--- a/виртуальные предприятия диплом.docx
+++ b/виртуальные предприятия диплом.docx
@@ -2,6 +2,2578 @@
 <file path=word/document.xml><?xml version="1.0" encoding="utf-8"?>
 <w:document xmlns:wpc="http://schemas.microsoft.com/office/word/2010/wordprocessingCanvas" xmlns:mc="http://schemas.openxmlformats.org/markup-compatibility/2006" xmlns:o="urn:schemas-microsoft-com:office:office" xmlns:r="http://schemas.openxmlformats.org/officeDocument/2006/relationships" xmlns:m="http://schemas.openxmlformats.org/officeDocument/2006/math" xmlns:v="urn:schemas-microsoft-com:vml" xmlns:wp14="http://schemas.microsoft.com/office/word/2010/wordprocessingDrawing" xmlns:wp="http://schemas.openxmlformats.org/drawingml/2006/wordprocessingDrawing" xmlns:w10="urn:schemas-microsoft-com:office:word" xmlns:w="http://schemas.openxmlformats.org/wordprocessingml/2006/main" xmlns:w14="http://schemas.microsoft.com/office/word/2010/wordml" xmlns:wpg="http://schemas.microsoft.com/office/word/2010/wordprocessingGroup" xmlns:wpi="http://schemas.microsoft.com/office/word/2010/wordprocessingInk" xmlns:wne="http://schemas.microsoft.com/office/word/2006/wordml" xmlns:wps="http://schemas.microsoft.com/office/word/2010/wordprocessingShape" mc:Ignorable="w14 wp14">
   <w:body>
+    <w:p>
+      <w:pPr>
+        <w:pStyle w:val="NoSpacing"/>
+        <w:ind w:left="2832" w:firstLine="708"/>
+        <w:rPr>
+          <w:rFonts w:ascii="Times New Roman" w:hAnsi="Times New Roman" w:cs="Times New Roman"/>
+          <w:b/>
+          <w:sz w:val="28"/>
+          <w:szCs w:val="28"/>
+        </w:rPr>
+      </w:pPr>
+      <w:bookmarkStart w:id="0" w:name="_Toc390612760"/>
+      <w:r>
+        <w:rPr>
+          <w:rFonts w:ascii="Times New Roman" w:hAnsi="Times New Roman" w:cs="Times New Roman"/>
+          <w:b/>
+          <w:sz w:val="28"/>
+          <w:szCs w:val="28"/>
+        </w:rPr>
+        <w:t>Реферат</w:t>
+      </w:r>
+    </w:p>
+    <w:p>
+      <w:pPr>
+        <w:pStyle w:val="NoSpacing"/>
+      </w:pPr>
+    </w:p>
+    <w:p>
+      <w:pPr>
+        <w:rPr>
+          <w:rFonts w:ascii="Times New Roman" w:hAnsi="Times New Roman" w:cs="Times New Roman"/>
+          <w:sz w:val="28"/>
+          <w:szCs w:val="28"/>
+        </w:rPr>
+      </w:pPr>
+      <w:r>
+        <w:rPr>
+          <w:rFonts w:ascii="Times New Roman" w:hAnsi="Times New Roman" w:cs="Times New Roman"/>
+          <w:sz w:val="28"/>
+          <w:szCs w:val="28"/>
+        </w:rPr>
+        <w:t xml:space="preserve">Пояснительная записка </w:t>
+      </w:r>
+      <w:r>
+        <w:rPr>
+          <w:rFonts w:ascii="Times New Roman" w:hAnsi="Times New Roman" w:cs="Times New Roman"/>
+          <w:sz w:val="28"/>
+          <w:szCs w:val="28"/>
+        </w:rPr>
+        <w:t>...</w:t>
+      </w:r>
+      <w:r>
+        <w:rPr>
+          <w:rFonts w:ascii="Times New Roman" w:hAnsi="Times New Roman" w:cs="Times New Roman"/>
+          <w:sz w:val="28"/>
+          <w:szCs w:val="28"/>
+        </w:rPr>
+        <w:t xml:space="preserve"> с., </w:t>
+      </w:r>
+      <w:r>
+        <w:rPr>
+          <w:rFonts w:ascii="Times New Roman" w:hAnsi="Times New Roman" w:cs="Times New Roman"/>
+          <w:sz w:val="28"/>
+          <w:szCs w:val="28"/>
+        </w:rPr>
+        <w:t>...</w:t>
+      </w:r>
+      <w:r>
+        <w:rPr>
+          <w:rFonts w:ascii="Times New Roman" w:hAnsi="Times New Roman" w:cs="Times New Roman"/>
+          <w:sz w:val="28"/>
+          <w:szCs w:val="28"/>
+        </w:rPr>
+        <w:t xml:space="preserve"> табл., </w:t>
+      </w:r>
+      <w:r>
+        <w:rPr>
+          <w:rFonts w:ascii="Times New Roman" w:hAnsi="Times New Roman" w:cs="Times New Roman"/>
+          <w:sz w:val="28"/>
+          <w:szCs w:val="28"/>
+        </w:rPr>
+        <w:t>...</w:t>
+      </w:r>
+      <w:r>
+        <w:rPr>
+          <w:rFonts w:ascii="Times New Roman" w:hAnsi="Times New Roman" w:cs="Times New Roman"/>
+          <w:sz w:val="28"/>
+          <w:szCs w:val="28"/>
+        </w:rPr>
+        <w:t xml:space="preserve"> рис., </w:t>
+      </w:r>
+      <w:r>
+        <w:rPr>
+          <w:rFonts w:ascii="Times New Roman" w:hAnsi="Times New Roman" w:cs="Times New Roman"/>
+          <w:sz w:val="28"/>
+          <w:szCs w:val="28"/>
+        </w:rPr>
+        <w:t>...</w:t>
+      </w:r>
+      <w:r>
+        <w:rPr>
+          <w:rFonts w:ascii="Times New Roman" w:hAnsi="Times New Roman" w:cs="Times New Roman"/>
+          <w:sz w:val="28"/>
+          <w:szCs w:val="28"/>
+        </w:rPr>
+        <w:t xml:space="preserve"> источников.</w:t>
+      </w:r>
+    </w:p>
+    <w:p>
+      <w:pPr>
+        <w:rPr>
+          <w:rFonts w:ascii="Times New Roman" w:hAnsi="Times New Roman" w:cs="Times New Roman"/>
+          <w:sz w:val="28"/>
+          <w:szCs w:val="28"/>
+        </w:rPr>
+      </w:pPr>
+      <w:r>
+        <w:rPr>
+          <w:rFonts w:ascii="Times New Roman" w:hAnsi="Times New Roman" w:cs="Times New Roman"/>
+          <w:sz w:val="28"/>
+          <w:szCs w:val="28"/>
+        </w:rPr>
+        <w:t>ВИРТУАЛЬНОЕ ПРЕДПРИЯТИЕ</w:t>
+      </w:r>
+      <w:r>
+        <w:rPr>
+          <w:rFonts w:ascii="Times New Roman" w:hAnsi="Times New Roman" w:cs="Times New Roman"/>
+          <w:sz w:val="28"/>
+          <w:szCs w:val="28"/>
+        </w:rPr>
+        <w:t>, ПРОГРАММНОЕ СРЕДСТВО</w:t>
+      </w:r>
+      <w:r>
+        <w:rPr>
+          <w:rFonts w:ascii="Times New Roman" w:hAnsi="Times New Roman" w:cs="Times New Roman"/>
+          <w:sz w:val="28"/>
+          <w:szCs w:val="28"/>
+        </w:rPr>
+        <w:t>,</w:t>
+      </w:r>
+      <w:r>
+        <w:rPr>
+          <w:rFonts w:ascii="Times New Roman" w:hAnsi="Times New Roman" w:cs="Times New Roman"/>
+          <w:sz w:val="28"/>
+          <w:szCs w:val="28"/>
+        </w:rPr>
+        <w:t xml:space="preserve"> </w:t>
+      </w:r>
+      <w:r>
+        <w:rPr>
+          <w:rFonts w:ascii="Times New Roman" w:hAnsi="Times New Roman" w:cs="Times New Roman"/>
+          <w:sz w:val="28"/>
+          <w:szCs w:val="28"/>
+        </w:rPr>
+        <w:t>МЕД</w:t>
+      </w:r>
+      <w:r>
+        <w:rPr>
+          <w:rFonts w:ascii="Times New Roman" w:hAnsi="Times New Roman" w:cs="Times New Roman"/>
+          <w:sz w:val="28"/>
+          <w:szCs w:val="28"/>
+        </w:rPr>
+        <w:t>И</w:t>
+      </w:r>
+      <w:r>
+        <w:rPr>
+          <w:rFonts w:ascii="Times New Roman" w:hAnsi="Times New Roman" w:cs="Times New Roman"/>
+          <w:sz w:val="28"/>
+          <w:szCs w:val="28"/>
+        </w:rPr>
+        <w:t>ЦИНСКОЕ ПРЕДПРИЯТИЕ</w:t>
+      </w:r>
+      <w:proofErr w:type="gramStart"/>
+      <w:r>
+        <w:rPr>
+          <w:rFonts w:ascii="Times New Roman" w:hAnsi="Times New Roman" w:cs="Times New Roman"/>
+          <w:sz w:val="28"/>
+          <w:szCs w:val="28"/>
+        </w:rPr>
+        <w:t>,М</w:t>
+      </w:r>
+      <w:proofErr w:type="gramEnd"/>
+      <w:r>
+        <w:rPr>
+          <w:rFonts w:ascii="Times New Roman" w:hAnsi="Times New Roman" w:cs="Times New Roman"/>
+          <w:sz w:val="28"/>
+          <w:szCs w:val="28"/>
+        </w:rPr>
+        <w:t>УЛЬТИАГЕНТНЫЕ СИСТЕМЫ</w:t>
+      </w:r>
+    </w:p>
+    <w:p>
+      <w:pPr>
+        <w:rPr>
+          <w:rFonts w:ascii="Times New Roman" w:hAnsi="Times New Roman" w:cs="Times New Roman"/>
+          <w:sz w:val="28"/>
+          <w:szCs w:val="28"/>
+        </w:rPr>
+      </w:pPr>
+      <w:r>
+        <w:rPr>
+          <w:rFonts w:ascii="Times New Roman" w:hAnsi="Times New Roman" w:cs="Times New Roman"/>
+          <w:sz w:val="28"/>
+          <w:szCs w:val="28"/>
+        </w:rPr>
+        <w:t>Цель проекта </w:t>
+      </w:r>
+      <w:proofErr w:type="gramStart"/>
+      <w:r>
+        <w:rPr>
+          <w:rFonts w:ascii="Times New Roman" w:hAnsi="Times New Roman" w:cs="Times New Roman"/>
+          <w:sz w:val="28"/>
+          <w:szCs w:val="28"/>
+        </w:rPr>
+        <w:t>—п</w:t>
+      </w:r>
+      <w:proofErr w:type="gramEnd"/>
+      <w:r>
+        <w:rPr>
+          <w:rFonts w:ascii="Times New Roman" w:hAnsi="Times New Roman" w:cs="Times New Roman"/>
+          <w:sz w:val="28"/>
+          <w:szCs w:val="28"/>
+        </w:rPr>
+        <w:t xml:space="preserve">рограммных средств </w:t>
+      </w:r>
+      <w:r>
+        <w:rPr>
+          <w:rFonts w:ascii="Times New Roman" w:hAnsi="Times New Roman" w:cs="Times New Roman"/>
+          <w:sz w:val="28"/>
+          <w:szCs w:val="28"/>
+        </w:rPr>
+        <w:t>обеспечивающих функционирование виртуального предприятия</w:t>
+      </w:r>
+      <w:r>
+        <w:rPr>
+          <w:rFonts w:ascii="Times New Roman" w:hAnsi="Times New Roman" w:cs="Times New Roman"/>
+          <w:sz w:val="28"/>
+          <w:szCs w:val="28"/>
+        </w:rPr>
+        <w:t>.</w:t>
+      </w:r>
+    </w:p>
+    <w:p>
+      <w:pPr>
+        <w:rPr>
+          <w:rFonts w:ascii="Times New Roman" w:hAnsi="Times New Roman" w:cs="Times New Roman"/>
+          <w:sz w:val="28"/>
+          <w:szCs w:val="28"/>
+        </w:rPr>
+      </w:pPr>
+      <w:r>
+        <w:rPr>
+          <w:rFonts w:ascii="Times New Roman" w:hAnsi="Times New Roman" w:cs="Times New Roman"/>
+          <w:spacing w:val="2"/>
+          <w:sz w:val="28"/>
+          <w:szCs w:val="28"/>
+        </w:rPr>
+        <w:t xml:space="preserve">Средства разработки — среда программирования </w:t>
+      </w:r>
+      <w:r>
+        <w:rPr>
+          <w:rFonts w:ascii="Times New Roman" w:hAnsi="Times New Roman" w:cs="Times New Roman"/>
+          <w:i/>
+          <w:iCs/>
+          <w:spacing w:val="2"/>
+          <w:sz w:val="28"/>
+          <w:szCs w:val="28"/>
+          <w:lang w:val="en-US"/>
+        </w:rPr>
+        <w:t>Microsoft</w:t>
+      </w:r>
+      <w:r>
+        <w:rPr>
+          <w:rFonts w:ascii="Times New Roman" w:hAnsi="Times New Roman" w:cs="Times New Roman"/>
+          <w:i/>
+          <w:iCs/>
+          <w:spacing w:val="2"/>
+          <w:sz w:val="28"/>
+          <w:szCs w:val="28"/>
+        </w:rPr>
+        <w:t xml:space="preserve"> </w:t>
+      </w:r>
+      <w:r>
+        <w:rPr>
+          <w:rFonts w:ascii="Times New Roman" w:hAnsi="Times New Roman" w:cs="Times New Roman"/>
+          <w:i/>
+          <w:iCs/>
+          <w:spacing w:val="2"/>
+          <w:sz w:val="28"/>
+          <w:szCs w:val="28"/>
+          <w:lang w:val="en-US"/>
+        </w:rPr>
+        <w:t>Visual</w:t>
+      </w:r>
+      <w:r>
+        <w:rPr>
+          <w:rFonts w:ascii="Times New Roman" w:hAnsi="Times New Roman" w:cs="Times New Roman"/>
+          <w:sz w:val="28"/>
+          <w:szCs w:val="28"/>
+        </w:rPr>
+        <w:t xml:space="preserve"> </w:t>
+      </w:r>
+      <w:r>
+        <w:rPr>
+          <w:rFonts w:ascii="Times New Roman" w:hAnsi="Times New Roman" w:cs="Times New Roman"/>
+          <w:i/>
+          <w:iCs/>
+          <w:sz w:val="28"/>
+          <w:szCs w:val="28"/>
+          <w:lang w:val="en-US"/>
+        </w:rPr>
+        <w:t>Studio</w:t>
+      </w:r>
+      <w:r>
+        <w:rPr>
+          <w:rFonts w:ascii="Times New Roman" w:hAnsi="Times New Roman" w:cs="Times New Roman"/>
+          <w:sz w:val="28"/>
+          <w:szCs w:val="28"/>
+        </w:rPr>
+        <w:t>.</w:t>
+      </w:r>
+      <w:r>
+        <w:rPr>
+          <w:rFonts w:ascii="Times New Roman" w:hAnsi="Times New Roman" w:cs="Times New Roman"/>
+          <w:i/>
+          <w:iCs/>
+          <w:sz w:val="28"/>
+          <w:szCs w:val="28"/>
+          <w:lang w:val="en-US"/>
+        </w:rPr>
+        <w:t>NET</w:t>
+      </w:r>
+      <w:r>
+        <w:rPr>
+          <w:rFonts w:ascii="Times New Roman" w:hAnsi="Times New Roman" w:cs="Times New Roman"/>
+          <w:i/>
+          <w:iCs/>
+          <w:sz w:val="28"/>
+          <w:szCs w:val="28"/>
+        </w:rPr>
+        <w:t>,</w:t>
+      </w:r>
+      <w:r>
+        <w:rPr>
+          <w:rFonts w:ascii="Times New Roman" w:hAnsi="Times New Roman" w:cs="Times New Roman"/>
+          <w:i/>
+          <w:iCs/>
+          <w:sz w:val="28"/>
+          <w:szCs w:val="28"/>
+          <w:lang w:val="en-US"/>
+        </w:rPr>
+        <w:t>Microsoft</w:t>
+      </w:r>
+      <w:r>
+        <w:rPr>
+          <w:rFonts w:ascii="Times New Roman" w:hAnsi="Times New Roman" w:cs="Times New Roman"/>
+          <w:i/>
+          <w:iCs/>
+          <w:sz w:val="28"/>
+          <w:szCs w:val="28"/>
+        </w:rPr>
+        <w:t xml:space="preserve"> </w:t>
+      </w:r>
+      <w:r>
+        <w:rPr>
+          <w:rFonts w:ascii="Times New Roman" w:hAnsi="Times New Roman" w:cs="Times New Roman"/>
+          <w:i/>
+          <w:iCs/>
+          <w:sz w:val="28"/>
+          <w:szCs w:val="28"/>
+          <w:lang w:val="en-US"/>
+        </w:rPr>
+        <w:t>SQL</w:t>
+      </w:r>
+      <w:r>
+        <w:rPr>
+          <w:rFonts w:ascii="Times New Roman" w:hAnsi="Times New Roman" w:cs="Times New Roman"/>
+          <w:i/>
+          <w:iCs/>
+          <w:sz w:val="28"/>
+          <w:szCs w:val="28"/>
+        </w:rPr>
+        <w:t xml:space="preserve"> </w:t>
+      </w:r>
+      <w:r>
+        <w:rPr>
+          <w:rFonts w:ascii="Times New Roman" w:hAnsi="Times New Roman" w:cs="Times New Roman"/>
+          <w:i/>
+          <w:iCs/>
+          <w:sz w:val="28"/>
+          <w:szCs w:val="28"/>
+          <w:lang w:val="en-US"/>
+        </w:rPr>
+        <w:t>Server</w:t>
+      </w:r>
+      <w:r>
+        <w:rPr>
+          <w:rFonts w:ascii="Times New Roman" w:hAnsi="Times New Roman" w:cs="Times New Roman"/>
+          <w:i/>
+          <w:iCs/>
+          <w:sz w:val="28"/>
+          <w:szCs w:val="28"/>
+        </w:rPr>
+        <w:t xml:space="preserve"> 2008</w:t>
+      </w:r>
+      <w:r>
+        <w:rPr>
+          <w:rFonts w:ascii="Times New Roman" w:hAnsi="Times New Roman" w:cs="Times New Roman"/>
+          <w:sz w:val="28"/>
+          <w:szCs w:val="28"/>
+        </w:rPr>
+        <w:t>, язык программирования</w:t>
+      </w:r>
+      <w:proofErr w:type="gramStart"/>
+      <w:r>
+        <w:rPr>
+          <w:rFonts w:ascii="Times New Roman" w:hAnsi="Times New Roman" w:cs="Times New Roman"/>
+          <w:sz w:val="28"/>
+          <w:szCs w:val="28"/>
+        </w:rPr>
+        <w:t xml:space="preserve"> </w:t>
+      </w:r>
+      <w:r>
+        <w:rPr>
+          <w:rFonts w:ascii="Times New Roman" w:hAnsi="Times New Roman" w:cs="Times New Roman"/>
+          <w:i/>
+          <w:iCs/>
+          <w:sz w:val="28"/>
+          <w:szCs w:val="28"/>
+        </w:rPr>
+        <w:t>С</w:t>
+      </w:r>
+      <w:proofErr w:type="gramEnd"/>
+      <w:r>
+        <w:rPr>
+          <w:rFonts w:ascii="Times New Roman" w:hAnsi="Times New Roman" w:cs="Times New Roman"/>
+          <w:i/>
+          <w:iCs/>
+          <w:sz w:val="28"/>
+          <w:szCs w:val="28"/>
+        </w:rPr>
+        <w:t>#,</w:t>
+      </w:r>
+      <w:r>
+        <w:rPr>
+          <w:rFonts w:ascii="Times New Roman" w:hAnsi="Times New Roman" w:cs="Times New Roman"/>
+          <w:i/>
+          <w:iCs/>
+          <w:sz w:val="28"/>
+          <w:szCs w:val="28"/>
+          <w:lang w:val="en-US"/>
+        </w:rPr>
+        <w:t>SQL</w:t>
+      </w:r>
+      <w:r>
+        <w:rPr>
+          <w:rFonts w:ascii="Times New Roman" w:hAnsi="Times New Roman" w:cs="Times New Roman"/>
+          <w:sz w:val="28"/>
+          <w:szCs w:val="28"/>
+        </w:rPr>
+        <w:t>.</w:t>
+      </w:r>
+    </w:p>
+    <w:p>
+      <w:pPr>
+        <w:rPr>
+          <w:rFonts w:ascii="Times New Roman" w:hAnsi="Times New Roman" w:cs="Times New Roman"/>
+          <w:sz w:val="28"/>
+          <w:szCs w:val="28"/>
+        </w:rPr>
+      </w:pPr>
+      <w:r>
+        <w:rPr>
+          <w:rFonts w:ascii="Times New Roman" w:hAnsi="Times New Roman" w:cs="Times New Roman"/>
+          <w:sz w:val="28"/>
+          <w:szCs w:val="28"/>
+        </w:rPr>
+        <w:t xml:space="preserve">Назначение разработанных средств — </w:t>
+      </w:r>
+      <w:r>
+        <w:rPr>
+          <w:rFonts w:ascii="Times New Roman" w:hAnsi="Times New Roman" w:cs="Times New Roman"/>
+          <w:sz w:val="28"/>
+          <w:szCs w:val="28"/>
+        </w:rPr>
+        <w:t>обеспечение взаимодействия медперсонала внутри медицинской организации</w:t>
+      </w:r>
+      <w:r>
+        <w:rPr>
+          <w:rFonts w:ascii="Times New Roman" w:hAnsi="Times New Roman" w:cs="Times New Roman"/>
+          <w:sz w:val="28"/>
+          <w:szCs w:val="28"/>
+        </w:rPr>
+        <w:t xml:space="preserve">. </w:t>
+      </w:r>
+    </w:p>
+    <w:p>
+      <w:pPr>
+        <w:rPr>
+          <w:rFonts w:ascii="Times New Roman" w:hAnsi="Times New Roman" w:cs="Times New Roman"/>
+          <w:spacing w:val="-2"/>
+          <w:sz w:val="28"/>
+          <w:szCs w:val="28"/>
+        </w:rPr>
+      </w:pPr>
+      <w:r>
+        <w:rPr>
+          <w:rFonts w:ascii="Times New Roman" w:hAnsi="Times New Roman" w:cs="Times New Roman"/>
+          <w:spacing w:val="-2"/>
+          <w:sz w:val="28"/>
+          <w:szCs w:val="28"/>
+        </w:rPr>
+        <w:t xml:space="preserve">Область применения — </w:t>
+      </w:r>
+      <w:r>
+        <w:rPr>
+          <w:rFonts w:ascii="Times New Roman" w:hAnsi="Times New Roman" w:cs="Times New Roman"/>
+          <w:spacing w:val="-2"/>
+          <w:sz w:val="28"/>
+          <w:szCs w:val="28"/>
+        </w:rPr>
+        <w:t>медицинские организации</w:t>
+      </w:r>
+      <w:r>
+        <w:rPr>
+          <w:rFonts w:ascii="Times New Roman" w:hAnsi="Times New Roman" w:cs="Times New Roman"/>
+          <w:spacing w:val="-2"/>
+          <w:sz w:val="28"/>
+          <w:szCs w:val="28"/>
+        </w:rPr>
+        <w:t>.</w:t>
+      </w:r>
+    </w:p>
+    <w:p>
+      <w:pPr>
+        <w:keepNext/>
+        <w:keepLines/>
+        <w:spacing w:before="120" w:after="120" w:line="360" w:lineRule="auto"/>
+        <w:contextualSpacing/>
+        <w:jc w:val="both"/>
+        <w:outlineLvl w:val="0"/>
+        <w:rPr>
+          <w:rFonts w:ascii="Times New Roman" w:eastAsia="Times New Roman" w:hAnsi="Times New Roman" w:cs="Times New Roman"/>
+          <w:b/>
+          <w:bCs/>
+          <w:sz w:val="32"/>
+          <w:szCs w:val="28"/>
+        </w:rPr>
+      </w:pPr>
+    </w:p>
+    <w:p>
+      <w:pPr>
+        <w:keepNext/>
+        <w:keepLines/>
+        <w:spacing w:before="120" w:after="120" w:line="360" w:lineRule="auto"/>
+        <w:contextualSpacing/>
+        <w:jc w:val="both"/>
+        <w:outlineLvl w:val="0"/>
+        <w:rPr>
+          <w:rFonts w:ascii="Times New Roman" w:eastAsia="Times New Roman" w:hAnsi="Times New Roman" w:cs="Times New Roman"/>
+          <w:b/>
+          <w:bCs/>
+          <w:sz w:val="32"/>
+          <w:szCs w:val="28"/>
+        </w:rPr>
+      </w:pPr>
+    </w:p>
+    <w:p>
+      <w:pPr>
+        <w:keepNext/>
+        <w:keepLines/>
+        <w:spacing w:before="120" w:after="120" w:line="360" w:lineRule="auto"/>
+        <w:contextualSpacing/>
+        <w:jc w:val="both"/>
+        <w:outlineLvl w:val="0"/>
+        <w:rPr>
+          <w:rFonts w:ascii="Times New Roman" w:eastAsia="Times New Roman" w:hAnsi="Times New Roman" w:cs="Times New Roman"/>
+          <w:b/>
+          <w:bCs/>
+          <w:sz w:val="32"/>
+          <w:szCs w:val="28"/>
+        </w:rPr>
+      </w:pPr>
+    </w:p>
+    <w:p>
+      <w:pPr>
+        <w:keepNext/>
+        <w:keepLines/>
+        <w:spacing w:before="120" w:after="120" w:line="360" w:lineRule="auto"/>
+        <w:contextualSpacing/>
+        <w:jc w:val="both"/>
+        <w:outlineLvl w:val="0"/>
+        <w:rPr>
+          <w:rFonts w:ascii="Times New Roman" w:eastAsia="Times New Roman" w:hAnsi="Times New Roman" w:cs="Times New Roman"/>
+          <w:b/>
+          <w:bCs/>
+          <w:sz w:val="32"/>
+          <w:szCs w:val="28"/>
+        </w:rPr>
+      </w:pPr>
+    </w:p>
+    <w:p>
+      <w:pPr>
+        <w:keepNext/>
+        <w:keepLines/>
+        <w:spacing w:before="120" w:after="120" w:line="360" w:lineRule="auto"/>
+        <w:contextualSpacing/>
+        <w:jc w:val="both"/>
+        <w:outlineLvl w:val="0"/>
+        <w:rPr>
+          <w:rFonts w:ascii="Times New Roman" w:eastAsia="Times New Roman" w:hAnsi="Times New Roman" w:cs="Times New Roman"/>
+          <w:b/>
+          <w:bCs/>
+          <w:sz w:val="32"/>
+          <w:szCs w:val="28"/>
+        </w:rPr>
+      </w:pPr>
+    </w:p>
+    <w:p>
+      <w:pPr>
+        <w:keepNext/>
+        <w:keepLines/>
+        <w:spacing w:before="120" w:after="120" w:line="360" w:lineRule="auto"/>
+        <w:contextualSpacing/>
+        <w:jc w:val="both"/>
+        <w:outlineLvl w:val="0"/>
+        <w:rPr>
+          <w:rFonts w:ascii="Times New Roman" w:eastAsia="Times New Roman" w:hAnsi="Times New Roman" w:cs="Times New Roman"/>
+          <w:b/>
+          <w:bCs/>
+          <w:sz w:val="32"/>
+          <w:szCs w:val="28"/>
+        </w:rPr>
+      </w:pPr>
+    </w:p>
+    <w:p>
+      <w:pPr>
+        <w:keepNext/>
+        <w:keepLines/>
+        <w:spacing w:before="120" w:after="120" w:line="360" w:lineRule="auto"/>
+        <w:contextualSpacing/>
+        <w:jc w:val="both"/>
+        <w:outlineLvl w:val="0"/>
+        <w:rPr>
+          <w:rFonts w:ascii="Times New Roman" w:eastAsia="Times New Roman" w:hAnsi="Times New Roman" w:cs="Times New Roman"/>
+          <w:b/>
+          <w:bCs/>
+          <w:sz w:val="32"/>
+          <w:szCs w:val="28"/>
+        </w:rPr>
+      </w:pPr>
+    </w:p>
+    <w:p>
+      <w:pPr>
+        <w:keepNext/>
+        <w:keepLines/>
+        <w:spacing w:before="120" w:after="120" w:line="360" w:lineRule="auto"/>
+        <w:contextualSpacing/>
+        <w:jc w:val="both"/>
+        <w:outlineLvl w:val="0"/>
+        <w:rPr>
+          <w:rFonts w:ascii="Times New Roman" w:eastAsia="Times New Roman" w:hAnsi="Times New Roman" w:cs="Times New Roman"/>
+          <w:b/>
+          <w:bCs/>
+          <w:sz w:val="32"/>
+          <w:szCs w:val="28"/>
+        </w:rPr>
+      </w:pPr>
+    </w:p>
+    <w:p>
+      <w:pPr>
+        <w:pStyle w:val="NoSpacing"/>
+      </w:pPr>
+    </w:p>
+    <w:p>
+      <w:pPr>
+        <w:pStyle w:val="NoSpacing"/>
+      </w:pPr>
+    </w:p>
+    <w:p>
+      <w:pPr>
+        <w:pStyle w:val="NoSpacing"/>
+      </w:pPr>
+    </w:p>
+    <w:p>
+      <w:pPr>
+        <w:pStyle w:val="NoSpacing"/>
+      </w:pPr>
+    </w:p>
+    <w:p>
+      <w:pPr>
+        <w:pStyle w:val="NoSpacing"/>
+      </w:pPr>
+    </w:p>
+    <w:p>
+      <w:pPr>
+        <w:pStyle w:val="NoSpacing"/>
+      </w:pPr>
+    </w:p>
+    <w:p>
+      <w:pPr>
+        <w:pStyle w:val="NoSpacing"/>
+      </w:pPr>
+    </w:p>
+    <w:p>
+      <w:pPr>
+        <w:pStyle w:val="NoSpacing"/>
+      </w:pPr>
+    </w:p>
+    <w:p>
+      <w:pPr>
+        <w:pStyle w:val="NoSpacing"/>
+      </w:pPr>
+    </w:p>
+    <w:p>
+      <w:pPr>
+        <w:pStyle w:val="NoSpacing"/>
+      </w:pPr>
+    </w:p>
+    <w:p>
+      <w:pPr>
+        <w:pStyle w:val="NoSpacing"/>
+      </w:pPr>
+    </w:p>
+    <w:p>
+      <w:pPr>
+        <w:pStyle w:val="NoSpacing"/>
+      </w:pPr>
+    </w:p>
+    <w:p>
+      <w:pPr>
+        <w:pStyle w:val="NoSpacing"/>
+      </w:pPr>
+    </w:p>
+    <w:p>
+      <w:pPr>
+        <w:pStyle w:val="NoSpacing"/>
+      </w:pPr>
+    </w:p>
+    <w:p>
+      <w:pPr>
+        <w:pStyle w:val="NoSpacing"/>
+      </w:pPr>
+    </w:p>
+    <w:p>
+      <w:pPr>
+        <w:pStyle w:val="NoSpacing"/>
+        <w:rPr>
+          <w:lang w:val="en-US"/>
+        </w:rPr>
+      </w:pPr>
+    </w:p>
+    <w:p>
+      <w:pPr>
+        <w:pStyle w:val="NoSpacing"/>
+        <w:ind w:left="2124" w:firstLine="708"/>
+        <w:rPr>
+          <w:rFonts w:ascii="Times New Roman" w:hAnsi="Times New Roman" w:cs="Times New Roman"/>
+          <w:b/>
+          <w:sz w:val="28"/>
+          <w:szCs w:val="28"/>
+          <w:lang w:val="en-US"/>
+        </w:rPr>
+      </w:pPr>
+      <w:r>
+        <w:rPr>
+          <w:rFonts w:ascii="Times New Roman" w:hAnsi="Times New Roman" w:cs="Times New Roman"/>
+          <w:b/>
+          <w:sz w:val="28"/>
+          <w:szCs w:val="28"/>
+        </w:rPr>
+        <w:lastRenderedPageBreak/>
+        <w:t>Список сокращений</w:t>
+      </w:r>
+    </w:p>
+    <w:p>
+      <w:pPr>
+        <w:pStyle w:val="NoSpacing"/>
+        <w:rPr>
+          <w:rFonts w:ascii="Times New Roman" w:hAnsi="Times New Roman" w:cs="Times New Roman"/>
+          <w:sz w:val="28"/>
+          <w:szCs w:val="28"/>
+        </w:rPr>
+      </w:pPr>
+      <w:r>
+        <w:rPr>
+          <w:rFonts w:ascii="Times New Roman" w:hAnsi="Times New Roman" w:cs="Times New Roman"/>
+          <w:sz w:val="28"/>
+          <w:szCs w:val="28"/>
+        </w:rPr>
+        <w:t>ИКТ</w:t>
+      </w:r>
+      <w:r>
+        <w:rPr>
+          <w:rFonts w:ascii="Times New Roman" w:hAnsi="Times New Roman" w:cs="Times New Roman"/>
+          <w:sz w:val="28"/>
+          <w:szCs w:val="28"/>
+        </w:rPr>
+        <w:t xml:space="preserve"> </w:t>
+      </w:r>
+      <w:r>
+        <w:rPr>
+          <w:rFonts w:ascii="Times New Roman" w:hAnsi="Times New Roman" w:cs="Times New Roman"/>
+          <w:sz w:val="28"/>
+          <w:szCs w:val="28"/>
+        </w:rPr>
+        <w:t>-</w:t>
+      </w:r>
+      <w:r>
+        <w:rPr>
+          <w:rFonts w:ascii="Times New Roman" w:hAnsi="Times New Roman" w:cs="Times New Roman"/>
+          <w:sz w:val="28"/>
+          <w:szCs w:val="28"/>
+        </w:rPr>
+        <w:t xml:space="preserve"> </w:t>
+      </w:r>
+      <w:r>
+        <w:rPr>
+          <w:rFonts w:ascii="Times New Roman" w:hAnsi="Times New Roman" w:cs="Times New Roman"/>
+          <w:sz w:val="28"/>
+          <w:szCs w:val="28"/>
+        </w:rPr>
+        <w:t>инфокоммуникационная технология</w:t>
+      </w:r>
+      <w:r>
+        <w:rPr>
+          <w:rFonts w:ascii="Times New Roman" w:hAnsi="Times New Roman" w:cs="Times New Roman"/>
+          <w:sz w:val="28"/>
+          <w:szCs w:val="28"/>
+        </w:rPr>
+        <w:t>.</w:t>
+      </w:r>
+    </w:p>
+    <w:p>
+      <w:pPr>
+        <w:pStyle w:val="NoSpacing"/>
+        <w:ind w:left="3540" w:firstLine="708"/>
+        <w:rPr>
+          <w:rFonts w:ascii="Times New Roman" w:hAnsi="Times New Roman" w:cs="Times New Roman"/>
+          <w:b/>
+          <w:sz w:val="28"/>
+          <w:szCs w:val="28"/>
+        </w:rPr>
+      </w:pPr>
+    </w:p>
+    <w:p>
+      <w:pPr>
+        <w:pStyle w:val="NoSpacing"/>
+        <w:ind w:left="3540" w:firstLine="708"/>
+        <w:rPr>
+          <w:rFonts w:ascii="Times New Roman" w:hAnsi="Times New Roman" w:cs="Times New Roman"/>
+          <w:b/>
+          <w:sz w:val="28"/>
+          <w:szCs w:val="28"/>
+        </w:rPr>
+      </w:pPr>
+    </w:p>
+    <w:p>
+      <w:pPr>
+        <w:pStyle w:val="NoSpacing"/>
+        <w:ind w:left="3540" w:firstLine="708"/>
+        <w:rPr>
+          <w:rFonts w:ascii="Times New Roman" w:hAnsi="Times New Roman" w:cs="Times New Roman"/>
+          <w:b/>
+          <w:sz w:val="28"/>
+          <w:szCs w:val="28"/>
+        </w:rPr>
+      </w:pPr>
+    </w:p>
+    <w:p>
+      <w:pPr>
+        <w:pStyle w:val="NoSpacing"/>
+        <w:ind w:left="3540" w:firstLine="708"/>
+        <w:rPr>
+          <w:rFonts w:ascii="Times New Roman" w:hAnsi="Times New Roman" w:cs="Times New Roman"/>
+          <w:b/>
+          <w:sz w:val="28"/>
+          <w:szCs w:val="28"/>
+        </w:rPr>
+      </w:pPr>
+    </w:p>
+    <w:p>
+      <w:pPr>
+        <w:pStyle w:val="NoSpacing"/>
+        <w:ind w:left="3540" w:firstLine="708"/>
+        <w:rPr>
+          <w:rFonts w:ascii="Times New Roman" w:hAnsi="Times New Roman" w:cs="Times New Roman"/>
+          <w:b/>
+          <w:sz w:val="28"/>
+          <w:szCs w:val="28"/>
+        </w:rPr>
+      </w:pPr>
+    </w:p>
+    <w:p>
+      <w:pPr>
+        <w:pStyle w:val="NoSpacing"/>
+        <w:ind w:left="3540" w:firstLine="708"/>
+        <w:rPr>
+          <w:rFonts w:ascii="Times New Roman" w:hAnsi="Times New Roman" w:cs="Times New Roman"/>
+          <w:b/>
+          <w:sz w:val="28"/>
+          <w:szCs w:val="28"/>
+        </w:rPr>
+      </w:pPr>
+    </w:p>
+    <w:p>
+      <w:pPr>
+        <w:pStyle w:val="NoSpacing"/>
+        <w:ind w:left="3540" w:firstLine="708"/>
+        <w:rPr>
+          <w:rFonts w:ascii="Times New Roman" w:hAnsi="Times New Roman" w:cs="Times New Roman"/>
+          <w:b/>
+          <w:sz w:val="28"/>
+          <w:szCs w:val="28"/>
+        </w:rPr>
+      </w:pPr>
+    </w:p>
+    <w:p>
+      <w:pPr>
+        <w:pStyle w:val="NoSpacing"/>
+        <w:ind w:left="3540" w:firstLine="708"/>
+        <w:rPr>
+          <w:rFonts w:ascii="Times New Roman" w:hAnsi="Times New Roman" w:cs="Times New Roman"/>
+          <w:b/>
+          <w:sz w:val="28"/>
+          <w:szCs w:val="28"/>
+        </w:rPr>
+      </w:pPr>
+    </w:p>
+    <w:p>
+      <w:pPr>
+        <w:pStyle w:val="NoSpacing"/>
+        <w:ind w:left="3540" w:firstLine="708"/>
+        <w:rPr>
+          <w:rFonts w:ascii="Times New Roman" w:hAnsi="Times New Roman" w:cs="Times New Roman"/>
+          <w:b/>
+          <w:sz w:val="28"/>
+          <w:szCs w:val="28"/>
+        </w:rPr>
+      </w:pPr>
+    </w:p>
+    <w:p>
+      <w:pPr>
+        <w:pStyle w:val="NoSpacing"/>
+        <w:ind w:left="3540" w:firstLine="708"/>
+        <w:rPr>
+          <w:rFonts w:ascii="Times New Roman" w:hAnsi="Times New Roman" w:cs="Times New Roman"/>
+          <w:b/>
+          <w:sz w:val="28"/>
+          <w:szCs w:val="28"/>
+        </w:rPr>
+      </w:pPr>
+    </w:p>
+    <w:p>
+      <w:pPr>
+        <w:pStyle w:val="NoSpacing"/>
+        <w:ind w:left="3540" w:firstLine="708"/>
+        <w:rPr>
+          <w:rFonts w:ascii="Times New Roman" w:hAnsi="Times New Roman" w:cs="Times New Roman"/>
+          <w:b/>
+          <w:sz w:val="28"/>
+          <w:szCs w:val="28"/>
+        </w:rPr>
+      </w:pPr>
+    </w:p>
+    <w:p>
+      <w:pPr>
+        <w:pStyle w:val="NoSpacing"/>
+        <w:ind w:left="3540" w:firstLine="708"/>
+        <w:rPr>
+          <w:rFonts w:ascii="Times New Roman" w:hAnsi="Times New Roman" w:cs="Times New Roman"/>
+          <w:b/>
+          <w:sz w:val="28"/>
+          <w:szCs w:val="28"/>
+        </w:rPr>
+      </w:pPr>
+    </w:p>
+    <w:p>
+      <w:pPr>
+        <w:pStyle w:val="NoSpacing"/>
+        <w:ind w:left="3540" w:firstLine="708"/>
+        <w:rPr>
+          <w:rFonts w:ascii="Times New Roman" w:hAnsi="Times New Roman" w:cs="Times New Roman"/>
+          <w:b/>
+          <w:sz w:val="28"/>
+          <w:szCs w:val="28"/>
+        </w:rPr>
+      </w:pPr>
+    </w:p>
+    <w:p>
+      <w:pPr>
+        <w:pStyle w:val="NoSpacing"/>
+        <w:ind w:left="3540" w:firstLine="708"/>
+        <w:rPr>
+          <w:rFonts w:ascii="Times New Roman" w:hAnsi="Times New Roman" w:cs="Times New Roman"/>
+          <w:b/>
+          <w:sz w:val="28"/>
+          <w:szCs w:val="28"/>
+        </w:rPr>
+      </w:pPr>
+    </w:p>
+    <w:p>
+      <w:pPr>
+        <w:pStyle w:val="NoSpacing"/>
+        <w:ind w:left="3540" w:firstLine="708"/>
+        <w:rPr>
+          <w:rFonts w:ascii="Times New Roman" w:hAnsi="Times New Roman" w:cs="Times New Roman"/>
+          <w:b/>
+          <w:sz w:val="28"/>
+          <w:szCs w:val="28"/>
+        </w:rPr>
+      </w:pPr>
+    </w:p>
+    <w:p>
+      <w:pPr>
+        <w:pStyle w:val="NoSpacing"/>
+        <w:ind w:left="3540" w:firstLine="708"/>
+        <w:rPr>
+          <w:rFonts w:ascii="Times New Roman" w:hAnsi="Times New Roman" w:cs="Times New Roman"/>
+          <w:b/>
+          <w:sz w:val="28"/>
+          <w:szCs w:val="28"/>
+        </w:rPr>
+      </w:pPr>
+    </w:p>
+    <w:p>
+      <w:pPr>
+        <w:pStyle w:val="NoSpacing"/>
+        <w:ind w:left="3540" w:firstLine="708"/>
+        <w:rPr>
+          <w:rFonts w:ascii="Times New Roman" w:hAnsi="Times New Roman" w:cs="Times New Roman"/>
+          <w:b/>
+          <w:sz w:val="28"/>
+          <w:szCs w:val="28"/>
+        </w:rPr>
+      </w:pPr>
+    </w:p>
+    <w:p>
+      <w:pPr>
+        <w:pStyle w:val="NoSpacing"/>
+        <w:ind w:left="3540" w:firstLine="708"/>
+        <w:rPr>
+          <w:rFonts w:ascii="Times New Roman" w:hAnsi="Times New Roman" w:cs="Times New Roman"/>
+          <w:b/>
+          <w:sz w:val="28"/>
+          <w:szCs w:val="28"/>
+        </w:rPr>
+      </w:pPr>
+    </w:p>
+    <w:p>
+      <w:pPr>
+        <w:pStyle w:val="NoSpacing"/>
+        <w:ind w:left="3540" w:firstLine="708"/>
+        <w:rPr>
+          <w:rFonts w:ascii="Times New Roman" w:hAnsi="Times New Roman" w:cs="Times New Roman"/>
+          <w:b/>
+          <w:sz w:val="28"/>
+          <w:szCs w:val="28"/>
+        </w:rPr>
+      </w:pPr>
+    </w:p>
+    <w:p>
+      <w:pPr>
+        <w:pStyle w:val="NoSpacing"/>
+        <w:ind w:left="3540" w:firstLine="708"/>
+        <w:rPr>
+          <w:rFonts w:ascii="Times New Roman" w:hAnsi="Times New Roman" w:cs="Times New Roman"/>
+          <w:b/>
+          <w:sz w:val="28"/>
+          <w:szCs w:val="28"/>
+        </w:rPr>
+      </w:pPr>
+    </w:p>
+    <w:p>
+      <w:pPr>
+        <w:pStyle w:val="NoSpacing"/>
+        <w:ind w:left="3540" w:firstLine="708"/>
+        <w:rPr>
+          <w:rFonts w:ascii="Times New Roman" w:hAnsi="Times New Roman" w:cs="Times New Roman"/>
+          <w:b/>
+          <w:sz w:val="28"/>
+          <w:szCs w:val="28"/>
+        </w:rPr>
+      </w:pPr>
+    </w:p>
+    <w:p>
+      <w:pPr>
+        <w:pStyle w:val="NoSpacing"/>
+        <w:ind w:left="3540" w:firstLine="708"/>
+        <w:rPr>
+          <w:rFonts w:ascii="Times New Roman" w:hAnsi="Times New Roman" w:cs="Times New Roman"/>
+          <w:b/>
+          <w:sz w:val="28"/>
+          <w:szCs w:val="28"/>
+        </w:rPr>
+      </w:pPr>
+    </w:p>
+    <w:p>
+      <w:pPr>
+        <w:pStyle w:val="NoSpacing"/>
+        <w:ind w:left="3540" w:firstLine="708"/>
+        <w:rPr>
+          <w:rFonts w:ascii="Times New Roman" w:hAnsi="Times New Roman" w:cs="Times New Roman"/>
+          <w:b/>
+          <w:sz w:val="28"/>
+          <w:szCs w:val="28"/>
+        </w:rPr>
+      </w:pPr>
+    </w:p>
+    <w:p>
+      <w:pPr>
+        <w:pStyle w:val="NoSpacing"/>
+        <w:ind w:left="3540" w:firstLine="708"/>
+        <w:rPr>
+          <w:rFonts w:ascii="Times New Roman" w:hAnsi="Times New Roman" w:cs="Times New Roman"/>
+          <w:b/>
+          <w:sz w:val="28"/>
+          <w:szCs w:val="28"/>
+        </w:rPr>
+      </w:pPr>
+    </w:p>
+    <w:p>
+      <w:pPr>
+        <w:pStyle w:val="NoSpacing"/>
+        <w:ind w:left="3540" w:firstLine="708"/>
+        <w:rPr>
+          <w:rFonts w:ascii="Times New Roman" w:hAnsi="Times New Roman" w:cs="Times New Roman"/>
+          <w:b/>
+          <w:sz w:val="28"/>
+          <w:szCs w:val="28"/>
+        </w:rPr>
+      </w:pPr>
+    </w:p>
+    <w:p>
+      <w:pPr>
+        <w:pStyle w:val="NoSpacing"/>
+        <w:ind w:left="3540" w:firstLine="708"/>
+        <w:rPr>
+          <w:rFonts w:ascii="Times New Roman" w:hAnsi="Times New Roman" w:cs="Times New Roman"/>
+          <w:b/>
+          <w:sz w:val="28"/>
+          <w:szCs w:val="28"/>
+        </w:rPr>
+      </w:pPr>
+    </w:p>
+    <w:p>
+      <w:pPr>
+        <w:pStyle w:val="NoSpacing"/>
+        <w:ind w:left="3540" w:firstLine="708"/>
+        <w:rPr>
+          <w:rFonts w:ascii="Times New Roman" w:hAnsi="Times New Roman" w:cs="Times New Roman"/>
+          <w:b/>
+          <w:sz w:val="28"/>
+          <w:szCs w:val="28"/>
+        </w:rPr>
+      </w:pPr>
+    </w:p>
+    <w:p>
+      <w:pPr>
+        <w:pStyle w:val="NoSpacing"/>
+        <w:ind w:left="3540" w:firstLine="708"/>
+        <w:rPr>
+          <w:rFonts w:ascii="Times New Roman" w:hAnsi="Times New Roman" w:cs="Times New Roman"/>
+          <w:b/>
+          <w:sz w:val="28"/>
+          <w:szCs w:val="28"/>
+        </w:rPr>
+      </w:pPr>
+    </w:p>
+    <w:p>
+      <w:pPr>
+        <w:pStyle w:val="NoSpacing"/>
+        <w:ind w:left="3540" w:firstLine="708"/>
+        <w:rPr>
+          <w:rFonts w:ascii="Times New Roman" w:hAnsi="Times New Roman" w:cs="Times New Roman"/>
+          <w:b/>
+          <w:sz w:val="28"/>
+          <w:szCs w:val="28"/>
+        </w:rPr>
+      </w:pPr>
+    </w:p>
+    <w:p>
+      <w:pPr>
+        <w:pStyle w:val="NoSpacing"/>
+        <w:ind w:left="3540" w:firstLine="708"/>
+        <w:rPr>
+          <w:rFonts w:ascii="Times New Roman" w:hAnsi="Times New Roman" w:cs="Times New Roman"/>
+          <w:b/>
+          <w:sz w:val="28"/>
+          <w:szCs w:val="28"/>
+        </w:rPr>
+      </w:pPr>
+    </w:p>
+    <w:p>
+      <w:pPr>
+        <w:pStyle w:val="NoSpacing"/>
+        <w:ind w:left="3540" w:firstLine="708"/>
+        <w:rPr>
+          <w:rFonts w:ascii="Times New Roman" w:hAnsi="Times New Roman" w:cs="Times New Roman"/>
+          <w:b/>
+          <w:sz w:val="28"/>
+          <w:szCs w:val="28"/>
+        </w:rPr>
+      </w:pPr>
+    </w:p>
+    <w:p>
+      <w:pPr>
+        <w:pStyle w:val="NoSpacing"/>
+        <w:ind w:left="3540" w:firstLine="708"/>
+        <w:rPr>
+          <w:rFonts w:ascii="Times New Roman" w:hAnsi="Times New Roman" w:cs="Times New Roman"/>
+          <w:b/>
+          <w:sz w:val="28"/>
+          <w:szCs w:val="28"/>
+        </w:rPr>
+      </w:pPr>
+    </w:p>
+    <w:p>
+      <w:pPr>
+        <w:pStyle w:val="NoSpacing"/>
+        <w:ind w:left="3540" w:firstLine="708"/>
+        <w:rPr>
+          <w:rFonts w:ascii="Times New Roman" w:hAnsi="Times New Roman" w:cs="Times New Roman"/>
+          <w:b/>
+          <w:sz w:val="28"/>
+          <w:szCs w:val="28"/>
+        </w:rPr>
+      </w:pPr>
+    </w:p>
+    <w:p>
+      <w:pPr>
+        <w:pStyle w:val="NoSpacing"/>
+        <w:ind w:left="3540" w:firstLine="708"/>
+        <w:rPr>
+          <w:rFonts w:ascii="Times New Roman" w:hAnsi="Times New Roman" w:cs="Times New Roman"/>
+          <w:b/>
+          <w:sz w:val="28"/>
+          <w:szCs w:val="28"/>
+        </w:rPr>
+      </w:pPr>
+    </w:p>
+    <w:p>
+      <w:pPr>
+        <w:pStyle w:val="NoSpacing"/>
+        <w:ind w:left="3540" w:firstLine="708"/>
+        <w:rPr>
+          <w:rFonts w:ascii="Times New Roman" w:hAnsi="Times New Roman" w:cs="Times New Roman"/>
+          <w:b/>
+          <w:sz w:val="28"/>
+          <w:szCs w:val="28"/>
+        </w:rPr>
+      </w:pPr>
+    </w:p>
+    <w:p>
+      <w:pPr>
+        <w:pStyle w:val="NoSpacing"/>
+        <w:ind w:left="3540" w:firstLine="708"/>
+        <w:rPr>
+          <w:rFonts w:ascii="Times New Roman" w:hAnsi="Times New Roman" w:cs="Times New Roman"/>
+          <w:b/>
+          <w:sz w:val="28"/>
+          <w:szCs w:val="28"/>
+        </w:rPr>
+      </w:pPr>
+    </w:p>
+    <w:p>
+      <w:pPr>
+        <w:pStyle w:val="NoSpacing"/>
+        <w:ind w:left="3540" w:firstLine="708"/>
+        <w:rPr>
+          <w:rFonts w:ascii="Times New Roman" w:hAnsi="Times New Roman" w:cs="Times New Roman"/>
+          <w:b/>
+          <w:sz w:val="28"/>
+          <w:szCs w:val="28"/>
+        </w:rPr>
+      </w:pPr>
+    </w:p>
+    <w:p>
+      <w:pPr>
+        <w:pStyle w:val="NoSpacing"/>
+        <w:ind w:left="3540" w:firstLine="708"/>
+        <w:rPr>
+          <w:rFonts w:ascii="Times New Roman" w:hAnsi="Times New Roman" w:cs="Times New Roman"/>
+          <w:b/>
+          <w:sz w:val="28"/>
+          <w:szCs w:val="28"/>
+        </w:rPr>
+      </w:pPr>
+    </w:p>
+    <w:p>
+      <w:pPr>
+        <w:pStyle w:val="NoSpacing"/>
+        <w:ind w:left="3540" w:firstLine="708"/>
+        <w:rPr>
+          <w:rFonts w:ascii="Times New Roman" w:hAnsi="Times New Roman" w:cs="Times New Roman"/>
+          <w:b/>
+          <w:sz w:val="28"/>
+          <w:szCs w:val="28"/>
+        </w:rPr>
+      </w:pPr>
+    </w:p>
+    <w:p>
+      <w:pPr>
+        <w:pStyle w:val="NoSpacing"/>
+        <w:ind w:left="3540" w:firstLine="708"/>
+        <w:rPr>
+          <w:rFonts w:ascii="Times New Roman" w:hAnsi="Times New Roman" w:cs="Times New Roman"/>
+          <w:b/>
+          <w:sz w:val="28"/>
+          <w:szCs w:val="28"/>
+        </w:rPr>
+      </w:pPr>
+    </w:p>
+    <w:p>
+      <w:pPr>
+        <w:pStyle w:val="NoSpacing"/>
+        <w:ind w:left="3540" w:firstLine="708"/>
+        <w:rPr>
+          <w:rFonts w:ascii="Times New Roman" w:hAnsi="Times New Roman" w:cs="Times New Roman"/>
+          <w:b/>
+          <w:sz w:val="28"/>
+          <w:szCs w:val="28"/>
+        </w:rPr>
+      </w:pPr>
+    </w:p>
+    <w:p>
+      <w:pPr>
+        <w:pStyle w:val="NoSpacing"/>
+        <w:ind w:left="3540" w:firstLine="708"/>
+        <w:rPr>
+          <w:rFonts w:ascii="Times New Roman" w:hAnsi="Times New Roman" w:cs="Times New Roman"/>
+          <w:b/>
+          <w:sz w:val="28"/>
+          <w:szCs w:val="28"/>
+        </w:rPr>
+      </w:pPr>
+    </w:p>
+    <w:p>
+      <w:pPr>
+        <w:pStyle w:val="NoSpacing"/>
+        <w:ind w:left="3540" w:firstLine="708"/>
+        <w:rPr>
+          <w:rFonts w:ascii="Times New Roman" w:hAnsi="Times New Roman" w:cs="Times New Roman"/>
+          <w:b/>
+          <w:sz w:val="28"/>
+          <w:szCs w:val="28"/>
+        </w:rPr>
+      </w:pPr>
+    </w:p>
+    <w:p>
+      <w:pPr>
+        <w:pStyle w:val="NoSpacing"/>
+        <w:ind w:left="3540" w:firstLine="708"/>
+        <w:rPr>
+          <w:rFonts w:ascii="Times New Roman" w:hAnsi="Times New Roman" w:cs="Times New Roman"/>
+          <w:b/>
+          <w:sz w:val="28"/>
+          <w:szCs w:val="28"/>
+        </w:rPr>
+      </w:pPr>
+    </w:p>
+    <w:p>
+      <w:pPr>
+        <w:pStyle w:val="NoSpacing"/>
+        <w:ind w:left="3540" w:firstLine="708"/>
+        <w:rPr>
+          <w:rFonts w:ascii="Times New Roman" w:hAnsi="Times New Roman" w:cs="Times New Roman"/>
+          <w:b/>
+          <w:sz w:val="28"/>
+          <w:szCs w:val="28"/>
+        </w:rPr>
+      </w:pPr>
+      <w:r>
+        <w:rPr>
+          <w:rFonts w:ascii="Times New Roman" w:hAnsi="Times New Roman" w:cs="Times New Roman"/>
+          <w:b/>
+          <w:sz w:val="28"/>
+          <w:szCs w:val="28"/>
+        </w:rPr>
+        <w:t>Введение</w:t>
+      </w:r>
+    </w:p>
+    <w:p>
+      <w:pPr>
+        <w:keepNext/>
+        <w:keepLines/>
+        <w:spacing w:before="120" w:after="120" w:line="360" w:lineRule="auto"/>
+        <w:ind w:firstLine="709"/>
+        <w:contextualSpacing/>
+        <w:jc w:val="both"/>
+        <w:outlineLvl w:val="0"/>
+        <w:rPr>
+          <w:rFonts w:ascii="Times New Roman" w:eastAsia="Times New Roman" w:hAnsi="Times New Roman" w:cs="Times New Roman"/>
+          <w:b/>
+          <w:bCs/>
+          <w:sz w:val="32"/>
+          <w:szCs w:val="28"/>
+        </w:rPr>
+      </w:pPr>
+      <w:r>
+        <w:rPr>
+          <w:rFonts w:ascii="Times New Roman" w:eastAsia="Times New Roman" w:hAnsi="Times New Roman" w:cs="Times New Roman"/>
+          <w:color w:val="000000"/>
+          <w:sz w:val="28"/>
+          <w:szCs w:val="28"/>
+          <w:lang w:eastAsia="ru-RU"/>
+        </w:rPr>
+        <w:t xml:space="preserve">Характерной чертой начала нового тысячелетия является </w:t>
+      </w:r>
+      <w:proofErr w:type="gramStart"/>
+      <w:r>
+        <w:rPr>
+          <w:rFonts w:ascii="Times New Roman" w:eastAsia="Times New Roman" w:hAnsi="Times New Roman" w:cs="Times New Roman"/>
+          <w:color w:val="000000"/>
+          <w:sz w:val="28"/>
+          <w:szCs w:val="28"/>
+          <w:lang w:eastAsia="ru-RU"/>
+        </w:rPr>
+        <w:t>интенсивная</w:t>
+      </w:r>
+      <w:proofErr w:type="gramEnd"/>
+      <w:r>
+        <w:rPr>
+          <w:rFonts w:ascii="Times New Roman" w:eastAsia="Times New Roman" w:hAnsi="Times New Roman" w:cs="Times New Roman"/>
+          <w:color w:val="000000"/>
+          <w:sz w:val="28"/>
+          <w:szCs w:val="28"/>
+          <w:lang w:eastAsia="ru-RU"/>
+        </w:rPr>
+        <w:t xml:space="preserve"> интеграции стран в мировое информационное сообщество. И большую роль в этом продолжает играть всемирная сеть </w:t>
+      </w:r>
+      <w:r>
+        <w:rPr>
+          <w:rFonts w:ascii="Times New Roman" w:eastAsia="Times New Roman" w:hAnsi="Times New Roman" w:cs="Times New Roman"/>
+          <w:iCs/>
+          <w:color w:val="000000"/>
+          <w:sz w:val="28"/>
+          <w:szCs w:val="28"/>
+          <w:lang w:eastAsia="ru-RU"/>
+        </w:rPr>
+        <w:t>Интернет</w:t>
+      </w:r>
+      <w:r>
+        <w:rPr>
+          <w:rFonts w:ascii="Times New Roman" w:eastAsia="Times New Roman" w:hAnsi="Times New Roman" w:cs="Times New Roman"/>
+          <w:color w:val="000000"/>
+          <w:sz w:val="28"/>
+          <w:szCs w:val="28"/>
+          <w:lang w:eastAsia="ru-RU"/>
+        </w:rPr>
+        <w:t>. Поэтому интерес представляют те положительные изменения, которые происходят в ее эволюции.</w:t>
+      </w:r>
+    </w:p>
+    <w:p>
+      <w:pPr>
+        <w:shd w:val="clear" w:color="auto" w:fill="FFFFFF"/>
+        <w:spacing w:before="100" w:beforeAutospacing="1" w:after="100" w:afterAutospacing="1" w:line="360" w:lineRule="auto"/>
+        <w:ind w:firstLine="709"/>
+        <w:contextualSpacing/>
+        <w:rPr>
+          <w:rFonts w:ascii="Times New Roman" w:eastAsia="Times New Roman" w:hAnsi="Times New Roman" w:cs="Times New Roman"/>
+          <w:color w:val="000000"/>
+          <w:sz w:val="28"/>
+          <w:szCs w:val="28"/>
+          <w:lang w:eastAsia="ru-RU"/>
+        </w:rPr>
+      </w:pPr>
+      <w:r>
+        <w:rPr>
+          <w:rFonts w:ascii="Times New Roman" w:eastAsia="Times New Roman" w:hAnsi="Times New Roman" w:cs="Times New Roman"/>
+          <w:color w:val="000000"/>
+          <w:sz w:val="28"/>
+          <w:szCs w:val="28"/>
+          <w:lang w:eastAsia="ru-RU"/>
+        </w:rPr>
+        <w:t>Примечательно, что в последние</w:t>
+      </w:r>
+      <w:r>
+        <w:rPr>
+          <w:rFonts w:ascii="Times New Roman" w:eastAsia="Times New Roman" w:hAnsi="Times New Roman" w:cs="Times New Roman"/>
+          <w:color w:val="000000"/>
+          <w:sz w:val="28"/>
+          <w:szCs w:val="28"/>
+          <w:lang w:eastAsia="ru-RU"/>
+        </w:rPr>
+        <w:t xml:space="preserve"> </w:t>
+      </w:r>
+      <w:r>
+        <w:rPr>
+          <w:rFonts w:ascii="Times New Roman" w:eastAsia="Times New Roman" w:hAnsi="Times New Roman" w:cs="Times New Roman"/>
+          <w:color w:val="000000"/>
+          <w:sz w:val="28"/>
+          <w:szCs w:val="28"/>
+          <w:lang w:eastAsia="ru-RU"/>
+        </w:rPr>
+        <w:t xml:space="preserve">годы наблюдается наступление нового этапа в жизни </w:t>
+      </w:r>
+      <w:r>
+        <w:rPr>
+          <w:rFonts w:ascii="Times New Roman" w:eastAsia="Times New Roman" w:hAnsi="Times New Roman" w:cs="Times New Roman"/>
+          <w:color w:val="000000"/>
+          <w:sz w:val="28"/>
+          <w:szCs w:val="28"/>
+          <w:lang w:eastAsia="ru-RU"/>
+        </w:rPr>
+        <w:t>с</w:t>
+      </w:r>
+      <w:r>
+        <w:rPr>
+          <w:rFonts w:ascii="Times New Roman" w:eastAsia="Times New Roman" w:hAnsi="Times New Roman" w:cs="Times New Roman"/>
+          <w:color w:val="000000"/>
+          <w:sz w:val="28"/>
+          <w:szCs w:val="28"/>
+          <w:lang w:eastAsia="ru-RU"/>
+        </w:rPr>
+        <w:t>ети</w:t>
+      </w:r>
+      <w:r>
+        <w:rPr>
+          <w:rFonts w:ascii="Times New Roman" w:eastAsia="Times New Roman" w:hAnsi="Times New Roman" w:cs="Times New Roman"/>
+          <w:color w:val="000000"/>
+          <w:sz w:val="28"/>
+          <w:szCs w:val="28"/>
+          <w:lang w:eastAsia="ru-RU"/>
+        </w:rPr>
+        <w:t xml:space="preserve"> Интернет</w:t>
+      </w:r>
+      <w:r>
+        <w:rPr>
+          <w:rFonts w:ascii="Times New Roman" w:eastAsia="Times New Roman" w:hAnsi="Times New Roman" w:cs="Times New Roman"/>
+          <w:color w:val="000000"/>
+          <w:sz w:val="28"/>
+          <w:szCs w:val="28"/>
+          <w:lang w:eastAsia="ru-RU"/>
+        </w:rPr>
+        <w:t>, когда она превращается</w:t>
+      </w:r>
+      <w:r>
+        <w:rPr>
+          <w:rFonts w:ascii="Times New Roman" w:eastAsia="Times New Roman" w:hAnsi="Times New Roman" w:cs="Times New Roman"/>
+          <w:color w:val="000000"/>
+          <w:sz w:val="28"/>
+          <w:szCs w:val="28"/>
+          <w:lang w:eastAsia="ru-RU"/>
+        </w:rPr>
+        <w:t xml:space="preserve"> </w:t>
+      </w:r>
+      <w:r>
+        <w:rPr>
+          <w:rFonts w:ascii="Times New Roman" w:eastAsia="Times New Roman" w:hAnsi="Times New Roman" w:cs="Times New Roman"/>
+          <w:color w:val="000000"/>
+          <w:sz w:val="28"/>
+          <w:szCs w:val="28"/>
+          <w:lang w:eastAsia="ru-RU"/>
+        </w:rPr>
+        <w:t xml:space="preserve">в платформу наподобие обычного персонального компьютера. </w:t>
+      </w:r>
+      <w:proofErr w:type="gramStart"/>
+      <w:r>
+        <w:rPr>
+          <w:rFonts w:ascii="Times New Roman" w:eastAsia="Times New Roman" w:hAnsi="Times New Roman" w:cs="Times New Roman"/>
+          <w:color w:val="000000"/>
+          <w:sz w:val="28"/>
+          <w:szCs w:val="28"/>
+          <w:lang w:eastAsia="ru-RU"/>
+        </w:rPr>
+        <w:t>Миру, в котором</w:t>
+      </w:r>
+      <w:r>
+        <w:rPr>
+          <w:rFonts w:ascii="Times New Roman" w:eastAsia="Times New Roman" w:hAnsi="Times New Roman" w:cs="Times New Roman"/>
+          <w:color w:val="000000"/>
+          <w:sz w:val="28"/>
+          <w:szCs w:val="28"/>
+          <w:lang w:eastAsia="ru-RU"/>
+        </w:rPr>
+        <w:t xml:space="preserve"> </w:t>
+      </w:r>
+      <w:r>
+        <w:rPr>
+          <w:rFonts w:ascii="Times New Roman" w:eastAsia="Times New Roman" w:hAnsi="Times New Roman" w:cs="Times New Roman"/>
+          <w:color w:val="000000"/>
+          <w:sz w:val="28"/>
+          <w:szCs w:val="28"/>
+          <w:lang w:eastAsia="ru-RU"/>
+        </w:rPr>
+        <w:t>пользователи Интернета могли только читать информацию, вероятнее всего</w:t>
+      </w:r>
+      <w:r>
+        <w:rPr>
+          <w:rFonts w:ascii="Times New Roman" w:eastAsia="Times New Roman" w:hAnsi="Times New Roman" w:cs="Times New Roman"/>
+          <w:color w:val="000000"/>
+          <w:sz w:val="28"/>
+          <w:szCs w:val="28"/>
+          <w:lang w:eastAsia="ru-RU"/>
+        </w:rPr>
+        <w:t xml:space="preserve"> </w:t>
+      </w:r>
+      <w:r>
+        <w:rPr>
+          <w:rFonts w:ascii="Times New Roman" w:eastAsia="Times New Roman" w:hAnsi="Times New Roman" w:cs="Times New Roman"/>
+          <w:color w:val="000000"/>
+          <w:sz w:val="28"/>
+          <w:szCs w:val="28"/>
+          <w:lang w:eastAsia="ru-RU"/>
+        </w:rPr>
+        <w:t xml:space="preserve">наступает конец, поскольку в скором времени </w:t>
+      </w:r>
+      <w:r>
+        <w:rPr>
+          <w:rFonts w:ascii="Times New Roman" w:eastAsia="Times New Roman" w:hAnsi="Times New Roman" w:cs="Times New Roman"/>
+          <w:color w:val="000000"/>
+          <w:sz w:val="28"/>
+          <w:szCs w:val="28"/>
+          <w:lang w:eastAsia="ru-RU"/>
+        </w:rPr>
+        <w:t>с</w:t>
+      </w:r>
+      <w:r>
+        <w:rPr>
+          <w:rFonts w:ascii="Times New Roman" w:eastAsia="Times New Roman" w:hAnsi="Times New Roman" w:cs="Times New Roman"/>
+          <w:color w:val="000000"/>
+          <w:sz w:val="28"/>
+          <w:szCs w:val="28"/>
+          <w:lang w:eastAsia="ru-RU"/>
+        </w:rPr>
+        <w:t xml:space="preserve">еть объединит множество </w:t>
+      </w:r>
+      <w:r>
+        <w:rPr>
+          <w:rFonts w:ascii="Times New Roman" w:eastAsia="Times New Roman" w:hAnsi="Times New Roman" w:cs="Times New Roman"/>
+          <w:color w:val="000000"/>
+          <w:sz w:val="28"/>
+          <w:szCs w:val="28"/>
+          <w:lang w:val="en-US" w:eastAsia="ru-RU"/>
+        </w:rPr>
+        <w:t>w</w:t>
+      </w:r>
+      <w:proofErr w:type="spellStart"/>
+      <w:r>
+        <w:rPr>
+          <w:rFonts w:ascii="Times New Roman" w:eastAsia="Times New Roman" w:hAnsi="Times New Roman" w:cs="Times New Roman"/>
+          <w:color w:val="000000"/>
+          <w:sz w:val="28"/>
+          <w:szCs w:val="28"/>
+          <w:lang w:eastAsia="ru-RU"/>
+        </w:rPr>
+        <w:t>eb</w:t>
+      </w:r>
+      <w:proofErr w:type="spellEnd"/>
+      <w:r>
+        <w:rPr>
+          <w:rFonts w:ascii="Times New Roman" w:eastAsia="Times New Roman" w:hAnsi="Times New Roman" w:cs="Times New Roman"/>
+          <w:color w:val="000000"/>
+          <w:sz w:val="28"/>
+          <w:szCs w:val="28"/>
+          <w:lang w:eastAsia="ru-RU"/>
+        </w:rPr>
+        <w:t>-узлов,</w:t>
+      </w:r>
+      <w:r>
+        <w:rPr>
+          <w:rFonts w:ascii="Times New Roman" w:eastAsia="Times New Roman" w:hAnsi="Times New Roman" w:cs="Times New Roman"/>
+          <w:color w:val="000000"/>
+          <w:sz w:val="28"/>
+          <w:szCs w:val="28"/>
+          <w:lang w:eastAsia="ru-RU"/>
+        </w:rPr>
+        <w:t xml:space="preserve"> </w:t>
+      </w:r>
+      <w:r>
+        <w:rPr>
+          <w:rFonts w:ascii="Times New Roman" w:eastAsia="Times New Roman" w:hAnsi="Times New Roman" w:cs="Times New Roman"/>
+          <w:color w:val="000000"/>
+          <w:sz w:val="28"/>
+          <w:szCs w:val="28"/>
+          <w:lang w:eastAsia="ru-RU"/>
+        </w:rPr>
+        <w:t>развернутых на самых разных системах</w:t>
+      </w:r>
+      <w:r>
+        <w:rPr>
+          <w:rFonts w:ascii="Times New Roman" w:eastAsia="Times New Roman" w:hAnsi="Times New Roman" w:cs="Times New Roman"/>
+          <w:color w:val="000000"/>
+          <w:sz w:val="28"/>
+          <w:szCs w:val="28"/>
+          <w:lang w:eastAsia="ru-RU"/>
+        </w:rPr>
+        <w:t xml:space="preserve"> </w:t>
+      </w:r>
+      <w:r>
+        <w:rPr>
+          <w:rFonts w:ascii="Times New Roman" w:eastAsia="Times New Roman" w:hAnsi="Times New Roman" w:cs="Times New Roman"/>
+          <w:color w:val="000000"/>
+          <w:sz w:val="28"/>
+          <w:szCs w:val="28"/>
+          <w:lang w:eastAsia="ru-RU"/>
+        </w:rPr>
+        <w:t>и предоставит пользователям возможность</w:t>
+      </w:r>
+      <w:r>
+        <w:rPr>
+          <w:rFonts w:ascii="Times New Roman" w:eastAsia="Times New Roman" w:hAnsi="Times New Roman" w:cs="Times New Roman"/>
+          <w:color w:val="000000"/>
+          <w:sz w:val="28"/>
+          <w:szCs w:val="28"/>
+          <w:lang w:eastAsia="ru-RU"/>
+        </w:rPr>
+        <w:t xml:space="preserve"> </w:t>
+      </w:r>
+      <w:r>
+        <w:rPr>
+          <w:rFonts w:ascii="Times New Roman" w:eastAsia="Times New Roman" w:hAnsi="Times New Roman" w:cs="Times New Roman"/>
+          <w:color w:val="000000"/>
+          <w:sz w:val="28"/>
+          <w:szCs w:val="28"/>
+          <w:lang w:eastAsia="ru-RU"/>
+        </w:rPr>
+        <w:t>читать, публиковать и аннотировать информацию, используя для этого голосовые</w:t>
+      </w:r>
+      <w:r>
+        <w:rPr>
+          <w:rFonts w:ascii="Times New Roman" w:eastAsia="Times New Roman" w:hAnsi="Times New Roman" w:cs="Times New Roman"/>
+          <w:color w:val="000000"/>
+          <w:sz w:val="28"/>
+          <w:szCs w:val="28"/>
+          <w:lang w:eastAsia="ru-RU"/>
+        </w:rPr>
+        <w:t xml:space="preserve"> </w:t>
+      </w:r>
+      <w:r>
+        <w:rPr>
+          <w:rFonts w:ascii="Times New Roman" w:eastAsia="Times New Roman" w:hAnsi="Times New Roman" w:cs="Times New Roman"/>
+          <w:color w:val="000000"/>
+          <w:sz w:val="28"/>
+          <w:szCs w:val="28"/>
+          <w:lang w:eastAsia="ru-RU"/>
+        </w:rPr>
+        <w:t>средства, программы распознавания рукописного текста и другие подобного рода</w:t>
+      </w:r>
+      <w:r>
+        <w:rPr>
+          <w:rFonts w:ascii="Times New Roman" w:eastAsia="Times New Roman" w:hAnsi="Times New Roman" w:cs="Times New Roman"/>
+          <w:color w:val="000000"/>
+          <w:sz w:val="28"/>
+          <w:szCs w:val="28"/>
+          <w:lang w:eastAsia="ru-RU"/>
+        </w:rPr>
+        <w:t xml:space="preserve"> </w:t>
+      </w:r>
+      <w:r>
+        <w:rPr>
+          <w:rFonts w:ascii="Times New Roman" w:eastAsia="Times New Roman" w:hAnsi="Times New Roman" w:cs="Times New Roman"/>
+          <w:color w:val="000000"/>
+          <w:sz w:val="28"/>
+          <w:szCs w:val="28"/>
+          <w:lang w:eastAsia="ru-RU"/>
+        </w:rPr>
+        <w:t>системы.</w:t>
+      </w:r>
+      <w:proofErr w:type="gramEnd"/>
+      <w:r>
+        <w:rPr>
+          <w:rFonts w:ascii="Times New Roman" w:eastAsia="Times New Roman" w:hAnsi="Times New Roman" w:cs="Times New Roman"/>
+          <w:color w:val="000000"/>
+          <w:sz w:val="28"/>
+          <w:szCs w:val="28"/>
+          <w:lang w:eastAsia="ru-RU"/>
+        </w:rPr>
+        <w:t xml:space="preserve"> Программное обеспечение этой платформы по существу станет как бы</w:t>
+      </w:r>
+      <w:r>
+        <w:rPr>
+          <w:rFonts w:ascii="Times New Roman" w:eastAsia="Times New Roman" w:hAnsi="Times New Roman" w:cs="Times New Roman"/>
+          <w:color w:val="000000"/>
+          <w:sz w:val="28"/>
+          <w:szCs w:val="28"/>
+          <w:lang w:eastAsia="ru-RU"/>
+        </w:rPr>
+        <w:t xml:space="preserve"> </w:t>
+      </w:r>
+      <w:r>
+        <w:rPr>
+          <w:rFonts w:ascii="Times New Roman" w:eastAsia="Times New Roman" w:hAnsi="Times New Roman" w:cs="Times New Roman"/>
+          <w:color w:val="000000"/>
+          <w:sz w:val="28"/>
+          <w:szCs w:val="28"/>
+          <w:lang w:eastAsia="ru-RU"/>
+        </w:rPr>
+        <w:t>«программным двигателем», который будет способствовать изменениям Интернета и</w:t>
+      </w:r>
+      <w:r>
+        <w:rPr>
+          <w:rFonts w:ascii="Times New Roman" w:eastAsia="Times New Roman" w:hAnsi="Times New Roman" w:cs="Times New Roman"/>
+          <w:color w:val="000000"/>
+          <w:sz w:val="28"/>
+          <w:szCs w:val="28"/>
+          <w:lang w:eastAsia="ru-RU"/>
+        </w:rPr>
+        <w:t xml:space="preserve"> </w:t>
+      </w:r>
+      <w:r>
+        <w:rPr>
+          <w:rFonts w:ascii="Times New Roman" w:eastAsia="Times New Roman" w:hAnsi="Times New Roman" w:cs="Times New Roman"/>
+          <w:color w:val="000000"/>
+          <w:sz w:val="28"/>
+          <w:szCs w:val="28"/>
+          <w:lang w:eastAsia="ru-RU"/>
+        </w:rPr>
+        <w:t>повышению его мощи.</w:t>
+      </w:r>
+    </w:p>
+    <w:p>
+      <w:pPr>
+        <w:shd w:val="clear" w:color="auto" w:fill="FFFFFF"/>
+        <w:spacing w:before="100" w:beforeAutospacing="1" w:after="100" w:afterAutospacing="1" w:line="360" w:lineRule="auto"/>
+        <w:ind w:firstLine="709"/>
+        <w:contextualSpacing/>
+        <w:rPr>
+          <w:rFonts w:ascii="Times New Roman" w:eastAsia="Times New Roman" w:hAnsi="Times New Roman" w:cs="Times New Roman"/>
+          <w:color w:val="000000"/>
+          <w:sz w:val="28"/>
+          <w:szCs w:val="28"/>
+          <w:lang w:eastAsia="ru-RU"/>
+        </w:rPr>
+      </w:pPr>
+      <w:r>
+        <w:rPr>
+          <w:rFonts w:ascii="Times New Roman" w:eastAsia="Times New Roman" w:hAnsi="Times New Roman" w:cs="Times New Roman"/>
+          <w:color w:val="000000"/>
+          <w:sz w:val="28"/>
+          <w:szCs w:val="28"/>
+          <w:lang w:eastAsia="ru-RU"/>
+        </w:rPr>
+        <w:t>Все эти изменения</w:t>
+      </w:r>
+      <w:r>
+        <w:rPr>
+          <w:rFonts w:ascii="Times New Roman" w:eastAsia="Times New Roman" w:hAnsi="Times New Roman" w:cs="Times New Roman"/>
+          <w:color w:val="000000"/>
+          <w:sz w:val="28"/>
+          <w:szCs w:val="28"/>
+          <w:lang w:eastAsia="ru-RU"/>
+        </w:rPr>
+        <w:t xml:space="preserve"> </w:t>
+      </w:r>
+      <w:r>
+        <w:rPr>
+          <w:rFonts w:ascii="Times New Roman" w:eastAsia="Times New Roman" w:hAnsi="Times New Roman" w:cs="Times New Roman"/>
+          <w:color w:val="000000"/>
+          <w:sz w:val="28"/>
+          <w:szCs w:val="28"/>
+          <w:lang w:eastAsia="ru-RU"/>
+        </w:rPr>
+        <w:t xml:space="preserve">способствовали возникновению </w:t>
+      </w:r>
+      <w:proofErr w:type="gramStart"/>
+      <w:r>
+        <w:rPr>
+          <w:rFonts w:ascii="Times New Roman" w:eastAsia="Times New Roman" w:hAnsi="Times New Roman" w:cs="Times New Roman"/>
+          <w:color w:val="000000"/>
+          <w:sz w:val="28"/>
+          <w:szCs w:val="28"/>
+          <w:lang w:eastAsia="ru-RU"/>
+        </w:rPr>
+        <w:t>новых</w:t>
+      </w:r>
+      <w:proofErr w:type="gramEnd"/>
+      <w:r>
+        <w:rPr>
+          <w:rFonts w:ascii="Times New Roman" w:eastAsia="Times New Roman" w:hAnsi="Times New Roman" w:cs="Times New Roman"/>
+          <w:color w:val="000000"/>
+          <w:sz w:val="28"/>
+          <w:szCs w:val="28"/>
+          <w:lang w:eastAsia="ru-RU"/>
+        </w:rPr>
+        <w:t xml:space="preserve"> бизнес-структур, которые с помощью Сети</w:t>
+      </w:r>
+      <w:r>
+        <w:rPr>
+          <w:rFonts w:ascii="Times New Roman" w:eastAsia="Times New Roman" w:hAnsi="Times New Roman" w:cs="Times New Roman"/>
+          <w:color w:val="000000"/>
+          <w:sz w:val="28"/>
+          <w:szCs w:val="28"/>
+          <w:lang w:eastAsia="ru-RU"/>
+        </w:rPr>
+        <w:t xml:space="preserve"> </w:t>
+      </w:r>
+      <w:r>
+        <w:rPr>
+          <w:rFonts w:ascii="Times New Roman" w:eastAsia="Times New Roman" w:hAnsi="Times New Roman" w:cs="Times New Roman"/>
+          <w:color w:val="000000"/>
+          <w:sz w:val="28"/>
+          <w:szCs w:val="28"/>
+          <w:lang w:eastAsia="ru-RU"/>
+        </w:rPr>
+        <w:t>могут устанавливать партнерские отношения, находясь в любой точке земного шара.</w:t>
+      </w:r>
+      <w:r>
+        <w:rPr>
+          <w:rFonts w:ascii="Times New Roman" w:eastAsia="Times New Roman" w:hAnsi="Times New Roman" w:cs="Times New Roman"/>
+          <w:color w:val="000000"/>
+          <w:sz w:val="28"/>
+          <w:szCs w:val="28"/>
+          <w:lang w:eastAsia="ru-RU"/>
+        </w:rPr>
+        <w:t xml:space="preserve"> </w:t>
+      </w:r>
+      <w:r>
+        <w:rPr>
+          <w:rFonts w:ascii="Times New Roman" w:eastAsia="Times New Roman" w:hAnsi="Times New Roman" w:cs="Times New Roman"/>
+          <w:color w:val="000000"/>
+          <w:sz w:val="28"/>
+          <w:szCs w:val="28"/>
+          <w:lang w:eastAsia="ru-RU"/>
+        </w:rPr>
+        <w:t>Это, в свою очередь, позволило территориально рассредоточенным предпринимателям</w:t>
+      </w:r>
+      <w:r>
+        <w:rPr>
+          <w:rFonts w:ascii="Times New Roman" w:eastAsia="Times New Roman" w:hAnsi="Times New Roman" w:cs="Times New Roman"/>
+          <w:color w:val="000000"/>
+          <w:sz w:val="28"/>
+          <w:szCs w:val="28"/>
+          <w:lang w:eastAsia="ru-RU"/>
+        </w:rPr>
+        <w:t xml:space="preserve"> </w:t>
+      </w:r>
+      <w:r>
+        <w:rPr>
+          <w:rFonts w:ascii="Times New Roman" w:eastAsia="Times New Roman" w:hAnsi="Times New Roman" w:cs="Times New Roman"/>
+          <w:color w:val="000000"/>
+          <w:sz w:val="28"/>
+          <w:szCs w:val="28"/>
+          <w:lang w:eastAsia="ru-RU"/>
+        </w:rPr>
+        <w:t>или компаниям создавать единый или базовый уровень компетенции и при помощи</w:t>
+      </w:r>
+      <w:r>
+        <w:rPr>
+          <w:rFonts w:ascii="Times New Roman" w:eastAsia="Times New Roman" w:hAnsi="Times New Roman" w:cs="Times New Roman"/>
+          <w:color w:val="000000"/>
+          <w:sz w:val="28"/>
+          <w:szCs w:val="28"/>
+          <w:lang w:eastAsia="ru-RU"/>
+        </w:rPr>
+        <w:t xml:space="preserve"> </w:t>
+      </w:r>
+      <w:r>
+        <w:rPr>
+          <w:rFonts w:ascii="Times New Roman" w:eastAsia="Times New Roman" w:hAnsi="Times New Roman" w:cs="Times New Roman"/>
+          <w:color w:val="000000"/>
+          <w:sz w:val="28"/>
+          <w:szCs w:val="28"/>
+          <w:lang w:eastAsia="ru-RU"/>
+        </w:rPr>
+        <w:t>инфокоммуникационных технологий (ИКТ) разрабатывать эффективные технологические</w:t>
+      </w:r>
+      <w:r>
+        <w:rPr>
+          <w:rFonts w:ascii="Times New Roman" w:eastAsia="Times New Roman" w:hAnsi="Times New Roman" w:cs="Times New Roman"/>
+          <w:color w:val="000000"/>
+          <w:sz w:val="28"/>
+          <w:szCs w:val="28"/>
+          <w:lang w:eastAsia="ru-RU"/>
+        </w:rPr>
+        <w:t xml:space="preserve"> </w:t>
+      </w:r>
+      <w:r>
+        <w:rPr>
+          <w:rFonts w:ascii="Times New Roman" w:eastAsia="Times New Roman" w:hAnsi="Times New Roman" w:cs="Times New Roman"/>
+          <w:color w:val="000000"/>
+          <w:sz w:val="28"/>
+          <w:szCs w:val="28"/>
+          <w:lang w:eastAsia="ru-RU"/>
+        </w:rPr>
+        <w:t>процессы производства товаров и услуг. В зависимости от решаемых задач такого</w:t>
+      </w:r>
+      <w:r>
+        <w:rPr>
+          <w:rFonts w:ascii="Times New Roman" w:eastAsia="Times New Roman" w:hAnsi="Times New Roman" w:cs="Times New Roman"/>
+          <w:color w:val="000000"/>
+          <w:sz w:val="28"/>
+          <w:szCs w:val="28"/>
+          <w:lang w:eastAsia="ru-RU"/>
+        </w:rPr>
+        <w:t xml:space="preserve"> </w:t>
+      </w:r>
+      <w:r>
+        <w:rPr>
+          <w:rFonts w:ascii="Times New Roman" w:eastAsia="Times New Roman" w:hAnsi="Times New Roman" w:cs="Times New Roman"/>
+          <w:color w:val="000000"/>
+          <w:sz w:val="28"/>
+          <w:szCs w:val="28"/>
+          <w:lang w:eastAsia="ru-RU"/>
+        </w:rPr>
+        <w:t>рода объединение партнеров по бизнесу получило название «виртуального», а</w:t>
+      </w:r>
+      <w:r>
+        <w:rPr>
+          <w:rFonts w:ascii="Times New Roman" w:eastAsia="Times New Roman" w:hAnsi="Times New Roman" w:cs="Times New Roman"/>
+          <w:color w:val="000000"/>
+          <w:sz w:val="28"/>
+          <w:szCs w:val="28"/>
+          <w:lang w:eastAsia="ru-RU"/>
+        </w:rPr>
+        <w:t xml:space="preserve"> </w:t>
+      </w:r>
+      <w:r>
+        <w:rPr>
+          <w:rFonts w:ascii="Times New Roman" w:eastAsia="Times New Roman" w:hAnsi="Times New Roman" w:cs="Times New Roman"/>
+          <w:color w:val="000000"/>
+          <w:sz w:val="28"/>
+          <w:szCs w:val="28"/>
+          <w:lang w:eastAsia="ru-RU"/>
+        </w:rPr>
+        <w:t>сформированные структуры стали именоваться «виртуальной командой», «виртуальным</w:t>
+      </w:r>
+      <w:r>
+        <w:rPr>
+          <w:rFonts w:ascii="Times New Roman" w:eastAsia="Times New Roman" w:hAnsi="Times New Roman" w:cs="Times New Roman"/>
+          <w:color w:val="000000"/>
+          <w:sz w:val="28"/>
+          <w:szCs w:val="28"/>
+          <w:lang w:eastAsia="ru-RU"/>
+        </w:rPr>
+        <w:t xml:space="preserve"> </w:t>
+      </w:r>
+      <w:r>
+        <w:rPr>
+          <w:rFonts w:ascii="Times New Roman" w:eastAsia="Times New Roman" w:hAnsi="Times New Roman" w:cs="Times New Roman"/>
+          <w:color w:val="000000"/>
+          <w:sz w:val="28"/>
+          <w:szCs w:val="28"/>
+          <w:lang w:eastAsia="ru-RU"/>
+        </w:rPr>
+        <w:t>предприятием», «виртуальной корпорацией» и т.п. Необходимо особо подчеркнуть,</w:t>
+      </w:r>
+      <w:r>
+        <w:rPr>
+          <w:rFonts w:ascii="Times New Roman" w:eastAsia="Times New Roman" w:hAnsi="Times New Roman" w:cs="Times New Roman"/>
+          <w:color w:val="000000"/>
+          <w:sz w:val="28"/>
+          <w:szCs w:val="28"/>
+          <w:lang w:eastAsia="ru-RU"/>
+        </w:rPr>
+        <w:t xml:space="preserve"> </w:t>
+      </w:r>
+      <w:r>
+        <w:rPr>
+          <w:rFonts w:ascii="Times New Roman" w:eastAsia="Times New Roman" w:hAnsi="Times New Roman" w:cs="Times New Roman"/>
+          <w:color w:val="000000"/>
+          <w:sz w:val="28"/>
+          <w:szCs w:val="28"/>
+          <w:lang w:eastAsia="ru-RU"/>
+        </w:rPr>
+        <w:t xml:space="preserve">что в их </w:t>
+      </w:r>
+      <w:r>
+        <w:rPr>
+          <w:rFonts w:ascii="Times New Roman" w:eastAsia="Times New Roman" w:hAnsi="Times New Roman" w:cs="Times New Roman"/>
+          <w:color w:val="000000"/>
+          <w:sz w:val="28"/>
+          <w:szCs w:val="28"/>
+          <w:lang w:eastAsia="ru-RU"/>
+        </w:rPr>
+        <w:lastRenderedPageBreak/>
+        <w:t>базе лежит временная сеть, объединяющая независимых предпринимателей</w:t>
+      </w:r>
+      <w:r>
+        <w:rPr>
+          <w:rFonts w:ascii="Times New Roman" w:eastAsia="Times New Roman" w:hAnsi="Times New Roman" w:cs="Times New Roman"/>
+          <w:color w:val="000000"/>
+          <w:sz w:val="28"/>
+          <w:szCs w:val="28"/>
+          <w:lang w:eastAsia="ru-RU"/>
+        </w:rPr>
+        <w:t xml:space="preserve"> </w:t>
+      </w:r>
+      <w:r>
+        <w:rPr>
+          <w:rFonts w:ascii="Times New Roman" w:eastAsia="Times New Roman" w:hAnsi="Times New Roman" w:cs="Times New Roman"/>
+          <w:color w:val="000000"/>
+          <w:sz w:val="28"/>
+          <w:szCs w:val="28"/>
+          <w:lang w:eastAsia="ru-RU"/>
+        </w:rPr>
+        <w:t>или компании, которые, используя ИКТ, делятся опытом, затратами и успехами,</w:t>
+      </w:r>
+      <w:r>
+        <w:rPr>
+          <w:rFonts w:ascii="Times New Roman" w:eastAsia="Times New Roman" w:hAnsi="Times New Roman" w:cs="Times New Roman"/>
+          <w:color w:val="000000"/>
+          <w:sz w:val="28"/>
+          <w:szCs w:val="28"/>
+          <w:lang w:eastAsia="ru-RU"/>
+        </w:rPr>
+        <w:t xml:space="preserve"> </w:t>
+      </w:r>
+      <w:r>
+        <w:rPr>
+          <w:rFonts w:ascii="Times New Roman" w:eastAsia="Times New Roman" w:hAnsi="Times New Roman" w:cs="Times New Roman"/>
+          <w:color w:val="000000"/>
+          <w:sz w:val="28"/>
+          <w:szCs w:val="28"/>
+          <w:lang w:eastAsia="ru-RU"/>
+        </w:rPr>
+        <w:t>достигнутыми на рынке. Каждый из партнеров содействует решению общей задачи</w:t>
+      </w:r>
+      <w:r>
+        <w:rPr>
+          <w:rFonts w:ascii="Times New Roman" w:eastAsia="Times New Roman" w:hAnsi="Times New Roman" w:cs="Times New Roman"/>
+          <w:color w:val="000000"/>
+          <w:sz w:val="28"/>
+          <w:szCs w:val="28"/>
+          <w:lang w:eastAsia="ru-RU"/>
+        </w:rPr>
+        <w:t xml:space="preserve"> </w:t>
+      </w:r>
+      <w:r>
+        <w:rPr>
+          <w:rFonts w:ascii="Times New Roman" w:eastAsia="Times New Roman" w:hAnsi="Times New Roman" w:cs="Times New Roman"/>
+          <w:color w:val="000000"/>
+          <w:sz w:val="28"/>
+          <w:szCs w:val="28"/>
+          <w:lang w:eastAsia="ru-RU"/>
+        </w:rPr>
+        <w:t>только в пределах своего уровня компетенции.</w:t>
+      </w:r>
+    </w:p>
+    <w:p>
+      <w:pPr>
+        <w:shd w:val="clear" w:color="auto" w:fill="FFFFFF"/>
+        <w:spacing w:before="100" w:beforeAutospacing="1" w:after="100" w:afterAutospacing="1" w:line="360" w:lineRule="auto"/>
+        <w:ind w:firstLine="709"/>
+        <w:contextualSpacing/>
+        <w:rPr>
+          <w:rFonts w:ascii="Times New Roman" w:eastAsia="Times New Roman" w:hAnsi="Times New Roman" w:cs="Times New Roman"/>
+          <w:color w:val="000000"/>
+          <w:sz w:val="28"/>
+          <w:szCs w:val="28"/>
+          <w:lang w:eastAsia="ru-RU"/>
+        </w:rPr>
+      </w:pPr>
+      <w:r>
+        <w:rPr>
+          <w:rFonts w:ascii="Times New Roman" w:eastAsia="Times New Roman" w:hAnsi="Times New Roman" w:cs="Times New Roman"/>
+          <w:color w:val="000000"/>
+          <w:sz w:val="28"/>
+          <w:szCs w:val="28"/>
+          <w:lang w:eastAsia="ru-RU"/>
+        </w:rPr>
+        <w:t>Сказанное выше заставляет</w:t>
+      </w:r>
+      <w:r>
+        <w:rPr>
+          <w:rFonts w:ascii="Times New Roman" w:eastAsia="Times New Roman" w:hAnsi="Times New Roman" w:cs="Times New Roman"/>
+          <w:color w:val="000000"/>
+          <w:sz w:val="28"/>
+          <w:szCs w:val="28"/>
+          <w:lang w:eastAsia="ru-RU"/>
+        </w:rPr>
+        <w:t xml:space="preserve"> </w:t>
+      </w:r>
+      <w:r>
+        <w:rPr>
+          <w:rFonts w:ascii="Times New Roman" w:eastAsia="Times New Roman" w:hAnsi="Times New Roman" w:cs="Times New Roman"/>
+          <w:color w:val="000000"/>
+          <w:sz w:val="28"/>
+          <w:szCs w:val="28"/>
+          <w:lang w:eastAsia="ru-RU"/>
+        </w:rPr>
+        <w:t>провести анализ того состояния, в котором находятся уже созданные или</w:t>
+      </w:r>
+      <w:r>
+        <w:rPr>
+          <w:rFonts w:ascii="Times New Roman" w:eastAsia="Times New Roman" w:hAnsi="Times New Roman" w:cs="Times New Roman"/>
+          <w:color w:val="000000"/>
+          <w:sz w:val="28"/>
+          <w:szCs w:val="28"/>
+          <w:lang w:eastAsia="ru-RU"/>
+        </w:rPr>
+        <w:t xml:space="preserve"> </w:t>
+      </w:r>
+      <w:r>
+        <w:rPr>
+          <w:rFonts w:ascii="Times New Roman" w:eastAsia="Times New Roman" w:hAnsi="Times New Roman" w:cs="Times New Roman"/>
+          <w:color w:val="000000"/>
+          <w:sz w:val="28"/>
+          <w:szCs w:val="28"/>
+          <w:lang w:eastAsia="ru-RU"/>
+        </w:rPr>
+        <w:t>планируемые к созданию бизнес-структуры, использующие для повышения</w:t>
+      </w:r>
+      <w:r>
+        <w:rPr>
+          <w:rFonts w:ascii="Times New Roman" w:eastAsia="Times New Roman" w:hAnsi="Times New Roman" w:cs="Times New Roman"/>
+          <w:color w:val="000000"/>
+          <w:sz w:val="28"/>
+          <w:szCs w:val="28"/>
+          <w:lang w:eastAsia="ru-RU"/>
+        </w:rPr>
+        <w:t xml:space="preserve"> </w:t>
+      </w:r>
+      <w:r>
+        <w:rPr>
+          <w:rFonts w:ascii="Times New Roman" w:eastAsia="Times New Roman" w:hAnsi="Times New Roman" w:cs="Times New Roman"/>
+          <w:color w:val="000000"/>
+          <w:sz w:val="28"/>
+          <w:szCs w:val="28"/>
+          <w:lang w:eastAsia="ru-RU"/>
+        </w:rPr>
+        <w:t xml:space="preserve">эффективности своей деятельности такие сети, как Интернет, </w:t>
+      </w:r>
+      <w:proofErr w:type="spellStart"/>
+      <w:r>
+        <w:rPr>
+          <w:rFonts w:ascii="Times New Roman" w:eastAsia="Times New Roman" w:hAnsi="Times New Roman" w:cs="Times New Roman"/>
+          <w:color w:val="000000"/>
+          <w:sz w:val="28"/>
+          <w:szCs w:val="28"/>
+          <w:lang w:eastAsia="ru-RU"/>
+        </w:rPr>
+        <w:t>Интранет</w:t>
+      </w:r>
+      <w:proofErr w:type="spellEnd"/>
+      <w:r>
+        <w:rPr>
+          <w:rFonts w:ascii="Times New Roman" w:eastAsia="Times New Roman" w:hAnsi="Times New Roman" w:cs="Times New Roman"/>
+          <w:color w:val="000000"/>
+          <w:sz w:val="28"/>
+          <w:szCs w:val="28"/>
+          <w:lang w:eastAsia="ru-RU"/>
+        </w:rPr>
+        <w:t xml:space="preserve"> и др.</w:t>
+      </w:r>
+      <w:proofErr w:type="gramStart"/>
+      <w:r>
+        <w:rPr>
+          <w:rFonts w:ascii="Times New Roman" w:eastAsia="Times New Roman" w:hAnsi="Times New Roman" w:cs="Times New Roman"/>
+          <w:color w:val="000000"/>
+          <w:sz w:val="28"/>
+          <w:szCs w:val="28"/>
+          <w:lang w:eastAsia="ru-RU"/>
+        </w:rPr>
+        <w:t xml:space="preserve"> </w:t>
+      </w:r>
+      <w:r>
+        <w:rPr>
+          <w:rFonts w:ascii="Times New Roman" w:eastAsia="Times New Roman" w:hAnsi="Times New Roman" w:cs="Times New Roman"/>
+          <w:color w:val="000000"/>
+          <w:sz w:val="28"/>
+          <w:szCs w:val="28"/>
+          <w:lang w:eastAsia="ru-RU"/>
+        </w:rPr>
+        <w:t>,</w:t>
+      </w:r>
+      <w:proofErr w:type="gramEnd"/>
+      <w:r>
+        <w:rPr>
+          <w:rFonts w:ascii="Times New Roman" w:eastAsia="Times New Roman" w:hAnsi="Times New Roman" w:cs="Times New Roman"/>
+          <w:color w:val="000000"/>
+          <w:sz w:val="28"/>
+          <w:szCs w:val="28"/>
+          <w:lang w:eastAsia="ru-RU"/>
+        </w:rPr>
+        <w:t>постараться определить их эффективность и перспективу выживаемости, дать</w:t>
+      </w:r>
+      <w:r>
+        <w:rPr>
+          <w:rFonts w:ascii="Times New Roman" w:eastAsia="Times New Roman" w:hAnsi="Times New Roman" w:cs="Times New Roman"/>
+          <w:color w:val="000000"/>
+          <w:sz w:val="28"/>
+          <w:szCs w:val="28"/>
+          <w:lang w:eastAsia="ru-RU"/>
+        </w:rPr>
+        <w:t xml:space="preserve"> </w:t>
+      </w:r>
+      <w:r>
+        <w:rPr>
+          <w:rFonts w:ascii="Times New Roman" w:eastAsia="Times New Roman" w:hAnsi="Times New Roman" w:cs="Times New Roman"/>
+          <w:color w:val="000000"/>
+          <w:sz w:val="28"/>
+          <w:szCs w:val="28"/>
+          <w:lang w:eastAsia="ru-RU"/>
+        </w:rPr>
+        <w:t>характеристику менеджмента в условиях</w:t>
+      </w:r>
+      <w:r>
+        <w:rPr>
+          <w:rFonts w:ascii="Times New Roman" w:eastAsia="Times New Roman" w:hAnsi="Times New Roman" w:cs="Times New Roman"/>
+          <w:color w:val="000000"/>
+          <w:sz w:val="28"/>
+          <w:szCs w:val="28"/>
+          <w:lang w:eastAsia="ru-RU"/>
+        </w:rPr>
+        <w:t xml:space="preserve"> </w:t>
+      </w:r>
+      <w:r>
+        <w:rPr>
+          <w:rFonts w:ascii="Times New Roman" w:eastAsia="Times New Roman" w:hAnsi="Times New Roman" w:cs="Times New Roman"/>
+          <w:color w:val="000000"/>
+          <w:sz w:val="28"/>
+          <w:szCs w:val="28"/>
+          <w:lang w:eastAsia="ru-RU"/>
+        </w:rPr>
+        <w:t>использования высокоэффективных ИКТ.</w:t>
+      </w:r>
+    </w:p>
+    <w:p>
+      <w:pPr>
+        <w:shd w:val="clear" w:color="auto" w:fill="FFFFFF"/>
+        <w:spacing w:before="100" w:beforeAutospacing="1" w:after="100" w:afterAutospacing="1" w:line="360" w:lineRule="auto"/>
+        <w:ind w:firstLine="709"/>
+        <w:contextualSpacing/>
+        <w:rPr>
+          <w:rFonts w:ascii="Times New Roman" w:eastAsia="Times New Roman" w:hAnsi="Times New Roman" w:cs="Times New Roman"/>
+          <w:color w:val="000000"/>
+          <w:sz w:val="28"/>
+          <w:szCs w:val="28"/>
+          <w:lang w:eastAsia="ru-RU"/>
+        </w:rPr>
+      </w:pPr>
+      <w:r>
+        <w:rPr>
+          <w:rFonts w:ascii="Times New Roman" w:eastAsia="Times New Roman" w:hAnsi="Times New Roman" w:cs="Times New Roman"/>
+          <w:i/>
+          <w:color w:val="000000"/>
+          <w:sz w:val="28"/>
+          <w:szCs w:val="28"/>
+          <w:lang w:eastAsia="ru-RU"/>
+        </w:rPr>
+        <w:t>Актуальность дипломного исследования</w:t>
+      </w:r>
+      <w:r>
+        <w:rPr>
+          <w:rFonts w:ascii="Times New Roman" w:eastAsia="Times New Roman" w:hAnsi="Times New Roman" w:cs="Times New Roman"/>
+          <w:color w:val="000000"/>
+          <w:sz w:val="28"/>
+          <w:szCs w:val="28"/>
+          <w:lang w:eastAsia="ru-RU"/>
+        </w:rPr>
+        <w:t xml:space="preserve"> обуславливается тем, что современный рынок требует постоянного создания и внедрения в деятельность предприятий новых методов управления, способных обеспечивать как достоверный контроль текущей работы предприятия, так и видение перспектив принимаемых стратегических решений. Однако большинство предприятий имеет проблемы с организацией управления своей деятельности. Многие стратегические и тактические просчеты с недостаточно</w:t>
+      </w:r>
+      <w:r>
+        <w:rPr>
+          <w:rFonts w:ascii="Times New Roman" w:eastAsia="Times New Roman" w:hAnsi="Times New Roman" w:cs="Times New Roman"/>
+          <w:color w:val="000000"/>
+          <w:sz w:val="28"/>
+          <w:szCs w:val="28"/>
+          <w:lang w:eastAsia="ru-RU"/>
+        </w:rPr>
+        <w:t xml:space="preserve"> квалифицированным менедж</w:t>
+      </w:r>
+      <w:r>
+        <w:rPr>
+          <w:rFonts w:ascii="Times New Roman" w:eastAsia="Times New Roman" w:hAnsi="Times New Roman" w:cs="Times New Roman"/>
+          <w:color w:val="000000"/>
+          <w:sz w:val="28"/>
+          <w:szCs w:val="28"/>
+          <w:lang w:eastAsia="ru-RU"/>
+        </w:rPr>
+        <w:t>ментом.</w:t>
+      </w:r>
+      <w:r>
+        <w:rPr>
+          <w:rFonts w:ascii="Times New Roman" w:eastAsia="Times New Roman" w:hAnsi="Times New Roman" w:cs="Times New Roman"/>
+          <w:color w:val="000000"/>
+          <w:sz w:val="28"/>
+          <w:szCs w:val="28"/>
+          <w:lang w:eastAsia="ru-RU"/>
+        </w:rPr>
+        <w:t xml:space="preserve"> </w:t>
+      </w:r>
+      <w:r>
+        <w:rPr>
+          <w:rFonts w:ascii="Times New Roman" w:eastAsia="Times New Roman" w:hAnsi="Times New Roman" w:cs="Times New Roman"/>
+          <w:color w:val="000000"/>
+          <w:sz w:val="28"/>
+          <w:szCs w:val="28"/>
+          <w:lang w:eastAsia="ru-RU"/>
+        </w:rPr>
+        <w:t>Это означает</w:t>
+      </w:r>
+      <w:r>
+        <w:rPr>
+          <w:rFonts w:ascii="Times New Roman" w:eastAsia="Times New Roman" w:hAnsi="Times New Roman" w:cs="Times New Roman"/>
+          <w:color w:val="000000"/>
+          <w:sz w:val="28"/>
+          <w:szCs w:val="28"/>
+          <w:lang w:eastAsia="ru-RU"/>
+        </w:rPr>
+        <w:t>, что традиционные методы менедж</w:t>
+      </w:r>
+      <w:r>
+        <w:rPr>
+          <w:rFonts w:ascii="Times New Roman" w:eastAsia="Times New Roman" w:hAnsi="Times New Roman" w:cs="Times New Roman"/>
+          <w:color w:val="000000"/>
+          <w:sz w:val="28"/>
+          <w:szCs w:val="28"/>
+          <w:lang w:eastAsia="ru-RU"/>
+        </w:rPr>
+        <w:t>мента уже в значительной мере себя исчерпали, и необходимо искать новые подходы к управлению.</w:t>
+      </w:r>
+      <w:r>
+        <w:rPr>
+          <w:rFonts w:ascii="Times New Roman" w:eastAsia="Times New Roman" w:hAnsi="Times New Roman" w:cs="Times New Roman"/>
+          <w:color w:val="000000"/>
+          <w:sz w:val="28"/>
+          <w:szCs w:val="28"/>
+          <w:lang w:eastAsia="ru-RU"/>
+        </w:rPr>
+        <w:t xml:space="preserve"> Речь должна идти о принципиально новом качестве управления</w:t>
+      </w:r>
+      <w:r>
+        <w:rPr>
+          <w:rFonts w:ascii="Times New Roman" w:eastAsia="Times New Roman" w:hAnsi="Times New Roman" w:cs="Times New Roman"/>
+          <w:color w:val="000000"/>
+          <w:sz w:val="28"/>
+          <w:szCs w:val="28"/>
+          <w:lang w:eastAsia="ru-RU"/>
+        </w:rPr>
+        <w:t xml:space="preserve">: </w:t>
+      </w:r>
+      <w:r>
+        <w:rPr>
+          <w:rFonts w:ascii="Times New Roman" w:eastAsia="Times New Roman" w:hAnsi="Times New Roman" w:cs="Times New Roman"/>
+          <w:color w:val="000000"/>
+          <w:sz w:val="28"/>
+          <w:szCs w:val="28"/>
+          <w:lang w:eastAsia="ru-RU"/>
+        </w:rPr>
+        <w:t>в решении теоретических и прикладных задач управления наиболее плодотворным является программный подход к динамическому процессу решения проблем</w:t>
+      </w:r>
+      <w:r>
+        <w:rPr>
+          <w:rFonts w:ascii="Times New Roman" w:eastAsia="Times New Roman" w:hAnsi="Times New Roman" w:cs="Times New Roman"/>
+          <w:color w:val="000000"/>
+          <w:sz w:val="28"/>
+          <w:szCs w:val="28"/>
+          <w:lang w:eastAsia="ru-RU"/>
+        </w:rPr>
+        <w:t xml:space="preserve"> взаимодействия системы с внешней средой.</w:t>
+      </w:r>
+    </w:p>
+    <w:p>
+      <w:pPr>
+        <w:shd w:val="clear" w:color="auto" w:fill="FFFFFF"/>
+        <w:spacing w:before="100" w:beforeAutospacing="1" w:after="100" w:afterAutospacing="1" w:line="360" w:lineRule="auto"/>
+        <w:ind w:firstLine="709"/>
+        <w:contextualSpacing/>
+        <w:rPr>
+          <w:rFonts w:ascii="Times New Roman" w:eastAsia="Times New Roman" w:hAnsi="Times New Roman" w:cs="Times New Roman"/>
+          <w:color w:val="000000"/>
+          <w:sz w:val="28"/>
+          <w:szCs w:val="28"/>
+          <w:lang w:eastAsia="ru-RU"/>
+        </w:rPr>
+      </w:pPr>
+      <w:r>
+        <w:rPr>
+          <w:rFonts w:ascii="Times New Roman" w:eastAsia="Times New Roman" w:hAnsi="Times New Roman" w:cs="Times New Roman"/>
+          <w:color w:val="000000"/>
+          <w:sz w:val="28"/>
+          <w:szCs w:val="28"/>
+          <w:lang w:eastAsia="ru-RU"/>
+        </w:rPr>
+        <w:t>В современном мире выживаемость любой компании, ее устойчивое положение на рынке услуг определяется уровнем конкурентоспособности.</w:t>
+      </w:r>
+      <w:r>
+        <w:rPr>
+          <w:rFonts w:ascii="Times New Roman" w:eastAsia="Times New Roman" w:hAnsi="Times New Roman" w:cs="Times New Roman"/>
+          <w:color w:val="000000"/>
+          <w:sz w:val="28"/>
+          <w:szCs w:val="28"/>
+          <w:lang w:eastAsia="ru-RU"/>
+        </w:rPr>
+        <w:t xml:space="preserve"> В свою очередь конкурентоспособность связана с двумя факторам</w:t>
+      </w:r>
+      <w:proofErr w:type="gramStart"/>
+      <w:r>
+        <w:rPr>
+          <w:rFonts w:ascii="Times New Roman" w:eastAsia="Times New Roman" w:hAnsi="Times New Roman" w:cs="Times New Roman"/>
+          <w:color w:val="000000"/>
+          <w:sz w:val="28"/>
+          <w:szCs w:val="28"/>
+          <w:lang w:eastAsia="ru-RU"/>
+        </w:rPr>
+        <w:t>и-</w:t>
+      </w:r>
+      <w:proofErr w:type="gramEnd"/>
+      <w:r>
+        <w:rPr>
+          <w:rFonts w:ascii="Times New Roman" w:eastAsia="Times New Roman" w:hAnsi="Times New Roman" w:cs="Times New Roman"/>
+          <w:color w:val="000000"/>
+          <w:sz w:val="28"/>
+          <w:szCs w:val="28"/>
+          <w:lang w:eastAsia="ru-RU"/>
+        </w:rPr>
+        <w:t xml:space="preserve"> уровнем цены и уровнем качества оказываемых услуг. Причем второй фактор постепенно выходит на первое место.</w:t>
+      </w:r>
+    </w:p>
+    <w:p>
+      <w:pPr>
+        <w:shd w:val="clear" w:color="auto" w:fill="FFFFFF"/>
+        <w:spacing w:before="100" w:beforeAutospacing="1" w:after="100" w:afterAutospacing="1" w:line="360" w:lineRule="auto"/>
+        <w:ind w:firstLine="709"/>
+        <w:contextualSpacing/>
+        <w:rPr>
+          <w:rFonts w:ascii="Times New Roman" w:eastAsia="Times New Roman" w:hAnsi="Times New Roman" w:cs="Times New Roman"/>
+          <w:color w:val="000000"/>
+          <w:sz w:val="28"/>
+          <w:szCs w:val="28"/>
+          <w:lang w:eastAsia="ru-RU"/>
+        </w:rPr>
+      </w:pPr>
+      <w:r>
+        <w:rPr>
+          <w:rFonts w:ascii="Times New Roman" w:eastAsia="Times New Roman" w:hAnsi="Times New Roman" w:cs="Times New Roman"/>
+          <w:color w:val="000000"/>
+          <w:sz w:val="28"/>
+          <w:szCs w:val="28"/>
+          <w:lang w:eastAsia="ru-RU"/>
+        </w:rPr>
+        <w:lastRenderedPageBreak/>
+        <w:t xml:space="preserve">На основе вышеизложенного </w:t>
+      </w:r>
+      <w:r>
+        <w:rPr>
+          <w:rFonts w:ascii="Times New Roman" w:eastAsia="Times New Roman" w:hAnsi="Times New Roman" w:cs="Times New Roman"/>
+          <w:i/>
+          <w:color w:val="000000"/>
+          <w:sz w:val="28"/>
+          <w:szCs w:val="28"/>
+          <w:lang w:eastAsia="ru-RU"/>
+        </w:rPr>
+        <w:t>целью дипломного проекта</w:t>
+      </w:r>
+      <w:r>
+        <w:rPr>
+          <w:rFonts w:ascii="Times New Roman" w:eastAsia="Times New Roman" w:hAnsi="Times New Roman" w:cs="Times New Roman"/>
+          <w:i/>
+          <w:color w:val="000000"/>
+          <w:sz w:val="28"/>
+          <w:szCs w:val="28"/>
+          <w:lang w:eastAsia="ru-RU"/>
+        </w:rPr>
+        <w:t xml:space="preserve"> </w:t>
+      </w:r>
+      <w:bookmarkStart w:id="1" w:name="_GoBack"/>
+      <w:r>
+        <w:rPr>
+          <w:rFonts w:ascii="Times New Roman" w:eastAsia="Times New Roman" w:hAnsi="Times New Roman" w:cs="Times New Roman"/>
+          <w:color w:val="000000"/>
+          <w:sz w:val="28"/>
+          <w:szCs w:val="28"/>
+          <w:lang w:eastAsia="ru-RU"/>
+        </w:rPr>
+        <w:t xml:space="preserve">следует определить </w:t>
+      </w:r>
+      <w:r>
+        <w:rPr>
+          <w:rFonts w:ascii="Times New Roman" w:eastAsia="Times New Roman" w:hAnsi="Times New Roman" w:cs="Times New Roman"/>
+          <w:color w:val="000000"/>
+          <w:sz w:val="28"/>
+          <w:szCs w:val="28"/>
+          <w:lang w:eastAsia="ru-RU"/>
+        </w:rPr>
+        <w:t>разработку программного обеспечения повышающего качество оказываемых услуг и увеличения эффективности коммуникации сотрудников предприятия.</w:t>
+      </w:r>
+    </w:p>
+    <w:bookmarkEnd w:id="1"/>
     <w:p>
       <w:pPr>
         <w:keepNext/>
@@ -18,17 +2590,6 @@
           <w:szCs w:val="28"/>
         </w:rPr>
       </w:pPr>
-      <w:bookmarkStart w:id="0" w:name="_Toc390612760"/>
-      <w:r>
-        <w:rPr>
-          <w:rFonts w:ascii="Times New Roman" w:eastAsia="Times New Roman" w:hAnsi="Times New Roman" w:cs="Times New Roman"/>
-          <w:b/>
-          <w:bCs/>
-          <w:sz w:val="32"/>
-          <w:szCs w:val="28"/>
-        </w:rPr>
-        <w:t>Введение</w:t>
-      </w:r>
     </w:p>
     <w:p>
       <w:pPr>
@@ -46,840 +2607,6 @@
           <w:szCs w:val="28"/>
         </w:rPr>
       </w:pPr>
-      <w:r>
-        <w:rPr>
-          <w:rFonts w:ascii="Times New Roman" w:eastAsia="Times New Roman" w:hAnsi="Times New Roman" w:cs="Times New Roman"/>
-          <w:color w:val="000000"/>
-          <w:sz w:val="28"/>
-          <w:szCs w:val="28"/>
-          <w:lang w:eastAsia="ru-RU"/>
-        </w:rPr>
-        <w:t xml:space="preserve">Характерной чертой начала нового тысячелетия является </w:t>
-      </w:r>
-      <w:proofErr w:type="gramStart"/>
-      <w:r>
-        <w:rPr>
-          <w:rFonts w:ascii="Times New Roman" w:eastAsia="Times New Roman" w:hAnsi="Times New Roman" w:cs="Times New Roman"/>
-          <w:color w:val="000000"/>
-          <w:sz w:val="28"/>
-          <w:szCs w:val="28"/>
-          <w:lang w:eastAsia="ru-RU"/>
-        </w:rPr>
-        <w:t>интенсивная</w:t>
-      </w:r>
-      <w:proofErr w:type="gramEnd"/>
-      <w:r>
-        <w:rPr>
-          <w:rFonts w:ascii="Times New Roman" w:eastAsia="Times New Roman" w:hAnsi="Times New Roman" w:cs="Times New Roman"/>
-          <w:color w:val="000000"/>
-          <w:sz w:val="28"/>
-          <w:szCs w:val="28"/>
-          <w:lang w:eastAsia="ru-RU"/>
-        </w:rPr>
-        <w:t xml:space="preserve"> интеграции стран в мировое информационное сообщество. И большую роль в этом продолжает играть всемирная сеть </w:t>
-      </w:r>
-      <w:r>
-        <w:rPr>
-          <w:rFonts w:ascii="Times New Roman" w:eastAsia="Times New Roman" w:hAnsi="Times New Roman" w:cs="Times New Roman"/>
-          <w:iCs/>
-          <w:color w:val="000000"/>
-          <w:sz w:val="28"/>
-          <w:szCs w:val="28"/>
-          <w:lang w:eastAsia="ru-RU"/>
-        </w:rPr>
-        <w:t>Интернет</w:t>
-      </w:r>
-      <w:r>
-        <w:rPr>
-          <w:rFonts w:ascii="Times New Roman" w:eastAsia="Times New Roman" w:hAnsi="Times New Roman" w:cs="Times New Roman"/>
-          <w:color w:val="000000"/>
-          <w:sz w:val="28"/>
-          <w:szCs w:val="28"/>
-          <w:lang w:eastAsia="ru-RU"/>
-        </w:rPr>
-        <w:t> (Сеть). Поэтому интерес представляют те положительные изменения, которые происходят в ее эволюции.</w:t>
-      </w:r>
-    </w:p>
-    <w:p>
-      <w:pPr>
-        <w:shd w:val="clear" w:color="auto" w:fill="FFFFFF"/>
-        <w:spacing w:before="100" w:beforeAutospacing="1" w:after="100" w:afterAutospacing="1" w:line="360" w:lineRule="auto"/>
-        <w:ind w:firstLine="708"/>
-        <w:rPr>
-          <w:rFonts w:ascii="Times New Roman" w:eastAsia="Times New Roman" w:hAnsi="Times New Roman" w:cs="Times New Roman"/>
-          <w:color w:val="000000"/>
-          <w:sz w:val="28"/>
-          <w:szCs w:val="28"/>
-          <w:lang w:eastAsia="ru-RU"/>
-        </w:rPr>
-      </w:pPr>
-      <w:r>
-        <w:rPr>
-          <w:rFonts w:ascii="Times New Roman" w:eastAsia="Times New Roman" w:hAnsi="Times New Roman" w:cs="Times New Roman"/>
-          <w:color w:val="000000"/>
-          <w:sz w:val="28"/>
-          <w:szCs w:val="28"/>
-          <w:lang w:eastAsia="ru-RU"/>
-        </w:rPr>
-        <w:t>Примечательно, что в последние</w:t>
-      </w:r>
-      <w:r>
-        <w:rPr>
-          <w:rFonts w:ascii="Times New Roman" w:eastAsia="Times New Roman" w:hAnsi="Times New Roman" w:cs="Times New Roman"/>
-          <w:color w:val="000000"/>
-          <w:sz w:val="28"/>
-          <w:szCs w:val="28"/>
-          <w:lang w:eastAsia="ru-RU"/>
-        </w:rPr>
-        <w:t xml:space="preserve"> </w:t>
-      </w:r>
-      <w:r>
-        <w:rPr>
-          <w:rFonts w:ascii="Times New Roman" w:eastAsia="Times New Roman" w:hAnsi="Times New Roman" w:cs="Times New Roman"/>
-          <w:color w:val="000000"/>
-          <w:sz w:val="28"/>
-          <w:szCs w:val="28"/>
-          <w:lang w:eastAsia="ru-RU"/>
-        </w:rPr>
-        <w:t>годы наблюдается наступление нового этапа в жизни Сети, когда она превращается</w:t>
-      </w:r>
-      <w:r>
-        <w:rPr>
-          <w:rFonts w:ascii="Times New Roman" w:eastAsia="Times New Roman" w:hAnsi="Times New Roman" w:cs="Times New Roman"/>
-          <w:color w:val="000000"/>
-          <w:sz w:val="28"/>
-          <w:szCs w:val="28"/>
-          <w:lang w:eastAsia="ru-RU"/>
-        </w:rPr>
-        <w:t xml:space="preserve"> </w:t>
-      </w:r>
-      <w:r>
-        <w:rPr>
-          <w:rFonts w:ascii="Times New Roman" w:eastAsia="Times New Roman" w:hAnsi="Times New Roman" w:cs="Times New Roman"/>
-          <w:color w:val="000000"/>
-          <w:sz w:val="28"/>
-          <w:szCs w:val="28"/>
-          <w:lang w:eastAsia="ru-RU"/>
-        </w:rPr>
-        <w:t>в платформу наподобие обычного персонального компьютера. Миру, в котором</w:t>
-      </w:r>
-      <w:r>
-        <w:rPr>
-          <w:rFonts w:ascii="Times New Roman" w:eastAsia="Times New Roman" w:hAnsi="Times New Roman" w:cs="Times New Roman"/>
-          <w:color w:val="000000"/>
-          <w:sz w:val="28"/>
-          <w:szCs w:val="28"/>
-          <w:lang w:eastAsia="ru-RU"/>
-        </w:rPr>
-        <w:t xml:space="preserve"> </w:t>
-      </w:r>
-      <w:r>
-        <w:rPr>
-          <w:rFonts w:ascii="Times New Roman" w:eastAsia="Times New Roman" w:hAnsi="Times New Roman" w:cs="Times New Roman"/>
-          <w:color w:val="000000"/>
-          <w:sz w:val="28"/>
-          <w:szCs w:val="28"/>
-          <w:lang w:eastAsia="ru-RU"/>
-        </w:rPr>
-        <w:t>пользователи Интернета могли только читать информацию, вероятнее всего</w:t>
-      </w:r>
-      <w:r>
-        <w:rPr>
-          <w:rFonts w:ascii="Times New Roman" w:eastAsia="Times New Roman" w:hAnsi="Times New Roman" w:cs="Times New Roman"/>
-          <w:color w:val="000000"/>
-          <w:sz w:val="28"/>
-          <w:szCs w:val="28"/>
-          <w:lang w:eastAsia="ru-RU"/>
-        </w:rPr>
-        <w:t xml:space="preserve"> </w:t>
-      </w:r>
-      <w:r>
-        <w:rPr>
-          <w:rFonts w:ascii="Times New Roman" w:eastAsia="Times New Roman" w:hAnsi="Times New Roman" w:cs="Times New Roman"/>
-          <w:color w:val="000000"/>
-          <w:sz w:val="28"/>
-          <w:szCs w:val="28"/>
-          <w:lang w:eastAsia="ru-RU"/>
-        </w:rPr>
-        <w:t xml:space="preserve">наступает конец, поскольку в скором времени </w:t>
-      </w:r>
-      <w:r>
-        <w:rPr>
-          <w:rFonts w:ascii="Times New Roman" w:eastAsia="Times New Roman" w:hAnsi="Times New Roman" w:cs="Times New Roman"/>
-          <w:color w:val="000000"/>
-          <w:sz w:val="28"/>
-          <w:szCs w:val="28"/>
-          <w:lang w:eastAsia="ru-RU"/>
-        </w:rPr>
-        <w:t>с</w:t>
-      </w:r>
-      <w:r>
-        <w:rPr>
-          <w:rFonts w:ascii="Times New Roman" w:eastAsia="Times New Roman" w:hAnsi="Times New Roman" w:cs="Times New Roman"/>
-          <w:color w:val="000000"/>
-          <w:sz w:val="28"/>
-          <w:szCs w:val="28"/>
-          <w:lang w:eastAsia="ru-RU"/>
-        </w:rPr>
-        <w:t xml:space="preserve">еть объединит множество </w:t>
-      </w:r>
-      <w:proofErr w:type="spellStart"/>
-      <w:r>
-        <w:rPr>
-          <w:rFonts w:ascii="Times New Roman" w:eastAsia="Times New Roman" w:hAnsi="Times New Roman" w:cs="Times New Roman"/>
-          <w:color w:val="000000"/>
-          <w:sz w:val="28"/>
-          <w:szCs w:val="28"/>
-          <w:lang w:eastAsia="ru-RU"/>
-        </w:rPr>
-        <w:t>Web</w:t>
-      </w:r>
-      <w:proofErr w:type="spellEnd"/>
-      <w:r>
-        <w:rPr>
-          <w:rFonts w:ascii="Times New Roman" w:eastAsia="Times New Roman" w:hAnsi="Times New Roman" w:cs="Times New Roman"/>
-          <w:color w:val="000000"/>
-          <w:sz w:val="28"/>
-          <w:szCs w:val="28"/>
-          <w:lang w:eastAsia="ru-RU"/>
-        </w:rPr>
-        <w:t>-узлов,</w:t>
-      </w:r>
-      <w:r>
-        <w:rPr>
-          <w:rFonts w:ascii="Times New Roman" w:eastAsia="Times New Roman" w:hAnsi="Times New Roman" w:cs="Times New Roman"/>
-          <w:color w:val="000000"/>
-          <w:sz w:val="28"/>
-          <w:szCs w:val="28"/>
-          <w:lang w:eastAsia="ru-RU"/>
-        </w:rPr>
-        <w:t xml:space="preserve"> </w:t>
-      </w:r>
-      <w:r>
-        <w:rPr>
-          <w:rFonts w:ascii="Times New Roman" w:eastAsia="Times New Roman" w:hAnsi="Times New Roman" w:cs="Times New Roman"/>
-          <w:color w:val="000000"/>
-          <w:sz w:val="28"/>
-          <w:szCs w:val="28"/>
-          <w:lang w:eastAsia="ru-RU"/>
-        </w:rPr>
-        <w:t>развернутых на самых разных системах</w:t>
-      </w:r>
-      <w:r>
-        <w:rPr>
-          <w:rFonts w:ascii="Times New Roman" w:eastAsia="Times New Roman" w:hAnsi="Times New Roman" w:cs="Times New Roman"/>
-          <w:color w:val="000000"/>
-          <w:sz w:val="28"/>
-          <w:szCs w:val="28"/>
-          <w:lang w:eastAsia="ru-RU"/>
-        </w:rPr>
-        <w:t xml:space="preserve"> </w:t>
-      </w:r>
-      <w:r>
-        <w:rPr>
-          <w:rFonts w:ascii="Times New Roman" w:eastAsia="Times New Roman" w:hAnsi="Times New Roman" w:cs="Times New Roman"/>
-          <w:color w:val="000000"/>
-          <w:sz w:val="28"/>
-          <w:szCs w:val="28"/>
-          <w:lang w:eastAsia="ru-RU"/>
-        </w:rPr>
-        <w:t>и предоставит пользователям возможность</w:t>
-      </w:r>
-      <w:r>
-        <w:rPr>
-          <w:rFonts w:ascii="Times New Roman" w:eastAsia="Times New Roman" w:hAnsi="Times New Roman" w:cs="Times New Roman"/>
-          <w:color w:val="000000"/>
-          <w:sz w:val="28"/>
-          <w:szCs w:val="28"/>
-          <w:lang w:eastAsia="ru-RU"/>
-        </w:rPr>
-        <w:t xml:space="preserve"> </w:t>
-      </w:r>
-      <w:r>
-        <w:rPr>
-          <w:rFonts w:ascii="Times New Roman" w:eastAsia="Times New Roman" w:hAnsi="Times New Roman" w:cs="Times New Roman"/>
-          <w:color w:val="000000"/>
-          <w:sz w:val="28"/>
-          <w:szCs w:val="28"/>
-          <w:lang w:eastAsia="ru-RU"/>
-        </w:rPr>
-        <w:t>читать, публиковать и аннотировать информацию, используя для этого голосовые</w:t>
-      </w:r>
-      <w:r>
-        <w:rPr>
-          <w:rFonts w:ascii="Times New Roman" w:eastAsia="Times New Roman" w:hAnsi="Times New Roman" w:cs="Times New Roman"/>
-          <w:color w:val="000000"/>
-          <w:sz w:val="28"/>
-          <w:szCs w:val="28"/>
-          <w:lang w:eastAsia="ru-RU"/>
-        </w:rPr>
-        <w:t xml:space="preserve"> </w:t>
-      </w:r>
-      <w:r>
-        <w:rPr>
-          <w:rFonts w:ascii="Times New Roman" w:eastAsia="Times New Roman" w:hAnsi="Times New Roman" w:cs="Times New Roman"/>
-          <w:color w:val="000000"/>
-          <w:sz w:val="28"/>
-          <w:szCs w:val="28"/>
-          <w:lang w:eastAsia="ru-RU"/>
-        </w:rPr>
-        <w:t>средства, программы распознавания рукописного текста и другие подобного рода</w:t>
-      </w:r>
-      <w:r>
-        <w:rPr>
-          <w:rFonts w:ascii="Times New Roman" w:eastAsia="Times New Roman" w:hAnsi="Times New Roman" w:cs="Times New Roman"/>
-          <w:color w:val="000000"/>
-          <w:sz w:val="28"/>
-          <w:szCs w:val="28"/>
-          <w:lang w:eastAsia="ru-RU"/>
-        </w:rPr>
-        <w:t xml:space="preserve"> </w:t>
-      </w:r>
-      <w:r>
-        <w:rPr>
-          <w:rFonts w:ascii="Times New Roman" w:eastAsia="Times New Roman" w:hAnsi="Times New Roman" w:cs="Times New Roman"/>
-          <w:color w:val="000000"/>
-          <w:sz w:val="28"/>
-          <w:szCs w:val="28"/>
-          <w:lang w:eastAsia="ru-RU"/>
-        </w:rPr>
-        <w:t>системы. Программное обеспечение этой платформы по существу станет как бы</w:t>
-      </w:r>
-      <w:r>
-        <w:rPr>
-          <w:rFonts w:ascii="Times New Roman" w:eastAsia="Times New Roman" w:hAnsi="Times New Roman" w:cs="Times New Roman"/>
-          <w:color w:val="000000"/>
-          <w:sz w:val="28"/>
-          <w:szCs w:val="28"/>
-          <w:lang w:eastAsia="ru-RU"/>
-        </w:rPr>
-        <w:t xml:space="preserve"> </w:t>
-      </w:r>
-      <w:r>
-        <w:rPr>
-          <w:rFonts w:ascii="Times New Roman" w:eastAsia="Times New Roman" w:hAnsi="Times New Roman" w:cs="Times New Roman"/>
-          <w:color w:val="000000"/>
-          <w:sz w:val="28"/>
-          <w:szCs w:val="28"/>
-          <w:lang w:eastAsia="ru-RU"/>
-        </w:rPr>
-        <w:t>«программным двигателем», который будет способствовать изменениям Интернета и</w:t>
-      </w:r>
-      <w:r>
-        <w:rPr>
-          <w:rFonts w:ascii="Times New Roman" w:eastAsia="Times New Roman" w:hAnsi="Times New Roman" w:cs="Times New Roman"/>
-          <w:color w:val="000000"/>
-          <w:sz w:val="28"/>
-          <w:szCs w:val="28"/>
-          <w:lang w:eastAsia="ru-RU"/>
-        </w:rPr>
-        <w:t xml:space="preserve"> </w:t>
-      </w:r>
-      <w:r>
-        <w:rPr>
-          <w:rFonts w:ascii="Times New Roman" w:eastAsia="Times New Roman" w:hAnsi="Times New Roman" w:cs="Times New Roman"/>
-          <w:color w:val="000000"/>
-          <w:sz w:val="28"/>
-          <w:szCs w:val="28"/>
-          <w:lang w:eastAsia="ru-RU"/>
-        </w:rPr>
-        <w:t>повышению его мощи.</w:t>
-      </w:r>
-    </w:p>
-    <w:p>
-      <w:pPr>
-        <w:shd w:val="clear" w:color="auto" w:fill="FFFFFF"/>
-        <w:spacing w:before="100" w:beforeAutospacing="1" w:after="100" w:afterAutospacing="1" w:line="360" w:lineRule="auto"/>
-        <w:ind w:firstLine="708"/>
-        <w:rPr>
-          <w:rFonts w:ascii="Times New Roman" w:eastAsia="Times New Roman" w:hAnsi="Times New Roman" w:cs="Times New Roman"/>
-          <w:color w:val="000000"/>
-          <w:sz w:val="28"/>
-          <w:szCs w:val="28"/>
-          <w:lang w:eastAsia="ru-RU"/>
-        </w:rPr>
-      </w:pPr>
-      <w:r>
-        <w:rPr>
-          <w:rFonts w:ascii="Times New Roman" w:eastAsia="Times New Roman" w:hAnsi="Times New Roman" w:cs="Times New Roman"/>
-          <w:color w:val="000000"/>
-          <w:sz w:val="28"/>
-          <w:szCs w:val="28"/>
-          <w:lang w:eastAsia="ru-RU"/>
-        </w:rPr>
-        <w:t>Все эти изменения</w:t>
-      </w:r>
-      <w:r>
-        <w:rPr>
-          <w:rFonts w:ascii="Times New Roman" w:eastAsia="Times New Roman" w:hAnsi="Times New Roman" w:cs="Times New Roman"/>
-          <w:color w:val="000000"/>
-          <w:sz w:val="28"/>
-          <w:szCs w:val="28"/>
-          <w:lang w:eastAsia="ru-RU"/>
-        </w:rPr>
-        <w:t xml:space="preserve"> </w:t>
-      </w:r>
-      <w:r>
-        <w:rPr>
-          <w:rFonts w:ascii="Times New Roman" w:eastAsia="Times New Roman" w:hAnsi="Times New Roman" w:cs="Times New Roman"/>
-          <w:color w:val="000000"/>
-          <w:sz w:val="28"/>
-          <w:szCs w:val="28"/>
-          <w:lang w:eastAsia="ru-RU"/>
-        </w:rPr>
-        <w:t xml:space="preserve">способствовали возникновению </w:t>
-      </w:r>
-      <w:proofErr w:type="gramStart"/>
-      <w:r>
-        <w:rPr>
-          <w:rFonts w:ascii="Times New Roman" w:eastAsia="Times New Roman" w:hAnsi="Times New Roman" w:cs="Times New Roman"/>
-          <w:color w:val="000000"/>
-          <w:sz w:val="28"/>
-          <w:szCs w:val="28"/>
-          <w:lang w:eastAsia="ru-RU"/>
-        </w:rPr>
-        <w:t>новых</w:t>
-      </w:r>
-      <w:proofErr w:type="gramEnd"/>
-      <w:r>
-        <w:rPr>
-          <w:rFonts w:ascii="Times New Roman" w:eastAsia="Times New Roman" w:hAnsi="Times New Roman" w:cs="Times New Roman"/>
-          <w:color w:val="000000"/>
-          <w:sz w:val="28"/>
-          <w:szCs w:val="28"/>
-          <w:lang w:eastAsia="ru-RU"/>
-        </w:rPr>
-        <w:t xml:space="preserve"> бизнес-структур, которые с помощью Сети</w:t>
-      </w:r>
-      <w:r>
-        <w:rPr>
-          <w:rFonts w:ascii="Times New Roman" w:eastAsia="Times New Roman" w:hAnsi="Times New Roman" w:cs="Times New Roman"/>
-          <w:color w:val="000000"/>
-          <w:sz w:val="28"/>
-          <w:szCs w:val="28"/>
-          <w:lang w:eastAsia="ru-RU"/>
-        </w:rPr>
-        <w:t xml:space="preserve"> </w:t>
-      </w:r>
-      <w:r>
-        <w:rPr>
-          <w:rFonts w:ascii="Times New Roman" w:eastAsia="Times New Roman" w:hAnsi="Times New Roman" w:cs="Times New Roman"/>
-          <w:color w:val="000000"/>
-          <w:sz w:val="28"/>
-          <w:szCs w:val="28"/>
-          <w:lang w:eastAsia="ru-RU"/>
-        </w:rPr>
-        <w:t>могут устанавливать партнерские отношения, находясь в любой точке земного шара.</w:t>
-      </w:r>
-      <w:r>
-        <w:rPr>
-          <w:rFonts w:ascii="Times New Roman" w:eastAsia="Times New Roman" w:hAnsi="Times New Roman" w:cs="Times New Roman"/>
-          <w:color w:val="000000"/>
-          <w:sz w:val="28"/>
-          <w:szCs w:val="28"/>
-          <w:lang w:eastAsia="ru-RU"/>
-        </w:rPr>
-        <w:t xml:space="preserve"> </w:t>
-      </w:r>
-      <w:r>
-        <w:rPr>
-          <w:rFonts w:ascii="Times New Roman" w:eastAsia="Times New Roman" w:hAnsi="Times New Roman" w:cs="Times New Roman"/>
-          <w:color w:val="000000"/>
-          <w:sz w:val="28"/>
-          <w:szCs w:val="28"/>
-          <w:lang w:eastAsia="ru-RU"/>
-        </w:rPr>
-        <w:t>Это, в свою очередь, позволило территориально рассредоточенным предпринимателям</w:t>
-      </w:r>
-      <w:r>
-        <w:rPr>
-          <w:rFonts w:ascii="Times New Roman" w:eastAsia="Times New Roman" w:hAnsi="Times New Roman" w:cs="Times New Roman"/>
-          <w:color w:val="000000"/>
-          <w:sz w:val="28"/>
-          <w:szCs w:val="28"/>
-          <w:lang w:eastAsia="ru-RU"/>
-        </w:rPr>
-        <w:t xml:space="preserve"> </w:t>
-      </w:r>
-      <w:r>
-        <w:rPr>
-          <w:rFonts w:ascii="Times New Roman" w:eastAsia="Times New Roman" w:hAnsi="Times New Roman" w:cs="Times New Roman"/>
-          <w:color w:val="000000"/>
-          <w:sz w:val="28"/>
-          <w:szCs w:val="28"/>
-          <w:lang w:eastAsia="ru-RU"/>
-        </w:rPr>
-        <w:t>или компаниям создавать единый или базовый уровень компетенции и при помощи</w:t>
-      </w:r>
-      <w:r>
-        <w:rPr>
-          <w:rFonts w:ascii="Times New Roman" w:eastAsia="Times New Roman" w:hAnsi="Times New Roman" w:cs="Times New Roman"/>
-          <w:color w:val="000000"/>
-          <w:sz w:val="28"/>
-          <w:szCs w:val="28"/>
-          <w:lang w:eastAsia="ru-RU"/>
-        </w:rPr>
-        <w:t xml:space="preserve"> </w:t>
-      </w:r>
-      <w:r>
-        <w:rPr>
-          <w:rFonts w:ascii="Times New Roman" w:eastAsia="Times New Roman" w:hAnsi="Times New Roman" w:cs="Times New Roman"/>
-          <w:color w:val="000000"/>
-          <w:sz w:val="28"/>
-          <w:szCs w:val="28"/>
-          <w:lang w:eastAsia="ru-RU"/>
-        </w:rPr>
-        <w:t>инфокоммуникационных технологий (ИКТ) разрабатывать эффективные технологические</w:t>
-      </w:r>
-      <w:r>
-        <w:rPr>
-          <w:rFonts w:ascii="Times New Roman" w:eastAsia="Times New Roman" w:hAnsi="Times New Roman" w:cs="Times New Roman"/>
-          <w:color w:val="000000"/>
-          <w:sz w:val="28"/>
-          <w:szCs w:val="28"/>
-          <w:lang w:eastAsia="ru-RU"/>
-        </w:rPr>
-        <w:t xml:space="preserve"> </w:t>
-      </w:r>
-      <w:r>
-        <w:rPr>
-          <w:rFonts w:ascii="Times New Roman" w:eastAsia="Times New Roman" w:hAnsi="Times New Roman" w:cs="Times New Roman"/>
-          <w:color w:val="000000"/>
-          <w:sz w:val="28"/>
-          <w:szCs w:val="28"/>
-          <w:lang w:eastAsia="ru-RU"/>
-        </w:rPr>
-        <w:t>процессы производства товаров и услуг. В зависимости от решаемых задач такого</w:t>
-      </w:r>
-      <w:r>
-        <w:rPr>
-          <w:rFonts w:ascii="Times New Roman" w:eastAsia="Times New Roman" w:hAnsi="Times New Roman" w:cs="Times New Roman"/>
-          <w:color w:val="000000"/>
-          <w:sz w:val="28"/>
-          <w:szCs w:val="28"/>
-          <w:lang w:eastAsia="ru-RU"/>
-        </w:rPr>
-        <w:t xml:space="preserve"> </w:t>
-      </w:r>
-      <w:r>
-        <w:rPr>
-          <w:rFonts w:ascii="Times New Roman" w:eastAsia="Times New Roman" w:hAnsi="Times New Roman" w:cs="Times New Roman"/>
-          <w:color w:val="000000"/>
-          <w:sz w:val="28"/>
-          <w:szCs w:val="28"/>
-          <w:lang w:eastAsia="ru-RU"/>
-        </w:rPr>
-        <w:t>рода объединение партнеров по бизнесу получило название «виртуального», а</w:t>
-      </w:r>
-      <w:r>
-        <w:rPr>
-          <w:rFonts w:ascii="Times New Roman" w:eastAsia="Times New Roman" w:hAnsi="Times New Roman" w:cs="Times New Roman"/>
-          <w:color w:val="000000"/>
-          <w:sz w:val="28"/>
-          <w:szCs w:val="28"/>
-          <w:lang w:eastAsia="ru-RU"/>
-        </w:rPr>
-        <w:t xml:space="preserve"> </w:t>
-      </w:r>
-      <w:r>
-        <w:rPr>
-          <w:rFonts w:ascii="Times New Roman" w:eastAsia="Times New Roman" w:hAnsi="Times New Roman" w:cs="Times New Roman"/>
-          <w:color w:val="000000"/>
-          <w:sz w:val="28"/>
-          <w:szCs w:val="28"/>
-          <w:lang w:eastAsia="ru-RU"/>
-        </w:rPr>
-        <w:t>сформированные структуры стали именоваться «виртуальной командой», «виртуальным</w:t>
-      </w:r>
-      <w:r>
-        <w:rPr>
-          <w:rFonts w:ascii="Times New Roman" w:eastAsia="Times New Roman" w:hAnsi="Times New Roman" w:cs="Times New Roman"/>
-          <w:color w:val="000000"/>
-          <w:sz w:val="28"/>
-          <w:szCs w:val="28"/>
-          <w:lang w:eastAsia="ru-RU"/>
-        </w:rPr>
-        <w:t xml:space="preserve"> </w:t>
-      </w:r>
-      <w:r>
-        <w:rPr>
-          <w:rFonts w:ascii="Times New Roman" w:eastAsia="Times New Roman" w:hAnsi="Times New Roman" w:cs="Times New Roman"/>
-          <w:color w:val="000000"/>
-          <w:sz w:val="28"/>
-          <w:szCs w:val="28"/>
-          <w:lang w:eastAsia="ru-RU"/>
-        </w:rPr>
-        <w:t>предприятием», «виртуальной корпорацией» и т.п. Необходимо особо подчеркнуть,</w:t>
-      </w:r>
-      <w:r>
-        <w:rPr>
-          <w:rFonts w:ascii="Times New Roman" w:eastAsia="Times New Roman" w:hAnsi="Times New Roman" w:cs="Times New Roman"/>
-          <w:color w:val="000000"/>
-          <w:sz w:val="28"/>
-          <w:szCs w:val="28"/>
-          <w:lang w:eastAsia="ru-RU"/>
-        </w:rPr>
-        <w:t xml:space="preserve"> </w:t>
-      </w:r>
-      <w:r>
-        <w:rPr>
-          <w:rFonts w:ascii="Times New Roman" w:eastAsia="Times New Roman" w:hAnsi="Times New Roman" w:cs="Times New Roman"/>
-          <w:color w:val="000000"/>
-          <w:sz w:val="28"/>
-          <w:szCs w:val="28"/>
-          <w:lang w:eastAsia="ru-RU"/>
-        </w:rPr>
-        <w:t xml:space="preserve">что в их </w:t>
-      </w:r>
-      <w:r>
-        <w:rPr>
-          <w:rFonts w:ascii="Times New Roman" w:eastAsia="Times New Roman" w:hAnsi="Times New Roman" w:cs="Times New Roman"/>
-          <w:color w:val="000000"/>
-          <w:sz w:val="28"/>
-          <w:szCs w:val="28"/>
-          <w:lang w:eastAsia="ru-RU"/>
-        </w:rPr>
-        <w:lastRenderedPageBreak/>
-        <w:t>базе лежит временная сеть, объединяющая независимых предпринимателей</w:t>
-      </w:r>
-      <w:r>
-        <w:rPr>
-          <w:rFonts w:ascii="Times New Roman" w:eastAsia="Times New Roman" w:hAnsi="Times New Roman" w:cs="Times New Roman"/>
-          <w:color w:val="000000"/>
-          <w:sz w:val="28"/>
-          <w:szCs w:val="28"/>
-          <w:lang w:eastAsia="ru-RU"/>
-        </w:rPr>
-        <w:t xml:space="preserve"> </w:t>
-      </w:r>
-      <w:r>
-        <w:rPr>
-          <w:rFonts w:ascii="Times New Roman" w:eastAsia="Times New Roman" w:hAnsi="Times New Roman" w:cs="Times New Roman"/>
-          <w:color w:val="000000"/>
-          <w:sz w:val="28"/>
-          <w:szCs w:val="28"/>
-          <w:lang w:eastAsia="ru-RU"/>
-        </w:rPr>
-        <w:t>или компании, которые, используя ИКТ, делятся опытом, затратами и успехами,</w:t>
-      </w:r>
-      <w:r>
-        <w:rPr>
-          <w:rFonts w:ascii="Times New Roman" w:eastAsia="Times New Roman" w:hAnsi="Times New Roman" w:cs="Times New Roman"/>
-          <w:color w:val="000000"/>
-          <w:sz w:val="28"/>
-          <w:szCs w:val="28"/>
-          <w:lang w:eastAsia="ru-RU"/>
-        </w:rPr>
-        <w:t xml:space="preserve"> </w:t>
-      </w:r>
-      <w:r>
-        <w:rPr>
-          <w:rFonts w:ascii="Times New Roman" w:eastAsia="Times New Roman" w:hAnsi="Times New Roman" w:cs="Times New Roman"/>
-          <w:color w:val="000000"/>
-          <w:sz w:val="28"/>
-          <w:szCs w:val="28"/>
-          <w:lang w:eastAsia="ru-RU"/>
-        </w:rPr>
-        <w:t>достигнутыми на рынке. Каждый из партнеров содействует решению общей задачи</w:t>
-      </w:r>
-      <w:r>
-        <w:rPr>
-          <w:rFonts w:ascii="Times New Roman" w:eastAsia="Times New Roman" w:hAnsi="Times New Roman" w:cs="Times New Roman"/>
-          <w:color w:val="000000"/>
-          <w:sz w:val="28"/>
-          <w:szCs w:val="28"/>
-          <w:lang w:eastAsia="ru-RU"/>
-        </w:rPr>
-        <w:t xml:space="preserve"> </w:t>
-      </w:r>
-      <w:r>
-        <w:rPr>
-          <w:rFonts w:ascii="Times New Roman" w:eastAsia="Times New Roman" w:hAnsi="Times New Roman" w:cs="Times New Roman"/>
-          <w:color w:val="000000"/>
-          <w:sz w:val="28"/>
-          <w:szCs w:val="28"/>
-          <w:lang w:eastAsia="ru-RU"/>
-        </w:rPr>
-        <w:t>только в пределах своего уровня компетенции.</w:t>
-      </w:r>
-    </w:p>
-    <w:p>
-      <w:pPr>
-        <w:shd w:val="clear" w:color="auto" w:fill="FFFFFF"/>
-        <w:spacing w:before="100" w:beforeAutospacing="1" w:after="100" w:afterAutospacing="1" w:line="360" w:lineRule="auto"/>
-        <w:ind w:firstLine="708"/>
-        <w:rPr>
-          <w:rFonts w:ascii="Times New Roman" w:eastAsia="Times New Roman" w:hAnsi="Times New Roman" w:cs="Times New Roman"/>
-          <w:color w:val="000000"/>
-          <w:sz w:val="28"/>
-          <w:szCs w:val="28"/>
-          <w:lang w:eastAsia="ru-RU"/>
-        </w:rPr>
-      </w:pPr>
-      <w:r>
-        <w:rPr>
-          <w:rFonts w:ascii="Times New Roman" w:eastAsia="Times New Roman" w:hAnsi="Times New Roman" w:cs="Times New Roman"/>
-          <w:color w:val="000000"/>
-          <w:sz w:val="28"/>
-          <w:szCs w:val="28"/>
-          <w:lang w:eastAsia="ru-RU"/>
-        </w:rPr>
-        <w:t>Сказанное выше заставляет</w:t>
-      </w:r>
-      <w:r>
-        <w:rPr>
-          <w:rFonts w:ascii="Times New Roman" w:eastAsia="Times New Roman" w:hAnsi="Times New Roman" w:cs="Times New Roman"/>
-          <w:color w:val="000000"/>
-          <w:sz w:val="28"/>
-          <w:szCs w:val="28"/>
-          <w:lang w:eastAsia="ru-RU"/>
-        </w:rPr>
-        <w:t xml:space="preserve"> </w:t>
-      </w:r>
-      <w:r>
-        <w:rPr>
-          <w:rFonts w:ascii="Times New Roman" w:eastAsia="Times New Roman" w:hAnsi="Times New Roman" w:cs="Times New Roman"/>
-          <w:color w:val="000000"/>
-          <w:sz w:val="28"/>
-          <w:szCs w:val="28"/>
-          <w:lang w:eastAsia="ru-RU"/>
-        </w:rPr>
-        <w:t>провести анализ того состояния, в котором находятся уже созданные или</w:t>
-      </w:r>
-      <w:r>
-        <w:rPr>
-          <w:rFonts w:ascii="Times New Roman" w:eastAsia="Times New Roman" w:hAnsi="Times New Roman" w:cs="Times New Roman"/>
-          <w:color w:val="000000"/>
-          <w:sz w:val="28"/>
-          <w:szCs w:val="28"/>
-          <w:lang w:eastAsia="ru-RU"/>
-        </w:rPr>
-        <w:t xml:space="preserve"> </w:t>
-      </w:r>
-      <w:r>
-        <w:rPr>
-          <w:rFonts w:ascii="Times New Roman" w:eastAsia="Times New Roman" w:hAnsi="Times New Roman" w:cs="Times New Roman"/>
-          <w:color w:val="000000"/>
-          <w:sz w:val="28"/>
-          <w:szCs w:val="28"/>
-          <w:lang w:eastAsia="ru-RU"/>
-        </w:rPr>
-        <w:t>планируемые к созданию бизнес-структуры, использующие для повышения</w:t>
-      </w:r>
-      <w:r>
-        <w:rPr>
-          <w:rFonts w:ascii="Times New Roman" w:eastAsia="Times New Roman" w:hAnsi="Times New Roman" w:cs="Times New Roman"/>
-          <w:color w:val="000000"/>
-          <w:sz w:val="28"/>
-          <w:szCs w:val="28"/>
-          <w:lang w:eastAsia="ru-RU"/>
-        </w:rPr>
-        <w:t xml:space="preserve"> </w:t>
-      </w:r>
-      <w:r>
-        <w:rPr>
-          <w:rFonts w:ascii="Times New Roman" w:eastAsia="Times New Roman" w:hAnsi="Times New Roman" w:cs="Times New Roman"/>
-          <w:color w:val="000000"/>
-          <w:sz w:val="28"/>
-          <w:szCs w:val="28"/>
-          <w:lang w:eastAsia="ru-RU"/>
-        </w:rPr>
-        <w:t xml:space="preserve">эффективности своей деятельности такие сети, как Интернет, </w:t>
-      </w:r>
-      <w:proofErr w:type="spellStart"/>
-      <w:r>
-        <w:rPr>
-          <w:rFonts w:ascii="Times New Roman" w:eastAsia="Times New Roman" w:hAnsi="Times New Roman" w:cs="Times New Roman"/>
-          <w:color w:val="000000"/>
-          <w:sz w:val="28"/>
-          <w:szCs w:val="28"/>
-          <w:lang w:eastAsia="ru-RU"/>
-        </w:rPr>
-        <w:t>Интранет</w:t>
-      </w:r>
-      <w:proofErr w:type="spellEnd"/>
-      <w:r>
-        <w:rPr>
-          <w:rFonts w:ascii="Times New Roman" w:eastAsia="Times New Roman" w:hAnsi="Times New Roman" w:cs="Times New Roman"/>
-          <w:color w:val="000000"/>
-          <w:sz w:val="28"/>
-          <w:szCs w:val="28"/>
-          <w:lang w:eastAsia="ru-RU"/>
-        </w:rPr>
-        <w:t xml:space="preserve"> и др.</w:t>
-      </w:r>
-      <w:proofErr w:type="gramStart"/>
-      <w:r>
-        <w:rPr>
-          <w:rFonts w:ascii="Times New Roman" w:eastAsia="Times New Roman" w:hAnsi="Times New Roman" w:cs="Times New Roman"/>
-          <w:color w:val="000000"/>
-          <w:sz w:val="28"/>
-          <w:szCs w:val="28"/>
-          <w:lang w:eastAsia="ru-RU"/>
-        </w:rPr>
-        <w:t xml:space="preserve"> </w:t>
-      </w:r>
-      <w:r>
-        <w:rPr>
-          <w:rFonts w:ascii="Times New Roman" w:eastAsia="Times New Roman" w:hAnsi="Times New Roman" w:cs="Times New Roman"/>
-          <w:color w:val="000000"/>
-          <w:sz w:val="28"/>
-          <w:szCs w:val="28"/>
-          <w:lang w:eastAsia="ru-RU"/>
-        </w:rPr>
-        <w:t>,</w:t>
-      </w:r>
-      <w:proofErr w:type="gramEnd"/>
-      <w:r>
-        <w:rPr>
-          <w:rFonts w:ascii="Times New Roman" w:eastAsia="Times New Roman" w:hAnsi="Times New Roman" w:cs="Times New Roman"/>
-          <w:color w:val="000000"/>
-          <w:sz w:val="28"/>
-          <w:szCs w:val="28"/>
-          <w:lang w:eastAsia="ru-RU"/>
-        </w:rPr>
-        <w:t>постараться определить их эффективность и перспективу выживаемости, дать</w:t>
-      </w:r>
-      <w:r>
-        <w:rPr>
-          <w:rFonts w:ascii="Times New Roman" w:eastAsia="Times New Roman" w:hAnsi="Times New Roman" w:cs="Times New Roman"/>
-          <w:color w:val="000000"/>
-          <w:sz w:val="28"/>
-          <w:szCs w:val="28"/>
-          <w:lang w:eastAsia="ru-RU"/>
-        </w:rPr>
-        <w:t xml:space="preserve"> </w:t>
-      </w:r>
-      <w:r>
-        <w:rPr>
-          <w:rFonts w:ascii="Times New Roman" w:eastAsia="Times New Roman" w:hAnsi="Times New Roman" w:cs="Times New Roman"/>
-          <w:color w:val="000000"/>
-          <w:sz w:val="28"/>
-          <w:szCs w:val="28"/>
-          <w:lang w:eastAsia="ru-RU"/>
-        </w:rPr>
-        <w:t>характеристику менеджмента в условиях</w:t>
-      </w:r>
-      <w:r>
-        <w:rPr>
-          <w:rFonts w:ascii="Times New Roman" w:eastAsia="Times New Roman" w:hAnsi="Times New Roman" w:cs="Times New Roman"/>
-          <w:color w:val="000000"/>
-          <w:sz w:val="28"/>
-          <w:szCs w:val="28"/>
-          <w:lang w:eastAsia="ru-RU"/>
-        </w:rPr>
-        <w:t xml:space="preserve"> </w:t>
-      </w:r>
-      <w:r>
-        <w:rPr>
-          <w:rFonts w:ascii="Times New Roman" w:eastAsia="Times New Roman" w:hAnsi="Times New Roman" w:cs="Times New Roman"/>
-          <w:color w:val="000000"/>
-          <w:sz w:val="28"/>
-          <w:szCs w:val="28"/>
-          <w:lang w:eastAsia="ru-RU"/>
-        </w:rPr>
-        <w:t>использования высокоэффективных ИКТ.</w:t>
-      </w:r>
     </w:p>
     <w:p>
       <w:pPr>
@@ -887,6 +2614,142 @@
         <w:keepLines/>
         <w:spacing w:before="120" w:after="120" w:line="360" w:lineRule="auto"/>
         <w:ind w:firstLine="708"/>
+        <w:jc w:val="both"/>
+        <w:outlineLvl w:val="0"/>
+        <w:rPr>
+          <w:rFonts w:ascii="Times New Roman" w:eastAsia="Times New Roman" w:hAnsi="Times New Roman" w:cs="Times New Roman"/>
+          <w:b/>
+          <w:bCs/>
+          <w:sz w:val="32"/>
+          <w:szCs w:val="28"/>
+        </w:rPr>
+      </w:pPr>
+    </w:p>
+    <w:p>
+      <w:pPr>
+        <w:keepNext/>
+        <w:keepLines/>
+        <w:spacing w:before="120" w:after="120" w:line="360" w:lineRule="auto"/>
+        <w:ind w:firstLine="708"/>
+        <w:jc w:val="both"/>
+        <w:outlineLvl w:val="0"/>
+        <w:rPr>
+          <w:rFonts w:ascii="Times New Roman" w:eastAsia="Times New Roman" w:hAnsi="Times New Roman" w:cs="Times New Roman"/>
+          <w:b/>
+          <w:bCs/>
+          <w:sz w:val="32"/>
+          <w:szCs w:val="28"/>
+        </w:rPr>
+      </w:pPr>
+    </w:p>
+    <w:p>
+      <w:pPr>
+        <w:keepNext/>
+        <w:keepLines/>
+        <w:spacing w:before="120" w:after="120" w:line="360" w:lineRule="auto"/>
+        <w:ind w:firstLine="708"/>
+        <w:jc w:val="both"/>
+        <w:outlineLvl w:val="0"/>
+        <w:rPr>
+          <w:rFonts w:ascii="Times New Roman" w:eastAsia="Times New Roman" w:hAnsi="Times New Roman" w:cs="Times New Roman"/>
+          <w:b/>
+          <w:bCs/>
+          <w:sz w:val="32"/>
+          <w:szCs w:val="28"/>
+        </w:rPr>
+      </w:pPr>
+    </w:p>
+    <w:p>
+      <w:pPr>
+        <w:keepNext/>
+        <w:keepLines/>
+        <w:spacing w:before="120" w:after="120" w:line="360" w:lineRule="auto"/>
+        <w:ind w:firstLine="708"/>
+        <w:jc w:val="both"/>
+        <w:outlineLvl w:val="0"/>
+        <w:rPr>
+          <w:rFonts w:ascii="Times New Roman" w:eastAsia="Times New Roman" w:hAnsi="Times New Roman" w:cs="Times New Roman"/>
+          <w:b/>
+          <w:bCs/>
+          <w:sz w:val="32"/>
+          <w:szCs w:val="28"/>
+        </w:rPr>
+      </w:pPr>
+    </w:p>
+    <w:p>
+      <w:pPr>
+        <w:keepNext/>
+        <w:keepLines/>
+        <w:spacing w:before="120" w:after="120" w:line="360" w:lineRule="auto"/>
+        <w:ind w:firstLine="708"/>
+        <w:jc w:val="both"/>
+        <w:outlineLvl w:val="0"/>
+        <w:rPr>
+          <w:rFonts w:ascii="Times New Roman" w:eastAsia="Times New Roman" w:hAnsi="Times New Roman" w:cs="Times New Roman"/>
+          <w:b/>
+          <w:bCs/>
+          <w:sz w:val="32"/>
+          <w:szCs w:val="28"/>
+        </w:rPr>
+      </w:pPr>
+    </w:p>
+    <w:p>
+      <w:pPr>
+        <w:keepNext/>
+        <w:keepLines/>
+        <w:spacing w:before="120" w:after="120" w:line="360" w:lineRule="auto"/>
+        <w:ind w:firstLine="708"/>
+        <w:jc w:val="both"/>
+        <w:outlineLvl w:val="0"/>
+        <w:rPr>
+          <w:rFonts w:ascii="Times New Roman" w:eastAsia="Times New Roman" w:hAnsi="Times New Roman" w:cs="Times New Roman"/>
+          <w:b/>
+          <w:bCs/>
+          <w:sz w:val="32"/>
+          <w:szCs w:val="28"/>
+        </w:rPr>
+      </w:pPr>
+    </w:p>
+    <w:p>
+      <w:pPr>
+        <w:keepNext/>
+        <w:keepLines/>
+        <w:spacing w:before="120" w:after="120" w:line="360" w:lineRule="auto"/>
+        <w:ind w:firstLine="708"/>
+        <w:jc w:val="both"/>
+        <w:outlineLvl w:val="0"/>
+        <w:rPr>
+          <w:rFonts w:ascii="Times New Roman" w:eastAsia="Times New Roman" w:hAnsi="Times New Roman" w:cs="Times New Roman"/>
+          <w:b/>
+          <w:bCs/>
+          <w:sz w:val="32"/>
+          <w:szCs w:val="28"/>
+        </w:rPr>
+      </w:pPr>
+    </w:p>
+    <w:p>
+      <w:pPr>
+        <w:keepNext/>
+        <w:keepLines/>
+        <w:spacing w:before="120" w:after="120" w:line="360" w:lineRule="auto"/>
+        <w:ind w:firstLine="708"/>
+        <w:jc w:val="both"/>
+        <w:outlineLvl w:val="0"/>
+        <w:rPr>
+          <w:rFonts w:ascii="Times New Roman" w:eastAsia="Times New Roman" w:hAnsi="Times New Roman" w:cs="Times New Roman"/>
+          <w:b/>
+          <w:bCs/>
+          <w:sz w:val="32"/>
+          <w:szCs w:val="28"/>
+        </w:rPr>
+      </w:pPr>
+    </w:p>
+    <w:p>
+      <w:pPr>
+        <w:keepNext/>
+        <w:keepLines/>
+        <w:spacing w:before="120" w:after="120" w:line="360" w:lineRule="auto"/>
+        <w:contextualSpacing/>
         <w:jc w:val="both"/>
         <w:outlineLvl w:val="0"/>
         <w:rPr>
@@ -937,6 +2800,7 @@
       <w:pPr>
         <w:spacing w:after="0" w:line="360" w:lineRule="auto"/>
         <w:ind w:firstLine="709"/>
+        <w:contextualSpacing/>
         <w:jc w:val="both"/>
         <w:rPr>
           <w:rFonts w:ascii="Times New Roman" w:eastAsia="Calibri" w:hAnsi="Times New Roman" w:cs="Times New Roman"/>
@@ -949,6 +2813,49 @@
           <w:sz w:val="28"/>
         </w:rPr>
         <w:t xml:space="preserve">Современные организации постоянно ищут пути совершенствования эффективности, и поэтому постоянно оценивают уровень своих возможностей и недостатков. Присутствие в глобальной сети и совершенствование технологий предоставляет больше и больше вариантов эксплуатации систем для управления бизнесом. </w:t>
+      </w:r>
+    </w:p>
+    <w:p>
+      <w:pPr>
+        <w:spacing w:after="0" w:line="360" w:lineRule="auto"/>
+        <w:ind w:firstLine="709"/>
+        <w:contextualSpacing/>
+        <w:jc w:val="both"/>
+        <w:rPr>
+          <w:rFonts w:ascii="Times New Roman" w:eastAsia="Calibri" w:hAnsi="Times New Roman" w:cs="Times New Roman"/>
+          <w:sz w:val="28"/>
+        </w:rPr>
+      </w:pPr>
+      <w:r>
+        <w:rPr>
+          <w:rFonts w:ascii="Times New Roman" w:eastAsia="Calibri" w:hAnsi="Times New Roman" w:cs="Times New Roman"/>
+          <w:sz w:val="28"/>
+        </w:rPr>
+        <w:t xml:space="preserve">Сегодня не оставляет никакого сомнения, что Интернет значительно изменил те правила, по которым происходило взаимодействие между организациями. Устраняя географические границы, Интернет позволил организациям обмениваться информацией и управлять транзакциями без </w:t>
+      </w:r>
+      <w:r>
+        <w:rPr>
+          <w:rFonts w:ascii="Times New Roman" w:eastAsia="Calibri" w:hAnsi="Times New Roman" w:cs="Times New Roman"/>
+          <w:sz w:val="28"/>
+        </w:rPr>
+        <w:lastRenderedPageBreak/>
+        <w:t xml:space="preserve">требования работать с клиентом лицом к лицу. Эта технология, вместе с технологией обмена сообщениями, дали рождение технологии порталов и виртуальных торговых площадок. Порталы позволяют организациям, которые заинтересованы в бизнесе, быстро находить партнеров и поставщиков. Участие в торговле на </w:t>
+      </w:r>
+      <w:proofErr w:type="gramStart"/>
+      <w:r>
+        <w:rPr>
+          <w:rFonts w:ascii="Times New Roman" w:eastAsia="Calibri" w:hAnsi="Times New Roman" w:cs="Times New Roman"/>
+          <w:sz w:val="28"/>
+        </w:rPr>
+        <w:t>бизнес-портале</w:t>
+      </w:r>
+      <w:proofErr w:type="gramEnd"/>
+      <w:r>
+        <w:rPr>
+          <w:rFonts w:ascii="Times New Roman" w:eastAsia="Calibri" w:hAnsi="Times New Roman" w:cs="Times New Roman"/>
+          <w:sz w:val="28"/>
+        </w:rPr>
+        <w:t xml:space="preserve"> позволяет вести бизнес со всеми организациями, участвующими в работе портала.</w:t>
       </w:r>
     </w:p>
     <w:p>
@@ -966,23 +2873,71 @@
           <w:rFonts w:ascii="Times New Roman" w:eastAsia="Calibri" w:hAnsi="Times New Roman" w:cs="Times New Roman"/>
           <w:sz w:val="28"/>
         </w:rPr>
-        <w:t xml:space="preserve">Сегодня не оставляет никакого сомнения, что Интернет значительно изменил те правила, по которым происходило взаимодействие между организациями. Устраняя географические границы, Интернет позволил организациям обмениваться информацией и управлять транзакциями без требования работать с клиентом лицом к лицу. Эта технология, вместе с технологией обмена сообщениями, дали рождение технологии порталов и виртуальных торговых площадок. Порталы позволяют организациям, которые заинтересованы в бизнесе, быстро находить партнеров и поставщиков. Участие в торговле на </w:t>
-      </w:r>
-      <w:proofErr w:type="gramStart"/>
+        <w:t xml:space="preserve">В мире бизнеса слияния и объединения происходят ежедневно. Чаще всего объединяющиеся организации имеют различные системы управления, настроенные на бизнес-практику каждой из компаний. Заставить одну из организаций принять внутреннюю бизнес-систему другой для того, чтобы работать в одном поле данных, зачастую очень </w:t>
+      </w:r>
+      <w:proofErr w:type="spellStart"/>
       <w:r>
         <w:rPr>
           <w:rFonts w:ascii="Times New Roman" w:eastAsia="Calibri" w:hAnsi="Times New Roman" w:cs="Times New Roman"/>
           <w:sz w:val="28"/>
         </w:rPr>
-        <w:t>бизнес-портале</w:t>
-      </w:r>
-      <w:proofErr w:type="gramEnd"/>
+        <w:t>затратно</w:t>
+      </w:r>
+      <w:proofErr w:type="spellEnd"/>
       <w:r>
         <w:rPr>
           <w:rFonts w:ascii="Times New Roman" w:eastAsia="Calibri" w:hAnsi="Times New Roman" w:cs="Times New Roman"/>
           <w:sz w:val="28"/>
         </w:rPr>
-        <w:t xml:space="preserve"> позволяет вести бизнес со всеми организациями, участвующими в работе портала.</w:t>
+        <w:t xml:space="preserve"> и губительно для бизнеса. Люди, принимающие решения о слиянии, часто подразумевают, что требование о сосуществовании этих систем является главным для осуществления такого объединения. Интеграция между приложениями часто требуется и в обыденной жизни предприятия. Специальные программы, обслуживающие техпроцессы, </w:t>
+      </w:r>
+      <w:proofErr w:type="spellStart"/>
+      <w:r>
+        <w:rPr>
+          <w:rFonts w:ascii="Times New Roman" w:eastAsia="Calibri" w:hAnsi="Times New Roman" w:cs="Times New Roman"/>
+          <w:sz w:val="28"/>
+        </w:rPr>
+        <w:t>Material</w:t>
+      </w:r>
+      <w:proofErr w:type="spellEnd"/>
+      <w:r>
+        <w:rPr>
+          <w:rFonts w:ascii="Times New Roman" w:eastAsia="Calibri" w:hAnsi="Times New Roman" w:cs="Times New Roman"/>
+          <w:sz w:val="28"/>
+        </w:rPr>
+        <w:t xml:space="preserve"> </w:t>
+      </w:r>
+      <w:proofErr w:type="spellStart"/>
+      <w:r>
+        <w:rPr>
+          <w:rFonts w:ascii="Times New Roman" w:eastAsia="Calibri" w:hAnsi="Times New Roman" w:cs="Times New Roman"/>
+          <w:sz w:val="28"/>
+        </w:rPr>
+        <w:t>Requirement</w:t>
+      </w:r>
+      <w:proofErr w:type="spellEnd"/>
+      <w:r>
+        <w:rPr>
+          <w:rFonts w:ascii="Times New Roman" w:eastAsia="Calibri" w:hAnsi="Times New Roman" w:cs="Times New Roman"/>
+          <w:sz w:val="28"/>
+        </w:rPr>
+        <w:t xml:space="preserve"> </w:t>
+      </w:r>
+      <w:proofErr w:type="spellStart"/>
+      <w:r>
+        <w:rPr>
+          <w:rFonts w:ascii="Times New Roman" w:eastAsia="Calibri" w:hAnsi="Times New Roman" w:cs="Times New Roman"/>
+          <w:sz w:val="28"/>
+        </w:rPr>
+        <w:t>Planning</w:t>
+      </w:r>
+      <w:proofErr w:type="spellEnd"/>
+      <w:r>
+        <w:rPr>
+          <w:rFonts w:ascii="Times New Roman" w:eastAsia="Calibri" w:hAnsi="Times New Roman" w:cs="Times New Roman"/>
+          <w:sz w:val="28"/>
+        </w:rPr>
+        <w:t xml:space="preserve"> (MRP) и финансовые приложения, часто используют гетерогенные платформы и должны быть объединены в единое информационное пространство. В этих случаях требуется недорогое, легко внедряемое и гибкое решение. Именно здесь и находят свое применение технологии обмена сообщениями, так как они практически не требуют вносить какие-либо изменения в работающие приложения для обеспечения надежной коммуникации между ними. Таким образом, они являются эффективным решением для обеспечения коммуникации между любым видами приложений на различных платформах.</w:t>
       </w:r>
     </w:p>
     <w:p>
@@ -1000,72 +2955,7 @@
           <w:rFonts w:ascii="Times New Roman" w:eastAsia="Calibri" w:hAnsi="Times New Roman" w:cs="Times New Roman"/>
           <w:sz w:val="28"/>
         </w:rPr>
-        <w:lastRenderedPageBreak/>
-        <w:t xml:space="preserve">В мире бизнеса слияния и объединения происходят ежедневно. Чаще всего объединяющиеся организации имеют различные системы управления, настроенные на бизнес-практику каждой из компаний. Заставить одну из организаций принять внутреннюю бизнес-систему другой для того, чтобы работать в одном поле данных, зачастую очень </w:t>
-      </w:r>
-      <w:proofErr w:type="spellStart"/>
-      <w:r>
-        <w:rPr>
-          <w:rFonts w:ascii="Times New Roman" w:eastAsia="Calibri" w:hAnsi="Times New Roman" w:cs="Times New Roman"/>
-          <w:sz w:val="28"/>
-        </w:rPr>
-        <w:t>затратно</w:t>
-      </w:r>
-      <w:proofErr w:type="spellEnd"/>
-      <w:r>
-        <w:rPr>
-          <w:rFonts w:ascii="Times New Roman" w:eastAsia="Calibri" w:hAnsi="Times New Roman" w:cs="Times New Roman"/>
-          <w:sz w:val="28"/>
-        </w:rPr>
-        <w:t xml:space="preserve"> и губительно для бизнеса. Люди, принимающие решения о слиянии, часто подразумевают, что требование о сосуществовании этих систем является главным для осуществления такого объединения. Интеграция между приложениями часто требуется и в обыденной жизни предприятия. Специальные программы, обслуживающие техпроцессы, </w:t>
-      </w:r>
-      <w:proofErr w:type="spellStart"/>
-      <w:r>
-        <w:rPr>
-          <w:rFonts w:ascii="Times New Roman" w:eastAsia="Calibri" w:hAnsi="Times New Roman" w:cs="Times New Roman"/>
-          <w:sz w:val="28"/>
-        </w:rPr>
-        <w:t>Material</w:t>
-      </w:r>
-      <w:proofErr w:type="spellEnd"/>
-      <w:r>
-        <w:rPr>
-          <w:rFonts w:ascii="Times New Roman" w:eastAsia="Calibri" w:hAnsi="Times New Roman" w:cs="Times New Roman"/>
-          <w:sz w:val="28"/>
-        </w:rPr>
-        <w:t xml:space="preserve"> </w:t>
-      </w:r>
-      <w:proofErr w:type="spellStart"/>
-      <w:r>
-        <w:rPr>
-          <w:rFonts w:ascii="Times New Roman" w:eastAsia="Calibri" w:hAnsi="Times New Roman" w:cs="Times New Roman"/>
-          <w:sz w:val="28"/>
-        </w:rPr>
-        <w:t>Requirement</w:t>
-      </w:r>
-      <w:proofErr w:type="spellEnd"/>
-      <w:r>
-        <w:rPr>
-          <w:rFonts w:ascii="Times New Roman" w:eastAsia="Calibri" w:hAnsi="Times New Roman" w:cs="Times New Roman"/>
-          <w:sz w:val="28"/>
-        </w:rPr>
-        <w:t xml:space="preserve"> </w:t>
-      </w:r>
-      <w:proofErr w:type="spellStart"/>
-      <w:r>
-        <w:rPr>
-          <w:rFonts w:ascii="Times New Roman" w:eastAsia="Calibri" w:hAnsi="Times New Roman" w:cs="Times New Roman"/>
-          <w:sz w:val="28"/>
-        </w:rPr>
-        <w:t>Planning</w:t>
-      </w:r>
-      <w:proofErr w:type="spellEnd"/>
-      <w:r>
-        <w:rPr>
-          <w:rFonts w:ascii="Times New Roman" w:eastAsia="Calibri" w:hAnsi="Times New Roman" w:cs="Times New Roman"/>
-          <w:sz w:val="28"/>
-        </w:rPr>
-        <w:t xml:space="preserve"> (MRP) и финансовые приложения, часто используют гетерогенные платформы и должны быть объединены в единое информационное пространство. В этих случаях требуется недорогое, легко внедряемое и гибкое решение. Именно здесь и находят свое применение технологии обмена сообщениями, так как они практически не требуют вносить какие-либо изменения в работающие приложения для обеспечения надежной коммуникации между ними. Таким образом, они являются эффективным решением для обеспечения коммуникации между любым видами приложений на различных платформах.</w:t>
+        <w:t xml:space="preserve">Чтобы обеспечить информационный обмен между организациями, необходимо подготовить для них единое информационное пространство, где они могут обмениваться информацией об оказываемых услугах, поставляемых материалах, а также запрашивать необходимую информацию у других участниках. </w:t>
       </w:r>
     </w:p>
     <w:p>
@@ -1083,48 +2973,23 @@
           <w:rFonts w:ascii="Times New Roman" w:eastAsia="Calibri" w:hAnsi="Times New Roman" w:cs="Times New Roman"/>
           <w:sz w:val="28"/>
         </w:rPr>
-        <w:t xml:space="preserve">Чтобы обеспечить информационный обмен между организациями, необходимо подготовить для них единое информационное пространство, где они могут обмениваться информацией об оказываемых услугах, поставляемых материалах, а также запрашивать необходимую информацию у других участниках. </w:t>
-      </w:r>
-    </w:p>
-    <w:p>
-      <w:pPr>
-        <w:spacing w:after="0" w:line="360" w:lineRule="auto"/>
-        <w:ind w:firstLine="709"/>
-        <w:jc w:val="both"/>
+        <w:lastRenderedPageBreak/>
+        <w:t>Кроме того, все организации объединяются в единую виртуальную организацию (</w:t>
+      </w:r>
+      <w:r>
         <w:rPr>
           <w:rFonts w:ascii="Times New Roman" w:eastAsia="Calibri" w:hAnsi="Times New Roman" w:cs="Times New Roman"/>
           <w:sz w:val="28"/>
-        </w:rPr>
-      </w:pPr>
+          <w:lang w:val="en-US"/>
+        </w:rPr>
+        <w:t>BO</w:t>
+      </w:r>
       <w:r>
         <w:rPr>
           <w:rFonts w:ascii="Times New Roman" w:eastAsia="Calibri" w:hAnsi="Times New Roman" w:cs="Times New Roman"/>
           <w:sz w:val="28"/>
         </w:rPr>
-        <w:t>Кроме того, все организации объединяются в единую виртуальную организацию (</w:t>
-      </w:r>
-      <w:r>
-        <w:rPr>
-          <w:rFonts w:ascii="Times New Roman" w:eastAsia="Calibri" w:hAnsi="Times New Roman" w:cs="Times New Roman"/>
-          <w:sz w:val="28"/>
-          <w:lang w:val="en-US"/>
-        </w:rPr>
-        <w:t>BO</w:t>
-      </w:r>
-      <w:r>
-        <w:rPr>
-          <w:rFonts w:ascii="Times New Roman" w:eastAsia="Calibri" w:hAnsi="Times New Roman" w:cs="Times New Roman"/>
-          <w:sz w:val="28"/>
-        </w:rPr>
-        <w:t xml:space="preserve">), которая состоит из юридически независимых предприятий, учреждений и отдельных предпринимателей. Объединенные группы главным образом обеспечивают свои внутренние потребности и их внешнее поведение подобно одиночной корпорации. Подобная корпорация отказывается от центрального офиса, вместо этого она управляется благодаря информационным и коммуникационным технологиям. Виртуальная </w:t>
-      </w:r>
-      <w:r>
-        <w:rPr>
-          <w:rFonts w:ascii="Times New Roman" w:eastAsia="Calibri" w:hAnsi="Times New Roman" w:cs="Times New Roman"/>
-          <w:sz w:val="28"/>
-        </w:rPr>
-        <w:lastRenderedPageBreak/>
-        <w:t xml:space="preserve">организация – это новое объединение, сформированное за счет взносов ресурсов от обычных независимых предприятий. </w:t>
+        <w:t xml:space="preserve">), которая состоит из юридически независимых предприятий, учреждений и отдельных предпринимателей. Объединенные группы главным образом обеспечивают свои внутренние потребности и их внешнее поведение подобно одиночной корпорации. Подобная корпорация отказывается от центрального офиса, вместо этого она управляется благодаря информационным и коммуникационным технологиям. Виртуальная организация – это новое объединение, сформированное за счет взносов ресурсов от обычных независимых предприятий. </w:t>
       </w:r>
     </w:p>
     <w:p>
@@ -1260,6 +3125,7 @@
           <w:rFonts w:ascii="Times New Roman" w:eastAsia="Calibri" w:hAnsi="Times New Roman" w:cs="Times New Roman"/>
           <w:sz w:val="28"/>
         </w:rPr>
+        <w:lastRenderedPageBreak/>
         <w:t>При подключении новых агентов, уже существующие подписки моментально доставляются этому агенту, и он сразу же может публиковать собственные сообщения.</w:t>
       </w:r>
     </w:p>
@@ -1362,7 +3228,6 @@
           <w:rFonts w:ascii="Times New Roman" w:eastAsia="Calibri" w:hAnsi="Times New Roman" w:cs="Times New Roman"/>
           <w:sz w:val="28"/>
         </w:rPr>
-        <w:lastRenderedPageBreak/>
         <w:t>единый интерфейс взаимодействия между организациями;</w:t>
       </w:r>
     </w:p>
@@ -1519,7 +3384,6 @@
           <w:sz w:val="28"/>
           <w:szCs w:val="28"/>
         </w:rPr>
-        <w:lastRenderedPageBreak/>
         <w:t>Виртуальная организация</w:t>
       </w:r>
     </w:p>
@@ -1641,7 +3505,17 @@
           <w:color w:val="000000"/>
           <w:sz w:val="28"/>
         </w:rPr>
-        <w:t>Виртуальные организации имеют много тех же особенностей, что и традиционные: им необходимы финансы, их штат состоит из людей. Но виртуальные организации несут в себе огромный потенциал, и для того чтобы раскрыть его полностью, от виртуальных менеджеров требуется гораздо больше профессионализма, чем от менеджеров традиционных компаний.</w:t>
+        <w:t xml:space="preserve">Виртуальные организации имеют много тех же особенностей, что и традиционные: им необходимы финансы, их штат состоит из людей. Но виртуальные организации несут в себе огромный потенциал, и для того </w:t>
+      </w:r>
+      <w:r>
+        <w:rPr>
+          <w:rFonts w:ascii="Times New Roman" w:hAnsi="Times New Roman"/>
+          <w:noProof/>
+          <w:color w:val="000000"/>
+          <w:sz w:val="28"/>
+        </w:rPr>
+        <w:lastRenderedPageBreak/>
+        <w:t>чтобы раскрыть его полностью, от виртуальных менеджеров требуется гораздо больше профессионализма, чем от менеджеров традиционных компаний.</w:t>
       </w:r>
     </w:p>
     <w:p>
@@ -1684,17 +3558,7 @@
           <w:sz w:val="28"/>
           <w:szCs w:val="28"/>
         </w:rPr>
-        <w:t xml:space="preserve"> и целенаправленные службы при меньших капиталовложениях, в более </w:t>
-      </w:r>
-      <w:r>
-        <w:rPr>
-          <w:rFonts w:ascii="Times New Roman" w:hAnsi="Times New Roman" w:cs="Times New Roman"/>
-          <w:color w:val="000000"/>
-          <w:sz w:val="28"/>
-          <w:szCs w:val="28"/>
-        </w:rPr>
-        <w:lastRenderedPageBreak/>
-        <w:t>сжатые сроки и со значительно меньшим финансовым риском, они составят серьезную конкуренцию крупным традиционным корпорациям.</w:t>
+        <w:t xml:space="preserve"> и целенаправленные службы при меньших капиталовложениях, в более сжатые сроки и со значительно меньшим финансовым риском, они составят серьезную конкуренцию крупным традиционным корпорациям.</w:t>
       </w:r>
     </w:p>
     <w:p>
@@ -1833,6 +3697,7 @@
           <w:szCs w:val="28"/>
           <w:lang w:eastAsia="ru-RU"/>
         </w:rPr>
+        <w:lastRenderedPageBreak/>
         <w:t>2.С</w:t>
       </w:r>
       <w:r>
@@ -1954,18 +3819,7 @@
           <w:szCs w:val="28"/>
           <w:lang w:eastAsia="ru-RU"/>
         </w:rPr>
-        <w:t xml:space="preserve">инамичное взаимовыгодное сотрудничество между предприятиями и индивидуумами; лучшее обслуживание рынка будет основываться на </w:t>
-      </w:r>
-      <w:r>
-        <w:rPr>
-          <w:rFonts w:ascii="Times New Roman" w:eastAsia="Times New Roman" w:hAnsi="Times New Roman" w:cs="Times New Roman"/>
-          <w:color w:val="000000"/>
-          <w:sz w:val="28"/>
-          <w:szCs w:val="28"/>
-          <w:lang w:eastAsia="ru-RU"/>
-        </w:rPr>
-        <w:lastRenderedPageBreak/>
-        <w:t>оптимальной производительности каждого из объединившихся партнеров, которая достигается за счет управления бизнес-процессами на базе новейших информационных технологий.</w:t>
+        <w:t>инамичное взаимовыгодное сотрудничество между предприятиями и индивидуумами; лучшее обслуживание рынка будет основываться на оптимальной производительности каждого из объединившихся партнеров, которая достигается за счет управления бизнес-процессами на базе новейших информационных технологий.</w:t>
       </w:r>
       <w:r>
         <w:rPr>
@@ -2480,6 +4334,7 @@
           <w:szCs w:val="28"/>
           <w:lang w:eastAsia="ru-RU"/>
         </w:rPr>
+        <w:lastRenderedPageBreak/>
         <w:t>образовавшейся в результате слияния общего и электротехнического</w:t>
       </w:r>
       <w:r>
@@ -2688,7 +4543,6 @@
           <w:szCs w:val="28"/>
           <w:lang w:eastAsia="ru-RU"/>
         </w:rPr>
-        <w:lastRenderedPageBreak/>
         <w:t>Для решения проблемы была</w:t>
       </w:r>
       <w:r>
@@ -3206,6 +5060,7 @@
           <w:szCs w:val="28"/>
           <w:lang w:eastAsia="ru-RU"/>
         </w:rPr>
+        <w:lastRenderedPageBreak/>
         <w:t xml:space="preserve">Немецкая компания «AGI </w:t>
       </w:r>
       <w:proofErr w:type="spellStart"/>
@@ -3450,18 +5305,7 @@
           <w:szCs w:val="28"/>
           <w:lang w:eastAsia="ru-RU"/>
         </w:rPr>
-        <w:t xml:space="preserve">по роду деятельности партнеров. Реализация проекта повысила имидж </w:t>
-      </w:r>
-      <w:r>
-        <w:rPr>
-          <w:rFonts w:ascii="Times New Roman" w:eastAsia="Times New Roman" w:hAnsi="Times New Roman" w:cs="Times New Roman"/>
-          <w:color w:val="000000"/>
-          <w:sz w:val="28"/>
-          <w:szCs w:val="28"/>
-          <w:lang w:eastAsia="ru-RU"/>
-        </w:rPr>
-        <w:lastRenderedPageBreak/>
-        <w:t>компании, и к</w:t>
+        <w:t>по роду деятельности партнеров. Реализация проекта повысила имидж компании, и к</w:t>
       </w:r>
       <w:r>
         <w:rPr>
@@ -3915,6 +5759,7 @@
           <w:szCs w:val="28"/>
           <w:lang w:eastAsia="ru-RU"/>
         </w:rPr>
+        <w:lastRenderedPageBreak/>
         <w:t xml:space="preserve">оптимизация </w:t>
       </w:r>
       <w:r>
@@ -4137,7 +5982,6 @@
           <w:szCs w:val="28"/>
           <w:lang w:eastAsia="ru-RU"/>
         </w:rPr>
-        <w:lastRenderedPageBreak/>
         <w:t xml:space="preserve">Виртуальная </w:t>
       </w:r>
       <w:proofErr w:type="spellStart"/>
@@ -5214,6 +7058,7 @@
           <w:szCs w:val="28"/>
           <w:lang w:eastAsia="ru-RU"/>
         </w:rPr>
+        <w:lastRenderedPageBreak/>
         <w:t>Существует несколько позиций, на основании которых различают виртуальные организации.</w:t>
       </w:r>
     </w:p>
@@ -5292,7 +7137,221 @@
           <w:szCs w:val="28"/>
           <w:lang w:eastAsia="ru-RU"/>
         </w:rPr>
+        <w:t>2</w:t>
+      </w:r>
+      <w:r>
+        <w:rPr>
+          <w:rFonts w:ascii="Times New Roman" w:hAnsi="Times New Roman" w:cs="Times New Roman"/>
+          <w:sz w:val="28"/>
+          <w:szCs w:val="28"/>
+          <w:lang w:eastAsia="ru-RU"/>
+        </w:rPr>
+        <w:t>.</w:t>
+      </w:r>
+      <w:r>
+        <w:rPr>
+          <w:rFonts w:ascii="Times New Roman" w:hAnsi="Times New Roman" w:cs="Times New Roman"/>
+          <w:sz w:val="28"/>
+          <w:szCs w:val="28"/>
+          <w:lang w:eastAsia="ru-RU"/>
+        </w:rPr>
+        <w:t xml:space="preserve"> с распределенным типом управления, где знания и ресурсы распределяются между агентами, но сохраняется общий орган командного управления, принимающий решения в конфликтных ситуациях;</w:t>
+      </w:r>
+    </w:p>
+    <w:p>
+      <w:pPr>
+        <w:spacing w:line="360" w:lineRule="auto"/>
+        <w:rPr>
+          <w:rFonts w:ascii="Times New Roman" w:hAnsi="Times New Roman" w:cs="Times New Roman"/>
+          <w:sz w:val="28"/>
+          <w:szCs w:val="28"/>
+          <w:lang w:eastAsia="ru-RU"/>
+        </w:rPr>
+      </w:pPr>
+      <w:r>
+        <w:rPr>
+          <w:rFonts w:ascii="Times New Roman" w:hAnsi="Times New Roman" w:cs="Times New Roman"/>
+          <w:sz w:val="28"/>
+          <w:szCs w:val="28"/>
+          <w:lang w:eastAsia="ru-RU"/>
+        </w:rPr>
+        <w:t>3</w:t>
+      </w:r>
+      <w:r>
+        <w:rPr>
+          <w:rFonts w:ascii="Times New Roman" w:hAnsi="Times New Roman" w:cs="Times New Roman"/>
+          <w:sz w:val="28"/>
+          <w:szCs w:val="28"/>
+          <w:lang w:eastAsia="ru-RU"/>
+        </w:rPr>
+        <w:t>.</w:t>
+      </w:r>
+      <w:r>
+        <w:rPr>
+          <w:rFonts w:ascii="Times New Roman" w:hAnsi="Times New Roman" w:cs="Times New Roman"/>
+          <w:sz w:val="28"/>
+          <w:szCs w:val="28"/>
+          <w:lang w:eastAsia="ru-RU"/>
+        </w:rPr>
+        <w:t>  с децентрализованным типом управления, при котором все управленческие процессы осуществляются только за счет локальных взаимодействий между агентами.</w:t>
+      </w:r>
+    </w:p>
+    <w:p>
+      <w:pPr>
+        <w:spacing w:line="360" w:lineRule="auto"/>
+        <w:rPr>
+          <w:rFonts w:ascii="Times New Roman" w:hAnsi="Times New Roman" w:cs="Times New Roman"/>
+          <w:sz w:val="28"/>
+          <w:szCs w:val="28"/>
+          <w:lang w:eastAsia="ru-RU"/>
+        </w:rPr>
+      </w:pPr>
+      <w:r>
+        <w:rPr>
+          <w:rFonts w:ascii="Times New Roman" w:hAnsi="Times New Roman" w:cs="Times New Roman"/>
+          <w:sz w:val="28"/>
+          <w:szCs w:val="28"/>
+          <w:lang w:eastAsia="ru-RU"/>
+        </w:rPr>
+        <w:t>Для эффективного функционирования всей партнерской сети, работающей над выполнением виртуального проекта, агенты-партнеры должны базироваться на единой методологической основе и согласованно вести хозяйственную деятельность.</w:t>
+      </w:r>
+    </w:p>
+    <w:p>
+      <w:pPr>
+        <w:spacing w:line="360" w:lineRule="auto"/>
+        <w:rPr>
+          <w:rFonts w:ascii="Times New Roman" w:hAnsi="Times New Roman" w:cs="Times New Roman"/>
+          <w:sz w:val="28"/>
+          <w:szCs w:val="28"/>
+          <w:lang w:eastAsia="ru-RU"/>
+        </w:rPr>
+      </w:pPr>
+      <w:r>
+        <w:rPr>
+          <w:rFonts w:ascii="Times New Roman" w:hAnsi="Times New Roman" w:cs="Times New Roman"/>
+          <w:sz w:val="28"/>
+          <w:szCs w:val="28"/>
+          <w:lang w:eastAsia="ru-RU"/>
+        </w:rPr>
+        <w:t>Если между партнерами уже существуют налаженные производственные связи и ясно, кто из них какую продукцию (услуги) и в какие сроки способен произвести и доставить в назначенную точку, то такое предприятие нельзя считать виртуальным.</w:t>
+      </w:r>
+    </w:p>
+    <w:p>
+      <w:pPr>
+        <w:spacing w:line="360" w:lineRule="auto"/>
+        <w:rPr>
+          <w:rFonts w:ascii="Times New Roman" w:hAnsi="Times New Roman" w:cs="Times New Roman"/>
+          <w:sz w:val="28"/>
+          <w:szCs w:val="28"/>
+          <w:lang w:eastAsia="ru-RU"/>
+        </w:rPr>
+      </w:pPr>
+      <w:r>
+        <w:rPr>
+          <w:rFonts w:ascii="Times New Roman" w:hAnsi="Times New Roman" w:cs="Times New Roman"/>
+          <w:sz w:val="28"/>
+          <w:szCs w:val="28"/>
+          <w:lang w:eastAsia="ru-RU"/>
+        </w:rPr>
+        <w:t xml:space="preserve">Его эффективность при выполнении уникального заказа определяется простой способностью оперативно разместить частные задания у партнеров (или успешностью переговоров агентов по организации процесса выполнения заказа), а также добросовестностью выполнения партнерами своих обязательств. </w:t>
+      </w:r>
+    </w:p>
+    <w:p>
+      <w:pPr>
+        <w:spacing w:line="360" w:lineRule="auto"/>
+        <w:rPr>
+          <w:rFonts w:ascii="Times New Roman" w:hAnsi="Times New Roman" w:cs="Times New Roman"/>
+          <w:sz w:val="28"/>
+          <w:szCs w:val="28"/>
+          <w:lang w:eastAsia="ru-RU"/>
+        </w:rPr>
+      </w:pPr>
+      <w:r>
+        <w:rPr>
+          <w:rFonts w:ascii="Times New Roman" w:hAnsi="Times New Roman" w:cs="Times New Roman"/>
+          <w:sz w:val="28"/>
+          <w:szCs w:val="28"/>
+          <w:lang w:eastAsia="ru-RU"/>
+        </w:rPr>
         <w:lastRenderedPageBreak/>
+        <w:t xml:space="preserve">Представители второго подхода, рассматривая возможные варианты организации внешнеэкономической деятельности с использованием </w:t>
+      </w:r>
+      <w:proofErr w:type="gramStart"/>
+      <w:r>
+        <w:rPr>
+          <w:rFonts w:ascii="Times New Roman" w:hAnsi="Times New Roman" w:cs="Times New Roman"/>
+          <w:sz w:val="28"/>
+          <w:szCs w:val="28"/>
+          <w:lang w:eastAsia="ru-RU"/>
+        </w:rPr>
+        <w:t>Интернет-технологий</w:t>
+      </w:r>
+      <w:proofErr w:type="gramEnd"/>
+      <w:r>
+        <w:rPr>
+          <w:rFonts w:ascii="Times New Roman" w:hAnsi="Times New Roman" w:cs="Times New Roman"/>
+          <w:sz w:val="28"/>
+          <w:szCs w:val="28"/>
+          <w:lang w:eastAsia="ru-RU"/>
+        </w:rPr>
+        <w:t>, опираются на классические международные организационно-правовые формы. Указывают следующие группы критериев классификации виртуальных организаций:</w:t>
+      </w:r>
+    </w:p>
+    <w:p>
+      <w:pPr>
+        <w:spacing w:line="360" w:lineRule="auto"/>
+        <w:rPr>
+          <w:rFonts w:ascii="Times New Roman" w:hAnsi="Times New Roman" w:cs="Times New Roman"/>
+          <w:sz w:val="28"/>
+          <w:szCs w:val="28"/>
+          <w:lang w:eastAsia="ru-RU"/>
+        </w:rPr>
+      </w:pPr>
+      <w:r>
+        <w:rPr>
+          <w:rFonts w:ascii="Times New Roman" w:hAnsi="Times New Roman" w:cs="Times New Roman"/>
+          <w:sz w:val="28"/>
+          <w:szCs w:val="28"/>
+          <w:lang w:eastAsia="ru-RU"/>
+        </w:rPr>
+        <w:t>1</w:t>
+      </w:r>
+      <w:r>
+        <w:rPr>
+          <w:rFonts w:ascii="Times New Roman" w:hAnsi="Times New Roman" w:cs="Times New Roman"/>
+          <w:sz w:val="28"/>
+          <w:szCs w:val="28"/>
+          <w:lang w:eastAsia="ru-RU"/>
+        </w:rPr>
+        <w:t>.</w:t>
+      </w:r>
+      <w:r>
+        <w:rPr>
+          <w:rFonts w:ascii="Times New Roman" w:hAnsi="Times New Roman" w:cs="Times New Roman"/>
+          <w:sz w:val="28"/>
+          <w:szCs w:val="28"/>
+          <w:lang w:eastAsia="ru-RU"/>
+        </w:rPr>
+        <w:t xml:space="preserve"> юридические;</w:t>
+      </w:r>
+    </w:p>
+    <w:p>
+      <w:pPr>
+        <w:spacing w:line="360" w:lineRule="auto"/>
+        <w:rPr>
+          <w:rFonts w:ascii="Times New Roman" w:hAnsi="Times New Roman" w:cs="Times New Roman"/>
+          <w:sz w:val="28"/>
+          <w:szCs w:val="28"/>
+          <w:lang w:eastAsia="ru-RU"/>
+        </w:rPr>
+      </w:pPr>
+      <w:r>
+        <w:rPr>
+          <w:rFonts w:ascii="Times New Roman" w:hAnsi="Times New Roman" w:cs="Times New Roman"/>
+          <w:sz w:val="28"/>
+          <w:szCs w:val="28"/>
+          <w:lang w:eastAsia="ru-RU"/>
+        </w:rPr>
         <w:t>2</w:t>
       </w:r>
       <w:r>
@@ -5311,7 +7370,7 @@
           <w:szCs w:val="28"/>
           <w:lang w:eastAsia="ru-RU"/>
         </w:rPr>
-        <w:t xml:space="preserve"> с распределенным типом управления, где знания и ресурсы распределяются между агентами, но сохраняется общий орган командного управления, принимающий решения в конфликтных ситуациях;</w:t>
+        <w:t xml:space="preserve"> географические;</w:t>
       </w:r>
     </w:p>
     <w:p>
@@ -5349,7 +7408,7 @@
           <w:szCs w:val="28"/>
           <w:lang w:eastAsia="ru-RU"/>
         </w:rPr>
-        <w:t>  с децентрализованным типом управления, при котором все управленческие процессы осуществляются только за счет локальных взаимодействий между агентами.</w:t>
+        <w:t xml:space="preserve"> хозяйственно-экономические;</w:t>
       </w:r>
     </w:p>
     <w:p>
@@ -5369,7 +7428,25 @@
           <w:szCs w:val="28"/>
           <w:lang w:eastAsia="ru-RU"/>
         </w:rPr>
-        <w:t>Для эффективного функционирования всей партнерской сети, работающей над выполнением виртуального проекта, агенты-партнеры должны базироваться на единой методологической основе и согласованно вести хозяйственную деятельность.</w:t>
+        <w:t>4</w:t>
+      </w:r>
+      <w:r>
+        <w:rPr>
+          <w:rFonts w:ascii="Times New Roman" w:hAnsi="Times New Roman" w:cs="Times New Roman"/>
+          <w:sz w:val="28"/>
+          <w:szCs w:val="28"/>
+          <w:lang w:eastAsia="ru-RU"/>
+        </w:rPr>
+        <w:t>.</w:t>
+      </w:r>
+      <w:r>
+        <w:rPr>
+          <w:rFonts w:ascii="Times New Roman" w:hAnsi="Times New Roman" w:cs="Times New Roman"/>
+          <w:sz w:val="28"/>
+          <w:szCs w:val="28"/>
+          <w:lang w:eastAsia="ru-RU"/>
+        </w:rPr>
+        <w:t xml:space="preserve"> системно-сетевые.</w:t>
       </w:r>
     </w:p>
     <w:p>
@@ -5389,7 +7466,7 @@
           <w:szCs w:val="28"/>
           <w:lang w:eastAsia="ru-RU"/>
         </w:rPr>
-        <w:t>Если между партнерами уже существуют налаженные производственные связи и ясно, кто из них какую продукцию (услуги) и в какие сроки способен произвести и доставить в назначенную точку, то такое предприятие нельзя считать виртуальным.</w:t>
+        <w:t>Выделяются два главных класса виртуальных организаций: виртуальные корпорации и виртуальные товарищества (партнерства).</w:t>
       </w:r>
     </w:p>
     <w:p>
@@ -5409,7 +7486,7 @@
           <w:szCs w:val="28"/>
           <w:lang w:eastAsia="ru-RU"/>
         </w:rPr>
-        <w:t xml:space="preserve">Его эффективность при выполнении уникального заказа определяется простой способностью оперативно разместить частные задания у партнеров (или успешностью переговоров агентов по организации процесса выполнения заказа), а также добросовестностью выполнения партнерами своих обязательств. </w:t>
+        <w:t>Виртуальная корпорация представляет собой электронное объединение капиталов (ресурсов) различного типа - финансового, технологического, человеческого (в частности, интеллектуального) в интересах выполнения сложных уникальных проектов, создания продукции мирового класса и максимально полного удовлетворения требований заказчика. Как и ее реальный правовой прототип, она способствует решению двух фундаментальных проблем рыночной экономики:</w:t>
       </w:r>
     </w:p>
     <w:p>
@@ -5429,7 +7506,187 @@
           <w:szCs w:val="28"/>
           <w:lang w:eastAsia="ru-RU"/>
         </w:rPr>
-        <w:t xml:space="preserve">Представители второго подхода, рассматривая возможные варианты организации внешнеэкономической деятельности с использованием </w:t>
+        <w:t>1</w:t>
+      </w:r>
+      <w:r>
+        <w:rPr>
+          <w:rFonts w:ascii="Times New Roman" w:hAnsi="Times New Roman" w:cs="Times New Roman"/>
+          <w:sz w:val="28"/>
+          <w:szCs w:val="28"/>
+          <w:lang w:eastAsia="ru-RU"/>
+        </w:rPr>
+        <w:t>.</w:t>
+      </w:r>
+      <w:r>
+        <w:rPr>
+          <w:rFonts w:ascii="Times New Roman" w:hAnsi="Times New Roman" w:cs="Times New Roman"/>
+          <w:sz w:val="28"/>
+          <w:szCs w:val="28"/>
+          <w:lang w:eastAsia="ru-RU"/>
+        </w:rPr>
+        <w:t xml:space="preserve"> привлечению капитала для выполнения уникальных проектов или распределению бизнес-процессов с целью повышения конкурентоспособности продукции;</w:t>
+      </w:r>
+    </w:p>
+    <w:p>
+      <w:pPr>
+        <w:spacing w:line="360" w:lineRule="auto"/>
+        <w:rPr>
+          <w:rFonts w:ascii="Times New Roman" w:hAnsi="Times New Roman" w:cs="Times New Roman"/>
+          <w:sz w:val="28"/>
+          <w:szCs w:val="28"/>
+          <w:lang w:eastAsia="ru-RU"/>
+        </w:rPr>
+      </w:pPr>
+      <w:r>
+        <w:rPr>
+          <w:rFonts w:ascii="Times New Roman" w:hAnsi="Times New Roman" w:cs="Times New Roman"/>
+          <w:sz w:val="28"/>
+          <w:szCs w:val="28"/>
+          <w:lang w:eastAsia="ru-RU"/>
+        </w:rPr>
+        <w:t>2</w:t>
+      </w:r>
+      <w:r>
+        <w:rPr>
+          <w:rFonts w:ascii="Times New Roman" w:hAnsi="Times New Roman" w:cs="Times New Roman"/>
+          <w:sz w:val="28"/>
+          <w:szCs w:val="28"/>
+          <w:lang w:eastAsia="ru-RU"/>
+        </w:rPr>
+        <w:t>.</w:t>
+      </w:r>
+      <w:r>
+        <w:rPr>
+          <w:rFonts w:ascii="Times New Roman" w:hAnsi="Times New Roman" w:cs="Times New Roman"/>
+          <w:sz w:val="28"/>
+          <w:szCs w:val="28"/>
+          <w:lang w:eastAsia="ru-RU"/>
+        </w:rPr>
+        <w:t xml:space="preserve"> распределению риска в инвестиционных проектах.</w:t>
+      </w:r>
+    </w:p>
+    <w:p>
+      <w:pPr>
+        <w:spacing w:line="360" w:lineRule="auto"/>
+        <w:rPr>
+          <w:rFonts w:ascii="Times New Roman" w:hAnsi="Times New Roman" w:cs="Times New Roman"/>
+          <w:sz w:val="28"/>
+          <w:szCs w:val="28"/>
+          <w:lang w:eastAsia="ru-RU"/>
+        </w:rPr>
+      </w:pPr>
+      <w:r>
+        <w:rPr>
+          <w:rFonts w:ascii="Times New Roman" w:hAnsi="Times New Roman" w:cs="Times New Roman"/>
+          <w:sz w:val="28"/>
+          <w:szCs w:val="28"/>
+          <w:lang w:eastAsia="ru-RU"/>
+        </w:rPr>
+        <w:t xml:space="preserve">Основная внешнеэкономическая цель создания виртуальной корпорации - объединение ключевых технологий и опыта партнеров разных стран для проведения более эффективных действий на мировом рынке. Виртуальная корпорация характеризуется определенной независимостью от участников </w:t>
+      </w:r>
+      <w:r>
+        <w:rPr>
+          <w:rFonts w:ascii="Times New Roman" w:hAnsi="Times New Roman" w:cs="Times New Roman"/>
+          <w:sz w:val="28"/>
+          <w:szCs w:val="28"/>
+          <w:lang w:eastAsia="ru-RU"/>
+        </w:rPr>
+        <w:lastRenderedPageBreak/>
+        <w:t>(возможностью легкой смены партнеров), наличием опосредованного механизма управления (делегированием полномочий). Она предполагает договорные взаимоотношения между всеми узлами организационной сети и формирование их совместной собственности</w:t>
+      </w:r>
+      <w:bookmarkStart w:id="2" w:name="_ftnref9"/>
+      <w:r>
+        <w:rPr>
+          <w:rFonts w:ascii="Times New Roman" w:hAnsi="Times New Roman" w:cs="Times New Roman"/>
+          <w:sz w:val="28"/>
+          <w:szCs w:val="28"/>
+          <w:lang w:eastAsia="ru-RU"/>
+        </w:rPr>
+        <w:fldChar w:fldCharType="begin"/>
+      </w:r>
+      <w:r>
+        <w:rPr>
+          <w:rFonts w:ascii="Times New Roman" w:hAnsi="Times New Roman" w:cs="Times New Roman"/>
+          <w:sz w:val="28"/>
+          <w:szCs w:val="28"/>
+          <w:lang w:eastAsia="ru-RU"/>
+        </w:rPr>
+        <w:instrText xml:space="preserve"> HYPERLINK "http://www.vevivi.ru/best/Osobennosti-deyatelnosti-virtualnykh-organizatsii-ref158978.html" \l "_ftn9" \o "" </w:instrText>
+      </w:r>
+      <w:r>
+        <w:rPr>
+          <w:rFonts w:ascii="Times New Roman" w:hAnsi="Times New Roman" w:cs="Times New Roman"/>
+          <w:sz w:val="28"/>
+          <w:szCs w:val="28"/>
+          <w:lang w:eastAsia="ru-RU"/>
+        </w:rPr>
+        <w:fldChar w:fldCharType="separate"/>
+      </w:r>
+      <w:r>
+        <w:rPr>
+          <w:rFonts w:ascii="Times New Roman" w:hAnsi="Times New Roman" w:cs="Times New Roman"/>
+          <w:sz w:val="28"/>
+          <w:szCs w:val="28"/>
+          <w:lang w:eastAsia="ru-RU"/>
+        </w:rPr>
+        <w:t>[2]</w:t>
+      </w:r>
+      <w:r>
+        <w:rPr>
+          <w:rFonts w:ascii="Times New Roman" w:hAnsi="Times New Roman" w:cs="Times New Roman"/>
+          <w:sz w:val="28"/>
+          <w:szCs w:val="28"/>
+          <w:lang w:eastAsia="ru-RU"/>
+        </w:rPr>
+        <w:fldChar w:fldCharType="end"/>
+      </w:r>
+      <w:bookmarkEnd w:id="2"/>
+      <w:r>
+        <w:rPr>
+          <w:rFonts w:ascii="Times New Roman" w:hAnsi="Times New Roman" w:cs="Times New Roman"/>
+          <w:sz w:val="28"/>
+          <w:szCs w:val="28"/>
+          <w:lang w:eastAsia="ru-RU"/>
+        </w:rPr>
+        <w:t>. Нередко виртуальная корпорация формируется в виде материнской виртуальной организации с сетью дочерних виртуальных филиалов, отделений и т.п.</w:t>
+      </w:r>
+    </w:p>
+    <w:p>
+      <w:pPr>
+        <w:spacing w:line="360" w:lineRule="auto"/>
+        <w:rPr>
+          <w:rFonts w:ascii="Times New Roman" w:hAnsi="Times New Roman" w:cs="Times New Roman"/>
+          <w:sz w:val="28"/>
+          <w:szCs w:val="28"/>
+          <w:lang w:eastAsia="ru-RU"/>
+        </w:rPr>
+      </w:pPr>
+      <w:r>
+        <w:rPr>
+          <w:rFonts w:ascii="Times New Roman" w:hAnsi="Times New Roman" w:cs="Times New Roman"/>
+          <w:sz w:val="28"/>
+          <w:szCs w:val="28"/>
+          <w:lang w:eastAsia="ru-RU"/>
+        </w:rPr>
+        <w:t>Виртуальное товарищество (партнерство) представляет собой компьютерно - интегрированную (искусственную) организацию лиц, вместе ведущих дело (находящихся в отношениях кооперации, т.е</w:t>
+      </w:r>
+      <w:r>
+        <w:rPr>
+          <w:rFonts w:ascii="Times New Roman" w:hAnsi="Times New Roman" w:cs="Times New Roman"/>
+          <w:sz w:val="28"/>
+          <w:szCs w:val="28"/>
+          <w:lang w:eastAsia="ru-RU"/>
+        </w:rPr>
+        <w:t>.</w:t>
+      </w:r>
+      <w:r>
+        <w:rPr>
+          <w:rFonts w:ascii="Times New Roman" w:hAnsi="Times New Roman" w:cs="Times New Roman"/>
+          <w:sz w:val="28"/>
+          <w:szCs w:val="28"/>
+          <w:lang w:eastAsia="ru-RU"/>
+        </w:rPr>
+        <w:t xml:space="preserve"> выполняющих совместную работу и координирующих действия) с целью извлечения прибыли, будучи географически </w:t>
       </w:r>
       <w:proofErr w:type="gramStart"/>
       <w:r>
@@ -5439,6 +7696,286 @@
           <w:szCs w:val="28"/>
           <w:lang w:eastAsia="ru-RU"/>
         </w:rPr>
+        <w:t>удаленными</w:t>
+      </w:r>
+      <w:proofErr w:type="gramEnd"/>
+      <w:r>
+        <w:rPr>
+          <w:rFonts w:ascii="Times New Roman" w:hAnsi="Times New Roman" w:cs="Times New Roman"/>
+          <w:sz w:val="28"/>
+          <w:szCs w:val="28"/>
+          <w:lang w:eastAsia="ru-RU"/>
+        </w:rPr>
+        <w:t xml:space="preserve"> друг от друга.</w:t>
+      </w:r>
+    </w:p>
+    <w:p>
+      <w:pPr>
+        <w:spacing w:line="360" w:lineRule="auto"/>
+        <w:rPr>
+          <w:rFonts w:ascii="Times New Roman" w:hAnsi="Times New Roman" w:cs="Times New Roman"/>
+          <w:sz w:val="28"/>
+          <w:szCs w:val="28"/>
+          <w:lang w:eastAsia="ru-RU"/>
+        </w:rPr>
+      </w:pPr>
+      <w:r>
+        <w:rPr>
+          <w:rFonts w:ascii="Times New Roman" w:hAnsi="Times New Roman" w:cs="Times New Roman"/>
+          <w:sz w:val="28"/>
+          <w:szCs w:val="28"/>
+          <w:lang w:eastAsia="ru-RU"/>
+        </w:rPr>
+        <w:t xml:space="preserve">Следует отметить, что по своему содержанию понятие виртуального товарищества достаточно близко к представлениям о виртуальной рабочей группе. В данном случае каждый партнер, в той или иной степени участвуя в управлении и </w:t>
+      </w:r>
+      <w:proofErr w:type="gramStart"/>
+      <w:r>
+        <w:rPr>
+          <w:rFonts w:ascii="Times New Roman" w:hAnsi="Times New Roman" w:cs="Times New Roman"/>
+          <w:sz w:val="28"/>
+          <w:szCs w:val="28"/>
+          <w:lang w:eastAsia="ru-RU"/>
+        </w:rPr>
+        <w:t>контроле за</w:t>
+      </w:r>
+      <w:proofErr w:type="gramEnd"/>
+      <w:r>
+        <w:rPr>
+          <w:rFonts w:ascii="Times New Roman" w:hAnsi="Times New Roman" w:cs="Times New Roman"/>
+          <w:sz w:val="28"/>
+          <w:szCs w:val="28"/>
+          <w:lang w:eastAsia="ru-RU"/>
+        </w:rPr>
+        <w:t xml:space="preserve"> деятельностью виртуальной организации, несет индивидуальную ответственность за результаты работы, причем потеря партнера означает распад виртуальной организации.</w:t>
+      </w:r>
+    </w:p>
+    <w:p>
+      <w:pPr>
+        <w:spacing w:line="360" w:lineRule="auto"/>
+        <w:rPr>
+          <w:rFonts w:ascii="Times New Roman" w:hAnsi="Times New Roman" w:cs="Times New Roman"/>
+          <w:sz w:val="28"/>
+          <w:szCs w:val="28"/>
+          <w:lang w:eastAsia="ru-RU"/>
+        </w:rPr>
+      </w:pPr>
+      <w:r>
+        <w:rPr>
+          <w:rFonts w:ascii="Times New Roman" w:hAnsi="Times New Roman" w:cs="Times New Roman"/>
+          <w:sz w:val="28"/>
+          <w:szCs w:val="28"/>
+          <w:lang w:eastAsia="ru-RU"/>
+        </w:rPr>
+        <w:t>Как и в случае обычного товарищества, для виртуального партнерства можно выделить две базовые формы: полное виртуальное товарищество, когда все партнеры равноправны в управлении предприятием и несут равную ответственность по ее обязательствам; ограниченное виртуальное партнерство, где один из партнеров имеет большие полномочия по контролю и управлению компанией и несет неограниченную ответственность по ее обязательствам, а другие партнеры не занимаются контролем и не отвечают по обязательствам партнерства.</w:t>
+      </w:r>
+    </w:p>
+    <w:p>
+      <w:pPr>
+        <w:spacing w:line="360" w:lineRule="auto"/>
+        <w:rPr>
+          <w:rFonts w:ascii="Times New Roman" w:hAnsi="Times New Roman" w:cs="Times New Roman"/>
+          <w:sz w:val="28"/>
+          <w:szCs w:val="28"/>
+          <w:lang w:eastAsia="ru-RU"/>
+        </w:rPr>
+      </w:pPr>
+      <w:r>
+        <w:rPr>
+          <w:rFonts w:ascii="Times New Roman" w:hAnsi="Times New Roman" w:cs="Times New Roman"/>
+          <w:sz w:val="28"/>
+          <w:szCs w:val="28"/>
+          <w:lang w:eastAsia="ru-RU"/>
+        </w:rPr>
+        <w:t xml:space="preserve">Следующие исследователи читают, что среди важнейших критериев интеграции виртуальных организаций необходимо выделить объединение хозяйственной деятельности, отраслевую общность и юридическую </w:t>
+      </w:r>
+      <w:r>
+        <w:rPr>
+          <w:rFonts w:ascii="Times New Roman" w:hAnsi="Times New Roman" w:cs="Times New Roman"/>
+          <w:sz w:val="28"/>
+          <w:szCs w:val="28"/>
+          <w:lang w:eastAsia="ru-RU"/>
+        </w:rPr>
+        <w:lastRenderedPageBreak/>
+        <w:t>самостоятельность. Опираясь на эти критерии, можно ввести основные типы виртуальных объединений: от наиболее «слабого» - виртуальной ассоциации до гипотетически самого «сильного» - виртуального треста.</w:t>
+      </w:r>
+    </w:p>
+    <w:p>
+      <w:pPr>
+        <w:spacing w:line="360" w:lineRule="auto"/>
+        <w:rPr>
+          <w:rFonts w:ascii="Times New Roman" w:hAnsi="Times New Roman" w:cs="Times New Roman"/>
+          <w:sz w:val="28"/>
+          <w:szCs w:val="28"/>
+          <w:lang w:eastAsia="ru-RU"/>
+        </w:rPr>
+      </w:pPr>
+      <w:r>
+        <w:rPr>
+          <w:rFonts w:ascii="Times New Roman" w:hAnsi="Times New Roman" w:cs="Times New Roman"/>
+          <w:sz w:val="28"/>
+          <w:szCs w:val="28"/>
+          <w:lang w:eastAsia="ru-RU"/>
+        </w:rPr>
+        <w:t>В виртуальной ассоциации партнеры, находящиеся на удалении друг от друга, сотрудничают лишь при выполнении общих операций или функций. Здесь имеются две ключевые структурные характеристики: взаимозависимость между составляющими операциями и распределение ответственности между участниками.</w:t>
+      </w:r>
+    </w:p>
+    <w:p>
+      <w:pPr>
+        <w:spacing w:line="360" w:lineRule="auto"/>
+        <w:rPr>
+          <w:rFonts w:ascii="Times New Roman" w:hAnsi="Times New Roman" w:cs="Times New Roman"/>
+          <w:sz w:val="28"/>
+          <w:szCs w:val="28"/>
+          <w:lang w:eastAsia="ru-RU"/>
+        </w:rPr>
+      </w:pPr>
+      <w:r>
+        <w:rPr>
+          <w:rFonts w:ascii="Times New Roman" w:hAnsi="Times New Roman" w:cs="Times New Roman"/>
+          <w:sz w:val="28"/>
+          <w:szCs w:val="28"/>
+          <w:lang w:eastAsia="ru-RU"/>
+        </w:rPr>
+        <w:t>Виртуальный консорциум близок по своим характеристикам к виртуальной ассоциации. Как правило, он создается в интересах реализации крупных программ или выполнения инновационных проектов. В рамках виртуального консорциума могут электронным способом объединяться предприятия разных стран, отраслей и форм собственности. При этом интеграция предполагает в первую очередь совместное выполнение функций и построение распределенной сети бизнес-процессов.</w:t>
+      </w:r>
+    </w:p>
+    <w:p>
+      <w:pPr>
+        <w:spacing w:line="360" w:lineRule="auto"/>
+        <w:rPr>
+          <w:rFonts w:ascii="Times New Roman" w:hAnsi="Times New Roman" w:cs="Times New Roman"/>
+          <w:sz w:val="28"/>
+          <w:szCs w:val="28"/>
+          <w:lang w:eastAsia="ru-RU"/>
+        </w:rPr>
+      </w:pPr>
+      <w:r>
+        <w:rPr>
+          <w:rFonts w:ascii="Times New Roman" w:hAnsi="Times New Roman" w:cs="Times New Roman"/>
+          <w:sz w:val="28"/>
+          <w:szCs w:val="28"/>
+          <w:lang w:eastAsia="ru-RU"/>
+        </w:rPr>
+        <w:t>Виртуальный картель - это компьютерно - интегрированная форма объединения юридически самостоятельных организаций одной отрасли, имеющих соглашения о ценах, объемах производства, рынках сбыта.</w:t>
+      </w:r>
+    </w:p>
+    <w:p>
+      <w:pPr>
+        <w:spacing w:line="360" w:lineRule="auto"/>
+        <w:rPr>
+          <w:rFonts w:ascii="Times New Roman" w:hAnsi="Times New Roman" w:cs="Times New Roman"/>
+          <w:sz w:val="28"/>
+          <w:szCs w:val="28"/>
+          <w:lang w:eastAsia="ru-RU"/>
+        </w:rPr>
+      </w:pPr>
+      <w:r>
+        <w:rPr>
+          <w:rFonts w:ascii="Times New Roman" w:hAnsi="Times New Roman" w:cs="Times New Roman"/>
+          <w:sz w:val="28"/>
+          <w:szCs w:val="28"/>
+          <w:lang w:eastAsia="ru-RU"/>
+        </w:rPr>
+        <w:t>Виртуальный синдикат представляет собой разновидность виртуального картеля, в рамках которого помимо вышеуказанных соглашений существует единый орган сбыта продукции участников виртуального объединения. Цель вступления в виртуальный синдикат - получить выигрыш от централизации сбыта. Синдикаты обычно образуются в отраслях с массовой однородной продукцией.</w:t>
+      </w:r>
+    </w:p>
+    <w:p>
+      <w:pPr>
+        <w:spacing w:line="360" w:lineRule="auto"/>
+        <w:rPr>
+          <w:rFonts w:ascii="Times New Roman" w:hAnsi="Times New Roman" w:cs="Times New Roman"/>
+          <w:sz w:val="28"/>
+          <w:szCs w:val="28"/>
+          <w:lang w:eastAsia="ru-RU"/>
+        </w:rPr>
+      </w:pPr>
+      <w:r>
+        <w:rPr>
+          <w:rFonts w:ascii="Times New Roman" w:hAnsi="Times New Roman" w:cs="Times New Roman"/>
+          <w:sz w:val="28"/>
+          <w:szCs w:val="28"/>
+          <w:lang w:eastAsia="ru-RU"/>
+        </w:rPr>
+        <w:t xml:space="preserve">В свою очередь виртуальный пул означает полученное электронным путем временное объединение разных компаний (возможно разных отраслей), где для вступающих в пул организаций устанавливаются правила распределения </w:t>
+      </w:r>
+      <w:r>
+        <w:rPr>
+          <w:rFonts w:ascii="Times New Roman" w:hAnsi="Times New Roman" w:cs="Times New Roman"/>
+          <w:sz w:val="28"/>
+          <w:szCs w:val="28"/>
+          <w:lang w:eastAsia="ru-RU"/>
+        </w:rPr>
+        <w:lastRenderedPageBreak/>
+        <w:t>общих расходов и прибыли, поступающей в единый фонд, распределяемый по установленной пропорции.</w:t>
+      </w:r>
+    </w:p>
+    <w:p>
+      <w:pPr>
+        <w:spacing w:line="360" w:lineRule="auto"/>
+        <w:rPr>
+          <w:rFonts w:ascii="Times New Roman" w:hAnsi="Times New Roman" w:cs="Times New Roman"/>
+          <w:sz w:val="28"/>
+          <w:szCs w:val="28"/>
+          <w:lang w:eastAsia="ru-RU"/>
+        </w:rPr>
+      </w:pPr>
+      <w:r>
+        <w:rPr>
+          <w:rFonts w:ascii="Times New Roman" w:hAnsi="Times New Roman" w:cs="Times New Roman"/>
+          <w:sz w:val="28"/>
+          <w:szCs w:val="28"/>
+          <w:lang w:eastAsia="ru-RU"/>
+        </w:rPr>
+        <w:t>Виртуальный концерн предполагает электронное объединение компаний одной или нескольких отраслей на основе централизации научно-технических и производственных функций, сбыта, финансов, учета и пр. Участники делегируют концерну часть своих функций - тех, которые не могут выполнить сами, но остаются юридически самостоятельными.</w:t>
+      </w:r>
+    </w:p>
+    <w:p>
+      <w:pPr>
+        <w:spacing w:line="360" w:lineRule="auto"/>
+        <w:rPr>
+          <w:rFonts w:ascii="Times New Roman" w:hAnsi="Times New Roman" w:cs="Times New Roman"/>
+          <w:sz w:val="28"/>
+          <w:szCs w:val="28"/>
+          <w:lang w:eastAsia="ru-RU"/>
+        </w:rPr>
+      </w:pPr>
+      <w:r>
+        <w:rPr>
+          <w:rFonts w:ascii="Times New Roman" w:hAnsi="Times New Roman" w:cs="Times New Roman"/>
+          <w:sz w:val="28"/>
+          <w:szCs w:val="28"/>
+          <w:lang w:eastAsia="ru-RU"/>
+        </w:rPr>
+        <w:t>Наконец, наиболее сильной формой компьютерной интеграции организаций оказывается виртуальный трест, когда все стороны деятельности входящих в него организаций объединяются, а сами они теряют юридическую и хозяйственную самостоятельность.</w:t>
+      </w:r>
+    </w:p>
+    <w:p>
+      <w:pPr>
+        <w:spacing w:line="360" w:lineRule="auto"/>
+        <w:rPr>
+          <w:rFonts w:ascii="Times New Roman" w:hAnsi="Times New Roman" w:cs="Times New Roman"/>
+          <w:sz w:val="28"/>
+          <w:szCs w:val="28"/>
+          <w:lang w:eastAsia="ru-RU"/>
+        </w:rPr>
+      </w:pPr>
+      <w:r>
+        <w:rPr>
+          <w:rFonts w:ascii="Times New Roman" w:hAnsi="Times New Roman" w:cs="Times New Roman"/>
+          <w:sz w:val="28"/>
+          <w:szCs w:val="28"/>
+          <w:lang w:eastAsia="ru-RU"/>
+        </w:rPr>
+        <w:t xml:space="preserve">Одной из комплексных форм виртуальных предприятий является виртуальная финансово-промышленная группа. Как и обычная финансово-промышленная группа, она состоит из ряда неоднородных юридических лиц, удаленных друг от друга, которые полностью или частично объединяют ресурсы с применением </w:t>
+      </w:r>
+      <w:proofErr w:type="gramStart"/>
+      <w:r>
+        <w:rPr>
+          <w:rFonts w:ascii="Times New Roman" w:hAnsi="Times New Roman" w:cs="Times New Roman"/>
+          <w:sz w:val="28"/>
+          <w:szCs w:val="28"/>
+          <w:lang w:eastAsia="ru-RU"/>
+        </w:rPr>
         <w:t>Интернет-технологий</w:t>
       </w:r>
       <w:proofErr w:type="gramEnd"/>
@@ -5449,7 +7986,45 @@
           <w:szCs w:val="28"/>
           <w:lang w:eastAsia="ru-RU"/>
         </w:rPr>
-        <w:t>, опираются на классические международные организационно-правовые формы. Указывают следующие группы критериев классификации виртуальных организаций:</w:t>
+        <w:t xml:space="preserve"> на основе договора о создании финансово-промышленной группы для технологической или экономической интеграции. Как видно из самого названия, в состав виртуальной финансово-промышленной группы входят разные промышленные, торговые и финансовые учреждения (банки, страховые компании и пр.). Следует отметить, что обычно срок функционирования такого </w:t>
+      </w:r>
+      <w:proofErr w:type="spellStart"/>
+      <w:r>
+        <w:rPr>
+          <w:rFonts w:ascii="Times New Roman" w:hAnsi="Times New Roman" w:cs="Times New Roman"/>
+          <w:sz w:val="28"/>
+          <w:szCs w:val="28"/>
+          <w:lang w:eastAsia="ru-RU"/>
+        </w:rPr>
+        <w:t>метапредприятия</w:t>
+      </w:r>
+      <w:proofErr w:type="spellEnd"/>
+      <w:r>
+        <w:rPr>
+          <w:rFonts w:ascii="Times New Roman" w:hAnsi="Times New Roman" w:cs="Times New Roman"/>
+          <w:sz w:val="28"/>
+          <w:szCs w:val="28"/>
+          <w:lang w:eastAsia="ru-RU"/>
+        </w:rPr>
+        <w:t xml:space="preserve"> не ограничен рамками выполнения тех или иных проектов</w:t>
+      </w:r>
+      <w:r>
+        <w:rPr>
+          <w:rFonts w:ascii="Times New Roman" w:hAnsi="Times New Roman" w:cs="Times New Roman"/>
+          <w:sz w:val="28"/>
+          <w:szCs w:val="28"/>
+          <w:lang w:eastAsia="ru-RU"/>
+        </w:rPr>
+        <w:t>[3]</w:t>
+      </w:r>
+      <w:r>
+        <w:rPr>
+          <w:rFonts w:ascii="Times New Roman" w:hAnsi="Times New Roman" w:cs="Times New Roman"/>
+          <w:sz w:val="28"/>
+          <w:szCs w:val="28"/>
+          <w:lang w:eastAsia="ru-RU"/>
+        </w:rPr>
+        <w:t>.</w:t>
       </w:r>
     </w:p>
     <w:p>
@@ -5469,8 +8044,550 @@
           <w:szCs w:val="28"/>
           <w:lang w:eastAsia="ru-RU"/>
         </w:rPr>
-        <w:t>1</w:t>
-      </w:r>
+        <w:t xml:space="preserve">Для того чтобы деятельность виртуальной организации была продуктивной, необходимо координировать деятельность участников (агентов) с помощью уполномоченного на то органа, осуществляющего управленческие воздействия и регламентирующего деятельность предприятий-партнеров - органа-координатора. Его появление вызвано следующими причинами: высокая степень сложности процессов за счет кооперации различных </w:t>
+      </w:r>
+      <w:r>
+        <w:rPr>
+          <w:rFonts w:ascii="Times New Roman" w:hAnsi="Times New Roman" w:cs="Times New Roman"/>
+          <w:sz w:val="28"/>
+          <w:szCs w:val="28"/>
+          <w:lang w:eastAsia="ru-RU"/>
+        </w:rPr>
+        <w:lastRenderedPageBreak/>
+        <w:t>организаций, наличие нескольких распределенных источников информации, которые необходимо скоординировать в режиме реального времени, нестабильная структура системы организации, расширение пространства поиска решений вследствие повышающейся комплексности процессов.</w:t>
+      </w:r>
+    </w:p>
+    <w:p>
+      <w:pPr>
+        <w:spacing w:line="360" w:lineRule="auto"/>
+        <w:rPr>
+          <w:rFonts w:ascii="Times New Roman" w:hAnsi="Times New Roman" w:cs="Times New Roman"/>
+          <w:sz w:val="28"/>
+          <w:szCs w:val="28"/>
+          <w:lang w:eastAsia="ru-RU"/>
+        </w:rPr>
+      </w:pPr>
+      <w:r>
+        <w:rPr>
+          <w:rFonts w:ascii="Times New Roman" w:hAnsi="Times New Roman" w:cs="Times New Roman"/>
+          <w:sz w:val="28"/>
+          <w:szCs w:val="28"/>
+          <w:lang w:eastAsia="ru-RU"/>
+        </w:rPr>
+        <w:t>Обычно в виртуальную организацию входят: орган-координатор, занимающийся регламентацией деятельности виртуального предприятия; предприятия-поставщики, производители, транспортные и др. предприятия, принимающие участие, как в технологическом процессе, так и в процессе по доведению продукта до потребителя. Введение заказчика в систему взаимоотношений между субъектом и объектом управления дает ему возможность в режиме реального времени отслеживать работу предприятия и корректировать все действия: начиная от корректировки проекта товара или услуги до его производства и доставки.</w:t>
+      </w:r>
+    </w:p>
+    <w:p>
+      <w:pPr>
+        <w:spacing w:line="360" w:lineRule="auto"/>
+        <w:rPr>
+          <w:rFonts w:ascii="Times New Roman" w:hAnsi="Times New Roman" w:cs="Times New Roman"/>
+          <w:sz w:val="28"/>
+          <w:szCs w:val="28"/>
+          <w:lang w:eastAsia="ru-RU"/>
+        </w:rPr>
+      </w:pPr>
+      <w:r>
+        <w:rPr>
+          <w:rFonts w:ascii="Times New Roman" w:hAnsi="Times New Roman" w:cs="Times New Roman"/>
+          <w:sz w:val="28"/>
+          <w:szCs w:val="28"/>
+          <w:lang w:eastAsia="ru-RU"/>
+        </w:rPr>
+        <w:t>Орган-координатор на организации виртуального типа должен выполнять следующие функции:</w:t>
+      </w:r>
+    </w:p>
+    <w:p>
+      <w:pPr>
+        <w:spacing w:line="360" w:lineRule="auto"/>
+        <w:rPr>
+          <w:rFonts w:ascii="Times New Roman" w:hAnsi="Times New Roman" w:cs="Times New Roman"/>
+          <w:sz w:val="28"/>
+          <w:szCs w:val="28"/>
+          <w:lang w:eastAsia="ru-RU"/>
+        </w:rPr>
+      </w:pPr>
+      <w:r>
+        <w:rPr>
+          <w:rFonts w:ascii="Times New Roman" w:hAnsi="Times New Roman" w:cs="Times New Roman"/>
+          <w:sz w:val="28"/>
+          <w:szCs w:val="28"/>
+          <w:lang w:eastAsia="ru-RU"/>
+        </w:rPr>
+        <w:t>1.  разработка институций для виртуальной организации;</w:t>
+      </w:r>
+    </w:p>
+    <w:p>
+      <w:pPr>
+        <w:spacing w:line="360" w:lineRule="auto"/>
+        <w:rPr>
+          <w:rFonts w:ascii="Times New Roman" w:hAnsi="Times New Roman" w:cs="Times New Roman"/>
+          <w:sz w:val="28"/>
+          <w:szCs w:val="28"/>
+          <w:lang w:eastAsia="ru-RU"/>
+        </w:rPr>
+      </w:pPr>
+      <w:r>
+        <w:rPr>
+          <w:rFonts w:ascii="Times New Roman" w:hAnsi="Times New Roman" w:cs="Times New Roman"/>
+          <w:sz w:val="28"/>
+          <w:szCs w:val="28"/>
+          <w:lang w:eastAsia="ru-RU"/>
+        </w:rPr>
+        <w:t>2.  поиск клиентов и анализ их запросов;</w:t>
+      </w:r>
+    </w:p>
+    <w:p>
+      <w:pPr>
+        <w:spacing w:line="360" w:lineRule="auto"/>
+        <w:rPr>
+          <w:rFonts w:ascii="Times New Roman" w:hAnsi="Times New Roman" w:cs="Times New Roman"/>
+          <w:sz w:val="28"/>
+          <w:szCs w:val="28"/>
+          <w:lang w:eastAsia="ru-RU"/>
+        </w:rPr>
+      </w:pPr>
+      <w:r>
+        <w:rPr>
+          <w:rFonts w:ascii="Times New Roman" w:hAnsi="Times New Roman" w:cs="Times New Roman"/>
+          <w:sz w:val="28"/>
+          <w:szCs w:val="28"/>
+          <w:lang w:eastAsia="ru-RU"/>
+        </w:rPr>
+        <w:t>3.  синтез товарно-производственных решений, отвечающих требованиям запросов;</w:t>
+      </w:r>
+    </w:p>
+    <w:p>
+      <w:pPr>
+        <w:spacing w:line="360" w:lineRule="auto"/>
+        <w:rPr>
+          <w:rFonts w:ascii="Times New Roman" w:hAnsi="Times New Roman" w:cs="Times New Roman"/>
+          <w:sz w:val="28"/>
+          <w:szCs w:val="28"/>
+          <w:lang w:eastAsia="ru-RU"/>
+        </w:rPr>
+      </w:pPr>
+      <w:r>
+        <w:rPr>
+          <w:rFonts w:ascii="Times New Roman" w:hAnsi="Times New Roman" w:cs="Times New Roman"/>
+          <w:sz w:val="28"/>
+          <w:szCs w:val="28"/>
+          <w:lang w:eastAsia="ru-RU"/>
+        </w:rPr>
+        <w:t>4.  регламентацию и корректировку деятельности предприятий, входящих в виртуальную организацию;</w:t>
+      </w:r>
+    </w:p>
+    <w:p>
+      <w:pPr>
+        <w:spacing w:line="360" w:lineRule="auto"/>
+        <w:rPr>
+          <w:rFonts w:ascii="Times New Roman" w:hAnsi="Times New Roman" w:cs="Times New Roman"/>
+          <w:sz w:val="28"/>
+          <w:szCs w:val="28"/>
+          <w:lang w:eastAsia="ru-RU"/>
+        </w:rPr>
+      </w:pPr>
+      <w:r>
+        <w:rPr>
+          <w:rFonts w:ascii="Times New Roman" w:hAnsi="Times New Roman" w:cs="Times New Roman"/>
+          <w:sz w:val="28"/>
+          <w:szCs w:val="28"/>
+          <w:lang w:eastAsia="ru-RU"/>
+        </w:rPr>
+        <w:t>5.  управление ресурсами данных предприятий.</w:t>
+      </w:r>
+    </w:p>
+    <w:p>
+      <w:pPr>
+        <w:spacing w:line="360" w:lineRule="auto"/>
+        <w:rPr>
+          <w:rFonts w:ascii="Times New Roman" w:hAnsi="Times New Roman" w:cs="Times New Roman"/>
+          <w:sz w:val="28"/>
+          <w:szCs w:val="28"/>
+          <w:lang w:eastAsia="ru-RU"/>
+        </w:rPr>
+      </w:pPr>
+      <w:r>
+        <w:rPr>
+          <w:rFonts w:ascii="Times New Roman" w:hAnsi="Times New Roman" w:cs="Times New Roman"/>
+          <w:sz w:val="28"/>
+          <w:szCs w:val="28"/>
+          <w:lang w:eastAsia="ru-RU"/>
+        </w:rPr>
+        <w:t>Особенностью функционирования виртуальной организации является то, что ее агенты могут работать над выполнением одного или нескольких проектов одновременно.</w:t>
+      </w:r>
+    </w:p>
+    <w:p>
+      <w:pPr>
+        <w:spacing w:line="360" w:lineRule="auto"/>
+        <w:rPr>
+          <w:rFonts w:ascii="Times New Roman" w:hAnsi="Times New Roman" w:cs="Times New Roman"/>
+          <w:sz w:val="28"/>
+          <w:szCs w:val="28"/>
+          <w:lang w:eastAsia="ru-RU"/>
+        </w:rPr>
+      </w:pPr>
+      <w:r>
+        <w:rPr>
+          <w:rFonts w:ascii="Times New Roman" w:hAnsi="Times New Roman" w:cs="Times New Roman"/>
+          <w:sz w:val="28"/>
+          <w:szCs w:val="28"/>
+          <w:lang w:eastAsia="ru-RU"/>
+        </w:rPr>
+        <w:lastRenderedPageBreak/>
+        <w:t>Агенты (организации-партнеры), осуществляющие работу над проектом, могут быть как сотрудниками одной организации, так и независимыми организациями, взаимодействующими друг с другом и заказчиком. Заметим, что среди агентов виртуальной организации необходимо выделить ответственных исполнителей (отвечающих за управление выделенной частью проекта) и исполнителей (непосредственно выполняющих работу).</w:t>
+      </w:r>
+    </w:p>
+    <w:p>
+      <w:pPr>
+        <w:spacing w:line="360" w:lineRule="auto"/>
+        <w:rPr>
+          <w:rFonts w:ascii="Times New Roman" w:hAnsi="Times New Roman" w:cs="Times New Roman"/>
+          <w:sz w:val="28"/>
+          <w:szCs w:val="28"/>
+          <w:lang w:eastAsia="ru-RU"/>
+        </w:rPr>
+      </w:pPr>
+      <w:r>
+        <w:rPr>
+          <w:rFonts w:ascii="Times New Roman" w:hAnsi="Times New Roman" w:cs="Times New Roman"/>
+          <w:sz w:val="28"/>
+          <w:szCs w:val="28"/>
+          <w:lang w:eastAsia="ru-RU"/>
+        </w:rPr>
+        <w:t xml:space="preserve">Решить проблему управления предприятиями-партнерами виртуального предприятия можно в </w:t>
+      </w:r>
+      <w:r>
+        <w:rPr>
+          <w:rFonts w:ascii="Times New Roman" w:hAnsi="Times New Roman" w:cs="Times New Roman"/>
+          <w:sz w:val="28"/>
+          <w:szCs w:val="28"/>
+          <w:lang w:eastAsia="ru-RU"/>
+        </w:rPr>
+        <w:t>несколько этапов</w:t>
+      </w:r>
+      <w:bookmarkStart w:id="3" w:name="_ftnref11"/>
+      <w:r>
+        <w:rPr>
+          <w:rFonts w:ascii="Times New Roman" w:hAnsi="Times New Roman" w:cs="Times New Roman"/>
+          <w:sz w:val="28"/>
+          <w:szCs w:val="28"/>
+          <w:lang w:eastAsia="ru-RU"/>
+        </w:rPr>
+        <w:fldChar w:fldCharType="begin"/>
+      </w:r>
+      <w:r>
+        <w:rPr>
+          <w:rFonts w:ascii="Times New Roman" w:hAnsi="Times New Roman" w:cs="Times New Roman"/>
+          <w:sz w:val="28"/>
+          <w:szCs w:val="28"/>
+          <w:lang w:eastAsia="ru-RU"/>
+        </w:rPr>
+        <w:instrText xml:space="preserve"> HYPERLINK "http://www.vevivi.ru/best/Osobennosti-deyatelnosti-virtualnykh-organizatsii-ref158978.html" \l "_ftn11" \o "" </w:instrText>
+      </w:r>
+      <w:r>
+        <w:rPr>
+          <w:rFonts w:ascii="Times New Roman" w:hAnsi="Times New Roman" w:cs="Times New Roman"/>
+          <w:sz w:val="28"/>
+          <w:szCs w:val="28"/>
+          <w:lang w:eastAsia="ru-RU"/>
+        </w:rPr>
+        <w:fldChar w:fldCharType="separate"/>
+      </w:r>
+      <w:r>
+        <w:rPr>
+          <w:rFonts w:ascii="Times New Roman" w:hAnsi="Times New Roman" w:cs="Times New Roman"/>
+          <w:sz w:val="28"/>
+          <w:szCs w:val="28"/>
+          <w:lang w:eastAsia="ru-RU"/>
+        </w:rPr>
+        <w:t>[4]</w:t>
+      </w:r>
+      <w:r>
+        <w:rPr>
+          <w:rFonts w:ascii="Times New Roman" w:hAnsi="Times New Roman" w:cs="Times New Roman"/>
+          <w:sz w:val="28"/>
+          <w:szCs w:val="28"/>
+          <w:lang w:eastAsia="ru-RU"/>
+        </w:rPr>
+        <w:fldChar w:fldCharType="end"/>
+      </w:r>
+      <w:bookmarkEnd w:id="3"/>
+      <w:r>
+        <w:rPr>
+          <w:rFonts w:ascii="Times New Roman" w:hAnsi="Times New Roman" w:cs="Times New Roman"/>
+          <w:sz w:val="28"/>
+          <w:szCs w:val="28"/>
+          <w:lang w:eastAsia="ru-RU"/>
+        </w:rPr>
+        <w:t>:</w:t>
+      </w:r>
+    </w:p>
+    <w:p>
+      <w:pPr>
+        <w:spacing w:line="360" w:lineRule="auto"/>
+        <w:rPr>
+          <w:rFonts w:ascii="Times New Roman" w:hAnsi="Times New Roman" w:cs="Times New Roman"/>
+          <w:sz w:val="28"/>
+          <w:szCs w:val="28"/>
+          <w:lang w:eastAsia="ru-RU"/>
+        </w:rPr>
+      </w:pPr>
+      <w:r>
+        <w:rPr>
+          <w:rFonts w:ascii="Times New Roman" w:hAnsi="Times New Roman" w:cs="Times New Roman"/>
+          <w:sz w:val="28"/>
+          <w:szCs w:val="28"/>
+          <w:lang w:eastAsia="ru-RU"/>
+        </w:rPr>
+        <w:t>1.  этап идентификации виртуальной организации;</w:t>
+      </w:r>
+    </w:p>
+    <w:p>
+      <w:pPr>
+        <w:spacing w:line="360" w:lineRule="auto"/>
+        <w:rPr>
+          <w:rFonts w:ascii="Times New Roman" w:hAnsi="Times New Roman" w:cs="Times New Roman"/>
+          <w:sz w:val="28"/>
+          <w:szCs w:val="28"/>
+          <w:lang w:eastAsia="ru-RU"/>
+        </w:rPr>
+      </w:pPr>
+      <w:r>
+        <w:rPr>
+          <w:rFonts w:ascii="Times New Roman" w:hAnsi="Times New Roman" w:cs="Times New Roman"/>
+          <w:sz w:val="28"/>
+          <w:szCs w:val="28"/>
+          <w:lang w:eastAsia="ru-RU"/>
+        </w:rPr>
+        <w:t>2.  этап формализации компетенций предприятий-партнеров;</w:t>
+      </w:r>
+    </w:p>
+    <w:p>
+      <w:pPr>
+        <w:spacing w:line="360" w:lineRule="auto"/>
+        <w:rPr>
+          <w:rFonts w:ascii="Times New Roman" w:hAnsi="Times New Roman" w:cs="Times New Roman"/>
+          <w:sz w:val="28"/>
+          <w:szCs w:val="28"/>
+          <w:lang w:eastAsia="ru-RU"/>
+        </w:rPr>
+      </w:pPr>
+      <w:r>
+        <w:rPr>
+          <w:rFonts w:ascii="Times New Roman" w:hAnsi="Times New Roman" w:cs="Times New Roman"/>
+          <w:sz w:val="28"/>
+          <w:szCs w:val="28"/>
+          <w:lang w:eastAsia="ru-RU"/>
+        </w:rPr>
+        <w:t>3.  этап создания ролевой структуры и дифференциации статусов участников виртуальной сети.</w:t>
+      </w:r>
+    </w:p>
+    <w:p>
+      <w:pPr>
+        <w:spacing w:line="360" w:lineRule="auto"/>
+        <w:rPr>
+          <w:rFonts w:ascii="Times New Roman" w:hAnsi="Times New Roman" w:cs="Times New Roman"/>
+          <w:sz w:val="28"/>
+          <w:szCs w:val="28"/>
+          <w:lang w:eastAsia="ru-RU"/>
+        </w:rPr>
+      </w:pPr>
+      <w:r>
+        <w:rPr>
+          <w:rFonts w:ascii="Times New Roman" w:hAnsi="Times New Roman" w:cs="Times New Roman"/>
+          <w:sz w:val="28"/>
+          <w:szCs w:val="28"/>
+          <w:lang w:eastAsia="ru-RU"/>
+        </w:rPr>
+        <w:t>Определимся с каждым из этих этапов более подробно.</w:t>
+      </w:r>
+    </w:p>
+    <w:p>
+      <w:pPr>
+        <w:spacing w:line="360" w:lineRule="auto"/>
+        <w:rPr>
+          <w:rFonts w:ascii="Times New Roman" w:hAnsi="Times New Roman" w:cs="Times New Roman"/>
+          <w:sz w:val="28"/>
+          <w:szCs w:val="28"/>
+          <w:lang w:eastAsia="ru-RU"/>
+        </w:rPr>
+      </w:pPr>
+      <w:r>
+        <w:rPr>
+          <w:rFonts w:ascii="Times New Roman" w:hAnsi="Times New Roman" w:cs="Times New Roman"/>
+          <w:sz w:val="28"/>
+          <w:szCs w:val="28"/>
+          <w:lang w:eastAsia="ru-RU"/>
+        </w:rPr>
+        <w:t>1. Идентификацию любой виртуальной организации можно рассматривать в двух аспектах: идентификация агентов (предприятий-партнеров) виртуальной организации и идентификация виртуальной организации как единого проекта.</w:t>
+      </w:r>
+    </w:p>
+    <w:p>
+      <w:pPr>
+        <w:spacing w:line="360" w:lineRule="auto"/>
+        <w:rPr>
+          <w:rFonts w:ascii="Times New Roman" w:hAnsi="Times New Roman" w:cs="Times New Roman"/>
+          <w:sz w:val="28"/>
+          <w:szCs w:val="28"/>
+          <w:lang w:eastAsia="ru-RU"/>
+        </w:rPr>
+      </w:pPr>
+      <w:r>
+        <w:rPr>
+          <w:rFonts w:ascii="Times New Roman" w:hAnsi="Times New Roman" w:cs="Times New Roman"/>
+          <w:sz w:val="28"/>
+          <w:szCs w:val="28"/>
+          <w:lang w:eastAsia="ru-RU"/>
+        </w:rPr>
+        <w:t>Процесс идентификации виртуальной организации является более простым, чем процесс идентификации ее членов. Для него необходимо определить цели и сроки виртуального проекта; определить мотивацию участников проекта; выделить основных участников и ответственного за проект; сообщить всем потенциальным участникам цели и сроки реализации проекта; запланировать и распределить работы и роли в виртуальном проекте; реализовать проце</w:t>
+      </w:r>
+      <w:proofErr w:type="gramStart"/>
+      <w:r>
+        <w:rPr>
+          <w:rFonts w:ascii="Times New Roman" w:hAnsi="Times New Roman" w:cs="Times New Roman"/>
+          <w:sz w:val="28"/>
+          <w:szCs w:val="28"/>
+          <w:lang w:eastAsia="ru-RU"/>
+        </w:rPr>
+        <w:t>сс вкл</w:t>
+      </w:r>
+      <w:proofErr w:type="gramEnd"/>
+      <w:r>
+        <w:rPr>
+          <w:rFonts w:ascii="Times New Roman" w:hAnsi="Times New Roman" w:cs="Times New Roman"/>
+          <w:sz w:val="28"/>
+          <w:szCs w:val="28"/>
+          <w:lang w:eastAsia="ru-RU"/>
+        </w:rPr>
+        <w:t>ючения в проект нового агента.</w:t>
+      </w:r>
+    </w:p>
+    <w:p>
+      <w:pPr>
+        <w:spacing w:line="360" w:lineRule="auto"/>
+        <w:rPr>
+          <w:rFonts w:ascii="Times New Roman" w:hAnsi="Times New Roman" w:cs="Times New Roman"/>
+          <w:sz w:val="28"/>
+          <w:szCs w:val="28"/>
+          <w:lang w:eastAsia="ru-RU"/>
+        </w:rPr>
+      </w:pPr>
+      <w:r>
+        <w:rPr>
+          <w:rFonts w:ascii="Times New Roman" w:hAnsi="Times New Roman" w:cs="Times New Roman"/>
+          <w:sz w:val="28"/>
+          <w:szCs w:val="28"/>
+          <w:lang w:eastAsia="ru-RU"/>
+        </w:rPr>
+        <w:t xml:space="preserve">Орган-координатор может перераспределять работы наиболее активным предприятиям-партнерам сети, постоянно поддерживающим контакт в рамках данного сообщества. Как правило, любой из пассивных участников </w:t>
+      </w:r>
+      <w:r>
+        <w:rPr>
+          <w:rFonts w:ascii="Times New Roman" w:hAnsi="Times New Roman" w:cs="Times New Roman"/>
+          <w:sz w:val="28"/>
+          <w:szCs w:val="28"/>
+          <w:lang w:eastAsia="ru-RU"/>
+        </w:rPr>
+        <w:lastRenderedPageBreak/>
+        <w:t>может покинуть организацию, в то время как любой новый член обычно пребывает в пассивном состоянии, анализируя происходящие в сети действия со стороны.</w:t>
+      </w:r>
+    </w:p>
+    <w:p>
+      <w:pPr>
+        <w:spacing w:line="360" w:lineRule="auto"/>
+        <w:rPr>
+          <w:rFonts w:ascii="Times New Roman" w:hAnsi="Times New Roman" w:cs="Times New Roman"/>
+          <w:sz w:val="28"/>
+          <w:szCs w:val="28"/>
+          <w:lang w:eastAsia="ru-RU"/>
+        </w:rPr>
+      </w:pPr>
+      <w:r>
+        <w:rPr>
+          <w:rFonts w:ascii="Times New Roman" w:hAnsi="Times New Roman" w:cs="Times New Roman"/>
+          <w:sz w:val="28"/>
+          <w:szCs w:val="28"/>
+          <w:lang w:eastAsia="ru-RU"/>
+        </w:rPr>
+        <w:t>Таким образом, категории участников виртуальной сети можно представить следующим образом: орган-координатор: модератор и лидеры; активные участники; пассивные участники.</w:t>
+      </w:r>
+    </w:p>
+    <w:p>
+      <w:pPr>
+        <w:spacing w:line="360" w:lineRule="auto"/>
+        <w:rPr>
+          <w:rFonts w:ascii="Times New Roman" w:hAnsi="Times New Roman" w:cs="Times New Roman"/>
+          <w:sz w:val="28"/>
+          <w:szCs w:val="28"/>
+          <w:lang w:eastAsia="ru-RU"/>
+        </w:rPr>
+      </w:pPr>
+      <w:r>
+        <w:rPr>
+          <w:rFonts w:ascii="Times New Roman" w:hAnsi="Times New Roman" w:cs="Times New Roman"/>
+          <w:sz w:val="28"/>
+          <w:szCs w:val="28"/>
+          <w:lang w:eastAsia="ru-RU"/>
+        </w:rPr>
+        <w:t xml:space="preserve">2. Поиск и привлечение потенциальных участников виртуальной сети является одним из самых важных моментов при инициализации проекта. В процессе формализации компетенций будущих предприятий-партнеров виртуальной организации целесообразно использовать каталог ключевых компетенций, включающий основные показатели каталога (внутренние и внешние компетенции, ключевые факторы успеха) и перечень компетенций </w:t>
+      </w:r>
+      <w:r>
+        <w:rPr>
+          <w:rFonts w:ascii="Times New Roman" w:hAnsi="Times New Roman" w:cs="Times New Roman"/>
+          <w:sz w:val="28"/>
+          <w:szCs w:val="28"/>
+          <w:lang w:eastAsia="ru-RU"/>
+        </w:rPr>
+        <w:t>участника виртуальной организации</w:t>
+      </w:r>
+      <w:bookmarkStart w:id="4" w:name="_ftnref12"/>
+      <w:r>
+        <w:rPr>
+          <w:rFonts w:ascii="Times New Roman" w:hAnsi="Times New Roman" w:cs="Times New Roman"/>
+          <w:sz w:val="28"/>
+          <w:szCs w:val="28"/>
+          <w:lang w:eastAsia="ru-RU"/>
+        </w:rPr>
+        <w:fldChar w:fldCharType="begin"/>
+      </w:r>
+      <w:r>
+        <w:rPr>
+          <w:rFonts w:ascii="Times New Roman" w:hAnsi="Times New Roman" w:cs="Times New Roman"/>
+          <w:sz w:val="28"/>
+          <w:szCs w:val="28"/>
+          <w:lang w:eastAsia="ru-RU"/>
+        </w:rPr>
+        <w:instrText xml:space="preserve"> HYPERLINK "http://www.vevivi.ru/best/Osobennosti-deyatelnosti-virtualnykh-organizatsii-ref158978.html" \l "_ftn12" \o "" </w:instrText>
+      </w:r>
+      <w:r>
+        <w:rPr>
+          <w:rFonts w:ascii="Times New Roman" w:hAnsi="Times New Roman" w:cs="Times New Roman"/>
+          <w:sz w:val="28"/>
+          <w:szCs w:val="28"/>
+          <w:lang w:eastAsia="ru-RU"/>
+        </w:rPr>
+        <w:fldChar w:fldCharType="separate"/>
+      </w:r>
+      <w:r>
+        <w:rPr>
+          <w:rFonts w:ascii="Times New Roman" w:hAnsi="Times New Roman" w:cs="Times New Roman"/>
+          <w:sz w:val="28"/>
+          <w:szCs w:val="28"/>
+          <w:lang w:eastAsia="ru-RU"/>
+        </w:rPr>
+        <w:t>[5]</w:t>
+      </w:r>
+      <w:r>
+        <w:rPr>
+          <w:rFonts w:ascii="Times New Roman" w:hAnsi="Times New Roman" w:cs="Times New Roman"/>
+          <w:sz w:val="28"/>
+          <w:szCs w:val="28"/>
+          <w:lang w:eastAsia="ru-RU"/>
+        </w:rPr>
+        <w:fldChar w:fldCharType="end"/>
+      </w:r>
+      <w:bookmarkEnd w:id="4"/>
       <w:r>
         <w:rPr>
           <w:rFonts w:ascii="Times New Roman" w:hAnsi="Times New Roman" w:cs="Times New Roman"/>
@@ -5480,15 +8597,6 @@
         </w:rPr>
         <w:t>.</w:t>
       </w:r>
-      <w:r>
-        <w:rPr>
-          <w:rFonts w:ascii="Times New Roman" w:hAnsi="Times New Roman" w:cs="Times New Roman"/>
-          <w:sz w:val="28"/>
-          <w:szCs w:val="28"/>
-          <w:lang w:eastAsia="ru-RU"/>
-        </w:rPr>
-        <w:t xml:space="preserve"> юридические;</w:t>
-      </w:r>
     </w:p>
     <w:p>
       <w:pPr>
@@ -5507,8 +8615,205 @@
           <w:szCs w:val="28"/>
           <w:lang w:eastAsia="ru-RU"/>
         </w:rPr>
-        <w:t>2</w:t>
-      </w:r>
+        <w:t>В дальнейшем поиск может осуществляться по другим критериям: опты работы на рынке, регион и т.д. Оценить опыт потенциального агента в рамках данной компетенции возможно с помощью системы статусов или структуры описаний компетенций участников виртуальной организации.</w:t>
+      </w:r>
+    </w:p>
+    <w:p>
+      <w:pPr>
+        <w:spacing w:line="360" w:lineRule="auto"/>
+        <w:rPr>
+          <w:rFonts w:ascii="Times New Roman" w:hAnsi="Times New Roman" w:cs="Times New Roman"/>
+          <w:sz w:val="28"/>
+          <w:szCs w:val="28"/>
+          <w:lang w:eastAsia="ru-RU"/>
+        </w:rPr>
+      </w:pPr>
+      <w:r>
+        <w:rPr>
+          <w:rFonts w:ascii="Times New Roman" w:hAnsi="Times New Roman" w:cs="Times New Roman"/>
+          <w:sz w:val="28"/>
+          <w:szCs w:val="28"/>
+          <w:lang w:eastAsia="ru-RU"/>
+        </w:rPr>
+        <w:t xml:space="preserve">3. Как в традиционной, так и в виртуальной организациях любой участник может выполнять разные роли в зависимости </w:t>
+      </w:r>
+      <w:proofErr w:type="gramStart"/>
+      <w:r>
+        <w:rPr>
+          <w:rFonts w:ascii="Times New Roman" w:hAnsi="Times New Roman" w:cs="Times New Roman"/>
+          <w:sz w:val="28"/>
+          <w:szCs w:val="28"/>
+          <w:lang w:eastAsia="ru-RU"/>
+        </w:rPr>
+        <w:t>от</w:t>
+      </w:r>
+      <w:proofErr w:type="gramEnd"/>
+      <w:r>
+        <w:rPr>
+          <w:rFonts w:ascii="Times New Roman" w:hAnsi="Times New Roman" w:cs="Times New Roman"/>
+          <w:sz w:val="28"/>
+          <w:szCs w:val="28"/>
+          <w:lang w:eastAsia="ru-RU"/>
+        </w:rPr>
+        <w:t xml:space="preserve"> </w:t>
+      </w:r>
+      <w:proofErr w:type="gramStart"/>
+      <w:r>
+        <w:rPr>
+          <w:rFonts w:ascii="Times New Roman" w:hAnsi="Times New Roman" w:cs="Times New Roman"/>
+          <w:sz w:val="28"/>
+          <w:szCs w:val="28"/>
+          <w:lang w:eastAsia="ru-RU"/>
+        </w:rPr>
+        <w:t>его</w:t>
+      </w:r>
+      <w:proofErr w:type="gramEnd"/>
+      <w:r>
+        <w:rPr>
+          <w:rFonts w:ascii="Times New Roman" w:hAnsi="Times New Roman" w:cs="Times New Roman"/>
+          <w:sz w:val="28"/>
+          <w:szCs w:val="28"/>
+          <w:lang w:eastAsia="ru-RU"/>
+        </w:rPr>
+        <w:t xml:space="preserve"> </w:t>
+      </w:r>
+      <w:proofErr w:type="spellStart"/>
+      <w:r>
+        <w:rPr>
+          <w:rFonts w:ascii="Times New Roman" w:hAnsi="Times New Roman" w:cs="Times New Roman"/>
+          <w:sz w:val="28"/>
+          <w:szCs w:val="28"/>
+          <w:lang w:eastAsia="ru-RU"/>
+        </w:rPr>
+        <w:t>задействованности</w:t>
+      </w:r>
+      <w:proofErr w:type="spellEnd"/>
+      <w:r>
+        <w:rPr>
+          <w:rFonts w:ascii="Times New Roman" w:hAnsi="Times New Roman" w:cs="Times New Roman"/>
+          <w:sz w:val="28"/>
+          <w:szCs w:val="28"/>
+          <w:lang w:eastAsia="ru-RU"/>
+        </w:rPr>
+        <w:t xml:space="preserve"> в виртуальном проекте. Участники виртуального пула могут выполнять следующие роли:</w:t>
+      </w:r>
+    </w:p>
+    <w:p>
+      <w:pPr>
+        <w:spacing w:line="360" w:lineRule="auto"/>
+        <w:rPr>
+          <w:rFonts w:ascii="Times New Roman" w:hAnsi="Times New Roman" w:cs="Times New Roman"/>
+          <w:sz w:val="28"/>
+          <w:szCs w:val="28"/>
+          <w:lang w:eastAsia="ru-RU"/>
+        </w:rPr>
+      </w:pPr>
+      <w:r>
+        <w:rPr>
+          <w:rFonts w:ascii="Times New Roman" w:hAnsi="Times New Roman" w:cs="Times New Roman"/>
+          <w:sz w:val="28"/>
+          <w:szCs w:val="28"/>
+          <w:lang w:eastAsia="ru-RU"/>
+        </w:rPr>
+        <w:t>1. Орган-координатор: разработка институций для виртуальной организации; поиск клиентов и анализ их запросов; синтез товарно-производственных решений, отвечающих требованиям запросов; регламентация и корректировка деятельности предприятий, входящих в виртуальную организацию; управление ресурсами данных предприятий.</w:t>
+      </w:r>
+    </w:p>
+    <w:p>
+      <w:pPr>
+        <w:spacing w:line="360" w:lineRule="auto"/>
+        <w:rPr>
+          <w:rFonts w:ascii="Times New Roman" w:hAnsi="Times New Roman" w:cs="Times New Roman"/>
+          <w:sz w:val="28"/>
+          <w:szCs w:val="28"/>
+          <w:lang w:eastAsia="ru-RU"/>
+        </w:rPr>
+      </w:pPr>
+      <w:r>
+        <w:rPr>
+          <w:rFonts w:ascii="Times New Roman" w:hAnsi="Times New Roman" w:cs="Times New Roman"/>
+          <w:sz w:val="28"/>
+          <w:szCs w:val="28"/>
+          <w:lang w:eastAsia="ru-RU"/>
+        </w:rPr>
+        <w:t>2. Эксперт: носитель специфических знаний; отвечает на вопросы участников виртуальной организации; разрабатывает новые продукты</w:t>
+      </w:r>
+    </w:p>
+    <w:p>
+      <w:pPr>
+        <w:spacing w:line="360" w:lineRule="auto"/>
+        <w:rPr>
+          <w:rFonts w:ascii="Times New Roman" w:hAnsi="Times New Roman" w:cs="Times New Roman"/>
+          <w:sz w:val="28"/>
+          <w:szCs w:val="28"/>
+          <w:lang w:eastAsia="ru-RU"/>
+        </w:rPr>
+      </w:pPr>
+      <w:r>
+        <w:rPr>
+          <w:rFonts w:ascii="Times New Roman" w:hAnsi="Times New Roman" w:cs="Times New Roman"/>
+          <w:sz w:val="28"/>
+          <w:szCs w:val="28"/>
+          <w:lang w:eastAsia="ru-RU"/>
+        </w:rPr>
+        <w:lastRenderedPageBreak/>
+        <w:t xml:space="preserve">3. Партнер выполняет определенные задания в рамках виртуального проекта с учетом своей ключевой </w:t>
+      </w:r>
+      <w:r>
+        <w:rPr>
+          <w:rFonts w:ascii="Times New Roman" w:hAnsi="Times New Roman" w:cs="Times New Roman"/>
+          <w:sz w:val="28"/>
+          <w:szCs w:val="28"/>
+          <w:lang w:eastAsia="ru-RU"/>
+        </w:rPr>
+        <w:t>компетенции</w:t>
+      </w:r>
+      <w:bookmarkStart w:id="5" w:name="_ftnref13"/>
+      <w:r>
+        <w:rPr>
+          <w:rFonts w:ascii="Times New Roman" w:hAnsi="Times New Roman" w:cs="Times New Roman"/>
+          <w:sz w:val="28"/>
+          <w:szCs w:val="28"/>
+          <w:lang w:eastAsia="ru-RU"/>
+        </w:rPr>
+        <w:fldChar w:fldCharType="begin"/>
+      </w:r>
+      <w:r>
+        <w:rPr>
+          <w:rFonts w:ascii="Times New Roman" w:hAnsi="Times New Roman" w:cs="Times New Roman"/>
+          <w:sz w:val="28"/>
+          <w:szCs w:val="28"/>
+          <w:lang w:eastAsia="ru-RU"/>
+        </w:rPr>
+        <w:instrText xml:space="preserve"> HYPERLINK "http://www.vevivi.ru/best/Osobennosti-deyatelnosti-virtualnykh-organizatsii-ref158978.html" \l "_ftn13" \o "" </w:instrText>
+      </w:r>
+      <w:r>
+        <w:rPr>
+          <w:rFonts w:ascii="Times New Roman" w:hAnsi="Times New Roman" w:cs="Times New Roman"/>
+          <w:sz w:val="28"/>
+          <w:szCs w:val="28"/>
+          <w:lang w:eastAsia="ru-RU"/>
+        </w:rPr>
+        <w:fldChar w:fldCharType="separate"/>
+      </w:r>
+      <w:r>
+        <w:rPr>
+          <w:rFonts w:ascii="Times New Roman" w:hAnsi="Times New Roman" w:cs="Times New Roman"/>
+          <w:sz w:val="28"/>
+          <w:szCs w:val="28"/>
+          <w:lang w:eastAsia="ru-RU"/>
+        </w:rPr>
+        <w:t>[6]</w:t>
+      </w:r>
+      <w:r>
+        <w:rPr>
+          <w:rFonts w:ascii="Times New Roman" w:hAnsi="Times New Roman" w:cs="Times New Roman"/>
+          <w:sz w:val="28"/>
+          <w:szCs w:val="28"/>
+          <w:lang w:eastAsia="ru-RU"/>
+        </w:rPr>
+        <w:fldChar w:fldCharType="end"/>
+      </w:r>
+      <w:bookmarkEnd w:id="5"/>
       <w:r>
         <w:rPr>
           <w:rFonts w:ascii="Times New Roman" w:hAnsi="Times New Roman" w:cs="Times New Roman"/>
@@ -5518,35 +8823,224 @@
         </w:rPr>
         <w:t>.</w:t>
       </w:r>
-      <w:r>
-        <w:rPr>
-          <w:rFonts w:ascii="Times New Roman" w:hAnsi="Times New Roman" w:cs="Times New Roman"/>
-          <w:sz w:val="28"/>
-          <w:szCs w:val="28"/>
-          <w:lang w:eastAsia="ru-RU"/>
-        </w:rPr>
-        <w:t xml:space="preserve"> географические;</w:t>
-      </w:r>
     </w:p>
     <w:p>
       <w:pPr>
         <w:spacing w:line="360" w:lineRule="auto"/>
         <w:rPr>
           <w:rFonts w:ascii="Times New Roman" w:hAnsi="Times New Roman" w:cs="Times New Roman"/>
-          <w:sz w:val="28"/>
-          <w:szCs w:val="28"/>
-          <w:lang w:eastAsia="ru-RU"/>
-        </w:rPr>
-      </w:pPr>
-      <w:r>
-        <w:rPr>
-          <w:rFonts w:ascii="Times New Roman" w:hAnsi="Times New Roman" w:cs="Times New Roman"/>
-          <w:sz w:val="28"/>
-          <w:szCs w:val="28"/>
-          <w:lang w:eastAsia="ru-RU"/>
-        </w:rPr>
-        <w:t>3</w:t>
-      </w:r>
+          <w:b/>
+          <w:sz w:val="28"/>
+          <w:szCs w:val="28"/>
+          <w:lang w:eastAsia="ru-RU"/>
+        </w:rPr>
+      </w:pPr>
+      <w:r>
+        <w:rPr>
+          <w:rFonts w:ascii="Times New Roman" w:hAnsi="Times New Roman" w:cs="Times New Roman"/>
+          <w:b/>
+          <w:sz w:val="28"/>
+          <w:szCs w:val="28"/>
+          <w:lang w:eastAsia="ru-RU"/>
+        </w:rPr>
+        <w:t>2.3 Особенности управления организацией, достоинства и недостатки виртуальных организаций</w:t>
+      </w:r>
+    </w:p>
+    <w:p>
+      <w:pPr>
+        <w:spacing w:line="360" w:lineRule="auto"/>
+        <w:rPr>
+          <w:rFonts w:ascii="Times New Roman" w:hAnsi="Times New Roman" w:cs="Times New Roman"/>
+          <w:sz w:val="28"/>
+          <w:szCs w:val="28"/>
+          <w:lang w:eastAsia="ru-RU"/>
+        </w:rPr>
+      </w:pPr>
+      <w:r>
+        <w:rPr>
+          <w:rFonts w:ascii="Times New Roman" w:hAnsi="Times New Roman" w:cs="Times New Roman"/>
+          <w:sz w:val="28"/>
+          <w:szCs w:val="28"/>
+          <w:lang w:eastAsia="ru-RU"/>
+        </w:rPr>
+        <w:t>Для планирования, организации и координации деятельности виртуальных предприятий необходимы и соответствующие управленческие подходы. При создании виртуальных организаций нередко появляются организации, которые концентрируют свои усилия исключительно на управлении компетенциями третьей стороны. В данном случае такая организация должна обладать как минимум следующими способностями: уметь идентифицировать и привлекать ключевые компетенции, необходимые для реализации проекта (аспекты менеджмента знаний) и на основе привлеченных компетенций организовать процесс создания и сбыта продукции (аспекты функционирования сети).</w:t>
+      </w:r>
+    </w:p>
+    <w:p>
+      <w:pPr>
+        <w:spacing w:line="360" w:lineRule="auto"/>
+        <w:rPr>
+          <w:rFonts w:ascii="Times New Roman" w:hAnsi="Times New Roman" w:cs="Times New Roman"/>
+          <w:sz w:val="28"/>
+          <w:szCs w:val="28"/>
+          <w:lang w:eastAsia="ru-RU"/>
+        </w:rPr>
+      </w:pPr>
+      <w:r>
+        <w:rPr>
+          <w:rFonts w:ascii="Times New Roman" w:hAnsi="Times New Roman" w:cs="Times New Roman"/>
+          <w:sz w:val="28"/>
+          <w:szCs w:val="28"/>
+          <w:lang w:eastAsia="ru-RU"/>
+        </w:rPr>
+        <w:t>На основе этого можно в общем виде сформулировать основные функции управления виртуальной организацией как сетью партнеров:</w:t>
+      </w:r>
+    </w:p>
+    <w:p>
+      <w:pPr>
+        <w:spacing w:line="360" w:lineRule="auto"/>
+        <w:rPr>
+          <w:rFonts w:ascii="Times New Roman" w:hAnsi="Times New Roman" w:cs="Times New Roman"/>
+          <w:sz w:val="28"/>
+          <w:szCs w:val="28"/>
+          <w:lang w:eastAsia="ru-RU"/>
+        </w:rPr>
+      </w:pPr>
+      <w:r>
+        <w:rPr>
+          <w:rFonts w:ascii="Times New Roman" w:hAnsi="Times New Roman" w:cs="Times New Roman"/>
+          <w:sz w:val="28"/>
+          <w:szCs w:val="28"/>
+          <w:lang w:eastAsia="ru-RU"/>
+        </w:rPr>
+        <w:t>1. Определение требований (задач) проекта.</w:t>
+      </w:r>
+    </w:p>
+    <w:p>
+      <w:pPr>
+        <w:spacing w:line="360" w:lineRule="auto"/>
+        <w:rPr>
+          <w:rFonts w:ascii="Times New Roman" w:hAnsi="Times New Roman" w:cs="Times New Roman"/>
+          <w:sz w:val="28"/>
+          <w:szCs w:val="28"/>
+          <w:lang w:eastAsia="ru-RU"/>
+        </w:rPr>
+      </w:pPr>
+      <w:r>
+        <w:rPr>
+          <w:rFonts w:ascii="Times New Roman" w:hAnsi="Times New Roman" w:cs="Times New Roman"/>
+          <w:sz w:val="28"/>
+          <w:szCs w:val="28"/>
+          <w:lang w:eastAsia="ru-RU"/>
+        </w:rPr>
+        <w:t>2. Поиск и оценка возможных партнеров (исполнителей).</w:t>
+      </w:r>
+    </w:p>
+    <w:p>
+      <w:pPr>
+        <w:spacing w:line="360" w:lineRule="auto"/>
+        <w:rPr>
+          <w:rFonts w:ascii="Times New Roman" w:hAnsi="Times New Roman" w:cs="Times New Roman"/>
+          <w:sz w:val="28"/>
+          <w:szCs w:val="28"/>
+          <w:lang w:eastAsia="ru-RU"/>
+        </w:rPr>
+      </w:pPr>
+      <w:r>
+        <w:rPr>
+          <w:rFonts w:ascii="Times New Roman" w:hAnsi="Times New Roman" w:cs="Times New Roman"/>
+          <w:sz w:val="28"/>
+          <w:szCs w:val="28"/>
+          <w:lang w:eastAsia="ru-RU"/>
+        </w:rPr>
+        <w:t>3. Выделение исполнителей, которые оптимально соответствуют задачам.</w:t>
+      </w:r>
+    </w:p>
+    <w:p>
+      <w:pPr>
+        <w:spacing w:line="360" w:lineRule="auto"/>
+        <w:rPr>
+          <w:rFonts w:ascii="Times New Roman" w:hAnsi="Times New Roman" w:cs="Times New Roman"/>
+          <w:sz w:val="28"/>
+          <w:szCs w:val="28"/>
+          <w:lang w:eastAsia="ru-RU"/>
+        </w:rPr>
+      </w:pPr>
+      <w:r>
+        <w:rPr>
+          <w:rFonts w:ascii="Times New Roman" w:hAnsi="Times New Roman" w:cs="Times New Roman"/>
+          <w:sz w:val="28"/>
+          <w:szCs w:val="28"/>
+          <w:lang w:eastAsia="ru-RU"/>
+        </w:rPr>
+        <w:t>4. Привлечение и распределение исполнителей.</w:t>
+      </w:r>
+    </w:p>
+    <w:p>
+      <w:pPr>
+        <w:spacing w:line="360" w:lineRule="auto"/>
+        <w:rPr>
+          <w:rFonts w:ascii="Times New Roman" w:hAnsi="Times New Roman" w:cs="Times New Roman"/>
+          <w:sz w:val="28"/>
+          <w:szCs w:val="28"/>
+          <w:lang w:eastAsia="ru-RU"/>
+        </w:rPr>
+      </w:pPr>
+      <w:r>
+        <w:rPr>
+          <w:rFonts w:ascii="Times New Roman" w:hAnsi="Times New Roman" w:cs="Times New Roman"/>
+          <w:sz w:val="28"/>
+          <w:szCs w:val="28"/>
+          <w:lang w:eastAsia="ru-RU"/>
+        </w:rPr>
+        <w:t xml:space="preserve">5. Постоянное отслеживание и перераспределение (если это необходимо) партнеров и </w:t>
+      </w:r>
+      <w:r>
+        <w:rPr>
+          <w:rFonts w:ascii="Times New Roman" w:hAnsi="Times New Roman" w:cs="Times New Roman"/>
+          <w:sz w:val="28"/>
+          <w:szCs w:val="28"/>
+          <w:lang w:eastAsia="ru-RU"/>
+        </w:rPr>
+        <w:t>ресурсов по задачам</w:t>
+      </w:r>
+      <w:bookmarkStart w:id="6" w:name="_ftnref14"/>
+      <w:r>
+        <w:rPr>
+          <w:rFonts w:ascii="Times New Roman" w:hAnsi="Times New Roman" w:cs="Times New Roman"/>
+          <w:sz w:val="28"/>
+          <w:szCs w:val="28"/>
+          <w:lang w:eastAsia="ru-RU"/>
+        </w:rPr>
+        <w:fldChar w:fldCharType="begin"/>
+      </w:r>
+      <w:r>
+        <w:rPr>
+          <w:rFonts w:ascii="Times New Roman" w:hAnsi="Times New Roman" w:cs="Times New Roman"/>
+          <w:sz w:val="28"/>
+          <w:szCs w:val="28"/>
+          <w:lang w:eastAsia="ru-RU"/>
+        </w:rPr>
+        <w:instrText xml:space="preserve"> HYPERLINK "http://www.vevivi.ru/best/Osobennosti-deyatelnosti-virtualnykh-organizatsii-ref158978.html" \l "_ftn14" \o "" </w:instrText>
+      </w:r>
+      <w:r>
+        <w:rPr>
+          <w:rFonts w:ascii="Times New Roman" w:hAnsi="Times New Roman" w:cs="Times New Roman"/>
+          <w:sz w:val="28"/>
+          <w:szCs w:val="28"/>
+          <w:lang w:eastAsia="ru-RU"/>
+        </w:rPr>
+        <w:fldChar w:fldCharType="separate"/>
+      </w:r>
+      <w:r>
+        <w:rPr>
+          <w:rFonts w:ascii="Times New Roman" w:hAnsi="Times New Roman" w:cs="Times New Roman"/>
+          <w:sz w:val="28"/>
+          <w:szCs w:val="28"/>
+          <w:lang w:eastAsia="ru-RU"/>
+        </w:rPr>
+        <w:t>[7]</w:t>
+      </w:r>
+      <w:r>
+        <w:rPr>
+          <w:rFonts w:ascii="Times New Roman" w:hAnsi="Times New Roman" w:cs="Times New Roman"/>
+          <w:sz w:val="28"/>
+          <w:szCs w:val="28"/>
+          <w:lang w:eastAsia="ru-RU"/>
+        </w:rPr>
+        <w:fldChar w:fldCharType="end"/>
+      </w:r>
+      <w:bookmarkEnd w:id="6"/>
       <w:r>
         <w:rPr>
           <w:rFonts w:ascii="Times New Roman" w:hAnsi="Times New Roman" w:cs="Times New Roman"/>
@@ -5556,15 +9050,6 @@
         </w:rPr>
         <w:t>.</w:t>
       </w:r>
-      <w:r>
-        <w:rPr>
-          <w:rFonts w:ascii="Times New Roman" w:hAnsi="Times New Roman" w:cs="Times New Roman"/>
-          <w:sz w:val="28"/>
-          <w:szCs w:val="28"/>
-          <w:lang w:eastAsia="ru-RU"/>
-        </w:rPr>
-        <w:t xml:space="preserve"> хозяйственно-экономические;</w:t>
-      </w:r>
     </w:p>
     <w:p>
       <w:pPr>
@@ -5583,26 +9068,28 @@
           <w:szCs w:val="28"/>
           <w:lang w:eastAsia="ru-RU"/>
         </w:rPr>
+        <w:t>Вышеуказанные особенности виртуальных организаций формируют следующие требования к их сотрудникам:</w:t>
+      </w:r>
+    </w:p>
+    <w:p>
+      <w:pPr>
+        <w:spacing w:line="360" w:lineRule="auto"/>
+        <w:rPr>
+          <w:rFonts w:ascii="Times New Roman" w:hAnsi="Times New Roman" w:cs="Times New Roman"/>
+          <w:sz w:val="28"/>
+          <w:szCs w:val="28"/>
+          <w:lang w:eastAsia="ru-RU"/>
+        </w:rPr>
+      </w:pPr>
+      <w:r>
+        <w:rPr>
+          <w:rFonts w:ascii="Times New Roman" w:hAnsi="Times New Roman" w:cs="Times New Roman"/>
+          <w:sz w:val="28"/>
+          <w:szCs w:val="28"/>
+          <w:lang w:eastAsia="ru-RU"/>
+        </w:rPr>
         <w:lastRenderedPageBreak/>
-        <w:t>4</w:t>
-      </w:r>
-      <w:r>
-        <w:rPr>
-          <w:rFonts w:ascii="Times New Roman" w:hAnsi="Times New Roman" w:cs="Times New Roman"/>
-          <w:sz w:val="28"/>
-          <w:szCs w:val="28"/>
-          <w:lang w:eastAsia="ru-RU"/>
-        </w:rPr>
-        <w:t>.</w:t>
-      </w:r>
-      <w:r>
-        <w:rPr>
-          <w:rFonts w:ascii="Times New Roman" w:hAnsi="Times New Roman" w:cs="Times New Roman"/>
-          <w:sz w:val="28"/>
-          <w:szCs w:val="28"/>
-          <w:lang w:eastAsia="ru-RU"/>
-        </w:rPr>
-        <w:t xml:space="preserve"> системно-сетевые.</w:t>
+        <w:t>1.  умение ясно формулировать задачи, выражать информацию. В международных организациях от сотрудников требуется знание иностранного языка;</w:t>
       </w:r>
     </w:p>
     <w:p>
@@ -5622,7 +9109,7 @@
           <w:szCs w:val="28"/>
           <w:lang w:eastAsia="ru-RU"/>
         </w:rPr>
-        <w:t>Выделяются два главных класса виртуальных организаций: виртуальные корпорации и виртуальные товарищества (партнерства).</w:t>
+        <w:t>2.  хорошее владение навыками письменной, электронной коммуникации;</w:t>
       </w:r>
     </w:p>
     <w:p>
@@ -5642,7 +9129,7 @@
           <w:szCs w:val="28"/>
           <w:lang w:eastAsia="ru-RU"/>
         </w:rPr>
-        <w:t>Виртуальная корпорация представляет собой электронное объединение капиталов (ресурсов) различного типа - финансового, технологического, человеческого (в частности, интеллектуального) в интересах выполнения сложных уникальных проектов, создания продукции мирового класса и максимально полного удовлетворения требований заказчика. Как и ее реальный правовой прототип, она способствует решению двух фундаментальных проблем рыночной экономики:</w:t>
+        <w:t>3.  более широкий спектр знаний, «контекстное» мышление (поскольку сотрудники работают не над одним проектом, а могут быть включены одновременно в несколько проектов, решать параллельно несколько задач);</w:t>
       </w:r>
     </w:p>
     <w:p>
@@ -5662,25 +9149,7 @@
           <w:szCs w:val="28"/>
           <w:lang w:eastAsia="ru-RU"/>
         </w:rPr>
-        <w:t>1</w:t>
-      </w:r>
-      <w:r>
-        <w:rPr>
-          <w:rFonts w:ascii="Times New Roman" w:hAnsi="Times New Roman" w:cs="Times New Roman"/>
-          <w:sz w:val="28"/>
-          <w:szCs w:val="28"/>
-          <w:lang w:eastAsia="ru-RU"/>
-        </w:rPr>
-        <w:t>.</w:t>
-      </w:r>
-      <w:r>
-        <w:rPr>
-          <w:rFonts w:ascii="Times New Roman" w:hAnsi="Times New Roman" w:cs="Times New Roman"/>
-          <w:sz w:val="28"/>
-          <w:szCs w:val="28"/>
-          <w:lang w:eastAsia="ru-RU"/>
-        </w:rPr>
-        <w:t xml:space="preserve"> привлечению капитала для выполнения уникальных проектов или распределению бизнес-процессов с целью повышения конкурентоспособности продукции;</w:t>
+        <w:t>4.  умение устанавливать цели, структурировать собственное время;</w:t>
       </w:r>
     </w:p>
     <w:p>
@@ -5700,25 +9169,7 @@
           <w:szCs w:val="28"/>
           <w:lang w:eastAsia="ru-RU"/>
         </w:rPr>
-        <w:t>2</w:t>
-      </w:r>
-      <w:r>
-        <w:rPr>
-          <w:rFonts w:ascii="Times New Roman" w:hAnsi="Times New Roman" w:cs="Times New Roman"/>
-          <w:sz w:val="28"/>
-          <w:szCs w:val="28"/>
-          <w:lang w:eastAsia="ru-RU"/>
-        </w:rPr>
-        <w:t>.</w:t>
-      </w:r>
-      <w:r>
-        <w:rPr>
-          <w:rFonts w:ascii="Times New Roman" w:hAnsi="Times New Roman" w:cs="Times New Roman"/>
-          <w:sz w:val="28"/>
-          <w:szCs w:val="28"/>
-          <w:lang w:eastAsia="ru-RU"/>
-        </w:rPr>
-        <w:t xml:space="preserve"> распределению риска в инвестиционных проектах.</w:t>
+        <w:t>5.  умение находить нестандартные решения тех или иных задач;</w:t>
       </w:r>
     </w:p>
     <w:p>
@@ -5738,63 +9189,27 @@
           <w:szCs w:val="28"/>
           <w:lang w:eastAsia="ru-RU"/>
         </w:rPr>
-        <w:t>Основная внешнеэкономическая цель создания виртуальной корпорации - объединение ключевых технологий и опыта партнеров разных стран для проведения более эффективных действий на мировом рынке. Виртуальная корпорация характеризуется определенной независимостью от участников (возможностью легкой смены партнеров), наличием опосредованного механизма управления (делегированием полномочий). Она предполагает договорные взаимоотношения между всеми узлами организационной сети и формирование их совместной собственности</w:t>
-      </w:r>
-      <w:bookmarkStart w:id="1" w:name="_ftnref9"/>
-      <w:r>
-        <w:rPr>
-          <w:rFonts w:ascii="Times New Roman" w:hAnsi="Times New Roman" w:cs="Times New Roman"/>
-          <w:sz w:val="28"/>
-          <w:szCs w:val="28"/>
-          <w:lang w:eastAsia="ru-RU"/>
-        </w:rPr>
-        <w:fldChar w:fldCharType="begin"/>
-      </w:r>
-      <w:r>
-        <w:rPr>
-          <w:rFonts w:ascii="Times New Roman" w:hAnsi="Times New Roman" w:cs="Times New Roman"/>
-          <w:sz w:val="28"/>
-          <w:szCs w:val="28"/>
-          <w:lang w:eastAsia="ru-RU"/>
-        </w:rPr>
-        <w:instrText xml:space="preserve"> HYPERLINK "http://www.vevivi.ru/best/Osobennosti-deyatelnosti-virtualnykh-organizatsii-ref158978.html" \l "_ftn9" \o "" </w:instrText>
-      </w:r>
-      <w:r>
-        <w:rPr>
-          <w:rFonts w:ascii="Times New Roman" w:hAnsi="Times New Roman" w:cs="Times New Roman"/>
-          <w:sz w:val="28"/>
-          <w:szCs w:val="28"/>
-          <w:lang w:eastAsia="ru-RU"/>
-        </w:rPr>
-        <w:fldChar w:fldCharType="separate"/>
-      </w:r>
-      <w:r>
-        <w:rPr>
-          <w:rFonts w:ascii="Times New Roman" w:hAnsi="Times New Roman" w:cs="Times New Roman"/>
-          <w:sz w:val="28"/>
-          <w:szCs w:val="28"/>
-          <w:lang w:eastAsia="ru-RU"/>
-        </w:rPr>
-        <w:t>[2]</w:t>
-      </w:r>
-      <w:r>
-        <w:rPr>
-          <w:rFonts w:ascii="Times New Roman" w:hAnsi="Times New Roman" w:cs="Times New Roman"/>
-          <w:sz w:val="28"/>
-          <w:szCs w:val="28"/>
-          <w:lang w:eastAsia="ru-RU"/>
-        </w:rPr>
-        <w:fldChar w:fldCharType="end"/>
-      </w:r>
-      <w:bookmarkEnd w:id="1"/>
-      <w:r>
-        <w:rPr>
-          <w:rFonts w:ascii="Times New Roman" w:hAnsi="Times New Roman" w:cs="Times New Roman"/>
-          <w:sz w:val="28"/>
-          <w:szCs w:val="28"/>
-          <w:lang w:eastAsia="ru-RU"/>
-        </w:rPr>
-        <w:t>. Нередко виртуальная корпорация формируется в виде материнской виртуальной организации с сетью дочерних виртуальных филиалов, отделений и т.п.</w:t>
+        <w:t xml:space="preserve">6.  большая персональная ответственность за результаты работы, в </w:t>
+      </w:r>
+      <w:proofErr w:type="gramStart"/>
+      <w:r>
+        <w:rPr>
+          <w:rFonts w:ascii="Times New Roman" w:hAnsi="Times New Roman" w:cs="Times New Roman"/>
+          <w:sz w:val="28"/>
+          <w:szCs w:val="28"/>
+          <w:lang w:eastAsia="ru-RU"/>
+        </w:rPr>
+        <w:t>связи</w:t>
+      </w:r>
+      <w:proofErr w:type="gramEnd"/>
+      <w:r>
+        <w:rPr>
+          <w:rFonts w:ascii="Times New Roman" w:hAnsi="Times New Roman" w:cs="Times New Roman"/>
+          <w:sz w:val="28"/>
+          <w:szCs w:val="28"/>
+          <w:lang w:eastAsia="ru-RU"/>
+        </w:rPr>
+        <w:t xml:space="preserve"> с чем сотрудники должны хорошо знать соответствующие инструкции, основы законодательства, этические нормы компании;</w:t>
       </w:r>
     </w:p>
     <w:p>
@@ -5814,25 +9229,47 @@
           <w:szCs w:val="28"/>
           <w:lang w:eastAsia="ru-RU"/>
         </w:rPr>
-        <w:t>Виртуальное товарищество (партнерство) представляет собой компьютерно - интегрированную (искусственную) организацию лиц, вместе ведущих дело (находящихся в отношениях кооперации, т.е</w:t>
-      </w:r>
-      <w:r>
-        <w:rPr>
-          <w:rFonts w:ascii="Times New Roman" w:hAnsi="Times New Roman" w:cs="Times New Roman"/>
-          <w:sz w:val="28"/>
-          <w:szCs w:val="28"/>
-          <w:lang w:eastAsia="ru-RU"/>
-        </w:rPr>
-        <w:t>.</w:t>
-      </w:r>
-      <w:r>
-        <w:rPr>
-          <w:rFonts w:ascii="Times New Roman" w:hAnsi="Times New Roman" w:cs="Times New Roman"/>
-          <w:sz w:val="28"/>
-          <w:szCs w:val="28"/>
-          <w:lang w:eastAsia="ru-RU"/>
-        </w:rPr>
-        <w:t xml:space="preserve"> выполняющих совместную </w:t>
+        <w:t>7.  сотрудникам необходимо представлять как организацию, частью которой они являются, так и группу, в которую они включены;</w:t>
+      </w:r>
+    </w:p>
+    <w:p>
+      <w:pPr>
+        <w:spacing w:line="360" w:lineRule="auto"/>
+        <w:rPr>
+          <w:rFonts w:ascii="Times New Roman" w:hAnsi="Times New Roman" w:cs="Times New Roman"/>
+          <w:sz w:val="28"/>
+          <w:szCs w:val="28"/>
+          <w:lang w:eastAsia="ru-RU"/>
+        </w:rPr>
+      </w:pPr>
+      <w:r>
+        <w:rPr>
+          <w:rFonts w:ascii="Times New Roman" w:hAnsi="Times New Roman" w:cs="Times New Roman"/>
+          <w:sz w:val="28"/>
+          <w:szCs w:val="28"/>
+          <w:lang w:eastAsia="ru-RU"/>
+        </w:rPr>
+        <w:t>8.  способность успешно сотрудничать в виртуальной среде (что не только обусловливается психологическими особенностями индивидов, но и тесно связано с корпоративной культурой и применяемыми технологиями управления).</w:t>
+      </w:r>
+    </w:p>
+    <w:p>
+      <w:pPr>
+        <w:spacing w:line="360" w:lineRule="auto"/>
+        <w:rPr>
+          <w:rFonts w:ascii="Times New Roman" w:hAnsi="Times New Roman" w:cs="Times New Roman"/>
+          <w:sz w:val="28"/>
+          <w:szCs w:val="28"/>
+          <w:lang w:eastAsia="ru-RU"/>
+        </w:rPr>
+      </w:pPr>
+      <w:r>
+        <w:rPr>
+          <w:rFonts w:ascii="Times New Roman" w:hAnsi="Times New Roman" w:cs="Times New Roman"/>
+          <w:sz w:val="28"/>
+          <w:szCs w:val="28"/>
+          <w:lang w:eastAsia="ru-RU"/>
+        </w:rPr>
+        <w:t xml:space="preserve">Управление персоналом в виртуальной организации предполагает работу в гибкой инновационной среде, что требует нестандартных подходов и решений. Изменение задач, стоящих перед организацией, требует изменения конфигурации команд, обновления и замены управленческих систем. Управление человеческими ресурсами виртуальных организаций в большей мере, чем другая управленческая деятельность в них, предъявляет повышенные требования к профессионализму лидеров, их умению работать с людьми, концептуальным способностям, умению инициировать и мотивировать инновационную активность сотрудников. Вместе с </w:t>
       </w:r>
       <w:r>
         <w:rPr>
@@ -5842,27 +9279,7 @@
           <w:lang w:eastAsia="ru-RU"/>
         </w:rPr>
         <w:lastRenderedPageBreak/>
-        <w:t xml:space="preserve">работу и координирующих действия) с целью извлечения прибыли, будучи географически </w:t>
-      </w:r>
-      <w:proofErr w:type="gramStart"/>
-      <w:r>
-        <w:rPr>
-          <w:rFonts w:ascii="Times New Roman" w:hAnsi="Times New Roman" w:cs="Times New Roman"/>
-          <w:sz w:val="28"/>
-          <w:szCs w:val="28"/>
-          <w:lang w:eastAsia="ru-RU"/>
-        </w:rPr>
-        <w:t>удаленными</w:t>
-      </w:r>
-      <w:proofErr w:type="gramEnd"/>
-      <w:r>
-        <w:rPr>
-          <w:rFonts w:ascii="Times New Roman" w:hAnsi="Times New Roman" w:cs="Times New Roman"/>
-          <w:sz w:val="28"/>
-          <w:szCs w:val="28"/>
-          <w:lang w:eastAsia="ru-RU"/>
-        </w:rPr>
-        <w:t xml:space="preserve"> друг от друга.</w:t>
+        <w:t>тем менеджер должен уметь передавать видение перспектив компании своим подчиненным и мотивировать их на достижение целей компании.</w:t>
       </w:r>
     </w:p>
     <w:p>
@@ -5882,27 +9299,7 @@
           <w:szCs w:val="28"/>
           <w:lang w:eastAsia="ru-RU"/>
         </w:rPr>
-        <w:t xml:space="preserve">Следует отметить, что по своему содержанию понятие виртуального товарищества достаточно близко к представлениям о виртуальной рабочей группе. В данном случае каждый партнер, в той или иной степени участвуя в управлении и </w:t>
-      </w:r>
-      <w:proofErr w:type="gramStart"/>
-      <w:r>
-        <w:rPr>
-          <w:rFonts w:ascii="Times New Roman" w:hAnsi="Times New Roman" w:cs="Times New Roman"/>
-          <w:sz w:val="28"/>
-          <w:szCs w:val="28"/>
-          <w:lang w:eastAsia="ru-RU"/>
-        </w:rPr>
-        <w:t>контроле за</w:t>
-      </w:r>
-      <w:proofErr w:type="gramEnd"/>
-      <w:r>
-        <w:rPr>
-          <w:rFonts w:ascii="Times New Roman" w:hAnsi="Times New Roman" w:cs="Times New Roman"/>
-          <w:sz w:val="28"/>
-          <w:szCs w:val="28"/>
-          <w:lang w:eastAsia="ru-RU"/>
-        </w:rPr>
-        <w:t xml:space="preserve"> деятельностью виртуальной организации, несет индивидуальную ответственность за результаты работы, причем потеря партнера означает распад виртуальной организации.</w:t>
+        <w:t>В виртуальной организации обретают свою специфику и технологии управления персоналом: организация найма и отбора персонала, оценка, адаптация, обучение, управление карьерой, мотивация и организация труда, управление конфликтами и стрессами и др.</w:t>
       </w:r>
     </w:p>
     <w:p>
@@ -5922,7 +9319,7 @@
           <w:szCs w:val="28"/>
           <w:lang w:eastAsia="ru-RU"/>
         </w:rPr>
-        <w:t>Как и в случае обычного товарищества, для виртуального партнерства можно выделить две базовые формы: полное виртуальное товарищество, когда все партнеры равноправны в управлении предприятием и несут равную ответственность по ее обязательствам; ограниченное виртуальное партнерство, где один из партнеров имеет большие полномочия по контролю и управлению компанией и несет неограниченную ответственность по ее обязательствам, а другие партнеры не занимаются контролем и не отвечают по обязательствам партнерства.</w:t>
+        <w:t>Успешное управление командой сотрудников в виртуальной организации предполагает:</w:t>
       </w:r>
     </w:p>
     <w:p>
@@ -5942,7 +9339,7 @@
           <w:szCs w:val="28"/>
           <w:lang w:eastAsia="ru-RU"/>
         </w:rPr>
-        <w:t>Следующие исследователи читают, что среди важнейших критериев интеграции виртуальных организаций необходимо выделить объединение хозяйственной деятельности, отраслевую общность и юридическую самостоятельность. Опираясь на эти критерии, можно ввести основные типы виртуальных объединений: от наиболее «слабого» - виртуальной ассоциации до гипотетически самого «сильного» - виртуального треста.</w:t>
+        <w:t>1) необходимость определения целевых установок для каждого сотрудника, в соответствии с которыми будет оцениваться результат его работы, вклад в реализованный проект организации;</w:t>
       </w:r>
     </w:p>
     <w:p>
@@ -5962,7 +9359,7 @@
           <w:szCs w:val="28"/>
           <w:lang w:eastAsia="ru-RU"/>
         </w:rPr>
-        <w:t>В виртуальной ассоциации партнеры, находящиеся на удалении друг от друга, сотрудничают лишь при выполнении общих операций или функций. Здесь имеются две ключевые структурные характеристики: взаимозависимость между составляющими операциями и распределение ответственности между участниками.</w:t>
+        <w:t>2) создание возможности накопления специфического человеческого капитала в организации посредством дистанционного обучения сотрудников, содействия получению и сохранению новых навыков;</w:t>
       </w:r>
     </w:p>
     <w:p>
@@ -5982,8 +9379,66 @@
           <w:szCs w:val="28"/>
           <w:lang w:eastAsia="ru-RU"/>
         </w:rPr>
+        <w:t>3) измерение конечного результата деятельности, а не процесса;</w:t>
+      </w:r>
+    </w:p>
+    <w:p>
+      <w:pPr>
+        <w:spacing w:line="360" w:lineRule="auto"/>
+        <w:rPr>
+          <w:rFonts w:ascii="Times New Roman" w:hAnsi="Times New Roman" w:cs="Times New Roman"/>
+          <w:sz w:val="28"/>
+          <w:szCs w:val="28"/>
+          <w:lang w:eastAsia="ru-RU"/>
+        </w:rPr>
+      </w:pPr>
+      <w:r>
+        <w:rPr>
+          <w:rFonts w:ascii="Times New Roman" w:hAnsi="Times New Roman" w:cs="Times New Roman"/>
+          <w:sz w:val="28"/>
+          <w:szCs w:val="28"/>
+          <w:lang w:eastAsia="ru-RU"/>
+        </w:rPr>
+        <w:t>4) создание и поддержание атмосферы доверия в команде. «Работники, облеченные доверием, — мощный актив, наличие которого означает, что на всех стадиях процесса исследований, принятия решений и проведения их в жизнь вы работаете с личностями, а не с послушными роботами». Доверие становится важным ресурсом, который не кодифицируется, но выступает незримым гарантом соблюдения договора между работником и работодателем.</w:t>
+      </w:r>
+    </w:p>
+    <w:p>
+      <w:pPr>
+        <w:spacing w:line="360" w:lineRule="auto"/>
+        <w:rPr>
+          <w:rFonts w:ascii="Times New Roman" w:hAnsi="Times New Roman" w:cs="Times New Roman"/>
+          <w:sz w:val="28"/>
+          <w:szCs w:val="28"/>
+          <w:lang w:eastAsia="ru-RU"/>
+        </w:rPr>
+      </w:pPr>
+      <w:r>
+        <w:rPr>
+          <w:rFonts w:ascii="Times New Roman" w:hAnsi="Times New Roman" w:cs="Times New Roman"/>
+          <w:sz w:val="28"/>
+          <w:szCs w:val="28"/>
+          <w:lang w:eastAsia="ru-RU"/>
+        </w:rPr>
+        <w:t xml:space="preserve">Таким образом, важнейшими аспектами, которые следует принимать во внимание HR-менеджеру виртуальной организации, являются следующие: инфраструктура и возможности эффективной коммуникации; психологические особенности персонала; особенности управления (методы планирования, организации, контроля производительности труда, мотивации, </w:t>
+      </w:r>
+      <w:r>
+        <w:rPr>
+          <w:rFonts w:ascii="Times New Roman" w:hAnsi="Times New Roman" w:cs="Times New Roman"/>
+          <w:sz w:val="28"/>
+          <w:szCs w:val="28"/>
+          <w:lang w:eastAsia="ru-RU"/>
+        </w:rPr>
         <w:lastRenderedPageBreak/>
-        <w:t>Виртуальный консорциум близок по своим характеристикам к виртуальной ассоциации. Как правило, он создается в интересах реализации крупных программ или выполнения инновационных проектов. В рамках виртуального консорциума могут электронным способом объединяться предприятия разных стран, отраслей и форм собственности. При этом интеграция предполагает в первую очередь совместное выполнение функций и построение распределенной сети бизнес-процессов.</w:t>
+        <w:t>управление доверием и др.) и знание особенностей национальных деловых культур</w:t>
+      </w:r>
+      <w:r>
+        <w:rPr>
+          <w:rFonts w:ascii="Times New Roman" w:hAnsi="Times New Roman" w:cs="Times New Roman"/>
+          <w:sz w:val="28"/>
+          <w:szCs w:val="28"/>
+          <w:lang w:eastAsia="ru-RU"/>
+        </w:rPr>
+        <w:t>[8]</w:t>
       </w:r>
     </w:p>
     <w:p>
@@ -6003,7 +9458,7 @@
           <w:szCs w:val="28"/>
           <w:lang w:eastAsia="ru-RU"/>
         </w:rPr>
-        <w:t>Виртуальный картель - это компьютерно - интегрированная форма объединения юридически самостоятельных организаций одной отрасли, имеющих соглашения о ценах, объемах производства, рынках сбыта.</w:t>
+        <w:t>Ключевым достоинством виртуальных форм организаций является: возможность выбирать и использовать наилучшие ресурсы, знания и способности с меньшими временными затратами. Из этого достоинства и самой сетевой организации вытекают такие основные конкурентные преимущества виртуальных предприятий, как:</w:t>
       </w:r>
     </w:p>
     <w:p>
@@ -6023,7 +9478,7 @@
           <w:szCs w:val="28"/>
           <w:lang w:eastAsia="ru-RU"/>
         </w:rPr>
-        <w:t>Виртуальный синдикат представляет собой разновидность виртуального картеля, в рамках которого помимо вышеуказанных соглашений существует единый орган сбыта продукции участников виртуального объединения. Цель вступления в виртуальный синдикат - получить выигрыш от централизации сбыта. Синдикаты обычно образуются в отраслях с массовой однородной продукцией.</w:t>
+        <w:t>1.  скорость выполнения рыночного заказа;</w:t>
       </w:r>
     </w:p>
     <w:p>
@@ -6043,1599 +9498,6 @@
           <w:szCs w:val="28"/>
           <w:lang w:eastAsia="ru-RU"/>
         </w:rPr>
-        <w:t>В свою очередь виртуальный пул означает полученное электронным путем временное объединение разных компаний (возможно разных отраслей), где для вступающих в пул организаций устанавливаются правила распределения общих расходов и прибыли, поступающей в единый фонд, распределяемый по установленной пропорции.</w:t>
-      </w:r>
-    </w:p>
-    <w:p>
-      <w:pPr>
-        <w:spacing w:line="360" w:lineRule="auto"/>
-        <w:rPr>
-          <w:rFonts w:ascii="Times New Roman" w:hAnsi="Times New Roman" w:cs="Times New Roman"/>
-          <w:sz w:val="28"/>
-          <w:szCs w:val="28"/>
-          <w:lang w:eastAsia="ru-RU"/>
-        </w:rPr>
-      </w:pPr>
-      <w:r>
-        <w:rPr>
-          <w:rFonts w:ascii="Times New Roman" w:hAnsi="Times New Roman" w:cs="Times New Roman"/>
-          <w:sz w:val="28"/>
-          <w:szCs w:val="28"/>
-          <w:lang w:eastAsia="ru-RU"/>
-        </w:rPr>
-        <w:t>Виртуальный концерн предполагает электронное объединение компаний одной или нескольких отраслей на основе централизации научно-технических и производственных функций, сбыта, финансов, учета и пр. Участники делегируют концерну часть своих функций - тех, которые не могут выполнить сами, но остаются юридически самостоятельными.</w:t>
-      </w:r>
-    </w:p>
-    <w:p>
-      <w:pPr>
-        <w:spacing w:line="360" w:lineRule="auto"/>
-        <w:rPr>
-          <w:rFonts w:ascii="Times New Roman" w:hAnsi="Times New Roman" w:cs="Times New Roman"/>
-          <w:sz w:val="28"/>
-          <w:szCs w:val="28"/>
-          <w:lang w:eastAsia="ru-RU"/>
-        </w:rPr>
-      </w:pPr>
-      <w:r>
-        <w:rPr>
-          <w:rFonts w:ascii="Times New Roman" w:hAnsi="Times New Roman" w:cs="Times New Roman"/>
-          <w:sz w:val="28"/>
-          <w:szCs w:val="28"/>
-          <w:lang w:eastAsia="ru-RU"/>
-        </w:rPr>
-        <w:t xml:space="preserve">Наконец, наиболее сильной формой компьютерной интеграции организаций оказывается виртуальный трест, когда все стороны деятельности входящих в </w:t>
-      </w:r>
-      <w:r>
-        <w:rPr>
-          <w:rFonts w:ascii="Times New Roman" w:hAnsi="Times New Roman" w:cs="Times New Roman"/>
-          <w:sz w:val="28"/>
-          <w:szCs w:val="28"/>
-          <w:lang w:eastAsia="ru-RU"/>
-        </w:rPr>
-        <w:lastRenderedPageBreak/>
-        <w:t>него организаций объединяются, а сами они теряют юридическую и хозяйственную самостоятельность.</w:t>
-      </w:r>
-    </w:p>
-    <w:p>
-      <w:pPr>
-        <w:spacing w:line="360" w:lineRule="auto"/>
-        <w:rPr>
-          <w:rFonts w:ascii="Times New Roman" w:hAnsi="Times New Roman" w:cs="Times New Roman"/>
-          <w:sz w:val="28"/>
-          <w:szCs w:val="28"/>
-          <w:lang w:eastAsia="ru-RU"/>
-        </w:rPr>
-      </w:pPr>
-      <w:r>
-        <w:rPr>
-          <w:rFonts w:ascii="Times New Roman" w:hAnsi="Times New Roman" w:cs="Times New Roman"/>
-          <w:sz w:val="28"/>
-          <w:szCs w:val="28"/>
-          <w:lang w:eastAsia="ru-RU"/>
-        </w:rPr>
-        <w:t xml:space="preserve">Одной из комплексных форм виртуальных предприятий является виртуальная финансово-промышленная группа. Как и обычная финансово-промышленная группа, она состоит из ряда неоднородных юридических лиц, удаленных друг от друга, которые полностью или частично объединяют ресурсы с применением </w:t>
-      </w:r>
-      <w:proofErr w:type="gramStart"/>
-      <w:r>
-        <w:rPr>
-          <w:rFonts w:ascii="Times New Roman" w:hAnsi="Times New Roman" w:cs="Times New Roman"/>
-          <w:sz w:val="28"/>
-          <w:szCs w:val="28"/>
-          <w:lang w:eastAsia="ru-RU"/>
-        </w:rPr>
-        <w:t>Интернет-технологий</w:t>
-      </w:r>
-      <w:proofErr w:type="gramEnd"/>
-      <w:r>
-        <w:rPr>
-          <w:rFonts w:ascii="Times New Roman" w:hAnsi="Times New Roman" w:cs="Times New Roman"/>
-          <w:sz w:val="28"/>
-          <w:szCs w:val="28"/>
-          <w:lang w:eastAsia="ru-RU"/>
-        </w:rPr>
-        <w:t xml:space="preserve"> на основе договора о создании финансово-промышленной группы для технологической или экономической интеграции. Как видно из самого названия, в состав виртуальной финансово-промышленной группы входят разные промышленные, торговые и финансовые учреждения (банки, страховые компании и пр.). Следует отметить, что обычно срок функционирования такого </w:t>
-      </w:r>
-      <w:proofErr w:type="spellStart"/>
-      <w:r>
-        <w:rPr>
-          <w:rFonts w:ascii="Times New Roman" w:hAnsi="Times New Roman" w:cs="Times New Roman"/>
-          <w:sz w:val="28"/>
-          <w:szCs w:val="28"/>
-          <w:lang w:eastAsia="ru-RU"/>
-        </w:rPr>
-        <w:t>метапредприятия</w:t>
-      </w:r>
-      <w:proofErr w:type="spellEnd"/>
-      <w:r>
-        <w:rPr>
-          <w:rFonts w:ascii="Times New Roman" w:hAnsi="Times New Roman" w:cs="Times New Roman"/>
-          <w:sz w:val="28"/>
-          <w:szCs w:val="28"/>
-          <w:lang w:eastAsia="ru-RU"/>
-        </w:rPr>
-        <w:t xml:space="preserve"> не ограничен рамками выполнения тех или иных проектов</w:t>
-      </w:r>
-      <w:r>
-        <w:rPr>
-          <w:rFonts w:ascii="Times New Roman" w:hAnsi="Times New Roman" w:cs="Times New Roman"/>
-          <w:sz w:val="28"/>
-          <w:szCs w:val="28"/>
-          <w:lang w:eastAsia="ru-RU"/>
-        </w:rPr>
-        <w:t>[3]</w:t>
-      </w:r>
-      <w:r>
-        <w:rPr>
-          <w:rFonts w:ascii="Times New Roman" w:hAnsi="Times New Roman" w:cs="Times New Roman"/>
-          <w:sz w:val="28"/>
-          <w:szCs w:val="28"/>
-          <w:lang w:eastAsia="ru-RU"/>
-        </w:rPr>
-        <w:t>.</w:t>
-      </w:r>
-    </w:p>
-    <w:p>
-      <w:pPr>
-        <w:spacing w:line="360" w:lineRule="auto"/>
-        <w:rPr>
-          <w:rFonts w:ascii="Times New Roman" w:hAnsi="Times New Roman" w:cs="Times New Roman"/>
-          <w:sz w:val="28"/>
-          <w:szCs w:val="28"/>
-          <w:lang w:eastAsia="ru-RU"/>
-        </w:rPr>
-      </w:pPr>
-      <w:r>
-        <w:rPr>
-          <w:rFonts w:ascii="Times New Roman" w:hAnsi="Times New Roman" w:cs="Times New Roman"/>
-          <w:sz w:val="28"/>
-          <w:szCs w:val="28"/>
-          <w:lang w:eastAsia="ru-RU"/>
-        </w:rPr>
-        <w:t>Для того чтобы деятельность виртуальной организации была продуктивной, необходимо координировать деятельность участников (агентов) с помощью уполномоченного на то органа, осуществляющего управленческие воздействия и регламентирующего деятельность предприятий-партнеров - органа-координатора. Его появление вызвано следующими причинами: высокая степень сложности процессов за счет кооперации различных организаций, наличие нескольких распределенных источников информации, которые необходимо скоординировать в режиме реального времени, нестабильная структура системы организации, расширение пространства поиска решений вследствие повышающейся комплексности процессов.</w:t>
-      </w:r>
-    </w:p>
-    <w:p>
-      <w:pPr>
-        <w:spacing w:line="360" w:lineRule="auto"/>
-        <w:rPr>
-          <w:rFonts w:ascii="Times New Roman" w:hAnsi="Times New Roman" w:cs="Times New Roman"/>
-          <w:sz w:val="28"/>
-          <w:szCs w:val="28"/>
-          <w:lang w:eastAsia="ru-RU"/>
-        </w:rPr>
-      </w:pPr>
-      <w:r>
-        <w:rPr>
-          <w:rFonts w:ascii="Times New Roman" w:hAnsi="Times New Roman" w:cs="Times New Roman"/>
-          <w:sz w:val="28"/>
-          <w:szCs w:val="28"/>
-          <w:lang w:eastAsia="ru-RU"/>
-        </w:rPr>
-        <w:t xml:space="preserve">Обычно в виртуальную организацию входят: орган-координатор, занимающийся регламентацией деятельности виртуального предприятия; предприятия-поставщики, производители, транспортные и др. предприятия, принимающие участие, как в технологическом процессе, так и в процессе по доведению продукта до потребителя. Введение заказчика в систему взаимоотношений между субъектом и объектом управления дает ему </w:t>
-      </w:r>
-      <w:r>
-        <w:rPr>
-          <w:rFonts w:ascii="Times New Roman" w:hAnsi="Times New Roman" w:cs="Times New Roman"/>
-          <w:sz w:val="28"/>
-          <w:szCs w:val="28"/>
-          <w:lang w:eastAsia="ru-RU"/>
-        </w:rPr>
-        <w:lastRenderedPageBreak/>
-        <w:t>возможность в режиме реального времени отслеживать работу предприятия и корректировать все действия: начиная от корректировки проекта товара или услуги до его производства и доставки.</w:t>
-      </w:r>
-    </w:p>
-    <w:p>
-      <w:pPr>
-        <w:spacing w:line="360" w:lineRule="auto"/>
-        <w:rPr>
-          <w:rFonts w:ascii="Times New Roman" w:hAnsi="Times New Roman" w:cs="Times New Roman"/>
-          <w:sz w:val="28"/>
-          <w:szCs w:val="28"/>
-          <w:lang w:eastAsia="ru-RU"/>
-        </w:rPr>
-      </w:pPr>
-      <w:r>
-        <w:rPr>
-          <w:rFonts w:ascii="Times New Roman" w:hAnsi="Times New Roman" w:cs="Times New Roman"/>
-          <w:sz w:val="28"/>
-          <w:szCs w:val="28"/>
-          <w:lang w:eastAsia="ru-RU"/>
-        </w:rPr>
-        <w:t>Орган-координатор на организации виртуального типа должен выполнять следующие функции:</w:t>
-      </w:r>
-    </w:p>
-    <w:p>
-      <w:pPr>
-        <w:spacing w:line="360" w:lineRule="auto"/>
-        <w:rPr>
-          <w:rFonts w:ascii="Times New Roman" w:hAnsi="Times New Roman" w:cs="Times New Roman"/>
-          <w:sz w:val="28"/>
-          <w:szCs w:val="28"/>
-          <w:lang w:eastAsia="ru-RU"/>
-        </w:rPr>
-      </w:pPr>
-      <w:r>
-        <w:rPr>
-          <w:rFonts w:ascii="Times New Roman" w:hAnsi="Times New Roman" w:cs="Times New Roman"/>
-          <w:sz w:val="28"/>
-          <w:szCs w:val="28"/>
-          <w:lang w:eastAsia="ru-RU"/>
-        </w:rPr>
-        <w:t>1.  разработка институций для виртуальной организации;</w:t>
-      </w:r>
-    </w:p>
-    <w:p>
-      <w:pPr>
-        <w:spacing w:line="360" w:lineRule="auto"/>
-        <w:rPr>
-          <w:rFonts w:ascii="Times New Roman" w:hAnsi="Times New Roman" w:cs="Times New Roman"/>
-          <w:sz w:val="28"/>
-          <w:szCs w:val="28"/>
-          <w:lang w:eastAsia="ru-RU"/>
-        </w:rPr>
-      </w:pPr>
-      <w:r>
-        <w:rPr>
-          <w:rFonts w:ascii="Times New Roman" w:hAnsi="Times New Roman" w:cs="Times New Roman"/>
-          <w:sz w:val="28"/>
-          <w:szCs w:val="28"/>
-          <w:lang w:eastAsia="ru-RU"/>
-        </w:rPr>
-        <w:t>2.  поиск клиентов и анализ их запросов;</w:t>
-      </w:r>
-    </w:p>
-    <w:p>
-      <w:pPr>
-        <w:spacing w:line="360" w:lineRule="auto"/>
-        <w:rPr>
-          <w:rFonts w:ascii="Times New Roman" w:hAnsi="Times New Roman" w:cs="Times New Roman"/>
-          <w:sz w:val="28"/>
-          <w:szCs w:val="28"/>
-          <w:lang w:eastAsia="ru-RU"/>
-        </w:rPr>
-      </w:pPr>
-      <w:r>
-        <w:rPr>
-          <w:rFonts w:ascii="Times New Roman" w:hAnsi="Times New Roman" w:cs="Times New Roman"/>
-          <w:sz w:val="28"/>
-          <w:szCs w:val="28"/>
-          <w:lang w:eastAsia="ru-RU"/>
-        </w:rPr>
-        <w:t>3.  синтез товарно-производственных решений, отвечающих требованиям запросов;</w:t>
-      </w:r>
-    </w:p>
-    <w:p>
-      <w:pPr>
-        <w:spacing w:line="360" w:lineRule="auto"/>
-        <w:rPr>
-          <w:rFonts w:ascii="Times New Roman" w:hAnsi="Times New Roman" w:cs="Times New Roman"/>
-          <w:sz w:val="28"/>
-          <w:szCs w:val="28"/>
-          <w:lang w:eastAsia="ru-RU"/>
-        </w:rPr>
-      </w:pPr>
-      <w:r>
-        <w:rPr>
-          <w:rFonts w:ascii="Times New Roman" w:hAnsi="Times New Roman" w:cs="Times New Roman"/>
-          <w:sz w:val="28"/>
-          <w:szCs w:val="28"/>
-          <w:lang w:eastAsia="ru-RU"/>
-        </w:rPr>
-        <w:t>4.  регламентацию и корректировку деятельности предприятий, входящих в виртуальную организацию;</w:t>
-      </w:r>
-    </w:p>
-    <w:p>
-      <w:pPr>
-        <w:spacing w:line="360" w:lineRule="auto"/>
-        <w:rPr>
-          <w:rFonts w:ascii="Times New Roman" w:hAnsi="Times New Roman" w:cs="Times New Roman"/>
-          <w:sz w:val="28"/>
-          <w:szCs w:val="28"/>
-          <w:lang w:eastAsia="ru-RU"/>
-        </w:rPr>
-      </w:pPr>
-      <w:r>
-        <w:rPr>
-          <w:rFonts w:ascii="Times New Roman" w:hAnsi="Times New Roman" w:cs="Times New Roman"/>
-          <w:sz w:val="28"/>
-          <w:szCs w:val="28"/>
-          <w:lang w:eastAsia="ru-RU"/>
-        </w:rPr>
-        <w:t>5.  управление ресурсами данных предприятий.</w:t>
-      </w:r>
-    </w:p>
-    <w:p>
-      <w:pPr>
-        <w:spacing w:line="360" w:lineRule="auto"/>
-        <w:rPr>
-          <w:rFonts w:ascii="Times New Roman" w:hAnsi="Times New Roman" w:cs="Times New Roman"/>
-          <w:sz w:val="28"/>
-          <w:szCs w:val="28"/>
-          <w:lang w:eastAsia="ru-RU"/>
-        </w:rPr>
-      </w:pPr>
-      <w:r>
-        <w:rPr>
-          <w:rFonts w:ascii="Times New Roman" w:hAnsi="Times New Roman" w:cs="Times New Roman"/>
-          <w:sz w:val="28"/>
-          <w:szCs w:val="28"/>
-          <w:lang w:eastAsia="ru-RU"/>
-        </w:rPr>
-        <w:t>Особенностью функционирования виртуальной организации является то, что ее агенты могут работать над выполнением одного или нескольких проектов одновременно.</w:t>
-      </w:r>
-    </w:p>
-    <w:p>
-      <w:pPr>
-        <w:spacing w:line="360" w:lineRule="auto"/>
-        <w:rPr>
-          <w:rFonts w:ascii="Times New Roman" w:hAnsi="Times New Roman" w:cs="Times New Roman"/>
-          <w:sz w:val="28"/>
-          <w:szCs w:val="28"/>
-          <w:lang w:eastAsia="ru-RU"/>
-        </w:rPr>
-      </w:pPr>
-      <w:r>
-        <w:rPr>
-          <w:rFonts w:ascii="Times New Roman" w:hAnsi="Times New Roman" w:cs="Times New Roman"/>
-          <w:sz w:val="28"/>
-          <w:szCs w:val="28"/>
-          <w:lang w:eastAsia="ru-RU"/>
-        </w:rPr>
-        <w:t>Агенты (организации-партнеры), осуществляющие работу над проектом, могут быть как сотрудниками одной организации, так и независимыми организациями, взаимодействующими друг с другом и заказчиком. Заметим, что среди агентов виртуальной организации необходимо выделить ответственных исполнителей (отвечающих за управление выделенной частью проекта) и исполнителей (непосредственно выполняющих работу).</w:t>
-      </w:r>
-    </w:p>
-    <w:p>
-      <w:pPr>
-        <w:spacing w:line="360" w:lineRule="auto"/>
-        <w:rPr>
-          <w:rFonts w:ascii="Times New Roman" w:hAnsi="Times New Roman" w:cs="Times New Roman"/>
-          <w:sz w:val="28"/>
-          <w:szCs w:val="28"/>
-          <w:lang w:eastAsia="ru-RU"/>
-        </w:rPr>
-      </w:pPr>
-      <w:r>
-        <w:rPr>
-          <w:rFonts w:ascii="Times New Roman" w:hAnsi="Times New Roman" w:cs="Times New Roman"/>
-          <w:sz w:val="28"/>
-          <w:szCs w:val="28"/>
-          <w:lang w:eastAsia="ru-RU"/>
-        </w:rPr>
-        <w:t xml:space="preserve">Решить проблему управления предприятиями-партнерами виртуального предприятия можно в </w:t>
-      </w:r>
-      <w:r>
-        <w:rPr>
-          <w:rFonts w:ascii="Times New Roman" w:hAnsi="Times New Roman" w:cs="Times New Roman"/>
-          <w:sz w:val="28"/>
-          <w:szCs w:val="28"/>
-          <w:lang w:eastAsia="ru-RU"/>
-        </w:rPr>
-        <w:t>несколько этапов</w:t>
-      </w:r>
-      <w:bookmarkStart w:id="2" w:name="_ftnref11"/>
-      <w:r>
-        <w:rPr>
-          <w:rFonts w:ascii="Times New Roman" w:hAnsi="Times New Roman" w:cs="Times New Roman"/>
-          <w:sz w:val="28"/>
-          <w:szCs w:val="28"/>
-          <w:lang w:eastAsia="ru-RU"/>
-        </w:rPr>
-        <w:fldChar w:fldCharType="begin"/>
-      </w:r>
-      <w:r>
-        <w:rPr>
-          <w:rFonts w:ascii="Times New Roman" w:hAnsi="Times New Roman" w:cs="Times New Roman"/>
-          <w:sz w:val="28"/>
-          <w:szCs w:val="28"/>
-          <w:lang w:eastAsia="ru-RU"/>
-        </w:rPr>
-        <w:instrText xml:space="preserve"> HYPERLINK "http://www.vevivi.ru/best/Osobennosti-deyatelnosti-virtualnykh-organizatsii-ref158978.html" \l "_ftn11" \o "" </w:instrText>
-      </w:r>
-      <w:r>
-        <w:rPr>
-          <w:rFonts w:ascii="Times New Roman" w:hAnsi="Times New Roman" w:cs="Times New Roman"/>
-          <w:sz w:val="28"/>
-          <w:szCs w:val="28"/>
-          <w:lang w:eastAsia="ru-RU"/>
-        </w:rPr>
-        <w:fldChar w:fldCharType="separate"/>
-      </w:r>
-      <w:r>
-        <w:rPr>
-          <w:rFonts w:ascii="Times New Roman" w:hAnsi="Times New Roman" w:cs="Times New Roman"/>
-          <w:sz w:val="28"/>
-          <w:szCs w:val="28"/>
-          <w:lang w:eastAsia="ru-RU"/>
-        </w:rPr>
-        <w:t>[4]</w:t>
-      </w:r>
-      <w:r>
-        <w:rPr>
-          <w:rFonts w:ascii="Times New Roman" w:hAnsi="Times New Roman" w:cs="Times New Roman"/>
-          <w:sz w:val="28"/>
-          <w:szCs w:val="28"/>
-          <w:lang w:eastAsia="ru-RU"/>
-        </w:rPr>
-        <w:fldChar w:fldCharType="end"/>
-      </w:r>
-      <w:bookmarkEnd w:id="2"/>
-      <w:r>
-        <w:rPr>
-          <w:rFonts w:ascii="Times New Roman" w:hAnsi="Times New Roman" w:cs="Times New Roman"/>
-          <w:sz w:val="28"/>
-          <w:szCs w:val="28"/>
-          <w:lang w:eastAsia="ru-RU"/>
-        </w:rPr>
-        <w:t>:</w:t>
-      </w:r>
-    </w:p>
-    <w:p>
-      <w:pPr>
-        <w:spacing w:line="360" w:lineRule="auto"/>
-        <w:rPr>
-          <w:rFonts w:ascii="Times New Roman" w:hAnsi="Times New Roman" w:cs="Times New Roman"/>
-          <w:sz w:val="28"/>
-          <w:szCs w:val="28"/>
-          <w:lang w:eastAsia="ru-RU"/>
-        </w:rPr>
-      </w:pPr>
-      <w:r>
-        <w:rPr>
-          <w:rFonts w:ascii="Times New Roman" w:hAnsi="Times New Roman" w:cs="Times New Roman"/>
-          <w:sz w:val="28"/>
-          <w:szCs w:val="28"/>
-          <w:lang w:eastAsia="ru-RU"/>
-        </w:rPr>
-        <w:t>1.  этап идентификации виртуальной организации;</w:t>
-      </w:r>
-    </w:p>
-    <w:p>
-      <w:pPr>
-        <w:spacing w:line="360" w:lineRule="auto"/>
-        <w:rPr>
-          <w:rFonts w:ascii="Times New Roman" w:hAnsi="Times New Roman" w:cs="Times New Roman"/>
-          <w:sz w:val="28"/>
-          <w:szCs w:val="28"/>
-          <w:lang w:eastAsia="ru-RU"/>
-        </w:rPr>
-      </w:pPr>
-      <w:r>
-        <w:rPr>
-          <w:rFonts w:ascii="Times New Roman" w:hAnsi="Times New Roman" w:cs="Times New Roman"/>
-          <w:sz w:val="28"/>
-          <w:szCs w:val="28"/>
-          <w:lang w:eastAsia="ru-RU"/>
-        </w:rPr>
-        <w:t>2.  этап формализации компетенций предприятий-партнеров;</w:t>
-      </w:r>
-    </w:p>
-    <w:p>
-      <w:pPr>
-        <w:spacing w:line="360" w:lineRule="auto"/>
-        <w:rPr>
-          <w:rFonts w:ascii="Times New Roman" w:hAnsi="Times New Roman" w:cs="Times New Roman"/>
-          <w:sz w:val="28"/>
-          <w:szCs w:val="28"/>
-          <w:lang w:eastAsia="ru-RU"/>
-        </w:rPr>
-      </w:pPr>
-      <w:r>
-        <w:rPr>
-          <w:rFonts w:ascii="Times New Roman" w:hAnsi="Times New Roman" w:cs="Times New Roman"/>
-          <w:sz w:val="28"/>
-          <w:szCs w:val="28"/>
-          <w:lang w:eastAsia="ru-RU"/>
-        </w:rPr>
-        <w:lastRenderedPageBreak/>
-        <w:t>3.  этап создания ролевой структуры и дифференциации статусов участников виртуальной сети.</w:t>
-      </w:r>
-    </w:p>
-    <w:p>
-      <w:pPr>
-        <w:spacing w:line="360" w:lineRule="auto"/>
-        <w:rPr>
-          <w:rFonts w:ascii="Times New Roman" w:hAnsi="Times New Roman" w:cs="Times New Roman"/>
-          <w:sz w:val="28"/>
-          <w:szCs w:val="28"/>
-          <w:lang w:eastAsia="ru-RU"/>
-        </w:rPr>
-      </w:pPr>
-      <w:r>
-        <w:rPr>
-          <w:rFonts w:ascii="Times New Roman" w:hAnsi="Times New Roman" w:cs="Times New Roman"/>
-          <w:sz w:val="28"/>
-          <w:szCs w:val="28"/>
-          <w:lang w:eastAsia="ru-RU"/>
-        </w:rPr>
-        <w:t>Определимся с каждым из этих этапов более подробно.</w:t>
-      </w:r>
-    </w:p>
-    <w:p>
-      <w:pPr>
-        <w:spacing w:line="360" w:lineRule="auto"/>
-        <w:rPr>
-          <w:rFonts w:ascii="Times New Roman" w:hAnsi="Times New Roman" w:cs="Times New Roman"/>
-          <w:sz w:val="28"/>
-          <w:szCs w:val="28"/>
-          <w:lang w:eastAsia="ru-RU"/>
-        </w:rPr>
-      </w:pPr>
-      <w:r>
-        <w:rPr>
-          <w:rFonts w:ascii="Times New Roman" w:hAnsi="Times New Roman" w:cs="Times New Roman"/>
-          <w:sz w:val="28"/>
-          <w:szCs w:val="28"/>
-          <w:lang w:eastAsia="ru-RU"/>
-        </w:rPr>
-        <w:t>1. Идентификацию любой виртуальной организации можно рассматривать в двух аспектах: идентификация агентов (предприятий-партнеров) виртуальной организации и идентификация виртуальной организации как единого проекта.</w:t>
-      </w:r>
-    </w:p>
-    <w:p>
-      <w:pPr>
-        <w:spacing w:line="360" w:lineRule="auto"/>
-        <w:rPr>
-          <w:rFonts w:ascii="Times New Roman" w:hAnsi="Times New Roman" w:cs="Times New Roman"/>
-          <w:sz w:val="28"/>
-          <w:szCs w:val="28"/>
-          <w:lang w:eastAsia="ru-RU"/>
-        </w:rPr>
-      </w:pPr>
-      <w:r>
-        <w:rPr>
-          <w:rFonts w:ascii="Times New Roman" w:hAnsi="Times New Roman" w:cs="Times New Roman"/>
-          <w:sz w:val="28"/>
-          <w:szCs w:val="28"/>
-          <w:lang w:eastAsia="ru-RU"/>
-        </w:rPr>
-        <w:t>Процесс идентификации виртуальной организации является более простым, чем процесс идентификации ее членов. Для него необходимо определить цели и сроки виртуального проекта; определить мотивацию участников проекта; выделить основных участников и ответственного за проект; сообщить всем потенциальным участникам цели и сроки реализации проекта; запланировать и распределить работы и роли в виртуальном проекте; реализовать проце</w:t>
-      </w:r>
-      <w:proofErr w:type="gramStart"/>
-      <w:r>
-        <w:rPr>
-          <w:rFonts w:ascii="Times New Roman" w:hAnsi="Times New Roman" w:cs="Times New Roman"/>
-          <w:sz w:val="28"/>
-          <w:szCs w:val="28"/>
-          <w:lang w:eastAsia="ru-RU"/>
-        </w:rPr>
-        <w:t>сс вкл</w:t>
-      </w:r>
-      <w:proofErr w:type="gramEnd"/>
-      <w:r>
-        <w:rPr>
-          <w:rFonts w:ascii="Times New Roman" w:hAnsi="Times New Roman" w:cs="Times New Roman"/>
-          <w:sz w:val="28"/>
-          <w:szCs w:val="28"/>
-          <w:lang w:eastAsia="ru-RU"/>
-        </w:rPr>
-        <w:t>ючения в проект нового агента.</w:t>
-      </w:r>
-    </w:p>
-    <w:p>
-      <w:pPr>
-        <w:spacing w:line="360" w:lineRule="auto"/>
-        <w:rPr>
-          <w:rFonts w:ascii="Times New Roman" w:hAnsi="Times New Roman" w:cs="Times New Roman"/>
-          <w:sz w:val="28"/>
-          <w:szCs w:val="28"/>
-          <w:lang w:eastAsia="ru-RU"/>
-        </w:rPr>
-      </w:pPr>
-      <w:r>
-        <w:rPr>
-          <w:rFonts w:ascii="Times New Roman" w:hAnsi="Times New Roman" w:cs="Times New Roman"/>
-          <w:sz w:val="28"/>
-          <w:szCs w:val="28"/>
-          <w:lang w:eastAsia="ru-RU"/>
-        </w:rPr>
-        <w:t>Орган-координатор может перераспределять работы наиболее активным предприятиям-партнерам сети, постоянно поддерживающим контакт в рамках данного сообщества. Как правило, любой из пассивных участников может покинуть организацию, в то время как любой новый член обычно пребывает в пассивном состоянии, анализируя происходящие в сети действия со стороны.</w:t>
-      </w:r>
-    </w:p>
-    <w:p>
-      <w:pPr>
-        <w:spacing w:line="360" w:lineRule="auto"/>
-        <w:rPr>
-          <w:rFonts w:ascii="Times New Roman" w:hAnsi="Times New Roman" w:cs="Times New Roman"/>
-          <w:sz w:val="28"/>
-          <w:szCs w:val="28"/>
-          <w:lang w:eastAsia="ru-RU"/>
-        </w:rPr>
-      </w:pPr>
-      <w:r>
-        <w:rPr>
-          <w:rFonts w:ascii="Times New Roman" w:hAnsi="Times New Roman" w:cs="Times New Roman"/>
-          <w:sz w:val="28"/>
-          <w:szCs w:val="28"/>
-          <w:lang w:eastAsia="ru-RU"/>
-        </w:rPr>
-        <w:t>Таким образом, категории участников виртуальной сети можно представить следующим образом: орган-координатор: модератор и лидеры; активные участники; пассивные участники.</w:t>
-      </w:r>
-    </w:p>
-    <w:p>
-      <w:pPr>
-        <w:spacing w:line="360" w:lineRule="auto"/>
-        <w:rPr>
-          <w:rFonts w:ascii="Times New Roman" w:hAnsi="Times New Roman" w:cs="Times New Roman"/>
-          <w:sz w:val="28"/>
-          <w:szCs w:val="28"/>
-          <w:lang w:eastAsia="ru-RU"/>
-        </w:rPr>
-      </w:pPr>
-      <w:r>
-        <w:rPr>
-          <w:rFonts w:ascii="Times New Roman" w:hAnsi="Times New Roman" w:cs="Times New Roman"/>
-          <w:sz w:val="28"/>
-          <w:szCs w:val="28"/>
-          <w:lang w:eastAsia="ru-RU"/>
-        </w:rPr>
-        <w:t xml:space="preserve">2. Поиск и привлечение потенциальных участников виртуальной сети является одним из самых важных моментов при инициализации проекта. В процессе формализации компетенций будущих предприятий-партнеров виртуальной организации целесообразно использовать каталог ключевых компетенций, включающий основные показатели каталога (внутренние и </w:t>
-      </w:r>
-      <w:r>
-        <w:rPr>
-          <w:rFonts w:ascii="Times New Roman" w:hAnsi="Times New Roman" w:cs="Times New Roman"/>
-          <w:sz w:val="28"/>
-          <w:szCs w:val="28"/>
-          <w:lang w:eastAsia="ru-RU"/>
-        </w:rPr>
-        <w:lastRenderedPageBreak/>
-        <w:t xml:space="preserve">внешние компетенции, ключевые факторы успеха) и перечень компетенций </w:t>
-      </w:r>
-      <w:r>
-        <w:rPr>
-          <w:rFonts w:ascii="Times New Roman" w:hAnsi="Times New Roman" w:cs="Times New Roman"/>
-          <w:sz w:val="28"/>
-          <w:szCs w:val="28"/>
-          <w:lang w:eastAsia="ru-RU"/>
-        </w:rPr>
-        <w:t>участника виртуальной организации</w:t>
-      </w:r>
-      <w:bookmarkStart w:id="3" w:name="_ftnref12"/>
-      <w:r>
-        <w:rPr>
-          <w:rFonts w:ascii="Times New Roman" w:hAnsi="Times New Roman" w:cs="Times New Roman"/>
-          <w:sz w:val="28"/>
-          <w:szCs w:val="28"/>
-          <w:lang w:eastAsia="ru-RU"/>
-        </w:rPr>
-        <w:fldChar w:fldCharType="begin"/>
-      </w:r>
-      <w:r>
-        <w:rPr>
-          <w:rFonts w:ascii="Times New Roman" w:hAnsi="Times New Roman" w:cs="Times New Roman"/>
-          <w:sz w:val="28"/>
-          <w:szCs w:val="28"/>
-          <w:lang w:eastAsia="ru-RU"/>
-        </w:rPr>
-        <w:instrText xml:space="preserve"> HYPERLINK "http://www.vevivi.ru/best/Osobennosti-deyatelnosti-virtualnykh-organizatsii-ref158978.html" \l "_ftn12" \o "" </w:instrText>
-      </w:r>
-      <w:r>
-        <w:rPr>
-          <w:rFonts w:ascii="Times New Roman" w:hAnsi="Times New Roman" w:cs="Times New Roman"/>
-          <w:sz w:val="28"/>
-          <w:szCs w:val="28"/>
-          <w:lang w:eastAsia="ru-RU"/>
-        </w:rPr>
-        <w:fldChar w:fldCharType="separate"/>
-      </w:r>
-      <w:r>
-        <w:rPr>
-          <w:rFonts w:ascii="Times New Roman" w:hAnsi="Times New Roman" w:cs="Times New Roman"/>
-          <w:sz w:val="28"/>
-          <w:szCs w:val="28"/>
-          <w:lang w:eastAsia="ru-RU"/>
-        </w:rPr>
-        <w:t>[5]</w:t>
-      </w:r>
-      <w:r>
-        <w:rPr>
-          <w:rFonts w:ascii="Times New Roman" w:hAnsi="Times New Roman" w:cs="Times New Roman"/>
-          <w:sz w:val="28"/>
-          <w:szCs w:val="28"/>
-          <w:lang w:eastAsia="ru-RU"/>
-        </w:rPr>
-        <w:fldChar w:fldCharType="end"/>
-      </w:r>
-      <w:bookmarkEnd w:id="3"/>
-      <w:r>
-        <w:rPr>
-          <w:rFonts w:ascii="Times New Roman" w:hAnsi="Times New Roman" w:cs="Times New Roman"/>
-          <w:sz w:val="28"/>
-          <w:szCs w:val="28"/>
-          <w:lang w:eastAsia="ru-RU"/>
-        </w:rPr>
-        <w:t>.</w:t>
-      </w:r>
-    </w:p>
-    <w:p>
-      <w:pPr>
-        <w:spacing w:line="360" w:lineRule="auto"/>
-        <w:rPr>
-          <w:rFonts w:ascii="Times New Roman" w:hAnsi="Times New Roman" w:cs="Times New Roman"/>
-          <w:sz w:val="28"/>
-          <w:szCs w:val="28"/>
-          <w:lang w:eastAsia="ru-RU"/>
-        </w:rPr>
-      </w:pPr>
-      <w:r>
-        <w:rPr>
-          <w:rFonts w:ascii="Times New Roman" w:hAnsi="Times New Roman" w:cs="Times New Roman"/>
-          <w:sz w:val="28"/>
-          <w:szCs w:val="28"/>
-          <w:lang w:eastAsia="ru-RU"/>
-        </w:rPr>
-        <w:t>В дальнейшем поиск может осуществляться по другим критериям: опты работы на рынке, регион и т.д. Оценить опыт потенциального агента в рамках данной компетенции возможно с помощью системы статусов или структуры описаний компетенций участников виртуальной организации.</w:t>
-      </w:r>
-    </w:p>
-    <w:p>
-      <w:pPr>
-        <w:spacing w:line="360" w:lineRule="auto"/>
-        <w:rPr>
-          <w:rFonts w:ascii="Times New Roman" w:hAnsi="Times New Roman" w:cs="Times New Roman"/>
-          <w:sz w:val="28"/>
-          <w:szCs w:val="28"/>
-          <w:lang w:eastAsia="ru-RU"/>
-        </w:rPr>
-      </w:pPr>
-      <w:r>
-        <w:rPr>
-          <w:rFonts w:ascii="Times New Roman" w:hAnsi="Times New Roman" w:cs="Times New Roman"/>
-          <w:sz w:val="28"/>
-          <w:szCs w:val="28"/>
-          <w:lang w:eastAsia="ru-RU"/>
-        </w:rPr>
-        <w:t xml:space="preserve">3. Как в традиционной, так и в виртуальной организациях любой участник может выполнять разные роли в зависимости </w:t>
-      </w:r>
-      <w:proofErr w:type="gramStart"/>
-      <w:r>
-        <w:rPr>
-          <w:rFonts w:ascii="Times New Roman" w:hAnsi="Times New Roman" w:cs="Times New Roman"/>
-          <w:sz w:val="28"/>
-          <w:szCs w:val="28"/>
-          <w:lang w:eastAsia="ru-RU"/>
-        </w:rPr>
-        <w:t>от</w:t>
-      </w:r>
-      <w:proofErr w:type="gramEnd"/>
-      <w:r>
-        <w:rPr>
-          <w:rFonts w:ascii="Times New Roman" w:hAnsi="Times New Roman" w:cs="Times New Roman"/>
-          <w:sz w:val="28"/>
-          <w:szCs w:val="28"/>
-          <w:lang w:eastAsia="ru-RU"/>
-        </w:rPr>
-        <w:t xml:space="preserve"> </w:t>
-      </w:r>
-      <w:proofErr w:type="gramStart"/>
-      <w:r>
-        <w:rPr>
-          <w:rFonts w:ascii="Times New Roman" w:hAnsi="Times New Roman" w:cs="Times New Roman"/>
-          <w:sz w:val="28"/>
-          <w:szCs w:val="28"/>
-          <w:lang w:eastAsia="ru-RU"/>
-        </w:rPr>
-        <w:t>его</w:t>
-      </w:r>
-      <w:proofErr w:type="gramEnd"/>
-      <w:r>
-        <w:rPr>
-          <w:rFonts w:ascii="Times New Roman" w:hAnsi="Times New Roman" w:cs="Times New Roman"/>
-          <w:sz w:val="28"/>
-          <w:szCs w:val="28"/>
-          <w:lang w:eastAsia="ru-RU"/>
-        </w:rPr>
-        <w:t xml:space="preserve"> </w:t>
-      </w:r>
-      <w:proofErr w:type="spellStart"/>
-      <w:r>
-        <w:rPr>
-          <w:rFonts w:ascii="Times New Roman" w:hAnsi="Times New Roman" w:cs="Times New Roman"/>
-          <w:sz w:val="28"/>
-          <w:szCs w:val="28"/>
-          <w:lang w:eastAsia="ru-RU"/>
-        </w:rPr>
-        <w:t>задействованности</w:t>
-      </w:r>
-      <w:proofErr w:type="spellEnd"/>
-      <w:r>
-        <w:rPr>
-          <w:rFonts w:ascii="Times New Roman" w:hAnsi="Times New Roman" w:cs="Times New Roman"/>
-          <w:sz w:val="28"/>
-          <w:szCs w:val="28"/>
-          <w:lang w:eastAsia="ru-RU"/>
-        </w:rPr>
-        <w:t xml:space="preserve"> в виртуальном проекте. Участники виртуального пула могут выполнять следующие роли:</w:t>
-      </w:r>
-    </w:p>
-    <w:p>
-      <w:pPr>
-        <w:spacing w:line="360" w:lineRule="auto"/>
-        <w:rPr>
-          <w:rFonts w:ascii="Times New Roman" w:hAnsi="Times New Roman" w:cs="Times New Roman"/>
-          <w:sz w:val="28"/>
-          <w:szCs w:val="28"/>
-          <w:lang w:eastAsia="ru-RU"/>
-        </w:rPr>
-      </w:pPr>
-      <w:r>
-        <w:rPr>
-          <w:rFonts w:ascii="Times New Roman" w:hAnsi="Times New Roman" w:cs="Times New Roman"/>
-          <w:sz w:val="28"/>
-          <w:szCs w:val="28"/>
-          <w:lang w:eastAsia="ru-RU"/>
-        </w:rPr>
-        <w:t>1. Орган-координатор: разработка институций для виртуальной организации; поиск клиентов и анализ их запросов; синтез товарно-производственных решений, отвечающих требованиям запросов; регламентация и корректировка деятельности предприятий, входящих в виртуальную организацию; управление ресурсами данных предприятий.</w:t>
-      </w:r>
-    </w:p>
-    <w:p>
-      <w:pPr>
-        <w:spacing w:line="360" w:lineRule="auto"/>
-        <w:rPr>
-          <w:rFonts w:ascii="Times New Roman" w:hAnsi="Times New Roman" w:cs="Times New Roman"/>
-          <w:sz w:val="28"/>
-          <w:szCs w:val="28"/>
-          <w:lang w:eastAsia="ru-RU"/>
-        </w:rPr>
-      </w:pPr>
-      <w:r>
-        <w:rPr>
-          <w:rFonts w:ascii="Times New Roman" w:hAnsi="Times New Roman" w:cs="Times New Roman"/>
-          <w:sz w:val="28"/>
-          <w:szCs w:val="28"/>
-          <w:lang w:eastAsia="ru-RU"/>
-        </w:rPr>
-        <w:t>2. Эксперт: носитель специфических знаний; отвечает на вопросы участников виртуальной организации; разрабатывает новые продукты</w:t>
-      </w:r>
-    </w:p>
-    <w:p>
-      <w:pPr>
-        <w:spacing w:line="360" w:lineRule="auto"/>
-        <w:rPr>
-          <w:rFonts w:ascii="Times New Roman" w:hAnsi="Times New Roman" w:cs="Times New Roman"/>
-          <w:sz w:val="28"/>
-          <w:szCs w:val="28"/>
-          <w:lang w:eastAsia="ru-RU"/>
-        </w:rPr>
-      </w:pPr>
-      <w:r>
-        <w:rPr>
-          <w:rFonts w:ascii="Times New Roman" w:hAnsi="Times New Roman" w:cs="Times New Roman"/>
-          <w:sz w:val="28"/>
-          <w:szCs w:val="28"/>
-          <w:lang w:eastAsia="ru-RU"/>
-        </w:rPr>
-        <w:t xml:space="preserve">3. Партнер выполняет определенные задания в рамках виртуального проекта с учетом своей ключевой </w:t>
-      </w:r>
-      <w:r>
-        <w:rPr>
-          <w:rFonts w:ascii="Times New Roman" w:hAnsi="Times New Roman" w:cs="Times New Roman"/>
-          <w:sz w:val="28"/>
-          <w:szCs w:val="28"/>
-          <w:lang w:eastAsia="ru-RU"/>
-        </w:rPr>
-        <w:t>компетенции</w:t>
-      </w:r>
-      <w:bookmarkStart w:id="4" w:name="_ftnref13"/>
-      <w:r>
-        <w:rPr>
-          <w:rFonts w:ascii="Times New Roman" w:hAnsi="Times New Roman" w:cs="Times New Roman"/>
-          <w:sz w:val="28"/>
-          <w:szCs w:val="28"/>
-          <w:lang w:eastAsia="ru-RU"/>
-        </w:rPr>
-        <w:fldChar w:fldCharType="begin"/>
-      </w:r>
-      <w:r>
-        <w:rPr>
-          <w:rFonts w:ascii="Times New Roman" w:hAnsi="Times New Roman" w:cs="Times New Roman"/>
-          <w:sz w:val="28"/>
-          <w:szCs w:val="28"/>
-          <w:lang w:eastAsia="ru-RU"/>
-        </w:rPr>
-        <w:instrText xml:space="preserve"> HYPERLINK "http://www.vevivi.ru/best/Osobennosti-deyatelnosti-virtualnykh-organizatsii-ref158978.html" \l "_ftn13" \o "" </w:instrText>
-      </w:r>
-      <w:r>
-        <w:rPr>
-          <w:rFonts w:ascii="Times New Roman" w:hAnsi="Times New Roman" w:cs="Times New Roman"/>
-          <w:sz w:val="28"/>
-          <w:szCs w:val="28"/>
-          <w:lang w:eastAsia="ru-RU"/>
-        </w:rPr>
-        <w:fldChar w:fldCharType="separate"/>
-      </w:r>
-      <w:r>
-        <w:rPr>
-          <w:rFonts w:ascii="Times New Roman" w:hAnsi="Times New Roman" w:cs="Times New Roman"/>
-          <w:sz w:val="28"/>
-          <w:szCs w:val="28"/>
-          <w:lang w:eastAsia="ru-RU"/>
-        </w:rPr>
-        <w:t>[6]</w:t>
-      </w:r>
-      <w:r>
-        <w:rPr>
-          <w:rFonts w:ascii="Times New Roman" w:hAnsi="Times New Roman" w:cs="Times New Roman"/>
-          <w:sz w:val="28"/>
-          <w:szCs w:val="28"/>
-          <w:lang w:eastAsia="ru-RU"/>
-        </w:rPr>
-        <w:fldChar w:fldCharType="end"/>
-      </w:r>
-      <w:bookmarkEnd w:id="4"/>
-      <w:r>
-        <w:rPr>
-          <w:rFonts w:ascii="Times New Roman" w:hAnsi="Times New Roman" w:cs="Times New Roman"/>
-          <w:sz w:val="28"/>
-          <w:szCs w:val="28"/>
-          <w:lang w:eastAsia="ru-RU"/>
-        </w:rPr>
-        <w:t>.</w:t>
-      </w:r>
-    </w:p>
-    <w:p>
-      <w:pPr>
-        <w:spacing w:line="360" w:lineRule="auto"/>
-        <w:rPr>
-          <w:rFonts w:ascii="Times New Roman" w:hAnsi="Times New Roman" w:cs="Times New Roman"/>
-          <w:b/>
-          <w:sz w:val="28"/>
-          <w:szCs w:val="28"/>
-          <w:lang w:eastAsia="ru-RU"/>
-        </w:rPr>
-      </w:pPr>
-      <w:r>
-        <w:rPr>
-          <w:rFonts w:ascii="Times New Roman" w:hAnsi="Times New Roman" w:cs="Times New Roman"/>
-          <w:b/>
-          <w:sz w:val="28"/>
-          <w:szCs w:val="28"/>
-          <w:lang w:eastAsia="ru-RU"/>
-        </w:rPr>
-        <w:t>2.3 Особенности управления организацией, достоинства и недостатки виртуальных организаций</w:t>
-      </w:r>
-    </w:p>
-    <w:p>
-      <w:pPr>
-        <w:spacing w:line="360" w:lineRule="auto"/>
-        <w:rPr>
-          <w:rFonts w:ascii="Times New Roman" w:hAnsi="Times New Roman" w:cs="Times New Roman"/>
-          <w:sz w:val="28"/>
-          <w:szCs w:val="28"/>
-          <w:lang w:eastAsia="ru-RU"/>
-        </w:rPr>
-      </w:pPr>
-      <w:r>
-        <w:rPr>
-          <w:rFonts w:ascii="Times New Roman" w:hAnsi="Times New Roman" w:cs="Times New Roman"/>
-          <w:sz w:val="28"/>
-          <w:szCs w:val="28"/>
-          <w:lang w:eastAsia="ru-RU"/>
-        </w:rPr>
-        <w:t xml:space="preserve">Для планирования, организации и координации деятельности виртуальных предприятий необходимы и соответствующие управленческие подходы. При создании виртуальных организаций нередко появляются организации, которые концентрируют свои усилия исключительно на управлении компетенциями третьей стороны. В данном случае такая организация должна обладать как минимум следующими способностями: уметь </w:t>
-      </w:r>
-      <w:r>
-        <w:rPr>
-          <w:rFonts w:ascii="Times New Roman" w:hAnsi="Times New Roman" w:cs="Times New Roman"/>
-          <w:sz w:val="28"/>
-          <w:szCs w:val="28"/>
-          <w:lang w:eastAsia="ru-RU"/>
-        </w:rPr>
-        <w:lastRenderedPageBreak/>
-        <w:t>идентифицировать и привлекать ключевые компетенции, необходимые для реализации проекта (аспекты менеджмента знаний) и на основе привлеченных компетенций организовать процесс создания и сбыта продукции (аспекты функционирования сети).</w:t>
-      </w:r>
-    </w:p>
-    <w:p>
-      <w:pPr>
-        <w:spacing w:line="360" w:lineRule="auto"/>
-        <w:rPr>
-          <w:rFonts w:ascii="Times New Roman" w:hAnsi="Times New Roman" w:cs="Times New Roman"/>
-          <w:sz w:val="28"/>
-          <w:szCs w:val="28"/>
-          <w:lang w:eastAsia="ru-RU"/>
-        </w:rPr>
-      </w:pPr>
-      <w:r>
-        <w:rPr>
-          <w:rFonts w:ascii="Times New Roman" w:hAnsi="Times New Roman" w:cs="Times New Roman"/>
-          <w:sz w:val="28"/>
-          <w:szCs w:val="28"/>
-          <w:lang w:eastAsia="ru-RU"/>
-        </w:rPr>
-        <w:t>На основе этого можно в общем виде сформулировать основные функции управления виртуальной организацией как сетью партнеров:</w:t>
-      </w:r>
-    </w:p>
-    <w:p>
-      <w:pPr>
-        <w:spacing w:line="360" w:lineRule="auto"/>
-        <w:rPr>
-          <w:rFonts w:ascii="Times New Roman" w:hAnsi="Times New Roman" w:cs="Times New Roman"/>
-          <w:sz w:val="28"/>
-          <w:szCs w:val="28"/>
-          <w:lang w:eastAsia="ru-RU"/>
-        </w:rPr>
-      </w:pPr>
-      <w:r>
-        <w:rPr>
-          <w:rFonts w:ascii="Times New Roman" w:hAnsi="Times New Roman" w:cs="Times New Roman"/>
-          <w:sz w:val="28"/>
-          <w:szCs w:val="28"/>
-          <w:lang w:eastAsia="ru-RU"/>
-        </w:rPr>
-        <w:t>1. Определение требований (задач) проекта.</w:t>
-      </w:r>
-    </w:p>
-    <w:p>
-      <w:pPr>
-        <w:spacing w:line="360" w:lineRule="auto"/>
-        <w:rPr>
-          <w:rFonts w:ascii="Times New Roman" w:hAnsi="Times New Roman" w:cs="Times New Roman"/>
-          <w:sz w:val="28"/>
-          <w:szCs w:val="28"/>
-          <w:lang w:eastAsia="ru-RU"/>
-        </w:rPr>
-      </w:pPr>
-      <w:r>
-        <w:rPr>
-          <w:rFonts w:ascii="Times New Roman" w:hAnsi="Times New Roman" w:cs="Times New Roman"/>
-          <w:sz w:val="28"/>
-          <w:szCs w:val="28"/>
-          <w:lang w:eastAsia="ru-RU"/>
-        </w:rPr>
-        <w:t>2. Поиск и оценка возможных партнеров (исполнителей).</w:t>
-      </w:r>
-    </w:p>
-    <w:p>
-      <w:pPr>
-        <w:spacing w:line="360" w:lineRule="auto"/>
-        <w:rPr>
-          <w:rFonts w:ascii="Times New Roman" w:hAnsi="Times New Roman" w:cs="Times New Roman"/>
-          <w:sz w:val="28"/>
-          <w:szCs w:val="28"/>
-          <w:lang w:eastAsia="ru-RU"/>
-        </w:rPr>
-      </w:pPr>
-      <w:r>
-        <w:rPr>
-          <w:rFonts w:ascii="Times New Roman" w:hAnsi="Times New Roman" w:cs="Times New Roman"/>
-          <w:sz w:val="28"/>
-          <w:szCs w:val="28"/>
-          <w:lang w:eastAsia="ru-RU"/>
-        </w:rPr>
-        <w:t>3. Выделение исполнителей, которые оптимально соответствуют задачам.</w:t>
-      </w:r>
-    </w:p>
-    <w:p>
-      <w:pPr>
-        <w:spacing w:line="360" w:lineRule="auto"/>
-        <w:rPr>
-          <w:rFonts w:ascii="Times New Roman" w:hAnsi="Times New Roman" w:cs="Times New Roman"/>
-          <w:sz w:val="28"/>
-          <w:szCs w:val="28"/>
-          <w:lang w:eastAsia="ru-RU"/>
-        </w:rPr>
-      </w:pPr>
-      <w:r>
-        <w:rPr>
-          <w:rFonts w:ascii="Times New Roman" w:hAnsi="Times New Roman" w:cs="Times New Roman"/>
-          <w:sz w:val="28"/>
-          <w:szCs w:val="28"/>
-          <w:lang w:eastAsia="ru-RU"/>
-        </w:rPr>
-        <w:t>4. Привлечение и распределение исполнителей.</w:t>
-      </w:r>
-    </w:p>
-    <w:p>
-      <w:pPr>
-        <w:spacing w:line="360" w:lineRule="auto"/>
-        <w:rPr>
-          <w:rFonts w:ascii="Times New Roman" w:hAnsi="Times New Roman" w:cs="Times New Roman"/>
-          <w:sz w:val="28"/>
-          <w:szCs w:val="28"/>
-          <w:lang w:eastAsia="ru-RU"/>
-        </w:rPr>
-      </w:pPr>
-      <w:r>
-        <w:rPr>
-          <w:rFonts w:ascii="Times New Roman" w:hAnsi="Times New Roman" w:cs="Times New Roman"/>
-          <w:sz w:val="28"/>
-          <w:szCs w:val="28"/>
-          <w:lang w:eastAsia="ru-RU"/>
-        </w:rPr>
-        <w:t xml:space="preserve">5. Постоянное отслеживание и перераспределение (если это необходимо) партнеров и </w:t>
-      </w:r>
-      <w:r>
-        <w:rPr>
-          <w:rFonts w:ascii="Times New Roman" w:hAnsi="Times New Roman" w:cs="Times New Roman"/>
-          <w:sz w:val="28"/>
-          <w:szCs w:val="28"/>
-          <w:lang w:eastAsia="ru-RU"/>
-        </w:rPr>
-        <w:t>ресурсов по задачам</w:t>
-      </w:r>
-      <w:bookmarkStart w:id="5" w:name="_ftnref14"/>
-      <w:r>
-        <w:rPr>
-          <w:rFonts w:ascii="Times New Roman" w:hAnsi="Times New Roman" w:cs="Times New Roman"/>
-          <w:sz w:val="28"/>
-          <w:szCs w:val="28"/>
-          <w:lang w:eastAsia="ru-RU"/>
-        </w:rPr>
-        <w:fldChar w:fldCharType="begin"/>
-      </w:r>
-      <w:r>
-        <w:rPr>
-          <w:rFonts w:ascii="Times New Roman" w:hAnsi="Times New Roman" w:cs="Times New Roman"/>
-          <w:sz w:val="28"/>
-          <w:szCs w:val="28"/>
-          <w:lang w:eastAsia="ru-RU"/>
-        </w:rPr>
-        <w:instrText xml:space="preserve"> HYPERLINK "http://www.vevivi.ru/best/Osobennosti-deyatelnosti-virtualnykh-organizatsii-ref158978.html" \l "_ftn14" \o "" </w:instrText>
-      </w:r>
-      <w:r>
-        <w:rPr>
-          <w:rFonts w:ascii="Times New Roman" w:hAnsi="Times New Roman" w:cs="Times New Roman"/>
-          <w:sz w:val="28"/>
-          <w:szCs w:val="28"/>
-          <w:lang w:eastAsia="ru-RU"/>
-        </w:rPr>
-        <w:fldChar w:fldCharType="separate"/>
-      </w:r>
-      <w:r>
-        <w:rPr>
-          <w:rFonts w:ascii="Times New Roman" w:hAnsi="Times New Roman" w:cs="Times New Roman"/>
-          <w:sz w:val="28"/>
-          <w:szCs w:val="28"/>
-          <w:lang w:eastAsia="ru-RU"/>
-        </w:rPr>
-        <w:t>[7]</w:t>
-      </w:r>
-      <w:r>
-        <w:rPr>
-          <w:rFonts w:ascii="Times New Roman" w:hAnsi="Times New Roman" w:cs="Times New Roman"/>
-          <w:sz w:val="28"/>
-          <w:szCs w:val="28"/>
-          <w:lang w:eastAsia="ru-RU"/>
-        </w:rPr>
-        <w:fldChar w:fldCharType="end"/>
-      </w:r>
-      <w:bookmarkEnd w:id="5"/>
-      <w:r>
-        <w:rPr>
-          <w:rFonts w:ascii="Times New Roman" w:hAnsi="Times New Roman" w:cs="Times New Roman"/>
-          <w:sz w:val="28"/>
-          <w:szCs w:val="28"/>
-          <w:lang w:eastAsia="ru-RU"/>
-        </w:rPr>
-        <w:t>.</w:t>
-      </w:r>
-    </w:p>
-    <w:p>
-      <w:pPr>
-        <w:spacing w:line="360" w:lineRule="auto"/>
-        <w:rPr>
-          <w:rFonts w:ascii="Times New Roman" w:hAnsi="Times New Roman" w:cs="Times New Roman"/>
-          <w:sz w:val="28"/>
-          <w:szCs w:val="28"/>
-          <w:lang w:eastAsia="ru-RU"/>
-        </w:rPr>
-      </w:pPr>
-      <w:r>
-        <w:rPr>
-          <w:rFonts w:ascii="Times New Roman" w:hAnsi="Times New Roman" w:cs="Times New Roman"/>
-          <w:sz w:val="28"/>
-          <w:szCs w:val="28"/>
-          <w:lang w:eastAsia="ru-RU"/>
-        </w:rPr>
-        <w:t>Вышеуказанные особенности виртуальных организаций формируют следующие требования к их сотрудникам:</w:t>
-      </w:r>
-    </w:p>
-    <w:p>
-      <w:pPr>
-        <w:spacing w:line="360" w:lineRule="auto"/>
-        <w:rPr>
-          <w:rFonts w:ascii="Times New Roman" w:hAnsi="Times New Roman" w:cs="Times New Roman"/>
-          <w:sz w:val="28"/>
-          <w:szCs w:val="28"/>
-          <w:lang w:eastAsia="ru-RU"/>
-        </w:rPr>
-      </w:pPr>
-      <w:r>
-        <w:rPr>
-          <w:rFonts w:ascii="Times New Roman" w:hAnsi="Times New Roman" w:cs="Times New Roman"/>
-          <w:sz w:val="28"/>
-          <w:szCs w:val="28"/>
-          <w:lang w:eastAsia="ru-RU"/>
-        </w:rPr>
-        <w:t>1.  умение ясно формулировать задачи, выражать информацию. В международных организациях от сотрудников требуется знание иностранного языка;</w:t>
-      </w:r>
-    </w:p>
-    <w:p>
-      <w:pPr>
-        <w:spacing w:line="360" w:lineRule="auto"/>
-        <w:rPr>
-          <w:rFonts w:ascii="Times New Roman" w:hAnsi="Times New Roman" w:cs="Times New Roman"/>
-          <w:sz w:val="28"/>
-          <w:szCs w:val="28"/>
-          <w:lang w:eastAsia="ru-RU"/>
-        </w:rPr>
-      </w:pPr>
-      <w:r>
-        <w:rPr>
-          <w:rFonts w:ascii="Times New Roman" w:hAnsi="Times New Roman" w:cs="Times New Roman"/>
-          <w:sz w:val="28"/>
-          <w:szCs w:val="28"/>
-          <w:lang w:eastAsia="ru-RU"/>
-        </w:rPr>
-        <w:t>2.  хорошее владение навыками письменной, электронной коммуникации;</w:t>
-      </w:r>
-    </w:p>
-    <w:p>
-      <w:pPr>
-        <w:spacing w:line="360" w:lineRule="auto"/>
-        <w:rPr>
-          <w:rFonts w:ascii="Times New Roman" w:hAnsi="Times New Roman" w:cs="Times New Roman"/>
-          <w:sz w:val="28"/>
-          <w:szCs w:val="28"/>
-          <w:lang w:eastAsia="ru-RU"/>
-        </w:rPr>
-      </w:pPr>
-      <w:r>
-        <w:rPr>
-          <w:rFonts w:ascii="Times New Roman" w:hAnsi="Times New Roman" w:cs="Times New Roman"/>
-          <w:sz w:val="28"/>
-          <w:szCs w:val="28"/>
-          <w:lang w:eastAsia="ru-RU"/>
-        </w:rPr>
-        <w:t>3.  более широкий спектр знаний, «контекстное» мышление (поскольку сотрудники работают не над одним проектом, а могут быть включены одновременно в несколько проектов, решать параллельно несколько задач);</w:t>
-      </w:r>
-    </w:p>
-    <w:p>
-      <w:pPr>
-        <w:spacing w:line="360" w:lineRule="auto"/>
-        <w:rPr>
-          <w:rFonts w:ascii="Times New Roman" w:hAnsi="Times New Roman" w:cs="Times New Roman"/>
-          <w:sz w:val="28"/>
-          <w:szCs w:val="28"/>
-          <w:lang w:eastAsia="ru-RU"/>
-        </w:rPr>
-      </w:pPr>
-      <w:r>
-        <w:rPr>
-          <w:rFonts w:ascii="Times New Roman" w:hAnsi="Times New Roman" w:cs="Times New Roman"/>
-          <w:sz w:val="28"/>
-          <w:szCs w:val="28"/>
-          <w:lang w:eastAsia="ru-RU"/>
-        </w:rPr>
-        <w:t>4.  умение устанавливать цели, структурировать собственное время;</w:t>
-      </w:r>
-    </w:p>
-    <w:p>
-      <w:pPr>
-        <w:spacing w:line="360" w:lineRule="auto"/>
-        <w:rPr>
-          <w:rFonts w:ascii="Times New Roman" w:hAnsi="Times New Roman" w:cs="Times New Roman"/>
-          <w:sz w:val="28"/>
-          <w:szCs w:val="28"/>
-          <w:lang w:eastAsia="ru-RU"/>
-        </w:rPr>
-      </w:pPr>
-      <w:r>
-        <w:rPr>
-          <w:rFonts w:ascii="Times New Roman" w:hAnsi="Times New Roman" w:cs="Times New Roman"/>
-          <w:sz w:val="28"/>
-          <w:szCs w:val="28"/>
-          <w:lang w:eastAsia="ru-RU"/>
-        </w:rPr>
-        <w:t>5.  умение находить нестандартные решения тех или иных задач;</w:t>
-      </w:r>
-    </w:p>
-    <w:p>
-      <w:pPr>
-        <w:spacing w:line="360" w:lineRule="auto"/>
-        <w:rPr>
-          <w:rFonts w:ascii="Times New Roman" w:hAnsi="Times New Roman" w:cs="Times New Roman"/>
-          <w:sz w:val="28"/>
-          <w:szCs w:val="28"/>
-          <w:lang w:eastAsia="ru-RU"/>
-        </w:rPr>
-      </w:pPr>
-      <w:r>
-        <w:rPr>
-          <w:rFonts w:ascii="Times New Roman" w:hAnsi="Times New Roman" w:cs="Times New Roman"/>
-          <w:sz w:val="28"/>
-          <w:szCs w:val="28"/>
-          <w:lang w:eastAsia="ru-RU"/>
-        </w:rPr>
-        <w:lastRenderedPageBreak/>
-        <w:t xml:space="preserve">6.  большая персональная ответственность за результаты работы, в </w:t>
-      </w:r>
-      <w:proofErr w:type="gramStart"/>
-      <w:r>
-        <w:rPr>
-          <w:rFonts w:ascii="Times New Roman" w:hAnsi="Times New Roman" w:cs="Times New Roman"/>
-          <w:sz w:val="28"/>
-          <w:szCs w:val="28"/>
-          <w:lang w:eastAsia="ru-RU"/>
-        </w:rPr>
-        <w:t>связи</w:t>
-      </w:r>
-      <w:proofErr w:type="gramEnd"/>
-      <w:r>
-        <w:rPr>
-          <w:rFonts w:ascii="Times New Roman" w:hAnsi="Times New Roman" w:cs="Times New Roman"/>
-          <w:sz w:val="28"/>
-          <w:szCs w:val="28"/>
-          <w:lang w:eastAsia="ru-RU"/>
-        </w:rPr>
-        <w:t xml:space="preserve"> с чем сотрудники должны хорошо знать соответствующие инструкции, основы законодательства, этические нормы компании;</w:t>
-      </w:r>
-    </w:p>
-    <w:p>
-      <w:pPr>
-        <w:spacing w:line="360" w:lineRule="auto"/>
-        <w:rPr>
-          <w:rFonts w:ascii="Times New Roman" w:hAnsi="Times New Roman" w:cs="Times New Roman"/>
-          <w:sz w:val="28"/>
-          <w:szCs w:val="28"/>
-          <w:lang w:eastAsia="ru-RU"/>
-        </w:rPr>
-      </w:pPr>
-      <w:r>
-        <w:rPr>
-          <w:rFonts w:ascii="Times New Roman" w:hAnsi="Times New Roman" w:cs="Times New Roman"/>
-          <w:sz w:val="28"/>
-          <w:szCs w:val="28"/>
-          <w:lang w:eastAsia="ru-RU"/>
-        </w:rPr>
-        <w:t>7.  сотрудникам необходимо представлять как организацию, частью которой они являются, так и группу, в которую они включены;</w:t>
-      </w:r>
-    </w:p>
-    <w:p>
-      <w:pPr>
-        <w:spacing w:line="360" w:lineRule="auto"/>
-        <w:rPr>
-          <w:rFonts w:ascii="Times New Roman" w:hAnsi="Times New Roman" w:cs="Times New Roman"/>
-          <w:sz w:val="28"/>
-          <w:szCs w:val="28"/>
-          <w:lang w:eastAsia="ru-RU"/>
-        </w:rPr>
-      </w:pPr>
-      <w:r>
-        <w:rPr>
-          <w:rFonts w:ascii="Times New Roman" w:hAnsi="Times New Roman" w:cs="Times New Roman"/>
-          <w:sz w:val="28"/>
-          <w:szCs w:val="28"/>
-          <w:lang w:eastAsia="ru-RU"/>
-        </w:rPr>
-        <w:t>8.  способность успешно сотрудничать в виртуальной среде (что не только обусловливается психологическими особенностями индивидов, но и тесно связано с корпоративной культурой и применяемыми технологиями управления).</w:t>
-      </w:r>
-    </w:p>
-    <w:p>
-      <w:pPr>
-        <w:spacing w:line="360" w:lineRule="auto"/>
-        <w:rPr>
-          <w:rFonts w:ascii="Times New Roman" w:hAnsi="Times New Roman" w:cs="Times New Roman"/>
-          <w:sz w:val="28"/>
-          <w:szCs w:val="28"/>
-          <w:lang w:eastAsia="ru-RU"/>
-        </w:rPr>
-      </w:pPr>
-      <w:r>
-        <w:rPr>
-          <w:rFonts w:ascii="Times New Roman" w:hAnsi="Times New Roman" w:cs="Times New Roman"/>
-          <w:sz w:val="28"/>
-          <w:szCs w:val="28"/>
-          <w:lang w:eastAsia="ru-RU"/>
-        </w:rPr>
-        <w:t>Управление персоналом в виртуальной организации предполагает работу в гибкой инновационной среде, что требует нестандартных подходов и решений. Изменение задач, стоящих перед организацией, требует изменения конфигурации команд, обновления и замены управленческих систем. Управление человеческими ресурсами виртуальных организаций в большей мере, чем другая управленческая деятельность в них, предъявляет повышенные требования к профессионализму лидеров, их умению работать с людьми, концептуальным способностям, умению инициировать и мотивировать инновационную активность сотрудников. Вместе с тем менеджер должен уметь передавать видение перспектив компании своим подчиненным и мотивировать их на достижение целей компании.</w:t>
-      </w:r>
-    </w:p>
-    <w:p>
-      <w:pPr>
-        <w:spacing w:line="360" w:lineRule="auto"/>
-        <w:rPr>
-          <w:rFonts w:ascii="Times New Roman" w:hAnsi="Times New Roman" w:cs="Times New Roman"/>
-          <w:sz w:val="28"/>
-          <w:szCs w:val="28"/>
-          <w:lang w:eastAsia="ru-RU"/>
-        </w:rPr>
-      </w:pPr>
-      <w:r>
-        <w:rPr>
-          <w:rFonts w:ascii="Times New Roman" w:hAnsi="Times New Roman" w:cs="Times New Roman"/>
-          <w:sz w:val="28"/>
-          <w:szCs w:val="28"/>
-          <w:lang w:eastAsia="ru-RU"/>
-        </w:rPr>
-        <w:t>В виртуальной организации обретают свою специфику и технологии управления персоналом: организация найма и отбора персонала, оценка, адаптация, обучение, управление карьерой, мотивация и организация труда, управление конфликтами и стрессами и др.</w:t>
-      </w:r>
-    </w:p>
-    <w:p>
-      <w:pPr>
-        <w:spacing w:line="360" w:lineRule="auto"/>
-        <w:rPr>
-          <w:rFonts w:ascii="Times New Roman" w:hAnsi="Times New Roman" w:cs="Times New Roman"/>
-          <w:sz w:val="28"/>
-          <w:szCs w:val="28"/>
-          <w:lang w:eastAsia="ru-RU"/>
-        </w:rPr>
-      </w:pPr>
-      <w:r>
-        <w:rPr>
-          <w:rFonts w:ascii="Times New Roman" w:hAnsi="Times New Roman" w:cs="Times New Roman"/>
-          <w:sz w:val="28"/>
-          <w:szCs w:val="28"/>
-          <w:lang w:eastAsia="ru-RU"/>
-        </w:rPr>
-        <w:t>Успешное управление командой сотрудников в виртуальной организации предполагает:</w:t>
-      </w:r>
-    </w:p>
-    <w:p>
-      <w:pPr>
-        <w:spacing w:line="360" w:lineRule="auto"/>
-        <w:rPr>
-          <w:rFonts w:ascii="Times New Roman" w:hAnsi="Times New Roman" w:cs="Times New Roman"/>
-          <w:sz w:val="28"/>
-          <w:szCs w:val="28"/>
-          <w:lang w:eastAsia="ru-RU"/>
-        </w:rPr>
-      </w:pPr>
-      <w:r>
-        <w:rPr>
-          <w:rFonts w:ascii="Times New Roman" w:hAnsi="Times New Roman" w:cs="Times New Roman"/>
-          <w:sz w:val="28"/>
-          <w:szCs w:val="28"/>
-          <w:lang w:eastAsia="ru-RU"/>
-        </w:rPr>
-        <w:lastRenderedPageBreak/>
-        <w:t>1) необходимость определения целевых установок для каждого сотрудника, в соответствии с которыми будет оцениваться результат его работы, вклад в реализованный проект организации;</w:t>
-      </w:r>
-    </w:p>
-    <w:p>
-      <w:pPr>
-        <w:spacing w:line="360" w:lineRule="auto"/>
-        <w:rPr>
-          <w:rFonts w:ascii="Times New Roman" w:hAnsi="Times New Roman" w:cs="Times New Roman"/>
-          <w:sz w:val="28"/>
-          <w:szCs w:val="28"/>
-          <w:lang w:eastAsia="ru-RU"/>
-        </w:rPr>
-      </w:pPr>
-      <w:r>
-        <w:rPr>
-          <w:rFonts w:ascii="Times New Roman" w:hAnsi="Times New Roman" w:cs="Times New Roman"/>
-          <w:sz w:val="28"/>
-          <w:szCs w:val="28"/>
-          <w:lang w:eastAsia="ru-RU"/>
-        </w:rPr>
-        <w:t>2) создание возможности накопления специфического человеческого капитала в организации посредством дистанционного обучения сотрудников, содействия получению и сохранению новых навыков;</w:t>
-      </w:r>
-    </w:p>
-    <w:p>
-      <w:pPr>
-        <w:spacing w:line="360" w:lineRule="auto"/>
-        <w:rPr>
-          <w:rFonts w:ascii="Times New Roman" w:hAnsi="Times New Roman" w:cs="Times New Roman"/>
-          <w:sz w:val="28"/>
-          <w:szCs w:val="28"/>
-          <w:lang w:eastAsia="ru-RU"/>
-        </w:rPr>
-      </w:pPr>
-      <w:r>
-        <w:rPr>
-          <w:rFonts w:ascii="Times New Roman" w:hAnsi="Times New Roman" w:cs="Times New Roman"/>
-          <w:sz w:val="28"/>
-          <w:szCs w:val="28"/>
-          <w:lang w:eastAsia="ru-RU"/>
-        </w:rPr>
-        <w:t>3) измерение конечного результата деятельности, а не процесса;</w:t>
-      </w:r>
-    </w:p>
-    <w:p>
-      <w:pPr>
-        <w:spacing w:line="360" w:lineRule="auto"/>
-        <w:rPr>
-          <w:rFonts w:ascii="Times New Roman" w:hAnsi="Times New Roman" w:cs="Times New Roman"/>
-          <w:sz w:val="28"/>
-          <w:szCs w:val="28"/>
-          <w:lang w:eastAsia="ru-RU"/>
-        </w:rPr>
-      </w:pPr>
-      <w:r>
-        <w:rPr>
-          <w:rFonts w:ascii="Times New Roman" w:hAnsi="Times New Roman" w:cs="Times New Roman"/>
-          <w:sz w:val="28"/>
-          <w:szCs w:val="28"/>
-          <w:lang w:eastAsia="ru-RU"/>
-        </w:rPr>
-        <w:t>4) создание и поддержание атмосферы доверия в команде. «Работники, облеченные доверием, — мощный актив, наличие которого означает, что на всех стадиях процесса исследований, принятия решений и проведения их в жизнь вы работаете с личностями, а не с послушными роботами». Доверие становится важным ресурсом, который не кодифицируется, но выступает незримым гарантом соблюдения договора между работником и работодателем.</w:t>
-      </w:r>
-    </w:p>
-    <w:p>
-      <w:pPr>
-        <w:spacing w:line="360" w:lineRule="auto"/>
-        <w:rPr>
-          <w:rFonts w:ascii="Times New Roman" w:hAnsi="Times New Roman" w:cs="Times New Roman"/>
-          <w:sz w:val="28"/>
-          <w:szCs w:val="28"/>
-          <w:lang w:eastAsia="ru-RU"/>
-        </w:rPr>
-      </w:pPr>
-      <w:r>
-        <w:rPr>
-          <w:rFonts w:ascii="Times New Roman" w:hAnsi="Times New Roman" w:cs="Times New Roman"/>
-          <w:sz w:val="28"/>
-          <w:szCs w:val="28"/>
-          <w:lang w:eastAsia="ru-RU"/>
-        </w:rPr>
-        <w:t>Таким образом, важнейшими аспектами, которые следует принимать во внимание HR-менеджеру виртуальной организации, являются следующие: инфраструктура и возможности эффективной коммуникации; психологические особенности персонала; особенности управления (методы планирования, организации, контроля производительности труда, мотивации, управление доверием и др.) и знание особенностей национальных деловых культур</w:t>
-      </w:r>
-      <w:r>
-        <w:rPr>
-          <w:rFonts w:ascii="Times New Roman" w:hAnsi="Times New Roman" w:cs="Times New Roman"/>
-          <w:sz w:val="28"/>
-          <w:szCs w:val="28"/>
-          <w:lang w:eastAsia="ru-RU"/>
-        </w:rPr>
-        <w:t>[8]</w:t>
-      </w:r>
-    </w:p>
-    <w:p>
-      <w:pPr>
-        <w:spacing w:line="360" w:lineRule="auto"/>
-        <w:rPr>
-          <w:rFonts w:ascii="Times New Roman" w:hAnsi="Times New Roman" w:cs="Times New Roman"/>
-          <w:sz w:val="28"/>
-          <w:szCs w:val="28"/>
-          <w:lang w:eastAsia="ru-RU"/>
-        </w:rPr>
-      </w:pPr>
-      <w:r>
-        <w:rPr>
-          <w:rFonts w:ascii="Times New Roman" w:hAnsi="Times New Roman" w:cs="Times New Roman"/>
-          <w:sz w:val="28"/>
-          <w:szCs w:val="28"/>
-          <w:lang w:eastAsia="ru-RU"/>
-        </w:rPr>
-        <w:t>Ключевым достоинством виртуальных форм организаций является: возможность выбирать и использовать наилучшие ресурсы, знания и способности с меньшими временными затратами. Из этого достоинства и самой сетевой организации вытекают такие основные конкурентные преимущества виртуальных предприятий, как:</w:t>
-      </w:r>
-    </w:p>
-    <w:p>
-      <w:pPr>
-        <w:spacing w:line="360" w:lineRule="auto"/>
-        <w:rPr>
-          <w:rFonts w:ascii="Times New Roman" w:hAnsi="Times New Roman" w:cs="Times New Roman"/>
-          <w:sz w:val="28"/>
-          <w:szCs w:val="28"/>
-          <w:lang w:eastAsia="ru-RU"/>
-        </w:rPr>
-      </w:pPr>
-      <w:r>
-        <w:rPr>
-          <w:rFonts w:ascii="Times New Roman" w:hAnsi="Times New Roman" w:cs="Times New Roman"/>
-          <w:sz w:val="28"/>
-          <w:szCs w:val="28"/>
-          <w:lang w:eastAsia="ru-RU"/>
-        </w:rPr>
-        <w:t>1.  скорость выполнения рыночного заказа;</w:t>
-      </w:r>
-    </w:p>
-    <w:p>
-      <w:pPr>
-        <w:spacing w:line="360" w:lineRule="auto"/>
-        <w:rPr>
-          <w:rFonts w:ascii="Times New Roman" w:hAnsi="Times New Roman" w:cs="Times New Roman"/>
-          <w:sz w:val="28"/>
-          <w:szCs w:val="28"/>
-          <w:lang w:eastAsia="ru-RU"/>
-        </w:rPr>
-      </w:pPr>
-      <w:r>
-        <w:rPr>
-          <w:rFonts w:ascii="Times New Roman" w:hAnsi="Times New Roman" w:cs="Times New Roman"/>
-          <w:sz w:val="28"/>
-          <w:szCs w:val="28"/>
-          <w:lang w:eastAsia="ru-RU"/>
-        </w:rPr>
-        <w:lastRenderedPageBreak/>
         <w:t>2.  возможность снижения совокупных затрат;</w:t>
       </w:r>
     </w:p>
@@ -7702,7 +9564,7 @@
         </w:rPr>
         <w:t>5.</w:t>
       </w:r>
-      <w:bookmarkStart w:id="6" w:name="_ftnref16"/>
+      <w:bookmarkStart w:id="7" w:name="_ftnref16"/>
       <w:r>
         <w:rPr>
           <w:rFonts w:ascii="Times New Roman" w:eastAsia="Times New Roman" w:hAnsi="Times New Roman" w:cs="Times New Roman"/>
@@ -7759,7 +9621,7 @@
         </w:rPr>
         <w:t>Местоположение партнеров виртуального предприятия утратит актуальность, что активизирует международное сотрудничество и приведет к более интенсивному перемещению деятельности между странами и регионами.</w:t>
       </w:r>
-      <w:bookmarkEnd w:id="6"/>
+      <w:bookmarkEnd w:id="7"/>
       <w:r>
         <w:rPr>
           <w:rFonts w:ascii="Times New Roman" w:hAnsi="Times New Roman" w:cs="Times New Roman"/>
@@ -7807,7 +9669,17 @@
           <w:szCs w:val="28"/>
           <w:lang w:eastAsia="ru-RU"/>
         </w:rPr>
-        <w:t>Виртуальные организации создаются не столько людьми интеллектуального труда, сколько людьми, имеющими представление о создании структуры, которая бы юридически была не идентифицируемой и при этом работоспособной. Почти все виртуальные организации предполагают использование компьютерной коммуникации при посредстве компьютерных сетей. Проблемы, которые возникают при этом, можно кратко сформулировать так:</w:t>
+        <w:t xml:space="preserve">Виртуальные организации создаются не столько людьми интеллектуального труда, сколько людьми, имеющими представление о создании структуры, которая бы юридически была не идентифицируемой и при этом работоспособной. Почти все виртуальные организации предполагают использование компьютерной коммуникации при посредстве компьютерных </w:t>
+      </w:r>
+      <w:r>
+        <w:rPr>
+          <w:rFonts w:ascii="Times New Roman" w:hAnsi="Times New Roman" w:cs="Times New Roman"/>
+          <w:sz w:val="28"/>
+          <w:szCs w:val="28"/>
+          <w:lang w:eastAsia="ru-RU"/>
+        </w:rPr>
+        <w:lastRenderedPageBreak/>
+        <w:t>сетей. Проблемы, которые возникают при этом, можно кратко сформулировать так:</w:t>
       </w:r>
     </w:p>
     <w:p>
@@ -7903,7 +9775,6 @@
           <w:szCs w:val="28"/>
           <w:lang w:eastAsia="ru-RU"/>
         </w:rPr>
-        <w:lastRenderedPageBreak/>
         <w:t>3</w:t>
       </w:r>
       <w:r>
@@ -8020,7 +9891,7 @@
         </w:rPr>
         <w:t xml:space="preserve"> (отчисления, процент с прибыли, увеличение оплаты по ко</w:t>
       </w:r>
-      <w:bookmarkStart w:id="7" w:name="_ftnref17"/>
+      <w:bookmarkStart w:id="8" w:name="_ftnref17"/>
       <w:r>
         <w:rPr>
           <w:rFonts w:ascii="Times New Roman" w:hAnsi="Times New Roman" w:cs="Times New Roman"/>
@@ -8030,7 +9901,7 @@
         </w:rPr>
         <w:t>нтракту) от реализации проекта;</w:t>
       </w:r>
-      <w:bookmarkEnd w:id="7"/>
+      <w:bookmarkEnd w:id="8"/>
     </w:p>
     <w:p>
       <w:pPr>
@@ -8432,6 +10303,7 @@
           <w:szCs w:val="28"/>
           <w:lang w:eastAsia="ru-RU"/>
         </w:rPr>
+        <w:lastRenderedPageBreak/>
         <w:tab/>
         <w:t>-требований к ним</w:t>
       </w:r>
@@ -8646,7 +10518,6 @@
           <w:szCs w:val="28"/>
           <w:lang w:eastAsia="ru-RU"/>
         </w:rPr>
-        <w:lastRenderedPageBreak/>
         <w:t>5.Мониторинг производственных процессов;</w:t>
       </w:r>
     </w:p>
@@ -9225,6 +11096,7 @@
           <w:szCs w:val="28"/>
           <w:lang w:eastAsia="ru-RU"/>
         </w:rPr>
+        <w:lastRenderedPageBreak/>
         <w:t>9.</w:t>
       </w:r>
       <w:r>
@@ -9440,7 +11312,6 @@
           <w:szCs w:val="28"/>
           <w:lang w:eastAsia="ru-RU"/>
         </w:rPr>
-        <w:lastRenderedPageBreak/>
         <w:t>– Интерфейс-агент (</w:t>
       </w:r>
       <w:r>
@@ -10223,6 +12094,7 @@
           <w:szCs w:val="28"/>
           <w:lang w:eastAsia="ru-RU"/>
         </w:rPr>
+        <w:lastRenderedPageBreak/>
         <w:t>2.</w:t>
       </w:r>
       <w:r>
@@ -10331,8 +12203,6 @@
         </w:rPr>
         <w:t>.5.1</w:t>
       </w:r>
-      <w:bookmarkStart w:id="8" w:name="_GoBack"/>
-      <w:bookmarkEnd w:id="8"/>
       <w:r>
         <w:rPr>
           <w:rFonts w:ascii="Times New Roman" w:eastAsia="Times New Roman" w:hAnsi="Times New Roman" w:cs="Times New Roman"/>
@@ -10431,18 +12301,7 @@
           <w:szCs w:val="28"/>
           <w:lang w:eastAsia="ru-RU"/>
         </w:rPr>
-        <w:t xml:space="preserve">") предназначена для реализации </w:t>
-      </w:r>
-      <w:r>
-        <w:rPr>
-          <w:rFonts w:ascii="Times New Roman" w:eastAsia="Times New Roman" w:hAnsi="Times New Roman" w:cs="Times New Roman"/>
-          <w:color w:val="000000"/>
-          <w:sz w:val="28"/>
-          <w:szCs w:val="28"/>
-          <w:lang w:eastAsia="ru-RU"/>
-        </w:rPr>
-        <w:lastRenderedPageBreak/>
-        <w:t>взаимодействия на всем региональном информационном пространстве туристической индустрии. "</w:t>
+        <w:t>") предназначена для реализации взаимодействия на всем региональном информационном пространстве туристической индустрии. "</w:t>
       </w:r>
       <w:proofErr w:type="spellStart"/>
       <w:r>
@@ -10579,6 +12438,7 @@
           <w:szCs w:val="20"/>
           <w:lang w:eastAsia="ru-RU"/>
         </w:rPr>
+        <w:lastRenderedPageBreak/>
         <w:drawing>
           <wp:inline distT="0" distB="0" distL="0" distR="0" wp14:anchorId="0FE6D633" wp14:editId="25B4152E">
             <wp:extent cx="3594100" cy="3212465"/>
@@ -10912,7 +12772,6 @@
           <w:szCs w:val="28"/>
           <w:lang w:eastAsia="ru-RU"/>
         </w:rPr>
-        <w:lastRenderedPageBreak/>
         <w:t>6. Генерация отчетов;</w:t>
       </w:r>
     </w:p>
@@ -11145,6 +13004,7 @@
           <w:szCs w:val="28"/>
           <w:lang w:eastAsia="ru-RU"/>
         </w:rPr>
+        <w:lastRenderedPageBreak/>
         <w:t xml:space="preserve">Расписание </w:t>
       </w:r>
       <w:proofErr w:type="spellStart"/>
@@ -11535,17 +13395,7 @@
           <w:szCs w:val="28"/>
           <w:lang w:eastAsia="ru-RU"/>
         </w:rPr>
-        <w:t xml:space="preserve">Для реализации выявленной перспективной предпринимательской возможности следует определить конкретных участников будущего проекта: группу индивидуумов (организаций). На этой стадии ведутся переговоры по </w:t>
-      </w:r>
-      <w:r>
-        <w:rPr>
-          <w:rFonts w:ascii="Times New Roman" w:eastAsia="Times New Roman" w:hAnsi="Times New Roman" w:cs="Times New Roman"/>
-          <w:sz w:val="28"/>
-          <w:szCs w:val="28"/>
-          <w:lang w:eastAsia="ru-RU"/>
-        </w:rPr>
-        <w:lastRenderedPageBreak/>
-        <w:t>поводу распределения ролей и ответственности между партнерами, разрабатывается план предпринимательской деятельности.</w:t>
+        <w:t>Для реализации выявленной перспективной предпринимательской возможности следует определить конкретных участников будущего проекта: группу индивидуумов (организаций). На этой стадии ведутся переговоры по поводу распределения ролей и ответственности между партнерами, разрабатывается план предпринимательской деятельности.</w:t>
       </w:r>
     </w:p>
     <w:p>
@@ -11671,6 +13521,7 @@
           <w:szCs w:val="28"/>
           <w:lang w:eastAsia="ru-RU"/>
         </w:rPr>
+        <w:lastRenderedPageBreak/>
         <w:t xml:space="preserve">4.  </w:t>
       </w:r>
       <w:r>
@@ -11905,7 +13756,6 @@
           <w:sz w:val="28"/>
           <w:szCs w:val="28"/>
         </w:rPr>
-        <w:lastRenderedPageBreak/>
         <w:t>Список литературы</w:t>
       </w:r>
     </w:p>
@@ -12134,6 +13984,7 @@
           <w:szCs w:val="28"/>
           <w:lang w:eastAsia="ru-RU"/>
         </w:rPr>
+        <w:lastRenderedPageBreak/>
         <w:t xml:space="preserve">5.Паркинсон С. Искусство управления. </w:t>
       </w:r>
       <w:proofErr w:type="gramStart"/>
@@ -12799,17 +14650,7 @@
           <w:szCs w:val="28"/>
           <w:lang w:val="en-US" w:eastAsia="ru-RU"/>
         </w:rPr>
-        <w:t>.</w:t>
-      </w:r>
-      <w:r>
-        <w:rPr>
-          <w:rFonts w:ascii="Times New Roman" w:eastAsia="Times New Roman" w:hAnsi="Times New Roman" w:cs="Times New Roman"/>
-          <w:color w:val="000000"/>
-          <w:sz w:val="28"/>
-          <w:szCs w:val="28"/>
-          <w:lang w:val="en-US" w:eastAsia="ru-RU"/>
-        </w:rPr>
-        <w:t>Jan</w:t>
+        <w:t>.Jan</w:t>
       </w:r>
       <w:proofErr w:type="gramEnd"/>
       <w:r>
@@ -12997,7 +14838,6 @@
           <w:szCs w:val="28"/>
           <w:lang w:val="en-US" w:eastAsia="ru-RU"/>
         </w:rPr>
-        <w:lastRenderedPageBreak/>
         <w:t>15</w:t>
       </w:r>
       <w:proofErr w:type="gramStart"/>
@@ -13009,17 +14849,7 @@
           <w:szCs w:val="28"/>
           <w:lang w:val="en-US" w:eastAsia="ru-RU"/>
         </w:rPr>
-        <w:t>.</w:t>
-      </w:r>
-      <w:r>
-        <w:rPr>
-          <w:rFonts w:ascii="Times New Roman" w:eastAsia="Times New Roman" w:hAnsi="Times New Roman" w:cs="Times New Roman"/>
-          <w:color w:val="000000"/>
-          <w:sz w:val="28"/>
-          <w:szCs w:val="28"/>
-          <w:lang w:val="en-US" w:eastAsia="ru-RU"/>
-        </w:rPr>
-        <w:t>«</w:t>
+        <w:t>.«</w:t>
       </w:r>
       <w:proofErr w:type="spellStart"/>
       <w:proofErr w:type="gramEnd"/>
@@ -14568,7 +16398,7 @@
   </w:docDefaults>
   <w:latentStyles w:defLockedState="0" w:defUIPriority="99" w:defSemiHidden="1" w:defUnhideWhenUsed="1" w:defQFormat="0" w:count="267">
     <w:lsdException w:name="Normal" w:semiHidden="0" w:uiPriority="0" w:unhideWhenUsed="0" w:qFormat="1"/>
-    <w:lsdException w:name="heading 1" w:semiHidden="0" w:uiPriority="9" w:unhideWhenUsed="0" w:qFormat="1"/>
+    <w:lsdException w:name="heading 1" w:semiHidden="0" w:uiPriority="0" w:unhideWhenUsed="0" w:qFormat="1"/>
     <w:lsdException w:name="heading 2" w:uiPriority="9" w:qFormat="1"/>
     <w:lsdException w:name="heading 3" w:uiPriority="9" w:qFormat="1"/>
     <w:lsdException w:name="heading 4" w:uiPriority="9" w:qFormat="1"/>
@@ -14710,6 +16540,34 @@
     <w:qFormat/>
     <w:rsid w:val="002E4311"/>
   </w:style>
+  <w:style w:type="paragraph" w:styleId="Heading1">
+    <w:name w:val="heading 1"/>
+    <w:basedOn w:val="Normal"/>
+    <w:next w:val="Normal"/>
+    <w:link w:val="Heading1Char"/>
+    <w:qFormat/>
+    <w:rsid w:val="007749A0"/>
+    <w:pPr>
+      <w:keepNext/>
+      <w:keepLines/>
+      <w:suppressAutoHyphens/>
+      <w:overflowPunct w:val="0"/>
+      <w:autoSpaceDE w:val="0"/>
+      <w:autoSpaceDN w:val="0"/>
+      <w:adjustRightInd w:val="0"/>
+      <w:spacing w:before="200" w:line="240" w:lineRule="auto"/>
+      <w:jc w:val="center"/>
+      <w:outlineLvl w:val="0"/>
+    </w:pPr>
+    <w:rPr>
+      <w:rFonts w:ascii="Times New Roman" w:eastAsia="Times New Roman" w:hAnsi="Times New Roman" w:cs="Times New Roman"/>
+      <w:b/>
+      <w:caps/>
+      <w:sz w:val="20"/>
+      <w:szCs w:val="20"/>
+      <w:lang w:eastAsia="ru-RU"/>
+    </w:rPr>
+  </w:style>
   <w:style w:type="character" w:default="1" w:styleId="DefaultParagraphFont">
     <w:name w:val="Default Paragraph Font"/>
     <w:uiPriority w:val="1"/>
@@ -14806,6 +16664,29 @@
       <w:szCs w:val="16"/>
     </w:rPr>
   </w:style>
+  <w:style w:type="character" w:customStyle="1" w:styleId="Heading1Char">
+    <w:name w:val="Heading 1 Char"/>
+    <w:basedOn w:val="DefaultParagraphFont"/>
+    <w:link w:val="Heading1"/>
+    <w:rsid w:val="007749A0"/>
+    <w:rPr>
+      <w:rFonts w:ascii="Times New Roman" w:eastAsia="Times New Roman" w:hAnsi="Times New Roman" w:cs="Times New Roman"/>
+      <w:b/>
+      <w:caps/>
+      <w:sz w:val="20"/>
+      <w:szCs w:val="20"/>
+      <w:lang w:eastAsia="ru-RU"/>
+    </w:rPr>
+  </w:style>
+  <w:style w:type="paragraph" w:styleId="NoSpacing">
+    <w:name w:val="No Spacing"/>
+    <w:uiPriority w:val="1"/>
+    <w:qFormat/>
+    <w:rsid w:val="009C0D45"/>
+    <w:pPr>
+      <w:spacing w:after="0" w:line="240" w:lineRule="auto"/>
+    </w:pPr>
+  </w:style>
 </w:styles>
 </file>
 
@@ -14828,7 +16709,7 @@
   </w:docDefaults>
   <w:latentStyles w:defLockedState="0" w:defUIPriority="99" w:defSemiHidden="1" w:defUnhideWhenUsed="1" w:defQFormat="0" w:count="267">
     <w:lsdException w:name="Normal" w:semiHidden="0" w:uiPriority="0" w:unhideWhenUsed="0" w:qFormat="1"/>
-    <w:lsdException w:name="heading 1" w:semiHidden="0" w:uiPriority="9" w:unhideWhenUsed="0" w:qFormat="1"/>
+    <w:lsdException w:name="heading 1" w:semiHidden="0" w:uiPriority="0" w:unhideWhenUsed="0" w:qFormat="1"/>
     <w:lsdException w:name="heading 2" w:uiPriority="9" w:qFormat="1"/>
     <w:lsdException w:name="heading 3" w:uiPriority="9" w:qFormat="1"/>
     <w:lsdException w:name="heading 4" w:uiPriority="9" w:qFormat="1"/>
@@ -14970,6 +16851,34 @@
     <w:qFormat/>
     <w:rsid w:val="002E4311"/>
   </w:style>
+  <w:style w:type="paragraph" w:styleId="Heading1">
+    <w:name w:val="heading 1"/>
+    <w:basedOn w:val="Normal"/>
+    <w:next w:val="Normal"/>
+    <w:link w:val="Heading1Char"/>
+    <w:qFormat/>
+    <w:rsid w:val="007749A0"/>
+    <w:pPr>
+      <w:keepNext/>
+      <w:keepLines/>
+      <w:suppressAutoHyphens/>
+      <w:overflowPunct w:val="0"/>
+      <w:autoSpaceDE w:val="0"/>
+      <w:autoSpaceDN w:val="0"/>
+      <w:adjustRightInd w:val="0"/>
+      <w:spacing w:before="200" w:line="240" w:lineRule="auto"/>
+      <w:jc w:val="center"/>
+      <w:outlineLvl w:val="0"/>
+    </w:pPr>
+    <w:rPr>
+      <w:rFonts w:ascii="Times New Roman" w:eastAsia="Times New Roman" w:hAnsi="Times New Roman" w:cs="Times New Roman"/>
+      <w:b/>
+      <w:caps/>
+      <w:sz w:val="20"/>
+      <w:szCs w:val="20"/>
+      <w:lang w:eastAsia="ru-RU"/>
+    </w:rPr>
+  </w:style>
   <w:style w:type="character" w:default="1" w:styleId="DefaultParagraphFont">
     <w:name w:val="Default Paragraph Font"/>
     <w:uiPriority w:val="1"/>
@@ -15065,6 +16974,29 @@
       <w:sz w:val="16"/>
       <w:szCs w:val="16"/>
     </w:rPr>
+  </w:style>
+  <w:style w:type="character" w:customStyle="1" w:styleId="Heading1Char">
+    <w:name w:val="Heading 1 Char"/>
+    <w:basedOn w:val="DefaultParagraphFont"/>
+    <w:link w:val="Heading1"/>
+    <w:rsid w:val="007749A0"/>
+    <w:rPr>
+      <w:rFonts w:ascii="Times New Roman" w:eastAsia="Times New Roman" w:hAnsi="Times New Roman" w:cs="Times New Roman"/>
+      <w:b/>
+      <w:caps/>
+      <w:sz w:val="20"/>
+      <w:szCs w:val="20"/>
+      <w:lang w:eastAsia="ru-RU"/>
+    </w:rPr>
+  </w:style>
+  <w:style w:type="paragraph" w:styleId="NoSpacing">
+    <w:name w:val="No Spacing"/>
+    <w:uiPriority w:val="1"/>
+    <w:qFormat/>
+    <w:rsid w:val="009C0D45"/>
+    <w:pPr>
+      <w:spacing w:after="0" w:line="240" w:lineRule="auto"/>
+    </w:pPr>
   </w:style>
 </w:styles>
 </file>

--- a/виртуальные предприятия диплом.docx
+++ b/виртуальные предприятия диплом.docx
@@ -43,104 +43,24 @@
           <w:sz w:val="28"/>
           <w:szCs w:val="28"/>
         </w:rPr>
-        <w:t xml:space="preserve">Пояснительная записка </w:t>
-      </w:r>
-      <w:r>
-        <w:rPr>
-          <w:rFonts w:ascii="Times New Roman" w:hAnsi="Times New Roman" w:cs="Times New Roman"/>
-          <w:sz w:val="28"/>
-          <w:szCs w:val="28"/>
-        </w:rPr>
-        <w:t>...</w:t>
-      </w:r>
-      <w:r>
-        <w:rPr>
-          <w:rFonts w:ascii="Times New Roman" w:hAnsi="Times New Roman" w:cs="Times New Roman"/>
-          <w:sz w:val="28"/>
-          <w:szCs w:val="28"/>
-        </w:rPr>
-        <w:t xml:space="preserve"> с., </w:t>
-      </w:r>
-      <w:r>
-        <w:rPr>
-          <w:rFonts w:ascii="Times New Roman" w:hAnsi="Times New Roman" w:cs="Times New Roman"/>
-          <w:sz w:val="28"/>
-          <w:szCs w:val="28"/>
-        </w:rPr>
-        <w:t>...</w:t>
-      </w:r>
-      <w:r>
-        <w:rPr>
-          <w:rFonts w:ascii="Times New Roman" w:hAnsi="Times New Roman" w:cs="Times New Roman"/>
-          <w:sz w:val="28"/>
-          <w:szCs w:val="28"/>
-        </w:rPr>
-        <w:t xml:space="preserve"> табл., </w:t>
-      </w:r>
-      <w:r>
-        <w:rPr>
-          <w:rFonts w:ascii="Times New Roman" w:hAnsi="Times New Roman" w:cs="Times New Roman"/>
-          <w:sz w:val="28"/>
-          <w:szCs w:val="28"/>
-        </w:rPr>
-        <w:t>...</w:t>
-      </w:r>
-      <w:r>
-        <w:rPr>
-          <w:rFonts w:ascii="Times New Roman" w:hAnsi="Times New Roman" w:cs="Times New Roman"/>
-          <w:sz w:val="28"/>
-          <w:szCs w:val="28"/>
-        </w:rPr>
-        <w:t xml:space="preserve"> рис., </w:t>
-      </w:r>
-      <w:r>
-        <w:rPr>
-          <w:rFonts w:ascii="Times New Roman" w:hAnsi="Times New Roman" w:cs="Times New Roman"/>
-          <w:sz w:val="28"/>
-          <w:szCs w:val="28"/>
-        </w:rPr>
-        <w:t>...</w:t>
-      </w:r>
-      <w:r>
-        <w:rPr>
-          <w:rFonts w:ascii="Times New Roman" w:hAnsi="Times New Roman" w:cs="Times New Roman"/>
-          <w:sz w:val="28"/>
-          <w:szCs w:val="28"/>
-        </w:rPr>
-        <w:t xml:space="preserve"> источников.</w:t>
-      </w:r>
-    </w:p>
-    <w:p>
-      <w:pPr>
-        <w:rPr>
-          <w:rFonts w:ascii="Times New Roman" w:hAnsi="Times New Roman" w:cs="Times New Roman"/>
-          <w:sz w:val="28"/>
-          <w:szCs w:val="28"/>
-        </w:rPr>
-      </w:pPr>
-      <w:r>
-        <w:rPr>
-          <w:rFonts w:ascii="Times New Roman" w:hAnsi="Times New Roman" w:cs="Times New Roman"/>
-          <w:sz w:val="28"/>
-          <w:szCs w:val="28"/>
-        </w:rPr>
-        <w:t>ВИРТУАЛЬНОЕ ПРЕДПРИЯТИЕ</w:t>
-      </w:r>
-      <w:r>
-        <w:rPr>
-          <w:rFonts w:ascii="Times New Roman" w:hAnsi="Times New Roman" w:cs="Times New Roman"/>
-          <w:sz w:val="28"/>
-          <w:szCs w:val="28"/>
-        </w:rPr>
-        <w:t>, ПРОГРАММНОЕ СРЕДСТВО</w:t>
-      </w:r>
-      <w:r>
-        <w:rPr>
-          <w:rFonts w:ascii="Times New Roman" w:hAnsi="Times New Roman" w:cs="Times New Roman"/>
-          <w:sz w:val="28"/>
-          <w:szCs w:val="28"/>
-        </w:rPr>
-        <w:t>,</w:t>
+        <w:t>Пояснительная записка ... с., ... табл., ... рис., ... источников.</w:t>
+      </w:r>
+    </w:p>
+    <w:p>
+      <w:pPr>
+        <w:rPr>
+          <w:rFonts w:ascii="Times New Roman" w:hAnsi="Times New Roman" w:cs="Times New Roman"/>
+          <w:sz w:val="28"/>
+          <w:szCs w:val="28"/>
+        </w:rPr>
+      </w:pPr>
+      <w:r>
+        <w:rPr>
+          <w:rFonts w:ascii="Times New Roman" w:hAnsi="Times New Roman" w:cs="Times New Roman"/>
+          <w:sz w:val="28"/>
+          <w:szCs w:val="28"/>
+        </w:rPr>
+        <w:t>ВИРТУАЛЬНОЕ ПРЕДПРИЯТИЕ, ПРОГРАММНОЕ СРЕДСТВО,</w:t>
       </w:r>
       <w:r>
         <w:rPr>
@@ -225,23 +145,7 @@
           <w:sz w:val="28"/>
           <w:szCs w:val="28"/>
         </w:rPr>
-        <w:t xml:space="preserve">рограммных средств </w:t>
-      </w:r>
-      <w:r>
-        <w:rPr>
-          <w:rFonts w:ascii="Times New Roman" w:hAnsi="Times New Roman" w:cs="Times New Roman"/>
-          <w:sz w:val="28"/>
-          <w:szCs w:val="28"/>
-        </w:rPr>
-        <w:t>обеспечивающих функционирование виртуального предприятия</w:t>
-      </w:r>
-      <w:r>
-        <w:rPr>
-          <w:rFonts w:ascii="Times New Roman" w:hAnsi="Times New Roman" w:cs="Times New Roman"/>
-          <w:sz w:val="28"/>
-          <w:szCs w:val="28"/>
-        </w:rPr>
-        <w:t>.</w:t>
+        <w:t>рограммных средств обеспечивающих функционирование виртуального предприятия.</w:t>
       </w:r>
     </w:p>
     <w:p>
@@ -749,9 +653,6 @@
     <w:p>
       <w:pPr>
         <w:pStyle w:val="NoSpacing"/>
-        <w:rPr>
-          <w:lang w:val="en-US"/>
-        </w:rPr>
       </w:pPr>
     </w:p>
     <w:p>
@@ -763,7 +664,6 @@
           <w:b/>
           <w:sz w:val="28"/>
           <w:szCs w:val="28"/>
-          <w:lang w:val="en-US"/>
         </w:rPr>
       </w:pPr>
       <w:r>
@@ -2328,7 +2228,7 @@
       <w:r>
         <w:rPr>
           <w:rFonts w:ascii="Times New Roman" w:eastAsia="Times New Roman" w:hAnsi="Times New Roman" w:cs="Times New Roman"/>
-          <w:i/>
+          <w:b/>
           <w:color w:val="000000"/>
           <w:sz w:val="28"/>
           <w:szCs w:val="28"/>
@@ -2503,6 +2403,8 @@
         </w:rPr>
         <w:t xml:space="preserve"> уровнем цены и уровнем качества оказываемых услуг. Причем второй фактор постепенно выходит на первое место.</w:t>
       </w:r>
+      <w:bookmarkStart w:id="1" w:name="_GoBack"/>
+      <w:bookmarkEnd w:id="1"/>
     </w:p>
     <w:p>
       <w:pPr>
@@ -2532,26 +2434,25 @@
       <w:r>
         <w:rPr>
           <w:rFonts w:ascii="Times New Roman" w:eastAsia="Times New Roman" w:hAnsi="Times New Roman" w:cs="Times New Roman"/>
+          <w:b/>
+          <w:color w:val="000000"/>
+          <w:sz w:val="28"/>
+          <w:szCs w:val="28"/>
+          <w:lang w:eastAsia="ru-RU"/>
+        </w:rPr>
+        <w:t>целью дипломного проекта</w:t>
+      </w:r>
+      <w:r>
+        <w:rPr>
+          <w:rFonts w:ascii="Times New Roman" w:eastAsia="Times New Roman" w:hAnsi="Times New Roman" w:cs="Times New Roman"/>
           <w:i/>
           <w:color w:val="000000"/>
           <w:sz w:val="28"/>
           <w:szCs w:val="28"/>
           <w:lang w:eastAsia="ru-RU"/>
         </w:rPr>
-        <w:t>целью дипломного проекта</w:t>
-      </w:r>
-      <w:r>
-        <w:rPr>
-          <w:rFonts w:ascii="Times New Roman" w:eastAsia="Times New Roman" w:hAnsi="Times New Roman" w:cs="Times New Roman"/>
-          <w:i/>
-          <w:color w:val="000000"/>
-          <w:sz w:val="28"/>
-          <w:szCs w:val="28"/>
-          <w:lang w:eastAsia="ru-RU"/>
-        </w:rPr>
         <w:t xml:space="preserve"> </w:t>
       </w:r>
-      <w:bookmarkStart w:id="1" w:name="_GoBack"/>
       <w:r>
         <w:rPr>
           <w:rFonts w:ascii="Times New Roman" w:eastAsia="Times New Roman" w:hAnsi="Times New Roman" w:cs="Times New Roman"/>
@@ -2573,7 +2474,83 @@
         <w:t>разработку программного обеспечения повышающего качество оказываемых услуг и увеличения эффективности коммуникации сотрудников предприятия.</w:t>
       </w:r>
     </w:p>
-    <w:bookmarkEnd w:id="1"/>
+    <w:p>
+      <w:pPr>
+        <w:ind w:firstLine="567"/>
+        <w:rPr>
+          <w:rFonts w:ascii="Times New Roman" w:hAnsi="Times New Roman" w:cs="Times New Roman"/>
+          <w:sz w:val="28"/>
+          <w:szCs w:val="28"/>
+        </w:rPr>
+      </w:pPr>
+      <w:r>
+        <w:rPr>
+          <w:rFonts w:ascii="Times New Roman" w:hAnsi="Times New Roman" w:cs="Times New Roman"/>
+          <w:sz w:val="28"/>
+          <w:szCs w:val="28"/>
+        </w:rPr>
+        <w:t xml:space="preserve">Таким образом, </w:t>
+      </w:r>
+      <w:r>
+        <w:rPr>
+          <w:rFonts w:ascii="Times New Roman" w:hAnsi="Times New Roman" w:cs="Times New Roman"/>
+          <w:b/>
+          <w:sz w:val="28"/>
+          <w:szCs w:val="28"/>
+        </w:rPr>
+        <w:t xml:space="preserve">практическая ценность разрабатываемого </w:t>
+      </w:r>
+      <w:r>
+        <w:rPr>
+          <w:rFonts w:ascii="Times New Roman" w:hAnsi="Times New Roman" w:cs="Times New Roman"/>
+          <w:b/>
+          <w:sz w:val="28"/>
+          <w:szCs w:val="28"/>
+        </w:rPr>
+        <w:t>программного средства</w:t>
+      </w:r>
+      <w:r>
+        <w:rPr>
+          <w:rFonts w:ascii="Times New Roman" w:hAnsi="Times New Roman" w:cs="Times New Roman"/>
+          <w:sz w:val="28"/>
+          <w:szCs w:val="28"/>
+        </w:rPr>
+        <w:t xml:space="preserve"> заключается в решении следующего перечня задач: </w:t>
+      </w:r>
+    </w:p>
+    <w:p>
+      <w:pPr>
+        <w:ind w:firstLine="567"/>
+        <w:rPr>
+          <w:rFonts w:ascii="Times New Roman" w:hAnsi="Times New Roman" w:cs="Times New Roman"/>
+          <w:sz w:val="28"/>
+          <w:szCs w:val="28"/>
+        </w:rPr>
+      </w:pPr>
+      <w:r>
+        <w:rPr>
+          <w:rFonts w:ascii="Times New Roman" w:hAnsi="Times New Roman" w:cs="Times New Roman"/>
+          <w:sz w:val="28"/>
+          <w:szCs w:val="28"/>
+        </w:rPr>
+        <w:t>1) Обеспечение коммуникации сотрудников предприятия программным способом;</w:t>
+      </w:r>
+    </w:p>
+    <w:p>
+      <w:pPr>
+        <w:shd w:val="clear" w:color="auto" w:fill="FFFFFF"/>
+        <w:spacing w:before="100" w:beforeAutospacing="1" w:after="100" w:afterAutospacing="1" w:line="360" w:lineRule="auto"/>
+        <w:ind w:firstLine="709"/>
+        <w:contextualSpacing/>
+        <w:rPr>
+          <w:rFonts w:ascii="Times New Roman" w:eastAsia="Times New Roman" w:hAnsi="Times New Roman" w:cs="Times New Roman"/>
+          <w:color w:val="000000"/>
+          <w:sz w:val="28"/>
+          <w:szCs w:val="28"/>
+          <w:lang w:eastAsia="ru-RU"/>
+        </w:rPr>
+      </w:pPr>
+    </w:p>
     <w:p>
       <w:pPr>
         <w:keepNext/>
@@ -2749,7 +2726,7 @@
         <w:keepNext/>
         <w:keepLines/>
         <w:spacing w:before="120" w:after="120" w:line="360" w:lineRule="auto"/>
-        <w:contextualSpacing/>
+        <w:ind w:firstLine="708"/>
         <w:jc w:val="both"/>
         <w:outlineLvl w:val="0"/>
         <w:rPr>
@@ -2763,17 +2740,10 @@
     </w:p>
     <w:p>
       <w:pPr>
-        <w:pStyle w:val="ListParagraph"/>
         <w:keepNext/>
         <w:keepLines/>
-        <w:numPr>
-          <w:ilvl w:val="0"/>
-          <w:numId w:val="3"/>
-        </w:numPr>
-        <w:tabs>
-          <w:tab w:val="left" w:pos="180"/>
-        </w:tabs>
         <w:spacing w:before="120" w:after="120" w:line="360" w:lineRule="auto"/>
+        <w:ind w:firstLine="708"/>
         <w:jc w:val="both"/>
         <w:outlineLvl w:val="0"/>
         <w:rPr>
@@ -2784,7 +2754,15 @@
           <w:szCs w:val="28"/>
         </w:rPr>
       </w:pPr>
-      <w:r>
+    </w:p>
+    <w:p>
+      <w:pPr>
+        <w:keepNext/>
+        <w:keepLines/>
+        <w:spacing w:before="120" w:after="120" w:line="360" w:lineRule="auto"/>
+        <w:ind w:firstLine="708"/>
+        <w:jc w:val="both"/>
+        <w:outlineLvl w:val="0"/>
         <w:rPr>
           <w:rFonts w:ascii="Times New Roman" w:eastAsia="Times New Roman" w:hAnsi="Times New Roman" w:cs="Times New Roman"/>
           <w:b/>
@@ -2792,9 +2770,220 @@
           <w:sz w:val="32"/>
           <w:szCs w:val="28"/>
         </w:rPr>
+      </w:pPr>
+    </w:p>
+    <w:p>
+      <w:pPr>
+        <w:keepNext/>
+        <w:keepLines/>
+        <w:spacing w:before="120" w:after="120" w:line="360" w:lineRule="auto"/>
+        <w:ind w:firstLine="708"/>
+        <w:jc w:val="both"/>
+        <w:outlineLvl w:val="0"/>
+        <w:rPr>
+          <w:rFonts w:ascii="Times New Roman" w:eastAsia="Times New Roman" w:hAnsi="Times New Roman" w:cs="Times New Roman"/>
+          <w:b/>
+          <w:bCs/>
+          <w:sz w:val="32"/>
+          <w:szCs w:val="28"/>
+        </w:rPr>
+      </w:pPr>
+    </w:p>
+    <w:p>
+      <w:pPr>
+        <w:keepNext/>
+        <w:keepLines/>
+        <w:spacing w:before="120" w:after="120" w:line="360" w:lineRule="auto"/>
+        <w:ind w:firstLine="708"/>
+        <w:jc w:val="both"/>
+        <w:outlineLvl w:val="0"/>
+        <w:rPr>
+          <w:rFonts w:ascii="Times New Roman" w:eastAsia="Times New Roman" w:hAnsi="Times New Roman" w:cs="Times New Roman"/>
+          <w:b/>
+          <w:bCs/>
+          <w:sz w:val="32"/>
+          <w:szCs w:val="28"/>
+        </w:rPr>
+      </w:pPr>
+    </w:p>
+    <w:p>
+      <w:pPr>
+        <w:pStyle w:val="NoSpacing"/>
+      </w:pPr>
+    </w:p>
+    <w:p>
+      <w:pPr>
+        <w:pStyle w:val="NoSpacing"/>
+      </w:pPr>
+    </w:p>
+    <w:p>
+      <w:pPr>
+        <w:pStyle w:val="NoSpacing"/>
+      </w:pPr>
+    </w:p>
+    <w:p>
+      <w:pPr>
+        <w:pStyle w:val="NoSpacing"/>
+      </w:pPr>
+    </w:p>
+    <w:p>
+      <w:pPr>
+        <w:pStyle w:val="NoSpacing"/>
+      </w:pPr>
+    </w:p>
+    <w:p>
+      <w:pPr>
+        <w:pStyle w:val="NoSpacing"/>
+      </w:pPr>
+    </w:p>
+    <w:p>
+      <w:pPr>
+        <w:pStyle w:val="NoSpacing"/>
+      </w:pPr>
+    </w:p>
+    <w:p>
+      <w:pPr>
+        <w:pStyle w:val="NoSpacing"/>
+      </w:pPr>
+    </w:p>
+    <w:p>
+      <w:pPr>
+        <w:pStyle w:val="NoSpacing"/>
+      </w:pPr>
+    </w:p>
+    <w:p>
+      <w:pPr>
+        <w:pStyle w:val="NoSpacing"/>
+        <w:rPr>
+          <w:rFonts w:ascii="Times New Roman" w:hAnsi="Times New Roman" w:cs="Times New Roman"/>
+          <w:b/>
+          <w:sz w:val="28"/>
+          <w:szCs w:val="28"/>
+        </w:rPr>
+      </w:pPr>
+      <w:r>
+        <w:rPr>
+          <w:rFonts w:ascii="Times New Roman" w:hAnsi="Times New Roman" w:cs="Times New Roman"/>
+          <w:b/>
+          <w:sz w:val="28"/>
+          <w:szCs w:val="28"/>
+        </w:rPr>
+        <w:t>1.Технико</w:t>
+      </w:r>
+      <w:r>
+        <w:rPr>
+          <w:rFonts w:ascii="Times New Roman" w:hAnsi="Times New Roman" w:cs="Times New Roman"/>
+          <w:b/>
+          <w:sz w:val="28"/>
+          <w:szCs w:val="28"/>
+        </w:rPr>
+        <w:t>-</w:t>
+      </w:r>
+      <w:r>
+        <w:rPr>
+          <w:rFonts w:ascii="Times New Roman" w:hAnsi="Times New Roman" w:cs="Times New Roman"/>
+          <w:b/>
+          <w:sz w:val="28"/>
+          <w:szCs w:val="28"/>
+        </w:rPr>
+        <w:t>экономическое обоснование</w:t>
+      </w:r>
+    </w:p>
+    <w:p>
+      <w:pPr>
+        <w:pStyle w:val="Heading2"/>
+        <w:rPr>
+          <w:rFonts w:ascii="Times New Roman" w:hAnsi="Times New Roman" w:cs="Times New Roman"/>
+          <w:color w:val="000000" w:themeColor="text1"/>
+          <w:sz w:val="28"/>
+          <w:szCs w:val="28"/>
+        </w:rPr>
+      </w:pPr>
+      <w:bookmarkStart w:id="2" w:name="_Toc389427400"/>
+      <w:r>
+        <w:rPr>
+          <w:rFonts w:ascii="Times New Roman" w:hAnsi="Times New Roman" w:cs="Times New Roman"/>
+          <w:color w:val="000000" w:themeColor="text1"/>
+          <w:sz w:val="28"/>
+          <w:szCs w:val="28"/>
+        </w:rPr>
+        <w:t>1.1 Актуальность и практическая ценность разработки</w:t>
+      </w:r>
+      <w:bookmarkEnd w:id="2"/>
+    </w:p>
+    <w:p>
+      <w:pPr>
+        <w:rPr>
+          <w:rFonts w:ascii="Times New Roman" w:hAnsi="Times New Roman" w:cs="Times New Roman"/>
+        </w:rPr>
+      </w:pPr>
+      <w:r>
+        <w:rPr>
+          <w:rFonts w:ascii="Times New Roman" w:hAnsi="Times New Roman" w:cs="Times New Roman"/>
+          <w:sz w:val="28"/>
+        </w:rPr>
+        <w:t>Целью данного дипломного проекта является разработка программного обеспечения</w:t>
+      </w:r>
+      <w:r>
+        <w:rPr>
+          <w:rFonts w:ascii="Times New Roman" w:hAnsi="Times New Roman" w:cs="Times New Roman"/>
+          <w:sz w:val="28"/>
+        </w:rPr>
+        <w:t xml:space="preserve"> для обеспечения функционирования виртуального предприятия</w:t>
+      </w:r>
+    </w:p>
+    <w:p>
+      <w:pPr>
+        <w:pStyle w:val="NoSpacing"/>
+        <w:rPr>
+          <w:rFonts w:ascii="Times New Roman" w:hAnsi="Times New Roman" w:cs="Times New Roman"/>
+          <w:b/>
+          <w:sz w:val="28"/>
+          <w:szCs w:val="28"/>
+        </w:rPr>
+      </w:pPr>
+    </w:p>
+    <w:p>
+      <w:pPr>
+        <w:pStyle w:val="NoSpacing"/>
+        <w:spacing w:line="360" w:lineRule="auto"/>
+        <w:ind w:left="708" w:firstLine="708"/>
+        <w:rPr>
+          <w:rFonts w:ascii="Times New Roman" w:hAnsi="Times New Roman" w:cs="Times New Roman"/>
+          <w:b/>
+          <w:sz w:val="28"/>
+          <w:szCs w:val="28"/>
+        </w:rPr>
+      </w:pPr>
+      <w:r>
+        <w:rPr>
+          <w:rFonts w:ascii="Times New Roman" w:hAnsi="Times New Roman" w:cs="Times New Roman"/>
+          <w:b/>
+          <w:sz w:val="28"/>
+          <w:szCs w:val="28"/>
+        </w:rPr>
         <w:t>Обоснование актуальности темы</w:t>
       </w:r>
       <w:bookmarkEnd w:id="0"/>
+    </w:p>
+    <w:p>
+      <w:pPr>
+        <w:pStyle w:val="NoSpacing"/>
+        <w:spacing w:line="360" w:lineRule="auto"/>
+        <w:rPr>
+          <w:rFonts w:ascii="Times New Roman" w:eastAsia="Calibri" w:hAnsi="Times New Roman" w:cs="Times New Roman"/>
+          <w:sz w:val="28"/>
+          <w:szCs w:val="28"/>
+        </w:rPr>
+      </w:pPr>
+      <w:r>
+        <w:rPr>
+          <w:rFonts w:ascii="Times New Roman" w:eastAsia="Calibri" w:hAnsi="Times New Roman" w:cs="Times New Roman"/>
+          <w:sz w:val="28"/>
+          <w:szCs w:val="28"/>
+        </w:rPr>
+        <w:t xml:space="preserve">Современные организации постоянно ищут пути совершенствования эффективности, и поэтому постоянно оценивают уровень своих возможностей и недостатков. Присутствие в глобальной сети и совершенствование технологий предоставляет больше и больше вариантов эксплуатации систем для управления бизнесом. </w:t>
+      </w:r>
     </w:p>
     <w:p>
       <w:pPr>
@@ -2812,34 +3001,7 @@
           <w:rFonts w:ascii="Times New Roman" w:eastAsia="Calibri" w:hAnsi="Times New Roman" w:cs="Times New Roman"/>
           <w:sz w:val="28"/>
         </w:rPr>
-        <w:t xml:space="preserve">Современные организации постоянно ищут пути совершенствования эффективности, и поэтому постоянно оценивают уровень своих возможностей и недостатков. Присутствие в глобальной сети и совершенствование технологий предоставляет больше и больше вариантов эксплуатации систем для управления бизнесом. </w:t>
-      </w:r>
-    </w:p>
-    <w:p>
-      <w:pPr>
-        <w:spacing w:after="0" w:line="360" w:lineRule="auto"/>
-        <w:ind w:firstLine="709"/>
-        <w:contextualSpacing/>
-        <w:jc w:val="both"/>
-        <w:rPr>
-          <w:rFonts w:ascii="Times New Roman" w:eastAsia="Calibri" w:hAnsi="Times New Roman" w:cs="Times New Roman"/>
-          <w:sz w:val="28"/>
-        </w:rPr>
-      </w:pPr>
-      <w:r>
-        <w:rPr>
-          <w:rFonts w:ascii="Times New Roman" w:eastAsia="Calibri" w:hAnsi="Times New Roman" w:cs="Times New Roman"/>
-          <w:sz w:val="28"/>
-        </w:rPr>
-        <w:t xml:space="preserve">Сегодня не оставляет никакого сомнения, что Интернет значительно изменил те правила, по которым происходило взаимодействие между организациями. Устраняя географические границы, Интернет позволил организациям обмениваться информацией и управлять транзакциями без </w:t>
-      </w:r>
-      <w:r>
-        <w:rPr>
-          <w:rFonts w:ascii="Times New Roman" w:eastAsia="Calibri" w:hAnsi="Times New Roman" w:cs="Times New Roman"/>
-          <w:sz w:val="28"/>
-        </w:rPr>
-        <w:lastRenderedPageBreak/>
-        <w:t xml:space="preserve">требования работать с клиентом лицом к лицу. Эта технология, вместе с технологией обмена сообщениями, дали рождение технологии порталов и виртуальных торговых площадок. Порталы позволяют организациям, которые заинтересованы в бизнесе, быстро находить партнеров и поставщиков. Участие в торговле на </w:t>
+        <w:t xml:space="preserve">Сегодня не оставляет никакого сомнения, что Интернет значительно изменил те правила, по которым происходило взаимодействие между организациями. Устраняя географические границы, Интернет позволил организациям обмениваться информацией и управлять транзакциями без требования работать с клиентом лицом к лицу. Эта технология, вместе с технологией обмена сообщениями, дали рождение технологии порталов и виртуальных торговых площадок. Порталы позволяют организациям, которые заинтересованы в бизнесе, быстро находить партнеров и поставщиков. Участие в торговле на </w:t>
       </w:r>
       <w:proofErr w:type="gramStart"/>
       <w:r>
@@ -2937,7 +3099,15 @@
           <w:rFonts w:ascii="Times New Roman" w:eastAsia="Calibri" w:hAnsi="Times New Roman" w:cs="Times New Roman"/>
           <w:sz w:val="28"/>
         </w:rPr>
-        <w:t xml:space="preserve"> (MRP) и финансовые приложения, часто используют гетерогенные платформы и должны быть объединены в единое информационное пространство. В этих случаях требуется недорогое, легко внедряемое и гибкое решение. Именно здесь и находят свое применение технологии обмена сообщениями, так как они практически не требуют вносить какие-либо изменения в работающие приложения для обеспечения надежной коммуникации между ними. Таким образом, они являются эффективным решением для обеспечения коммуникации между любым видами приложений на различных платформах.</w:t>
+        <w:t xml:space="preserve"> (MRP) и финансовые приложения, часто используют гетерогенные платформы и должны быть объединены в единое информационное пространство. В этих случаях требуется недорогое, легко внедряемое и гибкое решение. Именно </w:t>
+      </w:r>
+      <w:r>
+        <w:rPr>
+          <w:rFonts w:ascii="Times New Roman" w:eastAsia="Calibri" w:hAnsi="Times New Roman" w:cs="Times New Roman"/>
+          <w:sz w:val="28"/>
+        </w:rPr>
+        <w:lastRenderedPageBreak/>
+        <w:t>здесь и находят свое применение технологии обмена сообщениями, так как они практически не требуют вносить какие-либо изменения в работающие приложения для обеспечения надежной коммуникации между ними. Таким образом, они являются эффективным решением для обеспечения коммуникации между любым видами приложений на различных платформах.</w:t>
       </w:r>
     </w:p>
     <w:p>
@@ -2973,7 +3143,6 @@
           <w:rFonts w:ascii="Times New Roman" w:eastAsia="Calibri" w:hAnsi="Times New Roman" w:cs="Times New Roman"/>
           <w:sz w:val="28"/>
         </w:rPr>
-        <w:lastRenderedPageBreak/>
         <w:t>Кроме того, все организации объединяются в единую виртуальную организацию (</w:t>
       </w:r>
       <w:r>
@@ -3025,7 +3194,15 @@
           <w:rFonts w:ascii="Times New Roman" w:eastAsia="Calibri" w:hAnsi="Times New Roman" w:cs="Times New Roman"/>
           <w:sz w:val="28"/>
         </w:rPr>
-        <w:t xml:space="preserve">Разрабатываемая технология позволит сократить издержки при передаче информации между взаимодействующими предприятиями и обеспечить оперативную доставку сообщений. Также данная система обеспечит </w:t>
+        <w:t xml:space="preserve">Разрабатываемая технология позволит сократить издержки при передаче информации между взаимодействующими предприятиями и обеспечить оперативную доставку сообщений. Также данная система </w:t>
+      </w:r>
+      <w:r>
+        <w:rPr>
+          <w:rFonts w:ascii="Times New Roman" w:eastAsia="Calibri" w:hAnsi="Times New Roman" w:cs="Times New Roman"/>
+          <w:sz w:val="28"/>
+        </w:rPr>
+        <w:lastRenderedPageBreak/>
+        <w:t xml:space="preserve">обеспечит </w:t>
       </w:r>
       <w:proofErr w:type="gramStart"/>
       <w:r>
@@ -3125,7 +3302,6 @@
           <w:rFonts w:ascii="Times New Roman" w:eastAsia="Calibri" w:hAnsi="Times New Roman" w:cs="Times New Roman"/>
           <w:sz w:val="28"/>
         </w:rPr>
-        <w:lastRenderedPageBreak/>
         <w:t>При подключении новых агентов, уже существующие подписки моментально доставляются этому агенту, и он сразу же может публиковать собственные сообщения.</w:t>
       </w:r>
     </w:p>
@@ -3482,6 +3658,7 @@
           <w:color w:val="000000"/>
           <w:sz w:val="28"/>
         </w:rPr>
+        <w:lastRenderedPageBreak/>
         <w:t>Данными организациями следует руководить на «пять с плюсом» и менеджмент в них играет едва ли не самую главную роль. Первые компании, всерьез занимавшиеся электронной коммерцией потерпели крах(Вульф 1999, Портенджер 2002) из-за плохого менеджмента и финансирования. В данной среде большое влияние приобретает принцип B2B(business-to-business,поддержка компаний друг другом).</w:t>
       </w:r>
     </w:p>
@@ -3505,17 +3682,7 @@
           <w:color w:val="000000"/>
           <w:sz w:val="28"/>
         </w:rPr>
-        <w:t xml:space="preserve">Виртуальные организации имеют много тех же особенностей, что и традиционные: им необходимы финансы, их штат состоит из людей. Но виртуальные организации несут в себе огромный потенциал, и для того </w:t>
-      </w:r>
-      <w:r>
-        <w:rPr>
-          <w:rFonts w:ascii="Times New Roman" w:hAnsi="Times New Roman"/>
-          <w:noProof/>
-          <w:color w:val="000000"/>
-          <w:sz w:val="28"/>
-        </w:rPr>
-        <w:lastRenderedPageBreak/>
-        <w:t>чтобы раскрыть его полностью, от виртуальных менеджеров требуется гораздо больше профессионализма, чем от менеджеров традиционных компаний.</w:t>
+        <w:t>Виртуальные организации имеют много тех же особенностей, что и традиционные: им необходимы финансы, их штат состоит из людей. Но виртуальные организации несут в себе огромный потенциал, и для того чтобы раскрыть его полностью, от виртуальных менеджеров требуется гораздо больше профессионализма, чем от менеджеров традиционных компаний.</w:t>
       </w:r>
     </w:p>
     <w:p>
@@ -3617,7 +3784,18 @@
           <w:szCs w:val="28"/>
           <w:lang w:eastAsia="ru-RU"/>
         </w:rPr>
-        <w:t>. Тем самым появляется перспектива сотрудничества между экономическими субъектами для организации совместных предприятий и возможность динамической перестройки их конфигурации по мере необходимости. В конечном итоге, это приведет к мощному прорыву в области производительности, организации, международных обменов и экономического роста благодаря следующим факторам:</w:t>
+        <w:t xml:space="preserve">. Тем самым появляется перспектива сотрудничества между экономическими субъектами для организации совместных предприятий и возможность динамической перестройки их конфигурации по мере необходимости. В конечном итоге, это приведет к мощному прорыву в </w:t>
+      </w:r>
+      <w:r>
+        <w:rPr>
+          <w:rFonts w:ascii="Times New Roman" w:eastAsia="Times New Roman" w:hAnsi="Times New Roman" w:cs="Times New Roman"/>
+          <w:color w:val="000000"/>
+          <w:sz w:val="28"/>
+          <w:szCs w:val="28"/>
+          <w:lang w:eastAsia="ru-RU"/>
+        </w:rPr>
+        <w:lastRenderedPageBreak/>
+        <w:t>области производительности, организации, международных обменов и экономического роста благодаря следующим факторам:</w:t>
       </w:r>
     </w:p>
     <w:p>
@@ -3697,7 +3875,6 @@
           <w:szCs w:val="28"/>
           <w:lang w:eastAsia="ru-RU"/>
         </w:rPr>
-        <w:lastRenderedPageBreak/>
         <w:t>2.С</w:t>
       </w:r>
       <w:r>
@@ -4104,6 +4281,7 @@
           <w:szCs w:val="28"/>
           <w:lang w:eastAsia="ru-RU"/>
         </w:rPr>
+        <w:lastRenderedPageBreak/>
         <w:t xml:space="preserve">«VIRTEC </w:t>
       </w:r>
       <w:proofErr w:type="spellStart"/>
@@ -4334,7 +4512,6 @@
           <w:szCs w:val="28"/>
           <w:lang w:eastAsia="ru-RU"/>
         </w:rPr>
-        <w:lastRenderedPageBreak/>
         <w:t>образовавшейся в результате слияния общего и электротехнического</w:t>
       </w:r>
       <w:r>
@@ -4853,7 +5030,18 @@
           <w:szCs w:val="28"/>
           <w:lang w:eastAsia="ru-RU"/>
         </w:rPr>
-        <w:t>резины оказался дешевле и имел более высокий по времени жизненный цикл. В</w:t>
+        <w:t xml:space="preserve">резины оказался дешевле </w:t>
+      </w:r>
+      <w:r>
+        <w:rPr>
+          <w:rFonts w:ascii="Times New Roman" w:eastAsia="Times New Roman" w:hAnsi="Times New Roman" w:cs="Times New Roman"/>
+          <w:color w:val="000000"/>
+          <w:sz w:val="28"/>
+          <w:szCs w:val="28"/>
+          <w:lang w:eastAsia="ru-RU"/>
+        </w:rPr>
+        <w:lastRenderedPageBreak/>
+        <w:t>и имел более высокий по времени жизненный цикл. В</w:t>
       </w:r>
       <w:r>
         <w:rPr>
@@ -5060,7 +5248,6 @@
           <w:szCs w:val="28"/>
           <w:lang w:eastAsia="ru-RU"/>
         </w:rPr>
-        <w:lastRenderedPageBreak/>
         <w:t xml:space="preserve">Немецкая компания «AGI </w:t>
       </w:r>
       <w:proofErr w:type="spellStart"/>
@@ -5613,7 +5800,18 @@
           <w:szCs w:val="28"/>
           <w:lang w:eastAsia="ru-RU"/>
         </w:rPr>
-        <w:t>компетенции и социологические аспекты проблемы, что позволило построить</w:t>
+        <w:t xml:space="preserve">компетенции и социологические аспекты проблемы, </w:t>
+      </w:r>
+      <w:r>
+        <w:rPr>
+          <w:rFonts w:ascii="Times New Roman" w:eastAsia="Times New Roman" w:hAnsi="Times New Roman" w:cs="Times New Roman"/>
+          <w:color w:val="000000"/>
+          <w:sz w:val="28"/>
+          <w:szCs w:val="28"/>
+          <w:lang w:eastAsia="ru-RU"/>
+        </w:rPr>
+        <w:lastRenderedPageBreak/>
+        <w:t>что позволило построить</w:t>
       </w:r>
       <w:r>
         <w:rPr>
@@ -5759,7 +5957,6 @@
           <w:szCs w:val="28"/>
           <w:lang w:eastAsia="ru-RU"/>
         </w:rPr>
-        <w:lastRenderedPageBreak/>
         <w:t xml:space="preserve">оптимизация </w:t>
       </w:r>
       <w:r>
@@ -6632,6 +6829,7 @@
           <w:szCs w:val="28"/>
           <w:lang w:eastAsia="ru-RU"/>
         </w:rPr>
+        <w:lastRenderedPageBreak/>
         <w:t xml:space="preserve">Новыми тестовыми </w:t>
       </w:r>
       <w:proofErr w:type="spellStart"/>
@@ -7058,8 +7256,191 @@
           <w:szCs w:val="28"/>
           <w:lang w:eastAsia="ru-RU"/>
         </w:rPr>
+        <w:t>Существует несколько позиций, на основании которых различают виртуальные организации.</w:t>
+      </w:r>
+    </w:p>
+    <w:p>
+      <w:pPr>
+        <w:spacing w:line="360" w:lineRule="auto"/>
+        <w:rPr>
+          <w:rFonts w:ascii="Times New Roman" w:hAnsi="Times New Roman" w:cs="Times New Roman"/>
+          <w:sz w:val="28"/>
+          <w:szCs w:val="28"/>
+          <w:lang w:eastAsia="ru-RU"/>
+        </w:rPr>
+      </w:pPr>
+      <w:r>
+        <w:rPr>
+          <w:rFonts w:ascii="Times New Roman" w:hAnsi="Times New Roman" w:cs="Times New Roman"/>
+          <w:sz w:val="28"/>
+          <w:szCs w:val="28"/>
+          <w:lang w:eastAsia="ru-RU"/>
+        </w:rPr>
+        <w:t>Представители первого подхода выделяют три основных вида виртуальных организаций:</w:t>
+      </w:r>
+    </w:p>
+    <w:p>
+      <w:pPr>
+        <w:spacing w:line="360" w:lineRule="auto"/>
+        <w:rPr>
+          <w:rFonts w:ascii="Times New Roman" w:hAnsi="Times New Roman" w:cs="Times New Roman"/>
+          <w:sz w:val="28"/>
+          <w:szCs w:val="28"/>
+          <w:lang w:eastAsia="ru-RU"/>
+        </w:rPr>
+      </w:pPr>
+      <w:r>
+        <w:rPr>
+          <w:rFonts w:ascii="Times New Roman" w:hAnsi="Times New Roman" w:cs="Times New Roman"/>
+          <w:sz w:val="28"/>
+          <w:szCs w:val="28"/>
+          <w:lang w:eastAsia="ru-RU"/>
+        </w:rPr>
+        <w:t>1</w:t>
+      </w:r>
+      <w:r>
+        <w:rPr>
+          <w:rFonts w:ascii="Times New Roman" w:hAnsi="Times New Roman" w:cs="Times New Roman"/>
+          <w:sz w:val="28"/>
+          <w:szCs w:val="28"/>
+          <w:lang w:eastAsia="ru-RU"/>
+        </w:rPr>
+        <w:t>.</w:t>
+      </w:r>
+      <w:r>
+        <w:rPr>
+          <w:rFonts w:ascii="Times New Roman" w:hAnsi="Times New Roman" w:cs="Times New Roman"/>
+          <w:sz w:val="28"/>
+          <w:szCs w:val="28"/>
+          <w:lang w:eastAsia="ru-RU"/>
+        </w:rPr>
+        <w:t xml:space="preserve"> с централизованным типом управления, при котором один из агентов управляет процессом (уясняет задачу, выдает задания другим агентам, обобщает результаты и принимает решения);</w:t>
+      </w:r>
+    </w:p>
+    <w:p>
+      <w:pPr>
+        <w:spacing w:line="360" w:lineRule="auto"/>
+        <w:rPr>
+          <w:rFonts w:ascii="Times New Roman" w:hAnsi="Times New Roman" w:cs="Times New Roman"/>
+          <w:sz w:val="28"/>
+          <w:szCs w:val="28"/>
+          <w:lang w:eastAsia="ru-RU"/>
+        </w:rPr>
+      </w:pPr>
+      <w:r>
+        <w:rPr>
+          <w:rFonts w:ascii="Times New Roman" w:hAnsi="Times New Roman" w:cs="Times New Roman"/>
+          <w:sz w:val="28"/>
+          <w:szCs w:val="28"/>
+          <w:lang w:eastAsia="ru-RU"/>
+        </w:rPr>
+        <w:t>2</w:t>
+      </w:r>
+      <w:r>
+        <w:rPr>
+          <w:rFonts w:ascii="Times New Roman" w:hAnsi="Times New Roman" w:cs="Times New Roman"/>
+          <w:sz w:val="28"/>
+          <w:szCs w:val="28"/>
+          <w:lang w:eastAsia="ru-RU"/>
+        </w:rPr>
+        <w:t>.</w:t>
+      </w:r>
+      <w:r>
+        <w:rPr>
+          <w:rFonts w:ascii="Times New Roman" w:hAnsi="Times New Roman" w:cs="Times New Roman"/>
+          <w:sz w:val="28"/>
+          <w:szCs w:val="28"/>
+          <w:lang w:eastAsia="ru-RU"/>
+        </w:rPr>
+        <w:t xml:space="preserve"> с распределенным типом управления, где знания и ресурсы распределяются между агентами, но сохраняется общий орган командного управления, принимающий решения в конфликтных ситуациях;</w:t>
+      </w:r>
+    </w:p>
+    <w:p>
+      <w:pPr>
+        <w:spacing w:line="360" w:lineRule="auto"/>
+        <w:rPr>
+          <w:rFonts w:ascii="Times New Roman" w:hAnsi="Times New Roman" w:cs="Times New Roman"/>
+          <w:sz w:val="28"/>
+          <w:szCs w:val="28"/>
+          <w:lang w:eastAsia="ru-RU"/>
+        </w:rPr>
+      </w:pPr>
+      <w:r>
+        <w:rPr>
+          <w:rFonts w:ascii="Times New Roman" w:hAnsi="Times New Roman" w:cs="Times New Roman"/>
+          <w:sz w:val="28"/>
+          <w:szCs w:val="28"/>
+          <w:lang w:eastAsia="ru-RU"/>
+        </w:rPr>
+        <w:t>3</w:t>
+      </w:r>
+      <w:r>
+        <w:rPr>
+          <w:rFonts w:ascii="Times New Roman" w:hAnsi="Times New Roman" w:cs="Times New Roman"/>
+          <w:sz w:val="28"/>
+          <w:szCs w:val="28"/>
+          <w:lang w:eastAsia="ru-RU"/>
+        </w:rPr>
+        <w:t>.</w:t>
+      </w:r>
+      <w:r>
+        <w:rPr>
+          <w:rFonts w:ascii="Times New Roman" w:hAnsi="Times New Roman" w:cs="Times New Roman"/>
+          <w:sz w:val="28"/>
+          <w:szCs w:val="28"/>
+          <w:lang w:eastAsia="ru-RU"/>
+        </w:rPr>
+        <w:t>  с децентрализованным типом управления, при котором все управленческие процессы осуществляются только за счет локальных взаимодействий между агентами.</w:t>
+      </w:r>
+    </w:p>
+    <w:p>
+      <w:pPr>
+        <w:spacing w:line="360" w:lineRule="auto"/>
+        <w:rPr>
+          <w:rFonts w:ascii="Times New Roman" w:hAnsi="Times New Roman" w:cs="Times New Roman"/>
+          <w:sz w:val="28"/>
+          <w:szCs w:val="28"/>
+          <w:lang w:eastAsia="ru-RU"/>
+        </w:rPr>
+      </w:pPr>
+      <w:r>
+        <w:rPr>
+          <w:rFonts w:ascii="Times New Roman" w:hAnsi="Times New Roman" w:cs="Times New Roman"/>
+          <w:sz w:val="28"/>
+          <w:szCs w:val="28"/>
+          <w:lang w:eastAsia="ru-RU"/>
+        </w:rPr>
+        <w:t>Для эффективного функционирования всей партнерской сети, работающей над выполнением виртуального проекта, агенты-партнеры должны базироваться на единой методологической основе и согласованно вести хозяйственную деятельность.</w:t>
+      </w:r>
+    </w:p>
+    <w:p>
+      <w:pPr>
+        <w:spacing w:line="360" w:lineRule="auto"/>
+        <w:rPr>
+          <w:rFonts w:ascii="Times New Roman" w:hAnsi="Times New Roman" w:cs="Times New Roman"/>
+          <w:sz w:val="28"/>
+          <w:szCs w:val="28"/>
+          <w:lang w:eastAsia="ru-RU"/>
+        </w:rPr>
+      </w:pPr>
+      <w:r>
+        <w:rPr>
+          <w:rFonts w:ascii="Times New Roman" w:hAnsi="Times New Roman" w:cs="Times New Roman"/>
+          <w:sz w:val="28"/>
+          <w:szCs w:val="28"/>
+          <w:lang w:eastAsia="ru-RU"/>
+        </w:rPr>
+        <w:t xml:space="preserve">Если между партнерами уже существуют налаженные производственные связи и ясно, кто из них какую продукцию (услуги) и в какие сроки способен </w:t>
+      </w:r>
+      <w:r>
+        <w:rPr>
+          <w:rFonts w:ascii="Times New Roman" w:hAnsi="Times New Roman" w:cs="Times New Roman"/>
+          <w:sz w:val="28"/>
+          <w:szCs w:val="28"/>
+          <w:lang w:eastAsia="ru-RU"/>
+        </w:rPr>
         <w:lastRenderedPageBreak/>
-        <w:t>Существует несколько позиций, на основании которых различают виртуальные организации.</w:t>
+        <w:t>произвести и доставить в назначенную точку, то такое предприятие нельзя считать виртуальным.</w:t>
       </w:r>
     </w:p>
     <w:p>
@@ -7079,7 +7460,7 @@
           <w:szCs w:val="28"/>
           <w:lang w:eastAsia="ru-RU"/>
         </w:rPr>
-        <w:t>Представители первого подхода выделяют три основных вида виртуальных организаций:</w:t>
+        <w:t xml:space="preserve">Его эффективность при выполнении уникального заказа определяется простой способностью оперативно разместить частные задания у партнеров (или успешностью переговоров агентов по организации процесса выполнения заказа), а также добросовестностью выполнения партнерами своих обязательств. </w:t>
       </w:r>
     </w:p>
     <w:p>
@@ -7099,6 +7480,46 @@
           <w:szCs w:val="28"/>
           <w:lang w:eastAsia="ru-RU"/>
         </w:rPr>
+        <w:t xml:space="preserve">Представители второго подхода, рассматривая возможные варианты организации внешнеэкономической деятельности с использованием </w:t>
+      </w:r>
+      <w:proofErr w:type="gramStart"/>
+      <w:r>
+        <w:rPr>
+          <w:rFonts w:ascii="Times New Roman" w:hAnsi="Times New Roman" w:cs="Times New Roman"/>
+          <w:sz w:val="28"/>
+          <w:szCs w:val="28"/>
+          <w:lang w:eastAsia="ru-RU"/>
+        </w:rPr>
+        <w:t>Интернет-технологий</w:t>
+      </w:r>
+      <w:proofErr w:type="gramEnd"/>
+      <w:r>
+        <w:rPr>
+          <w:rFonts w:ascii="Times New Roman" w:hAnsi="Times New Roman" w:cs="Times New Roman"/>
+          <w:sz w:val="28"/>
+          <w:szCs w:val="28"/>
+          <w:lang w:eastAsia="ru-RU"/>
+        </w:rPr>
+        <w:t>, опираются на классические международные организационно-правовые формы. Указывают следующие группы критериев классификации виртуальных организаций:</w:t>
+      </w:r>
+    </w:p>
+    <w:p>
+      <w:pPr>
+        <w:spacing w:line="360" w:lineRule="auto"/>
+        <w:rPr>
+          <w:rFonts w:ascii="Times New Roman" w:hAnsi="Times New Roman" w:cs="Times New Roman"/>
+          <w:sz w:val="28"/>
+          <w:szCs w:val="28"/>
+          <w:lang w:eastAsia="ru-RU"/>
+        </w:rPr>
+      </w:pPr>
+      <w:r>
+        <w:rPr>
+          <w:rFonts w:ascii="Times New Roman" w:hAnsi="Times New Roman" w:cs="Times New Roman"/>
+          <w:sz w:val="28"/>
+          <w:szCs w:val="28"/>
+          <w:lang w:eastAsia="ru-RU"/>
+        </w:rPr>
         <w:t>1</w:t>
       </w:r>
       <w:r>
@@ -7117,7 +7538,7 @@
           <w:szCs w:val="28"/>
           <w:lang w:eastAsia="ru-RU"/>
         </w:rPr>
-        <w:t xml:space="preserve"> с централизованным типом управления, при котором один из агентов управляет процессом (уясняет задачу, выдает задания другим агентам, обобщает результаты и принимает решения);</w:t>
+        <w:t xml:space="preserve"> юридические;</w:t>
       </w:r>
     </w:p>
     <w:p>
@@ -7155,7 +7576,7 @@
           <w:szCs w:val="28"/>
           <w:lang w:eastAsia="ru-RU"/>
         </w:rPr>
-        <w:t xml:space="preserve"> с распределенным типом управления, где знания и ресурсы распределяются между агентами, но сохраняется общий орган командного управления, принимающий решения в конфликтных ситуациях;</w:t>
+        <w:t xml:space="preserve"> географические;</w:t>
       </w:r>
     </w:p>
     <w:p>
@@ -7193,7 +7614,7 @@
           <w:szCs w:val="28"/>
           <w:lang w:eastAsia="ru-RU"/>
         </w:rPr>
-        <w:t>  с децентрализованным типом управления, при котором все управленческие процессы осуществляются только за счет локальных взаимодействий между агентами.</w:t>
+        <w:t xml:space="preserve"> хозяйственно-экономические;</w:t>
       </w:r>
     </w:p>
     <w:p>
@@ -7213,7 +7634,25 @@
           <w:szCs w:val="28"/>
           <w:lang w:eastAsia="ru-RU"/>
         </w:rPr>
-        <w:t>Для эффективного функционирования всей партнерской сети, работающей над выполнением виртуального проекта, агенты-партнеры должны базироваться на единой методологической основе и согласованно вести хозяйственную деятельность.</w:t>
+        <w:t>4</w:t>
+      </w:r>
+      <w:r>
+        <w:rPr>
+          <w:rFonts w:ascii="Times New Roman" w:hAnsi="Times New Roman" w:cs="Times New Roman"/>
+          <w:sz w:val="28"/>
+          <w:szCs w:val="28"/>
+          <w:lang w:eastAsia="ru-RU"/>
+        </w:rPr>
+        <w:t>.</w:t>
+      </w:r>
+      <w:r>
+        <w:rPr>
+          <w:rFonts w:ascii="Times New Roman" w:hAnsi="Times New Roman" w:cs="Times New Roman"/>
+          <w:sz w:val="28"/>
+          <w:szCs w:val="28"/>
+          <w:lang w:eastAsia="ru-RU"/>
+        </w:rPr>
+        <w:t xml:space="preserve"> системно-сетевые.</w:t>
       </w:r>
     </w:p>
     <w:p>
@@ -7233,7 +7672,7 @@
           <w:szCs w:val="28"/>
           <w:lang w:eastAsia="ru-RU"/>
         </w:rPr>
-        <w:t>Если между партнерами уже существуют налаженные производственные связи и ясно, кто из них какую продукцию (услуги) и в какие сроки способен произвести и доставить в назначенную точку, то такое предприятие нельзя считать виртуальным.</w:t>
+        <w:t>Выделяются два главных класса виртуальных организаций: виртуальные корпорации и виртуальные товарищества (партнерства).</w:t>
       </w:r>
     </w:p>
     <w:p>
@@ -7253,7 +7692,7 @@
           <w:szCs w:val="28"/>
           <w:lang w:eastAsia="ru-RU"/>
         </w:rPr>
-        <w:t xml:space="preserve">Его эффективность при выполнении уникального заказа определяется простой способностью оперативно разместить частные задания у партнеров (или успешностью переговоров агентов по организации процесса выполнения заказа), а также добросовестностью выполнения партнерами своих обязательств. </w:t>
+        <w:t>Виртуальная корпорация представляет собой электронное объединение капиталов (ресурсов) различного типа - финансового, технологического, человеческого (в частности, интеллектуального) в интересах выполнения сложных уникальных проектов, создания продукции мирового класса и максимально полного удовлетворения требований заказчика. Как и ее реальный правовой прототип, она способствует решению двух фундаментальных проблем рыночной экономики:</w:t>
       </w:r>
     </w:p>
     <w:p>
@@ -7274,7 +7713,177 @@
           <w:lang w:eastAsia="ru-RU"/>
         </w:rPr>
         <w:lastRenderedPageBreak/>
-        <w:t xml:space="preserve">Представители второго подхода, рассматривая возможные варианты организации внешнеэкономической деятельности с использованием </w:t>
+        <w:t>1</w:t>
+      </w:r>
+      <w:r>
+        <w:rPr>
+          <w:rFonts w:ascii="Times New Roman" w:hAnsi="Times New Roman" w:cs="Times New Roman"/>
+          <w:sz w:val="28"/>
+          <w:szCs w:val="28"/>
+          <w:lang w:eastAsia="ru-RU"/>
+        </w:rPr>
+        <w:t>.</w:t>
+      </w:r>
+      <w:r>
+        <w:rPr>
+          <w:rFonts w:ascii="Times New Roman" w:hAnsi="Times New Roman" w:cs="Times New Roman"/>
+          <w:sz w:val="28"/>
+          <w:szCs w:val="28"/>
+          <w:lang w:eastAsia="ru-RU"/>
+        </w:rPr>
+        <w:t xml:space="preserve"> привлечению капитала для выполнения уникальных проектов или распределению бизнес-процессов с целью повышения конкурентоспособности продукции;</w:t>
+      </w:r>
+    </w:p>
+    <w:p>
+      <w:pPr>
+        <w:spacing w:line="360" w:lineRule="auto"/>
+        <w:rPr>
+          <w:rFonts w:ascii="Times New Roman" w:hAnsi="Times New Roman" w:cs="Times New Roman"/>
+          <w:sz w:val="28"/>
+          <w:szCs w:val="28"/>
+          <w:lang w:eastAsia="ru-RU"/>
+        </w:rPr>
+      </w:pPr>
+      <w:r>
+        <w:rPr>
+          <w:rFonts w:ascii="Times New Roman" w:hAnsi="Times New Roman" w:cs="Times New Roman"/>
+          <w:sz w:val="28"/>
+          <w:szCs w:val="28"/>
+          <w:lang w:eastAsia="ru-RU"/>
+        </w:rPr>
+        <w:t>2</w:t>
+      </w:r>
+      <w:r>
+        <w:rPr>
+          <w:rFonts w:ascii="Times New Roman" w:hAnsi="Times New Roman" w:cs="Times New Roman"/>
+          <w:sz w:val="28"/>
+          <w:szCs w:val="28"/>
+          <w:lang w:eastAsia="ru-RU"/>
+        </w:rPr>
+        <w:t>.</w:t>
+      </w:r>
+      <w:r>
+        <w:rPr>
+          <w:rFonts w:ascii="Times New Roman" w:hAnsi="Times New Roman" w:cs="Times New Roman"/>
+          <w:sz w:val="28"/>
+          <w:szCs w:val="28"/>
+          <w:lang w:eastAsia="ru-RU"/>
+        </w:rPr>
+        <w:t xml:space="preserve"> распределению риска в инвестиционных проектах.</w:t>
+      </w:r>
+    </w:p>
+    <w:p>
+      <w:pPr>
+        <w:spacing w:line="360" w:lineRule="auto"/>
+        <w:rPr>
+          <w:rFonts w:ascii="Times New Roman" w:hAnsi="Times New Roman" w:cs="Times New Roman"/>
+          <w:sz w:val="28"/>
+          <w:szCs w:val="28"/>
+          <w:lang w:eastAsia="ru-RU"/>
+        </w:rPr>
+      </w:pPr>
+      <w:r>
+        <w:rPr>
+          <w:rFonts w:ascii="Times New Roman" w:hAnsi="Times New Roman" w:cs="Times New Roman"/>
+          <w:sz w:val="28"/>
+          <w:szCs w:val="28"/>
+          <w:lang w:eastAsia="ru-RU"/>
+        </w:rPr>
+        <w:t>Основная внешнеэкономическая цель создания виртуальной корпорации - объединение ключевых технологий и опыта партнеров разных стран для проведения более эффективных действий на мировом рынке. Виртуальная корпорация характеризуется определенной независимостью от участников (возможностью легкой смены партнеров), наличием опосредованного механизма управления (делегированием полномочий). Она предполагает договорные взаимоотношения между всеми узлами организационной сети и формирование их совместной собственности</w:t>
+      </w:r>
+      <w:bookmarkStart w:id="3" w:name="_ftnref9"/>
+      <w:r>
+        <w:rPr>
+          <w:rFonts w:ascii="Times New Roman" w:hAnsi="Times New Roman" w:cs="Times New Roman"/>
+          <w:sz w:val="28"/>
+          <w:szCs w:val="28"/>
+          <w:lang w:eastAsia="ru-RU"/>
+        </w:rPr>
+        <w:fldChar w:fldCharType="begin"/>
+      </w:r>
+      <w:r>
+        <w:rPr>
+          <w:rFonts w:ascii="Times New Roman" w:hAnsi="Times New Roman" w:cs="Times New Roman"/>
+          <w:sz w:val="28"/>
+          <w:szCs w:val="28"/>
+          <w:lang w:eastAsia="ru-RU"/>
+        </w:rPr>
+        <w:instrText xml:space="preserve"> HYPERLINK "http://www.vevivi.ru/best/Osobennosti-deyatelnosti-virtualnykh-organizatsii-ref158978.html" \l "_ftn9" \o "" </w:instrText>
+      </w:r>
+      <w:r>
+        <w:rPr>
+          <w:rFonts w:ascii="Times New Roman" w:hAnsi="Times New Roman" w:cs="Times New Roman"/>
+          <w:sz w:val="28"/>
+          <w:szCs w:val="28"/>
+          <w:lang w:eastAsia="ru-RU"/>
+        </w:rPr>
+        <w:fldChar w:fldCharType="separate"/>
+      </w:r>
+      <w:r>
+        <w:rPr>
+          <w:rFonts w:ascii="Times New Roman" w:hAnsi="Times New Roman" w:cs="Times New Roman"/>
+          <w:sz w:val="28"/>
+          <w:szCs w:val="28"/>
+          <w:lang w:eastAsia="ru-RU"/>
+        </w:rPr>
+        <w:t>[2]</w:t>
+      </w:r>
+      <w:r>
+        <w:rPr>
+          <w:rFonts w:ascii="Times New Roman" w:hAnsi="Times New Roman" w:cs="Times New Roman"/>
+          <w:sz w:val="28"/>
+          <w:szCs w:val="28"/>
+          <w:lang w:eastAsia="ru-RU"/>
+        </w:rPr>
+        <w:fldChar w:fldCharType="end"/>
+      </w:r>
+      <w:bookmarkEnd w:id="3"/>
+      <w:r>
+        <w:rPr>
+          <w:rFonts w:ascii="Times New Roman" w:hAnsi="Times New Roman" w:cs="Times New Roman"/>
+          <w:sz w:val="28"/>
+          <w:szCs w:val="28"/>
+          <w:lang w:eastAsia="ru-RU"/>
+        </w:rPr>
+        <w:t>. Нередко виртуальная корпорация формируется в виде материнской виртуальной организации с сетью дочерних виртуальных филиалов, отделений и т.п.</w:t>
+      </w:r>
+    </w:p>
+    <w:p>
+      <w:pPr>
+        <w:spacing w:line="360" w:lineRule="auto"/>
+        <w:rPr>
+          <w:rFonts w:ascii="Times New Roman" w:hAnsi="Times New Roman" w:cs="Times New Roman"/>
+          <w:sz w:val="28"/>
+          <w:szCs w:val="28"/>
+          <w:lang w:eastAsia="ru-RU"/>
+        </w:rPr>
+      </w:pPr>
+      <w:r>
+        <w:rPr>
+          <w:rFonts w:ascii="Times New Roman" w:hAnsi="Times New Roman" w:cs="Times New Roman"/>
+          <w:sz w:val="28"/>
+          <w:szCs w:val="28"/>
+          <w:lang w:eastAsia="ru-RU"/>
+        </w:rPr>
+        <w:t>Виртуальное товарищество (партнерство) представляет собой компьютерно - интегрированную (искусственную) организацию лиц, вместе ведущих дело (находящихся в отношениях кооперации, т.е</w:t>
+      </w:r>
+      <w:r>
+        <w:rPr>
+          <w:rFonts w:ascii="Times New Roman" w:hAnsi="Times New Roman" w:cs="Times New Roman"/>
+          <w:sz w:val="28"/>
+          <w:szCs w:val="28"/>
+          <w:lang w:eastAsia="ru-RU"/>
+        </w:rPr>
+        <w:t>.</w:t>
+      </w:r>
+      <w:r>
+        <w:rPr>
+          <w:rFonts w:ascii="Times New Roman" w:hAnsi="Times New Roman" w:cs="Times New Roman"/>
+          <w:sz w:val="28"/>
+          <w:szCs w:val="28"/>
+          <w:lang w:eastAsia="ru-RU"/>
+        </w:rPr>
+        <w:t xml:space="preserve"> выполняющих совместную работу и координирующих действия) с целью извлечения прибыли, будучи географически </w:t>
       </w:r>
       <w:proofErr w:type="gramStart"/>
       <w:r>
@@ -7284,6 +7893,286 @@
           <w:szCs w:val="28"/>
           <w:lang w:eastAsia="ru-RU"/>
         </w:rPr>
+        <w:t>удаленными</w:t>
+      </w:r>
+      <w:proofErr w:type="gramEnd"/>
+      <w:r>
+        <w:rPr>
+          <w:rFonts w:ascii="Times New Roman" w:hAnsi="Times New Roman" w:cs="Times New Roman"/>
+          <w:sz w:val="28"/>
+          <w:szCs w:val="28"/>
+          <w:lang w:eastAsia="ru-RU"/>
+        </w:rPr>
+        <w:t xml:space="preserve"> друг от друга.</w:t>
+      </w:r>
+    </w:p>
+    <w:p>
+      <w:pPr>
+        <w:spacing w:line="360" w:lineRule="auto"/>
+        <w:rPr>
+          <w:rFonts w:ascii="Times New Roman" w:hAnsi="Times New Roman" w:cs="Times New Roman"/>
+          <w:sz w:val="28"/>
+          <w:szCs w:val="28"/>
+          <w:lang w:eastAsia="ru-RU"/>
+        </w:rPr>
+      </w:pPr>
+      <w:r>
+        <w:rPr>
+          <w:rFonts w:ascii="Times New Roman" w:hAnsi="Times New Roman" w:cs="Times New Roman"/>
+          <w:sz w:val="28"/>
+          <w:szCs w:val="28"/>
+          <w:lang w:eastAsia="ru-RU"/>
+        </w:rPr>
+        <w:t xml:space="preserve">Следует отметить, что по своему содержанию понятие виртуального товарищества достаточно близко к представлениям о виртуальной рабочей группе. В данном случае каждый партнер, в той или иной степени участвуя в управлении и </w:t>
+      </w:r>
+      <w:proofErr w:type="gramStart"/>
+      <w:r>
+        <w:rPr>
+          <w:rFonts w:ascii="Times New Roman" w:hAnsi="Times New Roman" w:cs="Times New Roman"/>
+          <w:sz w:val="28"/>
+          <w:szCs w:val="28"/>
+          <w:lang w:eastAsia="ru-RU"/>
+        </w:rPr>
+        <w:t>контроле за</w:t>
+      </w:r>
+      <w:proofErr w:type="gramEnd"/>
+      <w:r>
+        <w:rPr>
+          <w:rFonts w:ascii="Times New Roman" w:hAnsi="Times New Roman" w:cs="Times New Roman"/>
+          <w:sz w:val="28"/>
+          <w:szCs w:val="28"/>
+          <w:lang w:eastAsia="ru-RU"/>
+        </w:rPr>
+        <w:t xml:space="preserve"> деятельностью виртуальной организации, несет индивидуальную ответственность за результаты работы, причем потеря партнера означает распад виртуальной организации.</w:t>
+      </w:r>
+    </w:p>
+    <w:p>
+      <w:pPr>
+        <w:spacing w:line="360" w:lineRule="auto"/>
+        <w:rPr>
+          <w:rFonts w:ascii="Times New Roman" w:hAnsi="Times New Roman" w:cs="Times New Roman"/>
+          <w:sz w:val="28"/>
+          <w:szCs w:val="28"/>
+          <w:lang w:eastAsia="ru-RU"/>
+        </w:rPr>
+      </w:pPr>
+      <w:r>
+        <w:rPr>
+          <w:rFonts w:ascii="Times New Roman" w:hAnsi="Times New Roman" w:cs="Times New Roman"/>
+          <w:sz w:val="28"/>
+          <w:szCs w:val="28"/>
+          <w:lang w:eastAsia="ru-RU"/>
+        </w:rPr>
+        <w:t xml:space="preserve">Как и в случае обычного товарищества, для виртуального партнерства можно выделить две базовые формы: полное виртуальное товарищество, когда все партнеры равноправны в управлении предприятием и несут равную </w:t>
+      </w:r>
+      <w:r>
+        <w:rPr>
+          <w:rFonts w:ascii="Times New Roman" w:hAnsi="Times New Roman" w:cs="Times New Roman"/>
+          <w:sz w:val="28"/>
+          <w:szCs w:val="28"/>
+          <w:lang w:eastAsia="ru-RU"/>
+        </w:rPr>
+        <w:lastRenderedPageBreak/>
+        <w:t>ответственность по ее обязательствам; ограниченное виртуальное партнерство, где один из партнеров имеет большие полномочия по контролю и управлению компанией и несет неограниченную ответственность по ее обязательствам, а другие партнеры не занимаются контролем и не отвечают по обязательствам партнерства.</w:t>
+      </w:r>
+    </w:p>
+    <w:p>
+      <w:pPr>
+        <w:spacing w:line="360" w:lineRule="auto"/>
+        <w:rPr>
+          <w:rFonts w:ascii="Times New Roman" w:hAnsi="Times New Roman" w:cs="Times New Roman"/>
+          <w:sz w:val="28"/>
+          <w:szCs w:val="28"/>
+          <w:lang w:eastAsia="ru-RU"/>
+        </w:rPr>
+      </w:pPr>
+      <w:r>
+        <w:rPr>
+          <w:rFonts w:ascii="Times New Roman" w:hAnsi="Times New Roman" w:cs="Times New Roman"/>
+          <w:sz w:val="28"/>
+          <w:szCs w:val="28"/>
+          <w:lang w:eastAsia="ru-RU"/>
+        </w:rPr>
+        <w:t>Следующие исследователи читают, что среди важнейших критериев интеграции виртуальных организаций необходимо выделить объединение хозяйственной деятельности, отраслевую общность и юридическую самостоятельность. Опираясь на эти критерии, можно ввести основные типы виртуальных объединений: от наиболее «слабого» - виртуальной ассоциации до гипотетически самого «сильного» - виртуального треста.</w:t>
+      </w:r>
+    </w:p>
+    <w:p>
+      <w:pPr>
+        <w:spacing w:line="360" w:lineRule="auto"/>
+        <w:rPr>
+          <w:rFonts w:ascii="Times New Roman" w:hAnsi="Times New Roman" w:cs="Times New Roman"/>
+          <w:sz w:val="28"/>
+          <w:szCs w:val="28"/>
+          <w:lang w:eastAsia="ru-RU"/>
+        </w:rPr>
+      </w:pPr>
+      <w:r>
+        <w:rPr>
+          <w:rFonts w:ascii="Times New Roman" w:hAnsi="Times New Roman" w:cs="Times New Roman"/>
+          <w:sz w:val="28"/>
+          <w:szCs w:val="28"/>
+          <w:lang w:eastAsia="ru-RU"/>
+        </w:rPr>
+        <w:t>В виртуальной ассоциации партнеры, находящиеся на удалении друг от друга, сотрудничают лишь при выполнении общих операций или функций. Здесь имеются две ключевые структурные характеристики: взаимозависимость между составляющими операциями и распределение ответственности между участниками.</w:t>
+      </w:r>
+    </w:p>
+    <w:p>
+      <w:pPr>
+        <w:spacing w:line="360" w:lineRule="auto"/>
+        <w:rPr>
+          <w:rFonts w:ascii="Times New Roman" w:hAnsi="Times New Roman" w:cs="Times New Roman"/>
+          <w:sz w:val="28"/>
+          <w:szCs w:val="28"/>
+          <w:lang w:eastAsia="ru-RU"/>
+        </w:rPr>
+      </w:pPr>
+      <w:r>
+        <w:rPr>
+          <w:rFonts w:ascii="Times New Roman" w:hAnsi="Times New Roman" w:cs="Times New Roman"/>
+          <w:sz w:val="28"/>
+          <w:szCs w:val="28"/>
+          <w:lang w:eastAsia="ru-RU"/>
+        </w:rPr>
+        <w:t>Виртуальный консорциум близок по своим характеристикам к виртуальной ассоциации. Как правило, он создается в интересах реализации крупных программ или выполнения инновационных проектов. В рамках виртуального консорциума могут электронным способом объединяться предприятия разных стран, отраслей и форм собственности. При этом интеграция предполагает в первую очередь совместное выполнение функций и построение распределенной сети бизнес-процессов.</w:t>
+      </w:r>
+    </w:p>
+    <w:p>
+      <w:pPr>
+        <w:spacing w:line="360" w:lineRule="auto"/>
+        <w:rPr>
+          <w:rFonts w:ascii="Times New Roman" w:hAnsi="Times New Roman" w:cs="Times New Roman"/>
+          <w:sz w:val="28"/>
+          <w:szCs w:val="28"/>
+          <w:lang w:eastAsia="ru-RU"/>
+        </w:rPr>
+      </w:pPr>
+      <w:r>
+        <w:rPr>
+          <w:rFonts w:ascii="Times New Roman" w:hAnsi="Times New Roman" w:cs="Times New Roman"/>
+          <w:sz w:val="28"/>
+          <w:szCs w:val="28"/>
+          <w:lang w:eastAsia="ru-RU"/>
+        </w:rPr>
+        <w:t>Виртуальный картель - это компьютерно - интегрированная форма объединения юридически самостоятельных организаций одной отрасли, имеющих соглашения о ценах, объемах производства, рынках сбыта.</w:t>
+      </w:r>
+    </w:p>
+    <w:p>
+      <w:pPr>
+        <w:spacing w:line="360" w:lineRule="auto"/>
+        <w:rPr>
+          <w:rFonts w:ascii="Times New Roman" w:hAnsi="Times New Roman" w:cs="Times New Roman"/>
+          <w:sz w:val="28"/>
+          <w:szCs w:val="28"/>
+          <w:lang w:eastAsia="ru-RU"/>
+        </w:rPr>
+      </w:pPr>
+      <w:r>
+        <w:rPr>
+          <w:rFonts w:ascii="Times New Roman" w:hAnsi="Times New Roman" w:cs="Times New Roman"/>
+          <w:sz w:val="28"/>
+          <w:szCs w:val="28"/>
+          <w:lang w:eastAsia="ru-RU"/>
+        </w:rPr>
+        <w:t xml:space="preserve">Виртуальный синдикат представляет собой разновидность виртуального картеля, в рамках которого помимо вышеуказанных соглашений существует </w:t>
+      </w:r>
+      <w:r>
+        <w:rPr>
+          <w:rFonts w:ascii="Times New Roman" w:hAnsi="Times New Roman" w:cs="Times New Roman"/>
+          <w:sz w:val="28"/>
+          <w:szCs w:val="28"/>
+          <w:lang w:eastAsia="ru-RU"/>
+        </w:rPr>
+        <w:lastRenderedPageBreak/>
+        <w:t>единый орган сбыта продукции участников виртуального объединения. Цель вступления в виртуальный синдикат - получить выигрыш от централизации сбыта. Синдикаты обычно образуются в отраслях с массовой однородной продукцией.</w:t>
+      </w:r>
+    </w:p>
+    <w:p>
+      <w:pPr>
+        <w:spacing w:line="360" w:lineRule="auto"/>
+        <w:rPr>
+          <w:rFonts w:ascii="Times New Roman" w:hAnsi="Times New Roman" w:cs="Times New Roman"/>
+          <w:sz w:val="28"/>
+          <w:szCs w:val="28"/>
+          <w:lang w:eastAsia="ru-RU"/>
+        </w:rPr>
+      </w:pPr>
+      <w:r>
+        <w:rPr>
+          <w:rFonts w:ascii="Times New Roman" w:hAnsi="Times New Roman" w:cs="Times New Roman"/>
+          <w:sz w:val="28"/>
+          <w:szCs w:val="28"/>
+          <w:lang w:eastAsia="ru-RU"/>
+        </w:rPr>
+        <w:t>В свою очередь виртуальный пул означает полученное электронным путем временное объединение разных компаний (возможно разных отраслей), где для вступающих в пул организаций устанавливаются правила распределения общих расходов и прибыли, поступающей в единый фонд, распределяемый по установленной пропорции.</w:t>
+      </w:r>
+    </w:p>
+    <w:p>
+      <w:pPr>
+        <w:spacing w:line="360" w:lineRule="auto"/>
+        <w:rPr>
+          <w:rFonts w:ascii="Times New Roman" w:hAnsi="Times New Roman" w:cs="Times New Roman"/>
+          <w:sz w:val="28"/>
+          <w:szCs w:val="28"/>
+          <w:lang w:eastAsia="ru-RU"/>
+        </w:rPr>
+      </w:pPr>
+      <w:r>
+        <w:rPr>
+          <w:rFonts w:ascii="Times New Roman" w:hAnsi="Times New Roman" w:cs="Times New Roman"/>
+          <w:sz w:val="28"/>
+          <w:szCs w:val="28"/>
+          <w:lang w:eastAsia="ru-RU"/>
+        </w:rPr>
+        <w:t>Виртуальный концерн предполагает электронное объединение компаний одной или нескольких отраслей на основе централизации научно-технических и производственных функций, сбыта, финансов, учета и пр. Участники делегируют концерну часть своих функций - тех, которые не могут выполнить сами, но остаются юридически самостоятельными.</w:t>
+      </w:r>
+    </w:p>
+    <w:p>
+      <w:pPr>
+        <w:spacing w:line="360" w:lineRule="auto"/>
+        <w:rPr>
+          <w:rFonts w:ascii="Times New Roman" w:hAnsi="Times New Roman" w:cs="Times New Roman"/>
+          <w:sz w:val="28"/>
+          <w:szCs w:val="28"/>
+          <w:lang w:eastAsia="ru-RU"/>
+        </w:rPr>
+      </w:pPr>
+      <w:r>
+        <w:rPr>
+          <w:rFonts w:ascii="Times New Roman" w:hAnsi="Times New Roman" w:cs="Times New Roman"/>
+          <w:sz w:val="28"/>
+          <w:szCs w:val="28"/>
+          <w:lang w:eastAsia="ru-RU"/>
+        </w:rPr>
+        <w:t>Наконец, наиболее сильной формой компьютерной интеграции организаций оказывается виртуальный трест, когда все стороны деятельности входящих в него организаций объединяются, а сами они теряют юридическую и хозяйственную самостоятельность.</w:t>
+      </w:r>
+    </w:p>
+    <w:p>
+      <w:pPr>
+        <w:spacing w:line="360" w:lineRule="auto"/>
+        <w:rPr>
+          <w:rFonts w:ascii="Times New Roman" w:hAnsi="Times New Roman" w:cs="Times New Roman"/>
+          <w:sz w:val="28"/>
+          <w:szCs w:val="28"/>
+          <w:lang w:eastAsia="ru-RU"/>
+        </w:rPr>
+      </w:pPr>
+      <w:r>
+        <w:rPr>
+          <w:rFonts w:ascii="Times New Roman" w:hAnsi="Times New Roman" w:cs="Times New Roman"/>
+          <w:sz w:val="28"/>
+          <w:szCs w:val="28"/>
+          <w:lang w:eastAsia="ru-RU"/>
+        </w:rPr>
+        <w:t xml:space="preserve">Одной из комплексных форм виртуальных предприятий является виртуальная финансово-промышленная группа. Как и обычная финансово-промышленная группа, она состоит из ряда неоднородных юридических лиц, удаленных друг от друга, которые полностью или частично объединяют ресурсы с применением </w:t>
+      </w:r>
+      <w:proofErr w:type="gramStart"/>
+      <w:r>
+        <w:rPr>
+          <w:rFonts w:ascii="Times New Roman" w:hAnsi="Times New Roman" w:cs="Times New Roman"/>
+          <w:sz w:val="28"/>
+          <w:szCs w:val="28"/>
+          <w:lang w:eastAsia="ru-RU"/>
+        </w:rPr>
         <w:t>Интернет-технологий</w:t>
       </w:r>
       <w:proofErr w:type="gramEnd"/>
@@ -7294,7 +8183,55 @@
           <w:szCs w:val="28"/>
           <w:lang w:eastAsia="ru-RU"/>
         </w:rPr>
-        <w:t>, опираются на классические международные организационно-правовые формы. Указывают следующие группы критериев классификации виртуальных организаций:</w:t>
+        <w:t xml:space="preserve"> на основе договора о создании финансово-промышленной группы для технологической или экономической интеграции. Как видно из самого названия, в состав виртуальной финансово-промышленной группы входят разные промышленные, торговые и финансовые учреждения (банки, страховые компании и пр.). Следует </w:t>
+      </w:r>
+      <w:r>
+        <w:rPr>
+          <w:rFonts w:ascii="Times New Roman" w:hAnsi="Times New Roman" w:cs="Times New Roman"/>
+          <w:sz w:val="28"/>
+          <w:szCs w:val="28"/>
+          <w:lang w:eastAsia="ru-RU"/>
+        </w:rPr>
+        <w:lastRenderedPageBreak/>
+        <w:t xml:space="preserve">отметить, что обычно срок функционирования такого </w:t>
+      </w:r>
+      <w:proofErr w:type="spellStart"/>
+      <w:r>
+        <w:rPr>
+          <w:rFonts w:ascii="Times New Roman" w:hAnsi="Times New Roman" w:cs="Times New Roman"/>
+          <w:sz w:val="28"/>
+          <w:szCs w:val="28"/>
+          <w:lang w:eastAsia="ru-RU"/>
+        </w:rPr>
+        <w:t>метапредприятия</w:t>
+      </w:r>
+      <w:proofErr w:type="spellEnd"/>
+      <w:r>
+        <w:rPr>
+          <w:rFonts w:ascii="Times New Roman" w:hAnsi="Times New Roman" w:cs="Times New Roman"/>
+          <w:sz w:val="28"/>
+          <w:szCs w:val="28"/>
+          <w:lang w:eastAsia="ru-RU"/>
+        </w:rPr>
+        <w:t xml:space="preserve"> не ограничен рамками выполнения тех или иных проектов</w:t>
+      </w:r>
+      <w:r>
+        <w:rPr>
+          <w:rFonts w:ascii="Times New Roman" w:hAnsi="Times New Roman" w:cs="Times New Roman"/>
+          <w:sz w:val="28"/>
+          <w:szCs w:val="28"/>
+          <w:lang w:eastAsia="ru-RU"/>
+        </w:rPr>
+        <w:t>[3]</w:t>
+      </w:r>
+      <w:r>
+        <w:rPr>
+          <w:rFonts w:ascii="Times New Roman" w:hAnsi="Times New Roman" w:cs="Times New Roman"/>
+          <w:sz w:val="28"/>
+          <w:szCs w:val="28"/>
+          <w:lang w:eastAsia="ru-RU"/>
+        </w:rPr>
+        <w:t>.</w:t>
       </w:r>
     </w:p>
     <w:p>
@@ -7314,8 +8251,540 @@
           <w:szCs w:val="28"/>
           <w:lang w:eastAsia="ru-RU"/>
         </w:rPr>
-        <w:t>1</w:t>
-      </w:r>
+        <w:t>Для того чтобы деятельность виртуальной организации была продуктивной, необходимо координировать деятельность участников (агентов) с помощью уполномоченного на то органа, осуществляющего управленческие воздействия и регламентирующего деятельность предприятий-партнеров - органа-координатора. Его появление вызвано следующими причинами: высокая степень сложности процессов за счет кооперации различных организаций, наличие нескольких распределенных источников информации, которые необходимо скоординировать в режиме реального времени, нестабильная структура системы организации, расширение пространства поиска решений вследствие повышающейся комплексности процессов.</w:t>
+      </w:r>
+    </w:p>
+    <w:p>
+      <w:pPr>
+        <w:spacing w:line="360" w:lineRule="auto"/>
+        <w:rPr>
+          <w:rFonts w:ascii="Times New Roman" w:hAnsi="Times New Roman" w:cs="Times New Roman"/>
+          <w:sz w:val="28"/>
+          <w:szCs w:val="28"/>
+          <w:lang w:eastAsia="ru-RU"/>
+        </w:rPr>
+      </w:pPr>
+      <w:r>
+        <w:rPr>
+          <w:rFonts w:ascii="Times New Roman" w:hAnsi="Times New Roman" w:cs="Times New Roman"/>
+          <w:sz w:val="28"/>
+          <w:szCs w:val="28"/>
+          <w:lang w:eastAsia="ru-RU"/>
+        </w:rPr>
+        <w:t>Обычно в виртуальную организацию входят: орган-координатор, занимающийся регламентацией деятельности виртуального предприятия; предприятия-поставщики, производители, транспортные и др. предприятия, принимающие участие, как в технологическом процессе, так и в процессе по доведению продукта до потребителя. Введение заказчика в систему взаимоотношений между субъектом и объектом управления дает ему возможность в режиме реального времени отслеживать работу предприятия и корректировать все действия: начиная от корректировки проекта товара или услуги до его производства и доставки.</w:t>
+      </w:r>
+    </w:p>
+    <w:p>
+      <w:pPr>
+        <w:spacing w:line="360" w:lineRule="auto"/>
+        <w:rPr>
+          <w:rFonts w:ascii="Times New Roman" w:hAnsi="Times New Roman" w:cs="Times New Roman"/>
+          <w:sz w:val="28"/>
+          <w:szCs w:val="28"/>
+          <w:lang w:eastAsia="ru-RU"/>
+        </w:rPr>
+      </w:pPr>
+      <w:r>
+        <w:rPr>
+          <w:rFonts w:ascii="Times New Roman" w:hAnsi="Times New Roman" w:cs="Times New Roman"/>
+          <w:sz w:val="28"/>
+          <w:szCs w:val="28"/>
+          <w:lang w:eastAsia="ru-RU"/>
+        </w:rPr>
+        <w:t>Орган-координатор на организации виртуального типа должен выполнять следующие функции:</w:t>
+      </w:r>
+    </w:p>
+    <w:p>
+      <w:pPr>
+        <w:spacing w:line="360" w:lineRule="auto"/>
+        <w:rPr>
+          <w:rFonts w:ascii="Times New Roman" w:hAnsi="Times New Roman" w:cs="Times New Roman"/>
+          <w:sz w:val="28"/>
+          <w:szCs w:val="28"/>
+          <w:lang w:eastAsia="ru-RU"/>
+        </w:rPr>
+      </w:pPr>
+      <w:r>
+        <w:rPr>
+          <w:rFonts w:ascii="Times New Roman" w:hAnsi="Times New Roman" w:cs="Times New Roman"/>
+          <w:sz w:val="28"/>
+          <w:szCs w:val="28"/>
+          <w:lang w:eastAsia="ru-RU"/>
+        </w:rPr>
+        <w:t>1.  разработка институций для виртуальной организации;</w:t>
+      </w:r>
+    </w:p>
+    <w:p>
+      <w:pPr>
+        <w:spacing w:line="360" w:lineRule="auto"/>
+        <w:rPr>
+          <w:rFonts w:ascii="Times New Roman" w:hAnsi="Times New Roman" w:cs="Times New Roman"/>
+          <w:sz w:val="28"/>
+          <w:szCs w:val="28"/>
+          <w:lang w:eastAsia="ru-RU"/>
+        </w:rPr>
+      </w:pPr>
+      <w:r>
+        <w:rPr>
+          <w:rFonts w:ascii="Times New Roman" w:hAnsi="Times New Roman" w:cs="Times New Roman"/>
+          <w:sz w:val="28"/>
+          <w:szCs w:val="28"/>
+          <w:lang w:eastAsia="ru-RU"/>
+        </w:rPr>
+        <w:t>2.  поиск клиентов и анализ их запросов;</w:t>
+      </w:r>
+    </w:p>
+    <w:p>
+      <w:pPr>
+        <w:spacing w:line="360" w:lineRule="auto"/>
+        <w:rPr>
+          <w:rFonts w:ascii="Times New Roman" w:hAnsi="Times New Roman" w:cs="Times New Roman"/>
+          <w:sz w:val="28"/>
+          <w:szCs w:val="28"/>
+          <w:lang w:eastAsia="ru-RU"/>
+        </w:rPr>
+      </w:pPr>
+      <w:r>
+        <w:rPr>
+          <w:rFonts w:ascii="Times New Roman" w:hAnsi="Times New Roman" w:cs="Times New Roman"/>
+          <w:sz w:val="28"/>
+          <w:szCs w:val="28"/>
+          <w:lang w:eastAsia="ru-RU"/>
+        </w:rPr>
+        <w:t>3.  синтез товарно-производственных решений, отвечающих требованиям запросов;</w:t>
+      </w:r>
+    </w:p>
+    <w:p>
+      <w:pPr>
+        <w:spacing w:line="360" w:lineRule="auto"/>
+        <w:rPr>
+          <w:rFonts w:ascii="Times New Roman" w:hAnsi="Times New Roman" w:cs="Times New Roman"/>
+          <w:sz w:val="28"/>
+          <w:szCs w:val="28"/>
+          <w:lang w:eastAsia="ru-RU"/>
+        </w:rPr>
+      </w:pPr>
+      <w:r>
+        <w:rPr>
+          <w:rFonts w:ascii="Times New Roman" w:hAnsi="Times New Roman" w:cs="Times New Roman"/>
+          <w:sz w:val="28"/>
+          <w:szCs w:val="28"/>
+          <w:lang w:eastAsia="ru-RU"/>
+        </w:rPr>
+        <w:lastRenderedPageBreak/>
+        <w:t>4.  регламентацию и корректировку деятельности предприятий, входящих в виртуальную организацию;</w:t>
+      </w:r>
+    </w:p>
+    <w:p>
+      <w:pPr>
+        <w:spacing w:line="360" w:lineRule="auto"/>
+        <w:rPr>
+          <w:rFonts w:ascii="Times New Roman" w:hAnsi="Times New Roman" w:cs="Times New Roman"/>
+          <w:sz w:val="28"/>
+          <w:szCs w:val="28"/>
+          <w:lang w:eastAsia="ru-RU"/>
+        </w:rPr>
+      </w:pPr>
+      <w:r>
+        <w:rPr>
+          <w:rFonts w:ascii="Times New Roman" w:hAnsi="Times New Roman" w:cs="Times New Roman"/>
+          <w:sz w:val="28"/>
+          <w:szCs w:val="28"/>
+          <w:lang w:eastAsia="ru-RU"/>
+        </w:rPr>
+        <w:t>5.  управление ресурсами данных предприятий.</w:t>
+      </w:r>
+    </w:p>
+    <w:p>
+      <w:pPr>
+        <w:spacing w:line="360" w:lineRule="auto"/>
+        <w:rPr>
+          <w:rFonts w:ascii="Times New Roman" w:hAnsi="Times New Roman" w:cs="Times New Roman"/>
+          <w:sz w:val="28"/>
+          <w:szCs w:val="28"/>
+          <w:lang w:eastAsia="ru-RU"/>
+        </w:rPr>
+      </w:pPr>
+      <w:r>
+        <w:rPr>
+          <w:rFonts w:ascii="Times New Roman" w:hAnsi="Times New Roman" w:cs="Times New Roman"/>
+          <w:sz w:val="28"/>
+          <w:szCs w:val="28"/>
+          <w:lang w:eastAsia="ru-RU"/>
+        </w:rPr>
+        <w:t>Особенностью функционирования виртуальной организации является то, что ее агенты могут работать над выполнением одного или нескольких проектов одновременно.</w:t>
+      </w:r>
+    </w:p>
+    <w:p>
+      <w:pPr>
+        <w:spacing w:line="360" w:lineRule="auto"/>
+        <w:rPr>
+          <w:rFonts w:ascii="Times New Roman" w:hAnsi="Times New Roman" w:cs="Times New Roman"/>
+          <w:sz w:val="28"/>
+          <w:szCs w:val="28"/>
+          <w:lang w:eastAsia="ru-RU"/>
+        </w:rPr>
+      </w:pPr>
+      <w:r>
+        <w:rPr>
+          <w:rFonts w:ascii="Times New Roman" w:hAnsi="Times New Roman" w:cs="Times New Roman"/>
+          <w:sz w:val="28"/>
+          <w:szCs w:val="28"/>
+          <w:lang w:eastAsia="ru-RU"/>
+        </w:rPr>
+        <w:t>Агенты (организации-партнеры), осуществляющие работу над проектом, могут быть как сотрудниками одной организации, так и независимыми организациями, взаимодействующими друг с другом и заказчиком. Заметим, что среди агентов виртуальной организации необходимо выделить ответственных исполнителей (отвечающих за управление выделенной частью проекта) и исполнителей (непосредственно выполняющих работу).</w:t>
+      </w:r>
+    </w:p>
+    <w:p>
+      <w:pPr>
+        <w:spacing w:line="360" w:lineRule="auto"/>
+        <w:rPr>
+          <w:rFonts w:ascii="Times New Roman" w:hAnsi="Times New Roman" w:cs="Times New Roman"/>
+          <w:sz w:val="28"/>
+          <w:szCs w:val="28"/>
+          <w:lang w:eastAsia="ru-RU"/>
+        </w:rPr>
+      </w:pPr>
+      <w:r>
+        <w:rPr>
+          <w:rFonts w:ascii="Times New Roman" w:hAnsi="Times New Roman" w:cs="Times New Roman"/>
+          <w:sz w:val="28"/>
+          <w:szCs w:val="28"/>
+          <w:lang w:eastAsia="ru-RU"/>
+        </w:rPr>
+        <w:t xml:space="preserve">Решить проблему управления предприятиями-партнерами виртуального предприятия можно в </w:t>
+      </w:r>
+      <w:r>
+        <w:rPr>
+          <w:rFonts w:ascii="Times New Roman" w:hAnsi="Times New Roman" w:cs="Times New Roman"/>
+          <w:sz w:val="28"/>
+          <w:szCs w:val="28"/>
+          <w:lang w:eastAsia="ru-RU"/>
+        </w:rPr>
+        <w:t>несколько этапов</w:t>
+      </w:r>
+      <w:bookmarkStart w:id="4" w:name="_ftnref11"/>
+      <w:r>
+        <w:rPr>
+          <w:rFonts w:ascii="Times New Roman" w:hAnsi="Times New Roman" w:cs="Times New Roman"/>
+          <w:sz w:val="28"/>
+          <w:szCs w:val="28"/>
+          <w:lang w:eastAsia="ru-RU"/>
+        </w:rPr>
+        <w:fldChar w:fldCharType="begin"/>
+      </w:r>
+      <w:r>
+        <w:rPr>
+          <w:rFonts w:ascii="Times New Roman" w:hAnsi="Times New Roman" w:cs="Times New Roman"/>
+          <w:sz w:val="28"/>
+          <w:szCs w:val="28"/>
+          <w:lang w:eastAsia="ru-RU"/>
+        </w:rPr>
+        <w:instrText xml:space="preserve"> HYPERLINK "http://www.vevivi.ru/best/Osobennosti-deyatelnosti-virtualnykh-organizatsii-ref158978.html" \l "_ftn11" \o "" </w:instrText>
+      </w:r>
+      <w:r>
+        <w:rPr>
+          <w:rFonts w:ascii="Times New Roman" w:hAnsi="Times New Roman" w:cs="Times New Roman"/>
+          <w:sz w:val="28"/>
+          <w:szCs w:val="28"/>
+          <w:lang w:eastAsia="ru-RU"/>
+        </w:rPr>
+        <w:fldChar w:fldCharType="separate"/>
+      </w:r>
+      <w:r>
+        <w:rPr>
+          <w:rFonts w:ascii="Times New Roman" w:hAnsi="Times New Roman" w:cs="Times New Roman"/>
+          <w:sz w:val="28"/>
+          <w:szCs w:val="28"/>
+          <w:lang w:eastAsia="ru-RU"/>
+        </w:rPr>
+        <w:t>[4]</w:t>
+      </w:r>
+      <w:r>
+        <w:rPr>
+          <w:rFonts w:ascii="Times New Roman" w:hAnsi="Times New Roman" w:cs="Times New Roman"/>
+          <w:sz w:val="28"/>
+          <w:szCs w:val="28"/>
+          <w:lang w:eastAsia="ru-RU"/>
+        </w:rPr>
+        <w:fldChar w:fldCharType="end"/>
+      </w:r>
+      <w:bookmarkEnd w:id="4"/>
+      <w:r>
+        <w:rPr>
+          <w:rFonts w:ascii="Times New Roman" w:hAnsi="Times New Roman" w:cs="Times New Roman"/>
+          <w:sz w:val="28"/>
+          <w:szCs w:val="28"/>
+          <w:lang w:eastAsia="ru-RU"/>
+        </w:rPr>
+        <w:t>:</w:t>
+      </w:r>
+    </w:p>
+    <w:p>
+      <w:pPr>
+        <w:spacing w:line="360" w:lineRule="auto"/>
+        <w:rPr>
+          <w:rFonts w:ascii="Times New Roman" w:hAnsi="Times New Roman" w:cs="Times New Roman"/>
+          <w:sz w:val="28"/>
+          <w:szCs w:val="28"/>
+          <w:lang w:eastAsia="ru-RU"/>
+        </w:rPr>
+      </w:pPr>
+      <w:r>
+        <w:rPr>
+          <w:rFonts w:ascii="Times New Roman" w:hAnsi="Times New Roman" w:cs="Times New Roman"/>
+          <w:sz w:val="28"/>
+          <w:szCs w:val="28"/>
+          <w:lang w:eastAsia="ru-RU"/>
+        </w:rPr>
+        <w:t>1.  этап идентификации виртуальной организации;</w:t>
+      </w:r>
+    </w:p>
+    <w:p>
+      <w:pPr>
+        <w:spacing w:line="360" w:lineRule="auto"/>
+        <w:rPr>
+          <w:rFonts w:ascii="Times New Roman" w:hAnsi="Times New Roman" w:cs="Times New Roman"/>
+          <w:sz w:val="28"/>
+          <w:szCs w:val="28"/>
+          <w:lang w:eastAsia="ru-RU"/>
+        </w:rPr>
+      </w:pPr>
+      <w:r>
+        <w:rPr>
+          <w:rFonts w:ascii="Times New Roman" w:hAnsi="Times New Roman" w:cs="Times New Roman"/>
+          <w:sz w:val="28"/>
+          <w:szCs w:val="28"/>
+          <w:lang w:eastAsia="ru-RU"/>
+        </w:rPr>
+        <w:t>2.  этап формализации компетенций предприятий-партнеров;</w:t>
+      </w:r>
+    </w:p>
+    <w:p>
+      <w:pPr>
+        <w:spacing w:line="360" w:lineRule="auto"/>
+        <w:rPr>
+          <w:rFonts w:ascii="Times New Roman" w:hAnsi="Times New Roman" w:cs="Times New Roman"/>
+          <w:sz w:val="28"/>
+          <w:szCs w:val="28"/>
+          <w:lang w:eastAsia="ru-RU"/>
+        </w:rPr>
+      </w:pPr>
+      <w:r>
+        <w:rPr>
+          <w:rFonts w:ascii="Times New Roman" w:hAnsi="Times New Roman" w:cs="Times New Roman"/>
+          <w:sz w:val="28"/>
+          <w:szCs w:val="28"/>
+          <w:lang w:eastAsia="ru-RU"/>
+        </w:rPr>
+        <w:t>3.  этап создания ролевой структуры и дифференциации статусов участников виртуальной сети.</w:t>
+      </w:r>
+    </w:p>
+    <w:p>
+      <w:pPr>
+        <w:spacing w:line="360" w:lineRule="auto"/>
+        <w:rPr>
+          <w:rFonts w:ascii="Times New Roman" w:hAnsi="Times New Roman" w:cs="Times New Roman"/>
+          <w:sz w:val="28"/>
+          <w:szCs w:val="28"/>
+          <w:lang w:eastAsia="ru-RU"/>
+        </w:rPr>
+      </w:pPr>
+      <w:r>
+        <w:rPr>
+          <w:rFonts w:ascii="Times New Roman" w:hAnsi="Times New Roman" w:cs="Times New Roman"/>
+          <w:sz w:val="28"/>
+          <w:szCs w:val="28"/>
+          <w:lang w:eastAsia="ru-RU"/>
+        </w:rPr>
+        <w:t>Определимся с каждым из этих этапов более подробно.</w:t>
+      </w:r>
+    </w:p>
+    <w:p>
+      <w:pPr>
+        <w:spacing w:line="360" w:lineRule="auto"/>
+        <w:rPr>
+          <w:rFonts w:ascii="Times New Roman" w:hAnsi="Times New Roman" w:cs="Times New Roman"/>
+          <w:sz w:val="28"/>
+          <w:szCs w:val="28"/>
+          <w:lang w:eastAsia="ru-RU"/>
+        </w:rPr>
+      </w:pPr>
+      <w:r>
+        <w:rPr>
+          <w:rFonts w:ascii="Times New Roman" w:hAnsi="Times New Roman" w:cs="Times New Roman"/>
+          <w:sz w:val="28"/>
+          <w:szCs w:val="28"/>
+          <w:lang w:eastAsia="ru-RU"/>
+        </w:rPr>
+        <w:t>1. Идентификацию любой виртуальной организации можно рассматривать в двух аспектах: идентификация агентов (предприятий-партнеров) виртуальной организации и идентификация виртуальной организации как единого проекта.</w:t>
+      </w:r>
+    </w:p>
+    <w:p>
+      <w:pPr>
+        <w:spacing w:line="360" w:lineRule="auto"/>
+        <w:rPr>
+          <w:rFonts w:ascii="Times New Roman" w:hAnsi="Times New Roman" w:cs="Times New Roman"/>
+          <w:sz w:val="28"/>
+          <w:szCs w:val="28"/>
+          <w:lang w:eastAsia="ru-RU"/>
+        </w:rPr>
+      </w:pPr>
+      <w:r>
+        <w:rPr>
+          <w:rFonts w:ascii="Times New Roman" w:hAnsi="Times New Roman" w:cs="Times New Roman"/>
+          <w:sz w:val="28"/>
+          <w:szCs w:val="28"/>
+          <w:lang w:eastAsia="ru-RU"/>
+        </w:rPr>
+        <w:t xml:space="preserve">Процесс идентификации виртуальной организации является более простым, чем процесс идентификации ее членов. Для него необходимо определить цели и сроки виртуального проекта; определить мотивацию участников </w:t>
+      </w:r>
+      <w:r>
+        <w:rPr>
+          <w:rFonts w:ascii="Times New Roman" w:hAnsi="Times New Roman" w:cs="Times New Roman"/>
+          <w:sz w:val="28"/>
+          <w:szCs w:val="28"/>
+          <w:lang w:eastAsia="ru-RU"/>
+        </w:rPr>
+        <w:lastRenderedPageBreak/>
+        <w:t>проекта; выделить основных участников и ответственного за проект; сообщить всем потенциальным участникам цели и сроки реализации проекта; запланировать и распределить работы и роли в виртуальном проекте; реализовать проце</w:t>
+      </w:r>
+      <w:proofErr w:type="gramStart"/>
+      <w:r>
+        <w:rPr>
+          <w:rFonts w:ascii="Times New Roman" w:hAnsi="Times New Roman" w:cs="Times New Roman"/>
+          <w:sz w:val="28"/>
+          <w:szCs w:val="28"/>
+          <w:lang w:eastAsia="ru-RU"/>
+        </w:rPr>
+        <w:t>сс вкл</w:t>
+      </w:r>
+      <w:proofErr w:type="gramEnd"/>
+      <w:r>
+        <w:rPr>
+          <w:rFonts w:ascii="Times New Roman" w:hAnsi="Times New Roman" w:cs="Times New Roman"/>
+          <w:sz w:val="28"/>
+          <w:szCs w:val="28"/>
+          <w:lang w:eastAsia="ru-RU"/>
+        </w:rPr>
+        <w:t>ючения в проект нового агента.</w:t>
+      </w:r>
+    </w:p>
+    <w:p>
+      <w:pPr>
+        <w:spacing w:line="360" w:lineRule="auto"/>
+        <w:rPr>
+          <w:rFonts w:ascii="Times New Roman" w:hAnsi="Times New Roman" w:cs="Times New Roman"/>
+          <w:sz w:val="28"/>
+          <w:szCs w:val="28"/>
+          <w:lang w:eastAsia="ru-RU"/>
+        </w:rPr>
+      </w:pPr>
+      <w:r>
+        <w:rPr>
+          <w:rFonts w:ascii="Times New Roman" w:hAnsi="Times New Roman" w:cs="Times New Roman"/>
+          <w:sz w:val="28"/>
+          <w:szCs w:val="28"/>
+          <w:lang w:eastAsia="ru-RU"/>
+        </w:rPr>
+        <w:t>Орган-координатор может перераспределять работы наиболее активным предприятиям-партнерам сети, постоянно поддерживающим контакт в рамках данного сообщества. Как правило, любой из пассивных участников может покинуть организацию, в то время как любой новый член обычно пребывает в пассивном состоянии, анализируя происходящие в сети действия со стороны.</w:t>
+      </w:r>
+    </w:p>
+    <w:p>
+      <w:pPr>
+        <w:spacing w:line="360" w:lineRule="auto"/>
+        <w:rPr>
+          <w:rFonts w:ascii="Times New Roman" w:hAnsi="Times New Roman" w:cs="Times New Roman"/>
+          <w:sz w:val="28"/>
+          <w:szCs w:val="28"/>
+          <w:lang w:eastAsia="ru-RU"/>
+        </w:rPr>
+      </w:pPr>
+      <w:r>
+        <w:rPr>
+          <w:rFonts w:ascii="Times New Roman" w:hAnsi="Times New Roman" w:cs="Times New Roman"/>
+          <w:sz w:val="28"/>
+          <w:szCs w:val="28"/>
+          <w:lang w:eastAsia="ru-RU"/>
+        </w:rPr>
+        <w:t>Таким образом, категории участников виртуальной сети можно представить следующим образом: орган-координатор: модератор и лидеры; активные участники; пассивные участники.</w:t>
+      </w:r>
+    </w:p>
+    <w:p>
+      <w:pPr>
+        <w:spacing w:line="360" w:lineRule="auto"/>
+        <w:rPr>
+          <w:rFonts w:ascii="Times New Roman" w:hAnsi="Times New Roman" w:cs="Times New Roman"/>
+          <w:sz w:val="28"/>
+          <w:szCs w:val="28"/>
+          <w:lang w:eastAsia="ru-RU"/>
+        </w:rPr>
+      </w:pPr>
+      <w:r>
+        <w:rPr>
+          <w:rFonts w:ascii="Times New Roman" w:hAnsi="Times New Roman" w:cs="Times New Roman"/>
+          <w:sz w:val="28"/>
+          <w:szCs w:val="28"/>
+          <w:lang w:eastAsia="ru-RU"/>
+        </w:rPr>
+        <w:t xml:space="preserve">2. Поиск и привлечение потенциальных участников виртуальной сети является одним из самых важных моментов при инициализации проекта. В процессе формализации компетенций будущих предприятий-партнеров виртуальной организации целесообразно использовать каталог ключевых компетенций, включающий основные показатели каталога (внутренние и внешние компетенции, ключевые факторы успеха) и перечень компетенций </w:t>
+      </w:r>
+      <w:r>
+        <w:rPr>
+          <w:rFonts w:ascii="Times New Roman" w:hAnsi="Times New Roman" w:cs="Times New Roman"/>
+          <w:sz w:val="28"/>
+          <w:szCs w:val="28"/>
+          <w:lang w:eastAsia="ru-RU"/>
+        </w:rPr>
+        <w:t>участника виртуальной организации</w:t>
+      </w:r>
+      <w:bookmarkStart w:id="5" w:name="_ftnref12"/>
+      <w:r>
+        <w:rPr>
+          <w:rFonts w:ascii="Times New Roman" w:hAnsi="Times New Roman" w:cs="Times New Roman"/>
+          <w:sz w:val="28"/>
+          <w:szCs w:val="28"/>
+          <w:lang w:eastAsia="ru-RU"/>
+        </w:rPr>
+        <w:fldChar w:fldCharType="begin"/>
+      </w:r>
+      <w:r>
+        <w:rPr>
+          <w:rFonts w:ascii="Times New Roman" w:hAnsi="Times New Roman" w:cs="Times New Roman"/>
+          <w:sz w:val="28"/>
+          <w:szCs w:val="28"/>
+          <w:lang w:eastAsia="ru-RU"/>
+        </w:rPr>
+        <w:instrText xml:space="preserve"> HYPERLINK "http://www.vevivi.ru/best/Osobennosti-deyatelnosti-virtualnykh-organizatsii-ref158978.html" \l "_ftn12" \o "" </w:instrText>
+      </w:r>
+      <w:r>
+        <w:rPr>
+          <w:rFonts w:ascii="Times New Roman" w:hAnsi="Times New Roman" w:cs="Times New Roman"/>
+          <w:sz w:val="28"/>
+          <w:szCs w:val="28"/>
+          <w:lang w:eastAsia="ru-RU"/>
+        </w:rPr>
+        <w:fldChar w:fldCharType="separate"/>
+      </w:r>
+      <w:r>
+        <w:rPr>
+          <w:rFonts w:ascii="Times New Roman" w:hAnsi="Times New Roman" w:cs="Times New Roman"/>
+          <w:sz w:val="28"/>
+          <w:szCs w:val="28"/>
+          <w:lang w:eastAsia="ru-RU"/>
+        </w:rPr>
+        <w:t>[5]</w:t>
+      </w:r>
+      <w:r>
+        <w:rPr>
+          <w:rFonts w:ascii="Times New Roman" w:hAnsi="Times New Roman" w:cs="Times New Roman"/>
+          <w:sz w:val="28"/>
+          <w:szCs w:val="28"/>
+          <w:lang w:eastAsia="ru-RU"/>
+        </w:rPr>
+        <w:fldChar w:fldCharType="end"/>
+      </w:r>
+      <w:bookmarkEnd w:id="5"/>
       <w:r>
         <w:rPr>
           <w:rFonts w:ascii="Times New Roman" w:hAnsi="Times New Roman" w:cs="Times New Roman"/>
@@ -7325,15 +8794,6 @@
         </w:rPr>
         <w:t>.</w:t>
       </w:r>
-      <w:r>
-        <w:rPr>
-          <w:rFonts w:ascii="Times New Roman" w:hAnsi="Times New Roman" w:cs="Times New Roman"/>
-          <w:sz w:val="28"/>
-          <w:szCs w:val="28"/>
-          <w:lang w:eastAsia="ru-RU"/>
-        </w:rPr>
-        <w:t xml:space="preserve"> юридические;</w:t>
-      </w:r>
     </w:p>
     <w:p>
       <w:pPr>
@@ -7352,8 +8812,205 @@
           <w:szCs w:val="28"/>
           <w:lang w:eastAsia="ru-RU"/>
         </w:rPr>
-        <w:t>2</w:t>
-      </w:r>
+        <w:t>В дальнейшем поиск может осуществляться по другим критериям: опты работы на рынке, регион и т.д. Оценить опыт потенциального агента в рамках данной компетенции возможно с помощью системы статусов или структуры описаний компетенций участников виртуальной организации.</w:t>
+      </w:r>
+    </w:p>
+    <w:p>
+      <w:pPr>
+        <w:spacing w:line="360" w:lineRule="auto"/>
+        <w:rPr>
+          <w:rFonts w:ascii="Times New Roman" w:hAnsi="Times New Roman" w:cs="Times New Roman"/>
+          <w:sz w:val="28"/>
+          <w:szCs w:val="28"/>
+          <w:lang w:eastAsia="ru-RU"/>
+        </w:rPr>
+      </w:pPr>
+      <w:r>
+        <w:rPr>
+          <w:rFonts w:ascii="Times New Roman" w:hAnsi="Times New Roman" w:cs="Times New Roman"/>
+          <w:sz w:val="28"/>
+          <w:szCs w:val="28"/>
+          <w:lang w:eastAsia="ru-RU"/>
+        </w:rPr>
+        <w:t xml:space="preserve">3. Как в традиционной, так и в виртуальной организациях любой участник может выполнять разные роли в зависимости </w:t>
+      </w:r>
+      <w:proofErr w:type="gramStart"/>
+      <w:r>
+        <w:rPr>
+          <w:rFonts w:ascii="Times New Roman" w:hAnsi="Times New Roman" w:cs="Times New Roman"/>
+          <w:sz w:val="28"/>
+          <w:szCs w:val="28"/>
+          <w:lang w:eastAsia="ru-RU"/>
+        </w:rPr>
+        <w:t>от</w:t>
+      </w:r>
+      <w:proofErr w:type="gramEnd"/>
+      <w:r>
+        <w:rPr>
+          <w:rFonts w:ascii="Times New Roman" w:hAnsi="Times New Roman" w:cs="Times New Roman"/>
+          <w:sz w:val="28"/>
+          <w:szCs w:val="28"/>
+          <w:lang w:eastAsia="ru-RU"/>
+        </w:rPr>
+        <w:t xml:space="preserve"> </w:t>
+      </w:r>
+      <w:proofErr w:type="gramStart"/>
+      <w:r>
+        <w:rPr>
+          <w:rFonts w:ascii="Times New Roman" w:hAnsi="Times New Roman" w:cs="Times New Roman"/>
+          <w:sz w:val="28"/>
+          <w:szCs w:val="28"/>
+          <w:lang w:eastAsia="ru-RU"/>
+        </w:rPr>
+        <w:t>его</w:t>
+      </w:r>
+      <w:proofErr w:type="gramEnd"/>
+      <w:r>
+        <w:rPr>
+          <w:rFonts w:ascii="Times New Roman" w:hAnsi="Times New Roman" w:cs="Times New Roman"/>
+          <w:sz w:val="28"/>
+          <w:szCs w:val="28"/>
+          <w:lang w:eastAsia="ru-RU"/>
+        </w:rPr>
+        <w:t xml:space="preserve"> </w:t>
+      </w:r>
+      <w:proofErr w:type="spellStart"/>
+      <w:r>
+        <w:rPr>
+          <w:rFonts w:ascii="Times New Roman" w:hAnsi="Times New Roman" w:cs="Times New Roman"/>
+          <w:sz w:val="28"/>
+          <w:szCs w:val="28"/>
+          <w:lang w:eastAsia="ru-RU"/>
+        </w:rPr>
+        <w:t>задействованности</w:t>
+      </w:r>
+      <w:proofErr w:type="spellEnd"/>
+      <w:r>
+        <w:rPr>
+          <w:rFonts w:ascii="Times New Roman" w:hAnsi="Times New Roman" w:cs="Times New Roman"/>
+          <w:sz w:val="28"/>
+          <w:szCs w:val="28"/>
+          <w:lang w:eastAsia="ru-RU"/>
+        </w:rPr>
+        <w:t xml:space="preserve"> в виртуальном проекте. Участники виртуального пула могут выполнять следующие роли:</w:t>
+      </w:r>
+    </w:p>
+    <w:p>
+      <w:pPr>
+        <w:spacing w:line="360" w:lineRule="auto"/>
+        <w:rPr>
+          <w:rFonts w:ascii="Times New Roman" w:hAnsi="Times New Roman" w:cs="Times New Roman"/>
+          <w:sz w:val="28"/>
+          <w:szCs w:val="28"/>
+          <w:lang w:eastAsia="ru-RU"/>
+        </w:rPr>
+      </w:pPr>
+      <w:r>
+        <w:rPr>
+          <w:rFonts w:ascii="Times New Roman" w:hAnsi="Times New Roman" w:cs="Times New Roman"/>
+          <w:sz w:val="28"/>
+          <w:szCs w:val="28"/>
+          <w:lang w:eastAsia="ru-RU"/>
+        </w:rPr>
+        <w:lastRenderedPageBreak/>
+        <w:t>1. Орган-координатор: разработка институций для виртуальной организации; поиск клиентов и анализ их запросов; синтез товарно-производственных решений, отвечающих требованиям запросов; регламентация и корректировка деятельности предприятий, входящих в виртуальную организацию; управление ресурсами данных предприятий.</w:t>
+      </w:r>
+    </w:p>
+    <w:p>
+      <w:pPr>
+        <w:spacing w:line="360" w:lineRule="auto"/>
+        <w:rPr>
+          <w:rFonts w:ascii="Times New Roman" w:hAnsi="Times New Roman" w:cs="Times New Roman"/>
+          <w:sz w:val="28"/>
+          <w:szCs w:val="28"/>
+          <w:lang w:eastAsia="ru-RU"/>
+        </w:rPr>
+      </w:pPr>
+      <w:r>
+        <w:rPr>
+          <w:rFonts w:ascii="Times New Roman" w:hAnsi="Times New Roman" w:cs="Times New Roman"/>
+          <w:sz w:val="28"/>
+          <w:szCs w:val="28"/>
+          <w:lang w:eastAsia="ru-RU"/>
+        </w:rPr>
+        <w:t>2. Эксперт: носитель специфических знаний; отвечает на вопросы участников виртуальной организации; разрабатывает новые продукты</w:t>
+      </w:r>
+    </w:p>
+    <w:p>
+      <w:pPr>
+        <w:spacing w:line="360" w:lineRule="auto"/>
+        <w:rPr>
+          <w:rFonts w:ascii="Times New Roman" w:hAnsi="Times New Roman" w:cs="Times New Roman"/>
+          <w:sz w:val="28"/>
+          <w:szCs w:val="28"/>
+          <w:lang w:eastAsia="ru-RU"/>
+        </w:rPr>
+      </w:pPr>
+      <w:r>
+        <w:rPr>
+          <w:rFonts w:ascii="Times New Roman" w:hAnsi="Times New Roman" w:cs="Times New Roman"/>
+          <w:sz w:val="28"/>
+          <w:szCs w:val="28"/>
+          <w:lang w:eastAsia="ru-RU"/>
+        </w:rPr>
+        <w:t xml:space="preserve">3. Партнер выполняет определенные задания в рамках виртуального проекта с учетом своей ключевой </w:t>
+      </w:r>
+      <w:r>
+        <w:rPr>
+          <w:rFonts w:ascii="Times New Roman" w:hAnsi="Times New Roman" w:cs="Times New Roman"/>
+          <w:sz w:val="28"/>
+          <w:szCs w:val="28"/>
+          <w:lang w:eastAsia="ru-RU"/>
+        </w:rPr>
+        <w:t>компетенции</w:t>
+      </w:r>
+      <w:bookmarkStart w:id="6" w:name="_ftnref13"/>
+      <w:r>
+        <w:rPr>
+          <w:rFonts w:ascii="Times New Roman" w:hAnsi="Times New Roman" w:cs="Times New Roman"/>
+          <w:sz w:val="28"/>
+          <w:szCs w:val="28"/>
+          <w:lang w:eastAsia="ru-RU"/>
+        </w:rPr>
+        <w:fldChar w:fldCharType="begin"/>
+      </w:r>
+      <w:r>
+        <w:rPr>
+          <w:rFonts w:ascii="Times New Roman" w:hAnsi="Times New Roman" w:cs="Times New Roman"/>
+          <w:sz w:val="28"/>
+          <w:szCs w:val="28"/>
+          <w:lang w:eastAsia="ru-RU"/>
+        </w:rPr>
+        <w:instrText xml:space="preserve"> HYPERLINK "http://www.vevivi.ru/best/Osobennosti-deyatelnosti-virtualnykh-organizatsii-ref158978.html" \l "_ftn13" \o "" </w:instrText>
+      </w:r>
+      <w:r>
+        <w:rPr>
+          <w:rFonts w:ascii="Times New Roman" w:hAnsi="Times New Roman" w:cs="Times New Roman"/>
+          <w:sz w:val="28"/>
+          <w:szCs w:val="28"/>
+          <w:lang w:eastAsia="ru-RU"/>
+        </w:rPr>
+        <w:fldChar w:fldCharType="separate"/>
+      </w:r>
+      <w:r>
+        <w:rPr>
+          <w:rFonts w:ascii="Times New Roman" w:hAnsi="Times New Roman" w:cs="Times New Roman"/>
+          <w:sz w:val="28"/>
+          <w:szCs w:val="28"/>
+          <w:lang w:eastAsia="ru-RU"/>
+        </w:rPr>
+        <w:t>[6]</w:t>
+      </w:r>
+      <w:r>
+        <w:rPr>
+          <w:rFonts w:ascii="Times New Roman" w:hAnsi="Times New Roman" w:cs="Times New Roman"/>
+          <w:sz w:val="28"/>
+          <w:szCs w:val="28"/>
+          <w:lang w:eastAsia="ru-RU"/>
+        </w:rPr>
+        <w:fldChar w:fldCharType="end"/>
+      </w:r>
+      <w:bookmarkEnd w:id="6"/>
       <w:r>
         <w:rPr>
           <w:rFonts w:ascii="Times New Roman" w:hAnsi="Times New Roman" w:cs="Times New Roman"/>
@@ -7363,35 +9020,225 @@
         </w:rPr>
         <w:t>.</w:t>
       </w:r>
-      <w:r>
-        <w:rPr>
-          <w:rFonts w:ascii="Times New Roman" w:hAnsi="Times New Roman" w:cs="Times New Roman"/>
-          <w:sz w:val="28"/>
-          <w:szCs w:val="28"/>
-          <w:lang w:eastAsia="ru-RU"/>
-        </w:rPr>
-        <w:t xml:space="preserve"> географические;</w:t>
-      </w:r>
     </w:p>
     <w:p>
       <w:pPr>
         <w:spacing w:line="360" w:lineRule="auto"/>
         <w:rPr>
           <w:rFonts w:ascii="Times New Roman" w:hAnsi="Times New Roman" w:cs="Times New Roman"/>
-          <w:sz w:val="28"/>
-          <w:szCs w:val="28"/>
-          <w:lang w:eastAsia="ru-RU"/>
-        </w:rPr>
-      </w:pPr>
-      <w:r>
-        <w:rPr>
-          <w:rFonts w:ascii="Times New Roman" w:hAnsi="Times New Roman" w:cs="Times New Roman"/>
-          <w:sz w:val="28"/>
-          <w:szCs w:val="28"/>
-          <w:lang w:eastAsia="ru-RU"/>
-        </w:rPr>
-        <w:t>3</w:t>
-      </w:r>
+          <w:b/>
+          <w:sz w:val="28"/>
+          <w:szCs w:val="28"/>
+          <w:lang w:eastAsia="ru-RU"/>
+        </w:rPr>
+      </w:pPr>
+      <w:r>
+        <w:rPr>
+          <w:rFonts w:ascii="Times New Roman" w:hAnsi="Times New Roman" w:cs="Times New Roman"/>
+          <w:b/>
+          <w:sz w:val="28"/>
+          <w:szCs w:val="28"/>
+          <w:lang w:eastAsia="ru-RU"/>
+        </w:rPr>
+        <w:t>2.3 Особенности управления организацией, достоинства и недостатки виртуальных организаций</w:t>
+      </w:r>
+    </w:p>
+    <w:p>
+      <w:pPr>
+        <w:spacing w:line="360" w:lineRule="auto"/>
+        <w:rPr>
+          <w:rFonts w:ascii="Times New Roman" w:hAnsi="Times New Roman" w:cs="Times New Roman"/>
+          <w:sz w:val="28"/>
+          <w:szCs w:val="28"/>
+          <w:lang w:eastAsia="ru-RU"/>
+        </w:rPr>
+      </w:pPr>
+      <w:r>
+        <w:rPr>
+          <w:rFonts w:ascii="Times New Roman" w:hAnsi="Times New Roman" w:cs="Times New Roman"/>
+          <w:sz w:val="28"/>
+          <w:szCs w:val="28"/>
+          <w:lang w:eastAsia="ru-RU"/>
+        </w:rPr>
+        <w:t>Для планирования, организации и координации деятельности виртуальных предприятий необходимы и соответствующие управленческие подходы. При создании виртуальных организаций нередко появляются организации, которые концентрируют свои усилия исключительно на управлении компетенциями третьей стороны. В данном случае такая организация должна обладать как минимум следующими способностями: уметь идентифицировать и привлекать ключевые компетенции, необходимые для реализации проекта (аспекты менеджмента знаний) и на основе привлеченных компетенций организовать процесс создания и сбыта продукции (аспекты функционирования сети).</w:t>
+      </w:r>
+    </w:p>
+    <w:p>
+      <w:pPr>
+        <w:spacing w:line="360" w:lineRule="auto"/>
+        <w:rPr>
+          <w:rFonts w:ascii="Times New Roman" w:hAnsi="Times New Roman" w:cs="Times New Roman"/>
+          <w:sz w:val="28"/>
+          <w:szCs w:val="28"/>
+          <w:lang w:eastAsia="ru-RU"/>
+        </w:rPr>
+      </w:pPr>
+      <w:r>
+        <w:rPr>
+          <w:rFonts w:ascii="Times New Roman" w:hAnsi="Times New Roman" w:cs="Times New Roman"/>
+          <w:sz w:val="28"/>
+          <w:szCs w:val="28"/>
+          <w:lang w:eastAsia="ru-RU"/>
+        </w:rPr>
+        <w:t>На основе этого можно в общем виде сформулировать основные функции управления виртуальной организацией как сетью партнеров:</w:t>
+      </w:r>
+    </w:p>
+    <w:p>
+      <w:pPr>
+        <w:spacing w:line="360" w:lineRule="auto"/>
+        <w:rPr>
+          <w:rFonts w:ascii="Times New Roman" w:hAnsi="Times New Roman" w:cs="Times New Roman"/>
+          <w:sz w:val="28"/>
+          <w:szCs w:val="28"/>
+          <w:lang w:eastAsia="ru-RU"/>
+        </w:rPr>
+      </w:pPr>
+      <w:r>
+        <w:rPr>
+          <w:rFonts w:ascii="Times New Roman" w:hAnsi="Times New Roman" w:cs="Times New Roman"/>
+          <w:sz w:val="28"/>
+          <w:szCs w:val="28"/>
+          <w:lang w:eastAsia="ru-RU"/>
+        </w:rPr>
+        <w:t>1. Определение требований (задач) проекта.</w:t>
+      </w:r>
+    </w:p>
+    <w:p>
+      <w:pPr>
+        <w:spacing w:line="360" w:lineRule="auto"/>
+        <w:rPr>
+          <w:rFonts w:ascii="Times New Roman" w:hAnsi="Times New Roman" w:cs="Times New Roman"/>
+          <w:sz w:val="28"/>
+          <w:szCs w:val="28"/>
+          <w:lang w:eastAsia="ru-RU"/>
+        </w:rPr>
+      </w:pPr>
+      <w:r>
+        <w:rPr>
+          <w:rFonts w:ascii="Times New Roman" w:hAnsi="Times New Roman" w:cs="Times New Roman"/>
+          <w:sz w:val="28"/>
+          <w:szCs w:val="28"/>
+          <w:lang w:eastAsia="ru-RU"/>
+        </w:rPr>
+        <w:t>2. Поиск и оценка возможных партнеров (исполнителей).</w:t>
+      </w:r>
+    </w:p>
+    <w:p>
+      <w:pPr>
+        <w:spacing w:line="360" w:lineRule="auto"/>
+        <w:rPr>
+          <w:rFonts w:ascii="Times New Roman" w:hAnsi="Times New Roman" w:cs="Times New Roman"/>
+          <w:sz w:val="28"/>
+          <w:szCs w:val="28"/>
+          <w:lang w:eastAsia="ru-RU"/>
+        </w:rPr>
+      </w:pPr>
+      <w:r>
+        <w:rPr>
+          <w:rFonts w:ascii="Times New Roman" w:hAnsi="Times New Roman" w:cs="Times New Roman"/>
+          <w:sz w:val="28"/>
+          <w:szCs w:val="28"/>
+          <w:lang w:eastAsia="ru-RU"/>
+        </w:rPr>
+        <w:t>3. Выделение исполнителей, которые оптимально соответствуют задачам.</w:t>
+      </w:r>
+    </w:p>
+    <w:p>
+      <w:pPr>
+        <w:spacing w:line="360" w:lineRule="auto"/>
+        <w:rPr>
+          <w:rFonts w:ascii="Times New Roman" w:hAnsi="Times New Roman" w:cs="Times New Roman"/>
+          <w:sz w:val="28"/>
+          <w:szCs w:val="28"/>
+          <w:lang w:eastAsia="ru-RU"/>
+        </w:rPr>
+      </w:pPr>
+      <w:r>
+        <w:rPr>
+          <w:rFonts w:ascii="Times New Roman" w:hAnsi="Times New Roman" w:cs="Times New Roman"/>
+          <w:sz w:val="28"/>
+          <w:szCs w:val="28"/>
+          <w:lang w:eastAsia="ru-RU"/>
+        </w:rPr>
+        <w:lastRenderedPageBreak/>
+        <w:t>4. Привлечение и распределение исполнителей.</w:t>
+      </w:r>
+    </w:p>
+    <w:p>
+      <w:pPr>
+        <w:spacing w:line="360" w:lineRule="auto"/>
+        <w:rPr>
+          <w:rFonts w:ascii="Times New Roman" w:hAnsi="Times New Roman" w:cs="Times New Roman"/>
+          <w:sz w:val="28"/>
+          <w:szCs w:val="28"/>
+          <w:lang w:eastAsia="ru-RU"/>
+        </w:rPr>
+      </w:pPr>
+      <w:r>
+        <w:rPr>
+          <w:rFonts w:ascii="Times New Roman" w:hAnsi="Times New Roman" w:cs="Times New Roman"/>
+          <w:sz w:val="28"/>
+          <w:szCs w:val="28"/>
+          <w:lang w:eastAsia="ru-RU"/>
+        </w:rPr>
+        <w:t xml:space="preserve">5. Постоянное отслеживание и перераспределение (если это необходимо) партнеров и </w:t>
+      </w:r>
+      <w:r>
+        <w:rPr>
+          <w:rFonts w:ascii="Times New Roman" w:hAnsi="Times New Roman" w:cs="Times New Roman"/>
+          <w:sz w:val="28"/>
+          <w:szCs w:val="28"/>
+          <w:lang w:eastAsia="ru-RU"/>
+        </w:rPr>
+        <w:t>ресурсов по задачам</w:t>
+      </w:r>
+      <w:bookmarkStart w:id="7" w:name="_ftnref14"/>
+      <w:r>
+        <w:rPr>
+          <w:rFonts w:ascii="Times New Roman" w:hAnsi="Times New Roman" w:cs="Times New Roman"/>
+          <w:sz w:val="28"/>
+          <w:szCs w:val="28"/>
+          <w:lang w:eastAsia="ru-RU"/>
+        </w:rPr>
+        <w:fldChar w:fldCharType="begin"/>
+      </w:r>
+      <w:r>
+        <w:rPr>
+          <w:rFonts w:ascii="Times New Roman" w:hAnsi="Times New Roman" w:cs="Times New Roman"/>
+          <w:sz w:val="28"/>
+          <w:szCs w:val="28"/>
+          <w:lang w:eastAsia="ru-RU"/>
+        </w:rPr>
+        <w:instrText xml:space="preserve"> HYPERLINK "http://www.vevivi.ru/best/Osobennosti-deyatelnosti-virtualnykh-organizatsii-ref158978.html" \l "_ftn14" \o "" </w:instrText>
+      </w:r>
+      <w:r>
+        <w:rPr>
+          <w:rFonts w:ascii="Times New Roman" w:hAnsi="Times New Roman" w:cs="Times New Roman"/>
+          <w:sz w:val="28"/>
+          <w:szCs w:val="28"/>
+          <w:lang w:eastAsia="ru-RU"/>
+        </w:rPr>
+        <w:fldChar w:fldCharType="separate"/>
+      </w:r>
+      <w:r>
+        <w:rPr>
+          <w:rFonts w:ascii="Times New Roman" w:hAnsi="Times New Roman" w:cs="Times New Roman"/>
+          <w:sz w:val="28"/>
+          <w:szCs w:val="28"/>
+          <w:lang w:eastAsia="ru-RU"/>
+        </w:rPr>
+        <w:t>[7]</w:t>
+      </w:r>
+      <w:r>
+        <w:rPr>
+          <w:rFonts w:ascii="Times New Roman" w:hAnsi="Times New Roman" w:cs="Times New Roman"/>
+          <w:sz w:val="28"/>
+          <w:szCs w:val="28"/>
+          <w:lang w:eastAsia="ru-RU"/>
+        </w:rPr>
+        <w:fldChar w:fldCharType="end"/>
+      </w:r>
+      <w:bookmarkEnd w:id="7"/>
       <w:r>
         <w:rPr>
           <w:rFonts w:ascii="Times New Roman" w:hAnsi="Times New Roman" w:cs="Times New Roman"/>
@@ -7401,15 +9248,6 @@
         </w:rPr>
         <w:t>.</w:t>
       </w:r>
-      <w:r>
-        <w:rPr>
-          <w:rFonts w:ascii="Times New Roman" w:hAnsi="Times New Roman" w:cs="Times New Roman"/>
-          <w:sz w:val="28"/>
-          <w:szCs w:val="28"/>
-          <w:lang w:eastAsia="ru-RU"/>
-        </w:rPr>
-        <w:t xml:space="preserve"> хозяйственно-экономические;</w:t>
-      </w:r>
     </w:p>
     <w:p>
       <w:pPr>
@@ -7428,25 +9266,7 @@
           <w:szCs w:val="28"/>
           <w:lang w:eastAsia="ru-RU"/>
         </w:rPr>
-        <w:t>4</w:t>
-      </w:r>
-      <w:r>
-        <w:rPr>
-          <w:rFonts w:ascii="Times New Roman" w:hAnsi="Times New Roman" w:cs="Times New Roman"/>
-          <w:sz w:val="28"/>
-          <w:szCs w:val="28"/>
-          <w:lang w:eastAsia="ru-RU"/>
-        </w:rPr>
-        <w:t>.</w:t>
-      </w:r>
-      <w:r>
-        <w:rPr>
-          <w:rFonts w:ascii="Times New Roman" w:hAnsi="Times New Roman" w:cs="Times New Roman"/>
-          <w:sz w:val="28"/>
-          <w:szCs w:val="28"/>
-          <w:lang w:eastAsia="ru-RU"/>
-        </w:rPr>
-        <w:t xml:space="preserve"> системно-сетевые.</w:t>
+        <w:t>Вышеуказанные особенности виртуальных организаций формируют следующие требования к их сотрудникам:</w:t>
       </w:r>
     </w:p>
     <w:p>
@@ -7466,7 +9286,7 @@
           <w:szCs w:val="28"/>
           <w:lang w:eastAsia="ru-RU"/>
         </w:rPr>
-        <w:t>Выделяются два главных класса виртуальных организаций: виртуальные корпорации и виртуальные товарищества (партнерства).</w:t>
+        <w:t>1.  умение ясно формулировать задачи, выражать информацию. В международных организациях от сотрудников требуется знание иностранного языка;</w:t>
       </w:r>
     </w:p>
     <w:p>
@@ -7486,7 +9306,7 @@
           <w:szCs w:val="28"/>
           <w:lang w:eastAsia="ru-RU"/>
         </w:rPr>
-        <w:t>Виртуальная корпорация представляет собой электронное объединение капиталов (ресурсов) различного типа - финансового, технологического, человеческого (в частности, интеллектуального) в интересах выполнения сложных уникальных проектов, создания продукции мирового класса и максимально полного удовлетворения требований заказчика. Как и ее реальный правовой прототип, она способствует решению двух фундаментальных проблем рыночной экономики:</w:t>
+        <w:t>2.  хорошее владение навыками письменной, электронной коммуникации;</w:t>
       </w:r>
     </w:p>
     <w:p>
@@ -7506,25 +9326,7 @@
           <w:szCs w:val="28"/>
           <w:lang w:eastAsia="ru-RU"/>
         </w:rPr>
-        <w:t>1</w:t>
-      </w:r>
-      <w:r>
-        <w:rPr>
-          <w:rFonts w:ascii="Times New Roman" w:hAnsi="Times New Roman" w:cs="Times New Roman"/>
-          <w:sz w:val="28"/>
-          <w:szCs w:val="28"/>
-          <w:lang w:eastAsia="ru-RU"/>
-        </w:rPr>
-        <w:t>.</w:t>
-      </w:r>
-      <w:r>
-        <w:rPr>
-          <w:rFonts w:ascii="Times New Roman" w:hAnsi="Times New Roman" w:cs="Times New Roman"/>
-          <w:sz w:val="28"/>
-          <w:szCs w:val="28"/>
-          <w:lang w:eastAsia="ru-RU"/>
-        </w:rPr>
-        <w:t xml:space="preserve"> привлечению капитала для выполнения уникальных проектов или распределению бизнес-процессов с целью повышения конкурентоспособности продукции;</w:t>
+        <w:t>3.  более широкий спектр знаний, «контекстное» мышление (поскольку сотрудники работают не над одним проектом, а могут быть включены одновременно в несколько проектов, решать параллельно несколько задач);</w:t>
       </w:r>
     </w:p>
     <w:p>
@@ -7544,25 +9346,7 @@
           <w:szCs w:val="28"/>
           <w:lang w:eastAsia="ru-RU"/>
         </w:rPr>
-        <w:t>2</w:t>
-      </w:r>
-      <w:r>
-        <w:rPr>
-          <w:rFonts w:ascii="Times New Roman" w:hAnsi="Times New Roman" w:cs="Times New Roman"/>
-          <w:sz w:val="28"/>
-          <w:szCs w:val="28"/>
-          <w:lang w:eastAsia="ru-RU"/>
-        </w:rPr>
-        <w:t>.</w:t>
-      </w:r>
-      <w:r>
-        <w:rPr>
-          <w:rFonts w:ascii="Times New Roman" w:hAnsi="Times New Roman" w:cs="Times New Roman"/>
-          <w:sz w:val="28"/>
-          <w:szCs w:val="28"/>
-          <w:lang w:eastAsia="ru-RU"/>
-        </w:rPr>
-        <w:t xml:space="preserve"> распределению риска в инвестиционных проектах.</w:t>
+        <w:t>4.  умение устанавливать цели, структурировать собственное время;</w:t>
       </w:r>
     </w:p>
     <w:p>
@@ -7582,7 +9366,107 @@
           <w:szCs w:val="28"/>
           <w:lang w:eastAsia="ru-RU"/>
         </w:rPr>
-        <w:t xml:space="preserve">Основная внешнеэкономическая цель создания виртуальной корпорации - объединение ключевых технологий и опыта партнеров разных стран для проведения более эффективных действий на мировом рынке. Виртуальная корпорация характеризуется определенной независимостью от участников </w:t>
+        <w:t>5.  умение находить нестандартные решения тех или иных задач;</w:t>
+      </w:r>
+    </w:p>
+    <w:p>
+      <w:pPr>
+        <w:spacing w:line="360" w:lineRule="auto"/>
+        <w:rPr>
+          <w:rFonts w:ascii="Times New Roman" w:hAnsi="Times New Roman" w:cs="Times New Roman"/>
+          <w:sz w:val="28"/>
+          <w:szCs w:val="28"/>
+          <w:lang w:eastAsia="ru-RU"/>
+        </w:rPr>
+      </w:pPr>
+      <w:r>
+        <w:rPr>
+          <w:rFonts w:ascii="Times New Roman" w:hAnsi="Times New Roman" w:cs="Times New Roman"/>
+          <w:sz w:val="28"/>
+          <w:szCs w:val="28"/>
+          <w:lang w:eastAsia="ru-RU"/>
+        </w:rPr>
+        <w:t xml:space="preserve">6.  большая персональная ответственность за результаты работы, в </w:t>
+      </w:r>
+      <w:proofErr w:type="gramStart"/>
+      <w:r>
+        <w:rPr>
+          <w:rFonts w:ascii="Times New Roman" w:hAnsi="Times New Roman" w:cs="Times New Roman"/>
+          <w:sz w:val="28"/>
+          <w:szCs w:val="28"/>
+          <w:lang w:eastAsia="ru-RU"/>
+        </w:rPr>
+        <w:t>связи</w:t>
+      </w:r>
+      <w:proofErr w:type="gramEnd"/>
+      <w:r>
+        <w:rPr>
+          <w:rFonts w:ascii="Times New Roman" w:hAnsi="Times New Roman" w:cs="Times New Roman"/>
+          <w:sz w:val="28"/>
+          <w:szCs w:val="28"/>
+          <w:lang w:eastAsia="ru-RU"/>
+        </w:rPr>
+        <w:t xml:space="preserve"> с чем сотрудники должны хорошо знать соответствующие инструкции, основы законодательства, этические нормы компании;</w:t>
+      </w:r>
+    </w:p>
+    <w:p>
+      <w:pPr>
+        <w:spacing w:line="360" w:lineRule="auto"/>
+        <w:rPr>
+          <w:rFonts w:ascii="Times New Roman" w:hAnsi="Times New Roman" w:cs="Times New Roman"/>
+          <w:sz w:val="28"/>
+          <w:szCs w:val="28"/>
+          <w:lang w:eastAsia="ru-RU"/>
+        </w:rPr>
+      </w:pPr>
+      <w:r>
+        <w:rPr>
+          <w:rFonts w:ascii="Times New Roman" w:hAnsi="Times New Roman" w:cs="Times New Roman"/>
+          <w:sz w:val="28"/>
+          <w:szCs w:val="28"/>
+          <w:lang w:eastAsia="ru-RU"/>
+        </w:rPr>
+        <w:t>7.  сотрудникам необходимо представлять как организацию, частью которой они являются, так и группу, в которую они включены;</w:t>
+      </w:r>
+    </w:p>
+    <w:p>
+      <w:pPr>
+        <w:spacing w:line="360" w:lineRule="auto"/>
+        <w:rPr>
+          <w:rFonts w:ascii="Times New Roman" w:hAnsi="Times New Roman" w:cs="Times New Roman"/>
+          <w:sz w:val="28"/>
+          <w:szCs w:val="28"/>
+          <w:lang w:eastAsia="ru-RU"/>
+        </w:rPr>
+      </w:pPr>
+      <w:r>
+        <w:rPr>
+          <w:rFonts w:ascii="Times New Roman" w:hAnsi="Times New Roman" w:cs="Times New Roman"/>
+          <w:sz w:val="28"/>
+          <w:szCs w:val="28"/>
+          <w:lang w:eastAsia="ru-RU"/>
+        </w:rPr>
+        <w:t>8.  способность успешно сотрудничать в виртуальной среде (что не только обусловливается психологическими особенностями индивидов, но и тесно связано с корпоративной культурой и применяемыми технологиями управления).</w:t>
+      </w:r>
+    </w:p>
+    <w:p>
+      <w:pPr>
+        <w:spacing w:line="360" w:lineRule="auto"/>
+        <w:rPr>
+          <w:rFonts w:ascii="Times New Roman" w:hAnsi="Times New Roman" w:cs="Times New Roman"/>
+          <w:sz w:val="28"/>
+          <w:szCs w:val="28"/>
+          <w:lang w:eastAsia="ru-RU"/>
+        </w:rPr>
+      </w:pPr>
+      <w:r>
+        <w:rPr>
+          <w:rFonts w:ascii="Times New Roman" w:hAnsi="Times New Roman" w:cs="Times New Roman"/>
+          <w:sz w:val="28"/>
+          <w:szCs w:val="28"/>
+          <w:lang w:eastAsia="ru-RU"/>
+        </w:rPr>
+        <w:t xml:space="preserve">Управление персоналом в виртуальной организации предполагает работу в гибкой инновационной среде, что требует нестандартных подходов и </w:t>
       </w:r>
       <w:r>
         <w:rPr>
@@ -7592,63 +9476,7 @@
           <w:lang w:eastAsia="ru-RU"/>
         </w:rPr>
         <w:lastRenderedPageBreak/>
-        <w:t>(возможностью легкой смены партнеров), наличием опосредованного механизма управления (делегированием полномочий). Она предполагает договорные взаимоотношения между всеми узлами организационной сети и формирование их совместной собственности</w:t>
-      </w:r>
-      <w:bookmarkStart w:id="2" w:name="_ftnref9"/>
-      <w:r>
-        <w:rPr>
-          <w:rFonts w:ascii="Times New Roman" w:hAnsi="Times New Roman" w:cs="Times New Roman"/>
-          <w:sz w:val="28"/>
-          <w:szCs w:val="28"/>
-          <w:lang w:eastAsia="ru-RU"/>
-        </w:rPr>
-        <w:fldChar w:fldCharType="begin"/>
-      </w:r>
-      <w:r>
-        <w:rPr>
-          <w:rFonts w:ascii="Times New Roman" w:hAnsi="Times New Roman" w:cs="Times New Roman"/>
-          <w:sz w:val="28"/>
-          <w:szCs w:val="28"/>
-          <w:lang w:eastAsia="ru-RU"/>
-        </w:rPr>
-        <w:instrText xml:space="preserve"> HYPERLINK "http://www.vevivi.ru/best/Osobennosti-deyatelnosti-virtualnykh-organizatsii-ref158978.html" \l "_ftn9" \o "" </w:instrText>
-      </w:r>
-      <w:r>
-        <w:rPr>
-          <w:rFonts w:ascii="Times New Roman" w:hAnsi="Times New Roman" w:cs="Times New Roman"/>
-          <w:sz w:val="28"/>
-          <w:szCs w:val="28"/>
-          <w:lang w:eastAsia="ru-RU"/>
-        </w:rPr>
-        <w:fldChar w:fldCharType="separate"/>
-      </w:r>
-      <w:r>
-        <w:rPr>
-          <w:rFonts w:ascii="Times New Roman" w:hAnsi="Times New Roman" w:cs="Times New Roman"/>
-          <w:sz w:val="28"/>
-          <w:szCs w:val="28"/>
-          <w:lang w:eastAsia="ru-RU"/>
-        </w:rPr>
-        <w:t>[2]</w:t>
-      </w:r>
-      <w:r>
-        <w:rPr>
-          <w:rFonts w:ascii="Times New Roman" w:hAnsi="Times New Roman" w:cs="Times New Roman"/>
-          <w:sz w:val="28"/>
-          <w:szCs w:val="28"/>
-          <w:lang w:eastAsia="ru-RU"/>
-        </w:rPr>
-        <w:fldChar w:fldCharType="end"/>
-      </w:r>
-      <w:bookmarkEnd w:id="2"/>
-      <w:r>
-        <w:rPr>
-          <w:rFonts w:ascii="Times New Roman" w:hAnsi="Times New Roman" w:cs="Times New Roman"/>
-          <w:sz w:val="28"/>
-          <w:szCs w:val="28"/>
-          <w:lang w:eastAsia="ru-RU"/>
-        </w:rPr>
-        <w:t>. Нередко виртуальная корпорация формируется в виде материнской виртуальной организации с сетью дочерних виртуальных филиалов, отделений и т.п.</w:t>
+        <w:t>решений. Изменение задач, стоящих перед организацией, требует изменения конфигурации команд, обновления и замены управленческих систем. Управление человеческими ресурсами виртуальных организаций в большей мере, чем другая управленческая деятельность в них, предъявляет повышенные требования к профессионализму лидеров, их умению работать с людьми, концептуальным способностям, умению инициировать и мотивировать инновационную активность сотрудников. Вместе с тем менеджер должен уметь передавать видение перспектив компании своим подчиненным и мотивировать их на достижение целей компании.</w:t>
       </w:r>
     </w:p>
     <w:p>
@@ -7668,45 +9496,7 @@
           <w:szCs w:val="28"/>
           <w:lang w:eastAsia="ru-RU"/>
         </w:rPr>
-        <w:t>Виртуальное товарищество (партнерство) представляет собой компьютерно - интегрированную (искусственную) организацию лиц, вместе ведущих дело (находящихся в отношениях кооперации, т.е</w:t>
-      </w:r>
-      <w:r>
-        <w:rPr>
-          <w:rFonts w:ascii="Times New Roman" w:hAnsi="Times New Roman" w:cs="Times New Roman"/>
-          <w:sz w:val="28"/>
-          <w:szCs w:val="28"/>
-          <w:lang w:eastAsia="ru-RU"/>
-        </w:rPr>
-        <w:t>.</w:t>
-      </w:r>
-      <w:r>
-        <w:rPr>
-          <w:rFonts w:ascii="Times New Roman" w:hAnsi="Times New Roman" w:cs="Times New Roman"/>
-          <w:sz w:val="28"/>
-          <w:szCs w:val="28"/>
-          <w:lang w:eastAsia="ru-RU"/>
-        </w:rPr>
-        <w:t xml:space="preserve"> выполняющих совместную работу и координирующих действия) с целью извлечения прибыли, будучи географически </w:t>
-      </w:r>
-      <w:proofErr w:type="gramStart"/>
-      <w:r>
-        <w:rPr>
-          <w:rFonts w:ascii="Times New Roman" w:hAnsi="Times New Roman" w:cs="Times New Roman"/>
-          <w:sz w:val="28"/>
-          <w:szCs w:val="28"/>
-          <w:lang w:eastAsia="ru-RU"/>
-        </w:rPr>
-        <w:t>удаленными</w:t>
-      </w:r>
-      <w:proofErr w:type="gramEnd"/>
-      <w:r>
-        <w:rPr>
-          <w:rFonts w:ascii="Times New Roman" w:hAnsi="Times New Roman" w:cs="Times New Roman"/>
-          <w:sz w:val="28"/>
-          <w:szCs w:val="28"/>
-          <w:lang w:eastAsia="ru-RU"/>
-        </w:rPr>
-        <w:t xml:space="preserve"> друг от друга.</w:t>
+        <w:t>В виртуальной организации обретают свою специфику и технологии управления персоналом: организация найма и отбора персонала, оценка, адаптация, обучение, управление карьерой, мотивация и организация труда, управление конфликтами и стрессами и др.</w:t>
       </w:r>
     </w:p>
     <w:p>
@@ -7726,27 +9516,7 @@
           <w:szCs w:val="28"/>
           <w:lang w:eastAsia="ru-RU"/>
         </w:rPr>
-        <w:t xml:space="preserve">Следует отметить, что по своему содержанию понятие виртуального товарищества достаточно близко к представлениям о виртуальной рабочей группе. В данном случае каждый партнер, в той или иной степени участвуя в управлении и </w:t>
-      </w:r>
-      <w:proofErr w:type="gramStart"/>
-      <w:r>
-        <w:rPr>
-          <w:rFonts w:ascii="Times New Roman" w:hAnsi="Times New Roman" w:cs="Times New Roman"/>
-          <w:sz w:val="28"/>
-          <w:szCs w:val="28"/>
-          <w:lang w:eastAsia="ru-RU"/>
-        </w:rPr>
-        <w:t>контроле за</w:t>
-      </w:r>
-      <w:proofErr w:type="gramEnd"/>
-      <w:r>
-        <w:rPr>
-          <w:rFonts w:ascii="Times New Roman" w:hAnsi="Times New Roman" w:cs="Times New Roman"/>
-          <w:sz w:val="28"/>
-          <w:szCs w:val="28"/>
-          <w:lang w:eastAsia="ru-RU"/>
-        </w:rPr>
-        <w:t xml:space="preserve"> деятельностью виртуальной организации, несет индивидуальную ответственность за результаты работы, причем потеря партнера означает распад виртуальной организации.</w:t>
+        <w:t>Успешное управление командой сотрудников в виртуальной организации предполагает:</w:t>
       </w:r>
     </w:p>
     <w:p>
@@ -7766,7 +9536,7 @@
           <w:szCs w:val="28"/>
           <w:lang w:eastAsia="ru-RU"/>
         </w:rPr>
-        <w:t>Как и в случае обычного товарищества, для виртуального партнерства можно выделить две базовые формы: полное виртуальное товарищество, когда все партнеры равноправны в управлении предприятием и несут равную ответственность по ее обязательствам; ограниченное виртуальное партнерство, где один из партнеров имеет большие полномочия по контролю и управлению компанией и несет неограниченную ответственность по ее обязательствам, а другие партнеры не занимаются контролем и не отвечают по обязательствам партнерства.</w:t>
+        <w:t>1) необходимость определения целевых установок для каждого сотрудника, в соответствии с которыми будет оцениваться результат его работы, вклад в реализованный проект организации;</w:t>
       </w:r>
     </w:p>
     <w:p>
@@ -7786,7 +9556,47 @@
           <w:szCs w:val="28"/>
           <w:lang w:eastAsia="ru-RU"/>
         </w:rPr>
-        <w:t xml:space="preserve">Следующие исследователи читают, что среди важнейших критериев интеграции виртуальных организаций необходимо выделить объединение хозяйственной деятельности, отраслевую общность и юридическую </w:t>
+        <w:t>2) создание возможности накопления специфического человеческого капитала в организации посредством дистанционного обучения сотрудников, содействия получению и сохранению новых навыков;</w:t>
+      </w:r>
+    </w:p>
+    <w:p>
+      <w:pPr>
+        <w:spacing w:line="360" w:lineRule="auto"/>
+        <w:rPr>
+          <w:rFonts w:ascii="Times New Roman" w:hAnsi="Times New Roman" w:cs="Times New Roman"/>
+          <w:sz w:val="28"/>
+          <w:szCs w:val="28"/>
+          <w:lang w:eastAsia="ru-RU"/>
+        </w:rPr>
+      </w:pPr>
+      <w:r>
+        <w:rPr>
+          <w:rFonts w:ascii="Times New Roman" w:hAnsi="Times New Roman" w:cs="Times New Roman"/>
+          <w:sz w:val="28"/>
+          <w:szCs w:val="28"/>
+          <w:lang w:eastAsia="ru-RU"/>
+        </w:rPr>
+        <w:t>3) измерение конечного результата деятельности, а не процесса;</w:t>
+      </w:r>
+    </w:p>
+    <w:p>
+      <w:pPr>
+        <w:spacing w:line="360" w:lineRule="auto"/>
+        <w:rPr>
+          <w:rFonts w:ascii="Times New Roman" w:hAnsi="Times New Roman" w:cs="Times New Roman"/>
+          <w:sz w:val="28"/>
+          <w:szCs w:val="28"/>
+          <w:lang w:eastAsia="ru-RU"/>
+        </w:rPr>
+      </w:pPr>
+      <w:r>
+        <w:rPr>
+          <w:rFonts w:ascii="Times New Roman" w:hAnsi="Times New Roman" w:cs="Times New Roman"/>
+          <w:sz w:val="28"/>
+          <w:szCs w:val="28"/>
+          <w:lang w:eastAsia="ru-RU"/>
+        </w:rPr>
+        <w:t xml:space="preserve">4) создание и поддержание атмосферы доверия в команде. «Работники, облеченные доверием, — мощный актив, наличие которого означает, что на всех стадиях процесса исследований, принятия решений и проведения их в жизнь вы работаете с личностями, а не с послушными роботами». Доверие становится важным ресурсом, который не кодифицируется, но выступает </w:t>
       </w:r>
       <w:r>
         <w:rPr>
@@ -7796,7 +9606,7 @@
           <w:lang w:eastAsia="ru-RU"/>
         </w:rPr>
         <w:lastRenderedPageBreak/>
-        <w:t>самостоятельность. Опираясь на эти критерии, можно ввести основные типы виртуальных объединений: от наиболее «слабого» - виртуальной ассоциации до гипотетически самого «сильного» - виртуального треста.</w:t>
+        <w:t>незримым гарантом соблюдения договора между работником и работодателем.</w:t>
       </w:r>
     </w:p>
     <w:p>
@@ -7816,1620 +9626,7 @@
           <w:szCs w:val="28"/>
           <w:lang w:eastAsia="ru-RU"/>
         </w:rPr>
-        <w:t>В виртуальной ассоциации партнеры, находящиеся на удалении друг от друга, сотрудничают лишь при выполнении общих операций или функций. Здесь имеются две ключевые структурные характеристики: взаимозависимость между составляющими операциями и распределение ответственности между участниками.</w:t>
-      </w:r>
-    </w:p>
-    <w:p>
-      <w:pPr>
-        <w:spacing w:line="360" w:lineRule="auto"/>
-        <w:rPr>
-          <w:rFonts w:ascii="Times New Roman" w:hAnsi="Times New Roman" w:cs="Times New Roman"/>
-          <w:sz w:val="28"/>
-          <w:szCs w:val="28"/>
-          <w:lang w:eastAsia="ru-RU"/>
-        </w:rPr>
-      </w:pPr>
-      <w:r>
-        <w:rPr>
-          <w:rFonts w:ascii="Times New Roman" w:hAnsi="Times New Roman" w:cs="Times New Roman"/>
-          <w:sz w:val="28"/>
-          <w:szCs w:val="28"/>
-          <w:lang w:eastAsia="ru-RU"/>
-        </w:rPr>
-        <w:t>Виртуальный консорциум близок по своим характеристикам к виртуальной ассоциации. Как правило, он создается в интересах реализации крупных программ или выполнения инновационных проектов. В рамках виртуального консорциума могут электронным способом объединяться предприятия разных стран, отраслей и форм собственности. При этом интеграция предполагает в первую очередь совместное выполнение функций и построение распределенной сети бизнес-процессов.</w:t>
-      </w:r>
-    </w:p>
-    <w:p>
-      <w:pPr>
-        <w:spacing w:line="360" w:lineRule="auto"/>
-        <w:rPr>
-          <w:rFonts w:ascii="Times New Roman" w:hAnsi="Times New Roman" w:cs="Times New Roman"/>
-          <w:sz w:val="28"/>
-          <w:szCs w:val="28"/>
-          <w:lang w:eastAsia="ru-RU"/>
-        </w:rPr>
-      </w:pPr>
-      <w:r>
-        <w:rPr>
-          <w:rFonts w:ascii="Times New Roman" w:hAnsi="Times New Roman" w:cs="Times New Roman"/>
-          <w:sz w:val="28"/>
-          <w:szCs w:val="28"/>
-          <w:lang w:eastAsia="ru-RU"/>
-        </w:rPr>
-        <w:t>Виртуальный картель - это компьютерно - интегрированная форма объединения юридически самостоятельных организаций одной отрасли, имеющих соглашения о ценах, объемах производства, рынках сбыта.</w:t>
-      </w:r>
-    </w:p>
-    <w:p>
-      <w:pPr>
-        <w:spacing w:line="360" w:lineRule="auto"/>
-        <w:rPr>
-          <w:rFonts w:ascii="Times New Roman" w:hAnsi="Times New Roman" w:cs="Times New Roman"/>
-          <w:sz w:val="28"/>
-          <w:szCs w:val="28"/>
-          <w:lang w:eastAsia="ru-RU"/>
-        </w:rPr>
-      </w:pPr>
-      <w:r>
-        <w:rPr>
-          <w:rFonts w:ascii="Times New Roman" w:hAnsi="Times New Roman" w:cs="Times New Roman"/>
-          <w:sz w:val="28"/>
-          <w:szCs w:val="28"/>
-          <w:lang w:eastAsia="ru-RU"/>
-        </w:rPr>
-        <w:t>Виртуальный синдикат представляет собой разновидность виртуального картеля, в рамках которого помимо вышеуказанных соглашений существует единый орган сбыта продукции участников виртуального объединения. Цель вступления в виртуальный синдикат - получить выигрыш от централизации сбыта. Синдикаты обычно образуются в отраслях с массовой однородной продукцией.</w:t>
-      </w:r>
-    </w:p>
-    <w:p>
-      <w:pPr>
-        <w:spacing w:line="360" w:lineRule="auto"/>
-        <w:rPr>
-          <w:rFonts w:ascii="Times New Roman" w:hAnsi="Times New Roman" w:cs="Times New Roman"/>
-          <w:sz w:val="28"/>
-          <w:szCs w:val="28"/>
-          <w:lang w:eastAsia="ru-RU"/>
-        </w:rPr>
-      </w:pPr>
-      <w:r>
-        <w:rPr>
-          <w:rFonts w:ascii="Times New Roman" w:hAnsi="Times New Roman" w:cs="Times New Roman"/>
-          <w:sz w:val="28"/>
-          <w:szCs w:val="28"/>
-          <w:lang w:eastAsia="ru-RU"/>
-        </w:rPr>
-        <w:t xml:space="preserve">В свою очередь виртуальный пул означает полученное электронным путем временное объединение разных компаний (возможно разных отраслей), где для вступающих в пул организаций устанавливаются правила распределения </w:t>
-      </w:r>
-      <w:r>
-        <w:rPr>
-          <w:rFonts w:ascii="Times New Roman" w:hAnsi="Times New Roman" w:cs="Times New Roman"/>
-          <w:sz w:val="28"/>
-          <w:szCs w:val="28"/>
-          <w:lang w:eastAsia="ru-RU"/>
-        </w:rPr>
-        <w:lastRenderedPageBreak/>
-        <w:t>общих расходов и прибыли, поступающей в единый фонд, распределяемый по установленной пропорции.</w:t>
-      </w:r>
-    </w:p>
-    <w:p>
-      <w:pPr>
-        <w:spacing w:line="360" w:lineRule="auto"/>
-        <w:rPr>
-          <w:rFonts w:ascii="Times New Roman" w:hAnsi="Times New Roman" w:cs="Times New Roman"/>
-          <w:sz w:val="28"/>
-          <w:szCs w:val="28"/>
-          <w:lang w:eastAsia="ru-RU"/>
-        </w:rPr>
-      </w:pPr>
-      <w:r>
-        <w:rPr>
-          <w:rFonts w:ascii="Times New Roman" w:hAnsi="Times New Roman" w:cs="Times New Roman"/>
-          <w:sz w:val="28"/>
-          <w:szCs w:val="28"/>
-          <w:lang w:eastAsia="ru-RU"/>
-        </w:rPr>
-        <w:t>Виртуальный концерн предполагает электронное объединение компаний одной или нескольких отраслей на основе централизации научно-технических и производственных функций, сбыта, финансов, учета и пр. Участники делегируют концерну часть своих функций - тех, которые не могут выполнить сами, но остаются юридически самостоятельными.</w:t>
-      </w:r>
-    </w:p>
-    <w:p>
-      <w:pPr>
-        <w:spacing w:line="360" w:lineRule="auto"/>
-        <w:rPr>
-          <w:rFonts w:ascii="Times New Roman" w:hAnsi="Times New Roman" w:cs="Times New Roman"/>
-          <w:sz w:val="28"/>
-          <w:szCs w:val="28"/>
-          <w:lang w:eastAsia="ru-RU"/>
-        </w:rPr>
-      </w:pPr>
-      <w:r>
-        <w:rPr>
-          <w:rFonts w:ascii="Times New Roman" w:hAnsi="Times New Roman" w:cs="Times New Roman"/>
-          <w:sz w:val="28"/>
-          <w:szCs w:val="28"/>
-          <w:lang w:eastAsia="ru-RU"/>
-        </w:rPr>
-        <w:t>Наконец, наиболее сильной формой компьютерной интеграции организаций оказывается виртуальный трест, когда все стороны деятельности входящих в него организаций объединяются, а сами они теряют юридическую и хозяйственную самостоятельность.</w:t>
-      </w:r>
-    </w:p>
-    <w:p>
-      <w:pPr>
-        <w:spacing w:line="360" w:lineRule="auto"/>
-        <w:rPr>
-          <w:rFonts w:ascii="Times New Roman" w:hAnsi="Times New Roman" w:cs="Times New Roman"/>
-          <w:sz w:val="28"/>
-          <w:szCs w:val="28"/>
-          <w:lang w:eastAsia="ru-RU"/>
-        </w:rPr>
-      </w:pPr>
-      <w:r>
-        <w:rPr>
-          <w:rFonts w:ascii="Times New Roman" w:hAnsi="Times New Roman" w:cs="Times New Roman"/>
-          <w:sz w:val="28"/>
-          <w:szCs w:val="28"/>
-          <w:lang w:eastAsia="ru-RU"/>
-        </w:rPr>
-        <w:t xml:space="preserve">Одной из комплексных форм виртуальных предприятий является виртуальная финансово-промышленная группа. Как и обычная финансово-промышленная группа, она состоит из ряда неоднородных юридических лиц, удаленных друг от друга, которые полностью или частично объединяют ресурсы с применением </w:t>
-      </w:r>
-      <w:proofErr w:type="gramStart"/>
-      <w:r>
-        <w:rPr>
-          <w:rFonts w:ascii="Times New Roman" w:hAnsi="Times New Roman" w:cs="Times New Roman"/>
-          <w:sz w:val="28"/>
-          <w:szCs w:val="28"/>
-          <w:lang w:eastAsia="ru-RU"/>
-        </w:rPr>
-        <w:t>Интернет-технологий</w:t>
-      </w:r>
-      <w:proofErr w:type="gramEnd"/>
-      <w:r>
-        <w:rPr>
-          <w:rFonts w:ascii="Times New Roman" w:hAnsi="Times New Roman" w:cs="Times New Roman"/>
-          <w:sz w:val="28"/>
-          <w:szCs w:val="28"/>
-          <w:lang w:eastAsia="ru-RU"/>
-        </w:rPr>
-        <w:t xml:space="preserve"> на основе договора о создании финансово-промышленной группы для технологической или экономической интеграции. Как видно из самого названия, в состав виртуальной финансово-промышленной группы входят разные промышленные, торговые и финансовые учреждения (банки, страховые компании и пр.). Следует отметить, что обычно срок функционирования такого </w:t>
-      </w:r>
-      <w:proofErr w:type="spellStart"/>
-      <w:r>
-        <w:rPr>
-          <w:rFonts w:ascii="Times New Roman" w:hAnsi="Times New Roman" w:cs="Times New Roman"/>
-          <w:sz w:val="28"/>
-          <w:szCs w:val="28"/>
-          <w:lang w:eastAsia="ru-RU"/>
-        </w:rPr>
-        <w:t>метапредприятия</w:t>
-      </w:r>
-      <w:proofErr w:type="spellEnd"/>
-      <w:r>
-        <w:rPr>
-          <w:rFonts w:ascii="Times New Roman" w:hAnsi="Times New Roman" w:cs="Times New Roman"/>
-          <w:sz w:val="28"/>
-          <w:szCs w:val="28"/>
-          <w:lang w:eastAsia="ru-RU"/>
-        </w:rPr>
-        <w:t xml:space="preserve"> не ограничен рамками выполнения тех или иных проектов</w:t>
-      </w:r>
-      <w:r>
-        <w:rPr>
-          <w:rFonts w:ascii="Times New Roman" w:hAnsi="Times New Roman" w:cs="Times New Roman"/>
-          <w:sz w:val="28"/>
-          <w:szCs w:val="28"/>
-          <w:lang w:eastAsia="ru-RU"/>
-        </w:rPr>
-        <w:t>[3]</w:t>
-      </w:r>
-      <w:r>
-        <w:rPr>
-          <w:rFonts w:ascii="Times New Roman" w:hAnsi="Times New Roman" w:cs="Times New Roman"/>
-          <w:sz w:val="28"/>
-          <w:szCs w:val="28"/>
-          <w:lang w:eastAsia="ru-RU"/>
-        </w:rPr>
-        <w:t>.</w:t>
-      </w:r>
-    </w:p>
-    <w:p>
-      <w:pPr>
-        <w:spacing w:line="360" w:lineRule="auto"/>
-        <w:rPr>
-          <w:rFonts w:ascii="Times New Roman" w:hAnsi="Times New Roman" w:cs="Times New Roman"/>
-          <w:sz w:val="28"/>
-          <w:szCs w:val="28"/>
-          <w:lang w:eastAsia="ru-RU"/>
-        </w:rPr>
-      </w:pPr>
-      <w:r>
-        <w:rPr>
-          <w:rFonts w:ascii="Times New Roman" w:hAnsi="Times New Roman" w:cs="Times New Roman"/>
-          <w:sz w:val="28"/>
-          <w:szCs w:val="28"/>
-          <w:lang w:eastAsia="ru-RU"/>
-        </w:rPr>
-        <w:t xml:space="preserve">Для того чтобы деятельность виртуальной организации была продуктивной, необходимо координировать деятельность участников (агентов) с помощью уполномоченного на то органа, осуществляющего управленческие воздействия и регламентирующего деятельность предприятий-партнеров - органа-координатора. Его появление вызвано следующими причинами: высокая степень сложности процессов за счет кооперации различных </w:t>
-      </w:r>
-      <w:r>
-        <w:rPr>
-          <w:rFonts w:ascii="Times New Roman" w:hAnsi="Times New Roman" w:cs="Times New Roman"/>
-          <w:sz w:val="28"/>
-          <w:szCs w:val="28"/>
-          <w:lang w:eastAsia="ru-RU"/>
-        </w:rPr>
-        <w:lastRenderedPageBreak/>
-        <w:t>организаций, наличие нескольких распределенных источников информации, которые необходимо скоординировать в режиме реального времени, нестабильная структура системы организации, расширение пространства поиска решений вследствие повышающейся комплексности процессов.</w:t>
-      </w:r>
-    </w:p>
-    <w:p>
-      <w:pPr>
-        <w:spacing w:line="360" w:lineRule="auto"/>
-        <w:rPr>
-          <w:rFonts w:ascii="Times New Roman" w:hAnsi="Times New Roman" w:cs="Times New Roman"/>
-          <w:sz w:val="28"/>
-          <w:szCs w:val="28"/>
-          <w:lang w:eastAsia="ru-RU"/>
-        </w:rPr>
-      </w:pPr>
-      <w:r>
-        <w:rPr>
-          <w:rFonts w:ascii="Times New Roman" w:hAnsi="Times New Roman" w:cs="Times New Roman"/>
-          <w:sz w:val="28"/>
-          <w:szCs w:val="28"/>
-          <w:lang w:eastAsia="ru-RU"/>
-        </w:rPr>
-        <w:t>Обычно в виртуальную организацию входят: орган-координатор, занимающийся регламентацией деятельности виртуального предприятия; предприятия-поставщики, производители, транспортные и др. предприятия, принимающие участие, как в технологическом процессе, так и в процессе по доведению продукта до потребителя. Введение заказчика в систему взаимоотношений между субъектом и объектом управления дает ему возможность в режиме реального времени отслеживать работу предприятия и корректировать все действия: начиная от корректировки проекта товара или услуги до его производства и доставки.</w:t>
-      </w:r>
-    </w:p>
-    <w:p>
-      <w:pPr>
-        <w:spacing w:line="360" w:lineRule="auto"/>
-        <w:rPr>
-          <w:rFonts w:ascii="Times New Roman" w:hAnsi="Times New Roman" w:cs="Times New Roman"/>
-          <w:sz w:val="28"/>
-          <w:szCs w:val="28"/>
-          <w:lang w:eastAsia="ru-RU"/>
-        </w:rPr>
-      </w:pPr>
-      <w:r>
-        <w:rPr>
-          <w:rFonts w:ascii="Times New Roman" w:hAnsi="Times New Roman" w:cs="Times New Roman"/>
-          <w:sz w:val="28"/>
-          <w:szCs w:val="28"/>
-          <w:lang w:eastAsia="ru-RU"/>
-        </w:rPr>
-        <w:t>Орган-координатор на организации виртуального типа должен выполнять следующие функции:</w:t>
-      </w:r>
-    </w:p>
-    <w:p>
-      <w:pPr>
-        <w:spacing w:line="360" w:lineRule="auto"/>
-        <w:rPr>
-          <w:rFonts w:ascii="Times New Roman" w:hAnsi="Times New Roman" w:cs="Times New Roman"/>
-          <w:sz w:val="28"/>
-          <w:szCs w:val="28"/>
-          <w:lang w:eastAsia="ru-RU"/>
-        </w:rPr>
-      </w:pPr>
-      <w:r>
-        <w:rPr>
-          <w:rFonts w:ascii="Times New Roman" w:hAnsi="Times New Roman" w:cs="Times New Roman"/>
-          <w:sz w:val="28"/>
-          <w:szCs w:val="28"/>
-          <w:lang w:eastAsia="ru-RU"/>
-        </w:rPr>
-        <w:t>1.  разработка институций для виртуальной организации;</w:t>
-      </w:r>
-    </w:p>
-    <w:p>
-      <w:pPr>
-        <w:spacing w:line="360" w:lineRule="auto"/>
-        <w:rPr>
-          <w:rFonts w:ascii="Times New Roman" w:hAnsi="Times New Roman" w:cs="Times New Roman"/>
-          <w:sz w:val="28"/>
-          <w:szCs w:val="28"/>
-          <w:lang w:eastAsia="ru-RU"/>
-        </w:rPr>
-      </w:pPr>
-      <w:r>
-        <w:rPr>
-          <w:rFonts w:ascii="Times New Roman" w:hAnsi="Times New Roman" w:cs="Times New Roman"/>
-          <w:sz w:val="28"/>
-          <w:szCs w:val="28"/>
-          <w:lang w:eastAsia="ru-RU"/>
-        </w:rPr>
-        <w:t>2.  поиск клиентов и анализ их запросов;</w:t>
-      </w:r>
-    </w:p>
-    <w:p>
-      <w:pPr>
-        <w:spacing w:line="360" w:lineRule="auto"/>
-        <w:rPr>
-          <w:rFonts w:ascii="Times New Roman" w:hAnsi="Times New Roman" w:cs="Times New Roman"/>
-          <w:sz w:val="28"/>
-          <w:szCs w:val="28"/>
-          <w:lang w:eastAsia="ru-RU"/>
-        </w:rPr>
-      </w:pPr>
-      <w:r>
-        <w:rPr>
-          <w:rFonts w:ascii="Times New Roman" w:hAnsi="Times New Roman" w:cs="Times New Roman"/>
-          <w:sz w:val="28"/>
-          <w:szCs w:val="28"/>
-          <w:lang w:eastAsia="ru-RU"/>
-        </w:rPr>
-        <w:t>3.  синтез товарно-производственных решений, отвечающих требованиям запросов;</w:t>
-      </w:r>
-    </w:p>
-    <w:p>
-      <w:pPr>
-        <w:spacing w:line="360" w:lineRule="auto"/>
-        <w:rPr>
-          <w:rFonts w:ascii="Times New Roman" w:hAnsi="Times New Roman" w:cs="Times New Roman"/>
-          <w:sz w:val="28"/>
-          <w:szCs w:val="28"/>
-          <w:lang w:eastAsia="ru-RU"/>
-        </w:rPr>
-      </w:pPr>
-      <w:r>
-        <w:rPr>
-          <w:rFonts w:ascii="Times New Roman" w:hAnsi="Times New Roman" w:cs="Times New Roman"/>
-          <w:sz w:val="28"/>
-          <w:szCs w:val="28"/>
-          <w:lang w:eastAsia="ru-RU"/>
-        </w:rPr>
-        <w:t>4.  регламентацию и корректировку деятельности предприятий, входящих в виртуальную организацию;</w:t>
-      </w:r>
-    </w:p>
-    <w:p>
-      <w:pPr>
-        <w:spacing w:line="360" w:lineRule="auto"/>
-        <w:rPr>
-          <w:rFonts w:ascii="Times New Roman" w:hAnsi="Times New Roman" w:cs="Times New Roman"/>
-          <w:sz w:val="28"/>
-          <w:szCs w:val="28"/>
-          <w:lang w:eastAsia="ru-RU"/>
-        </w:rPr>
-      </w:pPr>
-      <w:r>
-        <w:rPr>
-          <w:rFonts w:ascii="Times New Roman" w:hAnsi="Times New Roman" w:cs="Times New Roman"/>
-          <w:sz w:val="28"/>
-          <w:szCs w:val="28"/>
-          <w:lang w:eastAsia="ru-RU"/>
-        </w:rPr>
-        <w:t>5.  управление ресурсами данных предприятий.</w:t>
-      </w:r>
-    </w:p>
-    <w:p>
-      <w:pPr>
-        <w:spacing w:line="360" w:lineRule="auto"/>
-        <w:rPr>
-          <w:rFonts w:ascii="Times New Roman" w:hAnsi="Times New Roman" w:cs="Times New Roman"/>
-          <w:sz w:val="28"/>
-          <w:szCs w:val="28"/>
-          <w:lang w:eastAsia="ru-RU"/>
-        </w:rPr>
-      </w:pPr>
-      <w:r>
-        <w:rPr>
-          <w:rFonts w:ascii="Times New Roman" w:hAnsi="Times New Roman" w:cs="Times New Roman"/>
-          <w:sz w:val="28"/>
-          <w:szCs w:val="28"/>
-          <w:lang w:eastAsia="ru-RU"/>
-        </w:rPr>
-        <w:t>Особенностью функционирования виртуальной организации является то, что ее агенты могут работать над выполнением одного или нескольких проектов одновременно.</w:t>
-      </w:r>
-    </w:p>
-    <w:p>
-      <w:pPr>
-        <w:spacing w:line="360" w:lineRule="auto"/>
-        <w:rPr>
-          <w:rFonts w:ascii="Times New Roman" w:hAnsi="Times New Roman" w:cs="Times New Roman"/>
-          <w:sz w:val="28"/>
-          <w:szCs w:val="28"/>
-          <w:lang w:eastAsia="ru-RU"/>
-        </w:rPr>
-      </w:pPr>
-      <w:r>
-        <w:rPr>
-          <w:rFonts w:ascii="Times New Roman" w:hAnsi="Times New Roman" w:cs="Times New Roman"/>
-          <w:sz w:val="28"/>
-          <w:szCs w:val="28"/>
-          <w:lang w:eastAsia="ru-RU"/>
-        </w:rPr>
-        <w:lastRenderedPageBreak/>
-        <w:t>Агенты (организации-партнеры), осуществляющие работу над проектом, могут быть как сотрудниками одной организации, так и независимыми организациями, взаимодействующими друг с другом и заказчиком. Заметим, что среди агентов виртуальной организации необходимо выделить ответственных исполнителей (отвечающих за управление выделенной частью проекта) и исполнителей (непосредственно выполняющих работу).</w:t>
-      </w:r>
-    </w:p>
-    <w:p>
-      <w:pPr>
-        <w:spacing w:line="360" w:lineRule="auto"/>
-        <w:rPr>
-          <w:rFonts w:ascii="Times New Roman" w:hAnsi="Times New Roman" w:cs="Times New Roman"/>
-          <w:sz w:val="28"/>
-          <w:szCs w:val="28"/>
-          <w:lang w:eastAsia="ru-RU"/>
-        </w:rPr>
-      </w:pPr>
-      <w:r>
-        <w:rPr>
-          <w:rFonts w:ascii="Times New Roman" w:hAnsi="Times New Roman" w:cs="Times New Roman"/>
-          <w:sz w:val="28"/>
-          <w:szCs w:val="28"/>
-          <w:lang w:eastAsia="ru-RU"/>
-        </w:rPr>
-        <w:t xml:space="preserve">Решить проблему управления предприятиями-партнерами виртуального предприятия можно в </w:t>
-      </w:r>
-      <w:r>
-        <w:rPr>
-          <w:rFonts w:ascii="Times New Roman" w:hAnsi="Times New Roman" w:cs="Times New Roman"/>
-          <w:sz w:val="28"/>
-          <w:szCs w:val="28"/>
-          <w:lang w:eastAsia="ru-RU"/>
-        </w:rPr>
-        <w:t>несколько этапов</w:t>
-      </w:r>
-      <w:bookmarkStart w:id="3" w:name="_ftnref11"/>
-      <w:r>
-        <w:rPr>
-          <w:rFonts w:ascii="Times New Roman" w:hAnsi="Times New Roman" w:cs="Times New Roman"/>
-          <w:sz w:val="28"/>
-          <w:szCs w:val="28"/>
-          <w:lang w:eastAsia="ru-RU"/>
-        </w:rPr>
-        <w:fldChar w:fldCharType="begin"/>
-      </w:r>
-      <w:r>
-        <w:rPr>
-          <w:rFonts w:ascii="Times New Roman" w:hAnsi="Times New Roman" w:cs="Times New Roman"/>
-          <w:sz w:val="28"/>
-          <w:szCs w:val="28"/>
-          <w:lang w:eastAsia="ru-RU"/>
-        </w:rPr>
-        <w:instrText xml:space="preserve"> HYPERLINK "http://www.vevivi.ru/best/Osobennosti-deyatelnosti-virtualnykh-organizatsii-ref158978.html" \l "_ftn11" \o "" </w:instrText>
-      </w:r>
-      <w:r>
-        <w:rPr>
-          <w:rFonts w:ascii="Times New Roman" w:hAnsi="Times New Roman" w:cs="Times New Roman"/>
-          <w:sz w:val="28"/>
-          <w:szCs w:val="28"/>
-          <w:lang w:eastAsia="ru-RU"/>
-        </w:rPr>
-        <w:fldChar w:fldCharType="separate"/>
-      </w:r>
-      <w:r>
-        <w:rPr>
-          <w:rFonts w:ascii="Times New Roman" w:hAnsi="Times New Roman" w:cs="Times New Roman"/>
-          <w:sz w:val="28"/>
-          <w:szCs w:val="28"/>
-          <w:lang w:eastAsia="ru-RU"/>
-        </w:rPr>
-        <w:t>[4]</w:t>
-      </w:r>
-      <w:r>
-        <w:rPr>
-          <w:rFonts w:ascii="Times New Roman" w:hAnsi="Times New Roman" w:cs="Times New Roman"/>
-          <w:sz w:val="28"/>
-          <w:szCs w:val="28"/>
-          <w:lang w:eastAsia="ru-RU"/>
-        </w:rPr>
-        <w:fldChar w:fldCharType="end"/>
-      </w:r>
-      <w:bookmarkEnd w:id="3"/>
-      <w:r>
-        <w:rPr>
-          <w:rFonts w:ascii="Times New Roman" w:hAnsi="Times New Roman" w:cs="Times New Roman"/>
-          <w:sz w:val="28"/>
-          <w:szCs w:val="28"/>
-          <w:lang w:eastAsia="ru-RU"/>
-        </w:rPr>
-        <w:t>:</w:t>
-      </w:r>
-    </w:p>
-    <w:p>
-      <w:pPr>
-        <w:spacing w:line="360" w:lineRule="auto"/>
-        <w:rPr>
-          <w:rFonts w:ascii="Times New Roman" w:hAnsi="Times New Roman" w:cs="Times New Roman"/>
-          <w:sz w:val="28"/>
-          <w:szCs w:val="28"/>
-          <w:lang w:eastAsia="ru-RU"/>
-        </w:rPr>
-      </w:pPr>
-      <w:r>
-        <w:rPr>
-          <w:rFonts w:ascii="Times New Roman" w:hAnsi="Times New Roman" w:cs="Times New Roman"/>
-          <w:sz w:val="28"/>
-          <w:szCs w:val="28"/>
-          <w:lang w:eastAsia="ru-RU"/>
-        </w:rPr>
-        <w:t>1.  этап идентификации виртуальной организации;</w:t>
-      </w:r>
-    </w:p>
-    <w:p>
-      <w:pPr>
-        <w:spacing w:line="360" w:lineRule="auto"/>
-        <w:rPr>
-          <w:rFonts w:ascii="Times New Roman" w:hAnsi="Times New Roman" w:cs="Times New Roman"/>
-          <w:sz w:val="28"/>
-          <w:szCs w:val="28"/>
-          <w:lang w:eastAsia="ru-RU"/>
-        </w:rPr>
-      </w:pPr>
-      <w:r>
-        <w:rPr>
-          <w:rFonts w:ascii="Times New Roman" w:hAnsi="Times New Roman" w:cs="Times New Roman"/>
-          <w:sz w:val="28"/>
-          <w:szCs w:val="28"/>
-          <w:lang w:eastAsia="ru-RU"/>
-        </w:rPr>
-        <w:t>2.  этап формализации компетенций предприятий-партнеров;</w:t>
-      </w:r>
-    </w:p>
-    <w:p>
-      <w:pPr>
-        <w:spacing w:line="360" w:lineRule="auto"/>
-        <w:rPr>
-          <w:rFonts w:ascii="Times New Roman" w:hAnsi="Times New Roman" w:cs="Times New Roman"/>
-          <w:sz w:val="28"/>
-          <w:szCs w:val="28"/>
-          <w:lang w:eastAsia="ru-RU"/>
-        </w:rPr>
-      </w:pPr>
-      <w:r>
-        <w:rPr>
-          <w:rFonts w:ascii="Times New Roman" w:hAnsi="Times New Roman" w:cs="Times New Roman"/>
-          <w:sz w:val="28"/>
-          <w:szCs w:val="28"/>
-          <w:lang w:eastAsia="ru-RU"/>
-        </w:rPr>
-        <w:t>3.  этап создания ролевой структуры и дифференциации статусов участников виртуальной сети.</w:t>
-      </w:r>
-    </w:p>
-    <w:p>
-      <w:pPr>
-        <w:spacing w:line="360" w:lineRule="auto"/>
-        <w:rPr>
-          <w:rFonts w:ascii="Times New Roman" w:hAnsi="Times New Roman" w:cs="Times New Roman"/>
-          <w:sz w:val="28"/>
-          <w:szCs w:val="28"/>
-          <w:lang w:eastAsia="ru-RU"/>
-        </w:rPr>
-      </w:pPr>
-      <w:r>
-        <w:rPr>
-          <w:rFonts w:ascii="Times New Roman" w:hAnsi="Times New Roman" w:cs="Times New Roman"/>
-          <w:sz w:val="28"/>
-          <w:szCs w:val="28"/>
-          <w:lang w:eastAsia="ru-RU"/>
-        </w:rPr>
-        <w:t>Определимся с каждым из этих этапов более подробно.</w:t>
-      </w:r>
-    </w:p>
-    <w:p>
-      <w:pPr>
-        <w:spacing w:line="360" w:lineRule="auto"/>
-        <w:rPr>
-          <w:rFonts w:ascii="Times New Roman" w:hAnsi="Times New Roman" w:cs="Times New Roman"/>
-          <w:sz w:val="28"/>
-          <w:szCs w:val="28"/>
-          <w:lang w:eastAsia="ru-RU"/>
-        </w:rPr>
-      </w:pPr>
-      <w:r>
-        <w:rPr>
-          <w:rFonts w:ascii="Times New Roman" w:hAnsi="Times New Roman" w:cs="Times New Roman"/>
-          <w:sz w:val="28"/>
-          <w:szCs w:val="28"/>
-          <w:lang w:eastAsia="ru-RU"/>
-        </w:rPr>
-        <w:t>1. Идентификацию любой виртуальной организации можно рассматривать в двух аспектах: идентификация агентов (предприятий-партнеров) виртуальной организации и идентификация виртуальной организации как единого проекта.</w:t>
-      </w:r>
-    </w:p>
-    <w:p>
-      <w:pPr>
-        <w:spacing w:line="360" w:lineRule="auto"/>
-        <w:rPr>
-          <w:rFonts w:ascii="Times New Roman" w:hAnsi="Times New Roman" w:cs="Times New Roman"/>
-          <w:sz w:val="28"/>
-          <w:szCs w:val="28"/>
-          <w:lang w:eastAsia="ru-RU"/>
-        </w:rPr>
-      </w:pPr>
-      <w:r>
-        <w:rPr>
-          <w:rFonts w:ascii="Times New Roman" w:hAnsi="Times New Roman" w:cs="Times New Roman"/>
-          <w:sz w:val="28"/>
-          <w:szCs w:val="28"/>
-          <w:lang w:eastAsia="ru-RU"/>
-        </w:rPr>
-        <w:t>Процесс идентификации виртуальной организации является более простым, чем процесс идентификации ее членов. Для него необходимо определить цели и сроки виртуального проекта; определить мотивацию участников проекта; выделить основных участников и ответственного за проект; сообщить всем потенциальным участникам цели и сроки реализации проекта; запланировать и распределить работы и роли в виртуальном проекте; реализовать проце</w:t>
-      </w:r>
-      <w:proofErr w:type="gramStart"/>
-      <w:r>
-        <w:rPr>
-          <w:rFonts w:ascii="Times New Roman" w:hAnsi="Times New Roman" w:cs="Times New Roman"/>
-          <w:sz w:val="28"/>
-          <w:szCs w:val="28"/>
-          <w:lang w:eastAsia="ru-RU"/>
-        </w:rPr>
-        <w:t>сс вкл</w:t>
-      </w:r>
-      <w:proofErr w:type="gramEnd"/>
-      <w:r>
-        <w:rPr>
-          <w:rFonts w:ascii="Times New Roman" w:hAnsi="Times New Roman" w:cs="Times New Roman"/>
-          <w:sz w:val="28"/>
-          <w:szCs w:val="28"/>
-          <w:lang w:eastAsia="ru-RU"/>
-        </w:rPr>
-        <w:t>ючения в проект нового агента.</w:t>
-      </w:r>
-    </w:p>
-    <w:p>
-      <w:pPr>
-        <w:spacing w:line="360" w:lineRule="auto"/>
-        <w:rPr>
-          <w:rFonts w:ascii="Times New Roman" w:hAnsi="Times New Roman" w:cs="Times New Roman"/>
-          <w:sz w:val="28"/>
-          <w:szCs w:val="28"/>
-          <w:lang w:eastAsia="ru-RU"/>
-        </w:rPr>
-      </w:pPr>
-      <w:r>
-        <w:rPr>
-          <w:rFonts w:ascii="Times New Roman" w:hAnsi="Times New Roman" w:cs="Times New Roman"/>
-          <w:sz w:val="28"/>
-          <w:szCs w:val="28"/>
-          <w:lang w:eastAsia="ru-RU"/>
-        </w:rPr>
-        <w:t xml:space="preserve">Орган-координатор может перераспределять работы наиболее активным предприятиям-партнерам сети, постоянно поддерживающим контакт в рамках данного сообщества. Как правило, любой из пассивных участников </w:t>
-      </w:r>
-      <w:r>
-        <w:rPr>
-          <w:rFonts w:ascii="Times New Roman" w:hAnsi="Times New Roman" w:cs="Times New Roman"/>
-          <w:sz w:val="28"/>
-          <w:szCs w:val="28"/>
-          <w:lang w:eastAsia="ru-RU"/>
-        </w:rPr>
-        <w:lastRenderedPageBreak/>
-        <w:t>может покинуть организацию, в то время как любой новый член обычно пребывает в пассивном состоянии, анализируя происходящие в сети действия со стороны.</w:t>
-      </w:r>
-    </w:p>
-    <w:p>
-      <w:pPr>
-        <w:spacing w:line="360" w:lineRule="auto"/>
-        <w:rPr>
-          <w:rFonts w:ascii="Times New Roman" w:hAnsi="Times New Roman" w:cs="Times New Roman"/>
-          <w:sz w:val="28"/>
-          <w:szCs w:val="28"/>
-          <w:lang w:eastAsia="ru-RU"/>
-        </w:rPr>
-      </w:pPr>
-      <w:r>
-        <w:rPr>
-          <w:rFonts w:ascii="Times New Roman" w:hAnsi="Times New Roman" w:cs="Times New Roman"/>
-          <w:sz w:val="28"/>
-          <w:szCs w:val="28"/>
-          <w:lang w:eastAsia="ru-RU"/>
-        </w:rPr>
-        <w:t>Таким образом, категории участников виртуальной сети можно представить следующим образом: орган-координатор: модератор и лидеры; активные участники; пассивные участники.</w:t>
-      </w:r>
-    </w:p>
-    <w:p>
-      <w:pPr>
-        <w:spacing w:line="360" w:lineRule="auto"/>
-        <w:rPr>
-          <w:rFonts w:ascii="Times New Roman" w:hAnsi="Times New Roman" w:cs="Times New Roman"/>
-          <w:sz w:val="28"/>
-          <w:szCs w:val="28"/>
-          <w:lang w:eastAsia="ru-RU"/>
-        </w:rPr>
-      </w:pPr>
-      <w:r>
-        <w:rPr>
-          <w:rFonts w:ascii="Times New Roman" w:hAnsi="Times New Roman" w:cs="Times New Roman"/>
-          <w:sz w:val="28"/>
-          <w:szCs w:val="28"/>
-          <w:lang w:eastAsia="ru-RU"/>
-        </w:rPr>
-        <w:t xml:space="preserve">2. Поиск и привлечение потенциальных участников виртуальной сети является одним из самых важных моментов при инициализации проекта. В процессе формализации компетенций будущих предприятий-партнеров виртуальной организации целесообразно использовать каталог ключевых компетенций, включающий основные показатели каталога (внутренние и внешние компетенции, ключевые факторы успеха) и перечень компетенций </w:t>
-      </w:r>
-      <w:r>
-        <w:rPr>
-          <w:rFonts w:ascii="Times New Roman" w:hAnsi="Times New Roman" w:cs="Times New Roman"/>
-          <w:sz w:val="28"/>
-          <w:szCs w:val="28"/>
-          <w:lang w:eastAsia="ru-RU"/>
-        </w:rPr>
-        <w:t>участника виртуальной организации</w:t>
-      </w:r>
-      <w:bookmarkStart w:id="4" w:name="_ftnref12"/>
-      <w:r>
-        <w:rPr>
-          <w:rFonts w:ascii="Times New Roman" w:hAnsi="Times New Roman" w:cs="Times New Roman"/>
-          <w:sz w:val="28"/>
-          <w:szCs w:val="28"/>
-          <w:lang w:eastAsia="ru-RU"/>
-        </w:rPr>
-        <w:fldChar w:fldCharType="begin"/>
-      </w:r>
-      <w:r>
-        <w:rPr>
-          <w:rFonts w:ascii="Times New Roman" w:hAnsi="Times New Roman" w:cs="Times New Roman"/>
-          <w:sz w:val="28"/>
-          <w:szCs w:val="28"/>
-          <w:lang w:eastAsia="ru-RU"/>
-        </w:rPr>
-        <w:instrText xml:space="preserve"> HYPERLINK "http://www.vevivi.ru/best/Osobennosti-deyatelnosti-virtualnykh-organizatsii-ref158978.html" \l "_ftn12" \o "" </w:instrText>
-      </w:r>
-      <w:r>
-        <w:rPr>
-          <w:rFonts w:ascii="Times New Roman" w:hAnsi="Times New Roman" w:cs="Times New Roman"/>
-          <w:sz w:val="28"/>
-          <w:szCs w:val="28"/>
-          <w:lang w:eastAsia="ru-RU"/>
-        </w:rPr>
-        <w:fldChar w:fldCharType="separate"/>
-      </w:r>
-      <w:r>
-        <w:rPr>
-          <w:rFonts w:ascii="Times New Roman" w:hAnsi="Times New Roman" w:cs="Times New Roman"/>
-          <w:sz w:val="28"/>
-          <w:szCs w:val="28"/>
-          <w:lang w:eastAsia="ru-RU"/>
-        </w:rPr>
-        <w:t>[5]</w:t>
-      </w:r>
-      <w:r>
-        <w:rPr>
-          <w:rFonts w:ascii="Times New Roman" w:hAnsi="Times New Roman" w:cs="Times New Roman"/>
-          <w:sz w:val="28"/>
-          <w:szCs w:val="28"/>
-          <w:lang w:eastAsia="ru-RU"/>
-        </w:rPr>
-        <w:fldChar w:fldCharType="end"/>
-      </w:r>
-      <w:bookmarkEnd w:id="4"/>
-      <w:r>
-        <w:rPr>
-          <w:rFonts w:ascii="Times New Roman" w:hAnsi="Times New Roman" w:cs="Times New Roman"/>
-          <w:sz w:val="28"/>
-          <w:szCs w:val="28"/>
-          <w:lang w:eastAsia="ru-RU"/>
-        </w:rPr>
-        <w:t>.</w:t>
-      </w:r>
-    </w:p>
-    <w:p>
-      <w:pPr>
-        <w:spacing w:line="360" w:lineRule="auto"/>
-        <w:rPr>
-          <w:rFonts w:ascii="Times New Roman" w:hAnsi="Times New Roman" w:cs="Times New Roman"/>
-          <w:sz w:val="28"/>
-          <w:szCs w:val="28"/>
-          <w:lang w:eastAsia="ru-RU"/>
-        </w:rPr>
-      </w:pPr>
-      <w:r>
-        <w:rPr>
-          <w:rFonts w:ascii="Times New Roman" w:hAnsi="Times New Roman" w:cs="Times New Roman"/>
-          <w:sz w:val="28"/>
-          <w:szCs w:val="28"/>
-          <w:lang w:eastAsia="ru-RU"/>
-        </w:rPr>
-        <w:t>В дальнейшем поиск может осуществляться по другим критериям: опты работы на рынке, регион и т.д. Оценить опыт потенциального агента в рамках данной компетенции возможно с помощью системы статусов или структуры описаний компетенций участников виртуальной организации.</w:t>
-      </w:r>
-    </w:p>
-    <w:p>
-      <w:pPr>
-        <w:spacing w:line="360" w:lineRule="auto"/>
-        <w:rPr>
-          <w:rFonts w:ascii="Times New Roman" w:hAnsi="Times New Roman" w:cs="Times New Roman"/>
-          <w:sz w:val="28"/>
-          <w:szCs w:val="28"/>
-          <w:lang w:eastAsia="ru-RU"/>
-        </w:rPr>
-      </w:pPr>
-      <w:r>
-        <w:rPr>
-          <w:rFonts w:ascii="Times New Roman" w:hAnsi="Times New Roman" w:cs="Times New Roman"/>
-          <w:sz w:val="28"/>
-          <w:szCs w:val="28"/>
-          <w:lang w:eastAsia="ru-RU"/>
-        </w:rPr>
-        <w:t xml:space="preserve">3. Как в традиционной, так и в виртуальной организациях любой участник может выполнять разные роли в зависимости </w:t>
-      </w:r>
-      <w:proofErr w:type="gramStart"/>
-      <w:r>
-        <w:rPr>
-          <w:rFonts w:ascii="Times New Roman" w:hAnsi="Times New Roman" w:cs="Times New Roman"/>
-          <w:sz w:val="28"/>
-          <w:szCs w:val="28"/>
-          <w:lang w:eastAsia="ru-RU"/>
-        </w:rPr>
-        <w:t>от</w:t>
-      </w:r>
-      <w:proofErr w:type="gramEnd"/>
-      <w:r>
-        <w:rPr>
-          <w:rFonts w:ascii="Times New Roman" w:hAnsi="Times New Roman" w:cs="Times New Roman"/>
-          <w:sz w:val="28"/>
-          <w:szCs w:val="28"/>
-          <w:lang w:eastAsia="ru-RU"/>
-        </w:rPr>
-        <w:t xml:space="preserve"> </w:t>
-      </w:r>
-      <w:proofErr w:type="gramStart"/>
-      <w:r>
-        <w:rPr>
-          <w:rFonts w:ascii="Times New Roman" w:hAnsi="Times New Roman" w:cs="Times New Roman"/>
-          <w:sz w:val="28"/>
-          <w:szCs w:val="28"/>
-          <w:lang w:eastAsia="ru-RU"/>
-        </w:rPr>
-        <w:t>его</w:t>
-      </w:r>
-      <w:proofErr w:type="gramEnd"/>
-      <w:r>
-        <w:rPr>
-          <w:rFonts w:ascii="Times New Roman" w:hAnsi="Times New Roman" w:cs="Times New Roman"/>
-          <w:sz w:val="28"/>
-          <w:szCs w:val="28"/>
-          <w:lang w:eastAsia="ru-RU"/>
-        </w:rPr>
-        <w:t xml:space="preserve"> </w:t>
-      </w:r>
-      <w:proofErr w:type="spellStart"/>
-      <w:r>
-        <w:rPr>
-          <w:rFonts w:ascii="Times New Roman" w:hAnsi="Times New Roman" w:cs="Times New Roman"/>
-          <w:sz w:val="28"/>
-          <w:szCs w:val="28"/>
-          <w:lang w:eastAsia="ru-RU"/>
-        </w:rPr>
-        <w:t>задействованности</w:t>
-      </w:r>
-      <w:proofErr w:type="spellEnd"/>
-      <w:r>
-        <w:rPr>
-          <w:rFonts w:ascii="Times New Roman" w:hAnsi="Times New Roman" w:cs="Times New Roman"/>
-          <w:sz w:val="28"/>
-          <w:szCs w:val="28"/>
-          <w:lang w:eastAsia="ru-RU"/>
-        </w:rPr>
-        <w:t xml:space="preserve"> в виртуальном проекте. Участники виртуального пула могут выполнять следующие роли:</w:t>
-      </w:r>
-    </w:p>
-    <w:p>
-      <w:pPr>
-        <w:spacing w:line="360" w:lineRule="auto"/>
-        <w:rPr>
-          <w:rFonts w:ascii="Times New Roman" w:hAnsi="Times New Roman" w:cs="Times New Roman"/>
-          <w:sz w:val="28"/>
-          <w:szCs w:val="28"/>
-          <w:lang w:eastAsia="ru-RU"/>
-        </w:rPr>
-      </w:pPr>
-      <w:r>
-        <w:rPr>
-          <w:rFonts w:ascii="Times New Roman" w:hAnsi="Times New Roman" w:cs="Times New Roman"/>
-          <w:sz w:val="28"/>
-          <w:szCs w:val="28"/>
-          <w:lang w:eastAsia="ru-RU"/>
-        </w:rPr>
-        <w:t>1. Орган-координатор: разработка институций для виртуальной организации; поиск клиентов и анализ их запросов; синтез товарно-производственных решений, отвечающих требованиям запросов; регламентация и корректировка деятельности предприятий, входящих в виртуальную организацию; управление ресурсами данных предприятий.</w:t>
-      </w:r>
-    </w:p>
-    <w:p>
-      <w:pPr>
-        <w:spacing w:line="360" w:lineRule="auto"/>
-        <w:rPr>
-          <w:rFonts w:ascii="Times New Roman" w:hAnsi="Times New Roman" w:cs="Times New Roman"/>
-          <w:sz w:val="28"/>
-          <w:szCs w:val="28"/>
-          <w:lang w:eastAsia="ru-RU"/>
-        </w:rPr>
-      </w:pPr>
-      <w:r>
-        <w:rPr>
-          <w:rFonts w:ascii="Times New Roman" w:hAnsi="Times New Roman" w:cs="Times New Roman"/>
-          <w:sz w:val="28"/>
-          <w:szCs w:val="28"/>
-          <w:lang w:eastAsia="ru-RU"/>
-        </w:rPr>
-        <w:t>2. Эксперт: носитель специфических знаний; отвечает на вопросы участников виртуальной организации; разрабатывает новые продукты</w:t>
-      </w:r>
-    </w:p>
-    <w:p>
-      <w:pPr>
-        <w:spacing w:line="360" w:lineRule="auto"/>
-        <w:rPr>
-          <w:rFonts w:ascii="Times New Roman" w:hAnsi="Times New Roman" w:cs="Times New Roman"/>
-          <w:sz w:val="28"/>
-          <w:szCs w:val="28"/>
-          <w:lang w:eastAsia="ru-RU"/>
-        </w:rPr>
-      </w:pPr>
-      <w:r>
-        <w:rPr>
-          <w:rFonts w:ascii="Times New Roman" w:hAnsi="Times New Roman" w:cs="Times New Roman"/>
-          <w:sz w:val="28"/>
-          <w:szCs w:val="28"/>
-          <w:lang w:eastAsia="ru-RU"/>
-        </w:rPr>
-        <w:lastRenderedPageBreak/>
-        <w:t xml:space="preserve">3. Партнер выполняет определенные задания в рамках виртуального проекта с учетом своей ключевой </w:t>
-      </w:r>
-      <w:r>
-        <w:rPr>
-          <w:rFonts w:ascii="Times New Roman" w:hAnsi="Times New Roman" w:cs="Times New Roman"/>
-          <w:sz w:val="28"/>
-          <w:szCs w:val="28"/>
-          <w:lang w:eastAsia="ru-RU"/>
-        </w:rPr>
-        <w:t>компетенции</w:t>
-      </w:r>
-      <w:bookmarkStart w:id="5" w:name="_ftnref13"/>
-      <w:r>
-        <w:rPr>
-          <w:rFonts w:ascii="Times New Roman" w:hAnsi="Times New Roman" w:cs="Times New Roman"/>
-          <w:sz w:val="28"/>
-          <w:szCs w:val="28"/>
-          <w:lang w:eastAsia="ru-RU"/>
-        </w:rPr>
-        <w:fldChar w:fldCharType="begin"/>
-      </w:r>
-      <w:r>
-        <w:rPr>
-          <w:rFonts w:ascii="Times New Roman" w:hAnsi="Times New Roman" w:cs="Times New Roman"/>
-          <w:sz w:val="28"/>
-          <w:szCs w:val="28"/>
-          <w:lang w:eastAsia="ru-RU"/>
-        </w:rPr>
-        <w:instrText xml:space="preserve"> HYPERLINK "http://www.vevivi.ru/best/Osobennosti-deyatelnosti-virtualnykh-organizatsii-ref158978.html" \l "_ftn13" \o "" </w:instrText>
-      </w:r>
-      <w:r>
-        <w:rPr>
-          <w:rFonts w:ascii="Times New Roman" w:hAnsi="Times New Roman" w:cs="Times New Roman"/>
-          <w:sz w:val="28"/>
-          <w:szCs w:val="28"/>
-          <w:lang w:eastAsia="ru-RU"/>
-        </w:rPr>
-        <w:fldChar w:fldCharType="separate"/>
-      </w:r>
-      <w:r>
-        <w:rPr>
-          <w:rFonts w:ascii="Times New Roman" w:hAnsi="Times New Roman" w:cs="Times New Roman"/>
-          <w:sz w:val="28"/>
-          <w:szCs w:val="28"/>
-          <w:lang w:eastAsia="ru-RU"/>
-        </w:rPr>
-        <w:t>[6]</w:t>
-      </w:r>
-      <w:r>
-        <w:rPr>
-          <w:rFonts w:ascii="Times New Roman" w:hAnsi="Times New Roman" w:cs="Times New Roman"/>
-          <w:sz w:val="28"/>
-          <w:szCs w:val="28"/>
-          <w:lang w:eastAsia="ru-RU"/>
-        </w:rPr>
-        <w:fldChar w:fldCharType="end"/>
-      </w:r>
-      <w:bookmarkEnd w:id="5"/>
-      <w:r>
-        <w:rPr>
-          <w:rFonts w:ascii="Times New Roman" w:hAnsi="Times New Roman" w:cs="Times New Roman"/>
-          <w:sz w:val="28"/>
-          <w:szCs w:val="28"/>
-          <w:lang w:eastAsia="ru-RU"/>
-        </w:rPr>
-        <w:t>.</w:t>
-      </w:r>
-    </w:p>
-    <w:p>
-      <w:pPr>
-        <w:spacing w:line="360" w:lineRule="auto"/>
-        <w:rPr>
-          <w:rFonts w:ascii="Times New Roman" w:hAnsi="Times New Roman" w:cs="Times New Roman"/>
-          <w:b/>
-          <w:sz w:val="28"/>
-          <w:szCs w:val="28"/>
-          <w:lang w:eastAsia="ru-RU"/>
-        </w:rPr>
-      </w:pPr>
-      <w:r>
-        <w:rPr>
-          <w:rFonts w:ascii="Times New Roman" w:hAnsi="Times New Roman" w:cs="Times New Roman"/>
-          <w:b/>
-          <w:sz w:val="28"/>
-          <w:szCs w:val="28"/>
-          <w:lang w:eastAsia="ru-RU"/>
-        </w:rPr>
-        <w:t>2.3 Особенности управления организацией, достоинства и недостатки виртуальных организаций</w:t>
-      </w:r>
-    </w:p>
-    <w:p>
-      <w:pPr>
-        <w:spacing w:line="360" w:lineRule="auto"/>
-        <w:rPr>
-          <w:rFonts w:ascii="Times New Roman" w:hAnsi="Times New Roman" w:cs="Times New Roman"/>
-          <w:sz w:val="28"/>
-          <w:szCs w:val="28"/>
-          <w:lang w:eastAsia="ru-RU"/>
-        </w:rPr>
-      </w:pPr>
-      <w:r>
-        <w:rPr>
-          <w:rFonts w:ascii="Times New Roman" w:hAnsi="Times New Roman" w:cs="Times New Roman"/>
-          <w:sz w:val="28"/>
-          <w:szCs w:val="28"/>
-          <w:lang w:eastAsia="ru-RU"/>
-        </w:rPr>
-        <w:t>Для планирования, организации и координации деятельности виртуальных предприятий необходимы и соответствующие управленческие подходы. При создании виртуальных организаций нередко появляются организации, которые концентрируют свои усилия исключительно на управлении компетенциями третьей стороны. В данном случае такая организация должна обладать как минимум следующими способностями: уметь идентифицировать и привлекать ключевые компетенции, необходимые для реализации проекта (аспекты менеджмента знаний) и на основе привлеченных компетенций организовать процесс создания и сбыта продукции (аспекты функционирования сети).</w:t>
-      </w:r>
-    </w:p>
-    <w:p>
-      <w:pPr>
-        <w:spacing w:line="360" w:lineRule="auto"/>
-        <w:rPr>
-          <w:rFonts w:ascii="Times New Roman" w:hAnsi="Times New Roman" w:cs="Times New Roman"/>
-          <w:sz w:val="28"/>
-          <w:szCs w:val="28"/>
-          <w:lang w:eastAsia="ru-RU"/>
-        </w:rPr>
-      </w:pPr>
-      <w:r>
-        <w:rPr>
-          <w:rFonts w:ascii="Times New Roman" w:hAnsi="Times New Roman" w:cs="Times New Roman"/>
-          <w:sz w:val="28"/>
-          <w:szCs w:val="28"/>
-          <w:lang w:eastAsia="ru-RU"/>
-        </w:rPr>
-        <w:t>На основе этого можно в общем виде сформулировать основные функции управления виртуальной организацией как сетью партнеров:</w:t>
-      </w:r>
-    </w:p>
-    <w:p>
-      <w:pPr>
-        <w:spacing w:line="360" w:lineRule="auto"/>
-        <w:rPr>
-          <w:rFonts w:ascii="Times New Roman" w:hAnsi="Times New Roman" w:cs="Times New Roman"/>
-          <w:sz w:val="28"/>
-          <w:szCs w:val="28"/>
-          <w:lang w:eastAsia="ru-RU"/>
-        </w:rPr>
-      </w:pPr>
-      <w:r>
-        <w:rPr>
-          <w:rFonts w:ascii="Times New Roman" w:hAnsi="Times New Roman" w:cs="Times New Roman"/>
-          <w:sz w:val="28"/>
-          <w:szCs w:val="28"/>
-          <w:lang w:eastAsia="ru-RU"/>
-        </w:rPr>
-        <w:t>1. Определение требований (задач) проекта.</w:t>
-      </w:r>
-    </w:p>
-    <w:p>
-      <w:pPr>
-        <w:spacing w:line="360" w:lineRule="auto"/>
-        <w:rPr>
-          <w:rFonts w:ascii="Times New Roman" w:hAnsi="Times New Roman" w:cs="Times New Roman"/>
-          <w:sz w:val="28"/>
-          <w:szCs w:val="28"/>
-          <w:lang w:eastAsia="ru-RU"/>
-        </w:rPr>
-      </w:pPr>
-      <w:r>
-        <w:rPr>
-          <w:rFonts w:ascii="Times New Roman" w:hAnsi="Times New Roman" w:cs="Times New Roman"/>
-          <w:sz w:val="28"/>
-          <w:szCs w:val="28"/>
-          <w:lang w:eastAsia="ru-RU"/>
-        </w:rPr>
-        <w:t>2. Поиск и оценка возможных партнеров (исполнителей).</w:t>
-      </w:r>
-    </w:p>
-    <w:p>
-      <w:pPr>
-        <w:spacing w:line="360" w:lineRule="auto"/>
-        <w:rPr>
-          <w:rFonts w:ascii="Times New Roman" w:hAnsi="Times New Roman" w:cs="Times New Roman"/>
-          <w:sz w:val="28"/>
-          <w:szCs w:val="28"/>
-          <w:lang w:eastAsia="ru-RU"/>
-        </w:rPr>
-      </w:pPr>
-      <w:r>
-        <w:rPr>
-          <w:rFonts w:ascii="Times New Roman" w:hAnsi="Times New Roman" w:cs="Times New Roman"/>
-          <w:sz w:val="28"/>
-          <w:szCs w:val="28"/>
-          <w:lang w:eastAsia="ru-RU"/>
-        </w:rPr>
-        <w:t>3. Выделение исполнителей, которые оптимально соответствуют задачам.</w:t>
-      </w:r>
-    </w:p>
-    <w:p>
-      <w:pPr>
-        <w:spacing w:line="360" w:lineRule="auto"/>
-        <w:rPr>
-          <w:rFonts w:ascii="Times New Roman" w:hAnsi="Times New Roman" w:cs="Times New Roman"/>
-          <w:sz w:val="28"/>
-          <w:szCs w:val="28"/>
-          <w:lang w:eastAsia="ru-RU"/>
-        </w:rPr>
-      </w:pPr>
-      <w:r>
-        <w:rPr>
-          <w:rFonts w:ascii="Times New Roman" w:hAnsi="Times New Roman" w:cs="Times New Roman"/>
-          <w:sz w:val="28"/>
-          <w:szCs w:val="28"/>
-          <w:lang w:eastAsia="ru-RU"/>
-        </w:rPr>
-        <w:t>4. Привлечение и распределение исполнителей.</w:t>
-      </w:r>
-    </w:p>
-    <w:p>
-      <w:pPr>
-        <w:spacing w:line="360" w:lineRule="auto"/>
-        <w:rPr>
-          <w:rFonts w:ascii="Times New Roman" w:hAnsi="Times New Roman" w:cs="Times New Roman"/>
-          <w:sz w:val="28"/>
-          <w:szCs w:val="28"/>
-          <w:lang w:eastAsia="ru-RU"/>
-        </w:rPr>
-      </w:pPr>
-      <w:r>
-        <w:rPr>
-          <w:rFonts w:ascii="Times New Roman" w:hAnsi="Times New Roman" w:cs="Times New Roman"/>
-          <w:sz w:val="28"/>
-          <w:szCs w:val="28"/>
-          <w:lang w:eastAsia="ru-RU"/>
-        </w:rPr>
-        <w:t xml:space="preserve">5. Постоянное отслеживание и перераспределение (если это необходимо) партнеров и </w:t>
-      </w:r>
-      <w:r>
-        <w:rPr>
-          <w:rFonts w:ascii="Times New Roman" w:hAnsi="Times New Roman" w:cs="Times New Roman"/>
-          <w:sz w:val="28"/>
-          <w:szCs w:val="28"/>
-          <w:lang w:eastAsia="ru-RU"/>
-        </w:rPr>
-        <w:t>ресурсов по задачам</w:t>
-      </w:r>
-      <w:bookmarkStart w:id="6" w:name="_ftnref14"/>
-      <w:r>
-        <w:rPr>
-          <w:rFonts w:ascii="Times New Roman" w:hAnsi="Times New Roman" w:cs="Times New Roman"/>
-          <w:sz w:val="28"/>
-          <w:szCs w:val="28"/>
-          <w:lang w:eastAsia="ru-RU"/>
-        </w:rPr>
-        <w:fldChar w:fldCharType="begin"/>
-      </w:r>
-      <w:r>
-        <w:rPr>
-          <w:rFonts w:ascii="Times New Roman" w:hAnsi="Times New Roman" w:cs="Times New Roman"/>
-          <w:sz w:val="28"/>
-          <w:szCs w:val="28"/>
-          <w:lang w:eastAsia="ru-RU"/>
-        </w:rPr>
-        <w:instrText xml:space="preserve"> HYPERLINK "http://www.vevivi.ru/best/Osobennosti-deyatelnosti-virtualnykh-organizatsii-ref158978.html" \l "_ftn14" \o "" </w:instrText>
-      </w:r>
-      <w:r>
-        <w:rPr>
-          <w:rFonts w:ascii="Times New Roman" w:hAnsi="Times New Roman" w:cs="Times New Roman"/>
-          <w:sz w:val="28"/>
-          <w:szCs w:val="28"/>
-          <w:lang w:eastAsia="ru-RU"/>
-        </w:rPr>
-        <w:fldChar w:fldCharType="separate"/>
-      </w:r>
-      <w:r>
-        <w:rPr>
-          <w:rFonts w:ascii="Times New Roman" w:hAnsi="Times New Roman" w:cs="Times New Roman"/>
-          <w:sz w:val="28"/>
-          <w:szCs w:val="28"/>
-          <w:lang w:eastAsia="ru-RU"/>
-        </w:rPr>
-        <w:t>[7]</w:t>
-      </w:r>
-      <w:r>
-        <w:rPr>
-          <w:rFonts w:ascii="Times New Roman" w:hAnsi="Times New Roman" w:cs="Times New Roman"/>
-          <w:sz w:val="28"/>
-          <w:szCs w:val="28"/>
-          <w:lang w:eastAsia="ru-RU"/>
-        </w:rPr>
-        <w:fldChar w:fldCharType="end"/>
-      </w:r>
-      <w:bookmarkEnd w:id="6"/>
-      <w:r>
-        <w:rPr>
-          <w:rFonts w:ascii="Times New Roman" w:hAnsi="Times New Roman" w:cs="Times New Roman"/>
-          <w:sz w:val="28"/>
-          <w:szCs w:val="28"/>
-          <w:lang w:eastAsia="ru-RU"/>
-        </w:rPr>
-        <w:t>.</w:t>
-      </w:r>
-    </w:p>
-    <w:p>
-      <w:pPr>
-        <w:spacing w:line="360" w:lineRule="auto"/>
-        <w:rPr>
-          <w:rFonts w:ascii="Times New Roman" w:hAnsi="Times New Roman" w:cs="Times New Roman"/>
-          <w:sz w:val="28"/>
-          <w:szCs w:val="28"/>
-          <w:lang w:eastAsia="ru-RU"/>
-        </w:rPr>
-      </w:pPr>
-      <w:r>
-        <w:rPr>
-          <w:rFonts w:ascii="Times New Roman" w:hAnsi="Times New Roman" w:cs="Times New Roman"/>
-          <w:sz w:val="28"/>
-          <w:szCs w:val="28"/>
-          <w:lang w:eastAsia="ru-RU"/>
-        </w:rPr>
-        <w:t>Вышеуказанные особенности виртуальных организаций формируют следующие требования к их сотрудникам:</w:t>
-      </w:r>
-    </w:p>
-    <w:p>
-      <w:pPr>
-        <w:spacing w:line="360" w:lineRule="auto"/>
-        <w:rPr>
-          <w:rFonts w:ascii="Times New Roman" w:hAnsi="Times New Roman" w:cs="Times New Roman"/>
-          <w:sz w:val="28"/>
-          <w:szCs w:val="28"/>
-          <w:lang w:eastAsia="ru-RU"/>
-        </w:rPr>
-      </w:pPr>
-      <w:r>
-        <w:rPr>
-          <w:rFonts w:ascii="Times New Roman" w:hAnsi="Times New Roman" w:cs="Times New Roman"/>
-          <w:sz w:val="28"/>
-          <w:szCs w:val="28"/>
-          <w:lang w:eastAsia="ru-RU"/>
-        </w:rPr>
-        <w:lastRenderedPageBreak/>
-        <w:t>1.  умение ясно формулировать задачи, выражать информацию. В международных организациях от сотрудников требуется знание иностранного языка;</w:t>
-      </w:r>
-    </w:p>
-    <w:p>
-      <w:pPr>
-        <w:spacing w:line="360" w:lineRule="auto"/>
-        <w:rPr>
-          <w:rFonts w:ascii="Times New Roman" w:hAnsi="Times New Roman" w:cs="Times New Roman"/>
-          <w:sz w:val="28"/>
-          <w:szCs w:val="28"/>
-          <w:lang w:eastAsia="ru-RU"/>
-        </w:rPr>
-      </w:pPr>
-      <w:r>
-        <w:rPr>
-          <w:rFonts w:ascii="Times New Roman" w:hAnsi="Times New Roman" w:cs="Times New Roman"/>
-          <w:sz w:val="28"/>
-          <w:szCs w:val="28"/>
-          <w:lang w:eastAsia="ru-RU"/>
-        </w:rPr>
-        <w:t>2.  хорошее владение навыками письменной, электронной коммуникации;</w:t>
-      </w:r>
-    </w:p>
-    <w:p>
-      <w:pPr>
-        <w:spacing w:line="360" w:lineRule="auto"/>
-        <w:rPr>
-          <w:rFonts w:ascii="Times New Roman" w:hAnsi="Times New Roman" w:cs="Times New Roman"/>
-          <w:sz w:val="28"/>
-          <w:szCs w:val="28"/>
-          <w:lang w:eastAsia="ru-RU"/>
-        </w:rPr>
-      </w:pPr>
-      <w:r>
-        <w:rPr>
-          <w:rFonts w:ascii="Times New Roman" w:hAnsi="Times New Roman" w:cs="Times New Roman"/>
-          <w:sz w:val="28"/>
-          <w:szCs w:val="28"/>
-          <w:lang w:eastAsia="ru-RU"/>
-        </w:rPr>
-        <w:t>3.  более широкий спектр знаний, «контекстное» мышление (поскольку сотрудники работают не над одним проектом, а могут быть включены одновременно в несколько проектов, решать параллельно несколько задач);</w:t>
-      </w:r>
-    </w:p>
-    <w:p>
-      <w:pPr>
-        <w:spacing w:line="360" w:lineRule="auto"/>
-        <w:rPr>
-          <w:rFonts w:ascii="Times New Roman" w:hAnsi="Times New Roman" w:cs="Times New Roman"/>
-          <w:sz w:val="28"/>
-          <w:szCs w:val="28"/>
-          <w:lang w:eastAsia="ru-RU"/>
-        </w:rPr>
-      </w:pPr>
-      <w:r>
-        <w:rPr>
-          <w:rFonts w:ascii="Times New Roman" w:hAnsi="Times New Roman" w:cs="Times New Roman"/>
-          <w:sz w:val="28"/>
-          <w:szCs w:val="28"/>
-          <w:lang w:eastAsia="ru-RU"/>
-        </w:rPr>
-        <w:t>4.  умение устанавливать цели, структурировать собственное время;</w:t>
-      </w:r>
-    </w:p>
-    <w:p>
-      <w:pPr>
-        <w:spacing w:line="360" w:lineRule="auto"/>
-        <w:rPr>
-          <w:rFonts w:ascii="Times New Roman" w:hAnsi="Times New Roman" w:cs="Times New Roman"/>
-          <w:sz w:val="28"/>
-          <w:szCs w:val="28"/>
-          <w:lang w:eastAsia="ru-RU"/>
-        </w:rPr>
-      </w:pPr>
-      <w:r>
-        <w:rPr>
-          <w:rFonts w:ascii="Times New Roman" w:hAnsi="Times New Roman" w:cs="Times New Roman"/>
-          <w:sz w:val="28"/>
-          <w:szCs w:val="28"/>
-          <w:lang w:eastAsia="ru-RU"/>
-        </w:rPr>
-        <w:t>5.  умение находить нестандартные решения тех или иных задач;</w:t>
-      </w:r>
-    </w:p>
-    <w:p>
-      <w:pPr>
-        <w:spacing w:line="360" w:lineRule="auto"/>
-        <w:rPr>
-          <w:rFonts w:ascii="Times New Roman" w:hAnsi="Times New Roman" w:cs="Times New Roman"/>
-          <w:sz w:val="28"/>
-          <w:szCs w:val="28"/>
-          <w:lang w:eastAsia="ru-RU"/>
-        </w:rPr>
-      </w:pPr>
-      <w:r>
-        <w:rPr>
-          <w:rFonts w:ascii="Times New Roman" w:hAnsi="Times New Roman" w:cs="Times New Roman"/>
-          <w:sz w:val="28"/>
-          <w:szCs w:val="28"/>
-          <w:lang w:eastAsia="ru-RU"/>
-        </w:rPr>
-        <w:t xml:space="preserve">6.  большая персональная ответственность за результаты работы, в </w:t>
-      </w:r>
-      <w:proofErr w:type="gramStart"/>
-      <w:r>
-        <w:rPr>
-          <w:rFonts w:ascii="Times New Roman" w:hAnsi="Times New Roman" w:cs="Times New Roman"/>
-          <w:sz w:val="28"/>
-          <w:szCs w:val="28"/>
-          <w:lang w:eastAsia="ru-RU"/>
-        </w:rPr>
-        <w:t>связи</w:t>
-      </w:r>
-      <w:proofErr w:type="gramEnd"/>
-      <w:r>
-        <w:rPr>
-          <w:rFonts w:ascii="Times New Roman" w:hAnsi="Times New Roman" w:cs="Times New Roman"/>
-          <w:sz w:val="28"/>
-          <w:szCs w:val="28"/>
-          <w:lang w:eastAsia="ru-RU"/>
-        </w:rPr>
-        <w:t xml:space="preserve"> с чем сотрудники должны хорошо знать соответствующие инструкции, основы законодательства, этические нормы компании;</w:t>
-      </w:r>
-    </w:p>
-    <w:p>
-      <w:pPr>
-        <w:spacing w:line="360" w:lineRule="auto"/>
-        <w:rPr>
-          <w:rFonts w:ascii="Times New Roman" w:hAnsi="Times New Roman" w:cs="Times New Roman"/>
-          <w:sz w:val="28"/>
-          <w:szCs w:val="28"/>
-          <w:lang w:eastAsia="ru-RU"/>
-        </w:rPr>
-      </w:pPr>
-      <w:r>
-        <w:rPr>
-          <w:rFonts w:ascii="Times New Roman" w:hAnsi="Times New Roman" w:cs="Times New Roman"/>
-          <w:sz w:val="28"/>
-          <w:szCs w:val="28"/>
-          <w:lang w:eastAsia="ru-RU"/>
-        </w:rPr>
-        <w:t>7.  сотрудникам необходимо представлять как организацию, частью которой они являются, так и группу, в которую они включены;</w:t>
-      </w:r>
-    </w:p>
-    <w:p>
-      <w:pPr>
-        <w:spacing w:line="360" w:lineRule="auto"/>
-        <w:rPr>
-          <w:rFonts w:ascii="Times New Roman" w:hAnsi="Times New Roman" w:cs="Times New Roman"/>
-          <w:sz w:val="28"/>
-          <w:szCs w:val="28"/>
-          <w:lang w:eastAsia="ru-RU"/>
-        </w:rPr>
-      </w:pPr>
-      <w:r>
-        <w:rPr>
-          <w:rFonts w:ascii="Times New Roman" w:hAnsi="Times New Roman" w:cs="Times New Roman"/>
-          <w:sz w:val="28"/>
-          <w:szCs w:val="28"/>
-          <w:lang w:eastAsia="ru-RU"/>
-        </w:rPr>
-        <w:t>8.  способность успешно сотрудничать в виртуальной среде (что не только обусловливается психологическими особенностями индивидов, но и тесно связано с корпоративной культурой и применяемыми технологиями управления).</w:t>
-      </w:r>
-    </w:p>
-    <w:p>
-      <w:pPr>
-        <w:spacing w:line="360" w:lineRule="auto"/>
-        <w:rPr>
-          <w:rFonts w:ascii="Times New Roman" w:hAnsi="Times New Roman" w:cs="Times New Roman"/>
-          <w:sz w:val="28"/>
-          <w:szCs w:val="28"/>
-          <w:lang w:eastAsia="ru-RU"/>
-        </w:rPr>
-      </w:pPr>
-      <w:r>
-        <w:rPr>
-          <w:rFonts w:ascii="Times New Roman" w:hAnsi="Times New Roman" w:cs="Times New Roman"/>
-          <w:sz w:val="28"/>
-          <w:szCs w:val="28"/>
-          <w:lang w:eastAsia="ru-RU"/>
-        </w:rPr>
-        <w:t xml:space="preserve">Управление персоналом в виртуальной организации предполагает работу в гибкой инновационной среде, что требует нестандартных подходов и решений. Изменение задач, стоящих перед организацией, требует изменения конфигурации команд, обновления и замены управленческих систем. Управление человеческими ресурсами виртуальных организаций в большей мере, чем другая управленческая деятельность в них, предъявляет повышенные требования к профессионализму лидеров, их умению работать с людьми, концептуальным способностям, умению инициировать и мотивировать инновационную активность сотрудников. Вместе с </w:t>
-      </w:r>
-      <w:r>
-        <w:rPr>
-          <w:rFonts w:ascii="Times New Roman" w:hAnsi="Times New Roman" w:cs="Times New Roman"/>
-          <w:sz w:val="28"/>
-          <w:szCs w:val="28"/>
-          <w:lang w:eastAsia="ru-RU"/>
-        </w:rPr>
-        <w:lastRenderedPageBreak/>
-        <w:t>тем менеджер должен уметь передавать видение перспектив компании своим подчиненным и мотивировать их на достижение целей компании.</w:t>
-      </w:r>
-    </w:p>
-    <w:p>
-      <w:pPr>
-        <w:spacing w:line="360" w:lineRule="auto"/>
-        <w:rPr>
-          <w:rFonts w:ascii="Times New Roman" w:hAnsi="Times New Roman" w:cs="Times New Roman"/>
-          <w:sz w:val="28"/>
-          <w:szCs w:val="28"/>
-          <w:lang w:eastAsia="ru-RU"/>
-        </w:rPr>
-      </w:pPr>
-      <w:r>
-        <w:rPr>
-          <w:rFonts w:ascii="Times New Roman" w:hAnsi="Times New Roman" w:cs="Times New Roman"/>
-          <w:sz w:val="28"/>
-          <w:szCs w:val="28"/>
-          <w:lang w:eastAsia="ru-RU"/>
-        </w:rPr>
-        <w:t>В виртуальной организации обретают свою специфику и технологии управления персоналом: организация найма и отбора персонала, оценка, адаптация, обучение, управление карьерой, мотивация и организация труда, управление конфликтами и стрессами и др.</w:t>
-      </w:r>
-    </w:p>
-    <w:p>
-      <w:pPr>
-        <w:spacing w:line="360" w:lineRule="auto"/>
-        <w:rPr>
-          <w:rFonts w:ascii="Times New Roman" w:hAnsi="Times New Roman" w:cs="Times New Roman"/>
-          <w:sz w:val="28"/>
-          <w:szCs w:val="28"/>
-          <w:lang w:eastAsia="ru-RU"/>
-        </w:rPr>
-      </w:pPr>
-      <w:r>
-        <w:rPr>
-          <w:rFonts w:ascii="Times New Roman" w:hAnsi="Times New Roman" w:cs="Times New Roman"/>
-          <w:sz w:val="28"/>
-          <w:szCs w:val="28"/>
-          <w:lang w:eastAsia="ru-RU"/>
-        </w:rPr>
-        <w:t>Успешное управление командой сотрудников в виртуальной организации предполагает:</w:t>
-      </w:r>
-    </w:p>
-    <w:p>
-      <w:pPr>
-        <w:spacing w:line="360" w:lineRule="auto"/>
-        <w:rPr>
-          <w:rFonts w:ascii="Times New Roman" w:hAnsi="Times New Roman" w:cs="Times New Roman"/>
-          <w:sz w:val="28"/>
-          <w:szCs w:val="28"/>
-          <w:lang w:eastAsia="ru-RU"/>
-        </w:rPr>
-      </w:pPr>
-      <w:r>
-        <w:rPr>
-          <w:rFonts w:ascii="Times New Roman" w:hAnsi="Times New Roman" w:cs="Times New Roman"/>
-          <w:sz w:val="28"/>
-          <w:szCs w:val="28"/>
-          <w:lang w:eastAsia="ru-RU"/>
-        </w:rPr>
-        <w:t>1) необходимость определения целевых установок для каждого сотрудника, в соответствии с которыми будет оцениваться результат его работы, вклад в реализованный проект организации;</w:t>
-      </w:r>
-    </w:p>
-    <w:p>
-      <w:pPr>
-        <w:spacing w:line="360" w:lineRule="auto"/>
-        <w:rPr>
-          <w:rFonts w:ascii="Times New Roman" w:hAnsi="Times New Roman" w:cs="Times New Roman"/>
-          <w:sz w:val="28"/>
-          <w:szCs w:val="28"/>
-          <w:lang w:eastAsia="ru-RU"/>
-        </w:rPr>
-      </w:pPr>
-      <w:r>
-        <w:rPr>
-          <w:rFonts w:ascii="Times New Roman" w:hAnsi="Times New Roman" w:cs="Times New Roman"/>
-          <w:sz w:val="28"/>
-          <w:szCs w:val="28"/>
-          <w:lang w:eastAsia="ru-RU"/>
-        </w:rPr>
-        <w:t>2) создание возможности накопления специфического человеческого капитала в организации посредством дистанционного обучения сотрудников, содействия получению и сохранению новых навыков;</w:t>
-      </w:r>
-    </w:p>
-    <w:p>
-      <w:pPr>
-        <w:spacing w:line="360" w:lineRule="auto"/>
-        <w:rPr>
-          <w:rFonts w:ascii="Times New Roman" w:hAnsi="Times New Roman" w:cs="Times New Roman"/>
-          <w:sz w:val="28"/>
-          <w:szCs w:val="28"/>
-          <w:lang w:eastAsia="ru-RU"/>
-        </w:rPr>
-      </w:pPr>
-      <w:r>
-        <w:rPr>
-          <w:rFonts w:ascii="Times New Roman" w:hAnsi="Times New Roman" w:cs="Times New Roman"/>
-          <w:sz w:val="28"/>
-          <w:szCs w:val="28"/>
-          <w:lang w:eastAsia="ru-RU"/>
-        </w:rPr>
-        <w:t>3) измерение конечного результата деятельности, а не процесса;</w:t>
-      </w:r>
-    </w:p>
-    <w:p>
-      <w:pPr>
-        <w:spacing w:line="360" w:lineRule="auto"/>
-        <w:rPr>
-          <w:rFonts w:ascii="Times New Roman" w:hAnsi="Times New Roman" w:cs="Times New Roman"/>
-          <w:sz w:val="28"/>
-          <w:szCs w:val="28"/>
-          <w:lang w:eastAsia="ru-RU"/>
-        </w:rPr>
-      </w:pPr>
-      <w:r>
-        <w:rPr>
-          <w:rFonts w:ascii="Times New Roman" w:hAnsi="Times New Roman" w:cs="Times New Roman"/>
-          <w:sz w:val="28"/>
-          <w:szCs w:val="28"/>
-          <w:lang w:eastAsia="ru-RU"/>
-        </w:rPr>
-        <w:t>4) создание и поддержание атмосферы доверия в команде. «Работники, облеченные доверием, — мощный актив, наличие которого означает, что на всех стадиях процесса исследований, принятия решений и проведения их в жизнь вы работаете с личностями, а не с послушными роботами». Доверие становится важным ресурсом, который не кодифицируется, но выступает незримым гарантом соблюдения договора между работником и работодателем.</w:t>
-      </w:r>
-    </w:p>
-    <w:p>
-      <w:pPr>
-        <w:spacing w:line="360" w:lineRule="auto"/>
-        <w:rPr>
-          <w:rFonts w:ascii="Times New Roman" w:hAnsi="Times New Roman" w:cs="Times New Roman"/>
-          <w:sz w:val="28"/>
-          <w:szCs w:val="28"/>
-          <w:lang w:eastAsia="ru-RU"/>
-        </w:rPr>
-      </w:pPr>
-      <w:r>
-        <w:rPr>
-          <w:rFonts w:ascii="Times New Roman" w:hAnsi="Times New Roman" w:cs="Times New Roman"/>
-          <w:sz w:val="28"/>
-          <w:szCs w:val="28"/>
-          <w:lang w:eastAsia="ru-RU"/>
-        </w:rPr>
-        <w:t xml:space="preserve">Таким образом, важнейшими аспектами, которые следует принимать во внимание HR-менеджеру виртуальной организации, являются следующие: инфраструктура и возможности эффективной коммуникации; психологические особенности персонала; особенности управления (методы планирования, организации, контроля производительности труда, мотивации, </w:t>
-      </w:r>
-      <w:r>
-        <w:rPr>
-          <w:rFonts w:ascii="Times New Roman" w:hAnsi="Times New Roman" w:cs="Times New Roman"/>
-          <w:sz w:val="28"/>
-          <w:szCs w:val="28"/>
-          <w:lang w:eastAsia="ru-RU"/>
-        </w:rPr>
-        <w:lastRenderedPageBreak/>
-        <w:t>управление доверием и др.) и знание особенностей национальных деловых культур</w:t>
+        <w:t>Таким образом, важнейшими аспектами, которые следует принимать во внимание HR-менеджеру виртуальной организации, являются следующие: инфраструктура и возможности эффективной коммуникации; психологические особенности персонала; особенности управления (методы планирования, организации, контроля производительности труда, мотивации, управление доверием и др.) и знание особенностей национальных деловых культур</w:t>
       </w:r>
       <w:r>
         <w:rPr>
@@ -9564,7 +9761,7 @@
         </w:rPr>
         <w:t>5.</w:t>
       </w:r>
-      <w:bookmarkStart w:id="7" w:name="_ftnref16"/>
+      <w:bookmarkStart w:id="8" w:name="_ftnref16"/>
       <w:r>
         <w:rPr>
           <w:rFonts w:ascii="Times New Roman" w:eastAsia="Times New Roman" w:hAnsi="Times New Roman" w:cs="Times New Roman"/>
@@ -9621,7 +9818,7 @@
         </w:rPr>
         <w:t>Местоположение партнеров виртуального предприятия утратит актуальность, что активизирует международное сотрудничество и приведет к более интенсивному перемещению деятельности между странами и регионами.</w:t>
       </w:r>
-      <w:bookmarkEnd w:id="7"/>
+      <w:bookmarkEnd w:id="8"/>
       <w:r>
         <w:rPr>
           <w:rFonts w:ascii="Times New Roman" w:hAnsi="Times New Roman" w:cs="Times New Roman"/>
@@ -9649,7 +9846,17 @@
           <w:szCs w:val="28"/>
           <w:lang w:eastAsia="ru-RU"/>
         </w:rPr>
-        <w:t>Основными характеристиками виртуальной формы организации являются: открытая распределенная структура; гибкость; приоритет горизонтальных связей; автономность и узкая специализация членов сети; высокий статус информационных и кадровых средств интеграции.</w:t>
+        <w:t xml:space="preserve">Основными характеристиками виртуальной формы организации являются: открытая распределенная структура; гибкость; приоритет горизонтальных </w:t>
+      </w:r>
+      <w:r>
+        <w:rPr>
+          <w:rFonts w:ascii="Times New Roman" w:hAnsi="Times New Roman" w:cs="Times New Roman"/>
+          <w:sz w:val="28"/>
+          <w:szCs w:val="28"/>
+          <w:lang w:eastAsia="ru-RU"/>
+        </w:rPr>
+        <w:lastRenderedPageBreak/>
+        <w:t>связей; автономность и узкая специализация членов сети; высокий статус информационных и кадровых средств интеграции.</w:t>
       </w:r>
     </w:p>
     <w:p>
@@ -9669,17 +9876,7 @@
           <w:szCs w:val="28"/>
           <w:lang w:eastAsia="ru-RU"/>
         </w:rPr>
-        <w:t xml:space="preserve">Виртуальные организации создаются не столько людьми интеллектуального труда, сколько людьми, имеющими представление о создании структуры, которая бы юридически была не идентифицируемой и при этом работоспособной. Почти все виртуальные организации предполагают использование компьютерной коммуникации при посредстве компьютерных </w:t>
-      </w:r>
-      <w:r>
-        <w:rPr>
-          <w:rFonts w:ascii="Times New Roman" w:hAnsi="Times New Roman" w:cs="Times New Roman"/>
-          <w:sz w:val="28"/>
-          <w:szCs w:val="28"/>
-          <w:lang w:eastAsia="ru-RU"/>
-        </w:rPr>
-        <w:lastRenderedPageBreak/>
-        <w:t>сетей. Проблемы, которые возникают при этом, можно кратко сформулировать так:</w:t>
+        <w:t>Виртуальные организации создаются не столько людьми интеллектуального труда, сколько людьми, имеющими представление о создании структуры, которая бы юридически была не идентифицируемой и при этом работоспособной. Почти все виртуальные организации предполагают использование компьютерной коммуникации при посредстве компьютерных сетей. Проблемы, которые возникают при этом, можно кратко сформулировать так:</w:t>
       </w:r>
     </w:p>
     <w:p>
@@ -9891,7 +10088,7 @@
         </w:rPr>
         <w:t xml:space="preserve"> (отчисления, процент с прибыли, увеличение оплаты по ко</w:t>
       </w:r>
-      <w:bookmarkStart w:id="8" w:name="_ftnref17"/>
+      <w:bookmarkStart w:id="9" w:name="_ftnref17"/>
       <w:r>
         <w:rPr>
           <w:rFonts w:ascii="Times New Roman" w:hAnsi="Times New Roman" w:cs="Times New Roman"/>
@@ -9901,7 +10098,7 @@
         </w:rPr>
         <w:t>нтракту) от реализации проекта;</w:t>
       </w:r>
-      <w:bookmarkEnd w:id="8"/>
+      <w:bookmarkEnd w:id="9"/>
     </w:p>
     <w:p>
       <w:pPr>
@@ -10149,6 +10346,7 @@
           <w:szCs w:val="28"/>
           <w:lang w:eastAsia="ru-RU"/>
         </w:rPr>
+        <w:lastRenderedPageBreak/>
         <w:t>1. Определить потребность в основных ресурсах</w:t>
       </w:r>
     </w:p>
@@ -10303,7 +10501,6 @@
           <w:szCs w:val="28"/>
           <w:lang w:eastAsia="ru-RU"/>
         </w:rPr>
-        <w:lastRenderedPageBreak/>
         <w:tab/>
         <w:t>-требований к ним</w:t>
       </w:r>
@@ -10919,6 +11116,7 @@
           <w:szCs w:val="28"/>
           <w:lang w:eastAsia="ru-RU"/>
         </w:rPr>
+        <w:lastRenderedPageBreak/>
         <w:t>5.</w:t>
       </w:r>
       <w:r>
@@ -11096,7 +11294,6 @@
           <w:szCs w:val="28"/>
           <w:lang w:eastAsia="ru-RU"/>
         </w:rPr>
-        <w:lastRenderedPageBreak/>
         <w:t>9.</w:t>
       </w:r>
       <w:r>
@@ -11481,6 +11678,7 @@
           <w:szCs w:val="28"/>
           <w:lang w:eastAsia="ru-RU"/>
         </w:rPr>
+        <w:lastRenderedPageBreak/>
         <w:drawing>
           <wp:inline distT="0" distB="0" distL="0" distR="0" wp14:anchorId="77175AC4" wp14:editId="560200FF">
             <wp:extent cx="254635" cy="405765"/>
@@ -12094,7 +12292,6 @@
           <w:szCs w:val="28"/>
           <w:lang w:eastAsia="ru-RU"/>
         </w:rPr>
-        <w:lastRenderedPageBreak/>
         <w:t>2.</w:t>
       </w:r>
       <w:r>
@@ -12369,6 +12566,7 @@
           <w:szCs w:val="28"/>
           <w:lang w:eastAsia="ru-RU"/>
         </w:rPr>
+        <w:lastRenderedPageBreak/>
         <w:t xml:space="preserve">Вторая система комплекса "1С </w:t>
       </w:r>
       <w:proofErr w:type="spellStart"/>
@@ -12438,7 +12636,6 @@
           <w:szCs w:val="20"/>
           <w:lang w:eastAsia="ru-RU"/>
         </w:rPr>
-        <w:lastRenderedPageBreak/>
         <w:drawing>
           <wp:inline distT="0" distB="0" distL="0" distR="0" wp14:anchorId="0FE6D633" wp14:editId="25B4152E">
             <wp:extent cx="3594100" cy="3212465"/>
@@ -12892,6 +13089,7 @@
           <w:szCs w:val="28"/>
           <w:lang w:eastAsia="ru-RU"/>
         </w:rPr>
+        <w:lastRenderedPageBreak/>
         <w:t>11. Мониторинг актуальных предложений туроператоров;</w:t>
       </w:r>
     </w:p>
@@ -13004,7 +13202,6 @@
           <w:szCs w:val="28"/>
           <w:lang w:eastAsia="ru-RU"/>
         </w:rPr>
-        <w:lastRenderedPageBreak/>
         <w:t xml:space="preserve">Расписание </w:t>
       </w:r>
       <w:proofErr w:type="spellStart"/>
@@ -13477,6 +13674,7 @@
           <w:szCs w:val="28"/>
           <w:lang w:eastAsia="ru-RU"/>
         </w:rPr>
+        <w:lastRenderedPageBreak/>
         <w:t>На протяжении данной фазы жизненного цикла виртуального предприятия осуществляется согласованная и спланированная на предыдущей стадии предпринимательская деятельность партнеров, в ходе которой они координируют свои действия и поддерживают постоянную связь.</w:t>
       </w:r>
     </w:p>
@@ -13521,7 +13719,6 @@
           <w:szCs w:val="28"/>
           <w:lang w:eastAsia="ru-RU"/>
         </w:rPr>
-        <w:lastRenderedPageBreak/>
         <w:t xml:space="preserve">4.  </w:t>
       </w:r>
       <w:r>
@@ -13833,6 +14030,7 @@
           <w:szCs w:val="28"/>
           <w:lang w:eastAsia="ru-RU"/>
         </w:rPr>
+        <w:lastRenderedPageBreak/>
         <w:t xml:space="preserve">3.Виртуальное предприятие как эффективная форма организации внешнеэкономической деятельности компании. </w:t>
       </w:r>
       <w:proofErr w:type="spellStart"/>
@@ -13984,7 +14182,6 @@
           <w:szCs w:val="28"/>
           <w:lang w:eastAsia="ru-RU"/>
         </w:rPr>
-        <w:lastRenderedPageBreak/>
         <w:t xml:space="preserve">5.Паркинсон С. Искусство управления. </w:t>
       </w:r>
       <w:proofErr w:type="gramStart"/>
@@ -14027,7 +14224,7 @@
         <w:t>6.Друкер П. Эффективный управляющий. – М., 2004 г.С.231.</w:t>
       </w:r>
     </w:p>
-    <w:bookmarkStart w:id="9" w:name="_ftn14"/>
+    <w:bookmarkStart w:id="10" w:name="_ftn14"/>
     <w:p>
       <w:pPr>
         <w:rPr>
@@ -14082,7 +14279,7 @@
         </w:rPr>
         <w:fldChar w:fldCharType="end"/>
       </w:r>
-      <w:bookmarkEnd w:id="9"/>
+      <w:bookmarkEnd w:id="10"/>
       <w:r>
         <w:rPr>
           <w:rFonts w:ascii="Times New Roman" w:hAnsi="Times New Roman" w:cs="Times New Roman"/>
@@ -14133,7 +14330,7 @@
         <w:t>: Изд-во ТРТУ, 2002 глава 6. Технологии и практика стратегического инновационного менеджмента глобальных фирм. С.134.</w:t>
       </w:r>
     </w:p>
-    <w:bookmarkStart w:id="10" w:name="_ftn15"/>
+    <w:bookmarkStart w:id="11" w:name="_ftn15"/>
     <w:p>
       <w:pPr>
         <w:rPr>
@@ -14188,7 +14385,7 @@
         </w:rPr>
         <w:fldChar w:fldCharType="end"/>
       </w:r>
-      <w:bookmarkEnd w:id="10"/>
+      <w:bookmarkEnd w:id="11"/>
       <w:r>
         <w:rPr>
           <w:rFonts w:ascii="Times New Roman" w:hAnsi="Times New Roman" w:cs="Times New Roman"/>
@@ -14239,7 +14436,7 @@
         <w:t>С.55.</w:t>
       </w:r>
     </w:p>
-    <w:bookmarkStart w:id="11" w:name="_ftn16"/>
+    <w:bookmarkStart w:id="12" w:name="_ftn16"/>
     <w:p>
       <w:pPr>
         <w:rPr>
@@ -14294,7 +14491,7 @@
         </w:rPr>
         <w:fldChar w:fldCharType="end"/>
       </w:r>
-      <w:bookmarkEnd w:id="11"/>
+      <w:bookmarkEnd w:id="12"/>
       <w:r>
         <w:rPr>
           <w:rFonts w:ascii="Times New Roman" w:hAnsi="Times New Roman" w:cs="Times New Roman"/>
@@ -14305,7 +14502,7 @@
         <w:t> Катаев А.В. Виртуальные предприятия – новая ступень в организации НИОКР // Стратегические аспекты управления НИОКР в условиях глобальной конкуренции: Отчет по НИР №01.2.00100692. Таганрог: ТРТУ, 2001.С.71.</w:t>
       </w:r>
     </w:p>
-    <w:bookmarkStart w:id="12" w:name="_ftn17"/>
+    <w:bookmarkStart w:id="13" w:name="_ftn17"/>
     <w:p>
       <w:pPr>
         <w:rPr>
@@ -14360,7 +14557,7 @@
         </w:rPr>
         <w:fldChar w:fldCharType="end"/>
       </w:r>
-      <w:bookmarkEnd w:id="12"/>
+      <w:bookmarkEnd w:id="13"/>
       <w:r>
         <w:rPr>
           <w:rFonts w:ascii="Times New Roman" w:hAnsi="Times New Roman" w:cs="Times New Roman"/>
@@ -16568,6 +16765,31 @@
       <w:lang w:eastAsia="ru-RU"/>
     </w:rPr>
   </w:style>
+  <w:style w:type="paragraph" w:styleId="Heading2">
+    <w:name w:val="heading 2"/>
+    <w:basedOn w:val="Normal"/>
+    <w:next w:val="Normal"/>
+    <w:link w:val="Heading2Char"/>
+    <w:uiPriority w:val="9"/>
+    <w:semiHidden/>
+    <w:unhideWhenUsed/>
+    <w:qFormat/>
+    <w:rsid w:val="00217610"/>
+    <w:pPr>
+      <w:keepNext/>
+      <w:keepLines/>
+      <w:spacing w:before="200" w:after="0"/>
+      <w:outlineLvl w:val="1"/>
+    </w:pPr>
+    <w:rPr>
+      <w:rFonts w:asciiTheme="majorHAnsi" w:eastAsiaTheme="majorEastAsia" w:hAnsiTheme="majorHAnsi" w:cstheme="majorBidi"/>
+      <w:b/>
+      <w:bCs/>
+      <w:color w:val="4F81BD" w:themeColor="accent1"/>
+      <w:sz w:val="26"/>
+      <w:szCs w:val="26"/>
+    </w:rPr>
+  </w:style>
   <w:style w:type="character" w:default="1" w:styleId="DefaultParagraphFont">
     <w:name w:val="Default Paragraph Font"/>
     <w:uiPriority w:val="1"/>
@@ -16686,6 +16908,22 @@
     <w:pPr>
       <w:spacing w:after="0" w:line="240" w:lineRule="auto"/>
     </w:pPr>
+  </w:style>
+  <w:style w:type="character" w:customStyle="1" w:styleId="Heading2Char">
+    <w:name w:val="Heading 2 Char"/>
+    <w:basedOn w:val="DefaultParagraphFont"/>
+    <w:link w:val="Heading2"/>
+    <w:uiPriority w:val="9"/>
+    <w:semiHidden/>
+    <w:rsid w:val="00217610"/>
+    <w:rPr>
+      <w:rFonts w:asciiTheme="majorHAnsi" w:eastAsiaTheme="majorEastAsia" w:hAnsiTheme="majorHAnsi" w:cstheme="majorBidi"/>
+      <w:b/>
+      <w:bCs/>
+      <w:color w:val="4F81BD" w:themeColor="accent1"/>
+      <w:sz w:val="26"/>
+      <w:szCs w:val="26"/>
+    </w:rPr>
   </w:style>
 </w:styles>
 </file>
@@ -16879,6 +17117,31 @@
       <w:lang w:eastAsia="ru-RU"/>
     </w:rPr>
   </w:style>
+  <w:style w:type="paragraph" w:styleId="Heading2">
+    <w:name w:val="heading 2"/>
+    <w:basedOn w:val="Normal"/>
+    <w:next w:val="Normal"/>
+    <w:link w:val="Heading2Char"/>
+    <w:uiPriority w:val="9"/>
+    <w:semiHidden/>
+    <w:unhideWhenUsed/>
+    <w:qFormat/>
+    <w:rsid w:val="00217610"/>
+    <w:pPr>
+      <w:keepNext/>
+      <w:keepLines/>
+      <w:spacing w:before="200" w:after="0"/>
+      <w:outlineLvl w:val="1"/>
+    </w:pPr>
+    <w:rPr>
+      <w:rFonts w:asciiTheme="majorHAnsi" w:eastAsiaTheme="majorEastAsia" w:hAnsiTheme="majorHAnsi" w:cstheme="majorBidi"/>
+      <w:b/>
+      <w:bCs/>
+      <w:color w:val="4F81BD" w:themeColor="accent1"/>
+      <w:sz w:val="26"/>
+      <w:szCs w:val="26"/>
+    </w:rPr>
+  </w:style>
   <w:style w:type="character" w:default="1" w:styleId="DefaultParagraphFont">
     <w:name w:val="Default Paragraph Font"/>
     <w:uiPriority w:val="1"/>
@@ -16997,6 +17260,22 @@
     <w:pPr>
       <w:spacing w:after="0" w:line="240" w:lineRule="auto"/>
     </w:pPr>
+  </w:style>
+  <w:style w:type="character" w:customStyle="1" w:styleId="Heading2Char">
+    <w:name w:val="Heading 2 Char"/>
+    <w:basedOn w:val="DefaultParagraphFont"/>
+    <w:link w:val="Heading2"/>
+    <w:uiPriority w:val="9"/>
+    <w:semiHidden/>
+    <w:rsid w:val="00217610"/>
+    <w:rPr>
+      <w:rFonts w:asciiTheme="majorHAnsi" w:eastAsiaTheme="majorEastAsia" w:hAnsiTheme="majorHAnsi" w:cstheme="majorBidi"/>
+      <w:b/>
+      <w:bCs/>
+      <w:color w:val="4F81BD" w:themeColor="accent1"/>
+      <w:sz w:val="26"/>
+      <w:szCs w:val="26"/>
+    </w:rPr>
   </w:style>
 </w:styles>
 </file>

--- a/виртуальные предприятия диплом.docx
+++ b/виртуальные предприятия диплом.docx
@@ -684,6 +684,7 @@
           <w:rFonts w:ascii="Times New Roman" w:hAnsi="Times New Roman" w:cs="Times New Roman"/>
           <w:sz w:val="28"/>
           <w:szCs w:val="28"/>
+          <w:lang w:val="en-US"/>
         </w:rPr>
       </w:pPr>
       <w:r>
@@ -733,6 +734,34 @@
           <w:szCs w:val="28"/>
         </w:rPr>
         <w:t>.</w:t>
+      </w:r>
+    </w:p>
+    <w:p>
+      <w:pPr>
+        <w:pStyle w:val="NoSpacing"/>
+        <w:rPr>
+          <w:rFonts w:ascii="Times New Roman" w:hAnsi="Times New Roman" w:cs="Times New Roman"/>
+          <w:sz w:val="28"/>
+          <w:szCs w:val="28"/>
+        </w:rPr>
+      </w:pPr>
+      <w:proofErr w:type="gramStart"/>
+      <w:r>
+        <w:rPr>
+          <w:rFonts w:ascii="Times New Roman" w:hAnsi="Times New Roman" w:cs="Times New Roman"/>
+          <w:sz w:val="28"/>
+          <w:szCs w:val="28"/>
+        </w:rPr>
+        <w:t>ВО-виртуальная</w:t>
+      </w:r>
+      <w:proofErr w:type="gramEnd"/>
+      <w:r>
+        <w:rPr>
+          <w:rFonts w:ascii="Times New Roman" w:hAnsi="Times New Roman" w:cs="Times New Roman"/>
+          <w:sz w:val="28"/>
+          <w:szCs w:val="28"/>
+        </w:rPr>
+        <w:t xml:space="preserve"> организация</w:t>
       </w:r>
     </w:p>
     <w:p>
@@ -2403,8 +2432,6 @@
         </w:rPr>
         <w:t xml:space="preserve"> уровнем цены и уровнем качества оказываемых услуг. Причем второй фактор постепенно выходит на первое место.</w:t>
       </w:r>
-      <w:bookmarkStart w:id="1" w:name="_GoBack"/>
-      <w:bookmarkEnd w:id="1"/>
     </w:p>
     <w:p>
       <w:pPr>
@@ -2535,6 +2562,319 @@
         </w:rPr>
         <w:t>1) Обеспечение коммуникации сотрудников предприятия программным способом;</w:t>
       </w:r>
+    </w:p>
+    <w:p>
+      <w:pPr>
+        <w:contextualSpacing/>
+        <w:rPr>
+          <w:rFonts w:ascii="Times New Roman" w:hAnsi="Times New Roman" w:cs="Times New Roman"/>
+          <w:sz w:val="28"/>
+          <w:szCs w:val="28"/>
+        </w:rPr>
+      </w:pPr>
+      <w:proofErr w:type="gramStart"/>
+      <w:r>
+        <w:rPr>
+          <w:rFonts w:ascii="Times New Roman" w:hAnsi="Times New Roman" w:cs="Times New Roman"/>
+          <w:sz w:val="28"/>
+          <w:szCs w:val="28"/>
+          <w:lang w:val="en-US"/>
+        </w:rPr>
+        <w:t>TODO</w:t>
+      </w:r>
+      <w:r>
+        <w:rPr>
+          <w:rFonts w:ascii="Times New Roman" w:hAnsi="Times New Roman" w:cs="Times New Roman"/>
+          <w:sz w:val="28"/>
+          <w:szCs w:val="28"/>
+        </w:rPr>
+        <w:t>.</w:t>
+      </w:r>
+      <w:proofErr w:type="gramEnd"/>
+      <w:r>
+        <w:rPr>
+          <w:rFonts w:ascii="Times New Roman" w:hAnsi="Times New Roman" w:cs="Times New Roman"/>
+          <w:sz w:val="28"/>
+          <w:szCs w:val="28"/>
+        </w:rPr>
+        <w:t xml:space="preserve"> </w:t>
+      </w:r>
+      <w:r>
+        <w:rPr>
+          <w:rFonts w:ascii="Times New Roman" w:hAnsi="Times New Roman" w:cs="Times New Roman"/>
+          <w:sz w:val="28"/>
+          <w:szCs w:val="28"/>
+        </w:rPr>
+        <w:t xml:space="preserve">Добавить </w:t>
+      </w:r>
+    </w:p>
+    <w:p>
+      <w:pPr>
+        <w:contextualSpacing/>
+        <w:rPr>
+          <w:rFonts w:ascii="Times New Roman" w:eastAsia="Times New Roman" w:hAnsi="Times New Roman" w:cs="Times New Roman"/>
+          <w:sz w:val="20"/>
+          <w:szCs w:val="20"/>
+          <w:lang w:eastAsia="ru-RU"/>
+        </w:rPr>
+      </w:pPr>
+      <w:r>
+        <w:rPr>
+          <w:rFonts w:ascii="Times New Roman" w:eastAsia="Times New Roman" w:hAnsi="Times New Roman" w:cs="Times New Roman"/>
+          <w:sz w:val="20"/>
+          <w:szCs w:val="20"/>
+          <w:lang w:eastAsia="ru-RU"/>
+        </w:rPr>
+        <w:t xml:space="preserve">           </w:t>
+      </w:r>
+      <w:r>
+        <w:rPr>
+          <w:rFonts w:ascii="Times New Roman" w:eastAsia="Times New Roman" w:hAnsi="Times New Roman" w:cs="Times New Roman"/>
+          <w:sz w:val="20"/>
+          <w:szCs w:val="20"/>
+          <w:lang w:eastAsia="ru-RU"/>
+        </w:rPr>
+        <w:t>— </w:t>
+      </w:r>
+      <w:r>
+        <w:rPr>
+          <w:rFonts w:ascii="Times New Roman" w:eastAsia="Times New Roman" w:hAnsi="Times New Roman" w:cs="Times New Roman"/>
+          <w:i/>
+          <w:iCs/>
+          <w:sz w:val="20"/>
+          <w:szCs w:val="20"/>
+          <w:lang w:eastAsia="ru-RU"/>
+        </w:rPr>
+        <w:t>новизна</w:t>
+      </w:r>
+      <w:r>
+        <w:rPr>
+          <w:rFonts w:ascii="Times New Roman" w:eastAsia="Times New Roman" w:hAnsi="Times New Roman" w:cs="Times New Roman"/>
+          <w:sz w:val="20"/>
+          <w:szCs w:val="20"/>
+          <w:lang w:eastAsia="ru-RU"/>
+        </w:rPr>
+        <w:t xml:space="preserve"> решенных задач;</w:t>
+      </w:r>
+    </w:p>
+    <w:p>
+      <w:pPr>
+        <w:ind w:firstLine="567"/>
+        <w:contextualSpacing/>
+        <w:rPr>
+          <w:rFonts w:ascii="Times New Roman" w:eastAsia="Times New Roman" w:hAnsi="Times New Roman" w:cs="Times New Roman"/>
+          <w:sz w:val="20"/>
+          <w:szCs w:val="20"/>
+          <w:lang w:eastAsia="ru-RU"/>
+        </w:rPr>
+      </w:pPr>
+      <w:r>
+        <w:rPr>
+          <w:rFonts w:ascii="Times New Roman" w:eastAsia="Times New Roman" w:hAnsi="Times New Roman" w:cs="Times New Roman"/>
+          <w:sz w:val="20"/>
+          <w:szCs w:val="20"/>
+          <w:lang w:eastAsia="ru-RU"/>
+        </w:rPr>
+        <w:t>— </w:t>
+      </w:r>
+      <w:r>
+        <w:rPr>
+          <w:rFonts w:ascii="Times New Roman" w:eastAsia="Times New Roman" w:hAnsi="Times New Roman" w:cs="Times New Roman"/>
+          <w:i/>
+          <w:iCs/>
+          <w:sz w:val="20"/>
+          <w:szCs w:val="20"/>
+          <w:lang w:eastAsia="ru-RU"/>
+        </w:rPr>
+        <w:t>практическая ценность</w:t>
+      </w:r>
+      <w:r>
+        <w:rPr>
+          <w:rFonts w:ascii="Times New Roman" w:eastAsia="Times New Roman" w:hAnsi="Times New Roman" w:cs="Times New Roman"/>
+          <w:sz w:val="20"/>
+          <w:szCs w:val="20"/>
+          <w:lang w:eastAsia="ru-RU"/>
+        </w:rPr>
+        <w:t xml:space="preserve"> проекта;</w:t>
+      </w:r>
+    </w:p>
+    <w:p>
+      <w:pPr>
+        <w:overflowPunct w:val="0"/>
+        <w:autoSpaceDE w:val="0"/>
+        <w:autoSpaceDN w:val="0"/>
+        <w:adjustRightInd w:val="0"/>
+        <w:spacing w:after="0" w:line="240" w:lineRule="auto"/>
+        <w:ind w:firstLine="567"/>
+        <w:contextualSpacing/>
+        <w:jc w:val="both"/>
+        <w:textAlignment w:val="baseline"/>
+        <w:rPr>
+          <w:rFonts w:ascii="Times New Roman" w:eastAsia="Times New Roman" w:hAnsi="Times New Roman" w:cs="Times New Roman"/>
+          <w:spacing w:val="-2"/>
+          <w:sz w:val="20"/>
+          <w:szCs w:val="20"/>
+          <w:lang w:eastAsia="ru-RU"/>
+        </w:rPr>
+      </w:pPr>
+      <w:r>
+        <w:rPr>
+          <w:rFonts w:ascii="Times New Roman" w:eastAsia="Times New Roman" w:hAnsi="Times New Roman" w:cs="Times New Roman"/>
+          <w:spacing w:val="-2"/>
+          <w:sz w:val="20"/>
+          <w:szCs w:val="20"/>
+          <w:lang w:eastAsia="ru-RU"/>
+        </w:rPr>
+        <w:t>— </w:t>
+      </w:r>
+      <w:r>
+        <w:rPr>
+          <w:rFonts w:ascii="Times New Roman" w:eastAsia="Times New Roman" w:hAnsi="Times New Roman" w:cs="Times New Roman"/>
+          <w:i/>
+          <w:iCs/>
+          <w:spacing w:val="-2"/>
+          <w:sz w:val="20"/>
+          <w:szCs w:val="20"/>
+          <w:lang w:eastAsia="ru-RU"/>
+        </w:rPr>
+        <w:t>краткое содержание каждого раздела</w:t>
+      </w:r>
+      <w:r>
+        <w:rPr>
+          <w:rFonts w:ascii="Times New Roman" w:eastAsia="Times New Roman" w:hAnsi="Times New Roman" w:cs="Times New Roman"/>
+          <w:spacing w:val="-2"/>
+          <w:sz w:val="20"/>
+          <w:szCs w:val="20"/>
+          <w:lang w:eastAsia="ru-RU"/>
+        </w:rPr>
+        <w:t xml:space="preserve"> пояснительной записки;</w:t>
+      </w:r>
+    </w:p>
+    <w:p>
+      <w:pPr>
+        <w:overflowPunct w:val="0"/>
+        <w:autoSpaceDE w:val="0"/>
+        <w:autoSpaceDN w:val="0"/>
+        <w:adjustRightInd w:val="0"/>
+        <w:spacing w:after="0" w:line="240" w:lineRule="auto"/>
+        <w:ind w:firstLine="567"/>
+        <w:contextualSpacing/>
+        <w:jc w:val="both"/>
+        <w:textAlignment w:val="baseline"/>
+        <w:rPr>
+          <w:rFonts w:ascii="Times New Roman" w:eastAsia="Times New Roman" w:hAnsi="Times New Roman" w:cs="Times New Roman"/>
+          <w:sz w:val="20"/>
+          <w:szCs w:val="20"/>
+          <w:lang w:eastAsia="ru-RU"/>
+        </w:rPr>
+      </w:pPr>
+      <w:r>
+        <w:rPr>
+          <w:rFonts w:ascii="Times New Roman" w:eastAsia="Times New Roman" w:hAnsi="Times New Roman" w:cs="Times New Roman"/>
+          <w:sz w:val="20"/>
+          <w:szCs w:val="20"/>
+          <w:lang w:eastAsia="ru-RU"/>
+        </w:rPr>
+        <w:t>— </w:t>
+      </w:r>
+      <w:r>
+        <w:rPr>
+          <w:rFonts w:ascii="Times New Roman" w:eastAsia="Times New Roman" w:hAnsi="Times New Roman" w:cs="Times New Roman"/>
+          <w:i/>
+          <w:iCs/>
+          <w:sz w:val="20"/>
+          <w:szCs w:val="20"/>
+          <w:lang w:eastAsia="ru-RU"/>
+        </w:rPr>
+        <w:t>разработанные</w:t>
+      </w:r>
+      <w:r>
+        <w:rPr>
+          <w:rFonts w:ascii="Times New Roman" w:eastAsia="Times New Roman" w:hAnsi="Times New Roman" w:cs="Times New Roman"/>
+          <w:sz w:val="20"/>
+          <w:szCs w:val="20"/>
+          <w:lang w:eastAsia="ru-RU"/>
+        </w:rPr>
+        <w:t xml:space="preserve"> в проекте </w:t>
+      </w:r>
+      <w:r>
+        <w:rPr>
+          <w:rFonts w:ascii="Times New Roman" w:eastAsia="Times New Roman" w:hAnsi="Times New Roman" w:cs="Times New Roman"/>
+          <w:i/>
+          <w:iCs/>
+          <w:sz w:val="20"/>
+          <w:szCs w:val="20"/>
+          <w:lang w:eastAsia="ru-RU"/>
+        </w:rPr>
+        <w:t>программные средства</w:t>
+      </w:r>
+      <w:r>
+        <w:rPr>
+          <w:rFonts w:ascii="Times New Roman" w:eastAsia="Times New Roman" w:hAnsi="Times New Roman" w:cs="Times New Roman"/>
+          <w:sz w:val="20"/>
+          <w:szCs w:val="20"/>
+          <w:lang w:eastAsia="ru-RU"/>
+        </w:rPr>
+        <w:t xml:space="preserve"> с краткими сведениями об их характеристиках;</w:t>
+      </w:r>
+    </w:p>
+    <w:p>
+      <w:pPr>
+        <w:overflowPunct w:val="0"/>
+        <w:autoSpaceDE w:val="0"/>
+        <w:autoSpaceDN w:val="0"/>
+        <w:adjustRightInd w:val="0"/>
+        <w:spacing w:after="0" w:line="240" w:lineRule="auto"/>
+        <w:ind w:firstLine="567"/>
+        <w:contextualSpacing/>
+        <w:jc w:val="both"/>
+        <w:textAlignment w:val="baseline"/>
+        <w:rPr>
+          <w:rFonts w:ascii="Times New Roman" w:eastAsia="Times New Roman" w:hAnsi="Times New Roman" w:cs="Times New Roman"/>
+          <w:sz w:val="20"/>
+          <w:szCs w:val="20"/>
+          <w:lang w:eastAsia="ru-RU"/>
+        </w:rPr>
+      </w:pPr>
+      <w:r>
+        <w:rPr>
+          <w:rFonts w:ascii="Times New Roman" w:eastAsia="Times New Roman" w:hAnsi="Times New Roman" w:cs="Times New Roman"/>
+          <w:sz w:val="20"/>
+          <w:szCs w:val="20"/>
+          <w:lang w:eastAsia="ru-RU"/>
+        </w:rPr>
+        <w:t xml:space="preserve">— использованные </w:t>
+      </w:r>
+      <w:r>
+        <w:rPr>
+          <w:rFonts w:ascii="Times New Roman" w:eastAsia="Times New Roman" w:hAnsi="Times New Roman" w:cs="Times New Roman"/>
+          <w:i/>
+          <w:iCs/>
+          <w:sz w:val="20"/>
+          <w:szCs w:val="20"/>
+          <w:lang w:eastAsia="ru-RU"/>
+        </w:rPr>
+        <w:t>средства разработки</w:t>
+      </w:r>
+      <w:r>
+        <w:rPr>
+          <w:rFonts w:ascii="Times New Roman" w:eastAsia="Times New Roman" w:hAnsi="Times New Roman" w:cs="Times New Roman"/>
+          <w:sz w:val="20"/>
+          <w:szCs w:val="20"/>
+          <w:lang w:eastAsia="ru-RU"/>
+        </w:rPr>
+        <w:t>.</w:t>
+      </w:r>
+    </w:p>
+    <w:p>
+      <w:pPr>
+        <w:ind w:firstLine="567"/>
+        <w:rPr>
+          <w:rFonts w:ascii="Times New Roman" w:hAnsi="Times New Roman" w:cs="Times New Roman"/>
+          <w:sz w:val="28"/>
+          <w:szCs w:val="28"/>
+        </w:rPr>
+      </w:pPr>
     </w:p>
     <w:p>
       <w:pPr>
@@ -2638,12 +2978,7 @@
     </w:p>
     <w:p>
       <w:pPr>
-        <w:keepNext/>
-        <w:keepLines/>
-        <w:spacing w:before="120" w:after="120" w:line="360" w:lineRule="auto"/>
-        <w:ind w:firstLine="708"/>
-        <w:jc w:val="both"/>
-        <w:outlineLvl w:val="0"/>
+        <w:pStyle w:val="NoSpacing"/>
         <w:rPr>
           <w:rFonts w:ascii="Times New Roman" w:eastAsia="Times New Roman" w:hAnsi="Times New Roman" w:cs="Times New Roman"/>
           <w:b/>
@@ -2655,12 +2990,7 @@
     </w:p>
     <w:p>
       <w:pPr>
-        <w:keepNext/>
-        <w:keepLines/>
-        <w:spacing w:before="120" w:after="120" w:line="360" w:lineRule="auto"/>
-        <w:ind w:firstLine="708"/>
-        <w:jc w:val="both"/>
-        <w:outlineLvl w:val="0"/>
+        <w:pStyle w:val="NoSpacing"/>
         <w:rPr>
           <w:rFonts w:ascii="Times New Roman" w:eastAsia="Times New Roman" w:hAnsi="Times New Roman" w:cs="Times New Roman"/>
           <w:b/>
@@ -2672,12 +3002,7 @@
     </w:p>
     <w:p>
       <w:pPr>
-        <w:keepNext/>
-        <w:keepLines/>
-        <w:spacing w:before="120" w:after="120" w:line="360" w:lineRule="auto"/>
-        <w:ind w:firstLine="708"/>
-        <w:jc w:val="both"/>
-        <w:outlineLvl w:val="0"/>
+        <w:pStyle w:val="NoSpacing"/>
         <w:rPr>
           <w:rFonts w:ascii="Times New Roman" w:eastAsia="Times New Roman" w:hAnsi="Times New Roman" w:cs="Times New Roman"/>
           <w:b/>
@@ -2689,12 +3014,7 @@
     </w:p>
     <w:p>
       <w:pPr>
-        <w:keepNext/>
-        <w:keepLines/>
-        <w:spacing w:before="120" w:after="120" w:line="360" w:lineRule="auto"/>
-        <w:ind w:firstLine="708"/>
-        <w:jc w:val="both"/>
-        <w:outlineLvl w:val="0"/>
+        <w:pStyle w:val="NoSpacing"/>
         <w:rPr>
           <w:rFonts w:ascii="Times New Roman" w:eastAsia="Times New Roman" w:hAnsi="Times New Roman" w:cs="Times New Roman"/>
           <w:b/>
@@ -2706,12 +3026,7 @@
     </w:p>
     <w:p>
       <w:pPr>
-        <w:keepNext/>
-        <w:keepLines/>
-        <w:spacing w:before="120" w:after="120" w:line="360" w:lineRule="auto"/>
-        <w:ind w:firstLine="708"/>
-        <w:jc w:val="both"/>
-        <w:outlineLvl w:val="0"/>
+        <w:pStyle w:val="NoSpacing"/>
         <w:rPr>
           <w:rFonts w:ascii="Times New Roman" w:eastAsia="Times New Roman" w:hAnsi="Times New Roman" w:cs="Times New Roman"/>
           <w:b/>
@@ -2723,12 +3038,7 @@
     </w:p>
     <w:p>
       <w:pPr>
-        <w:keepNext/>
-        <w:keepLines/>
-        <w:spacing w:before="120" w:after="120" w:line="360" w:lineRule="auto"/>
-        <w:ind w:firstLine="708"/>
-        <w:jc w:val="both"/>
-        <w:outlineLvl w:val="0"/>
+        <w:pStyle w:val="NoSpacing"/>
         <w:rPr>
           <w:rFonts w:ascii="Times New Roman" w:eastAsia="Times New Roman" w:hAnsi="Times New Roman" w:cs="Times New Roman"/>
           <w:b/>
@@ -2740,12 +3050,7 @@
     </w:p>
     <w:p>
       <w:pPr>
-        <w:keepNext/>
-        <w:keepLines/>
-        <w:spacing w:before="120" w:after="120" w:line="360" w:lineRule="auto"/>
-        <w:ind w:firstLine="708"/>
-        <w:jc w:val="both"/>
-        <w:outlineLvl w:val="0"/>
+        <w:pStyle w:val="NoSpacing"/>
         <w:rPr>
           <w:rFonts w:ascii="Times New Roman" w:eastAsia="Times New Roman" w:hAnsi="Times New Roman" w:cs="Times New Roman"/>
           <w:b/>
@@ -2757,12 +3062,7 @@
     </w:p>
     <w:p>
       <w:pPr>
-        <w:keepNext/>
-        <w:keepLines/>
-        <w:spacing w:before="120" w:after="120" w:line="360" w:lineRule="auto"/>
-        <w:ind w:firstLine="708"/>
-        <w:jc w:val="both"/>
-        <w:outlineLvl w:val="0"/>
+        <w:pStyle w:val="NoSpacing"/>
         <w:rPr>
           <w:rFonts w:ascii="Times New Roman" w:eastAsia="Times New Roman" w:hAnsi="Times New Roman" w:cs="Times New Roman"/>
           <w:b/>
@@ -2774,12 +3074,7 @@
     </w:p>
     <w:p>
       <w:pPr>
-        <w:keepNext/>
-        <w:keepLines/>
-        <w:spacing w:before="120" w:after="120" w:line="360" w:lineRule="auto"/>
-        <w:ind w:firstLine="708"/>
-        <w:jc w:val="both"/>
-        <w:outlineLvl w:val="0"/>
+        <w:pStyle w:val="NoSpacing"/>
         <w:rPr>
           <w:rFonts w:ascii="Times New Roman" w:eastAsia="Times New Roman" w:hAnsi="Times New Roman" w:cs="Times New Roman"/>
           <w:b/>
@@ -2791,12 +3086,7 @@
     </w:p>
     <w:p>
       <w:pPr>
-        <w:keepNext/>
-        <w:keepLines/>
-        <w:spacing w:before="120" w:after="120" w:line="360" w:lineRule="auto"/>
-        <w:ind w:firstLine="708"/>
-        <w:jc w:val="both"/>
-        <w:outlineLvl w:val="0"/>
+        <w:pStyle w:val="NoSpacing"/>
         <w:rPr>
           <w:rFonts w:ascii="Times New Roman" w:eastAsia="Times New Roman" w:hAnsi="Times New Roman" w:cs="Times New Roman"/>
           <w:b/>
@@ -2809,6 +3099,13 @@
     <w:p>
       <w:pPr>
         <w:pStyle w:val="NoSpacing"/>
+        <w:rPr>
+          <w:rFonts w:ascii="Times New Roman" w:eastAsia="Times New Roman" w:hAnsi="Times New Roman" w:cs="Times New Roman"/>
+          <w:b/>
+          <w:bCs/>
+          <w:sz w:val="32"/>
+          <w:szCs w:val="28"/>
+        </w:rPr>
       </w:pPr>
     </w:p>
     <w:p>
@@ -2824,36 +3121,48 @@
     <w:p>
       <w:pPr>
         <w:pStyle w:val="NoSpacing"/>
-      </w:pPr>
+        <w:contextualSpacing/>
+        <w:rPr>
+          <w:rFonts w:ascii="Times New Roman" w:hAnsi="Times New Roman" w:cs="Times New Roman"/>
+          <w:b/>
+          <w:sz w:val="28"/>
+          <w:szCs w:val="28"/>
+        </w:rPr>
+      </w:pPr>
+      <w:r>
+        <w:rPr>
+          <w:rFonts w:ascii="Times New Roman" w:hAnsi="Times New Roman" w:cs="Times New Roman"/>
+          <w:b/>
+          <w:sz w:val="28"/>
+          <w:szCs w:val="28"/>
+        </w:rPr>
+        <w:lastRenderedPageBreak/>
+        <w:t>1.Технико</w:t>
+      </w:r>
+      <w:r>
+        <w:rPr>
+          <w:rFonts w:ascii="Times New Roman" w:hAnsi="Times New Roman" w:cs="Times New Roman"/>
+          <w:b/>
+          <w:sz w:val="28"/>
+          <w:szCs w:val="28"/>
+        </w:rPr>
+        <w:t>-</w:t>
+      </w:r>
+      <w:r>
+        <w:rPr>
+          <w:rFonts w:ascii="Times New Roman" w:hAnsi="Times New Roman" w:cs="Times New Roman"/>
+          <w:b/>
+          <w:sz w:val="28"/>
+          <w:szCs w:val="28"/>
+        </w:rPr>
+        <w:t>экономическое обоснование</w:t>
+      </w:r>
+      <w:bookmarkStart w:id="1" w:name="_Toc389427400"/>
     </w:p>
     <w:p>
       <w:pPr>
         <w:pStyle w:val="NoSpacing"/>
-      </w:pPr>
-    </w:p>
-    <w:p>
-      <w:pPr>
-        <w:pStyle w:val="NoSpacing"/>
-      </w:pPr>
-    </w:p>
-    <w:p>
-      <w:pPr>
-        <w:pStyle w:val="NoSpacing"/>
-      </w:pPr>
-    </w:p>
-    <w:p>
-      <w:pPr>
-        <w:pStyle w:val="NoSpacing"/>
-      </w:pPr>
-    </w:p>
-    <w:p>
-      <w:pPr>
-        <w:pStyle w:val="NoSpacing"/>
-      </w:pPr>
-    </w:p>
-    <w:p>
-      <w:pPr>
-        <w:pStyle w:val="NoSpacing"/>
+        <w:contextualSpacing/>
         <w:rPr>
           <w:rFonts w:ascii="Times New Roman" w:hAnsi="Times New Roman" w:cs="Times New Roman"/>
           <w:b/>
@@ -2865,56 +3174,20 @@
         <w:rPr>
           <w:rFonts w:ascii="Times New Roman" w:hAnsi="Times New Roman" w:cs="Times New Roman"/>
           <w:b/>
-          <w:sz w:val="28"/>
-          <w:szCs w:val="28"/>
-        </w:rPr>
-        <w:t>1.Технико</w:t>
-      </w:r>
-      <w:r>
-        <w:rPr>
-          <w:rFonts w:ascii="Times New Roman" w:hAnsi="Times New Roman" w:cs="Times New Roman"/>
-          <w:b/>
-          <w:sz w:val="28"/>
-          <w:szCs w:val="28"/>
-        </w:rPr>
-        <w:t>-</w:t>
-      </w:r>
-      <w:r>
-        <w:rPr>
-          <w:rFonts w:ascii="Times New Roman" w:hAnsi="Times New Roman" w:cs="Times New Roman"/>
-          <w:b/>
-          <w:sz w:val="28"/>
-          <w:szCs w:val="28"/>
-        </w:rPr>
-        <w:t>экономическое обоснование</w:t>
-      </w:r>
-    </w:p>
-    <w:p>
-      <w:pPr>
-        <w:pStyle w:val="Heading2"/>
-        <w:rPr>
-          <w:rFonts w:ascii="Times New Roman" w:hAnsi="Times New Roman" w:cs="Times New Roman"/>
           <w:color w:val="000000" w:themeColor="text1"/>
           <w:sz w:val="28"/>
           <w:szCs w:val="28"/>
         </w:rPr>
-      </w:pPr>
-      <w:bookmarkStart w:id="2" w:name="_Toc389427400"/>
-      <w:r>
-        <w:rPr>
-          <w:rFonts w:ascii="Times New Roman" w:hAnsi="Times New Roman" w:cs="Times New Roman"/>
-          <w:color w:val="000000" w:themeColor="text1"/>
-          <w:sz w:val="28"/>
-          <w:szCs w:val="28"/>
-        </w:rPr>
         <w:t>1.1 Актуальность и практическая ценность разработки</w:t>
       </w:r>
-      <w:bookmarkEnd w:id="2"/>
-    </w:p>
-    <w:p>
-      <w:pPr>
-        <w:rPr>
-          <w:rFonts w:ascii="Times New Roman" w:hAnsi="Times New Roman" w:cs="Times New Roman"/>
+      <w:bookmarkEnd w:id="1"/>
+    </w:p>
+    <w:p>
+      <w:pPr>
+        <w:contextualSpacing/>
+        <w:rPr>
+          <w:rFonts w:ascii="Times New Roman" w:hAnsi="Times New Roman" w:cs="Times New Roman"/>
+          <w:sz w:val="28"/>
         </w:rPr>
       </w:pPr>
       <w:r>
@@ -2931,40 +3204,13 @@
         </w:rPr>
         <w:t xml:space="preserve"> для обеспечения функционирования виртуального предприятия</w:t>
       </w:r>
-    </w:p>
-    <w:p>
-      <w:pPr>
-        <w:pStyle w:val="NoSpacing"/>
-        <w:rPr>
-          <w:rFonts w:ascii="Times New Roman" w:hAnsi="Times New Roman" w:cs="Times New Roman"/>
-          <w:b/>
-          <w:sz w:val="28"/>
-          <w:szCs w:val="28"/>
-        </w:rPr>
-      </w:pPr>
-    </w:p>
-    <w:p>
-      <w:pPr>
-        <w:pStyle w:val="NoSpacing"/>
-        <w:spacing w:line="360" w:lineRule="auto"/>
-        <w:ind w:left="708" w:firstLine="708"/>
-        <w:rPr>
-          <w:rFonts w:ascii="Times New Roman" w:hAnsi="Times New Roman" w:cs="Times New Roman"/>
-          <w:b/>
-          <w:sz w:val="28"/>
-          <w:szCs w:val="28"/>
-        </w:rPr>
-      </w:pPr>
-      <w:r>
-        <w:rPr>
-          <w:rFonts w:ascii="Times New Roman" w:hAnsi="Times New Roman" w:cs="Times New Roman"/>
-          <w:b/>
-          <w:sz w:val="28"/>
-          <w:szCs w:val="28"/>
-        </w:rPr>
-        <w:t>Обоснование актуальности темы</w:t>
-      </w:r>
-      <w:bookmarkEnd w:id="0"/>
+      <w:r>
+        <w:rPr>
+          <w:rFonts w:ascii="Times New Roman" w:hAnsi="Times New Roman" w:cs="Times New Roman"/>
+          <w:sz w:val="28"/>
+        </w:rPr>
+        <w:t xml:space="preserve">. </w:t>
+      </w:r>
     </w:p>
     <w:p>
       <w:pPr>
@@ -3099,7 +3345,7 @@
           <w:rFonts w:ascii="Times New Roman" w:eastAsia="Calibri" w:hAnsi="Times New Roman" w:cs="Times New Roman"/>
           <w:sz w:val="28"/>
         </w:rPr>
-        <w:t xml:space="preserve"> (MRP) и финансовые приложения, часто используют гетерогенные платформы и должны быть объединены в единое информационное пространство. В этих случаях требуется недорогое, легко внедряемое и гибкое решение. Именно </w:t>
+        <w:t xml:space="preserve"> (MRP) и финансовые приложения, часто используют гетерогенные платформы и должны быть объединены в единое информационное пространство. В этих </w:t>
       </w:r>
       <w:r>
         <w:rPr>
@@ -3107,7 +3353,7 @@
           <w:sz w:val="28"/>
         </w:rPr>
         <w:lastRenderedPageBreak/>
-        <w:t>здесь и находят свое применение технологии обмена сообщениями, так как они практически не требуют вносить какие-либо изменения в работающие приложения для обеспечения надежной коммуникации между ними. Таким образом, они являются эффективным решением для обеспечения коммуникации между любым видами приложений на различных платформах.</w:t>
+        <w:t>случаях требуется недорогое, легко внедряемое и гибкое решение. Именно здесь и находят свое применение технологии обмена сообщениями, так как они практически не требуют вносить какие-либо изменения в работающие приложения для обеспечения надежной коммуникации между ними. Таким образом, они являются эффективным решением для обеспечения коммуникации между любым видами приложений на различных платформах.</w:t>
       </w:r>
     </w:p>
     <w:p>
@@ -3176,7 +3422,21 @@
           <w:rFonts w:ascii="Times New Roman" w:eastAsia="Calibri" w:hAnsi="Times New Roman" w:cs="Times New Roman"/>
           <w:sz w:val="28"/>
         </w:rPr>
-        <w:t>Кроме того необходимо разделять весь поток информации внутри Виртуальной организации на соответствующие группы, объединенные по общим признакам, так, чтобы каждый член виртуальной организации получал только те информационные сообщения, в которых она заинтересована. Наиболее близко, данную проблему решает система, основанная на технологии Публикация/Подписка. Данная система позволяет одним агентам опубликовывать информацию определенного типа, а другим – принимать те сообщения, на которые они подписались.</w:t>
+        <w:t xml:space="preserve">Кроме того необходимо разделять весь поток информации внутри </w:t>
+      </w:r>
+      <w:r>
+        <w:rPr>
+          <w:rFonts w:ascii="Times New Roman" w:eastAsia="Calibri" w:hAnsi="Times New Roman" w:cs="Times New Roman"/>
+          <w:sz w:val="28"/>
+        </w:rPr>
+        <w:t>в</w:t>
+      </w:r>
+      <w:r>
+        <w:rPr>
+          <w:rFonts w:ascii="Times New Roman" w:eastAsia="Calibri" w:hAnsi="Times New Roman" w:cs="Times New Roman"/>
+          <w:sz w:val="28"/>
+        </w:rPr>
+        <w:t>иртуальной организации на соответствующие группы, объединенные по общим признакам, так, чтобы каждый член виртуальной организации получал только те информационные сообщения, в которых она заинтересована. Наиболее близко, данную проблему решает система, основанная на технологии Публикация/Подписка. Данная система позволяет одним агентам опубликовывать информацию определенного типа, а другим – принимать те сообщения, на которые они подписались.</w:t>
       </w:r>
     </w:p>
     <w:p>
@@ -3194,7 +3454,7 @@
           <w:rFonts w:ascii="Times New Roman" w:eastAsia="Calibri" w:hAnsi="Times New Roman" w:cs="Times New Roman"/>
           <w:sz w:val="28"/>
         </w:rPr>
-        <w:t xml:space="preserve">Разрабатываемая технология позволит сократить издержки при передаче информации между взаимодействующими предприятиями и обеспечить оперативную доставку сообщений. Также данная система </w:t>
+        <w:t xml:space="preserve">Разрабатываемая технология позволит сократить издержки при передаче информации между взаимодействующими предприятиями и </w:t>
       </w:r>
       <w:r>
         <w:rPr>
@@ -3202,7 +3462,7 @@
           <w:sz w:val="28"/>
         </w:rPr>
         <w:lastRenderedPageBreak/>
-        <w:t xml:space="preserve">обеспечит </w:t>
+        <w:t xml:space="preserve">обеспечить оперативную доставку сообщений. Также данная система обеспечит </w:t>
       </w:r>
       <w:proofErr w:type="gramStart"/>
       <w:r>
@@ -3430,103 +3690,71 @@
     </w:p>
     <w:p>
       <w:pPr>
+        <w:pStyle w:val="Heading2"/>
+        <w:contextualSpacing/>
+        <w:rPr>
+          <w:color w:val="000000" w:themeColor="text1"/>
+          <w:szCs w:val="32"/>
+        </w:rPr>
+      </w:pPr>
+      <w:bookmarkStart w:id="2" w:name="_Toc389427401"/>
+      <w:r>
+        <w:rPr>
+          <w:color w:val="000000" w:themeColor="text1"/>
+          <w:szCs w:val="32"/>
+        </w:rPr>
+        <w:t>1.2</w:t>
+      </w:r>
+      <w:r>
+        <w:rPr>
+          <w:color w:val="000000" w:themeColor="text1"/>
+          <w:szCs w:val="32"/>
+          <w:lang w:val="en-US"/>
+        </w:rPr>
+        <w:t>.</w:t>
+      </w:r>
+      <w:r>
+        <w:rPr>
+          <w:color w:val="000000" w:themeColor="text1"/>
+          <w:szCs w:val="32"/>
+        </w:rPr>
+        <w:t xml:space="preserve"> Сравнение существующих аналогов</w:t>
+      </w:r>
+      <w:bookmarkEnd w:id="2"/>
+    </w:p>
+    <w:p>
+      <w:pPr>
+        <w:rPr>
+          <w:lang w:val="en-US"/>
+        </w:rPr>
+      </w:pPr>
+      <w:r>
+        <w:rPr>
+          <w:lang w:val="en-US"/>
+        </w:rPr>
+        <w:t>TODO</w:t>
+      </w:r>
+    </w:p>
+    <w:p>
+      <w:pPr>
+        <w:rPr>
+          <w:lang w:val="en-US"/>
+        </w:rPr>
+      </w:pPr>
+      <w:r>
+        <w:rPr>
+          <w:lang w:val="en-US"/>
+        </w:rPr>
+        <w:t>1.3.</w:t>
+      </w:r>
+    </w:p>
+    <w:p>
+      <w:pPr>
         <w:spacing w:line="360" w:lineRule="auto"/>
       </w:pPr>
-    </w:p>
-    <w:p>
-      <w:pPr>
-        <w:spacing w:line="360" w:lineRule="auto"/>
-      </w:pPr>
-    </w:p>
-    <w:p>
-      <w:pPr>
-        <w:spacing w:line="360" w:lineRule="auto"/>
-      </w:pPr>
-    </w:p>
-    <w:p>
-      <w:pPr>
-        <w:spacing w:line="360" w:lineRule="auto"/>
-      </w:pPr>
-    </w:p>
-    <w:p>
-      <w:pPr>
-        <w:spacing w:line="360" w:lineRule="auto"/>
-      </w:pPr>
-    </w:p>
-    <w:p>
-      <w:pPr>
-        <w:spacing w:line="360" w:lineRule="auto"/>
-      </w:pPr>
-    </w:p>
-    <w:p>
-      <w:pPr>
-        <w:spacing w:line="360" w:lineRule="auto"/>
-      </w:pPr>
-    </w:p>
-    <w:p>
-      <w:pPr>
-        <w:spacing w:line="360" w:lineRule="auto"/>
-      </w:pPr>
-    </w:p>
-    <w:p>
-      <w:pPr>
-        <w:spacing w:line="360" w:lineRule="auto"/>
-      </w:pPr>
-    </w:p>
-    <w:p>
-      <w:pPr>
-        <w:spacing w:line="360" w:lineRule="auto"/>
-      </w:pPr>
-    </w:p>
-    <w:p>
-      <w:pPr>
-        <w:spacing w:line="360" w:lineRule="auto"/>
-      </w:pPr>
-    </w:p>
-    <w:p>
-      <w:pPr>
-        <w:spacing w:line="360" w:lineRule="auto"/>
-      </w:pPr>
-    </w:p>
-    <w:p>
-      <w:pPr>
-        <w:spacing w:line="360" w:lineRule="auto"/>
-      </w:pPr>
-    </w:p>
-    <w:p>
-      <w:pPr>
-        <w:spacing w:line="360" w:lineRule="auto"/>
-      </w:pPr>
-    </w:p>
-    <w:p>
-      <w:pPr>
-        <w:spacing w:line="360" w:lineRule="auto"/>
-      </w:pPr>
-    </w:p>
-    <w:p>
-      <w:pPr>
-        <w:spacing w:line="360" w:lineRule="auto"/>
-      </w:pPr>
-    </w:p>
-    <w:p>
-      <w:pPr>
-        <w:spacing w:line="360" w:lineRule="auto"/>
-      </w:pPr>
-    </w:p>
-    <w:p>
-      <w:pPr>
-        <w:spacing w:line="360" w:lineRule="auto"/>
-      </w:pPr>
-    </w:p>
-    <w:p>
-      <w:pPr>
-        <w:spacing w:line="360" w:lineRule="auto"/>
-      </w:pPr>
-    </w:p>
-    <w:p>
-      <w:pPr>
-        <w:spacing w:line="360" w:lineRule="auto"/>
-      </w:pPr>
+      <w:bookmarkStart w:id="3" w:name="_GoBack"/>
+      <w:bookmarkEnd w:id="0"/>
+      <w:bookmarkEnd w:id="3"/>
     </w:p>
     <w:p>
       <w:pPr>
@@ -3608,6 +3836,7 @@
           <w:color w:val="000000"/>
           <w:sz w:val="28"/>
         </w:rPr>
+        <w:lastRenderedPageBreak/>
         <w:t xml:space="preserve">Виртуальная организация - новейшая и потенциально наиболее важная форма бизнес-организаций из тех, что появились в течение последних десятилетий. Новая модель стала возможной в результате развития </w:t>
       </w:r>
       <w:r>
@@ -3658,7 +3887,6 @@
           <w:color w:val="000000"/>
           <w:sz w:val="28"/>
         </w:rPr>
-        <w:lastRenderedPageBreak/>
         <w:t>Данными организациями следует руководить на «пять с плюсом» и менеджмент в них играет едва ли не самую главную роль. Первые компании, всерьез занимавшиеся электронной коммерцией потерпели крах(Вульф 1999, Портенджер 2002) из-за плохого менеджмента и финансирования. В данной среде большое влияние приобретает принцип B2B(business-to-business,поддержка компаний друг другом).</w:t>
       </w:r>
     </w:p>
@@ -3751,6 +3979,7 @@
           <w:szCs w:val="28"/>
           <w:lang w:eastAsia="ru-RU"/>
         </w:rPr>
+        <w:lastRenderedPageBreak/>
         <w:t>Internet</w:t>
       </w:r>
       <w:proofErr w:type="spellEnd"/>
@@ -3784,18 +4013,7 @@
           <w:szCs w:val="28"/>
           <w:lang w:eastAsia="ru-RU"/>
         </w:rPr>
-        <w:t xml:space="preserve">. Тем самым появляется перспектива сотрудничества между экономическими субъектами для организации совместных предприятий и возможность динамической перестройки их конфигурации по мере необходимости. В конечном итоге, это приведет к мощному прорыву в </w:t>
-      </w:r>
-      <w:r>
-        <w:rPr>
-          <w:rFonts w:ascii="Times New Roman" w:eastAsia="Times New Roman" w:hAnsi="Times New Roman" w:cs="Times New Roman"/>
-          <w:color w:val="000000"/>
-          <w:sz w:val="28"/>
-          <w:szCs w:val="28"/>
-          <w:lang w:eastAsia="ru-RU"/>
-        </w:rPr>
-        <w:lastRenderedPageBreak/>
-        <w:t>области производительности, организации, международных обменов и экономического роста благодаря следующим факторам:</w:t>
+        <w:t>. Тем самым появляется перспектива сотрудничества между экономическими субъектами для организации совместных предприятий и возможность динамической перестройки их конфигурации по мере необходимости. В конечном итоге, это приведет к мощному прорыву в области производительности, организации, международных обменов и экономического роста благодаря следующим факторам:</w:t>
       </w:r>
     </w:p>
     <w:p>
@@ -4028,6 +4246,7 @@
           <w:szCs w:val="28"/>
           <w:lang w:eastAsia="ru-RU"/>
         </w:rPr>
+        <w:lastRenderedPageBreak/>
         <w:t>Виртуальная организация</w:t>
       </w:r>
       <w:r>
@@ -4281,7 +4500,6 @@
           <w:szCs w:val="28"/>
           <w:lang w:eastAsia="ru-RU"/>
         </w:rPr>
-        <w:lastRenderedPageBreak/>
         <w:t xml:space="preserve">«VIRTEC </w:t>
       </w:r>
       <w:proofErr w:type="spellStart"/>
@@ -4804,6 +5022,7 @@
           <w:szCs w:val="28"/>
           <w:lang w:eastAsia="ru-RU"/>
         </w:rPr>
+        <w:lastRenderedPageBreak/>
         <w:t>Каждая компания</w:t>
       </w:r>
       <w:r>
@@ -5030,18 +5249,7 @@
           <w:szCs w:val="28"/>
           <w:lang w:eastAsia="ru-RU"/>
         </w:rPr>
-        <w:t xml:space="preserve">резины оказался дешевле </w:t>
-      </w:r>
-      <w:r>
-        <w:rPr>
-          <w:rFonts w:ascii="Times New Roman" w:eastAsia="Times New Roman" w:hAnsi="Times New Roman" w:cs="Times New Roman"/>
-          <w:color w:val="000000"/>
-          <w:sz w:val="28"/>
-          <w:szCs w:val="28"/>
-          <w:lang w:eastAsia="ru-RU"/>
-        </w:rPr>
-        <w:lastRenderedPageBreak/>
-        <w:t>и имел более высокий по времени жизненный цикл. В</w:t>
+        <w:t>резины оказался дешевле и имел более высокий по времени жизненный цикл. В</w:t>
       </w:r>
       <w:r>
         <w:rPr>
@@ -5574,7 +5782,18 @@
           <w:szCs w:val="28"/>
           <w:lang w:eastAsia="ru-RU"/>
         </w:rPr>
-        <w:t>для клиентов с учетом их потребностей. В перечень задач были включены такие</w:t>
+        <w:t xml:space="preserve">для клиентов с учетом их потребностей. В </w:t>
+      </w:r>
+      <w:r>
+        <w:rPr>
+          <w:rFonts w:ascii="Times New Roman" w:eastAsia="Times New Roman" w:hAnsi="Times New Roman" w:cs="Times New Roman"/>
+          <w:color w:val="000000"/>
+          <w:sz w:val="28"/>
+          <w:szCs w:val="28"/>
+          <w:lang w:eastAsia="ru-RU"/>
+        </w:rPr>
+        <w:lastRenderedPageBreak/>
+        <w:t>перечень задач были включены такие</w:t>
       </w:r>
       <w:r>
         <w:rPr>
@@ -5800,18 +6019,7 @@
           <w:szCs w:val="28"/>
           <w:lang w:eastAsia="ru-RU"/>
         </w:rPr>
-        <w:t xml:space="preserve">компетенции и социологические аспекты проблемы, </w:t>
-      </w:r>
-      <w:r>
-        <w:rPr>
-          <w:rFonts w:ascii="Times New Roman" w:eastAsia="Times New Roman" w:hAnsi="Times New Roman" w:cs="Times New Roman"/>
-          <w:color w:val="000000"/>
-          <w:sz w:val="28"/>
-          <w:szCs w:val="28"/>
-          <w:lang w:eastAsia="ru-RU"/>
-        </w:rPr>
-        <w:lastRenderedPageBreak/>
-        <w:t>что позволило построить</w:t>
+        <w:t>компетенции и социологические аспекты проблемы, что позволило построить</w:t>
       </w:r>
       <w:r>
         <w:rPr>
@@ -6267,7 +6475,18 @@
           <w:szCs w:val="28"/>
           <w:lang w:eastAsia="ru-RU"/>
         </w:rPr>
-        <w:t>.) была образована в 1997 году и является сравнительно молодой виртуальной</w:t>
+        <w:t xml:space="preserve">.) была образована в 1997 году и является </w:t>
+      </w:r>
+      <w:r>
+        <w:rPr>
+          <w:rFonts w:ascii="Times New Roman" w:eastAsia="Times New Roman" w:hAnsi="Times New Roman" w:cs="Times New Roman"/>
+          <w:color w:val="000000"/>
+          <w:sz w:val="28"/>
+          <w:szCs w:val="28"/>
+          <w:lang w:eastAsia="ru-RU"/>
+        </w:rPr>
+        <w:lastRenderedPageBreak/>
+        <w:t>сравнительно молодой виртуальной</w:t>
       </w:r>
       <w:r>
         <w:rPr>
@@ -6829,7 +7048,6 @@
           <w:szCs w:val="28"/>
           <w:lang w:eastAsia="ru-RU"/>
         </w:rPr>
-        <w:lastRenderedPageBreak/>
         <w:t xml:space="preserve">Новыми тестовыми </w:t>
       </w:r>
       <w:proofErr w:type="spellStart"/>
@@ -7372,6 +7590,7 @@
           <w:szCs w:val="28"/>
           <w:lang w:eastAsia="ru-RU"/>
         </w:rPr>
+        <w:lastRenderedPageBreak/>
         <w:t>3</w:t>
       </w:r>
       <w:r>
@@ -7430,8 +7649,231 @@
           <w:szCs w:val="28"/>
           <w:lang w:eastAsia="ru-RU"/>
         </w:rPr>
-        <w:t xml:space="preserve">Если между партнерами уже существуют налаженные производственные связи и ясно, кто из них какую продукцию (услуги) и в какие сроки способен </w:t>
-      </w:r>
+        <w:t>Если между партнерами уже существуют налаженные производственные связи и ясно, кто из них какую продукцию (услуги) и в какие сроки способен произвести и доставить в назначенную точку, то такое предприятие нельзя считать виртуальным.</w:t>
+      </w:r>
+    </w:p>
+    <w:p>
+      <w:pPr>
+        <w:spacing w:line="360" w:lineRule="auto"/>
+        <w:rPr>
+          <w:rFonts w:ascii="Times New Roman" w:hAnsi="Times New Roman" w:cs="Times New Roman"/>
+          <w:sz w:val="28"/>
+          <w:szCs w:val="28"/>
+          <w:lang w:eastAsia="ru-RU"/>
+        </w:rPr>
+      </w:pPr>
+      <w:r>
+        <w:rPr>
+          <w:rFonts w:ascii="Times New Roman" w:hAnsi="Times New Roman" w:cs="Times New Roman"/>
+          <w:sz w:val="28"/>
+          <w:szCs w:val="28"/>
+          <w:lang w:eastAsia="ru-RU"/>
+        </w:rPr>
+        <w:t xml:space="preserve">Его эффективность при выполнении уникального заказа определяется простой способностью оперативно разместить частные задания у партнеров (или успешностью переговоров агентов по организации процесса выполнения заказа), а также добросовестностью выполнения партнерами своих обязательств. </w:t>
+      </w:r>
+    </w:p>
+    <w:p>
+      <w:pPr>
+        <w:spacing w:line="360" w:lineRule="auto"/>
+        <w:rPr>
+          <w:rFonts w:ascii="Times New Roman" w:hAnsi="Times New Roman" w:cs="Times New Roman"/>
+          <w:sz w:val="28"/>
+          <w:szCs w:val="28"/>
+          <w:lang w:eastAsia="ru-RU"/>
+        </w:rPr>
+      </w:pPr>
+      <w:r>
+        <w:rPr>
+          <w:rFonts w:ascii="Times New Roman" w:hAnsi="Times New Roman" w:cs="Times New Roman"/>
+          <w:sz w:val="28"/>
+          <w:szCs w:val="28"/>
+          <w:lang w:eastAsia="ru-RU"/>
+        </w:rPr>
+        <w:t xml:space="preserve">Представители второго подхода, рассматривая возможные варианты организации внешнеэкономической деятельности с использованием </w:t>
+      </w:r>
+      <w:proofErr w:type="gramStart"/>
+      <w:r>
+        <w:rPr>
+          <w:rFonts w:ascii="Times New Roman" w:hAnsi="Times New Roman" w:cs="Times New Roman"/>
+          <w:sz w:val="28"/>
+          <w:szCs w:val="28"/>
+          <w:lang w:eastAsia="ru-RU"/>
+        </w:rPr>
+        <w:t>Интернет-технологий</w:t>
+      </w:r>
+      <w:proofErr w:type="gramEnd"/>
+      <w:r>
+        <w:rPr>
+          <w:rFonts w:ascii="Times New Roman" w:hAnsi="Times New Roman" w:cs="Times New Roman"/>
+          <w:sz w:val="28"/>
+          <w:szCs w:val="28"/>
+          <w:lang w:eastAsia="ru-RU"/>
+        </w:rPr>
+        <w:t>, опираются на классические международные организационно-правовые формы. Указывают следующие группы критериев классификации виртуальных организаций:</w:t>
+      </w:r>
+    </w:p>
+    <w:p>
+      <w:pPr>
+        <w:spacing w:line="360" w:lineRule="auto"/>
+        <w:rPr>
+          <w:rFonts w:ascii="Times New Roman" w:hAnsi="Times New Roman" w:cs="Times New Roman"/>
+          <w:sz w:val="28"/>
+          <w:szCs w:val="28"/>
+          <w:lang w:eastAsia="ru-RU"/>
+        </w:rPr>
+      </w:pPr>
+      <w:r>
+        <w:rPr>
+          <w:rFonts w:ascii="Times New Roman" w:hAnsi="Times New Roman" w:cs="Times New Roman"/>
+          <w:sz w:val="28"/>
+          <w:szCs w:val="28"/>
+          <w:lang w:eastAsia="ru-RU"/>
+        </w:rPr>
+        <w:t>1</w:t>
+      </w:r>
+      <w:r>
+        <w:rPr>
+          <w:rFonts w:ascii="Times New Roman" w:hAnsi="Times New Roman" w:cs="Times New Roman"/>
+          <w:sz w:val="28"/>
+          <w:szCs w:val="28"/>
+          <w:lang w:eastAsia="ru-RU"/>
+        </w:rPr>
+        <w:t>.</w:t>
+      </w:r>
+      <w:r>
+        <w:rPr>
+          <w:rFonts w:ascii="Times New Roman" w:hAnsi="Times New Roman" w:cs="Times New Roman"/>
+          <w:sz w:val="28"/>
+          <w:szCs w:val="28"/>
+          <w:lang w:eastAsia="ru-RU"/>
+        </w:rPr>
+        <w:t xml:space="preserve"> юридические;</w:t>
+      </w:r>
+    </w:p>
+    <w:p>
+      <w:pPr>
+        <w:spacing w:line="360" w:lineRule="auto"/>
+        <w:rPr>
+          <w:rFonts w:ascii="Times New Roman" w:hAnsi="Times New Roman" w:cs="Times New Roman"/>
+          <w:sz w:val="28"/>
+          <w:szCs w:val="28"/>
+          <w:lang w:eastAsia="ru-RU"/>
+        </w:rPr>
+      </w:pPr>
+      <w:r>
+        <w:rPr>
+          <w:rFonts w:ascii="Times New Roman" w:hAnsi="Times New Roman" w:cs="Times New Roman"/>
+          <w:sz w:val="28"/>
+          <w:szCs w:val="28"/>
+          <w:lang w:eastAsia="ru-RU"/>
+        </w:rPr>
+        <w:t>2</w:t>
+      </w:r>
+      <w:r>
+        <w:rPr>
+          <w:rFonts w:ascii="Times New Roman" w:hAnsi="Times New Roman" w:cs="Times New Roman"/>
+          <w:sz w:val="28"/>
+          <w:szCs w:val="28"/>
+          <w:lang w:eastAsia="ru-RU"/>
+        </w:rPr>
+        <w:t>.</w:t>
+      </w:r>
+      <w:r>
+        <w:rPr>
+          <w:rFonts w:ascii="Times New Roman" w:hAnsi="Times New Roman" w:cs="Times New Roman"/>
+          <w:sz w:val="28"/>
+          <w:szCs w:val="28"/>
+          <w:lang w:eastAsia="ru-RU"/>
+        </w:rPr>
+        <w:t xml:space="preserve"> географические;</w:t>
+      </w:r>
+    </w:p>
+    <w:p>
+      <w:pPr>
+        <w:spacing w:line="360" w:lineRule="auto"/>
+        <w:rPr>
+          <w:rFonts w:ascii="Times New Roman" w:hAnsi="Times New Roman" w:cs="Times New Roman"/>
+          <w:sz w:val="28"/>
+          <w:szCs w:val="28"/>
+          <w:lang w:eastAsia="ru-RU"/>
+        </w:rPr>
+      </w:pPr>
+      <w:r>
+        <w:rPr>
+          <w:rFonts w:ascii="Times New Roman" w:hAnsi="Times New Roman" w:cs="Times New Roman"/>
+          <w:sz w:val="28"/>
+          <w:szCs w:val="28"/>
+          <w:lang w:eastAsia="ru-RU"/>
+        </w:rPr>
+        <w:t>3</w:t>
+      </w:r>
+      <w:r>
+        <w:rPr>
+          <w:rFonts w:ascii="Times New Roman" w:hAnsi="Times New Roman" w:cs="Times New Roman"/>
+          <w:sz w:val="28"/>
+          <w:szCs w:val="28"/>
+          <w:lang w:eastAsia="ru-RU"/>
+        </w:rPr>
+        <w:t>.</w:t>
+      </w:r>
+      <w:r>
+        <w:rPr>
+          <w:rFonts w:ascii="Times New Roman" w:hAnsi="Times New Roman" w:cs="Times New Roman"/>
+          <w:sz w:val="28"/>
+          <w:szCs w:val="28"/>
+          <w:lang w:eastAsia="ru-RU"/>
+        </w:rPr>
+        <w:t xml:space="preserve"> хозяйственно-экономические;</w:t>
+      </w:r>
+    </w:p>
+    <w:p>
+      <w:pPr>
+        <w:spacing w:line="360" w:lineRule="auto"/>
+        <w:rPr>
+          <w:rFonts w:ascii="Times New Roman" w:hAnsi="Times New Roman" w:cs="Times New Roman"/>
+          <w:sz w:val="28"/>
+          <w:szCs w:val="28"/>
+          <w:lang w:eastAsia="ru-RU"/>
+        </w:rPr>
+      </w:pPr>
+      <w:r>
+        <w:rPr>
+          <w:rFonts w:ascii="Times New Roman" w:hAnsi="Times New Roman" w:cs="Times New Roman"/>
+          <w:sz w:val="28"/>
+          <w:szCs w:val="28"/>
+          <w:lang w:eastAsia="ru-RU"/>
+        </w:rPr>
+        <w:t>4</w:t>
+      </w:r>
+      <w:r>
+        <w:rPr>
+          <w:rFonts w:ascii="Times New Roman" w:hAnsi="Times New Roman" w:cs="Times New Roman"/>
+          <w:sz w:val="28"/>
+          <w:szCs w:val="28"/>
+          <w:lang w:eastAsia="ru-RU"/>
+        </w:rPr>
+        <w:t>.</w:t>
+      </w:r>
+      <w:r>
+        <w:rPr>
+          <w:rFonts w:ascii="Times New Roman" w:hAnsi="Times New Roman" w:cs="Times New Roman"/>
+          <w:sz w:val="28"/>
+          <w:szCs w:val="28"/>
+          <w:lang w:eastAsia="ru-RU"/>
+        </w:rPr>
+        <w:t xml:space="preserve"> системно-сетевые.</w:t>
+      </w:r>
+    </w:p>
+    <w:p>
+      <w:pPr>
+        <w:spacing w:line="360" w:lineRule="auto"/>
+        <w:rPr>
+          <w:rFonts w:ascii="Times New Roman" w:hAnsi="Times New Roman" w:cs="Times New Roman"/>
+          <w:sz w:val="28"/>
+          <w:szCs w:val="28"/>
+          <w:lang w:eastAsia="ru-RU"/>
+        </w:rPr>
+      </w:pPr>
       <w:r>
         <w:rPr>
           <w:rFonts w:ascii="Times New Roman" w:hAnsi="Times New Roman" w:cs="Times New Roman"/>
@@ -7440,7 +7882,7 @@
           <w:lang w:eastAsia="ru-RU"/>
         </w:rPr>
         <w:lastRenderedPageBreak/>
-        <w:t>произвести и доставить в назначенную точку, то такое предприятие нельзя считать виртуальным.</w:t>
+        <w:t>Выделяются два главных класса виртуальных организаций: виртуальные корпорации и виртуальные товарищества (партнерства).</w:t>
       </w:r>
     </w:p>
     <w:p>
@@ -7460,7 +7902,7 @@
           <w:szCs w:val="28"/>
           <w:lang w:eastAsia="ru-RU"/>
         </w:rPr>
-        <w:t xml:space="preserve">Его эффективность при выполнении уникального заказа определяется простой способностью оперативно разместить частные задания у партнеров (или успешностью переговоров агентов по организации процесса выполнения заказа), а также добросовестностью выполнения партнерами своих обязательств. </w:t>
+        <w:t>Виртуальная корпорация представляет собой электронное объединение капиталов (ресурсов) различного типа - финансового, технологического, человеческого (в частности, интеллектуального) в интересах выполнения сложных уникальных проектов, создания продукции мирового класса и максимально полного удовлетворения требований заказчика. Как и ее реальный правовой прототип, она способствует решению двух фундаментальных проблем рыночной экономики:</w:t>
       </w:r>
     </w:p>
     <w:p>
@@ -7480,7 +7922,177 @@
           <w:szCs w:val="28"/>
           <w:lang w:eastAsia="ru-RU"/>
         </w:rPr>
-        <w:t xml:space="preserve">Представители второго подхода, рассматривая возможные варианты организации внешнеэкономической деятельности с использованием </w:t>
+        <w:t>1</w:t>
+      </w:r>
+      <w:r>
+        <w:rPr>
+          <w:rFonts w:ascii="Times New Roman" w:hAnsi="Times New Roman" w:cs="Times New Roman"/>
+          <w:sz w:val="28"/>
+          <w:szCs w:val="28"/>
+          <w:lang w:eastAsia="ru-RU"/>
+        </w:rPr>
+        <w:t>.</w:t>
+      </w:r>
+      <w:r>
+        <w:rPr>
+          <w:rFonts w:ascii="Times New Roman" w:hAnsi="Times New Roman" w:cs="Times New Roman"/>
+          <w:sz w:val="28"/>
+          <w:szCs w:val="28"/>
+          <w:lang w:eastAsia="ru-RU"/>
+        </w:rPr>
+        <w:t xml:space="preserve"> привлечению капитала для выполнения уникальных проектов или распределению бизнес-процессов с целью повышения конкурентоспособности продукции;</w:t>
+      </w:r>
+    </w:p>
+    <w:p>
+      <w:pPr>
+        <w:spacing w:line="360" w:lineRule="auto"/>
+        <w:rPr>
+          <w:rFonts w:ascii="Times New Roman" w:hAnsi="Times New Roman" w:cs="Times New Roman"/>
+          <w:sz w:val="28"/>
+          <w:szCs w:val="28"/>
+          <w:lang w:eastAsia="ru-RU"/>
+        </w:rPr>
+      </w:pPr>
+      <w:r>
+        <w:rPr>
+          <w:rFonts w:ascii="Times New Roman" w:hAnsi="Times New Roman" w:cs="Times New Roman"/>
+          <w:sz w:val="28"/>
+          <w:szCs w:val="28"/>
+          <w:lang w:eastAsia="ru-RU"/>
+        </w:rPr>
+        <w:t>2</w:t>
+      </w:r>
+      <w:r>
+        <w:rPr>
+          <w:rFonts w:ascii="Times New Roman" w:hAnsi="Times New Roman" w:cs="Times New Roman"/>
+          <w:sz w:val="28"/>
+          <w:szCs w:val="28"/>
+          <w:lang w:eastAsia="ru-RU"/>
+        </w:rPr>
+        <w:t>.</w:t>
+      </w:r>
+      <w:r>
+        <w:rPr>
+          <w:rFonts w:ascii="Times New Roman" w:hAnsi="Times New Roman" w:cs="Times New Roman"/>
+          <w:sz w:val="28"/>
+          <w:szCs w:val="28"/>
+          <w:lang w:eastAsia="ru-RU"/>
+        </w:rPr>
+        <w:t xml:space="preserve"> распределению риска в инвестиционных проектах.</w:t>
+      </w:r>
+    </w:p>
+    <w:p>
+      <w:pPr>
+        <w:spacing w:line="360" w:lineRule="auto"/>
+        <w:rPr>
+          <w:rFonts w:ascii="Times New Roman" w:hAnsi="Times New Roman" w:cs="Times New Roman"/>
+          <w:sz w:val="28"/>
+          <w:szCs w:val="28"/>
+          <w:lang w:eastAsia="ru-RU"/>
+        </w:rPr>
+      </w:pPr>
+      <w:r>
+        <w:rPr>
+          <w:rFonts w:ascii="Times New Roman" w:hAnsi="Times New Roman" w:cs="Times New Roman"/>
+          <w:sz w:val="28"/>
+          <w:szCs w:val="28"/>
+          <w:lang w:eastAsia="ru-RU"/>
+        </w:rPr>
+        <w:t>Основная внешнеэкономическая цель создания виртуальной корпорации - объединение ключевых технологий и опыта партнеров разных стран для проведения более эффективных действий на мировом рынке. Виртуальная корпорация характеризуется определенной независимостью от участников (возможностью легкой смены партнеров), наличием опосредованного механизма управления (делегированием полномочий). Она предполагает договорные взаимоотношения между всеми узлами организационной сети и формирование их совместной собственности</w:t>
+      </w:r>
+      <w:bookmarkStart w:id="4" w:name="_ftnref9"/>
+      <w:r>
+        <w:rPr>
+          <w:rFonts w:ascii="Times New Roman" w:hAnsi="Times New Roman" w:cs="Times New Roman"/>
+          <w:sz w:val="28"/>
+          <w:szCs w:val="28"/>
+          <w:lang w:eastAsia="ru-RU"/>
+        </w:rPr>
+        <w:fldChar w:fldCharType="begin"/>
+      </w:r>
+      <w:r>
+        <w:rPr>
+          <w:rFonts w:ascii="Times New Roman" w:hAnsi="Times New Roman" w:cs="Times New Roman"/>
+          <w:sz w:val="28"/>
+          <w:szCs w:val="28"/>
+          <w:lang w:eastAsia="ru-RU"/>
+        </w:rPr>
+        <w:instrText xml:space="preserve"> HYPERLINK "http://www.vevivi.ru/best/Osobennosti-deyatelnosti-virtualnykh-organizatsii-ref158978.html" \l "_ftn9" \o "" </w:instrText>
+      </w:r>
+      <w:r>
+        <w:rPr>
+          <w:rFonts w:ascii="Times New Roman" w:hAnsi="Times New Roman" w:cs="Times New Roman"/>
+          <w:sz w:val="28"/>
+          <w:szCs w:val="28"/>
+          <w:lang w:eastAsia="ru-RU"/>
+        </w:rPr>
+        <w:fldChar w:fldCharType="separate"/>
+      </w:r>
+      <w:r>
+        <w:rPr>
+          <w:rFonts w:ascii="Times New Roman" w:hAnsi="Times New Roman" w:cs="Times New Roman"/>
+          <w:sz w:val="28"/>
+          <w:szCs w:val="28"/>
+          <w:lang w:eastAsia="ru-RU"/>
+        </w:rPr>
+        <w:t>[2]</w:t>
+      </w:r>
+      <w:r>
+        <w:rPr>
+          <w:rFonts w:ascii="Times New Roman" w:hAnsi="Times New Roman" w:cs="Times New Roman"/>
+          <w:sz w:val="28"/>
+          <w:szCs w:val="28"/>
+          <w:lang w:eastAsia="ru-RU"/>
+        </w:rPr>
+        <w:fldChar w:fldCharType="end"/>
+      </w:r>
+      <w:bookmarkEnd w:id="4"/>
+      <w:r>
+        <w:rPr>
+          <w:rFonts w:ascii="Times New Roman" w:hAnsi="Times New Roman" w:cs="Times New Roman"/>
+          <w:sz w:val="28"/>
+          <w:szCs w:val="28"/>
+          <w:lang w:eastAsia="ru-RU"/>
+        </w:rPr>
+        <w:t>. Нередко виртуальная корпорация формируется в виде материнской виртуальной организации с сетью дочерних виртуальных филиалов, отделений и т.п.</w:t>
+      </w:r>
+    </w:p>
+    <w:p>
+      <w:pPr>
+        <w:spacing w:line="360" w:lineRule="auto"/>
+        <w:rPr>
+          <w:rFonts w:ascii="Times New Roman" w:hAnsi="Times New Roman" w:cs="Times New Roman"/>
+          <w:sz w:val="28"/>
+          <w:szCs w:val="28"/>
+          <w:lang w:eastAsia="ru-RU"/>
+        </w:rPr>
+      </w:pPr>
+      <w:r>
+        <w:rPr>
+          <w:rFonts w:ascii="Times New Roman" w:hAnsi="Times New Roman" w:cs="Times New Roman"/>
+          <w:sz w:val="28"/>
+          <w:szCs w:val="28"/>
+          <w:lang w:eastAsia="ru-RU"/>
+        </w:rPr>
+        <w:t>Виртуальное товарищество (партнерство) представляет собой компьютерно - интегрированную (искусственную) организацию лиц, вместе ведущих дело (находящихся в отношениях кооперации, т.е</w:t>
+      </w:r>
+      <w:r>
+        <w:rPr>
+          <w:rFonts w:ascii="Times New Roman" w:hAnsi="Times New Roman" w:cs="Times New Roman"/>
+          <w:sz w:val="28"/>
+          <w:szCs w:val="28"/>
+          <w:lang w:eastAsia="ru-RU"/>
+        </w:rPr>
+        <w:t>.</w:t>
+      </w:r>
+      <w:r>
+        <w:rPr>
+          <w:rFonts w:ascii="Times New Roman" w:hAnsi="Times New Roman" w:cs="Times New Roman"/>
+          <w:sz w:val="28"/>
+          <w:szCs w:val="28"/>
+          <w:lang w:eastAsia="ru-RU"/>
+        </w:rPr>
+        <w:t xml:space="preserve"> выполняющих совместную работу и координирующих действия) с целью извлечения прибыли, будучи географически </w:t>
       </w:r>
       <w:proofErr w:type="gramStart"/>
       <w:r>
@@ -7490,6 +8102,278 @@
           <w:szCs w:val="28"/>
           <w:lang w:eastAsia="ru-RU"/>
         </w:rPr>
+        <w:t>удаленными</w:t>
+      </w:r>
+      <w:proofErr w:type="gramEnd"/>
+      <w:r>
+        <w:rPr>
+          <w:rFonts w:ascii="Times New Roman" w:hAnsi="Times New Roman" w:cs="Times New Roman"/>
+          <w:sz w:val="28"/>
+          <w:szCs w:val="28"/>
+          <w:lang w:eastAsia="ru-RU"/>
+        </w:rPr>
+        <w:t xml:space="preserve"> друг от друга.</w:t>
+      </w:r>
+    </w:p>
+    <w:p>
+      <w:pPr>
+        <w:spacing w:line="360" w:lineRule="auto"/>
+        <w:rPr>
+          <w:rFonts w:ascii="Times New Roman" w:hAnsi="Times New Roman" w:cs="Times New Roman"/>
+          <w:sz w:val="28"/>
+          <w:szCs w:val="28"/>
+          <w:lang w:eastAsia="ru-RU"/>
+        </w:rPr>
+      </w:pPr>
+      <w:r>
+        <w:rPr>
+          <w:rFonts w:ascii="Times New Roman" w:hAnsi="Times New Roman" w:cs="Times New Roman"/>
+          <w:sz w:val="28"/>
+          <w:szCs w:val="28"/>
+          <w:lang w:eastAsia="ru-RU"/>
+        </w:rPr>
+        <w:lastRenderedPageBreak/>
+        <w:t xml:space="preserve">Следует отметить, что по своему содержанию понятие виртуального товарищества достаточно близко к представлениям о виртуальной рабочей группе. В данном случае каждый партнер, в той или иной степени участвуя в управлении и </w:t>
+      </w:r>
+      <w:proofErr w:type="gramStart"/>
+      <w:r>
+        <w:rPr>
+          <w:rFonts w:ascii="Times New Roman" w:hAnsi="Times New Roman" w:cs="Times New Roman"/>
+          <w:sz w:val="28"/>
+          <w:szCs w:val="28"/>
+          <w:lang w:eastAsia="ru-RU"/>
+        </w:rPr>
+        <w:t>контроле за</w:t>
+      </w:r>
+      <w:proofErr w:type="gramEnd"/>
+      <w:r>
+        <w:rPr>
+          <w:rFonts w:ascii="Times New Roman" w:hAnsi="Times New Roman" w:cs="Times New Roman"/>
+          <w:sz w:val="28"/>
+          <w:szCs w:val="28"/>
+          <w:lang w:eastAsia="ru-RU"/>
+        </w:rPr>
+        <w:t xml:space="preserve"> деятельностью виртуальной организации, несет индивидуальную ответственность за результаты работы, причем потеря партнера означает распад виртуальной организации.</w:t>
+      </w:r>
+    </w:p>
+    <w:p>
+      <w:pPr>
+        <w:spacing w:line="360" w:lineRule="auto"/>
+        <w:rPr>
+          <w:rFonts w:ascii="Times New Roman" w:hAnsi="Times New Roman" w:cs="Times New Roman"/>
+          <w:sz w:val="28"/>
+          <w:szCs w:val="28"/>
+          <w:lang w:eastAsia="ru-RU"/>
+        </w:rPr>
+      </w:pPr>
+      <w:r>
+        <w:rPr>
+          <w:rFonts w:ascii="Times New Roman" w:hAnsi="Times New Roman" w:cs="Times New Roman"/>
+          <w:sz w:val="28"/>
+          <w:szCs w:val="28"/>
+          <w:lang w:eastAsia="ru-RU"/>
+        </w:rPr>
+        <w:t>Как и в случае обычного товарищества, для виртуального партнерства можно выделить две базовые формы: полное виртуальное товарищество, когда все партнеры равноправны в управлении предприятием и несут равную ответственность по ее обязательствам; ограниченное виртуальное партнерство, где один из партнеров имеет большие полномочия по контролю и управлению компанией и несет неограниченную ответственность по ее обязательствам, а другие партнеры не занимаются контролем и не отвечают по обязательствам партнерства.</w:t>
+      </w:r>
+    </w:p>
+    <w:p>
+      <w:pPr>
+        <w:spacing w:line="360" w:lineRule="auto"/>
+        <w:rPr>
+          <w:rFonts w:ascii="Times New Roman" w:hAnsi="Times New Roman" w:cs="Times New Roman"/>
+          <w:sz w:val="28"/>
+          <w:szCs w:val="28"/>
+          <w:lang w:eastAsia="ru-RU"/>
+        </w:rPr>
+      </w:pPr>
+      <w:r>
+        <w:rPr>
+          <w:rFonts w:ascii="Times New Roman" w:hAnsi="Times New Roman" w:cs="Times New Roman"/>
+          <w:sz w:val="28"/>
+          <w:szCs w:val="28"/>
+          <w:lang w:eastAsia="ru-RU"/>
+        </w:rPr>
+        <w:t>Следующие исследователи читают, что среди важнейших критериев интеграции виртуальных организаций необходимо выделить объединение хозяйственной деятельности, отраслевую общность и юридическую самостоятельность. Опираясь на эти критерии, можно ввести основные типы виртуальных объединений: от наиболее «слабого» - виртуальной ассоциации до гипотетически самого «сильного» - виртуального треста.</w:t>
+      </w:r>
+    </w:p>
+    <w:p>
+      <w:pPr>
+        <w:spacing w:line="360" w:lineRule="auto"/>
+        <w:rPr>
+          <w:rFonts w:ascii="Times New Roman" w:hAnsi="Times New Roman" w:cs="Times New Roman"/>
+          <w:sz w:val="28"/>
+          <w:szCs w:val="28"/>
+          <w:lang w:eastAsia="ru-RU"/>
+        </w:rPr>
+      </w:pPr>
+      <w:r>
+        <w:rPr>
+          <w:rFonts w:ascii="Times New Roman" w:hAnsi="Times New Roman" w:cs="Times New Roman"/>
+          <w:sz w:val="28"/>
+          <w:szCs w:val="28"/>
+          <w:lang w:eastAsia="ru-RU"/>
+        </w:rPr>
+        <w:t>В виртуальной ассоциации партнеры, находящиеся на удалении друг от друга, сотрудничают лишь при выполнении общих операций или функций. Здесь имеются две ключевые структурные характеристики: взаимозависимость между составляющими операциями и распределение ответственности между участниками.</w:t>
+      </w:r>
+    </w:p>
+    <w:p>
+      <w:pPr>
+        <w:spacing w:line="360" w:lineRule="auto"/>
+        <w:rPr>
+          <w:rFonts w:ascii="Times New Roman" w:hAnsi="Times New Roman" w:cs="Times New Roman"/>
+          <w:sz w:val="28"/>
+          <w:szCs w:val="28"/>
+          <w:lang w:eastAsia="ru-RU"/>
+        </w:rPr>
+      </w:pPr>
+      <w:r>
+        <w:rPr>
+          <w:rFonts w:ascii="Times New Roman" w:hAnsi="Times New Roman" w:cs="Times New Roman"/>
+          <w:sz w:val="28"/>
+          <w:szCs w:val="28"/>
+          <w:lang w:eastAsia="ru-RU"/>
+        </w:rPr>
+        <w:t xml:space="preserve">Виртуальный консорциум близок по своим характеристикам к виртуальной ассоциации. Как правило, он создается в интересах реализации крупных программ или выполнения инновационных проектов. В рамках виртуального </w:t>
+      </w:r>
+      <w:r>
+        <w:rPr>
+          <w:rFonts w:ascii="Times New Roman" w:hAnsi="Times New Roman" w:cs="Times New Roman"/>
+          <w:sz w:val="28"/>
+          <w:szCs w:val="28"/>
+          <w:lang w:eastAsia="ru-RU"/>
+        </w:rPr>
+        <w:lastRenderedPageBreak/>
+        <w:t>консорциума могут электронным способом объединяться предприятия разных стран, отраслей и форм собственности. При этом интеграция предполагает в первую очередь совместное выполнение функций и построение распределенной сети бизнес-процессов.</w:t>
+      </w:r>
+    </w:p>
+    <w:p>
+      <w:pPr>
+        <w:spacing w:line="360" w:lineRule="auto"/>
+        <w:rPr>
+          <w:rFonts w:ascii="Times New Roman" w:hAnsi="Times New Roman" w:cs="Times New Roman"/>
+          <w:sz w:val="28"/>
+          <w:szCs w:val="28"/>
+          <w:lang w:eastAsia="ru-RU"/>
+        </w:rPr>
+      </w:pPr>
+      <w:r>
+        <w:rPr>
+          <w:rFonts w:ascii="Times New Roman" w:hAnsi="Times New Roman" w:cs="Times New Roman"/>
+          <w:sz w:val="28"/>
+          <w:szCs w:val="28"/>
+          <w:lang w:eastAsia="ru-RU"/>
+        </w:rPr>
+        <w:t>Виртуальный картель - это компьютерно - интегрированная форма объединения юридически самостоятельных организаций одной отрасли, имеющих соглашения о ценах, объемах производства, рынках сбыта.</w:t>
+      </w:r>
+    </w:p>
+    <w:p>
+      <w:pPr>
+        <w:spacing w:line="360" w:lineRule="auto"/>
+        <w:rPr>
+          <w:rFonts w:ascii="Times New Roman" w:hAnsi="Times New Roman" w:cs="Times New Roman"/>
+          <w:sz w:val="28"/>
+          <w:szCs w:val="28"/>
+          <w:lang w:eastAsia="ru-RU"/>
+        </w:rPr>
+      </w:pPr>
+      <w:r>
+        <w:rPr>
+          <w:rFonts w:ascii="Times New Roman" w:hAnsi="Times New Roman" w:cs="Times New Roman"/>
+          <w:sz w:val="28"/>
+          <w:szCs w:val="28"/>
+          <w:lang w:eastAsia="ru-RU"/>
+        </w:rPr>
+        <w:t>Виртуальный синдикат представляет собой разновидность виртуального картеля, в рамках которого помимо вышеуказанных соглашений существует единый орган сбыта продукции участников виртуального объединения. Цель вступления в виртуальный синдикат - получить выигрыш от централизации сбыта. Синдикаты обычно образуются в отраслях с массовой однородной продукцией.</w:t>
+      </w:r>
+    </w:p>
+    <w:p>
+      <w:pPr>
+        <w:spacing w:line="360" w:lineRule="auto"/>
+        <w:rPr>
+          <w:rFonts w:ascii="Times New Roman" w:hAnsi="Times New Roman" w:cs="Times New Roman"/>
+          <w:sz w:val="28"/>
+          <w:szCs w:val="28"/>
+          <w:lang w:eastAsia="ru-RU"/>
+        </w:rPr>
+      </w:pPr>
+      <w:r>
+        <w:rPr>
+          <w:rFonts w:ascii="Times New Roman" w:hAnsi="Times New Roman" w:cs="Times New Roman"/>
+          <w:sz w:val="28"/>
+          <w:szCs w:val="28"/>
+          <w:lang w:eastAsia="ru-RU"/>
+        </w:rPr>
+        <w:t>В свою очередь виртуальный пул означает полученное электронным путем временное объединение разных компаний (возможно разных отраслей), где для вступающих в пул организаций устанавливаются правила распределения общих расходов и прибыли, поступающей в единый фонд, распределяемый по установленной пропорции.</w:t>
+      </w:r>
+    </w:p>
+    <w:p>
+      <w:pPr>
+        <w:spacing w:line="360" w:lineRule="auto"/>
+        <w:rPr>
+          <w:rFonts w:ascii="Times New Roman" w:hAnsi="Times New Roman" w:cs="Times New Roman"/>
+          <w:sz w:val="28"/>
+          <w:szCs w:val="28"/>
+          <w:lang w:eastAsia="ru-RU"/>
+        </w:rPr>
+      </w:pPr>
+      <w:r>
+        <w:rPr>
+          <w:rFonts w:ascii="Times New Roman" w:hAnsi="Times New Roman" w:cs="Times New Roman"/>
+          <w:sz w:val="28"/>
+          <w:szCs w:val="28"/>
+          <w:lang w:eastAsia="ru-RU"/>
+        </w:rPr>
+        <w:t>Виртуальный концерн предполагает электронное объединение компаний одной или нескольких отраслей на основе централизации научно-технических и производственных функций, сбыта, финансов, учета и пр. Участники делегируют концерну часть своих функций - тех, которые не могут выполнить сами, но остаются юридически самостоятельными.</w:t>
+      </w:r>
+    </w:p>
+    <w:p>
+      <w:pPr>
+        <w:spacing w:line="360" w:lineRule="auto"/>
+        <w:rPr>
+          <w:rFonts w:ascii="Times New Roman" w:hAnsi="Times New Roman" w:cs="Times New Roman"/>
+          <w:sz w:val="28"/>
+          <w:szCs w:val="28"/>
+          <w:lang w:eastAsia="ru-RU"/>
+        </w:rPr>
+      </w:pPr>
+      <w:r>
+        <w:rPr>
+          <w:rFonts w:ascii="Times New Roman" w:hAnsi="Times New Roman" w:cs="Times New Roman"/>
+          <w:sz w:val="28"/>
+          <w:szCs w:val="28"/>
+          <w:lang w:eastAsia="ru-RU"/>
+        </w:rPr>
+        <w:t>Наконец, наиболее сильной формой компьютерной интеграции организаций оказывается виртуальный трест, когда все стороны деятельности входящих в него организаций объединяются, а сами они теряют юридическую и хозяйственную самостоятельность.</w:t>
+      </w:r>
+    </w:p>
+    <w:p>
+      <w:pPr>
+        <w:spacing w:line="360" w:lineRule="auto"/>
+        <w:rPr>
+          <w:rFonts w:ascii="Times New Roman" w:hAnsi="Times New Roman" w:cs="Times New Roman"/>
+          <w:sz w:val="28"/>
+          <w:szCs w:val="28"/>
+          <w:lang w:eastAsia="ru-RU"/>
+        </w:rPr>
+      </w:pPr>
+      <w:r>
+        <w:rPr>
+          <w:rFonts w:ascii="Times New Roman" w:hAnsi="Times New Roman" w:cs="Times New Roman"/>
+          <w:sz w:val="28"/>
+          <w:szCs w:val="28"/>
+          <w:lang w:eastAsia="ru-RU"/>
+        </w:rPr>
+        <w:lastRenderedPageBreak/>
+        <w:t xml:space="preserve">Одной из комплексных форм виртуальных предприятий является виртуальная финансово-промышленная группа. Как и обычная финансово-промышленная группа, она состоит из ряда неоднородных юридических лиц, удаленных друг от друга, которые полностью или частично объединяют ресурсы с применением </w:t>
+      </w:r>
+      <w:proofErr w:type="gramStart"/>
+      <w:r>
+        <w:rPr>
+          <w:rFonts w:ascii="Times New Roman" w:hAnsi="Times New Roman" w:cs="Times New Roman"/>
+          <w:sz w:val="28"/>
+          <w:szCs w:val="28"/>
+          <w:lang w:eastAsia="ru-RU"/>
+        </w:rPr>
         <w:t>Интернет-технологий</w:t>
       </w:r>
       <w:proofErr w:type="gramEnd"/>
@@ -7500,7 +8384,45 @@
           <w:szCs w:val="28"/>
           <w:lang w:eastAsia="ru-RU"/>
         </w:rPr>
-        <w:t>, опираются на классические международные организационно-правовые формы. Указывают следующие группы критериев классификации виртуальных организаций:</w:t>
+        <w:t xml:space="preserve"> на основе договора о создании финансово-промышленной группы для технологической или экономической интеграции. Как видно из самого названия, в состав виртуальной финансово-промышленной группы входят разные промышленные, торговые и финансовые учреждения (банки, страховые компании и пр.). Следует отметить, что обычно срок функционирования такого </w:t>
+      </w:r>
+      <w:proofErr w:type="spellStart"/>
+      <w:r>
+        <w:rPr>
+          <w:rFonts w:ascii="Times New Roman" w:hAnsi="Times New Roman" w:cs="Times New Roman"/>
+          <w:sz w:val="28"/>
+          <w:szCs w:val="28"/>
+          <w:lang w:eastAsia="ru-RU"/>
+        </w:rPr>
+        <w:t>метапредприятия</w:t>
+      </w:r>
+      <w:proofErr w:type="spellEnd"/>
+      <w:r>
+        <w:rPr>
+          <w:rFonts w:ascii="Times New Roman" w:hAnsi="Times New Roman" w:cs="Times New Roman"/>
+          <w:sz w:val="28"/>
+          <w:szCs w:val="28"/>
+          <w:lang w:eastAsia="ru-RU"/>
+        </w:rPr>
+        <w:t xml:space="preserve"> не ограничен рамками выполнения тех или иных проектов</w:t>
+      </w:r>
+      <w:r>
+        <w:rPr>
+          <w:rFonts w:ascii="Times New Roman" w:hAnsi="Times New Roman" w:cs="Times New Roman"/>
+          <w:sz w:val="28"/>
+          <w:szCs w:val="28"/>
+          <w:lang w:eastAsia="ru-RU"/>
+        </w:rPr>
+        <w:t>[3]</w:t>
+      </w:r>
+      <w:r>
+        <w:rPr>
+          <w:rFonts w:ascii="Times New Roman" w:hAnsi="Times New Roman" w:cs="Times New Roman"/>
+          <w:sz w:val="28"/>
+          <w:szCs w:val="28"/>
+          <w:lang w:eastAsia="ru-RU"/>
+        </w:rPr>
+        <w:t>.</w:t>
       </w:r>
     </w:p>
     <w:p>
@@ -7520,8 +8442,550 @@
           <w:szCs w:val="28"/>
           <w:lang w:eastAsia="ru-RU"/>
         </w:rPr>
-        <w:t>1</w:t>
-      </w:r>
+        <w:t>Для того чтобы деятельность виртуальной организации была продуктивной, необходимо координировать деятельность участников (агентов) с помощью уполномоченного на то органа, осуществляющего управленческие воздействия и регламентирующего деятельность предприятий-партнеров - органа-координатора. Его появление вызвано следующими причинами: высокая степень сложности процессов за счет кооперации различных организаций, наличие нескольких распределенных источников информации, которые необходимо скоординировать в режиме реального времени, нестабильная структура системы организации, расширение пространства поиска решений вследствие повышающейся комплексности процессов.</w:t>
+      </w:r>
+    </w:p>
+    <w:p>
+      <w:pPr>
+        <w:spacing w:line="360" w:lineRule="auto"/>
+        <w:rPr>
+          <w:rFonts w:ascii="Times New Roman" w:hAnsi="Times New Roman" w:cs="Times New Roman"/>
+          <w:sz w:val="28"/>
+          <w:szCs w:val="28"/>
+          <w:lang w:eastAsia="ru-RU"/>
+        </w:rPr>
+      </w:pPr>
+      <w:r>
+        <w:rPr>
+          <w:rFonts w:ascii="Times New Roman" w:hAnsi="Times New Roman" w:cs="Times New Roman"/>
+          <w:sz w:val="28"/>
+          <w:szCs w:val="28"/>
+          <w:lang w:eastAsia="ru-RU"/>
+        </w:rPr>
+        <w:t xml:space="preserve">Обычно в виртуальную организацию входят: орган-координатор, занимающийся регламентацией деятельности виртуального предприятия; предприятия-поставщики, производители, транспортные и др. предприятия, принимающие участие, как в технологическом процессе, так и в процессе по доведению продукта до потребителя. Введение заказчика в систему взаимоотношений между субъектом и объектом управления дает ему возможность в режиме реального времени отслеживать работу предприятия и </w:t>
+      </w:r>
+      <w:r>
+        <w:rPr>
+          <w:rFonts w:ascii="Times New Roman" w:hAnsi="Times New Roman" w:cs="Times New Roman"/>
+          <w:sz w:val="28"/>
+          <w:szCs w:val="28"/>
+          <w:lang w:eastAsia="ru-RU"/>
+        </w:rPr>
+        <w:lastRenderedPageBreak/>
+        <w:t>корректировать все действия: начиная от корректировки проекта товара или услуги до его производства и доставки.</w:t>
+      </w:r>
+    </w:p>
+    <w:p>
+      <w:pPr>
+        <w:spacing w:line="360" w:lineRule="auto"/>
+        <w:rPr>
+          <w:rFonts w:ascii="Times New Roman" w:hAnsi="Times New Roman" w:cs="Times New Roman"/>
+          <w:sz w:val="28"/>
+          <w:szCs w:val="28"/>
+          <w:lang w:eastAsia="ru-RU"/>
+        </w:rPr>
+      </w:pPr>
+      <w:r>
+        <w:rPr>
+          <w:rFonts w:ascii="Times New Roman" w:hAnsi="Times New Roman" w:cs="Times New Roman"/>
+          <w:sz w:val="28"/>
+          <w:szCs w:val="28"/>
+          <w:lang w:eastAsia="ru-RU"/>
+        </w:rPr>
+        <w:t>Орган-координатор на организации виртуального типа должен выполнять следующие функции:</w:t>
+      </w:r>
+    </w:p>
+    <w:p>
+      <w:pPr>
+        <w:spacing w:line="360" w:lineRule="auto"/>
+        <w:rPr>
+          <w:rFonts w:ascii="Times New Roman" w:hAnsi="Times New Roman" w:cs="Times New Roman"/>
+          <w:sz w:val="28"/>
+          <w:szCs w:val="28"/>
+          <w:lang w:eastAsia="ru-RU"/>
+        </w:rPr>
+      </w:pPr>
+      <w:r>
+        <w:rPr>
+          <w:rFonts w:ascii="Times New Roman" w:hAnsi="Times New Roman" w:cs="Times New Roman"/>
+          <w:sz w:val="28"/>
+          <w:szCs w:val="28"/>
+          <w:lang w:eastAsia="ru-RU"/>
+        </w:rPr>
+        <w:t>1.  разработка институций для виртуальной организации;</w:t>
+      </w:r>
+    </w:p>
+    <w:p>
+      <w:pPr>
+        <w:spacing w:line="360" w:lineRule="auto"/>
+        <w:rPr>
+          <w:rFonts w:ascii="Times New Roman" w:hAnsi="Times New Roman" w:cs="Times New Roman"/>
+          <w:sz w:val="28"/>
+          <w:szCs w:val="28"/>
+          <w:lang w:eastAsia="ru-RU"/>
+        </w:rPr>
+      </w:pPr>
+      <w:r>
+        <w:rPr>
+          <w:rFonts w:ascii="Times New Roman" w:hAnsi="Times New Roman" w:cs="Times New Roman"/>
+          <w:sz w:val="28"/>
+          <w:szCs w:val="28"/>
+          <w:lang w:eastAsia="ru-RU"/>
+        </w:rPr>
+        <w:t>2.  поиск клиентов и анализ их запросов;</w:t>
+      </w:r>
+    </w:p>
+    <w:p>
+      <w:pPr>
+        <w:spacing w:line="360" w:lineRule="auto"/>
+        <w:rPr>
+          <w:rFonts w:ascii="Times New Roman" w:hAnsi="Times New Roman" w:cs="Times New Roman"/>
+          <w:sz w:val="28"/>
+          <w:szCs w:val="28"/>
+          <w:lang w:eastAsia="ru-RU"/>
+        </w:rPr>
+      </w:pPr>
+      <w:r>
+        <w:rPr>
+          <w:rFonts w:ascii="Times New Roman" w:hAnsi="Times New Roman" w:cs="Times New Roman"/>
+          <w:sz w:val="28"/>
+          <w:szCs w:val="28"/>
+          <w:lang w:eastAsia="ru-RU"/>
+        </w:rPr>
+        <w:t>3.  синтез товарно-производственных решений, отвечающих требованиям запросов;</w:t>
+      </w:r>
+    </w:p>
+    <w:p>
+      <w:pPr>
+        <w:spacing w:line="360" w:lineRule="auto"/>
+        <w:rPr>
+          <w:rFonts w:ascii="Times New Roman" w:hAnsi="Times New Roman" w:cs="Times New Roman"/>
+          <w:sz w:val="28"/>
+          <w:szCs w:val="28"/>
+          <w:lang w:eastAsia="ru-RU"/>
+        </w:rPr>
+      </w:pPr>
+      <w:r>
+        <w:rPr>
+          <w:rFonts w:ascii="Times New Roman" w:hAnsi="Times New Roman" w:cs="Times New Roman"/>
+          <w:sz w:val="28"/>
+          <w:szCs w:val="28"/>
+          <w:lang w:eastAsia="ru-RU"/>
+        </w:rPr>
+        <w:t>4.  регламентацию и корректировку деятельности предприятий, входящих в виртуальную организацию;</w:t>
+      </w:r>
+    </w:p>
+    <w:p>
+      <w:pPr>
+        <w:spacing w:line="360" w:lineRule="auto"/>
+        <w:rPr>
+          <w:rFonts w:ascii="Times New Roman" w:hAnsi="Times New Roman" w:cs="Times New Roman"/>
+          <w:sz w:val="28"/>
+          <w:szCs w:val="28"/>
+          <w:lang w:eastAsia="ru-RU"/>
+        </w:rPr>
+      </w:pPr>
+      <w:r>
+        <w:rPr>
+          <w:rFonts w:ascii="Times New Roman" w:hAnsi="Times New Roman" w:cs="Times New Roman"/>
+          <w:sz w:val="28"/>
+          <w:szCs w:val="28"/>
+          <w:lang w:eastAsia="ru-RU"/>
+        </w:rPr>
+        <w:t>5.  управление ресурсами данных предприятий.</w:t>
+      </w:r>
+    </w:p>
+    <w:p>
+      <w:pPr>
+        <w:spacing w:line="360" w:lineRule="auto"/>
+        <w:rPr>
+          <w:rFonts w:ascii="Times New Roman" w:hAnsi="Times New Roman" w:cs="Times New Roman"/>
+          <w:sz w:val="28"/>
+          <w:szCs w:val="28"/>
+          <w:lang w:eastAsia="ru-RU"/>
+        </w:rPr>
+      </w:pPr>
+      <w:r>
+        <w:rPr>
+          <w:rFonts w:ascii="Times New Roman" w:hAnsi="Times New Roman" w:cs="Times New Roman"/>
+          <w:sz w:val="28"/>
+          <w:szCs w:val="28"/>
+          <w:lang w:eastAsia="ru-RU"/>
+        </w:rPr>
+        <w:t>Особенностью функционирования виртуальной организации является то, что ее агенты могут работать над выполнением одного или нескольких проектов одновременно.</w:t>
+      </w:r>
+    </w:p>
+    <w:p>
+      <w:pPr>
+        <w:spacing w:line="360" w:lineRule="auto"/>
+        <w:rPr>
+          <w:rFonts w:ascii="Times New Roman" w:hAnsi="Times New Roman" w:cs="Times New Roman"/>
+          <w:sz w:val="28"/>
+          <w:szCs w:val="28"/>
+          <w:lang w:eastAsia="ru-RU"/>
+        </w:rPr>
+      </w:pPr>
+      <w:r>
+        <w:rPr>
+          <w:rFonts w:ascii="Times New Roman" w:hAnsi="Times New Roman" w:cs="Times New Roman"/>
+          <w:sz w:val="28"/>
+          <w:szCs w:val="28"/>
+          <w:lang w:eastAsia="ru-RU"/>
+        </w:rPr>
+        <w:t>Агенты (организации-партнеры), осуществляющие работу над проектом, могут быть как сотрудниками одной организации, так и независимыми организациями, взаимодействующими друг с другом и заказчиком. Заметим, что среди агентов виртуальной организации необходимо выделить ответственных исполнителей (отвечающих за управление выделенной частью проекта) и исполнителей (непосредственно выполняющих работу).</w:t>
+      </w:r>
+    </w:p>
+    <w:p>
+      <w:pPr>
+        <w:spacing w:line="360" w:lineRule="auto"/>
+        <w:rPr>
+          <w:rFonts w:ascii="Times New Roman" w:hAnsi="Times New Roman" w:cs="Times New Roman"/>
+          <w:sz w:val="28"/>
+          <w:szCs w:val="28"/>
+          <w:lang w:eastAsia="ru-RU"/>
+        </w:rPr>
+      </w:pPr>
+      <w:r>
+        <w:rPr>
+          <w:rFonts w:ascii="Times New Roman" w:hAnsi="Times New Roman" w:cs="Times New Roman"/>
+          <w:sz w:val="28"/>
+          <w:szCs w:val="28"/>
+          <w:lang w:eastAsia="ru-RU"/>
+        </w:rPr>
+        <w:t xml:space="preserve">Решить проблему управления предприятиями-партнерами виртуального предприятия можно в </w:t>
+      </w:r>
+      <w:r>
+        <w:rPr>
+          <w:rFonts w:ascii="Times New Roman" w:hAnsi="Times New Roman" w:cs="Times New Roman"/>
+          <w:sz w:val="28"/>
+          <w:szCs w:val="28"/>
+          <w:lang w:eastAsia="ru-RU"/>
+        </w:rPr>
+        <w:t>несколько этапов</w:t>
+      </w:r>
+      <w:bookmarkStart w:id="5" w:name="_ftnref11"/>
+      <w:r>
+        <w:rPr>
+          <w:rFonts w:ascii="Times New Roman" w:hAnsi="Times New Roman" w:cs="Times New Roman"/>
+          <w:sz w:val="28"/>
+          <w:szCs w:val="28"/>
+          <w:lang w:eastAsia="ru-RU"/>
+        </w:rPr>
+        <w:fldChar w:fldCharType="begin"/>
+      </w:r>
+      <w:r>
+        <w:rPr>
+          <w:rFonts w:ascii="Times New Roman" w:hAnsi="Times New Roman" w:cs="Times New Roman"/>
+          <w:sz w:val="28"/>
+          <w:szCs w:val="28"/>
+          <w:lang w:eastAsia="ru-RU"/>
+        </w:rPr>
+        <w:instrText xml:space="preserve"> HYPERLINK "http://www.vevivi.ru/best/Osobennosti-deyatelnosti-virtualnykh-organizatsii-ref158978.html" \l "_ftn11" \o "" </w:instrText>
+      </w:r>
+      <w:r>
+        <w:rPr>
+          <w:rFonts w:ascii="Times New Roman" w:hAnsi="Times New Roman" w:cs="Times New Roman"/>
+          <w:sz w:val="28"/>
+          <w:szCs w:val="28"/>
+          <w:lang w:eastAsia="ru-RU"/>
+        </w:rPr>
+        <w:fldChar w:fldCharType="separate"/>
+      </w:r>
+      <w:r>
+        <w:rPr>
+          <w:rFonts w:ascii="Times New Roman" w:hAnsi="Times New Roman" w:cs="Times New Roman"/>
+          <w:sz w:val="28"/>
+          <w:szCs w:val="28"/>
+          <w:lang w:eastAsia="ru-RU"/>
+        </w:rPr>
+        <w:t>[4]</w:t>
+      </w:r>
+      <w:r>
+        <w:rPr>
+          <w:rFonts w:ascii="Times New Roman" w:hAnsi="Times New Roman" w:cs="Times New Roman"/>
+          <w:sz w:val="28"/>
+          <w:szCs w:val="28"/>
+          <w:lang w:eastAsia="ru-RU"/>
+        </w:rPr>
+        <w:fldChar w:fldCharType="end"/>
+      </w:r>
+      <w:bookmarkEnd w:id="5"/>
+      <w:r>
+        <w:rPr>
+          <w:rFonts w:ascii="Times New Roman" w:hAnsi="Times New Roman" w:cs="Times New Roman"/>
+          <w:sz w:val="28"/>
+          <w:szCs w:val="28"/>
+          <w:lang w:eastAsia="ru-RU"/>
+        </w:rPr>
+        <w:t>:</w:t>
+      </w:r>
+    </w:p>
+    <w:p>
+      <w:pPr>
+        <w:spacing w:line="360" w:lineRule="auto"/>
+        <w:rPr>
+          <w:rFonts w:ascii="Times New Roman" w:hAnsi="Times New Roman" w:cs="Times New Roman"/>
+          <w:sz w:val="28"/>
+          <w:szCs w:val="28"/>
+          <w:lang w:eastAsia="ru-RU"/>
+        </w:rPr>
+      </w:pPr>
+      <w:r>
+        <w:rPr>
+          <w:rFonts w:ascii="Times New Roman" w:hAnsi="Times New Roman" w:cs="Times New Roman"/>
+          <w:sz w:val="28"/>
+          <w:szCs w:val="28"/>
+          <w:lang w:eastAsia="ru-RU"/>
+        </w:rPr>
+        <w:t>1.  этап идентификации виртуальной организации;</w:t>
+      </w:r>
+    </w:p>
+    <w:p>
+      <w:pPr>
+        <w:spacing w:line="360" w:lineRule="auto"/>
+        <w:rPr>
+          <w:rFonts w:ascii="Times New Roman" w:hAnsi="Times New Roman" w:cs="Times New Roman"/>
+          <w:sz w:val="28"/>
+          <w:szCs w:val="28"/>
+          <w:lang w:eastAsia="ru-RU"/>
+        </w:rPr>
+      </w:pPr>
+      <w:r>
+        <w:rPr>
+          <w:rFonts w:ascii="Times New Roman" w:hAnsi="Times New Roman" w:cs="Times New Roman"/>
+          <w:sz w:val="28"/>
+          <w:szCs w:val="28"/>
+          <w:lang w:eastAsia="ru-RU"/>
+        </w:rPr>
+        <w:t>2.  этап формализации компетенций предприятий-партнеров;</w:t>
+      </w:r>
+    </w:p>
+    <w:p>
+      <w:pPr>
+        <w:spacing w:line="360" w:lineRule="auto"/>
+        <w:rPr>
+          <w:rFonts w:ascii="Times New Roman" w:hAnsi="Times New Roman" w:cs="Times New Roman"/>
+          <w:sz w:val="28"/>
+          <w:szCs w:val="28"/>
+          <w:lang w:eastAsia="ru-RU"/>
+        </w:rPr>
+      </w:pPr>
+      <w:r>
+        <w:rPr>
+          <w:rFonts w:ascii="Times New Roman" w:hAnsi="Times New Roman" w:cs="Times New Roman"/>
+          <w:sz w:val="28"/>
+          <w:szCs w:val="28"/>
+          <w:lang w:eastAsia="ru-RU"/>
+        </w:rPr>
+        <w:lastRenderedPageBreak/>
+        <w:t>3.  этап создания ролевой структуры и дифференциации статусов участников виртуальной сети.</w:t>
+      </w:r>
+    </w:p>
+    <w:p>
+      <w:pPr>
+        <w:spacing w:line="360" w:lineRule="auto"/>
+        <w:rPr>
+          <w:rFonts w:ascii="Times New Roman" w:hAnsi="Times New Roman" w:cs="Times New Roman"/>
+          <w:sz w:val="28"/>
+          <w:szCs w:val="28"/>
+          <w:lang w:eastAsia="ru-RU"/>
+        </w:rPr>
+      </w:pPr>
+      <w:r>
+        <w:rPr>
+          <w:rFonts w:ascii="Times New Roman" w:hAnsi="Times New Roman" w:cs="Times New Roman"/>
+          <w:sz w:val="28"/>
+          <w:szCs w:val="28"/>
+          <w:lang w:eastAsia="ru-RU"/>
+        </w:rPr>
+        <w:t>Определимся с каждым из этих этапов более подробно.</w:t>
+      </w:r>
+    </w:p>
+    <w:p>
+      <w:pPr>
+        <w:spacing w:line="360" w:lineRule="auto"/>
+        <w:rPr>
+          <w:rFonts w:ascii="Times New Roman" w:hAnsi="Times New Roman" w:cs="Times New Roman"/>
+          <w:sz w:val="28"/>
+          <w:szCs w:val="28"/>
+          <w:lang w:eastAsia="ru-RU"/>
+        </w:rPr>
+      </w:pPr>
+      <w:r>
+        <w:rPr>
+          <w:rFonts w:ascii="Times New Roman" w:hAnsi="Times New Roman" w:cs="Times New Roman"/>
+          <w:sz w:val="28"/>
+          <w:szCs w:val="28"/>
+          <w:lang w:eastAsia="ru-RU"/>
+        </w:rPr>
+        <w:t>1. Идентификацию любой виртуальной организации можно рассматривать в двух аспектах: идентификация агентов (предприятий-партнеров) виртуальной организации и идентификация виртуальной организации как единого проекта.</w:t>
+      </w:r>
+    </w:p>
+    <w:p>
+      <w:pPr>
+        <w:spacing w:line="360" w:lineRule="auto"/>
+        <w:rPr>
+          <w:rFonts w:ascii="Times New Roman" w:hAnsi="Times New Roman" w:cs="Times New Roman"/>
+          <w:sz w:val="28"/>
+          <w:szCs w:val="28"/>
+          <w:lang w:eastAsia="ru-RU"/>
+        </w:rPr>
+      </w:pPr>
+      <w:r>
+        <w:rPr>
+          <w:rFonts w:ascii="Times New Roman" w:hAnsi="Times New Roman" w:cs="Times New Roman"/>
+          <w:sz w:val="28"/>
+          <w:szCs w:val="28"/>
+          <w:lang w:eastAsia="ru-RU"/>
+        </w:rPr>
+        <w:t>Процесс идентификации виртуальной организации является более простым, чем процесс идентификации ее членов. Для него необходимо определить цели и сроки виртуального проекта; определить мотивацию участников проекта; выделить основных участников и ответственного за проект; сообщить всем потенциальным участникам цели и сроки реализации проекта; запланировать и распределить работы и роли в виртуальном проекте; реализовать проце</w:t>
+      </w:r>
+      <w:proofErr w:type="gramStart"/>
+      <w:r>
+        <w:rPr>
+          <w:rFonts w:ascii="Times New Roman" w:hAnsi="Times New Roman" w:cs="Times New Roman"/>
+          <w:sz w:val="28"/>
+          <w:szCs w:val="28"/>
+          <w:lang w:eastAsia="ru-RU"/>
+        </w:rPr>
+        <w:t>сс вкл</w:t>
+      </w:r>
+      <w:proofErr w:type="gramEnd"/>
+      <w:r>
+        <w:rPr>
+          <w:rFonts w:ascii="Times New Roman" w:hAnsi="Times New Roman" w:cs="Times New Roman"/>
+          <w:sz w:val="28"/>
+          <w:szCs w:val="28"/>
+          <w:lang w:eastAsia="ru-RU"/>
+        </w:rPr>
+        <w:t>ючения в проект нового агента.</w:t>
+      </w:r>
+    </w:p>
+    <w:p>
+      <w:pPr>
+        <w:spacing w:line="360" w:lineRule="auto"/>
+        <w:rPr>
+          <w:rFonts w:ascii="Times New Roman" w:hAnsi="Times New Roman" w:cs="Times New Roman"/>
+          <w:sz w:val="28"/>
+          <w:szCs w:val="28"/>
+          <w:lang w:eastAsia="ru-RU"/>
+        </w:rPr>
+      </w:pPr>
+      <w:r>
+        <w:rPr>
+          <w:rFonts w:ascii="Times New Roman" w:hAnsi="Times New Roman" w:cs="Times New Roman"/>
+          <w:sz w:val="28"/>
+          <w:szCs w:val="28"/>
+          <w:lang w:eastAsia="ru-RU"/>
+        </w:rPr>
+        <w:t>Орган-координатор может перераспределять работы наиболее активным предприятиям-партнерам сети, постоянно поддерживающим контакт в рамках данного сообщества. Как правило, любой из пассивных участников может покинуть организацию, в то время как любой новый член обычно пребывает в пассивном состоянии, анализируя происходящие в сети действия со стороны.</w:t>
+      </w:r>
+    </w:p>
+    <w:p>
+      <w:pPr>
+        <w:spacing w:line="360" w:lineRule="auto"/>
+        <w:rPr>
+          <w:rFonts w:ascii="Times New Roman" w:hAnsi="Times New Roman" w:cs="Times New Roman"/>
+          <w:sz w:val="28"/>
+          <w:szCs w:val="28"/>
+          <w:lang w:eastAsia="ru-RU"/>
+        </w:rPr>
+      </w:pPr>
+      <w:r>
+        <w:rPr>
+          <w:rFonts w:ascii="Times New Roman" w:hAnsi="Times New Roman" w:cs="Times New Roman"/>
+          <w:sz w:val="28"/>
+          <w:szCs w:val="28"/>
+          <w:lang w:eastAsia="ru-RU"/>
+        </w:rPr>
+        <w:t>Таким образом, категории участников виртуальной сети можно представить следующим образом: орган-координатор: модератор и лидеры; активные участники; пассивные участники.</w:t>
+      </w:r>
+    </w:p>
+    <w:p>
+      <w:pPr>
+        <w:spacing w:line="360" w:lineRule="auto"/>
+        <w:rPr>
+          <w:rFonts w:ascii="Times New Roman" w:hAnsi="Times New Roman" w:cs="Times New Roman"/>
+          <w:sz w:val="28"/>
+          <w:szCs w:val="28"/>
+          <w:lang w:eastAsia="ru-RU"/>
+        </w:rPr>
+      </w:pPr>
+      <w:r>
+        <w:rPr>
+          <w:rFonts w:ascii="Times New Roman" w:hAnsi="Times New Roman" w:cs="Times New Roman"/>
+          <w:sz w:val="28"/>
+          <w:szCs w:val="28"/>
+          <w:lang w:eastAsia="ru-RU"/>
+        </w:rPr>
+        <w:t xml:space="preserve">2. Поиск и привлечение потенциальных участников виртуальной сети является одним из самых важных моментов при инициализации проекта. В процессе формализации компетенций будущих предприятий-партнеров виртуальной организации целесообразно использовать каталог ключевых компетенций, включающий основные показатели каталога (внутренние и </w:t>
+      </w:r>
+      <w:r>
+        <w:rPr>
+          <w:rFonts w:ascii="Times New Roman" w:hAnsi="Times New Roman" w:cs="Times New Roman"/>
+          <w:sz w:val="28"/>
+          <w:szCs w:val="28"/>
+          <w:lang w:eastAsia="ru-RU"/>
+        </w:rPr>
+        <w:lastRenderedPageBreak/>
+        <w:t xml:space="preserve">внешние компетенции, ключевые факторы успеха) и перечень компетенций </w:t>
+      </w:r>
+      <w:r>
+        <w:rPr>
+          <w:rFonts w:ascii="Times New Roman" w:hAnsi="Times New Roman" w:cs="Times New Roman"/>
+          <w:sz w:val="28"/>
+          <w:szCs w:val="28"/>
+          <w:lang w:eastAsia="ru-RU"/>
+        </w:rPr>
+        <w:t>участника виртуальной организации</w:t>
+      </w:r>
+      <w:bookmarkStart w:id="6" w:name="_ftnref12"/>
+      <w:r>
+        <w:rPr>
+          <w:rFonts w:ascii="Times New Roman" w:hAnsi="Times New Roman" w:cs="Times New Roman"/>
+          <w:sz w:val="28"/>
+          <w:szCs w:val="28"/>
+          <w:lang w:eastAsia="ru-RU"/>
+        </w:rPr>
+        <w:fldChar w:fldCharType="begin"/>
+      </w:r>
+      <w:r>
+        <w:rPr>
+          <w:rFonts w:ascii="Times New Roman" w:hAnsi="Times New Roman" w:cs="Times New Roman"/>
+          <w:sz w:val="28"/>
+          <w:szCs w:val="28"/>
+          <w:lang w:eastAsia="ru-RU"/>
+        </w:rPr>
+        <w:instrText xml:space="preserve"> HYPERLINK "http://www.vevivi.ru/best/Osobennosti-deyatelnosti-virtualnykh-organizatsii-ref158978.html" \l "_ftn12" \o "" </w:instrText>
+      </w:r>
+      <w:r>
+        <w:rPr>
+          <w:rFonts w:ascii="Times New Roman" w:hAnsi="Times New Roman" w:cs="Times New Roman"/>
+          <w:sz w:val="28"/>
+          <w:szCs w:val="28"/>
+          <w:lang w:eastAsia="ru-RU"/>
+        </w:rPr>
+        <w:fldChar w:fldCharType="separate"/>
+      </w:r>
+      <w:r>
+        <w:rPr>
+          <w:rFonts w:ascii="Times New Roman" w:hAnsi="Times New Roman" w:cs="Times New Roman"/>
+          <w:sz w:val="28"/>
+          <w:szCs w:val="28"/>
+          <w:lang w:eastAsia="ru-RU"/>
+        </w:rPr>
+        <w:t>[5]</w:t>
+      </w:r>
+      <w:r>
+        <w:rPr>
+          <w:rFonts w:ascii="Times New Roman" w:hAnsi="Times New Roman" w:cs="Times New Roman"/>
+          <w:sz w:val="28"/>
+          <w:szCs w:val="28"/>
+          <w:lang w:eastAsia="ru-RU"/>
+        </w:rPr>
+        <w:fldChar w:fldCharType="end"/>
+      </w:r>
+      <w:bookmarkEnd w:id="6"/>
       <w:r>
         <w:rPr>
           <w:rFonts w:ascii="Times New Roman" w:hAnsi="Times New Roman" w:cs="Times New Roman"/>
@@ -7531,15 +8995,6 @@
         </w:rPr>
         <w:t>.</w:t>
       </w:r>
-      <w:r>
-        <w:rPr>
-          <w:rFonts w:ascii="Times New Roman" w:hAnsi="Times New Roman" w:cs="Times New Roman"/>
-          <w:sz w:val="28"/>
-          <w:szCs w:val="28"/>
-          <w:lang w:eastAsia="ru-RU"/>
-        </w:rPr>
-        <w:t xml:space="preserve"> юридические;</w:t>
-      </w:r>
     </w:p>
     <w:p>
       <w:pPr>
@@ -7558,8 +9013,204 @@
           <w:szCs w:val="28"/>
           <w:lang w:eastAsia="ru-RU"/>
         </w:rPr>
-        <w:t>2</w:t>
-      </w:r>
+        <w:t>В дальнейшем поиск может осуществляться по другим критериям: опты работы на рынке, регион и т.д. Оценить опыт потенциального агента в рамках данной компетенции возможно с помощью системы статусов или структуры описаний компетенций участников виртуальной организации.</w:t>
+      </w:r>
+    </w:p>
+    <w:p>
+      <w:pPr>
+        <w:spacing w:line="360" w:lineRule="auto"/>
+        <w:rPr>
+          <w:rFonts w:ascii="Times New Roman" w:hAnsi="Times New Roman" w:cs="Times New Roman"/>
+          <w:sz w:val="28"/>
+          <w:szCs w:val="28"/>
+          <w:lang w:eastAsia="ru-RU"/>
+        </w:rPr>
+      </w:pPr>
+      <w:r>
+        <w:rPr>
+          <w:rFonts w:ascii="Times New Roman" w:hAnsi="Times New Roman" w:cs="Times New Roman"/>
+          <w:sz w:val="28"/>
+          <w:szCs w:val="28"/>
+          <w:lang w:eastAsia="ru-RU"/>
+        </w:rPr>
+        <w:t xml:space="preserve">3. Как в традиционной, так и в виртуальной организациях любой участник может выполнять разные роли в зависимости </w:t>
+      </w:r>
+      <w:proofErr w:type="gramStart"/>
+      <w:r>
+        <w:rPr>
+          <w:rFonts w:ascii="Times New Roman" w:hAnsi="Times New Roman" w:cs="Times New Roman"/>
+          <w:sz w:val="28"/>
+          <w:szCs w:val="28"/>
+          <w:lang w:eastAsia="ru-RU"/>
+        </w:rPr>
+        <w:t>от</w:t>
+      </w:r>
+      <w:proofErr w:type="gramEnd"/>
+      <w:r>
+        <w:rPr>
+          <w:rFonts w:ascii="Times New Roman" w:hAnsi="Times New Roman" w:cs="Times New Roman"/>
+          <w:sz w:val="28"/>
+          <w:szCs w:val="28"/>
+          <w:lang w:eastAsia="ru-RU"/>
+        </w:rPr>
+        <w:t xml:space="preserve"> </w:t>
+      </w:r>
+      <w:proofErr w:type="gramStart"/>
+      <w:r>
+        <w:rPr>
+          <w:rFonts w:ascii="Times New Roman" w:hAnsi="Times New Roman" w:cs="Times New Roman"/>
+          <w:sz w:val="28"/>
+          <w:szCs w:val="28"/>
+          <w:lang w:eastAsia="ru-RU"/>
+        </w:rPr>
+        <w:t>его</w:t>
+      </w:r>
+      <w:proofErr w:type="gramEnd"/>
+      <w:r>
+        <w:rPr>
+          <w:rFonts w:ascii="Times New Roman" w:hAnsi="Times New Roman" w:cs="Times New Roman"/>
+          <w:sz w:val="28"/>
+          <w:szCs w:val="28"/>
+          <w:lang w:eastAsia="ru-RU"/>
+        </w:rPr>
+        <w:t xml:space="preserve"> </w:t>
+      </w:r>
+      <w:proofErr w:type="spellStart"/>
+      <w:r>
+        <w:rPr>
+          <w:rFonts w:ascii="Times New Roman" w:hAnsi="Times New Roman" w:cs="Times New Roman"/>
+          <w:sz w:val="28"/>
+          <w:szCs w:val="28"/>
+          <w:lang w:eastAsia="ru-RU"/>
+        </w:rPr>
+        <w:t>задействованности</w:t>
+      </w:r>
+      <w:proofErr w:type="spellEnd"/>
+      <w:r>
+        <w:rPr>
+          <w:rFonts w:ascii="Times New Roman" w:hAnsi="Times New Roman" w:cs="Times New Roman"/>
+          <w:sz w:val="28"/>
+          <w:szCs w:val="28"/>
+          <w:lang w:eastAsia="ru-RU"/>
+        </w:rPr>
+        <w:t xml:space="preserve"> в виртуальном проекте. Участники виртуального пула могут выполнять следующие роли:</w:t>
+      </w:r>
+    </w:p>
+    <w:p>
+      <w:pPr>
+        <w:spacing w:line="360" w:lineRule="auto"/>
+        <w:rPr>
+          <w:rFonts w:ascii="Times New Roman" w:hAnsi="Times New Roman" w:cs="Times New Roman"/>
+          <w:sz w:val="28"/>
+          <w:szCs w:val="28"/>
+          <w:lang w:eastAsia="ru-RU"/>
+        </w:rPr>
+      </w:pPr>
+      <w:r>
+        <w:rPr>
+          <w:rFonts w:ascii="Times New Roman" w:hAnsi="Times New Roman" w:cs="Times New Roman"/>
+          <w:sz w:val="28"/>
+          <w:szCs w:val="28"/>
+          <w:lang w:eastAsia="ru-RU"/>
+        </w:rPr>
+        <w:t>1. Орган-координатор: разработка институций для виртуальной организации; поиск клиентов и анализ их запросов; синтез товарно-производственных решений, отвечающих требованиям запросов; регламентация и корректировка деятельности предприятий, входящих в виртуальную организацию; управление ресурсами данных предприятий.</w:t>
+      </w:r>
+    </w:p>
+    <w:p>
+      <w:pPr>
+        <w:spacing w:line="360" w:lineRule="auto"/>
+        <w:rPr>
+          <w:rFonts w:ascii="Times New Roman" w:hAnsi="Times New Roman" w:cs="Times New Roman"/>
+          <w:sz w:val="28"/>
+          <w:szCs w:val="28"/>
+          <w:lang w:eastAsia="ru-RU"/>
+        </w:rPr>
+      </w:pPr>
+      <w:r>
+        <w:rPr>
+          <w:rFonts w:ascii="Times New Roman" w:hAnsi="Times New Roman" w:cs="Times New Roman"/>
+          <w:sz w:val="28"/>
+          <w:szCs w:val="28"/>
+          <w:lang w:eastAsia="ru-RU"/>
+        </w:rPr>
+        <w:t>2. Эксперт: носитель специфических знаний; отвечает на вопросы участников виртуальной организации; разрабатывает новые продукты</w:t>
+      </w:r>
+    </w:p>
+    <w:p>
+      <w:pPr>
+        <w:spacing w:line="360" w:lineRule="auto"/>
+        <w:rPr>
+          <w:rFonts w:ascii="Times New Roman" w:hAnsi="Times New Roman" w:cs="Times New Roman"/>
+          <w:sz w:val="28"/>
+          <w:szCs w:val="28"/>
+          <w:lang w:eastAsia="ru-RU"/>
+        </w:rPr>
+      </w:pPr>
+      <w:r>
+        <w:rPr>
+          <w:rFonts w:ascii="Times New Roman" w:hAnsi="Times New Roman" w:cs="Times New Roman"/>
+          <w:sz w:val="28"/>
+          <w:szCs w:val="28"/>
+          <w:lang w:eastAsia="ru-RU"/>
+        </w:rPr>
+        <w:t xml:space="preserve">3. Партнер выполняет определенные задания в рамках виртуального проекта с учетом своей ключевой </w:t>
+      </w:r>
+      <w:r>
+        <w:rPr>
+          <w:rFonts w:ascii="Times New Roman" w:hAnsi="Times New Roman" w:cs="Times New Roman"/>
+          <w:sz w:val="28"/>
+          <w:szCs w:val="28"/>
+          <w:lang w:eastAsia="ru-RU"/>
+        </w:rPr>
+        <w:t>компетенции</w:t>
+      </w:r>
+      <w:bookmarkStart w:id="7" w:name="_ftnref13"/>
+      <w:r>
+        <w:rPr>
+          <w:rFonts w:ascii="Times New Roman" w:hAnsi="Times New Roman" w:cs="Times New Roman"/>
+          <w:sz w:val="28"/>
+          <w:szCs w:val="28"/>
+          <w:lang w:eastAsia="ru-RU"/>
+        </w:rPr>
+        <w:fldChar w:fldCharType="begin"/>
+      </w:r>
+      <w:r>
+        <w:rPr>
+          <w:rFonts w:ascii="Times New Roman" w:hAnsi="Times New Roman" w:cs="Times New Roman"/>
+          <w:sz w:val="28"/>
+          <w:szCs w:val="28"/>
+          <w:lang w:eastAsia="ru-RU"/>
+        </w:rPr>
+        <w:instrText xml:space="preserve"> HYPERLINK "http://www.vevivi.ru/best/Osobennosti-deyatelnosti-virtualnykh-organizatsii-ref158978.html" \l "_ftn13" \o "" </w:instrText>
+      </w:r>
+      <w:r>
+        <w:rPr>
+          <w:rFonts w:ascii="Times New Roman" w:hAnsi="Times New Roman" w:cs="Times New Roman"/>
+          <w:sz w:val="28"/>
+          <w:szCs w:val="28"/>
+          <w:lang w:eastAsia="ru-RU"/>
+        </w:rPr>
+        <w:fldChar w:fldCharType="separate"/>
+      </w:r>
+      <w:r>
+        <w:rPr>
+          <w:rFonts w:ascii="Times New Roman" w:hAnsi="Times New Roman" w:cs="Times New Roman"/>
+          <w:sz w:val="28"/>
+          <w:szCs w:val="28"/>
+          <w:lang w:eastAsia="ru-RU"/>
+        </w:rPr>
+        <w:t>[6]</w:t>
+      </w:r>
+      <w:r>
+        <w:rPr>
+          <w:rFonts w:ascii="Times New Roman" w:hAnsi="Times New Roman" w:cs="Times New Roman"/>
+          <w:sz w:val="28"/>
+          <w:szCs w:val="28"/>
+          <w:lang w:eastAsia="ru-RU"/>
+        </w:rPr>
+        <w:fldChar w:fldCharType="end"/>
+      </w:r>
+      <w:bookmarkEnd w:id="7"/>
       <w:r>
         <w:rPr>
           <w:rFonts w:ascii="Times New Roman" w:hAnsi="Times New Roman" w:cs="Times New Roman"/>
@@ -7569,35 +9220,234 @@
         </w:rPr>
         <w:t>.</w:t>
       </w:r>
-      <w:r>
-        <w:rPr>
-          <w:rFonts w:ascii="Times New Roman" w:hAnsi="Times New Roman" w:cs="Times New Roman"/>
-          <w:sz w:val="28"/>
-          <w:szCs w:val="28"/>
-          <w:lang w:eastAsia="ru-RU"/>
-        </w:rPr>
-        <w:t xml:space="preserve"> географические;</w:t>
-      </w:r>
     </w:p>
     <w:p>
       <w:pPr>
         <w:spacing w:line="360" w:lineRule="auto"/>
         <w:rPr>
           <w:rFonts w:ascii="Times New Roman" w:hAnsi="Times New Roman" w:cs="Times New Roman"/>
-          <w:sz w:val="28"/>
-          <w:szCs w:val="28"/>
-          <w:lang w:eastAsia="ru-RU"/>
-        </w:rPr>
-      </w:pPr>
-      <w:r>
-        <w:rPr>
-          <w:rFonts w:ascii="Times New Roman" w:hAnsi="Times New Roman" w:cs="Times New Roman"/>
-          <w:sz w:val="28"/>
-          <w:szCs w:val="28"/>
-          <w:lang w:eastAsia="ru-RU"/>
-        </w:rPr>
-        <w:t>3</w:t>
-      </w:r>
+          <w:b/>
+          <w:sz w:val="28"/>
+          <w:szCs w:val="28"/>
+          <w:lang w:eastAsia="ru-RU"/>
+        </w:rPr>
+      </w:pPr>
+      <w:r>
+        <w:rPr>
+          <w:rFonts w:ascii="Times New Roman" w:hAnsi="Times New Roman" w:cs="Times New Roman"/>
+          <w:b/>
+          <w:sz w:val="28"/>
+          <w:szCs w:val="28"/>
+          <w:lang w:eastAsia="ru-RU"/>
+        </w:rPr>
+        <w:t>2.3 Особенности управления организацией, достоинства и недостатки виртуальных организаций</w:t>
+      </w:r>
+    </w:p>
+    <w:p>
+      <w:pPr>
+        <w:spacing w:line="360" w:lineRule="auto"/>
+        <w:rPr>
+          <w:rFonts w:ascii="Times New Roman" w:hAnsi="Times New Roman" w:cs="Times New Roman"/>
+          <w:sz w:val="28"/>
+          <w:szCs w:val="28"/>
+          <w:lang w:eastAsia="ru-RU"/>
+        </w:rPr>
+      </w:pPr>
+      <w:r>
+        <w:rPr>
+          <w:rFonts w:ascii="Times New Roman" w:hAnsi="Times New Roman" w:cs="Times New Roman"/>
+          <w:sz w:val="28"/>
+          <w:szCs w:val="28"/>
+          <w:lang w:eastAsia="ru-RU"/>
+        </w:rPr>
+        <w:t xml:space="preserve">Для планирования, организации и координации деятельности виртуальных предприятий необходимы и соответствующие управленческие подходы. При создании виртуальных организаций нередко появляются организации, которые концентрируют свои усилия исключительно на управлении компетенциями третьей стороны. В данном случае такая организация должна обладать как минимум следующими способностями: уметь </w:t>
+      </w:r>
+      <w:r>
+        <w:rPr>
+          <w:rFonts w:ascii="Times New Roman" w:hAnsi="Times New Roman" w:cs="Times New Roman"/>
+          <w:sz w:val="28"/>
+          <w:szCs w:val="28"/>
+          <w:lang w:eastAsia="ru-RU"/>
+        </w:rPr>
+        <w:lastRenderedPageBreak/>
+        <w:t>идентифицировать и привлекать ключевые компетенции, необходимые для реализации проекта (аспекты менеджмента знаний) и на основе привлеченных компетенций организовать процесс создания и сбыта продукции (аспекты функционирования сети).</w:t>
+      </w:r>
+    </w:p>
+    <w:p>
+      <w:pPr>
+        <w:spacing w:line="360" w:lineRule="auto"/>
+        <w:rPr>
+          <w:rFonts w:ascii="Times New Roman" w:hAnsi="Times New Roman" w:cs="Times New Roman"/>
+          <w:sz w:val="28"/>
+          <w:szCs w:val="28"/>
+          <w:lang w:eastAsia="ru-RU"/>
+        </w:rPr>
+      </w:pPr>
+      <w:r>
+        <w:rPr>
+          <w:rFonts w:ascii="Times New Roman" w:hAnsi="Times New Roman" w:cs="Times New Roman"/>
+          <w:sz w:val="28"/>
+          <w:szCs w:val="28"/>
+          <w:lang w:eastAsia="ru-RU"/>
+        </w:rPr>
+        <w:t>На основе этого можно в общем виде сформулировать основные функции управления виртуальной организацией как сетью партнеров:</w:t>
+      </w:r>
+    </w:p>
+    <w:p>
+      <w:pPr>
+        <w:spacing w:line="360" w:lineRule="auto"/>
+        <w:rPr>
+          <w:rFonts w:ascii="Times New Roman" w:hAnsi="Times New Roman" w:cs="Times New Roman"/>
+          <w:sz w:val="28"/>
+          <w:szCs w:val="28"/>
+          <w:lang w:eastAsia="ru-RU"/>
+        </w:rPr>
+      </w:pPr>
+      <w:r>
+        <w:rPr>
+          <w:rFonts w:ascii="Times New Roman" w:hAnsi="Times New Roman" w:cs="Times New Roman"/>
+          <w:sz w:val="28"/>
+          <w:szCs w:val="28"/>
+          <w:lang w:eastAsia="ru-RU"/>
+        </w:rPr>
+        <w:t>1. Определение требований (задач) проекта.</w:t>
+      </w:r>
+    </w:p>
+    <w:p>
+      <w:pPr>
+        <w:spacing w:line="360" w:lineRule="auto"/>
+        <w:rPr>
+          <w:rFonts w:ascii="Times New Roman" w:hAnsi="Times New Roman" w:cs="Times New Roman"/>
+          <w:sz w:val="28"/>
+          <w:szCs w:val="28"/>
+          <w:lang w:eastAsia="ru-RU"/>
+        </w:rPr>
+      </w:pPr>
+      <w:r>
+        <w:rPr>
+          <w:rFonts w:ascii="Times New Roman" w:hAnsi="Times New Roman" w:cs="Times New Roman"/>
+          <w:sz w:val="28"/>
+          <w:szCs w:val="28"/>
+          <w:lang w:eastAsia="ru-RU"/>
+        </w:rPr>
+        <w:t>2. Поиск и оценка возможных партнеров (исполнителей).</w:t>
+      </w:r>
+    </w:p>
+    <w:p>
+      <w:pPr>
+        <w:spacing w:line="360" w:lineRule="auto"/>
+        <w:rPr>
+          <w:rFonts w:ascii="Times New Roman" w:hAnsi="Times New Roman" w:cs="Times New Roman"/>
+          <w:sz w:val="28"/>
+          <w:szCs w:val="28"/>
+          <w:lang w:eastAsia="ru-RU"/>
+        </w:rPr>
+      </w:pPr>
+      <w:r>
+        <w:rPr>
+          <w:rFonts w:ascii="Times New Roman" w:hAnsi="Times New Roman" w:cs="Times New Roman"/>
+          <w:sz w:val="28"/>
+          <w:szCs w:val="28"/>
+          <w:lang w:eastAsia="ru-RU"/>
+        </w:rPr>
+        <w:t>3. Выделение исполнителей, которые оптимально соответствуют задачам.</w:t>
+      </w:r>
+    </w:p>
+    <w:p>
+      <w:pPr>
+        <w:spacing w:line="360" w:lineRule="auto"/>
+        <w:rPr>
+          <w:rFonts w:ascii="Times New Roman" w:hAnsi="Times New Roman" w:cs="Times New Roman"/>
+          <w:sz w:val="28"/>
+          <w:szCs w:val="28"/>
+          <w:lang w:eastAsia="ru-RU"/>
+        </w:rPr>
+      </w:pPr>
+      <w:r>
+        <w:rPr>
+          <w:rFonts w:ascii="Times New Roman" w:hAnsi="Times New Roman" w:cs="Times New Roman"/>
+          <w:sz w:val="28"/>
+          <w:szCs w:val="28"/>
+          <w:lang w:eastAsia="ru-RU"/>
+        </w:rPr>
+        <w:t>4. Привлечение и распределение исполнителей.</w:t>
+      </w:r>
+    </w:p>
+    <w:p>
+      <w:pPr>
+        <w:spacing w:line="360" w:lineRule="auto"/>
+        <w:rPr>
+          <w:rFonts w:ascii="Times New Roman" w:hAnsi="Times New Roman" w:cs="Times New Roman"/>
+          <w:sz w:val="28"/>
+          <w:szCs w:val="28"/>
+          <w:lang w:eastAsia="ru-RU"/>
+        </w:rPr>
+      </w:pPr>
+      <w:r>
+        <w:rPr>
+          <w:rFonts w:ascii="Times New Roman" w:hAnsi="Times New Roman" w:cs="Times New Roman"/>
+          <w:sz w:val="28"/>
+          <w:szCs w:val="28"/>
+          <w:lang w:eastAsia="ru-RU"/>
+        </w:rPr>
+        <w:t xml:space="preserve">5. Постоянное отслеживание и перераспределение (если это необходимо) партнеров и </w:t>
+      </w:r>
+      <w:r>
+        <w:rPr>
+          <w:rFonts w:ascii="Times New Roman" w:hAnsi="Times New Roman" w:cs="Times New Roman"/>
+          <w:sz w:val="28"/>
+          <w:szCs w:val="28"/>
+          <w:lang w:eastAsia="ru-RU"/>
+        </w:rPr>
+        <w:t>ресурсов по задачам</w:t>
+      </w:r>
+      <w:bookmarkStart w:id="8" w:name="_ftnref14"/>
+      <w:r>
+        <w:rPr>
+          <w:rFonts w:ascii="Times New Roman" w:hAnsi="Times New Roman" w:cs="Times New Roman"/>
+          <w:sz w:val="28"/>
+          <w:szCs w:val="28"/>
+          <w:lang w:eastAsia="ru-RU"/>
+        </w:rPr>
+        <w:fldChar w:fldCharType="begin"/>
+      </w:r>
+      <w:r>
+        <w:rPr>
+          <w:rFonts w:ascii="Times New Roman" w:hAnsi="Times New Roman" w:cs="Times New Roman"/>
+          <w:sz w:val="28"/>
+          <w:szCs w:val="28"/>
+          <w:lang w:eastAsia="ru-RU"/>
+        </w:rPr>
+        <w:instrText xml:space="preserve"> HYPERLINK "http://www.vevivi.ru/best/Osobennosti-deyatelnosti-virtualnykh-organizatsii-ref158978.html" \l "_ftn14" \o "" </w:instrText>
+      </w:r>
+      <w:r>
+        <w:rPr>
+          <w:rFonts w:ascii="Times New Roman" w:hAnsi="Times New Roman" w:cs="Times New Roman"/>
+          <w:sz w:val="28"/>
+          <w:szCs w:val="28"/>
+          <w:lang w:eastAsia="ru-RU"/>
+        </w:rPr>
+        <w:fldChar w:fldCharType="separate"/>
+      </w:r>
+      <w:r>
+        <w:rPr>
+          <w:rFonts w:ascii="Times New Roman" w:hAnsi="Times New Roman" w:cs="Times New Roman"/>
+          <w:sz w:val="28"/>
+          <w:szCs w:val="28"/>
+          <w:lang w:eastAsia="ru-RU"/>
+        </w:rPr>
+        <w:t>[7]</w:t>
+      </w:r>
+      <w:r>
+        <w:rPr>
+          <w:rFonts w:ascii="Times New Roman" w:hAnsi="Times New Roman" w:cs="Times New Roman"/>
+          <w:sz w:val="28"/>
+          <w:szCs w:val="28"/>
+          <w:lang w:eastAsia="ru-RU"/>
+        </w:rPr>
+        <w:fldChar w:fldCharType="end"/>
+      </w:r>
+      <w:bookmarkEnd w:id="8"/>
       <w:r>
         <w:rPr>
           <w:rFonts w:ascii="Times New Roman" w:hAnsi="Times New Roman" w:cs="Times New Roman"/>
@@ -7607,15 +9457,6 @@
         </w:rPr>
         <w:t>.</w:t>
       </w:r>
-      <w:r>
-        <w:rPr>
-          <w:rFonts w:ascii="Times New Roman" w:hAnsi="Times New Roman" w:cs="Times New Roman"/>
-          <w:sz w:val="28"/>
-          <w:szCs w:val="28"/>
-          <w:lang w:eastAsia="ru-RU"/>
-        </w:rPr>
-        <w:t xml:space="preserve"> хозяйственно-экономические;</w:t>
-      </w:r>
     </w:p>
     <w:p>
       <w:pPr>
@@ -7634,25 +9475,7 @@
           <w:szCs w:val="28"/>
           <w:lang w:eastAsia="ru-RU"/>
         </w:rPr>
-        <w:t>4</w:t>
-      </w:r>
-      <w:r>
-        <w:rPr>
-          <w:rFonts w:ascii="Times New Roman" w:hAnsi="Times New Roman" w:cs="Times New Roman"/>
-          <w:sz w:val="28"/>
-          <w:szCs w:val="28"/>
-          <w:lang w:eastAsia="ru-RU"/>
-        </w:rPr>
-        <w:t>.</w:t>
-      </w:r>
-      <w:r>
-        <w:rPr>
-          <w:rFonts w:ascii="Times New Roman" w:hAnsi="Times New Roman" w:cs="Times New Roman"/>
-          <w:sz w:val="28"/>
-          <w:szCs w:val="28"/>
-          <w:lang w:eastAsia="ru-RU"/>
-        </w:rPr>
-        <w:t xml:space="preserve"> системно-сетевые.</w:t>
+        <w:t>Вышеуказанные особенности виртуальных организаций формируют следующие требования к их сотрудникам:</w:t>
       </w:r>
     </w:p>
     <w:p>
@@ -7672,7 +9495,7 @@
           <w:szCs w:val="28"/>
           <w:lang w:eastAsia="ru-RU"/>
         </w:rPr>
-        <w:t>Выделяются два главных класса виртуальных организаций: виртуальные корпорации и виртуальные товарищества (партнерства).</w:t>
+        <w:t>1.  умение ясно формулировать задачи, выражать информацию. В международных организациях от сотрудников требуется знание иностранного языка;</w:t>
       </w:r>
     </w:p>
     <w:p>
@@ -7692,7 +9515,7 @@
           <w:szCs w:val="28"/>
           <w:lang w:eastAsia="ru-RU"/>
         </w:rPr>
-        <w:t>Виртуальная корпорация представляет собой электронное объединение капиталов (ресурсов) различного типа - финансового, технологического, человеческого (в частности, интеллектуального) в интересах выполнения сложных уникальных проектов, создания продукции мирового класса и максимально полного удовлетворения требований заказчика. Как и ее реальный правовой прототип, она способствует решению двух фундаментальных проблем рыночной экономики:</w:t>
+        <w:t>2.  хорошее владение навыками письменной, электронной коммуникации;</w:t>
       </w:r>
     </w:p>
     <w:p>
@@ -7712,26 +9535,88 @@
           <w:szCs w:val="28"/>
           <w:lang w:eastAsia="ru-RU"/>
         </w:rPr>
+        <w:t>3.  более широкий спектр знаний, «контекстное» мышление (поскольку сотрудники работают не над одним проектом, а могут быть включены одновременно в несколько проектов, решать параллельно несколько задач);</w:t>
+      </w:r>
+    </w:p>
+    <w:p>
+      <w:pPr>
+        <w:spacing w:line="360" w:lineRule="auto"/>
+        <w:rPr>
+          <w:rFonts w:ascii="Times New Roman" w:hAnsi="Times New Roman" w:cs="Times New Roman"/>
+          <w:sz w:val="28"/>
+          <w:szCs w:val="28"/>
+          <w:lang w:eastAsia="ru-RU"/>
+        </w:rPr>
+      </w:pPr>
+      <w:r>
+        <w:rPr>
+          <w:rFonts w:ascii="Times New Roman" w:hAnsi="Times New Roman" w:cs="Times New Roman"/>
+          <w:sz w:val="28"/>
+          <w:szCs w:val="28"/>
+          <w:lang w:eastAsia="ru-RU"/>
+        </w:rPr>
+        <w:t>4.  умение устанавливать цели, структурировать собственное время;</w:t>
+      </w:r>
+    </w:p>
+    <w:p>
+      <w:pPr>
+        <w:spacing w:line="360" w:lineRule="auto"/>
+        <w:rPr>
+          <w:rFonts w:ascii="Times New Roman" w:hAnsi="Times New Roman" w:cs="Times New Roman"/>
+          <w:sz w:val="28"/>
+          <w:szCs w:val="28"/>
+          <w:lang w:eastAsia="ru-RU"/>
+        </w:rPr>
+      </w:pPr>
+      <w:r>
+        <w:rPr>
+          <w:rFonts w:ascii="Times New Roman" w:hAnsi="Times New Roman" w:cs="Times New Roman"/>
+          <w:sz w:val="28"/>
+          <w:szCs w:val="28"/>
+          <w:lang w:eastAsia="ru-RU"/>
+        </w:rPr>
+        <w:t>5.  умение находить нестандартные решения тех или иных задач;</w:t>
+      </w:r>
+    </w:p>
+    <w:p>
+      <w:pPr>
+        <w:spacing w:line="360" w:lineRule="auto"/>
+        <w:rPr>
+          <w:rFonts w:ascii="Times New Roman" w:hAnsi="Times New Roman" w:cs="Times New Roman"/>
+          <w:sz w:val="28"/>
+          <w:szCs w:val="28"/>
+          <w:lang w:eastAsia="ru-RU"/>
+        </w:rPr>
+      </w:pPr>
+      <w:r>
+        <w:rPr>
+          <w:rFonts w:ascii="Times New Roman" w:hAnsi="Times New Roman" w:cs="Times New Roman"/>
+          <w:sz w:val="28"/>
+          <w:szCs w:val="28"/>
+          <w:lang w:eastAsia="ru-RU"/>
+        </w:rPr>
         <w:lastRenderedPageBreak/>
-        <w:t>1</w:t>
-      </w:r>
-      <w:r>
-        <w:rPr>
-          <w:rFonts w:ascii="Times New Roman" w:hAnsi="Times New Roman" w:cs="Times New Roman"/>
-          <w:sz w:val="28"/>
-          <w:szCs w:val="28"/>
-          <w:lang w:eastAsia="ru-RU"/>
-        </w:rPr>
-        <w:t>.</w:t>
-      </w:r>
-      <w:r>
-        <w:rPr>
-          <w:rFonts w:ascii="Times New Roman" w:hAnsi="Times New Roman" w:cs="Times New Roman"/>
-          <w:sz w:val="28"/>
-          <w:szCs w:val="28"/>
-          <w:lang w:eastAsia="ru-RU"/>
-        </w:rPr>
-        <w:t xml:space="preserve"> привлечению капитала для выполнения уникальных проектов или распределению бизнес-процессов с целью повышения конкурентоспособности продукции;</w:t>
+        <w:t xml:space="preserve">6.  большая персональная ответственность за результаты работы, в </w:t>
+      </w:r>
+      <w:proofErr w:type="gramStart"/>
+      <w:r>
+        <w:rPr>
+          <w:rFonts w:ascii="Times New Roman" w:hAnsi="Times New Roman" w:cs="Times New Roman"/>
+          <w:sz w:val="28"/>
+          <w:szCs w:val="28"/>
+          <w:lang w:eastAsia="ru-RU"/>
+        </w:rPr>
+        <w:t>связи</w:t>
+      </w:r>
+      <w:proofErr w:type="gramEnd"/>
+      <w:r>
+        <w:rPr>
+          <w:rFonts w:ascii="Times New Roman" w:hAnsi="Times New Roman" w:cs="Times New Roman"/>
+          <w:sz w:val="28"/>
+          <w:szCs w:val="28"/>
+          <w:lang w:eastAsia="ru-RU"/>
+        </w:rPr>
+        <w:t xml:space="preserve"> с чем сотрудники должны хорошо знать соответствующие инструкции, основы законодательства, этические нормы компании;</w:t>
       </w:r>
     </w:p>
     <w:p>
@@ -7751,25 +9636,7 @@
           <w:szCs w:val="28"/>
           <w:lang w:eastAsia="ru-RU"/>
         </w:rPr>
-        <w:t>2</w:t>
-      </w:r>
-      <w:r>
-        <w:rPr>
-          <w:rFonts w:ascii="Times New Roman" w:hAnsi="Times New Roman" w:cs="Times New Roman"/>
-          <w:sz w:val="28"/>
-          <w:szCs w:val="28"/>
-          <w:lang w:eastAsia="ru-RU"/>
-        </w:rPr>
-        <w:t>.</w:t>
-      </w:r>
-      <w:r>
-        <w:rPr>
-          <w:rFonts w:ascii="Times New Roman" w:hAnsi="Times New Roman" w:cs="Times New Roman"/>
-          <w:sz w:val="28"/>
-          <w:szCs w:val="28"/>
-          <w:lang w:eastAsia="ru-RU"/>
-        </w:rPr>
-        <w:t xml:space="preserve"> распределению риска в инвестиционных проектах.</w:t>
+        <w:t>7.  сотрудникам необходимо представлять как организацию, частью которой они являются, так и группу, в которую они включены;</w:t>
       </w:r>
     </w:p>
     <w:p>
@@ -7789,63 +9656,7 @@
           <w:szCs w:val="28"/>
           <w:lang w:eastAsia="ru-RU"/>
         </w:rPr>
-        <w:t>Основная внешнеэкономическая цель создания виртуальной корпорации - объединение ключевых технологий и опыта партнеров разных стран для проведения более эффективных действий на мировом рынке. Виртуальная корпорация характеризуется определенной независимостью от участников (возможностью легкой смены партнеров), наличием опосредованного механизма управления (делегированием полномочий). Она предполагает договорные взаимоотношения между всеми узлами организационной сети и формирование их совместной собственности</w:t>
-      </w:r>
-      <w:bookmarkStart w:id="3" w:name="_ftnref9"/>
-      <w:r>
-        <w:rPr>
-          <w:rFonts w:ascii="Times New Roman" w:hAnsi="Times New Roman" w:cs="Times New Roman"/>
-          <w:sz w:val="28"/>
-          <w:szCs w:val="28"/>
-          <w:lang w:eastAsia="ru-RU"/>
-        </w:rPr>
-        <w:fldChar w:fldCharType="begin"/>
-      </w:r>
-      <w:r>
-        <w:rPr>
-          <w:rFonts w:ascii="Times New Roman" w:hAnsi="Times New Roman" w:cs="Times New Roman"/>
-          <w:sz w:val="28"/>
-          <w:szCs w:val="28"/>
-          <w:lang w:eastAsia="ru-RU"/>
-        </w:rPr>
-        <w:instrText xml:space="preserve"> HYPERLINK "http://www.vevivi.ru/best/Osobennosti-deyatelnosti-virtualnykh-organizatsii-ref158978.html" \l "_ftn9" \o "" </w:instrText>
-      </w:r>
-      <w:r>
-        <w:rPr>
-          <w:rFonts w:ascii="Times New Roman" w:hAnsi="Times New Roman" w:cs="Times New Roman"/>
-          <w:sz w:val="28"/>
-          <w:szCs w:val="28"/>
-          <w:lang w:eastAsia="ru-RU"/>
-        </w:rPr>
-        <w:fldChar w:fldCharType="separate"/>
-      </w:r>
-      <w:r>
-        <w:rPr>
-          <w:rFonts w:ascii="Times New Roman" w:hAnsi="Times New Roman" w:cs="Times New Roman"/>
-          <w:sz w:val="28"/>
-          <w:szCs w:val="28"/>
-          <w:lang w:eastAsia="ru-RU"/>
-        </w:rPr>
-        <w:t>[2]</w:t>
-      </w:r>
-      <w:r>
-        <w:rPr>
-          <w:rFonts w:ascii="Times New Roman" w:hAnsi="Times New Roman" w:cs="Times New Roman"/>
-          <w:sz w:val="28"/>
-          <w:szCs w:val="28"/>
-          <w:lang w:eastAsia="ru-RU"/>
-        </w:rPr>
-        <w:fldChar w:fldCharType="end"/>
-      </w:r>
-      <w:bookmarkEnd w:id="3"/>
-      <w:r>
-        <w:rPr>
-          <w:rFonts w:ascii="Times New Roman" w:hAnsi="Times New Roman" w:cs="Times New Roman"/>
-          <w:sz w:val="28"/>
-          <w:szCs w:val="28"/>
-          <w:lang w:eastAsia="ru-RU"/>
-        </w:rPr>
-        <w:t>. Нередко виртуальная корпорация формируется в виде материнской виртуальной организации с сетью дочерних виртуальных филиалов, отделений и т.п.</w:t>
+        <w:t>8.  способность успешно сотрудничать в виртуальной среде (что не только обусловливается психологическими особенностями индивидов, но и тесно связано с корпоративной культурой и применяемыми технологиями управления).</w:t>
       </w:r>
     </w:p>
     <w:p>
@@ -7865,45 +9676,7 @@
           <w:szCs w:val="28"/>
           <w:lang w:eastAsia="ru-RU"/>
         </w:rPr>
-        <w:t>Виртуальное товарищество (партнерство) представляет собой компьютерно - интегрированную (искусственную) организацию лиц, вместе ведущих дело (находящихся в отношениях кооперации, т.е</w:t>
-      </w:r>
-      <w:r>
-        <w:rPr>
-          <w:rFonts w:ascii="Times New Roman" w:hAnsi="Times New Roman" w:cs="Times New Roman"/>
-          <w:sz w:val="28"/>
-          <w:szCs w:val="28"/>
-          <w:lang w:eastAsia="ru-RU"/>
-        </w:rPr>
-        <w:t>.</w:t>
-      </w:r>
-      <w:r>
-        <w:rPr>
-          <w:rFonts w:ascii="Times New Roman" w:hAnsi="Times New Roman" w:cs="Times New Roman"/>
-          <w:sz w:val="28"/>
-          <w:szCs w:val="28"/>
-          <w:lang w:eastAsia="ru-RU"/>
-        </w:rPr>
-        <w:t xml:space="preserve"> выполняющих совместную работу и координирующих действия) с целью извлечения прибыли, будучи географически </w:t>
-      </w:r>
-      <w:proofErr w:type="gramStart"/>
-      <w:r>
-        <w:rPr>
-          <w:rFonts w:ascii="Times New Roman" w:hAnsi="Times New Roman" w:cs="Times New Roman"/>
-          <w:sz w:val="28"/>
-          <w:szCs w:val="28"/>
-          <w:lang w:eastAsia="ru-RU"/>
-        </w:rPr>
-        <w:t>удаленными</w:t>
-      </w:r>
-      <w:proofErr w:type="gramEnd"/>
-      <w:r>
-        <w:rPr>
-          <w:rFonts w:ascii="Times New Roman" w:hAnsi="Times New Roman" w:cs="Times New Roman"/>
-          <w:sz w:val="28"/>
-          <w:szCs w:val="28"/>
-          <w:lang w:eastAsia="ru-RU"/>
-        </w:rPr>
-        <w:t xml:space="preserve"> друг от друга.</w:t>
+        <w:t>Управление персоналом в виртуальной организации предполагает работу в гибкой инновационной среде, что требует нестандартных подходов и решений. Изменение задач, стоящих перед организацией, требует изменения конфигурации команд, обновления и замены управленческих систем. Управление человеческими ресурсами виртуальных организаций в большей мере, чем другая управленческая деятельность в них, предъявляет повышенные требования к профессионализму лидеров, их умению работать с людьми, концептуальным способностям, умению инициировать и мотивировать инновационную активность сотрудников. Вместе с тем менеджер должен уметь передавать видение перспектив компании своим подчиненным и мотивировать их на достижение целей компании.</w:t>
       </w:r>
     </w:p>
     <w:p>
@@ -7923,27 +9696,7 @@
           <w:szCs w:val="28"/>
           <w:lang w:eastAsia="ru-RU"/>
         </w:rPr>
-        <w:t xml:space="preserve">Следует отметить, что по своему содержанию понятие виртуального товарищества достаточно близко к представлениям о виртуальной рабочей группе. В данном случае каждый партнер, в той или иной степени участвуя в управлении и </w:t>
-      </w:r>
-      <w:proofErr w:type="gramStart"/>
-      <w:r>
-        <w:rPr>
-          <w:rFonts w:ascii="Times New Roman" w:hAnsi="Times New Roman" w:cs="Times New Roman"/>
-          <w:sz w:val="28"/>
-          <w:szCs w:val="28"/>
-          <w:lang w:eastAsia="ru-RU"/>
-        </w:rPr>
-        <w:t>контроле за</w:t>
-      </w:r>
-      <w:proofErr w:type="gramEnd"/>
-      <w:r>
-        <w:rPr>
-          <w:rFonts w:ascii="Times New Roman" w:hAnsi="Times New Roman" w:cs="Times New Roman"/>
-          <w:sz w:val="28"/>
-          <w:szCs w:val="28"/>
-          <w:lang w:eastAsia="ru-RU"/>
-        </w:rPr>
-        <w:t xml:space="preserve"> деятельностью виртуальной организации, несет индивидуальную ответственность за результаты работы, причем потеря партнера означает распад виртуальной организации.</w:t>
+        <w:t>В виртуальной организации обретают свою специфику и технологии управления персоналом: организация найма и отбора персонала, оценка, адаптация, обучение, управление карьерой, мотивация и организация труда, управление конфликтами и стрессами и др.</w:t>
       </w:r>
     </w:p>
     <w:p>
@@ -7963,8 +9716,19 @@
           <w:szCs w:val="28"/>
           <w:lang w:eastAsia="ru-RU"/>
         </w:rPr>
-        <w:t xml:space="preserve">Как и в случае обычного товарищества, для виртуального партнерства можно выделить две базовые формы: полное виртуальное товарищество, когда все партнеры равноправны в управлении предприятием и несут равную </w:t>
-      </w:r>
+        <w:t>Успешное управление командой сотрудников в виртуальной организации предполагает:</w:t>
+      </w:r>
+    </w:p>
+    <w:p>
+      <w:pPr>
+        <w:spacing w:line="360" w:lineRule="auto"/>
+        <w:rPr>
+          <w:rFonts w:ascii="Times New Roman" w:hAnsi="Times New Roman" w:cs="Times New Roman"/>
+          <w:sz w:val="28"/>
+          <w:szCs w:val="28"/>
+          <w:lang w:eastAsia="ru-RU"/>
+        </w:rPr>
+      </w:pPr>
       <w:r>
         <w:rPr>
           <w:rFonts w:ascii="Times New Roman" w:hAnsi="Times New Roman" w:cs="Times New Roman"/>
@@ -7973,7 +9737,7 @@
           <w:lang w:eastAsia="ru-RU"/>
         </w:rPr>
         <w:lastRenderedPageBreak/>
-        <w:t>ответственность по ее обязательствам; ограниченное виртуальное партнерство, где один из партнеров имеет большие полномочия по контролю и управлению компанией и несет неограниченную ответственность по ее обязательствам, а другие партнеры не занимаются контролем и не отвечают по обязательствам партнерства.</w:t>
+        <w:t>1) необходимость определения целевых установок для каждого сотрудника, в соответствии с которыми будет оцениваться результат его работы, вклад в реализованный проект организации;</w:t>
       </w:r>
     </w:p>
     <w:p>
@@ -7993,7 +9757,7 @@
           <w:szCs w:val="28"/>
           <w:lang w:eastAsia="ru-RU"/>
         </w:rPr>
-        <w:t>Следующие исследователи читают, что среди важнейших критериев интеграции виртуальных организаций необходимо выделить объединение хозяйственной деятельности, отраслевую общность и юридическую самостоятельность. Опираясь на эти критерии, можно ввести основные типы виртуальных объединений: от наиболее «слабого» - виртуальной ассоциации до гипотетически самого «сильного» - виртуального треста.</w:t>
+        <w:t>2) создание возможности накопления специфического человеческого капитала в организации посредством дистанционного обучения сотрудников, содействия получению и сохранению новых навыков;</w:t>
       </w:r>
     </w:p>
     <w:p>
@@ -8013,7 +9777,7 @@
           <w:szCs w:val="28"/>
           <w:lang w:eastAsia="ru-RU"/>
         </w:rPr>
-        <w:t>В виртуальной ассоциации партнеры, находящиеся на удалении друг от друга, сотрудничают лишь при выполнении общих операций или функций. Здесь имеются две ключевые структурные характеристики: взаимозависимость между составляющими операциями и распределение ответственности между участниками.</w:t>
+        <w:t>3) измерение конечного результата деятельности, а не процесса;</w:t>
       </w:r>
     </w:p>
     <w:p>
@@ -8033,7 +9797,7 @@
           <w:szCs w:val="28"/>
           <w:lang w:eastAsia="ru-RU"/>
         </w:rPr>
-        <w:t>Виртуальный консорциум близок по своим характеристикам к виртуальной ассоциации. Как правило, он создается в интересах реализации крупных программ или выполнения инновационных проектов. В рамках виртуального консорциума могут электронным способом объединяться предприятия разных стран, отраслей и форм собственности. При этом интеграция предполагает в первую очередь совместное выполнение функций и построение распределенной сети бизнес-процессов.</w:t>
+        <w:t>4) создание и поддержание атмосферы доверия в команде. «Работники, облеченные доверием, — мощный актив, наличие которого означает, что на всех стадиях процесса исследований, принятия решений и проведения их в жизнь вы работаете с личностями, а не с послушными роботами». Доверие становится важным ресурсом, который не кодифицируется, но выступает незримым гарантом соблюдения договора между работником и работодателем.</w:t>
       </w:r>
     </w:p>
     <w:p>
@@ -8053,7 +9817,16 @@
           <w:szCs w:val="28"/>
           <w:lang w:eastAsia="ru-RU"/>
         </w:rPr>
-        <w:t>Виртуальный картель - это компьютерно - интегрированная форма объединения юридически самостоятельных организаций одной отрасли, имеющих соглашения о ценах, объемах производства, рынках сбыта.</w:t>
+        <w:t>Таким образом, важнейшими аспектами, которые следует принимать во внимание HR-менеджеру виртуальной организации, являются следующие: инфраструктура и возможности эффективной коммуникации; психологические особенности персонала; особенности управления (методы планирования, организации, контроля производительности труда, мотивации, управление доверием и др.) и знание особенностей национальных деловых культур</w:t>
+      </w:r>
+      <w:r>
+        <w:rPr>
+          <w:rFonts w:ascii="Times New Roman" w:hAnsi="Times New Roman" w:cs="Times New Roman"/>
+          <w:sz w:val="28"/>
+          <w:szCs w:val="28"/>
+          <w:lang w:eastAsia="ru-RU"/>
+        </w:rPr>
+        <w:t>[8]</w:t>
       </w:r>
     </w:p>
     <w:p>
@@ -8073,8 +9846,39 @@
           <w:szCs w:val="28"/>
           <w:lang w:eastAsia="ru-RU"/>
         </w:rPr>
-        <w:t xml:space="preserve">Виртуальный синдикат представляет собой разновидность виртуального картеля, в рамках которого помимо вышеуказанных соглашений существует </w:t>
-      </w:r>
+        <w:t>Ключевым достоинством виртуальных форм организаций является: возможность выбирать и использовать наилучшие ресурсы, знания и способности с меньшими временными затратами. Из этого достоинства и самой сетевой организации вытекают такие основные конкурентные преимущества виртуальных предприятий, как:</w:t>
+      </w:r>
+    </w:p>
+    <w:p>
+      <w:pPr>
+        <w:spacing w:line="360" w:lineRule="auto"/>
+        <w:rPr>
+          <w:rFonts w:ascii="Times New Roman" w:hAnsi="Times New Roman" w:cs="Times New Roman"/>
+          <w:sz w:val="28"/>
+          <w:szCs w:val="28"/>
+          <w:lang w:eastAsia="ru-RU"/>
+        </w:rPr>
+      </w:pPr>
+      <w:r>
+        <w:rPr>
+          <w:rFonts w:ascii="Times New Roman" w:hAnsi="Times New Roman" w:cs="Times New Roman"/>
+          <w:sz w:val="28"/>
+          <w:szCs w:val="28"/>
+          <w:lang w:eastAsia="ru-RU"/>
+        </w:rPr>
+        <w:t>1.  скорость выполнения рыночного заказа;</w:t>
+      </w:r>
+    </w:p>
+    <w:p>
+      <w:pPr>
+        <w:spacing w:line="360" w:lineRule="auto"/>
+        <w:rPr>
+          <w:rFonts w:ascii="Times New Roman" w:hAnsi="Times New Roman" w:cs="Times New Roman"/>
+          <w:sz w:val="28"/>
+          <w:szCs w:val="28"/>
+          <w:lang w:eastAsia="ru-RU"/>
+        </w:rPr>
+      </w:pPr>
       <w:r>
         <w:rPr>
           <w:rFonts w:ascii="Times New Roman" w:hAnsi="Times New Roman" w:cs="Times New Roman"/>
@@ -8083,1618 +9887,6 @@
           <w:lang w:eastAsia="ru-RU"/>
         </w:rPr>
         <w:lastRenderedPageBreak/>
-        <w:t>единый орган сбыта продукции участников виртуального объединения. Цель вступления в виртуальный синдикат - получить выигрыш от централизации сбыта. Синдикаты обычно образуются в отраслях с массовой однородной продукцией.</w:t>
-      </w:r>
-    </w:p>
-    <w:p>
-      <w:pPr>
-        <w:spacing w:line="360" w:lineRule="auto"/>
-        <w:rPr>
-          <w:rFonts w:ascii="Times New Roman" w:hAnsi="Times New Roman" w:cs="Times New Roman"/>
-          <w:sz w:val="28"/>
-          <w:szCs w:val="28"/>
-          <w:lang w:eastAsia="ru-RU"/>
-        </w:rPr>
-      </w:pPr>
-      <w:r>
-        <w:rPr>
-          <w:rFonts w:ascii="Times New Roman" w:hAnsi="Times New Roman" w:cs="Times New Roman"/>
-          <w:sz w:val="28"/>
-          <w:szCs w:val="28"/>
-          <w:lang w:eastAsia="ru-RU"/>
-        </w:rPr>
-        <w:t>В свою очередь виртуальный пул означает полученное электронным путем временное объединение разных компаний (возможно разных отраслей), где для вступающих в пул организаций устанавливаются правила распределения общих расходов и прибыли, поступающей в единый фонд, распределяемый по установленной пропорции.</w:t>
-      </w:r>
-    </w:p>
-    <w:p>
-      <w:pPr>
-        <w:spacing w:line="360" w:lineRule="auto"/>
-        <w:rPr>
-          <w:rFonts w:ascii="Times New Roman" w:hAnsi="Times New Roman" w:cs="Times New Roman"/>
-          <w:sz w:val="28"/>
-          <w:szCs w:val="28"/>
-          <w:lang w:eastAsia="ru-RU"/>
-        </w:rPr>
-      </w:pPr>
-      <w:r>
-        <w:rPr>
-          <w:rFonts w:ascii="Times New Roman" w:hAnsi="Times New Roman" w:cs="Times New Roman"/>
-          <w:sz w:val="28"/>
-          <w:szCs w:val="28"/>
-          <w:lang w:eastAsia="ru-RU"/>
-        </w:rPr>
-        <w:t>Виртуальный концерн предполагает электронное объединение компаний одной или нескольких отраслей на основе централизации научно-технических и производственных функций, сбыта, финансов, учета и пр. Участники делегируют концерну часть своих функций - тех, которые не могут выполнить сами, но остаются юридически самостоятельными.</w:t>
-      </w:r>
-    </w:p>
-    <w:p>
-      <w:pPr>
-        <w:spacing w:line="360" w:lineRule="auto"/>
-        <w:rPr>
-          <w:rFonts w:ascii="Times New Roman" w:hAnsi="Times New Roman" w:cs="Times New Roman"/>
-          <w:sz w:val="28"/>
-          <w:szCs w:val="28"/>
-          <w:lang w:eastAsia="ru-RU"/>
-        </w:rPr>
-      </w:pPr>
-      <w:r>
-        <w:rPr>
-          <w:rFonts w:ascii="Times New Roman" w:hAnsi="Times New Roman" w:cs="Times New Roman"/>
-          <w:sz w:val="28"/>
-          <w:szCs w:val="28"/>
-          <w:lang w:eastAsia="ru-RU"/>
-        </w:rPr>
-        <w:t>Наконец, наиболее сильной формой компьютерной интеграции организаций оказывается виртуальный трест, когда все стороны деятельности входящих в него организаций объединяются, а сами они теряют юридическую и хозяйственную самостоятельность.</w:t>
-      </w:r>
-    </w:p>
-    <w:p>
-      <w:pPr>
-        <w:spacing w:line="360" w:lineRule="auto"/>
-        <w:rPr>
-          <w:rFonts w:ascii="Times New Roman" w:hAnsi="Times New Roman" w:cs="Times New Roman"/>
-          <w:sz w:val="28"/>
-          <w:szCs w:val="28"/>
-          <w:lang w:eastAsia="ru-RU"/>
-        </w:rPr>
-      </w:pPr>
-      <w:r>
-        <w:rPr>
-          <w:rFonts w:ascii="Times New Roman" w:hAnsi="Times New Roman" w:cs="Times New Roman"/>
-          <w:sz w:val="28"/>
-          <w:szCs w:val="28"/>
-          <w:lang w:eastAsia="ru-RU"/>
-        </w:rPr>
-        <w:t xml:space="preserve">Одной из комплексных форм виртуальных предприятий является виртуальная финансово-промышленная группа. Как и обычная финансово-промышленная группа, она состоит из ряда неоднородных юридических лиц, удаленных друг от друга, которые полностью или частично объединяют ресурсы с применением </w:t>
-      </w:r>
-      <w:proofErr w:type="gramStart"/>
-      <w:r>
-        <w:rPr>
-          <w:rFonts w:ascii="Times New Roman" w:hAnsi="Times New Roman" w:cs="Times New Roman"/>
-          <w:sz w:val="28"/>
-          <w:szCs w:val="28"/>
-          <w:lang w:eastAsia="ru-RU"/>
-        </w:rPr>
-        <w:t>Интернет-технологий</w:t>
-      </w:r>
-      <w:proofErr w:type="gramEnd"/>
-      <w:r>
-        <w:rPr>
-          <w:rFonts w:ascii="Times New Roman" w:hAnsi="Times New Roman" w:cs="Times New Roman"/>
-          <w:sz w:val="28"/>
-          <w:szCs w:val="28"/>
-          <w:lang w:eastAsia="ru-RU"/>
-        </w:rPr>
-        <w:t xml:space="preserve"> на основе договора о создании финансово-промышленной группы для технологической или экономической интеграции. Как видно из самого названия, в состав виртуальной финансово-промышленной группы входят разные промышленные, торговые и финансовые учреждения (банки, страховые компании и пр.). Следует </w:t>
-      </w:r>
-      <w:r>
-        <w:rPr>
-          <w:rFonts w:ascii="Times New Roman" w:hAnsi="Times New Roman" w:cs="Times New Roman"/>
-          <w:sz w:val="28"/>
-          <w:szCs w:val="28"/>
-          <w:lang w:eastAsia="ru-RU"/>
-        </w:rPr>
-        <w:lastRenderedPageBreak/>
-        <w:t xml:space="preserve">отметить, что обычно срок функционирования такого </w:t>
-      </w:r>
-      <w:proofErr w:type="spellStart"/>
-      <w:r>
-        <w:rPr>
-          <w:rFonts w:ascii="Times New Roman" w:hAnsi="Times New Roman" w:cs="Times New Roman"/>
-          <w:sz w:val="28"/>
-          <w:szCs w:val="28"/>
-          <w:lang w:eastAsia="ru-RU"/>
-        </w:rPr>
-        <w:t>метапредприятия</w:t>
-      </w:r>
-      <w:proofErr w:type="spellEnd"/>
-      <w:r>
-        <w:rPr>
-          <w:rFonts w:ascii="Times New Roman" w:hAnsi="Times New Roman" w:cs="Times New Roman"/>
-          <w:sz w:val="28"/>
-          <w:szCs w:val="28"/>
-          <w:lang w:eastAsia="ru-RU"/>
-        </w:rPr>
-        <w:t xml:space="preserve"> не ограничен рамками выполнения тех или иных проектов</w:t>
-      </w:r>
-      <w:r>
-        <w:rPr>
-          <w:rFonts w:ascii="Times New Roman" w:hAnsi="Times New Roman" w:cs="Times New Roman"/>
-          <w:sz w:val="28"/>
-          <w:szCs w:val="28"/>
-          <w:lang w:eastAsia="ru-RU"/>
-        </w:rPr>
-        <w:t>[3]</w:t>
-      </w:r>
-      <w:r>
-        <w:rPr>
-          <w:rFonts w:ascii="Times New Roman" w:hAnsi="Times New Roman" w:cs="Times New Roman"/>
-          <w:sz w:val="28"/>
-          <w:szCs w:val="28"/>
-          <w:lang w:eastAsia="ru-RU"/>
-        </w:rPr>
-        <w:t>.</w:t>
-      </w:r>
-    </w:p>
-    <w:p>
-      <w:pPr>
-        <w:spacing w:line="360" w:lineRule="auto"/>
-        <w:rPr>
-          <w:rFonts w:ascii="Times New Roman" w:hAnsi="Times New Roman" w:cs="Times New Roman"/>
-          <w:sz w:val="28"/>
-          <w:szCs w:val="28"/>
-          <w:lang w:eastAsia="ru-RU"/>
-        </w:rPr>
-      </w:pPr>
-      <w:r>
-        <w:rPr>
-          <w:rFonts w:ascii="Times New Roman" w:hAnsi="Times New Roman" w:cs="Times New Roman"/>
-          <w:sz w:val="28"/>
-          <w:szCs w:val="28"/>
-          <w:lang w:eastAsia="ru-RU"/>
-        </w:rPr>
-        <w:t>Для того чтобы деятельность виртуальной организации была продуктивной, необходимо координировать деятельность участников (агентов) с помощью уполномоченного на то органа, осуществляющего управленческие воздействия и регламентирующего деятельность предприятий-партнеров - органа-координатора. Его появление вызвано следующими причинами: высокая степень сложности процессов за счет кооперации различных организаций, наличие нескольких распределенных источников информации, которые необходимо скоординировать в режиме реального времени, нестабильная структура системы организации, расширение пространства поиска решений вследствие повышающейся комплексности процессов.</w:t>
-      </w:r>
-    </w:p>
-    <w:p>
-      <w:pPr>
-        <w:spacing w:line="360" w:lineRule="auto"/>
-        <w:rPr>
-          <w:rFonts w:ascii="Times New Roman" w:hAnsi="Times New Roman" w:cs="Times New Roman"/>
-          <w:sz w:val="28"/>
-          <w:szCs w:val="28"/>
-          <w:lang w:eastAsia="ru-RU"/>
-        </w:rPr>
-      </w:pPr>
-      <w:r>
-        <w:rPr>
-          <w:rFonts w:ascii="Times New Roman" w:hAnsi="Times New Roman" w:cs="Times New Roman"/>
-          <w:sz w:val="28"/>
-          <w:szCs w:val="28"/>
-          <w:lang w:eastAsia="ru-RU"/>
-        </w:rPr>
-        <w:t>Обычно в виртуальную организацию входят: орган-координатор, занимающийся регламентацией деятельности виртуального предприятия; предприятия-поставщики, производители, транспортные и др. предприятия, принимающие участие, как в технологическом процессе, так и в процессе по доведению продукта до потребителя. Введение заказчика в систему взаимоотношений между субъектом и объектом управления дает ему возможность в режиме реального времени отслеживать работу предприятия и корректировать все действия: начиная от корректировки проекта товара или услуги до его производства и доставки.</w:t>
-      </w:r>
-    </w:p>
-    <w:p>
-      <w:pPr>
-        <w:spacing w:line="360" w:lineRule="auto"/>
-        <w:rPr>
-          <w:rFonts w:ascii="Times New Roman" w:hAnsi="Times New Roman" w:cs="Times New Roman"/>
-          <w:sz w:val="28"/>
-          <w:szCs w:val="28"/>
-          <w:lang w:eastAsia="ru-RU"/>
-        </w:rPr>
-      </w:pPr>
-      <w:r>
-        <w:rPr>
-          <w:rFonts w:ascii="Times New Roman" w:hAnsi="Times New Roman" w:cs="Times New Roman"/>
-          <w:sz w:val="28"/>
-          <w:szCs w:val="28"/>
-          <w:lang w:eastAsia="ru-RU"/>
-        </w:rPr>
-        <w:t>Орган-координатор на организации виртуального типа должен выполнять следующие функции:</w:t>
-      </w:r>
-    </w:p>
-    <w:p>
-      <w:pPr>
-        <w:spacing w:line="360" w:lineRule="auto"/>
-        <w:rPr>
-          <w:rFonts w:ascii="Times New Roman" w:hAnsi="Times New Roman" w:cs="Times New Roman"/>
-          <w:sz w:val="28"/>
-          <w:szCs w:val="28"/>
-          <w:lang w:eastAsia="ru-RU"/>
-        </w:rPr>
-      </w:pPr>
-      <w:r>
-        <w:rPr>
-          <w:rFonts w:ascii="Times New Roman" w:hAnsi="Times New Roman" w:cs="Times New Roman"/>
-          <w:sz w:val="28"/>
-          <w:szCs w:val="28"/>
-          <w:lang w:eastAsia="ru-RU"/>
-        </w:rPr>
-        <w:t>1.  разработка институций для виртуальной организации;</w:t>
-      </w:r>
-    </w:p>
-    <w:p>
-      <w:pPr>
-        <w:spacing w:line="360" w:lineRule="auto"/>
-        <w:rPr>
-          <w:rFonts w:ascii="Times New Roman" w:hAnsi="Times New Roman" w:cs="Times New Roman"/>
-          <w:sz w:val="28"/>
-          <w:szCs w:val="28"/>
-          <w:lang w:eastAsia="ru-RU"/>
-        </w:rPr>
-      </w:pPr>
-      <w:r>
-        <w:rPr>
-          <w:rFonts w:ascii="Times New Roman" w:hAnsi="Times New Roman" w:cs="Times New Roman"/>
-          <w:sz w:val="28"/>
-          <w:szCs w:val="28"/>
-          <w:lang w:eastAsia="ru-RU"/>
-        </w:rPr>
-        <w:t>2.  поиск клиентов и анализ их запросов;</w:t>
-      </w:r>
-    </w:p>
-    <w:p>
-      <w:pPr>
-        <w:spacing w:line="360" w:lineRule="auto"/>
-        <w:rPr>
-          <w:rFonts w:ascii="Times New Roman" w:hAnsi="Times New Roman" w:cs="Times New Roman"/>
-          <w:sz w:val="28"/>
-          <w:szCs w:val="28"/>
-          <w:lang w:eastAsia="ru-RU"/>
-        </w:rPr>
-      </w:pPr>
-      <w:r>
-        <w:rPr>
-          <w:rFonts w:ascii="Times New Roman" w:hAnsi="Times New Roman" w:cs="Times New Roman"/>
-          <w:sz w:val="28"/>
-          <w:szCs w:val="28"/>
-          <w:lang w:eastAsia="ru-RU"/>
-        </w:rPr>
-        <w:t>3.  синтез товарно-производственных решений, отвечающих требованиям запросов;</w:t>
-      </w:r>
-    </w:p>
-    <w:p>
-      <w:pPr>
-        <w:spacing w:line="360" w:lineRule="auto"/>
-        <w:rPr>
-          <w:rFonts w:ascii="Times New Roman" w:hAnsi="Times New Roman" w:cs="Times New Roman"/>
-          <w:sz w:val="28"/>
-          <w:szCs w:val="28"/>
-          <w:lang w:eastAsia="ru-RU"/>
-        </w:rPr>
-      </w:pPr>
-      <w:r>
-        <w:rPr>
-          <w:rFonts w:ascii="Times New Roman" w:hAnsi="Times New Roman" w:cs="Times New Roman"/>
-          <w:sz w:val="28"/>
-          <w:szCs w:val="28"/>
-          <w:lang w:eastAsia="ru-RU"/>
-        </w:rPr>
-        <w:lastRenderedPageBreak/>
-        <w:t>4.  регламентацию и корректировку деятельности предприятий, входящих в виртуальную организацию;</w:t>
-      </w:r>
-    </w:p>
-    <w:p>
-      <w:pPr>
-        <w:spacing w:line="360" w:lineRule="auto"/>
-        <w:rPr>
-          <w:rFonts w:ascii="Times New Roman" w:hAnsi="Times New Roman" w:cs="Times New Roman"/>
-          <w:sz w:val="28"/>
-          <w:szCs w:val="28"/>
-          <w:lang w:eastAsia="ru-RU"/>
-        </w:rPr>
-      </w:pPr>
-      <w:r>
-        <w:rPr>
-          <w:rFonts w:ascii="Times New Roman" w:hAnsi="Times New Roman" w:cs="Times New Roman"/>
-          <w:sz w:val="28"/>
-          <w:szCs w:val="28"/>
-          <w:lang w:eastAsia="ru-RU"/>
-        </w:rPr>
-        <w:t>5.  управление ресурсами данных предприятий.</w:t>
-      </w:r>
-    </w:p>
-    <w:p>
-      <w:pPr>
-        <w:spacing w:line="360" w:lineRule="auto"/>
-        <w:rPr>
-          <w:rFonts w:ascii="Times New Roman" w:hAnsi="Times New Roman" w:cs="Times New Roman"/>
-          <w:sz w:val="28"/>
-          <w:szCs w:val="28"/>
-          <w:lang w:eastAsia="ru-RU"/>
-        </w:rPr>
-      </w:pPr>
-      <w:r>
-        <w:rPr>
-          <w:rFonts w:ascii="Times New Roman" w:hAnsi="Times New Roman" w:cs="Times New Roman"/>
-          <w:sz w:val="28"/>
-          <w:szCs w:val="28"/>
-          <w:lang w:eastAsia="ru-RU"/>
-        </w:rPr>
-        <w:t>Особенностью функционирования виртуальной организации является то, что ее агенты могут работать над выполнением одного или нескольких проектов одновременно.</w:t>
-      </w:r>
-    </w:p>
-    <w:p>
-      <w:pPr>
-        <w:spacing w:line="360" w:lineRule="auto"/>
-        <w:rPr>
-          <w:rFonts w:ascii="Times New Roman" w:hAnsi="Times New Roman" w:cs="Times New Roman"/>
-          <w:sz w:val="28"/>
-          <w:szCs w:val="28"/>
-          <w:lang w:eastAsia="ru-RU"/>
-        </w:rPr>
-      </w:pPr>
-      <w:r>
-        <w:rPr>
-          <w:rFonts w:ascii="Times New Roman" w:hAnsi="Times New Roman" w:cs="Times New Roman"/>
-          <w:sz w:val="28"/>
-          <w:szCs w:val="28"/>
-          <w:lang w:eastAsia="ru-RU"/>
-        </w:rPr>
-        <w:t>Агенты (организации-партнеры), осуществляющие работу над проектом, могут быть как сотрудниками одной организации, так и независимыми организациями, взаимодействующими друг с другом и заказчиком. Заметим, что среди агентов виртуальной организации необходимо выделить ответственных исполнителей (отвечающих за управление выделенной частью проекта) и исполнителей (непосредственно выполняющих работу).</w:t>
-      </w:r>
-    </w:p>
-    <w:p>
-      <w:pPr>
-        <w:spacing w:line="360" w:lineRule="auto"/>
-        <w:rPr>
-          <w:rFonts w:ascii="Times New Roman" w:hAnsi="Times New Roman" w:cs="Times New Roman"/>
-          <w:sz w:val="28"/>
-          <w:szCs w:val="28"/>
-          <w:lang w:eastAsia="ru-RU"/>
-        </w:rPr>
-      </w:pPr>
-      <w:r>
-        <w:rPr>
-          <w:rFonts w:ascii="Times New Roman" w:hAnsi="Times New Roman" w:cs="Times New Roman"/>
-          <w:sz w:val="28"/>
-          <w:szCs w:val="28"/>
-          <w:lang w:eastAsia="ru-RU"/>
-        </w:rPr>
-        <w:t xml:space="preserve">Решить проблему управления предприятиями-партнерами виртуального предприятия можно в </w:t>
-      </w:r>
-      <w:r>
-        <w:rPr>
-          <w:rFonts w:ascii="Times New Roman" w:hAnsi="Times New Roman" w:cs="Times New Roman"/>
-          <w:sz w:val="28"/>
-          <w:szCs w:val="28"/>
-          <w:lang w:eastAsia="ru-RU"/>
-        </w:rPr>
-        <w:t>несколько этапов</w:t>
-      </w:r>
-      <w:bookmarkStart w:id="4" w:name="_ftnref11"/>
-      <w:r>
-        <w:rPr>
-          <w:rFonts w:ascii="Times New Roman" w:hAnsi="Times New Roman" w:cs="Times New Roman"/>
-          <w:sz w:val="28"/>
-          <w:szCs w:val="28"/>
-          <w:lang w:eastAsia="ru-RU"/>
-        </w:rPr>
-        <w:fldChar w:fldCharType="begin"/>
-      </w:r>
-      <w:r>
-        <w:rPr>
-          <w:rFonts w:ascii="Times New Roman" w:hAnsi="Times New Roman" w:cs="Times New Roman"/>
-          <w:sz w:val="28"/>
-          <w:szCs w:val="28"/>
-          <w:lang w:eastAsia="ru-RU"/>
-        </w:rPr>
-        <w:instrText xml:space="preserve"> HYPERLINK "http://www.vevivi.ru/best/Osobennosti-deyatelnosti-virtualnykh-organizatsii-ref158978.html" \l "_ftn11" \o "" </w:instrText>
-      </w:r>
-      <w:r>
-        <w:rPr>
-          <w:rFonts w:ascii="Times New Roman" w:hAnsi="Times New Roman" w:cs="Times New Roman"/>
-          <w:sz w:val="28"/>
-          <w:szCs w:val="28"/>
-          <w:lang w:eastAsia="ru-RU"/>
-        </w:rPr>
-        <w:fldChar w:fldCharType="separate"/>
-      </w:r>
-      <w:r>
-        <w:rPr>
-          <w:rFonts w:ascii="Times New Roman" w:hAnsi="Times New Roman" w:cs="Times New Roman"/>
-          <w:sz w:val="28"/>
-          <w:szCs w:val="28"/>
-          <w:lang w:eastAsia="ru-RU"/>
-        </w:rPr>
-        <w:t>[4]</w:t>
-      </w:r>
-      <w:r>
-        <w:rPr>
-          <w:rFonts w:ascii="Times New Roman" w:hAnsi="Times New Roman" w:cs="Times New Roman"/>
-          <w:sz w:val="28"/>
-          <w:szCs w:val="28"/>
-          <w:lang w:eastAsia="ru-RU"/>
-        </w:rPr>
-        <w:fldChar w:fldCharType="end"/>
-      </w:r>
-      <w:bookmarkEnd w:id="4"/>
-      <w:r>
-        <w:rPr>
-          <w:rFonts w:ascii="Times New Roman" w:hAnsi="Times New Roman" w:cs="Times New Roman"/>
-          <w:sz w:val="28"/>
-          <w:szCs w:val="28"/>
-          <w:lang w:eastAsia="ru-RU"/>
-        </w:rPr>
-        <w:t>:</w:t>
-      </w:r>
-    </w:p>
-    <w:p>
-      <w:pPr>
-        <w:spacing w:line="360" w:lineRule="auto"/>
-        <w:rPr>
-          <w:rFonts w:ascii="Times New Roman" w:hAnsi="Times New Roman" w:cs="Times New Roman"/>
-          <w:sz w:val="28"/>
-          <w:szCs w:val="28"/>
-          <w:lang w:eastAsia="ru-RU"/>
-        </w:rPr>
-      </w:pPr>
-      <w:r>
-        <w:rPr>
-          <w:rFonts w:ascii="Times New Roman" w:hAnsi="Times New Roman" w:cs="Times New Roman"/>
-          <w:sz w:val="28"/>
-          <w:szCs w:val="28"/>
-          <w:lang w:eastAsia="ru-RU"/>
-        </w:rPr>
-        <w:t>1.  этап идентификации виртуальной организации;</w:t>
-      </w:r>
-    </w:p>
-    <w:p>
-      <w:pPr>
-        <w:spacing w:line="360" w:lineRule="auto"/>
-        <w:rPr>
-          <w:rFonts w:ascii="Times New Roman" w:hAnsi="Times New Roman" w:cs="Times New Roman"/>
-          <w:sz w:val="28"/>
-          <w:szCs w:val="28"/>
-          <w:lang w:eastAsia="ru-RU"/>
-        </w:rPr>
-      </w:pPr>
-      <w:r>
-        <w:rPr>
-          <w:rFonts w:ascii="Times New Roman" w:hAnsi="Times New Roman" w:cs="Times New Roman"/>
-          <w:sz w:val="28"/>
-          <w:szCs w:val="28"/>
-          <w:lang w:eastAsia="ru-RU"/>
-        </w:rPr>
-        <w:t>2.  этап формализации компетенций предприятий-партнеров;</w:t>
-      </w:r>
-    </w:p>
-    <w:p>
-      <w:pPr>
-        <w:spacing w:line="360" w:lineRule="auto"/>
-        <w:rPr>
-          <w:rFonts w:ascii="Times New Roman" w:hAnsi="Times New Roman" w:cs="Times New Roman"/>
-          <w:sz w:val="28"/>
-          <w:szCs w:val="28"/>
-          <w:lang w:eastAsia="ru-RU"/>
-        </w:rPr>
-      </w:pPr>
-      <w:r>
-        <w:rPr>
-          <w:rFonts w:ascii="Times New Roman" w:hAnsi="Times New Roman" w:cs="Times New Roman"/>
-          <w:sz w:val="28"/>
-          <w:szCs w:val="28"/>
-          <w:lang w:eastAsia="ru-RU"/>
-        </w:rPr>
-        <w:t>3.  этап создания ролевой структуры и дифференциации статусов участников виртуальной сети.</w:t>
-      </w:r>
-    </w:p>
-    <w:p>
-      <w:pPr>
-        <w:spacing w:line="360" w:lineRule="auto"/>
-        <w:rPr>
-          <w:rFonts w:ascii="Times New Roman" w:hAnsi="Times New Roman" w:cs="Times New Roman"/>
-          <w:sz w:val="28"/>
-          <w:szCs w:val="28"/>
-          <w:lang w:eastAsia="ru-RU"/>
-        </w:rPr>
-      </w:pPr>
-      <w:r>
-        <w:rPr>
-          <w:rFonts w:ascii="Times New Roman" w:hAnsi="Times New Roman" w:cs="Times New Roman"/>
-          <w:sz w:val="28"/>
-          <w:szCs w:val="28"/>
-          <w:lang w:eastAsia="ru-RU"/>
-        </w:rPr>
-        <w:t>Определимся с каждым из этих этапов более подробно.</w:t>
-      </w:r>
-    </w:p>
-    <w:p>
-      <w:pPr>
-        <w:spacing w:line="360" w:lineRule="auto"/>
-        <w:rPr>
-          <w:rFonts w:ascii="Times New Roman" w:hAnsi="Times New Roman" w:cs="Times New Roman"/>
-          <w:sz w:val="28"/>
-          <w:szCs w:val="28"/>
-          <w:lang w:eastAsia="ru-RU"/>
-        </w:rPr>
-      </w:pPr>
-      <w:r>
-        <w:rPr>
-          <w:rFonts w:ascii="Times New Roman" w:hAnsi="Times New Roman" w:cs="Times New Roman"/>
-          <w:sz w:val="28"/>
-          <w:szCs w:val="28"/>
-          <w:lang w:eastAsia="ru-RU"/>
-        </w:rPr>
-        <w:t>1. Идентификацию любой виртуальной организации можно рассматривать в двух аспектах: идентификация агентов (предприятий-партнеров) виртуальной организации и идентификация виртуальной организации как единого проекта.</w:t>
-      </w:r>
-    </w:p>
-    <w:p>
-      <w:pPr>
-        <w:spacing w:line="360" w:lineRule="auto"/>
-        <w:rPr>
-          <w:rFonts w:ascii="Times New Roman" w:hAnsi="Times New Roman" w:cs="Times New Roman"/>
-          <w:sz w:val="28"/>
-          <w:szCs w:val="28"/>
-          <w:lang w:eastAsia="ru-RU"/>
-        </w:rPr>
-      </w:pPr>
-      <w:r>
-        <w:rPr>
-          <w:rFonts w:ascii="Times New Roman" w:hAnsi="Times New Roman" w:cs="Times New Roman"/>
-          <w:sz w:val="28"/>
-          <w:szCs w:val="28"/>
-          <w:lang w:eastAsia="ru-RU"/>
-        </w:rPr>
-        <w:t xml:space="preserve">Процесс идентификации виртуальной организации является более простым, чем процесс идентификации ее членов. Для него необходимо определить цели и сроки виртуального проекта; определить мотивацию участников </w:t>
-      </w:r>
-      <w:r>
-        <w:rPr>
-          <w:rFonts w:ascii="Times New Roman" w:hAnsi="Times New Roman" w:cs="Times New Roman"/>
-          <w:sz w:val="28"/>
-          <w:szCs w:val="28"/>
-          <w:lang w:eastAsia="ru-RU"/>
-        </w:rPr>
-        <w:lastRenderedPageBreak/>
-        <w:t>проекта; выделить основных участников и ответственного за проект; сообщить всем потенциальным участникам цели и сроки реализации проекта; запланировать и распределить работы и роли в виртуальном проекте; реализовать проце</w:t>
-      </w:r>
-      <w:proofErr w:type="gramStart"/>
-      <w:r>
-        <w:rPr>
-          <w:rFonts w:ascii="Times New Roman" w:hAnsi="Times New Roman" w:cs="Times New Roman"/>
-          <w:sz w:val="28"/>
-          <w:szCs w:val="28"/>
-          <w:lang w:eastAsia="ru-RU"/>
-        </w:rPr>
-        <w:t>сс вкл</w:t>
-      </w:r>
-      <w:proofErr w:type="gramEnd"/>
-      <w:r>
-        <w:rPr>
-          <w:rFonts w:ascii="Times New Roman" w:hAnsi="Times New Roman" w:cs="Times New Roman"/>
-          <w:sz w:val="28"/>
-          <w:szCs w:val="28"/>
-          <w:lang w:eastAsia="ru-RU"/>
-        </w:rPr>
-        <w:t>ючения в проект нового агента.</w:t>
-      </w:r>
-    </w:p>
-    <w:p>
-      <w:pPr>
-        <w:spacing w:line="360" w:lineRule="auto"/>
-        <w:rPr>
-          <w:rFonts w:ascii="Times New Roman" w:hAnsi="Times New Roman" w:cs="Times New Roman"/>
-          <w:sz w:val="28"/>
-          <w:szCs w:val="28"/>
-          <w:lang w:eastAsia="ru-RU"/>
-        </w:rPr>
-      </w:pPr>
-      <w:r>
-        <w:rPr>
-          <w:rFonts w:ascii="Times New Roman" w:hAnsi="Times New Roman" w:cs="Times New Roman"/>
-          <w:sz w:val="28"/>
-          <w:szCs w:val="28"/>
-          <w:lang w:eastAsia="ru-RU"/>
-        </w:rPr>
-        <w:t>Орган-координатор может перераспределять работы наиболее активным предприятиям-партнерам сети, постоянно поддерживающим контакт в рамках данного сообщества. Как правило, любой из пассивных участников может покинуть организацию, в то время как любой новый член обычно пребывает в пассивном состоянии, анализируя происходящие в сети действия со стороны.</w:t>
-      </w:r>
-    </w:p>
-    <w:p>
-      <w:pPr>
-        <w:spacing w:line="360" w:lineRule="auto"/>
-        <w:rPr>
-          <w:rFonts w:ascii="Times New Roman" w:hAnsi="Times New Roman" w:cs="Times New Roman"/>
-          <w:sz w:val="28"/>
-          <w:szCs w:val="28"/>
-          <w:lang w:eastAsia="ru-RU"/>
-        </w:rPr>
-      </w:pPr>
-      <w:r>
-        <w:rPr>
-          <w:rFonts w:ascii="Times New Roman" w:hAnsi="Times New Roman" w:cs="Times New Roman"/>
-          <w:sz w:val="28"/>
-          <w:szCs w:val="28"/>
-          <w:lang w:eastAsia="ru-RU"/>
-        </w:rPr>
-        <w:t>Таким образом, категории участников виртуальной сети можно представить следующим образом: орган-координатор: модератор и лидеры; активные участники; пассивные участники.</w:t>
-      </w:r>
-    </w:p>
-    <w:p>
-      <w:pPr>
-        <w:spacing w:line="360" w:lineRule="auto"/>
-        <w:rPr>
-          <w:rFonts w:ascii="Times New Roman" w:hAnsi="Times New Roman" w:cs="Times New Roman"/>
-          <w:sz w:val="28"/>
-          <w:szCs w:val="28"/>
-          <w:lang w:eastAsia="ru-RU"/>
-        </w:rPr>
-      </w:pPr>
-      <w:r>
-        <w:rPr>
-          <w:rFonts w:ascii="Times New Roman" w:hAnsi="Times New Roman" w:cs="Times New Roman"/>
-          <w:sz w:val="28"/>
-          <w:szCs w:val="28"/>
-          <w:lang w:eastAsia="ru-RU"/>
-        </w:rPr>
-        <w:t xml:space="preserve">2. Поиск и привлечение потенциальных участников виртуальной сети является одним из самых важных моментов при инициализации проекта. В процессе формализации компетенций будущих предприятий-партнеров виртуальной организации целесообразно использовать каталог ключевых компетенций, включающий основные показатели каталога (внутренние и внешние компетенции, ключевые факторы успеха) и перечень компетенций </w:t>
-      </w:r>
-      <w:r>
-        <w:rPr>
-          <w:rFonts w:ascii="Times New Roman" w:hAnsi="Times New Roman" w:cs="Times New Roman"/>
-          <w:sz w:val="28"/>
-          <w:szCs w:val="28"/>
-          <w:lang w:eastAsia="ru-RU"/>
-        </w:rPr>
-        <w:t>участника виртуальной организации</w:t>
-      </w:r>
-      <w:bookmarkStart w:id="5" w:name="_ftnref12"/>
-      <w:r>
-        <w:rPr>
-          <w:rFonts w:ascii="Times New Roman" w:hAnsi="Times New Roman" w:cs="Times New Roman"/>
-          <w:sz w:val="28"/>
-          <w:szCs w:val="28"/>
-          <w:lang w:eastAsia="ru-RU"/>
-        </w:rPr>
-        <w:fldChar w:fldCharType="begin"/>
-      </w:r>
-      <w:r>
-        <w:rPr>
-          <w:rFonts w:ascii="Times New Roman" w:hAnsi="Times New Roman" w:cs="Times New Roman"/>
-          <w:sz w:val="28"/>
-          <w:szCs w:val="28"/>
-          <w:lang w:eastAsia="ru-RU"/>
-        </w:rPr>
-        <w:instrText xml:space="preserve"> HYPERLINK "http://www.vevivi.ru/best/Osobennosti-deyatelnosti-virtualnykh-organizatsii-ref158978.html" \l "_ftn12" \o "" </w:instrText>
-      </w:r>
-      <w:r>
-        <w:rPr>
-          <w:rFonts w:ascii="Times New Roman" w:hAnsi="Times New Roman" w:cs="Times New Roman"/>
-          <w:sz w:val="28"/>
-          <w:szCs w:val="28"/>
-          <w:lang w:eastAsia="ru-RU"/>
-        </w:rPr>
-        <w:fldChar w:fldCharType="separate"/>
-      </w:r>
-      <w:r>
-        <w:rPr>
-          <w:rFonts w:ascii="Times New Roman" w:hAnsi="Times New Roman" w:cs="Times New Roman"/>
-          <w:sz w:val="28"/>
-          <w:szCs w:val="28"/>
-          <w:lang w:eastAsia="ru-RU"/>
-        </w:rPr>
-        <w:t>[5]</w:t>
-      </w:r>
-      <w:r>
-        <w:rPr>
-          <w:rFonts w:ascii="Times New Roman" w:hAnsi="Times New Roman" w:cs="Times New Roman"/>
-          <w:sz w:val="28"/>
-          <w:szCs w:val="28"/>
-          <w:lang w:eastAsia="ru-RU"/>
-        </w:rPr>
-        <w:fldChar w:fldCharType="end"/>
-      </w:r>
-      <w:bookmarkEnd w:id="5"/>
-      <w:r>
-        <w:rPr>
-          <w:rFonts w:ascii="Times New Roman" w:hAnsi="Times New Roman" w:cs="Times New Roman"/>
-          <w:sz w:val="28"/>
-          <w:szCs w:val="28"/>
-          <w:lang w:eastAsia="ru-RU"/>
-        </w:rPr>
-        <w:t>.</w:t>
-      </w:r>
-    </w:p>
-    <w:p>
-      <w:pPr>
-        <w:spacing w:line="360" w:lineRule="auto"/>
-        <w:rPr>
-          <w:rFonts w:ascii="Times New Roman" w:hAnsi="Times New Roman" w:cs="Times New Roman"/>
-          <w:sz w:val="28"/>
-          <w:szCs w:val="28"/>
-          <w:lang w:eastAsia="ru-RU"/>
-        </w:rPr>
-      </w:pPr>
-      <w:r>
-        <w:rPr>
-          <w:rFonts w:ascii="Times New Roman" w:hAnsi="Times New Roman" w:cs="Times New Roman"/>
-          <w:sz w:val="28"/>
-          <w:szCs w:val="28"/>
-          <w:lang w:eastAsia="ru-RU"/>
-        </w:rPr>
-        <w:t>В дальнейшем поиск может осуществляться по другим критериям: опты работы на рынке, регион и т.д. Оценить опыт потенциального агента в рамках данной компетенции возможно с помощью системы статусов или структуры описаний компетенций участников виртуальной организации.</w:t>
-      </w:r>
-    </w:p>
-    <w:p>
-      <w:pPr>
-        <w:spacing w:line="360" w:lineRule="auto"/>
-        <w:rPr>
-          <w:rFonts w:ascii="Times New Roman" w:hAnsi="Times New Roman" w:cs="Times New Roman"/>
-          <w:sz w:val="28"/>
-          <w:szCs w:val="28"/>
-          <w:lang w:eastAsia="ru-RU"/>
-        </w:rPr>
-      </w:pPr>
-      <w:r>
-        <w:rPr>
-          <w:rFonts w:ascii="Times New Roman" w:hAnsi="Times New Roman" w:cs="Times New Roman"/>
-          <w:sz w:val="28"/>
-          <w:szCs w:val="28"/>
-          <w:lang w:eastAsia="ru-RU"/>
-        </w:rPr>
-        <w:t xml:space="preserve">3. Как в традиционной, так и в виртуальной организациях любой участник может выполнять разные роли в зависимости </w:t>
-      </w:r>
-      <w:proofErr w:type="gramStart"/>
-      <w:r>
-        <w:rPr>
-          <w:rFonts w:ascii="Times New Roman" w:hAnsi="Times New Roman" w:cs="Times New Roman"/>
-          <w:sz w:val="28"/>
-          <w:szCs w:val="28"/>
-          <w:lang w:eastAsia="ru-RU"/>
-        </w:rPr>
-        <w:t>от</w:t>
-      </w:r>
-      <w:proofErr w:type="gramEnd"/>
-      <w:r>
-        <w:rPr>
-          <w:rFonts w:ascii="Times New Roman" w:hAnsi="Times New Roman" w:cs="Times New Roman"/>
-          <w:sz w:val="28"/>
-          <w:szCs w:val="28"/>
-          <w:lang w:eastAsia="ru-RU"/>
-        </w:rPr>
-        <w:t xml:space="preserve"> </w:t>
-      </w:r>
-      <w:proofErr w:type="gramStart"/>
-      <w:r>
-        <w:rPr>
-          <w:rFonts w:ascii="Times New Roman" w:hAnsi="Times New Roman" w:cs="Times New Roman"/>
-          <w:sz w:val="28"/>
-          <w:szCs w:val="28"/>
-          <w:lang w:eastAsia="ru-RU"/>
-        </w:rPr>
-        <w:t>его</w:t>
-      </w:r>
-      <w:proofErr w:type="gramEnd"/>
-      <w:r>
-        <w:rPr>
-          <w:rFonts w:ascii="Times New Roman" w:hAnsi="Times New Roman" w:cs="Times New Roman"/>
-          <w:sz w:val="28"/>
-          <w:szCs w:val="28"/>
-          <w:lang w:eastAsia="ru-RU"/>
-        </w:rPr>
-        <w:t xml:space="preserve"> </w:t>
-      </w:r>
-      <w:proofErr w:type="spellStart"/>
-      <w:r>
-        <w:rPr>
-          <w:rFonts w:ascii="Times New Roman" w:hAnsi="Times New Roman" w:cs="Times New Roman"/>
-          <w:sz w:val="28"/>
-          <w:szCs w:val="28"/>
-          <w:lang w:eastAsia="ru-RU"/>
-        </w:rPr>
-        <w:t>задействованности</w:t>
-      </w:r>
-      <w:proofErr w:type="spellEnd"/>
-      <w:r>
-        <w:rPr>
-          <w:rFonts w:ascii="Times New Roman" w:hAnsi="Times New Roman" w:cs="Times New Roman"/>
-          <w:sz w:val="28"/>
-          <w:szCs w:val="28"/>
-          <w:lang w:eastAsia="ru-RU"/>
-        </w:rPr>
-        <w:t xml:space="preserve"> в виртуальном проекте. Участники виртуального пула могут выполнять следующие роли:</w:t>
-      </w:r>
-    </w:p>
-    <w:p>
-      <w:pPr>
-        <w:spacing w:line="360" w:lineRule="auto"/>
-        <w:rPr>
-          <w:rFonts w:ascii="Times New Roman" w:hAnsi="Times New Roman" w:cs="Times New Roman"/>
-          <w:sz w:val="28"/>
-          <w:szCs w:val="28"/>
-          <w:lang w:eastAsia="ru-RU"/>
-        </w:rPr>
-      </w:pPr>
-      <w:r>
-        <w:rPr>
-          <w:rFonts w:ascii="Times New Roman" w:hAnsi="Times New Roman" w:cs="Times New Roman"/>
-          <w:sz w:val="28"/>
-          <w:szCs w:val="28"/>
-          <w:lang w:eastAsia="ru-RU"/>
-        </w:rPr>
-        <w:lastRenderedPageBreak/>
-        <w:t>1. Орган-координатор: разработка институций для виртуальной организации; поиск клиентов и анализ их запросов; синтез товарно-производственных решений, отвечающих требованиям запросов; регламентация и корректировка деятельности предприятий, входящих в виртуальную организацию; управление ресурсами данных предприятий.</w:t>
-      </w:r>
-    </w:p>
-    <w:p>
-      <w:pPr>
-        <w:spacing w:line="360" w:lineRule="auto"/>
-        <w:rPr>
-          <w:rFonts w:ascii="Times New Roman" w:hAnsi="Times New Roman" w:cs="Times New Roman"/>
-          <w:sz w:val="28"/>
-          <w:szCs w:val="28"/>
-          <w:lang w:eastAsia="ru-RU"/>
-        </w:rPr>
-      </w:pPr>
-      <w:r>
-        <w:rPr>
-          <w:rFonts w:ascii="Times New Roman" w:hAnsi="Times New Roman" w:cs="Times New Roman"/>
-          <w:sz w:val="28"/>
-          <w:szCs w:val="28"/>
-          <w:lang w:eastAsia="ru-RU"/>
-        </w:rPr>
-        <w:t>2. Эксперт: носитель специфических знаний; отвечает на вопросы участников виртуальной организации; разрабатывает новые продукты</w:t>
-      </w:r>
-    </w:p>
-    <w:p>
-      <w:pPr>
-        <w:spacing w:line="360" w:lineRule="auto"/>
-        <w:rPr>
-          <w:rFonts w:ascii="Times New Roman" w:hAnsi="Times New Roman" w:cs="Times New Roman"/>
-          <w:sz w:val="28"/>
-          <w:szCs w:val="28"/>
-          <w:lang w:eastAsia="ru-RU"/>
-        </w:rPr>
-      </w:pPr>
-      <w:r>
-        <w:rPr>
-          <w:rFonts w:ascii="Times New Roman" w:hAnsi="Times New Roman" w:cs="Times New Roman"/>
-          <w:sz w:val="28"/>
-          <w:szCs w:val="28"/>
-          <w:lang w:eastAsia="ru-RU"/>
-        </w:rPr>
-        <w:t xml:space="preserve">3. Партнер выполняет определенные задания в рамках виртуального проекта с учетом своей ключевой </w:t>
-      </w:r>
-      <w:r>
-        <w:rPr>
-          <w:rFonts w:ascii="Times New Roman" w:hAnsi="Times New Roman" w:cs="Times New Roman"/>
-          <w:sz w:val="28"/>
-          <w:szCs w:val="28"/>
-          <w:lang w:eastAsia="ru-RU"/>
-        </w:rPr>
-        <w:t>компетенции</w:t>
-      </w:r>
-      <w:bookmarkStart w:id="6" w:name="_ftnref13"/>
-      <w:r>
-        <w:rPr>
-          <w:rFonts w:ascii="Times New Roman" w:hAnsi="Times New Roman" w:cs="Times New Roman"/>
-          <w:sz w:val="28"/>
-          <w:szCs w:val="28"/>
-          <w:lang w:eastAsia="ru-RU"/>
-        </w:rPr>
-        <w:fldChar w:fldCharType="begin"/>
-      </w:r>
-      <w:r>
-        <w:rPr>
-          <w:rFonts w:ascii="Times New Roman" w:hAnsi="Times New Roman" w:cs="Times New Roman"/>
-          <w:sz w:val="28"/>
-          <w:szCs w:val="28"/>
-          <w:lang w:eastAsia="ru-RU"/>
-        </w:rPr>
-        <w:instrText xml:space="preserve"> HYPERLINK "http://www.vevivi.ru/best/Osobennosti-deyatelnosti-virtualnykh-organizatsii-ref158978.html" \l "_ftn13" \o "" </w:instrText>
-      </w:r>
-      <w:r>
-        <w:rPr>
-          <w:rFonts w:ascii="Times New Roman" w:hAnsi="Times New Roman" w:cs="Times New Roman"/>
-          <w:sz w:val="28"/>
-          <w:szCs w:val="28"/>
-          <w:lang w:eastAsia="ru-RU"/>
-        </w:rPr>
-        <w:fldChar w:fldCharType="separate"/>
-      </w:r>
-      <w:r>
-        <w:rPr>
-          <w:rFonts w:ascii="Times New Roman" w:hAnsi="Times New Roman" w:cs="Times New Roman"/>
-          <w:sz w:val="28"/>
-          <w:szCs w:val="28"/>
-          <w:lang w:eastAsia="ru-RU"/>
-        </w:rPr>
-        <w:t>[6]</w:t>
-      </w:r>
-      <w:r>
-        <w:rPr>
-          <w:rFonts w:ascii="Times New Roman" w:hAnsi="Times New Roman" w:cs="Times New Roman"/>
-          <w:sz w:val="28"/>
-          <w:szCs w:val="28"/>
-          <w:lang w:eastAsia="ru-RU"/>
-        </w:rPr>
-        <w:fldChar w:fldCharType="end"/>
-      </w:r>
-      <w:bookmarkEnd w:id="6"/>
-      <w:r>
-        <w:rPr>
-          <w:rFonts w:ascii="Times New Roman" w:hAnsi="Times New Roman" w:cs="Times New Roman"/>
-          <w:sz w:val="28"/>
-          <w:szCs w:val="28"/>
-          <w:lang w:eastAsia="ru-RU"/>
-        </w:rPr>
-        <w:t>.</w:t>
-      </w:r>
-    </w:p>
-    <w:p>
-      <w:pPr>
-        <w:spacing w:line="360" w:lineRule="auto"/>
-        <w:rPr>
-          <w:rFonts w:ascii="Times New Roman" w:hAnsi="Times New Roman" w:cs="Times New Roman"/>
-          <w:b/>
-          <w:sz w:val="28"/>
-          <w:szCs w:val="28"/>
-          <w:lang w:eastAsia="ru-RU"/>
-        </w:rPr>
-      </w:pPr>
-      <w:r>
-        <w:rPr>
-          <w:rFonts w:ascii="Times New Roman" w:hAnsi="Times New Roman" w:cs="Times New Roman"/>
-          <w:b/>
-          <w:sz w:val="28"/>
-          <w:szCs w:val="28"/>
-          <w:lang w:eastAsia="ru-RU"/>
-        </w:rPr>
-        <w:t>2.3 Особенности управления организацией, достоинства и недостатки виртуальных организаций</w:t>
-      </w:r>
-    </w:p>
-    <w:p>
-      <w:pPr>
-        <w:spacing w:line="360" w:lineRule="auto"/>
-        <w:rPr>
-          <w:rFonts w:ascii="Times New Roman" w:hAnsi="Times New Roman" w:cs="Times New Roman"/>
-          <w:sz w:val="28"/>
-          <w:szCs w:val="28"/>
-          <w:lang w:eastAsia="ru-RU"/>
-        </w:rPr>
-      </w:pPr>
-      <w:r>
-        <w:rPr>
-          <w:rFonts w:ascii="Times New Roman" w:hAnsi="Times New Roman" w:cs="Times New Roman"/>
-          <w:sz w:val="28"/>
-          <w:szCs w:val="28"/>
-          <w:lang w:eastAsia="ru-RU"/>
-        </w:rPr>
-        <w:t>Для планирования, организации и координации деятельности виртуальных предприятий необходимы и соответствующие управленческие подходы. При создании виртуальных организаций нередко появляются организации, которые концентрируют свои усилия исключительно на управлении компетенциями третьей стороны. В данном случае такая организация должна обладать как минимум следующими способностями: уметь идентифицировать и привлекать ключевые компетенции, необходимые для реализации проекта (аспекты менеджмента знаний) и на основе привлеченных компетенций организовать процесс создания и сбыта продукции (аспекты функционирования сети).</w:t>
-      </w:r>
-    </w:p>
-    <w:p>
-      <w:pPr>
-        <w:spacing w:line="360" w:lineRule="auto"/>
-        <w:rPr>
-          <w:rFonts w:ascii="Times New Roman" w:hAnsi="Times New Roman" w:cs="Times New Roman"/>
-          <w:sz w:val="28"/>
-          <w:szCs w:val="28"/>
-          <w:lang w:eastAsia="ru-RU"/>
-        </w:rPr>
-      </w:pPr>
-      <w:r>
-        <w:rPr>
-          <w:rFonts w:ascii="Times New Roman" w:hAnsi="Times New Roman" w:cs="Times New Roman"/>
-          <w:sz w:val="28"/>
-          <w:szCs w:val="28"/>
-          <w:lang w:eastAsia="ru-RU"/>
-        </w:rPr>
-        <w:t>На основе этого можно в общем виде сформулировать основные функции управления виртуальной организацией как сетью партнеров:</w:t>
-      </w:r>
-    </w:p>
-    <w:p>
-      <w:pPr>
-        <w:spacing w:line="360" w:lineRule="auto"/>
-        <w:rPr>
-          <w:rFonts w:ascii="Times New Roman" w:hAnsi="Times New Roman" w:cs="Times New Roman"/>
-          <w:sz w:val="28"/>
-          <w:szCs w:val="28"/>
-          <w:lang w:eastAsia="ru-RU"/>
-        </w:rPr>
-      </w:pPr>
-      <w:r>
-        <w:rPr>
-          <w:rFonts w:ascii="Times New Roman" w:hAnsi="Times New Roman" w:cs="Times New Roman"/>
-          <w:sz w:val="28"/>
-          <w:szCs w:val="28"/>
-          <w:lang w:eastAsia="ru-RU"/>
-        </w:rPr>
-        <w:t>1. Определение требований (задач) проекта.</w:t>
-      </w:r>
-    </w:p>
-    <w:p>
-      <w:pPr>
-        <w:spacing w:line="360" w:lineRule="auto"/>
-        <w:rPr>
-          <w:rFonts w:ascii="Times New Roman" w:hAnsi="Times New Roman" w:cs="Times New Roman"/>
-          <w:sz w:val="28"/>
-          <w:szCs w:val="28"/>
-          <w:lang w:eastAsia="ru-RU"/>
-        </w:rPr>
-      </w:pPr>
-      <w:r>
-        <w:rPr>
-          <w:rFonts w:ascii="Times New Roman" w:hAnsi="Times New Roman" w:cs="Times New Roman"/>
-          <w:sz w:val="28"/>
-          <w:szCs w:val="28"/>
-          <w:lang w:eastAsia="ru-RU"/>
-        </w:rPr>
-        <w:t>2. Поиск и оценка возможных партнеров (исполнителей).</w:t>
-      </w:r>
-    </w:p>
-    <w:p>
-      <w:pPr>
-        <w:spacing w:line="360" w:lineRule="auto"/>
-        <w:rPr>
-          <w:rFonts w:ascii="Times New Roman" w:hAnsi="Times New Roman" w:cs="Times New Roman"/>
-          <w:sz w:val="28"/>
-          <w:szCs w:val="28"/>
-          <w:lang w:eastAsia="ru-RU"/>
-        </w:rPr>
-      </w:pPr>
-      <w:r>
-        <w:rPr>
-          <w:rFonts w:ascii="Times New Roman" w:hAnsi="Times New Roman" w:cs="Times New Roman"/>
-          <w:sz w:val="28"/>
-          <w:szCs w:val="28"/>
-          <w:lang w:eastAsia="ru-RU"/>
-        </w:rPr>
-        <w:t>3. Выделение исполнителей, которые оптимально соответствуют задачам.</w:t>
-      </w:r>
-    </w:p>
-    <w:p>
-      <w:pPr>
-        <w:spacing w:line="360" w:lineRule="auto"/>
-        <w:rPr>
-          <w:rFonts w:ascii="Times New Roman" w:hAnsi="Times New Roman" w:cs="Times New Roman"/>
-          <w:sz w:val="28"/>
-          <w:szCs w:val="28"/>
-          <w:lang w:eastAsia="ru-RU"/>
-        </w:rPr>
-      </w:pPr>
-      <w:r>
-        <w:rPr>
-          <w:rFonts w:ascii="Times New Roman" w:hAnsi="Times New Roman" w:cs="Times New Roman"/>
-          <w:sz w:val="28"/>
-          <w:szCs w:val="28"/>
-          <w:lang w:eastAsia="ru-RU"/>
-        </w:rPr>
-        <w:lastRenderedPageBreak/>
-        <w:t>4. Привлечение и распределение исполнителей.</w:t>
-      </w:r>
-    </w:p>
-    <w:p>
-      <w:pPr>
-        <w:spacing w:line="360" w:lineRule="auto"/>
-        <w:rPr>
-          <w:rFonts w:ascii="Times New Roman" w:hAnsi="Times New Roman" w:cs="Times New Roman"/>
-          <w:sz w:val="28"/>
-          <w:szCs w:val="28"/>
-          <w:lang w:eastAsia="ru-RU"/>
-        </w:rPr>
-      </w:pPr>
-      <w:r>
-        <w:rPr>
-          <w:rFonts w:ascii="Times New Roman" w:hAnsi="Times New Roman" w:cs="Times New Roman"/>
-          <w:sz w:val="28"/>
-          <w:szCs w:val="28"/>
-          <w:lang w:eastAsia="ru-RU"/>
-        </w:rPr>
-        <w:t xml:space="preserve">5. Постоянное отслеживание и перераспределение (если это необходимо) партнеров и </w:t>
-      </w:r>
-      <w:r>
-        <w:rPr>
-          <w:rFonts w:ascii="Times New Roman" w:hAnsi="Times New Roman" w:cs="Times New Roman"/>
-          <w:sz w:val="28"/>
-          <w:szCs w:val="28"/>
-          <w:lang w:eastAsia="ru-RU"/>
-        </w:rPr>
-        <w:t>ресурсов по задачам</w:t>
-      </w:r>
-      <w:bookmarkStart w:id="7" w:name="_ftnref14"/>
-      <w:r>
-        <w:rPr>
-          <w:rFonts w:ascii="Times New Roman" w:hAnsi="Times New Roman" w:cs="Times New Roman"/>
-          <w:sz w:val="28"/>
-          <w:szCs w:val="28"/>
-          <w:lang w:eastAsia="ru-RU"/>
-        </w:rPr>
-        <w:fldChar w:fldCharType="begin"/>
-      </w:r>
-      <w:r>
-        <w:rPr>
-          <w:rFonts w:ascii="Times New Roman" w:hAnsi="Times New Roman" w:cs="Times New Roman"/>
-          <w:sz w:val="28"/>
-          <w:szCs w:val="28"/>
-          <w:lang w:eastAsia="ru-RU"/>
-        </w:rPr>
-        <w:instrText xml:space="preserve"> HYPERLINK "http://www.vevivi.ru/best/Osobennosti-deyatelnosti-virtualnykh-organizatsii-ref158978.html" \l "_ftn14" \o "" </w:instrText>
-      </w:r>
-      <w:r>
-        <w:rPr>
-          <w:rFonts w:ascii="Times New Roman" w:hAnsi="Times New Roman" w:cs="Times New Roman"/>
-          <w:sz w:val="28"/>
-          <w:szCs w:val="28"/>
-          <w:lang w:eastAsia="ru-RU"/>
-        </w:rPr>
-        <w:fldChar w:fldCharType="separate"/>
-      </w:r>
-      <w:r>
-        <w:rPr>
-          <w:rFonts w:ascii="Times New Roman" w:hAnsi="Times New Roman" w:cs="Times New Roman"/>
-          <w:sz w:val="28"/>
-          <w:szCs w:val="28"/>
-          <w:lang w:eastAsia="ru-RU"/>
-        </w:rPr>
-        <w:t>[7]</w:t>
-      </w:r>
-      <w:r>
-        <w:rPr>
-          <w:rFonts w:ascii="Times New Roman" w:hAnsi="Times New Roman" w:cs="Times New Roman"/>
-          <w:sz w:val="28"/>
-          <w:szCs w:val="28"/>
-          <w:lang w:eastAsia="ru-RU"/>
-        </w:rPr>
-        <w:fldChar w:fldCharType="end"/>
-      </w:r>
-      <w:bookmarkEnd w:id="7"/>
-      <w:r>
-        <w:rPr>
-          <w:rFonts w:ascii="Times New Roman" w:hAnsi="Times New Roman" w:cs="Times New Roman"/>
-          <w:sz w:val="28"/>
-          <w:szCs w:val="28"/>
-          <w:lang w:eastAsia="ru-RU"/>
-        </w:rPr>
-        <w:t>.</w:t>
-      </w:r>
-    </w:p>
-    <w:p>
-      <w:pPr>
-        <w:spacing w:line="360" w:lineRule="auto"/>
-        <w:rPr>
-          <w:rFonts w:ascii="Times New Roman" w:hAnsi="Times New Roman" w:cs="Times New Roman"/>
-          <w:sz w:val="28"/>
-          <w:szCs w:val="28"/>
-          <w:lang w:eastAsia="ru-RU"/>
-        </w:rPr>
-      </w:pPr>
-      <w:r>
-        <w:rPr>
-          <w:rFonts w:ascii="Times New Roman" w:hAnsi="Times New Roman" w:cs="Times New Roman"/>
-          <w:sz w:val="28"/>
-          <w:szCs w:val="28"/>
-          <w:lang w:eastAsia="ru-RU"/>
-        </w:rPr>
-        <w:t>Вышеуказанные особенности виртуальных организаций формируют следующие требования к их сотрудникам:</w:t>
-      </w:r>
-    </w:p>
-    <w:p>
-      <w:pPr>
-        <w:spacing w:line="360" w:lineRule="auto"/>
-        <w:rPr>
-          <w:rFonts w:ascii="Times New Roman" w:hAnsi="Times New Roman" w:cs="Times New Roman"/>
-          <w:sz w:val="28"/>
-          <w:szCs w:val="28"/>
-          <w:lang w:eastAsia="ru-RU"/>
-        </w:rPr>
-      </w:pPr>
-      <w:r>
-        <w:rPr>
-          <w:rFonts w:ascii="Times New Roman" w:hAnsi="Times New Roman" w:cs="Times New Roman"/>
-          <w:sz w:val="28"/>
-          <w:szCs w:val="28"/>
-          <w:lang w:eastAsia="ru-RU"/>
-        </w:rPr>
-        <w:t>1.  умение ясно формулировать задачи, выражать информацию. В международных организациях от сотрудников требуется знание иностранного языка;</w:t>
-      </w:r>
-    </w:p>
-    <w:p>
-      <w:pPr>
-        <w:spacing w:line="360" w:lineRule="auto"/>
-        <w:rPr>
-          <w:rFonts w:ascii="Times New Roman" w:hAnsi="Times New Roman" w:cs="Times New Roman"/>
-          <w:sz w:val="28"/>
-          <w:szCs w:val="28"/>
-          <w:lang w:eastAsia="ru-RU"/>
-        </w:rPr>
-      </w:pPr>
-      <w:r>
-        <w:rPr>
-          <w:rFonts w:ascii="Times New Roman" w:hAnsi="Times New Roman" w:cs="Times New Roman"/>
-          <w:sz w:val="28"/>
-          <w:szCs w:val="28"/>
-          <w:lang w:eastAsia="ru-RU"/>
-        </w:rPr>
-        <w:t>2.  хорошее владение навыками письменной, электронной коммуникации;</w:t>
-      </w:r>
-    </w:p>
-    <w:p>
-      <w:pPr>
-        <w:spacing w:line="360" w:lineRule="auto"/>
-        <w:rPr>
-          <w:rFonts w:ascii="Times New Roman" w:hAnsi="Times New Roman" w:cs="Times New Roman"/>
-          <w:sz w:val="28"/>
-          <w:szCs w:val="28"/>
-          <w:lang w:eastAsia="ru-RU"/>
-        </w:rPr>
-      </w:pPr>
-      <w:r>
-        <w:rPr>
-          <w:rFonts w:ascii="Times New Roman" w:hAnsi="Times New Roman" w:cs="Times New Roman"/>
-          <w:sz w:val="28"/>
-          <w:szCs w:val="28"/>
-          <w:lang w:eastAsia="ru-RU"/>
-        </w:rPr>
-        <w:t>3.  более широкий спектр знаний, «контекстное» мышление (поскольку сотрудники работают не над одним проектом, а могут быть включены одновременно в несколько проектов, решать параллельно несколько задач);</w:t>
-      </w:r>
-    </w:p>
-    <w:p>
-      <w:pPr>
-        <w:spacing w:line="360" w:lineRule="auto"/>
-        <w:rPr>
-          <w:rFonts w:ascii="Times New Roman" w:hAnsi="Times New Roman" w:cs="Times New Roman"/>
-          <w:sz w:val="28"/>
-          <w:szCs w:val="28"/>
-          <w:lang w:eastAsia="ru-RU"/>
-        </w:rPr>
-      </w:pPr>
-      <w:r>
-        <w:rPr>
-          <w:rFonts w:ascii="Times New Roman" w:hAnsi="Times New Roman" w:cs="Times New Roman"/>
-          <w:sz w:val="28"/>
-          <w:szCs w:val="28"/>
-          <w:lang w:eastAsia="ru-RU"/>
-        </w:rPr>
-        <w:t>4.  умение устанавливать цели, структурировать собственное время;</w:t>
-      </w:r>
-    </w:p>
-    <w:p>
-      <w:pPr>
-        <w:spacing w:line="360" w:lineRule="auto"/>
-        <w:rPr>
-          <w:rFonts w:ascii="Times New Roman" w:hAnsi="Times New Roman" w:cs="Times New Roman"/>
-          <w:sz w:val="28"/>
-          <w:szCs w:val="28"/>
-          <w:lang w:eastAsia="ru-RU"/>
-        </w:rPr>
-      </w:pPr>
-      <w:r>
-        <w:rPr>
-          <w:rFonts w:ascii="Times New Roman" w:hAnsi="Times New Roman" w:cs="Times New Roman"/>
-          <w:sz w:val="28"/>
-          <w:szCs w:val="28"/>
-          <w:lang w:eastAsia="ru-RU"/>
-        </w:rPr>
-        <w:t>5.  умение находить нестандартные решения тех или иных задач;</w:t>
-      </w:r>
-    </w:p>
-    <w:p>
-      <w:pPr>
-        <w:spacing w:line="360" w:lineRule="auto"/>
-        <w:rPr>
-          <w:rFonts w:ascii="Times New Roman" w:hAnsi="Times New Roman" w:cs="Times New Roman"/>
-          <w:sz w:val="28"/>
-          <w:szCs w:val="28"/>
-          <w:lang w:eastAsia="ru-RU"/>
-        </w:rPr>
-      </w:pPr>
-      <w:r>
-        <w:rPr>
-          <w:rFonts w:ascii="Times New Roman" w:hAnsi="Times New Roman" w:cs="Times New Roman"/>
-          <w:sz w:val="28"/>
-          <w:szCs w:val="28"/>
-          <w:lang w:eastAsia="ru-RU"/>
-        </w:rPr>
-        <w:t xml:space="preserve">6.  большая персональная ответственность за результаты работы, в </w:t>
-      </w:r>
-      <w:proofErr w:type="gramStart"/>
-      <w:r>
-        <w:rPr>
-          <w:rFonts w:ascii="Times New Roman" w:hAnsi="Times New Roman" w:cs="Times New Roman"/>
-          <w:sz w:val="28"/>
-          <w:szCs w:val="28"/>
-          <w:lang w:eastAsia="ru-RU"/>
-        </w:rPr>
-        <w:t>связи</w:t>
-      </w:r>
-      <w:proofErr w:type="gramEnd"/>
-      <w:r>
-        <w:rPr>
-          <w:rFonts w:ascii="Times New Roman" w:hAnsi="Times New Roman" w:cs="Times New Roman"/>
-          <w:sz w:val="28"/>
-          <w:szCs w:val="28"/>
-          <w:lang w:eastAsia="ru-RU"/>
-        </w:rPr>
-        <w:t xml:space="preserve"> с чем сотрудники должны хорошо знать соответствующие инструкции, основы законодательства, этические нормы компании;</w:t>
-      </w:r>
-    </w:p>
-    <w:p>
-      <w:pPr>
-        <w:spacing w:line="360" w:lineRule="auto"/>
-        <w:rPr>
-          <w:rFonts w:ascii="Times New Roman" w:hAnsi="Times New Roman" w:cs="Times New Roman"/>
-          <w:sz w:val="28"/>
-          <w:szCs w:val="28"/>
-          <w:lang w:eastAsia="ru-RU"/>
-        </w:rPr>
-      </w:pPr>
-      <w:r>
-        <w:rPr>
-          <w:rFonts w:ascii="Times New Roman" w:hAnsi="Times New Roman" w:cs="Times New Roman"/>
-          <w:sz w:val="28"/>
-          <w:szCs w:val="28"/>
-          <w:lang w:eastAsia="ru-RU"/>
-        </w:rPr>
-        <w:t>7.  сотрудникам необходимо представлять как организацию, частью которой они являются, так и группу, в которую они включены;</w:t>
-      </w:r>
-    </w:p>
-    <w:p>
-      <w:pPr>
-        <w:spacing w:line="360" w:lineRule="auto"/>
-        <w:rPr>
-          <w:rFonts w:ascii="Times New Roman" w:hAnsi="Times New Roman" w:cs="Times New Roman"/>
-          <w:sz w:val="28"/>
-          <w:szCs w:val="28"/>
-          <w:lang w:eastAsia="ru-RU"/>
-        </w:rPr>
-      </w:pPr>
-      <w:r>
-        <w:rPr>
-          <w:rFonts w:ascii="Times New Roman" w:hAnsi="Times New Roman" w:cs="Times New Roman"/>
-          <w:sz w:val="28"/>
-          <w:szCs w:val="28"/>
-          <w:lang w:eastAsia="ru-RU"/>
-        </w:rPr>
-        <w:t>8.  способность успешно сотрудничать в виртуальной среде (что не только обусловливается психологическими особенностями индивидов, но и тесно связано с корпоративной культурой и применяемыми технологиями управления).</w:t>
-      </w:r>
-    </w:p>
-    <w:p>
-      <w:pPr>
-        <w:spacing w:line="360" w:lineRule="auto"/>
-        <w:rPr>
-          <w:rFonts w:ascii="Times New Roman" w:hAnsi="Times New Roman" w:cs="Times New Roman"/>
-          <w:sz w:val="28"/>
-          <w:szCs w:val="28"/>
-          <w:lang w:eastAsia="ru-RU"/>
-        </w:rPr>
-      </w:pPr>
-      <w:r>
-        <w:rPr>
-          <w:rFonts w:ascii="Times New Roman" w:hAnsi="Times New Roman" w:cs="Times New Roman"/>
-          <w:sz w:val="28"/>
-          <w:szCs w:val="28"/>
-          <w:lang w:eastAsia="ru-RU"/>
-        </w:rPr>
-        <w:t xml:space="preserve">Управление персоналом в виртуальной организации предполагает работу в гибкой инновационной среде, что требует нестандартных подходов и </w:t>
-      </w:r>
-      <w:r>
-        <w:rPr>
-          <w:rFonts w:ascii="Times New Roman" w:hAnsi="Times New Roman" w:cs="Times New Roman"/>
-          <w:sz w:val="28"/>
-          <w:szCs w:val="28"/>
-          <w:lang w:eastAsia="ru-RU"/>
-        </w:rPr>
-        <w:lastRenderedPageBreak/>
-        <w:t>решений. Изменение задач, стоящих перед организацией, требует изменения конфигурации команд, обновления и замены управленческих систем. Управление человеческими ресурсами виртуальных организаций в большей мере, чем другая управленческая деятельность в них, предъявляет повышенные требования к профессионализму лидеров, их умению работать с людьми, концептуальным способностям, умению инициировать и мотивировать инновационную активность сотрудников. Вместе с тем менеджер должен уметь передавать видение перспектив компании своим подчиненным и мотивировать их на достижение целей компании.</w:t>
-      </w:r>
-    </w:p>
-    <w:p>
-      <w:pPr>
-        <w:spacing w:line="360" w:lineRule="auto"/>
-        <w:rPr>
-          <w:rFonts w:ascii="Times New Roman" w:hAnsi="Times New Roman" w:cs="Times New Roman"/>
-          <w:sz w:val="28"/>
-          <w:szCs w:val="28"/>
-          <w:lang w:eastAsia="ru-RU"/>
-        </w:rPr>
-      </w:pPr>
-      <w:r>
-        <w:rPr>
-          <w:rFonts w:ascii="Times New Roman" w:hAnsi="Times New Roman" w:cs="Times New Roman"/>
-          <w:sz w:val="28"/>
-          <w:szCs w:val="28"/>
-          <w:lang w:eastAsia="ru-RU"/>
-        </w:rPr>
-        <w:t>В виртуальной организации обретают свою специфику и технологии управления персоналом: организация найма и отбора персонала, оценка, адаптация, обучение, управление карьерой, мотивация и организация труда, управление конфликтами и стрессами и др.</w:t>
-      </w:r>
-    </w:p>
-    <w:p>
-      <w:pPr>
-        <w:spacing w:line="360" w:lineRule="auto"/>
-        <w:rPr>
-          <w:rFonts w:ascii="Times New Roman" w:hAnsi="Times New Roman" w:cs="Times New Roman"/>
-          <w:sz w:val="28"/>
-          <w:szCs w:val="28"/>
-          <w:lang w:eastAsia="ru-RU"/>
-        </w:rPr>
-      </w:pPr>
-      <w:r>
-        <w:rPr>
-          <w:rFonts w:ascii="Times New Roman" w:hAnsi="Times New Roman" w:cs="Times New Roman"/>
-          <w:sz w:val="28"/>
-          <w:szCs w:val="28"/>
-          <w:lang w:eastAsia="ru-RU"/>
-        </w:rPr>
-        <w:t>Успешное управление командой сотрудников в виртуальной организации предполагает:</w:t>
-      </w:r>
-    </w:p>
-    <w:p>
-      <w:pPr>
-        <w:spacing w:line="360" w:lineRule="auto"/>
-        <w:rPr>
-          <w:rFonts w:ascii="Times New Roman" w:hAnsi="Times New Roman" w:cs="Times New Roman"/>
-          <w:sz w:val="28"/>
-          <w:szCs w:val="28"/>
-          <w:lang w:eastAsia="ru-RU"/>
-        </w:rPr>
-      </w:pPr>
-      <w:r>
-        <w:rPr>
-          <w:rFonts w:ascii="Times New Roman" w:hAnsi="Times New Roman" w:cs="Times New Roman"/>
-          <w:sz w:val="28"/>
-          <w:szCs w:val="28"/>
-          <w:lang w:eastAsia="ru-RU"/>
-        </w:rPr>
-        <w:t>1) необходимость определения целевых установок для каждого сотрудника, в соответствии с которыми будет оцениваться результат его работы, вклад в реализованный проект организации;</w:t>
-      </w:r>
-    </w:p>
-    <w:p>
-      <w:pPr>
-        <w:spacing w:line="360" w:lineRule="auto"/>
-        <w:rPr>
-          <w:rFonts w:ascii="Times New Roman" w:hAnsi="Times New Roman" w:cs="Times New Roman"/>
-          <w:sz w:val="28"/>
-          <w:szCs w:val="28"/>
-          <w:lang w:eastAsia="ru-RU"/>
-        </w:rPr>
-      </w:pPr>
-      <w:r>
-        <w:rPr>
-          <w:rFonts w:ascii="Times New Roman" w:hAnsi="Times New Roman" w:cs="Times New Roman"/>
-          <w:sz w:val="28"/>
-          <w:szCs w:val="28"/>
-          <w:lang w:eastAsia="ru-RU"/>
-        </w:rPr>
-        <w:t>2) создание возможности накопления специфического человеческого капитала в организации посредством дистанционного обучения сотрудников, содействия получению и сохранению новых навыков;</w:t>
-      </w:r>
-    </w:p>
-    <w:p>
-      <w:pPr>
-        <w:spacing w:line="360" w:lineRule="auto"/>
-        <w:rPr>
-          <w:rFonts w:ascii="Times New Roman" w:hAnsi="Times New Roman" w:cs="Times New Roman"/>
-          <w:sz w:val="28"/>
-          <w:szCs w:val="28"/>
-          <w:lang w:eastAsia="ru-RU"/>
-        </w:rPr>
-      </w:pPr>
-      <w:r>
-        <w:rPr>
-          <w:rFonts w:ascii="Times New Roman" w:hAnsi="Times New Roman" w:cs="Times New Roman"/>
-          <w:sz w:val="28"/>
-          <w:szCs w:val="28"/>
-          <w:lang w:eastAsia="ru-RU"/>
-        </w:rPr>
-        <w:t>3) измерение конечного результата деятельности, а не процесса;</w:t>
-      </w:r>
-    </w:p>
-    <w:p>
-      <w:pPr>
-        <w:spacing w:line="360" w:lineRule="auto"/>
-        <w:rPr>
-          <w:rFonts w:ascii="Times New Roman" w:hAnsi="Times New Roman" w:cs="Times New Roman"/>
-          <w:sz w:val="28"/>
-          <w:szCs w:val="28"/>
-          <w:lang w:eastAsia="ru-RU"/>
-        </w:rPr>
-      </w:pPr>
-      <w:r>
-        <w:rPr>
-          <w:rFonts w:ascii="Times New Roman" w:hAnsi="Times New Roman" w:cs="Times New Roman"/>
-          <w:sz w:val="28"/>
-          <w:szCs w:val="28"/>
-          <w:lang w:eastAsia="ru-RU"/>
-        </w:rPr>
-        <w:t xml:space="preserve">4) создание и поддержание атмосферы доверия в команде. «Работники, облеченные доверием, — мощный актив, наличие которого означает, что на всех стадиях процесса исследований, принятия решений и проведения их в жизнь вы работаете с личностями, а не с послушными роботами». Доверие становится важным ресурсом, который не кодифицируется, но выступает </w:t>
-      </w:r>
-      <w:r>
-        <w:rPr>
-          <w:rFonts w:ascii="Times New Roman" w:hAnsi="Times New Roman" w:cs="Times New Roman"/>
-          <w:sz w:val="28"/>
-          <w:szCs w:val="28"/>
-          <w:lang w:eastAsia="ru-RU"/>
-        </w:rPr>
-        <w:lastRenderedPageBreak/>
-        <w:t>незримым гарантом соблюдения договора между работником и работодателем.</w:t>
-      </w:r>
-    </w:p>
-    <w:p>
-      <w:pPr>
-        <w:spacing w:line="360" w:lineRule="auto"/>
-        <w:rPr>
-          <w:rFonts w:ascii="Times New Roman" w:hAnsi="Times New Roman" w:cs="Times New Roman"/>
-          <w:sz w:val="28"/>
-          <w:szCs w:val="28"/>
-          <w:lang w:eastAsia="ru-RU"/>
-        </w:rPr>
-      </w:pPr>
-      <w:r>
-        <w:rPr>
-          <w:rFonts w:ascii="Times New Roman" w:hAnsi="Times New Roman" w:cs="Times New Roman"/>
-          <w:sz w:val="28"/>
-          <w:szCs w:val="28"/>
-          <w:lang w:eastAsia="ru-RU"/>
-        </w:rPr>
-        <w:t>Таким образом, важнейшими аспектами, которые следует принимать во внимание HR-менеджеру виртуальной организации, являются следующие: инфраструктура и возможности эффективной коммуникации; психологические особенности персонала; особенности управления (методы планирования, организации, контроля производительности труда, мотивации, управление доверием и др.) и знание особенностей национальных деловых культур</w:t>
-      </w:r>
-      <w:r>
-        <w:rPr>
-          <w:rFonts w:ascii="Times New Roman" w:hAnsi="Times New Roman" w:cs="Times New Roman"/>
-          <w:sz w:val="28"/>
-          <w:szCs w:val="28"/>
-          <w:lang w:eastAsia="ru-RU"/>
-        </w:rPr>
-        <w:t>[8]</w:t>
-      </w:r>
-    </w:p>
-    <w:p>
-      <w:pPr>
-        <w:spacing w:line="360" w:lineRule="auto"/>
-        <w:rPr>
-          <w:rFonts w:ascii="Times New Roman" w:hAnsi="Times New Roman" w:cs="Times New Roman"/>
-          <w:sz w:val="28"/>
-          <w:szCs w:val="28"/>
-          <w:lang w:eastAsia="ru-RU"/>
-        </w:rPr>
-      </w:pPr>
-      <w:r>
-        <w:rPr>
-          <w:rFonts w:ascii="Times New Roman" w:hAnsi="Times New Roman" w:cs="Times New Roman"/>
-          <w:sz w:val="28"/>
-          <w:szCs w:val="28"/>
-          <w:lang w:eastAsia="ru-RU"/>
-        </w:rPr>
-        <w:t>Ключевым достоинством виртуальных форм организаций является: возможность выбирать и использовать наилучшие ресурсы, знания и способности с меньшими временными затратами. Из этого достоинства и самой сетевой организации вытекают такие основные конкурентные преимущества виртуальных предприятий, как:</w:t>
-      </w:r>
-    </w:p>
-    <w:p>
-      <w:pPr>
-        <w:spacing w:line="360" w:lineRule="auto"/>
-        <w:rPr>
-          <w:rFonts w:ascii="Times New Roman" w:hAnsi="Times New Roman" w:cs="Times New Roman"/>
-          <w:sz w:val="28"/>
-          <w:szCs w:val="28"/>
-          <w:lang w:eastAsia="ru-RU"/>
-        </w:rPr>
-      </w:pPr>
-      <w:r>
-        <w:rPr>
-          <w:rFonts w:ascii="Times New Roman" w:hAnsi="Times New Roman" w:cs="Times New Roman"/>
-          <w:sz w:val="28"/>
-          <w:szCs w:val="28"/>
-          <w:lang w:eastAsia="ru-RU"/>
-        </w:rPr>
-        <w:t>1.  скорость выполнения рыночного заказа;</w:t>
-      </w:r>
-    </w:p>
-    <w:p>
-      <w:pPr>
-        <w:spacing w:line="360" w:lineRule="auto"/>
-        <w:rPr>
-          <w:rFonts w:ascii="Times New Roman" w:hAnsi="Times New Roman" w:cs="Times New Roman"/>
-          <w:sz w:val="28"/>
-          <w:szCs w:val="28"/>
-          <w:lang w:eastAsia="ru-RU"/>
-        </w:rPr>
-      </w:pPr>
-      <w:r>
-        <w:rPr>
-          <w:rFonts w:ascii="Times New Roman" w:hAnsi="Times New Roman" w:cs="Times New Roman"/>
-          <w:sz w:val="28"/>
-          <w:szCs w:val="28"/>
-          <w:lang w:eastAsia="ru-RU"/>
-        </w:rPr>
         <w:t>2.  возможность снижения совокупных затрат;</w:t>
       </w:r>
     </w:p>
@@ -9761,7 +9953,7 @@
         </w:rPr>
         <w:t>5.</w:t>
       </w:r>
-      <w:bookmarkStart w:id="8" w:name="_ftnref16"/>
+      <w:bookmarkStart w:id="9" w:name="_ftnref16"/>
       <w:r>
         <w:rPr>
           <w:rFonts w:ascii="Times New Roman" w:eastAsia="Times New Roman" w:hAnsi="Times New Roman" w:cs="Times New Roman"/>
@@ -9818,7 +10010,7 @@
         </w:rPr>
         <w:t>Местоположение партнеров виртуального предприятия утратит актуальность, что активизирует международное сотрудничество и приведет к более интенсивному перемещению деятельности между странами и регионами.</w:t>
       </w:r>
-      <w:bookmarkEnd w:id="8"/>
+      <w:bookmarkEnd w:id="9"/>
       <w:r>
         <w:rPr>
           <w:rFonts w:ascii="Times New Roman" w:hAnsi="Times New Roman" w:cs="Times New Roman"/>
@@ -9846,8 +10038,115 @@
           <w:szCs w:val="28"/>
           <w:lang w:eastAsia="ru-RU"/>
         </w:rPr>
-        <w:t xml:space="preserve">Основными характеристиками виртуальной формы организации являются: открытая распределенная структура; гибкость; приоритет горизонтальных </w:t>
-      </w:r>
+        <w:t>Основными характеристиками виртуальной формы организации являются: открытая распределенная структура; гибкость; приоритет горизонтальных связей; автономность и узкая специализация членов сети; высокий статус информационных и кадровых средств интеграции.</w:t>
+      </w:r>
+    </w:p>
+    <w:p>
+      <w:pPr>
+        <w:spacing w:line="360" w:lineRule="auto"/>
+        <w:rPr>
+          <w:rFonts w:ascii="Times New Roman" w:hAnsi="Times New Roman" w:cs="Times New Roman"/>
+          <w:sz w:val="28"/>
+          <w:szCs w:val="28"/>
+          <w:lang w:eastAsia="ru-RU"/>
+        </w:rPr>
+      </w:pPr>
+      <w:r>
+        <w:rPr>
+          <w:rFonts w:ascii="Times New Roman" w:hAnsi="Times New Roman" w:cs="Times New Roman"/>
+          <w:sz w:val="28"/>
+          <w:szCs w:val="28"/>
+          <w:lang w:eastAsia="ru-RU"/>
+        </w:rPr>
+        <w:t>Виртуальные организации создаются не столько людьми интеллектуального труда, сколько людьми, имеющими представление о создании структуры, которая бы юридически была не идентифицируемой и при этом работоспособной. Почти все виртуальные организации предполагают использование компьютерной коммуникации при посредстве компьютерных сетей. Проблемы, которые возникают при этом, можно кратко сформулировать так:</w:t>
+      </w:r>
+    </w:p>
+    <w:p>
+      <w:pPr>
+        <w:spacing w:line="360" w:lineRule="auto"/>
+        <w:rPr>
+          <w:rFonts w:ascii="Times New Roman" w:hAnsi="Times New Roman" w:cs="Times New Roman"/>
+          <w:sz w:val="28"/>
+          <w:szCs w:val="28"/>
+          <w:lang w:eastAsia="ru-RU"/>
+        </w:rPr>
+      </w:pPr>
+      <w:r>
+        <w:rPr>
+          <w:rFonts w:ascii="Times New Roman" w:hAnsi="Times New Roman" w:cs="Times New Roman"/>
+          <w:sz w:val="28"/>
+          <w:szCs w:val="28"/>
+          <w:lang w:eastAsia="ru-RU"/>
+        </w:rPr>
+        <w:t>1</w:t>
+      </w:r>
+      <w:r>
+        <w:rPr>
+          <w:rFonts w:ascii="Times New Roman" w:hAnsi="Times New Roman" w:cs="Times New Roman"/>
+          <w:sz w:val="28"/>
+          <w:szCs w:val="28"/>
+          <w:lang w:eastAsia="ru-RU"/>
+        </w:rPr>
+        <w:t>.</w:t>
+      </w:r>
+      <w:r>
+        <w:rPr>
+          <w:rFonts w:ascii="Times New Roman" w:hAnsi="Times New Roman" w:cs="Times New Roman"/>
+          <w:sz w:val="28"/>
+          <w:szCs w:val="28"/>
+          <w:lang w:eastAsia="ru-RU"/>
+        </w:rPr>
+        <w:t xml:space="preserve"> Последствия для каждого участника от принципиального повышения качества текущей интеллектуальной работы и оплаты за такую работу;</w:t>
+      </w:r>
+    </w:p>
+    <w:p>
+      <w:pPr>
+        <w:spacing w:line="360" w:lineRule="auto"/>
+        <w:rPr>
+          <w:rFonts w:ascii="Times New Roman" w:hAnsi="Times New Roman" w:cs="Times New Roman"/>
+          <w:sz w:val="28"/>
+          <w:szCs w:val="28"/>
+          <w:lang w:eastAsia="ru-RU"/>
+        </w:rPr>
+      </w:pPr>
+      <w:r>
+        <w:rPr>
+          <w:rFonts w:ascii="Times New Roman" w:hAnsi="Times New Roman" w:cs="Times New Roman"/>
+          <w:sz w:val="28"/>
+          <w:szCs w:val="28"/>
+          <w:lang w:eastAsia="ru-RU"/>
+        </w:rPr>
+        <w:t>2</w:t>
+      </w:r>
+      <w:r>
+        <w:rPr>
+          <w:rFonts w:ascii="Times New Roman" w:hAnsi="Times New Roman" w:cs="Times New Roman"/>
+          <w:sz w:val="28"/>
+          <w:szCs w:val="28"/>
+          <w:lang w:eastAsia="ru-RU"/>
+        </w:rPr>
+        <w:t>.</w:t>
+      </w:r>
+      <w:r>
+        <w:rPr>
+          <w:rFonts w:ascii="Times New Roman" w:hAnsi="Times New Roman" w:cs="Times New Roman"/>
+          <w:sz w:val="28"/>
+          <w:szCs w:val="28"/>
+          <w:lang w:eastAsia="ru-RU"/>
+        </w:rPr>
+        <w:t xml:space="preserve"> Условия разработки и освоения новых интеллектуальных инструментов или товаров, освоения новых сфер участия фирмы на рынке, финансирования исследовательского труда;</w:t>
+      </w:r>
+    </w:p>
+    <w:p>
+      <w:pPr>
+        <w:spacing w:line="360" w:lineRule="auto"/>
+        <w:rPr>
+          <w:rFonts w:ascii="Times New Roman" w:hAnsi="Times New Roman" w:cs="Times New Roman"/>
+          <w:sz w:val="28"/>
+          <w:szCs w:val="28"/>
+          <w:lang w:eastAsia="ru-RU"/>
+        </w:rPr>
+      </w:pPr>
       <w:r>
         <w:rPr>
           <w:rFonts w:ascii="Times New Roman" w:hAnsi="Times New Roman" w:cs="Times New Roman"/>
@@ -9856,7 +10155,25 @@
           <w:lang w:eastAsia="ru-RU"/>
         </w:rPr>
         <w:lastRenderedPageBreak/>
-        <w:t>связей; автономность и узкая специализация членов сети; высокий статус информационных и кадровых средств интеграции.</w:t>
+        <w:t>3</w:t>
+      </w:r>
+      <w:r>
+        <w:rPr>
+          <w:rFonts w:ascii="Times New Roman" w:hAnsi="Times New Roman" w:cs="Times New Roman"/>
+          <w:sz w:val="28"/>
+          <w:szCs w:val="28"/>
+          <w:lang w:eastAsia="ru-RU"/>
+        </w:rPr>
+        <w:t>.</w:t>
+      </w:r>
+      <w:r>
+        <w:rPr>
+          <w:rFonts w:ascii="Times New Roman" w:hAnsi="Times New Roman" w:cs="Times New Roman"/>
+          <w:sz w:val="28"/>
+          <w:szCs w:val="28"/>
+          <w:lang w:eastAsia="ru-RU"/>
+        </w:rPr>
+        <w:t xml:space="preserve"> Объем полномочий и допустимость санкционированного вмешательства стратегического менеджмента со стороны проектной группы по отношению к основной структуре виртуальной организации;</w:t>
       </w:r>
     </w:p>
     <w:p>
@@ -9876,7 +10193,25 @@
           <w:szCs w:val="28"/>
           <w:lang w:eastAsia="ru-RU"/>
         </w:rPr>
-        <w:t>Виртуальные организации создаются не столько людьми интеллектуального труда, сколько людьми, имеющими представление о создании структуры, которая бы юридически была не идентифицируемой и при этом работоспособной. Почти все виртуальные организации предполагают использование компьютерной коммуникации при посредстве компьютерных сетей. Проблемы, которые возникают при этом, можно кратко сформулировать так:</w:t>
+        <w:t>4</w:t>
+      </w:r>
+      <w:r>
+        <w:rPr>
+          <w:rFonts w:ascii="Times New Roman" w:hAnsi="Times New Roman" w:cs="Times New Roman"/>
+          <w:sz w:val="28"/>
+          <w:szCs w:val="28"/>
+          <w:lang w:eastAsia="ru-RU"/>
+        </w:rPr>
+        <w:t>.</w:t>
+      </w:r>
+      <w:r>
+        <w:rPr>
+          <w:rFonts w:ascii="Times New Roman" w:hAnsi="Times New Roman" w:cs="Times New Roman"/>
+          <w:sz w:val="28"/>
+          <w:szCs w:val="28"/>
+          <w:lang w:eastAsia="ru-RU"/>
+        </w:rPr>
+        <w:t xml:space="preserve"> Каким образом должна быть оформлена любая новая идея (проект, этапы, ресурсы, задействованные структуры виртуальной организации);</w:t>
       </w:r>
     </w:p>
     <w:p>
@@ -9896,7 +10231,7 @@
           <w:szCs w:val="28"/>
           <w:lang w:eastAsia="ru-RU"/>
         </w:rPr>
-        <w:t>1</w:t>
+        <w:t>5</w:t>
       </w:r>
       <w:r>
         <w:rPr>
@@ -9914,158 +10249,6 @@
           <w:szCs w:val="28"/>
           <w:lang w:eastAsia="ru-RU"/>
         </w:rPr>
-        <w:t xml:space="preserve"> Последствия для каждого участника от принципиального повышения качества текущей интеллектуальной работы и оплаты за такую работу;</w:t>
-      </w:r>
-    </w:p>
-    <w:p>
-      <w:pPr>
-        <w:spacing w:line="360" w:lineRule="auto"/>
-        <w:rPr>
-          <w:rFonts w:ascii="Times New Roman" w:hAnsi="Times New Roman" w:cs="Times New Roman"/>
-          <w:sz w:val="28"/>
-          <w:szCs w:val="28"/>
-          <w:lang w:eastAsia="ru-RU"/>
-        </w:rPr>
-      </w:pPr>
-      <w:r>
-        <w:rPr>
-          <w:rFonts w:ascii="Times New Roman" w:hAnsi="Times New Roman" w:cs="Times New Roman"/>
-          <w:sz w:val="28"/>
-          <w:szCs w:val="28"/>
-          <w:lang w:eastAsia="ru-RU"/>
-        </w:rPr>
-        <w:t>2</w:t>
-      </w:r>
-      <w:r>
-        <w:rPr>
-          <w:rFonts w:ascii="Times New Roman" w:hAnsi="Times New Roman" w:cs="Times New Roman"/>
-          <w:sz w:val="28"/>
-          <w:szCs w:val="28"/>
-          <w:lang w:eastAsia="ru-RU"/>
-        </w:rPr>
-        <w:t>.</w:t>
-      </w:r>
-      <w:r>
-        <w:rPr>
-          <w:rFonts w:ascii="Times New Roman" w:hAnsi="Times New Roman" w:cs="Times New Roman"/>
-          <w:sz w:val="28"/>
-          <w:szCs w:val="28"/>
-          <w:lang w:eastAsia="ru-RU"/>
-        </w:rPr>
-        <w:t xml:space="preserve"> Условия разработки и освоения новых интеллектуальных инструментов или товаров, освоения новых сфер участия фирмы на рынке, финансирования исследовательского труда;</w:t>
-      </w:r>
-    </w:p>
-    <w:p>
-      <w:pPr>
-        <w:spacing w:line="360" w:lineRule="auto"/>
-        <w:rPr>
-          <w:rFonts w:ascii="Times New Roman" w:hAnsi="Times New Roman" w:cs="Times New Roman"/>
-          <w:sz w:val="28"/>
-          <w:szCs w:val="28"/>
-          <w:lang w:eastAsia="ru-RU"/>
-        </w:rPr>
-      </w:pPr>
-      <w:r>
-        <w:rPr>
-          <w:rFonts w:ascii="Times New Roman" w:hAnsi="Times New Roman" w:cs="Times New Roman"/>
-          <w:sz w:val="28"/>
-          <w:szCs w:val="28"/>
-          <w:lang w:eastAsia="ru-RU"/>
-        </w:rPr>
-        <w:t>3</w:t>
-      </w:r>
-      <w:r>
-        <w:rPr>
-          <w:rFonts w:ascii="Times New Roman" w:hAnsi="Times New Roman" w:cs="Times New Roman"/>
-          <w:sz w:val="28"/>
-          <w:szCs w:val="28"/>
-          <w:lang w:eastAsia="ru-RU"/>
-        </w:rPr>
-        <w:t>.</w:t>
-      </w:r>
-      <w:r>
-        <w:rPr>
-          <w:rFonts w:ascii="Times New Roman" w:hAnsi="Times New Roman" w:cs="Times New Roman"/>
-          <w:sz w:val="28"/>
-          <w:szCs w:val="28"/>
-          <w:lang w:eastAsia="ru-RU"/>
-        </w:rPr>
-        <w:t xml:space="preserve"> Объем полномочий и допустимость санкционированного вмешательства стратегического менеджмента со стороны проектной группы по отношению к основной структуре виртуальной организации;</w:t>
-      </w:r>
-    </w:p>
-    <w:p>
-      <w:pPr>
-        <w:spacing w:line="360" w:lineRule="auto"/>
-        <w:rPr>
-          <w:rFonts w:ascii="Times New Roman" w:hAnsi="Times New Roman" w:cs="Times New Roman"/>
-          <w:sz w:val="28"/>
-          <w:szCs w:val="28"/>
-          <w:lang w:eastAsia="ru-RU"/>
-        </w:rPr>
-      </w:pPr>
-      <w:r>
-        <w:rPr>
-          <w:rFonts w:ascii="Times New Roman" w:hAnsi="Times New Roman" w:cs="Times New Roman"/>
-          <w:sz w:val="28"/>
-          <w:szCs w:val="28"/>
-          <w:lang w:eastAsia="ru-RU"/>
-        </w:rPr>
-        <w:t>4</w:t>
-      </w:r>
-      <w:r>
-        <w:rPr>
-          <w:rFonts w:ascii="Times New Roman" w:hAnsi="Times New Roman" w:cs="Times New Roman"/>
-          <w:sz w:val="28"/>
-          <w:szCs w:val="28"/>
-          <w:lang w:eastAsia="ru-RU"/>
-        </w:rPr>
-        <w:t>.</w:t>
-      </w:r>
-      <w:r>
-        <w:rPr>
-          <w:rFonts w:ascii="Times New Roman" w:hAnsi="Times New Roman" w:cs="Times New Roman"/>
-          <w:sz w:val="28"/>
-          <w:szCs w:val="28"/>
-          <w:lang w:eastAsia="ru-RU"/>
-        </w:rPr>
-        <w:t xml:space="preserve"> Каким образом должна быть оформлена любая новая идея (проект, этапы, ресурсы, задействованные структуры виртуальной организации);</w:t>
-      </w:r>
-    </w:p>
-    <w:p>
-      <w:pPr>
-        <w:spacing w:line="360" w:lineRule="auto"/>
-        <w:rPr>
-          <w:rFonts w:ascii="Times New Roman" w:hAnsi="Times New Roman" w:cs="Times New Roman"/>
-          <w:sz w:val="28"/>
-          <w:szCs w:val="28"/>
-          <w:lang w:eastAsia="ru-RU"/>
-        </w:rPr>
-      </w:pPr>
-      <w:r>
-        <w:rPr>
-          <w:rFonts w:ascii="Times New Roman" w:hAnsi="Times New Roman" w:cs="Times New Roman"/>
-          <w:sz w:val="28"/>
-          <w:szCs w:val="28"/>
-          <w:lang w:eastAsia="ru-RU"/>
-        </w:rPr>
-        <w:t>5</w:t>
-      </w:r>
-      <w:r>
-        <w:rPr>
-          <w:rFonts w:ascii="Times New Roman" w:hAnsi="Times New Roman" w:cs="Times New Roman"/>
-          <w:sz w:val="28"/>
-          <w:szCs w:val="28"/>
-          <w:lang w:eastAsia="ru-RU"/>
-        </w:rPr>
-        <w:t>.</w:t>
-      </w:r>
-      <w:r>
-        <w:rPr>
-          <w:rFonts w:ascii="Times New Roman" w:hAnsi="Times New Roman" w:cs="Times New Roman"/>
-          <w:sz w:val="28"/>
-          <w:szCs w:val="28"/>
-          <w:lang w:eastAsia="ru-RU"/>
-        </w:rPr>
         <w:t xml:space="preserve"> Условия </w:t>
       </w:r>
       <w:proofErr w:type="spellStart"/>
@@ -10088,7 +10271,7 @@
         </w:rPr>
         <w:t xml:space="preserve"> (отчисления, процент с прибыли, увеличение оплаты по ко</w:t>
       </w:r>
-      <w:bookmarkStart w:id="9" w:name="_ftnref17"/>
+      <w:bookmarkStart w:id="10" w:name="_ftnref17"/>
       <w:r>
         <w:rPr>
           <w:rFonts w:ascii="Times New Roman" w:hAnsi="Times New Roman" w:cs="Times New Roman"/>
@@ -10098,7 +10281,7 @@
         </w:rPr>
         <w:t>нтракту) от реализации проекта;</w:t>
       </w:r>
-      <w:bookmarkEnd w:id="9"/>
+      <w:bookmarkEnd w:id="10"/>
     </w:p>
     <w:p>
       <w:pPr>
@@ -10346,7 +10529,6 @@
           <w:szCs w:val="28"/>
           <w:lang w:eastAsia="ru-RU"/>
         </w:rPr>
-        <w:lastRenderedPageBreak/>
         <w:t>1. Определить потребность в основных ресурсах</w:t>
       </w:r>
     </w:p>
@@ -10715,6 +10897,7 @@
           <w:szCs w:val="28"/>
           <w:lang w:eastAsia="ru-RU"/>
         </w:rPr>
+        <w:lastRenderedPageBreak/>
         <w:t>5.Мониторинг производственных процессов;</w:t>
       </w:r>
     </w:p>
@@ -11116,7 +11299,6 @@
           <w:szCs w:val="28"/>
           <w:lang w:eastAsia="ru-RU"/>
         </w:rPr>
-        <w:lastRenderedPageBreak/>
         <w:t>5.</w:t>
       </w:r>
       <w:r>
@@ -11509,6 +11691,7 @@
           <w:szCs w:val="28"/>
           <w:lang w:eastAsia="ru-RU"/>
         </w:rPr>
+        <w:lastRenderedPageBreak/>
         <w:t>– Интерфейс-агент (</w:t>
       </w:r>
       <w:r>
@@ -11678,7 +11861,6 @@
           <w:szCs w:val="28"/>
           <w:lang w:eastAsia="ru-RU"/>
         </w:rPr>
-        <w:lastRenderedPageBreak/>
         <w:drawing>
           <wp:inline distT="0" distB="0" distL="0" distR="0" wp14:anchorId="77175AC4" wp14:editId="560200FF">
             <wp:extent cx="254635" cy="405765"/>
@@ -12498,7 +12680,18 @@
           <w:szCs w:val="28"/>
           <w:lang w:eastAsia="ru-RU"/>
         </w:rPr>
-        <w:t>") предназначена для реализации взаимодействия на всем региональном информационном пространстве туристической индустрии. "</w:t>
+        <w:t xml:space="preserve">") предназначена для реализации </w:t>
+      </w:r>
+      <w:r>
+        <w:rPr>
+          <w:rFonts w:ascii="Times New Roman" w:eastAsia="Times New Roman" w:hAnsi="Times New Roman" w:cs="Times New Roman"/>
+          <w:color w:val="000000"/>
+          <w:sz w:val="28"/>
+          <w:szCs w:val="28"/>
+          <w:lang w:eastAsia="ru-RU"/>
+        </w:rPr>
+        <w:lastRenderedPageBreak/>
+        <w:t>взаимодействия на всем региональном информационном пространстве туристической индустрии. "</w:t>
       </w:r>
       <w:proofErr w:type="spellStart"/>
       <w:r>
@@ -12566,7 +12759,6 @@
           <w:szCs w:val="28"/>
           <w:lang w:eastAsia="ru-RU"/>
         </w:rPr>
-        <w:lastRenderedPageBreak/>
         <w:t xml:space="preserve">Вторая система комплекса "1С </w:t>
       </w:r>
       <w:proofErr w:type="spellStart"/>
@@ -12969,6 +13161,7 @@
           <w:szCs w:val="28"/>
           <w:lang w:eastAsia="ru-RU"/>
         </w:rPr>
+        <w:lastRenderedPageBreak/>
         <w:t>6. Генерация отчетов;</w:t>
       </w:r>
     </w:p>
@@ -13089,7 +13282,6 @@
           <w:szCs w:val="28"/>
           <w:lang w:eastAsia="ru-RU"/>
         </w:rPr>
-        <w:lastRenderedPageBreak/>
         <w:t>11. Мониторинг актуальных предложений туроператоров;</w:t>
       </w:r>
     </w:p>
@@ -13592,7 +13784,17 @@
           <w:szCs w:val="28"/>
           <w:lang w:eastAsia="ru-RU"/>
         </w:rPr>
-        <w:t>Для реализации выявленной перспективной предпринимательской возможности следует определить конкретных участников будущего проекта: группу индивидуумов (организаций). На этой стадии ведутся переговоры по поводу распределения ролей и ответственности между партнерами, разрабатывается план предпринимательской деятельности.</w:t>
+        <w:t xml:space="preserve">Для реализации выявленной перспективной предпринимательской возможности следует определить конкретных участников будущего проекта: группу индивидуумов (организаций). На этой стадии ведутся переговоры по </w:t>
+      </w:r>
+      <w:r>
+        <w:rPr>
+          <w:rFonts w:ascii="Times New Roman" w:eastAsia="Times New Roman" w:hAnsi="Times New Roman" w:cs="Times New Roman"/>
+          <w:sz w:val="28"/>
+          <w:szCs w:val="28"/>
+          <w:lang w:eastAsia="ru-RU"/>
+        </w:rPr>
+        <w:lastRenderedPageBreak/>
+        <w:t>поводу распределения ролей и ответственности между партнерами, разрабатывается план предпринимательской деятельности.</w:t>
       </w:r>
     </w:p>
     <w:p>
@@ -13674,7 +13876,6 @@
           <w:szCs w:val="28"/>
           <w:lang w:eastAsia="ru-RU"/>
         </w:rPr>
-        <w:lastRenderedPageBreak/>
         <w:t>На протяжении данной фазы жизненного цикла виртуального предприятия осуществляется согласованная и спланированная на предыдущей стадии предпринимательская деятельность партнеров, в ходе которой они координируют свои действия и поддерживают постоянную связь.</w:t>
       </w:r>
     </w:p>
@@ -13953,6 +14154,7 @@
           <w:sz w:val="28"/>
           <w:szCs w:val="28"/>
         </w:rPr>
+        <w:lastRenderedPageBreak/>
         <w:t>Список литературы</w:t>
       </w:r>
     </w:p>
@@ -14030,7 +14232,6 @@
           <w:szCs w:val="28"/>
           <w:lang w:eastAsia="ru-RU"/>
         </w:rPr>
-        <w:lastRenderedPageBreak/>
         <w:t xml:space="preserve">3.Виртуальное предприятие как эффективная форма организации внешнеэкономической деятельности компании. </w:t>
       </w:r>
       <w:proofErr w:type="spellStart"/>
@@ -14224,7 +14425,7 @@
         <w:t>6.Друкер П. Эффективный управляющий. – М., 2004 г.С.231.</w:t>
       </w:r>
     </w:p>
-    <w:bookmarkStart w:id="10" w:name="_ftn14"/>
+    <w:bookmarkStart w:id="11" w:name="_ftn14"/>
     <w:p>
       <w:pPr>
         <w:rPr>
@@ -14279,7 +14480,7 @@
         </w:rPr>
         <w:fldChar w:fldCharType="end"/>
       </w:r>
-      <w:bookmarkEnd w:id="10"/>
+      <w:bookmarkEnd w:id="11"/>
       <w:r>
         <w:rPr>
           <w:rFonts w:ascii="Times New Roman" w:hAnsi="Times New Roman" w:cs="Times New Roman"/>
@@ -14330,7 +14531,7 @@
         <w:t>: Изд-во ТРТУ, 2002 глава 6. Технологии и практика стратегического инновационного менеджмента глобальных фирм. С.134.</w:t>
       </w:r>
     </w:p>
-    <w:bookmarkStart w:id="11" w:name="_ftn15"/>
+    <w:bookmarkStart w:id="12" w:name="_ftn15"/>
     <w:p>
       <w:pPr>
         <w:rPr>
@@ -14385,7 +14586,7 @@
         </w:rPr>
         <w:fldChar w:fldCharType="end"/>
       </w:r>
-      <w:bookmarkEnd w:id="11"/>
+      <w:bookmarkEnd w:id="12"/>
       <w:r>
         <w:rPr>
           <w:rFonts w:ascii="Times New Roman" w:hAnsi="Times New Roman" w:cs="Times New Roman"/>
@@ -14436,7 +14637,7 @@
         <w:t>С.55.</w:t>
       </w:r>
     </w:p>
-    <w:bookmarkStart w:id="12" w:name="_ftn16"/>
+    <w:bookmarkStart w:id="13" w:name="_ftn16"/>
     <w:p>
       <w:pPr>
         <w:rPr>
@@ -14491,7 +14692,7 @@
         </w:rPr>
         <w:fldChar w:fldCharType="end"/>
       </w:r>
-      <w:bookmarkEnd w:id="12"/>
+      <w:bookmarkEnd w:id="13"/>
       <w:r>
         <w:rPr>
           <w:rFonts w:ascii="Times New Roman" w:hAnsi="Times New Roman" w:cs="Times New Roman"/>
@@ -14502,7 +14703,7 @@
         <w:t> Катаев А.В. Виртуальные предприятия – новая ступень в организации НИОКР // Стратегические аспекты управления НИОКР в условиях глобальной конкуренции: Отчет по НИР №01.2.00100692. Таганрог: ТРТУ, 2001.С.71.</w:t>
       </w:r>
     </w:p>
-    <w:bookmarkStart w:id="13" w:name="_ftn17"/>
+    <w:bookmarkStart w:id="14" w:name="_ftn17"/>
     <w:p>
       <w:pPr>
         <w:rPr>
@@ -14557,7 +14758,7 @@
         </w:rPr>
         <w:fldChar w:fldCharType="end"/>
       </w:r>
-      <w:bookmarkEnd w:id="13"/>
+      <w:bookmarkEnd w:id="14"/>
       <w:r>
         <w:rPr>
           <w:rFonts w:ascii="Times New Roman" w:hAnsi="Times New Roman" w:cs="Times New Roman"/>
@@ -15035,6 +15236,7 @@
           <w:szCs w:val="28"/>
           <w:lang w:val="en-US" w:eastAsia="ru-RU"/>
         </w:rPr>
+        <w:lastRenderedPageBreak/>
         <w:t>15</w:t>
       </w:r>
       <w:proofErr w:type="gramStart"/>

--- a/виртуальные предприятия диплом.docx
+++ b/виртуальные предприятия диплом.docx
@@ -3709,7 +3709,6 @@
         <w:rPr>
           <w:color w:val="000000" w:themeColor="text1"/>
           <w:szCs w:val="32"/>
-          <w:lang w:val="en-US"/>
         </w:rPr>
         <w:t>.</w:t>
       </w:r>
@@ -3723,38 +3722,811 @@
       <w:bookmarkEnd w:id="2"/>
     </w:p>
     <w:p>
-      <w:pPr>
+      <w:r>
         <w:rPr>
           <w:lang w:val="en-US"/>
         </w:rPr>
-      </w:pPr>
-      <w:r>
-        <w:rPr>
-          <w:lang w:val="en-US"/>
-        </w:rPr>
         <w:t>TODO</w:t>
       </w:r>
     </w:p>
     <w:p>
       <w:pPr>
-        <w:rPr>
-          <w:lang w:val="en-US"/>
-        </w:rPr>
-      </w:pPr>
-      <w:r>
-        <w:rPr>
-          <w:lang w:val="en-US"/>
-        </w:rPr>
-        <w:t>1.3.</w:t>
+        <w:keepNext/>
+        <w:spacing w:before="120" w:after="120" w:line="360" w:lineRule="auto"/>
+        <w:outlineLvl w:val="1"/>
+        <w:rPr>
+          <w:rFonts w:ascii="Times New Roman" w:eastAsia="Times New Roman" w:hAnsi="Times New Roman" w:cs="Times New Roman"/>
+          <w:b/>
+          <w:sz w:val="28"/>
+          <w:szCs w:val="20"/>
+          <w:lang w:eastAsia="ru-RU"/>
+        </w:rPr>
+      </w:pPr>
+      <w:bookmarkStart w:id="3" w:name="_Toc389427410"/>
+      <w:bookmarkEnd w:id="0"/>
+      <w:r>
+        <w:rPr>
+          <w:rFonts w:ascii="Times New Roman" w:eastAsia="Times New Roman" w:hAnsi="Times New Roman" w:cs="Times New Roman"/>
+          <w:b/>
+          <w:sz w:val="28"/>
+          <w:szCs w:val="20"/>
+          <w:lang w:eastAsia="ru-RU"/>
+        </w:rPr>
+        <w:t>1.3</w:t>
+      </w:r>
+      <w:r>
+        <w:rPr>
+          <w:rFonts w:ascii="Times New Roman" w:eastAsia="Times New Roman" w:hAnsi="Times New Roman" w:cs="Times New Roman"/>
+          <w:b/>
+          <w:sz w:val="28"/>
+          <w:szCs w:val="20"/>
+          <w:lang w:eastAsia="ru-RU"/>
+        </w:rPr>
+        <w:t>.</w:t>
+      </w:r>
+      <w:r>
+        <w:rPr>
+          <w:rFonts w:ascii="Times New Roman" w:eastAsia="Times New Roman" w:hAnsi="Times New Roman" w:cs="Times New Roman"/>
+          <w:b/>
+          <w:sz w:val="28"/>
+          <w:szCs w:val="20"/>
+          <w:lang w:eastAsia="ru-RU"/>
+        </w:rPr>
+        <w:t xml:space="preserve"> Выбор средств разработки</w:t>
+      </w:r>
+      <w:bookmarkEnd w:id="3"/>
+    </w:p>
+    <w:p>
+      <w:pPr>
+        <w:widowControl w:val="0"/>
+        <w:suppressAutoHyphens/>
+        <w:spacing w:before="120" w:after="120" w:line="360" w:lineRule="auto"/>
+        <w:ind w:firstLine="709"/>
+        <w:rPr>
+          <w:rFonts w:ascii="Times New Roman" w:eastAsia="Lucida Sans Unicode" w:hAnsi="Times New Roman" w:cs="Times New Roman"/>
+          <w:sz w:val="28"/>
+          <w:szCs w:val="28"/>
+          <w:lang w:eastAsia="ru-RU"/>
+        </w:rPr>
+      </w:pPr>
+      <w:r>
+        <w:rPr>
+          <w:rFonts w:ascii="Times New Roman" w:eastAsia="Lucida Sans Unicode" w:hAnsi="Times New Roman" w:cs="Times New Roman"/>
+          <w:sz w:val="28"/>
+          <w:szCs w:val="28"/>
+          <w:lang w:eastAsia="ru-RU"/>
+        </w:rPr>
+        <w:t xml:space="preserve">В качестве средств разработки были выбраны те технологии, которые наиболее полно соответствуют требованиям разрабатываемой системы. Для реализации клиентской части программного продукта была выбрана среда разработки </w:t>
+      </w:r>
+      <w:proofErr w:type="spellStart"/>
+      <w:r>
+        <w:rPr>
+          <w:rFonts w:ascii="Times New Roman" w:eastAsia="Lucida Sans Unicode" w:hAnsi="Times New Roman" w:cs="Times New Roman"/>
+          <w:sz w:val="28"/>
+          <w:szCs w:val="28"/>
+          <w:lang w:eastAsia="ru-RU"/>
+        </w:rPr>
+        <w:t>Microsoft</w:t>
+      </w:r>
+      <w:proofErr w:type="spellEnd"/>
+      <w:r>
+        <w:rPr>
+          <w:rFonts w:ascii="Times New Roman" w:eastAsia="Lucida Sans Unicode" w:hAnsi="Times New Roman" w:cs="Times New Roman"/>
+          <w:sz w:val="28"/>
+          <w:szCs w:val="28"/>
+          <w:lang w:eastAsia="ru-RU"/>
+        </w:rPr>
+        <w:t xml:space="preserve"> </w:t>
+      </w:r>
+      <w:proofErr w:type="spellStart"/>
+      <w:r>
+        <w:rPr>
+          <w:rFonts w:ascii="Times New Roman" w:eastAsia="Lucida Sans Unicode" w:hAnsi="Times New Roman" w:cs="Times New Roman"/>
+          <w:sz w:val="28"/>
+          <w:szCs w:val="28"/>
+          <w:lang w:eastAsia="ru-RU"/>
+        </w:rPr>
+        <w:t>Visual</w:t>
+      </w:r>
+      <w:proofErr w:type="spellEnd"/>
+      <w:r>
+        <w:rPr>
+          <w:rFonts w:ascii="Times New Roman" w:eastAsia="Lucida Sans Unicode" w:hAnsi="Times New Roman" w:cs="Times New Roman"/>
+          <w:sz w:val="28"/>
+          <w:szCs w:val="28"/>
+          <w:lang w:eastAsia="ru-RU"/>
+        </w:rPr>
+        <w:t xml:space="preserve"> </w:t>
+      </w:r>
+      <w:proofErr w:type="spellStart"/>
+      <w:r>
+        <w:rPr>
+          <w:rFonts w:ascii="Times New Roman" w:eastAsia="Lucida Sans Unicode" w:hAnsi="Times New Roman" w:cs="Times New Roman"/>
+          <w:sz w:val="28"/>
+          <w:szCs w:val="28"/>
+          <w:lang w:eastAsia="ru-RU"/>
+        </w:rPr>
+        <w:t>Studio</w:t>
+      </w:r>
+      <w:proofErr w:type="spellEnd"/>
+      <w:r>
+        <w:rPr>
+          <w:rFonts w:ascii="Times New Roman" w:eastAsia="Lucida Sans Unicode" w:hAnsi="Times New Roman" w:cs="Times New Roman"/>
+          <w:sz w:val="28"/>
+          <w:szCs w:val="28"/>
+          <w:lang w:eastAsia="ru-RU"/>
+        </w:rPr>
+        <w:t xml:space="preserve"> 201</w:t>
+      </w:r>
+      <w:r>
+        <w:rPr>
+          <w:rFonts w:ascii="Times New Roman" w:eastAsia="Lucida Sans Unicode" w:hAnsi="Times New Roman" w:cs="Times New Roman"/>
+          <w:sz w:val="28"/>
+          <w:szCs w:val="28"/>
+          <w:lang w:eastAsia="ru-RU"/>
+        </w:rPr>
+        <w:t>3</w:t>
+      </w:r>
+      <w:r>
+        <w:rPr>
+          <w:rFonts w:ascii="Times New Roman" w:eastAsia="Lucida Sans Unicode" w:hAnsi="Times New Roman" w:cs="Times New Roman"/>
+          <w:sz w:val="28"/>
+          <w:szCs w:val="28"/>
+          <w:lang w:eastAsia="ru-RU"/>
+        </w:rPr>
+        <w:t xml:space="preserve">. </w:t>
+      </w:r>
+    </w:p>
+    <w:p>
+      <w:pPr>
+        <w:widowControl w:val="0"/>
+        <w:suppressAutoHyphens/>
+        <w:spacing w:after="0" w:line="360" w:lineRule="auto"/>
+        <w:ind w:firstLine="709"/>
+        <w:rPr>
+          <w:rFonts w:ascii="Times New Roman" w:eastAsia="Lucida Sans Unicode" w:hAnsi="Times New Roman" w:cs="Times New Roman"/>
+          <w:sz w:val="28"/>
+          <w:szCs w:val="28"/>
+          <w:lang w:eastAsia="ru-RU"/>
+        </w:rPr>
+      </w:pPr>
+      <w:proofErr w:type="spellStart"/>
+      <w:r>
+        <w:rPr>
+          <w:rFonts w:ascii="Times New Roman" w:eastAsia="Lucida Sans Unicode" w:hAnsi="Times New Roman" w:cs="Times New Roman"/>
+          <w:sz w:val="28"/>
+          <w:szCs w:val="28"/>
+          <w:lang w:eastAsia="ru-RU"/>
+        </w:rPr>
+        <w:t>Microsoft</w:t>
+      </w:r>
+      <w:proofErr w:type="spellEnd"/>
+      <w:r>
+        <w:rPr>
+          <w:rFonts w:ascii="Times New Roman" w:eastAsia="Lucida Sans Unicode" w:hAnsi="Times New Roman" w:cs="Times New Roman"/>
+          <w:sz w:val="28"/>
+          <w:szCs w:val="28"/>
+          <w:lang w:eastAsia="ru-RU"/>
+        </w:rPr>
+        <w:t xml:space="preserve"> </w:t>
+      </w:r>
+      <w:proofErr w:type="spellStart"/>
+      <w:r>
+        <w:rPr>
+          <w:rFonts w:ascii="Times New Roman" w:eastAsia="Lucida Sans Unicode" w:hAnsi="Times New Roman" w:cs="Times New Roman"/>
+          <w:sz w:val="28"/>
+          <w:szCs w:val="28"/>
+          <w:lang w:eastAsia="ru-RU"/>
+        </w:rPr>
+        <w:t>Visual</w:t>
+      </w:r>
+      <w:proofErr w:type="spellEnd"/>
+      <w:r>
+        <w:rPr>
+          <w:rFonts w:ascii="Times New Roman" w:eastAsia="Lucida Sans Unicode" w:hAnsi="Times New Roman" w:cs="Times New Roman"/>
+          <w:sz w:val="28"/>
+          <w:szCs w:val="28"/>
+          <w:lang w:eastAsia="ru-RU"/>
+        </w:rPr>
+        <w:t xml:space="preserve"> </w:t>
+      </w:r>
+      <w:proofErr w:type="spellStart"/>
+      <w:r>
+        <w:rPr>
+          <w:rFonts w:ascii="Times New Roman" w:eastAsia="Lucida Sans Unicode" w:hAnsi="Times New Roman" w:cs="Times New Roman"/>
+          <w:sz w:val="28"/>
+          <w:szCs w:val="28"/>
+          <w:lang w:eastAsia="ru-RU"/>
+        </w:rPr>
+        <w:t>Studio</w:t>
+      </w:r>
+      <w:proofErr w:type="spellEnd"/>
+      <w:r>
+        <w:rPr>
+          <w:rFonts w:ascii="Times New Roman" w:eastAsia="Lucida Sans Unicode" w:hAnsi="Times New Roman" w:cs="Times New Roman"/>
+          <w:sz w:val="28"/>
+          <w:szCs w:val="28"/>
+          <w:lang w:eastAsia="ru-RU"/>
+        </w:rPr>
+        <w:t xml:space="preserve"> - мощная среда разработки, обеспечивающая </w:t>
+      </w:r>
+      <w:r>
+        <w:rPr>
+          <w:rFonts w:ascii="Times New Roman" w:eastAsia="Lucida Sans Unicode" w:hAnsi="Times New Roman" w:cs="Times New Roman"/>
+          <w:sz w:val="28"/>
+          <w:szCs w:val="28"/>
+          <w:lang w:eastAsia="ru-RU"/>
+        </w:rPr>
+        <w:lastRenderedPageBreak/>
+        <w:t>высокое качество кода на протяжении всего цикла разработки программного обеспечения, от проектирования до внедрения. На сегодняшний день является одним из лучших средств разработки приложений. С каждой новое версией эта среда приобретает все больше и больше полезных функций.</w:t>
+      </w:r>
+    </w:p>
+    <w:p>
+      <w:pPr>
+        <w:widowControl w:val="0"/>
+        <w:suppressAutoHyphens/>
+        <w:spacing w:after="0" w:line="360" w:lineRule="auto"/>
+        <w:ind w:firstLine="709"/>
+        <w:rPr>
+          <w:rFonts w:ascii="Times New Roman" w:eastAsia="Lucida Sans Unicode" w:hAnsi="Times New Roman" w:cs="Times New Roman"/>
+          <w:sz w:val="28"/>
+          <w:szCs w:val="28"/>
+          <w:lang w:eastAsia="ru-RU"/>
+        </w:rPr>
+      </w:pPr>
+      <w:r>
+        <w:rPr>
+          <w:rFonts w:ascii="Times New Roman" w:eastAsia="Lucida Sans Unicode" w:hAnsi="Times New Roman" w:cs="Times New Roman"/>
+          <w:sz w:val="28"/>
+          <w:szCs w:val="28"/>
+          <w:lang w:eastAsia="ru-RU"/>
+        </w:rPr>
+        <w:t>Благодаря этому достигаются многие желательные свойства:</w:t>
+      </w:r>
+    </w:p>
+    <w:p>
+      <w:pPr>
+        <w:widowControl w:val="0"/>
+        <w:numPr>
+          <w:ilvl w:val="0"/>
+          <w:numId w:val="13"/>
+        </w:numPr>
+        <w:suppressAutoHyphens/>
+        <w:spacing w:after="0" w:line="360" w:lineRule="auto"/>
+        <w:contextualSpacing/>
+        <w:rPr>
+          <w:rFonts w:ascii="Times New Roman" w:eastAsia="Times New Roman" w:hAnsi="Times New Roman" w:cs="Times New Roman"/>
+          <w:sz w:val="28"/>
+          <w:szCs w:val="28"/>
+          <w:lang w:eastAsia="ru-RU"/>
+        </w:rPr>
+      </w:pPr>
+      <w:r>
+        <w:rPr>
+          <w:rFonts w:ascii="Times New Roman" w:eastAsia="Times New Roman" w:hAnsi="Times New Roman" w:cs="Times New Roman"/>
+          <w:sz w:val="28"/>
+          <w:szCs w:val="28"/>
+          <w:lang w:eastAsia="ru-RU"/>
+        </w:rPr>
+        <w:t>удобный интерфейс;</w:t>
+      </w:r>
+    </w:p>
+    <w:p>
+      <w:pPr>
+        <w:widowControl w:val="0"/>
+        <w:numPr>
+          <w:ilvl w:val="0"/>
+          <w:numId w:val="13"/>
+        </w:numPr>
+        <w:suppressAutoHyphens/>
+        <w:spacing w:after="0" w:line="360" w:lineRule="auto"/>
+        <w:contextualSpacing/>
+        <w:rPr>
+          <w:rFonts w:ascii="Times New Roman" w:eastAsia="Times New Roman" w:hAnsi="Times New Roman" w:cs="Times New Roman"/>
+          <w:sz w:val="28"/>
+          <w:szCs w:val="28"/>
+          <w:lang w:eastAsia="ru-RU"/>
+        </w:rPr>
+      </w:pPr>
+      <w:r>
+        <w:rPr>
+          <w:rFonts w:ascii="Times New Roman" w:eastAsia="Times New Roman" w:hAnsi="Times New Roman" w:cs="Times New Roman"/>
+          <w:sz w:val="28"/>
+          <w:szCs w:val="28"/>
+          <w:lang w:eastAsia="ru-RU"/>
+        </w:rPr>
+        <w:t>приятный внешний   вид;</w:t>
+      </w:r>
+    </w:p>
+    <w:p>
+      <w:pPr>
+        <w:widowControl w:val="0"/>
+        <w:numPr>
+          <w:ilvl w:val="0"/>
+          <w:numId w:val="13"/>
+        </w:numPr>
+        <w:suppressAutoHyphens/>
+        <w:spacing w:after="0" w:line="360" w:lineRule="auto"/>
+        <w:contextualSpacing/>
+        <w:rPr>
+          <w:rFonts w:ascii="Times New Roman" w:eastAsia="Times New Roman" w:hAnsi="Times New Roman" w:cs="Times New Roman"/>
+          <w:sz w:val="28"/>
+          <w:szCs w:val="28"/>
+          <w:lang w:eastAsia="ru-RU"/>
+        </w:rPr>
+      </w:pPr>
+      <w:r>
+        <w:rPr>
+          <w:rFonts w:ascii="Times New Roman" w:eastAsia="Times New Roman" w:hAnsi="Times New Roman" w:cs="Times New Roman"/>
+          <w:sz w:val="28"/>
+          <w:szCs w:val="28"/>
+          <w:lang w:eastAsia="ru-RU"/>
+        </w:rPr>
+        <w:t xml:space="preserve">всестороннее взаимодействие  с любыми СУБД; </w:t>
+      </w:r>
+    </w:p>
+    <w:p>
+      <w:pPr>
+        <w:widowControl w:val="0"/>
+        <w:numPr>
+          <w:ilvl w:val="0"/>
+          <w:numId w:val="13"/>
+        </w:numPr>
+        <w:suppressAutoHyphens/>
+        <w:spacing w:after="0" w:line="360" w:lineRule="auto"/>
+        <w:contextualSpacing/>
+        <w:rPr>
+          <w:rFonts w:ascii="Times New Roman" w:eastAsia="Times New Roman" w:hAnsi="Times New Roman" w:cs="Times New Roman"/>
+          <w:sz w:val="28"/>
+          <w:szCs w:val="28"/>
+          <w:lang w:eastAsia="ru-RU"/>
+        </w:rPr>
+      </w:pPr>
+      <w:r>
+        <w:rPr>
+          <w:rFonts w:ascii="Times New Roman" w:eastAsia="Times New Roman" w:hAnsi="Times New Roman" w:cs="Times New Roman"/>
+          <w:sz w:val="28"/>
+          <w:szCs w:val="28"/>
+          <w:lang w:eastAsia="ru-RU"/>
+        </w:rPr>
+        <w:t>легкость использования  компонентов;</w:t>
+      </w:r>
+    </w:p>
+    <w:p>
+      <w:pPr>
+        <w:widowControl w:val="0"/>
+        <w:numPr>
+          <w:ilvl w:val="0"/>
+          <w:numId w:val="13"/>
+        </w:numPr>
+        <w:suppressAutoHyphens/>
+        <w:spacing w:after="0" w:line="360" w:lineRule="auto"/>
+        <w:contextualSpacing/>
+        <w:rPr>
+          <w:rFonts w:ascii="Times New Roman" w:eastAsia="Times New Roman" w:hAnsi="Times New Roman" w:cs="Times New Roman"/>
+          <w:sz w:val="28"/>
+          <w:szCs w:val="28"/>
+          <w:lang w:eastAsia="ru-RU"/>
+        </w:rPr>
+      </w:pPr>
+      <w:r>
+        <w:rPr>
+          <w:rFonts w:ascii="Times New Roman" w:eastAsia="Times New Roman" w:hAnsi="Times New Roman" w:cs="Times New Roman"/>
+          <w:sz w:val="28"/>
+          <w:szCs w:val="28"/>
+          <w:lang w:eastAsia="ru-RU"/>
+        </w:rPr>
+        <w:t>легкость в написании   кода;</w:t>
+      </w:r>
+    </w:p>
+    <w:p>
+      <w:pPr>
+        <w:widowControl w:val="0"/>
+        <w:numPr>
+          <w:ilvl w:val="0"/>
+          <w:numId w:val="13"/>
+        </w:numPr>
+        <w:suppressAutoHyphens/>
+        <w:spacing w:after="0" w:line="360" w:lineRule="auto"/>
+        <w:contextualSpacing/>
+        <w:rPr>
+          <w:rFonts w:ascii="Times New Roman" w:eastAsia="Times New Roman" w:hAnsi="Times New Roman" w:cs="Times New Roman"/>
+          <w:sz w:val="28"/>
+          <w:szCs w:val="28"/>
+          <w:lang w:eastAsia="ru-RU"/>
+        </w:rPr>
+      </w:pPr>
+      <w:r>
+        <w:rPr>
+          <w:rFonts w:ascii="Times New Roman" w:eastAsia="Times New Roman" w:hAnsi="Times New Roman" w:cs="Times New Roman"/>
+          <w:sz w:val="28"/>
+          <w:szCs w:val="28"/>
+          <w:lang w:eastAsia="ru-RU"/>
+        </w:rPr>
+        <w:t>возможность разработки  нескольких частей одного приложения на разных языках;</w:t>
+      </w:r>
+    </w:p>
+    <w:p>
+      <w:pPr>
+        <w:widowControl w:val="0"/>
+        <w:numPr>
+          <w:ilvl w:val="0"/>
+          <w:numId w:val="13"/>
+        </w:numPr>
+        <w:suppressAutoHyphens/>
+        <w:spacing w:after="0" w:line="360" w:lineRule="auto"/>
+        <w:contextualSpacing/>
+        <w:rPr>
+          <w:rFonts w:ascii="Times New Roman" w:eastAsia="Times New Roman" w:hAnsi="Times New Roman" w:cs="Times New Roman"/>
+          <w:sz w:val="28"/>
+          <w:szCs w:val="28"/>
+          <w:lang w:eastAsia="ru-RU"/>
+        </w:rPr>
+      </w:pPr>
+      <w:r>
+        <w:rPr>
+          <w:rFonts w:ascii="Times New Roman" w:eastAsia="Times New Roman" w:hAnsi="Times New Roman" w:cs="Times New Roman"/>
+          <w:sz w:val="28"/>
+          <w:szCs w:val="28"/>
+          <w:lang w:eastAsia="ru-RU"/>
+        </w:rPr>
+        <w:t>возможность бесшовной отладки такого приложения;</w:t>
+      </w:r>
+    </w:p>
+    <w:p>
+      <w:pPr>
+        <w:widowControl w:val="0"/>
+        <w:numPr>
+          <w:ilvl w:val="0"/>
+          <w:numId w:val="13"/>
+        </w:numPr>
+        <w:suppressAutoHyphens/>
+        <w:spacing w:after="0" w:line="360" w:lineRule="auto"/>
+        <w:contextualSpacing/>
+        <w:rPr>
+          <w:rFonts w:ascii="Times New Roman" w:eastAsia="Times New Roman" w:hAnsi="Times New Roman" w:cs="Times New Roman"/>
+          <w:sz w:val="28"/>
+          <w:szCs w:val="28"/>
+          <w:lang w:eastAsia="ru-RU"/>
+        </w:rPr>
+      </w:pPr>
+      <w:r>
+        <w:rPr>
+          <w:rFonts w:ascii="Times New Roman" w:eastAsia="Times New Roman" w:hAnsi="Times New Roman" w:cs="Times New Roman"/>
+          <w:sz w:val="28"/>
+          <w:szCs w:val="28"/>
+          <w:lang w:eastAsia="ru-RU"/>
+        </w:rPr>
+        <w:t>возможность написать класс на одном языке, а его потомков - на других языках.</w:t>
+      </w:r>
+    </w:p>
+    <w:p>
+      <w:pPr>
+        <w:widowControl w:val="0"/>
+        <w:suppressAutoHyphens/>
+        <w:spacing w:after="0" w:line="360" w:lineRule="auto"/>
+        <w:ind w:firstLine="709"/>
+        <w:rPr>
+          <w:rFonts w:ascii="Times New Roman" w:eastAsia="Lucida Sans Unicode" w:hAnsi="Times New Roman" w:cs="Times New Roman"/>
+          <w:sz w:val="28"/>
+          <w:szCs w:val="28"/>
+          <w:lang w:eastAsia="ru-RU"/>
+        </w:rPr>
+      </w:pPr>
+      <w:proofErr w:type="spellStart"/>
+      <w:r>
+        <w:rPr>
+          <w:rFonts w:ascii="Times New Roman" w:eastAsia="Lucida Sans Unicode" w:hAnsi="Times New Roman" w:cs="Times New Roman"/>
+          <w:sz w:val="28"/>
+          <w:szCs w:val="28"/>
+          <w:lang w:eastAsia="ru-RU"/>
+        </w:rPr>
+        <w:t>Microsoft</w:t>
+      </w:r>
+      <w:proofErr w:type="spellEnd"/>
+      <w:r>
+        <w:rPr>
+          <w:rFonts w:ascii="Times New Roman" w:eastAsia="Lucida Sans Unicode" w:hAnsi="Times New Roman" w:cs="Times New Roman"/>
+          <w:sz w:val="28"/>
+          <w:szCs w:val="28"/>
+          <w:lang w:eastAsia="ru-RU"/>
+        </w:rPr>
+        <w:t xml:space="preserve"> </w:t>
+      </w:r>
+      <w:r>
+        <w:rPr>
+          <w:rFonts w:ascii="Times New Roman" w:eastAsia="Lucida Sans Unicode" w:hAnsi="Times New Roman" w:cs="Times New Roman"/>
+          <w:sz w:val="28"/>
+          <w:szCs w:val="28"/>
+          <w:lang w:eastAsia="ru-RU"/>
+        </w:rPr>
+        <w:t>SQL</w:t>
+      </w:r>
+      <w:r>
+        <w:rPr>
+          <w:rFonts w:ascii="Times New Roman" w:eastAsia="Lucida Sans Unicode" w:hAnsi="Times New Roman" w:cs="Times New Roman"/>
+          <w:sz w:val="28"/>
+          <w:szCs w:val="28"/>
+          <w:lang w:eastAsia="ru-RU"/>
+        </w:rPr>
+        <w:t xml:space="preserve"> </w:t>
+      </w:r>
+      <w:proofErr w:type="spellStart"/>
+      <w:r>
+        <w:rPr>
+          <w:rFonts w:ascii="Times New Roman" w:eastAsia="Lucida Sans Unicode" w:hAnsi="Times New Roman" w:cs="Times New Roman"/>
+          <w:sz w:val="28"/>
+          <w:szCs w:val="28"/>
+          <w:lang w:eastAsia="ru-RU"/>
+        </w:rPr>
+        <w:t>Server</w:t>
+      </w:r>
+      <w:proofErr w:type="spellEnd"/>
+      <w:r>
+        <w:rPr>
+          <w:rFonts w:ascii="Times New Roman" w:eastAsia="Lucida Sans Unicode" w:hAnsi="Times New Roman" w:cs="Times New Roman"/>
+          <w:sz w:val="28"/>
+          <w:szCs w:val="28"/>
+          <w:lang w:eastAsia="ru-RU"/>
+        </w:rPr>
+        <w:t xml:space="preserve"> 20</w:t>
+      </w:r>
+      <w:r>
+        <w:rPr>
+          <w:rFonts w:ascii="Times New Roman" w:eastAsia="Lucida Sans Unicode" w:hAnsi="Times New Roman" w:cs="Times New Roman"/>
+          <w:sz w:val="28"/>
+          <w:szCs w:val="28"/>
+          <w:lang w:eastAsia="ru-RU"/>
+        </w:rPr>
+        <w:t>08</w:t>
+      </w:r>
+      <w:r>
+        <w:rPr>
+          <w:rFonts w:ascii="Times New Roman" w:eastAsia="Lucida Sans Unicode" w:hAnsi="Times New Roman" w:cs="Times New Roman"/>
+          <w:sz w:val="28"/>
+          <w:szCs w:val="28"/>
+          <w:lang w:eastAsia="ru-RU"/>
+        </w:rPr>
+        <w:t xml:space="preserve"> была выбрана в качестве СУБД для дипломного проекта. Она обеспечивает платформу данных с приемлемым для данной задачи уровнем безопасности, производительности, масштабируемости и продуктивности разработчиков. </w:t>
+      </w:r>
+      <w:proofErr w:type="gramStart"/>
+      <w:r>
+        <w:rPr>
+          <w:rFonts w:ascii="Times New Roman" w:eastAsia="Lucida Sans Unicode" w:hAnsi="Times New Roman" w:cs="Times New Roman"/>
+          <w:sz w:val="28"/>
+          <w:szCs w:val="28"/>
+          <w:lang w:val="en-US" w:eastAsia="ru-RU"/>
+        </w:rPr>
+        <w:t>SQL</w:t>
+      </w:r>
+      <w:r>
+        <w:rPr>
+          <w:rFonts w:ascii="Times New Roman" w:eastAsia="Lucida Sans Unicode" w:hAnsi="Times New Roman" w:cs="Times New Roman"/>
+          <w:sz w:val="28"/>
+          <w:szCs w:val="28"/>
+          <w:lang w:eastAsia="ru-RU"/>
+        </w:rPr>
+        <w:t xml:space="preserve"> </w:t>
+      </w:r>
+      <w:r>
+        <w:rPr>
+          <w:rFonts w:ascii="Times New Roman" w:eastAsia="Lucida Sans Unicode" w:hAnsi="Times New Roman" w:cs="Times New Roman"/>
+          <w:sz w:val="28"/>
+          <w:szCs w:val="28"/>
+          <w:lang w:val="en-US" w:eastAsia="ru-RU"/>
+        </w:rPr>
+        <w:t>Server</w:t>
+      </w:r>
+      <w:r>
+        <w:rPr>
+          <w:rFonts w:ascii="Times New Roman" w:eastAsia="Lucida Sans Unicode" w:hAnsi="Times New Roman" w:cs="Times New Roman"/>
+          <w:sz w:val="28"/>
+          <w:szCs w:val="28"/>
+          <w:lang w:eastAsia="ru-RU"/>
+        </w:rPr>
+        <w:t xml:space="preserve"> является всеобъемлющим, интегрированным сквозным решением.</w:t>
+      </w:r>
+      <w:proofErr w:type="gramEnd"/>
+    </w:p>
+    <w:p>
+      <w:pPr>
+        <w:widowControl w:val="0"/>
+        <w:suppressAutoHyphens/>
+        <w:spacing w:after="0" w:line="360" w:lineRule="auto"/>
+        <w:ind w:firstLine="709"/>
+        <w:rPr>
+          <w:rFonts w:ascii="Times New Roman" w:eastAsia="Lucida Sans Unicode" w:hAnsi="Times New Roman" w:cs="Times New Roman"/>
+          <w:sz w:val="28"/>
+          <w:szCs w:val="28"/>
+          <w:lang w:eastAsia="ru-RU"/>
+        </w:rPr>
+      </w:pPr>
+      <w:r>
+        <w:rPr>
+          <w:rFonts w:ascii="Times New Roman" w:eastAsia="Lucida Sans Unicode" w:hAnsi="Times New Roman" w:cs="Times New Roman"/>
+          <w:sz w:val="28"/>
+          <w:szCs w:val="28"/>
+          <w:lang w:eastAsia="ru-RU"/>
+        </w:rPr>
+        <w:t>SQL</w:t>
+      </w:r>
+      <w:r>
+        <w:rPr>
+          <w:rFonts w:ascii="Times New Roman" w:eastAsia="Lucida Sans Unicode" w:hAnsi="Times New Roman" w:cs="Times New Roman"/>
+          <w:sz w:val="28"/>
+          <w:szCs w:val="28"/>
+          <w:lang w:eastAsia="ru-RU"/>
+        </w:rPr>
+        <w:t xml:space="preserve"> </w:t>
+      </w:r>
+      <w:proofErr w:type="spellStart"/>
+      <w:r>
+        <w:rPr>
+          <w:rFonts w:ascii="Times New Roman" w:eastAsia="Lucida Sans Unicode" w:hAnsi="Times New Roman" w:cs="Times New Roman"/>
+          <w:sz w:val="28"/>
+          <w:szCs w:val="28"/>
+          <w:lang w:eastAsia="ru-RU"/>
+        </w:rPr>
+        <w:t>Server</w:t>
+      </w:r>
+      <w:proofErr w:type="spellEnd"/>
+      <w:r>
+        <w:rPr>
+          <w:rFonts w:ascii="Times New Roman" w:eastAsia="Lucida Sans Unicode" w:hAnsi="Times New Roman" w:cs="Times New Roman"/>
+          <w:sz w:val="28"/>
+          <w:szCs w:val="28"/>
+          <w:lang w:eastAsia="ru-RU"/>
+        </w:rPr>
+        <w:t xml:space="preserve"> предоставляет мощные инструменты, уменьшая сложность создания, развёртывания, управления и использования, данных предприятия и аналитических приложений на платформах от мобильных устройств до информационных систем предприятия. </w:t>
+      </w:r>
+    </w:p>
+    <w:p>
+      <w:pPr>
+        <w:widowControl w:val="0"/>
+        <w:spacing w:after="0" w:line="360" w:lineRule="auto"/>
+        <w:ind w:firstLine="709"/>
+        <w:rPr>
+          <w:rFonts w:ascii="Times New Roman" w:eastAsia="Times New Roman" w:hAnsi="Times New Roman" w:cs="Times New Roman"/>
+          <w:sz w:val="28"/>
+          <w:szCs w:val="28"/>
+          <w:lang w:eastAsia="ru-RU"/>
+        </w:rPr>
+      </w:pPr>
+      <w:r>
+        <w:rPr>
+          <w:rFonts w:ascii="Times New Roman" w:eastAsia="Times New Roman" w:hAnsi="Times New Roman" w:cs="Times New Roman"/>
+          <w:sz w:val="28"/>
+          <w:szCs w:val="28"/>
+          <w:lang w:eastAsia="ru-RU"/>
+        </w:rPr>
+        <w:t xml:space="preserve">Благодаря исчерпывающему набору функций, взаимодействию с существующими системами и автоматизации типовых задач, </w:t>
+      </w:r>
+      <w:proofErr w:type="spellStart"/>
+      <w:r>
+        <w:rPr>
+          <w:rFonts w:ascii="Times New Roman" w:eastAsia="Times New Roman" w:hAnsi="Times New Roman" w:cs="Times New Roman"/>
+          <w:sz w:val="28"/>
+          <w:szCs w:val="28"/>
+          <w:lang w:eastAsia="ru-RU"/>
+        </w:rPr>
+        <w:t>Microsoft</w:t>
+      </w:r>
+      <w:proofErr w:type="spellEnd"/>
+      <w:r>
+        <w:rPr>
+          <w:rFonts w:ascii="Times New Roman" w:eastAsia="Times New Roman" w:hAnsi="Times New Roman" w:cs="Times New Roman"/>
+          <w:sz w:val="28"/>
+          <w:szCs w:val="28"/>
+          <w:lang w:eastAsia="ru-RU"/>
+        </w:rPr>
+        <w:t xml:space="preserve"> </w:t>
+      </w:r>
+      <w:r>
+        <w:rPr>
+          <w:rFonts w:ascii="Times New Roman" w:eastAsia="Times New Roman" w:hAnsi="Times New Roman" w:cs="Times New Roman"/>
+          <w:sz w:val="28"/>
+          <w:szCs w:val="28"/>
+          <w:lang w:eastAsia="ru-RU"/>
+        </w:rPr>
+        <w:t>SQL</w:t>
+      </w:r>
+      <w:r>
+        <w:rPr>
+          <w:rFonts w:ascii="Times New Roman" w:eastAsia="Times New Roman" w:hAnsi="Times New Roman" w:cs="Times New Roman"/>
+          <w:sz w:val="28"/>
+          <w:szCs w:val="28"/>
+          <w:lang w:eastAsia="ru-RU"/>
+        </w:rPr>
+        <w:t xml:space="preserve"> </w:t>
+      </w:r>
+      <w:proofErr w:type="spellStart"/>
+      <w:r>
+        <w:rPr>
+          <w:rFonts w:ascii="Times New Roman" w:eastAsia="Times New Roman" w:hAnsi="Times New Roman" w:cs="Times New Roman"/>
+          <w:sz w:val="28"/>
+          <w:szCs w:val="28"/>
+          <w:lang w:eastAsia="ru-RU"/>
+        </w:rPr>
+        <w:t>Server</w:t>
+      </w:r>
+      <w:proofErr w:type="spellEnd"/>
+      <w:r>
+        <w:rPr>
+          <w:rFonts w:ascii="Times New Roman" w:eastAsia="Times New Roman" w:hAnsi="Times New Roman" w:cs="Times New Roman"/>
+          <w:sz w:val="28"/>
+          <w:szCs w:val="28"/>
+          <w:lang w:eastAsia="ru-RU"/>
+        </w:rPr>
+        <w:t xml:space="preserve"> 20</w:t>
+      </w:r>
+      <w:r>
+        <w:rPr>
+          <w:rFonts w:ascii="Times New Roman" w:eastAsia="Times New Roman" w:hAnsi="Times New Roman" w:cs="Times New Roman"/>
+          <w:sz w:val="28"/>
+          <w:szCs w:val="28"/>
+          <w:lang w:eastAsia="ru-RU"/>
+        </w:rPr>
+        <w:t>08</w:t>
+      </w:r>
+      <w:r>
+        <w:rPr>
+          <w:rFonts w:ascii="Times New Roman" w:eastAsia="Times New Roman" w:hAnsi="Times New Roman" w:cs="Times New Roman"/>
+          <w:sz w:val="28"/>
+          <w:szCs w:val="28"/>
+          <w:lang w:eastAsia="ru-RU"/>
+        </w:rPr>
+        <w:t xml:space="preserve"> предоставляет полное решение в области хранения данных для организаций всех масштабов. Главное объединяющее достоинство данных программных продуктов заключается в том, что в реализации разработки нашего проекта практически не нужно материальных</w:t>
+      </w:r>
+    </w:p>
+    <w:p>
+      <w:pPr>
+        <w:widowControl w:val="0"/>
+        <w:suppressAutoHyphens/>
+        <w:spacing w:after="0" w:line="360" w:lineRule="auto"/>
+        <w:rPr>
+          <w:rFonts w:ascii="Times New Roman" w:eastAsia="Lucida Sans Unicode" w:hAnsi="Times New Roman" w:cs="Times New Roman"/>
+          <w:sz w:val="28"/>
+          <w:szCs w:val="28"/>
+          <w:lang w:eastAsia="ru-RU"/>
+        </w:rPr>
+      </w:pPr>
+      <w:r>
+        <w:rPr>
+          <w:rFonts w:ascii="Times New Roman" w:eastAsia="Lucida Sans Unicode" w:hAnsi="Times New Roman" w:cs="Times New Roman"/>
+          <w:sz w:val="28"/>
+          <w:szCs w:val="28"/>
+          <w:lang w:eastAsia="ru-RU"/>
+        </w:rPr>
+        <w:lastRenderedPageBreak/>
+        <w:t xml:space="preserve">затрат на их покупку, т.к. можно с легкостью обойтись бесплатными версиями </w:t>
+      </w:r>
+      <w:proofErr w:type="spellStart"/>
+      <w:r>
+        <w:rPr>
+          <w:rFonts w:ascii="Times New Roman" w:eastAsia="Lucida Sans Unicode" w:hAnsi="Times New Roman" w:cs="Times New Roman"/>
+          <w:sz w:val="28"/>
+          <w:szCs w:val="28"/>
+          <w:lang w:eastAsia="ru-RU"/>
+        </w:rPr>
+        <w:t>Express</w:t>
+      </w:r>
+      <w:proofErr w:type="spellEnd"/>
+      <w:r>
+        <w:rPr>
+          <w:rFonts w:ascii="Times New Roman" w:eastAsia="Lucida Sans Unicode" w:hAnsi="Times New Roman" w:cs="Times New Roman"/>
+          <w:sz w:val="28"/>
+          <w:szCs w:val="28"/>
+          <w:lang w:eastAsia="ru-RU"/>
+        </w:rPr>
+        <w:t>.</w:t>
       </w:r>
     </w:p>
     <w:p>
       <w:pPr>
         <w:spacing w:line="360" w:lineRule="auto"/>
       </w:pPr>
-      <w:bookmarkStart w:id="3" w:name="_GoBack"/>
-      <w:bookmarkEnd w:id="0"/>
-      <w:bookmarkEnd w:id="3"/>
+      <w:bookmarkStart w:id="4" w:name="_GoBack"/>
+      <w:bookmarkEnd w:id="4"/>
     </w:p>
     <w:p>
       <w:pPr>
@@ -3836,7 +4608,6 @@
           <w:color w:val="000000"/>
           <w:sz w:val="28"/>
         </w:rPr>
-        <w:lastRenderedPageBreak/>
         <w:t xml:space="preserve">Виртуальная организация - новейшая и потенциально наиболее важная форма бизнес-организаций из тех, что появились в течение последних десятилетий. Новая модель стала возможной в результате развития </w:t>
       </w:r>
       <w:r>
@@ -3933,6 +4704,7 @@
           <w:sz w:val="28"/>
           <w:szCs w:val="28"/>
         </w:rPr>
+        <w:lastRenderedPageBreak/>
         <w:t xml:space="preserve">Такие виртуальные предприятия могут и будут постоянно перестраивать свою конфигурацию и архитектуру процессов, чтобы сохранять максимальную эффективность в условиях динамичного рынка. Благодаря своей способности создавать и эксплуатировать </w:t>
       </w:r>
       <w:proofErr w:type="gramStart"/>
@@ -3979,7 +4751,6 @@
           <w:szCs w:val="28"/>
           <w:lang w:eastAsia="ru-RU"/>
         </w:rPr>
-        <w:lastRenderedPageBreak/>
         <w:t>Internet</w:t>
       </w:r>
       <w:proofErr w:type="spellEnd"/>
@@ -4170,6 +4941,7 @@
           <w:szCs w:val="28"/>
           <w:lang w:eastAsia="ru-RU"/>
         </w:rPr>
+        <w:lastRenderedPageBreak/>
         <w:t>workflow</w:t>
       </w:r>
       <w:proofErr w:type="spellEnd"/>
@@ -4246,7 +5018,6 @@
           <w:szCs w:val="28"/>
           <w:lang w:eastAsia="ru-RU"/>
         </w:rPr>
-        <w:lastRenderedPageBreak/>
         <w:t>Виртуальная организация</w:t>
       </w:r>
       <w:r>
@@ -4834,7 +5605,18 @@
           <w:szCs w:val="28"/>
           <w:lang w:eastAsia="ru-RU"/>
         </w:rPr>
-        <w:t>отношения друг с другом и доступ к создаваемой инфраструктуре нового бизнеса.</w:t>
+        <w:t xml:space="preserve">отношения друг с другом и доступ </w:t>
+      </w:r>
+      <w:r>
+        <w:rPr>
+          <w:rFonts w:ascii="Times New Roman" w:eastAsia="Times New Roman" w:hAnsi="Times New Roman" w:cs="Times New Roman"/>
+          <w:color w:val="000000"/>
+          <w:sz w:val="28"/>
+          <w:szCs w:val="28"/>
+          <w:lang w:eastAsia="ru-RU"/>
+        </w:rPr>
+        <w:lastRenderedPageBreak/>
+        <w:t>к создаваемой инфраструктуре нового бизнеса.</w:t>
       </w:r>
       <w:r>
         <w:rPr>
@@ -5022,7 +5804,6 @@
           <w:szCs w:val="28"/>
           <w:lang w:eastAsia="ru-RU"/>
         </w:rPr>
-        <w:lastRenderedPageBreak/>
         <w:t>Каждая компания</w:t>
       </w:r>
       <w:r>
@@ -5660,7 +6441,18 @@
           <w:szCs w:val="28"/>
           <w:lang w:eastAsia="ru-RU"/>
         </w:rPr>
-        <w:t>Структура компании представлена пятью директорами, 60 служащими и 25работниками по найму. В 1997 г. Торгово-промышленная палата г. Штутгарта (IHK)совместно с «AGI» приступила к разработке проекта, получившего название «IHK»,</w:t>
+        <w:t xml:space="preserve">Структура компании представлена </w:t>
+      </w:r>
+      <w:r>
+        <w:rPr>
+          <w:rFonts w:ascii="Times New Roman" w:eastAsia="Times New Roman" w:hAnsi="Times New Roman" w:cs="Times New Roman"/>
+          <w:color w:val="000000"/>
+          <w:sz w:val="28"/>
+          <w:szCs w:val="28"/>
+          <w:lang w:eastAsia="ru-RU"/>
+        </w:rPr>
+        <w:lastRenderedPageBreak/>
+        <w:t>пятью директорами, 60 служащими и 25работниками по найму. В 1997 г. Торгово-промышленная палата г. Штутгарта (IHK)совместно с «AGI» приступила к разработке проекта, получившего название «IHK»,</w:t>
       </w:r>
       <w:r>
         <w:rPr>
@@ -5782,18 +6574,7 @@
           <w:szCs w:val="28"/>
           <w:lang w:eastAsia="ru-RU"/>
         </w:rPr>
-        <w:t xml:space="preserve">для клиентов с учетом их потребностей. В </w:t>
-      </w:r>
-      <w:r>
-        <w:rPr>
-          <w:rFonts w:ascii="Times New Roman" w:eastAsia="Times New Roman" w:hAnsi="Times New Roman" w:cs="Times New Roman"/>
-          <w:color w:val="000000"/>
-          <w:sz w:val="28"/>
-          <w:szCs w:val="28"/>
-          <w:lang w:eastAsia="ru-RU"/>
-        </w:rPr>
-        <w:lastRenderedPageBreak/>
-        <w:t>перечень задач были включены такие</w:t>
+        <w:t>для клиентов с учетом их потребностей. В перечень задач были включены такие</w:t>
       </w:r>
       <w:r>
         <w:rPr>
@@ -6248,6 +7029,7 @@
           <w:szCs w:val="28"/>
           <w:lang w:eastAsia="ru-RU"/>
         </w:rPr>
+        <w:lastRenderedPageBreak/>
         <w:t>разработана электронная библиотека, ставшая доступной потребителям продукции и услуг, которые предлагаются партнерами виртуальной компании.</w:t>
       </w:r>
     </w:p>
@@ -6475,18 +7257,7 @@
           <w:szCs w:val="28"/>
           <w:lang w:eastAsia="ru-RU"/>
         </w:rPr>
-        <w:t xml:space="preserve">.) была образована в 1997 году и является </w:t>
-      </w:r>
-      <w:r>
-        <w:rPr>
-          <w:rFonts w:ascii="Times New Roman" w:eastAsia="Times New Roman" w:hAnsi="Times New Roman" w:cs="Times New Roman"/>
-          <w:color w:val="000000"/>
-          <w:sz w:val="28"/>
-          <w:szCs w:val="28"/>
-          <w:lang w:eastAsia="ru-RU"/>
-        </w:rPr>
-        <w:lastRenderedPageBreak/>
-        <w:t>сравнительно молодой виртуальной</w:t>
+        <w:t>.) была образована в 1997 году и является сравнительно молодой виртуальной</w:t>
       </w:r>
       <w:r>
         <w:rPr>
@@ -7494,6 +8265,7 @@
           <w:szCs w:val="28"/>
           <w:lang w:eastAsia="ru-RU"/>
         </w:rPr>
+        <w:lastRenderedPageBreak/>
         <w:t>Представители первого подхода выделяют три основных вида виртуальных организаций:</w:t>
       </w:r>
     </w:p>
@@ -7590,7 +8362,230 @@
           <w:szCs w:val="28"/>
           <w:lang w:eastAsia="ru-RU"/>
         </w:rPr>
+        <w:t>3</w:t>
+      </w:r>
+      <w:r>
+        <w:rPr>
+          <w:rFonts w:ascii="Times New Roman" w:hAnsi="Times New Roman" w:cs="Times New Roman"/>
+          <w:sz w:val="28"/>
+          <w:szCs w:val="28"/>
+          <w:lang w:eastAsia="ru-RU"/>
+        </w:rPr>
+        <w:t>.</w:t>
+      </w:r>
+      <w:r>
+        <w:rPr>
+          <w:rFonts w:ascii="Times New Roman" w:hAnsi="Times New Roman" w:cs="Times New Roman"/>
+          <w:sz w:val="28"/>
+          <w:szCs w:val="28"/>
+          <w:lang w:eastAsia="ru-RU"/>
+        </w:rPr>
+        <w:t>  с децентрализованным типом управления, при котором все управленческие процессы осуществляются только за счет локальных взаимодействий между агентами.</w:t>
+      </w:r>
+    </w:p>
+    <w:p>
+      <w:pPr>
+        <w:spacing w:line="360" w:lineRule="auto"/>
+        <w:rPr>
+          <w:rFonts w:ascii="Times New Roman" w:hAnsi="Times New Roman" w:cs="Times New Roman"/>
+          <w:sz w:val="28"/>
+          <w:szCs w:val="28"/>
+          <w:lang w:eastAsia="ru-RU"/>
+        </w:rPr>
+      </w:pPr>
+      <w:r>
+        <w:rPr>
+          <w:rFonts w:ascii="Times New Roman" w:hAnsi="Times New Roman" w:cs="Times New Roman"/>
+          <w:sz w:val="28"/>
+          <w:szCs w:val="28"/>
+          <w:lang w:eastAsia="ru-RU"/>
+        </w:rPr>
+        <w:t>Для эффективного функционирования всей партнерской сети, работающей над выполнением виртуального проекта, агенты-партнеры должны базироваться на единой методологической основе и согласованно вести хозяйственную деятельность.</w:t>
+      </w:r>
+    </w:p>
+    <w:p>
+      <w:pPr>
+        <w:spacing w:line="360" w:lineRule="auto"/>
+        <w:rPr>
+          <w:rFonts w:ascii="Times New Roman" w:hAnsi="Times New Roman" w:cs="Times New Roman"/>
+          <w:sz w:val="28"/>
+          <w:szCs w:val="28"/>
+          <w:lang w:eastAsia="ru-RU"/>
+        </w:rPr>
+      </w:pPr>
+      <w:r>
+        <w:rPr>
+          <w:rFonts w:ascii="Times New Roman" w:hAnsi="Times New Roman" w:cs="Times New Roman"/>
+          <w:sz w:val="28"/>
+          <w:szCs w:val="28"/>
+          <w:lang w:eastAsia="ru-RU"/>
+        </w:rPr>
+        <w:t>Если между партнерами уже существуют налаженные производственные связи и ясно, кто из них какую продукцию (услуги) и в какие сроки способен произвести и доставить в назначенную точку, то такое предприятие нельзя считать виртуальным.</w:t>
+      </w:r>
+    </w:p>
+    <w:p>
+      <w:pPr>
+        <w:spacing w:line="360" w:lineRule="auto"/>
+        <w:rPr>
+          <w:rFonts w:ascii="Times New Roman" w:hAnsi="Times New Roman" w:cs="Times New Roman"/>
+          <w:sz w:val="28"/>
+          <w:szCs w:val="28"/>
+          <w:lang w:eastAsia="ru-RU"/>
+        </w:rPr>
+      </w:pPr>
+      <w:r>
+        <w:rPr>
+          <w:rFonts w:ascii="Times New Roman" w:hAnsi="Times New Roman" w:cs="Times New Roman"/>
+          <w:sz w:val="28"/>
+          <w:szCs w:val="28"/>
+          <w:lang w:eastAsia="ru-RU"/>
+        </w:rPr>
+        <w:t xml:space="preserve">Его эффективность при выполнении уникального заказа определяется простой способностью оперативно разместить частные задания у партнеров (или успешностью переговоров агентов по организации процесса выполнения заказа), а также добросовестностью выполнения партнерами своих обязательств. </w:t>
+      </w:r>
+    </w:p>
+    <w:p>
+      <w:pPr>
+        <w:spacing w:line="360" w:lineRule="auto"/>
+        <w:rPr>
+          <w:rFonts w:ascii="Times New Roman" w:hAnsi="Times New Roman" w:cs="Times New Roman"/>
+          <w:sz w:val="28"/>
+          <w:szCs w:val="28"/>
+          <w:lang w:eastAsia="ru-RU"/>
+        </w:rPr>
+      </w:pPr>
+      <w:r>
+        <w:rPr>
+          <w:rFonts w:ascii="Times New Roman" w:hAnsi="Times New Roman" w:cs="Times New Roman"/>
+          <w:sz w:val="28"/>
+          <w:szCs w:val="28"/>
+          <w:lang w:eastAsia="ru-RU"/>
+        </w:rPr>
+        <w:t xml:space="preserve">Представители второго подхода, рассматривая возможные варианты организации внешнеэкономической деятельности с использованием </w:t>
+      </w:r>
+      <w:proofErr w:type="gramStart"/>
+      <w:r>
+        <w:rPr>
+          <w:rFonts w:ascii="Times New Roman" w:hAnsi="Times New Roman" w:cs="Times New Roman"/>
+          <w:sz w:val="28"/>
+          <w:szCs w:val="28"/>
+          <w:lang w:eastAsia="ru-RU"/>
+        </w:rPr>
+        <w:t>Интернет-технологий</w:t>
+      </w:r>
+      <w:proofErr w:type="gramEnd"/>
+      <w:r>
+        <w:rPr>
+          <w:rFonts w:ascii="Times New Roman" w:hAnsi="Times New Roman" w:cs="Times New Roman"/>
+          <w:sz w:val="28"/>
+          <w:szCs w:val="28"/>
+          <w:lang w:eastAsia="ru-RU"/>
+        </w:rPr>
+        <w:t xml:space="preserve">, опираются на классические международные </w:t>
+      </w:r>
+      <w:r>
+        <w:rPr>
+          <w:rFonts w:ascii="Times New Roman" w:hAnsi="Times New Roman" w:cs="Times New Roman"/>
+          <w:sz w:val="28"/>
+          <w:szCs w:val="28"/>
+          <w:lang w:eastAsia="ru-RU"/>
+        </w:rPr>
         <w:lastRenderedPageBreak/>
+        <w:t>организационно-правовые формы. Указывают следующие группы критериев классификации виртуальных организаций:</w:t>
+      </w:r>
+    </w:p>
+    <w:p>
+      <w:pPr>
+        <w:spacing w:line="360" w:lineRule="auto"/>
+        <w:rPr>
+          <w:rFonts w:ascii="Times New Roman" w:hAnsi="Times New Roman" w:cs="Times New Roman"/>
+          <w:sz w:val="28"/>
+          <w:szCs w:val="28"/>
+          <w:lang w:eastAsia="ru-RU"/>
+        </w:rPr>
+      </w:pPr>
+      <w:r>
+        <w:rPr>
+          <w:rFonts w:ascii="Times New Roman" w:hAnsi="Times New Roman" w:cs="Times New Roman"/>
+          <w:sz w:val="28"/>
+          <w:szCs w:val="28"/>
+          <w:lang w:eastAsia="ru-RU"/>
+        </w:rPr>
+        <w:t>1</w:t>
+      </w:r>
+      <w:r>
+        <w:rPr>
+          <w:rFonts w:ascii="Times New Roman" w:hAnsi="Times New Roman" w:cs="Times New Roman"/>
+          <w:sz w:val="28"/>
+          <w:szCs w:val="28"/>
+          <w:lang w:eastAsia="ru-RU"/>
+        </w:rPr>
+        <w:t>.</w:t>
+      </w:r>
+      <w:r>
+        <w:rPr>
+          <w:rFonts w:ascii="Times New Roman" w:hAnsi="Times New Roman" w:cs="Times New Roman"/>
+          <w:sz w:val="28"/>
+          <w:szCs w:val="28"/>
+          <w:lang w:eastAsia="ru-RU"/>
+        </w:rPr>
+        <w:t xml:space="preserve"> юридические;</w:t>
+      </w:r>
+    </w:p>
+    <w:p>
+      <w:pPr>
+        <w:spacing w:line="360" w:lineRule="auto"/>
+        <w:rPr>
+          <w:rFonts w:ascii="Times New Roman" w:hAnsi="Times New Roman" w:cs="Times New Roman"/>
+          <w:sz w:val="28"/>
+          <w:szCs w:val="28"/>
+          <w:lang w:eastAsia="ru-RU"/>
+        </w:rPr>
+      </w:pPr>
+      <w:r>
+        <w:rPr>
+          <w:rFonts w:ascii="Times New Roman" w:hAnsi="Times New Roman" w:cs="Times New Roman"/>
+          <w:sz w:val="28"/>
+          <w:szCs w:val="28"/>
+          <w:lang w:eastAsia="ru-RU"/>
+        </w:rPr>
+        <w:t>2</w:t>
+      </w:r>
+      <w:r>
+        <w:rPr>
+          <w:rFonts w:ascii="Times New Roman" w:hAnsi="Times New Roman" w:cs="Times New Roman"/>
+          <w:sz w:val="28"/>
+          <w:szCs w:val="28"/>
+          <w:lang w:eastAsia="ru-RU"/>
+        </w:rPr>
+        <w:t>.</w:t>
+      </w:r>
+      <w:r>
+        <w:rPr>
+          <w:rFonts w:ascii="Times New Roman" w:hAnsi="Times New Roman" w:cs="Times New Roman"/>
+          <w:sz w:val="28"/>
+          <w:szCs w:val="28"/>
+          <w:lang w:eastAsia="ru-RU"/>
+        </w:rPr>
+        <w:t xml:space="preserve"> географические;</w:t>
+      </w:r>
+    </w:p>
+    <w:p>
+      <w:pPr>
+        <w:spacing w:line="360" w:lineRule="auto"/>
+        <w:rPr>
+          <w:rFonts w:ascii="Times New Roman" w:hAnsi="Times New Roman" w:cs="Times New Roman"/>
+          <w:sz w:val="28"/>
+          <w:szCs w:val="28"/>
+          <w:lang w:eastAsia="ru-RU"/>
+        </w:rPr>
+      </w:pPr>
+      <w:r>
+        <w:rPr>
+          <w:rFonts w:ascii="Times New Roman" w:hAnsi="Times New Roman" w:cs="Times New Roman"/>
+          <w:sz w:val="28"/>
+          <w:szCs w:val="28"/>
+          <w:lang w:eastAsia="ru-RU"/>
+        </w:rPr>
         <w:t>3</w:t>
       </w:r>
       <w:r>
@@ -7609,7 +8604,7 @@
           <w:szCs w:val="28"/>
           <w:lang w:eastAsia="ru-RU"/>
         </w:rPr>
-        <w:t>  с децентрализованным типом управления, при котором все управленческие процессы осуществляются только за счет локальных взаимодействий между агентами.</w:t>
+        <w:t xml:space="preserve"> хозяйственно-экономические;</w:t>
       </w:r>
     </w:p>
     <w:p>
@@ -7629,7 +8624,25 @@
           <w:szCs w:val="28"/>
           <w:lang w:eastAsia="ru-RU"/>
         </w:rPr>
-        <w:t>Для эффективного функционирования всей партнерской сети, работающей над выполнением виртуального проекта, агенты-партнеры должны базироваться на единой методологической основе и согласованно вести хозяйственную деятельность.</w:t>
+        <w:t>4</w:t>
+      </w:r>
+      <w:r>
+        <w:rPr>
+          <w:rFonts w:ascii="Times New Roman" w:hAnsi="Times New Roman" w:cs="Times New Roman"/>
+          <w:sz w:val="28"/>
+          <w:szCs w:val="28"/>
+          <w:lang w:eastAsia="ru-RU"/>
+        </w:rPr>
+        <w:t>.</w:t>
+      </w:r>
+      <w:r>
+        <w:rPr>
+          <w:rFonts w:ascii="Times New Roman" w:hAnsi="Times New Roman" w:cs="Times New Roman"/>
+          <w:sz w:val="28"/>
+          <w:szCs w:val="28"/>
+          <w:lang w:eastAsia="ru-RU"/>
+        </w:rPr>
+        <w:t xml:space="preserve"> системно-сетевые.</w:t>
       </w:r>
     </w:p>
     <w:p>
@@ -7649,7 +8662,7 @@
           <w:szCs w:val="28"/>
           <w:lang w:eastAsia="ru-RU"/>
         </w:rPr>
-        <w:t>Если между партнерами уже существуют налаженные производственные связи и ясно, кто из них какую продукцию (услуги) и в какие сроки способен произвести и доставить в назначенную точку, то такое предприятие нельзя считать виртуальным.</w:t>
+        <w:t>Выделяются два главных класса виртуальных организаций: виртуальные корпорации и виртуальные товарищества (партнерства).</w:t>
       </w:r>
     </w:p>
     <w:p>
@@ -7669,7 +8682,7 @@
           <w:szCs w:val="28"/>
           <w:lang w:eastAsia="ru-RU"/>
         </w:rPr>
-        <w:t xml:space="preserve">Его эффективность при выполнении уникального заказа определяется простой способностью оперативно разместить частные задания у партнеров (или успешностью переговоров агентов по организации процесса выполнения заказа), а также добросовестностью выполнения партнерами своих обязательств. </w:t>
+        <w:t>Виртуальная корпорация представляет собой электронное объединение капиталов (ресурсов) различного типа - финансового, технологического, человеческого (в частности, интеллектуального) в интересах выполнения сложных уникальных проектов, создания продукции мирового класса и максимально полного удовлетворения требований заказчика. Как и ее реальный правовой прототип, она способствует решению двух фундаментальных проблем рыночной экономики:</w:t>
       </w:r>
     </w:p>
     <w:p>
@@ -7689,7 +8702,187 @@
           <w:szCs w:val="28"/>
           <w:lang w:eastAsia="ru-RU"/>
         </w:rPr>
-        <w:t xml:space="preserve">Представители второго подхода, рассматривая возможные варианты организации внешнеэкономической деятельности с использованием </w:t>
+        <w:t>1</w:t>
+      </w:r>
+      <w:r>
+        <w:rPr>
+          <w:rFonts w:ascii="Times New Roman" w:hAnsi="Times New Roman" w:cs="Times New Roman"/>
+          <w:sz w:val="28"/>
+          <w:szCs w:val="28"/>
+          <w:lang w:eastAsia="ru-RU"/>
+        </w:rPr>
+        <w:t>.</w:t>
+      </w:r>
+      <w:r>
+        <w:rPr>
+          <w:rFonts w:ascii="Times New Roman" w:hAnsi="Times New Roman" w:cs="Times New Roman"/>
+          <w:sz w:val="28"/>
+          <w:szCs w:val="28"/>
+          <w:lang w:eastAsia="ru-RU"/>
+        </w:rPr>
+        <w:t xml:space="preserve"> привлечению капитала для выполнения уникальных проектов или распределению бизнес-процессов с целью повышения конкурентоспособности продукции;</w:t>
+      </w:r>
+    </w:p>
+    <w:p>
+      <w:pPr>
+        <w:spacing w:line="360" w:lineRule="auto"/>
+        <w:rPr>
+          <w:rFonts w:ascii="Times New Roman" w:hAnsi="Times New Roman" w:cs="Times New Roman"/>
+          <w:sz w:val="28"/>
+          <w:szCs w:val="28"/>
+          <w:lang w:eastAsia="ru-RU"/>
+        </w:rPr>
+      </w:pPr>
+      <w:r>
+        <w:rPr>
+          <w:rFonts w:ascii="Times New Roman" w:hAnsi="Times New Roman" w:cs="Times New Roman"/>
+          <w:sz w:val="28"/>
+          <w:szCs w:val="28"/>
+          <w:lang w:eastAsia="ru-RU"/>
+        </w:rPr>
+        <w:t>2</w:t>
+      </w:r>
+      <w:r>
+        <w:rPr>
+          <w:rFonts w:ascii="Times New Roman" w:hAnsi="Times New Roman" w:cs="Times New Roman"/>
+          <w:sz w:val="28"/>
+          <w:szCs w:val="28"/>
+          <w:lang w:eastAsia="ru-RU"/>
+        </w:rPr>
+        <w:t>.</w:t>
+      </w:r>
+      <w:r>
+        <w:rPr>
+          <w:rFonts w:ascii="Times New Roman" w:hAnsi="Times New Roman" w:cs="Times New Roman"/>
+          <w:sz w:val="28"/>
+          <w:szCs w:val="28"/>
+          <w:lang w:eastAsia="ru-RU"/>
+        </w:rPr>
+        <w:t xml:space="preserve"> распределению риска в инвестиционных проектах.</w:t>
+      </w:r>
+    </w:p>
+    <w:p>
+      <w:pPr>
+        <w:spacing w:line="360" w:lineRule="auto"/>
+        <w:rPr>
+          <w:rFonts w:ascii="Times New Roman" w:hAnsi="Times New Roman" w:cs="Times New Roman"/>
+          <w:sz w:val="28"/>
+          <w:szCs w:val="28"/>
+          <w:lang w:eastAsia="ru-RU"/>
+        </w:rPr>
+      </w:pPr>
+      <w:r>
+        <w:rPr>
+          <w:rFonts w:ascii="Times New Roman" w:hAnsi="Times New Roman" w:cs="Times New Roman"/>
+          <w:sz w:val="28"/>
+          <w:szCs w:val="28"/>
+          <w:lang w:eastAsia="ru-RU"/>
+        </w:rPr>
+        <w:t xml:space="preserve">Основная внешнеэкономическая цель создания виртуальной корпорации - объединение ключевых технологий и опыта партнеров разных стран для проведения более эффективных действий на мировом рынке. Виртуальная корпорация характеризуется определенной независимостью от участников (возможностью легкой смены партнеров), наличием опосредованного механизма управления (делегированием полномочий). Она предполагает договорные взаимоотношения между всеми узлами организационной сети и </w:t>
+      </w:r>
+      <w:r>
+        <w:rPr>
+          <w:rFonts w:ascii="Times New Roman" w:hAnsi="Times New Roman" w:cs="Times New Roman"/>
+          <w:sz w:val="28"/>
+          <w:szCs w:val="28"/>
+          <w:lang w:eastAsia="ru-RU"/>
+        </w:rPr>
+        <w:lastRenderedPageBreak/>
+        <w:t>формирование их совместной собственности</w:t>
+      </w:r>
+      <w:bookmarkStart w:id="5" w:name="_ftnref9"/>
+      <w:r>
+        <w:rPr>
+          <w:rFonts w:ascii="Times New Roman" w:hAnsi="Times New Roman" w:cs="Times New Roman"/>
+          <w:sz w:val="28"/>
+          <w:szCs w:val="28"/>
+          <w:lang w:eastAsia="ru-RU"/>
+        </w:rPr>
+        <w:fldChar w:fldCharType="begin"/>
+      </w:r>
+      <w:r>
+        <w:rPr>
+          <w:rFonts w:ascii="Times New Roman" w:hAnsi="Times New Roman" w:cs="Times New Roman"/>
+          <w:sz w:val="28"/>
+          <w:szCs w:val="28"/>
+          <w:lang w:eastAsia="ru-RU"/>
+        </w:rPr>
+        <w:instrText xml:space="preserve"> HYPERLINK "http://www.vevivi.ru/best/Osobennosti-deyatelnosti-virtualnykh-organizatsii-ref158978.html" \l "_ftn9" \o "" </w:instrText>
+      </w:r>
+      <w:r>
+        <w:rPr>
+          <w:rFonts w:ascii="Times New Roman" w:hAnsi="Times New Roman" w:cs="Times New Roman"/>
+          <w:sz w:val="28"/>
+          <w:szCs w:val="28"/>
+          <w:lang w:eastAsia="ru-RU"/>
+        </w:rPr>
+        <w:fldChar w:fldCharType="separate"/>
+      </w:r>
+      <w:r>
+        <w:rPr>
+          <w:rFonts w:ascii="Times New Roman" w:hAnsi="Times New Roman" w:cs="Times New Roman"/>
+          <w:sz w:val="28"/>
+          <w:szCs w:val="28"/>
+          <w:lang w:eastAsia="ru-RU"/>
+        </w:rPr>
+        <w:t>[2]</w:t>
+      </w:r>
+      <w:r>
+        <w:rPr>
+          <w:rFonts w:ascii="Times New Roman" w:hAnsi="Times New Roman" w:cs="Times New Roman"/>
+          <w:sz w:val="28"/>
+          <w:szCs w:val="28"/>
+          <w:lang w:eastAsia="ru-RU"/>
+        </w:rPr>
+        <w:fldChar w:fldCharType="end"/>
+      </w:r>
+      <w:bookmarkEnd w:id="5"/>
+      <w:r>
+        <w:rPr>
+          <w:rFonts w:ascii="Times New Roman" w:hAnsi="Times New Roman" w:cs="Times New Roman"/>
+          <w:sz w:val="28"/>
+          <w:szCs w:val="28"/>
+          <w:lang w:eastAsia="ru-RU"/>
+        </w:rPr>
+        <w:t>. Нередко виртуальная корпорация формируется в виде материнской виртуальной организации с сетью дочерних виртуальных филиалов, отделений и т.п.</w:t>
+      </w:r>
+    </w:p>
+    <w:p>
+      <w:pPr>
+        <w:spacing w:line="360" w:lineRule="auto"/>
+        <w:rPr>
+          <w:rFonts w:ascii="Times New Roman" w:hAnsi="Times New Roman" w:cs="Times New Roman"/>
+          <w:sz w:val="28"/>
+          <w:szCs w:val="28"/>
+          <w:lang w:eastAsia="ru-RU"/>
+        </w:rPr>
+      </w:pPr>
+      <w:r>
+        <w:rPr>
+          <w:rFonts w:ascii="Times New Roman" w:hAnsi="Times New Roman" w:cs="Times New Roman"/>
+          <w:sz w:val="28"/>
+          <w:szCs w:val="28"/>
+          <w:lang w:eastAsia="ru-RU"/>
+        </w:rPr>
+        <w:t>Виртуальное товарищество (партнерство) представляет собой компьютерно - интегрированную (искусственную) организацию лиц, вместе ведущих дело (находящихся в отношениях кооперации, т.е</w:t>
+      </w:r>
+      <w:r>
+        <w:rPr>
+          <w:rFonts w:ascii="Times New Roman" w:hAnsi="Times New Roman" w:cs="Times New Roman"/>
+          <w:sz w:val="28"/>
+          <w:szCs w:val="28"/>
+          <w:lang w:eastAsia="ru-RU"/>
+        </w:rPr>
+        <w:t>.</w:t>
+      </w:r>
+      <w:r>
+        <w:rPr>
+          <w:rFonts w:ascii="Times New Roman" w:hAnsi="Times New Roman" w:cs="Times New Roman"/>
+          <w:sz w:val="28"/>
+          <w:szCs w:val="28"/>
+          <w:lang w:eastAsia="ru-RU"/>
+        </w:rPr>
+        <w:t xml:space="preserve"> выполняющих совместную работу и координирующих действия) с целью извлечения прибыли, будучи географически </w:t>
       </w:r>
       <w:proofErr w:type="gramStart"/>
       <w:r>
@@ -7699,6 +8892,277 @@
           <w:szCs w:val="28"/>
           <w:lang w:eastAsia="ru-RU"/>
         </w:rPr>
+        <w:t>удаленными</w:t>
+      </w:r>
+      <w:proofErr w:type="gramEnd"/>
+      <w:r>
+        <w:rPr>
+          <w:rFonts w:ascii="Times New Roman" w:hAnsi="Times New Roman" w:cs="Times New Roman"/>
+          <w:sz w:val="28"/>
+          <w:szCs w:val="28"/>
+          <w:lang w:eastAsia="ru-RU"/>
+        </w:rPr>
+        <w:t xml:space="preserve"> друг от друга.</w:t>
+      </w:r>
+    </w:p>
+    <w:p>
+      <w:pPr>
+        <w:spacing w:line="360" w:lineRule="auto"/>
+        <w:rPr>
+          <w:rFonts w:ascii="Times New Roman" w:hAnsi="Times New Roman" w:cs="Times New Roman"/>
+          <w:sz w:val="28"/>
+          <w:szCs w:val="28"/>
+          <w:lang w:eastAsia="ru-RU"/>
+        </w:rPr>
+      </w:pPr>
+      <w:r>
+        <w:rPr>
+          <w:rFonts w:ascii="Times New Roman" w:hAnsi="Times New Roman" w:cs="Times New Roman"/>
+          <w:sz w:val="28"/>
+          <w:szCs w:val="28"/>
+          <w:lang w:eastAsia="ru-RU"/>
+        </w:rPr>
+        <w:t xml:space="preserve">Следует отметить, что по своему содержанию понятие виртуального товарищества достаточно близко к представлениям о виртуальной рабочей группе. В данном случае каждый партнер, в той или иной степени участвуя в управлении и </w:t>
+      </w:r>
+      <w:proofErr w:type="gramStart"/>
+      <w:r>
+        <w:rPr>
+          <w:rFonts w:ascii="Times New Roman" w:hAnsi="Times New Roman" w:cs="Times New Roman"/>
+          <w:sz w:val="28"/>
+          <w:szCs w:val="28"/>
+          <w:lang w:eastAsia="ru-RU"/>
+        </w:rPr>
+        <w:t>контроле за</w:t>
+      </w:r>
+      <w:proofErr w:type="gramEnd"/>
+      <w:r>
+        <w:rPr>
+          <w:rFonts w:ascii="Times New Roman" w:hAnsi="Times New Roman" w:cs="Times New Roman"/>
+          <w:sz w:val="28"/>
+          <w:szCs w:val="28"/>
+          <w:lang w:eastAsia="ru-RU"/>
+        </w:rPr>
+        <w:t xml:space="preserve"> деятельностью виртуальной организации, несет индивидуальную ответственность за результаты работы, причем потеря партнера означает распад виртуальной организации.</w:t>
+      </w:r>
+    </w:p>
+    <w:p>
+      <w:pPr>
+        <w:spacing w:line="360" w:lineRule="auto"/>
+        <w:rPr>
+          <w:rFonts w:ascii="Times New Roman" w:hAnsi="Times New Roman" w:cs="Times New Roman"/>
+          <w:sz w:val="28"/>
+          <w:szCs w:val="28"/>
+          <w:lang w:eastAsia="ru-RU"/>
+        </w:rPr>
+      </w:pPr>
+      <w:r>
+        <w:rPr>
+          <w:rFonts w:ascii="Times New Roman" w:hAnsi="Times New Roman" w:cs="Times New Roman"/>
+          <w:sz w:val="28"/>
+          <w:szCs w:val="28"/>
+          <w:lang w:eastAsia="ru-RU"/>
+        </w:rPr>
+        <w:t>Как и в случае обычного товарищества, для виртуального партнерства можно выделить две базовые формы: полное виртуальное товарищество, когда все партнеры равноправны в управлении предприятием и несут равную ответственность по ее обязательствам; ограниченное виртуальное партнерство, где один из партнеров имеет большие полномочия по контролю и управлению компанией и несет неограниченную ответственность по ее обязательствам, а другие партнеры не занимаются контролем и не отвечают по обязательствам партнерства.</w:t>
+      </w:r>
+    </w:p>
+    <w:p>
+      <w:pPr>
+        <w:spacing w:line="360" w:lineRule="auto"/>
+        <w:rPr>
+          <w:rFonts w:ascii="Times New Roman" w:hAnsi="Times New Roman" w:cs="Times New Roman"/>
+          <w:sz w:val="28"/>
+          <w:szCs w:val="28"/>
+          <w:lang w:eastAsia="ru-RU"/>
+        </w:rPr>
+      </w:pPr>
+      <w:r>
+        <w:rPr>
+          <w:rFonts w:ascii="Times New Roman" w:hAnsi="Times New Roman" w:cs="Times New Roman"/>
+          <w:sz w:val="28"/>
+          <w:szCs w:val="28"/>
+          <w:lang w:eastAsia="ru-RU"/>
+        </w:rPr>
+        <w:t>Следующие исследователи читают, что среди важнейших критериев интеграции виртуальных организаций необходимо выделить объединение хозяйственной деятельности, отраслевую общность и юридическую самостоятельность. Опираясь на эти критерии, можно ввести основные типы виртуальных объединений: от наиболее «слабого» - виртуальной ассоциации до гипотетически самого «сильного» - виртуального треста.</w:t>
+      </w:r>
+    </w:p>
+    <w:p>
+      <w:pPr>
+        <w:spacing w:line="360" w:lineRule="auto"/>
+        <w:rPr>
+          <w:rFonts w:ascii="Times New Roman" w:hAnsi="Times New Roman" w:cs="Times New Roman"/>
+          <w:sz w:val="28"/>
+          <w:szCs w:val="28"/>
+          <w:lang w:eastAsia="ru-RU"/>
+        </w:rPr>
+      </w:pPr>
+      <w:r>
+        <w:rPr>
+          <w:rFonts w:ascii="Times New Roman" w:hAnsi="Times New Roman" w:cs="Times New Roman"/>
+          <w:sz w:val="28"/>
+          <w:szCs w:val="28"/>
+          <w:lang w:eastAsia="ru-RU"/>
+        </w:rPr>
+        <w:lastRenderedPageBreak/>
+        <w:t>В виртуальной ассоциации партнеры, находящиеся на удалении друг от друга, сотрудничают лишь при выполнении общих операций или функций. Здесь имеются две ключевые структурные характеристики: взаимозависимость между составляющими операциями и распределение ответственности между участниками.</w:t>
+      </w:r>
+    </w:p>
+    <w:p>
+      <w:pPr>
+        <w:spacing w:line="360" w:lineRule="auto"/>
+        <w:rPr>
+          <w:rFonts w:ascii="Times New Roman" w:hAnsi="Times New Roman" w:cs="Times New Roman"/>
+          <w:sz w:val="28"/>
+          <w:szCs w:val="28"/>
+          <w:lang w:eastAsia="ru-RU"/>
+        </w:rPr>
+      </w:pPr>
+      <w:r>
+        <w:rPr>
+          <w:rFonts w:ascii="Times New Roman" w:hAnsi="Times New Roman" w:cs="Times New Roman"/>
+          <w:sz w:val="28"/>
+          <w:szCs w:val="28"/>
+          <w:lang w:eastAsia="ru-RU"/>
+        </w:rPr>
+        <w:t>Виртуальный консорциум близок по своим характеристикам к виртуальной ассоциации. Как правило, он создается в интересах реализации крупных программ или выполнения инновационных проектов. В рамках виртуального консорциума могут электронным способом объединяться предприятия разных стран, отраслей и форм собственности. При этом интеграция предполагает в первую очередь совместное выполнение функций и построение распределенной сети бизнес-процессов.</w:t>
+      </w:r>
+    </w:p>
+    <w:p>
+      <w:pPr>
+        <w:spacing w:line="360" w:lineRule="auto"/>
+        <w:rPr>
+          <w:rFonts w:ascii="Times New Roman" w:hAnsi="Times New Roman" w:cs="Times New Roman"/>
+          <w:sz w:val="28"/>
+          <w:szCs w:val="28"/>
+          <w:lang w:eastAsia="ru-RU"/>
+        </w:rPr>
+      </w:pPr>
+      <w:r>
+        <w:rPr>
+          <w:rFonts w:ascii="Times New Roman" w:hAnsi="Times New Roman" w:cs="Times New Roman"/>
+          <w:sz w:val="28"/>
+          <w:szCs w:val="28"/>
+          <w:lang w:eastAsia="ru-RU"/>
+        </w:rPr>
+        <w:t>Виртуальный картель - это компьютерно - интегрированная форма объединения юридически самостоятельных организаций одной отрасли, имеющих соглашения о ценах, объемах производства, рынках сбыта.</w:t>
+      </w:r>
+    </w:p>
+    <w:p>
+      <w:pPr>
+        <w:spacing w:line="360" w:lineRule="auto"/>
+        <w:rPr>
+          <w:rFonts w:ascii="Times New Roman" w:hAnsi="Times New Roman" w:cs="Times New Roman"/>
+          <w:sz w:val="28"/>
+          <w:szCs w:val="28"/>
+          <w:lang w:eastAsia="ru-RU"/>
+        </w:rPr>
+      </w:pPr>
+      <w:r>
+        <w:rPr>
+          <w:rFonts w:ascii="Times New Roman" w:hAnsi="Times New Roman" w:cs="Times New Roman"/>
+          <w:sz w:val="28"/>
+          <w:szCs w:val="28"/>
+          <w:lang w:eastAsia="ru-RU"/>
+        </w:rPr>
+        <w:t>Виртуальный синдикат представляет собой разновидность виртуального картеля, в рамках которого помимо вышеуказанных соглашений существует единый орган сбыта продукции участников виртуального объединения. Цель вступления в виртуальный синдикат - получить выигрыш от централизации сбыта. Синдикаты обычно образуются в отраслях с массовой однородной продукцией.</w:t>
+      </w:r>
+    </w:p>
+    <w:p>
+      <w:pPr>
+        <w:spacing w:line="360" w:lineRule="auto"/>
+        <w:rPr>
+          <w:rFonts w:ascii="Times New Roman" w:hAnsi="Times New Roman" w:cs="Times New Roman"/>
+          <w:sz w:val="28"/>
+          <w:szCs w:val="28"/>
+          <w:lang w:eastAsia="ru-RU"/>
+        </w:rPr>
+      </w:pPr>
+      <w:r>
+        <w:rPr>
+          <w:rFonts w:ascii="Times New Roman" w:hAnsi="Times New Roman" w:cs="Times New Roman"/>
+          <w:sz w:val="28"/>
+          <w:szCs w:val="28"/>
+          <w:lang w:eastAsia="ru-RU"/>
+        </w:rPr>
+        <w:t>В свою очередь виртуальный пул означает полученное электронным путем временное объединение разных компаний (возможно разных отраслей), где для вступающих в пул организаций устанавливаются правила распределения общих расходов и прибыли, поступающей в единый фонд, распределяемый по установленной пропорции.</w:t>
+      </w:r>
+    </w:p>
+    <w:p>
+      <w:pPr>
+        <w:spacing w:line="360" w:lineRule="auto"/>
+        <w:rPr>
+          <w:rFonts w:ascii="Times New Roman" w:hAnsi="Times New Roman" w:cs="Times New Roman"/>
+          <w:sz w:val="28"/>
+          <w:szCs w:val="28"/>
+          <w:lang w:eastAsia="ru-RU"/>
+        </w:rPr>
+      </w:pPr>
+      <w:r>
+        <w:rPr>
+          <w:rFonts w:ascii="Times New Roman" w:hAnsi="Times New Roman" w:cs="Times New Roman"/>
+          <w:sz w:val="28"/>
+          <w:szCs w:val="28"/>
+          <w:lang w:eastAsia="ru-RU"/>
+        </w:rPr>
+        <w:t>Виртуальный концерн предполагает электронное объединение компаний одной или нескольких отраслей на основе централизации научно-</w:t>
+      </w:r>
+      <w:r>
+        <w:rPr>
+          <w:rFonts w:ascii="Times New Roman" w:hAnsi="Times New Roman" w:cs="Times New Roman"/>
+          <w:sz w:val="28"/>
+          <w:szCs w:val="28"/>
+          <w:lang w:eastAsia="ru-RU"/>
+        </w:rPr>
+        <w:lastRenderedPageBreak/>
+        <w:t>технических и производственных функций, сбыта, финансов, учета и пр. Участники делегируют концерну часть своих функций - тех, которые не могут выполнить сами, но остаются юридически самостоятельными.</w:t>
+      </w:r>
+    </w:p>
+    <w:p>
+      <w:pPr>
+        <w:spacing w:line="360" w:lineRule="auto"/>
+        <w:rPr>
+          <w:rFonts w:ascii="Times New Roman" w:hAnsi="Times New Roman" w:cs="Times New Roman"/>
+          <w:sz w:val="28"/>
+          <w:szCs w:val="28"/>
+          <w:lang w:eastAsia="ru-RU"/>
+        </w:rPr>
+      </w:pPr>
+      <w:r>
+        <w:rPr>
+          <w:rFonts w:ascii="Times New Roman" w:hAnsi="Times New Roman" w:cs="Times New Roman"/>
+          <w:sz w:val="28"/>
+          <w:szCs w:val="28"/>
+          <w:lang w:eastAsia="ru-RU"/>
+        </w:rPr>
+        <w:t>Наконец, наиболее сильной формой компьютерной интеграции организаций оказывается виртуальный трест, когда все стороны деятельности входящих в него организаций объединяются, а сами они теряют юридическую и хозяйственную самостоятельность.</w:t>
+      </w:r>
+    </w:p>
+    <w:p>
+      <w:pPr>
+        <w:spacing w:line="360" w:lineRule="auto"/>
+        <w:rPr>
+          <w:rFonts w:ascii="Times New Roman" w:hAnsi="Times New Roman" w:cs="Times New Roman"/>
+          <w:sz w:val="28"/>
+          <w:szCs w:val="28"/>
+          <w:lang w:eastAsia="ru-RU"/>
+        </w:rPr>
+      </w:pPr>
+      <w:r>
+        <w:rPr>
+          <w:rFonts w:ascii="Times New Roman" w:hAnsi="Times New Roman" w:cs="Times New Roman"/>
+          <w:sz w:val="28"/>
+          <w:szCs w:val="28"/>
+          <w:lang w:eastAsia="ru-RU"/>
+        </w:rPr>
+        <w:t xml:space="preserve">Одной из комплексных форм виртуальных предприятий является виртуальная финансово-промышленная группа. Как и обычная финансово-промышленная группа, она состоит из ряда неоднородных юридических лиц, удаленных друг от друга, которые полностью или частично объединяют ресурсы с применением </w:t>
+      </w:r>
+      <w:proofErr w:type="gramStart"/>
+      <w:r>
+        <w:rPr>
+          <w:rFonts w:ascii="Times New Roman" w:hAnsi="Times New Roman" w:cs="Times New Roman"/>
+          <w:sz w:val="28"/>
+          <w:szCs w:val="28"/>
+          <w:lang w:eastAsia="ru-RU"/>
+        </w:rPr>
         <w:t>Интернет-технологий</w:t>
       </w:r>
       <w:proofErr w:type="gramEnd"/>
@@ -7709,7 +9173,45 @@
           <w:szCs w:val="28"/>
           <w:lang w:eastAsia="ru-RU"/>
         </w:rPr>
-        <w:t>, опираются на классические международные организационно-правовые формы. Указывают следующие группы критериев классификации виртуальных организаций:</w:t>
+        <w:t xml:space="preserve"> на основе договора о создании финансово-промышленной группы для технологической или экономической интеграции. Как видно из самого названия, в состав виртуальной финансово-промышленной группы входят разные промышленные, торговые и финансовые учреждения (банки, страховые компании и пр.). Следует отметить, что обычно срок функционирования такого </w:t>
+      </w:r>
+      <w:proofErr w:type="spellStart"/>
+      <w:r>
+        <w:rPr>
+          <w:rFonts w:ascii="Times New Roman" w:hAnsi="Times New Roman" w:cs="Times New Roman"/>
+          <w:sz w:val="28"/>
+          <w:szCs w:val="28"/>
+          <w:lang w:eastAsia="ru-RU"/>
+        </w:rPr>
+        <w:t>метапредприятия</w:t>
+      </w:r>
+      <w:proofErr w:type="spellEnd"/>
+      <w:r>
+        <w:rPr>
+          <w:rFonts w:ascii="Times New Roman" w:hAnsi="Times New Roman" w:cs="Times New Roman"/>
+          <w:sz w:val="28"/>
+          <w:szCs w:val="28"/>
+          <w:lang w:eastAsia="ru-RU"/>
+        </w:rPr>
+        <w:t xml:space="preserve"> не ограничен рамками выполнения тех или иных проектов</w:t>
+      </w:r>
+      <w:r>
+        <w:rPr>
+          <w:rFonts w:ascii="Times New Roman" w:hAnsi="Times New Roman" w:cs="Times New Roman"/>
+          <w:sz w:val="28"/>
+          <w:szCs w:val="28"/>
+          <w:lang w:eastAsia="ru-RU"/>
+        </w:rPr>
+        <w:t>[3]</w:t>
+      </w:r>
+      <w:r>
+        <w:rPr>
+          <w:rFonts w:ascii="Times New Roman" w:hAnsi="Times New Roman" w:cs="Times New Roman"/>
+          <w:sz w:val="28"/>
+          <w:szCs w:val="28"/>
+          <w:lang w:eastAsia="ru-RU"/>
+        </w:rPr>
+        <w:t>.</w:t>
       </w:r>
     </w:p>
     <w:p>
@@ -7729,8 +9231,532 @@
           <w:szCs w:val="28"/>
           <w:lang w:eastAsia="ru-RU"/>
         </w:rPr>
-        <w:t>1</w:t>
-      </w:r>
+        <w:t>Для того чтобы деятельность виртуальной организации была продуктивной, необходимо координировать деятельность участников (агентов) с помощью уполномоченного на то органа, осуществляющего управленческие воздействия и регламентирующего деятельность предприятий-партнеров - органа-координатора. Его появление вызвано следующими причинами: высокая степень сложности процессов за счет кооперации различных организаций, наличие нескольких распределенных источников информации, которые необходимо скоординировать в режиме реального времени, нестабильная структура системы организации, расширение пространства поиска решений вследствие повышающейся комплексности процессов.</w:t>
+      </w:r>
+    </w:p>
+    <w:p>
+      <w:pPr>
+        <w:spacing w:line="360" w:lineRule="auto"/>
+        <w:rPr>
+          <w:rFonts w:ascii="Times New Roman" w:hAnsi="Times New Roman" w:cs="Times New Roman"/>
+          <w:sz w:val="28"/>
+          <w:szCs w:val="28"/>
+          <w:lang w:eastAsia="ru-RU"/>
+        </w:rPr>
+      </w:pPr>
+      <w:r>
+        <w:rPr>
+          <w:rFonts w:ascii="Times New Roman" w:hAnsi="Times New Roman" w:cs="Times New Roman"/>
+          <w:sz w:val="28"/>
+          <w:szCs w:val="28"/>
+          <w:lang w:eastAsia="ru-RU"/>
+        </w:rPr>
+        <w:lastRenderedPageBreak/>
+        <w:t>Обычно в виртуальную организацию входят: орган-координатор, занимающийся регламентацией деятельности виртуального предприятия; предприятия-поставщики, производители, транспортные и др. предприятия, принимающие участие, как в технологическом процессе, так и в процессе по доведению продукта до потребителя. Введение заказчика в систему взаимоотношений между субъектом и объектом управления дает ему возможность в режиме реального времени отслеживать работу предприятия и корректировать все действия: начиная от корректировки проекта товара или услуги до его производства и доставки.</w:t>
+      </w:r>
+    </w:p>
+    <w:p>
+      <w:pPr>
+        <w:spacing w:line="360" w:lineRule="auto"/>
+        <w:rPr>
+          <w:rFonts w:ascii="Times New Roman" w:hAnsi="Times New Roman" w:cs="Times New Roman"/>
+          <w:sz w:val="28"/>
+          <w:szCs w:val="28"/>
+          <w:lang w:eastAsia="ru-RU"/>
+        </w:rPr>
+      </w:pPr>
+      <w:r>
+        <w:rPr>
+          <w:rFonts w:ascii="Times New Roman" w:hAnsi="Times New Roman" w:cs="Times New Roman"/>
+          <w:sz w:val="28"/>
+          <w:szCs w:val="28"/>
+          <w:lang w:eastAsia="ru-RU"/>
+        </w:rPr>
+        <w:t>Орган-координатор на организации виртуального типа должен выполнять следующие функции:</w:t>
+      </w:r>
+    </w:p>
+    <w:p>
+      <w:pPr>
+        <w:spacing w:line="360" w:lineRule="auto"/>
+        <w:rPr>
+          <w:rFonts w:ascii="Times New Roman" w:hAnsi="Times New Roman" w:cs="Times New Roman"/>
+          <w:sz w:val="28"/>
+          <w:szCs w:val="28"/>
+          <w:lang w:eastAsia="ru-RU"/>
+        </w:rPr>
+      </w:pPr>
+      <w:r>
+        <w:rPr>
+          <w:rFonts w:ascii="Times New Roman" w:hAnsi="Times New Roman" w:cs="Times New Roman"/>
+          <w:sz w:val="28"/>
+          <w:szCs w:val="28"/>
+          <w:lang w:eastAsia="ru-RU"/>
+        </w:rPr>
+        <w:t>1.  разработка институций для виртуальной организации;</w:t>
+      </w:r>
+    </w:p>
+    <w:p>
+      <w:pPr>
+        <w:spacing w:line="360" w:lineRule="auto"/>
+        <w:rPr>
+          <w:rFonts w:ascii="Times New Roman" w:hAnsi="Times New Roman" w:cs="Times New Roman"/>
+          <w:sz w:val="28"/>
+          <w:szCs w:val="28"/>
+          <w:lang w:eastAsia="ru-RU"/>
+        </w:rPr>
+      </w:pPr>
+      <w:r>
+        <w:rPr>
+          <w:rFonts w:ascii="Times New Roman" w:hAnsi="Times New Roman" w:cs="Times New Roman"/>
+          <w:sz w:val="28"/>
+          <w:szCs w:val="28"/>
+          <w:lang w:eastAsia="ru-RU"/>
+        </w:rPr>
+        <w:t>2.  поиск клиентов и анализ их запросов;</w:t>
+      </w:r>
+    </w:p>
+    <w:p>
+      <w:pPr>
+        <w:spacing w:line="360" w:lineRule="auto"/>
+        <w:rPr>
+          <w:rFonts w:ascii="Times New Roman" w:hAnsi="Times New Roman" w:cs="Times New Roman"/>
+          <w:sz w:val="28"/>
+          <w:szCs w:val="28"/>
+          <w:lang w:eastAsia="ru-RU"/>
+        </w:rPr>
+      </w:pPr>
+      <w:r>
+        <w:rPr>
+          <w:rFonts w:ascii="Times New Roman" w:hAnsi="Times New Roman" w:cs="Times New Roman"/>
+          <w:sz w:val="28"/>
+          <w:szCs w:val="28"/>
+          <w:lang w:eastAsia="ru-RU"/>
+        </w:rPr>
+        <w:t>3.  синтез товарно-производственных решений, отвечающих требованиям запросов;</w:t>
+      </w:r>
+    </w:p>
+    <w:p>
+      <w:pPr>
+        <w:spacing w:line="360" w:lineRule="auto"/>
+        <w:rPr>
+          <w:rFonts w:ascii="Times New Roman" w:hAnsi="Times New Roman" w:cs="Times New Roman"/>
+          <w:sz w:val="28"/>
+          <w:szCs w:val="28"/>
+          <w:lang w:eastAsia="ru-RU"/>
+        </w:rPr>
+      </w:pPr>
+      <w:r>
+        <w:rPr>
+          <w:rFonts w:ascii="Times New Roman" w:hAnsi="Times New Roman" w:cs="Times New Roman"/>
+          <w:sz w:val="28"/>
+          <w:szCs w:val="28"/>
+          <w:lang w:eastAsia="ru-RU"/>
+        </w:rPr>
+        <w:t>4.  регламентацию и корректировку деятельности предприятий, входящих в виртуальную организацию;</w:t>
+      </w:r>
+    </w:p>
+    <w:p>
+      <w:pPr>
+        <w:spacing w:line="360" w:lineRule="auto"/>
+        <w:rPr>
+          <w:rFonts w:ascii="Times New Roman" w:hAnsi="Times New Roman" w:cs="Times New Roman"/>
+          <w:sz w:val="28"/>
+          <w:szCs w:val="28"/>
+          <w:lang w:eastAsia="ru-RU"/>
+        </w:rPr>
+      </w:pPr>
+      <w:r>
+        <w:rPr>
+          <w:rFonts w:ascii="Times New Roman" w:hAnsi="Times New Roman" w:cs="Times New Roman"/>
+          <w:sz w:val="28"/>
+          <w:szCs w:val="28"/>
+          <w:lang w:eastAsia="ru-RU"/>
+        </w:rPr>
+        <w:t>5.  управление ресурсами данных предприятий.</w:t>
+      </w:r>
+    </w:p>
+    <w:p>
+      <w:pPr>
+        <w:spacing w:line="360" w:lineRule="auto"/>
+        <w:rPr>
+          <w:rFonts w:ascii="Times New Roman" w:hAnsi="Times New Roman" w:cs="Times New Roman"/>
+          <w:sz w:val="28"/>
+          <w:szCs w:val="28"/>
+          <w:lang w:eastAsia="ru-RU"/>
+        </w:rPr>
+      </w:pPr>
+      <w:r>
+        <w:rPr>
+          <w:rFonts w:ascii="Times New Roman" w:hAnsi="Times New Roman" w:cs="Times New Roman"/>
+          <w:sz w:val="28"/>
+          <w:szCs w:val="28"/>
+          <w:lang w:eastAsia="ru-RU"/>
+        </w:rPr>
+        <w:t>Особенностью функционирования виртуальной организации является то, что ее агенты могут работать над выполнением одного или нескольких проектов одновременно.</w:t>
+      </w:r>
+    </w:p>
+    <w:p>
+      <w:pPr>
+        <w:spacing w:line="360" w:lineRule="auto"/>
+        <w:rPr>
+          <w:rFonts w:ascii="Times New Roman" w:hAnsi="Times New Roman" w:cs="Times New Roman"/>
+          <w:sz w:val="28"/>
+          <w:szCs w:val="28"/>
+          <w:lang w:eastAsia="ru-RU"/>
+        </w:rPr>
+      </w:pPr>
+      <w:r>
+        <w:rPr>
+          <w:rFonts w:ascii="Times New Roman" w:hAnsi="Times New Roman" w:cs="Times New Roman"/>
+          <w:sz w:val="28"/>
+          <w:szCs w:val="28"/>
+          <w:lang w:eastAsia="ru-RU"/>
+        </w:rPr>
+        <w:t>Агенты (организации-партнеры), осуществляющие работу над проектом, могут быть как сотрудниками одной организации, так и независимыми организациями, взаимодействующими друг с другом и заказчиком. Заметим, что среди агентов виртуальной организации необходимо выделить ответственных исполнителей (отвечающих за управление выделенной частью проекта) и исполнителей (непосредственно выполняющих работу).</w:t>
+      </w:r>
+    </w:p>
+    <w:p>
+      <w:pPr>
+        <w:spacing w:line="360" w:lineRule="auto"/>
+        <w:rPr>
+          <w:rFonts w:ascii="Times New Roman" w:hAnsi="Times New Roman" w:cs="Times New Roman"/>
+          <w:sz w:val="28"/>
+          <w:szCs w:val="28"/>
+          <w:lang w:eastAsia="ru-RU"/>
+        </w:rPr>
+      </w:pPr>
+      <w:r>
+        <w:rPr>
+          <w:rFonts w:ascii="Times New Roman" w:hAnsi="Times New Roman" w:cs="Times New Roman"/>
+          <w:sz w:val="28"/>
+          <w:szCs w:val="28"/>
+          <w:lang w:eastAsia="ru-RU"/>
+        </w:rPr>
+        <w:lastRenderedPageBreak/>
+        <w:t xml:space="preserve">Решить проблему управления предприятиями-партнерами виртуального предприятия можно в </w:t>
+      </w:r>
+      <w:r>
+        <w:rPr>
+          <w:rFonts w:ascii="Times New Roman" w:hAnsi="Times New Roman" w:cs="Times New Roman"/>
+          <w:sz w:val="28"/>
+          <w:szCs w:val="28"/>
+          <w:lang w:eastAsia="ru-RU"/>
+        </w:rPr>
+        <w:t>несколько этапов</w:t>
+      </w:r>
+      <w:bookmarkStart w:id="6" w:name="_ftnref11"/>
+      <w:r>
+        <w:rPr>
+          <w:rFonts w:ascii="Times New Roman" w:hAnsi="Times New Roman" w:cs="Times New Roman"/>
+          <w:sz w:val="28"/>
+          <w:szCs w:val="28"/>
+          <w:lang w:eastAsia="ru-RU"/>
+        </w:rPr>
+        <w:fldChar w:fldCharType="begin"/>
+      </w:r>
+      <w:r>
+        <w:rPr>
+          <w:rFonts w:ascii="Times New Roman" w:hAnsi="Times New Roman" w:cs="Times New Roman"/>
+          <w:sz w:val="28"/>
+          <w:szCs w:val="28"/>
+          <w:lang w:eastAsia="ru-RU"/>
+        </w:rPr>
+        <w:instrText xml:space="preserve"> HYPERLINK "http://www.vevivi.ru/best/Osobennosti-deyatelnosti-virtualnykh-organizatsii-ref158978.html" \l "_ftn11" \o "" </w:instrText>
+      </w:r>
+      <w:r>
+        <w:rPr>
+          <w:rFonts w:ascii="Times New Roman" w:hAnsi="Times New Roman" w:cs="Times New Roman"/>
+          <w:sz w:val="28"/>
+          <w:szCs w:val="28"/>
+          <w:lang w:eastAsia="ru-RU"/>
+        </w:rPr>
+        <w:fldChar w:fldCharType="separate"/>
+      </w:r>
+      <w:r>
+        <w:rPr>
+          <w:rFonts w:ascii="Times New Roman" w:hAnsi="Times New Roman" w:cs="Times New Roman"/>
+          <w:sz w:val="28"/>
+          <w:szCs w:val="28"/>
+          <w:lang w:eastAsia="ru-RU"/>
+        </w:rPr>
+        <w:t>[4]</w:t>
+      </w:r>
+      <w:r>
+        <w:rPr>
+          <w:rFonts w:ascii="Times New Roman" w:hAnsi="Times New Roman" w:cs="Times New Roman"/>
+          <w:sz w:val="28"/>
+          <w:szCs w:val="28"/>
+          <w:lang w:eastAsia="ru-RU"/>
+        </w:rPr>
+        <w:fldChar w:fldCharType="end"/>
+      </w:r>
+      <w:bookmarkEnd w:id="6"/>
+      <w:r>
+        <w:rPr>
+          <w:rFonts w:ascii="Times New Roman" w:hAnsi="Times New Roman" w:cs="Times New Roman"/>
+          <w:sz w:val="28"/>
+          <w:szCs w:val="28"/>
+          <w:lang w:eastAsia="ru-RU"/>
+        </w:rPr>
+        <w:t>:</w:t>
+      </w:r>
+    </w:p>
+    <w:p>
+      <w:pPr>
+        <w:spacing w:line="360" w:lineRule="auto"/>
+        <w:rPr>
+          <w:rFonts w:ascii="Times New Roman" w:hAnsi="Times New Roman" w:cs="Times New Roman"/>
+          <w:sz w:val="28"/>
+          <w:szCs w:val="28"/>
+          <w:lang w:eastAsia="ru-RU"/>
+        </w:rPr>
+      </w:pPr>
+      <w:r>
+        <w:rPr>
+          <w:rFonts w:ascii="Times New Roman" w:hAnsi="Times New Roman" w:cs="Times New Roman"/>
+          <w:sz w:val="28"/>
+          <w:szCs w:val="28"/>
+          <w:lang w:eastAsia="ru-RU"/>
+        </w:rPr>
+        <w:t>1.  этап идентификации виртуальной организации;</w:t>
+      </w:r>
+    </w:p>
+    <w:p>
+      <w:pPr>
+        <w:spacing w:line="360" w:lineRule="auto"/>
+        <w:rPr>
+          <w:rFonts w:ascii="Times New Roman" w:hAnsi="Times New Roman" w:cs="Times New Roman"/>
+          <w:sz w:val="28"/>
+          <w:szCs w:val="28"/>
+          <w:lang w:eastAsia="ru-RU"/>
+        </w:rPr>
+      </w:pPr>
+      <w:r>
+        <w:rPr>
+          <w:rFonts w:ascii="Times New Roman" w:hAnsi="Times New Roman" w:cs="Times New Roman"/>
+          <w:sz w:val="28"/>
+          <w:szCs w:val="28"/>
+          <w:lang w:eastAsia="ru-RU"/>
+        </w:rPr>
+        <w:t>2.  этап формализации компетенций предприятий-партнеров;</w:t>
+      </w:r>
+    </w:p>
+    <w:p>
+      <w:pPr>
+        <w:spacing w:line="360" w:lineRule="auto"/>
+        <w:rPr>
+          <w:rFonts w:ascii="Times New Roman" w:hAnsi="Times New Roman" w:cs="Times New Roman"/>
+          <w:sz w:val="28"/>
+          <w:szCs w:val="28"/>
+          <w:lang w:eastAsia="ru-RU"/>
+        </w:rPr>
+      </w:pPr>
+      <w:r>
+        <w:rPr>
+          <w:rFonts w:ascii="Times New Roman" w:hAnsi="Times New Roman" w:cs="Times New Roman"/>
+          <w:sz w:val="28"/>
+          <w:szCs w:val="28"/>
+          <w:lang w:eastAsia="ru-RU"/>
+        </w:rPr>
+        <w:t>3.  этап создания ролевой структуры и дифференциации статусов участников виртуальной сети.</w:t>
+      </w:r>
+    </w:p>
+    <w:p>
+      <w:pPr>
+        <w:spacing w:line="360" w:lineRule="auto"/>
+        <w:rPr>
+          <w:rFonts w:ascii="Times New Roman" w:hAnsi="Times New Roman" w:cs="Times New Roman"/>
+          <w:sz w:val="28"/>
+          <w:szCs w:val="28"/>
+          <w:lang w:eastAsia="ru-RU"/>
+        </w:rPr>
+      </w:pPr>
+      <w:r>
+        <w:rPr>
+          <w:rFonts w:ascii="Times New Roman" w:hAnsi="Times New Roman" w:cs="Times New Roman"/>
+          <w:sz w:val="28"/>
+          <w:szCs w:val="28"/>
+          <w:lang w:eastAsia="ru-RU"/>
+        </w:rPr>
+        <w:t>Определимся с каждым из этих этапов более подробно.</w:t>
+      </w:r>
+    </w:p>
+    <w:p>
+      <w:pPr>
+        <w:spacing w:line="360" w:lineRule="auto"/>
+        <w:rPr>
+          <w:rFonts w:ascii="Times New Roman" w:hAnsi="Times New Roman" w:cs="Times New Roman"/>
+          <w:sz w:val="28"/>
+          <w:szCs w:val="28"/>
+          <w:lang w:eastAsia="ru-RU"/>
+        </w:rPr>
+      </w:pPr>
+      <w:r>
+        <w:rPr>
+          <w:rFonts w:ascii="Times New Roman" w:hAnsi="Times New Roman" w:cs="Times New Roman"/>
+          <w:sz w:val="28"/>
+          <w:szCs w:val="28"/>
+          <w:lang w:eastAsia="ru-RU"/>
+        </w:rPr>
+        <w:t>1. Идентификацию любой виртуальной организации можно рассматривать в двух аспектах: идентификация агентов (предприятий-партнеров) виртуальной организации и идентификация виртуальной организации как единого проекта.</w:t>
+      </w:r>
+    </w:p>
+    <w:p>
+      <w:pPr>
+        <w:spacing w:line="360" w:lineRule="auto"/>
+        <w:rPr>
+          <w:rFonts w:ascii="Times New Roman" w:hAnsi="Times New Roman" w:cs="Times New Roman"/>
+          <w:sz w:val="28"/>
+          <w:szCs w:val="28"/>
+          <w:lang w:eastAsia="ru-RU"/>
+        </w:rPr>
+      </w:pPr>
+      <w:r>
+        <w:rPr>
+          <w:rFonts w:ascii="Times New Roman" w:hAnsi="Times New Roman" w:cs="Times New Roman"/>
+          <w:sz w:val="28"/>
+          <w:szCs w:val="28"/>
+          <w:lang w:eastAsia="ru-RU"/>
+        </w:rPr>
+        <w:t>Процесс идентификации виртуальной организации является более простым, чем процесс идентификации ее членов. Для него необходимо определить цели и сроки виртуального проекта; определить мотивацию участников проекта; выделить основных участников и ответственного за проект; сообщить всем потенциальным участникам цели и сроки реализации проекта; запланировать и распределить работы и роли в виртуальном проекте; реализовать проце</w:t>
+      </w:r>
+      <w:proofErr w:type="gramStart"/>
+      <w:r>
+        <w:rPr>
+          <w:rFonts w:ascii="Times New Roman" w:hAnsi="Times New Roman" w:cs="Times New Roman"/>
+          <w:sz w:val="28"/>
+          <w:szCs w:val="28"/>
+          <w:lang w:eastAsia="ru-RU"/>
+        </w:rPr>
+        <w:t>сс вкл</w:t>
+      </w:r>
+      <w:proofErr w:type="gramEnd"/>
+      <w:r>
+        <w:rPr>
+          <w:rFonts w:ascii="Times New Roman" w:hAnsi="Times New Roman" w:cs="Times New Roman"/>
+          <w:sz w:val="28"/>
+          <w:szCs w:val="28"/>
+          <w:lang w:eastAsia="ru-RU"/>
+        </w:rPr>
+        <w:t>ючения в проект нового агента.</w:t>
+      </w:r>
+    </w:p>
+    <w:p>
+      <w:pPr>
+        <w:spacing w:line="360" w:lineRule="auto"/>
+        <w:rPr>
+          <w:rFonts w:ascii="Times New Roman" w:hAnsi="Times New Roman" w:cs="Times New Roman"/>
+          <w:sz w:val="28"/>
+          <w:szCs w:val="28"/>
+          <w:lang w:eastAsia="ru-RU"/>
+        </w:rPr>
+      </w:pPr>
+      <w:r>
+        <w:rPr>
+          <w:rFonts w:ascii="Times New Roman" w:hAnsi="Times New Roman" w:cs="Times New Roman"/>
+          <w:sz w:val="28"/>
+          <w:szCs w:val="28"/>
+          <w:lang w:eastAsia="ru-RU"/>
+        </w:rPr>
+        <w:t>Орган-координатор может перераспределять работы наиболее активным предприятиям-партнерам сети, постоянно поддерживающим контакт в рамках данного сообщества. Как правило, любой из пассивных участников может покинуть организацию, в то время как любой новый член обычно пребывает в пассивном состоянии, анализируя происходящие в сети действия со стороны.</w:t>
+      </w:r>
+    </w:p>
+    <w:p>
+      <w:pPr>
+        <w:spacing w:line="360" w:lineRule="auto"/>
+        <w:rPr>
+          <w:rFonts w:ascii="Times New Roman" w:hAnsi="Times New Roman" w:cs="Times New Roman"/>
+          <w:sz w:val="28"/>
+          <w:szCs w:val="28"/>
+          <w:lang w:eastAsia="ru-RU"/>
+        </w:rPr>
+      </w:pPr>
+      <w:r>
+        <w:rPr>
+          <w:rFonts w:ascii="Times New Roman" w:hAnsi="Times New Roman" w:cs="Times New Roman"/>
+          <w:sz w:val="28"/>
+          <w:szCs w:val="28"/>
+          <w:lang w:eastAsia="ru-RU"/>
+        </w:rPr>
+        <w:t>Таким образом, категории участников виртуальной сети можно представить следующим образом: орган-координатор: модератор и лидеры; активные участники; пассивные участники.</w:t>
+      </w:r>
+    </w:p>
+    <w:p>
+      <w:pPr>
+        <w:spacing w:line="360" w:lineRule="auto"/>
+        <w:rPr>
+          <w:rFonts w:ascii="Times New Roman" w:hAnsi="Times New Roman" w:cs="Times New Roman"/>
+          <w:sz w:val="28"/>
+          <w:szCs w:val="28"/>
+          <w:lang w:eastAsia="ru-RU"/>
+        </w:rPr>
+      </w:pPr>
+      <w:r>
+        <w:rPr>
+          <w:rFonts w:ascii="Times New Roman" w:hAnsi="Times New Roman" w:cs="Times New Roman"/>
+          <w:sz w:val="28"/>
+          <w:szCs w:val="28"/>
+          <w:lang w:eastAsia="ru-RU"/>
+        </w:rPr>
+        <w:lastRenderedPageBreak/>
+        <w:t xml:space="preserve">2. Поиск и привлечение потенциальных участников виртуальной сети является одним из самых важных моментов при инициализации проекта. В процессе формализации компетенций будущих предприятий-партнеров виртуальной организации целесообразно использовать каталог ключевых компетенций, включающий основные показатели каталога (внутренние и внешние компетенции, ключевые факторы успеха) и перечень компетенций </w:t>
+      </w:r>
+      <w:r>
+        <w:rPr>
+          <w:rFonts w:ascii="Times New Roman" w:hAnsi="Times New Roman" w:cs="Times New Roman"/>
+          <w:sz w:val="28"/>
+          <w:szCs w:val="28"/>
+          <w:lang w:eastAsia="ru-RU"/>
+        </w:rPr>
+        <w:t>участника виртуальной организации</w:t>
+      </w:r>
+      <w:bookmarkStart w:id="7" w:name="_ftnref12"/>
+      <w:r>
+        <w:rPr>
+          <w:rFonts w:ascii="Times New Roman" w:hAnsi="Times New Roman" w:cs="Times New Roman"/>
+          <w:sz w:val="28"/>
+          <w:szCs w:val="28"/>
+          <w:lang w:eastAsia="ru-RU"/>
+        </w:rPr>
+        <w:fldChar w:fldCharType="begin"/>
+      </w:r>
+      <w:r>
+        <w:rPr>
+          <w:rFonts w:ascii="Times New Roman" w:hAnsi="Times New Roman" w:cs="Times New Roman"/>
+          <w:sz w:val="28"/>
+          <w:szCs w:val="28"/>
+          <w:lang w:eastAsia="ru-RU"/>
+        </w:rPr>
+        <w:instrText xml:space="preserve"> HYPERLINK "http://www.vevivi.ru/best/Osobennosti-deyatelnosti-virtualnykh-organizatsii-ref158978.html" \l "_ftn12" \o "" </w:instrText>
+      </w:r>
+      <w:r>
+        <w:rPr>
+          <w:rFonts w:ascii="Times New Roman" w:hAnsi="Times New Roman" w:cs="Times New Roman"/>
+          <w:sz w:val="28"/>
+          <w:szCs w:val="28"/>
+          <w:lang w:eastAsia="ru-RU"/>
+        </w:rPr>
+        <w:fldChar w:fldCharType="separate"/>
+      </w:r>
+      <w:r>
+        <w:rPr>
+          <w:rFonts w:ascii="Times New Roman" w:hAnsi="Times New Roman" w:cs="Times New Roman"/>
+          <w:sz w:val="28"/>
+          <w:szCs w:val="28"/>
+          <w:lang w:eastAsia="ru-RU"/>
+        </w:rPr>
+        <w:t>[5]</w:t>
+      </w:r>
+      <w:r>
+        <w:rPr>
+          <w:rFonts w:ascii="Times New Roman" w:hAnsi="Times New Roman" w:cs="Times New Roman"/>
+          <w:sz w:val="28"/>
+          <w:szCs w:val="28"/>
+          <w:lang w:eastAsia="ru-RU"/>
+        </w:rPr>
+        <w:fldChar w:fldCharType="end"/>
+      </w:r>
+      <w:bookmarkEnd w:id="7"/>
       <w:r>
         <w:rPr>
           <w:rFonts w:ascii="Times New Roman" w:hAnsi="Times New Roman" w:cs="Times New Roman"/>
@@ -7740,15 +9766,6 @@
         </w:rPr>
         <w:t>.</w:t>
       </w:r>
-      <w:r>
-        <w:rPr>
-          <w:rFonts w:ascii="Times New Roman" w:hAnsi="Times New Roman" w:cs="Times New Roman"/>
-          <w:sz w:val="28"/>
-          <w:szCs w:val="28"/>
-          <w:lang w:eastAsia="ru-RU"/>
-        </w:rPr>
-        <w:t xml:space="preserve"> юридические;</w:t>
-      </w:r>
     </w:p>
     <w:p>
       <w:pPr>
@@ -7767,8 +9784,204 @@
           <w:szCs w:val="28"/>
           <w:lang w:eastAsia="ru-RU"/>
         </w:rPr>
-        <w:t>2</w:t>
-      </w:r>
+        <w:t>В дальнейшем поиск может осуществляться по другим критериям: опты работы на рынке, регион и т.д. Оценить опыт потенциального агента в рамках данной компетенции возможно с помощью системы статусов или структуры описаний компетенций участников виртуальной организации.</w:t>
+      </w:r>
+    </w:p>
+    <w:p>
+      <w:pPr>
+        <w:spacing w:line="360" w:lineRule="auto"/>
+        <w:rPr>
+          <w:rFonts w:ascii="Times New Roman" w:hAnsi="Times New Roman" w:cs="Times New Roman"/>
+          <w:sz w:val="28"/>
+          <w:szCs w:val="28"/>
+          <w:lang w:eastAsia="ru-RU"/>
+        </w:rPr>
+      </w:pPr>
+      <w:r>
+        <w:rPr>
+          <w:rFonts w:ascii="Times New Roman" w:hAnsi="Times New Roman" w:cs="Times New Roman"/>
+          <w:sz w:val="28"/>
+          <w:szCs w:val="28"/>
+          <w:lang w:eastAsia="ru-RU"/>
+        </w:rPr>
+        <w:t xml:space="preserve">3. Как в традиционной, так и в виртуальной организациях любой участник может выполнять разные роли в зависимости </w:t>
+      </w:r>
+      <w:proofErr w:type="gramStart"/>
+      <w:r>
+        <w:rPr>
+          <w:rFonts w:ascii="Times New Roman" w:hAnsi="Times New Roman" w:cs="Times New Roman"/>
+          <w:sz w:val="28"/>
+          <w:szCs w:val="28"/>
+          <w:lang w:eastAsia="ru-RU"/>
+        </w:rPr>
+        <w:t>от</w:t>
+      </w:r>
+      <w:proofErr w:type="gramEnd"/>
+      <w:r>
+        <w:rPr>
+          <w:rFonts w:ascii="Times New Roman" w:hAnsi="Times New Roman" w:cs="Times New Roman"/>
+          <w:sz w:val="28"/>
+          <w:szCs w:val="28"/>
+          <w:lang w:eastAsia="ru-RU"/>
+        </w:rPr>
+        <w:t xml:space="preserve"> </w:t>
+      </w:r>
+      <w:proofErr w:type="gramStart"/>
+      <w:r>
+        <w:rPr>
+          <w:rFonts w:ascii="Times New Roman" w:hAnsi="Times New Roman" w:cs="Times New Roman"/>
+          <w:sz w:val="28"/>
+          <w:szCs w:val="28"/>
+          <w:lang w:eastAsia="ru-RU"/>
+        </w:rPr>
+        <w:t>его</w:t>
+      </w:r>
+      <w:proofErr w:type="gramEnd"/>
+      <w:r>
+        <w:rPr>
+          <w:rFonts w:ascii="Times New Roman" w:hAnsi="Times New Roman" w:cs="Times New Roman"/>
+          <w:sz w:val="28"/>
+          <w:szCs w:val="28"/>
+          <w:lang w:eastAsia="ru-RU"/>
+        </w:rPr>
+        <w:t xml:space="preserve"> </w:t>
+      </w:r>
+      <w:proofErr w:type="spellStart"/>
+      <w:r>
+        <w:rPr>
+          <w:rFonts w:ascii="Times New Roman" w:hAnsi="Times New Roman" w:cs="Times New Roman"/>
+          <w:sz w:val="28"/>
+          <w:szCs w:val="28"/>
+          <w:lang w:eastAsia="ru-RU"/>
+        </w:rPr>
+        <w:t>задействованности</w:t>
+      </w:r>
+      <w:proofErr w:type="spellEnd"/>
+      <w:r>
+        <w:rPr>
+          <w:rFonts w:ascii="Times New Roman" w:hAnsi="Times New Roman" w:cs="Times New Roman"/>
+          <w:sz w:val="28"/>
+          <w:szCs w:val="28"/>
+          <w:lang w:eastAsia="ru-RU"/>
+        </w:rPr>
+        <w:t xml:space="preserve"> в виртуальном проекте. Участники виртуального пула могут выполнять следующие роли:</w:t>
+      </w:r>
+    </w:p>
+    <w:p>
+      <w:pPr>
+        <w:spacing w:line="360" w:lineRule="auto"/>
+        <w:rPr>
+          <w:rFonts w:ascii="Times New Roman" w:hAnsi="Times New Roman" w:cs="Times New Roman"/>
+          <w:sz w:val="28"/>
+          <w:szCs w:val="28"/>
+          <w:lang w:eastAsia="ru-RU"/>
+        </w:rPr>
+      </w:pPr>
+      <w:r>
+        <w:rPr>
+          <w:rFonts w:ascii="Times New Roman" w:hAnsi="Times New Roman" w:cs="Times New Roman"/>
+          <w:sz w:val="28"/>
+          <w:szCs w:val="28"/>
+          <w:lang w:eastAsia="ru-RU"/>
+        </w:rPr>
+        <w:t>1. Орган-координатор: разработка институций для виртуальной организации; поиск клиентов и анализ их запросов; синтез товарно-производственных решений, отвечающих требованиям запросов; регламентация и корректировка деятельности предприятий, входящих в виртуальную организацию; управление ресурсами данных предприятий.</w:t>
+      </w:r>
+    </w:p>
+    <w:p>
+      <w:pPr>
+        <w:spacing w:line="360" w:lineRule="auto"/>
+        <w:rPr>
+          <w:rFonts w:ascii="Times New Roman" w:hAnsi="Times New Roman" w:cs="Times New Roman"/>
+          <w:sz w:val="28"/>
+          <w:szCs w:val="28"/>
+          <w:lang w:eastAsia="ru-RU"/>
+        </w:rPr>
+      </w:pPr>
+      <w:r>
+        <w:rPr>
+          <w:rFonts w:ascii="Times New Roman" w:hAnsi="Times New Roman" w:cs="Times New Roman"/>
+          <w:sz w:val="28"/>
+          <w:szCs w:val="28"/>
+          <w:lang w:eastAsia="ru-RU"/>
+        </w:rPr>
+        <w:t>2. Эксперт: носитель специфических знаний; отвечает на вопросы участников виртуальной организации; разрабатывает новые продукты</w:t>
+      </w:r>
+    </w:p>
+    <w:p>
+      <w:pPr>
+        <w:spacing w:line="360" w:lineRule="auto"/>
+        <w:rPr>
+          <w:rFonts w:ascii="Times New Roman" w:hAnsi="Times New Roman" w:cs="Times New Roman"/>
+          <w:sz w:val="28"/>
+          <w:szCs w:val="28"/>
+          <w:lang w:eastAsia="ru-RU"/>
+        </w:rPr>
+      </w:pPr>
+      <w:r>
+        <w:rPr>
+          <w:rFonts w:ascii="Times New Roman" w:hAnsi="Times New Roman" w:cs="Times New Roman"/>
+          <w:sz w:val="28"/>
+          <w:szCs w:val="28"/>
+          <w:lang w:eastAsia="ru-RU"/>
+        </w:rPr>
+        <w:t xml:space="preserve">3. Партнер выполняет определенные задания в рамках виртуального проекта с учетом своей ключевой </w:t>
+      </w:r>
+      <w:r>
+        <w:rPr>
+          <w:rFonts w:ascii="Times New Roman" w:hAnsi="Times New Roman" w:cs="Times New Roman"/>
+          <w:sz w:val="28"/>
+          <w:szCs w:val="28"/>
+          <w:lang w:eastAsia="ru-RU"/>
+        </w:rPr>
+        <w:t>компетенции</w:t>
+      </w:r>
+      <w:bookmarkStart w:id="8" w:name="_ftnref13"/>
+      <w:r>
+        <w:rPr>
+          <w:rFonts w:ascii="Times New Roman" w:hAnsi="Times New Roman" w:cs="Times New Roman"/>
+          <w:sz w:val="28"/>
+          <w:szCs w:val="28"/>
+          <w:lang w:eastAsia="ru-RU"/>
+        </w:rPr>
+        <w:fldChar w:fldCharType="begin"/>
+      </w:r>
+      <w:r>
+        <w:rPr>
+          <w:rFonts w:ascii="Times New Roman" w:hAnsi="Times New Roman" w:cs="Times New Roman"/>
+          <w:sz w:val="28"/>
+          <w:szCs w:val="28"/>
+          <w:lang w:eastAsia="ru-RU"/>
+        </w:rPr>
+        <w:instrText xml:space="preserve"> HYPERLINK "http://www.vevivi.ru/best/Osobennosti-deyatelnosti-virtualnykh-organizatsii-ref158978.html" \l "_ftn13" \o "" </w:instrText>
+      </w:r>
+      <w:r>
+        <w:rPr>
+          <w:rFonts w:ascii="Times New Roman" w:hAnsi="Times New Roman" w:cs="Times New Roman"/>
+          <w:sz w:val="28"/>
+          <w:szCs w:val="28"/>
+          <w:lang w:eastAsia="ru-RU"/>
+        </w:rPr>
+        <w:fldChar w:fldCharType="separate"/>
+      </w:r>
+      <w:r>
+        <w:rPr>
+          <w:rFonts w:ascii="Times New Roman" w:hAnsi="Times New Roman" w:cs="Times New Roman"/>
+          <w:sz w:val="28"/>
+          <w:szCs w:val="28"/>
+          <w:lang w:eastAsia="ru-RU"/>
+        </w:rPr>
+        <w:t>[6]</w:t>
+      </w:r>
+      <w:r>
+        <w:rPr>
+          <w:rFonts w:ascii="Times New Roman" w:hAnsi="Times New Roman" w:cs="Times New Roman"/>
+          <w:sz w:val="28"/>
+          <w:szCs w:val="28"/>
+          <w:lang w:eastAsia="ru-RU"/>
+        </w:rPr>
+        <w:fldChar w:fldCharType="end"/>
+      </w:r>
+      <w:bookmarkEnd w:id="8"/>
       <w:r>
         <w:rPr>
           <w:rFonts w:ascii="Times New Roman" w:hAnsi="Times New Roman" w:cs="Times New Roman"/>
@@ -7778,35 +9991,225 @@
         </w:rPr>
         <w:t>.</w:t>
       </w:r>
-      <w:r>
-        <w:rPr>
-          <w:rFonts w:ascii="Times New Roman" w:hAnsi="Times New Roman" w:cs="Times New Roman"/>
-          <w:sz w:val="28"/>
-          <w:szCs w:val="28"/>
-          <w:lang w:eastAsia="ru-RU"/>
-        </w:rPr>
-        <w:t xml:space="preserve"> географические;</w:t>
-      </w:r>
     </w:p>
     <w:p>
       <w:pPr>
         <w:spacing w:line="360" w:lineRule="auto"/>
         <w:rPr>
           <w:rFonts w:ascii="Times New Roman" w:hAnsi="Times New Roman" w:cs="Times New Roman"/>
-          <w:sz w:val="28"/>
-          <w:szCs w:val="28"/>
-          <w:lang w:eastAsia="ru-RU"/>
-        </w:rPr>
-      </w:pPr>
-      <w:r>
-        <w:rPr>
-          <w:rFonts w:ascii="Times New Roman" w:hAnsi="Times New Roman" w:cs="Times New Roman"/>
-          <w:sz w:val="28"/>
-          <w:szCs w:val="28"/>
-          <w:lang w:eastAsia="ru-RU"/>
-        </w:rPr>
-        <w:t>3</w:t>
-      </w:r>
+          <w:b/>
+          <w:sz w:val="28"/>
+          <w:szCs w:val="28"/>
+          <w:lang w:eastAsia="ru-RU"/>
+        </w:rPr>
+      </w:pPr>
+      <w:r>
+        <w:rPr>
+          <w:rFonts w:ascii="Times New Roman" w:hAnsi="Times New Roman" w:cs="Times New Roman"/>
+          <w:b/>
+          <w:sz w:val="28"/>
+          <w:szCs w:val="28"/>
+          <w:lang w:eastAsia="ru-RU"/>
+        </w:rPr>
+        <w:t>2.3 Особенности управления организацией, достоинства и недостатки виртуальных организаций</w:t>
+      </w:r>
+    </w:p>
+    <w:p>
+      <w:pPr>
+        <w:spacing w:line="360" w:lineRule="auto"/>
+        <w:rPr>
+          <w:rFonts w:ascii="Times New Roman" w:hAnsi="Times New Roman" w:cs="Times New Roman"/>
+          <w:sz w:val="28"/>
+          <w:szCs w:val="28"/>
+          <w:lang w:eastAsia="ru-RU"/>
+        </w:rPr>
+      </w:pPr>
+      <w:r>
+        <w:rPr>
+          <w:rFonts w:ascii="Times New Roman" w:hAnsi="Times New Roman" w:cs="Times New Roman"/>
+          <w:sz w:val="28"/>
+          <w:szCs w:val="28"/>
+          <w:lang w:eastAsia="ru-RU"/>
+        </w:rPr>
+        <w:lastRenderedPageBreak/>
+        <w:t>Для планирования, организации и координации деятельности виртуальных предприятий необходимы и соответствующие управленческие подходы. При создании виртуальных организаций нередко появляются организации, которые концентрируют свои усилия исключительно на управлении компетенциями третьей стороны. В данном случае такая организация должна обладать как минимум следующими способностями: уметь идентифицировать и привлекать ключевые компетенции, необходимые для реализации проекта (аспекты менеджмента знаний) и на основе привлеченных компетенций организовать процесс создания и сбыта продукции (аспекты функционирования сети).</w:t>
+      </w:r>
+    </w:p>
+    <w:p>
+      <w:pPr>
+        <w:spacing w:line="360" w:lineRule="auto"/>
+        <w:rPr>
+          <w:rFonts w:ascii="Times New Roman" w:hAnsi="Times New Roman" w:cs="Times New Roman"/>
+          <w:sz w:val="28"/>
+          <w:szCs w:val="28"/>
+          <w:lang w:eastAsia="ru-RU"/>
+        </w:rPr>
+      </w:pPr>
+      <w:r>
+        <w:rPr>
+          <w:rFonts w:ascii="Times New Roman" w:hAnsi="Times New Roman" w:cs="Times New Roman"/>
+          <w:sz w:val="28"/>
+          <w:szCs w:val="28"/>
+          <w:lang w:eastAsia="ru-RU"/>
+        </w:rPr>
+        <w:t>На основе этого можно в общем виде сформулировать основные функции управления виртуальной организацией как сетью партнеров:</w:t>
+      </w:r>
+    </w:p>
+    <w:p>
+      <w:pPr>
+        <w:spacing w:line="360" w:lineRule="auto"/>
+        <w:rPr>
+          <w:rFonts w:ascii="Times New Roman" w:hAnsi="Times New Roman" w:cs="Times New Roman"/>
+          <w:sz w:val="28"/>
+          <w:szCs w:val="28"/>
+          <w:lang w:eastAsia="ru-RU"/>
+        </w:rPr>
+      </w:pPr>
+      <w:r>
+        <w:rPr>
+          <w:rFonts w:ascii="Times New Roman" w:hAnsi="Times New Roman" w:cs="Times New Roman"/>
+          <w:sz w:val="28"/>
+          <w:szCs w:val="28"/>
+          <w:lang w:eastAsia="ru-RU"/>
+        </w:rPr>
+        <w:t>1. Определение требований (задач) проекта.</w:t>
+      </w:r>
+    </w:p>
+    <w:p>
+      <w:pPr>
+        <w:spacing w:line="360" w:lineRule="auto"/>
+        <w:rPr>
+          <w:rFonts w:ascii="Times New Roman" w:hAnsi="Times New Roman" w:cs="Times New Roman"/>
+          <w:sz w:val="28"/>
+          <w:szCs w:val="28"/>
+          <w:lang w:eastAsia="ru-RU"/>
+        </w:rPr>
+      </w:pPr>
+      <w:r>
+        <w:rPr>
+          <w:rFonts w:ascii="Times New Roman" w:hAnsi="Times New Roman" w:cs="Times New Roman"/>
+          <w:sz w:val="28"/>
+          <w:szCs w:val="28"/>
+          <w:lang w:eastAsia="ru-RU"/>
+        </w:rPr>
+        <w:t>2. Поиск и оценка возможных партнеров (исполнителей).</w:t>
+      </w:r>
+    </w:p>
+    <w:p>
+      <w:pPr>
+        <w:spacing w:line="360" w:lineRule="auto"/>
+        <w:rPr>
+          <w:rFonts w:ascii="Times New Roman" w:hAnsi="Times New Roman" w:cs="Times New Roman"/>
+          <w:sz w:val="28"/>
+          <w:szCs w:val="28"/>
+          <w:lang w:eastAsia="ru-RU"/>
+        </w:rPr>
+      </w:pPr>
+      <w:r>
+        <w:rPr>
+          <w:rFonts w:ascii="Times New Roman" w:hAnsi="Times New Roman" w:cs="Times New Roman"/>
+          <w:sz w:val="28"/>
+          <w:szCs w:val="28"/>
+          <w:lang w:eastAsia="ru-RU"/>
+        </w:rPr>
+        <w:t>3. Выделение исполнителей, которые оптимально соответствуют задачам.</w:t>
+      </w:r>
+    </w:p>
+    <w:p>
+      <w:pPr>
+        <w:spacing w:line="360" w:lineRule="auto"/>
+        <w:rPr>
+          <w:rFonts w:ascii="Times New Roman" w:hAnsi="Times New Roman" w:cs="Times New Roman"/>
+          <w:sz w:val="28"/>
+          <w:szCs w:val="28"/>
+          <w:lang w:eastAsia="ru-RU"/>
+        </w:rPr>
+      </w:pPr>
+      <w:r>
+        <w:rPr>
+          <w:rFonts w:ascii="Times New Roman" w:hAnsi="Times New Roman" w:cs="Times New Roman"/>
+          <w:sz w:val="28"/>
+          <w:szCs w:val="28"/>
+          <w:lang w:eastAsia="ru-RU"/>
+        </w:rPr>
+        <w:t>4. Привлечение и распределение исполнителей.</w:t>
+      </w:r>
+    </w:p>
+    <w:p>
+      <w:pPr>
+        <w:spacing w:line="360" w:lineRule="auto"/>
+        <w:rPr>
+          <w:rFonts w:ascii="Times New Roman" w:hAnsi="Times New Roman" w:cs="Times New Roman"/>
+          <w:sz w:val="28"/>
+          <w:szCs w:val="28"/>
+          <w:lang w:eastAsia="ru-RU"/>
+        </w:rPr>
+      </w:pPr>
+      <w:r>
+        <w:rPr>
+          <w:rFonts w:ascii="Times New Roman" w:hAnsi="Times New Roman" w:cs="Times New Roman"/>
+          <w:sz w:val="28"/>
+          <w:szCs w:val="28"/>
+          <w:lang w:eastAsia="ru-RU"/>
+        </w:rPr>
+        <w:t xml:space="preserve">5. Постоянное отслеживание и перераспределение (если это необходимо) партнеров и </w:t>
+      </w:r>
+      <w:r>
+        <w:rPr>
+          <w:rFonts w:ascii="Times New Roman" w:hAnsi="Times New Roman" w:cs="Times New Roman"/>
+          <w:sz w:val="28"/>
+          <w:szCs w:val="28"/>
+          <w:lang w:eastAsia="ru-RU"/>
+        </w:rPr>
+        <w:t>ресурсов по задачам</w:t>
+      </w:r>
+      <w:bookmarkStart w:id="9" w:name="_ftnref14"/>
+      <w:r>
+        <w:rPr>
+          <w:rFonts w:ascii="Times New Roman" w:hAnsi="Times New Roman" w:cs="Times New Roman"/>
+          <w:sz w:val="28"/>
+          <w:szCs w:val="28"/>
+          <w:lang w:eastAsia="ru-RU"/>
+        </w:rPr>
+        <w:fldChar w:fldCharType="begin"/>
+      </w:r>
+      <w:r>
+        <w:rPr>
+          <w:rFonts w:ascii="Times New Roman" w:hAnsi="Times New Roman" w:cs="Times New Roman"/>
+          <w:sz w:val="28"/>
+          <w:szCs w:val="28"/>
+          <w:lang w:eastAsia="ru-RU"/>
+        </w:rPr>
+        <w:instrText xml:space="preserve"> HYPERLINK "http://www.vevivi.ru/best/Osobennosti-deyatelnosti-virtualnykh-organizatsii-ref158978.html" \l "_ftn14" \o "" </w:instrText>
+      </w:r>
+      <w:r>
+        <w:rPr>
+          <w:rFonts w:ascii="Times New Roman" w:hAnsi="Times New Roman" w:cs="Times New Roman"/>
+          <w:sz w:val="28"/>
+          <w:szCs w:val="28"/>
+          <w:lang w:eastAsia="ru-RU"/>
+        </w:rPr>
+        <w:fldChar w:fldCharType="separate"/>
+      </w:r>
+      <w:r>
+        <w:rPr>
+          <w:rFonts w:ascii="Times New Roman" w:hAnsi="Times New Roman" w:cs="Times New Roman"/>
+          <w:sz w:val="28"/>
+          <w:szCs w:val="28"/>
+          <w:lang w:eastAsia="ru-RU"/>
+        </w:rPr>
+        <w:t>[7]</w:t>
+      </w:r>
+      <w:r>
+        <w:rPr>
+          <w:rFonts w:ascii="Times New Roman" w:hAnsi="Times New Roman" w:cs="Times New Roman"/>
+          <w:sz w:val="28"/>
+          <w:szCs w:val="28"/>
+          <w:lang w:eastAsia="ru-RU"/>
+        </w:rPr>
+        <w:fldChar w:fldCharType="end"/>
+      </w:r>
+      <w:bookmarkEnd w:id="9"/>
       <w:r>
         <w:rPr>
           <w:rFonts w:ascii="Times New Roman" w:hAnsi="Times New Roman" w:cs="Times New Roman"/>
@@ -7816,15 +10219,6 @@
         </w:rPr>
         <w:t>.</w:t>
       </w:r>
-      <w:r>
-        <w:rPr>
-          <w:rFonts w:ascii="Times New Roman" w:hAnsi="Times New Roman" w:cs="Times New Roman"/>
-          <w:sz w:val="28"/>
-          <w:szCs w:val="28"/>
-          <w:lang w:eastAsia="ru-RU"/>
-        </w:rPr>
-        <w:t xml:space="preserve"> хозяйственно-экономические;</w:t>
-      </w:r>
     </w:p>
     <w:p>
       <w:pPr>
@@ -7843,25 +10237,7 @@
           <w:szCs w:val="28"/>
           <w:lang w:eastAsia="ru-RU"/>
         </w:rPr>
-        <w:t>4</w:t>
-      </w:r>
-      <w:r>
-        <w:rPr>
-          <w:rFonts w:ascii="Times New Roman" w:hAnsi="Times New Roman" w:cs="Times New Roman"/>
-          <w:sz w:val="28"/>
-          <w:szCs w:val="28"/>
-          <w:lang w:eastAsia="ru-RU"/>
-        </w:rPr>
-        <w:t>.</w:t>
-      </w:r>
-      <w:r>
-        <w:rPr>
-          <w:rFonts w:ascii="Times New Roman" w:hAnsi="Times New Roman" w:cs="Times New Roman"/>
-          <w:sz w:val="28"/>
-          <w:szCs w:val="28"/>
-          <w:lang w:eastAsia="ru-RU"/>
-        </w:rPr>
-        <w:t xml:space="preserve"> системно-сетевые.</w:t>
+        <w:t>Вышеуказанные особенности виртуальных организаций формируют следующие требования к их сотрудникам:</w:t>
       </w:r>
     </w:p>
     <w:p>
@@ -7881,8 +10257,48 @@
           <w:szCs w:val="28"/>
           <w:lang w:eastAsia="ru-RU"/>
         </w:rPr>
+        <w:t>1.  умение ясно формулировать задачи, выражать информацию. В международных организациях от сотрудников требуется знание иностранного языка;</w:t>
+      </w:r>
+    </w:p>
+    <w:p>
+      <w:pPr>
+        <w:spacing w:line="360" w:lineRule="auto"/>
+        <w:rPr>
+          <w:rFonts w:ascii="Times New Roman" w:hAnsi="Times New Roman" w:cs="Times New Roman"/>
+          <w:sz w:val="28"/>
+          <w:szCs w:val="28"/>
+          <w:lang w:eastAsia="ru-RU"/>
+        </w:rPr>
+      </w:pPr>
+      <w:r>
+        <w:rPr>
+          <w:rFonts w:ascii="Times New Roman" w:hAnsi="Times New Roman" w:cs="Times New Roman"/>
+          <w:sz w:val="28"/>
+          <w:szCs w:val="28"/>
+          <w:lang w:eastAsia="ru-RU"/>
+        </w:rPr>
+        <w:t>2.  хорошее владение навыками письменной, электронной коммуникации;</w:t>
+      </w:r>
+    </w:p>
+    <w:p>
+      <w:pPr>
+        <w:spacing w:line="360" w:lineRule="auto"/>
+        <w:rPr>
+          <w:rFonts w:ascii="Times New Roman" w:hAnsi="Times New Roman" w:cs="Times New Roman"/>
+          <w:sz w:val="28"/>
+          <w:szCs w:val="28"/>
+          <w:lang w:eastAsia="ru-RU"/>
+        </w:rPr>
+      </w:pPr>
+      <w:r>
+        <w:rPr>
+          <w:rFonts w:ascii="Times New Roman" w:hAnsi="Times New Roman" w:cs="Times New Roman"/>
+          <w:sz w:val="28"/>
+          <w:szCs w:val="28"/>
+          <w:lang w:eastAsia="ru-RU"/>
+        </w:rPr>
         <w:lastRenderedPageBreak/>
-        <w:t>Выделяются два главных класса виртуальных организаций: виртуальные корпорации и виртуальные товарищества (партнерства).</w:t>
+        <w:t>3.  более широкий спектр знаний, «контекстное» мышление (поскольку сотрудники работают не над одним проектом, а могут быть включены одновременно в несколько проектов, решать параллельно несколько задач);</w:t>
       </w:r>
     </w:p>
     <w:p>
@@ -7902,7 +10318,7 @@
           <w:szCs w:val="28"/>
           <w:lang w:eastAsia="ru-RU"/>
         </w:rPr>
-        <w:t>Виртуальная корпорация представляет собой электронное объединение капиталов (ресурсов) различного типа - финансового, технологического, человеческого (в частности, интеллектуального) в интересах выполнения сложных уникальных проектов, создания продукции мирового класса и максимально полного удовлетворения требований заказчика. Как и ее реальный правовой прототип, она способствует решению двух фундаментальных проблем рыночной экономики:</w:t>
+        <w:t>4.  умение устанавливать цели, структурировать собственное время;</w:t>
       </w:r>
     </w:p>
     <w:p>
@@ -7922,25 +10338,7 @@
           <w:szCs w:val="28"/>
           <w:lang w:eastAsia="ru-RU"/>
         </w:rPr>
-        <w:t>1</w:t>
-      </w:r>
-      <w:r>
-        <w:rPr>
-          <w:rFonts w:ascii="Times New Roman" w:hAnsi="Times New Roman" w:cs="Times New Roman"/>
-          <w:sz w:val="28"/>
-          <w:szCs w:val="28"/>
-          <w:lang w:eastAsia="ru-RU"/>
-        </w:rPr>
-        <w:t>.</w:t>
-      </w:r>
-      <w:r>
-        <w:rPr>
-          <w:rFonts w:ascii="Times New Roman" w:hAnsi="Times New Roman" w:cs="Times New Roman"/>
-          <w:sz w:val="28"/>
-          <w:szCs w:val="28"/>
-          <w:lang w:eastAsia="ru-RU"/>
-        </w:rPr>
-        <w:t xml:space="preserve"> привлечению капитала для выполнения уникальных проектов или распределению бизнес-процессов с целью повышения конкурентоспособности продукции;</w:t>
+        <w:t>5.  умение находить нестандартные решения тех или иных задач;</w:t>
       </w:r>
     </w:p>
     <w:p>
@@ -7960,25 +10358,27 @@
           <w:szCs w:val="28"/>
           <w:lang w:eastAsia="ru-RU"/>
         </w:rPr>
-        <w:t>2</w:t>
-      </w:r>
-      <w:r>
-        <w:rPr>
-          <w:rFonts w:ascii="Times New Roman" w:hAnsi="Times New Roman" w:cs="Times New Roman"/>
-          <w:sz w:val="28"/>
-          <w:szCs w:val="28"/>
-          <w:lang w:eastAsia="ru-RU"/>
-        </w:rPr>
-        <w:t>.</w:t>
-      </w:r>
-      <w:r>
-        <w:rPr>
-          <w:rFonts w:ascii="Times New Roman" w:hAnsi="Times New Roman" w:cs="Times New Roman"/>
-          <w:sz w:val="28"/>
-          <w:szCs w:val="28"/>
-          <w:lang w:eastAsia="ru-RU"/>
-        </w:rPr>
-        <w:t xml:space="preserve"> распределению риска в инвестиционных проектах.</w:t>
+        <w:t xml:space="preserve">6.  большая персональная ответственность за результаты работы, в </w:t>
+      </w:r>
+      <w:proofErr w:type="gramStart"/>
+      <w:r>
+        <w:rPr>
+          <w:rFonts w:ascii="Times New Roman" w:hAnsi="Times New Roman" w:cs="Times New Roman"/>
+          <w:sz w:val="28"/>
+          <w:szCs w:val="28"/>
+          <w:lang w:eastAsia="ru-RU"/>
+        </w:rPr>
+        <w:t>связи</w:t>
+      </w:r>
+      <w:proofErr w:type="gramEnd"/>
+      <w:r>
+        <w:rPr>
+          <w:rFonts w:ascii="Times New Roman" w:hAnsi="Times New Roman" w:cs="Times New Roman"/>
+          <w:sz w:val="28"/>
+          <w:szCs w:val="28"/>
+          <w:lang w:eastAsia="ru-RU"/>
+        </w:rPr>
+        <w:t xml:space="preserve"> с чем сотрудники должны хорошо знать соответствующие инструкции, основы законодательства, этические нормы компании;</w:t>
       </w:r>
     </w:p>
     <w:p>
@@ -7998,63 +10398,7 @@
           <w:szCs w:val="28"/>
           <w:lang w:eastAsia="ru-RU"/>
         </w:rPr>
-        <w:t>Основная внешнеэкономическая цель создания виртуальной корпорации - объединение ключевых технологий и опыта партнеров разных стран для проведения более эффективных действий на мировом рынке. Виртуальная корпорация характеризуется определенной независимостью от участников (возможностью легкой смены партнеров), наличием опосредованного механизма управления (делегированием полномочий). Она предполагает договорные взаимоотношения между всеми узлами организационной сети и формирование их совместной собственности</w:t>
-      </w:r>
-      <w:bookmarkStart w:id="4" w:name="_ftnref9"/>
-      <w:r>
-        <w:rPr>
-          <w:rFonts w:ascii="Times New Roman" w:hAnsi="Times New Roman" w:cs="Times New Roman"/>
-          <w:sz w:val="28"/>
-          <w:szCs w:val="28"/>
-          <w:lang w:eastAsia="ru-RU"/>
-        </w:rPr>
-        <w:fldChar w:fldCharType="begin"/>
-      </w:r>
-      <w:r>
-        <w:rPr>
-          <w:rFonts w:ascii="Times New Roman" w:hAnsi="Times New Roman" w:cs="Times New Roman"/>
-          <w:sz w:val="28"/>
-          <w:szCs w:val="28"/>
-          <w:lang w:eastAsia="ru-RU"/>
-        </w:rPr>
-        <w:instrText xml:space="preserve"> HYPERLINK "http://www.vevivi.ru/best/Osobennosti-deyatelnosti-virtualnykh-organizatsii-ref158978.html" \l "_ftn9" \o "" </w:instrText>
-      </w:r>
-      <w:r>
-        <w:rPr>
-          <w:rFonts w:ascii="Times New Roman" w:hAnsi="Times New Roman" w:cs="Times New Roman"/>
-          <w:sz w:val="28"/>
-          <w:szCs w:val="28"/>
-          <w:lang w:eastAsia="ru-RU"/>
-        </w:rPr>
-        <w:fldChar w:fldCharType="separate"/>
-      </w:r>
-      <w:r>
-        <w:rPr>
-          <w:rFonts w:ascii="Times New Roman" w:hAnsi="Times New Roman" w:cs="Times New Roman"/>
-          <w:sz w:val="28"/>
-          <w:szCs w:val="28"/>
-          <w:lang w:eastAsia="ru-RU"/>
-        </w:rPr>
-        <w:t>[2]</w:t>
-      </w:r>
-      <w:r>
-        <w:rPr>
-          <w:rFonts w:ascii="Times New Roman" w:hAnsi="Times New Roman" w:cs="Times New Roman"/>
-          <w:sz w:val="28"/>
-          <w:szCs w:val="28"/>
-          <w:lang w:eastAsia="ru-RU"/>
-        </w:rPr>
-        <w:fldChar w:fldCharType="end"/>
-      </w:r>
-      <w:bookmarkEnd w:id="4"/>
-      <w:r>
-        <w:rPr>
-          <w:rFonts w:ascii="Times New Roman" w:hAnsi="Times New Roman" w:cs="Times New Roman"/>
-          <w:sz w:val="28"/>
-          <w:szCs w:val="28"/>
-          <w:lang w:eastAsia="ru-RU"/>
-        </w:rPr>
-        <w:t>. Нередко виртуальная корпорация формируется в виде материнской виртуальной организации с сетью дочерних виртуальных филиалов, отделений и т.п.</w:t>
+        <w:t>7.  сотрудникам необходимо представлять как организацию, частью которой они являются, так и группу, в которую они включены;</w:t>
       </w:r>
     </w:p>
     <w:p>
@@ -8074,45 +10418,7 @@
           <w:szCs w:val="28"/>
           <w:lang w:eastAsia="ru-RU"/>
         </w:rPr>
-        <w:t>Виртуальное товарищество (партнерство) представляет собой компьютерно - интегрированную (искусственную) организацию лиц, вместе ведущих дело (находящихся в отношениях кооперации, т.е</w:t>
-      </w:r>
-      <w:r>
-        <w:rPr>
-          <w:rFonts w:ascii="Times New Roman" w:hAnsi="Times New Roman" w:cs="Times New Roman"/>
-          <w:sz w:val="28"/>
-          <w:szCs w:val="28"/>
-          <w:lang w:eastAsia="ru-RU"/>
-        </w:rPr>
-        <w:t>.</w:t>
-      </w:r>
-      <w:r>
-        <w:rPr>
-          <w:rFonts w:ascii="Times New Roman" w:hAnsi="Times New Roman" w:cs="Times New Roman"/>
-          <w:sz w:val="28"/>
-          <w:szCs w:val="28"/>
-          <w:lang w:eastAsia="ru-RU"/>
-        </w:rPr>
-        <w:t xml:space="preserve"> выполняющих совместную работу и координирующих действия) с целью извлечения прибыли, будучи географически </w:t>
-      </w:r>
-      <w:proofErr w:type="gramStart"/>
-      <w:r>
-        <w:rPr>
-          <w:rFonts w:ascii="Times New Roman" w:hAnsi="Times New Roman" w:cs="Times New Roman"/>
-          <w:sz w:val="28"/>
-          <w:szCs w:val="28"/>
-          <w:lang w:eastAsia="ru-RU"/>
-        </w:rPr>
-        <w:t>удаленными</w:t>
-      </w:r>
-      <w:proofErr w:type="gramEnd"/>
-      <w:r>
-        <w:rPr>
-          <w:rFonts w:ascii="Times New Roman" w:hAnsi="Times New Roman" w:cs="Times New Roman"/>
-          <w:sz w:val="28"/>
-          <w:szCs w:val="28"/>
-          <w:lang w:eastAsia="ru-RU"/>
-        </w:rPr>
-        <w:t xml:space="preserve"> друг от друга.</w:t>
+        <w:t>8.  способность успешно сотрудничать в виртуальной среде (что не только обусловливается психологическими особенностями индивидов, но и тесно связано с корпоративной культурой и применяемыми технологиями управления).</w:t>
       </w:r>
     </w:p>
     <w:p>
@@ -8132,28 +10438,37 @@
           <w:szCs w:val="28"/>
           <w:lang w:eastAsia="ru-RU"/>
         </w:rPr>
+        <w:t>Управление персоналом в виртуальной организации предполагает работу в гибкой инновационной среде, что требует нестандартных подходов и решений. Изменение задач, стоящих перед организацией, требует изменения конфигурации команд, обновления и замены управленческих систем. Управление человеческими ресурсами виртуальных организаций в большей мере, чем другая управленческая деятельность в них, предъявляет повышенные требования к профессионализму лидеров, их умению работать с людьми, концептуальным способностям, умению инициировать и мотивировать инновационную активность сотрудников. Вместе с тем менеджер должен уметь передавать видение перспектив компании своим подчиненным и мотивировать их на достижение целей компании.</w:t>
+      </w:r>
+    </w:p>
+    <w:p>
+      <w:pPr>
+        <w:spacing w:line="360" w:lineRule="auto"/>
+        <w:rPr>
+          <w:rFonts w:ascii="Times New Roman" w:hAnsi="Times New Roman" w:cs="Times New Roman"/>
+          <w:sz w:val="28"/>
+          <w:szCs w:val="28"/>
+          <w:lang w:eastAsia="ru-RU"/>
+        </w:rPr>
+      </w:pPr>
+      <w:r>
+        <w:rPr>
+          <w:rFonts w:ascii="Times New Roman" w:hAnsi="Times New Roman" w:cs="Times New Roman"/>
+          <w:sz w:val="28"/>
+          <w:szCs w:val="28"/>
+          <w:lang w:eastAsia="ru-RU"/>
+        </w:rPr>
+        <w:t xml:space="preserve">В виртуальной организации обретают свою специфику и технологии управления персоналом: организация найма и отбора персонала, оценка, </w:t>
+      </w:r>
+      <w:r>
+        <w:rPr>
+          <w:rFonts w:ascii="Times New Roman" w:hAnsi="Times New Roman" w:cs="Times New Roman"/>
+          <w:sz w:val="28"/>
+          <w:szCs w:val="28"/>
+          <w:lang w:eastAsia="ru-RU"/>
+        </w:rPr>
         <w:lastRenderedPageBreak/>
-        <w:t xml:space="preserve">Следует отметить, что по своему содержанию понятие виртуального товарищества достаточно близко к представлениям о виртуальной рабочей группе. В данном случае каждый партнер, в той или иной степени участвуя в управлении и </w:t>
-      </w:r>
-      <w:proofErr w:type="gramStart"/>
-      <w:r>
-        <w:rPr>
-          <w:rFonts w:ascii="Times New Roman" w:hAnsi="Times New Roman" w:cs="Times New Roman"/>
-          <w:sz w:val="28"/>
-          <w:szCs w:val="28"/>
-          <w:lang w:eastAsia="ru-RU"/>
-        </w:rPr>
-        <w:t>контроле за</w:t>
-      </w:r>
-      <w:proofErr w:type="gramEnd"/>
-      <w:r>
-        <w:rPr>
-          <w:rFonts w:ascii="Times New Roman" w:hAnsi="Times New Roman" w:cs="Times New Roman"/>
-          <w:sz w:val="28"/>
-          <w:szCs w:val="28"/>
-          <w:lang w:eastAsia="ru-RU"/>
-        </w:rPr>
-        <w:t xml:space="preserve"> деятельностью виртуальной организации, несет индивидуальную ответственность за результаты работы, причем потеря партнера означает распад виртуальной организации.</w:t>
+        <w:t>адаптация, обучение, управление карьерой, мотивация и организация труда, управление конфликтами и стрессами и др.</w:t>
       </w:r>
     </w:p>
     <w:p>
@@ -8173,7 +10488,7 @@
           <w:szCs w:val="28"/>
           <w:lang w:eastAsia="ru-RU"/>
         </w:rPr>
-        <w:t>Как и в случае обычного товарищества, для виртуального партнерства можно выделить две базовые формы: полное виртуальное товарищество, когда все партнеры равноправны в управлении предприятием и несут равную ответственность по ее обязательствам; ограниченное виртуальное партнерство, где один из партнеров имеет большие полномочия по контролю и управлению компанией и несет неограниченную ответственность по ее обязательствам, а другие партнеры не занимаются контролем и не отвечают по обязательствам партнерства.</w:t>
+        <w:t>Успешное управление командой сотрудников в виртуальной организации предполагает:</w:t>
       </w:r>
     </w:p>
     <w:p>
@@ -8193,7 +10508,7 @@
           <w:szCs w:val="28"/>
           <w:lang w:eastAsia="ru-RU"/>
         </w:rPr>
-        <w:t>Следующие исследователи читают, что среди важнейших критериев интеграции виртуальных организаций необходимо выделить объединение хозяйственной деятельности, отраслевую общность и юридическую самостоятельность. Опираясь на эти критерии, можно ввести основные типы виртуальных объединений: от наиболее «слабого» - виртуальной ассоциации до гипотетически самого «сильного» - виртуального треста.</w:t>
+        <w:t>1) необходимость определения целевых установок для каждого сотрудника, в соответствии с которыми будет оцениваться результат его работы, вклад в реализованный проект организации;</w:t>
       </w:r>
     </w:p>
     <w:p>
@@ -8213,7 +10528,7 @@
           <w:szCs w:val="28"/>
           <w:lang w:eastAsia="ru-RU"/>
         </w:rPr>
-        <w:t>В виртуальной ассоциации партнеры, находящиеся на удалении друг от друга, сотрудничают лишь при выполнении общих операций или функций. Здесь имеются две ключевые структурные характеристики: взаимозависимость между составляющими операциями и распределение ответственности между участниками.</w:t>
+        <w:t>2) создание возможности накопления специфического человеческого капитала в организации посредством дистанционного обучения сотрудников, содействия получению и сохранению новых навыков;</w:t>
       </w:r>
     </w:p>
     <w:p>
@@ -8233,7 +10548,76 @@
           <w:szCs w:val="28"/>
           <w:lang w:eastAsia="ru-RU"/>
         </w:rPr>
-        <w:t xml:space="preserve">Виртуальный консорциум близок по своим характеристикам к виртуальной ассоциации. Как правило, он создается в интересах реализации крупных программ или выполнения инновационных проектов. В рамках виртуального </w:t>
+        <w:t>3) измерение конечного результата деятельности, а не процесса;</w:t>
+      </w:r>
+    </w:p>
+    <w:p>
+      <w:pPr>
+        <w:spacing w:line="360" w:lineRule="auto"/>
+        <w:rPr>
+          <w:rFonts w:ascii="Times New Roman" w:hAnsi="Times New Roman" w:cs="Times New Roman"/>
+          <w:sz w:val="28"/>
+          <w:szCs w:val="28"/>
+          <w:lang w:eastAsia="ru-RU"/>
+        </w:rPr>
+      </w:pPr>
+      <w:r>
+        <w:rPr>
+          <w:rFonts w:ascii="Times New Roman" w:hAnsi="Times New Roman" w:cs="Times New Roman"/>
+          <w:sz w:val="28"/>
+          <w:szCs w:val="28"/>
+          <w:lang w:eastAsia="ru-RU"/>
+        </w:rPr>
+        <w:t>4) создание и поддержание атмосферы доверия в команде. «Работники, облеченные доверием, — мощный актив, наличие которого означает, что на всех стадиях процесса исследований, принятия решений и проведения их в жизнь вы работаете с личностями, а не с послушными роботами». Доверие становится важным ресурсом, который не кодифицируется, но выступает незримым гарантом соблюдения договора между работником и работодателем.</w:t>
+      </w:r>
+    </w:p>
+    <w:p>
+      <w:pPr>
+        <w:spacing w:line="360" w:lineRule="auto"/>
+        <w:rPr>
+          <w:rFonts w:ascii="Times New Roman" w:hAnsi="Times New Roman" w:cs="Times New Roman"/>
+          <w:sz w:val="28"/>
+          <w:szCs w:val="28"/>
+          <w:lang w:eastAsia="ru-RU"/>
+        </w:rPr>
+      </w:pPr>
+      <w:r>
+        <w:rPr>
+          <w:rFonts w:ascii="Times New Roman" w:hAnsi="Times New Roman" w:cs="Times New Roman"/>
+          <w:sz w:val="28"/>
+          <w:szCs w:val="28"/>
+          <w:lang w:eastAsia="ru-RU"/>
+        </w:rPr>
+        <w:t>Таким образом, важнейшими аспектами, которые следует принимать во внимание HR-менеджеру виртуальной организации, являются следующие: инфраструктура и возможности эффективной коммуникации; психологические особенности персонала; особенности управления (методы планирования, организации, контроля производительности труда, мотивации, управление доверием и др.) и знание особенностей национальных деловых культур</w:t>
+      </w:r>
+      <w:r>
+        <w:rPr>
+          <w:rFonts w:ascii="Times New Roman" w:hAnsi="Times New Roman" w:cs="Times New Roman"/>
+          <w:sz w:val="28"/>
+          <w:szCs w:val="28"/>
+          <w:lang w:eastAsia="ru-RU"/>
+        </w:rPr>
+        <w:t>[8]</w:t>
+      </w:r>
+    </w:p>
+    <w:p>
+      <w:pPr>
+        <w:spacing w:line="360" w:lineRule="auto"/>
+        <w:rPr>
+          <w:rFonts w:ascii="Times New Roman" w:hAnsi="Times New Roman" w:cs="Times New Roman"/>
+          <w:sz w:val="28"/>
+          <w:szCs w:val="28"/>
+          <w:lang w:eastAsia="ru-RU"/>
+        </w:rPr>
+      </w:pPr>
+      <w:r>
+        <w:rPr>
+          <w:rFonts w:ascii="Times New Roman" w:hAnsi="Times New Roman" w:cs="Times New Roman"/>
+          <w:sz w:val="28"/>
+          <w:szCs w:val="28"/>
+          <w:lang w:eastAsia="ru-RU"/>
+        </w:rPr>
+        <w:t xml:space="preserve">Ключевым достоинством виртуальных форм организаций является: возможность выбирать и использовать наилучшие ресурсы, знания и </w:t>
       </w:r>
       <w:r>
         <w:rPr>
@@ -8243,7 +10627,7 @@
           <w:lang w:eastAsia="ru-RU"/>
         </w:rPr>
         <w:lastRenderedPageBreak/>
-        <w:t>консорциума могут электронным способом объединяться предприятия разных стран, отраслей и форм собственности. При этом интеграция предполагает в первую очередь совместное выполнение функций и построение распределенной сети бизнес-процессов.</w:t>
+        <w:t>способности с меньшими временными затратами. Из этого достоинства и самой сетевой организации вытекают такие основные конкурентные преимущества виртуальных предприятий, как:</w:t>
       </w:r>
     </w:p>
     <w:p>
@@ -8263,7 +10647,7 @@
           <w:szCs w:val="28"/>
           <w:lang w:eastAsia="ru-RU"/>
         </w:rPr>
-        <w:t>Виртуальный картель - это компьютерно - интегрированная форма объединения юридически самостоятельных организаций одной отрасли, имеющих соглашения о ценах, объемах производства, рынках сбыта.</w:t>
+        <w:t>1.  скорость выполнения рыночного заказа;</w:t>
       </w:r>
     </w:p>
     <w:p>
@@ -8283,1610 +10667,6 @@
           <w:szCs w:val="28"/>
           <w:lang w:eastAsia="ru-RU"/>
         </w:rPr>
-        <w:t>Виртуальный синдикат представляет собой разновидность виртуального картеля, в рамках которого помимо вышеуказанных соглашений существует единый орган сбыта продукции участников виртуального объединения. Цель вступления в виртуальный синдикат - получить выигрыш от централизации сбыта. Синдикаты обычно образуются в отраслях с массовой однородной продукцией.</w:t>
-      </w:r>
-    </w:p>
-    <w:p>
-      <w:pPr>
-        <w:spacing w:line="360" w:lineRule="auto"/>
-        <w:rPr>
-          <w:rFonts w:ascii="Times New Roman" w:hAnsi="Times New Roman" w:cs="Times New Roman"/>
-          <w:sz w:val="28"/>
-          <w:szCs w:val="28"/>
-          <w:lang w:eastAsia="ru-RU"/>
-        </w:rPr>
-      </w:pPr>
-      <w:r>
-        <w:rPr>
-          <w:rFonts w:ascii="Times New Roman" w:hAnsi="Times New Roman" w:cs="Times New Roman"/>
-          <w:sz w:val="28"/>
-          <w:szCs w:val="28"/>
-          <w:lang w:eastAsia="ru-RU"/>
-        </w:rPr>
-        <w:t>В свою очередь виртуальный пул означает полученное электронным путем временное объединение разных компаний (возможно разных отраслей), где для вступающих в пул организаций устанавливаются правила распределения общих расходов и прибыли, поступающей в единый фонд, распределяемый по установленной пропорции.</w:t>
-      </w:r>
-    </w:p>
-    <w:p>
-      <w:pPr>
-        <w:spacing w:line="360" w:lineRule="auto"/>
-        <w:rPr>
-          <w:rFonts w:ascii="Times New Roman" w:hAnsi="Times New Roman" w:cs="Times New Roman"/>
-          <w:sz w:val="28"/>
-          <w:szCs w:val="28"/>
-          <w:lang w:eastAsia="ru-RU"/>
-        </w:rPr>
-      </w:pPr>
-      <w:r>
-        <w:rPr>
-          <w:rFonts w:ascii="Times New Roman" w:hAnsi="Times New Roman" w:cs="Times New Roman"/>
-          <w:sz w:val="28"/>
-          <w:szCs w:val="28"/>
-          <w:lang w:eastAsia="ru-RU"/>
-        </w:rPr>
-        <w:t>Виртуальный концерн предполагает электронное объединение компаний одной или нескольких отраслей на основе централизации научно-технических и производственных функций, сбыта, финансов, учета и пр. Участники делегируют концерну часть своих функций - тех, которые не могут выполнить сами, но остаются юридически самостоятельными.</w:t>
-      </w:r>
-    </w:p>
-    <w:p>
-      <w:pPr>
-        <w:spacing w:line="360" w:lineRule="auto"/>
-        <w:rPr>
-          <w:rFonts w:ascii="Times New Roman" w:hAnsi="Times New Roman" w:cs="Times New Roman"/>
-          <w:sz w:val="28"/>
-          <w:szCs w:val="28"/>
-          <w:lang w:eastAsia="ru-RU"/>
-        </w:rPr>
-      </w:pPr>
-      <w:r>
-        <w:rPr>
-          <w:rFonts w:ascii="Times New Roman" w:hAnsi="Times New Roman" w:cs="Times New Roman"/>
-          <w:sz w:val="28"/>
-          <w:szCs w:val="28"/>
-          <w:lang w:eastAsia="ru-RU"/>
-        </w:rPr>
-        <w:t>Наконец, наиболее сильной формой компьютерной интеграции организаций оказывается виртуальный трест, когда все стороны деятельности входящих в него организаций объединяются, а сами они теряют юридическую и хозяйственную самостоятельность.</w:t>
-      </w:r>
-    </w:p>
-    <w:p>
-      <w:pPr>
-        <w:spacing w:line="360" w:lineRule="auto"/>
-        <w:rPr>
-          <w:rFonts w:ascii="Times New Roman" w:hAnsi="Times New Roman" w:cs="Times New Roman"/>
-          <w:sz w:val="28"/>
-          <w:szCs w:val="28"/>
-          <w:lang w:eastAsia="ru-RU"/>
-        </w:rPr>
-      </w:pPr>
-      <w:r>
-        <w:rPr>
-          <w:rFonts w:ascii="Times New Roman" w:hAnsi="Times New Roman" w:cs="Times New Roman"/>
-          <w:sz w:val="28"/>
-          <w:szCs w:val="28"/>
-          <w:lang w:eastAsia="ru-RU"/>
-        </w:rPr>
-        <w:lastRenderedPageBreak/>
-        <w:t xml:space="preserve">Одной из комплексных форм виртуальных предприятий является виртуальная финансово-промышленная группа. Как и обычная финансово-промышленная группа, она состоит из ряда неоднородных юридических лиц, удаленных друг от друга, которые полностью или частично объединяют ресурсы с применением </w:t>
-      </w:r>
-      <w:proofErr w:type="gramStart"/>
-      <w:r>
-        <w:rPr>
-          <w:rFonts w:ascii="Times New Roman" w:hAnsi="Times New Roman" w:cs="Times New Roman"/>
-          <w:sz w:val="28"/>
-          <w:szCs w:val="28"/>
-          <w:lang w:eastAsia="ru-RU"/>
-        </w:rPr>
-        <w:t>Интернет-технологий</w:t>
-      </w:r>
-      <w:proofErr w:type="gramEnd"/>
-      <w:r>
-        <w:rPr>
-          <w:rFonts w:ascii="Times New Roman" w:hAnsi="Times New Roman" w:cs="Times New Roman"/>
-          <w:sz w:val="28"/>
-          <w:szCs w:val="28"/>
-          <w:lang w:eastAsia="ru-RU"/>
-        </w:rPr>
-        <w:t xml:space="preserve"> на основе договора о создании финансово-промышленной группы для технологической или экономической интеграции. Как видно из самого названия, в состав виртуальной финансово-промышленной группы входят разные промышленные, торговые и финансовые учреждения (банки, страховые компании и пр.). Следует отметить, что обычно срок функционирования такого </w:t>
-      </w:r>
-      <w:proofErr w:type="spellStart"/>
-      <w:r>
-        <w:rPr>
-          <w:rFonts w:ascii="Times New Roman" w:hAnsi="Times New Roman" w:cs="Times New Roman"/>
-          <w:sz w:val="28"/>
-          <w:szCs w:val="28"/>
-          <w:lang w:eastAsia="ru-RU"/>
-        </w:rPr>
-        <w:t>метапредприятия</w:t>
-      </w:r>
-      <w:proofErr w:type="spellEnd"/>
-      <w:r>
-        <w:rPr>
-          <w:rFonts w:ascii="Times New Roman" w:hAnsi="Times New Roman" w:cs="Times New Roman"/>
-          <w:sz w:val="28"/>
-          <w:szCs w:val="28"/>
-          <w:lang w:eastAsia="ru-RU"/>
-        </w:rPr>
-        <w:t xml:space="preserve"> не ограничен рамками выполнения тех или иных проектов</w:t>
-      </w:r>
-      <w:r>
-        <w:rPr>
-          <w:rFonts w:ascii="Times New Roman" w:hAnsi="Times New Roman" w:cs="Times New Roman"/>
-          <w:sz w:val="28"/>
-          <w:szCs w:val="28"/>
-          <w:lang w:eastAsia="ru-RU"/>
-        </w:rPr>
-        <w:t>[3]</w:t>
-      </w:r>
-      <w:r>
-        <w:rPr>
-          <w:rFonts w:ascii="Times New Roman" w:hAnsi="Times New Roman" w:cs="Times New Roman"/>
-          <w:sz w:val="28"/>
-          <w:szCs w:val="28"/>
-          <w:lang w:eastAsia="ru-RU"/>
-        </w:rPr>
-        <w:t>.</w:t>
-      </w:r>
-    </w:p>
-    <w:p>
-      <w:pPr>
-        <w:spacing w:line="360" w:lineRule="auto"/>
-        <w:rPr>
-          <w:rFonts w:ascii="Times New Roman" w:hAnsi="Times New Roman" w:cs="Times New Roman"/>
-          <w:sz w:val="28"/>
-          <w:szCs w:val="28"/>
-          <w:lang w:eastAsia="ru-RU"/>
-        </w:rPr>
-      </w:pPr>
-      <w:r>
-        <w:rPr>
-          <w:rFonts w:ascii="Times New Roman" w:hAnsi="Times New Roman" w:cs="Times New Roman"/>
-          <w:sz w:val="28"/>
-          <w:szCs w:val="28"/>
-          <w:lang w:eastAsia="ru-RU"/>
-        </w:rPr>
-        <w:t>Для того чтобы деятельность виртуальной организации была продуктивной, необходимо координировать деятельность участников (агентов) с помощью уполномоченного на то органа, осуществляющего управленческие воздействия и регламентирующего деятельность предприятий-партнеров - органа-координатора. Его появление вызвано следующими причинами: высокая степень сложности процессов за счет кооперации различных организаций, наличие нескольких распределенных источников информации, которые необходимо скоординировать в режиме реального времени, нестабильная структура системы организации, расширение пространства поиска решений вследствие повышающейся комплексности процессов.</w:t>
-      </w:r>
-    </w:p>
-    <w:p>
-      <w:pPr>
-        <w:spacing w:line="360" w:lineRule="auto"/>
-        <w:rPr>
-          <w:rFonts w:ascii="Times New Roman" w:hAnsi="Times New Roman" w:cs="Times New Roman"/>
-          <w:sz w:val="28"/>
-          <w:szCs w:val="28"/>
-          <w:lang w:eastAsia="ru-RU"/>
-        </w:rPr>
-      </w:pPr>
-      <w:r>
-        <w:rPr>
-          <w:rFonts w:ascii="Times New Roman" w:hAnsi="Times New Roman" w:cs="Times New Roman"/>
-          <w:sz w:val="28"/>
-          <w:szCs w:val="28"/>
-          <w:lang w:eastAsia="ru-RU"/>
-        </w:rPr>
-        <w:t xml:space="preserve">Обычно в виртуальную организацию входят: орган-координатор, занимающийся регламентацией деятельности виртуального предприятия; предприятия-поставщики, производители, транспортные и др. предприятия, принимающие участие, как в технологическом процессе, так и в процессе по доведению продукта до потребителя. Введение заказчика в систему взаимоотношений между субъектом и объектом управления дает ему возможность в режиме реального времени отслеживать работу предприятия и </w:t>
-      </w:r>
-      <w:r>
-        <w:rPr>
-          <w:rFonts w:ascii="Times New Roman" w:hAnsi="Times New Roman" w:cs="Times New Roman"/>
-          <w:sz w:val="28"/>
-          <w:szCs w:val="28"/>
-          <w:lang w:eastAsia="ru-RU"/>
-        </w:rPr>
-        <w:lastRenderedPageBreak/>
-        <w:t>корректировать все действия: начиная от корректировки проекта товара или услуги до его производства и доставки.</w:t>
-      </w:r>
-    </w:p>
-    <w:p>
-      <w:pPr>
-        <w:spacing w:line="360" w:lineRule="auto"/>
-        <w:rPr>
-          <w:rFonts w:ascii="Times New Roman" w:hAnsi="Times New Roman" w:cs="Times New Roman"/>
-          <w:sz w:val="28"/>
-          <w:szCs w:val="28"/>
-          <w:lang w:eastAsia="ru-RU"/>
-        </w:rPr>
-      </w:pPr>
-      <w:r>
-        <w:rPr>
-          <w:rFonts w:ascii="Times New Roman" w:hAnsi="Times New Roman" w:cs="Times New Roman"/>
-          <w:sz w:val="28"/>
-          <w:szCs w:val="28"/>
-          <w:lang w:eastAsia="ru-RU"/>
-        </w:rPr>
-        <w:t>Орган-координатор на организации виртуального типа должен выполнять следующие функции:</w:t>
-      </w:r>
-    </w:p>
-    <w:p>
-      <w:pPr>
-        <w:spacing w:line="360" w:lineRule="auto"/>
-        <w:rPr>
-          <w:rFonts w:ascii="Times New Roman" w:hAnsi="Times New Roman" w:cs="Times New Roman"/>
-          <w:sz w:val="28"/>
-          <w:szCs w:val="28"/>
-          <w:lang w:eastAsia="ru-RU"/>
-        </w:rPr>
-      </w:pPr>
-      <w:r>
-        <w:rPr>
-          <w:rFonts w:ascii="Times New Roman" w:hAnsi="Times New Roman" w:cs="Times New Roman"/>
-          <w:sz w:val="28"/>
-          <w:szCs w:val="28"/>
-          <w:lang w:eastAsia="ru-RU"/>
-        </w:rPr>
-        <w:t>1.  разработка институций для виртуальной организации;</w:t>
-      </w:r>
-    </w:p>
-    <w:p>
-      <w:pPr>
-        <w:spacing w:line="360" w:lineRule="auto"/>
-        <w:rPr>
-          <w:rFonts w:ascii="Times New Roman" w:hAnsi="Times New Roman" w:cs="Times New Roman"/>
-          <w:sz w:val="28"/>
-          <w:szCs w:val="28"/>
-          <w:lang w:eastAsia="ru-RU"/>
-        </w:rPr>
-      </w:pPr>
-      <w:r>
-        <w:rPr>
-          <w:rFonts w:ascii="Times New Roman" w:hAnsi="Times New Roman" w:cs="Times New Roman"/>
-          <w:sz w:val="28"/>
-          <w:szCs w:val="28"/>
-          <w:lang w:eastAsia="ru-RU"/>
-        </w:rPr>
-        <w:t>2.  поиск клиентов и анализ их запросов;</w:t>
-      </w:r>
-    </w:p>
-    <w:p>
-      <w:pPr>
-        <w:spacing w:line="360" w:lineRule="auto"/>
-        <w:rPr>
-          <w:rFonts w:ascii="Times New Roman" w:hAnsi="Times New Roman" w:cs="Times New Roman"/>
-          <w:sz w:val="28"/>
-          <w:szCs w:val="28"/>
-          <w:lang w:eastAsia="ru-RU"/>
-        </w:rPr>
-      </w:pPr>
-      <w:r>
-        <w:rPr>
-          <w:rFonts w:ascii="Times New Roman" w:hAnsi="Times New Roman" w:cs="Times New Roman"/>
-          <w:sz w:val="28"/>
-          <w:szCs w:val="28"/>
-          <w:lang w:eastAsia="ru-RU"/>
-        </w:rPr>
-        <w:t>3.  синтез товарно-производственных решений, отвечающих требованиям запросов;</w:t>
-      </w:r>
-    </w:p>
-    <w:p>
-      <w:pPr>
-        <w:spacing w:line="360" w:lineRule="auto"/>
-        <w:rPr>
-          <w:rFonts w:ascii="Times New Roman" w:hAnsi="Times New Roman" w:cs="Times New Roman"/>
-          <w:sz w:val="28"/>
-          <w:szCs w:val="28"/>
-          <w:lang w:eastAsia="ru-RU"/>
-        </w:rPr>
-      </w:pPr>
-      <w:r>
-        <w:rPr>
-          <w:rFonts w:ascii="Times New Roman" w:hAnsi="Times New Roman" w:cs="Times New Roman"/>
-          <w:sz w:val="28"/>
-          <w:szCs w:val="28"/>
-          <w:lang w:eastAsia="ru-RU"/>
-        </w:rPr>
-        <w:t>4.  регламентацию и корректировку деятельности предприятий, входящих в виртуальную организацию;</w:t>
-      </w:r>
-    </w:p>
-    <w:p>
-      <w:pPr>
-        <w:spacing w:line="360" w:lineRule="auto"/>
-        <w:rPr>
-          <w:rFonts w:ascii="Times New Roman" w:hAnsi="Times New Roman" w:cs="Times New Roman"/>
-          <w:sz w:val="28"/>
-          <w:szCs w:val="28"/>
-          <w:lang w:eastAsia="ru-RU"/>
-        </w:rPr>
-      </w:pPr>
-      <w:r>
-        <w:rPr>
-          <w:rFonts w:ascii="Times New Roman" w:hAnsi="Times New Roman" w:cs="Times New Roman"/>
-          <w:sz w:val="28"/>
-          <w:szCs w:val="28"/>
-          <w:lang w:eastAsia="ru-RU"/>
-        </w:rPr>
-        <w:t>5.  управление ресурсами данных предприятий.</w:t>
-      </w:r>
-    </w:p>
-    <w:p>
-      <w:pPr>
-        <w:spacing w:line="360" w:lineRule="auto"/>
-        <w:rPr>
-          <w:rFonts w:ascii="Times New Roman" w:hAnsi="Times New Roman" w:cs="Times New Roman"/>
-          <w:sz w:val="28"/>
-          <w:szCs w:val="28"/>
-          <w:lang w:eastAsia="ru-RU"/>
-        </w:rPr>
-      </w:pPr>
-      <w:r>
-        <w:rPr>
-          <w:rFonts w:ascii="Times New Roman" w:hAnsi="Times New Roman" w:cs="Times New Roman"/>
-          <w:sz w:val="28"/>
-          <w:szCs w:val="28"/>
-          <w:lang w:eastAsia="ru-RU"/>
-        </w:rPr>
-        <w:t>Особенностью функционирования виртуальной организации является то, что ее агенты могут работать над выполнением одного или нескольких проектов одновременно.</w:t>
-      </w:r>
-    </w:p>
-    <w:p>
-      <w:pPr>
-        <w:spacing w:line="360" w:lineRule="auto"/>
-        <w:rPr>
-          <w:rFonts w:ascii="Times New Roman" w:hAnsi="Times New Roman" w:cs="Times New Roman"/>
-          <w:sz w:val="28"/>
-          <w:szCs w:val="28"/>
-          <w:lang w:eastAsia="ru-RU"/>
-        </w:rPr>
-      </w:pPr>
-      <w:r>
-        <w:rPr>
-          <w:rFonts w:ascii="Times New Roman" w:hAnsi="Times New Roman" w:cs="Times New Roman"/>
-          <w:sz w:val="28"/>
-          <w:szCs w:val="28"/>
-          <w:lang w:eastAsia="ru-RU"/>
-        </w:rPr>
-        <w:t>Агенты (организации-партнеры), осуществляющие работу над проектом, могут быть как сотрудниками одной организации, так и независимыми организациями, взаимодействующими друг с другом и заказчиком. Заметим, что среди агентов виртуальной организации необходимо выделить ответственных исполнителей (отвечающих за управление выделенной частью проекта) и исполнителей (непосредственно выполняющих работу).</w:t>
-      </w:r>
-    </w:p>
-    <w:p>
-      <w:pPr>
-        <w:spacing w:line="360" w:lineRule="auto"/>
-        <w:rPr>
-          <w:rFonts w:ascii="Times New Roman" w:hAnsi="Times New Roman" w:cs="Times New Roman"/>
-          <w:sz w:val="28"/>
-          <w:szCs w:val="28"/>
-          <w:lang w:eastAsia="ru-RU"/>
-        </w:rPr>
-      </w:pPr>
-      <w:r>
-        <w:rPr>
-          <w:rFonts w:ascii="Times New Roman" w:hAnsi="Times New Roman" w:cs="Times New Roman"/>
-          <w:sz w:val="28"/>
-          <w:szCs w:val="28"/>
-          <w:lang w:eastAsia="ru-RU"/>
-        </w:rPr>
-        <w:t xml:space="preserve">Решить проблему управления предприятиями-партнерами виртуального предприятия можно в </w:t>
-      </w:r>
-      <w:r>
-        <w:rPr>
-          <w:rFonts w:ascii="Times New Roman" w:hAnsi="Times New Roman" w:cs="Times New Roman"/>
-          <w:sz w:val="28"/>
-          <w:szCs w:val="28"/>
-          <w:lang w:eastAsia="ru-RU"/>
-        </w:rPr>
-        <w:t>несколько этапов</w:t>
-      </w:r>
-      <w:bookmarkStart w:id="5" w:name="_ftnref11"/>
-      <w:r>
-        <w:rPr>
-          <w:rFonts w:ascii="Times New Roman" w:hAnsi="Times New Roman" w:cs="Times New Roman"/>
-          <w:sz w:val="28"/>
-          <w:szCs w:val="28"/>
-          <w:lang w:eastAsia="ru-RU"/>
-        </w:rPr>
-        <w:fldChar w:fldCharType="begin"/>
-      </w:r>
-      <w:r>
-        <w:rPr>
-          <w:rFonts w:ascii="Times New Roman" w:hAnsi="Times New Roman" w:cs="Times New Roman"/>
-          <w:sz w:val="28"/>
-          <w:szCs w:val="28"/>
-          <w:lang w:eastAsia="ru-RU"/>
-        </w:rPr>
-        <w:instrText xml:space="preserve"> HYPERLINK "http://www.vevivi.ru/best/Osobennosti-deyatelnosti-virtualnykh-organizatsii-ref158978.html" \l "_ftn11" \o "" </w:instrText>
-      </w:r>
-      <w:r>
-        <w:rPr>
-          <w:rFonts w:ascii="Times New Roman" w:hAnsi="Times New Roman" w:cs="Times New Roman"/>
-          <w:sz w:val="28"/>
-          <w:szCs w:val="28"/>
-          <w:lang w:eastAsia="ru-RU"/>
-        </w:rPr>
-        <w:fldChar w:fldCharType="separate"/>
-      </w:r>
-      <w:r>
-        <w:rPr>
-          <w:rFonts w:ascii="Times New Roman" w:hAnsi="Times New Roman" w:cs="Times New Roman"/>
-          <w:sz w:val="28"/>
-          <w:szCs w:val="28"/>
-          <w:lang w:eastAsia="ru-RU"/>
-        </w:rPr>
-        <w:t>[4]</w:t>
-      </w:r>
-      <w:r>
-        <w:rPr>
-          <w:rFonts w:ascii="Times New Roman" w:hAnsi="Times New Roman" w:cs="Times New Roman"/>
-          <w:sz w:val="28"/>
-          <w:szCs w:val="28"/>
-          <w:lang w:eastAsia="ru-RU"/>
-        </w:rPr>
-        <w:fldChar w:fldCharType="end"/>
-      </w:r>
-      <w:bookmarkEnd w:id="5"/>
-      <w:r>
-        <w:rPr>
-          <w:rFonts w:ascii="Times New Roman" w:hAnsi="Times New Roman" w:cs="Times New Roman"/>
-          <w:sz w:val="28"/>
-          <w:szCs w:val="28"/>
-          <w:lang w:eastAsia="ru-RU"/>
-        </w:rPr>
-        <w:t>:</w:t>
-      </w:r>
-    </w:p>
-    <w:p>
-      <w:pPr>
-        <w:spacing w:line="360" w:lineRule="auto"/>
-        <w:rPr>
-          <w:rFonts w:ascii="Times New Roman" w:hAnsi="Times New Roman" w:cs="Times New Roman"/>
-          <w:sz w:val="28"/>
-          <w:szCs w:val="28"/>
-          <w:lang w:eastAsia="ru-RU"/>
-        </w:rPr>
-      </w:pPr>
-      <w:r>
-        <w:rPr>
-          <w:rFonts w:ascii="Times New Roman" w:hAnsi="Times New Roman" w:cs="Times New Roman"/>
-          <w:sz w:val="28"/>
-          <w:szCs w:val="28"/>
-          <w:lang w:eastAsia="ru-RU"/>
-        </w:rPr>
-        <w:t>1.  этап идентификации виртуальной организации;</w:t>
-      </w:r>
-    </w:p>
-    <w:p>
-      <w:pPr>
-        <w:spacing w:line="360" w:lineRule="auto"/>
-        <w:rPr>
-          <w:rFonts w:ascii="Times New Roman" w:hAnsi="Times New Roman" w:cs="Times New Roman"/>
-          <w:sz w:val="28"/>
-          <w:szCs w:val="28"/>
-          <w:lang w:eastAsia="ru-RU"/>
-        </w:rPr>
-      </w:pPr>
-      <w:r>
-        <w:rPr>
-          <w:rFonts w:ascii="Times New Roman" w:hAnsi="Times New Roman" w:cs="Times New Roman"/>
-          <w:sz w:val="28"/>
-          <w:szCs w:val="28"/>
-          <w:lang w:eastAsia="ru-RU"/>
-        </w:rPr>
-        <w:t>2.  этап формализации компетенций предприятий-партнеров;</w:t>
-      </w:r>
-    </w:p>
-    <w:p>
-      <w:pPr>
-        <w:spacing w:line="360" w:lineRule="auto"/>
-        <w:rPr>
-          <w:rFonts w:ascii="Times New Roman" w:hAnsi="Times New Roman" w:cs="Times New Roman"/>
-          <w:sz w:val="28"/>
-          <w:szCs w:val="28"/>
-          <w:lang w:eastAsia="ru-RU"/>
-        </w:rPr>
-      </w:pPr>
-      <w:r>
-        <w:rPr>
-          <w:rFonts w:ascii="Times New Roman" w:hAnsi="Times New Roman" w:cs="Times New Roman"/>
-          <w:sz w:val="28"/>
-          <w:szCs w:val="28"/>
-          <w:lang w:eastAsia="ru-RU"/>
-        </w:rPr>
-        <w:lastRenderedPageBreak/>
-        <w:t>3.  этап создания ролевой структуры и дифференциации статусов участников виртуальной сети.</w:t>
-      </w:r>
-    </w:p>
-    <w:p>
-      <w:pPr>
-        <w:spacing w:line="360" w:lineRule="auto"/>
-        <w:rPr>
-          <w:rFonts w:ascii="Times New Roman" w:hAnsi="Times New Roman" w:cs="Times New Roman"/>
-          <w:sz w:val="28"/>
-          <w:szCs w:val="28"/>
-          <w:lang w:eastAsia="ru-RU"/>
-        </w:rPr>
-      </w:pPr>
-      <w:r>
-        <w:rPr>
-          <w:rFonts w:ascii="Times New Roman" w:hAnsi="Times New Roman" w:cs="Times New Roman"/>
-          <w:sz w:val="28"/>
-          <w:szCs w:val="28"/>
-          <w:lang w:eastAsia="ru-RU"/>
-        </w:rPr>
-        <w:t>Определимся с каждым из этих этапов более подробно.</w:t>
-      </w:r>
-    </w:p>
-    <w:p>
-      <w:pPr>
-        <w:spacing w:line="360" w:lineRule="auto"/>
-        <w:rPr>
-          <w:rFonts w:ascii="Times New Roman" w:hAnsi="Times New Roman" w:cs="Times New Roman"/>
-          <w:sz w:val="28"/>
-          <w:szCs w:val="28"/>
-          <w:lang w:eastAsia="ru-RU"/>
-        </w:rPr>
-      </w:pPr>
-      <w:r>
-        <w:rPr>
-          <w:rFonts w:ascii="Times New Roman" w:hAnsi="Times New Roman" w:cs="Times New Roman"/>
-          <w:sz w:val="28"/>
-          <w:szCs w:val="28"/>
-          <w:lang w:eastAsia="ru-RU"/>
-        </w:rPr>
-        <w:t>1. Идентификацию любой виртуальной организации можно рассматривать в двух аспектах: идентификация агентов (предприятий-партнеров) виртуальной организации и идентификация виртуальной организации как единого проекта.</w:t>
-      </w:r>
-    </w:p>
-    <w:p>
-      <w:pPr>
-        <w:spacing w:line="360" w:lineRule="auto"/>
-        <w:rPr>
-          <w:rFonts w:ascii="Times New Roman" w:hAnsi="Times New Roman" w:cs="Times New Roman"/>
-          <w:sz w:val="28"/>
-          <w:szCs w:val="28"/>
-          <w:lang w:eastAsia="ru-RU"/>
-        </w:rPr>
-      </w:pPr>
-      <w:r>
-        <w:rPr>
-          <w:rFonts w:ascii="Times New Roman" w:hAnsi="Times New Roman" w:cs="Times New Roman"/>
-          <w:sz w:val="28"/>
-          <w:szCs w:val="28"/>
-          <w:lang w:eastAsia="ru-RU"/>
-        </w:rPr>
-        <w:t>Процесс идентификации виртуальной организации является более простым, чем процесс идентификации ее членов. Для него необходимо определить цели и сроки виртуального проекта; определить мотивацию участников проекта; выделить основных участников и ответственного за проект; сообщить всем потенциальным участникам цели и сроки реализации проекта; запланировать и распределить работы и роли в виртуальном проекте; реализовать проце</w:t>
-      </w:r>
-      <w:proofErr w:type="gramStart"/>
-      <w:r>
-        <w:rPr>
-          <w:rFonts w:ascii="Times New Roman" w:hAnsi="Times New Roman" w:cs="Times New Roman"/>
-          <w:sz w:val="28"/>
-          <w:szCs w:val="28"/>
-          <w:lang w:eastAsia="ru-RU"/>
-        </w:rPr>
-        <w:t>сс вкл</w:t>
-      </w:r>
-      <w:proofErr w:type="gramEnd"/>
-      <w:r>
-        <w:rPr>
-          <w:rFonts w:ascii="Times New Roman" w:hAnsi="Times New Roman" w:cs="Times New Roman"/>
-          <w:sz w:val="28"/>
-          <w:szCs w:val="28"/>
-          <w:lang w:eastAsia="ru-RU"/>
-        </w:rPr>
-        <w:t>ючения в проект нового агента.</w:t>
-      </w:r>
-    </w:p>
-    <w:p>
-      <w:pPr>
-        <w:spacing w:line="360" w:lineRule="auto"/>
-        <w:rPr>
-          <w:rFonts w:ascii="Times New Roman" w:hAnsi="Times New Roman" w:cs="Times New Roman"/>
-          <w:sz w:val="28"/>
-          <w:szCs w:val="28"/>
-          <w:lang w:eastAsia="ru-RU"/>
-        </w:rPr>
-      </w:pPr>
-      <w:r>
-        <w:rPr>
-          <w:rFonts w:ascii="Times New Roman" w:hAnsi="Times New Roman" w:cs="Times New Roman"/>
-          <w:sz w:val="28"/>
-          <w:szCs w:val="28"/>
-          <w:lang w:eastAsia="ru-RU"/>
-        </w:rPr>
-        <w:t>Орган-координатор может перераспределять работы наиболее активным предприятиям-партнерам сети, постоянно поддерживающим контакт в рамках данного сообщества. Как правило, любой из пассивных участников может покинуть организацию, в то время как любой новый член обычно пребывает в пассивном состоянии, анализируя происходящие в сети действия со стороны.</w:t>
-      </w:r>
-    </w:p>
-    <w:p>
-      <w:pPr>
-        <w:spacing w:line="360" w:lineRule="auto"/>
-        <w:rPr>
-          <w:rFonts w:ascii="Times New Roman" w:hAnsi="Times New Roman" w:cs="Times New Roman"/>
-          <w:sz w:val="28"/>
-          <w:szCs w:val="28"/>
-          <w:lang w:eastAsia="ru-RU"/>
-        </w:rPr>
-      </w:pPr>
-      <w:r>
-        <w:rPr>
-          <w:rFonts w:ascii="Times New Roman" w:hAnsi="Times New Roman" w:cs="Times New Roman"/>
-          <w:sz w:val="28"/>
-          <w:szCs w:val="28"/>
-          <w:lang w:eastAsia="ru-RU"/>
-        </w:rPr>
-        <w:t>Таким образом, категории участников виртуальной сети можно представить следующим образом: орган-координатор: модератор и лидеры; активные участники; пассивные участники.</w:t>
-      </w:r>
-    </w:p>
-    <w:p>
-      <w:pPr>
-        <w:spacing w:line="360" w:lineRule="auto"/>
-        <w:rPr>
-          <w:rFonts w:ascii="Times New Roman" w:hAnsi="Times New Roman" w:cs="Times New Roman"/>
-          <w:sz w:val="28"/>
-          <w:szCs w:val="28"/>
-          <w:lang w:eastAsia="ru-RU"/>
-        </w:rPr>
-      </w:pPr>
-      <w:r>
-        <w:rPr>
-          <w:rFonts w:ascii="Times New Roman" w:hAnsi="Times New Roman" w:cs="Times New Roman"/>
-          <w:sz w:val="28"/>
-          <w:szCs w:val="28"/>
-          <w:lang w:eastAsia="ru-RU"/>
-        </w:rPr>
-        <w:t xml:space="preserve">2. Поиск и привлечение потенциальных участников виртуальной сети является одним из самых важных моментов при инициализации проекта. В процессе формализации компетенций будущих предприятий-партнеров виртуальной организации целесообразно использовать каталог ключевых компетенций, включающий основные показатели каталога (внутренние и </w:t>
-      </w:r>
-      <w:r>
-        <w:rPr>
-          <w:rFonts w:ascii="Times New Roman" w:hAnsi="Times New Roman" w:cs="Times New Roman"/>
-          <w:sz w:val="28"/>
-          <w:szCs w:val="28"/>
-          <w:lang w:eastAsia="ru-RU"/>
-        </w:rPr>
-        <w:lastRenderedPageBreak/>
-        <w:t xml:space="preserve">внешние компетенции, ключевые факторы успеха) и перечень компетенций </w:t>
-      </w:r>
-      <w:r>
-        <w:rPr>
-          <w:rFonts w:ascii="Times New Roman" w:hAnsi="Times New Roman" w:cs="Times New Roman"/>
-          <w:sz w:val="28"/>
-          <w:szCs w:val="28"/>
-          <w:lang w:eastAsia="ru-RU"/>
-        </w:rPr>
-        <w:t>участника виртуальной организации</w:t>
-      </w:r>
-      <w:bookmarkStart w:id="6" w:name="_ftnref12"/>
-      <w:r>
-        <w:rPr>
-          <w:rFonts w:ascii="Times New Roman" w:hAnsi="Times New Roman" w:cs="Times New Roman"/>
-          <w:sz w:val="28"/>
-          <w:szCs w:val="28"/>
-          <w:lang w:eastAsia="ru-RU"/>
-        </w:rPr>
-        <w:fldChar w:fldCharType="begin"/>
-      </w:r>
-      <w:r>
-        <w:rPr>
-          <w:rFonts w:ascii="Times New Roman" w:hAnsi="Times New Roman" w:cs="Times New Roman"/>
-          <w:sz w:val="28"/>
-          <w:szCs w:val="28"/>
-          <w:lang w:eastAsia="ru-RU"/>
-        </w:rPr>
-        <w:instrText xml:space="preserve"> HYPERLINK "http://www.vevivi.ru/best/Osobennosti-deyatelnosti-virtualnykh-organizatsii-ref158978.html" \l "_ftn12" \o "" </w:instrText>
-      </w:r>
-      <w:r>
-        <w:rPr>
-          <w:rFonts w:ascii="Times New Roman" w:hAnsi="Times New Roman" w:cs="Times New Roman"/>
-          <w:sz w:val="28"/>
-          <w:szCs w:val="28"/>
-          <w:lang w:eastAsia="ru-RU"/>
-        </w:rPr>
-        <w:fldChar w:fldCharType="separate"/>
-      </w:r>
-      <w:r>
-        <w:rPr>
-          <w:rFonts w:ascii="Times New Roman" w:hAnsi="Times New Roman" w:cs="Times New Roman"/>
-          <w:sz w:val="28"/>
-          <w:szCs w:val="28"/>
-          <w:lang w:eastAsia="ru-RU"/>
-        </w:rPr>
-        <w:t>[5]</w:t>
-      </w:r>
-      <w:r>
-        <w:rPr>
-          <w:rFonts w:ascii="Times New Roman" w:hAnsi="Times New Roman" w:cs="Times New Roman"/>
-          <w:sz w:val="28"/>
-          <w:szCs w:val="28"/>
-          <w:lang w:eastAsia="ru-RU"/>
-        </w:rPr>
-        <w:fldChar w:fldCharType="end"/>
-      </w:r>
-      <w:bookmarkEnd w:id="6"/>
-      <w:r>
-        <w:rPr>
-          <w:rFonts w:ascii="Times New Roman" w:hAnsi="Times New Roman" w:cs="Times New Roman"/>
-          <w:sz w:val="28"/>
-          <w:szCs w:val="28"/>
-          <w:lang w:eastAsia="ru-RU"/>
-        </w:rPr>
-        <w:t>.</w:t>
-      </w:r>
-    </w:p>
-    <w:p>
-      <w:pPr>
-        <w:spacing w:line="360" w:lineRule="auto"/>
-        <w:rPr>
-          <w:rFonts w:ascii="Times New Roman" w:hAnsi="Times New Roman" w:cs="Times New Roman"/>
-          <w:sz w:val="28"/>
-          <w:szCs w:val="28"/>
-          <w:lang w:eastAsia="ru-RU"/>
-        </w:rPr>
-      </w:pPr>
-      <w:r>
-        <w:rPr>
-          <w:rFonts w:ascii="Times New Roman" w:hAnsi="Times New Roman" w:cs="Times New Roman"/>
-          <w:sz w:val="28"/>
-          <w:szCs w:val="28"/>
-          <w:lang w:eastAsia="ru-RU"/>
-        </w:rPr>
-        <w:t>В дальнейшем поиск может осуществляться по другим критериям: опты работы на рынке, регион и т.д. Оценить опыт потенциального агента в рамках данной компетенции возможно с помощью системы статусов или структуры описаний компетенций участников виртуальной организации.</w:t>
-      </w:r>
-    </w:p>
-    <w:p>
-      <w:pPr>
-        <w:spacing w:line="360" w:lineRule="auto"/>
-        <w:rPr>
-          <w:rFonts w:ascii="Times New Roman" w:hAnsi="Times New Roman" w:cs="Times New Roman"/>
-          <w:sz w:val="28"/>
-          <w:szCs w:val="28"/>
-          <w:lang w:eastAsia="ru-RU"/>
-        </w:rPr>
-      </w:pPr>
-      <w:r>
-        <w:rPr>
-          <w:rFonts w:ascii="Times New Roman" w:hAnsi="Times New Roman" w:cs="Times New Roman"/>
-          <w:sz w:val="28"/>
-          <w:szCs w:val="28"/>
-          <w:lang w:eastAsia="ru-RU"/>
-        </w:rPr>
-        <w:t xml:space="preserve">3. Как в традиционной, так и в виртуальной организациях любой участник может выполнять разные роли в зависимости </w:t>
-      </w:r>
-      <w:proofErr w:type="gramStart"/>
-      <w:r>
-        <w:rPr>
-          <w:rFonts w:ascii="Times New Roman" w:hAnsi="Times New Roman" w:cs="Times New Roman"/>
-          <w:sz w:val="28"/>
-          <w:szCs w:val="28"/>
-          <w:lang w:eastAsia="ru-RU"/>
-        </w:rPr>
-        <w:t>от</w:t>
-      </w:r>
-      <w:proofErr w:type="gramEnd"/>
-      <w:r>
-        <w:rPr>
-          <w:rFonts w:ascii="Times New Roman" w:hAnsi="Times New Roman" w:cs="Times New Roman"/>
-          <w:sz w:val="28"/>
-          <w:szCs w:val="28"/>
-          <w:lang w:eastAsia="ru-RU"/>
-        </w:rPr>
-        <w:t xml:space="preserve"> </w:t>
-      </w:r>
-      <w:proofErr w:type="gramStart"/>
-      <w:r>
-        <w:rPr>
-          <w:rFonts w:ascii="Times New Roman" w:hAnsi="Times New Roman" w:cs="Times New Roman"/>
-          <w:sz w:val="28"/>
-          <w:szCs w:val="28"/>
-          <w:lang w:eastAsia="ru-RU"/>
-        </w:rPr>
-        <w:t>его</w:t>
-      </w:r>
-      <w:proofErr w:type="gramEnd"/>
-      <w:r>
-        <w:rPr>
-          <w:rFonts w:ascii="Times New Roman" w:hAnsi="Times New Roman" w:cs="Times New Roman"/>
-          <w:sz w:val="28"/>
-          <w:szCs w:val="28"/>
-          <w:lang w:eastAsia="ru-RU"/>
-        </w:rPr>
-        <w:t xml:space="preserve"> </w:t>
-      </w:r>
-      <w:proofErr w:type="spellStart"/>
-      <w:r>
-        <w:rPr>
-          <w:rFonts w:ascii="Times New Roman" w:hAnsi="Times New Roman" w:cs="Times New Roman"/>
-          <w:sz w:val="28"/>
-          <w:szCs w:val="28"/>
-          <w:lang w:eastAsia="ru-RU"/>
-        </w:rPr>
-        <w:t>задействованности</w:t>
-      </w:r>
-      <w:proofErr w:type="spellEnd"/>
-      <w:r>
-        <w:rPr>
-          <w:rFonts w:ascii="Times New Roman" w:hAnsi="Times New Roman" w:cs="Times New Roman"/>
-          <w:sz w:val="28"/>
-          <w:szCs w:val="28"/>
-          <w:lang w:eastAsia="ru-RU"/>
-        </w:rPr>
-        <w:t xml:space="preserve"> в виртуальном проекте. Участники виртуального пула могут выполнять следующие роли:</w:t>
-      </w:r>
-    </w:p>
-    <w:p>
-      <w:pPr>
-        <w:spacing w:line="360" w:lineRule="auto"/>
-        <w:rPr>
-          <w:rFonts w:ascii="Times New Roman" w:hAnsi="Times New Roman" w:cs="Times New Roman"/>
-          <w:sz w:val="28"/>
-          <w:szCs w:val="28"/>
-          <w:lang w:eastAsia="ru-RU"/>
-        </w:rPr>
-      </w:pPr>
-      <w:r>
-        <w:rPr>
-          <w:rFonts w:ascii="Times New Roman" w:hAnsi="Times New Roman" w:cs="Times New Roman"/>
-          <w:sz w:val="28"/>
-          <w:szCs w:val="28"/>
-          <w:lang w:eastAsia="ru-RU"/>
-        </w:rPr>
-        <w:t>1. Орган-координатор: разработка институций для виртуальной организации; поиск клиентов и анализ их запросов; синтез товарно-производственных решений, отвечающих требованиям запросов; регламентация и корректировка деятельности предприятий, входящих в виртуальную организацию; управление ресурсами данных предприятий.</w:t>
-      </w:r>
-    </w:p>
-    <w:p>
-      <w:pPr>
-        <w:spacing w:line="360" w:lineRule="auto"/>
-        <w:rPr>
-          <w:rFonts w:ascii="Times New Roman" w:hAnsi="Times New Roman" w:cs="Times New Roman"/>
-          <w:sz w:val="28"/>
-          <w:szCs w:val="28"/>
-          <w:lang w:eastAsia="ru-RU"/>
-        </w:rPr>
-      </w:pPr>
-      <w:r>
-        <w:rPr>
-          <w:rFonts w:ascii="Times New Roman" w:hAnsi="Times New Roman" w:cs="Times New Roman"/>
-          <w:sz w:val="28"/>
-          <w:szCs w:val="28"/>
-          <w:lang w:eastAsia="ru-RU"/>
-        </w:rPr>
-        <w:t>2. Эксперт: носитель специфических знаний; отвечает на вопросы участников виртуальной организации; разрабатывает новые продукты</w:t>
-      </w:r>
-    </w:p>
-    <w:p>
-      <w:pPr>
-        <w:spacing w:line="360" w:lineRule="auto"/>
-        <w:rPr>
-          <w:rFonts w:ascii="Times New Roman" w:hAnsi="Times New Roman" w:cs="Times New Roman"/>
-          <w:sz w:val="28"/>
-          <w:szCs w:val="28"/>
-          <w:lang w:eastAsia="ru-RU"/>
-        </w:rPr>
-      </w:pPr>
-      <w:r>
-        <w:rPr>
-          <w:rFonts w:ascii="Times New Roman" w:hAnsi="Times New Roman" w:cs="Times New Roman"/>
-          <w:sz w:val="28"/>
-          <w:szCs w:val="28"/>
-          <w:lang w:eastAsia="ru-RU"/>
-        </w:rPr>
-        <w:t xml:space="preserve">3. Партнер выполняет определенные задания в рамках виртуального проекта с учетом своей ключевой </w:t>
-      </w:r>
-      <w:r>
-        <w:rPr>
-          <w:rFonts w:ascii="Times New Roman" w:hAnsi="Times New Roman" w:cs="Times New Roman"/>
-          <w:sz w:val="28"/>
-          <w:szCs w:val="28"/>
-          <w:lang w:eastAsia="ru-RU"/>
-        </w:rPr>
-        <w:t>компетенции</w:t>
-      </w:r>
-      <w:bookmarkStart w:id="7" w:name="_ftnref13"/>
-      <w:r>
-        <w:rPr>
-          <w:rFonts w:ascii="Times New Roman" w:hAnsi="Times New Roman" w:cs="Times New Roman"/>
-          <w:sz w:val="28"/>
-          <w:szCs w:val="28"/>
-          <w:lang w:eastAsia="ru-RU"/>
-        </w:rPr>
-        <w:fldChar w:fldCharType="begin"/>
-      </w:r>
-      <w:r>
-        <w:rPr>
-          <w:rFonts w:ascii="Times New Roman" w:hAnsi="Times New Roman" w:cs="Times New Roman"/>
-          <w:sz w:val="28"/>
-          <w:szCs w:val="28"/>
-          <w:lang w:eastAsia="ru-RU"/>
-        </w:rPr>
-        <w:instrText xml:space="preserve"> HYPERLINK "http://www.vevivi.ru/best/Osobennosti-deyatelnosti-virtualnykh-organizatsii-ref158978.html" \l "_ftn13" \o "" </w:instrText>
-      </w:r>
-      <w:r>
-        <w:rPr>
-          <w:rFonts w:ascii="Times New Roman" w:hAnsi="Times New Roman" w:cs="Times New Roman"/>
-          <w:sz w:val="28"/>
-          <w:szCs w:val="28"/>
-          <w:lang w:eastAsia="ru-RU"/>
-        </w:rPr>
-        <w:fldChar w:fldCharType="separate"/>
-      </w:r>
-      <w:r>
-        <w:rPr>
-          <w:rFonts w:ascii="Times New Roman" w:hAnsi="Times New Roman" w:cs="Times New Roman"/>
-          <w:sz w:val="28"/>
-          <w:szCs w:val="28"/>
-          <w:lang w:eastAsia="ru-RU"/>
-        </w:rPr>
-        <w:t>[6]</w:t>
-      </w:r>
-      <w:r>
-        <w:rPr>
-          <w:rFonts w:ascii="Times New Roman" w:hAnsi="Times New Roman" w:cs="Times New Roman"/>
-          <w:sz w:val="28"/>
-          <w:szCs w:val="28"/>
-          <w:lang w:eastAsia="ru-RU"/>
-        </w:rPr>
-        <w:fldChar w:fldCharType="end"/>
-      </w:r>
-      <w:bookmarkEnd w:id="7"/>
-      <w:r>
-        <w:rPr>
-          <w:rFonts w:ascii="Times New Roman" w:hAnsi="Times New Roman" w:cs="Times New Roman"/>
-          <w:sz w:val="28"/>
-          <w:szCs w:val="28"/>
-          <w:lang w:eastAsia="ru-RU"/>
-        </w:rPr>
-        <w:t>.</w:t>
-      </w:r>
-    </w:p>
-    <w:p>
-      <w:pPr>
-        <w:spacing w:line="360" w:lineRule="auto"/>
-        <w:rPr>
-          <w:rFonts w:ascii="Times New Roman" w:hAnsi="Times New Roman" w:cs="Times New Roman"/>
-          <w:b/>
-          <w:sz w:val="28"/>
-          <w:szCs w:val="28"/>
-          <w:lang w:eastAsia="ru-RU"/>
-        </w:rPr>
-      </w:pPr>
-      <w:r>
-        <w:rPr>
-          <w:rFonts w:ascii="Times New Roman" w:hAnsi="Times New Roman" w:cs="Times New Roman"/>
-          <w:b/>
-          <w:sz w:val="28"/>
-          <w:szCs w:val="28"/>
-          <w:lang w:eastAsia="ru-RU"/>
-        </w:rPr>
-        <w:t>2.3 Особенности управления организацией, достоинства и недостатки виртуальных организаций</w:t>
-      </w:r>
-    </w:p>
-    <w:p>
-      <w:pPr>
-        <w:spacing w:line="360" w:lineRule="auto"/>
-        <w:rPr>
-          <w:rFonts w:ascii="Times New Roman" w:hAnsi="Times New Roman" w:cs="Times New Roman"/>
-          <w:sz w:val="28"/>
-          <w:szCs w:val="28"/>
-          <w:lang w:eastAsia="ru-RU"/>
-        </w:rPr>
-      </w:pPr>
-      <w:r>
-        <w:rPr>
-          <w:rFonts w:ascii="Times New Roman" w:hAnsi="Times New Roman" w:cs="Times New Roman"/>
-          <w:sz w:val="28"/>
-          <w:szCs w:val="28"/>
-          <w:lang w:eastAsia="ru-RU"/>
-        </w:rPr>
-        <w:t xml:space="preserve">Для планирования, организации и координации деятельности виртуальных предприятий необходимы и соответствующие управленческие подходы. При создании виртуальных организаций нередко появляются организации, которые концентрируют свои усилия исключительно на управлении компетенциями третьей стороны. В данном случае такая организация должна обладать как минимум следующими способностями: уметь </w:t>
-      </w:r>
-      <w:r>
-        <w:rPr>
-          <w:rFonts w:ascii="Times New Roman" w:hAnsi="Times New Roman" w:cs="Times New Roman"/>
-          <w:sz w:val="28"/>
-          <w:szCs w:val="28"/>
-          <w:lang w:eastAsia="ru-RU"/>
-        </w:rPr>
-        <w:lastRenderedPageBreak/>
-        <w:t>идентифицировать и привлекать ключевые компетенции, необходимые для реализации проекта (аспекты менеджмента знаний) и на основе привлеченных компетенций организовать процесс создания и сбыта продукции (аспекты функционирования сети).</w:t>
-      </w:r>
-    </w:p>
-    <w:p>
-      <w:pPr>
-        <w:spacing w:line="360" w:lineRule="auto"/>
-        <w:rPr>
-          <w:rFonts w:ascii="Times New Roman" w:hAnsi="Times New Roman" w:cs="Times New Roman"/>
-          <w:sz w:val="28"/>
-          <w:szCs w:val="28"/>
-          <w:lang w:eastAsia="ru-RU"/>
-        </w:rPr>
-      </w:pPr>
-      <w:r>
-        <w:rPr>
-          <w:rFonts w:ascii="Times New Roman" w:hAnsi="Times New Roman" w:cs="Times New Roman"/>
-          <w:sz w:val="28"/>
-          <w:szCs w:val="28"/>
-          <w:lang w:eastAsia="ru-RU"/>
-        </w:rPr>
-        <w:t>На основе этого можно в общем виде сформулировать основные функции управления виртуальной организацией как сетью партнеров:</w:t>
-      </w:r>
-    </w:p>
-    <w:p>
-      <w:pPr>
-        <w:spacing w:line="360" w:lineRule="auto"/>
-        <w:rPr>
-          <w:rFonts w:ascii="Times New Roman" w:hAnsi="Times New Roman" w:cs="Times New Roman"/>
-          <w:sz w:val="28"/>
-          <w:szCs w:val="28"/>
-          <w:lang w:eastAsia="ru-RU"/>
-        </w:rPr>
-      </w:pPr>
-      <w:r>
-        <w:rPr>
-          <w:rFonts w:ascii="Times New Roman" w:hAnsi="Times New Roman" w:cs="Times New Roman"/>
-          <w:sz w:val="28"/>
-          <w:szCs w:val="28"/>
-          <w:lang w:eastAsia="ru-RU"/>
-        </w:rPr>
-        <w:t>1. Определение требований (задач) проекта.</w:t>
-      </w:r>
-    </w:p>
-    <w:p>
-      <w:pPr>
-        <w:spacing w:line="360" w:lineRule="auto"/>
-        <w:rPr>
-          <w:rFonts w:ascii="Times New Roman" w:hAnsi="Times New Roman" w:cs="Times New Roman"/>
-          <w:sz w:val="28"/>
-          <w:szCs w:val="28"/>
-          <w:lang w:eastAsia="ru-RU"/>
-        </w:rPr>
-      </w:pPr>
-      <w:r>
-        <w:rPr>
-          <w:rFonts w:ascii="Times New Roman" w:hAnsi="Times New Roman" w:cs="Times New Roman"/>
-          <w:sz w:val="28"/>
-          <w:szCs w:val="28"/>
-          <w:lang w:eastAsia="ru-RU"/>
-        </w:rPr>
-        <w:t>2. Поиск и оценка возможных партнеров (исполнителей).</w:t>
-      </w:r>
-    </w:p>
-    <w:p>
-      <w:pPr>
-        <w:spacing w:line="360" w:lineRule="auto"/>
-        <w:rPr>
-          <w:rFonts w:ascii="Times New Roman" w:hAnsi="Times New Roman" w:cs="Times New Roman"/>
-          <w:sz w:val="28"/>
-          <w:szCs w:val="28"/>
-          <w:lang w:eastAsia="ru-RU"/>
-        </w:rPr>
-      </w:pPr>
-      <w:r>
-        <w:rPr>
-          <w:rFonts w:ascii="Times New Roman" w:hAnsi="Times New Roman" w:cs="Times New Roman"/>
-          <w:sz w:val="28"/>
-          <w:szCs w:val="28"/>
-          <w:lang w:eastAsia="ru-RU"/>
-        </w:rPr>
-        <w:t>3. Выделение исполнителей, которые оптимально соответствуют задачам.</w:t>
-      </w:r>
-    </w:p>
-    <w:p>
-      <w:pPr>
-        <w:spacing w:line="360" w:lineRule="auto"/>
-        <w:rPr>
-          <w:rFonts w:ascii="Times New Roman" w:hAnsi="Times New Roman" w:cs="Times New Roman"/>
-          <w:sz w:val="28"/>
-          <w:szCs w:val="28"/>
-          <w:lang w:eastAsia="ru-RU"/>
-        </w:rPr>
-      </w:pPr>
-      <w:r>
-        <w:rPr>
-          <w:rFonts w:ascii="Times New Roman" w:hAnsi="Times New Roman" w:cs="Times New Roman"/>
-          <w:sz w:val="28"/>
-          <w:szCs w:val="28"/>
-          <w:lang w:eastAsia="ru-RU"/>
-        </w:rPr>
-        <w:t>4. Привлечение и распределение исполнителей.</w:t>
-      </w:r>
-    </w:p>
-    <w:p>
-      <w:pPr>
-        <w:spacing w:line="360" w:lineRule="auto"/>
-        <w:rPr>
-          <w:rFonts w:ascii="Times New Roman" w:hAnsi="Times New Roman" w:cs="Times New Roman"/>
-          <w:sz w:val="28"/>
-          <w:szCs w:val="28"/>
-          <w:lang w:eastAsia="ru-RU"/>
-        </w:rPr>
-      </w:pPr>
-      <w:r>
-        <w:rPr>
-          <w:rFonts w:ascii="Times New Roman" w:hAnsi="Times New Roman" w:cs="Times New Roman"/>
-          <w:sz w:val="28"/>
-          <w:szCs w:val="28"/>
-          <w:lang w:eastAsia="ru-RU"/>
-        </w:rPr>
-        <w:t xml:space="preserve">5. Постоянное отслеживание и перераспределение (если это необходимо) партнеров и </w:t>
-      </w:r>
-      <w:r>
-        <w:rPr>
-          <w:rFonts w:ascii="Times New Roman" w:hAnsi="Times New Roman" w:cs="Times New Roman"/>
-          <w:sz w:val="28"/>
-          <w:szCs w:val="28"/>
-          <w:lang w:eastAsia="ru-RU"/>
-        </w:rPr>
-        <w:t>ресурсов по задачам</w:t>
-      </w:r>
-      <w:bookmarkStart w:id="8" w:name="_ftnref14"/>
-      <w:r>
-        <w:rPr>
-          <w:rFonts w:ascii="Times New Roman" w:hAnsi="Times New Roman" w:cs="Times New Roman"/>
-          <w:sz w:val="28"/>
-          <w:szCs w:val="28"/>
-          <w:lang w:eastAsia="ru-RU"/>
-        </w:rPr>
-        <w:fldChar w:fldCharType="begin"/>
-      </w:r>
-      <w:r>
-        <w:rPr>
-          <w:rFonts w:ascii="Times New Roman" w:hAnsi="Times New Roman" w:cs="Times New Roman"/>
-          <w:sz w:val="28"/>
-          <w:szCs w:val="28"/>
-          <w:lang w:eastAsia="ru-RU"/>
-        </w:rPr>
-        <w:instrText xml:space="preserve"> HYPERLINK "http://www.vevivi.ru/best/Osobennosti-deyatelnosti-virtualnykh-organizatsii-ref158978.html" \l "_ftn14" \o "" </w:instrText>
-      </w:r>
-      <w:r>
-        <w:rPr>
-          <w:rFonts w:ascii="Times New Roman" w:hAnsi="Times New Roman" w:cs="Times New Roman"/>
-          <w:sz w:val="28"/>
-          <w:szCs w:val="28"/>
-          <w:lang w:eastAsia="ru-RU"/>
-        </w:rPr>
-        <w:fldChar w:fldCharType="separate"/>
-      </w:r>
-      <w:r>
-        <w:rPr>
-          <w:rFonts w:ascii="Times New Roman" w:hAnsi="Times New Roman" w:cs="Times New Roman"/>
-          <w:sz w:val="28"/>
-          <w:szCs w:val="28"/>
-          <w:lang w:eastAsia="ru-RU"/>
-        </w:rPr>
-        <w:t>[7]</w:t>
-      </w:r>
-      <w:r>
-        <w:rPr>
-          <w:rFonts w:ascii="Times New Roman" w:hAnsi="Times New Roman" w:cs="Times New Roman"/>
-          <w:sz w:val="28"/>
-          <w:szCs w:val="28"/>
-          <w:lang w:eastAsia="ru-RU"/>
-        </w:rPr>
-        <w:fldChar w:fldCharType="end"/>
-      </w:r>
-      <w:bookmarkEnd w:id="8"/>
-      <w:r>
-        <w:rPr>
-          <w:rFonts w:ascii="Times New Roman" w:hAnsi="Times New Roman" w:cs="Times New Roman"/>
-          <w:sz w:val="28"/>
-          <w:szCs w:val="28"/>
-          <w:lang w:eastAsia="ru-RU"/>
-        </w:rPr>
-        <w:t>.</w:t>
-      </w:r>
-    </w:p>
-    <w:p>
-      <w:pPr>
-        <w:spacing w:line="360" w:lineRule="auto"/>
-        <w:rPr>
-          <w:rFonts w:ascii="Times New Roman" w:hAnsi="Times New Roman" w:cs="Times New Roman"/>
-          <w:sz w:val="28"/>
-          <w:szCs w:val="28"/>
-          <w:lang w:eastAsia="ru-RU"/>
-        </w:rPr>
-      </w:pPr>
-      <w:r>
-        <w:rPr>
-          <w:rFonts w:ascii="Times New Roman" w:hAnsi="Times New Roman" w:cs="Times New Roman"/>
-          <w:sz w:val="28"/>
-          <w:szCs w:val="28"/>
-          <w:lang w:eastAsia="ru-RU"/>
-        </w:rPr>
-        <w:t>Вышеуказанные особенности виртуальных организаций формируют следующие требования к их сотрудникам:</w:t>
-      </w:r>
-    </w:p>
-    <w:p>
-      <w:pPr>
-        <w:spacing w:line="360" w:lineRule="auto"/>
-        <w:rPr>
-          <w:rFonts w:ascii="Times New Roman" w:hAnsi="Times New Roman" w:cs="Times New Roman"/>
-          <w:sz w:val="28"/>
-          <w:szCs w:val="28"/>
-          <w:lang w:eastAsia="ru-RU"/>
-        </w:rPr>
-      </w:pPr>
-      <w:r>
-        <w:rPr>
-          <w:rFonts w:ascii="Times New Roman" w:hAnsi="Times New Roman" w:cs="Times New Roman"/>
-          <w:sz w:val="28"/>
-          <w:szCs w:val="28"/>
-          <w:lang w:eastAsia="ru-RU"/>
-        </w:rPr>
-        <w:t>1.  умение ясно формулировать задачи, выражать информацию. В международных организациях от сотрудников требуется знание иностранного языка;</w:t>
-      </w:r>
-    </w:p>
-    <w:p>
-      <w:pPr>
-        <w:spacing w:line="360" w:lineRule="auto"/>
-        <w:rPr>
-          <w:rFonts w:ascii="Times New Roman" w:hAnsi="Times New Roman" w:cs="Times New Roman"/>
-          <w:sz w:val="28"/>
-          <w:szCs w:val="28"/>
-          <w:lang w:eastAsia="ru-RU"/>
-        </w:rPr>
-      </w:pPr>
-      <w:r>
-        <w:rPr>
-          <w:rFonts w:ascii="Times New Roman" w:hAnsi="Times New Roman" w:cs="Times New Roman"/>
-          <w:sz w:val="28"/>
-          <w:szCs w:val="28"/>
-          <w:lang w:eastAsia="ru-RU"/>
-        </w:rPr>
-        <w:t>2.  хорошее владение навыками письменной, электронной коммуникации;</w:t>
-      </w:r>
-    </w:p>
-    <w:p>
-      <w:pPr>
-        <w:spacing w:line="360" w:lineRule="auto"/>
-        <w:rPr>
-          <w:rFonts w:ascii="Times New Roman" w:hAnsi="Times New Roman" w:cs="Times New Roman"/>
-          <w:sz w:val="28"/>
-          <w:szCs w:val="28"/>
-          <w:lang w:eastAsia="ru-RU"/>
-        </w:rPr>
-      </w:pPr>
-      <w:r>
-        <w:rPr>
-          <w:rFonts w:ascii="Times New Roman" w:hAnsi="Times New Roman" w:cs="Times New Roman"/>
-          <w:sz w:val="28"/>
-          <w:szCs w:val="28"/>
-          <w:lang w:eastAsia="ru-RU"/>
-        </w:rPr>
-        <w:t>3.  более широкий спектр знаний, «контекстное» мышление (поскольку сотрудники работают не над одним проектом, а могут быть включены одновременно в несколько проектов, решать параллельно несколько задач);</w:t>
-      </w:r>
-    </w:p>
-    <w:p>
-      <w:pPr>
-        <w:spacing w:line="360" w:lineRule="auto"/>
-        <w:rPr>
-          <w:rFonts w:ascii="Times New Roman" w:hAnsi="Times New Roman" w:cs="Times New Roman"/>
-          <w:sz w:val="28"/>
-          <w:szCs w:val="28"/>
-          <w:lang w:eastAsia="ru-RU"/>
-        </w:rPr>
-      </w:pPr>
-      <w:r>
-        <w:rPr>
-          <w:rFonts w:ascii="Times New Roman" w:hAnsi="Times New Roman" w:cs="Times New Roman"/>
-          <w:sz w:val="28"/>
-          <w:szCs w:val="28"/>
-          <w:lang w:eastAsia="ru-RU"/>
-        </w:rPr>
-        <w:t>4.  умение устанавливать цели, структурировать собственное время;</w:t>
-      </w:r>
-    </w:p>
-    <w:p>
-      <w:pPr>
-        <w:spacing w:line="360" w:lineRule="auto"/>
-        <w:rPr>
-          <w:rFonts w:ascii="Times New Roman" w:hAnsi="Times New Roman" w:cs="Times New Roman"/>
-          <w:sz w:val="28"/>
-          <w:szCs w:val="28"/>
-          <w:lang w:eastAsia="ru-RU"/>
-        </w:rPr>
-      </w:pPr>
-      <w:r>
-        <w:rPr>
-          <w:rFonts w:ascii="Times New Roman" w:hAnsi="Times New Roman" w:cs="Times New Roman"/>
-          <w:sz w:val="28"/>
-          <w:szCs w:val="28"/>
-          <w:lang w:eastAsia="ru-RU"/>
-        </w:rPr>
-        <w:t>5.  умение находить нестандартные решения тех или иных задач;</w:t>
-      </w:r>
-    </w:p>
-    <w:p>
-      <w:pPr>
-        <w:spacing w:line="360" w:lineRule="auto"/>
-        <w:rPr>
-          <w:rFonts w:ascii="Times New Roman" w:hAnsi="Times New Roman" w:cs="Times New Roman"/>
-          <w:sz w:val="28"/>
-          <w:szCs w:val="28"/>
-          <w:lang w:eastAsia="ru-RU"/>
-        </w:rPr>
-      </w:pPr>
-      <w:r>
-        <w:rPr>
-          <w:rFonts w:ascii="Times New Roman" w:hAnsi="Times New Roman" w:cs="Times New Roman"/>
-          <w:sz w:val="28"/>
-          <w:szCs w:val="28"/>
-          <w:lang w:eastAsia="ru-RU"/>
-        </w:rPr>
-        <w:lastRenderedPageBreak/>
-        <w:t xml:space="preserve">6.  большая персональная ответственность за результаты работы, в </w:t>
-      </w:r>
-      <w:proofErr w:type="gramStart"/>
-      <w:r>
-        <w:rPr>
-          <w:rFonts w:ascii="Times New Roman" w:hAnsi="Times New Roman" w:cs="Times New Roman"/>
-          <w:sz w:val="28"/>
-          <w:szCs w:val="28"/>
-          <w:lang w:eastAsia="ru-RU"/>
-        </w:rPr>
-        <w:t>связи</w:t>
-      </w:r>
-      <w:proofErr w:type="gramEnd"/>
-      <w:r>
-        <w:rPr>
-          <w:rFonts w:ascii="Times New Roman" w:hAnsi="Times New Roman" w:cs="Times New Roman"/>
-          <w:sz w:val="28"/>
-          <w:szCs w:val="28"/>
-          <w:lang w:eastAsia="ru-RU"/>
-        </w:rPr>
-        <w:t xml:space="preserve"> с чем сотрудники должны хорошо знать соответствующие инструкции, основы законодательства, этические нормы компании;</w:t>
-      </w:r>
-    </w:p>
-    <w:p>
-      <w:pPr>
-        <w:spacing w:line="360" w:lineRule="auto"/>
-        <w:rPr>
-          <w:rFonts w:ascii="Times New Roman" w:hAnsi="Times New Roman" w:cs="Times New Roman"/>
-          <w:sz w:val="28"/>
-          <w:szCs w:val="28"/>
-          <w:lang w:eastAsia="ru-RU"/>
-        </w:rPr>
-      </w:pPr>
-      <w:r>
-        <w:rPr>
-          <w:rFonts w:ascii="Times New Roman" w:hAnsi="Times New Roman" w:cs="Times New Roman"/>
-          <w:sz w:val="28"/>
-          <w:szCs w:val="28"/>
-          <w:lang w:eastAsia="ru-RU"/>
-        </w:rPr>
-        <w:t>7.  сотрудникам необходимо представлять как организацию, частью которой они являются, так и группу, в которую они включены;</w:t>
-      </w:r>
-    </w:p>
-    <w:p>
-      <w:pPr>
-        <w:spacing w:line="360" w:lineRule="auto"/>
-        <w:rPr>
-          <w:rFonts w:ascii="Times New Roman" w:hAnsi="Times New Roman" w:cs="Times New Roman"/>
-          <w:sz w:val="28"/>
-          <w:szCs w:val="28"/>
-          <w:lang w:eastAsia="ru-RU"/>
-        </w:rPr>
-      </w:pPr>
-      <w:r>
-        <w:rPr>
-          <w:rFonts w:ascii="Times New Roman" w:hAnsi="Times New Roman" w:cs="Times New Roman"/>
-          <w:sz w:val="28"/>
-          <w:szCs w:val="28"/>
-          <w:lang w:eastAsia="ru-RU"/>
-        </w:rPr>
-        <w:t>8.  способность успешно сотрудничать в виртуальной среде (что не только обусловливается психологическими особенностями индивидов, но и тесно связано с корпоративной культурой и применяемыми технологиями управления).</w:t>
-      </w:r>
-    </w:p>
-    <w:p>
-      <w:pPr>
-        <w:spacing w:line="360" w:lineRule="auto"/>
-        <w:rPr>
-          <w:rFonts w:ascii="Times New Roman" w:hAnsi="Times New Roman" w:cs="Times New Roman"/>
-          <w:sz w:val="28"/>
-          <w:szCs w:val="28"/>
-          <w:lang w:eastAsia="ru-RU"/>
-        </w:rPr>
-      </w:pPr>
-      <w:r>
-        <w:rPr>
-          <w:rFonts w:ascii="Times New Roman" w:hAnsi="Times New Roman" w:cs="Times New Roman"/>
-          <w:sz w:val="28"/>
-          <w:szCs w:val="28"/>
-          <w:lang w:eastAsia="ru-RU"/>
-        </w:rPr>
-        <w:t>Управление персоналом в виртуальной организации предполагает работу в гибкой инновационной среде, что требует нестандартных подходов и решений. Изменение задач, стоящих перед организацией, требует изменения конфигурации команд, обновления и замены управленческих систем. Управление человеческими ресурсами виртуальных организаций в большей мере, чем другая управленческая деятельность в них, предъявляет повышенные требования к профессионализму лидеров, их умению работать с людьми, концептуальным способностям, умению инициировать и мотивировать инновационную активность сотрудников. Вместе с тем менеджер должен уметь передавать видение перспектив компании своим подчиненным и мотивировать их на достижение целей компании.</w:t>
-      </w:r>
-    </w:p>
-    <w:p>
-      <w:pPr>
-        <w:spacing w:line="360" w:lineRule="auto"/>
-        <w:rPr>
-          <w:rFonts w:ascii="Times New Roman" w:hAnsi="Times New Roman" w:cs="Times New Roman"/>
-          <w:sz w:val="28"/>
-          <w:szCs w:val="28"/>
-          <w:lang w:eastAsia="ru-RU"/>
-        </w:rPr>
-      </w:pPr>
-      <w:r>
-        <w:rPr>
-          <w:rFonts w:ascii="Times New Roman" w:hAnsi="Times New Roman" w:cs="Times New Roman"/>
-          <w:sz w:val="28"/>
-          <w:szCs w:val="28"/>
-          <w:lang w:eastAsia="ru-RU"/>
-        </w:rPr>
-        <w:t>В виртуальной организации обретают свою специфику и технологии управления персоналом: организация найма и отбора персонала, оценка, адаптация, обучение, управление карьерой, мотивация и организация труда, управление конфликтами и стрессами и др.</w:t>
-      </w:r>
-    </w:p>
-    <w:p>
-      <w:pPr>
-        <w:spacing w:line="360" w:lineRule="auto"/>
-        <w:rPr>
-          <w:rFonts w:ascii="Times New Roman" w:hAnsi="Times New Roman" w:cs="Times New Roman"/>
-          <w:sz w:val="28"/>
-          <w:szCs w:val="28"/>
-          <w:lang w:eastAsia="ru-RU"/>
-        </w:rPr>
-      </w:pPr>
-      <w:r>
-        <w:rPr>
-          <w:rFonts w:ascii="Times New Roman" w:hAnsi="Times New Roman" w:cs="Times New Roman"/>
-          <w:sz w:val="28"/>
-          <w:szCs w:val="28"/>
-          <w:lang w:eastAsia="ru-RU"/>
-        </w:rPr>
-        <w:t>Успешное управление командой сотрудников в виртуальной организации предполагает:</w:t>
-      </w:r>
-    </w:p>
-    <w:p>
-      <w:pPr>
-        <w:spacing w:line="360" w:lineRule="auto"/>
-        <w:rPr>
-          <w:rFonts w:ascii="Times New Roman" w:hAnsi="Times New Roman" w:cs="Times New Roman"/>
-          <w:sz w:val="28"/>
-          <w:szCs w:val="28"/>
-          <w:lang w:eastAsia="ru-RU"/>
-        </w:rPr>
-      </w:pPr>
-      <w:r>
-        <w:rPr>
-          <w:rFonts w:ascii="Times New Roman" w:hAnsi="Times New Roman" w:cs="Times New Roman"/>
-          <w:sz w:val="28"/>
-          <w:szCs w:val="28"/>
-          <w:lang w:eastAsia="ru-RU"/>
-        </w:rPr>
-        <w:lastRenderedPageBreak/>
-        <w:t>1) необходимость определения целевых установок для каждого сотрудника, в соответствии с которыми будет оцениваться результат его работы, вклад в реализованный проект организации;</w:t>
-      </w:r>
-    </w:p>
-    <w:p>
-      <w:pPr>
-        <w:spacing w:line="360" w:lineRule="auto"/>
-        <w:rPr>
-          <w:rFonts w:ascii="Times New Roman" w:hAnsi="Times New Roman" w:cs="Times New Roman"/>
-          <w:sz w:val="28"/>
-          <w:szCs w:val="28"/>
-          <w:lang w:eastAsia="ru-RU"/>
-        </w:rPr>
-      </w:pPr>
-      <w:r>
-        <w:rPr>
-          <w:rFonts w:ascii="Times New Roman" w:hAnsi="Times New Roman" w:cs="Times New Roman"/>
-          <w:sz w:val="28"/>
-          <w:szCs w:val="28"/>
-          <w:lang w:eastAsia="ru-RU"/>
-        </w:rPr>
-        <w:t>2) создание возможности накопления специфического человеческого капитала в организации посредством дистанционного обучения сотрудников, содействия получению и сохранению новых навыков;</w:t>
-      </w:r>
-    </w:p>
-    <w:p>
-      <w:pPr>
-        <w:spacing w:line="360" w:lineRule="auto"/>
-        <w:rPr>
-          <w:rFonts w:ascii="Times New Roman" w:hAnsi="Times New Roman" w:cs="Times New Roman"/>
-          <w:sz w:val="28"/>
-          <w:szCs w:val="28"/>
-          <w:lang w:eastAsia="ru-RU"/>
-        </w:rPr>
-      </w:pPr>
-      <w:r>
-        <w:rPr>
-          <w:rFonts w:ascii="Times New Roman" w:hAnsi="Times New Roman" w:cs="Times New Roman"/>
-          <w:sz w:val="28"/>
-          <w:szCs w:val="28"/>
-          <w:lang w:eastAsia="ru-RU"/>
-        </w:rPr>
-        <w:t>3) измерение конечного результата деятельности, а не процесса;</w:t>
-      </w:r>
-    </w:p>
-    <w:p>
-      <w:pPr>
-        <w:spacing w:line="360" w:lineRule="auto"/>
-        <w:rPr>
-          <w:rFonts w:ascii="Times New Roman" w:hAnsi="Times New Roman" w:cs="Times New Roman"/>
-          <w:sz w:val="28"/>
-          <w:szCs w:val="28"/>
-          <w:lang w:eastAsia="ru-RU"/>
-        </w:rPr>
-      </w:pPr>
-      <w:r>
-        <w:rPr>
-          <w:rFonts w:ascii="Times New Roman" w:hAnsi="Times New Roman" w:cs="Times New Roman"/>
-          <w:sz w:val="28"/>
-          <w:szCs w:val="28"/>
-          <w:lang w:eastAsia="ru-RU"/>
-        </w:rPr>
-        <w:t>4) создание и поддержание атмосферы доверия в команде. «Работники, облеченные доверием, — мощный актив, наличие которого означает, что на всех стадиях процесса исследований, принятия решений и проведения их в жизнь вы работаете с личностями, а не с послушными роботами». Доверие становится важным ресурсом, который не кодифицируется, но выступает незримым гарантом соблюдения договора между работником и работодателем.</w:t>
-      </w:r>
-    </w:p>
-    <w:p>
-      <w:pPr>
-        <w:spacing w:line="360" w:lineRule="auto"/>
-        <w:rPr>
-          <w:rFonts w:ascii="Times New Roman" w:hAnsi="Times New Roman" w:cs="Times New Roman"/>
-          <w:sz w:val="28"/>
-          <w:szCs w:val="28"/>
-          <w:lang w:eastAsia="ru-RU"/>
-        </w:rPr>
-      </w:pPr>
-      <w:r>
-        <w:rPr>
-          <w:rFonts w:ascii="Times New Roman" w:hAnsi="Times New Roman" w:cs="Times New Roman"/>
-          <w:sz w:val="28"/>
-          <w:szCs w:val="28"/>
-          <w:lang w:eastAsia="ru-RU"/>
-        </w:rPr>
-        <w:t>Таким образом, важнейшими аспектами, которые следует принимать во внимание HR-менеджеру виртуальной организации, являются следующие: инфраструктура и возможности эффективной коммуникации; психологические особенности персонала; особенности управления (методы планирования, организации, контроля производительности труда, мотивации, управление доверием и др.) и знание особенностей национальных деловых культур</w:t>
-      </w:r>
-      <w:r>
-        <w:rPr>
-          <w:rFonts w:ascii="Times New Roman" w:hAnsi="Times New Roman" w:cs="Times New Roman"/>
-          <w:sz w:val="28"/>
-          <w:szCs w:val="28"/>
-          <w:lang w:eastAsia="ru-RU"/>
-        </w:rPr>
-        <w:t>[8]</w:t>
-      </w:r>
-    </w:p>
-    <w:p>
-      <w:pPr>
-        <w:spacing w:line="360" w:lineRule="auto"/>
-        <w:rPr>
-          <w:rFonts w:ascii="Times New Roman" w:hAnsi="Times New Roman" w:cs="Times New Roman"/>
-          <w:sz w:val="28"/>
-          <w:szCs w:val="28"/>
-          <w:lang w:eastAsia="ru-RU"/>
-        </w:rPr>
-      </w:pPr>
-      <w:r>
-        <w:rPr>
-          <w:rFonts w:ascii="Times New Roman" w:hAnsi="Times New Roman" w:cs="Times New Roman"/>
-          <w:sz w:val="28"/>
-          <w:szCs w:val="28"/>
-          <w:lang w:eastAsia="ru-RU"/>
-        </w:rPr>
-        <w:t>Ключевым достоинством виртуальных форм организаций является: возможность выбирать и использовать наилучшие ресурсы, знания и способности с меньшими временными затратами. Из этого достоинства и самой сетевой организации вытекают такие основные конкурентные преимущества виртуальных предприятий, как:</w:t>
-      </w:r>
-    </w:p>
-    <w:p>
-      <w:pPr>
-        <w:spacing w:line="360" w:lineRule="auto"/>
-        <w:rPr>
-          <w:rFonts w:ascii="Times New Roman" w:hAnsi="Times New Roman" w:cs="Times New Roman"/>
-          <w:sz w:val="28"/>
-          <w:szCs w:val="28"/>
-          <w:lang w:eastAsia="ru-RU"/>
-        </w:rPr>
-      </w:pPr>
-      <w:r>
-        <w:rPr>
-          <w:rFonts w:ascii="Times New Roman" w:hAnsi="Times New Roman" w:cs="Times New Roman"/>
-          <w:sz w:val="28"/>
-          <w:szCs w:val="28"/>
-          <w:lang w:eastAsia="ru-RU"/>
-        </w:rPr>
-        <w:t>1.  скорость выполнения рыночного заказа;</w:t>
-      </w:r>
-    </w:p>
-    <w:p>
-      <w:pPr>
-        <w:spacing w:line="360" w:lineRule="auto"/>
-        <w:rPr>
-          <w:rFonts w:ascii="Times New Roman" w:hAnsi="Times New Roman" w:cs="Times New Roman"/>
-          <w:sz w:val="28"/>
-          <w:szCs w:val="28"/>
-          <w:lang w:eastAsia="ru-RU"/>
-        </w:rPr>
-      </w:pPr>
-      <w:r>
-        <w:rPr>
-          <w:rFonts w:ascii="Times New Roman" w:hAnsi="Times New Roman" w:cs="Times New Roman"/>
-          <w:sz w:val="28"/>
-          <w:szCs w:val="28"/>
-          <w:lang w:eastAsia="ru-RU"/>
-        </w:rPr>
-        <w:lastRenderedPageBreak/>
         <w:t>2.  возможность снижения совокупных затрат;</w:t>
       </w:r>
     </w:p>
@@ -9953,7 +10733,7 @@
         </w:rPr>
         <w:t>5.</w:t>
       </w:r>
-      <w:bookmarkStart w:id="9" w:name="_ftnref16"/>
+      <w:bookmarkStart w:id="10" w:name="_ftnref16"/>
       <w:r>
         <w:rPr>
           <w:rFonts w:ascii="Times New Roman" w:eastAsia="Times New Roman" w:hAnsi="Times New Roman" w:cs="Times New Roman"/>
@@ -10010,7 +10790,7 @@
         </w:rPr>
         <w:t>Местоположение партнеров виртуального предприятия утратит актуальность, что активизирует международное сотрудничество и приведет к более интенсивному перемещению деятельности между странами и регионами.</w:t>
       </w:r>
-      <w:bookmarkEnd w:id="9"/>
+      <w:bookmarkEnd w:id="10"/>
       <w:r>
         <w:rPr>
           <w:rFonts w:ascii="Times New Roman" w:hAnsi="Times New Roman" w:cs="Times New Roman"/>
@@ -10116,6 +10896,7 @@
           <w:szCs w:val="28"/>
           <w:lang w:eastAsia="ru-RU"/>
         </w:rPr>
+        <w:lastRenderedPageBreak/>
         <w:t>2</w:t>
       </w:r>
       <w:r>
@@ -10154,7 +10935,6 @@
           <w:szCs w:val="28"/>
           <w:lang w:eastAsia="ru-RU"/>
         </w:rPr>
-        <w:lastRenderedPageBreak/>
         <w:t>3</w:t>
       </w:r>
       <w:r>
@@ -10271,7 +11051,7 @@
         </w:rPr>
         <w:t xml:space="preserve"> (отчисления, процент с прибыли, увеличение оплаты по ко</w:t>
       </w:r>
-      <w:bookmarkStart w:id="10" w:name="_ftnref17"/>
+      <w:bookmarkStart w:id="11" w:name="_ftnref17"/>
       <w:r>
         <w:rPr>
           <w:rFonts w:ascii="Times New Roman" w:hAnsi="Times New Roman" w:cs="Times New Roman"/>
@@ -10281,7 +11061,7 @@
         </w:rPr>
         <w:t>нтракту) от реализации проекта;</w:t>
       </w:r>
-      <w:bookmarkEnd w:id="10"/>
+      <w:bookmarkEnd w:id="11"/>
     </w:p>
     <w:p>
       <w:pPr>
@@ -10797,6 +11577,7 @@
           <w:szCs w:val="28"/>
           <w:lang w:eastAsia="ru-RU"/>
         </w:rPr>
+        <w:lastRenderedPageBreak/>
         <w:t>1.Проектирование производственных процессов;</w:t>
       </w:r>
     </w:p>
@@ -10897,7 +11678,6 @@
           <w:szCs w:val="28"/>
           <w:lang w:eastAsia="ru-RU"/>
         </w:rPr>
-        <w:lastRenderedPageBreak/>
         <w:t>5.Мониторинг производственных процессов;</w:t>
       </w:r>
     </w:p>
@@ -11533,7 +12313,18 @@
           <w:szCs w:val="28"/>
           <w:lang w:eastAsia="ru-RU"/>
         </w:rPr>
-        <w:t xml:space="preserve"> подход при создании интеллектуальных систем поддержки клиентов основывается на построении комплекса, состоящего из множества агентов. Таким образом, все управление системой осуществляется коллективом агентов, которые адаптируются под конкретного клиента.</w:t>
+        <w:t xml:space="preserve"> подход при создании интеллектуальных систем поддержки клиентов основывается на построении комплекса, состоящего из </w:t>
+      </w:r>
+      <w:r>
+        <w:rPr>
+          <w:rFonts w:ascii="Times New Roman" w:eastAsia="Times New Roman" w:hAnsi="Times New Roman" w:cs="Times New Roman"/>
+          <w:color w:val="000000"/>
+          <w:sz w:val="28"/>
+          <w:szCs w:val="28"/>
+          <w:lang w:eastAsia="ru-RU"/>
+        </w:rPr>
+        <w:lastRenderedPageBreak/>
+        <w:t>множества агентов. Таким образом, все управление системой осуществляется коллективом агентов, которые адаптируются под конкретного клиента.</w:t>
       </w:r>
     </w:p>
     <w:p>
@@ -11691,7 +12482,6 @@
           <w:szCs w:val="28"/>
           <w:lang w:eastAsia="ru-RU"/>
         </w:rPr>
-        <w:lastRenderedPageBreak/>
         <w:t>– Интерфейс-агент (</w:t>
       </w:r>
       <w:r>
@@ -12548,6 +13338,7 @@
           <w:szCs w:val="28"/>
           <w:lang w:eastAsia="ru-RU"/>
         </w:rPr>
+        <w:lastRenderedPageBreak/>
         <w:t xml:space="preserve">В результате исследований была начата разработка интеллектуальной системы с использованием </w:t>
       </w:r>
       <w:proofErr w:type="spellStart"/>
@@ -12680,18 +13471,7 @@
           <w:szCs w:val="28"/>
           <w:lang w:eastAsia="ru-RU"/>
         </w:rPr>
-        <w:t xml:space="preserve">") предназначена для реализации </w:t>
-      </w:r>
-      <w:r>
-        <w:rPr>
-          <w:rFonts w:ascii="Times New Roman" w:eastAsia="Times New Roman" w:hAnsi="Times New Roman" w:cs="Times New Roman"/>
-          <w:color w:val="000000"/>
-          <w:sz w:val="28"/>
-          <w:szCs w:val="28"/>
-          <w:lang w:eastAsia="ru-RU"/>
-        </w:rPr>
-        <w:lastRenderedPageBreak/>
-        <w:t>взаимодействия на всем региональном информационном пространстве туристической индустрии. "</w:t>
+        <w:t>") предназначена для реализации взаимодействия на всем региональном информационном пространстве туристической индустрии. "</w:t>
       </w:r>
       <w:proofErr w:type="spellStart"/>
       <w:r>
@@ -12997,6 +13777,7 @@
           <w:szCs w:val="28"/>
           <w:lang w:eastAsia="ru-RU"/>
         </w:rPr>
+        <w:lastRenderedPageBreak/>
         <w:t>Разрабатываемый программный комплекс будет характеризоваться следующими возможностями:</w:t>
       </w:r>
     </w:p>
@@ -13161,7 +13942,6 @@
           <w:szCs w:val="28"/>
           <w:lang w:eastAsia="ru-RU"/>
         </w:rPr>
-        <w:lastRenderedPageBreak/>
         <w:t>6. Генерация отчетов;</w:t>
       </w:r>
     </w:p>
@@ -13702,7 +14482,17 @@
           <w:szCs w:val="28"/>
           <w:lang w:eastAsia="ru-RU"/>
         </w:rPr>
-        <w:t>Чтобы избежать провала, следует удостовериться в фактическом существовании той или иной предпринимательской возможности и оценить ее перспективность. Таким образом, на данном этапе жизненного цикла виртуального предприятия происходит обоснование целесообразности его создания.</w:t>
+        <w:t xml:space="preserve">Чтобы избежать провала, следует удостовериться в фактическом существовании той или иной предпринимательской возможности и оценить ее перспективность. Таким образом, на данном этапе жизненного цикла </w:t>
+      </w:r>
+      <w:r>
+        <w:rPr>
+          <w:rFonts w:ascii="Times New Roman" w:eastAsia="Times New Roman" w:hAnsi="Times New Roman" w:cs="Times New Roman"/>
+          <w:sz w:val="28"/>
+          <w:szCs w:val="28"/>
+          <w:lang w:eastAsia="ru-RU"/>
+        </w:rPr>
+        <w:lastRenderedPageBreak/>
+        <w:t>виртуального предприятия происходит обоснование целесообразности его создания.</w:t>
       </w:r>
     </w:p>
     <w:p>
@@ -13784,17 +14574,7 @@
           <w:szCs w:val="28"/>
           <w:lang w:eastAsia="ru-RU"/>
         </w:rPr>
-        <w:t xml:space="preserve">Для реализации выявленной перспективной предпринимательской возможности следует определить конкретных участников будущего проекта: группу индивидуумов (организаций). На этой стадии ведутся переговоры по </w:t>
-      </w:r>
-      <w:r>
-        <w:rPr>
-          <w:rFonts w:ascii="Times New Roman" w:eastAsia="Times New Roman" w:hAnsi="Times New Roman" w:cs="Times New Roman"/>
-          <w:sz w:val="28"/>
-          <w:szCs w:val="28"/>
-          <w:lang w:eastAsia="ru-RU"/>
-        </w:rPr>
-        <w:lastRenderedPageBreak/>
-        <w:t>поводу распределения ролей и ответственности между партнерами, разрабатывается план предпринимательской деятельности.</w:t>
+        <w:t>Для реализации выявленной перспективной предпринимательской возможности следует определить конкретных участников будущего проекта: группу индивидуумов (организаций). На этой стадии ведутся переговоры по поводу распределения ролей и ответственности между партнерами, разрабатывается план предпринимательской деятельности.</w:t>
       </w:r>
     </w:p>
     <w:p>
@@ -14044,7 +14824,17 @@
           <w:szCs w:val="28"/>
           <w:lang w:eastAsia="ru-RU"/>
         </w:rPr>
-        <w:t> Когда все обязательства виртуального предприятия выполнены, начинается завершающая стадия его жизненного цикла, на которой партнерские отношения между его участниками разрываются, а само оно распадается, то есть прекращает свое существование.</w:t>
+        <w:t xml:space="preserve"> Когда все обязательства виртуального предприятия выполнены, начинается завершающая стадия его жизненного цикла, на которой партнерские </w:t>
+      </w:r>
+      <w:r>
+        <w:rPr>
+          <w:rFonts w:ascii="Times New Roman" w:eastAsia="Times New Roman" w:hAnsi="Times New Roman" w:cs="Times New Roman"/>
+          <w:sz w:val="28"/>
+          <w:szCs w:val="28"/>
+          <w:lang w:eastAsia="ru-RU"/>
+        </w:rPr>
+        <w:lastRenderedPageBreak/>
+        <w:t>отношения между его участниками разрываются, а само оно распадается, то есть прекращает свое существование.</w:t>
       </w:r>
       <w:r>
         <w:rPr>
@@ -14154,7 +14944,6 @@
           <w:sz w:val="28"/>
           <w:szCs w:val="28"/>
         </w:rPr>
-        <w:lastRenderedPageBreak/>
         <w:t>Список литературы</w:t>
       </w:r>
     </w:p>
@@ -14425,7 +15214,7 @@
         <w:t>6.Друкер П. Эффективный управляющий. – М., 2004 г.С.231.</w:t>
       </w:r>
     </w:p>
-    <w:bookmarkStart w:id="11" w:name="_ftn14"/>
+    <w:bookmarkStart w:id="12" w:name="_ftn14"/>
     <w:p>
       <w:pPr>
         <w:rPr>
@@ -14480,7 +15269,7 @@
         </w:rPr>
         <w:fldChar w:fldCharType="end"/>
       </w:r>
-      <w:bookmarkEnd w:id="11"/>
+      <w:bookmarkEnd w:id="12"/>
       <w:r>
         <w:rPr>
           <w:rFonts w:ascii="Times New Roman" w:hAnsi="Times New Roman" w:cs="Times New Roman"/>
@@ -14531,7 +15320,7 @@
         <w:t>: Изд-во ТРТУ, 2002 глава 6. Технологии и практика стратегического инновационного менеджмента глобальных фирм. С.134.</w:t>
       </w:r>
     </w:p>
-    <w:bookmarkStart w:id="12" w:name="_ftn15"/>
+    <w:bookmarkStart w:id="13" w:name="_ftn15"/>
     <w:p>
       <w:pPr>
         <w:rPr>
@@ -14586,7 +15375,7 @@
         </w:rPr>
         <w:fldChar w:fldCharType="end"/>
       </w:r>
-      <w:bookmarkEnd w:id="12"/>
+      <w:bookmarkEnd w:id="13"/>
       <w:r>
         <w:rPr>
           <w:rFonts w:ascii="Times New Roman" w:hAnsi="Times New Roman" w:cs="Times New Roman"/>
@@ -14637,7 +15426,7 @@
         <w:t>С.55.</w:t>
       </w:r>
     </w:p>
-    <w:bookmarkStart w:id="13" w:name="_ftn16"/>
+    <w:bookmarkStart w:id="14" w:name="_ftn16"/>
     <w:p>
       <w:pPr>
         <w:rPr>
@@ -14692,7 +15481,7 @@
         </w:rPr>
         <w:fldChar w:fldCharType="end"/>
       </w:r>
-      <w:bookmarkEnd w:id="13"/>
+      <w:bookmarkEnd w:id="14"/>
       <w:r>
         <w:rPr>
           <w:rFonts w:ascii="Times New Roman" w:hAnsi="Times New Roman" w:cs="Times New Roman"/>
@@ -14703,7 +15492,7 @@
         <w:t> Катаев А.В. Виртуальные предприятия – новая ступень в организации НИОКР // Стратегические аспекты управления НИОКР в условиях глобальной конкуренции: Отчет по НИР №01.2.00100692. Таганрог: ТРТУ, 2001.С.71.</w:t>
       </w:r>
     </w:p>
-    <w:bookmarkStart w:id="14" w:name="_ftn17"/>
+    <w:bookmarkStart w:id="15" w:name="_ftn17"/>
     <w:p>
       <w:pPr>
         <w:rPr>
@@ -14758,7 +15547,7 @@
         </w:rPr>
         <w:fldChar w:fldCharType="end"/>
       </w:r>
-      <w:bookmarkEnd w:id="14"/>
+      <w:bookmarkEnd w:id="15"/>
       <w:r>
         <w:rPr>
           <w:rFonts w:ascii="Times New Roman" w:hAnsi="Times New Roman" w:cs="Times New Roman"/>
@@ -14786,6 +15575,7 @@
           <w:szCs w:val="28"/>
           <w:lang w:eastAsia="ru-RU"/>
         </w:rPr>
+        <w:lastRenderedPageBreak/>
         <w:t>11.</w:t>
       </w:r>
       <w:r>
@@ -15236,7 +16026,6 @@
           <w:szCs w:val="28"/>
           <w:lang w:val="en-US" w:eastAsia="ru-RU"/>
         </w:rPr>
-        <w:lastRenderedPageBreak/>
         <w:t>15</w:t>
       </w:r>
       <w:proofErr w:type="gramStart"/>
@@ -16649,6 +17438,119 @@
     </w:lvl>
   </w:abstractNum>
   <w:abstractNum w:abstractNumId="11">
+    <w:nsid w:val="6CF841B0"/>
+    <w:multiLevelType w:val="hybridMultilevel"/>
+    <w:tmpl w:val="64B4B7BC"/>
+    <w:lvl w:ilvl="0" w:tplc="04190001">
+      <w:start w:val="1"/>
+      <w:numFmt w:val="bullet"/>
+      <w:lvlText w:val=""/>
+      <w:lvlJc w:val="left"/>
+      <w:pPr>
+        <w:ind w:left="1429" w:hanging="360"/>
+      </w:pPr>
+      <w:rPr>
+        <w:rFonts w:ascii="Symbol" w:hAnsi="Symbol" w:hint="default"/>
+      </w:rPr>
+    </w:lvl>
+    <w:lvl w:ilvl="1" w:tplc="04190003">
+      <w:start w:val="1"/>
+      <w:numFmt w:val="bullet"/>
+      <w:lvlText w:val="o"/>
+      <w:lvlJc w:val="left"/>
+      <w:pPr>
+        <w:ind w:left="2149" w:hanging="360"/>
+      </w:pPr>
+      <w:rPr>
+        <w:rFonts w:ascii="Courier New" w:hAnsi="Courier New" w:cs="Courier New" w:hint="default"/>
+      </w:rPr>
+    </w:lvl>
+    <w:lvl w:ilvl="2" w:tplc="04190005">
+      <w:start w:val="1"/>
+      <w:numFmt w:val="bullet"/>
+      <w:lvlText w:val=""/>
+      <w:lvlJc w:val="left"/>
+      <w:pPr>
+        <w:ind w:left="2869" w:hanging="360"/>
+      </w:pPr>
+      <w:rPr>
+        <w:rFonts w:ascii="Wingdings" w:hAnsi="Wingdings" w:hint="default"/>
+      </w:rPr>
+    </w:lvl>
+    <w:lvl w:ilvl="3" w:tplc="04190001">
+      <w:start w:val="1"/>
+      <w:numFmt w:val="bullet"/>
+      <w:lvlText w:val=""/>
+      <w:lvlJc w:val="left"/>
+      <w:pPr>
+        <w:ind w:left="3589" w:hanging="360"/>
+      </w:pPr>
+      <w:rPr>
+        <w:rFonts w:ascii="Symbol" w:hAnsi="Symbol" w:hint="default"/>
+      </w:rPr>
+    </w:lvl>
+    <w:lvl w:ilvl="4" w:tplc="04190003">
+      <w:start w:val="1"/>
+      <w:numFmt w:val="bullet"/>
+      <w:lvlText w:val="o"/>
+      <w:lvlJc w:val="left"/>
+      <w:pPr>
+        <w:ind w:left="4309" w:hanging="360"/>
+      </w:pPr>
+      <w:rPr>
+        <w:rFonts w:ascii="Courier New" w:hAnsi="Courier New" w:cs="Courier New" w:hint="default"/>
+      </w:rPr>
+    </w:lvl>
+    <w:lvl w:ilvl="5" w:tplc="04190005">
+      <w:start w:val="1"/>
+      <w:numFmt w:val="bullet"/>
+      <w:lvlText w:val=""/>
+      <w:lvlJc w:val="left"/>
+      <w:pPr>
+        <w:ind w:left="5029" w:hanging="360"/>
+      </w:pPr>
+      <w:rPr>
+        <w:rFonts w:ascii="Wingdings" w:hAnsi="Wingdings" w:hint="default"/>
+      </w:rPr>
+    </w:lvl>
+    <w:lvl w:ilvl="6" w:tplc="04190001">
+      <w:start w:val="1"/>
+      <w:numFmt w:val="bullet"/>
+      <w:lvlText w:val=""/>
+      <w:lvlJc w:val="left"/>
+      <w:pPr>
+        <w:ind w:left="5749" w:hanging="360"/>
+      </w:pPr>
+      <w:rPr>
+        <w:rFonts w:ascii="Symbol" w:hAnsi="Symbol" w:hint="default"/>
+      </w:rPr>
+    </w:lvl>
+    <w:lvl w:ilvl="7" w:tplc="04190003">
+      <w:start w:val="1"/>
+      <w:numFmt w:val="bullet"/>
+      <w:lvlText w:val="o"/>
+      <w:lvlJc w:val="left"/>
+      <w:pPr>
+        <w:ind w:left="6469" w:hanging="360"/>
+      </w:pPr>
+      <w:rPr>
+        <w:rFonts w:ascii="Courier New" w:hAnsi="Courier New" w:cs="Courier New" w:hint="default"/>
+      </w:rPr>
+    </w:lvl>
+    <w:lvl w:ilvl="8" w:tplc="04190005">
+      <w:start w:val="1"/>
+      <w:numFmt w:val="bullet"/>
+      <w:lvlText w:val=""/>
+      <w:lvlJc w:val="left"/>
+      <w:pPr>
+        <w:ind w:left="7189" w:hanging="360"/>
+      </w:pPr>
+      <w:rPr>
+        <w:rFonts w:ascii="Wingdings" w:hAnsi="Wingdings" w:hint="default"/>
+      </w:rPr>
+    </w:lvl>
+  </w:abstractNum>
+  <w:abstractNum w:abstractNumId="12">
     <w:nsid w:val="76EE5941"/>
     <w:multiLevelType w:val="hybridMultilevel"/>
     <w:tmpl w:val="4F9ED724"/>
@@ -16764,7 +17666,7 @@
     <w:abstractNumId w:val="10"/>
   </w:num>
   <w:num w:numId="9">
-    <w:abstractNumId w:val="11"/>
+    <w:abstractNumId w:val="12"/>
   </w:num>
   <w:num w:numId="10">
     <w:abstractNumId w:val="0"/>
@@ -16774,6 +17676,18 @@
   </w:num>
   <w:num w:numId="12">
     <w:abstractNumId w:val="5"/>
+  </w:num>
+  <w:num w:numId="13">
+    <w:abstractNumId w:val="11"/>
+    <w:lvlOverride w:ilvl="0"/>
+    <w:lvlOverride w:ilvl="1"/>
+    <w:lvlOverride w:ilvl="2"/>
+    <w:lvlOverride w:ilvl="3"/>
+    <w:lvlOverride w:ilvl="4"/>
+    <w:lvlOverride w:ilvl="5"/>
+    <w:lvlOverride w:ilvl="6"/>
+    <w:lvlOverride w:ilvl="7"/>
+    <w:lvlOverride w:ilvl="8"/>
   </w:num>
 </w:numbering>
 </file>

--- a/виртуальные предприятия диплом.docx
+++ b/виртуальные предприятия диплом.docx
@@ -684,7 +684,6 @@
           <w:rFonts w:ascii="Times New Roman" w:hAnsi="Times New Roman" w:cs="Times New Roman"/>
           <w:sz w:val="28"/>
           <w:szCs w:val="28"/>
-          <w:lang w:val="en-US"/>
         </w:rPr>
       </w:pPr>
       <w:r>
@@ -3158,6 +3157,15 @@
         <w:t>экономическое обоснование</w:t>
       </w:r>
       <w:bookmarkStart w:id="1" w:name="_Toc389427400"/>
+      <w:r>
+        <w:rPr>
+          <w:rFonts w:ascii="Times New Roman" w:hAnsi="Times New Roman" w:cs="Times New Roman"/>
+          <w:b/>
+          <w:sz w:val="28"/>
+          <w:szCs w:val="28"/>
+        </w:rPr>
+        <w:t xml:space="preserve"> темы</w:t>
+      </w:r>
     </w:p>
     <w:p>
       <w:pPr>
@@ -3178,12 +3186,33 @@
           <w:sz w:val="28"/>
           <w:szCs w:val="28"/>
         </w:rPr>
-        <w:t>1.1 Актуальность и практическая ценность разработки</w:t>
+        <w:t>1.1</w:t>
+      </w:r>
+      <w:r>
+        <w:rPr>
+          <w:rFonts w:ascii="Times New Roman" w:hAnsi="Times New Roman" w:cs="Times New Roman"/>
+          <w:b/>
+          <w:color w:val="000000" w:themeColor="text1"/>
+          <w:sz w:val="28"/>
+          <w:szCs w:val="28"/>
+        </w:rPr>
+        <w:t>.</w:t>
+      </w:r>
+      <w:r>
+        <w:rPr>
+          <w:rFonts w:ascii="Times New Roman" w:hAnsi="Times New Roman" w:cs="Times New Roman"/>
+          <w:b/>
+          <w:color w:val="000000" w:themeColor="text1"/>
+          <w:sz w:val="28"/>
+          <w:szCs w:val="28"/>
+        </w:rPr>
+        <w:t xml:space="preserve"> Актуальность и практическая ценность разработки</w:t>
       </w:r>
       <w:bookmarkEnd w:id="1"/>
     </w:p>
     <w:p>
       <w:pPr>
+        <w:ind w:firstLine="708"/>
         <w:contextualSpacing/>
         <w:rPr>
           <w:rFonts w:ascii="Times New Roman" w:hAnsi="Times New Roman" w:cs="Times New Roman"/>
@@ -3214,12 +3243,11 @@
     </w:p>
     <w:p>
       <w:pPr>
-        <w:pStyle w:val="NoSpacing"/>
-        <w:spacing w:line="360" w:lineRule="auto"/>
-        <w:rPr>
-          <w:rFonts w:ascii="Times New Roman" w:eastAsia="Calibri" w:hAnsi="Times New Roman" w:cs="Times New Roman"/>
-          <w:sz w:val="28"/>
-          <w:szCs w:val="28"/>
+        <w:ind w:firstLine="708"/>
+        <w:contextualSpacing/>
+        <w:rPr>
+          <w:rFonts w:ascii="Times New Roman" w:hAnsi="Times New Roman" w:cs="Times New Roman"/>
+          <w:sz w:val="28"/>
         </w:rPr>
       </w:pPr>
       <w:r>
@@ -3270,6 +3298,7 @@
       <w:pPr>
         <w:spacing w:after="0" w:line="360" w:lineRule="auto"/>
         <w:ind w:firstLine="709"/>
+        <w:contextualSpacing/>
         <w:jc w:val="both"/>
         <w:rPr>
           <w:rFonts w:ascii="Times New Roman" w:eastAsia="Calibri" w:hAnsi="Times New Roman" w:cs="Times New Roman"/>
@@ -3345,7 +3374,7 @@
           <w:rFonts w:ascii="Times New Roman" w:eastAsia="Calibri" w:hAnsi="Times New Roman" w:cs="Times New Roman"/>
           <w:sz w:val="28"/>
         </w:rPr>
-        <w:t xml:space="preserve"> (MRP) и финансовые приложения, часто используют гетерогенные платформы и должны быть объединены в единое информационное пространство. В этих </w:t>
+        <w:t xml:space="preserve"> (MRP) и финансовые приложения, часто используют гетерогенные платформы и должны быть объединены в единое информационное пространство. В этих случаях требуется недорогое, легко внедряемое и гибкое решение. Именно </w:t>
       </w:r>
       <w:r>
         <w:rPr>
@@ -3353,13 +3382,14 @@
           <w:sz w:val="28"/>
         </w:rPr>
         <w:lastRenderedPageBreak/>
-        <w:t>случаях требуется недорогое, легко внедряемое и гибкое решение. Именно здесь и находят свое применение технологии обмена сообщениями, так как они практически не требуют вносить какие-либо изменения в работающие приложения для обеспечения надежной коммуникации между ними. Таким образом, они являются эффективным решением для обеспечения коммуникации между любым видами приложений на различных платформах.</w:t>
+        <w:t>здесь и находят свое применение технологии обмена сообщениями, так как они практически не требуют вносить какие-либо изменения в работающие приложения для обеспечения надежной коммуникации между ними. Таким образом, они являются эффективным решением для обеспечения коммуникации между любым видами приложений на различных платформах.</w:t>
       </w:r>
     </w:p>
     <w:p>
       <w:pPr>
         <w:spacing w:after="0" w:line="360" w:lineRule="auto"/>
         <w:ind w:firstLine="709"/>
+        <w:contextualSpacing/>
         <w:jc w:val="both"/>
         <w:rPr>
           <w:rFonts w:ascii="Times New Roman" w:eastAsia="Calibri" w:hAnsi="Times New Roman" w:cs="Times New Roman"/>
@@ -3378,6 +3408,7 @@
       <w:pPr>
         <w:spacing w:after="0" w:line="360" w:lineRule="auto"/>
         <w:ind w:firstLine="709"/>
+        <w:contextualSpacing/>
         <w:jc w:val="both"/>
         <w:rPr>
           <w:rFonts w:ascii="Times New Roman" w:eastAsia="Calibri" w:hAnsi="Times New Roman" w:cs="Times New Roman"/>
@@ -3411,6 +3442,7 @@
       <w:pPr>
         <w:spacing w:after="0" w:line="360" w:lineRule="auto"/>
         <w:ind w:firstLine="709"/>
+        <w:contextualSpacing/>
         <w:jc w:val="both"/>
         <w:rPr>
           <w:rFonts w:ascii="Times New Roman" w:eastAsia="Calibri" w:hAnsi="Times New Roman" w:cs="Times New Roman"/>
@@ -3443,6 +3475,7 @@
       <w:pPr>
         <w:spacing w:after="0" w:line="360" w:lineRule="auto"/>
         <w:ind w:firstLine="709"/>
+        <w:contextualSpacing/>
         <w:jc w:val="both"/>
         <w:rPr>
           <w:rFonts w:ascii="Times New Roman" w:eastAsia="Calibri" w:hAnsi="Times New Roman" w:cs="Times New Roman"/>
@@ -3454,7 +3487,7 @@
           <w:rFonts w:ascii="Times New Roman" w:eastAsia="Calibri" w:hAnsi="Times New Roman" w:cs="Times New Roman"/>
           <w:sz w:val="28"/>
         </w:rPr>
-        <w:t xml:space="preserve">Разрабатываемая технология позволит сократить издержки при передаче информации между взаимодействующими предприятиями и </w:t>
+        <w:t xml:space="preserve">Разрабатываемая технология позволит сократить издержки при передаче информации между взаимодействующими предприятиями и обеспечить оперативную доставку сообщений. Также данная система </w:t>
       </w:r>
       <w:r>
         <w:rPr>
@@ -3462,7 +3495,7 @@
           <w:sz w:val="28"/>
         </w:rPr>
         <w:lastRenderedPageBreak/>
-        <w:t xml:space="preserve">обеспечить оперативную доставку сообщений. Также данная система обеспечит </w:t>
+        <w:t xml:space="preserve">обеспечит </w:t>
       </w:r>
       <w:proofErr w:type="gramStart"/>
       <w:r>
@@ -3485,6 +3518,7 @@
       <w:pPr>
         <w:spacing w:after="0" w:line="360" w:lineRule="auto"/>
         <w:ind w:firstLine="709"/>
+        <w:contextualSpacing/>
         <w:jc w:val="both"/>
         <w:rPr>
           <w:rFonts w:ascii="Times New Roman" w:eastAsia="Calibri" w:hAnsi="Times New Roman" w:cs="Times New Roman"/>
@@ -3569,6 +3603,7 @@
       <w:pPr>
         <w:spacing w:after="0" w:line="360" w:lineRule="auto"/>
         <w:ind w:firstLine="709"/>
+        <w:contextualSpacing/>
         <w:jc w:val="both"/>
         <w:rPr>
           <w:rFonts w:ascii="Times New Roman" w:eastAsia="Calibri" w:hAnsi="Times New Roman" w:cs="Times New Roman"/>
@@ -3590,6 +3625,7 @@
           <w:numId w:val="1"/>
         </w:numPr>
         <w:spacing w:after="0" w:line="360" w:lineRule="auto"/>
+        <w:contextualSpacing/>
         <w:jc w:val="both"/>
         <w:rPr>
           <w:rFonts w:ascii="Times New Roman" w:eastAsia="Calibri" w:hAnsi="Times New Roman" w:cs="Times New Roman"/>
@@ -3611,6 +3647,7 @@
           <w:numId w:val="1"/>
         </w:numPr>
         <w:spacing w:after="0" w:line="360" w:lineRule="auto"/>
+        <w:contextualSpacing/>
         <w:jc w:val="both"/>
         <w:rPr>
           <w:rFonts w:ascii="Times New Roman" w:eastAsia="Calibri" w:hAnsi="Times New Roman" w:cs="Times New Roman"/>
@@ -3632,6 +3669,7 @@
           <w:numId w:val="1"/>
         </w:numPr>
         <w:spacing w:after="0" w:line="360" w:lineRule="auto"/>
+        <w:contextualSpacing/>
         <w:jc w:val="both"/>
         <w:rPr>
           <w:rFonts w:ascii="Times New Roman" w:eastAsia="Calibri" w:hAnsi="Times New Roman" w:cs="Times New Roman"/>
@@ -3653,6 +3691,7 @@
           <w:numId w:val="1"/>
         </w:numPr>
         <w:spacing w:after="0" w:line="360" w:lineRule="auto"/>
+        <w:contextualSpacing/>
         <w:jc w:val="both"/>
         <w:rPr>
           <w:rFonts w:ascii="Times New Roman" w:eastAsia="Calibri" w:hAnsi="Times New Roman" w:cs="Times New Roman"/>
@@ -3674,6 +3713,7 @@
           <w:numId w:val="1"/>
         </w:numPr>
         <w:spacing w:after="0" w:line="360" w:lineRule="auto"/>
+        <w:contextualSpacing/>
         <w:jc w:val="both"/>
         <w:rPr>
           <w:rFonts w:ascii="Times New Roman" w:eastAsia="Calibri" w:hAnsi="Times New Roman" w:cs="Times New Roman"/>
@@ -3948,7 +3988,7 @@
           <w:szCs w:val="28"/>
           <w:lang w:eastAsia="ru-RU"/>
         </w:rPr>
-        <w:t xml:space="preserve"> - мощная среда разработки, обеспечивающая </w:t>
+        <w:t xml:space="preserve"> - мощная среда разработки, обеспечивающая высокое качество кода на протяжении всего цикла разработки программного </w:t>
       </w:r>
       <w:r>
         <w:rPr>
@@ -3958,7 +3998,7 @@
           <w:lang w:eastAsia="ru-RU"/>
         </w:rPr>
         <w:lastRenderedPageBreak/>
-        <w:t>высокое качество кода на протяжении всего цикла разработки программного обеспечения, от проектирования до внедрения. На сегодняшний день является одним из лучших средств разработки приложений. С каждой новое версией эта среда приобретает все больше и больше полезных функций.</w:t>
+        <w:t>обеспечения, от проектирования до внедрения. На сегодняшний день является одним из лучших средств разработки приложений. С каждой новое версией эта среда приобретает все больше и больше полезных функций.</w:t>
       </w:r>
     </w:p>
     <w:p>
@@ -4497,8 +4537,17 @@
           <w:szCs w:val="28"/>
           <w:lang w:eastAsia="ru-RU"/>
         </w:rPr>
+        <w:t xml:space="preserve">затрат на их покупку, т.к. можно с легкостью обойтись бесплатными </w:t>
+      </w:r>
+      <w:r>
+        <w:rPr>
+          <w:rFonts w:ascii="Times New Roman" w:eastAsia="Lucida Sans Unicode" w:hAnsi="Times New Roman" w:cs="Times New Roman"/>
+          <w:sz w:val="28"/>
+          <w:szCs w:val="28"/>
+          <w:lang w:eastAsia="ru-RU"/>
+        </w:rPr>
         <w:lastRenderedPageBreak/>
-        <w:t xml:space="preserve">затрат на их покупку, т.к. можно с легкостью обойтись бесплатными версиями </w:t>
+        <w:t xml:space="preserve">версиями </w:t>
       </w:r>
       <w:proofErr w:type="spellStart"/>
       <w:r>
@@ -4525,8 +4574,6 @@
       <w:pPr>
         <w:spacing w:line="360" w:lineRule="auto"/>
       </w:pPr>
-      <w:bookmarkStart w:id="4" w:name="_GoBack"/>
-      <w:bookmarkEnd w:id="4"/>
     </w:p>
     <w:p>
       <w:pPr>
@@ -4540,12 +4587,108 @@
     </w:p>
     <w:p>
       <w:pPr>
-        <w:pStyle w:val="ListParagraph"/>
-        <w:numPr>
-          <w:ilvl w:val="0"/>
-          <w:numId w:val="3"/>
-        </w:numPr>
         <w:spacing w:line="360" w:lineRule="auto"/>
+      </w:pPr>
+    </w:p>
+    <w:p>
+      <w:pPr>
+        <w:spacing w:line="360" w:lineRule="auto"/>
+      </w:pPr>
+    </w:p>
+    <w:p>
+      <w:pPr>
+        <w:spacing w:line="360" w:lineRule="auto"/>
+      </w:pPr>
+    </w:p>
+    <w:p>
+      <w:pPr>
+        <w:spacing w:line="360" w:lineRule="auto"/>
+      </w:pPr>
+    </w:p>
+    <w:p>
+      <w:pPr>
+        <w:spacing w:line="360" w:lineRule="auto"/>
+      </w:pPr>
+    </w:p>
+    <w:p>
+      <w:pPr>
+        <w:spacing w:line="360" w:lineRule="auto"/>
+      </w:pPr>
+    </w:p>
+    <w:p>
+      <w:pPr>
+        <w:spacing w:line="360" w:lineRule="auto"/>
+      </w:pPr>
+    </w:p>
+    <w:p>
+      <w:pPr>
+        <w:spacing w:line="360" w:lineRule="auto"/>
+      </w:pPr>
+    </w:p>
+    <w:p>
+      <w:pPr>
+        <w:spacing w:line="360" w:lineRule="auto"/>
+      </w:pPr>
+    </w:p>
+    <w:p>
+      <w:pPr>
+        <w:spacing w:line="360" w:lineRule="auto"/>
+      </w:pPr>
+    </w:p>
+    <w:p>
+      <w:pPr>
+        <w:spacing w:line="360" w:lineRule="auto"/>
+      </w:pPr>
+    </w:p>
+    <w:p>
+      <w:pPr>
+        <w:spacing w:line="360" w:lineRule="auto"/>
+      </w:pPr>
+    </w:p>
+    <w:p>
+      <w:pPr>
+        <w:spacing w:line="360" w:lineRule="auto"/>
+      </w:pPr>
+    </w:p>
+    <w:p>
+      <w:pPr>
+        <w:spacing w:line="360" w:lineRule="auto"/>
+      </w:pPr>
+    </w:p>
+    <w:p>
+      <w:pPr>
+        <w:spacing w:line="360" w:lineRule="auto"/>
+      </w:pPr>
+    </w:p>
+    <w:p>
+      <w:pPr>
+        <w:spacing w:line="360" w:lineRule="auto"/>
+      </w:pPr>
+    </w:p>
+    <w:p>
+      <w:pPr>
+        <w:spacing w:line="360" w:lineRule="auto"/>
+      </w:pPr>
+    </w:p>
+    <w:p>
+      <w:pPr>
+        <w:spacing w:line="360" w:lineRule="auto"/>
+      </w:pPr>
+    </w:p>
+    <w:p>
+      <w:pPr>
+        <w:spacing w:line="360" w:lineRule="auto"/>
+      </w:pPr>
+    </w:p>
+    <w:p>
+      <w:pPr>
+        <w:spacing w:line="360" w:lineRule="auto"/>
+      </w:pPr>
+    </w:p>
+    <w:p>
+      <w:pPr>
+        <w:spacing w:line="360" w:lineRule="auto"/>
+        <w:contextualSpacing/>
         <w:rPr>
           <w:rFonts w:ascii="Times New Roman" w:hAnsi="Times New Roman" w:cs="Times New Roman"/>
           <w:b/>
@@ -4560,17 +4703,14 @@
           <w:sz w:val="28"/>
           <w:szCs w:val="28"/>
         </w:rPr>
-        <w:t>Виртуальная организация</w:t>
-      </w:r>
-    </w:p>
-    <w:p>
-      <w:pPr>
-        <w:pStyle w:val="ListParagraph"/>
-        <w:numPr>
-          <w:ilvl w:val="1"/>
-          <w:numId w:val="3"/>
-        </w:numPr>
+        <w:lastRenderedPageBreak/>
+        <w:t>2. Теоретическая часть</w:t>
+      </w:r>
+    </w:p>
+    <w:p>
+      <w:pPr>
         <w:spacing w:line="360" w:lineRule="auto"/>
+        <w:contextualSpacing/>
         <w:rPr>
           <w:rFonts w:ascii="Times New Roman" w:hAnsi="Times New Roman" w:cs="Times New Roman"/>
           <w:b/>
@@ -4585,7 +4725,65 @@
           <w:sz w:val="28"/>
           <w:szCs w:val="28"/>
         </w:rPr>
+        <w:t xml:space="preserve">2.1. </w:t>
+      </w:r>
+      <w:r>
+        <w:rPr>
+          <w:rFonts w:ascii="Times New Roman" w:hAnsi="Times New Roman" w:cs="Times New Roman"/>
+          <w:b/>
+          <w:sz w:val="28"/>
+          <w:szCs w:val="28"/>
+        </w:rPr>
         <w:t>Понятие виртуальной организации и цели ее создания.</w:t>
+      </w:r>
+    </w:p>
+    <w:p>
+      <w:pPr>
+        <w:spacing w:line="360" w:lineRule="auto"/>
+        <w:ind w:firstLine="708"/>
+        <w:contextualSpacing/>
+        <w:rPr>
+          <w:rFonts w:ascii="Times New Roman" w:hAnsi="Times New Roman" w:cs="Times New Roman"/>
+          <w:b/>
+          <w:sz w:val="28"/>
+          <w:szCs w:val="28"/>
+        </w:rPr>
+      </w:pPr>
+      <w:r>
+        <w:rPr>
+          <w:rFonts w:ascii="Times New Roman" w:hAnsi="Times New Roman"/>
+          <w:noProof/>
+          <w:color w:val="000000"/>
+          <w:sz w:val="28"/>
+        </w:rPr>
+        <w:t xml:space="preserve">Виртуальная организация - новейшая и потенциально наиболее важная форма бизнес-организаций из тех, что появились в течение последних десятилетий. Новая модель стала возможной в результате развития </w:t>
+      </w:r>
+      <w:r>
+        <w:rPr>
+          <w:rFonts w:ascii="Times New Roman" w:hAnsi="Times New Roman" w:cs="Times New Roman"/>
+          <w:noProof/>
+          <w:color w:val="000000"/>
+          <w:sz w:val="28"/>
+        </w:rPr>
+        <w:t>наисовременнейших технологий, самой значимой из которых является Интернет</w:t>
+      </w:r>
+      <w:r>
+        <w:rPr>
+          <w:rFonts w:ascii="Times New Roman" w:hAnsi="Times New Roman" w:cs="Times New Roman"/>
+          <w:noProof/>
+          <w:color w:val="000000"/>
+          <w:sz w:val="28"/>
+        </w:rPr>
+        <w:t>.</w:t>
+      </w:r>
+      <w:r>
+        <w:rPr>
+          <w:rFonts w:ascii="Times New Roman" w:hAnsi="Times New Roman" w:cs="Times New Roman"/>
+          <w:color w:val="000000"/>
+          <w:sz w:val="28"/>
+          <w:szCs w:val="28"/>
+        </w:rPr>
+        <w:t xml:space="preserve"> Виртуальные предприятия представляют собой группы людей, совместно занимающихся общим делом, независимо от их физического местонахождения, пересекая границы предприятий и стран, в реальном времени (синхронно) или в отсроченном режиме (асинхронно). Они (и предприятия, и люди) могут быстро реагировать на изменения рынка при критически низких затратах с точки зрения традиционного бизнеса.</w:t>
       </w:r>
     </w:p>
     <w:p>
@@ -4595,47 +4793,20 @@
         <w:ind w:left="0" w:firstLine="709"/>
         <w:jc w:val="both"/>
         <w:rPr>
-          <w:rFonts w:ascii="Times New Roman" w:hAnsi="Times New Roman" w:cs="Times New Roman"/>
-          <w:color w:val="000000"/>
-          <w:sz w:val="28"/>
-          <w:szCs w:val="28"/>
-        </w:rPr>
-      </w:pPr>
-      <w:r>
-        <w:rPr>
           <w:rFonts w:ascii="Times New Roman" w:hAnsi="Times New Roman"/>
           <w:noProof/>
           <w:color w:val="000000"/>
           <w:sz w:val="28"/>
         </w:rPr>
-        <w:t xml:space="preserve">Виртуальная организация - новейшая и потенциально наиболее важная форма бизнес-организаций из тех, что появились в течение последних десятилетий. Новая модель стала возможной в результате развития </w:t>
-      </w:r>
-      <w:r>
-        <w:rPr>
-          <w:rFonts w:ascii="Times New Roman" w:hAnsi="Times New Roman" w:cs="Times New Roman"/>
+      </w:pPr>
+      <w:r>
+        <w:rPr>
+          <w:rFonts w:ascii="Times New Roman" w:hAnsi="Times New Roman"/>
           <w:noProof/>
           <w:color w:val="000000"/>
           <w:sz w:val="28"/>
         </w:rPr>
-        <w:t>наисовременнейших технологий, самой значимой из которых является Интернет</w:t>
-      </w:r>
-      <w:r>
-        <w:rPr>
-          <w:rFonts w:ascii="Times New Roman" w:hAnsi="Times New Roman" w:cs="Times New Roman"/>
-          <w:noProof/>
-          <w:color w:val="000000"/>
-          <w:sz w:val="28"/>
-        </w:rPr>
-        <w:t>.</w:t>
-      </w:r>
-      <w:r>
-        <w:rPr>
-          <w:rFonts w:ascii="Times New Roman" w:hAnsi="Times New Roman" w:cs="Times New Roman"/>
-          <w:color w:val="000000"/>
-          <w:sz w:val="28"/>
-          <w:szCs w:val="28"/>
-        </w:rPr>
-        <w:t xml:space="preserve"> Виртуальные предприятия представляют собой группы людей, совместно занимающихся общим делом, независимо от их физического местонахождения, пересекая границы предприятий и стран, в реальном времени (синхронно) или в отсроченном режиме (асинхронно). Они (и предприятия, и люди) могут быстро реагировать на изменения рынка при критически низких затратах с точки зрения традиционного бизнеса.</w:t>
+        <w:t>Данными организациями следует руководить на «пять с плюсом» и менеджмент в них играет едва ли не самую главную роль. Первые компании, всерьез занимавшиеся электронной коммерцией потерпели крах(Вульф 1999, Портенджер 2002) из-за плохого менеджмента и финансирования. В данной среде большое влияние приобретает принцип B2B(business-to-business,поддержка компаний друг другом).</w:t>
       </w:r>
     </w:p>
     <w:p>
@@ -4658,7 +4829,7 @@
           <w:color w:val="000000"/>
           <w:sz w:val="28"/>
         </w:rPr>
-        <w:t>Данными организациями следует руководить на «пять с плюсом» и менеджмент в них играет едва ли не самую главную роль. Первые компании, всерьез занимавшиеся электронной коммерцией потерпели крах(Вульф 1999, Портенджер 2002) из-за плохого менеджмента и финансирования. В данной среде большое влияние приобретает принцип B2B(business-to-business,поддержка компаний друг другом).</w:t>
+        <w:t>Виртуальные организации имеют много тех же особенностей, что и традиционные: им необходимы финансы, их штат состоит из людей. Но виртуальные организации несут в себе огромный потенциал, и для того чтобы раскрыть его полностью, от виртуальных менеджеров требуется гораздо больше профессионализма, чем от менеджеров традиционных компаний.</w:t>
       </w:r>
     </w:p>
     <w:p>
@@ -4668,21 +4839,62 @@
         <w:ind w:left="0" w:firstLine="709"/>
         <w:jc w:val="both"/>
         <w:rPr>
-          <w:rFonts w:ascii="Times New Roman" w:hAnsi="Times New Roman"/>
-          <w:noProof/>
-          <w:color w:val="000000"/>
-          <w:sz w:val="28"/>
-        </w:rPr>
-      </w:pPr>
-      <w:r>
-        <w:rPr>
-          <w:rFonts w:ascii="Times New Roman" w:hAnsi="Times New Roman"/>
-          <w:noProof/>
-          <w:color w:val="000000"/>
-          <w:sz w:val="28"/>
-        </w:rPr>
-        <w:t>Виртуальные организации имеют много тех же особенностей, что и традиционные: им необходимы финансы, их штат состоит из людей. Но виртуальные организации несут в себе огромный потенциал, и для того чтобы раскрыть его полностью, от виртуальных менеджеров требуется гораздо больше профессионализма, чем от менеджеров традиционных компаний.</w:t>
-      </w:r>
+          <w:rFonts w:ascii="Times New Roman" w:hAnsi="Times New Roman" w:cs="Times New Roman"/>
+          <w:color w:val="000000"/>
+          <w:sz w:val="28"/>
+          <w:szCs w:val="28"/>
+        </w:rPr>
+      </w:pPr>
+      <w:r>
+        <w:rPr>
+          <w:rFonts w:ascii="Times New Roman" w:hAnsi="Times New Roman" w:cs="Times New Roman"/>
+          <w:color w:val="000000"/>
+          <w:sz w:val="28"/>
+          <w:szCs w:val="28"/>
+        </w:rPr>
+        <w:t xml:space="preserve">Такие виртуальные предприятия могут и будут постоянно перестраивать свою конфигурацию и архитектуру процессов, чтобы сохранять максимальную эффективность в условиях динамичного рынка. Благодаря своей способности создавать и эксплуатировать </w:t>
+      </w:r>
+      <w:proofErr w:type="gramStart"/>
+      <w:r>
+        <w:rPr>
+          <w:rFonts w:ascii="Times New Roman" w:hAnsi="Times New Roman" w:cs="Times New Roman"/>
+          <w:color w:val="000000"/>
+          <w:sz w:val="28"/>
+          <w:szCs w:val="28"/>
+        </w:rPr>
+        <w:t>более новаторские</w:t>
+      </w:r>
+      <w:proofErr w:type="gramEnd"/>
+      <w:r>
+        <w:rPr>
+          <w:rFonts w:ascii="Times New Roman" w:hAnsi="Times New Roman" w:cs="Times New Roman"/>
+          <w:color w:val="000000"/>
+          <w:sz w:val="28"/>
+          <w:szCs w:val="28"/>
+        </w:rPr>
+        <w:t xml:space="preserve"> и целенаправленные службы при меньших капиталовложениях, в более </w:t>
+      </w:r>
+      <w:r>
+        <w:rPr>
+          <w:rFonts w:ascii="Times New Roman" w:hAnsi="Times New Roman" w:cs="Times New Roman"/>
+          <w:color w:val="000000"/>
+          <w:sz w:val="28"/>
+          <w:szCs w:val="28"/>
+        </w:rPr>
+        <w:lastRenderedPageBreak/>
+        <w:t xml:space="preserve">сжатые сроки и со значительно меньшим финансовым риском, они составят серьезную конкуренцию крупным традиционным </w:t>
+      </w:r>
+      <w:proofErr w:type="spellStart"/>
+      <w:r>
+        <w:rPr>
+          <w:rFonts w:ascii="Times New Roman" w:hAnsi="Times New Roman" w:cs="Times New Roman"/>
+          <w:color w:val="000000"/>
+          <w:sz w:val="28"/>
+          <w:szCs w:val="28"/>
+        </w:rPr>
+        <w:t>корпорациям.</w:t>
+      </w:r>
+      <w:proofErr w:type="spellEnd"/>
     </w:p>
     <w:p>
       <w:pPr>
@@ -4691,48 +4903,63 @@
         <w:ind w:left="0" w:firstLine="709"/>
         <w:jc w:val="both"/>
         <w:rPr>
-          <w:rFonts w:ascii="Times New Roman" w:hAnsi="Times New Roman" w:cs="Times New Roman"/>
-          <w:color w:val="000000"/>
-          <w:sz w:val="28"/>
-          <w:szCs w:val="28"/>
-        </w:rPr>
-      </w:pPr>
-      <w:r>
-        <w:rPr>
-          <w:rFonts w:ascii="Times New Roman" w:hAnsi="Times New Roman" w:cs="Times New Roman"/>
-          <w:color w:val="000000"/>
-          <w:sz w:val="28"/>
-          <w:szCs w:val="28"/>
-        </w:rPr>
-        <w:lastRenderedPageBreak/>
-        <w:t xml:space="preserve">Такие виртуальные предприятия могут и будут постоянно перестраивать свою конфигурацию и архитектуру процессов, чтобы сохранять максимальную эффективность в условиях динамичного рынка. Благодаря своей способности создавать и эксплуатировать </w:t>
-      </w:r>
-      <w:proofErr w:type="gramStart"/>
-      <w:r>
-        <w:rPr>
-          <w:rFonts w:ascii="Times New Roman" w:hAnsi="Times New Roman" w:cs="Times New Roman"/>
-          <w:color w:val="000000"/>
-          <w:sz w:val="28"/>
-          <w:szCs w:val="28"/>
-        </w:rPr>
-        <w:t>более новаторские</w:t>
-      </w:r>
-      <w:proofErr w:type="gramEnd"/>
-      <w:r>
-        <w:rPr>
-          <w:rFonts w:ascii="Times New Roman" w:hAnsi="Times New Roman" w:cs="Times New Roman"/>
-          <w:color w:val="000000"/>
-          <w:sz w:val="28"/>
-          <w:szCs w:val="28"/>
-        </w:rPr>
-        <w:t xml:space="preserve"> и целенаправленные службы при меньших капиталовложениях, в более сжатые сроки и со значительно меньшим финансовым риском, они составят серьезную конкуренцию крупным традиционным корпорациям.</w:t>
-      </w:r>
-    </w:p>
-    <w:p>
-      <w:pPr>
-        <w:shd w:val="clear" w:color="auto" w:fill="FFFFFF"/>
-        <w:spacing w:after="0" w:line="360" w:lineRule="auto"/>
-        <w:ind w:firstLine="708"/>
+          <w:rFonts w:ascii="Times New Roman" w:eastAsia="Times New Roman" w:hAnsi="Times New Roman" w:cs="Times New Roman"/>
+          <w:color w:val="000000"/>
+          <w:sz w:val="28"/>
+          <w:szCs w:val="28"/>
+          <w:lang w:eastAsia="ru-RU"/>
+        </w:rPr>
+      </w:pPr>
+      <w:proofErr w:type="spellStart"/>
+      <w:r>
+        <w:rPr>
+          <w:rFonts w:ascii="Times New Roman" w:eastAsia="Times New Roman" w:hAnsi="Times New Roman" w:cs="Times New Roman"/>
+          <w:color w:val="000000"/>
+          <w:sz w:val="28"/>
+          <w:szCs w:val="28"/>
+          <w:lang w:eastAsia="ru-RU"/>
+        </w:rPr>
+        <w:t>Internet</w:t>
+      </w:r>
+      <w:proofErr w:type="spellEnd"/>
+      <w:r>
+        <w:rPr>
+          <w:rFonts w:ascii="Times New Roman" w:eastAsia="Times New Roman" w:hAnsi="Times New Roman" w:cs="Times New Roman"/>
+          <w:color w:val="000000"/>
+          <w:sz w:val="28"/>
+          <w:szCs w:val="28"/>
+          <w:lang w:eastAsia="ru-RU"/>
+        </w:rPr>
+        <w:t xml:space="preserve"> предоставляет любому индивидууму возможность обмениваться информацией с любым человеком в любом уголке мира, и это позволяет создавать общность людей по интересам, для которых расстояние не имеет значения (частью этого сценария является электронная коммерция). В то же самое время, современные технологии поддержки бизнес-процессов позволяют им пересекать границы компании и вновь «соединяться» через </w:t>
+      </w:r>
+      <w:proofErr w:type="spellStart"/>
+      <w:r>
+        <w:rPr>
+          <w:rFonts w:ascii="Times New Roman" w:eastAsia="Times New Roman" w:hAnsi="Times New Roman" w:cs="Times New Roman"/>
+          <w:color w:val="000000"/>
+          <w:sz w:val="28"/>
+          <w:szCs w:val="28"/>
+          <w:lang w:eastAsia="ru-RU"/>
+        </w:rPr>
+        <w:t>Internet</w:t>
+      </w:r>
+      <w:proofErr w:type="spellEnd"/>
+      <w:r>
+        <w:rPr>
+          <w:rFonts w:ascii="Times New Roman" w:eastAsia="Times New Roman" w:hAnsi="Times New Roman" w:cs="Times New Roman"/>
+          <w:color w:val="000000"/>
+          <w:sz w:val="28"/>
+          <w:szCs w:val="28"/>
+          <w:lang w:eastAsia="ru-RU"/>
+        </w:rPr>
+        <w:t>. Тем самым появляется перспектива сотрудничества между экономическими субъектами для организации совместных предприятий и возможность динамической перестройки их конфигурации по мере необходимости. В конечном итоге, это приведет к мощному прорыву в области производительности, организации, международных обменов и экономического роста благодаря следующим факторам:</w:t>
+      </w:r>
+    </w:p>
+    <w:p>
+      <w:pPr>
+        <w:pStyle w:val="ListParagraph"/>
+        <w:spacing w:line="360" w:lineRule="auto"/>
+        <w:ind w:left="0"/>
         <w:jc w:val="both"/>
         <w:rPr>
           <w:rFonts w:ascii="Times New Roman" w:eastAsia="Times New Roman" w:hAnsi="Times New Roman" w:cs="Times New Roman"/>
@@ -4742,6 +4969,26 @@
           <w:lang w:eastAsia="ru-RU"/>
         </w:rPr>
       </w:pPr>
+      <w:r>
+        <w:rPr>
+          <w:rFonts w:ascii="Times New Roman" w:eastAsia="Times New Roman" w:hAnsi="Times New Roman" w:cs="Times New Roman"/>
+          <w:color w:val="000000"/>
+          <w:sz w:val="28"/>
+          <w:szCs w:val="28"/>
+          <w:lang w:eastAsia="ru-RU"/>
+        </w:rPr>
+        <w:t>1.И</w:t>
+      </w:r>
+      <w:r>
+        <w:rPr>
+          <w:rFonts w:ascii="Times New Roman" w:eastAsia="Times New Roman" w:hAnsi="Times New Roman" w:cs="Times New Roman"/>
+          <w:color w:val="000000"/>
+          <w:sz w:val="28"/>
+          <w:szCs w:val="28"/>
+          <w:lang w:eastAsia="ru-RU"/>
+        </w:rPr>
+        <w:t xml:space="preserve">нновационные продукты и услуги, обеспечивающие эффективное и </w:t>
+      </w:r>
       <w:proofErr w:type="spellStart"/>
       <w:r>
         <w:rPr>
@@ -4751,7 +4998,7 @@
           <w:szCs w:val="28"/>
           <w:lang w:eastAsia="ru-RU"/>
         </w:rPr>
-        <w:t>Internet</w:t>
+        <w:t>малозатратное</w:t>
       </w:r>
       <w:proofErr w:type="spellEnd"/>
       <w:r>
@@ -4762,7 +5009,42 @@
           <w:szCs w:val="28"/>
           <w:lang w:eastAsia="ru-RU"/>
         </w:rPr>
-        <w:t xml:space="preserve"> предоставляет любому индивидууму возможность обмениваться информацией с любым человеком в любом уголке мира, и это позволяет создавать общность людей по интересам, для которых расстояние не имеет значения (частью этого сценария является электронная коммерция). В то же самое время, современные технологии поддержки бизнес-процессов позволяют им пересекать границы компании и вновь «соединяться» через </w:t>
+        <w:t xml:space="preserve"> обслуживание клиентов по всему миру за счет объединения средств коммуникации, электронной коммерции и автоматизации бизнес-процессов;</w:t>
+      </w:r>
+    </w:p>
+    <w:p>
+      <w:pPr>
+        <w:pStyle w:val="ListParagraph"/>
+        <w:spacing w:line="360" w:lineRule="auto"/>
+        <w:ind w:left="0"/>
+        <w:jc w:val="both"/>
+        <w:rPr>
+          <w:rFonts w:ascii="Times New Roman" w:eastAsia="Times New Roman" w:hAnsi="Times New Roman" w:cs="Times New Roman"/>
+          <w:color w:val="000000"/>
+          <w:sz w:val="28"/>
+          <w:szCs w:val="28"/>
+          <w:lang w:eastAsia="ru-RU"/>
+        </w:rPr>
+      </w:pPr>
+      <w:r>
+        <w:rPr>
+          <w:rFonts w:ascii="Times New Roman" w:eastAsia="Times New Roman" w:hAnsi="Times New Roman" w:cs="Times New Roman"/>
+          <w:color w:val="000000"/>
+          <w:sz w:val="28"/>
+          <w:szCs w:val="28"/>
+          <w:lang w:eastAsia="ru-RU"/>
+        </w:rPr>
+        <w:t>2.С</w:t>
+      </w:r>
+      <w:r>
+        <w:rPr>
+          <w:rFonts w:ascii="Times New Roman" w:eastAsia="Times New Roman" w:hAnsi="Times New Roman" w:cs="Times New Roman"/>
+          <w:color w:val="000000"/>
+          <w:sz w:val="28"/>
+          <w:szCs w:val="28"/>
+          <w:lang w:eastAsia="ru-RU"/>
+        </w:rPr>
+        <w:t xml:space="preserve">труктурированные и описанные процессы, где клиент является непосредственным участником, а процессы на базе </w:t>
       </w:r>
       <w:proofErr w:type="spellStart"/>
       <w:r>
@@ -4773,7 +5055,7 @@
           <w:szCs w:val="28"/>
           <w:lang w:eastAsia="ru-RU"/>
         </w:rPr>
-        <w:t>Internet</w:t>
+        <w:t>workflow</w:t>
       </w:r>
       <w:proofErr w:type="spellEnd"/>
       <w:r>
@@ -4784,13 +5066,14 @@
           <w:szCs w:val="28"/>
           <w:lang w:eastAsia="ru-RU"/>
         </w:rPr>
-        <w:t>. Тем самым появляется перспектива сотрудничества между экономическими субъектами для организации совместных предприятий и возможность динамической перестройки их конфигурации по мере необходимости. В конечном итоге, это приведет к мощному прорыву в области производительности, организации, международных обменов и экономического роста благодаря следующим факторам:</w:t>
-      </w:r>
-    </w:p>
-    <w:p>
-      <w:pPr>
-        <w:shd w:val="clear" w:color="auto" w:fill="FFFFFF"/>
-        <w:spacing w:before="100" w:beforeAutospacing="1" w:after="100" w:afterAutospacing="1" w:line="360" w:lineRule="auto"/>
+        <w:t xml:space="preserve"> прослеживают транзакции, пересекая границы подразделений, компаний и предприятий;</w:t>
+      </w:r>
+    </w:p>
+    <w:p>
+      <w:pPr>
+        <w:pStyle w:val="ListParagraph"/>
+        <w:spacing w:line="360" w:lineRule="auto"/>
+        <w:ind w:left="0"/>
         <w:jc w:val="both"/>
         <w:rPr>
           <w:rFonts w:ascii="Times New Roman" w:eastAsia="Times New Roman" w:hAnsi="Times New Roman" w:cs="Times New Roman"/>
@@ -4808,17 +5091,17 @@
           <w:szCs w:val="28"/>
           <w:lang w:eastAsia="ru-RU"/>
         </w:rPr>
-        <w:t>1.И</w:t>
-      </w:r>
-      <w:r>
-        <w:rPr>
-          <w:rFonts w:ascii="Times New Roman" w:eastAsia="Times New Roman" w:hAnsi="Times New Roman" w:cs="Times New Roman"/>
-          <w:color w:val="000000"/>
-          <w:sz w:val="28"/>
-          <w:szCs w:val="28"/>
-          <w:lang w:eastAsia="ru-RU"/>
-        </w:rPr>
-        <w:t xml:space="preserve">нновационные продукты и услуги, обеспечивающие эффективное и </w:t>
+        <w:t>3.Э</w:t>
+      </w:r>
+      <w:r>
+        <w:rPr>
+          <w:rFonts w:ascii="Times New Roman" w:eastAsia="Times New Roman" w:hAnsi="Times New Roman" w:cs="Times New Roman"/>
+          <w:color w:val="000000"/>
+          <w:sz w:val="28"/>
+          <w:szCs w:val="28"/>
+          <w:lang w:eastAsia="ru-RU"/>
+        </w:rPr>
+        <w:t xml:space="preserve">ффективно выстроенные организации, предоставляющие наилучшее обслуживание за счет реализации комплексных бизнес-процессов на базе </w:t>
       </w:r>
       <w:proofErr w:type="spellStart"/>
       <w:r>
@@ -4829,7 +5112,7 @@
           <w:szCs w:val="28"/>
           <w:lang w:eastAsia="ru-RU"/>
         </w:rPr>
-        <w:t>малозатратное</w:t>
+        <w:t>workflow</w:t>
       </w:r>
       <w:proofErr w:type="spellEnd"/>
       <w:r>
@@ -4840,129 +5123,17 @@
           <w:szCs w:val="28"/>
           <w:lang w:eastAsia="ru-RU"/>
         </w:rPr>
-        <w:t xml:space="preserve"> обслуживание клиентов по всему миру за счет объединения средств коммуникации, электронной коммерции и автоматизации бизнес-процессов;</w:t>
-      </w:r>
-    </w:p>
-    <w:p>
-      <w:pPr>
-        <w:shd w:val="clear" w:color="auto" w:fill="FFFFFF"/>
-        <w:spacing w:before="100" w:beforeAutospacing="1" w:after="100" w:afterAutospacing="1" w:line="360" w:lineRule="auto"/>
+        <w:t>, несмотря на внутреннюю структуру, адаптируемую к рыночным нуждам;</w:t>
+      </w:r>
+    </w:p>
+    <w:p>
+      <w:pPr>
+        <w:pStyle w:val="ListParagraph"/>
+        <w:spacing w:line="360" w:lineRule="auto"/>
+        <w:ind w:left="0"/>
         <w:jc w:val="both"/>
         <w:rPr>
-          <w:rFonts w:ascii="Times New Roman" w:eastAsia="Times New Roman" w:hAnsi="Times New Roman" w:cs="Times New Roman"/>
-          <w:color w:val="000000"/>
-          <w:sz w:val="28"/>
-          <w:szCs w:val="28"/>
-          <w:lang w:eastAsia="ru-RU"/>
-        </w:rPr>
-      </w:pPr>
-      <w:r>
-        <w:rPr>
-          <w:rFonts w:ascii="Times New Roman" w:eastAsia="Times New Roman" w:hAnsi="Times New Roman" w:cs="Times New Roman"/>
-          <w:color w:val="000000"/>
-          <w:sz w:val="28"/>
-          <w:szCs w:val="28"/>
-          <w:lang w:eastAsia="ru-RU"/>
-        </w:rPr>
-        <w:t>2.С</w:t>
-      </w:r>
-      <w:r>
-        <w:rPr>
-          <w:rFonts w:ascii="Times New Roman" w:eastAsia="Times New Roman" w:hAnsi="Times New Roman" w:cs="Times New Roman"/>
-          <w:color w:val="000000"/>
-          <w:sz w:val="28"/>
-          <w:szCs w:val="28"/>
-          <w:lang w:eastAsia="ru-RU"/>
-        </w:rPr>
-        <w:t xml:space="preserve">труктурированные и описанные процессы, где клиент является непосредственным участником, а процессы на базе </w:t>
-      </w:r>
-      <w:proofErr w:type="spellStart"/>
-      <w:r>
-        <w:rPr>
-          <w:rFonts w:ascii="Times New Roman" w:eastAsia="Times New Roman" w:hAnsi="Times New Roman" w:cs="Times New Roman"/>
-          <w:color w:val="000000"/>
-          <w:sz w:val="28"/>
-          <w:szCs w:val="28"/>
-          <w:lang w:eastAsia="ru-RU"/>
-        </w:rPr>
-        <w:t>workflow</w:t>
-      </w:r>
-      <w:proofErr w:type="spellEnd"/>
-      <w:r>
-        <w:rPr>
-          <w:rFonts w:ascii="Times New Roman" w:eastAsia="Times New Roman" w:hAnsi="Times New Roman" w:cs="Times New Roman"/>
-          <w:color w:val="000000"/>
-          <w:sz w:val="28"/>
-          <w:szCs w:val="28"/>
-          <w:lang w:eastAsia="ru-RU"/>
-        </w:rPr>
-        <w:t xml:space="preserve"> прослеживают транзакции, пересекая границы подразделений, компаний и предприятий;</w:t>
-      </w:r>
-    </w:p>
-    <w:p>
-      <w:pPr>
-        <w:shd w:val="clear" w:color="auto" w:fill="FFFFFF"/>
-        <w:spacing w:before="100" w:beforeAutospacing="1" w:after="100" w:afterAutospacing="1" w:line="360" w:lineRule="auto"/>
-        <w:jc w:val="both"/>
-        <w:rPr>
-          <w:rFonts w:ascii="Times New Roman" w:eastAsia="Times New Roman" w:hAnsi="Times New Roman" w:cs="Times New Roman"/>
-          <w:color w:val="000000"/>
-          <w:sz w:val="28"/>
-          <w:szCs w:val="28"/>
-          <w:lang w:eastAsia="ru-RU"/>
-        </w:rPr>
-      </w:pPr>
-      <w:r>
-        <w:rPr>
-          <w:rFonts w:ascii="Times New Roman" w:eastAsia="Times New Roman" w:hAnsi="Times New Roman" w:cs="Times New Roman"/>
-          <w:color w:val="000000"/>
-          <w:sz w:val="28"/>
-          <w:szCs w:val="28"/>
-          <w:lang w:eastAsia="ru-RU"/>
-        </w:rPr>
-        <w:t>3.Э</w:t>
-      </w:r>
-      <w:r>
-        <w:rPr>
-          <w:rFonts w:ascii="Times New Roman" w:eastAsia="Times New Roman" w:hAnsi="Times New Roman" w:cs="Times New Roman"/>
-          <w:color w:val="000000"/>
-          <w:sz w:val="28"/>
-          <w:szCs w:val="28"/>
-          <w:lang w:eastAsia="ru-RU"/>
-        </w:rPr>
-        <w:t xml:space="preserve">ффективно выстроенные организации, предоставляющие наилучшее обслуживание за счет реализации комплексных бизнес-процессов на базе </w:t>
-      </w:r>
-      <w:proofErr w:type="spellStart"/>
-      <w:r>
-        <w:rPr>
-          <w:rFonts w:ascii="Times New Roman" w:eastAsia="Times New Roman" w:hAnsi="Times New Roman" w:cs="Times New Roman"/>
-          <w:color w:val="000000"/>
-          <w:sz w:val="28"/>
-          <w:szCs w:val="28"/>
-          <w:lang w:eastAsia="ru-RU"/>
-        </w:rPr>
-        <w:lastRenderedPageBreak/>
-        <w:t>workflow</w:t>
-      </w:r>
-      <w:proofErr w:type="spellEnd"/>
-      <w:r>
-        <w:rPr>
-          <w:rFonts w:ascii="Times New Roman" w:eastAsia="Times New Roman" w:hAnsi="Times New Roman" w:cs="Times New Roman"/>
-          <w:color w:val="000000"/>
-          <w:sz w:val="28"/>
-          <w:szCs w:val="28"/>
-          <w:lang w:eastAsia="ru-RU"/>
-        </w:rPr>
-        <w:t>, несмотря на внутреннюю структуру, адаптируемую к рыночным нуждам;</w:t>
-      </w:r>
-    </w:p>
-    <w:p>
-      <w:pPr>
-        <w:shd w:val="clear" w:color="auto" w:fill="FFFFFF"/>
-        <w:spacing w:before="100" w:beforeAutospacing="1" w:after="100" w:afterAutospacing="1" w:line="360" w:lineRule="auto"/>
-        <w:contextualSpacing/>
-        <w:jc w:val="both"/>
-        <w:rPr>
+          <w:rFonts w:ascii="Times New Roman" w:hAnsi="Times New Roman" w:cs="Times New Roman"/>
           <w:color w:val="000000"/>
           <w:sz w:val="28"/>
           <w:szCs w:val="28"/>
@@ -5018,7 +5189,20 @@
           <w:szCs w:val="28"/>
           <w:lang w:eastAsia="ru-RU"/>
         </w:rPr>
-        <w:t>Виртуальная организация</w:t>
+        <w:lastRenderedPageBreak/>
+        <w:t>Вир</w:t>
+      </w:r>
+      <w:bookmarkStart w:id="4" w:name="_GoBack"/>
+      <w:bookmarkEnd w:id="4"/>
+      <w:r>
+        <w:rPr>
+          <w:rFonts w:ascii="Times New Roman" w:eastAsia="Times New Roman" w:hAnsi="Times New Roman" w:cs="Times New Roman"/>
+          <w:color w:val="000000"/>
+          <w:sz w:val="28"/>
+          <w:szCs w:val="28"/>
+          <w:lang w:eastAsia="ru-RU"/>
+        </w:rPr>
+        <w:t>туальная организация</w:t>
       </w:r>
       <w:r>
         <w:rPr>
@@ -5605,18 +5789,7 @@
           <w:szCs w:val="28"/>
           <w:lang w:eastAsia="ru-RU"/>
         </w:rPr>
-        <w:t xml:space="preserve">отношения друг с другом и доступ </w:t>
-      </w:r>
-      <w:r>
-        <w:rPr>
-          <w:rFonts w:ascii="Times New Roman" w:eastAsia="Times New Roman" w:hAnsi="Times New Roman" w:cs="Times New Roman"/>
-          <w:color w:val="000000"/>
-          <w:sz w:val="28"/>
-          <w:szCs w:val="28"/>
-          <w:lang w:eastAsia="ru-RU"/>
-        </w:rPr>
-        <w:lastRenderedPageBreak/>
-        <w:t>к создаваемой инфраструктуре нового бизнеса.</w:t>
+        <w:t>отношения друг с другом и доступ к создаваемой инфраструктуре нового бизнеса.</w:t>
       </w:r>
       <w:r>
         <w:rPr>
@@ -5804,6 +5977,7 @@
           <w:szCs w:val="28"/>
           <w:lang w:eastAsia="ru-RU"/>
         </w:rPr>
+        <w:lastRenderedPageBreak/>
         <w:t>Каждая компания</w:t>
       </w:r>
       <w:r>
@@ -6441,7 +6615,129 @@
           <w:szCs w:val="28"/>
           <w:lang w:eastAsia="ru-RU"/>
         </w:rPr>
-        <w:t xml:space="preserve">Структура компании представлена </w:t>
+        <w:t>Структура компании представлена пятью директорами, 60 служащими и 25работниками по найму. В 1997 г. Торгово-промышленная палата г. Штутгарта (IHK)совместно с «AGI» приступила к разработке проекта, получившего название «IHK»,</w:t>
+      </w:r>
+      <w:r>
+        <w:rPr>
+          <w:rFonts w:ascii="Times New Roman" w:eastAsia="Times New Roman" w:hAnsi="Times New Roman" w:cs="Times New Roman"/>
+          <w:color w:val="000000"/>
+          <w:sz w:val="28"/>
+          <w:szCs w:val="28"/>
+          <w:lang w:eastAsia="ru-RU"/>
+        </w:rPr>
+        <w:t xml:space="preserve"> </w:t>
+      </w:r>
+      <w:r>
+        <w:rPr>
+          <w:rFonts w:ascii="Times New Roman" w:eastAsia="Times New Roman" w:hAnsi="Times New Roman" w:cs="Times New Roman"/>
+          <w:color w:val="000000"/>
+          <w:sz w:val="28"/>
+          <w:szCs w:val="28"/>
+          <w:lang w:eastAsia="ru-RU"/>
+        </w:rPr>
+        <w:t>одна из задач которого состояла в разработке WEB-сайта, содержащего базы данных</w:t>
+      </w:r>
+      <w:r>
+        <w:rPr>
+          <w:rFonts w:ascii="Times New Roman" w:eastAsia="Times New Roman" w:hAnsi="Times New Roman" w:cs="Times New Roman"/>
+          <w:color w:val="000000"/>
+          <w:sz w:val="28"/>
+          <w:szCs w:val="28"/>
+          <w:lang w:eastAsia="ru-RU"/>
+        </w:rPr>
+        <w:t xml:space="preserve"> </w:t>
+      </w:r>
+      <w:r>
+        <w:rPr>
+          <w:rFonts w:ascii="Times New Roman" w:eastAsia="Times New Roman" w:hAnsi="Times New Roman" w:cs="Times New Roman"/>
+          <w:color w:val="000000"/>
+          <w:sz w:val="28"/>
+          <w:szCs w:val="28"/>
+          <w:lang w:eastAsia="ru-RU"/>
+        </w:rPr>
+        <w:t>по роду деятельности партнеров. Реализация проекта повысила имидж компании, и к</w:t>
+      </w:r>
+      <w:r>
+        <w:rPr>
+          <w:rFonts w:ascii="Times New Roman" w:eastAsia="Times New Roman" w:hAnsi="Times New Roman" w:cs="Times New Roman"/>
+          <w:color w:val="000000"/>
+          <w:sz w:val="28"/>
+          <w:szCs w:val="28"/>
+          <w:lang w:eastAsia="ru-RU"/>
+        </w:rPr>
+        <w:t xml:space="preserve"> </w:t>
+      </w:r>
+      <w:r>
+        <w:rPr>
+          <w:rFonts w:ascii="Times New Roman" w:eastAsia="Times New Roman" w:hAnsi="Times New Roman" w:cs="Times New Roman"/>
+          <w:color w:val="000000"/>
+          <w:sz w:val="28"/>
+          <w:szCs w:val="28"/>
+          <w:lang w:eastAsia="ru-RU"/>
+        </w:rPr>
+        <w:t>ней за помощью обратился зоологический сад «</w:t>
+      </w:r>
+      <w:proofErr w:type="spellStart"/>
+      <w:r>
+        <w:rPr>
+          <w:rFonts w:ascii="Times New Roman" w:eastAsia="Times New Roman" w:hAnsi="Times New Roman" w:cs="Times New Roman"/>
+          <w:color w:val="000000"/>
+          <w:sz w:val="28"/>
+          <w:szCs w:val="28"/>
+          <w:lang w:eastAsia="ru-RU"/>
+        </w:rPr>
+        <w:t>Wilhelma</w:t>
+      </w:r>
+      <w:proofErr w:type="spellEnd"/>
+      <w:r>
+        <w:rPr>
+          <w:rFonts w:ascii="Times New Roman" w:eastAsia="Times New Roman" w:hAnsi="Times New Roman" w:cs="Times New Roman"/>
+          <w:color w:val="000000"/>
+          <w:sz w:val="28"/>
+          <w:szCs w:val="28"/>
+          <w:lang w:eastAsia="ru-RU"/>
+        </w:rPr>
+        <w:t>» (г. Штутгарт) с просьбой</w:t>
+      </w:r>
+      <w:r>
+        <w:rPr>
+          <w:rFonts w:ascii="Times New Roman" w:eastAsia="Times New Roman" w:hAnsi="Times New Roman" w:cs="Times New Roman"/>
+          <w:color w:val="000000"/>
+          <w:sz w:val="28"/>
+          <w:szCs w:val="28"/>
+          <w:lang w:eastAsia="ru-RU"/>
+        </w:rPr>
+        <w:t xml:space="preserve"> </w:t>
+      </w:r>
+      <w:r>
+        <w:rPr>
+          <w:rFonts w:ascii="Times New Roman" w:eastAsia="Times New Roman" w:hAnsi="Times New Roman" w:cs="Times New Roman"/>
+          <w:color w:val="000000"/>
+          <w:sz w:val="28"/>
+          <w:szCs w:val="28"/>
+          <w:lang w:eastAsia="ru-RU"/>
+        </w:rPr>
+        <w:t>разработать в Интернете при условии обеспечения независимости и приемлемости</w:t>
+      </w:r>
+      <w:r>
+        <w:rPr>
+          <w:rFonts w:ascii="Times New Roman" w:eastAsia="Times New Roman" w:hAnsi="Times New Roman" w:cs="Times New Roman"/>
+          <w:color w:val="000000"/>
+          <w:sz w:val="28"/>
+          <w:szCs w:val="28"/>
+          <w:lang w:eastAsia="ru-RU"/>
+        </w:rPr>
+        <w:t xml:space="preserve"> </w:t>
+      </w:r>
+      <w:r>
+        <w:rPr>
+          <w:rFonts w:ascii="Times New Roman" w:eastAsia="Times New Roman" w:hAnsi="Times New Roman" w:cs="Times New Roman"/>
+          <w:color w:val="000000"/>
+          <w:sz w:val="28"/>
+          <w:szCs w:val="28"/>
+          <w:lang w:eastAsia="ru-RU"/>
+        </w:rPr>
+        <w:t xml:space="preserve">для клиентов с учетом их потребностей. В </w:t>
       </w:r>
       <w:r>
         <w:rPr>
@@ -6452,129 +6748,7 @@
           <w:lang w:eastAsia="ru-RU"/>
         </w:rPr>
         <w:lastRenderedPageBreak/>
-        <w:t>пятью директорами, 60 служащими и 25работниками по найму. В 1997 г. Торгово-промышленная палата г. Штутгарта (IHK)совместно с «AGI» приступила к разработке проекта, получившего название «IHK»,</w:t>
-      </w:r>
-      <w:r>
-        <w:rPr>
-          <w:rFonts w:ascii="Times New Roman" w:eastAsia="Times New Roman" w:hAnsi="Times New Roman" w:cs="Times New Roman"/>
-          <w:color w:val="000000"/>
-          <w:sz w:val="28"/>
-          <w:szCs w:val="28"/>
-          <w:lang w:eastAsia="ru-RU"/>
-        </w:rPr>
-        <w:t xml:space="preserve"> </w:t>
-      </w:r>
-      <w:r>
-        <w:rPr>
-          <w:rFonts w:ascii="Times New Roman" w:eastAsia="Times New Roman" w:hAnsi="Times New Roman" w:cs="Times New Roman"/>
-          <w:color w:val="000000"/>
-          <w:sz w:val="28"/>
-          <w:szCs w:val="28"/>
-          <w:lang w:eastAsia="ru-RU"/>
-        </w:rPr>
-        <w:t>одна из задач которого состояла в разработке WEB-сайта, содержащего базы данных</w:t>
-      </w:r>
-      <w:r>
-        <w:rPr>
-          <w:rFonts w:ascii="Times New Roman" w:eastAsia="Times New Roman" w:hAnsi="Times New Roman" w:cs="Times New Roman"/>
-          <w:color w:val="000000"/>
-          <w:sz w:val="28"/>
-          <w:szCs w:val="28"/>
-          <w:lang w:eastAsia="ru-RU"/>
-        </w:rPr>
-        <w:t xml:space="preserve"> </w:t>
-      </w:r>
-      <w:r>
-        <w:rPr>
-          <w:rFonts w:ascii="Times New Roman" w:eastAsia="Times New Roman" w:hAnsi="Times New Roman" w:cs="Times New Roman"/>
-          <w:color w:val="000000"/>
-          <w:sz w:val="28"/>
-          <w:szCs w:val="28"/>
-          <w:lang w:eastAsia="ru-RU"/>
-        </w:rPr>
-        <w:t>по роду деятельности партнеров. Реализация проекта повысила имидж компании, и к</w:t>
-      </w:r>
-      <w:r>
-        <w:rPr>
-          <w:rFonts w:ascii="Times New Roman" w:eastAsia="Times New Roman" w:hAnsi="Times New Roman" w:cs="Times New Roman"/>
-          <w:color w:val="000000"/>
-          <w:sz w:val="28"/>
-          <w:szCs w:val="28"/>
-          <w:lang w:eastAsia="ru-RU"/>
-        </w:rPr>
-        <w:t xml:space="preserve"> </w:t>
-      </w:r>
-      <w:r>
-        <w:rPr>
-          <w:rFonts w:ascii="Times New Roman" w:eastAsia="Times New Roman" w:hAnsi="Times New Roman" w:cs="Times New Roman"/>
-          <w:color w:val="000000"/>
-          <w:sz w:val="28"/>
-          <w:szCs w:val="28"/>
-          <w:lang w:eastAsia="ru-RU"/>
-        </w:rPr>
-        <w:t>ней за помощью обратился зоологический сад «</w:t>
-      </w:r>
-      <w:proofErr w:type="spellStart"/>
-      <w:r>
-        <w:rPr>
-          <w:rFonts w:ascii="Times New Roman" w:eastAsia="Times New Roman" w:hAnsi="Times New Roman" w:cs="Times New Roman"/>
-          <w:color w:val="000000"/>
-          <w:sz w:val="28"/>
-          <w:szCs w:val="28"/>
-          <w:lang w:eastAsia="ru-RU"/>
-        </w:rPr>
-        <w:t>Wilhelma</w:t>
-      </w:r>
-      <w:proofErr w:type="spellEnd"/>
-      <w:r>
-        <w:rPr>
-          <w:rFonts w:ascii="Times New Roman" w:eastAsia="Times New Roman" w:hAnsi="Times New Roman" w:cs="Times New Roman"/>
-          <w:color w:val="000000"/>
-          <w:sz w:val="28"/>
-          <w:szCs w:val="28"/>
-          <w:lang w:eastAsia="ru-RU"/>
-        </w:rPr>
-        <w:t>» (г. Штутгарт) с просьбой</w:t>
-      </w:r>
-      <w:r>
-        <w:rPr>
-          <w:rFonts w:ascii="Times New Roman" w:eastAsia="Times New Roman" w:hAnsi="Times New Roman" w:cs="Times New Roman"/>
-          <w:color w:val="000000"/>
-          <w:sz w:val="28"/>
-          <w:szCs w:val="28"/>
-          <w:lang w:eastAsia="ru-RU"/>
-        </w:rPr>
-        <w:t xml:space="preserve"> </w:t>
-      </w:r>
-      <w:r>
-        <w:rPr>
-          <w:rFonts w:ascii="Times New Roman" w:eastAsia="Times New Roman" w:hAnsi="Times New Roman" w:cs="Times New Roman"/>
-          <w:color w:val="000000"/>
-          <w:sz w:val="28"/>
-          <w:szCs w:val="28"/>
-          <w:lang w:eastAsia="ru-RU"/>
-        </w:rPr>
-        <w:t>разработать в Интернете при условии обеспечения независимости и приемлемости</w:t>
-      </w:r>
-      <w:r>
-        <w:rPr>
-          <w:rFonts w:ascii="Times New Roman" w:eastAsia="Times New Roman" w:hAnsi="Times New Roman" w:cs="Times New Roman"/>
-          <w:color w:val="000000"/>
-          <w:sz w:val="28"/>
-          <w:szCs w:val="28"/>
-          <w:lang w:eastAsia="ru-RU"/>
-        </w:rPr>
-        <w:t xml:space="preserve"> </w:t>
-      </w:r>
-      <w:r>
-        <w:rPr>
-          <w:rFonts w:ascii="Times New Roman" w:eastAsia="Times New Roman" w:hAnsi="Times New Roman" w:cs="Times New Roman"/>
-          <w:color w:val="000000"/>
-          <w:sz w:val="28"/>
-          <w:szCs w:val="28"/>
-          <w:lang w:eastAsia="ru-RU"/>
-        </w:rPr>
-        <w:t>для клиентов с учетом их потребностей. В перечень задач были включены такие</w:t>
+        <w:t>перечень задач были включены такие</w:t>
       </w:r>
       <w:r>
         <w:rPr>
@@ -7029,7 +7203,6 @@
           <w:szCs w:val="28"/>
           <w:lang w:eastAsia="ru-RU"/>
         </w:rPr>
-        <w:lastRenderedPageBreak/>
         <w:t>разработана электронная библиотека, ставшая доступной потребителям продукции и услуг, которые предлагаются партнерами виртуальной компании.</w:t>
       </w:r>
     </w:p>
@@ -7257,7 +7430,18 @@
           <w:szCs w:val="28"/>
           <w:lang w:eastAsia="ru-RU"/>
         </w:rPr>
-        <w:t>.) была образована в 1997 году и является сравнительно молодой виртуальной</w:t>
+        <w:t xml:space="preserve">.) была образована в 1997 году и является </w:t>
+      </w:r>
+      <w:r>
+        <w:rPr>
+          <w:rFonts w:ascii="Times New Roman" w:eastAsia="Times New Roman" w:hAnsi="Times New Roman" w:cs="Times New Roman"/>
+          <w:color w:val="000000"/>
+          <w:sz w:val="28"/>
+          <w:szCs w:val="28"/>
+          <w:lang w:eastAsia="ru-RU"/>
+        </w:rPr>
+        <w:lastRenderedPageBreak/>
+        <w:t>сравнительно молодой виртуальной</w:t>
       </w:r>
       <w:r>
         <w:rPr>
@@ -8265,8 +8449,122 @@
           <w:szCs w:val="28"/>
           <w:lang w:eastAsia="ru-RU"/>
         </w:rPr>
+        <w:t>Представители первого подхода выделяют три основных вида виртуальных организаций:</w:t>
+      </w:r>
+    </w:p>
+    <w:p>
+      <w:pPr>
+        <w:spacing w:line="360" w:lineRule="auto"/>
+        <w:rPr>
+          <w:rFonts w:ascii="Times New Roman" w:hAnsi="Times New Roman" w:cs="Times New Roman"/>
+          <w:sz w:val="28"/>
+          <w:szCs w:val="28"/>
+          <w:lang w:eastAsia="ru-RU"/>
+        </w:rPr>
+      </w:pPr>
+      <w:r>
+        <w:rPr>
+          <w:rFonts w:ascii="Times New Roman" w:hAnsi="Times New Roman" w:cs="Times New Roman"/>
+          <w:sz w:val="28"/>
+          <w:szCs w:val="28"/>
+          <w:lang w:eastAsia="ru-RU"/>
+        </w:rPr>
+        <w:t>1</w:t>
+      </w:r>
+      <w:r>
+        <w:rPr>
+          <w:rFonts w:ascii="Times New Roman" w:hAnsi="Times New Roman" w:cs="Times New Roman"/>
+          <w:sz w:val="28"/>
+          <w:szCs w:val="28"/>
+          <w:lang w:eastAsia="ru-RU"/>
+        </w:rPr>
+        <w:t>.</w:t>
+      </w:r>
+      <w:r>
+        <w:rPr>
+          <w:rFonts w:ascii="Times New Roman" w:hAnsi="Times New Roman" w:cs="Times New Roman"/>
+          <w:sz w:val="28"/>
+          <w:szCs w:val="28"/>
+          <w:lang w:eastAsia="ru-RU"/>
+        </w:rPr>
+        <w:t xml:space="preserve"> с централизованным типом управления, при котором один из агентов управляет процессом (уясняет задачу, выдает задания другим агентам, обобщает результаты и принимает решения);</w:t>
+      </w:r>
+    </w:p>
+    <w:p>
+      <w:pPr>
+        <w:spacing w:line="360" w:lineRule="auto"/>
+        <w:rPr>
+          <w:rFonts w:ascii="Times New Roman" w:hAnsi="Times New Roman" w:cs="Times New Roman"/>
+          <w:sz w:val="28"/>
+          <w:szCs w:val="28"/>
+          <w:lang w:eastAsia="ru-RU"/>
+        </w:rPr>
+      </w:pPr>
+      <w:r>
+        <w:rPr>
+          <w:rFonts w:ascii="Times New Roman" w:hAnsi="Times New Roman" w:cs="Times New Roman"/>
+          <w:sz w:val="28"/>
+          <w:szCs w:val="28"/>
+          <w:lang w:eastAsia="ru-RU"/>
+        </w:rPr>
+        <w:t>2</w:t>
+      </w:r>
+      <w:r>
+        <w:rPr>
+          <w:rFonts w:ascii="Times New Roman" w:hAnsi="Times New Roman" w:cs="Times New Roman"/>
+          <w:sz w:val="28"/>
+          <w:szCs w:val="28"/>
+          <w:lang w:eastAsia="ru-RU"/>
+        </w:rPr>
+        <w:t>.</w:t>
+      </w:r>
+      <w:r>
+        <w:rPr>
+          <w:rFonts w:ascii="Times New Roman" w:hAnsi="Times New Roman" w:cs="Times New Roman"/>
+          <w:sz w:val="28"/>
+          <w:szCs w:val="28"/>
+          <w:lang w:eastAsia="ru-RU"/>
+        </w:rPr>
+        <w:t xml:space="preserve"> с распределенным типом управления, где знания и ресурсы распределяются между агентами, но сохраняется общий орган командного управления, принимающий решения в конфликтных ситуациях;</w:t>
+      </w:r>
+    </w:p>
+    <w:p>
+      <w:pPr>
+        <w:spacing w:line="360" w:lineRule="auto"/>
+        <w:rPr>
+          <w:rFonts w:ascii="Times New Roman" w:hAnsi="Times New Roman" w:cs="Times New Roman"/>
+          <w:sz w:val="28"/>
+          <w:szCs w:val="28"/>
+          <w:lang w:eastAsia="ru-RU"/>
+        </w:rPr>
+      </w:pPr>
+      <w:r>
+        <w:rPr>
+          <w:rFonts w:ascii="Times New Roman" w:hAnsi="Times New Roman" w:cs="Times New Roman"/>
+          <w:sz w:val="28"/>
+          <w:szCs w:val="28"/>
+          <w:lang w:eastAsia="ru-RU"/>
+        </w:rPr>
         <w:lastRenderedPageBreak/>
-        <w:t>Представители первого подхода выделяют три основных вида виртуальных организаций:</w:t>
+        <w:t>3</w:t>
+      </w:r>
+      <w:r>
+        <w:rPr>
+          <w:rFonts w:ascii="Times New Roman" w:hAnsi="Times New Roman" w:cs="Times New Roman"/>
+          <w:sz w:val="28"/>
+          <w:szCs w:val="28"/>
+          <w:lang w:eastAsia="ru-RU"/>
+        </w:rPr>
+        <w:t>.</w:t>
+      </w:r>
+      <w:r>
+        <w:rPr>
+          <w:rFonts w:ascii="Times New Roman" w:hAnsi="Times New Roman" w:cs="Times New Roman"/>
+          <w:sz w:val="28"/>
+          <w:szCs w:val="28"/>
+          <w:lang w:eastAsia="ru-RU"/>
+        </w:rPr>
+        <w:t>  с децентрализованным типом управления, при котором все управленческие процессы осуществляются только за счет локальных взаимодействий между агентами.</w:t>
       </w:r>
     </w:p>
     <w:p>
@@ -8286,6 +8584,106 @@
           <w:szCs w:val="28"/>
           <w:lang w:eastAsia="ru-RU"/>
         </w:rPr>
+        <w:t>Для эффективного функционирования всей партнерской сети, работающей над выполнением виртуального проекта, агенты-партнеры должны базироваться на единой методологической основе и согласованно вести хозяйственную деятельность.</w:t>
+      </w:r>
+    </w:p>
+    <w:p>
+      <w:pPr>
+        <w:spacing w:line="360" w:lineRule="auto"/>
+        <w:rPr>
+          <w:rFonts w:ascii="Times New Roman" w:hAnsi="Times New Roman" w:cs="Times New Roman"/>
+          <w:sz w:val="28"/>
+          <w:szCs w:val="28"/>
+          <w:lang w:eastAsia="ru-RU"/>
+        </w:rPr>
+      </w:pPr>
+      <w:r>
+        <w:rPr>
+          <w:rFonts w:ascii="Times New Roman" w:hAnsi="Times New Roman" w:cs="Times New Roman"/>
+          <w:sz w:val="28"/>
+          <w:szCs w:val="28"/>
+          <w:lang w:eastAsia="ru-RU"/>
+        </w:rPr>
+        <w:t>Если между партнерами уже существуют налаженные производственные связи и ясно, кто из них какую продукцию (услуги) и в какие сроки способен произвести и доставить в назначенную точку, то такое предприятие нельзя считать виртуальным.</w:t>
+      </w:r>
+    </w:p>
+    <w:p>
+      <w:pPr>
+        <w:spacing w:line="360" w:lineRule="auto"/>
+        <w:rPr>
+          <w:rFonts w:ascii="Times New Roman" w:hAnsi="Times New Roman" w:cs="Times New Roman"/>
+          <w:sz w:val="28"/>
+          <w:szCs w:val="28"/>
+          <w:lang w:eastAsia="ru-RU"/>
+        </w:rPr>
+      </w:pPr>
+      <w:r>
+        <w:rPr>
+          <w:rFonts w:ascii="Times New Roman" w:hAnsi="Times New Roman" w:cs="Times New Roman"/>
+          <w:sz w:val="28"/>
+          <w:szCs w:val="28"/>
+          <w:lang w:eastAsia="ru-RU"/>
+        </w:rPr>
+        <w:t xml:space="preserve">Его эффективность при выполнении уникального заказа определяется простой способностью оперативно разместить частные задания у партнеров (или успешностью переговоров агентов по организации процесса выполнения заказа), а также добросовестностью выполнения партнерами своих обязательств. </w:t>
+      </w:r>
+    </w:p>
+    <w:p>
+      <w:pPr>
+        <w:spacing w:line="360" w:lineRule="auto"/>
+        <w:rPr>
+          <w:rFonts w:ascii="Times New Roman" w:hAnsi="Times New Roman" w:cs="Times New Roman"/>
+          <w:sz w:val="28"/>
+          <w:szCs w:val="28"/>
+          <w:lang w:eastAsia="ru-RU"/>
+        </w:rPr>
+      </w:pPr>
+      <w:r>
+        <w:rPr>
+          <w:rFonts w:ascii="Times New Roman" w:hAnsi="Times New Roman" w:cs="Times New Roman"/>
+          <w:sz w:val="28"/>
+          <w:szCs w:val="28"/>
+          <w:lang w:eastAsia="ru-RU"/>
+        </w:rPr>
+        <w:t xml:space="preserve">Представители второго подхода, рассматривая возможные варианты организации внешнеэкономической деятельности с использованием </w:t>
+      </w:r>
+      <w:proofErr w:type="gramStart"/>
+      <w:r>
+        <w:rPr>
+          <w:rFonts w:ascii="Times New Roman" w:hAnsi="Times New Roman" w:cs="Times New Roman"/>
+          <w:sz w:val="28"/>
+          <w:szCs w:val="28"/>
+          <w:lang w:eastAsia="ru-RU"/>
+        </w:rPr>
+        <w:t>Интернет-технологий</w:t>
+      </w:r>
+      <w:proofErr w:type="gramEnd"/>
+      <w:r>
+        <w:rPr>
+          <w:rFonts w:ascii="Times New Roman" w:hAnsi="Times New Roman" w:cs="Times New Roman"/>
+          <w:sz w:val="28"/>
+          <w:szCs w:val="28"/>
+          <w:lang w:eastAsia="ru-RU"/>
+        </w:rPr>
+        <w:t>, опираются на классические международные организационно-правовые формы. Указывают следующие группы критериев классификации виртуальных организаций:</w:t>
+      </w:r>
+    </w:p>
+    <w:p>
+      <w:pPr>
+        <w:spacing w:line="360" w:lineRule="auto"/>
+        <w:rPr>
+          <w:rFonts w:ascii="Times New Roman" w:hAnsi="Times New Roman" w:cs="Times New Roman"/>
+          <w:sz w:val="28"/>
+          <w:szCs w:val="28"/>
+          <w:lang w:eastAsia="ru-RU"/>
+        </w:rPr>
+      </w:pPr>
+      <w:r>
+        <w:rPr>
+          <w:rFonts w:ascii="Times New Roman" w:hAnsi="Times New Roman" w:cs="Times New Roman"/>
+          <w:sz w:val="28"/>
+          <w:szCs w:val="28"/>
+          <w:lang w:eastAsia="ru-RU"/>
+        </w:rPr>
         <w:t>1</w:t>
       </w:r>
       <w:r>
@@ -8304,7 +8702,7 @@
           <w:szCs w:val="28"/>
           <w:lang w:eastAsia="ru-RU"/>
         </w:rPr>
-        <w:t xml:space="preserve"> с централизованным типом управления, при котором один из агентов управляет процессом (уясняет задачу, выдает задания другим агентам, обобщает результаты и принимает решения);</w:t>
+        <w:t xml:space="preserve"> юридические;</w:t>
       </w:r>
     </w:p>
     <w:p>
@@ -8342,7 +8740,7 @@
           <w:szCs w:val="28"/>
           <w:lang w:eastAsia="ru-RU"/>
         </w:rPr>
-        <w:t xml:space="preserve"> с распределенным типом управления, где знания и ресурсы распределяются между агентами, но сохраняется общий орган командного управления, принимающий решения в конфликтных ситуациях;</w:t>
+        <w:t xml:space="preserve"> географические;</w:t>
       </w:r>
     </w:p>
     <w:p>
@@ -8380,7 +8778,7 @@
           <w:szCs w:val="28"/>
           <w:lang w:eastAsia="ru-RU"/>
         </w:rPr>
-        <w:t>  с децентрализованным типом управления, при котором все управленческие процессы осуществляются только за счет локальных взаимодействий между агентами.</w:t>
+        <w:t xml:space="preserve"> хозяйственно-экономические;</w:t>
       </w:r>
     </w:p>
     <w:p>
@@ -8400,7 +8798,25 @@
           <w:szCs w:val="28"/>
           <w:lang w:eastAsia="ru-RU"/>
         </w:rPr>
-        <w:t>Для эффективного функционирования всей партнерской сети, работающей над выполнением виртуального проекта, агенты-партнеры должны базироваться на единой методологической основе и согласованно вести хозяйственную деятельность.</w:t>
+        <w:t>4</w:t>
+      </w:r>
+      <w:r>
+        <w:rPr>
+          <w:rFonts w:ascii="Times New Roman" w:hAnsi="Times New Roman" w:cs="Times New Roman"/>
+          <w:sz w:val="28"/>
+          <w:szCs w:val="28"/>
+          <w:lang w:eastAsia="ru-RU"/>
+        </w:rPr>
+        <w:t>.</w:t>
+      </w:r>
+      <w:r>
+        <w:rPr>
+          <w:rFonts w:ascii="Times New Roman" w:hAnsi="Times New Roman" w:cs="Times New Roman"/>
+          <w:sz w:val="28"/>
+          <w:szCs w:val="28"/>
+          <w:lang w:eastAsia="ru-RU"/>
+        </w:rPr>
+        <w:t xml:space="preserve"> системно-сетевые.</w:t>
       </w:r>
     </w:p>
     <w:p>
@@ -8420,7 +8836,8 @@
           <w:szCs w:val="28"/>
           <w:lang w:eastAsia="ru-RU"/>
         </w:rPr>
-        <w:t>Если между партнерами уже существуют налаженные производственные связи и ясно, кто из них какую продукцию (услуги) и в какие сроки способен произвести и доставить в назначенную точку, то такое предприятие нельзя считать виртуальным.</w:t>
+        <w:lastRenderedPageBreak/>
+        <w:t>Выделяются два главных класса виртуальных организаций: виртуальные корпорации и виртуальные товарищества (партнерства).</w:t>
       </w:r>
     </w:p>
     <w:p>
@@ -8440,7 +8857,7 @@
           <w:szCs w:val="28"/>
           <w:lang w:eastAsia="ru-RU"/>
         </w:rPr>
-        <w:t xml:space="preserve">Его эффективность при выполнении уникального заказа определяется простой способностью оперативно разместить частные задания у партнеров (или успешностью переговоров агентов по организации процесса выполнения заказа), а также добросовестностью выполнения партнерами своих обязательств. </w:t>
+        <w:t>Виртуальная корпорация представляет собой электронное объединение капиталов (ресурсов) различного типа - финансового, технологического, человеческого (в частности, интеллектуального) в интересах выполнения сложных уникальных проектов, создания продукции мирового класса и максимально полного удовлетворения требований заказчика. Как и ее реальный правовой прототип, она способствует решению двух фундаментальных проблем рыночной экономики:</w:t>
       </w:r>
     </w:p>
     <w:p>
@@ -8460,7 +8877,177 @@
           <w:szCs w:val="28"/>
           <w:lang w:eastAsia="ru-RU"/>
         </w:rPr>
-        <w:t xml:space="preserve">Представители второго подхода, рассматривая возможные варианты организации внешнеэкономической деятельности с использованием </w:t>
+        <w:t>1</w:t>
+      </w:r>
+      <w:r>
+        <w:rPr>
+          <w:rFonts w:ascii="Times New Roman" w:hAnsi="Times New Roman" w:cs="Times New Roman"/>
+          <w:sz w:val="28"/>
+          <w:szCs w:val="28"/>
+          <w:lang w:eastAsia="ru-RU"/>
+        </w:rPr>
+        <w:t>.</w:t>
+      </w:r>
+      <w:r>
+        <w:rPr>
+          <w:rFonts w:ascii="Times New Roman" w:hAnsi="Times New Roman" w:cs="Times New Roman"/>
+          <w:sz w:val="28"/>
+          <w:szCs w:val="28"/>
+          <w:lang w:eastAsia="ru-RU"/>
+        </w:rPr>
+        <w:t xml:space="preserve"> привлечению капитала для выполнения уникальных проектов или распределению бизнес-процессов с целью повышения конкурентоспособности продукции;</w:t>
+      </w:r>
+    </w:p>
+    <w:p>
+      <w:pPr>
+        <w:spacing w:line="360" w:lineRule="auto"/>
+        <w:rPr>
+          <w:rFonts w:ascii="Times New Roman" w:hAnsi="Times New Roman" w:cs="Times New Roman"/>
+          <w:sz w:val="28"/>
+          <w:szCs w:val="28"/>
+          <w:lang w:eastAsia="ru-RU"/>
+        </w:rPr>
+      </w:pPr>
+      <w:r>
+        <w:rPr>
+          <w:rFonts w:ascii="Times New Roman" w:hAnsi="Times New Roman" w:cs="Times New Roman"/>
+          <w:sz w:val="28"/>
+          <w:szCs w:val="28"/>
+          <w:lang w:eastAsia="ru-RU"/>
+        </w:rPr>
+        <w:t>2</w:t>
+      </w:r>
+      <w:r>
+        <w:rPr>
+          <w:rFonts w:ascii="Times New Roman" w:hAnsi="Times New Roman" w:cs="Times New Roman"/>
+          <w:sz w:val="28"/>
+          <w:szCs w:val="28"/>
+          <w:lang w:eastAsia="ru-RU"/>
+        </w:rPr>
+        <w:t>.</w:t>
+      </w:r>
+      <w:r>
+        <w:rPr>
+          <w:rFonts w:ascii="Times New Roman" w:hAnsi="Times New Roman" w:cs="Times New Roman"/>
+          <w:sz w:val="28"/>
+          <w:szCs w:val="28"/>
+          <w:lang w:eastAsia="ru-RU"/>
+        </w:rPr>
+        <w:t xml:space="preserve"> распределению риска в инвестиционных проектах.</w:t>
+      </w:r>
+    </w:p>
+    <w:p>
+      <w:pPr>
+        <w:spacing w:line="360" w:lineRule="auto"/>
+        <w:rPr>
+          <w:rFonts w:ascii="Times New Roman" w:hAnsi="Times New Roman" w:cs="Times New Roman"/>
+          <w:sz w:val="28"/>
+          <w:szCs w:val="28"/>
+          <w:lang w:eastAsia="ru-RU"/>
+        </w:rPr>
+      </w:pPr>
+      <w:r>
+        <w:rPr>
+          <w:rFonts w:ascii="Times New Roman" w:hAnsi="Times New Roman" w:cs="Times New Roman"/>
+          <w:sz w:val="28"/>
+          <w:szCs w:val="28"/>
+          <w:lang w:eastAsia="ru-RU"/>
+        </w:rPr>
+        <w:t>Основная внешнеэкономическая цель создания виртуальной корпорации - объединение ключевых технологий и опыта партнеров разных стран для проведения более эффективных действий на мировом рынке. Виртуальная корпорация характеризуется определенной независимостью от участников (возможностью легкой смены партнеров), наличием опосредованного механизма управления (делегированием полномочий). Она предполагает договорные взаимоотношения между всеми узлами организационной сети и формирование их совместной собственности</w:t>
+      </w:r>
+      <w:bookmarkStart w:id="5" w:name="_ftnref9"/>
+      <w:r>
+        <w:rPr>
+          <w:rFonts w:ascii="Times New Roman" w:hAnsi="Times New Roman" w:cs="Times New Roman"/>
+          <w:sz w:val="28"/>
+          <w:szCs w:val="28"/>
+          <w:lang w:eastAsia="ru-RU"/>
+        </w:rPr>
+        <w:fldChar w:fldCharType="begin"/>
+      </w:r>
+      <w:r>
+        <w:rPr>
+          <w:rFonts w:ascii="Times New Roman" w:hAnsi="Times New Roman" w:cs="Times New Roman"/>
+          <w:sz w:val="28"/>
+          <w:szCs w:val="28"/>
+          <w:lang w:eastAsia="ru-RU"/>
+        </w:rPr>
+        <w:instrText xml:space="preserve"> HYPERLINK "http://www.vevivi.ru/best/Osobennosti-deyatelnosti-virtualnykh-organizatsii-ref158978.html" \l "_ftn9" \o "" </w:instrText>
+      </w:r>
+      <w:r>
+        <w:rPr>
+          <w:rFonts w:ascii="Times New Roman" w:hAnsi="Times New Roman" w:cs="Times New Roman"/>
+          <w:sz w:val="28"/>
+          <w:szCs w:val="28"/>
+          <w:lang w:eastAsia="ru-RU"/>
+        </w:rPr>
+        <w:fldChar w:fldCharType="separate"/>
+      </w:r>
+      <w:r>
+        <w:rPr>
+          <w:rFonts w:ascii="Times New Roman" w:hAnsi="Times New Roman" w:cs="Times New Roman"/>
+          <w:sz w:val="28"/>
+          <w:szCs w:val="28"/>
+          <w:lang w:eastAsia="ru-RU"/>
+        </w:rPr>
+        <w:t>[2]</w:t>
+      </w:r>
+      <w:r>
+        <w:rPr>
+          <w:rFonts w:ascii="Times New Roman" w:hAnsi="Times New Roman" w:cs="Times New Roman"/>
+          <w:sz w:val="28"/>
+          <w:szCs w:val="28"/>
+          <w:lang w:eastAsia="ru-RU"/>
+        </w:rPr>
+        <w:fldChar w:fldCharType="end"/>
+      </w:r>
+      <w:bookmarkEnd w:id="5"/>
+      <w:r>
+        <w:rPr>
+          <w:rFonts w:ascii="Times New Roman" w:hAnsi="Times New Roman" w:cs="Times New Roman"/>
+          <w:sz w:val="28"/>
+          <w:szCs w:val="28"/>
+          <w:lang w:eastAsia="ru-RU"/>
+        </w:rPr>
+        <w:t>. Нередко виртуальная корпорация формируется в виде материнской виртуальной организации с сетью дочерних виртуальных филиалов, отделений и т.п.</w:t>
+      </w:r>
+    </w:p>
+    <w:p>
+      <w:pPr>
+        <w:spacing w:line="360" w:lineRule="auto"/>
+        <w:rPr>
+          <w:rFonts w:ascii="Times New Roman" w:hAnsi="Times New Roman" w:cs="Times New Roman"/>
+          <w:sz w:val="28"/>
+          <w:szCs w:val="28"/>
+          <w:lang w:eastAsia="ru-RU"/>
+        </w:rPr>
+      </w:pPr>
+      <w:r>
+        <w:rPr>
+          <w:rFonts w:ascii="Times New Roman" w:hAnsi="Times New Roman" w:cs="Times New Roman"/>
+          <w:sz w:val="28"/>
+          <w:szCs w:val="28"/>
+          <w:lang w:eastAsia="ru-RU"/>
+        </w:rPr>
+        <w:t>Виртуальное товарищество (партнерство) представляет собой компьютерно - интегрированную (искусственную) организацию лиц, вместе ведущих дело (находящихся в отношениях кооперации, т.е</w:t>
+      </w:r>
+      <w:r>
+        <w:rPr>
+          <w:rFonts w:ascii="Times New Roman" w:hAnsi="Times New Roman" w:cs="Times New Roman"/>
+          <w:sz w:val="28"/>
+          <w:szCs w:val="28"/>
+          <w:lang w:eastAsia="ru-RU"/>
+        </w:rPr>
+        <w:t>.</w:t>
+      </w:r>
+      <w:r>
+        <w:rPr>
+          <w:rFonts w:ascii="Times New Roman" w:hAnsi="Times New Roman" w:cs="Times New Roman"/>
+          <w:sz w:val="28"/>
+          <w:szCs w:val="28"/>
+          <w:lang w:eastAsia="ru-RU"/>
+        </w:rPr>
+        <w:t xml:space="preserve"> выполняющих совместную работу и координирующих действия) с целью извлечения прибыли, будучи географически </w:t>
       </w:r>
       <w:proofErr w:type="gramStart"/>
       <w:r>
@@ -8470,6 +9057,278 @@
           <w:szCs w:val="28"/>
           <w:lang w:eastAsia="ru-RU"/>
         </w:rPr>
+        <w:t>удаленными</w:t>
+      </w:r>
+      <w:proofErr w:type="gramEnd"/>
+      <w:r>
+        <w:rPr>
+          <w:rFonts w:ascii="Times New Roman" w:hAnsi="Times New Roman" w:cs="Times New Roman"/>
+          <w:sz w:val="28"/>
+          <w:szCs w:val="28"/>
+          <w:lang w:eastAsia="ru-RU"/>
+        </w:rPr>
+        <w:t xml:space="preserve"> друг от друга.</w:t>
+      </w:r>
+    </w:p>
+    <w:p>
+      <w:pPr>
+        <w:spacing w:line="360" w:lineRule="auto"/>
+        <w:rPr>
+          <w:rFonts w:ascii="Times New Roman" w:hAnsi="Times New Roman" w:cs="Times New Roman"/>
+          <w:sz w:val="28"/>
+          <w:szCs w:val="28"/>
+          <w:lang w:eastAsia="ru-RU"/>
+        </w:rPr>
+      </w:pPr>
+      <w:r>
+        <w:rPr>
+          <w:rFonts w:ascii="Times New Roman" w:hAnsi="Times New Roman" w:cs="Times New Roman"/>
+          <w:sz w:val="28"/>
+          <w:szCs w:val="28"/>
+          <w:lang w:eastAsia="ru-RU"/>
+        </w:rPr>
+        <w:lastRenderedPageBreak/>
+        <w:t xml:space="preserve">Следует отметить, что по своему содержанию понятие виртуального товарищества достаточно близко к представлениям о виртуальной рабочей группе. В данном случае каждый партнер, в той или иной степени участвуя в управлении и </w:t>
+      </w:r>
+      <w:proofErr w:type="gramStart"/>
+      <w:r>
+        <w:rPr>
+          <w:rFonts w:ascii="Times New Roman" w:hAnsi="Times New Roman" w:cs="Times New Roman"/>
+          <w:sz w:val="28"/>
+          <w:szCs w:val="28"/>
+          <w:lang w:eastAsia="ru-RU"/>
+        </w:rPr>
+        <w:t>контроле за</w:t>
+      </w:r>
+      <w:proofErr w:type="gramEnd"/>
+      <w:r>
+        <w:rPr>
+          <w:rFonts w:ascii="Times New Roman" w:hAnsi="Times New Roman" w:cs="Times New Roman"/>
+          <w:sz w:val="28"/>
+          <w:szCs w:val="28"/>
+          <w:lang w:eastAsia="ru-RU"/>
+        </w:rPr>
+        <w:t xml:space="preserve"> деятельностью виртуальной организации, несет индивидуальную ответственность за результаты работы, причем потеря партнера означает распад виртуальной организации.</w:t>
+      </w:r>
+    </w:p>
+    <w:p>
+      <w:pPr>
+        <w:spacing w:line="360" w:lineRule="auto"/>
+        <w:rPr>
+          <w:rFonts w:ascii="Times New Roman" w:hAnsi="Times New Roman" w:cs="Times New Roman"/>
+          <w:sz w:val="28"/>
+          <w:szCs w:val="28"/>
+          <w:lang w:eastAsia="ru-RU"/>
+        </w:rPr>
+      </w:pPr>
+      <w:r>
+        <w:rPr>
+          <w:rFonts w:ascii="Times New Roman" w:hAnsi="Times New Roman" w:cs="Times New Roman"/>
+          <w:sz w:val="28"/>
+          <w:szCs w:val="28"/>
+          <w:lang w:eastAsia="ru-RU"/>
+        </w:rPr>
+        <w:t>Как и в случае обычного товарищества, для виртуального партнерства можно выделить две базовые формы: полное виртуальное товарищество, когда все партнеры равноправны в управлении предприятием и несут равную ответственность по ее обязательствам; ограниченное виртуальное партнерство, где один из партнеров имеет большие полномочия по контролю и управлению компанией и несет неограниченную ответственность по ее обязательствам, а другие партнеры не занимаются контролем и не отвечают по обязательствам партнерства.</w:t>
+      </w:r>
+    </w:p>
+    <w:p>
+      <w:pPr>
+        <w:spacing w:line="360" w:lineRule="auto"/>
+        <w:rPr>
+          <w:rFonts w:ascii="Times New Roman" w:hAnsi="Times New Roman" w:cs="Times New Roman"/>
+          <w:sz w:val="28"/>
+          <w:szCs w:val="28"/>
+          <w:lang w:eastAsia="ru-RU"/>
+        </w:rPr>
+      </w:pPr>
+      <w:r>
+        <w:rPr>
+          <w:rFonts w:ascii="Times New Roman" w:hAnsi="Times New Roman" w:cs="Times New Roman"/>
+          <w:sz w:val="28"/>
+          <w:szCs w:val="28"/>
+          <w:lang w:eastAsia="ru-RU"/>
+        </w:rPr>
+        <w:t>Следующие исследователи читают, что среди важнейших критериев интеграции виртуальных организаций необходимо выделить объединение хозяйственной деятельности, отраслевую общность и юридическую самостоятельность. Опираясь на эти критерии, можно ввести основные типы виртуальных объединений: от наиболее «слабого» - виртуальной ассоциации до гипотетически самого «сильного» - виртуального треста.</w:t>
+      </w:r>
+    </w:p>
+    <w:p>
+      <w:pPr>
+        <w:spacing w:line="360" w:lineRule="auto"/>
+        <w:rPr>
+          <w:rFonts w:ascii="Times New Roman" w:hAnsi="Times New Roman" w:cs="Times New Roman"/>
+          <w:sz w:val="28"/>
+          <w:szCs w:val="28"/>
+          <w:lang w:eastAsia="ru-RU"/>
+        </w:rPr>
+      </w:pPr>
+      <w:r>
+        <w:rPr>
+          <w:rFonts w:ascii="Times New Roman" w:hAnsi="Times New Roman" w:cs="Times New Roman"/>
+          <w:sz w:val="28"/>
+          <w:szCs w:val="28"/>
+          <w:lang w:eastAsia="ru-RU"/>
+        </w:rPr>
+        <w:t>В виртуальной ассоциации партнеры, находящиеся на удалении друг от друга, сотрудничают лишь при выполнении общих операций или функций. Здесь имеются две ключевые структурные характеристики: взаимозависимость между составляющими операциями и распределение ответственности между участниками.</w:t>
+      </w:r>
+    </w:p>
+    <w:p>
+      <w:pPr>
+        <w:spacing w:line="360" w:lineRule="auto"/>
+        <w:rPr>
+          <w:rFonts w:ascii="Times New Roman" w:hAnsi="Times New Roman" w:cs="Times New Roman"/>
+          <w:sz w:val="28"/>
+          <w:szCs w:val="28"/>
+          <w:lang w:eastAsia="ru-RU"/>
+        </w:rPr>
+      </w:pPr>
+      <w:r>
+        <w:rPr>
+          <w:rFonts w:ascii="Times New Roman" w:hAnsi="Times New Roman" w:cs="Times New Roman"/>
+          <w:sz w:val="28"/>
+          <w:szCs w:val="28"/>
+          <w:lang w:eastAsia="ru-RU"/>
+        </w:rPr>
+        <w:t xml:space="preserve">Виртуальный консорциум близок по своим характеристикам к виртуальной ассоциации. Как правило, он создается в интересах реализации крупных программ или выполнения инновационных проектов. В рамках виртуального </w:t>
+      </w:r>
+      <w:r>
+        <w:rPr>
+          <w:rFonts w:ascii="Times New Roman" w:hAnsi="Times New Roman" w:cs="Times New Roman"/>
+          <w:sz w:val="28"/>
+          <w:szCs w:val="28"/>
+          <w:lang w:eastAsia="ru-RU"/>
+        </w:rPr>
+        <w:lastRenderedPageBreak/>
+        <w:t>консорциума могут электронным способом объединяться предприятия разных стран, отраслей и форм собственности. При этом интеграция предполагает в первую очередь совместное выполнение функций и построение распределенной сети бизнес-процессов.</w:t>
+      </w:r>
+    </w:p>
+    <w:p>
+      <w:pPr>
+        <w:spacing w:line="360" w:lineRule="auto"/>
+        <w:rPr>
+          <w:rFonts w:ascii="Times New Roman" w:hAnsi="Times New Roman" w:cs="Times New Roman"/>
+          <w:sz w:val="28"/>
+          <w:szCs w:val="28"/>
+          <w:lang w:eastAsia="ru-RU"/>
+        </w:rPr>
+      </w:pPr>
+      <w:r>
+        <w:rPr>
+          <w:rFonts w:ascii="Times New Roman" w:hAnsi="Times New Roman" w:cs="Times New Roman"/>
+          <w:sz w:val="28"/>
+          <w:szCs w:val="28"/>
+          <w:lang w:eastAsia="ru-RU"/>
+        </w:rPr>
+        <w:t>Виртуальный картель - это компьютерно - интегрированная форма объединения юридически самостоятельных организаций одной отрасли, имеющих соглашения о ценах, объемах производства, рынках сбыта.</w:t>
+      </w:r>
+    </w:p>
+    <w:p>
+      <w:pPr>
+        <w:spacing w:line="360" w:lineRule="auto"/>
+        <w:rPr>
+          <w:rFonts w:ascii="Times New Roman" w:hAnsi="Times New Roman" w:cs="Times New Roman"/>
+          <w:sz w:val="28"/>
+          <w:szCs w:val="28"/>
+          <w:lang w:eastAsia="ru-RU"/>
+        </w:rPr>
+      </w:pPr>
+      <w:r>
+        <w:rPr>
+          <w:rFonts w:ascii="Times New Roman" w:hAnsi="Times New Roman" w:cs="Times New Roman"/>
+          <w:sz w:val="28"/>
+          <w:szCs w:val="28"/>
+          <w:lang w:eastAsia="ru-RU"/>
+        </w:rPr>
+        <w:t>Виртуальный синдикат представляет собой разновидность виртуального картеля, в рамках которого помимо вышеуказанных соглашений существует единый орган сбыта продукции участников виртуального объединения. Цель вступления в виртуальный синдикат - получить выигрыш от централизации сбыта. Синдикаты обычно образуются в отраслях с массовой однородной продукцией.</w:t>
+      </w:r>
+    </w:p>
+    <w:p>
+      <w:pPr>
+        <w:spacing w:line="360" w:lineRule="auto"/>
+        <w:rPr>
+          <w:rFonts w:ascii="Times New Roman" w:hAnsi="Times New Roman" w:cs="Times New Roman"/>
+          <w:sz w:val="28"/>
+          <w:szCs w:val="28"/>
+          <w:lang w:eastAsia="ru-RU"/>
+        </w:rPr>
+      </w:pPr>
+      <w:r>
+        <w:rPr>
+          <w:rFonts w:ascii="Times New Roman" w:hAnsi="Times New Roman" w:cs="Times New Roman"/>
+          <w:sz w:val="28"/>
+          <w:szCs w:val="28"/>
+          <w:lang w:eastAsia="ru-RU"/>
+        </w:rPr>
+        <w:t>В свою очередь виртуальный пул означает полученное электронным путем временное объединение разных компаний (возможно разных отраслей), где для вступающих в пул организаций устанавливаются правила распределения общих расходов и прибыли, поступающей в единый фонд, распределяемый по установленной пропорции.</w:t>
+      </w:r>
+    </w:p>
+    <w:p>
+      <w:pPr>
+        <w:spacing w:line="360" w:lineRule="auto"/>
+        <w:rPr>
+          <w:rFonts w:ascii="Times New Roman" w:hAnsi="Times New Roman" w:cs="Times New Roman"/>
+          <w:sz w:val="28"/>
+          <w:szCs w:val="28"/>
+          <w:lang w:eastAsia="ru-RU"/>
+        </w:rPr>
+      </w:pPr>
+      <w:r>
+        <w:rPr>
+          <w:rFonts w:ascii="Times New Roman" w:hAnsi="Times New Roman" w:cs="Times New Roman"/>
+          <w:sz w:val="28"/>
+          <w:szCs w:val="28"/>
+          <w:lang w:eastAsia="ru-RU"/>
+        </w:rPr>
+        <w:t>Виртуальный концерн предполагает электронное объединение компаний одной или нескольких отраслей на основе централизации научно-технических и производственных функций, сбыта, финансов, учета и пр. Участники делегируют концерну часть своих функций - тех, которые не могут выполнить сами, но остаются юридически самостоятельными.</w:t>
+      </w:r>
+    </w:p>
+    <w:p>
+      <w:pPr>
+        <w:spacing w:line="360" w:lineRule="auto"/>
+        <w:rPr>
+          <w:rFonts w:ascii="Times New Roman" w:hAnsi="Times New Roman" w:cs="Times New Roman"/>
+          <w:sz w:val="28"/>
+          <w:szCs w:val="28"/>
+          <w:lang w:eastAsia="ru-RU"/>
+        </w:rPr>
+      </w:pPr>
+      <w:r>
+        <w:rPr>
+          <w:rFonts w:ascii="Times New Roman" w:hAnsi="Times New Roman" w:cs="Times New Roman"/>
+          <w:sz w:val="28"/>
+          <w:szCs w:val="28"/>
+          <w:lang w:eastAsia="ru-RU"/>
+        </w:rPr>
+        <w:t>Наконец, наиболее сильной формой компьютерной интеграции организаций оказывается виртуальный трест, когда все стороны деятельности входящих в него организаций объединяются, а сами они теряют юридическую и хозяйственную самостоятельность.</w:t>
+      </w:r>
+    </w:p>
+    <w:p>
+      <w:pPr>
+        <w:spacing w:line="360" w:lineRule="auto"/>
+        <w:rPr>
+          <w:rFonts w:ascii="Times New Roman" w:hAnsi="Times New Roman" w:cs="Times New Roman"/>
+          <w:sz w:val="28"/>
+          <w:szCs w:val="28"/>
+          <w:lang w:eastAsia="ru-RU"/>
+        </w:rPr>
+      </w:pPr>
+      <w:r>
+        <w:rPr>
+          <w:rFonts w:ascii="Times New Roman" w:hAnsi="Times New Roman" w:cs="Times New Roman"/>
+          <w:sz w:val="28"/>
+          <w:szCs w:val="28"/>
+          <w:lang w:eastAsia="ru-RU"/>
+        </w:rPr>
+        <w:lastRenderedPageBreak/>
+        <w:t xml:space="preserve">Одной из комплексных форм виртуальных предприятий является виртуальная финансово-промышленная группа. Как и обычная финансово-промышленная группа, она состоит из ряда неоднородных юридических лиц, удаленных друг от друга, которые полностью или частично объединяют ресурсы с применением </w:t>
+      </w:r>
+      <w:proofErr w:type="gramStart"/>
+      <w:r>
+        <w:rPr>
+          <w:rFonts w:ascii="Times New Roman" w:hAnsi="Times New Roman" w:cs="Times New Roman"/>
+          <w:sz w:val="28"/>
+          <w:szCs w:val="28"/>
+          <w:lang w:eastAsia="ru-RU"/>
+        </w:rPr>
         <w:t>Интернет-технологий</w:t>
       </w:r>
       <w:proofErr w:type="gramEnd"/>
@@ -8480,7 +9339,85 @@
           <w:szCs w:val="28"/>
           <w:lang w:eastAsia="ru-RU"/>
         </w:rPr>
-        <w:t xml:space="preserve">, опираются на классические международные </w:t>
+        <w:t xml:space="preserve"> на основе договора о создании финансово-промышленной группы для технологической или экономической интеграции. Как видно из самого названия, в состав виртуальной финансово-промышленной группы входят разные промышленные, торговые и финансовые учреждения (банки, страховые компании и пр.). Следует отметить, что обычно срок функционирования такого </w:t>
+      </w:r>
+      <w:proofErr w:type="spellStart"/>
+      <w:r>
+        <w:rPr>
+          <w:rFonts w:ascii="Times New Roman" w:hAnsi="Times New Roman" w:cs="Times New Roman"/>
+          <w:sz w:val="28"/>
+          <w:szCs w:val="28"/>
+          <w:lang w:eastAsia="ru-RU"/>
+        </w:rPr>
+        <w:t>метапредприятия</w:t>
+      </w:r>
+      <w:proofErr w:type="spellEnd"/>
+      <w:r>
+        <w:rPr>
+          <w:rFonts w:ascii="Times New Roman" w:hAnsi="Times New Roman" w:cs="Times New Roman"/>
+          <w:sz w:val="28"/>
+          <w:szCs w:val="28"/>
+          <w:lang w:eastAsia="ru-RU"/>
+        </w:rPr>
+        <w:t xml:space="preserve"> не ограничен рамками выполнения тех или иных проектов</w:t>
+      </w:r>
+      <w:r>
+        <w:rPr>
+          <w:rFonts w:ascii="Times New Roman" w:hAnsi="Times New Roman" w:cs="Times New Roman"/>
+          <w:sz w:val="28"/>
+          <w:szCs w:val="28"/>
+          <w:lang w:eastAsia="ru-RU"/>
+        </w:rPr>
+        <w:t>[3]</w:t>
+      </w:r>
+      <w:r>
+        <w:rPr>
+          <w:rFonts w:ascii="Times New Roman" w:hAnsi="Times New Roman" w:cs="Times New Roman"/>
+          <w:sz w:val="28"/>
+          <w:szCs w:val="28"/>
+          <w:lang w:eastAsia="ru-RU"/>
+        </w:rPr>
+        <w:t>.</w:t>
+      </w:r>
+    </w:p>
+    <w:p>
+      <w:pPr>
+        <w:spacing w:line="360" w:lineRule="auto"/>
+        <w:rPr>
+          <w:rFonts w:ascii="Times New Roman" w:hAnsi="Times New Roman" w:cs="Times New Roman"/>
+          <w:sz w:val="28"/>
+          <w:szCs w:val="28"/>
+          <w:lang w:eastAsia="ru-RU"/>
+        </w:rPr>
+      </w:pPr>
+      <w:r>
+        <w:rPr>
+          <w:rFonts w:ascii="Times New Roman" w:hAnsi="Times New Roman" w:cs="Times New Roman"/>
+          <w:sz w:val="28"/>
+          <w:szCs w:val="28"/>
+          <w:lang w:eastAsia="ru-RU"/>
+        </w:rPr>
+        <w:t>Для того чтобы деятельность виртуальной организации была продуктивной, необходимо координировать деятельность участников (агентов) с помощью уполномоченного на то органа, осуществляющего управленческие воздействия и регламентирующего деятельность предприятий-партнеров - органа-координатора. Его появление вызвано следующими причинами: высокая степень сложности процессов за счет кооперации различных организаций, наличие нескольких распределенных источников информации, которые необходимо скоординировать в режиме реального времени, нестабильная структура системы организации, расширение пространства поиска решений вследствие повышающейся комплексности процессов.</w:t>
+      </w:r>
+    </w:p>
+    <w:p>
+      <w:pPr>
+        <w:spacing w:line="360" w:lineRule="auto"/>
+        <w:rPr>
+          <w:rFonts w:ascii="Times New Roman" w:hAnsi="Times New Roman" w:cs="Times New Roman"/>
+          <w:sz w:val="28"/>
+          <w:szCs w:val="28"/>
+          <w:lang w:eastAsia="ru-RU"/>
+        </w:rPr>
+      </w:pPr>
+      <w:r>
+        <w:rPr>
+          <w:rFonts w:ascii="Times New Roman" w:hAnsi="Times New Roman" w:cs="Times New Roman"/>
+          <w:sz w:val="28"/>
+          <w:szCs w:val="28"/>
+          <w:lang w:eastAsia="ru-RU"/>
+        </w:rPr>
+        <w:t xml:space="preserve">Обычно в виртуальную организацию входят: орган-координатор, занимающийся регламентацией деятельности виртуального предприятия; предприятия-поставщики, производители, транспортные и др. предприятия, принимающие участие, как в технологическом процессе, так и в процессе по доведению продукта до потребителя. Введение заказчика в систему взаимоотношений между субъектом и объектом управления дает ему возможность в режиме реального времени отслеживать работу предприятия и </w:t>
       </w:r>
       <w:r>
         <w:rPr>
@@ -8490,7 +9427,7 @@
           <w:lang w:eastAsia="ru-RU"/>
         </w:rPr>
         <w:lastRenderedPageBreak/>
-        <w:t>организационно-правовые формы. Указывают следующие группы критериев классификации виртуальных организаций:</w:t>
+        <w:t>корректировать все действия: начиная от корректировки проекта товара или услуги до его производства и доставки.</w:t>
       </w:r>
     </w:p>
     <w:p>
@@ -8510,8 +9447,500 @@
           <w:szCs w:val="28"/>
           <w:lang w:eastAsia="ru-RU"/>
         </w:rPr>
-        <w:t>1</w:t>
-      </w:r>
+        <w:t>Орган-координатор на организации виртуального типа должен выполнять следующие функции:</w:t>
+      </w:r>
+    </w:p>
+    <w:p>
+      <w:pPr>
+        <w:spacing w:line="360" w:lineRule="auto"/>
+        <w:rPr>
+          <w:rFonts w:ascii="Times New Roman" w:hAnsi="Times New Roman" w:cs="Times New Roman"/>
+          <w:sz w:val="28"/>
+          <w:szCs w:val="28"/>
+          <w:lang w:eastAsia="ru-RU"/>
+        </w:rPr>
+      </w:pPr>
+      <w:r>
+        <w:rPr>
+          <w:rFonts w:ascii="Times New Roman" w:hAnsi="Times New Roman" w:cs="Times New Roman"/>
+          <w:sz w:val="28"/>
+          <w:szCs w:val="28"/>
+          <w:lang w:eastAsia="ru-RU"/>
+        </w:rPr>
+        <w:t>1.  разработка институций для виртуальной организации;</w:t>
+      </w:r>
+    </w:p>
+    <w:p>
+      <w:pPr>
+        <w:spacing w:line="360" w:lineRule="auto"/>
+        <w:rPr>
+          <w:rFonts w:ascii="Times New Roman" w:hAnsi="Times New Roman" w:cs="Times New Roman"/>
+          <w:sz w:val="28"/>
+          <w:szCs w:val="28"/>
+          <w:lang w:eastAsia="ru-RU"/>
+        </w:rPr>
+      </w:pPr>
+      <w:r>
+        <w:rPr>
+          <w:rFonts w:ascii="Times New Roman" w:hAnsi="Times New Roman" w:cs="Times New Roman"/>
+          <w:sz w:val="28"/>
+          <w:szCs w:val="28"/>
+          <w:lang w:eastAsia="ru-RU"/>
+        </w:rPr>
+        <w:t>2.  поиск клиентов и анализ их запросов;</w:t>
+      </w:r>
+    </w:p>
+    <w:p>
+      <w:pPr>
+        <w:spacing w:line="360" w:lineRule="auto"/>
+        <w:rPr>
+          <w:rFonts w:ascii="Times New Roman" w:hAnsi="Times New Roman" w:cs="Times New Roman"/>
+          <w:sz w:val="28"/>
+          <w:szCs w:val="28"/>
+          <w:lang w:eastAsia="ru-RU"/>
+        </w:rPr>
+      </w:pPr>
+      <w:r>
+        <w:rPr>
+          <w:rFonts w:ascii="Times New Roman" w:hAnsi="Times New Roman" w:cs="Times New Roman"/>
+          <w:sz w:val="28"/>
+          <w:szCs w:val="28"/>
+          <w:lang w:eastAsia="ru-RU"/>
+        </w:rPr>
+        <w:t>3.  синтез товарно-производственных решений, отвечающих требованиям запросов;</w:t>
+      </w:r>
+    </w:p>
+    <w:p>
+      <w:pPr>
+        <w:spacing w:line="360" w:lineRule="auto"/>
+        <w:rPr>
+          <w:rFonts w:ascii="Times New Roman" w:hAnsi="Times New Roman" w:cs="Times New Roman"/>
+          <w:sz w:val="28"/>
+          <w:szCs w:val="28"/>
+          <w:lang w:eastAsia="ru-RU"/>
+        </w:rPr>
+      </w:pPr>
+      <w:r>
+        <w:rPr>
+          <w:rFonts w:ascii="Times New Roman" w:hAnsi="Times New Roman" w:cs="Times New Roman"/>
+          <w:sz w:val="28"/>
+          <w:szCs w:val="28"/>
+          <w:lang w:eastAsia="ru-RU"/>
+        </w:rPr>
+        <w:t>4.  регламентацию и корректировку деятельности предприятий, входящих в виртуальную организацию;</w:t>
+      </w:r>
+    </w:p>
+    <w:p>
+      <w:pPr>
+        <w:spacing w:line="360" w:lineRule="auto"/>
+        <w:rPr>
+          <w:rFonts w:ascii="Times New Roman" w:hAnsi="Times New Roman" w:cs="Times New Roman"/>
+          <w:sz w:val="28"/>
+          <w:szCs w:val="28"/>
+          <w:lang w:eastAsia="ru-RU"/>
+        </w:rPr>
+      </w:pPr>
+      <w:r>
+        <w:rPr>
+          <w:rFonts w:ascii="Times New Roman" w:hAnsi="Times New Roman" w:cs="Times New Roman"/>
+          <w:sz w:val="28"/>
+          <w:szCs w:val="28"/>
+          <w:lang w:eastAsia="ru-RU"/>
+        </w:rPr>
+        <w:t>5.  управление ресурсами данных предприятий.</w:t>
+      </w:r>
+    </w:p>
+    <w:p>
+      <w:pPr>
+        <w:spacing w:line="360" w:lineRule="auto"/>
+        <w:rPr>
+          <w:rFonts w:ascii="Times New Roman" w:hAnsi="Times New Roman" w:cs="Times New Roman"/>
+          <w:sz w:val="28"/>
+          <w:szCs w:val="28"/>
+          <w:lang w:eastAsia="ru-RU"/>
+        </w:rPr>
+      </w:pPr>
+      <w:r>
+        <w:rPr>
+          <w:rFonts w:ascii="Times New Roman" w:hAnsi="Times New Roman" w:cs="Times New Roman"/>
+          <w:sz w:val="28"/>
+          <w:szCs w:val="28"/>
+          <w:lang w:eastAsia="ru-RU"/>
+        </w:rPr>
+        <w:t>Особенностью функционирования виртуальной организации является то, что ее агенты могут работать над выполнением одного или нескольких проектов одновременно.</w:t>
+      </w:r>
+    </w:p>
+    <w:p>
+      <w:pPr>
+        <w:spacing w:line="360" w:lineRule="auto"/>
+        <w:rPr>
+          <w:rFonts w:ascii="Times New Roman" w:hAnsi="Times New Roman" w:cs="Times New Roman"/>
+          <w:sz w:val="28"/>
+          <w:szCs w:val="28"/>
+          <w:lang w:eastAsia="ru-RU"/>
+        </w:rPr>
+      </w:pPr>
+      <w:r>
+        <w:rPr>
+          <w:rFonts w:ascii="Times New Roman" w:hAnsi="Times New Roman" w:cs="Times New Roman"/>
+          <w:sz w:val="28"/>
+          <w:szCs w:val="28"/>
+          <w:lang w:eastAsia="ru-RU"/>
+        </w:rPr>
+        <w:t>Агенты (организации-партнеры), осуществляющие работу над проектом, могут быть как сотрудниками одной организации, так и независимыми организациями, взаимодействующими друг с другом и заказчиком. Заметим, что среди агентов виртуальной организации необходимо выделить ответственных исполнителей (отвечающих за управление выделенной частью проекта) и исполнителей (непосредственно выполняющих работу).</w:t>
+      </w:r>
+    </w:p>
+    <w:p>
+      <w:pPr>
+        <w:spacing w:line="360" w:lineRule="auto"/>
+        <w:rPr>
+          <w:rFonts w:ascii="Times New Roman" w:hAnsi="Times New Roman" w:cs="Times New Roman"/>
+          <w:sz w:val="28"/>
+          <w:szCs w:val="28"/>
+          <w:lang w:eastAsia="ru-RU"/>
+        </w:rPr>
+      </w:pPr>
+      <w:r>
+        <w:rPr>
+          <w:rFonts w:ascii="Times New Roman" w:hAnsi="Times New Roman" w:cs="Times New Roman"/>
+          <w:sz w:val="28"/>
+          <w:szCs w:val="28"/>
+          <w:lang w:eastAsia="ru-RU"/>
+        </w:rPr>
+        <w:t xml:space="preserve">Решить проблему управления предприятиями-партнерами виртуального предприятия можно в </w:t>
+      </w:r>
+      <w:r>
+        <w:rPr>
+          <w:rFonts w:ascii="Times New Roman" w:hAnsi="Times New Roman" w:cs="Times New Roman"/>
+          <w:sz w:val="28"/>
+          <w:szCs w:val="28"/>
+          <w:lang w:eastAsia="ru-RU"/>
+        </w:rPr>
+        <w:t>несколько этапов</w:t>
+      </w:r>
+      <w:bookmarkStart w:id="6" w:name="_ftnref11"/>
+      <w:r>
+        <w:rPr>
+          <w:rFonts w:ascii="Times New Roman" w:hAnsi="Times New Roman" w:cs="Times New Roman"/>
+          <w:sz w:val="28"/>
+          <w:szCs w:val="28"/>
+          <w:lang w:eastAsia="ru-RU"/>
+        </w:rPr>
+        <w:fldChar w:fldCharType="begin"/>
+      </w:r>
+      <w:r>
+        <w:rPr>
+          <w:rFonts w:ascii="Times New Roman" w:hAnsi="Times New Roman" w:cs="Times New Roman"/>
+          <w:sz w:val="28"/>
+          <w:szCs w:val="28"/>
+          <w:lang w:eastAsia="ru-RU"/>
+        </w:rPr>
+        <w:instrText xml:space="preserve"> HYPERLINK "http://www.vevivi.ru/best/Osobennosti-deyatelnosti-virtualnykh-organizatsii-ref158978.html" \l "_ftn11" \o "" </w:instrText>
+      </w:r>
+      <w:r>
+        <w:rPr>
+          <w:rFonts w:ascii="Times New Roman" w:hAnsi="Times New Roman" w:cs="Times New Roman"/>
+          <w:sz w:val="28"/>
+          <w:szCs w:val="28"/>
+          <w:lang w:eastAsia="ru-RU"/>
+        </w:rPr>
+        <w:fldChar w:fldCharType="separate"/>
+      </w:r>
+      <w:r>
+        <w:rPr>
+          <w:rFonts w:ascii="Times New Roman" w:hAnsi="Times New Roman" w:cs="Times New Roman"/>
+          <w:sz w:val="28"/>
+          <w:szCs w:val="28"/>
+          <w:lang w:eastAsia="ru-RU"/>
+        </w:rPr>
+        <w:t>[4]</w:t>
+      </w:r>
+      <w:r>
+        <w:rPr>
+          <w:rFonts w:ascii="Times New Roman" w:hAnsi="Times New Roman" w:cs="Times New Roman"/>
+          <w:sz w:val="28"/>
+          <w:szCs w:val="28"/>
+          <w:lang w:eastAsia="ru-RU"/>
+        </w:rPr>
+        <w:fldChar w:fldCharType="end"/>
+      </w:r>
+      <w:bookmarkEnd w:id="6"/>
+      <w:r>
+        <w:rPr>
+          <w:rFonts w:ascii="Times New Roman" w:hAnsi="Times New Roman" w:cs="Times New Roman"/>
+          <w:sz w:val="28"/>
+          <w:szCs w:val="28"/>
+          <w:lang w:eastAsia="ru-RU"/>
+        </w:rPr>
+        <w:t>:</w:t>
+      </w:r>
+    </w:p>
+    <w:p>
+      <w:pPr>
+        <w:spacing w:line="360" w:lineRule="auto"/>
+        <w:rPr>
+          <w:rFonts w:ascii="Times New Roman" w:hAnsi="Times New Roman" w:cs="Times New Roman"/>
+          <w:sz w:val="28"/>
+          <w:szCs w:val="28"/>
+          <w:lang w:eastAsia="ru-RU"/>
+        </w:rPr>
+      </w:pPr>
+      <w:r>
+        <w:rPr>
+          <w:rFonts w:ascii="Times New Roman" w:hAnsi="Times New Roman" w:cs="Times New Roman"/>
+          <w:sz w:val="28"/>
+          <w:szCs w:val="28"/>
+          <w:lang w:eastAsia="ru-RU"/>
+        </w:rPr>
+        <w:t>1.  этап идентификации виртуальной организации;</w:t>
+      </w:r>
+    </w:p>
+    <w:p>
+      <w:pPr>
+        <w:spacing w:line="360" w:lineRule="auto"/>
+        <w:rPr>
+          <w:rFonts w:ascii="Times New Roman" w:hAnsi="Times New Roman" w:cs="Times New Roman"/>
+          <w:sz w:val="28"/>
+          <w:szCs w:val="28"/>
+          <w:lang w:eastAsia="ru-RU"/>
+        </w:rPr>
+      </w:pPr>
+      <w:r>
+        <w:rPr>
+          <w:rFonts w:ascii="Times New Roman" w:hAnsi="Times New Roman" w:cs="Times New Roman"/>
+          <w:sz w:val="28"/>
+          <w:szCs w:val="28"/>
+          <w:lang w:eastAsia="ru-RU"/>
+        </w:rPr>
+        <w:t>2.  этап формализации компетенций предприятий-партнеров;</w:t>
+      </w:r>
+    </w:p>
+    <w:p>
+      <w:pPr>
+        <w:spacing w:line="360" w:lineRule="auto"/>
+        <w:rPr>
+          <w:rFonts w:ascii="Times New Roman" w:hAnsi="Times New Roman" w:cs="Times New Roman"/>
+          <w:sz w:val="28"/>
+          <w:szCs w:val="28"/>
+          <w:lang w:eastAsia="ru-RU"/>
+        </w:rPr>
+      </w:pPr>
+      <w:r>
+        <w:rPr>
+          <w:rFonts w:ascii="Times New Roman" w:hAnsi="Times New Roman" w:cs="Times New Roman"/>
+          <w:sz w:val="28"/>
+          <w:szCs w:val="28"/>
+          <w:lang w:eastAsia="ru-RU"/>
+        </w:rPr>
+        <w:lastRenderedPageBreak/>
+        <w:t>3.  этап создания ролевой структуры и дифференциации статусов участников виртуальной сети.</w:t>
+      </w:r>
+    </w:p>
+    <w:p>
+      <w:pPr>
+        <w:spacing w:line="360" w:lineRule="auto"/>
+        <w:rPr>
+          <w:rFonts w:ascii="Times New Roman" w:hAnsi="Times New Roman" w:cs="Times New Roman"/>
+          <w:sz w:val="28"/>
+          <w:szCs w:val="28"/>
+          <w:lang w:eastAsia="ru-RU"/>
+        </w:rPr>
+      </w:pPr>
+      <w:r>
+        <w:rPr>
+          <w:rFonts w:ascii="Times New Roman" w:hAnsi="Times New Roman" w:cs="Times New Roman"/>
+          <w:sz w:val="28"/>
+          <w:szCs w:val="28"/>
+          <w:lang w:eastAsia="ru-RU"/>
+        </w:rPr>
+        <w:t>Определимся с каждым из этих этапов более подробно.</w:t>
+      </w:r>
+    </w:p>
+    <w:p>
+      <w:pPr>
+        <w:spacing w:line="360" w:lineRule="auto"/>
+        <w:rPr>
+          <w:rFonts w:ascii="Times New Roman" w:hAnsi="Times New Roman" w:cs="Times New Roman"/>
+          <w:sz w:val="28"/>
+          <w:szCs w:val="28"/>
+          <w:lang w:eastAsia="ru-RU"/>
+        </w:rPr>
+      </w:pPr>
+      <w:r>
+        <w:rPr>
+          <w:rFonts w:ascii="Times New Roman" w:hAnsi="Times New Roman" w:cs="Times New Roman"/>
+          <w:sz w:val="28"/>
+          <w:szCs w:val="28"/>
+          <w:lang w:eastAsia="ru-RU"/>
+        </w:rPr>
+        <w:t>1. Идентификацию любой виртуальной организации можно рассматривать в двух аспектах: идентификация агентов (предприятий-партнеров) виртуальной организации и идентификация виртуальной организации как единого проекта.</w:t>
+      </w:r>
+    </w:p>
+    <w:p>
+      <w:pPr>
+        <w:spacing w:line="360" w:lineRule="auto"/>
+        <w:rPr>
+          <w:rFonts w:ascii="Times New Roman" w:hAnsi="Times New Roman" w:cs="Times New Roman"/>
+          <w:sz w:val="28"/>
+          <w:szCs w:val="28"/>
+          <w:lang w:eastAsia="ru-RU"/>
+        </w:rPr>
+      </w:pPr>
+      <w:r>
+        <w:rPr>
+          <w:rFonts w:ascii="Times New Roman" w:hAnsi="Times New Roman" w:cs="Times New Roman"/>
+          <w:sz w:val="28"/>
+          <w:szCs w:val="28"/>
+          <w:lang w:eastAsia="ru-RU"/>
+        </w:rPr>
+        <w:t>Процесс идентификации виртуальной организации является более простым, чем процесс идентификации ее членов. Для него необходимо определить цели и сроки виртуального проекта; определить мотивацию участников проекта; выделить основных участников и ответственного за проект; сообщить всем потенциальным участникам цели и сроки реализации проекта; запланировать и распределить работы и роли в виртуальном проекте; реализовать проце</w:t>
+      </w:r>
+      <w:proofErr w:type="gramStart"/>
+      <w:r>
+        <w:rPr>
+          <w:rFonts w:ascii="Times New Roman" w:hAnsi="Times New Roman" w:cs="Times New Roman"/>
+          <w:sz w:val="28"/>
+          <w:szCs w:val="28"/>
+          <w:lang w:eastAsia="ru-RU"/>
+        </w:rPr>
+        <w:t>сс вкл</w:t>
+      </w:r>
+      <w:proofErr w:type="gramEnd"/>
+      <w:r>
+        <w:rPr>
+          <w:rFonts w:ascii="Times New Roman" w:hAnsi="Times New Roman" w:cs="Times New Roman"/>
+          <w:sz w:val="28"/>
+          <w:szCs w:val="28"/>
+          <w:lang w:eastAsia="ru-RU"/>
+        </w:rPr>
+        <w:t>ючения в проект нового агента.</w:t>
+      </w:r>
+    </w:p>
+    <w:p>
+      <w:pPr>
+        <w:spacing w:line="360" w:lineRule="auto"/>
+        <w:rPr>
+          <w:rFonts w:ascii="Times New Roman" w:hAnsi="Times New Roman" w:cs="Times New Roman"/>
+          <w:sz w:val="28"/>
+          <w:szCs w:val="28"/>
+          <w:lang w:eastAsia="ru-RU"/>
+        </w:rPr>
+      </w:pPr>
+      <w:r>
+        <w:rPr>
+          <w:rFonts w:ascii="Times New Roman" w:hAnsi="Times New Roman" w:cs="Times New Roman"/>
+          <w:sz w:val="28"/>
+          <w:szCs w:val="28"/>
+          <w:lang w:eastAsia="ru-RU"/>
+        </w:rPr>
+        <w:t>Орган-координатор может перераспределять работы наиболее активным предприятиям-партнерам сети, постоянно поддерживающим контакт в рамках данного сообщества. Как правило, любой из пассивных участников может покинуть организацию, в то время как любой новый член обычно пребывает в пассивном состоянии, анализируя происходящие в сети действия со стороны.</w:t>
+      </w:r>
+    </w:p>
+    <w:p>
+      <w:pPr>
+        <w:spacing w:line="360" w:lineRule="auto"/>
+        <w:rPr>
+          <w:rFonts w:ascii="Times New Roman" w:hAnsi="Times New Roman" w:cs="Times New Roman"/>
+          <w:sz w:val="28"/>
+          <w:szCs w:val="28"/>
+          <w:lang w:eastAsia="ru-RU"/>
+        </w:rPr>
+      </w:pPr>
+      <w:r>
+        <w:rPr>
+          <w:rFonts w:ascii="Times New Roman" w:hAnsi="Times New Roman" w:cs="Times New Roman"/>
+          <w:sz w:val="28"/>
+          <w:szCs w:val="28"/>
+          <w:lang w:eastAsia="ru-RU"/>
+        </w:rPr>
+        <w:t>Таким образом, категории участников виртуальной сети можно представить следующим образом: орган-координатор: модератор и лидеры; активные участники; пассивные участники.</w:t>
+      </w:r>
+    </w:p>
+    <w:p>
+      <w:pPr>
+        <w:spacing w:line="360" w:lineRule="auto"/>
+        <w:rPr>
+          <w:rFonts w:ascii="Times New Roman" w:hAnsi="Times New Roman" w:cs="Times New Roman"/>
+          <w:sz w:val="28"/>
+          <w:szCs w:val="28"/>
+          <w:lang w:eastAsia="ru-RU"/>
+        </w:rPr>
+      </w:pPr>
+      <w:r>
+        <w:rPr>
+          <w:rFonts w:ascii="Times New Roman" w:hAnsi="Times New Roman" w:cs="Times New Roman"/>
+          <w:sz w:val="28"/>
+          <w:szCs w:val="28"/>
+          <w:lang w:eastAsia="ru-RU"/>
+        </w:rPr>
+        <w:t xml:space="preserve">2. Поиск и привлечение потенциальных участников виртуальной сети является одним из самых важных моментов при инициализации проекта. В процессе формализации компетенций будущих предприятий-партнеров виртуальной организации целесообразно использовать каталог ключевых компетенций, включающий основные показатели каталога (внутренние и </w:t>
+      </w:r>
+      <w:r>
+        <w:rPr>
+          <w:rFonts w:ascii="Times New Roman" w:hAnsi="Times New Roman" w:cs="Times New Roman"/>
+          <w:sz w:val="28"/>
+          <w:szCs w:val="28"/>
+          <w:lang w:eastAsia="ru-RU"/>
+        </w:rPr>
+        <w:lastRenderedPageBreak/>
+        <w:t xml:space="preserve">внешние компетенции, ключевые факторы успеха) и перечень компетенций </w:t>
+      </w:r>
+      <w:r>
+        <w:rPr>
+          <w:rFonts w:ascii="Times New Roman" w:hAnsi="Times New Roman" w:cs="Times New Roman"/>
+          <w:sz w:val="28"/>
+          <w:szCs w:val="28"/>
+          <w:lang w:eastAsia="ru-RU"/>
+        </w:rPr>
+        <w:t>участника виртуальной организации</w:t>
+      </w:r>
+      <w:bookmarkStart w:id="7" w:name="_ftnref12"/>
+      <w:r>
+        <w:rPr>
+          <w:rFonts w:ascii="Times New Roman" w:hAnsi="Times New Roman" w:cs="Times New Roman"/>
+          <w:sz w:val="28"/>
+          <w:szCs w:val="28"/>
+          <w:lang w:eastAsia="ru-RU"/>
+        </w:rPr>
+        <w:fldChar w:fldCharType="begin"/>
+      </w:r>
+      <w:r>
+        <w:rPr>
+          <w:rFonts w:ascii="Times New Roman" w:hAnsi="Times New Roman" w:cs="Times New Roman"/>
+          <w:sz w:val="28"/>
+          <w:szCs w:val="28"/>
+          <w:lang w:eastAsia="ru-RU"/>
+        </w:rPr>
+        <w:instrText xml:space="preserve"> HYPERLINK "http://www.vevivi.ru/best/Osobennosti-deyatelnosti-virtualnykh-organizatsii-ref158978.html" \l "_ftn12" \o "" </w:instrText>
+      </w:r>
+      <w:r>
+        <w:rPr>
+          <w:rFonts w:ascii="Times New Roman" w:hAnsi="Times New Roman" w:cs="Times New Roman"/>
+          <w:sz w:val="28"/>
+          <w:szCs w:val="28"/>
+          <w:lang w:eastAsia="ru-RU"/>
+        </w:rPr>
+        <w:fldChar w:fldCharType="separate"/>
+      </w:r>
+      <w:r>
+        <w:rPr>
+          <w:rFonts w:ascii="Times New Roman" w:hAnsi="Times New Roman" w:cs="Times New Roman"/>
+          <w:sz w:val="28"/>
+          <w:szCs w:val="28"/>
+          <w:lang w:eastAsia="ru-RU"/>
+        </w:rPr>
+        <w:t>[5]</w:t>
+      </w:r>
+      <w:r>
+        <w:rPr>
+          <w:rFonts w:ascii="Times New Roman" w:hAnsi="Times New Roman" w:cs="Times New Roman"/>
+          <w:sz w:val="28"/>
+          <w:szCs w:val="28"/>
+          <w:lang w:eastAsia="ru-RU"/>
+        </w:rPr>
+        <w:fldChar w:fldCharType="end"/>
+      </w:r>
+      <w:bookmarkEnd w:id="7"/>
       <w:r>
         <w:rPr>
           <w:rFonts w:ascii="Times New Roman" w:hAnsi="Times New Roman" w:cs="Times New Roman"/>
@@ -8521,15 +9950,6 @@
         </w:rPr>
         <w:t>.</w:t>
       </w:r>
-      <w:r>
-        <w:rPr>
-          <w:rFonts w:ascii="Times New Roman" w:hAnsi="Times New Roman" w:cs="Times New Roman"/>
-          <w:sz w:val="28"/>
-          <w:szCs w:val="28"/>
-          <w:lang w:eastAsia="ru-RU"/>
-        </w:rPr>
-        <w:t xml:space="preserve"> юридические;</w:t>
-      </w:r>
     </w:p>
     <w:p>
       <w:pPr>
@@ -8548,8 +9968,204 @@
           <w:szCs w:val="28"/>
           <w:lang w:eastAsia="ru-RU"/>
         </w:rPr>
-        <w:t>2</w:t>
-      </w:r>
+        <w:t>В дальнейшем поиск может осуществляться по другим критериям: опты работы на рынке, регион и т.д. Оценить опыт потенциального агента в рамках данной компетенции возможно с помощью системы статусов или структуры описаний компетенций участников виртуальной организации.</w:t>
+      </w:r>
+    </w:p>
+    <w:p>
+      <w:pPr>
+        <w:spacing w:line="360" w:lineRule="auto"/>
+        <w:rPr>
+          <w:rFonts w:ascii="Times New Roman" w:hAnsi="Times New Roman" w:cs="Times New Roman"/>
+          <w:sz w:val="28"/>
+          <w:szCs w:val="28"/>
+          <w:lang w:eastAsia="ru-RU"/>
+        </w:rPr>
+      </w:pPr>
+      <w:r>
+        <w:rPr>
+          <w:rFonts w:ascii="Times New Roman" w:hAnsi="Times New Roman" w:cs="Times New Roman"/>
+          <w:sz w:val="28"/>
+          <w:szCs w:val="28"/>
+          <w:lang w:eastAsia="ru-RU"/>
+        </w:rPr>
+        <w:t xml:space="preserve">3. Как в традиционной, так и в виртуальной организациях любой участник может выполнять разные роли в зависимости </w:t>
+      </w:r>
+      <w:proofErr w:type="gramStart"/>
+      <w:r>
+        <w:rPr>
+          <w:rFonts w:ascii="Times New Roman" w:hAnsi="Times New Roman" w:cs="Times New Roman"/>
+          <w:sz w:val="28"/>
+          <w:szCs w:val="28"/>
+          <w:lang w:eastAsia="ru-RU"/>
+        </w:rPr>
+        <w:t>от</w:t>
+      </w:r>
+      <w:proofErr w:type="gramEnd"/>
+      <w:r>
+        <w:rPr>
+          <w:rFonts w:ascii="Times New Roman" w:hAnsi="Times New Roman" w:cs="Times New Roman"/>
+          <w:sz w:val="28"/>
+          <w:szCs w:val="28"/>
+          <w:lang w:eastAsia="ru-RU"/>
+        </w:rPr>
+        <w:t xml:space="preserve"> </w:t>
+      </w:r>
+      <w:proofErr w:type="gramStart"/>
+      <w:r>
+        <w:rPr>
+          <w:rFonts w:ascii="Times New Roman" w:hAnsi="Times New Roman" w:cs="Times New Roman"/>
+          <w:sz w:val="28"/>
+          <w:szCs w:val="28"/>
+          <w:lang w:eastAsia="ru-RU"/>
+        </w:rPr>
+        <w:t>его</w:t>
+      </w:r>
+      <w:proofErr w:type="gramEnd"/>
+      <w:r>
+        <w:rPr>
+          <w:rFonts w:ascii="Times New Roman" w:hAnsi="Times New Roman" w:cs="Times New Roman"/>
+          <w:sz w:val="28"/>
+          <w:szCs w:val="28"/>
+          <w:lang w:eastAsia="ru-RU"/>
+        </w:rPr>
+        <w:t xml:space="preserve"> </w:t>
+      </w:r>
+      <w:proofErr w:type="spellStart"/>
+      <w:r>
+        <w:rPr>
+          <w:rFonts w:ascii="Times New Roman" w:hAnsi="Times New Roman" w:cs="Times New Roman"/>
+          <w:sz w:val="28"/>
+          <w:szCs w:val="28"/>
+          <w:lang w:eastAsia="ru-RU"/>
+        </w:rPr>
+        <w:t>задействованности</w:t>
+      </w:r>
+      <w:proofErr w:type="spellEnd"/>
+      <w:r>
+        <w:rPr>
+          <w:rFonts w:ascii="Times New Roman" w:hAnsi="Times New Roman" w:cs="Times New Roman"/>
+          <w:sz w:val="28"/>
+          <w:szCs w:val="28"/>
+          <w:lang w:eastAsia="ru-RU"/>
+        </w:rPr>
+        <w:t xml:space="preserve"> в виртуальном проекте. Участники виртуального пула могут выполнять следующие роли:</w:t>
+      </w:r>
+    </w:p>
+    <w:p>
+      <w:pPr>
+        <w:spacing w:line="360" w:lineRule="auto"/>
+        <w:rPr>
+          <w:rFonts w:ascii="Times New Roman" w:hAnsi="Times New Roman" w:cs="Times New Roman"/>
+          <w:sz w:val="28"/>
+          <w:szCs w:val="28"/>
+          <w:lang w:eastAsia="ru-RU"/>
+        </w:rPr>
+      </w:pPr>
+      <w:r>
+        <w:rPr>
+          <w:rFonts w:ascii="Times New Roman" w:hAnsi="Times New Roman" w:cs="Times New Roman"/>
+          <w:sz w:val="28"/>
+          <w:szCs w:val="28"/>
+          <w:lang w:eastAsia="ru-RU"/>
+        </w:rPr>
+        <w:t>1. Орган-координатор: разработка институций для виртуальной организации; поиск клиентов и анализ их запросов; синтез товарно-производственных решений, отвечающих требованиям запросов; регламентация и корректировка деятельности предприятий, входящих в виртуальную организацию; управление ресурсами данных предприятий.</w:t>
+      </w:r>
+    </w:p>
+    <w:p>
+      <w:pPr>
+        <w:spacing w:line="360" w:lineRule="auto"/>
+        <w:rPr>
+          <w:rFonts w:ascii="Times New Roman" w:hAnsi="Times New Roman" w:cs="Times New Roman"/>
+          <w:sz w:val="28"/>
+          <w:szCs w:val="28"/>
+          <w:lang w:eastAsia="ru-RU"/>
+        </w:rPr>
+      </w:pPr>
+      <w:r>
+        <w:rPr>
+          <w:rFonts w:ascii="Times New Roman" w:hAnsi="Times New Roman" w:cs="Times New Roman"/>
+          <w:sz w:val="28"/>
+          <w:szCs w:val="28"/>
+          <w:lang w:eastAsia="ru-RU"/>
+        </w:rPr>
+        <w:t>2. Эксперт: носитель специфических знаний; отвечает на вопросы участников виртуальной организации; разрабатывает новые продукты</w:t>
+      </w:r>
+    </w:p>
+    <w:p>
+      <w:pPr>
+        <w:spacing w:line="360" w:lineRule="auto"/>
+        <w:rPr>
+          <w:rFonts w:ascii="Times New Roman" w:hAnsi="Times New Roman" w:cs="Times New Roman"/>
+          <w:sz w:val="28"/>
+          <w:szCs w:val="28"/>
+          <w:lang w:eastAsia="ru-RU"/>
+        </w:rPr>
+      </w:pPr>
+      <w:r>
+        <w:rPr>
+          <w:rFonts w:ascii="Times New Roman" w:hAnsi="Times New Roman" w:cs="Times New Roman"/>
+          <w:sz w:val="28"/>
+          <w:szCs w:val="28"/>
+          <w:lang w:eastAsia="ru-RU"/>
+        </w:rPr>
+        <w:t xml:space="preserve">3. Партнер выполняет определенные задания в рамках виртуального проекта с учетом своей ключевой </w:t>
+      </w:r>
+      <w:r>
+        <w:rPr>
+          <w:rFonts w:ascii="Times New Roman" w:hAnsi="Times New Roman" w:cs="Times New Roman"/>
+          <w:sz w:val="28"/>
+          <w:szCs w:val="28"/>
+          <w:lang w:eastAsia="ru-RU"/>
+        </w:rPr>
+        <w:t>компетенции</w:t>
+      </w:r>
+      <w:bookmarkStart w:id="8" w:name="_ftnref13"/>
+      <w:r>
+        <w:rPr>
+          <w:rFonts w:ascii="Times New Roman" w:hAnsi="Times New Roman" w:cs="Times New Roman"/>
+          <w:sz w:val="28"/>
+          <w:szCs w:val="28"/>
+          <w:lang w:eastAsia="ru-RU"/>
+        </w:rPr>
+        <w:fldChar w:fldCharType="begin"/>
+      </w:r>
+      <w:r>
+        <w:rPr>
+          <w:rFonts w:ascii="Times New Roman" w:hAnsi="Times New Roman" w:cs="Times New Roman"/>
+          <w:sz w:val="28"/>
+          <w:szCs w:val="28"/>
+          <w:lang w:eastAsia="ru-RU"/>
+        </w:rPr>
+        <w:instrText xml:space="preserve"> HYPERLINK "http://www.vevivi.ru/best/Osobennosti-deyatelnosti-virtualnykh-organizatsii-ref158978.html" \l "_ftn13" \o "" </w:instrText>
+      </w:r>
+      <w:r>
+        <w:rPr>
+          <w:rFonts w:ascii="Times New Roman" w:hAnsi="Times New Roman" w:cs="Times New Roman"/>
+          <w:sz w:val="28"/>
+          <w:szCs w:val="28"/>
+          <w:lang w:eastAsia="ru-RU"/>
+        </w:rPr>
+        <w:fldChar w:fldCharType="separate"/>
+      </w:r>
+      <w:r>
+        <w:rPr>
+          <w:rFonts w:ascii="Times New Roman" w:hAnsi="Times New Roman" w:cs="Times New Roman"/>
+          <w:sz w:val="28"/>
+          <w:szCs w:val="28"/>
+          <w:lang w:eastAsia="ru-RU"/>
+        </w:rPr>
+        <w:t>[6]</w:t>
+      </w:r>
+      <w:r>
+        <w:rPr>
+          <w:rFonts w:ascii="Times New Roman" w:hAnsi="Times New Roman" w:cs="Times New Roman"/>
+          <w:sz w:val="28"/>
+          <w:szCs w:val="28"/>
+          <w:lang w:eastAsia="ru-RU"/>
+        </w:rPr>
+        <w:fldChar w:fldCharType="end"/>
+      </w:r>
+      <w:bookmarkEnd w:id="8"/>
       <w:r>
         <w:rPr>
           <w:rFonts w:ascii="Times New Roman" w:hAnsi="Times New Roman" w:cs="Times New Roman"/>
@@ -8559,35 +10175,234 @@
         </w:rPr>
         <w:t>.</w:t>
       </w:r>
-      <w:r>
-        <w:rPr>
-          <w:rFonts w:ascii="Times New Roman" w:hAnsi="Times New Roman" w:cs="Times New Roman"/>
-          <w:sz w:val="28"/>
-          <w:szCs w:val="28"/>
-          <w:lang w:eastAsia="ru-RU"/>
-        </w:rPr>
-        <w:t xml:space="preserve"> географические;</w:t>
-      </w:r>
     </w:p>
     <w:p>
       <w:pPr>
         <w:spacing w:line="360" w:lineRule="auto"/>
         <w:rPr>
           <w:rFonts w:ascii="Times New Roman" w:hAnsi="Times New Roman" w:cs="Times New Roman"/>
-          <w:sz w:val="28"/>
-          <w:szCs w:val="28"/>
-          <w:lang w:eastAsia="ru-RU"/>
-        </w:rPr>
-      </w:pPr>
-      <w:r>
-        <w:rPr>
-          <w:rFonts w:ascii="Times New Roman" w:hAnsi="Times New Roman" w:cs="Times New Roman"/>
-          <w:sz w:val="28"/>
-          <w:szCs w:val="28"/>
-          <w:lang w:eastAsia="ru-RU"/>
-        </w:rPr>
-        <w:t>3</w:t>
-      </w:r>
+          <w:b/>
+          <w:sz w:val="28"/>
+          <w:szCs w:val="28"/>
+          <w:lang w:eastAsia="ru-RU"/>
+        </w:rPr>
+      </w:pPr>
+      <w:r>
+        <w:rPr>
+          <w:rFonts w:ascii="Times New Roman" w:hAnsi="Times New Roman" w:cs="Times New Roman"/>
+          <w:b/>
+          <w:sz w:val="28"/>
+          <w:szCs w:val="28"/>
+          <w:lang w:eastAsia="ru-RU"/>
+        </w:rPr>
+        <w:t>2.3 Особенности управления организацией, достоинства и недостатки виртуальных организаций</w:t>
+      </w:r>
+    </w:p>
+    <w:p>
+      <w:pPr>
+        <w:spacing w:line="360" w:lineRule="auto"/>
+        <w:rPr>
+          <w:rFonts w:ascii="Times New Roman" w:hAnsi="Times New Roman" w:cs="Times New Roman"/>
+          <w:sz w:val="28"/>
+          <w:szCs w:val="28"/>
+          <w:lang w:eastAsia="ru-RU"/>
+        </w:rPr>
+      </w:pPr>
+      <w:r>
+        <w:rPr>
+          <w:rFonts w:ascii="Times New Roman" w:hAnsi="Times New Roman" w:cs="Times New Roman"/>
+          <w:sz w:val="28"/>
+          <w:szCs w:val="28"/>
+          <w:lang w:eastAsia="ru-RU"/>
+        </w:rPr>
+        <w:t xml:space="preserve">Для планирования, организации и координации деятельности виртуальных предприятий необходимы и соответствующие управленческие подходы. При создании виртуальных организаций нередко появляются организации, которые концентрируют свои усилия исключительно на управлении компетенциями третьей стороны. В данном случае такая организация должна обладать как минимум следующими способностями: уметь </w:t>
+      </w:r>
+      <w:r>
+        <w:rPr>
+          <w:rFonts w:ascii="Times New Roman" w:hAnsi="Times New Roman" w:cs="Times New Roman"/>
+          <w:sz w:val="28"/>
+          <w:szCs w:val="28"/>
+          <w:lang w:eastAsia="ru-RU"/>
+        </w:rPr>
+        <w:lastRenderedPageBreak/>
+        <w:t>идентифицировать и привлекать ключевые компетенции, необходимые для реализации проекта (аспекты менеджмента знаний) и на основе привлеченных компетенций организовать процесс создания и сбыта продукции (аспекты функционирования сети).</w:t>
+      </w:r>
+    </w:p>
+    <w:p>
+      <w:pPr>
+        <w:spacing w:line="360" w:lineRule="auto"/>
+        <w:rPr>
+          <w:rFonts w:ascii="Times New Roman" w:hAnsi="Times New Roman" w:cs="Times New Roman"/>
+          <w:sz w:val="28"/>
+          <w:szCs w:val="28"/>
+          <w:lang w:eastAsia="ru-RU"/>
+        </w:rPr>
+      </w:pPr>
+      <w:r>
+        <w:rPr>
+          <w:rFonts w:ascii="Times New Roman" w:hAnsi="Times New Roman" w:cs="Times New Roman"/>
+          <w:sz w:val="28"/>
+          <w:szCs w:val="28"/>
+          <w:lang w:eastAsia="ru-RU"/>
+        </w:rPr>
+        <w:t>На основе этого можно в общем виде сформулировать основные функции управления виртуальной организацией как сетью партнеров:</w:t>
+      </w:r>
+    </w:p>
+    <w:p>
+      <w:pPr>
+        <w:spacing w:line="360" w:lineRule="auto"/>
+        <w:rPr>
+          <w:rFonts w:ascii="Times New Roman" w:hAnsi="Times New Roman" w:cs="Times New Roman"/>
+          <w:sz w:val="28"/>
+          <w:szCs w:val="28"/>
+          <w:lang w:eastAsia="ru-RU"/>
+        </w:rPr>
+      </w:pPr>
+      <w:r>
+        <w:rPr>
+          <w:rFonts w:ascii="Times New Roman" w:hAnsi="Times New Roman" w:cs="Times New Roman"/>
+          <w:sz w:val="28"/>
+          <w:szCs w:val="28"/>
+          <w:lang w:eastAsia="ru-RU"/>
+        </w:rPr>
+        <w:t>1. Определение требований (задач) проекта.</w:t>
+      </w:r>
+    </w:p>
+    <w:p>
+      <w:pPr>
+        <w:spacing w:line="360" w:lineRule="auto"/>
+        <w:rPr>
+          <w:rFonts w:ascii="Times New Roman" w:hAnsi="Times New Roman" w:cs="Times New Roman"/>
+          <w:sz w:val="28"/>
+          <w:szCs w:val="28"/>
+          <w:lang w:eastAsia="ru-RU"/>
+        </w:rPr>
+      </w:pPr>
+      <w:r>
+        <w:rPr>
+          <w:rFonts w:ascii="Times New Roman" w:hAnsi="Times New Roman" w:cs="Times New Roman"/>
+          <w:sz w:val="28"/>
+          <w:szCs w:val="28"/>
+          <w:lang w:eastAsia="ru-RU"/>
+        </w:rPr>
+        <w:t>2. Поиск и оценка возможных партнеров (исполнителей).</w:t>
+      </w:r>
+    </w:p>
+    <w:p>
+      <w:pPr>
+        <w:spacing w:line="360" w:lineRule="auto"/>
+        <w:rPr>
+          <w:rFonts w:ascii="Times New Roman" w:hAnsi="Times New Roman" w:cs="Times New Roman"/>
+          <w:sz w:val="28"/>
+          <w:szCs w:val="28"/>
+          <w:lang w:eastAsia="ru-RU"/>
+        </w:rPr>
+      </w:pPr>
+      <w:r>
+        <w:rPr>
+          <w:rFonts w:ascii="Times New Roman" w:hAnsi="Times New Roman" w:cs="Times New Roman"/>
+          <w:sz w:val="28"/>
+          <w:szCs w:val="28"/>
+          <w:lang w:eastAsia="ru-RU"/>
+        </w:rPr>
+        <w:t>3. Выделение исполнителей, которые оптимально соответствуют задачам.</w:t>
+      </w:r>
+    </w:p>
+    <w:p>
+      <w:pPr>
+        <w:spacing w:line="360" w:lineRule="auto"/>
+        <w:rPr>
+          <w:rFonts w:ascii="Times New Roman" w:hAnsi="Times New Roman" w:cs="Times New Roman"/>
+          <w:sz w:val="28"/>
+          <w:szCs w:val="28"/>
+          <w:lang w:eastAsia="ru-RU"/>
+        </w:rPr>
+      </w:pPr>
+      <w:r>
+        <w:rPr>
+          <w:rFonts w:ascii="Times New Roman" w:hAnsi="Times New Roman" w:cs="Times New Roman"/>
+          <w:sz w:val="28"/>
+          <w:szCs w:val="28"/>
+          <w:lang w:eastAsia="ru-RU"/>
+        </w:rPr>
+        <w:t>4. Привлечение и распределение исполнителей.</w:t>
+      </w:r>
+    </w:p>
+    <w:p>
+      <w:pPr>
+        <w:spacing w:line="360" w:lineRule="auto"/>
+        <w:rPr>
+          <w:rFonts w:ascii="Times New Roman" w:hAnsi="Times New Roman" w:cs="Times New Roman"/>
+          <w:sz w:val="28"/>
+          <w:szCs w:val="28"/>
+          <w:lang w:eastAsia="ru-RU"/>
+        </w:rPr>
+      </w:pPr>
+      <w:r>
+        <w:rPr>
+          <w:rFonts w:ascii="Times New Roman" w:hAnsi="Times New Roman" w:cs="Times New Roman"/>
+          <w:sz w:val="28"/>
+          <w:szCs w:val="28"/>
+          <w:lang w:eastAsia="ru-RU"/>
+        </w:rPr>
+        <w:t xml:space="preserve">5. Постоянное отслеживание и перераспределение (если это необходимо) партнеров и </w:t>
+      </w:r>
+      <w:r>
+        <w:rPr>
+          <w:rFonts w:ascii="Times New Roman" w:hAnsi="Times New Roman" w:cs="Times New Roman"/>
+          <w:sz w:val="28"/>
+          <w:szCs w:val="28"/>
+          <w:lang w:eastAsia="ru-RU"/>
+        </w:rPr>
+        <w:t>ресурсов по задачам</w:t>
+      </w:r>
+      <w:bookmarkStart w:id="9" w:name="_ftnref14"/>
+      <w:r>
+        <w:rPr>
+          <w:rFonts w:ascii="Times New Roman" w:hAnsi="Times New Roman" w:cs="Times New Roman"/>
+          <w:sz w:val="28"/>
+          <w:szCs w:val="28"/>
+          <w:lang w:eastAsia="ru-RU"/>
+        </w:rPr>
+        <w:fldChar w:fldCharType="begin"/>
+      </w:r>
+      <w:r>
+        <w:rPr>
+          <w:rFonts w:ascii="Times New Roman" w:hAnsi="Times New Roman" w:cs="Times New Roman"/>
+          <w:sz w:val="28"/>
+          <w:szCs w:val="28"/>
+          <w:lang w:eastAsia="ru-RU"/>
+        </w:rPr>
+        <w:instrText xml:space="preserve"> HYPERLINK "http://www.vevivi.ru/best/Osobennosti-deyatelnosti-virtualnykh-organizatsii-ref158978.html" \l "_ftn14" \o "" </w:instrText>
+      </w:r>
+      <w:r>
+        <w:rPr>
+          <w:rFonts w:ascii="Times New Roman" w:hAnsi="Times New Roman" w:cs="Times New Roman"/>
+          <w:sz w:val="28"/>
+          <w:szCs w:val="28"/>
+          <w:lang w:eastAsia="ru-RU"/>
+        </w:rPr>
+        <w:fldChar w:fldCharType="separate"/>
+      </w:r>
+      <w:r>
+        <w:rPr>
+          <w:rFonts w:ascii="Times New Roman" w:hAnsi="Times New Roman" w:cs="Times New Roman"/>
+          <w:sz w:val="28"/>
+          <w:szCs w:val="28"/>
+          <w:lang w:eastAsia="ru-RU"/>
+        </w:rPr>
+        <w:t>[7]</w:t>
+      </w:r>
+      <w:r>
+        <w:rPr>
+          <w:rFonts w:ascii="Times New Roman" w:hAnsi="Times New Roman" w:cs="Times New Roman"/>
+          <w:sz w:val="28"/>
+          <w:szCs w:val="28"/>
+          <w:lang w:eastAsia="ru-RU"/>
+        </w:rPr>
+        <w:fldChar w:fldCharType="end"/>
+      </w:r>
+      <w:bookmarkEnd w:id="9"/>
       <w:r>
         <w:rPr>
           <w:rFonts w:ascii="Times New Roman" w:hAnsi="Times New Roman" w:cs="Times New Roman"/>
@@ -8597,15 +10412,6 @@
         </w:rPr>
         <w:t>.</w:t>
       </w:r>
-      <w:r>
-        <w:rPr>
-          <w:rFonts w:ascii="Times New Roman" w:hAnsi="Times New Roman" w:cs="Times New Roman"/>
-          <w:sz w:val="28"/>
-          <w:szCs w:val="28"/>
-          <w:lang w:eastAsia="ru-RU"/>
-        </w:rPr>
-        <w:t xml:space="preserve"> хозяйственно-экономические;</w:t>
-      </w:r>
     </w:p>
     <w:p>
       <w:pPr>
@@ -8624,25 +10430,7 @@
           <w:szCs w:val="28"/>
           <w:lang w:eastAsia="ru-RU"/>
         </w:rPr>
-        <w:t>4</w:t>
-      </w:r>
-      <w:r>
-        <w:rPr>
-          <w:rFonts w:ascii="Times New Roman" w:hAnsi="Times New Roman" w:cs="Times New Roman"/>
-          <w:sz w:val="28"/>
-          <w:szCs w:val="28"/>
-          <w:lang w:eastAsia="ru-RU"/>
-        </w:rPr>
-        <w:t>.</w:t>
-      </w:r>
-      <w:r>
-        <w:rPr>
-          <w:rFonts w:ascii="Times New Roman" w:hAnsi="Times New Roman" w:cs="Times New Roman"/>
-          <w:sz w:val="28"/>
-          <w:szCs w:val="28"/>
-          <w:lang w:eastAsia="ru-RU"/>
-        </w:rPr>
-        <w:t xml:space="preserve"> системно-сетевые.</w:t>
+        <w:t>Вышеуказанные особенности виртуальных организаций формируют следующие требования к их сотрудникам:</w:t>
       </w:r>
     </w:p>
     <w:p>
@@ -8662,7 +10450,7 @@
           <w:szCs w:val="28"/>
           <w:lang w:eastAsia="ru-RU"/>
         </w:rPr>
-        <w:t>Выделяются два главных класса виртуальных организаций: виртуальные корпорации и виртуальные товарищества (партнерства).</w:t>
+        <w:t>1.  умение ясно формулировать задачи, выражать информацию. В международных организациях от сотрудников требуется знание иностранного языка;</w:t>
       </w:r>
     </w:p>
     <w:p>
@@ -8682,7 +10470,7 @@
           <w:szCs w:val="28"/>
           <w:lang w:eastAsia="ru-RU"/>
         </w:rPr>
-        <w:t>Виртуальная корпорация представляет собой электронное объединение капиталов (ресурсов) различного типа - финансового, технологического, человеческого (в частности, интеллектуального) в интересах выполнения сложных уникальных проектов, создания продукции мирового класса и максимально полного удовлетворения требований заказчика. Как и ее реальный правовой прототип, она способствует решению двух фундаментальных проблем рыночной экономики:</w:t>
+        <w:t>2.  хорошее владение навыками письменной, электронной коммуникации;</w:t>
       </w:r>
     </w:p>
     <w:p>
@@ -8702,25 +10490,7 @@
           <w:szCs w:val="28"/>
           <w:lang w:eastAsia="ru-RU"/>
         </w:rPr>
-        <w:t>1</w:t>
-      </w:r>
-      <w:r>
-        <w:rPr>
-          <w:rFonts w:ascii="Times New Roman" w:hAnsi="Times New Roman" w:cs="Times New Roman"/>
-          <w:sz w:val="28"/>
-          <w:szCs w:val="28"/>
-          <w:lang w:eastAsia="ru-RU"/>
-        </w:rPr>
-        <w:t>.</w:t>
-      </w:r>
-      <w:r>
-        <w:rPr>
-          <w:rFonts w:ascii="Times New Roman" w:hAnsi="Times New Roman" w:cs="Times New Roman"/>
-          <w:sz w:val="28"/>
-          <w:szCs w:val="28"/>
-          <w:lang w:eastAsia="ru-RU"/>
-        </w:rPr>
-        <w:t xml:space="preserve"> привлечению капитала для выполнения уникальных проектов или распределению бизнес-процессов с целью повышения конкурентоспособности продукции;</w:t>
+        <w:t>3.  более широкий спектр знаний, «контекстное» мышление (поскольку сотрудники работают не над одним проектом, а могут быть включены одновременно в несколько проектов, решать параллельно несколько задач);</w:t>
       </w:r>
     </w:p>
     <w:p>
@@ -8740,25 +10510,7 @@
           <w:szCs w:val="28"/>
           <w:lang w:eastAsia="ru-RU"/>
         </w:rPr>
-        <w:t>2</w:t>
-      </w:r>
-      <w:r>
-        <w:rPr>
-          <w:rFonts w:ascii="Times New Roman" w:hAnsi="Times New Roman" w:cs="Times New Roman"/>
-          <w:sz w:val="28"/>
-          <w:szCs w:val="28"/>
-          <w:lang w:eastAsia="ru-RU"/>
-        </w:rPr>
-        <w:t>.</w:t>
-      </w:r>
-      <w:r>
-        <w:rPr>
-          <w:rFonts w:ascii="Times New Roman" w:hAnsi="Times New Roman" w:cs="Times New Roman"/>
-          <w:sz w:val="28"/>
-          <w:szCs w:val="28"/>
-          <w:lang w:eastAsia="ru-RU"/>
-        </w:rPr>
-        <w:t xml:space="preserve"> распределению риска в инвестиционных проектах.</w:t>
+        <w:t>4.  умение устанавливать цели, структурировать собственное время;</w:t>
       </w:r>
     </w:p>
     <w:p>
@@ -8778,8 +10530,19 @@
           <w:szCs w:val="28"/>
           <w:lang w:eastAsia="ru-RU"/>
         </w:rPr>
-        <w:t xml:space="preserve">Основная внешнеэкономическая цель создания виртуальной корпорации - объединение ключевых технологий и опыта партнеров разных стран для проведения более эффективных действий на мировом рынке. Виртуальная корпорация характеризуется определенной независимостью от участников (возможностью легкой смены партнеров), наличием опосредованного механизма управления (делегированием полномочий). Она предполагает договорные взаимоотношения между всеми узлами организационной сети и </w:t>
-      </w:r>
+        <w:t>5.  умение находить нестандартные решения тех или иных задач;</w:t>
+      </w:r>
+    </w:p>
+    <w:p>
+      <w:pPr>
+        <w:spacing w:line="360" w:lineRule="auto"/>
+        <w:rPr>
+          <w:rFonts w:ascii="Times New Roman" w:hAnsi="Times New Roman" w:cs="Times New Roman"/>
+          <w:sz w:val="28"/>
+          <w:szCs w:val="28"/>
+          <w:lang w:eastAsia="ru-RU"/>
+        </w:rPr>
+      </w:pPr>
       <w:r>
         <w:rPr>
           <w:rFonts w:ascii="Times New Roman" w:hAnsi="Times New Roman" w:cs="Times New Roman"/>
@@ -8788,63 +10551,27 @@
           <w:lang w:eastAsia="ru-RU"/>
         </w:rPr>
         <w:lastRenderedPageBreak/>
-        <w:t>формирование их совместной собственности</w:t>
-      </w:r>
-      <w:bookmarkStart w:id="5" w:name="_ftnref9"/>
-      <w:r>
-        <w:rPr>
-          <w:rFonts w:ascii="Times New Roman" w:hAnsi="Times New Roman" w:cs="Times New Roman"/>
-          <w:sz w:val="28"/>
-          <w:szCs w:val="28"/>
-          <w:lang w:eastAsia="ru-RU"/>
-        </w:rPr>
-        <w:fldChar w:fldCharType="begin"/>
-      </w:r>
-      <w:r>
-        <w:rPr>
-          <w:rFonts w:ascii="Times New Roman" w:hAnsi="Times New Roman" w:cs="Times New Roman"/>
-          <w:sz w:val="28"/>
-          <w:szCs w:val="28"/>
-          <w:lang w:eastAsia="ru-RU"/>
-        </w:rPr>
-        <w:instrText xml:space="preserve"> HYPERLINK "http://www.vevivi.ru/best/Osobennosti-deyatelnosti-virtualnykh-organizatsii-ref158978.html" \l "_ftn9" \o "" </w:instrText>
-      </w:r>
-      <w:r>
-        <w:rPr>
-          <w:rFonts w:ascii="Times New Roman" w:hAnsi="Times New Roman" w:cs="Times New Roman"/>
-          <w:sz w:val="28"/>
-          <w:szCs w:val="28"/>
-          <w:lang w:eastAsia="ru-RU"/>
-        </w:rPr>
-        <w:fldChar w:fldCharType="separate"/>
-      </w:r>
-      <w:r>
-        <w:rPr>
-          <w:rFonts w:ascii="Times New Roman" w:hAnsi="Times New Roman" w:cs="Times New Roman"/>
-          <w:sz w:val="28"/>
-          <w:szCs w:val="28"/>
-          <w:lang w:eastAsia="ru-RU"/>
-        </w:rPr>
-        <w:t>[2]</w:t>
-      </w:r>
-      <w:r>
-        <w:rPr>
-          <w:rFonts w:ascii="Times New Roman" w:hAnsi="Times New Roman" w:cs="Times New Roman"/>
-          <w:sz w:val="28"/>
-          <w:szCs w:val="28"/>
-          <w:lang w:eastAsia="ru-RU"/>
-        </w:rPr>
-        <w:fldChar w:fldCharType="end"/>
-      </w:r>
-      <w:bookmarkEnd w:id="5"/>
-      <w:r>
-        <w:rPr>
-          <w:rFonts w:ascii="Times New Roman" w:hAnsi="Times New Roman" w:cs="Times New Roman"/>
-          <w:sz w:val="28"/>
-          <w:szCs w:val="28"/>
-          <w:lang w:eastAsia="ru-RU"/>
-        </w:rPr>
-        <w:t>. Нередко виртуальная корпорация формируется в виде материнской виртуальной организации с сетью дочерних виртуальных филиалов, отделений и т.п.</w:t>
+        <w:t xml:space="preserve">6.  большая персональная ответственность за результаты работы, в </w:t>
+      </w:r>
+      <w:proofErr w:type="gramStart"/>
+      <w:r>
+        <w:rPr>
+          <w:rFonts w:ascii="Times New Roman" w:hAnsi="Times New Roman" w:cs="Times New Roman"/>
+          <w:sz w:val="28"/>
+          <w:szCs w:val="28"/>
+          <w:lang w:eastAsia="ru-RU"/>
+        </w:rPr>
+        <w:t>связи</w:t>
+      </w:r>
+      <w:proofErr w:type="gramEnd"/>
+      <w:r>
+        <w:rPr>
+          <w:rFonts w:ascii="Times New Roman" w:hAnsi="Times New Roman" w:cs="Times New Roman"/>
+          <w:sz w:val="28"/>
+          <w:szCs w:val="28"/>
+          <w:lang w:eastAsia="ru-RU"/>
+        </w:rPr>
+        <w:t xml:space="preserve"> с чем сотрудники должны хорошо знать соответствующие инструкции, основы законодательства, этические нормы компании;</w:t>
       </w:r>
     </w:p>
     <w:p>
@@ -8864,45 +10591,7 @@
           <w:szCs w:val="28"/>
           <w:lang w:eastAsia="ru-RU"/>
         </w:rPr>
-        <w:t>Виртуальное товарищество (партнерство) представляет собой компьютерно - интегрированную (искусственную) организацию лиц, вместе ведущих дело (находящихся в отношениях кооперации, т.е</w:t>
-      </w:r>
-      <w:r>
-        <w:rPr>
-          <w:rFonts w:ascii="Times New Roman" w:hAnsi="Times New Roman" w:cs="Times New Roman"/>
-          <w:sz w:val="28"/>
-          <w:szCs w:val="28"/>
-          <w:lang w:eastAsia="ru-RU"/>
-        </w:rPr>
-        <w:t>.</w:t>
-      </w:r>
-      <w:r>
-        <w:rPr>
-          <w:rFonts w:ascii="Times New Roman" w:hAnsi="Times New Roman" w:cs="Times New Roman"/>
-          <w:sz w:val="28"/>
-          <w:szCs w:val="28"/>
-          <w:lang w:eastAsia="ru-RU"/>
-        </w:rPr>
-        <w:t xml:space="preserve"> выполняющих совместную работу и координирующих действия) с целью извлечения прибыли, будучи географически </w:t>
-      </w:r>
-      <w:proofErr w:type="gramStart"/>
-      <w:r>
-        <w:rPr>
-          <w:rFonts w:ascii="Times New Roman" w:hAnsi="Times New Roman" w:cs="Times New Roman"/>
-          <w:sz w:val="28"/>
-          <w:szCs w:val="28"/>
-          <w:lang w:eastAsia="ru-RU"/>
-        </w:rPr>
-        <w:t>удаленными</w:t>
-      </w:r>
-      <w:proofErr w:type="gramEnd"/>
-      <w:r>
-        <w:rPr>
-          <w:rFonts w:ascii="Times New Roman" w:hAnsi="Times New Roman" w:cs="Times New Roman"/>
-          <w:sz w:val="28"/>
-          <w:szCs w:val="28"/>
-          <w:lang w:eastAsia="ru-RU"/>
-        </w:rPr>
-        <w:t xml:space="preserve"> друг от друга.</w:t>
+        <w:t>7.  сотрудникам необходимо представлять как организацию, частью которой они являются, так и группу, в которую они включены;</w:t>
       </w:r>
     </w:p>
     <w:p>
@@ -8922,27 +10611,7 @@
           <w:szCs w:val="28"/>
           <w:lang w:eastAsia="ru-RU"/>
         </w:rPr>
-        <w:t xml:space="preserve">Следует отметить, что по своему содержанию понятие виртуального товарищества достаточно близко к представлениям о виртуальной рабочей группе. В данном случае каждый партнер, в той или иной степени участвуя в управлении и </w:t>
-      </w:r>
-      <w:proofErr w:type="gramStart"/>
-      <w:r>
-        <w:rPr>
-          <w:rFonts w:ascii="Times New Roman" w:hAnsi="Times New Roman" w:cs="Times New Roman"/>
-          <w:sz w:val="28"/>
-          <w:szCs w:val="28"/>
-          <w:lang w:eastAsia="ru-RU"/>
-        </w:rPr>
-        <w:t>контроле за</w:t>
-      </w:r>
-      <w:proofErr w:type="gramEnd"/>
-      <w:r>
-        <w:rPr>
-          <w:rFonts w:ascii="Times New Roman" w:hAnsi="Times New Roman" w:cs="Times New Roman"/>
-          <w:sz w:val="28"/>
-          <w:szCs w:val="28"/>
-          <w:lang w:eastAsia="ru-RU"/>
-        </w:rPr>
-        <w:t xml:space="preserve"> деятельностью виртуальной организации, несет индивидуальную ответственность за результаты работы, причем потеря партнера означает распад виртуальной организации.</w:t>
+        <w:t>8.  способность успешно сотрудничать в виртуальной среде (что не только обусловливается психологическими особенностями индивидов, но и тесно связано с корпоративной культурой и применяемыми технологиями управления).</w:t>
       </w:r>
     </w:p>
     <w:p>
@@ -8962,7 +10631,7 @@
           <w:szCs w:val="28"/>
           <w:lang w:eastAsia="ru-RU"/>
         </w:rPr>
-        <w:t>Как и в случае обычного товарищества, для виртуального партнерства можно выделить две базовые формы: полное виртуальное товарищество, когда все партнеры равноправны в управлении предприятием и несут равную ответственность по ее обязательствам; ограниченное виртуальное партнерство, где один из партнеров имеет большие полномочия по контролю и управлению компанией и несет неограниченную ответственность по ее обязательствам, а другие партнеры не занимаются контролем и не отвечают по обязательствам партнерства.</w:t>
+        <w:t>Управление персоналом в виртуальной организации предполагает работу в гибкой инновационной среде, что требует нестандартных подходов и решений. Изменение задач, стоящих перед организацией, требует изменения конфигурации команд, обновления и замены управленческих систем. Управление человеческими ресурсами виртуальных организаций в большей мере, чем другая управленческая деятельность в них, предъявляет повышенные требования к профессионализму лидеров, их умению работать с людьми, концептуальным способностям, умению инициировать и мотивировать инновационную активность сотрудников. Вместе с тем менеджер должен уметь передавать видение перспектив компании своим подчиненным и мотивировать их на достижение целей компании.</w:t>
       </w:r>
     </w:p>
     <w:p>
@@ -8982,7 +10651,7 @@
           <w:szCs w:val="28"/>
           <w:lang w:eastAsia="ru-RU"/>
         </w:rPr>
-        <w:t>Следующие исследователи читают, что среди важнейших критериев интеграции виртуальных организаций необходимо выделить объединение хозяйственной деятельности, отраслевую общность и юридическую самостоятельность. Опираясь на эти критерии, можно ввести основные типы виртуальных объединений: от наиболее «слабого» - виртуальной ассоциации до гипотетически самого «сильного» - виртуального треста.</w:t>
+        <w:t>В виртуальной организации обретают свою специфику и технологии управления персоналом: организация найма и отбора персонала, оценка, адаптация, обучение, управление карьерой, мотивация и организация труда, управление конфликтами и стрессами и др.</w:t>
       </w:r>
     </w:p>
     <w:p>
@@ -9002,8 +10671,28 @@
           <w:szCs w:val="28"/>
           <w:lang w:eastAsia="ru-RU"/>
         </w:rPr>
+        <w:t>Успешное управление командой сотрудников в виртуальной организации предполагает:</w:t>
+      </w:r>
+    </w:p>
+    <w:p>
+      <w:pPr>
+        <w:spacing w:line="360" w:lineRule="auto"/>
+        <w:rPr>
+          <w:rFonts w:ascii="Times New Roman" w:hAnsi="Times New Roman" w:cs="Times New Roman"/>
+          <w:sz w:val="28"/>
+          <w:szCs w:val="28"/>
+          <w:lang w:eastAsia="ru-RU"/>
+        </w:rPr>
+      </w:pPr>
+      <w:r>
+        <w:rPr>
+          <w:rFonts w:ascii="Times New Roman" w:hAnsi="Times New Roman" w:cs="Times New Roman"/>
+          <w:sz w:val="28"/>
+          <w:szCs w:val="28"/>
+          <w:lang w:eastAsia="ru-RU"/>
+        </w:rPr>
         <w:lastRenderedPageBreak/>
-        <w:t>В виртуальной ассоциации партнеры, находящиеся на удалении друг от друга, сотрудничают лишь при выполнении общих операций или функций. Здесь имеются две ключевые структурные характеристики: взаимозависимость между составляющими операциями и распределение ответственности между участниками.</w:t>
+        <w:t>1) необходимость определения целевых установок для каждого сотрудника, в соответствии с которыми будет оцениваться результат его работы, вклад в реализованный проект организации;</w:t>
       </w:r>
     </w:p>
     <w:p>
@@ -9023,7 +10712,7 @@
           <w:szCs w:val="28"/>
           <w:lang w:eastAsia="ru-RU"/>
         </w:rPr>
-        <w:t>Виртуальный консорциум близок по своим характеристикам к виртуальной ассоциации. Как правило, он создается в интересах реализации крупных программ или выполнения инновационных проектов. В рамках виртуального консорциума могут электронным способом объединяться предприятия разных стран, отраслей и форм собственности. При этом интеграция предполагает в первую очередь совместное выполнение функций и построение распределенной сети бизнес-процессов.</w:t>
+        <w:t>2) создание возможности накопления специфического человеческого капитала в организации посредством дистанционного обучения сотрудников, содействия получению и сохранению новых навыков;</w:t>
       </w:r>
     </w:p>
     <w:p>
@@ -9043,7 +10732,7 @@
           <w:szCs w:val="28"/>
           <w:lang w:eastAsia="ru-RU"/>
         </w:rPr>
-        <w:t>Виртуальный картель - это компьютерно - интегрированная форма объединения юридически самостоятельных организаций одной отрасли, имеющих соглашения о ценах, объемах производства, рынках сбыта.</w:t>
+        <w:t>3) измерение конечного результата деятельности, а не процесса;</w:t>
       </w:r>
     </w:p>
     <w:p>
@@ -9063,7 +10752,7 @@
           <w:szCs w:val="28"/>
           <w:lang w:eastAsia="ru-RU"/>
         </w:rPr>
-        <w:t>Виртуальный синдикат представляет собой разновидность виртуального картеля, в рамках которого помимо вышеуказанных соглашений существует единый орган сбыта продукции участников виртуального объединения. Цель вступления в виртуальный синдикат - получить выигрыш от централизации сбыта. Синдикаты обычно образуются в отраслях с массовой однородной продукцией.</w:t>
+        <w:t>4) создание и поддержание атмосферы доверия в команде. «Работники, облеченные доверием, — мощный актив, наличие которого означает, что на всех стадиях процесса исследований, принятия решений и проведения их в жизнь вы работаете с личностями, а не с послушными роботами». Доверие становится важным ресурсом, который не кодифицируется, но выступает незримым гарантом соблюдения договора между работником и работодателем.</w:t>
       </w:r>
     </w:p>
     <w:p>
@@ -9083,7 +10772,16 @@
           <w:szCs w:val="28"/>
           <w:lang w:eastAsia="ru-RU"/>
         </w:rPr>
-        <w:t>В свою очередь виртуальный пул означает полученное электронным путем временное объединение разных компаний (возможно разных отраслей), где для вступающих в пул организаций устанавливаются правила распределения общих расходов и прибыли, поступающей в единый фонд, распределяемый по установленной пропорции.</w:t>
+        <w:t>Таким образом, важнейшими аспектами, которые следует принимать во внимание HR-менеджеру виртуальной организации, являются следующие: инфраструктура и возможности эффективной коммуникации; психологические особенности персонала; особенности управления (методы планирования, организации, контроля производительности труда, мотивации, управление доверием и др.) и знание особенностей национальных деловых культур</w:t>
+      </w:r>
+      <w:r>
+        <w:rPr>
+          <w:rFonts w:ascii="Times New Roman" w:hAnsi="Times New Roman" w:cs="Times New Roman"/>
+          <w:sz w:val="28"/>
+          <w:szCs w:val="28"/>
+          <w:lang w:eastAsia="ru-RU"/>
+        </w:rPr>
+        <w:t>[8]</w:t>
       </w:r>
     </w:p>
     <w:p>
@@ -9103,8 +10801,39 @@
           <w:szCs w:val="28"/>
           <w:lang w:eastAsia="ru-RU"/>
         </w:rPr>
-        <w:t>Виртуальный концерн предполагает электронное объединение компаний одной или нескольких отраслей на основе централизации научно-</w:t>
-      </w:r>
+        <w:t>Ключевым достоинством виртуальных форм организаций является: возможность выбирать и использовать наилучшие ресурсы, знания и способности с меньшими временными затратами. Из этого достоинства и самой сетевой организации вытекают такие основные конкурентные преимущества виртуальных предприятий, как:</w:t>
+      </w:r>
+    </w:p>
+    <w:p>
+      <w:pPr>
+        <w:spacing w:line="360" w:lineRule="auto"/>
+        <w:rPr>
+          <w:rFonts w:ascii="Times New Roman" w:hAnsi="Times New Roman" w:cs="Times New Roman"/>
+          <w:sz w:val="28"/>
+          <w:szCs w:val="28"/>
+          <w:lang w:eastAsia="ru-RU"/>
+        </w:rPr>
+      </w:pPr>
+      <w:r>
+        <w:rPr>
+          <w:rFonts w:ascii="Times New Roman" w:hAnsi="Times New Roman" w:cs="Times New Roman"/>
+          <w:sz w:val="28"/>
+          <w:szCs w:val="28"/>
+          <w:lang w:eastAsia="ru-RU"/>
+        </w:rPr>
+        <w:t>1.  скорость выполнения рыночного заказа;</w:t>
+      </w:r>
+    </w:p>
+    <w:p>
+      <w:pPr>
+        <w:spacing w:line="360" w:lineRule="auto"/>
+        <w:rPr>
+          <w:rFonts w:ascii="Times New Roman" w:hAnsi="Times New Roman" w:cs="Times New Roman"/>
+          <w:sz w:val="28"/>
+          <w:szCs w:val="28"/>
+          <w:lang w:eastAsia="ru-RU"/>
+        </w:rPr>
+      </w:pPr>
       <w:r>
         <w:rPr>
           <w:rFonts w:ascii="Times New Roman" w:hAnsi="Times New Roman" w:cs="Times New Roman"/>
@@ -9113,1560 +10842,6 @@
           <w:lang w:eastAsia="ru-RU"/>
         </w:rPr>
         <w:lastRenderedPageBreak/>
-        <w:t>технических и производственных функций, сбыта, финансов, учета и пр. Участники делегируют концерну часть своих функций - тех, которые не могут выполнить сами, но остаются юридически самостоятельными.</w:t>
-      </w:r>
-    </w:p>
-    <w:p>
-      <w:pPr>
-        <w:spacing w:line="360" w:lineRule="auto"/>
-        <w:rPr>
-          <w:rFonts w:ascii="Times New Roman" w:hAnsi="Times New Roman" w:cs="Times New Roman"/>
-          <w:sz w:val="28"/>
-          <w:szCs w:val="28"/>
-          <w:lang w:eastAsia="ru-RU"/>
-        </w:rPr>
-      </w:pPr>
-      <w:r>
-        <w:rPr>
-          <w:rFonts w:ascii="Times New Roman" w:hAnsi="Times New Roman" w:cs="Times New Roman"/>
-          <w:sz w:val="28"/>
-          <w:szCs w:val="28"/>
-          <w:lang w:eastAsia="ru-RU"/>
-        </w:rPr>
-        <w:t>Наконец, наиболее сильной формой компьютерной интеграции организаций оказывается виртуальный трест, когда все стороны деятельности входящих в него организаций объединяются, а сами они теряют юридическую и хозяйственную самостоятельность.</w:t>
-      </w:r>
-    </w:p>
-    <w:p>
-      <w:pPr>
-        <w:spacing w:line="360" w:lineRule="auto"/>
-        <w:rPr>
-          <w:rFonts w:ascii="Times New Roman" w:hAnsi="Times New Roman" w:cs="Times New Roman"/>
-          <w:sz w:val="28"/>
-          <w:szCs w:val="28"/>
-          <w:lang w:eastAsia="ru-RU"/>
-        </w:rPr>
-      </w:pPr>
-      <w:r>
-        <w:rPr>
-          <w:rFonts w:ascii="Times New Roman" w:hAnsi="Times New Roman" w:cs="Times New Roman"/>
-          <w:sz w:val="28"/>
-          <w:szCs w:val="28"/>
-          <w:lang w:eastAsia="ru-RU"/>
-        </w:rPr>
-        <w:t xml:space="preserve">Одной из комплексных форм виртуальных предприятий является виртуальная финансово-промышленная группа. Как и обычная финансово-промышленная группа, она состоит из ряда неоднородных юридических лиц, удаленных друг от друга, которые полностью или частично объединяют ресурсы с применением </w:t>
-      </w:r>
-      <w:proofErr w:type="gramStart"/>
-      <w:r>
-        <w:rPr>
-          <w:rFonts w:ascii="Times New Roman" w:hAnsi="Times New Roman" w:cs="Times New Roman"/>
-          <w:sz w:val="28"/>
-          <w:szCs w:val="28"/>
-          <w:lang w:eastAsia="ru-RU"/>
-        </w:rPr>
-        <w:t>Интернет-технологий</w:t>
-      </w:r>
-      <w:proofErr w:type="gramEnd"/>
-      <w:r>
-        <w:rPr>
-          <w:rFonts w:ascii="Times New Roman" w:hAnsi="Times New Roman" w:cs="Times New Roman"/>
-          <w:sz w:val="28"/>
-          <w:szCs w:val="28"/>
-          <w:lang w:eastAsia="ru-RU"/>
-        </w:rPr>
-        <w:t xml:space="preserve"> на основе договора о создании финансово-промышленной группы для технологической или экономической интеграции. Как видно из самого названия, в состав виртуальной финансово-промышленной группы входят разные промышленные, торговые и финансовые учреждения (банки, страховые компании и пр.). Следует отметить, что обычно срок функционирования такого </w:t>
-      </w:r>
-      <w:proofErr w:type="spellStart"/>
-      <w:r>
-        <w:rPr>
-          <w:rFonts w:ascii="Times New Roman" w:hAnsi="Times New Roman" w:cs="Times New Roman"/>
-          <w:sz w:val="28"/>
-          <w:szCs w:val="28"/>
-          <w:lang w:eastAsia="ru-RU"/>
-        </w:rPr>
-        <w:t>метапредприятия</w:t>
-      </w:r>
-      <w:proofErr w:type="spellEnd"/>
-      <w:r>
-        <w:rPr>
-          <w:rFonts w:ascii="Times New Roman" w:hAnsi="Times New Roman" w:cs="Times New Roman"/>
-          <w:sz w:val="28"/>
-          <w:szCs w:val="28"/>
-          <w:lang w:eastAsia="ru-RU"/>
-        </w:rPr>
-        <w:t xml:space="preserve"> не ограничен рамками выполнения тех или иных проектов</w:t>
-      </w:r>
-      <w:r>
-        <w:rPr>
-          <w:rFonts w:ascii="Times New Roman" w:hAnsi="Times New Roman" w:cs="Times New Roman"/>
-          <w:sz w:val="28"/>
-          <w:szCs w:val="28"/>
-          <w:lang w:eastAsia="ru-RU"/>
-        </w:rPr>
-        <w:t>[3]</w:t>
-      </w:r>
-      <w:r>
-        <w:rPr>
-          <w:rFonts w:ascii="Times New Roman" w:hAnsi="Times New Roman" w:cs="Times New Roman"/>
-          <w:sz w:val="28"/>
-          <w:szCs w:val="28"/>
-          <w:lang w:eastAsia="ru-RU"/>
-        </w:rPr>
-        <w:t>.</w:t>
-      </w:r>
-    </w:p>
-    <w:p>
-      <w:pPr>
-        <w:spacing w:line="360" w:lineRule="auto"/>
-        <w:rPr>
-          <w:rFonts w:ascii="Times New Roman" w:hAnsi="Times New Roman" w:cs="Times New Roman"/>
-          <w:sz w:val="28"/>
-          <w:szCs w:val="28"/>
-          <w:lang w:eastAsia="ru-RU"/>
-        </w:rPr>
-      </w:pPr>
-      <w:r>
-        <w:rPr>
-          <w:rFonts w:ascii="Times New Roman" w:hAnsi="Times New Roman" w:cs="Times New Roman"/>
-          <w:sz w:val="28"/>
-          <w:szCs w:val="28"/>
-          <w:lang w:eastAsia="ru-RU"/>
-        </w:rPr>
-        <w:t>Для того чтобы деятельность виртуальной организации была продуктивной, необходимо координировать деятельность участников (агентов) с помощью уполномоченного на то органа, осуществляющего управленческие воздействия и регламентирующего деятельность предприятий-партнеров - органа-координатора. Его появление вызвано следующими причинами: высокая степень сложности процессов за счет кооперации различных организаций, наличие нескольких распределенных источников информации, которые необходимо скоординировать в режиме реального времени, нестабильная структура системы организации, расширение пространства поиска решений вследствие повышающейся комплексности процессов.</w:t>
-      </w:r>
-    </w:p>
-    <w:p>
-      <w:pPr>
-        <w:spacing w:line="360" w:lineRule="auto"/>
-        <w:rPr>
-          <w:rFonts w:ascii="Times New Roman" w:hAnsi="Times New Roman" w:cs="Times New Roman"/>
-          <w:sz w:val="28"/>
-          <w:szCs w:val="28"/>
-          <w:lang w:eastAsia="ru-RU"/>
-        </w:rPr>
-      </w:pPr>
-      <w:r>
-        <w:rPr>
-          <w:rFonts w:ascii="Times New Roman" w:hAnsi="Times New Roman" w:cs="Times New Roman"/>
-          <w:sz w:val="28"/>
-          <w:szCs w:val="28"/>
-          <w:lang w:eastAsia="ru-RU"/>
-        </w:rPr>
-        <w:lastRenderedPageBreak/>
-        <w:t>Обычно в виртуальную организацию входят: орган-координатор, занимающийся регламентацией деятельности виртуального предприятия; предприятия-поставщики, производители, транспортные и др. предприятия, принимающие участие, как в технологическом процессе, так и в процессе по доведению продукта до потребителя. Введение заказчика в систему взаимоотношений между субъектом и объектом управления дает ему возможность в режиме реального времени отслеживать работу предприятия и корректировать все действия: начиная от корректировки проекта товара или услуги до его производства и доставки.</w:t>
-      </w:r>
-    </w:p>
-    <w:p>
-      <w:pPr>
-        <w:spacing w:line="360" w:lineRule="auto"/>
-        <w:rPr>
-          <w:rFonts w:ascii="Times New Roman" w:hAnsi="Times New Roman" w:cs="Times New Roman"/>
-          <w:sz w:val="28"/>
-          <w:szCs w:val="28"/>
-          <w:lang w:eastAsia="ru-RU"/>
-        </w:rPr>
-      </w:pPr>
-      <w:r>
-        <w:rPr>
-          <w:rFonts w:ascii="Times New Roman" w:hAnsi="Times New Roman" w:cs="Times New Roman"/>
-          <w:sz w:val="28"/>
-          <w:szCs w:val="28"/>
-          <w:lang w:eastAsia="ru-RU"/>
-        </w:rPr>
-        <w:t>Орган-координатор на организации виртуального типа должен выполнять следующие функции:</w:t>
-      </w:r>
-    </w:p>
-    <w:p>
-      <w:pPr>
-        <w:spacing w:line="360" w:lineRule="auto"/>
-        <w:rPr>
-          <w:rFonts w:ascii="Times New Roman" w:hAnsi="Times New Roman" w:cs="Times New Roman"/>
-          <w:sz w:val="28"/>
-          <w:szCs w:val="28"/>
-          <w:lang w:eastAsia="ru-RU"/>
-        </w:rPr>
-      </w:pPr>
-      <w:r>
-        <w:rPr>
-          <w:rFonts w:ascii="Times New Roman" w:hAnsi="Times New Roman" w:cs="Times New Roman"/>
-          <w:sz w:val="28"/>
-          <w:szCs w:val="28"/>
-          <w:lang w:eastAsia="ru-RU"/>
-        </w:rPr>
-        <w:t>1.  разработка институций для виртуальной организации;</w:t>
-      </w:r>
-    </w:p>
-    <w:p>
-      <w:pPr>
-        <w:spacing w:line="360" w:lineRule="auto"/>
-        <w:rPr>
-          <w:rFonts w:ascii="Times New Roman" w:hAnsi="Times New Roman" w:cs="Times New Roman"/>
-          <w:sz w:val="28"/>
-          <w:szCs w:val="28"/>
-          <w:lang w:eastAsia="ru-RU"/>
-        </w:rPr>
-      </w:pPr>
-      <w:r>
-        <w:rPr>
-          <w:rFonts w:ascii="Times New Roman" w:hAnsi="Times New Roman" w:cs="Times New Roman"/>
-          <w:sz w:val="28"/>
-          <w:szCs w:val="28"/>
-          <w:lang w:eastAsia="ru-RU"/>
-        </w:rPr>
-        <w:t>2.  поиск клиентов и анализ их запросов;</w:t>
-      </w:r>
-    </w:p>
-    <w:p>
-      <w:pPr>
-        <w:spacing w:line="360" w:lineRule="auto"/>
-        <w:rPr>
-          <w:rFonts w:ascii="Times New Roman" w:hAnsi="Times New Roman" w:cs="Times New Roman"/>
-          <w:sz w:val="28"/>
-          <w:szCs w:val="28"/>
-          <w:lang w:eastAsia="ru-RU"/>
-        </w:rPr>
-      </w:pPr>
-      <w:r>
-        <w:rPr>
-          <w:rFonts w:ascii="Times New Roman" w:hAnsi="Times New Roman" w:cs="Times New Roman"/>
-          <w:sz w:val="28"/>
-          <w:szCs w:val="28"/>
-          <w:lang w:eastAsia="ru-RU"/>
-        </w:rPr>
-        <w:t>3.  синтез товарно-производственных решений, отвечающих требованиям запросов;</w:t>
-      </w:r>
-    </w:p>
-    <w:p>
-      <w:pPr>
-        <w:spacing w:line="360" w:lineRule="auto"/>
-        <w:rPr>
-          <w:rFonts w:ascii="Times New Roman" w:hAnsi="Times New Roman" w:cs="Times New Roman"/>
-          <w:sz w:val="28"/>
-          <w:szCs w:val="28"/>
-          <w:lang w:eastAsia="ru-RU"/>
-        </w:rPr>
-      </w:pPr>
-      <w:r>
-        <w:rPr>
-          <w:rFonts w:ascii="Times New Roman" w:hAnsi="Times New Roman" w:cs="Times New Roman"/>
-          <w:sz w:val="28"/>
-          <w:szCs w:val="28"/>
-          <w:lang w:eastAsia="ru-RU"/>
-        </w:rPr>
-        <w:t>4.  регламентацию и корректировку деятельности предприятий, входящих в виртуальную организацию;</w:t>
-      </w:r>
-    </w:p>
-    <w:p>
-      <w:pPr>
-        <w:spacing w:line="360" w:lineRule="auto"/>
-        <w:rPr>
-          <w:rFonts w:ascii="Times New Roman" w:hAnsi="Times New Roman" w:cs="Times New Roman"/>
-          <w:sz w:val="28"/>
-          <w:szCs w:val="28"/>
-          <w:lang w:eastAsia="ru-RU"/>
-        </w:rPr>
-      </w:pPr>
-      <w:r>
-        <w:rPr>
-          <w:rFonts w:ascii="Times New Roman" w:hAnsi="Times New Roman" w:cs="Times New Roman"/>
-          <w:sz w:val="28"/>
-          <w:szCs w:val="28"/>
-          <w:lang w:eastAsia="ru-RU"/>
-        </w:rPr>
-        <w:t>5.  управление ресурсами данных предприятий.</w:t>
-      </w:r>
-    </w:p>
-    <w:p>
-      <w:pPr>
-        <w:spacing w:line="360" w:lineRule="auto"/>
-        <w:rPr>
-          <w:rFonts w:ascii="Times New Roman" w:hAnsi="Times New Roman" w:cs="Times New Roman"/>
-          <w:sz w:val="28"/>
-          <w:szCs w:val="28"/>
-          <w:lang w:eastAsia="ru-RU"/>
-        </w:rPr>
-      </w:pPr>
-      <w:r>
-        <w:rPr>
-          <w:rFonts w:ascii="Times New Roman" w:hAnsi="Times New Roman" w:cs="Times New Roman"/>
-          <w:sz w:val="28"/>
-          <w:szCs w:val="28"/>
-          <w:lang w:eastAsia="ru-RU"/>
-        </w:rPr>
-        <w:t>Особенностью функционирования виртуальной организации является то, что ее агенты могут работать над выполнением одного или нескольких проектов одновременно.</w:t>
-      </w:r>
-    </w:p>
-    <w:p>
-      <w:pPr>
-        <w:spacing w:line="360" w:lineRule="auto"/>
-        <w:rPr>
-          <w:rFonts w:ascii="Times New Roman" w:hAnsi="Times New Roman" w:cs="Times New Roman"/>
-          <w:sz w:val="28"/>
-          <w:szCs w:val="28"/>
-          <w:lang w:eastAsia="ru-RU"/>
-        </w:rPr>
-      </w:pPr>
-      <w:r>
-        <w:rPr>
-          <w:rFonts w:ascii="Times New Roman" w:hAnsi="Times New Roman" w:cs="Times New Roman"/>
-          <w:sz w:val="28"/>
-          <w:szCs w:val="28"/>
-          <w:lang w:eastAsia="ru-RU"/>
-        </w:rPr>
-        <w:t>Агенты (организации-партнеры), осуществляющие работу над проектом, могут быть как сотрудниками одной организации, так и независимыми организациями, взаимодействующими друг с другом и заказчиком. Заметим, что среди агентов виртуальной организации необходимо выделить ответственных исполнителей (отвечающих за управление выделенной частью проекта) и исполнителей (непосредственно выполняющих работу).</w:t>
-      </w:r>
-    </w:p>
-    <w:p>
-      <w:pPr>
-        <w:spacing w:line="360" w:lineRule="auto"/>
-        <w:rPr>
-          <w:rFonts w:ascii="Times New Roman" w:hAnsi="Times New Roman" w:cs="Times New Roman"/>
-          <w:sz w:val="28"/>
-          <w:szCs w:val="28"/>
-          <w:lang w:eastAsia="ru-RU"/>
-        </w:rPr>
-      </w:pPr>
-      <w:r>
-        <w:rPr>
-          <w:rFonts w:ascii="Times New Roman" w:hAnsi="Times New Roman" w:cs="Times New Roman"/>
-          <w:sz w:val="28"/>
-          <w:szCs w:val="28"/>
-          <w:lang w:eastAsia="ru-RU"/>
-        </w:rPr>
-        <w:lastRenderedPageBreak/>
-        <w:t xml:space="preserve">Решить проблему управления предприятиями-партнерами виртуального предприятия можно в </w:t>
-      </w:r>
-      <w:r>
-        <w:rPr>
-          <w:rFonts w:ascii="Times New Roman" w:hAnsi="Times New Roman" w:cs="Times New Roman"/>
-          <w:sz w:val="28"/>
-          <w:szCs w:val="28"/>
-          <w:lang w:eastAsia="ru-RU"/>
-        </w:rPr>
-        <w:t>несколько этапов</w:t>
-      </w:r>
-      <w:bookmarkStart w:id="6" w:name="_ftnref11"/>
-      <w:r>
-        <w:rPr>
-          <w:rFonts w:ascii="Times New Roman" w:hAnsi="Times New Roman" w:cs="Times New Roman"/>
-          <w:sz w:val="28"/>
-          <w:szCs w:val="28"/>
-          <w:lang w:eastAsia="ru-RU"/>
-        </w:rPr>
-        <w:fldChar w:fldCharType="begin"/>
-      </w:r>
-      <w:r>
-        <w:rPr>
-          <w:rFonts w:ascii="Times New Roman" w:hAnsi="Times New Roman" w:cs="Times New Roman"/>
-          <w:sz w:val="28"/>
-          <w:szCs w:val="28"/>
-          <w:lang w:eastAsia="ru-RU"/>
-        </w:rPr>
-        <w:instrText xml:space="preserve"> HYPERLINK "http://www.vevivi.ru/best/Osobennosti-deyatelnosti-virtualnykh-organizatsii-ref158978.html" \l "_ftn11" \o "" </w:instrText>
-      </w:r>
-      <w:r>
-        <w:rPr>
-          <w:rFonts w:ascii="Times New Roman" w:hAnsi="Times New Roman" w:cs="Times New Roman"/>
-          <w:sz w:val="28"/>
-          <w:szCs w:val="28"/>
-          <w:lang w:eastAsia="ru-RU"/>
-        </w:rPr>
-        <w:fldChar w:fldCharType="separate"/>
-      </w:r>
-      <w:r>
-        <w:rPr>
-          <w:rFonts w:ascii="Times New Roman" w:hAnsi="Times New Roman" w:cs="Times New Roman"/>
-          <w:sz w:val="28"/>
-          <w:szCs w:val="28"/>
-          <w:lang w:eastAsia="ru-RU"/>
-        </w:rPr>
-        <w:t>[4]</w:t>
-      </w:r>
-      <w:r>
-        <w:rPr>
-          <w:rFonts w:ascii="Times New Roman" w:hAnsi="Times New Roman" w:cs="Times New Roman"/>
-          <w:sz w:val="28"/>
-          <w:szCs w:val="28"/>
-          <w:lang w:eastAsia="ru-RU"/>
-        </w:rPr>
-        <w:fldChar w:fldCharType="end"/>
-      </w:r>
-      <w:bookmarkEnd w:id="6"/>
-      <w:r>
-        <w:rPr>
-          <w:rFonts w:ascii="Times New Roman" w:hAnsi="Times New Roman" w:cs="Times New Roman"/>
-          <w:sz w:val="28"/>
-          <w:szCs w:val="28"/>
-          <w:lang w:eastAsia="ru-RU"/>
-        </w:rPr>
-        <w:t>:</w:t>
-      </w:r>
-    </w:p>
-    <w:p>
-      <w:pPr>
-        <w:spacing w:line="360" w:lineRule="auto"/>
-        <w:rPr>
-          <w:rFonts w:ascii="Times New Roman" w:hAnsi="Times New Roman" w:cs="Times New Roman"/>
-          <w:sz w:val="28"/>
-          <w:szCs w:val="28"/>
-          <w:lang w:eastAsia="ru-RU"/>
-        </w:rPr>
-      </w:pPr>
-      <w:r>
-        <w:rPr>
-          <w:rFonts w:ascii="Times New Roman" w:hAnsi="Times New Roman" w:cs="Times New Roman"/>
-          <w:sz w:val="28"/>
-          <w:szCs w:val="28"/>
-          <w:lang w:eastAsia="ru-RU"/>
-        </w:rPr>
-        <w:t>1.  этап идентификации виртуальной организации;</w:t>
-      </w:r>
-    </w:p>
-    <w:p>
-      <w:pPr>
-        <w:spacing w:line="360" w:lineRule="auto"/>
-        <w:rPr>
-          <w:rFonts w:ascii="Times New Roman" w:hAnsi="Times New Roman" w:cs="Times New Roman"/>
-          <w:sz w:val="28"/>
-          <w:szCs w:val="28"/>
-          <w:lang w:eastAsia="ru-RU"/>
-        </w:rPr>
-      </w:pPr>
-      <w:r>
-        <w:rPr>
-          <w:rFonts w:ascii="Times New Roman" w:hAnsi="Times New Roman" w:cs="Times New Roman"/>
-          <w:sz w:val="28"/>
-          <w:szCs w:val="28"/>
-          <w:lang w:eastAsia="ru-RU"/>
-        </w:rPr>
-        <w:t>2.  этап формализации компетенций предприятий-партнеров;</w:t>
-      </w:r>
-    </w:p>
-    <w:p>
-      <w:pPr>
-        <w:spacing w:line="360" w:lineRule="auto"/>
-        <w:rPr>
-          <w:rFonts w:ascii="Times New Roman" w:hAnsi="Times New Roman" w:cs="Times New Roman"/>
-          <w:sz w:val="28"/>
-          <w:szCs w:val="28"/>
-          <w:lang w:eastAsia="ru-RU"/>
-        </w:rPr>
-      </w:pPr>
-      <w:r>
-        <w:rPr>
-          <w:rFonts w:ascii="Times New Roman" w:hAnsi="Times New Roman" w:cs="Times New Roman"/>
-          <w:sz w:val="28"/>
-          <w:szCs w:val="28"/>
-          <w:lang w:eastAsia="ru-RU"/>
-        </w:rPr>
-        <w:t>3.  этап создания ролевой структуры и дифференциации статусов участников виртуальной сети.</w:t>
-      </w:r>
-    </w:p>
-    <w:p>
-      <w:pPr>
-        <w:spacing w:line="360" w:lineRule="auto"/>
-        <w:rPr>
-          <w:rFonts w:ascii="Times New Roman" w:hAnsi="Times New Roman" w:cs="Times New Roman"/>
-          <w:sz w:val="28"/>
-          <w:szCs w:val="28"/>
-          <w:lang w:eastAsia="ru-RU"/>
-        </w:rPr>
-      </w:pPr>
-      <w:r>
-        <w:rPr>
-          <w:rFonts w:ascii="Times New Roman" w:hAnsi="Times New Roman" w:cs="Times New Roman"/>
-          <w:sz w:val="28"/>
-          <w:szCs w:val="28"/>
-          <w:lang w:eastAsia="ru-RU"/>
-        </w:rPr>
-        <w:t>Определимся с каждым из этих этапов более подробно.</w:t>
-      </w:r>
-    </w:p>
-    <w:p>
-      <w:pPr>
-        <w:spacing w:line="360" w:lineRule="auto"/>
-        <w:rPr>
-          <w:rFonts w:ascii="Times New Roman" w:hAnsi="Times New Roman" w:cs="Times New Roman"/>
-          <w:sz w:val="28"/>
-          <w:szCs w:val="28"/>
-          <w:lang w:eastAsia="ru-RU"/>
-        </w:rPr>
-      </w:pPr>
-      <w:r>
-        <w:rPr>
-          <w:rFonts w:ascii="Times New Roman" w:hAnsi="Times New Roman" w:cs="Times New Roman"/>
-          <w:sz w:val="28"/>
-          <w:szCs w:val="28"/>
-          <w:lang w:eastAsia="ru-RU"/>
-        </w:rPr>
-        <w:t>1. Идентификацию любой виртуальной организации можно рассматривать в двух аспектах: идентификация агентов (предприятий-партнеров) виртуальной организации и идентификация виртуальной организации как единого проекта.</w:t>
-      </w:r>
-    </w:p>
-    <w:p>
-      <w:pPr>
-        <w:spacing w:line="360" w:lineRule="auto"/>
-        <w:rPr>
-          <w:rFonts w:ascii="Times New Roman" w:hAnsi="Times New Roman" w:cs="Times New Roman"/>
-          <w:sz w:val="28"/>
-          <w:szCs w:val="28"/>
-          <w:lang w:eastAsia="ru-RU"/>
-        </w:rPr>
-      </w:pPr>
-      <w:r>
-        <w:rPr>
-          <w:rFonts w:ascii="Times New Roman" w:hAnsi="Times New Roman" w:cs="Times New Roman"/>
-          <w:sz w:val="28"/>
-          <w:szCs w:val="28"/>
-          <w:lang w:eastAsia="ru-RU"/>
-        </w:rPr>
-        <w:t>Процесс идентификации виртуальной организации является более простым, чем процесс идентификации ее членов. Для него необходимо определить цели и сроки виртуального проекта; определить мотивацию участников проекта; выделить основных участников и ответственного за проект; сообщить всем потенциальным участникам цели и сроки реализации проекта; запланировать и распределить работы и роли в виртуальном проекте; реализовать проце</w:t>
-      </w:r>
-      <w:proofErr w:type="gramStart"/>
-      <w:r>
-        <w:rPr>
-          <w:rFonts w:ascii="Times New Roman" w:hAnsi="Times New Roman" w:cs="Times New Roman"/>
-          <w:sz w:val="28"/>
-          <w:szCs w:val="28"/>
-          <w:lang w:eastAsia="ru-RU"/>
-        </w:rPr>
-        <w:t>сс вкл</w:t>
-      </w:r>
-      <w:proofErr w:type="gramEnd"/>
-      <w:r>
-        <w:rPr>
-          <w:rFonts w:ascii="Times New Roman" w:hAnsi="Times New Roman" w:cs="Times New Roman"/>
-          <w:sz w:val="28"/>
-          <w:szCs w:val="28"/>
-          <w:lang w:eastAsia="ru-RU"/>
-        </w:rPr>
-        <w:t>ючения в проект нового агента.</w:t>
-      </w:r>
-    </w:p>
-    <w:p>
-      <w:pPr>
-        <w:spacing w:line="360" w:lineRule="auto"/>
-        <w:rPr>
-          <w:rFonts w:ascii="Times New Roman" w:hAnsi="Times New Roman" w:cs="Times New Roman"/>
-          <w:sz w:val="28"/>
-          <w:szCs w:val="28"/>
-          <w:lang w:eastAsia="ru-RU"/>
-        </w:rPr>
-      </w:pPr>
-      <w:r>
-        <w:rPr>
-          <w:rFonts w:ascii="Times New Roman" w:hAnsi="Times New Roman" w:cs="Times New Roman"/>
-          <w:sz w:val="28"/>
-          <w:szCs w:val="28"/>
-          <w:lang w:eastAsia="ru-RU"/>
-        </w:rPr>
-        <w:t>Орган-координатор может перераспределять работы наиболее активным предприятиям-партнерам сети, постоянно поддерживающим контакт в рамках данного сообщества. Как правило, любой из пассивных участников может покинуть организацию, в то время как любой новый член обычно пребывает в пассивном состоянии, анализируя происходящие в сети действия со стороны.</w:t>
-      </w:r>
-    </w:p>
-    <w:p>
-      <w:pPr>
-        <w:spacing w:line="360" w:lineRule="auto"/>
-        <w:rPr>
-          <w:rFonts w:ascii="Times New Roman" w:hAnsi="Times New Roman" w:cs="Times New Roman"/>
-          <w:sz w:val="28"/>
-          <w:szCs w:val="28"/>
-          <w:lang w:eastAsia="ru-RU"/>
-        </w:rPr>
-      </w:pPr>
-      <w:r>
-        <w:rPr>
-          <w:rFonts w:ascii="Times New Roman" w:hAnsi="Times New Roman" w:cs="Times New Roman"/>
-          <w:sz w:val="28"/>
-          <w:szCs w:val="28"/>
-          <w:lang w:eastAsia="ru-RU"/>
-        </w:rPr>
-        <w:t>Таким образом, категории участников виртуальной сети можно представить следующим образом: орган-координатор: модератор и лидеры; активные участники; пассивные участники.</w:t>
-      </w:r>
-    </w:p>
-    <w:p>
-      <w:pPr>
-        <w:spacing w:line="360" w:lineRule="auto"/>
-        <w:rPr>
-          <w:rFonts w:ascii="Times New Roman" w:hAnsi="Times New Roman" w:cs="Times New Roman"/>
-          <w:sz w:val="28"/>
-          <w:szCs w:val="28"/>
-          <w:lang w:eastAsia="ru-RU"/>
-        </w:rPr>
-      </w:pPr>
-      <w:r>
-        <w:rPr>
-          <w:rFonts w:ascii="Times New Roman" w:hAnsi="Times New Roman" w:cs="Times New Roman"/>
-          <w:sz w:val="28"/>
-          <w:szCs w:val="28"/>
-          <w:lang w:eastAsia="ru-RU"/>
-        </w:rPr>
-        <w:lastRenderedPageBreak/>
-        <w:t xml:space="preserve">2. Поиск и привлечение потенциальных участников виртуальной сети является одним из самых важных моментов при инициализации проекта. В процессе формализации компетенций будущих предприятий-партнеров виртуальной организации целесообразно использовать каталог ключевых компетенций, включающий основные показатели каталога (внутренние и внешние компетенции, ключевые факторы успеха) и перечень компетенций </w:t>
-      </w:r>
-      <w:r>
-        <w:rPr>
-          <w:rFonts w:ascii="Times New Roman" w:hAnsi="Times New Roman" w:cs="Times New Roman"/>
-          <w:sz w:val="28"/>
-          <w:szCs w:val="28"/>
-          <w:lang w:eastAsia="ru-RU"/>
-        </w:rPr>
-        <w:t>участника виртуальной организации</w:t>
-      </w:r>
-      <w:bookmarkStart w:id="7" w:name="_ftnref12"/>
-      <w:r>
-        <w:rPr>
-          <w:rFonts w:ascii="Times New Roman" w:hAnsi="Times New Roman" w:cs="Times New Roman"/>
-          <w:sz w:val="28"/>
-          <w:szCs w:val="28"/>
-          <w:lang w:eastAsia="ru-RU"/>
-        </w:rPr>
-        <w:fldChar w:fldCharType="begin"/>
-      </w:r>
-      <w:r>
-        <w:rPr>
-          <w:rFonts w:ascii="Times New Roman" w:hAnsi="Times New Roman" w:cs="Times New Roman"/>
-          <w:sz w:val="28"/>
-          <w:szCs w:val="28"/>
-          <w:lang w:eastAsia="ru-RU"/>
-        </w:rPr>
-        <w:instrText xml:space="preserve"> HYPERLINK "http://www.vevivi.ru/best/Osobennosti-deyatelnosti-virtualnykh-organizatsii-ref158978.html" \l "_ftn12" \o "" </w:instrText>
-      </w:r>
-      <w:r>
-        <w:rPr>
-          <w:rFonts w:ascii="Times New Roman" w:hAnsi="Times New Roman" w:cs="Times New Roman"/>
-          <w:sz w:val="28"/>
-          <w:szCs w:val="28"/>
-          <w:lang w:eastAsia="ru-RU"/>
-        </w:rPr>
-        <w:fldChar w:fldCharType="separate"/>
-      </w:r>
-      <w:r>
-        <w:rPr>
-          <w:rFonts w:ascii="Times New Roman" w:hAnsi="Times New Roman" w:cs="Times New Roman"/>
-          <w:sz w:val="28"/>
-          <w:szCs w:val="28"/>
-          <w:lang w:eastAsia="ru-RU"/>
-        </w:rPr>
-        <w:t>[5]</w:t>
-      </w:r>
-      <w:r>
-        <w:rPr>
-          <w:rFonts w:ascii="Times New Roman" w:hAnsi="Times New Roman" w:cs="Times New Roman"/>
-          <w:sz w:val="28"/>
-          <w:szCs w:val="28"/>
-          <w:lang w:eastAsia="ru-RU"/>
-        </w:rPr>
-        <w:fldChar w:fldCharType="end"/>
-      </w:r>
-      <w:bookmarkEnd w:id="7"/>
-      <w:r>
-        <w:rPr>
-          <w:rFonts w:ascii="Times New Roman" w:hAnsi="Times New Roman" w:cs="Times New Roman"/>
-          <w:sz w:val="28"/>
-          <w:szCs w:val="28"/>
-          <w:lang w:eastAsia="ru-RU"/>
-        </w:rPr>
-        <w:t>.</w:t>
-      </w:r>
-    </w:p>
-    <w:p>
-      <w:pPr>
-        <w:spacing w:line="360" w:lineRule="auto"/>
-        <w:rPr>
-          <w:rFonts w:ascii="Times New Roman" w:hAnsi="Times New Roman" w:cs="Times New Roman"/>
-          <w:sz w:val="28"/>
-          <w:szCs w:val="28"/>
-          <w:lang w:eastAsia="ru-RU"/>
-        </w:rPr>
-      </w:pPr>
-      <w:r>
-        <w:rPr>
-          <w:rFonts w:ascii="Times New Roman" w:hAnsi="Times New Roman" w:cs="Times New Roman"/>
-          <w:sz w:val="28"/>
-          <w:szCs w:val="28"/>
-          <w:lang w:eastAsia="ru-RU"/>
-        </w:rPr>
-        <w:t>В дальнейшем поиск может осуществляться по другим критериям: опты работы на рынке, регион и т.д. Оценить опыт потенциального агента в рамках данной компетенции возможно с помощью системы статусов или структуры описаний компетенций участников виртуальной организации.</w:t>
-      </w:r>
-    </w:p>
-    <w:p>
-      <w:pPr>
-        <w:spacing w:line="360" w:lineRule="auto"/>
-        <w:rPr>
-          <w:rFonts w:ascii="Times New Roman" w:hAnsi="Times New Roman" w:cs="Times New Roman"/>
-          <w:sz w:val="28"/>
-          <w:szCs w:val="28"/>
-          <w:lang w:eastAsia="ru-RU"/>
-        </w:rPr>
-      </w:pPr>
-      <w:r>
-        <w:rPr>
-          <w:rFonts w:ascii="Times New Roman" w:hAnsi="Times New Roman" w:cs="Times New Roman"/>
-          <w:sz w:val="28"/>
-          <w:szCs w:val="28"/>
-          <w:lang w:eastAsia="ru-RU"/>
-        </w:rPr>
-        <w:t xml:space="preserve">3. Как в традиционной, так и в виртуальной организациях любой участник может выполнять разные роли в зависимости </w:t>
-      </w:r>
-      <w:proofErr w:type="gramStart"/>
-      <w:r>
-        <w:rPr>
-          <w:rFonts w:ascii="Times New Roman" w:hAnsi="Times New Roman" w:cs="Times New Roman"/>
-          <w:sz w:val="28"/>
-          <w:szCs w:val="28"/>
-          <w:lang w:eastAsia="ru-RU"/>
-        </w:rPr>
-        <w:t>от</w:t>
-      </w:r>
-      <w:proofErr w:type="gramEnd"/>
-      <w:r>
-        <w:rPr>
-          <w:rFonts w:ascii="Times New Roman" w:hAnsi="Times New Roman" w:cs="Times New Roman"/>
-          <w:sz w:val="28"/>
-          <w:szCs w:val="28"/>
-          <w:lang w:eastAsia="ru-RU"/>
-        </w:rPr>
-        <w:t xml:space="preserve"> </w:t>
-      </w:r>
-      <w:proofErr w:type="gramStart"/>
-      <w:r>
-        <w:rPr>
-          <w:rFonts w:ascii="Times New Roman" w:hAnsi="Times New Roman" w:cs="Times New Roman"/>
-          <w:sz w:val="28"/>
-          <w:szCs w:val="28"/>
-          <w:lang w:eastAsia="ru-RU"/>
-        </w:rPr>
-        <w:t>его</w:t>
-      </w:r>
-      <w:proofErr w:type="gramEnd"/>
-      <w:r>
-        <w:rPr>
-          <w:rFonts w:ascii="Times New Roman" w:hAnsi="Times New Roman" w:cs="Times New Roman"/>
-          <w:sz w:val="28"/>
-          <w:szCs w:val="28"/>
-          <w:lang w:eastAsia="ru-RU"/>
-        </w:rPr>
-        <w:t xml:space="preserve"> </w:t>
-      </w:r>
-      <w:proofErr w:type="spellStart"/>
-      <w:r>
-        <w:rPr>
-          <w:rFonts w:ascii="Times New Roman" w:hAnsi="Times New Roman" w:cs="Times New Roman"/>
-          <w:sz w:val="28"/>
-          <w:szCs w:val="28"/>
-          <w:lang w:eastAsia="ru-RU"/>
-        </w:rPr>
-        <w:t>задействованности</w:t>
-      </w:r>
-      <w:proofErr w:type="spellEnd"/>
-      <w:r>
-        <w:rPr>
-          <w:rFonts w:ascii="Times New Roman" w:hAnsi="Times New Roman" w:cs="Times New Roman"/>
-          <w:sz w:val="28"/>
-          <w:szCs w:val="28"/>
-          <w:lang w:eastAsia="ru-RU"/>
-        </w:rPr>
-        <w:t xml:space="preserve"> в виртуальном проекте. Участники виртуального пула могут выполнять следующие роли:</w:t>
-      </w:r>
-    </w:p>
-    <w:p>
-      <w:pPr>
-        <w:spacing w:line="360" w:lineRule="auto"/>
-        <w:rPr>
-          <w:rFonts w:ascii="Times New Roman" w:hAnsi="Times New Roman" w:cs="Times New Roman"/>
-          <w:sz w:val="28"/>
-          <w:szCs w:val="28"/>
-          <w:lang w:eastAsia="ru-RU"/>
-        </w:rPr>
-      </w:pPr>
-      <w:r>
-        <w:rPr>
-          <w:rFonts w:ascii="Times New Roman" w:hAnsi="Times New Roman" w:cs="Times New Roman"/>
-          <w:sz w:val="28"/>
-          <w:szCs w:val="28"/>
-          <w:lang w:eastAsia="ru-RU"/>
-        </w:rPr>
-        <w:t>1. Орган-координатор: разработка институций для виртуальной организации; поиск клиентов и анализ их запросов; синтез товарно-производственных решений, отвечающих требованиям запросов; регламентация и корректировка деятельности предприятий, входящих в виртуальную организацию; управление ресурсами данных предприятий.</w:t>
-      </w:r>
-    </w:p>
-    <w:p>
-      <w:pPr>
-        <w:spacing w:line="360" w:lineRule="auto"/>
-        <w:rPr>
-          <w:rFonts w:ascii="Times New Roman" w:hAnsi="Times New Roman" w:cs="Times New Roman"/>
-          <w:sz w:val="28"/>
-          <w:szCs w:val="28"/>
-          <w:lang w:eastAsia="ru-RU"/>
-        </w:rPr>
-      </w:pPr>
-      <w:r>
-        <w:rPr>
-          <w:rFonts w:ascii="Times New Roman" w:hAnsi="Times New Roman" w:cs="Times New Roman"/>
-          <w:sz w:val="28"/>
-          <w:szCs w:val="28"/>
-          <w:lang w:eastAsia="ru-RU"/>
-        </w:rPr>
-        <w:t>2. Эксперт: носитель специфических знаний; отвечает на вопросы участников виртуальной организации; разрабатывает новые продукты</w:t>
-      </w:r>
-    </w:p>
-    <w:p>
-      <w:pPr>
-        <w:spacing w:line="360" w:lineRule="auto"/>
-        <w:rPr>
-          <w:rFonts w:ascii="Times New Roman" w:hAnsi="Times New Roman" w:cs="Times New Roman"/>
-          <w:sz w:val="28"/>
-          <w:szCs w:val="28"/>
-          <w:lang w:eastAsia="ru-RU"/>
-        </w:rPr>
-      </w:pPr>
-      <w:r>
-        <w:rPr>
-          <w:rFonts w:ascii="Times New Roman" w:hAnsi="Times New Roman" w:cs="Times New Roman"/>
-          <w:sz w:val="28"/>
-          <w:szCs w:val="28"/>
-          <w:lang w:eastAsia="ru-RU"/>
-        </w:rPr>
-        <w:t xml:space="preserve">3. Партнер выполняет определенные задания в рамках виртуального проекта с учетом своей ключевой </w:t>
-      </w:r>
-      <w:r>
-        <w:rPr>
-          <w:rFonts w:ascii="Times New Roman" w:hAnsi="Times New Roman" w:cs="Times New Roman"/>
-          <w:sz w:val="28"/>
-          <w:szCs w:val="28"/>
-          <w:lang w:eastAsia="ru-RU"/>
-        </w:rPr>
-        <w:t>компетенции</w:t>
-      </w:r>
-      <w:bookmarkStart w:id="8" w:name="_ftnref13"/>
-      <w:r>
-        <w:rPr>
-          <w:rFonts w:ascii="Times New Roman" w:hAnsi="Times New Roman" w:cs="Times New Roman"/>
-          <w:sz w:val="28"/>
-          <w:szCs w:val="28"/>
-          <w:lang w:eastAsia="ru-RU"/>
-        </w:rPr>
-        <w:fldChar w:fldCharType="begin"/>
-      </w:r>
-      <w:r>
-        <w:rPr>
-          <w:rFonts w:ascii="Times New Roman" w:hAnsi="Times New Roman" w:cs="Times New Roman"/>
-          <w:sz w:val="28"/>
-          <w:szCs w:val="28"/>
-          <w:lang w:eastAsia="ru-RU"/>
-        </w:rPr>
-        <w:instrText xml:space="preserve"> HYPERLINK "http://www.vevivi.ru/best/Osobennosti-deyatelnosti-virtualnykh-organizatsii-ref158978.html" \l "_ftn13" \o "" </w:instrText>
-      </w:r>
-      <w:r>
-        <w:rPr>
-          <w:rFonts w:ascii="Times New Roman" w:hAnsi="Times New Roman" w:cs="Times New Roman"/>
-          <w:sz w:val="28"/>
-          <w:szCs w:val="28"/>
-          <w:lang w:eastAsia="ru-RU"/>
-        </w:rPr>
-        <w:fldChar w:fldCharType="separate"/>
-      </w:r>
-      <w:r>
-        <w:rPr>
-          <w:rFonts w:ascii="Times New Roman" w:hAnsi="Times New Roman" w:cs="Times New Roman"/>
-          <w:sz w:val="28"/>
-          <w:szCs w:val="28"/>
-          <w:lang w:eastAsia="ru-RU"/>
-        </w:rPr>
-        <w:t>[6]</w:t>
-      </w:r>
-      <w:r>
-        <w:rPr>
-          <w:rFonts w:ascii="Times New Roman" w:hAnsi="Times New Roman" w:cs="Times New Roman"/>
-          <w:sz w:val="28"/>
-          <w:szCs w:val="28"/>
-          <w:lang w:eastAsia="ru-RU"/>
-        </w:rPr>
-        <w:fldChar w:fldCharType="end"/>
-      </w:r>
-      <w:bookmarkEnd w:id="8"/>
-      <w:r>
-        <w:rPr>
-          <w:rFonts w:ascii="Times New Roman" w:hAnsi="Times New Roman" w:cs="Times New Roman"/>
-          <w:sz w:val="28"/>
-          <w:szCs w:val="28"/>
-          <w:lang w:eastAsia="ru-RU"/>
-        </w:rPr>
-        <w:t>.</w:t>
-      </w:r>
-    </w:p>
-    <w:p>
-      <w:pPr>
-        <w:spacing w:line="360" w:lineRule="auto"/>
-        <w:rPr>
-          <w:rFonts w:ascii="Times New Roman" w:hAnsi="Times New Roman" w:cs="Times New Roman"/>
-          <w:b/>
-          <w:sz w:val="28"/>
-          <w:szCs w:val="28"/>
-          <w:lang w:eastAsia="ru-RU"/>
-        </w:rPr>
-      </w:pPr>
-      <w:r>
-        <w:rPr>
-          <w:rFonts w:ascii="Times New Roman" w:hAnsi="Times New Roman" w:cs="Times New Roman"/>
-          <w:b/>
-          <w:sz w:val="28"/>
-          <w:szCs w:val="28"/>
-          <w:lang w:eastAsia="ru-RU"/>
-        </w:rPr>
-        <w:t>2.3 Особенности управления организацией, достоинства и недостатки виртуальных организаций</w:t>
-      </w:r>
-    </w:p>
-    <w:p>
-      <w:pPr>
-        <w:spacing w:line="360" w:lineRule="auto"/>
-        <w:rPr>
-          <w:rFonts w:ascii="Times New Roman" w:hAnsi="Times New Roman" w:cs="Times New Roman"/>
-          <w:sz w:val="28"/>
-          <w:szCs w:val="28"/>
-          <w:lang w:eastAsia="ru-RU"/>
-        </w:rPr>
-      </w:pPr>
-      <w:r>
-        <w:rPr>
-          <w:rFonts w:ascii="Times New Roman" w:hAnsi="Times New Roman" w:cs="Times New Roman"/>
-          <w:sz w:val="28"/>
-          <w:szCs w:val="28"/>
-          <w:lang w:eastAsia="ru-RU"/>
-        </w:rPr>
-        <w:lastRenderedPageBreak/>
-        <w:t>Для планирования, организации и координации деятельности виртуальных предприятий необходимы и соответствующие управленческие подходы. При создании виртуальных организаций нередко появляются организации, которые концентрируют свои усилия исключительно на управлении компетенциями третьей стороны. В данном случае такая организация должна обладать как минимум следующими способностями: уметь идентифицировать и привлекать ключевые компетенции, необходимые для реализации проекта (аспекты менеджмента знаний) и на основе привлеченных компетенций организовать процесс создания и сбыта продукции (аспекты функционирования сети).</w:t>
-      </w:r>
-    </w:p>
-    <w:p>
-      <w:pPr>
-        <w:spacing w:line="360" w:lineRule="auto"/>
-        <w:rPr>
-          <w:rFonts w:ascii="Times New Roman" w:hAnsi="Times New Roman" w:cs="Times New Roman"/>
-          <w:sz w:val="28"/>
-          <w:szCs w:val="28"/>
-          <w:lang w:eastAsia="ru-RU"/>
-        </w:rPr>
-      </w:pPr>
-      <w:r>
-        <w:rPr>
-          <w:rFonts w:ascii="Times New Roman" w:hAnsi="Times New Roman" w:cs="Times New Roman"/>
-          <w:sz w:val="28"/>
-          <w:szCs w:val="28"/>
-          <w:lang w:eastAsia="ru-RU"/>
-        </w:rPr>
-        <w:t>На основе этого можно в общем виде сформулировать основные функции управления виртуальной организацией как сетью партнеров:</w:t>
-      </w:r>
-    </w:p>
-    <w:p>
-      <w:pPr>
-        <w:spacing w:line="360" w:lineRule="auto"/>
-        <w:rPr>
-          <w:rFonts w:ascii="Times New Roman" w:hAnsi="Times New Roman" w:cs="Times New Roman"/>
-          <w:sz w:val="28"/>
-          <w:szCs w:val="28"/>
-          <w:lang w:eastAsia="ru-RU"/>
-        </w:rPr>
-      </w:pPr>
-      <w:r>
-        <w:rPr>
-          <w:rFonts w:ascii="Times New Roman" w:hAnsi="Times New Roman" w:cs="Times New Roman"/>
-          <w:sz w:val="28"/>
-          <w:szCs w:val="28"/>
-          <w:lang w:eastAsia="ru-RU"/>
-        </w:rPr>
-        <w:t>1. Определение требований (задач) проекта.</w:t>
-      </w:r>
-    </w:p>
-    <w:p>
-      <w:pPr>
-        <w:spacing w:line="360" w:lineRule="auto"/>
-        <w:rPr>
-          <w:rFonts w:ascii="Times New Roman" w:hAnsi="Times New Roman" w:cs="Times New Roman"/>
-          <w:sz w:val="28"/>
-          <w:szCs w:val="28"/>
-          <w:lang w:eastAsia="ru-RU"/>
-        </w:rPr>
-      </w:pPr>
-      <w:r>
-        <w:rPr>
-          <w:rFonts w:ascii="Times New Roman" w:hAnsi="Times New Roman" w:cs="Times New Roman"/>
-          <w:sz w:val="28"/>
-          <w:szCs w:val="28"/>
-          <w:lang w:eastAsia="ru-RU"/>
-        </w:rPr>
-        <w:t>2. Поиск и оценка возможных партнеров (исполнителей).</w:t>
-      </w:r>
-    </w:p>
-    <w:p>
-      <w:pPr>
-        <w:spacing w:line="360" w:lineRule="auto"/>
-        <w:rPr>
-          <w:rFonts w:ascii="Times New Roman" w:hAnsi="Times New Roman" w:cs="Times New Roman"/>
-          <w:sz w:val="28"/>
-          <w:szCs w:val="28"/>
-          <w:lang w:eastAsia="ru-RU"/>
-        </w:rPr>
-      </w:pPr>
-      <w:r>
-        <w:rPr>
-          <w:rFonts w:ascii="Times New Roman" w:hAnsi="Times New Roman" w:cs="Times New Roman"/>
-          <w:sz w:val="28"/>
-          <w:szCs w:val="28"/>
-          <w:lang w:eastAsia="ru-RU"/>
-        </w:rPr>
-        <w:t>3. Выделение исполнителей, которые оптимально соответствуют задачам.</w:t>
-      </w:r>
-    </w:p>
-    <w:p>
-      <w:pPr>
-        <w:spacing w:line="360" w:lineRule="auto"/>
-        <w:rPr>
-          <w:rFonts w:ascii="Times New Roman" w:hAnsi="Times New Roman" w:cs="Times New Roman"/>
-          <w:sz w:val="28"/>
-          <w:szCs w:val="28"/>
-          <w:lang w:eastAsia="ru-RU"/>
-        </w:rPr>
-      </w:pPr>
-      <w:r>
-        <w:rPr>
-          <w:rFonts w:ascii="Times New Roman" w:hAnsi="Times New Roman" w:cs="Times New Roman"/>
-          <w:sz w:val="28"/>
-          <w:szCs w:val="28"/>
-          <w:lang w:eastAsia="ru-RU"/>
-        </w:rPr>
-        <w:t>4. Привлечение и распределение исполнителей.</w:t>
-      </w:r>
-    </w:p>
-    <w:p>
-      <w:pPr>
-        <w:spacing w:line="360" w:lineRule="auto"/>
-        <w:rPr>
-          <w:rFonts w:ascii="Times New Roman" w:hAnsi="Times New Roman" w:cs="Times New Roman"/>
-          <w:sz w:val="28"/>
-          <w:szCs w:val="28"/>
-          <w:lang w:eastAsia="ru-RU"/>
-        </w:rPr>
-      </w:pPr>
-      <w:r>
-        <w:rPr>
-          <w:rFonts w:ascii="Times New Roman" w:hAnsi="Times New Roman" w:cs="Times New Roman"/>
-          <w:sz w:val="28"/>
-          <w:szCs w:val="28"/>
-          <w:lang w:eastAsia="ru-RU"/>
-        </w:rPr>
-        <w:t xml:space="preserve">5. Постоянное отслеживание и перераспределение (если это необходимо) партнеров и </w:t>
-      </w:r>
-      <w:r>
-        <w:rPr>
-          <w:rFonts w:ascii="Times New Roman" w:hAnsi="Times New Roman" w:cs="Times New Roman"/>
-          <w:sz w:val="28"/>
-          <w:szCs w:val="28"/>
-          <w:lang w:eastAsia="ru-RU"/>
-        </w:rPr>
-        <w:t>ресурсов по задачам</w:t>
-      </w:r>
-      <w:bookmarkStart w:id="9" w:name="_ftnref14"/>
-      <w:r>
-        <w:rPr>
-          <w:rFonts w:ascii="Times New Roman" w:hAnsi="Times New Roman" w:cs="Times New Roman"/>
-          <w:sz w:val="28"/>
-          <w:szCs w:val="28"/>
-          <w:lang w:eastAsia="ru-RU"/>
-        </w:rPr>
-        <w:fldChar w:fldCharType="begin"/>
-      </w:r>
-      <w:r>
-        <w:rPr>
-          <w:rFonts w:ascii="Times New Roman" w:hAnsi="Times New Roman" w:cs="Times New Roman"/>
-          <w:sz w:val="28"/>
-          <w:szCs w:val="28"/>
-          <w:lang w:eastAsia="ru-RU"/>
-        </w:rPr>
-        <w:instrText xml:space="preserve"> HYPERLINK "http://www.vevivi.ru/best/Osobennosti-deyatelnosti-virtualnykh-organizatsii-ref158978.html" \l "_ftn14" \o "" </w:instrText>
-      </w:r>
-      <w:r>
-        <w:rPr>
-          <w:rFonts w:ascii="Times New Roman" w:hAnsi="Times New Roman" w:cs="Times New Roman"/>
-          <w:sz w:val="28"/>
-          <w:szCs w:val="28"/>
-          <w:lang w:eastAsia="ru-RU"/>
-        </w:rPr>
-        <w:fldChar w:fldCharType="separate"/>
-      </w:r>
-      <w:r>
-        <w:rPr>
-          <w:rFonts w:ascii="Times New Roman" w:hAnsi="Times New Roman" w:cs="Times New Roman"/>
-          <w:sz w:val="28"/>
-          <w:szCs w:val="28"/>
-          <w:lang w:eastAsia="ru-RU"/>
-        </w:rPr>
-        <w:t>[7]</w:t>
-      </w:r>
-      <w:r>
-        <w:rPr>
-          <w:rFonts w:ascii="Times New Roman" w:hAnsi="Times New Roman" w:cs="Times New Roman"/>
-          <w:sz w:val="28"/>
-          <w:szCs w:val="28"/>
-          <w:lang w:eastAsia="ru-RU"/>
-        </w:rPr>
-        <w:fldChar w:fldCharType="end"/>
-      </w:r>
-      <w:bookmarkEnd w:id="9"/>
-      <w:r>
-        <w:rPr>
-          <w:rFonts w:ascii="Times New Roman" w:hAnsi="Times New Roman" w:cs="Times New Roman"/>
-          <w:sz w:val="28"/>
-          <w:szCs w:val="28"/>
-          <w:lang w:eastAsia="ru-RU"/>
-        </w:rPr>
-        <w:t>.</w:t>
-      </w:r>
-    </w:p>
-    <w:p>
-      <w:pPr>
-        <w:spacing w:line="360" w:lineRule="auto"/>
-        <w:rPr>
-          <w:rFonts w:ascii="Times New Roman" w:hAnsi="Times New Roman" w:cs="Times New Roman"/>
-          <w:sz w:val="28"/>
-          <w:szCs w:val="28"/>
-          <w:lang w:eastAsia="ru-RU"/>
-        </w:rPr>
-      </w:pPr>
-      <w:r>
-        <w:rPr>
-          <w:rFonts w:ascii="Times New Roman" w:hAnsi="Times New Roman" w:cs="Times New Roman"/>
-          <w:sz w:val="28"/>
-          <w:szCs w:val="28"/>
-          <w:lang w:eastAsia="ru-RU"/>
-        </w:rPr>
-        <w:t>Вышеуказанные особенности виртуальных организаций формируют следующие требования к их сотрудникам:</w:t>
-      </w:r>
-    </w:p>
-    <w:p>
-      <w:pPr>
-        <w:spacing w:line="360" w:lineRule="auto"/>
-        <w:rPr>
-          <w:rFonts w:ascii="Times New Roman" w:hAnsi="Times New Roman" w:cs="Times New Roman"/>
-          <w:sz w:val="28"/>
-          <w:szCs w:val="28"/>
-          <w:lang w:eastAsia="ru-RU"/>
-        </w:rPr>
-      </w:pPr>
-      <w:r>
-        <w:rPr>
-          <w:rFonts w:ascii="Times New Roman" w:hAnsi="Times New Roman" w:cs="Times New Roman"/>
-          <w:sz w:val="28"/>
-          <w:szCs w:val="28"/>
-          <w:lang w:eastAsia="ru-RU"/>
-        </w:rPr>
-        <w:t>1.  умение ясно формулировать задачи, выражать информацию. В международных организациях от сотрудников требуется знание иностранного языка;</w:t>
-      </w:r>
-    </w:p>
-    <w:p>
-      <w:pPr>
-        <w:spacing w:line="360" w:lineRule="auto"/>
-        <w:rPr>
-          <w:rFonts w:ascii="Times New Roman" w:hAnsi="Times New Roman" w:cs="Times New Roman"/>
-          <w:sz w:val="28"/>
-          <w:szCs w:val="28"/>
-          <w:lang w:eastAsia="ru-RU"/>
-        </w:rPr>
-      </w:pPr>
-      <w:r>
-        <w:rPr>
-          <w:rFonts w:ascii="Times New Roman" w:hAnsi="Times New Roman" w:cs="Times New Roman"/>
-          <w:sz w:val="28"/>
-          <w:szCs w:val="28"/>
-          <w:lang w:eastAsia="ru-RU"/>
-        </w:rPr>
-        <w:t>2.  хорошее владение навыками письменной, электронной коммуникации;</w:t>
-      </w:r>
-    </w:p>
-    <w:p>
-      <w:pPr>
-        <w:spacing w:line="360" w:lineRule="auto"/>
-        <w:rPr>
-          <w:rFonts w:ascii="Times New Roman" w:hAnsi="Times New Roman" w:cs="Times New Roman"/>
-          <w:sz w:val="28"/>
-          <w:szCs w:val="28"/>
-          <w:lang w:eastAsia="ru-RU"/>
-        </w:rPr>
-      </w:pPr>
-      <w:r>
-        <w:rPr>
-          <w:rFonts w:ascii="Times New Roman" w:hAnsi="Times New Roman" w:cs="Times New Roman"/>
-          <w:sz w:val="28"/>
-          <w:szCs w:val="28"/>
-          <w:lang w:eastAsia="ru-RU"/>
-        </w:rPr>
-        <w:lastRenderedPageBreak/>
-        <w:t>3.  более широкий спектр знаний, «контекстное» мышление (поскольку сотрудники работают не над одним проектом, а могут быть включены одновременно в несколько проектов, решать параллельно несколько задач);</w:t>
-      </w:r>
-    </w:p>
-    <w:p>
-      <w:pPr>
-        <w:spacing w:line="360" w:lineRule="auto"/>
-        <w:rPr>
-          <w:rFonts w:ascii="Times New Roman" w:hAnsi="Times New Roman" w:cs="Times New Roman"/>
-          <w:sz w:val="28"/>
-          <w:szCs w:val="28"/>
-          <w:lang w:eastAsia="ru-RU"/>
-        </w:rPr>
-      </w:pPr>
-      <w:r>
-        <w:rPr>
-          <w:rFonts w:ascii="Times New Roman" w:hAnsi="Times New Roman" w:cs="Times New Roman"/>
-          <w:sz w:val="28"/>
-          <w:szCs w:val="28"/>
-          <w:lang w:eastAsia="ru-RU"/>
-        </w:rPr>
-        <w:t>4.  умение устанавливать цели, структурировать собственное время;</w:t>
-      </w:r>
-    </w:p>
-    <w:p>
-      <w:pPr>
-        <w:spacing w:line="360" w:lineRule="auto"/>
-        <w:rPr>
-          <w:rFonts w:ascii="Times New Roman" w:hAnsi="Times New Roman" w:cs="Times New Roman"/>
-          <w:sz w:val="28"/>
-          <w:szCs w:val="28"/>
-          <w:lang w:eastAsia="ru-RU"/>
-        </w:rPr>
-      </w:pPr>
-      <w:r>
-        <w:rPr>
-          <w:rFonts w:ascii="Times New Roman" w:hAnsi="Times New Roman" w:cs="Times New Roman"/>
-          <w:sz w:val="28"/>
-          <w:szCs w:val="28"/>
-          <w:lang w:eastAsia="ru-RU"/>
-        </w:rPr>
-        <w:t>5.  умение находить нестандартные решения тех или иных задач;</w:t>
-      </w:r>
-    </w:p>
-    <w:p>
-      <w:pPr>
-        <w:spacing w:line="360" w:lineRule="auto"/>
-        <w:rPr>
-          <w:rFonts w:ascii="Times New Roman" w:hAnsi="Times New Roman" w:cs="Times New Roman"/>
-          <w:sz w:val="28"/>
-          <w:szCs w:val="28"/>
-          <w:lang w:eastAsia="ru-RU"/>
-        </w:rPr>
-      </w:pPr>
-      <w:r>
-        <w:rPr>
-          <w:rFonts w:ascii="Times New Roman" w:hAnsi="Times New Roman" w:cs="Times New Roman"/>
-          <w:sz w:val="28"/>
-          <w:szCs w:val="28"/>
-          <w:lang w:eastAsia="ru-RU"/>
-        </w:rPr>
-        <w:t xml:space="preserve">6.  большая персональная ответственность за результаты работы, в </w:t>
-      </w:r>
-      <w:proofErr w:type="gramStart"/>
-      <w:r>
-        <w:rPr>
-          <w:rFonts w:ascii="Times New Roman" w:hAnsi="Times New Roman" w:cs="Times New Roman"/>
-          <w:sz w:val="28"/>
-          <w:szCs w:val="28"/>
-          <w:lang w:eastAsia="ru-RU"/>
-        </w:rPr>
-        <w:t>связи</w:t>
-      </w:r>
-      <w:proofErr w:type="gramEnd"/>
-      <w:r>
-        <w:rPr>
-          <w:rFonts w:ascii="Times New Roman" w:hAnsi="Times New Roman" w:cs="Times New Roman"/>
-          <w:sz w:val="28"/>
-          <w:szCs w:val="28"/>
-          <w:lang w:eastAsia="ru-RU"/>
-        </w:rPr>
-        <w:t xml:space="preserve"> с чем сотрудники должны хорошо знать соответствующие инструкции, основы законодательства, этические нормы компании;</w:t>
-      </w:r>
-    </w:p>
-    <w:p>
-      <w:pPr>
-        <w:spacing w:line="360" w:lineRule="auto"/>
-        <w:rPr>
-          <w:rFonts w:ascii="Times New Roman" w:hAnsi="Times New Roman" w:cs="Times New Roman"/>
-          <w:sz w:val="28"/>
-          <w:szCs w:val="28"/>
-          <w:lang w:eastAsia="ru-RU"/>
-        </w:rPr>
-      </w:pPr>
-      <w:r>
-        <w:rPr>
-          <w:rFonts w:ascii="Times New Roman" w:hAnsi="Times New Roman" w:cs="Times New Roman"/>
-          <w:sz w:val="28"/>
-          <w:szCs w:val="28"/>
-          <w:lang w:eastAsia="ru-RU"/>
-        </w:rPr>
-        <w:t>7.  сотрудникам необходимо представлять как организацию, частью которой они являются, так и группу, в которую они включены;</w:t>
-      </w:r>
-    </w:p>
-    <w:p>
-      <w:pPr>
-        <w:spacing w:line="360" w:lineRule="auto"/>
-        <w:rPr>
-          <w:rFonts w:ascii="Times New Roman" w:hAnsi="Times New Roman" w:cs="Times New Roman"/>
-          <w:sz w:val="28"/>
-          <w:szCs w:val="28"/>
-          <w:lang w:eastAsia="ru-RU"/>
-        </w:rPr>
-      </w:pPr>
-      <w:r>
-        <w:rPr>
-          <w:rFonts w:ascii="Times New Roman" w:hAnsi="Times New Roman" w:cs="Times New Roman"/>
-          <w:sz w:val="28"/>
-          <w:szCs w:val="28"/>
-          <w:lang w:eastAsia="ru-RU"/>
-        </w:rPr>
-        <w:t>8.  способность успешно сотрудничать в виртуальной среде (что не только обусловливается психологическими особенностями индивидов, но и тесно связано с корпоративной культурой и применяемыми технологиями управления).</w:t>
-      </w:r>
-    </w:p>
-    <w:p>
-      <w:pPr>
-        <w:spacing w:line="360" w:lineRule="auto"/>
-        <w:rPr>
-          <w:rFonts w:ascii="Times New Roman" w:hAnsi="Times New Roman" w:cs="Times New Roman"/>
-          <w:sz w:val="28"/>
-          <w:szCs w:val="28"/>
-          <w:lang w:eastAsia="ru-RU"/>
-        </w:rPr>
-      </w:pPr>
-      <w:r>
-        <w:rPr>
-          <w:rFonts w:ascii="Times New Roman" w:hAnsi="Times New Roman" w:cs="Times New Roman"/>
-          <w:sz w:val="28"/>
-          <w:szCs w:val="28"/>
-          <w:lang w:eastAsia="ru-RU"/>
-        </w:rPr>
-        <w:t>Управление персоналом в виртуальной организации предполагает работу в гибкой инновационной среде, что требует нестандартных подходов и решений. Изменение задач, стоящих перед организацией, требует изменения конфигурации команд, обновления и замены управленческих систем. Управление человеческими ресурсами виртуальных организаций в большей мере, чем другая управленческая деятельность в них, предъявляет повышенные требования к профессионализму лидеров, их умению работать с людьми, концептуальным способностям, умению инициировать и мотивировать инновационную активность сотрудников. Вместе с тем менеджер должен уметь передавать видение перспектив компании своим подчиненным и мотивировать их на достижение целей компании.</w:t>
-      </w:r>
-    </w:p>
-    <w:p>
-      <w:pPr>
-        <w:spacing w:line="360" w:lineRule="auto"/>
-        <w:rPr>
-          <w:rFonts w:ascii="Times New Roman" w:hAnsi="Times New Roman" w:cs="Times New Roman"/>
-          <w:sz w:val="28"/>
-          <w:szCs w:val="28"/>
-          <w:lang w:eastAsia="ru-RU"/>
-        </w:rPr>
-      </w:pPr>
-      <w:r>
-        <w:rPr>
-          <w:rFonts w:ascii="Times New Roman" w:hAnsi="Times New Roman" w:cs="Times New Roman"/>
-          <w:sz w:val="28"/>
-          <w:szCs w:val="28"/>
-          <w:lang w:eastAsia="ru-RU"/>
-        </w:rPr>
-        <w:t xml:space="preserve">В виртуальной организации обретают свою специфику и технологии управления персоналом: организация найма и отбора персонала, оценка, </w:t>
-      </w:r>
-      <w:r>
-        <w:rPr>
-          <w:rFonts w:ascii="Times New Roman" w:hAnsi="Times New Roman" w:cs="Times New Roman"/>
-          <w:sz w:val="28"/>
-          <w:szCs w:val="28"/>
-          <w:lang w:eastAsia="ru-RU"/>
-        </w:rPr>
-        <w:lastRenderedPageBreak/>
-        <w:t>адаптация, обучение, управление карьерой, мотивация и организация труда, управление конфликтами и стрессами и др.</w:t>
-      </w:r>
-    </w:p>
-    <w:p>
-      <w:pPr>
-        <w:spacing w:line="360" w:lineRule="auto"/>
-        <w:rPr>
-          <w:rFonts w:ascii="Times New Roman" w:hAnsi="Times New Roman" w:cs="Times New Roman"/>
-          <w:sz w:val="28"/>
-          <w:szCs w:val="28"/>
-          <w:lang w:eastAsia="ru-RU"/>
-        </w:rPr>
-      </w:pPr>
-      <w:r>
-        <w:rPr>
-          <w:rFonts w:ascii="Times New Roman" w:hAnsi="Times New Roman" w:cs="Times New Roman"/>
-          <w:sz w:val="28"/>
-          <w:szCs w:val="28"/>
-          <w:lang w:eastAsia="ru-RU"/>
-        </w:rPr>
-        <w:t>Успешное управление командой сотрудников в виртуальной организации предполагает:</w:t>
-      </w:r>
-    </w:p>
-    <w:p>
-      <w:pPr>
-        <w:spacing w:line="360" w:lineRule="auto"/>
-        <w:rPr>
-          <w:rFonts w:ascii="Times New Roman" w:hAnsi="Times New Roman" w:cs="Times New Roman"/>
-          <w:sz w:val="28"/>
-          <w:szCs w:val="28"/>
-          <w:lang w:eastAsia="ru-RU"/>
-        </w:rPr>
-      </w:pPr>
-      <w:r>
-        <w:rPr>
-          <w:rFonts w:ascii="Times New Roman" w:hAnsi="Times New Roman" w:cs="Times New Roman"/>
-          <w:sz w:val="28"/>
-          <w:szCs w:val="28"/>
-          <w:lang w:eastAsia="ru-RU"/>
-        </w:rPr>
-        <w:t>1) необходимость определения целевых установок для каждого сотрудника, в соответствии с которыми будет оцениваться результат его работы, вклад в реализованный проект организации;</w:t>
-      </w:r>
-    </w:p>
-    <w:p>
-      <w:pPr>
-        <w:spacing w:line="360" w:lineRule="auto"/>
-        <w:rPr>
-          <w:rFonts w:ascii="Times New Roman" w:hAnsi="Times New Roman" w:cs="Times New Roman"/>
-          <w:sz w:val="28"/>
-          <w:szCs w:val="28"/>
-          <w:lang w:eastAsia="ru-RU"/>
-        </w:rPr>
-      </w:pPr>
-      <w:r>
-        <w:rPr>
-          <w:rFonts w:ascii="Times New Roman" w:hAnsi="Times New Roman" w:cs="Times New Roman"/>
-          <w:sz w:val="28"/>
-          <w:szCs w:val="28"/>
-          <w:lang w:eastAsia="ru-RU"/>
-        </w:rPr>
-        <w:t>2) создание возможности накопления специфического человеческого капитала в организации посредством дистанционного обучения сотрудников, содействия получению и сохранению новых навыков;</w:t>
-      </w:r>
-    </w:p>
-    <w:p>
-      <w:pPr>
-        <w:spacing w:line="360" w:lineRule="auto"/>
-        <w:rPr>
-          <w:rFonts w:ascii="Times New Roman" w:hAnsi="Times New Roman" w:cs="Times New Roman"/>
-          <w:sz w:val="28"/>
-          <w:szCs w:val="28"/>
-          <w:lang w:eastAsia="ru-RU"/>
-        </w:rPr>
-      </w:pPr>
-      <w:r>
-        <w:rPr>
-          <w:rFonts w:ascii="Times New Roman" w:hAnsi="Times New Roman" w:cs="Times New Roman"/>
-          <w:sz w:val="28"/>
-          <w:szCs w:val="28"/>
-          <w:lang w:eastAsia="ru-RU"/>
-        </w:rPr>
-        <w:t>3) измерение конечного результата деятельности, а не процесса;</w:t>
-      </w:r>
-    </w:p>
-    <w:p>
-      <w:pPr>
-        <w:spacing w:line="360" w:lineRule="auto"/>
-        <w:rPr>
-          <w:rFonts w:ascii="Times New Roman" w:hAnsi="Times New Roman" w:cs="Times New Roman"/>
-          <w:sz w:val="28"/>
-          <w:szCs w:val="28"/>
-          <w:lang w:eastAsia="ru-RU"/>
-        </w:rPr>
-      </w:pPr>
-      <w:r>
-        <w:rPr>
-          <w:rFonts w:ascii="Times New Roman" w:hAnsi="Times New Roman" w:cs="Times New Roman"/>
-          <w:sz w:val="28"/>
-          <w:szCs w:val="28"/>
-          <w:lang w:eastAsia="ru-RU"/>
-        </w:rPr>
-        <w:t>4) создание и поддержание атмосферы доверия в команде. «Работники, облеченные доверием, — мощный актив, наличие которого означает, что на всех стадиях процесса исследований, принятия решений и проведения их в жизнь вы работаете с личностями, а не с послушными роботами». Доверие становится важным ресурсом, который не кодифицируется, но выступает незримым гарантом соблюдения договора между работником и работодателем.</w:t>
-      </w:r>
-    </w:p>
-    <w:p>
-      <w:pPr>
-        <w:spacing w:line="360" w:lineRule="auto"/>
-        <w:rPr>
-          <w:rFonts w:ascii="Times New Roman" w:hAnsi="Times New Roman" w:cs="Times New Roman"/>
-          <w:sz w:val="28"/>
-          <w:szCs w:val="28"/>
-          <w:lang w:eastAsia="ru-RU"/>
-        </w:rPr>
-      </w:pPr>
-      <w:r>
-        <w:rPr>
-          <w:rFonts w:ascii="Times New Roman" w:hAnsi="Times New Roman" w:cs="Times New Roman"/>
-          <w:sz w:val="28"/>
-          <w:szCs w:val="28"/>
-          <w:lang w:eastAsia="ru-RU"/>
-        </w:rPr>
-        <w:t>Таким образом, важнейшими аспектами, которые следует принимать во внимание HR-менеджеру виртуальной организации, являются следующие: инфраструктура и возможности эффективной коммуникации; психологические особенности персонала; особенности управления (методы планирования, организации, контроля производительности труда, мотивации, управление доверием и др.) и знание особенностей национальных деловых культур</w:t>
-      </w:r>
-      <w:r>
-        <w:rPr>
-          <w:rFonts w:ascii="Times New Roman" w:hAnsi="Times New Roman" w:cs="Times New Roman"/>
-          <w:sz w:val="28"/>
-          <w:szCs w:val="28"/>
-          <w:lang w:eastAsia="ru-RU"/>
-        </w:rPr>
-        <w:t>[8]</w:t>
-      </w:r>
-    </w:p>
-    <w:p>
-      <w:pPr>
-        <w:spacing w:line="360" w:lineRule="auto"/>
-        <w:rPr>
-          <w:rFonts w:ascii="Times New Roman" w:hAnsi="Times New Roman" w:cs="Times New Roman"/>
-          <w:sz w:val="28"/>
-          <w:szCs w:val="28"/>
-          <w:lang w:eastAsia="ru-RU"/>
-        </w:rPr>
-      </w:pPr>
-      <w:r>
-        <w:rPr>
-          <w:rFonts w:ascii="Times New Roman" w:hAnsi="Times New Roman" w:cs="Times New Roman"/>
-          <w:sz w:val="28"/>
-          <w:szCs w:val="28"/>
-          <w:lang w:eastAsia="ru-RU"/>
-        </w:rPr>
-        <w:t xml:space="preserve">Ключевым достоинством виртуальных форм организаций является: возможность выбирать и использовать наилучшие ресурсы, знания и </w:t>
-      </w:r>
-      <w:r>
-        <w:rPr>
-          <w:rFonts w:ascii="Times New Roman" w:hAnsi="Times New Roman" w:cs="Times New Roman"/>
-          <w:sz w:val="28"/>
-          <w:szCs w:val="28"/>
-          <w:lang w:eastAsia="ru-RU"/>
-        </w:rPr>
-        <w:lastRenderedPageBreak/>
-        <w:t>способности с меньшими временными затратами. Из этого достоинства и самой сетевой организации вытекают такие основные конкурентные преимущества виртуальных предприятий, как:</w:t>
-      </w:r>
-    </w:p>
-    <w:p>
-      <w:pPr>
-        <w:spacing w:line="360" w:lineRule="auto"/>
-        <w:rPr>
-          <w:rFonts w:ascii="Times New Roman" w:hAnsi="Times New Roman" w:cs="Times New Roman"/>
-          <w:sz w:val="28"/>
-          <w:szCs w:val="28"/>
-          <w:lang w:eastAsia="ru-RU"/>
-        </w:rPr>
-      </w:pPr>
-      <w:r>
-        <w:rPr>
-          <w:rFonts w:ascii="Times New Roman" w:hAnsi="Times New Roman" w:cs="Times New Roman"/>
-          <w:sz w:val="28"/>
-          <w:szCs w:val="28"/>
-          <w:lang w:eastAsia="ru-RU"/>
-        </w:rPr>
-        <w:t>1.  скорость выполнения рыночного заказа;</w:t>
-      </w:r>
-    </w:p>
-    <w:p>
-      <w:pPr>
-        <w:spacing w:line="360" w:lineRule="auto"/>
-        <w:rPr>
-          <w:rFonts w:ascii="Times New Roman" w:hAnsi="Times New Roman" w:cs="Times New Roman"/>
-          <w:sz w:val="28"/>
-          <w:szCs w:val="28"/>
-          <w:lang w:eastAsia="ru-RU"/>
-        </w:rPr>
-      </w:pPr>
-      <w:r>
-        <w:rPr>
-          <w:rFonts w:ascii="Times New Roman" w:hAnsi="Times New Roman" w:cs="Times New Roman"/>
-          <w:sz w:val="28"/>
-          <w:szCs w:val="28"/>
-          <w:lang w:eastAsia="ru-RU"/>
-        </w:rPr>
         <w:t>2.  возможность снижения совокупных затрат;</w:t>
       </w:r>
     </w:p>
@@ -10896,45 +11071,45 @@
           <w:szCs w:val="28"/>
           <w:lang w:eastAsia="ru-RU"/>
         </w:rPr>
+        <w:t>2</w:t>
+      </w:r>
+      <w:r>
+        <w:rPr>
+          <w:rFonts w:ascii="Times New Roman" w:hAnsi="Times New Roman" w:cs="Times New Roman"/>
+          <w:sz w:val="28"/>
+          <w:szCs w:val="28"/>
+          <w:lang w:eastAsia="ru-RU"/>
+        </w:rPr>
+        <w:t>.</w:t>
+      </w:r>
+      <w:r>
+        <w:rPr>
+          <w:rFonts w:ascii="Times New Roman" w:hAnsi="Times New Roman" w:cs="Times New Roman"/>
+          <w:sz w:val="28"/>
+          <w:szCs w:val="28"/>
+          <w:lang w:eastAsia="ru-RU"/>
+        </w:rPr>
+        <w:t xml:space="preserve"> Условия разработки и освоения новых интеллектуальных инструментов или товаров, освоения новых сфер участия фирмы на рынке, финансирования исследовательского труда;</w:t>
+      </w:r>
+    </w:p>
+    <w:p>
+      <w:pPr>
+        <w:spacing w:line="360" w:lineRule="auto"/>
+        <w:rPr>
+          <w:rFonts w:ascii="Times New Roman" w:hAnsi="Times New Roman" w:cs="Times New Roman"/>
+          <w:sz w:val="28"/>
+          <w:szCs w:val="28"/>
+          <w:lang w:eastAsia="ru-RU"/>
+        </w:rPr>
+      </w:pPr>
+      <w:r>
+        <w:rPr>
+          <w:rFonts w:ascii="Times New Roman" w:hAnsi="Times New Roman" w:cs="Times New Roman"/>
+          <w:sz w:val="28"/>
+          <w:szCs w:val="28"/>
+          <w:lang w:eastAsia="ru-RU"/>
+        </w:rPr>
         <w:lastRenderedPageBreak/>
-        <w:t>2</w:t>
-      </w:r>
-      <w:r>
-        <w:rPr>
-          <w:rFonts w:ascii="Times New Roman" w:hAnsi="Times New Roman" w:cs="Times New Roman"/>
-          <w:sz w:val="28"/>
-          <w:szCs w:val="28"/>
-          <w:lang w:eastAsia="ru-RU"/>
-        </w:rPr>
-        <w:t>.</w:t>
-      </w:r>
-      <w:r>
-        <w:rPr>
-          <w:rFonts w:ascii="Times New Roman" w:hAnsi="Times New Roman" w:cs="Times New Roman"/>
-          <w:sz w:val="28"/>
-          <w:szCs w:val="28"/>
-          <w:lang w:eastAsia="ru-RU"/>
-        </w:rPr>
-        <w:t xml:space="preserve"> Условия разработки и освоения новых интеллектуальных инструментов или товаров, освоения новых сфер участия фирмы на рынке, финансирования исследовательского труда;</w:t>
-      </w:r>
-    </w:p>
-    <w:p>
-      <w:pPr>
-        <w:spacing w:line="360" w:lineRule="auto"/>
-        <w:rPr>
-          <w:rFonts w:ascii="Times New Roman" w:hAnsi="Times New Roman" w:cs="Times New Roman"/>
-          <w:sz w:val="28"/>
-          <w:szCs w:val="28"/>
-          <w:lang w:eastAsia="ru-RU"/>
-        </w:rPr>
-      </w:pPr>
-      <w:r>
-        <w:rPr>
-          <w:rFonts w:ascii="Times New Roman" w:hAnsi="Times New Roman" w:cs="Times New Roman"/>
-          <w:sz w:val="28"/>
-          <w:szCs w:val="28"/>
-          <w:lang w:eastAsia="ru-RU"/>
-        </w:rPr>
         <w:t>3</w:t>
       </w:r>
       <w:r>
@@ -11577,7 +11752,6 @@
           <w:szCs w:val="28"/>
           <w:lang w:eastAsia="ru-RU"/>
         </w:rPr>
-        <w:lastRenderedPageBreak/>
         <w:t>1.Проектирование производственных процессов;</w:t>
       </w:r>
     </w:p>
@@ -11678,6 +11852,7 @@
           <w:szCs w:val="28"/>
           <w:lang w:eastAsia="ru-RU"/>
         </w:rPr>
+        <w:lastRenderedPageBreak/>
         <w:t>5.Мониторинг производственных процессов;</w:t>
       </w:r>
     </w:p>
@@ -12313,18 +12488,7 @@
           <w:szCs w:val="28"/>
           <w:lang w:eastAsia="ru-RU"/>
         </w:rPr>
-        <w:t xml:space="preserve"> подход при создании интеллектуальных систем поддержки клиентов основывается на построении комплекса, состоящего из </w:t>
-      </w:r>
-      <w:r>
-        <w:rPr>
-          <w:rFonts w:ascii="Times New Roman" w:eastAsia="Times New Roman" w:hAnsi="Times New Roman" w:cs="Times New Roman"/>
-          <w:color w:val="000000"/>
-          <w:sz w:val="28"/>
-          <w:szCs w:val="28"/>
-          <w:lang w:eastAsia="ru-RU"/>
-        </w:rPr>
-        <w:lastRenderedPageBreak/>
-        <w:t>множества агентов. Таким образом, все управление системой осуществляется коллективом агентов, которые адаптируются под конкретного клиента.</w:t>
+        <w:t xml:space="preserve"> подход при создании интеллектуальных систем поддержки клиентов основывается на построении комплекса, состоящего из множества агентов. Таким образом, все управление системой осуществляется коллективом агентов, которые адаптируются под конкретного клиента.</w:t>
       </w:r>
     </w:p>
     <w:p>
@@ -12482,6 +12646,7 @@
           <w:szCs w:val="28"/>
           <w:lang w:eastAsia="ru-RU"/>
         </w:rPr>
+        <w:lastRenderedPageBreak/>
         <w:t>– Интерфейс-агент (</w:t>
       </w:r>
       <w:r>
@@ -13338,7 +13503,6 @@
           <w:szCs w:val="28"/>
           <w:lang w:eastAsia="ru-RU"/>
         </w:rPr>
-        <w:lastRenderedPageBreak/>
         <w:t xml:space="preserve">В результате исследований была начата разработка интеллектуальной системы с использованием </w:t>
       </w:r>
       <w:proofErr w:type="spellStart"/>
@@ -13471,7 +13635,18 @@
           <w:szCs w:val="28"/>
           <w:lang w:eastAsia="ru-RU"/>
         </w:rPr>
-        <w:t>") предназначена для реализации взаимодействия на всем региональном информационном пространстве туристической индустрии. "</w:t>
+        <w:t xml:space="preserve">") предназначена для реализации </w:t>
+      </w:r>
+      <w:r>
+        <w:rPr>
+          <w:rFonts w:ascii="Times New Roman" w:eastAsia="Times New Roman" w:hAnsi="Times New Roman" w:cs="Times New Roman"/>
+          <w:color w:val="000000"/>
+          <w:sz w:val="28"/>
+          <w:szCs w:val="28"/>
+          <w:lang w:eastAsia="ru-RU"/>
+        </w:rPr>
+        <w:lastRenderedPageBreak/>
+        <w:t>взаимодействия на всем региональном информационном пространстве туристической индустрии. "</w:t>
       </w:r>
       <w:proofErr w:type="spellStart"/>
       <w:r>
@@ -13777,7 +13952,6 @@
           <w:szCs w:val="28"/>
           <w:lang w:eastAsia="ru-RU"/>
         </w:rPr>
-        <w:lastRenderedPageBreak/>
         <w:t>Разрабатываемый программный комплекс будет характеризоваться следующими возможностями:</w:t>
       </w:r>
     </w:p>
@@ -13942,6 +14116,7 @@
           <w:szCs w:val="28"/>
           <w:lang w:eastAsia="ru-RU"/>
         </w:rPr>
+        <w:lastRenderedPageBreak/>
         <w:t>6. Генерация отчетов;</w:t>
       </w:r>
     </w:p>
@@ -14482,17 +14657,7 @@
           <w:szCs w:val="28"/>
           <w:lang w:eastAsia="ru-RU"/>
         </w:rPr>
-        <w:t xml:space="preserve">Чтобы избежать провала, следует удостовериться в фактическом существовании той или иной предпринимательской возможности и оценить ее перспективность. Таким образом, на данном этапе жизненного цикла </w:t>
-      </w:r>
-      <w:r>
-        <w:rPr>
-          <w:rFonts w:ascii="Times New Roman" w:eastAsia="Times New Roman" w:hAnsi="Times New Roman" w:cs="Times New Roman"/>
-          <w:sz w:val="28"/>
-          <w:szCs w:val="28"/>
-          <w:lang w:eastAsia="ru-RU"/>
-        </w:rPr>
-        <w:lastRenderedPageBreak/>
-        <w:t>виртуального предприятия происходит обоснование целесообразности его создания.</w:t>
+        <w:t>Чтобы избежать провала, следует удостовериться в фактическом существовании той или иной предпринимательской возможности и оценить ее перспективность. Таким образом, на данном этапе жизненного цикла виртуального предприятия происходит обоснование целесообразности его создания.</w:t>
       </w:r>
     </w:p>
     <w:p>
@@ -14574,7 +14739,17 @@
           <w:szCs w:val="28"/>
           <w:lang w:eastAsia="ru-RU"/>
         </w:rPr>
-        <w:t>Для реализации выявленной перспективной предпринимательской возможности следует определить конкретных участников будущего проекта: группу индивидуумов (организаций). На этой стадии ведутся переговоры по поводу распределения ролей и ответственности между партнерами, разрабатывается план предпринимательской деятельности.</w:t>
+        <w:t xml:space="preserve">Для реализации выявленной перспективной предпринимательской возможности следует определить конкретных участников будущего проекта: группу индивидуумов (организаций). На этой стадии ведутся переговоры по </w:t>
+      </w:r>
+      <w:r>
+        <w:rPr>
+          <w:rFonts w:ascii="Times New Roman" w:eastAsia="Times New Roman" w:hAnsi="Times New Roman" w:cs="Times New Roman"/>
+          <w:sz w:val="28"/>
+          <w:szCs w:val="28"/>
+          <w:lang w:eastAsia="ru-RU"/>
+        </w:rPr>
+        <w:lastRenderedPageBreak/>
+        <w:t>поводу распределения ролей и ответственности между партнерами, разрабатывается план предпринимательской деятельности.</w:t>
       </w:r>
     </w:p>
     <w:p>
@@ -14824,17 +14999,7 @@
           <w:szCs w:val="28"/>
           <w:lang w:eastAsia="ru-RU"/>
         </w:rPr>
-        <w:t xml:space="preserve"> Когда все обязательства виртуального предприятия выполнены, начинается завершающая стадия его жизненного цикла, на которой партнерские </w:t>
-      </w:r>
-      <w:r>
-        <w:rPr>
-          <w:rFonts w:ascii="Times New Roman" w:eastAsia="Times New Roman" w:hAnsi="Times New Roman" w:cs="Times New Roman"/>
-          <w:sz w:val="28"/>
-          <w:szCs w:val="28"/>
-          <w:lang w:eastAsia="ru-RU"/>
-        </w:rPr>
-        <w:lastRenderedPageBreak/>
-        <w:t>отношения между его участниками разрываются, а само оно распадается, то есть прекращает свое существование.</w:t>
+        <w:t> Когда все обязательства виртуального предприятия выполнены, начинается завершающая стадия его жизненного цикла, на которой партнерские отношения между его участниками разрываются, а само оно распадается, то есть прекращает свое существование.</w:t>
       </w:r>
       <w:r>
         <w:rPr>
@@ -14944,6 +15109,7 @@
           <w:sz w:val="28"/>
           <w:szCs w:val="28"/>
         </w:rPr>
+        <w:lastRenderedPageBreak/>
         <w:t>Список литературы</w:t>
       </w:r>
     </w:p>
@@ -15575,7 +15741,6 @@
           <w:szCs w:val="28"/>
           <w:lang w:eastAsia="ru-RU"/>
         </w:rPr>
-        <w:lastRenderedPageBreak/>
         <w:t>11.</w:t>
       </w:r>
       <w:r>
@@ -16026,6 +16191,7 @@
           <w:szCs w:val="28"/>
           <w:lang w:val="en-US" w:eastAsia="ru-RU"/>
         </w:rPr>
+        <w:lastRenderedPageBreak/>
         <w:t>15</w:t>
       </w:r>
       <w:proofErr w:type="gramStart"/>
@@ -17679,15 +17845,6 @@
   </w:num>
   <w:num w:numId="13">
     <w:abstractNumId w:val="11"/>
-    <w:lvlOverride w:ilvl="0"/>
-    <w:lvlOverride w:ilvl="1"/>
-    <w:lvlOverride w:ilvl="2"/>
-    <w:lvlOverride w:ilvl="3"/>
-    <w:lvlOverride w:ilvl="4"/>
-    <w:lvlOverride w:ilvl="5"/>
-    <w:lvlOverride w:ilvl="6"/>
-    <w:lvlOverride w:ilvl="7"/>
-    <w:lvlOverride w:ilvl="8"/>
   </w:num>
 </w:numbering>
 </file>

--- a/виртуальные предприятия диплом.docx
+++ b/виртуальные предприятия диплом.docx
@@ -671,7 +671,6 @@
           <w:b/>
           <w:sz w:val="28"/>
           <w:szCs w:val="28"/>
-          <w:lang w:val="en-US"/>
         </w:rPr>
       </w:pPr>
       <w:r>
@@ -685,1257 +684,1281 @@
         <w:lastRenderedPageBreak/>
         <w:t>Abstract</w:t>
       </w:r>
+    </w:p>
+    <w:p>
+      <w:pPr>
+        <w:pStyle w:val="NoSpacing"/>
+        <w:ind w:left="2124" w:firstLine="708"/>
+        <w:jc w:val="both"/>
+        <w:rPr>
+          <w:rFonts w:ascii="Times New Roman" w:hAnsi="Times New Roman" w:cs="Times New Roman"/>
+          <w:b/>
+          <w:sz w:val="28"/>
+          <w:szCs w:val="28"/>
+        </w:rPr>
+      </w:pPr>
+    </w:p>
+    <w:p>
+      <w:pPr>
+        <w:pStyle w:val="NoSpacing"/>
+        <w:ind w:left="2124" w:firstLine="708"/>
+        <w:jc w:val="both"/>
+        <w:rPr>
+          <w:rFonts w:ascii="Times New Roman" w:hAnsi="Times New Roman" w:cs="Times New Roman"/>
+          <w:b/>
+          <w:sz w:val="28"/>
+          <w:szCs w:val="28"/>
+        </w:rPr>
+      </w:pPr>
+    </w:p>
+    <w:p>
+      <w:pPr>
+        <w:pStyle w:val="NoSpacing"/>
+        <w:ind w:left="2124" w:firstLine="708"/>
+        <w:jc w:val="both"/>
+        <w:rPr>
+          <w:rFonts w:ascii="Times New Roman" w:hAnsi="Times New Roman" w:cs="Times New Roman"/>
+          <w:b/>
+          <w:sz w:val="28"/>
+          <w:szCs w:val="28"/>
+        </w:rPr>
+      </w:pPr>
+    </w:p>
+    <w:p>
+      <w:pPr>
+        <w:pStyle w:val="NoSpacing"/>
+        <w:ind w:left="2124" w:firstLine="708"/>
+        <w:jc w:val="both"/>
+        <w:rPr>
+          <w:rFonts w:ascii="Times New Roman" w:hAnsi="Times New Roman" w:cs="Times New Roman"/>
+          <w:b/>
+          <w:sz w:val="28"/>
+          <w:szCs w:val="28"/>
+        </w:rPr>
+      </w:pPr>
+    </w:p>
+    <w:p>
+      <w:pPr>
+        <w:pStyle w:val="NoSpacing"/>
+        <w:ind w:left="2124" w:firstLine="708"/>
+        <w:jc w:val="both"/>
+        <w:rPr>
+          <w:rFonts w:ascii="Times New Roman" w:hAnsi="Times New Roman" w:cs="Times New Roman"/>
+          <w:b/>
+          <w:sz w:val="28"/>
+          <w:szCs w:val="28"/>
+        </w:rPr>
+      </w:pPr>
+    </w:p>
+    <w:p>
+      <w:pPr>
+        <w:pStyle w:val="NoSpacing"/>
+        <w:ind w:left="2124" w:firstLine="708"/>
+        <w:jc w:val="both"/>
+        <w:rPr>
+          <w:rFonts w:ascii="Times New Roman" w:hAnsi="Times New Roman" w:cs="Times New Roman"/>
+          <w:b/>
+          <w:sz w:val="28"/>
+          <w:szCs w:val="28"/>
+        </w:rPr>
+      </w:pPr>
+    </w:p>
+    <w:p>
+      <w:pPr>
+        <w:pStyle w:val="NoSpacing"/>
+        <w:ind w:left="2124" w:firstLine="708"/>
+        <w:jc w:val="both"/>
+        <w:rPr>
+          <w:rFonts w:ascii="Times New Roman" w:hAnsi="Times New Roman" w:cs="Times New Roman"/>
+          <w:b/>
+          <w:sz w:val="28"/>
+          <w:szCs w:val="28"/>
+        </w:rPr>
+      </w:pPr>
+    </w:p>
+    <w:p>
+      <w:pPr>
+        <w:pStyle w:val="NoSpacing"/>
+        <w:ind w:left="2124" w:firstLine="708"/>
+        <w:jc w:val="both"/>
+        <w:rPr>
+          <w:rFonts w:ascii="Times New Roman" w:hAnsi="Times New Roman" w:cs="Times New Roman"/>
+          <w:b/>
+          <w:sz w:val="28"/>
+          <w:szCs w:val="28"/>
+        </w:rPr>
+      </w:pPr>
+    </w:p>
+    <w:p>
+      <w:pPr>
+        <w:pStyle w:val="NoSpacing"/>
+        <w:ind w:left="2124" w:firstLine="708"/>
+        <w:jc w:val="both"/>
+        <w:rPr>
+          <w:rFonts w:ascii="Times New Roman" w:hAnsi="Times New Roman" w:cs="Times New Roman"/>
+          <w:b/>
+          <w:sz w:val="28"/>
+          <w:szCs w:val="28"/>
+        </w:rPr>
+      </w:pPr>
+    </w:p>
+    <w:p>
+      <w:pPr>
+        <w:pStyle w:val="NoSpacing"/>
+        <w:ind w:left="2124" w:firstLine="708"/>
+        <w:jc w:val="both"/>
+        <w:rPr>
+          <w:rFonts w:ascii="Times New Roman" w:hAnsi="Times New Roman" w:cs="Times New Roman"/>
+          <w:b/>
+          <w:sz w:val="28"/>
+          <w:szCs w:val="28"/>
+        </w:rPr>
+      </w:pPr>
+    </w:p>
+    <w:p>
+      <w:pPr>
+        <w:pStyle w:val="NoSpacing"/>
+        <w:ind w:left="2124" w:firstLine="708"/>
+        <w:jc w:val="both"/>
+        <w:rPr>
+          <w:rFonts w:ascii="Times New Roman" w:hAnsi="Times New Roman" w:cs="Times New Roman"/>
+          <w:b/>
+          <w:sz w:val="28"/>
+          <w:szCs w:val="28"/>
+        </w:rPr>
+      </w:pPr>
+    </w:p>
+    <w:p>
+      <w:pPr>
+        <w:pStyle w:val="NoSpacing"/>
+        <w:ind w:left="2124" w:firstLine="708"/>
+        <w:jc w:val="both"/>
+        <w:rPr>
+          <w:rFonts w:ascii="Times New Roman" w:hAnsi="Times New Roman" w:cs="Times New Roman"/>
+          <w:b/>
+          <w:sz w:val="28"/>
+          <w:szCs w:val="28"/>
+        </w:rPr>
+      </w:pPr>
+    </w:p>
+    <w:p>
+      <w:pPr>
+        <w:pStyle w:val="NoSpacing"/>
+        <w:ind w:left="2124" w:firstLine="708"/>
+        <w:jc w:val="both"/>
+        <w:rPr>
+          <w:rFonts w:ascii="Times New Roman" w:hAnsi="Times New Roman" w:cs="Times New Roman"/>
+          <w:b/>
+          <w:sz w:val="28"/>
+          <w:szCs w:val="28"/>
+        </w:rPr>
+      </w:pPr>
+    </w:p>
+    <w:p>
+      <w:pPr>
+        <w:pStyle w:val="NoSpacing"/>
+        <w:ind w:left="2124" w:firstLine="708"/>
+        <w:jc w:val="both"/>
+        <w:rPr>
+          <w:rFonts w:ascii="Times New Roman" w:hAnsi="Times New Roman" w:cs="Times New Roman"/>
+          <w:b/>
+          <w:sz w:val="28"/>
+          <w:szCs w:val="28"/>
+        </w:rPr>
+      </w:pPr>
+    </w:p>
+    <w:p>
+      <w:pPr>
+        <w:pStyle w:val="NoSpacing"/>
+        <w:ind w:left="2124" w:firstLine="708"/>
+        <w:jc w:val="both"/>
+        <w:rPr>
+          <w:rFonts w:ascii="Times New Roman" w:hAnsi="Times New Roman" w:cs="Times New Roman"/>
+          <w:b/>
+          <w:sz w:val="28"/>
+          <w:szCs w:val="28"/>
+        </w:rPr>
+      </w:pPr>
+    </w:p>
+    <w:p>
+      <w:pPr>
+        <w:pStyle w:val="NoSpacing"/>
+        <w:ind w:left="2124" w:firstLine="708"/>
+        <w:jc w:val="both"/>
+        <w:rPr>
+          <w:rFonts w:ascii="Times New Roman" w:hAnsi="Times New Roman" w:cs="Times New Roman"/>
+          <w:b/>
+          <w:sz w:val="28"/>
+          <w:szCs w:val="28"/>
+        </w:rPr>
+      </w:pPr>
+    </w:p>
+    <w:p>
+      <w:pPr>
+        <w:pStyle w:val="NoSpacing"/>
+        <w:ind w:left="2124" w:firstLine="708"/>
+        <w:jc w:val="both"/>
+        <w:rPr>
+          <w:rFonts w:ascii="Times New Roman" w:hAnsi="Times New Roman" w:cs="Times New Roman"/>
+          <w:b/>
+          <w:sz w:val="28"/>
+          <w:szCs w:val="28"/>
+        </w:rPr>
+      </w:pPr>
+    </w:p>
+    <w:p>
+      <w:pPr>
+        <w:pStyle w:val="NoSpacing"/>
+        <w:ind w:left="2124" w:firstLine="708"/>
+        <w:jc w:val="both"/>
+        <w:rPr>
+          <w:rFonts w:ascii="Times New Roman" w:hAnsi="Times New Roman" w:cs="Times New Roman"/>
+          <w:b/>
+          <w:sz w:val="28"/>
+          <w:szCs w:val="28"/>
+        </w:rPr>
+      </w:pPr>
+    </w:p>
+    <w:p>
+      <w:pPr>
+        <w:pStyle w:val="NoSpacing"/>
+        <w:ind w:left="2124" w:firstLine="708"/>
+        <w:jc w:val="both"/>
+        <w:rPr>
+          <w:rFonts w:ascii="Times New Roman" w:hAnsi="Times New Roman" w:cs="Times New Roman"/>
+          <w:b/>
+          <w:sz w:val="28"/>
+          <w:szCs w:val="28"/>
+        </w:rPr>
+      </w:pPr>
+    </w:p>
+    <w:p>
+      <w:pPr>
+        <w:pStyle w:val="NoSpacing"/>
+        <w:ind w:left="2124" w:firstLine="708"/>
+        <w:jc w:val="both"/>
+        <w:rPr>
+          <w:rFonts w:ascii="Times New Roman" w:hAnsi="Times New Roman" w:cs="Times New Roman"/>
+          <w:b/>
+          <w:sz w:val="28"/>
+          <w:szCs w:val="28"/>
+        </w:rPr>
+      </w:pPr>
+    </w:p>
+    <w:p>
+      <w:pPr>
+        <w:pStyle w:val="NoSpacing"/>
+        <w:ind w:left="2124" w:firstLine="708"/>
+        <w:jc w:val="both"/>
+        <w:rPr>
+          <w:rFonts w:ascii="Times New Roman" w:hAnsi="Times New Roman" w:cs="Times New Roman"/>
+          <w:b/>
+          <w:sz w:val="28"/>
+          <w:szCs w:val="28"/>
+        </w:rPr>
+      </w:pPr>
+    </w:p>
+    <w:p>
+      <w:pPr>
+        <w:pStyle w:val="NoSpacing"/>
+        <w:ind w:left="2124" w:firstLine="708"/>
+        <w:jc w:val="both"/>
+        <w:rPr>
+          <w:rFonts w:ascii="Times New Roman" w:hAnsi="Times New Roman" w:cs="Times New Roman"/>
+          <w:b/>
+          <w:sz w:val="28"/>
+          <w:szCs w:val="28"/>
+        </w:rPr>
+      </w:pPr>
+    </w:p>
+    <w:p>
+      <w:pPr>
+        <w:pStyle w:val="NoSpacing"/>
+        <w:ind w:left="2124" w:firstLine="708"/>
+        <w:jc w:val="both"/>
+        <w:rPr>
+          <w:rFonts w:ascii="Times New Roman" w:hAnsi="Times New Roman" w:cs="Times New Roman"/>
+          <w:b/>
+          <w:sz w:val="28"/>
+          <w:szCs w:val="28"/>
+        </w:rPr>
+      </w:pPr>
+    </w:p>
+    <w:p>
+      <w:pPr>
+        <w:pStyle w:val="NoSpacing"/>
+        <w:ind w:left="2124" w:firstLine="708"/>
+        <w:jc w:val="both"/>
+        <w:rPr>
+          <w:rFonts w:ascii="Times New Roman" w:hAnsi="Times New Roman" w:cs="Times New Roman"/>
+          <w:b/>
+          <w:sz w:val="28"/>
+          <w:szCs w:val="28"/>
+        </w:rPr>
+      </w:pPr>
+    </w:p>
+    <w:p>
+      <w:pPr>
+        <w:pStyle w:val="NoSpacing"/>
+        <w:ind w:left="2124" w:firstLine="708"/>
+        <w:jc w:val="both"/>
+        <w:rPr>
+          <w:rFonts w:ascii="Times New Roman" w:hAnsi="Times New Roman" w:cs="Times New Roman"/>
+          <w:b/>
+          <w:sz w:val="28"/>
+          <w:szCs w:val="28"/>
+        </w:rPr>
+      </w:pPr>
+    </w:p>
+    <w:p>
+      <w:pPr>
+        <w:pStyle w:val="NoSpacing"/>
+        <w:ind w:left="2124" w:firstLine="708"/>
+        <w:jc w:val="both"/>
+        <w:rPr>
+          <w:rFonts w:ascii="Times New Roman" w:hAnsi="Times New Roman" w:cs="Times New Roman"/>
+          <w:b/>
+          <w:sz w:val="28"/>
+          <w:szCs w:val="28"/>
+        </w:rPr>
+      </w:pPr>
+    </w:p>
+    <w:p>
+      <w:pPr>
+        <w:pStyle w:val="NoSpacing"/>
+        <w:ind w:left="2124" w:firstLine="708"/>
+        <w:jc w:val="both"/>
+        <w:rPr>
+          <w:rFonts w:ascii="Times New Roman" w:hAnsi="Times New Roman" w:cs="Times New Roman"/>
+          <w:b/>
+          <w:sz w:val="28"/>
+          <w:szCs w:val="28"/>
+        </w:rPr>
+      </w:pPr>
+    </w:p>
+    <w:p>
+      <w:pPr>
+        <w:pStyle w:val="NoSpacing"/>
+        <w:ind w:left="2124" w:firstLine="708"/>
+        <w:jc w:val="both"/>
+        <w:rPr>
+          <w:rFonts w:ascii="Times New Roman" w:hAnsi="Times New Roman" w:cs="Times New Roman"/>
+          <w:b/>
+          <w:sz w:val="28"/>
+          <w:szCs w:val="28"/>
+        </w:rPr>
+      </w:pPr>
+    </w:p>
+    <w:p>
+      <w:pPr>
+        <w:pStyle w:val="NoSpacing"/>
+        <w:ind w:left="2124" w:firstLine="708"/>
+        <w:jc w:val="both"/>
+        <w:rPr>
+          <w:rFonts w:ascii="Times New Roman" w:hAnsi="Times New Roman" w:cs="Times New Roman"/>
+          <w:b/>
+          <w:sz w:val="28"/>
+          <w:szCs w:val="28"/>
+        </w:rPr>
+      </w:pPr>
+    </w:p>
+    <w:p>
+      <w:pPr>
+        <w:pStyle w:val="NoSpacing"/>
+        <w:ind w:left="2124" w:firstLine="708"/>
+        <w:jc w:val="both"/>
+        <w:rPr>
+          <w:rFonts w:ascii="Times New Roman" w:hAnsi="Times New Roman" w:cs="Times New Roman"/>
+          <w:b/>
+          <w:sz w:val="28"/>
+          <w:szCs w:val="28"/>
+        </w:rPr>
+      </w:pPr>
+    </w:p>
+    <w:p>
+      <w:pPr>
+        <w:pStyle w:val="NoSpacing"/>
+        <w:ind w:left="2124" w:firstLine="708"/>
+        <w:jc w:val="both"/>
+        <w:rPr>
+          <w:rFonts w:ascii="Times New Roman" w:hAnsi="Times New Roman" w:cs="Times New Roman"/>
+          <w:b/>
+          <w:sz w:val="28"/>
+          <w:szCs w:val="28"/>
+        </w:rPr>
+      </w:pPr>
+    </w:p>
+    <w:p>
+      <w:pPr>
+        <w:pStyle w:val="NoSpacing"/>
+        <w:ind w:left="2124" w:firstLine="708"/>
+        <w:jc w:val="both"/>
+        <w:rPr>
+          <w:rFonts w:ascii="Times New Roman" w:hAnsi="Times New Roman" w:cs="Times New Roman"/>
+          <w:b/>
+          <w:sz w:val="28"/>
+          <w:szCs w:val="28"/>
+        </w:rPr>
+      </w:pPr>
+    </w:p>
+    <w:p>
+      <w:pPr>
+        <w:pStyle w:val="NoSpacing"/>
+        <w:ind w:left="2124" w:firstLine="708"/>
+        <w:jc w:val="both"/>
+        <w:rPr>
+          <w:rFonts w:ascii="Times New Roman" w:hAnsi="Times New Roman" w:cs="Times New Roman"/>
+          <w:b/>
+          <w:sz w:val="28"/>
+          <w:szCs w:val="28"/>
+        </w:rPr>
+      </w:pPr>
+    </w:p>
+    <w:p>
+      <w:pPr>
+        <w:pStyle w:val="NoSpacing"/>
+        <w:ind w:left="2124" w:firstLine="708"/>
+        <w:jc w:val="both"/>
+        <w:rPr>
+          <w:rFonts w:ascii="Times New Roman" w:hAnsi="Times New Roman" w:cs="Times New Roman"/>
+          <w:b/>
+          <w:sz w:val="28"/>
+          <w:szCs w:val="28"/>
+        </w:rPr>
+      </w:pPr>
+    </w:p>
+    <w:p>
+      <w:pPr>
+        <w:pStyle w:val="NoSpacing"/>
+        <w:ind w:left="2124" w:firstLine="708"/>
+        <w:jc w:val="both"/>
+        <w:rPr>
+          <w:rFonts w:ascii="Times New Roman" w:hAnsi="Times New Roman" w:cs="Times New Roman"/>
+          <w:b/>
+          <w:sz w:val="28"/>
+          <w:szCs w:val="28"/>
+        </w:rPr>
+      </w:pPr>
+    </w:p>
+    <w:p>
+      <w:pPr>
+        <w:pStyle w:val="NoSpacing"/>
+        <w:ind w:left="2124" w:firstLine="708"/>
+        <w:jc w:val="both"/>
+        <w:rPr>
+          <w:rFonts w:ascii="Times New Roman" w:hAnsi="Times New Roman" w:cs="Times New Roman"/>
+          <w:b/>
+          <w:sz w:val="28"/>
+          <w:szCs w:val="28"/>
+        </w:rPr>
+      </w:pPr>
+    </w:p>
+    <w:p>
+      <w:pPr>
+        <w:pStyle w:val="NoSpacing"/>
+        <w:ind w:left="2124" w:firstLine="708"/>
+        <w:jc w:val="both"/>
+        <w:rPr>
+          <w:rFonts w:ascii="Times New Roman" w:hAnsi="Times New Roman" w:cs="Times New Roman"/>
+          <w:b/>
+          <w:sz w:val="28"/>
+          <w:szCs w:val="28"/>
+        </w:rPr>
+      </w:pPr>
+    </w:p>
+    <w:p>
+      <w:pPr>
+        <w:pStyle w:val="NoSpacing"/>
+        <w:ind w:left="2124" w:firstLine="708"/>
+        <w:jc w:val="both"/>
+        <w:rPr>
+          <w:rFonts w:ascii="Times New Roman" w:hAnsi="Times New Roman" w:cs="Times New Roman"/>
+          <w:b/>
+          <w:sz w:val="28"/>
+          <w:szCs w:val="28"/>
+        </w:rPr>
+      </w:pPr>
+    </w:p>
+    <w:p>
+      <w:pPr>
+        <w:pStyle w:val="NoSpacing"/>
+        <w:ind w:left="2124" w:firstLine="708"/>
+        <w:jc w:val="both"/>
+        <w:rPr>
+          <w:rFonts w:ascii="Times New Roman" w:hAnsi="Times New Roman" w:cs="Times New Roman"/>
+          <w:b/>
+          <w:sz w:val="28"/>
+          <w:szCs w:val="28"/>
+        </w:rPr>
+      </w:pPr>
+    </w:p>
+    <w:p>
+      <w:pPr>
+        <w:pStyle w:val="NoSpacing"/>
+        <w:ind w:left="2124" w:firstLine="708"/>
+        <w:jc w:val="both"/>
+        <w:rPr>
+          <w:rFonts w:ascii="Times New Roman" w:hAnsi="Times New Roman" w:cs="Times New Roman"/>
+          <w:b/>
+          <w:sz w:val="28"/>
+          <w:szCs w:val="28"/>
+        </w:rPr>
+      </w:pPr>
+    </w:p>
+    <w:p>
+      <w:pPr>
+        <w:pStyle w:val="NoSpacing"/>
+        <w:ind w:left="2124" w:firstLine="708"/>
+        <w:jc w:val="both"/>
+        <w:rPr>
+          <w:rFonts w:ascii="Times New Roman" w:hAnsi="Times New Roman" w:cs="Times New Roman"/>
+          <w:b/>
+          <w:sz w:val="28"/>
+          <w:szCs w:val="28"/>
+        </w:rPr>
+      </w:pPr>
+    </w:p>
+    <w:p>
+      <w:pPr>
+        <w:pStyle w:val="NoSpacing"/>
+        <w:ind w:left="2124" w:firstLine="708"/>
+        <w:jc w:val="both"/>
+        <w:rPr>
+          <w:rFonts w:ascii="Times New Roman" w:hAnsi="Times New Roman" w:cs="Times New Roman"/>
+          <w:b/>
+          <w:sz w:val="28"/>
+          <w:szCs w:val="28"/>
+        </w:rPr>
+      </w:pPr>
+    </w:p>
+    <w:p>
+      <w:pPr>
+        <w:pStyle w:val="NoSpacing"/>
+        <w:ind w:left="2124" w:firstLine="708"/>
+        <w:jc w:val="both"/>
+        <w:rPr>
+          <w:rFonts w:ascii="Times New Roman" w:hAnsi="Times New Roman" w:cs="Times New Roman"/>
+          <w:b/>
+          <w:sz w:val="28"/>
+          <w:szCs w:val="28"/>
+        </w:rPr>
+      </w:pPr>
+    </w:p>
+    <w:p>
+      <w:pPr>
+        <w:pStyle w:val="NoSpacing"/>
+        <w:ind w:left="2124" w:firstLine="708"/>
+        <w:jc w:val="both"/>
+        <w:rPr>
+          <w:rFonts w:ascii="Times New Roman" w:hAnsi="Times New Roman" w:cs="Times New Roman"/>
+          <w:b/>
+          <w:sz w:val="28"/>
+          <w:szCs w:val="28"/>
+        </w:rPr>
+      </w:pPr>
+    </w:p>
+    <w:p>
+      <w:pPr>
+        <w:pStyle w:val="NoSpacing"/>
+        <w:ind w:left="2124" w:firstLine="708"/>
+        <w:jc w:val="both"/>
+        <w:rPr>
+          <w:rFonts w:ascii="Times New Roman" w:hAnsi="Times New Roman" w:cs="Times New Roman"/>
+          <w:b/>
+          <w:sz w:val="28"/>
+          <w:szCs w:val="28"/>
+        </w:rPr>
+      </w:pPr>
+      <w:r>
+        <w:rPr>
+          <w:rFonts w:ascii="Times New Roman" w:hAnsi="Times New Roman" w:cs="Times New Roman"/>
+          <w:b/>
+          <w:sz w:val="28"/>
+          <w:szCs w:val="28"/>
+        </w:rPr>
+        <w:lastRenderedPageBreak/>
+        <w:t>Список сокращений</w:t>
+      </w:r>
+    </w:p>
+    <w:p>
+      <w:pPr>
+        <w:pStyle w:val="NoSpacing"/>
+        <w:jc w:val="both"/>
+        <w:rPr>
+          <w:rFonts w:ascii="Times New Roman" w:hAnsi="Times New Roman" w:cs="Times New Roman"/>
+          <w:sz w:val="28"/>
+          <w:szCs w:val="28"/>
+        </w:rPr>
+      </w:pPr>
+      <w:r>
+        <w:rPr>
+          <w:rFonts w:ascii="Times New Roman" w:hAnsi="Times New Roman" w:cs="Times New Roman"/>
+          <w:sz w:val="28"/>
+          <w:szCs w:val="28"/>
+        </w:rPr>
+        <w:t>ИКТ</w:t>
+      </w:r>
+      <w:r>
+        <w:rPr>
+          <w:rFonts w:ascii="Times New Roman" w:hAnsi="Times New Roman" w:cs="Times New Roman"/>
+          <w:sz w:val="28"/>
+          <w:szCs w:val="28"/>
+        </w:rPr>
+        <w:t xml:space="preserve"> </w:t>
+      </w:r>
+      <w:r>
+        <w:rPr>
+          <w:rFonts w:ascii="Times New Roman" w:hAnsi="Times New Roman" w:cs="Times New Roman"/>
+          <w:sz w:val="28"/>
+          <w:szCs w:val="28"/>
+        </w:rPr>
+        <w:t>-</w:t>
+      </w:r>
+      <w:r>
+        <w:rPr>
+          <w:rFonts w:ascii="Times New Roman" w:hAnsi="Times New Roman" w:cs="Times New Roman"/>
+          <w:sz w:val="28"/>
+          <w:szCs w:val="28"/>
+        </w:rPr>
+        <w:t xml:space="preserve"> </w:t>
+      </w:r>
+      <w:r>
+        <w:rPr>
+          <w:rFonts w:ascii="Times New Roman" w:hAnsi="Times New Roman" w:cs="Times New Roman"/>
+          <w:sz w:val="28"/>
+          <w:szCs w:val="28"/>
+        </w:rPr>
+        <w:t>инфокоммуникационная технология</w:t>
+      </w:r>
+      <w:r>
+        <w:rPr>
+          <w:rFonts w:ascii="Times New Roman" w:hAnsi="Times New Roman" w:cs="Times New Roman"/>
+          <w:sz w:val="28"/>
+          <w:szCs w:val="28"/>
+        </w:rPr>
+        <w:t>.</w:t>
+      </w:r>
+    </w:p>
+    <w:p>
+      <w:pPr>
+        <w:pStyle w:val="NoSpacing"/>
+        <w:jc w:val="both"/>
+        <w:rPr>
+          <w:rFonts w:ascii="Times New Roman" w:hAnsi="Times New Roman" w:cs="Times New Roman"/>
+          <w:sz w:val="28"/>
+          <w:szCs w:val="28"/>
+        </w:rPr>
+      </w:pPr>
+      <w:proofErr w:type="gramStart"/>
+      <w:r>
+        <w:rPr>
+          <w:rFonts w:ascii="Times New Roman" w:hAnsi="Times New Roman" w:cs="Times New Roman"/>
+          <w:sz w:val="28"/>
+          <w:szCs w:val="28"/>
+        </w:rPr>
+        <w:t>ВО</w:t>
+      </w:r>
+      <w:proofErr w:type="gramEnd"/>
+      <w:r>
+        <w:rPr>
+          <w:rFonts w:ascii="Times New Roman" w:hAnsi="Times New Roman" w:cs="Times New Roman"/>
+          <w:sz w:val="28"/>
+          <w:szCs w:val="28"/>
+        </w:rPr>
+        <w:t xml:space="preserve"> </w:t>
+      </w:r>
+      <w:r>
+        <w:rPr>
+          <w:rFonts w:ascii="Times New Roman" w:hAnsi="Times New Roman" w:cs="Times New Roman"/>
+          <w:sz w:val="28"/>
+          <w:szCs w:val="28"/>
+        </w:rPr>
+        <w:t>-</w:t>
+      </w:r>
+      <w:r>
+        <w:rPr>
+          <w:rFonts w:ascii="Times New Roman" w:hAnsi="Times New Roman" w:cs="Times New Roman"/>
+          <w:sz w:val="28"/>
+          <w:szCs w:val="28"/>
+        </w:rPr>
+        <w:t xml:space="preserve"> </w:t>
+      </w:r>
+      <w:r>
+        <w:rPr>
+          <w:rFonts w:ascii="Times New Roman" w:hAnsi="Times New Roman" w:cs="Times New Roman"/>
+          <w:sz w:val="28"/>
+          <w:szCs w:val="28"/>
+        </w:rPr>
+        <w:t>виртуальная организация</w:t>
+      </w:r>
+      <w:r>
+        <w:rPr>
+          <w:rFonts w:ascii="Times New Roman" w:hAnsi="Times New Roman" w:cs="Times New Roman"/>
+          <w:sz w:val="28"/>
+          <w:szCs w:val="28"/>
+        </w:rPr>
+        <w:t>.</w:t>
+      </w:r>
+    </w:p>
+    <w:p>
+      <w:pPr>
+        <w:pStyle w:val="NoSpacing"/>
+        <w:ind w:left="3540" w:firstLine="708"/>
+        <w:jc w:val="both"/>
+        <w:rPr>
+          <w:rFonts w:ascii="Times New Roman" w:hAnsi="Times New Roman" w:cs="Times New Roman"/>
+          <w:b/>
+          <w:sz w:val="28"/>
+          <w:szCs w:val="28"/>
+        </w:rPr>
+      </w:pPr>
+    </w:p>
+    <w:p>
+      <w:pPr>
+        <w:pStyle w:val="NoSpacing"/>
+        <w:ind w:left="3540" w:firstLine="708"/>
+        <w:jc w:val="both"/>
+        <w:rPr>
+          <w:rFonts w:ascii="Times New Roman" w:hAnsi="Times New Roman" w:cs="Times New Roman"/>
+          <w:b/>
+          <w:sz w:val="28"/>
+          <w:szCs w:val="28"/>
+        </w:rPr>
+      </w:pPr>
+    </w:p>
+    <w:p>
+      <w:pPr>
+        <w:pStyle w:val="NoSpacing"/>
+        <w:ind w:left="3540" w:firstLine="708"/>
+        <w:jc w:val="both"/>
+        <w:rPr>
+          <w:rFonts w:ascii="Times New Roman" w:hAnsi="Times New Roman" w:cs="Times New Roman"/>
+          <w:b/>
+          <w:sz w:val="28"/>
+          <w:szCs w:val="28"/>
+        </w:rPr>
+      </w:pPr>
+    </w:p>
+    <w:p>
+      <w:pPr>
+        <w:pStyle w:val="NoSpacing"/>
+        <w:ind w:left="3540" w:firstLine="708"/>
+        <w:jc w:val="both"/>
+        <w:rPr>
+          <w:rFonts w:ascii="Times New Roman" w:hAnsi="Times New Roman" w:cs="Times New Roman"/>
+          <w:b/>
+          <w:sz w:val="28"/>
+          <w:szCs w:val="28"/>
+        </w:rPr>
+      </w:pPr>
+    </w:p>
+    <w:p>
+      <w:pPr>
+        <w:pStyle w:val="NoSpacing"/>
+        <w:ind w:left="3540" w:firstLine="708"/>
+        <w:jc w:val="both"/>
+        <w:rPr>
+          <w:rFonts w:ascii="Times New Roman" w:hAnsi="Times New Roman" w:cs="Times New Roman"/>
+          <w:b/>
+          <w:sz w:val="28"/>
+          <w:szCs w:val="28"/>
+        </w:rPr>
+      </w:pPr>
+    </w:p>
+    <w:p>
+      <w:pPr>
+        <w:pStyle w:val="NoSpacing"/>
+        <w:ind w:left="3540" w:firstLine="708"/>
+        <w:jc w:val="both"/>
+        <w:rPr>
+          <w:rFonts w:ascii="Times New Roman" w:hAnsi="Times New Roman" w:cs="Times New Roman"/>
+          <w:b/>
+          <w:sz w:val="28"/>
+          <w:szCs w:val="28"/>
+        </w:rPr>
+      </w:pPr>
+    </w:p>
+    <w:p>
+      <w:pPr>
+        <w:pStyle w:val="NoSpacing"/>
+        <w:ind w:left="3540" w:firstLine="708"/>
+        <w:jc w:val="both"/>
+        <w:rPr>
+          <w:rFonts w:ascii="Times New Roman" w:hAnsi="Times New Roman" w:cs="Times New Roman"/>
+          <w:b/>
+          <w:sz w:val="28"/>
+          <w:szCs w:val="28"/>
+        </w:rPr>
+      </w:pPr>
+    </w:p>
+    <w:p>
+      <w:pPr>
+        <w:pStyle w:val="NoSpacing"/>
+        <w:ind w:left="3540" w:firstLine="708"/>
+        <w:jc w:val="both"/>
+        <w:rPr>
+          <w:rFonts w:ascii="Times New Roman" w:hAnsi="Times New Roman" w:cs="Times New Roman"/>
+          <w:b/>
+          <w:sz w:val="28"/>
+          <w:szCs w:val="28"/>
+        </w:rPr>
+      </w:pPr>
+    </w:p>
+    <w:p>
+      <w:pPr>
+        <w:pStyle w:val="NoSpacing"/>
+        <w:ind w:left="3540" w:firstLine="708"/>
+        <w:jc w:val="both"/>
+        <w:rPr>
+          <w:rFonts w:ascii="Times New Roman" w:hAnsi="Times New Roman" w:cs="Times New Roman"/>
+          <w:b/>
+          <w:sz w:val="28"/>
+          <w:szCs w:val="28"/>
+        </w:rPr>
+      </w:pPr>
+    </w:p>
+    <w:p>
+      <w:pPr>
+        <w:pStyle w:val="NoSpacing"/>
+        <w:ind w:left="3540" w:firstLine="708"/>
+        <w:jc w:val="both"/>
+        <w:rPr>
+          <w:rFonts w:ascii="Times New Roman" w:hAnsi="Times New Roman" w:cs="Times New Roman"/>
+          <w:b/>
+          <w:sz w:val="28"/>
+          <w:szCs w:val="28"/>
+        </w:rPr>
+      </w:pPr>
+    </w:p>
+    <w:p>
+      <w:pPr>
+        <w:pStyle w:val="NoSpacing"/>
+        <w:ind w:left="3540" w:firstLine="708"/>
+        <w:jc w:val="both"/>
+        <w:rPr>
+          <w:rFonts w:ascii="Times New Roman" w:hAnsi="Times New Roman" w:cs="Times New Roman"/>
+          <w:b/>
+          <w:sz w:val="28"/>
+          <w:szCs w:val="28"/>
+        </w:rPr>
+      </w:pPr>
+    </w:p>
+    <w:p>
+      <w:pPr>
+        <w:pStyle w:val="NoSpacing"/>
+        <w:ind w:left="3540" w:firstLine="708"/>
+        <w:jc w:val="both"/>
+        <w:rPr>
+          <w:rFonts w:ascii="Times New Roman" w:hAnsi="Times New Roman" w:cs="Times New Roman"/>
+          <w:b/>
+          <w:sz w:val="28"/>
+          <w:szCs w:val="28"/>
+        </w:rPr>
+      </w:pPr>
+    </w:p>
+    <w:p>
+      <w:pPr>
+        <w:pStyle w:val="NoSpacing"/>
+        <w:ind w:left="3540" w:firstLine="708"/>
+        <w:jc w:val="both"/>
+        <w:rPr>
+          <w:rFonts w:ascii="Times New Roman" w:hAnsi="Times New Roman" w:cs="Times New Roman"/>
+          <w:b/>
+          <w:sz w:val="28"/>
+          <w:szCs w:val="28"/>
+        </w:rPr>
+      </w:pPr>
+    </w:p>
+    <w:p>
+      <w:pPr>
+        <w:pStyle w:val="NoSpacing"/>
+        <w:ind w:left="3540" w:firstLine="708"/>
+        <w:jc w:val="both"/>
+        <w:rPr>
+          <w:rFonts w:ascii="Times New Roman" w:hAnsi="Times New Roman" w:cs="Times New Roman"/>
+          <w:b/>
+          <w:sz w:val="28"/>
+          <w:szCs w:val="28"/>
+        </w:rPr>
+      </w:pPr>
+    </w:p>
+    <w:p>
+      <w:pPr>
+        <w:pStyle w:val="NoSpacing"/>
+        <w:ind w:left="3540" w:firstLine="708"/>
+        <w:jc w:val="both"/>
+        <w:rPr>
+          <w:rFonts w:ascii="Times New Roman" w:hAnsi="Times New Roman" w:cs="Times New Roman"/>
+          <w:b/>
+          <w:sz w:val="28"/>
+          <w:szCs w:val="28"/>
+        </w:rPr>
+      </w:pPr>
+    </w:p>
+    <w:p>
+      <w:pPr>
+        <w:pStyle w:val="NoSpacing"/>
+        <w:ind w:left="3540" w:firstLine="708"/>
+        <w:jc w:val="both"/>
+        <w:rPr>
+          <w:rFonts w:ascii="Times New Roman" w:hAnsi="Times New Roman" w:cs="Times New Roman"/>
+          <w:b/>
+          <w:sz w:val="28"/>
+          <w:szCs w:val="28"/>
+        </w:rPr>
+      </w:pPr>
+    </w:p>
+    <w:p>
+      <w:pPr>
+        <w:pStyle w:val="NoSpacing"/>
+        <w:ind w:left="3540" w:firstLine="708"/>
+        <w:jc w:val="both"/>
+        <w:rPr>
+          <w:rFonts w:ascii="Times New Roman" w:hAnsi="Times New Roman" w:cs="Times New Roman"/>
+          <w:b/>
+          <w:sz w:val="28"/>
+          <w:szCs w:val="28"/>
+        </w:rPr>
+      </w:pPr>
+    </w:p>
+    <w:p>
+      <w:pPr>
+        <w:pStyle w:val="NoSpacing"/>
+        <w:ind w:left="3540" w:firstLine="708"/>
+        <w:jc w:val="both"/>
+        <w:rPr>
+          <w:rFonts w:ascii="Times New Roman" w:hAnsi="Times New Roman" w:cs="Times New Roman"/>
+          <w:b/>
+          <w:sz w:val="28"/>
+          <w:szCs w:val="28"/>
+        </w:rPr>
+      </w:pPr>
+    </w:p>
+    <w:p>
+      <w:pPr>
+        <w:pStyle w:val="NoSpacing"/>
+        <w:ind w:left="3540" w:firstLine="708"/>
+        <w:jc w:val="both"/>
+        <w:rPr>
+          <w:rFonts w:ascii="Times New Roman" w:hAnsi="Times New Roman" w:cs="Times New Roman"/>
+          <w:b/>
+          <w:sz w:val="28"/>
+          <w:szCs w:val="28"/>
+        </w:rPr>
+      </w:pPr>
+    </w:p>
+    <w:p>
+      <w:pPr>
+        <w:pStyle w:val="NoSpacing"/>
+        <w:ind w:left="3540" w:firstLine="708"/>
+        <w:jc w:val="both"/>
+        <w:rPr>
+          <w:rFonts w:ascii="Times New Roman" w:hAnsi="Times New Roman" w:cs="Times New Roman"/>
+          <w:b/>
+          <w:sz w:val="28"/>
+          <w:szCs w:val="28"/>
+        </w:rPr>
+      </w:pPr>
+    </w:p>
+    <w:p>
+      <w:pPr>
+        <w:pStyle w:val="NoSpacing"/>
+        <w:ind w:left="3540" w:firstLine="708"/>
+        <w:jc w:val="both"/>
+        <w:rPr>
+          <w:rFonts w:ascii="Times New Roman" w:hAnsi="Times New Roman" w:cs="Times New Roman"/>
+          <w:b/>
+          <w:sz w:val="28"/>
+          <w:szCs w:val="28"/>
+        </w:rPr>
+      </w:pPr>
+    </w:p>
+    <w:p>
+      <w:pPr>
+        <w:pStyle w:val="NoSpacing"/>
+        <w:ind w:left="3540" w:firstLine="708"/>
+        <w:jc w:val="both"/>
+        <w:rPr>
+          <w:rFonts w:ascii="Times New Roman" w:hAnsi="Times New Roman" w:cs="Times New Roman"/>
+          <w:b/>
+          <w:sz w:val="28"/>
+          <w:szCs w:val="28"/>
+        </w:rPr>
+      </w:pPr>
+    </w:p>
+    <w:p>
+      <w:pPr>
+        <w:pStyle w:val="NoSpacing"/>
+        <w:ind w:left="3540" w:firstLine="708"/>
+        <w:jc w:val="both"/>
+        <w:rPr>
+          <w:rFonts w:ascii="Times New Roman" w:hAnsi="Times New Roman" w:cs="Times New Roman"/>
+          <w:b/>
+          <w:sz w:val="28"/>
+          <w:szCs w:val="28"/>
+        </w:rPr>
+      </w:pPr>
+    </w:p>
+    <w:p>
+      <w:pPr>
+        <w:pStyle w:val="NoSpacing"/>
+        <w:ind w:left="3540" w:firstLine="708"/>
+        <w:jc w:val="both"/>
+        <w:rPr>
+          <w:rFonts w:ascii="Times New Roman" w:hAnsi="Times New Roman" w:cs="Times New Roman"/>
+          <w:b/>
+          <w:sz w:val="28"/>
+          <w:szCs w:val="28"/>
+        </w:rPr>
+      </w:pPr>
+    </w:p>
+    <w:p>
+      <w:pPr>
+        <w:pStyle w:val="NoSpacing"/>
+        <w:ind w:left="3540" w:firstLine="708"/>
+        <w:jc w:val="both"/>
+        <w:rPr>
+          <w:rFonts w:ascii="Times New Roman" w:hAnsi="Times New Roman" w:cs="Times New Roman"/>
+          <w:b/>
+          <w:sz w:val="28"/>
+          <w:szCs w:val="28"/>
+        </w:rPr>
+      </w:pPr>
+    </w:p>
+    <w:p>
+      <w:pPr>
+        <w:pStyle w:val="NoSpacing"/>
+        <w:ind w:left="3540" w:firstLine="708"/>
+        <w:jc w:val="both"/>
+        <w:rPr>
+          <w:rFonts w:ascii="Times New Roman" w:hAnsi="Times New Roman" w:cs="Times New Roman"/>
+          <w:b/>
+          <w:sz w:val="28"/>
+          <w:szCs w:val="28"/>
+        </w:rPr>
+      </w:pPr>
+    </w:p>
+    <w:p>
+      <w:pPr>
+        <w:pStyle w:val="NoSpacing"/>
+        <w:ind w:left="3540" w:firstLine="708"/>
+        <w:jc w:val="both"/>
+        <w:rPr>
+          <w:rFonts w:ascii="Times New Roman" w:hAnsi="Times New Roman" w:cs="Times New Roman"/>
+          <w:b/>
+          <w:sz w:val="28"/>
+          <w:szCs w:val="28"/>
+        </w:rPr>
+      </w:pPr>
+    </w:p>
+    <w:p>
+      <w:pPr>
+        <w:pStyle w:val="NoSpacing"/>
+        <w:ind w:left="3540" w:firstLine="708"/>
+        <w:jc w:val="both"/>
+        <w:rPr>
+          <w:rFonts w:ascii="Times New Roman" w:hAnsi="Times New Roman" w:cs="Times New Roman"/>
+          <w:b/>
+          <w:sz w:val="28"/>
+          <w:szCs w:val="28"/>
+        </w:rPr>
+      </w:pPr>
+    </w:p>
+    <w:p>
+      <w:pPr>
+        <w:pStyle w:val="NoSpacing"/>
+        <w:ind w:left="3540" w:firstLine="708"/>
+        <w:jc w:val="both"/>
+        <w:rPr>
+          <w:rFonts w:ascii="Times New Roman" w:hAnsi="Times New Roman" w:cs="Times New Roman"/>
+          <w:b/>
+          <w:sz w:val="28"/>
+          <w:szCs w:val="28"/>
+        </w:rPr>
+      </w:pPr>
+    </w:p>
+    <w:p>
+      <w:pPr>
+        <w:pStyle w:val="NoSpacing"/>
+        <w:ind w:left="3540" w:firstLine="708"/>
+        <w:jc w:val="both"/>
+        <w:rPr>
+          <w:rFonts w:ascii="Times New Roman" w:hAnsi="Times New Roman" w:cs="Times New Roman"/>
+          <w:b/>
+          <w:sz w:val="28"/>
+          <w:szCs w:val="28"/>
+        </w:rPr>
+      </w:pPr>
+    </w:p>
+    <w:p>
+      <w:pPr>
+        <w:pStyle w:val="NoSpacing"/>
+        <w:ind w:left="3540" w:firstLine="708"/>
+        <w:jc w:val="both"/>
+        <w:rPr>
+          <w:rFonts w:ascii="Times New Roman" w:hAnsi="Times New Roman" w:cs="Times New Roman"/>
+          <w:b/>
+          <w:sz w:val="28"/>
+          <w:szCs w:val="28"/>
+        </w:rPr>
+      </w:pPr>
+    </w:p>
+    <w:p>
+      <w:pPr>
+        <w:pStyle w:val="NoSpacing"/>
+        <w:ind w:left="3540" w:firstLine="708"/>
+        <w:jc w:val="both"/>
+        <w:rPr>
+          <w:rFonts w:ascii="Times New Roman" w:hAnsi="Times New Roman" w:cs="Times New Roman"/>
+          <w:b/>
+          <w:sz w:val="28"/>
+          <w:szCs w:val="28"/>
+        </w:rPr>
+      </w:pPr>
+    </w:p>
+    <w:p>
+      <w:pPr>
+        <w:pStyle w:val="NoSpacing"/>
+        <w:ind w:left="3540" w:firstLine="708"/>
+        <w:jc w:val="both"/>
+        <w:rPr>
+          <w:rFonts w:ascii="Times New Roman" w:hAnsi="Times New Roman" w:cs="Times New Roman"/>
+          <w:b/>
+          <w:sz w:val="28"/>
+          <w:szCs w:val="28"/>
+        </w:rPr>
+      </w:pPr>
+    </w:p>
+    <w:p>
+      <w:pPr>
+        <w:pStyle w:val="NoSpacing"/>
+        <w:ind w:left="3540" w:firstLine="708"/>
+        <w:jc w:val="both"/>
+        <w:rPr>
+          <w:rFonts w:ascii="Times New Roman" w:hAnsi="Times New Roman" w:cs="Times New Roman"/>
+          <w:b/>
+          <w:sz w:val="28"/>
+          <w:szCs w:val="28"/>
+        </w:rPr>
+      </w:pPr>
+    </w:p>
+    <w:p>
+      <w:pPr>
+        <w:pStyle w:val="NoSpacing"/>
+        <w:ind w:left="3540" w:firstLine="708"/>
+        <w:jc w:val="both"/>
+        <w:rPr>
+          <w:rFonts w:ascii="Times New Roman" w:hAnsi="Times New Roman" w:cs="Times New Roman"/>
+          <w:b/>
+          <w:sz w:val="28"/>
+          <w:szCs w:val="28"/>
+        </w:rPr>
+      </w:pPr>
+    </w:p>
+    <w:p>
+      <w:pPr>
+        <w:pStyle w:val="NoSpacing"/>
+        <w:ind w:left="3540" w:firstLine="708"/>
+        <w:jc w:val="both"/>
+        <w:rPr>
+          <w:rFonts w:ascii="Times New Roman" w:hAnsi="Times New Roman" w:cs="Times New Roman"/>
+          <w:b/>
+          <w:sz w:val="28"/>
+          <w:szCs w:val="28"/>
+        </w:rPr>
+      </w:pPr>
+    </w:p>
+    <w:p>
+      <w:pPr>
+        <w:pStyle w:val="NoSpacing"/>
+        <w:ind w:left="3540" w:firstLine="708"/>
+        <w:jc w:val="both"/>
+        <w:rPr>
+          <w:rFonts w:ascii="Times New Roman" w:hAnsi="Times New Roman" w:cs="Times New Roman"/>
+          <w:b/>
+          <w:sz w:val="28"/>
+          <w:szCs w:val="28"/>
+        </w:rPr>
+      </w:pPr>
+    </w:p>
+    <w:p>
+      <w:pPr>
+        <w:pStyle w:val="NoSpacing"/>
+        <w:ind w:left="3540" w:firstLine="708"/>
+        <w:jc w:val="both"/>
+        <w:rPr>
+          <w:rFonts w:ascii="Times New Roman" w:hAnsi="Times New Roman" w:cs="Times New Roman"/>
+          <w:b/>
+          <w:sz w:val="28"/>
+          <w:szCs w:val="28"/>
+        </w:rPr>
+      </w:pPr>
+    </w:p>
+    <w:p>
+      <w:pPr>
+        <w:pStyle w:val="NoSpacing"/>
+        <w:ind w:left="3540" w:firstLine="708"/>
+        <w:jc w:val="both"/>
+        <w:rPr>
+          <w:rFonts w:ascii="Times New Roman" w:hAnsi="Times New Roman" w:cs="Times New Roman"/>
+          <w:b/>
+          <w:sz w:val="28"/>
+          <w:szCs w:val="28"/>
+        </w:rPr>
+      </w:pPr>
+    </w:p>
+    <w:p>
+      <w:pPr>
+        <w:pStyle w:val="NoSpacing"/>
+        <w:ind w:left="3540" w:firstLine="708"/>
+        <w:jc w:val="both"/>
+        <w:rPr>
+          <w:rFonts w:ascii="Times New Roman" w:hAnsi="Times New Roman" w:cs="Times New Roman"/>
+          <w:b/>
+          <w:sz w:val="28"/>
+          <w:szCs w:val="28"/>
+        </w:rPr>
+      </w:pPr>
+    </w:p>
+    <w:p>
+      <w:pPr>
+        <w:pStyle w:val="NoSpacing"/>
+        <w:ind w:left="3540" w:firstLine="708"/>
+        <w:jc w:val="both"/>
+        <w:rPr>
+          <w:rFonts w:ascii="Times New Roman" w:hAnsi="Times New Roman" w:cs="Times New Roman"/>
+          <w:b/>
+          <w:sz w:val="28"/>
+          <w:szCs w:val="28"/>
+        </w:rPr>
+      </w:pPr>
+    </w:p>
+    <w:p>
+      <w:pPr>
+        <w:pStyle w:val="NoSpacing"/>
+        <w:jc w:val="both"/>
+        <w:rPr>
+          <w:rFonts w:ascii="Times New Roman" w:hAnsi="Times New Roman" w:cs="Times New Roman"/>
+          <w:b/>
+          <w:sz w:val="28"/>
+          <w:szCs w:val="28"/>
+        </w:rPr>
+      </w:pPr>
+    </w:p>
+    <w:p>
+      <w:pPr>
+        <w:pStyle w:val="NoSpacing"/>
+        <w:ind w:left="2832" w:firstLine="708"/>
+        <w:jc w:val="both"/>
+        <w:rPr>
+          <w:rFonts w:ascii="Times New Roman" w:hAnsi="Times New Roman" w:cs="Times New Roman"/>
+          <w:b/>
+          <w:sz w:val="28"/>
+          <w:szCs w:val="28"/>
+        </w:rPr>
+      </w:pPr>
       <w:bookmarkStart w:id="1" w:name="_GoBack"/>
       <w:bookmarkEnd w:id="1"/>
-    </w:p>
-    <w:p>
-      <w:pPr>
-        <w:pStyle w:val="NoSpacing"/>
-        <w:ind w:left="2124" w:firstLine="708"/>
-        <w:jc w:val="both"/>
-        <w:rPr>
-          <w:rFonts w:ascii="Times New Roman" w:hAnsi="Times New Roman" w:cs="Times New Roman"/>
-          <w:b/>
-          <w:sz w:val="28"/>
-          <w:szCs w:val="28"/>
-        </w:rPr>
-      </w:pPr>
-    </w:p>
-    <w:p>
-      <w:pPr>
-        <w:pStyle w:val="NoSpacing"/>
-        <w:ind w:left="2124" w:firstLine="708"/>
-        <w:jc w:val="both"/>
-        <w:rPr>
-          <w:rFonts w:ascii="Times New Roman" w:hAnsi="Times New Roman" w:cs="Times New Roman"/>
-          <w:b/>
-          <w:sz w:val="28"/>
-          <w:szCs w:val="28"/>
-        </w:rPr>
-      </w:pPr>
-    </w:p>
-    <w:p>
-      <w:pPr>
-        <w:pStyle w:val="NoSpacing"/>
-        <w:ind w:left="2124" w:firstLine="708"/>
-        <w:jc w:val="both"/>
-        <w:rPr>
-          <w:rFonts w:ascii="Times New Roman" w:hAnsi="Times New Roman" w:cs="Times New Roman"/>
-          <w:b/>
-          <w:sz w:val="28"/>
-          <w:szCs w:val="28"/>
-        </w:rPr>
-      </w:pPr>
-    </w:p>
-    <w:p>
-      <w:pPr>
-        <w:pStyle w:val="NoSpacing"/>
-        <w:ind w:left="2124" w:firstLine="708"/>
-        <w:jc w:val="both"/>
-        <w:rPr>
-          <w:rFonts w:ascii="Times New Roman" w:hAnsi="Times New Roman" w:cs="Times New Roman"/>
-          <w:b/>
-          <w:sz w:val="28"/>
-          <w:szCs w:val="28"/>
-        </w:rPr>
-      </w:pPr>
-    </w:p>
-    <w:p>
-      <w:pPr>
-        <w:pStyle w:val="NoSpacing"/>
-        <w:ind w:left="2124" w:firstLine="708"/>
-        <w:jc w:val="both"/>
-        <w:rPr>
-          <w:rFonts w:ascii="Times New Roman" w:hAnsi="Times New Roman" w:cs="Times New Roman"/>
-          <w:b/>
-          <w:sz w:val="28"/>
-          <w:szCs w:val="28"/>
-        </w:rPr>
-      </w:pPr>
-    </w:p>
-    <w:p>
-      <w:pPr>
-        <w:pStyle w:val="NoSpacing"/>
-        <w:ind w:left="2124" w:firstLine="708"/>
-        <w:jc w:val="both"/>
-        <w:rPr>
-          <w:rFonts w:ascii="Times New Roman" w:hAnsi="Times New Roman" w:cs="Times New Roman"/>
-          <w:b/>
-          <w:sz w:val="28"/>
-          <w:szCs w:val="28"/>
-        </w:rPr>
-      </w:pPr>
-    </w:p>
-    <w:p>
-      <w:pPr>
-        <w:pStyle w:val="NoSpacing"/>
-        <w:ind w:left="2124" w:firstLine="708"/>
-        <w:jc w:val="both"/>
-        <w:rPr>
-          <w:rFonts w:ascii="Times New Roman" w:hAnsi="Times New Roman" w:cs="Times New Roman"/>
-          <w:b/>
-          <w:sz w:val="28"/>
-          <w:szCs w:val="28"/>
-        </w:rPr>
-      </w:pPr>
-    </w:p>
-    <w:p>
-      <w:pPr>
-        <w:pStyle w:val="NoSpacing"/>
-        <w:ind w:left="2124" w:firstLine="708"/>
-        <w:jc w:val="both"/>
-        <w:rPr>
-          <w:rFonts w:ascii="Times New Roman" w:hAnsi="Times New Roman" w:cs="Times New Roman"/>
-          <w:b/>
-          <w:sz w:val="28"/>
-          <w:szCs w:val="28"/>
-        </w:rPr>
-      </w:pPr>
-    </w:p>
-    <w:p>
-      <w:pPr>
-        <w:pStyle w:val="NoSpacing"/>
-        <w:ind w:left="2124" w:firstLine="708"/>
-        <w:jc w:val="both"/>
-        <w:rPr>
-          <w:rFonts w:ascii="Times New Roman" w:hAnsi="Times New Roman" w:cs="Times New Roman"/>
-          <w:b/>
-          <w:sz w:val="28"/>
-          <w:szCs w:val="28"/>
-        </w:rPr>
-      </w:pPr>
-    </w:p>
-    <w:p>
-      <w:pPr>
-        <w:pStyle w:val="NoSpacing"/>
-        <w:ind w:left="2124" w:firstLine="708"/>
-        <w:jc w:val="both"/>
-        <w:rPr>
-          <w:rFonts w:ascii="Times New Roman" w:hAnsi="Times New Roman" w:cs="Times New Roman"/>
-          <w:b/>
-          <w:sz w:val="28"/>
-          <w:szCs w:val="28"/>
-        </w:rPr>
-      </w:pPr>
-    </w:p>
-    <w:p>
-      <w:pPr>
-        <w:pStyle w:val="NoSpacing"/>
-        <w:ind w:left="2124" w:firstLine="708"/>
-        <w:jc w:val="both"/>
-        <w:rPr>
-          <w:rFonts w:ascii="Times New Roman" w:hAnsi="Times New Roman" w:cs="Times New Roman"/>
-          <w:b/>
-          <w:sz w:val="28"/>
-          <w:szCs w:val="28"/>
-        </w:rPr>
-      </w:pPr>
-    </w:p>
-    <w:p>
-      <w:pPr>
-        <w:pStyle w:val="NoSpacing"/>
-        <w:ind w:left="2124" w:firstLine="708"/>
-        <w:jc w:val="both"/>
-        <w:rPr>
-          <w:rFonts w:ascii="Times New Roman" w:hAnsi="Times New Roman" w:cs="Times New Roman"/>
-          <w:b/>
-          <w:sz w:val="28"/>
-          <w:szCs w:val="28"/>
-        </w:rPr>
-      </w:pPr>
-    </w:p>
-    <w:p>
-      <w:pPr>
-        <w:pStyle w:val="NoSpacing"/>
-        <w:ind w:left="2124" w:firstLine="708"/>
-        <w:jc w:val="both"/>
-        <w:rPr>
-          <w:rFonts w:ascii="Times New Roman" w:hAnsi="Times New Roman" w:cs="Times New Roman"/>
-          <w:b/>
-          <w:sz w:val="28"/>
-          <w:szCs w:val="28"/>
-        </w:rPr>
-      </w:pPr>
-    </w:p>
-    <w:p>
-      <w:pPr>
-        <w:pStyle w:val="NoSpacing"/>
-        <w:ind w:left="2124" w:firstLine="708"/>
-        <w:jc w:val="both"/>
-        <w:rPr>
-          <w:rFonts w:ascii="Times New Roman" w:hAnsi="Times New Roman" w:cs="Times New Roman"/>
-          <w:b/>
-          <w:sz w:val="28"/>
-          <w:szCs w:val="28"/>
-        </w:rPr>
-      </w:pPr>
-    </w:p>
-    <w:p>
-      <w:pPr>
-        <w:pStyle w:val="NoSpacing"/>
-        <w:ind w:left="2124" w:firstLine="708"/>
-        <w:jc w:val="both"/>
-        <w:rPr>
-          <w:rFonts w:ascii="Times New Roman" w:hAnsi="Times New Roman" w:cs="Times New Roman"/>
-          <w:b/>
-          <w:sz w:val="28"/>
-          <w:szCs w:val="28"/>
-        </w:rPr>
-      </w:pPr>
-    </w:p>
-    <w:p>
-      <w:pPr>
-        <w:pStyle w:val="NoSpacing"/>
-        <w:ind w:left="2124" w:firstLine="708"/>
-        <w:jc w:val="both"/>
-        <w:rPr>
-          <w:rFonts w:ascii="Times New Roman" w:hAnsi="Times New Roman" w:cs="Times New Roman"/>
-          <w:b/>
-          <w:sz w:val="28"/>
-          <w:szCs w:val="28"/>
-        </w:rPr>
-      </w:pPr>
-    </w:p>
-    <w:p>
-      <w:pPr>
-        <w:pStyle w:val="NoSpacing"/>
-        <w:ind w:left="2124" w:firstLine="708"/>
-        <w:jc w:val="both"/>
-        <w:rPr>
-          <w:rFonts w:ascii="Times New Roman" w:hAnsi="Times New Roman" w:cs="Times New Roman"/>
-          <w:b/>
-          <w:sz w:val="28"/>
-          <w:szCs w:val="28"/>
-        </w:rPr>
-      </w:pPr>
-    </w:p>
-    <w:p>
-      <w:pPr>
-        <w:pStyle w:val="NoSpacing"/>
-        <w:ind w:left="2124" w:firstLine="708"/>
-        <w:jc w:val="both"/>
-        <w:rPr>
-          <w:rFonts w:ascii="Times New Roman" w:hAnsi="Times New Roman" w:cs="Times New Roman"/>
-          <w:b/>
-          <w:sz w:val="28"/>
-          <w:szCs w:val="28"/>
-        </w:rPr>
-      </w:pPr>
-    </w:p>
-    <w:p>
-      <w:pPr>
-        <w:pStyle w:val="NoSpacing"/>
-        <w:ind w:left="2124" w:firstLine="708"/>
-        <w:jc w:val="both"/>
-        <w:rPr>
-          <w:rFonts w:ascii="Times New Roman" w:hAnsi="Times New Roman" w:cs="Times New Roman"/>
-          <w:b/>
-          <w:sz w:val="28"/>
-          <w:szCs w:val="28"/>
-        </w:rPr>
-      </w:pPr>
-    </w:p>
-    <w:p>
-      <w:pPr>
-        <w:pStyle w:val="NoSpacing"/>
-        <w:ind w:left="2124" w:firstLine="708"/>
-        <w:jc w:val="both"/>
-        <w:rPr>
-          <w:rFonts w:ascii="Times New Roman" w:hAnsi="Times New Roman" w:cs="Times New Roman"/>
-          <w:b/>
-          <w:sz w:val="28"/>
-          <w:szCs w:val="28"/>
-        </w:rPr>
-      </w:pPr>
-    </w:p>
-    <w:p>
-      <w:pPr>
-        <w:pStyle w:val="NoSpacing"/>
-        <w:ind w:left="2124" w:firstLine="708"/>
-        <w:jc w:val="both"/>
-        <w:rPr>
-          <w:rFonts w:ascii="Times New Roman" w:hAnsi="Times New Roman" w:cs="Times New Roman"/>
-          <w:b/>
-          <w:sz w:val="28"/>
-          <w:szCs w:val="28"/>
-        </w:rPr>
-      </w:pPr>
-    </w:p>
-    <w:p>
-      <w:pPr>
-        <w:pStyle w:val="NoSpacing"/>
-        <w:ind w:left="2124" w:firstLine="708"/>
-        <w:jc w:val="both"/>
-        <w:rPr>
-          <w:rFonts w:ascii="Times New Roman" w:hAnsi="Times New Roman" w:cs="Times New Roman"/>
-          <w:b/>
-          <w:sz w:val="28"/>
-          <w:szCs w:val="28"/>
-        </w:rPr>
-      </w:pPr>
-    </w:p>
-    <w:p>
-      <w:pPr>
-        <w:pStyle w:val="NoSpacing"/>
-        <w:ind w:left="2124" w:firstLine="708"/>
-        <w:jc w:val="both"/>
-        <w:rPr>
-          <w:rFonts w:ascii="Times New Roman" w:hAnsi="Times New Roman" w:cs="Times New Roman"/>
-          <w:b/>
-          <w:sz w:val="28"/>
-          <w:szCs w:val="28"/>
-        </w:rPr>
-      </w:pPr>
-    </w:p>
-    <w:p>
-      <w:pPr>
-        <w:pStyle w:val="NoSpacing"/>
-        <w:ind w:left="2124" w:firstLine="708"/>
-        <w:jc w:val="both"/>
-        <w:rPr>
-          <w:rFonts w:ascii="Times New Roman" w:hAnsi="Times New Roman" w:cs="Times New Roman"/>
-          <w:b/>
-          <w:sz w:val="28"/>
-          <w:szCs w:val="28"/>
-        </w:rPr>
-      </w:pPr>
-    </w:p>
-    <w:p>
-      <w:pPr>
-        <w:pStyle w:val="NoSpacing"/>
-        <w:ind w:left="2124" w:firstLine="708"/>
-        <w:jc w:val="both"/>
-        <w:rPr>
-          <w:rFonts w:ascii="Times New Roman" w:hAnsi="Times New Roman" w:cs="Times New Roman"/>
-          <w:b/>
-          <w:sz w:val="28"/>
-          <w:szCs w:val="28"/>
-        </w:rPr>
-      </w:pPr>
-    </w:p>
-    <w:p>
-      <w:pPr>
-        <w:pStyle w:val="NoSpacing"/>
-        <w:ind w:left="2124" w:firstLine="708"/>
-        <w:jc w:val="both"/>
-        <w:rPr>
-          <w:rFonts w:ascii="Times New Roman" w:hAnsi="Times New Roman" w:cs="Times New Roman"/>
-          <w:b/>
-          <w:sz w:val="28"/>
-          <w:szCs w:val="28"/>
-        </w:rPr>
-      </w:pPr>
-    </w:p>
-    <w:p>
-      <w:pPr>
-        <w:pStyle w:val="NoSpacing"/>
-        <w:ind w:left="2124" w:firstLine="708"/>
-        <w:jc w:val="both"/>
-        <w:rPr>
-          <w:rFonts w:ascii="Times New Roman" w:hAnsi="Times New Roman" w:cs="Times New Roman"/>
-          <w:b/>
-          <w:sz w:val="28"/>
-          <w:szCs w:val="28"/>
-        </w:rPr>
-      </w:pPr>
-    </w:p>
-    <w:p>
-      <w:pPr>
-        <w:pStyle w:val="NoSpacing"/>
-        <w:ind w:left="2124" w:firstLine="708"/>
-        <w:jc w:val="both"/>
-        <w:rPr>
-          <w:rFonts w:ascii="Times New Roman" w:hAnsi="Times New Roman" w:cs="Times New Roman"/>
-          <w:b/>
-          <w:sz w:val="28"/>
-          <w:szCs w:val="28"/>
-        </w:rPr>
-      </w:pPr>
-    </w:p>
-    <w:p>
-      <w:pPr>
-        <w:pStyle w:val="NoSpacing"/>
-        <w:ind w:left="2124" w:firstLine="708"/>
-        <w:jc w:val="both"/>
-        <w:rPr>
-          <w:rFonts w:ascii="Times New Roman" w:hAnsi="Times New Roman" w:cs="Times New Roman"/>
-          <w:b/>
-          <w:sz w:val="28"/>
-          <w:szCs w:val="28"/>
-        </w:rPr>
-      </w:pPr>
-    </w:p>
-    <w:p>
-      <w:pPr>
-        <w:pStyle w:val="NoSpacing"/>
-        <w:ind w:left="2124" w:firstLine="708"/>
-        <w:jc w:val="both"/>
-        <w:rPr>
-          <w:rFonts w:ascii="Times New Roman" w:hAnsi="Times New Roman" w:cs="Times New Roman"/>
-          <w:b/>
-          <w:sz w:val="28"/>
-          <w:szCs w:val="28"/>
-        </w:rPr>
-      </w:pPr>
-    </w:p>
-    <w:p>
-      <w:pPr>
-        <w:pStyle w:val="NoSpacing"/>
-        <w:ind w:left="2124" w:firstLine="708"/>
-        <w:jc w:val="both"/>
-        <w:rPr>
-          <w:rFonts w:ascii="Times New Roman" w:hAnsi="Times New Roman" w:cs="Times New Roman"/>
-          <w:b/>
-          <w:sz w:val="28"/>
-          <w:szCs w:val="28"/>
-        </w:rPr>
-      </w:pPr>
-    </w:p>
-    <w:p>
-      <w:pPr>
-        <w:pStyle w:val="NoSpacing"/>
-        <w:ind w:left="2124" w:firstLine="708"/>
-        <w:jc w:val="both"/>
-        <w:rPr>
-          <w:rFonts w:ascii="Times New Roman" w:hAnsi="Times New Roman" w:cs="Times New Roman"/>
-          <w:b/>
-          <w:sz w:val="28"/>
-          <w:szCs w:val="28"/>
-        </w:rPr>
-      </w:pPr>
-    </w:p>
-    <w:p>
-      <w:pPr>
-        <w:pStyle w:val="NoSpacing"/>
-        <w:ind w:left="2124" w:firstLine="708"/>
-        <w:jc w:val="both"/>
-        <w:rPr>
-          <w:rFonts w:ascii="Times New Roman" w:hAnsi="Times New Roman" w:cs="Times New Roman"/>
-          <w:b/>
-          <w:sz w:val="28"/>
-          <w:szCs w:val="28"/>
-        </w:rPr>
-      </w:pPr>
-    </w:p>
-    <w:p>
-      <w:pPr>
-        <w:pStyle w:val="NoSpacing"/>
-        <w:ind w:left="2124" w:firstLine="708"/>
-        <w:jc w:val="both"/>
-        <w:rPr>
-          <w:rFonts w:ascii="Times New Roman" w:hAnsi="Times New Roman" w:cs="Times New Roman"/>
-          <w:b/>
-          <w:sz w:val="28"/>
-          <w:szCs w:val="28"/>
-        </w:rPr>
-      </w:pPr>
-    </w:p>
-    <w:p>
-      <w:pPr>
-        <w:pStyle w:val="NoSpacing"/>
-        <w:ind w:left="2124" w:firstLine="708"/>
-        <w:jc w:val="both"/>
-        <w:rPr>
-          <w:rFonts w:ascii="Times New Roman" w:hAnsi="Times New Roman" w:cs="Times New Roman"/>
-          <w:b/>
-          <w:sz w:val="28"/>
-          <w:szCs w:val="28"/>
-        </w:rPr>
-      </w:pPr>
-    </w:p>
-    <w:p>
-      <w:pPr>
-        <w:pStyle w:val="NoSpacing"/>
-        <w:ind w:left="2124" w:firstLine="708"/>
-        <w:jc w:val="both"/>
-        <w:rPr>
-          <w:rFonts w:ascii="Times New Roman" w:hAnsi="Times New Roman" w:cs="Times New Roman"/>
-          <w:b/>
-          <w:sz w:val="28"/>
-          <w:szCs w:val="28"/>
-        </w:rPr>
-      </w:pPr>
-    </w:p>
-    <w:p>
-      <w:pPr>
-        <w:pStyle w:val="NoSpacing"/>
-        <w:ind w:left="2124" w:firstLine="708"/>
-        <w:jc w:val="both"/>
-        <w:rPr>
-          <w:rFonts w:ascii="Times New Roman" w:hAnsi="Times New Roman" w:cs="Times New Roman"/>
-          <w:b/>
-          <w:sz w:val="28"/>
-          <w:szCs w:val="28"/>
-        </w:rPr>
-      </w:pPr>
-    </w:p>
-    <w:p>
-      <w:pPr>
-        <w:pStyle w:val="NoSpacing"/>
-        <w:ind w:left="2124" w:firstLine="708"/>
-        <w:jc w:val="both"/>
-        <w:rPr>
-          <w:rFonts w:ascii="Times New Roman" w:hAnsi="Times New Roman" w:cs="Times New Roman"/>
-          <w:b/>
-          <w:sz w:val="28"/>
-          <w:szCs w:val="28"/>
-        </w:rPr>
-      </w:pPr>
-    </w:p>
-    <w:p>
-      <w:pPr>
-        <w:pStyle w:val="NoSpacing"/>
-        <w:ind w:left="2124" w:firstLine="708"/>
-        <w:jc w:val="both"/>
-        <w:rPr>
-          <w:rFonts w:ascii="Times New Roman" w:hAnsi="Times New Roman" w:cs="Times New Roman"/>
-          <w:b/>
-          <w:sz w:val="28"/>
-          <w:szCs w:val="28"/>
-        </w:rPr>
-      </w:pPr>
-    </w:p>
-    <w:p>
-      <w:pPr>
-        <w:pStyle w:val="NoSpacing"/>
-        <w:ind w:left="2124" w:firstLine="708"/>
-        <w:jc w:val="both"/>
-        <w:rPr>
-          <w:rFonts w:ascii="Times New Roman" w:hAnsi="Times New Roman" w:cs="Times New Roman"/>
-          <w:b/>
-          <w:sz w:val="28"/>
-          <w:szCs w:val="28"/>
-        </w:rPr>
-      </w:pPr>
-    </w:p>
-    <w:p>
-      <w:pPr>
-        <w:pStyle w:val="NoSpacing"/>
-        <w:ind w:left="2124" w:firstLine="708"/>
-        <w:jc w:val="both"/>
-        <w:rPr>
-          <w:rFonts w:ascii="Times New Roman" w:hAnsi="Times New Roman" w:cs="Times New Roman"/>
-          <w:b/>
-          <w:sz w:val="28"/>
-          <w:szCs w:val="28"/>
-        </w:rPr>
-      </w:pPr>
-    </w:p>
-    <w:p>
-      <w:pPr>
-        <w:pStyle w:val="NoSpacing"/>
-        <w:ind w:left="2124" w:firstLine="708"/>
-        <w:jc w:val="both"/>
-        <w:rPr>
-          <w:rFonts w:ascii="Times New Roman" w:hAnsi="Times New Roman" w:cs="Times New Roman"/>
-          <w:b/>
-          <w:sz w:val="28"/>
-          <w:szCs w:val="28"/>
-        </w:rPr>
-      </w:pPr>
-    </w:p>
-    <w:p>
-      <w:pPr>
-        <w:pStyle w:val="NoSpacing"/>
-        <w:ind w:left="2124" w:firstLine="708"/>
-        <w:jc w:val="both"/>
-        <w:rPr>
-          <w:rFonts w:ascii="Times New Roman" w:hAnsi="Times New Roman" w:cs="Times New Roman"/>
-          <w:b/>
-          <w:sz w:val="28"/>
-          <w:szCs w:val="28"/>
-        </w:rPr>
-      </w:pPr>
-    </w:p>
-    <w:p>
-      <w:pPr>
-        <w:pStyle w:val="NoSpacing"/>
-        <w:ind w:left="2124" w:firstLine="708"/>
-        <w:jc w:val="both"/>
-        <w:rPr>
-          <w:rFonts w:ascii="Times New Roman" w:hAnsi="Times New Roman" w:cs="Times New Roman"/>
-          <w:b/>
-          <w:sz w:val="28"/>
-          <w:szCs w:val="28"/>
-        </w:rPr>
-      </w:pPr>
-    </w:p>
-    <w:p>
-      <w:pPr>
-        <w:pStyle w:val="NoSpacing"/>
-        <w:ind w:left="2124" w:firstLine="708"/>
-        <w:jc w:val="both"/>
-        <w:rPr>
-          <w:rFonts w:ascii="Times New Roman" w:hAnsi="Times New Roman" w:cs="Times New Roman"/>
-          <w:b/>
-          <w:sz w:val="28"/>
-          <w:szCs w:val="28"/>
-        </w:rPr>
-      </w:pPr>
-      <w:r>
-        <w:rPr>
-          <w:rFonts w:ascii="Times New Roman" w:hAnsi="Times New Roman" w:cs="Times New Roman"/>
-          <w:b/>
-          <w:sz w:val="28"/>
-          <w:szCs w:val="28"/>
-        </w:rPr>
-        <w:lastRenderedPageBreak/>
-        <w:t>Список сокращений</w:t>
-      </w:r>
-    </w:p>
-    <w:p>
-      <w:pPr>
-        <w:pStyle w:val="NoSpacing"/>
-        <w:jc w:val="both"/>
-        <w:rPr>
-          <w:rFonts w:ascii="Times New Roman" w:hAnsi="Times New Roman" w:cs="Times New Roman"/>
-          <w:sz w:val="28"/>
-          <w:szCs w:val="28"/>
-        </w:rPr>
-      </w:pPr>
-      <w:r>
-        <w:rPr>
-          <w:rFonts w:ascii="Times New Roman" w:hAnsi="Times New Roman" w:cs="Times New Roman"/>
-          <w:sz w:val="28"/>
-          <w:szCs w:val="28"/>
-        </w:rPr>
-        <w:t>ИКТ</w:t>
-      </w:r>
-      <w:r>
-        <w:rPr>
-          <w:rFonts w:ascii="Times New Roman" w:hAnsi="Times New Roman" w:cs="Times New Roman"/>
-          <w:sz w:val="28"/>
-          <w:szCs w:val="28"/>
-        </w:rPr>
-        <w:t xml:space="preserve"> </w:t>
-      </w:r>
-      <w:r>
-        <w:rPr>
-          <w:rFonts w:ascii="Times New Roman" w:hAnsi="Times New Roman" w:cs="Times New Roman"/>
-          <w:sz w:val="28"/>
-          <w:szCs w:val="28"/>
-        </w:rPr>
-        <w:t>-</w:t>
-      </w:r>
-      <w:r>
-        <w:rPr>
-          <w:rFonts w:ascii="Times New Roman" w:hAnsi="Times New Roman" w:cs="Times New Roman"/>
-          <w:sz w:val="28"/>
-          <w:szCs w:val="28"/>
-        </w:rPr>
-        <w:t xml:space="preserve"> </w:t>
-      </w:r>
-      <w:r>
-        <w:rPr>
-          <w:rFonts w:ascii="Times New Roman" w:hAnsi="Times New Roman" w:cs="Times New Roman"/>
-          <w:sz w:val="28"/>
-          <w:szCs w:val="28"/>
-        </w:rPr>
-        <w:t>инфокоммуникационная технология</w:t>
-      </w:r>
-      <w:r>
-        <w:rPr>
-          <w:rFonts w:ascii="Times New Roman" w:hAnsi="Times New Roman" w:cs="Times New Roman"/>
-          <w:sz w:val="28"/>
-          <w:szCs w:val="28"/>
-        </w:rPr>
-        <w:t>.</w:t>
-      </w:r>
-    </w:p>
-    <w:p>
-      <w:pPr>
-        <w:pStyle w:val="NoSpacing"/>
-        <w:jc w:val="both"/>
-        <w:rPr>
-          <w:rFonts w:ascii="Times New Roman" w:hAnsi="Times New Roman" w:cs="Times New Roman"/>
-          <w:sz w:val="28"/>
-          <w:szCs w:val="28"/>
-        </w:rPr>
-      </w:pPr>
-      <w:proofErr w:type="gramStart"/>
-      <w:r>
-        <w:rPr>
-          <w:rFonts w:ascii="Times New Roman" w:hAnsi="Times New Roman" w:cs="Times New Roman"/>
-          <w:sz w:val="28"/>
-          <w:szCs w:val="28"/>
-        </w:rPr>
-        <w:t>ВО-виртуальная</w:t>
-      </w:r>
-      <w:proofErr w:type="gramEnd"/>
-      <w:r>
-        <w:rPr>
-          <w:rFonts w:ascii="Times New Roman" w:hAnsi="Times New Roman" w:cs="Times New Roman"/>
-          <w:sz w:val="28"/>
-          <w:szCs w:val="28"/>
-        </w:rPr>
-        <w:t xml:space="preserve"> организация</w:t>
-      </w:r>
-      <w:r>
-        <w:rPr>
-          <w:rFonts w:ascii="Times New Roman" w:hAnsi="Times New Roman" w:cs="Times New Roman"/>
-          <w:sz w:val="28"/>
-          <w:szCs w:val="28"/>
-        </w:rPr>
-        <w:t>.</w:t>
-      </w:r>
-    </w:p>
-    <w:p>
-      <w:pPr>
-        <w:pStyle w:val="NoSpacing"/>
-        <w:ind w:left="3540" w:firstLine="708"/>
-        <w:jc w:val="both"/>
-        <w:rPr>
-          <w:rFonts w:ascii="Times New Roman" w:hAnsi="Times New Roman" w:cs="Times New Roman"/>
-          <w:b/>
-          <w:sz w:val="28"/>
-          <w:szCs w:val="28"/>
-        </w:rPr>
-      </w:pPr>
-    </w:p>
-    <w:p>
-      <w:pPr>
-        <w:pStyle w:val="NoSpacing"/>
-        <w:ind w:left="3540" w:firstLine="708"/>
-        <w:jc w:val="both"/>
-        <w:rPr>
-          <w:rFonts w:ascii="Times New Roman" w:hAnsi="Times New Roman" w:cs="Times New Roman"/>
-          <w:b/>
-          <w:sz w:val="28"/>
-          <w:szCs w:val="28"/>
-        </w:rPr>
-      </w:pPr>
-    </w:p>
-    <w:p>
-      <w:pPr>
-        <w:pStyle w:val="NoSpacing"/>
-        <w:ind w:left="3540" w:firstLine="708"/>
-        <w:jc w:val="both"/>
-        <w:rPr>
-          <w:rFonts w:ascii="Times New Roman" w:hAnsi="Times New Roman" w:cs="Times New Roman"/>
-          <w:b/>
-          <w:sz w:val="28"/>
-          <w:szCs w:val="28"/>
-        </w:rPr>
-      </w:pPr>
-    </w:p>
-    <w:p>
-      <w:pPr>
-        <w:pStyle w:val="NoSpacing"/>
-        <w:ind w:left="3540" w:firstLine="708"/>
-        <w:jc w:val="both"/>
-        <w:rPr>
-          <w:rFonts w:ascii="Times New Roman" w:hAnsi="Times New Roman" w:cs="Times New Roman"/>
-          <w:b/>
-          <w:sz w:val="28"/>
-          <w:szCs w:val="28"/>
-        </w:rPr>
-      </w:pPr>
-    </w:p>
-    <w:p>
-      <w:pPr>
-        <w:pStyle w:val="NoSpacing"/>
-        <w:ind w:left="3540" w:firstLine="708"/>
-        <w:jc w:val="both"/>
-        <w:rPr>
-          <w:rFonts w:ascii="Times New Roman" w:hAnsi="Times New Roman" w:cs="Times New Roman"/>
-          <w:b/>
-          <w:sz w:val="28"/>
-          <w:szCs w:val="28"/>
-        </w:rPr>
-      </w:pPr>
-    </w:p>
-    <w:p>
-      <w:pPr>
-        <w:pStyle w:val="NoSpacing"/>
-        <w:ind w:left="3540" w:firstLine="708"/>
-        <w:jc w:val="both"/>
-        <w:rPr>
-          <w:rFonts w:ascii="Times New Roman" w:hAnsi="Times New Roman" w:cs="Times New Roman"/>
-          <w:b/>
-          <w:sz w:val="28"/>
-          <w:szCs w:val="28"/>
-        </w:rPr>
-      </w:pPr>
-    </w:p>
-    <w:p>
-      <w:pPr>
-        <w:pStyle w:val="NoSpacing"/>
-        <w:ind w:left="3540" w:firstLine="708"/>
-        <w:jc w:val="both"/>
-        <w:rPr>
-          <w:rFonts w:ascii="Times New Roman" w:hAnsi="Times New Roman" w:cs="Times New Roman"/>
-          <w:b/>
-          <w:sz w:val="28"/>
-          <w:szCs w:val="28"/>
-        </w:rPr>
-      </w:pPr>
-    </w:p>
-    <w:p>
-      <w:pPr>
-        <w:pStyle w:val="NoSpacing"/>
-        <w:ind w:left="3540" w:firstLine="708"/>
-        <w:jc w:val="both"/>
-        <w:rPr>
-          <w:rFonts w:ascii="Times New Roman" w:hAnsi="Times New Roman" w:cs="Times New Roman"/>
-          <w:b/>
-          <w:sz w:val="28"/>
-          <w:szCs w:val="28"/>
-        </w:rPr>
-      </w:pPr>
-    </w:p>
-    <w:p>
-      <w:pPr>
-        <w:pStyle w:val="NoSpacing"/>
-        <w:ind w:left="3540" w:firstLine="708"/>
-        <w:jc w:val="both"/>
-        <w:rPr>
-          <w:rFonts w:ascii="Times New Roman" w:hAnsi="Times New Roman" w:cs="Times New Roman"/>
-          <w:b/>
-          <w:sz w:val="28"/>
-          <w:szCs w:val="28"/>
-        </w:rPr>
-      </w:pPr>
-    </w:p>
-    <w:p>
-      <w:pPr>
-        <w:pStyle w:val="NoSpacing"/>
-        <w:ind w:left="3540" w:firstLine="708"/>
-        <w:jc w:val="both"/>
-        <w:rPr>
-          <w:rFonts w:ascii="Times New Roman" w:hAnsi="Times New Roman" w:cs="Times New Roman"/>
-          <w:b/>
-          <w:sz w:val="28"/>
-          <w:szCs w:val="28"/>
-        </w:rPr>
-      </w:pPr>
-    </w:p>
-    <w:p>
-      <w:pPr>
-        <w:pStyle w:val="NoSpacing"/>
-        <w:ind w:left="3540" w:firstLine="708"/>
-        <w:jc w:val="both"/>
-        <w:rPr>
-          <w:rFonts w:ascii="Times New Roman" w:hAnsi="Times New Roman" w:cs="Times New Roman"/>
-          <w:b/>
-          <w:sz w:val="28"/>
-          <w:szCs w:val="28"/>
-        </w:rPr>
-      </w:pPr>
-    </w:p>
-    <w:p>
-      <w:pPr>
-        <w:pStyle w:val="NoSpacing"/>
-        <w:ind w:left="3540" w:firstLine="708"/>
-        <w:jc w:val="both"/>
-        <w:rPr>
-          <w:rFonts w:ascii="Times New Roman" w:hAnsi="Times New Roman" w:cs="Times New Roman"/>
-          <w:b/>
-          <w:sz w:val="28"/>
-          <w:szCs w:val="28"/>
-        </w:rPr>
-      </w:pPr>
-    </w:p>
-    <w:p>
-      <w:pPr>
-        <w:pStyle w:val="NoSpacing"/>
-        <w:ind w:left="3540" w:firstLine="708"/>
-        <w:jc w:val="both"/>
-        <w:rPr>
-          <w:rFonts w:ascii="Times New Roman" w:hAnsi="Times New Roman" w:cs="Times New Roman"/>
-          <w:b/>
-          <w:sz w:val="28"/>
-          <w:szCs w:val="28"/>
-        </w:rPr>
-      </w:pPr>
-    </w:p>
-    <w:p>
-      <w:pPr>
-        <w:pStyle w:val="NoSpacing"/>
-        <w:ind w:left="3540" w:firstLine="708"/>
-        <w:jc w:val="both"/>
-        <w:rPr>
-          <w:rFonts w:ascii="Times New Roman" w:hAnsi="Times New Roman" w:cs="Times New Roman"/>
-          <w:b/>
-          <w:sz w:val="28"/>
-          <w:szCs w:val="28"/>
-        </w:rPr>
-      </w:pPr>
-    </w:p>
-    <w:p>
-      <w:pPr>
-        <w:pStyle w:val="NoSpacing"/>
-        <w:ind w:left="3540" w:firstLine="708"/>
-        <w:jc w:val="both"/>
-        <w:rPr>
-          <w:rFonts w:ascii="Times New Roman" w:hAnsi="Times New Roman" w:cs="Times New Roman"/>
-          <w:b/>
-          <w:sz w:val="28"/>
-          <w:szCs w:val="28"/>
-        </w:rPr>
-      </w:pPr>
-    </w:p>
-    <w:p>
-      <w:pPr>
-        <w:pStyle w:val="NoSpacing"/>
-        <w:ind w:left="3540" w:firstLine="708"/>
-        <w:jc w:val="both"/>
-        <w:rPr>
-          <w:rFonts w:ascii="Times New Roman" w:hAnsi="Times New Roman" w:cs="Times New Roman"/>
-          <w:b/>
-          <w:sz w:val="28"/>
-          <w:szCs w:val="28"/>
-        </w:rPr>
-      </w:pPr>
-    </w:p>
-    <w:p>
-      <w:pPr>
-        <w:pStyle w:val="NoSpacing"/>
-        <w:ind w:left="3540" w:firstLine="708"/>
-        <w:jc w:val="both"/>
-        <w:rPr>
-          <w:rFonts w:ascii="Times New Roman" w:hAnsi="Times New Roman" w:cs="Times New Roman"/>
-          <w:b/>
-          <w:sz w:val="28"/>
-          <w:szCs w:val="28"/>
-        </w:rPr>
-      </w:pPr>
-    </w:p>
-    <w:p>
-      <w:pPr>
-        <w:pStyle w:val="NoSpacing"/>
-        <w:ind w:left="3540" w:firstLine="708"/>
-        <w:jc w:val="both"/>
-        <w:rPr>
-          <w:rFonts w:ascii="Times New Roman" w:hAnsi="Times New Roman" w:cs="Times New Roman"/>
-          <w:b/>
-          <w:sz w:val="28"/>
-          <w:szCs w:val="28"/>
-        </w:rPr>
-      </w:pPr>
-    </w:p>
-    <w:p>
-      <w:pPr>
-        <w:pStyle w:val="NoSpacing"/>
-        <w:ind w:left="3540" w:firstLine="708"/>
-        <w:jc w:val="both"/>
-        <w:rPr>
-          <w:rFonts w:ascii="Times New Roman" w:hAnsi="Times New Roman" w:cs="Times New Roman"/>
-          <w:b/>
-          <w:sz w:val="28"/>
-          <w:szCs w:val="28"/>
-        </w:rPr>
-      </w:pPr>
-    </w:p>
-    <w:p>
-      <w:pPr>
-        <w:pStyle w:val="NoSpacing"/>
-        <w:ind w:left="3540" w:firstLine="708"/>
-        <w:jc w:val="both"/>
-        <w:rPr>
-          <w:rFonts w:ascii="Times New Roman" w:hAnsi="Times New Roman" w:cs="Times New Roman"/>
-          <w:b/>
-          <w:sz w:val="28"/>
-          <w:szCs w:val="28"/>
-        </w:rPr>
-      </w:pPr>
-    </w:p>
-    <w:p>
-      <w:pPr>
-        <w:pStyle w:val="NoSpacing"/>
-        <w:ind w:left="3540" w:firstLine="708"/>
-        <w:jc w:val="both"/>
-        <w:rPr>
-          <w:rFonts w:ascii="Times New Roman" w:hAnsi="Times New Roman" w:cs="Times New Roman"/>
-          <w:b/>
-          <w:sz w:val="28"/>
-          <w:szCs w:val="28"/>
-        </w:rPr>
-      </w:pPr>
-    </w:p>
-    <w:p>
-      <w:pPr>
-        <w:pStyle w:val="NoSpacing"/>
-        <w:ind w:left="3540" w:firstLine="708"/>
-        <w:jc w:val="both"/>
-        <w:rPr>
-          <w:rFonts w:ascii="Times New Roman" w:hAnsi="Times New Roman" w:cs="Times New Roman"/>
-          <w:b/>
-          <w:sz w:val="28"/>
-          <w:szCs w:val="28"/>
-        </w:rPr>
-      </w:pPr>
-    </w:p>
-    <w:p>
-      <w:pPr>
-        <w:pStyle w:val="NoSpacing"/>
-        <w:ind w:left="3540" w:firstLine="708"/>
-        <w:jc w:val="both"/>
-        <w:rPr>
-          <w:rFonts w:ascii="Times New Roman" w:hAnsi="Times New Roman" w:cs="Times New Roman"/>
-          <w:b/>
-          <w:sz w:val="28"/>
-          <w:szCs w:val="28"/>
-        </w:rPr>
-      </w:pPr>
-    </w:p>
-    <w:p>
-      <w:pPr>
-        <w:pStyle w:val="NoSpacing"/>
-        <w:ind w:left="3540" w:firstLine="708"/>
-        <w:jc w:val="both"/>
-        <w:rPr>
-          <w:rFonts w:ascii="Times New Roman" w:hAnsi="Times New Roman" w:cs="Times New Roman"/>
-          <w:b/>
-          <w:sz w:val="28"/>
-          <w:szCs w:val="28"/>
-        </w:rPr>
-      </w:pPr>
-    </w:p>
-    <w:p>
-      <w:pPr>
-        <w:pStyle w:val="NoSpacing"/>
-        <w:ind w:left="3540" w:firstLine="708"/>
-        <w:jc w:val="both"/>
-        <w:rPr>
-          <w:rFonts w:ascii="Times New Roman" w:hAnsi="Times New Roman" w:cs="Times New Roman"/>
-          <w:b/>
-          <w:sz w:val="28"/>
-          <w:szCs w:val="28"/>
-        </w:rPr>
-      </w:pPr>
-    </w:p>
-    <w:p>
-      <w:pPr>
-        <w:pStyle w:val="NoSpacing"/>
-        <w:ind w:left="3540" w:firstLine="708"/>
-        <w:jc w:val="both"/>
-        <w:rPr>
-          <w:rFonts w:ascii="Times New Roman" w:hAnsi="Times New Roman" w:cs="Times New Roman"/>
-          <w:b/>
-          <w:sz w:val="28"/>
-          <w:szCs w:val="28"/>
-        </w:rPr>
-      </w:pPr>
-    </w:p>
-    <w:p>
-      <w:pPr>
-        <w:pStyle w:val="NoSpacing"/>
-        <w:ind w:left="3540" w:firstLine="708"/>
-        <w:jc w:val="both"/>
-        <w:rPr>
-          <w:rFonts w:ascii="Times New Roman" w:hAnsi="Times New Roman" w:cs="Times New Roman"/>
-          <w:b/>
-          <w:sz w:val="28"/>
-          <w:szCs w:val="28"/>
-        </w:rPr>
-      </w:pPr>
-    </w:p>
-    <w:p>
-      <w:pPr>
-        <w:pStyle w:val="NoSpacing"/>
-        <w:ind w:left="3540" w:firstLine="708"/>
-        <w:jc w:val="both"/>
-        <w:rPr>
-          <w:rFonts w:ascii="Times New Roman" w:hAnsi="Times New Roman" w:cs="Times New Roman"/>
-          <w:b/>
-          <w:sz w:val="28"/>
-          <w:szCs w:val="28"/>
-        </w:rPr>
-      </w:pPr>
-    </w:p>
-    <w:p>
-      <w:pPr>
-        <w:pStyle w:val="NoSpacing"/>
-        <w:ind w:left="3540" w:firstLine="708"/>
-        <w:jc w:val="both"/>
-        <w:rPr>
-          <w:rFonts w:ascii="Times New Roman" w:hAnsi="Times New Roman" w:cs="Times New Roman"/>
-          <w:b/>
-          <w:sz w:val="28"/>
-          <w:szCs w:val="28"/>
-        </w:rPr>
-      </w:pPr>
-    </w:p>
-    <w:p>
-      <w:pPr>
-        <w:pStyle w:val="NoSpacing"/>
-        <w:ind w:left="3540" w:firstLine="708"/>
-        <w:jc w:val="both"/>
-        <w:rPr>
-          <w:rFonts w:ascii="Times New Roman" w:hAnsi="Times New Roman" w:cs="Times New Roman"/>
-          <w:b/>
-          <w:sz w:val="28"/>
-          <w:szCs w:val="28"/>
-        </w:rPr>
-      </w:pPr>
-    </w:p>
-    <w:p>
-      <w:pPr>
-        <w:pStyle w:val="NoSpacing"/>
-        <w:ind w:left="3540" w:firstLine="708"/>
-        <w:jc w:val="both"/>
-        <w:rPr>
-          <w:rFonts w:ascii="Times New Roman" w:hAnsi="Times New Roman" w:cs="Times New Roman"/>
-          <w:b/>
-          <w:sz w:val="28"/>
-          <w:szCs w:val="28"/>
-        </w:rPr>
-      </w:pPr>
-    </w:p>
-    <w:p>
-      <w:pPr>
-        <w:pStyle w:val="NoSpacing"/>
-        <w:ind w:left="3540" w:firstLine="708"/>
-        <w:jc w:val="both"/>
-        <w:rPr>
-          <w:rFonts w:ascii="Times New Roman" w:hAnsi="Times New Roman" w:cs="Times New Roman"/>
-          <w:b/>
-          <w:sz w:val="28"/>
-          <w:szCs w:val="28"/>
-        </w:rPr>
-      </w:pPr>
-    </w:p>
-    <w:p>
-      <w:pPr>
-        <w:pStyle w:val="NoSpacing"/>
-        <w:ind w:left="3540" w:firstLine="708"/>
-        <w:jc w:val="both"/>
-        <w:rPr>
-          <w:rFonts w:ascii="Times New Roman" w:hAnsi="Times New Roman" w:cs="Times New Roman"/>
-          <w:b/>
-          <w:sz w:val="28"/>
-          <w:szCs w:val="28"/>
-        </w:rPr>
-      </w:pPr>
-    </w:p>
-    <w:p>
-      <w:pPr>
-        <w:pStyle w:val="NoSpacing"/>
-        <w:ind w:left="3540" w:firstLine="708"/>
-        <w:jc w:val="both"/>
-        <w:rPr>
-          <w:rFonts w:ascii="Times New Roman" w:hAnsi="Times New Roman" w:cs="Times New Roman"/>
-          <w:b/>
-          <w:sz w:val="28"/>
-          <w:szCs w:val="28"/>
-        </w:rPr>
-      </w:pPr>
-    </w:p>
-    <w:p>
-      <w:pPr>
-        <w:pStyle w:val="NoSpacing"/>
-        <w:ind w:left="3540" w:firstLine="708"/>
-        <w:jc w:val="both"/>
-        <w:rPr>
-          <w:rFonts w:ascii="Times New Roman" w:hAnsi="Times New Roman" w:cs="Times New Roman"/>
-          <w:b/>
-          <w:sz w:val="28"/>
-          <w:szCs w:val="28"/>
-        </w:rPr>
-      </w:pPr>
-    </w:p>
-    <w:p>
-      <w:pPr>
-        <w:pStyle w:val="NoSpacing"/>
-        <w:ind w:left="3540" w:firstLine="708"/>
-        <w:jc w:val="both"/>
-        <w:rPr>
-          <w:rFonts w:ascii="Times New Roman" w:hAnsi="Times New Roman" w:cs="Times New Roman"/>
-          <w:b/>
-          <w:sz w:val="28"/>
-          <w:szCs w:val="28"/>
-        </w:rPr>
-      </w:pPr>
-    </w:p>
-    <w:p>
-      <w:pPr>
-        <w:pStyle w:val="NoSpacing"/>
-        <w:ind w:left="3540" w:firstLine="708"/>
-        <w:jc w:val="both"/>
-        <w:rPr>
-          <w:rFonts w:ascii="Times New Roman" w:hAnsi="Times New Roman" w:cs="Times New Roman"/>
-          <w:b/>
-          <w:sz w:val="28"/>
-          <w:szCs w:val="28"/>
-        </w:rPr>
-      </w:pPr>
-    </w:p>
-    <w:p>
-      <w:pPr>
-        <w:pStyle w:val="NoSpacing"/>
-        <w:ind w:left="3540" w:firstLine="708"/>
-        <w:jc w:val="both"/>
-        <w:rPr>
-          <w:rFonts w:ascii="Times New Roman" w:hAnsi="Times New Roman" w:cs="Times New Roman"/>
-          <w:b/>
-          <w:sz w:val="28"/>
-          <w:szCs w:val="28"/>
-        </w:rPr>
-      </w:pPr>
-    </w:p>
-    <w:p>
-      <w:pPr>
-        <w:pStyle w:val="NoSpacing"/>
-        <w:ind w:left="3540" w:firstLine="708"/>
-        <w:jc w:val="both"/>
-        <w:rPr>
-          <w:rFonts w:ascii="Times New Roman" w:hAnsi="Times New Roman" w:cs="Times New Roman"/>
-          <w:b/>
-          <w:sz w:val="28"/>
-          <w:szCs w:val="28"/>
-        </w:rPr>
-      </w:pPr>
-    </w:p>
-    <w:p>
-      <w:pPr>
-        <w:pStyle w:val="NoSpacing"/>
-        <w:ind w:left="3540" w:firstLine="708"/>
-        <w:jc w:val="both"/>
-        <w:rPr>
-          <w:rFonts w:ascii="Times New Roman" w:hAnsi="Times New Roman" w:cs="Times New Roman"/>
-          <w:b/>
-          <w:sz w:val="28"/>
-          <w:szCs w:val="28"/>
-        </w:rPr>
-      </w:pPr>
-    </w:p>
-    <w:p>
-      <w:pPr>
-        <w:pStyle w:val="NoSpacing"/>
-        <w:ind w:left="3540" w:firstLine="708"/>
-        <w:jc w:val="both"/>
-        <w:rPr>
-          <w:rFonts w:ascii="Times New Roman" w:hAnsi="Times New Roman" w:cs="Times New Roman"/>
-          <w:b/>
-          <w:sz w:val="28"/>
-          <w:szCs w:val="28"/>
-        </w:rPr>
-      </w:pPr>
-    </w:p>
-    <w:p>
-      <w:pPr>
-        <w:pStyle w:val="NoSpacing"/>
-        <w:jc w:val="both"/>
-        <w:rPr>
-          <w:rFonts w:ascii="Times New Roman" w:hAnsi="Times New Roman" w:cs="Times New Roman"/>
-          <w:b/>
-          <w:sz w:val="28"/>
-          <w:szCs w:val="28"/>
-        </w:rPr>
-      </w:pPr>
-    </w:p>
-    <w:p>
-      <w:pPr>
-        <w:pStyle w:val="NoSpacing"/>
-        <w:ind w:left="3540" w:firstLine="708"/>
-        <w:jc w:val="both"/>
-        <w:rPr>
-          <w:rFonts w:ascii="Times New Roman" w:hAnsi="Times New Roman" w:cs="Times New Roman"/>
-          <w:b/>
-          <w:sz w:val="28"/>
-          <w:szCs w:val="28"/>
-        </w:rPr>
-      </w:pPr>
       <w:r>
         <w:rPr>
           <w:rFonts w:ascii="Times New Roman" w:hAnsi="Times New Roman" w:cs="Times New Roman"/>
@@ -5278,6 +5301,15 @@
         <w:t>Express</w:t>
       </w:r>
       <w:proofErr w:type="spellEnd"/>
+      <w:r>
+        <w:rPr>
+          <w:rFonts w:ascii="Times New Roman" w:eastAsia="Lucida Sans Unicode" w:hAnsi="Times New Roman" w:cs="Times New Roman"/>
+          <w:sz w:val="28"/>
+          <w:szCs w:val="28"/>
+          <w:lang w:eastAsia="ru-RU"/>
+        </w:rPr>
+        <w:t>.</w:t>
+      </w:r>
     </w:p>
     <w:p>
       <w:pPr>
@@ -6031,7 +6063,6 @@
         </w:rPr>
         <w:t xml:space="preserve">На протяжении данной фазы жизненного цикла виртуального предприятия осуществляется согласованная и спланированная на предыдущей стадии предпринимательская деятельность партнеров, в ходе </w:t>
       </w:r>
-      <w:proofErr w:type="gramStart"/>
       <w:r>
         <w:rPr>
           <w:rFonts w:ascii="Times New Roman" w:eastAsia="Times New Roman" w:hAnsi="Times New Roman" w:cs="Times New Roman"/>
@@ -6040,17 +6071,7 @@
           <w:lang w:eastAsia="ru-RU"/>
         </w:rPr>
         <w:lastRenderedPageBreak/>
-        <w:t>которой</w:t>
-      </w:r>
-      <w:proofErr w:type="gramEnd"/>
-      <w:r>
-        <w:rPr>
-          <w:rFonts w:ascii="Times New Roman" w:eastAsia="Times New Roman" w:hAnsi="Times New Roman" w:cs="Times New Roman"/>
-          <w:sz w:val="28"/>
-          <w:szCs w:val="28"/>
-          <w:lang w:eastAsia="ru-RU"/>
-        </w:rPr>
-        <w:t xml:space="preserve"> они координируют свои действия и поддерживают постоянную связь.</w:t>
+        <w:t>которой они координируют свои действия и поддерживают постоянную связь.</w:t>
       </w:r>
     </w:p>
     <w:p>
@@ -6104,27 +6125,7 @@
           <w:szCs w:val="28"/>
           <w:lang w:eastAsia="ru-RU"/>
         </w:rPr>
-        <w:t xml:space="preserve"> После завершения фазы функционирования </w:t>
-      </w:r>
-      <w:proofErr w:type="gramStart"/>
-      <w:r>
-        <w:rPr>
-          <w:rFonts w:ascii="Times New Roman" w:eastAsia="Times New Roman" w:hAnsi="Times New Roman" w:cs="Times New Roman"/>
-          <w:sz w:val="28"/>
-          <w:szCs w:val="28"/>
-          <w:lang w:eastAsia="ru-RU"/>
-        </w:rPr>
-        <w:t>у</w:t>
-      </w:r>
-      <w:proofErr w:type="gramEnd"/>
-      <w:r>
-        <w:rPr>
-          <w:rFonts w:ascii="Times New Roman" w:eastAsia="Times New Roman" w:hAnsi="Times New Roman" w:cs="Times New Roman"/>
-          <w:sz w:val="28"/>
-          <w:szCs w:val="28"/>
-          <w:lang w:eastAsia="ru-RU"/>
-        </w:rPr>
-        <w:t xml:space="preserve"> виртуального предприятия могут остаться некоторые невыполненные обязательства, и в этом случае события развиваются по следующему сценарию. Обязательства остаются в силе, но виртуальное предприятие приостанавливает функционирование до появления требований по этим обязательствам, то есть </w:t>
+        <w:t xml:space="preserve"> После завершения фазы функционирования у виртуального предприятия могут остаться некоторые невыполненные обязательства, и в этом случае события развиваются по следующему сценарию. Обязательства остаются в силе, но виртуальное предприятие приостанавливает функционирование до появления требований по этим обязательствам, то есть </w:t>
       </w:r>
       <w:proofErr w:type="gramStart"/>
       <w:r>
@@ -9947,96 +9948,6 @@
         <w:contextualSpacing/>
         <w:jc w:val="both"/>
         <w:rPr>
-          <w:rFonts w:ascii="Times New Roman" w:eastAsia="Times New Roman" w:hAnsi="Times New Roman" w:cs="Times New Roman"/>
-          <w:color w:val="000000"/>
-          <w:sz w:val="28"/>
-          <w:szCs w:val="28"/>
-          <w:lang w:eastAsia="ru-RU"/>
-        </w:rPr>
-      </w:pPr>
-    </w:p>
-    <w:p>
-      <w:pPr>
-        <w:shd w:val="clear" w:color="auto" w:fill="FFFFFF"/>
-        <w:spacing w:before="100" w:beforeAutospacing="1" w:after="100" w:afterAutospacing="1" w:line="360" w:lineRule="auto"/>
-        <w:contextualSpacing/>
-        <w:jc w:val="both"/>
-        <w:rPr>
-          <w:rFonts w:ascii="Times New Roman" w:eastAsia="Times New Roman" w:hAnsi="Times New Roman" w:cs="Times New Roman"/>
-          <w:color w:val="000000"/>
-          <w:sz w:val="28"/>
-          <w:szCs w:val="28"/>
-          <w:lang w:eastAsia="ru-RU"/>
-        </w:rPr>
-      </w:pPr>
-    </w:p>
-    <w:p>
-      <w:pPr>
-        <w:shd w:val="clear" w:color="auto" w:fill="FFFFFF"/>
-        <w:spacing w:before="100" w:beforeAutospacing="1" w:after="100" w:afterAutospacing="1" w:line="360" w:lineRule="auto"/>
-        <w:contextualSpacing/>
-        <w:jc w:val="both"/>
-        <w:rPr>
-          <w:rFonts w:ascii="Times New Roman" w:eastAsia="Times New Roman" w:hAnsi="Times New Roman" w:cs="Times New Roman"/>
-          <w:color w:val="000000"/>
-          <w:sz w:val="28"/>
-          <w:szCs w:val="28"/>
-          <w:lang w:eastAsia="ru-RU"/>
-        </w:rPr>
-      </w:pPr>
-    </w:p>
-    <w:p>
-      <w:pPr>
-        <w:shd w:val="clear" w:color="auto" w:fill="FFFFFF"/>
-        <w:spacing w:before="100" w:beforeAutospacing="1" w:after="100" w:afterAutospacing="1" w:line="360" w:lineRule="auto"/>
-        <w:contextualSpacing/>
-        <w:jc w:val="both"/>
-        <w:rPr>
-          <w:rFonts w:ascii="Times New Roman" w:eastAsia="Times New Roman" w:hAnsi="Times New Roman" w:cs="Times New Roman"/>
-          <w:color w:val="000000"/>
-          <w:sz w:val="28"/>
-          <w:szCs w:val="28"/>
-          <w:lang w:eastAsia="ru-RU"/>
-        </w:rPr>
-      </w:pPr>
-    </w:p>
-    <w:p>
-      <w:pPr>
-        <w:shd w:val="clear" w:color="auto" w:fill="FFFFFF"/>
-        <w:spacing w:before="100" w:beforeAutospacing="1" w:after="100" w:afterAutospacing="1" w:line="360" w:lineRule="auto"/>
-        <w:contextualSpacing/>
-        <w:jc w:val="both"/>
-        <w:rPr>
-          <w:rFonts w:ascii="Times New Roman" w:eastAsia="Times New Roman" w:hAnsi="Times New Roman" w:cs="Times New Roman"/>
-          <w:color w:val="000000"/>
-          <w:sz w:val="28"/>
-          <w:szCs w:val="28"/>
-          <w:lang w:eastAsia="ru-RU"/>
-        </w:rPr>
-      </w:pPr>
-    </w:p>
-    <w:p>
-      <w:pPr>
-        <w:shd w:val="clear" w:color="auto" w:fill="FFFFFF"/>
-        <w:spacing w:before="100" w:beforeAutospacing="1" w:after="100" w:afterAutospacing="1" w:line="360" w:lineRule="auto"/>
-        <w:contextualSpacing/>
-        <w:jc w:val="both"/>
-        <w:rPr>
-          <w:rFonts w:ascii="Times New Roman" w:eastAsia="Times New Roman" w:hAnsi="Times New Roman" w:cs="Times New Roman"/>
-          <w:color w:val="000000"/>
-          <w:sz w:val="28"/>
-          <w:szCs w:val="28"/>
-          <w:lang w:eastAsia="ru-RU"/>
-        </w:rPr>
-      </w:pPr>
-    </w:p>
-    <w:p>
-      <w:pPr>
-        <w:shd w:val="clear" w:color="auto" w:fill="FFFFFF"/>
-        <w:spacing w:before="100" w:beforeAutospacing="1" w:after="100" w:afterAutospacing="1" w:line="360" w:lineRule="auto"/>
-        <w:contextualSpacing/>
-        <w:jc w:val="both"/>
-        <w:rPr>
           <w:rFonts w:ascii="Times New Roman" w:hAnsi="Times New Roman" w:cs="Times New Roman"/>
           <w:b/>
           <w:color w:val="000000"/>
@@ -10052,6 +9963,7 @@
           <w:sz w:val="28"/>
           <w:szCs w:val="28"/>
         </w:rPr>
+        <w:lastRenderedPageBreak/>
         <w:t>2.</w:t>
       </w:r>
       <w:r>
@@ -10317,17 +10229,7 @@
           <w:szCs w:val="28"/>
           <w:lang w:eastAsia="ru-RU"/>
         </w:rPr>
-        <w:t xml:space="preserve">Его эффективность при выполнении уникального заказа определяется простой способностью оперативно разместить частные задания у партнеров </w:t>
-      </w:r>
-      <w:r>
-        <w:rPr>
-          <w:rFonts w:ascii="Times New Roman" w:hAnsi="Times New Roman" w:cs="Times New Roman"/>
-          <w:sz w:val="28"/>
-          <w:szCs w:val="28"/>
-          <w:lang w:eastAsia="ru-RU"/>
-        </w:rPr>
-        <w:lastRenderedPageBreak/>
-        <w:t xml:space="preserve">(или успешностью переговоров агентов по организации процесса выполнения заказа), а также добросовестностью выполнения партнерами своих обязательств. </w:t>
+        <w:t xml:space="preserve">Его эффективность при выполнении уникального заказа определяется простой способностью оперативно разместить частные задания у партнеров (или успешностью переговоров агентов по организации процесса выполнения заказа), а также добросовестностью выполнения партнерами своих обязательств. </w:t>
       </w:r>
     </w:p>
     <w:p>
@@ -10370,7 +10272,17 @@
           <w:szCs w:val="28"/>
           <w:lang w:eastAsia="ru-RU"/>
         </w:rPr>
-        <w:t>, опираются на классические международные организационно-правовые формы. Указывают следующие группы критериев классификации виртуальных организаций:</w:t>
+        <w:t xml:space="preserve">, опираются на классические международные </w:t>
+      </w:r>
+      <w:r>
+        <w:rPr>
+          <w:rFonts w:ascii="Times New Roman" w:hAnsi="Times New Roman" w:cs="Times New Roman"/>
+          <w:sz w:val="28"/>
+          <w:szCs w:val="28"/>
+          <w:lang w:eastAsia="ru-RU"/>
+        </w:rPr>
+        <w:lastRenderedPageBreak/>
+        <w:t>организационно-правовые формы. Указывают следующие группы критериев классификации виртуальных организаций:</w:t>
       </w:r>
     </w:p>
     <w:p>
@@ -10678,17 +10590,7 @@
           <w:szCs w:val="28"/>
           <w:lang w:eastAsia="ru-RU"/>
         </w:rPr>
-        <w:t xml:space="preserve">Основная внешнеэкономическая цель создания виртуальной корпорации - объединение ключевых технологий и опыта партнеров разных стран для проведения более эффективных действий на мировом рынке. Виртуальная корпорация характеризуется определенной независимостью от участников (возможностью легкой смены партнеров), наличием </w:t>
-      </w:r>
-      <w:r>
-        <w:rPr>
-          <w:rFonts w:ascii="Times New Roman" w:hAnsi="Times New Roman" w:cs="Times New Roman"/>
-          <w:sz w:val="28"/>
-          <w:szCs w:val="28"/>
-          <w:lang w:eastAsia="ru-RU"/>
-        </w:rPr>
-        <w:lastRenderedPageBreak/>
-        <w:t>опосредованного механизма управления (делегированием полномочий). Она предполагает договорные взаимоотношения между всеми узлами организационной сети и формирование их совместной собственности</w:t>
+        <w:t>Основная внешнеэкономическая цель создания виртуальной корпорации - объединение ключевых технологий и опыта партнеров разных стран для проведения более эффективных действий на мировом рынке. Виртуальная корпорация характеризуется определенной независимостью от участников (возможностью легкой смены партнеров), наличием опосредованного механизма управления (делегированием полномочий). Она предполагает договорные взаимоотношения между всеми узлами организационной сети и формирование их совместной собственности</w:t>
       </w:r>
       <w:bookmarkStart w:id="5" w:name="_ftnref9"/>
       <w:r>
@@ -10767,6 +10669,7 @@
           <w:szCs w:val="28"/>
           <w:lang w:eastAsia="ru-RU"/>
         </w:rPr>
+        <w:lastRenderedPageBreak/>
         <w:t>Виртуальное товарищество (партнерство) представляет собой компьютерно - интегрированную (искусственную) организацию лиц, вместе ведущих дело (находящихся в отношениях кооперации, т.е</w:t>
       </w:r>
       <w:r>
@@ -10894,17 +10797,7 @@
           <w:szCs w:val="28"/>
           <w:lang w:eastAsia="ru-RU"/>
         </w:rPr>
-        <w:t xml:space="preserve">Следующие исследователи читают, что среди важнейших критериев интеграции виртуальных организаций необходимо выделить объединение хозяйственной деятельности, отраслевую общность и юридическую самостоятельность. Опираясь на эти критерии, можно ввести основные типы </w:t>
-      </w:r>
-      <w:r>
-        <w:rPr>
-          <w:rFonts w:ascii="Times New Roman" w:hAnsi="Times New Roman" w:cs="Times New Roman"/>
-          <w:sz w:val="28"/>
-          <w:szCs w:val="28"/>
-          <w:lang w:eastAsia="ru-RU"/>
-        </w:rPr>
-        <w:lastRenderedPageBreak/>
-        <w:t>виртуальных объединений: от наиболее «слабого» - виртуальной ассоциации до гипотетически самого «сильного» - виртуального треста.</w:t>
+        <w:t>Следующие исследователи читают, что среди важнейших критериев интеграции виртуальных организаций необходимо выделить объединение хозяйственной деятельности, отраслевую общность и юридическую самостоятельность. Опираясь на эти критерии, можно ввести основные типы виртуальных объединений: от наиболее «слабого» - виртуальной ассоциации до гипотетически самого «сильного» - виртуального треста.</w:t>
       </w:r>
     </w:p>
     <w:p>
@@ -10950,6 +10843,7 @@
           <w:szCs w:val="28"/>
           <w:lang w:eastAsia="ru-RU"/>
         </w:rPr>
+        <w:lastRenderedPageBreak/>
         <w:t>Виртуальный консорциум близок по своим характеристикам к виртуальной ассоциации. Как правило, он создается в интересах реализации крупных программ или выполнения инновационных проектов. В рамках виртуального консорциума могут электронным способом объединяться предприятия разных стран, отраслей и форм собственности. При этом интеграция предполагает в первую очередь совместное выполнение функций и построение распределенной сети бизнес-процессов.</w:t>
       </w:r>
     </w:p>
@@ -11041,17 +10935,7 @@
           <w:szCs w:val="28"/>
           <w:lang w:eastAsia="ru-RU"/>
         </w:rPr>
-        <w:t>Виртуальный концерн предполагает электронное объединение компаний одной или нескольких отраслей на основе централизации научно-</w:t>
-      </w:r>
-      <w:r>
-        <w:rPr>
-          <w:rFonts w:ascii="Times New Roman" w:hAnsi="Times New Roman" w:cs="Times New Roman"/>
-          <w:sz w:val="28"/>
-          <w:szCs w:val="28"/>
-          <w:lang w:eastAsia="ru-RU"/>
-        </w:rPr>
-        <w:lastRenderedPageBreak/>
-        <w:t>технических и производственных функций, сбыта, финансов, учета и пр. Участники делегируют концерну часть своих функций - тех, которые не могут выполнить сами, но остаются юридически самостоятельными.</w:t>
+        <w:t>Виртуальный концерн предполагает электронное объединение компаний одной или нескольких отраслей на основе централизации научно-технических и производственных функций, сбыта, финансов, учета и пр. Участники делегируют концерну часть своих функций - тех, которые не могут выполнить сами, но остаются юридически самостоятельными.</w:t>
       </w:r>
     </w:p>
     <w:p>
@@ -11097,6 +10981,7 @@
           <w:szCs w:val="28"/>
           <w:lang w:eastAsia="ru-RU"/>
         </w:rPr>
+        <w:lastRenderedPageBreak/>
         <w:t xml:space="preserve">Одной из комплексных форм виртуальных предприятий является виртуальная финансово-промышленная группа. Как и обычная финансово-промышленная группа, она состоит из ряда неоднородных юридических лиц, удаленных друг от друга, которые полностью или частично объединяют ресурсы с применением </w:t>
       </w:r>
       <w:proofErr w:type="gramStart"/>
@@ -11201,8 +11086,17 @@
           <w:szCs w:val="28"/>
           <w:lang w:eastAsia="ru-RU"/>
         </w:rPr>
+        <w:t xml:space="preserve">Обычно в виртуальную организацию входят: орган-координатор, занимающийся регламентацией деятельности виртуального предприятия; предприятия-поставщики, производители, транспортные и др. предприятия, принимающие участие, как в технологическом процессе, так и в процессе по доведению продукта до потребителя. Введение заказчика в систему взаимоотношений между субъектом и объектом управления дает ему возможность в режиме реального времени отслеживать работу предприятия и </w:t>
+      </w:r>
+      <w:r>
+        <w:rPr>
+          <w:rFonts w:ascii="Times New Roman" w:hAnsi="Times New Roman" w:cs="Times New Roman"/>
+          <w:sz w:val="28"/>
+          <w:szCs w:val="28"/>
+          <w:lang w:eastAsia="ru-RU"/>
+        </w:rPr>
         <w:lastRenderedPageBreak/>
-        <w:t>Обычно в виртуальную организацию входят: орган-координатор, занимающийся регламентацией деятельности виртуального предприятия; предприятия-поставщики, производители, транспортные и др. предприятия, принимающие участие, как в технологическом процессе, так и в процессе по доведению продукта до потребителя. Введение заказчика в систему взаимоотношений между субъектом и объектом управления дает ему возможность в режиме реального времени отслеживать работу предприятия и корректировать все действия: начиная от корректировки проекта товара или услуги до его производства и доставки.</w:t>
+        <w:t>корректировать все действия: начиная от корректировки проекта товара или услуги до его производства и доставки.</w:t>
       </w:r>
     </w:p>
     <w:p>
@@ -11489,96 +11383,105 @@
           <w:szCs w:val="28"/>
           <w:lang w:eastAsia="ru-RU"/>
         </w:rPr>
+        <w:t>1.  этап идентификации виртуальной организации;</w:t>
+      </w:r>
+    </w:p>
+    <w:p>
+      <w:pPr>
+        <w:spacing w:line="360" w:lineRule="auto"/>
+        <w:contextualSpacing/>
+        <w:jc w:val="both"/>
+        <w:rPr>
+          <w:rFonts w:ascii="Times New Roman" w:hAnsi="Times New Roman" w:cs="Times New Roman"/>
+          <w:sz w:val="28"/>
+          <w:szCs w:val="28"/>
+          <w:lang w:eastAsia="ru-RU"/>
+        </w:rPr>
+      </w:pPr>
+      <w:r>
+        <w:rPr>
+          <w:rFonts w:ascii="Times New Roman" w:hAnsi="Times New Roman" w:cs="Times New Roman"/>
+          <w:sz w:val="28"/>
+          <w:szCs w:val="28"/>
+          <w:lang w:eastAsia="ru-RU"/>
+        </w:rPr>
+        <w:t>2.  этап формализации компетенций предприятий-партнеров;</w:t>
+      </w:r>
+    </w:p>
+    <w:p>
+      <w:pPr>
+        <w:spacing w:line="360" w:lineRule="auto"/>
+        <w:contextualSpacing/>
+        <w:jc w:val="both"/>
+        <w:rPr>
+          <w:rFonts w:ascii="Times New Roman" w:hAnsi="Times New Roman" w:cs="Times New Roman"/>
+          <w:sz w:val="28"/>
+          <w:szCs w:val="28"/>
+          <w:lang w:eastAsia="ru-RU"/>
+        </w:rPr>
+      </w:pPr>
+      <w:r>
+        <w:rPr>
+          <w:rFonts w:ascii="Times New Roman" w:hAnsi="Times New Roman" w:cs="Times New Roman"/>
+          <w:sz w:val="28"/>
+          <w:szCs w:val="28"/>
+          <w:lang w:eastAsia="ru-RU"/>
+        </w:rPr>
+        <w:t>3.  этап создания ролевой структуры и дифференциации статусов участников виртуальной сети.</w:t>
+      </w:r>
+    </w:p>
+    <w:p>
+      <w:pPr>
+        <w:spacing w:line="360" w:lineRule="auto"/>
+        <w:contextualSpacing/>
+        <w:jc w:val="both"/>
+        <w:rPr>
+          <w:rFonts w:ascii="Times New Roman" w:hAnsi="Times New Roman" w:cs="Times New Roman"/>
+          <w:sz w:val="28"/>
+          <w:szCs w:val="28"/>
+          <w:lang w:eastAsia="ru-RU"/>
+        </w:rPr>
+      </w:pPr>
+      <w:r>
+        <w:rPr>
+          <w:rFonts w:ascii="Times New Roman" w:hAnsi="Times New Roman" w:cs="Times New Roman"/>
+          <w:sz w:val="28"/>
+          <w:szCs w:val="28"/>
+          <w:lang w:eastAsia="ru-RU"/>
+        </w:rPr>
+        <w:t>Определимся с каждым из этих этапов более подробно.</w:t>
+      </w:r>
+    </w:p>
+    <w:p>
+      <w:pPr>
+        <w:spacing w:line="360" w:lineRule="auto"/>
+        <w:contextualSpacing/>
+        <w:jc w:val="both"/>
+        <w:rPr>
+          <w:rFonts w:ascii="Times New Roman" w:hAnsi="Times New Roman" w:cs="Times New Roman"/>
+          <w:sz w:val="28"/>
+          <w:szCs w:val="28"/>
+          <w:lang w:eastAsia="ru-RU"/>
+        </w:rPr>
+      </w:pPr>
+      <w:r>
+        <w:rPr>
+          <w:rFonts w:ascii="Times New Roman" w:hAnsi="Times New Roman" w:cs="Times New Roman"/>
+          <w:sz w:val="28"/>
+          <w:szCs w:val="28"/>
+          <w:lang w:eastAsia="ru-RU"/>
+        </w:rPr>
+        <w:t xml:space="preserve">1. Идентификацию любой виртуальной организации можно рассматривать в двух аспектах: идентификация агентов (предприятий-партнеров) </w:t>
+      </w:r>
+      <w:r>
+        <w:rPr>
+          <w:rFonts w:ascii="Times New Roman" w:hAnsi="Times New Roman" w:cs="Times New Roman"/>
+          <w:sz w:val="28"/>
+          <w:szCs w:val="28"/>
+          <w:lang w:eastAsia="ru-RU"/>
+        </w:rPr>
         <w:lastRenderedPageBreak/>
-        <w:t>1.  этап идентификации виртуальной организации;</w:t>
-      </w:r>
-    </w:p>
-    <w:p>
-      <w:pPr>
-        <w:spacing w:line="360" w:lineRule="auto"/>
-        <w:contextualSpacing/>
-        <w:jc w:val="both"/>
-        <w:rPr>
-          <w:rFonts w:ascii="Times New Roman" w:hAnsi="Times New Roman" w:cs="Times New Roman"/>
-          <w:sz w:val="28"/>
-          <w:szCs w:val="28"/>
-          <w:lang w:eastAsia="ru-RU"/>
-        </w:rPr>
-      </w:pPr>
-      <w:r>
-        <w:rPr>
-          <w:rFonts w:ascii="Times New Roman" w:hAnsi="Times New Roman" w:cs="Times New Roman"/>
-          <w:sz w:val="28"/>
-          <w:szCs w:val="28"/>
-          <w:lang w:eastAsia="ru-RU"/>
-        </w:rPr>
-        <w:t>2.  этап формализации компетенций предприятий-партнеров;</w:t>
-      </w:r>
-    </w:p>
-    <w:p>
-      <w:pPr>
-        <w:spacing w:line="360" w:lineRule="auto"/>
-        <w:contextualSpacing/>
-        <w:jc w:val="both"/>
-        <w:rPr>
-          <w:rFonts w:ascii="Times New Roman" w:hAnsi="Times New Roman" w:cs="Times New Roman"/>
-          <w:sz w:val="28"/>
-          <w:szCs w:val="28"/>
-          <w:lang w:eastAsia="ru-RU"/>
-        </w:rPr>
-      </w:pPr>
-      <w:r>
-        <w:rPr>
-          <w:rFonts w:ascii="Times New Roman" w:hAnsi="Times New Roman" w:cs="Times New Roman"/>
-          <w:sz w:val="28"/>
-          <w:szCs w:val="28"/>
-          <w:lang w:eastAsia="ru-RU"/>
-        </w:rPr>
-        <w:t>3.  этап создания ролевой структуры и дифференциации статусов участников виртуальной сети.</w:t>
-      </w:r>
-    </w:p>
-    <w:p>
-      <w:pPr>
-        <w:spacing w:line="360" w:lineRule="auto"/>
-        <w:contextualSpacing/>
-        <w:jc w:val="both"/>
-        <w:rPr>
-          <w:rFonts w:ascii="Times New Roman" w:hAnsi="Times New Roman" w:cs="Times New Roman"/>
-          <w:sz w:val="28"/>
-          <w:szCs w:val="28"/>
-          <w:lang w:eastAsia="ru-RU"/>
-        </w:rPr>
-      </w:pPr>
-      <w:r>
-        <w:rPr>
-          <w:rFonts w:ascii="Times New Roman" w:hAnsi="Times New Roman" w:cs="Times New Roman"/>
-          <w:sz w:val="28"/>
-          <w:szCs w:val="28"/>
-          <w:lang w:eastAsia="ru-RU"/>
-        </w:rPr>
-        <w:t>Определимся с каждым из этих этапов более подробно.</w:t>
-      </w:r>
-    </w:p>
-    <w:p>
-      <w:pPr>
-        <w:spacing w:line="360" w:lineRule="auto"/>
-        <w:contextualSpacing/>
-        <w:jc w:val="both"/>
-        <w:rPr>
-          <w:rFonts w:ascii="Times New Roman" w:hAnsi="Times New Roman" w:cs="Times New Roman"/>
-          <w:sz w:val="28"/>
-          <w:szCs w:val="28"/>
-          <w:lang w:eastAsia="ru-RU"/>
-        </w:rPr>
-      </w:pPr>
-      <w:r>
-        <w:rPr>
-          <w:rFonts w:ascii="Times New Roman" w:hAnsi="Times New Roman" w:cs="Times New Roman"/>
-          <w:sz w:val="28"/>
-          <w:szCs w:val="28"/>
-          <w:lang w:eastAsia="ru-RU"/>
-        </w:rPr>
-        <w:t>1. Идентификацию любой виртуальной организации можно рассматривать в двух аспектах: идентификация агентов (предприятий-партнеров) виртуальной организации и идентификация виртуальной организации как единого проекта.</w:t>
+        <w:t>виртуальной организации и идентификация виртуальной организации как единого проекта.</w:t>
       </w:r>
     </w:p>
     <w:p>
@@ -11688,17 +11591,7 @@
           <w:szCs w:val="28"/>
           <w:lang w:eastAsia="ru-RU"/>
         </w:rPr>
-        <w:t xml:space="preserve">2. Поиск и привлечение потенциальных участников виртуальной сети является одним из самых важных моментов при инициализации проекта. В процессе формализации компетенций будущих предприятий-партнеров виртуальной организации целесообразно использовать каталог ключевых компетенций, включающий основные показатели каталога (внутренние и </w:t>
-      </w:r>
-      <w:r>
-        <w:rPr>
-          <w:rFonts w:ascii="Times New Roman" w:hAnsi="Times New Roman" w:cs="Times New Roman"/>
-          <w:sz w:val="28"/>
-          <w:szCs w:val="28"/>
-          <w:lang w:eastAsia="ru-RU"/>
-        </w:rPr>
-        <w:lastRenderedPageBreak/>
-        <w:t xml:space="preserve">внешние компетенции, ключевые факторы успеха) и перечень компетенций </w:t>
+        <w:t xml:space="preserve">2. Поиск и привлечение потенциальных участников виртуальной сети является одним из самых важных моментов при инициализации проекта. В процессе формализации компетенций будущих предприятий-партнеров виртуальной организации целесообразно использовать каталог ключевых компетенций, включающий основные показатели каталога (внутренние и внешние компетенции, ключевые факторы успеха) и перечень компетенций </w:t>
       </w:r>
       <w:r>
         <w:rPr>
@@ -11807,6 +11700,7 @@
           <w:szCs w:val="28"/>
           <w:lang w:eastAsia="ru-RU"/>
         </w:rPr>
+        <w:lastRenderedPageBreak/>
         <w:t xml:space="preserve">3. Как в традиционной, так и в виртуальной организациях любой участник может выполнять разные роли в зависимости </w:t>
       </w:r>
       <w:proofErr w:type="gramStart"/>
@@ -12071,8 +11965,109 @@
           <w:szCs w:val="28"/>
           <w:lang w:eastAsia="ru-RU"/>
         </w:rPr>
-        <w:t xml:space="preserve">Для планирования, организации и координации деятельности виртуальных предприятий необходимы и соответствующие управленческие подходы. При создании виртуальных организаций нередко появляются организации, которые концентрируют свои усилия исключительно на управлении компетенциями третьей стороны. В данном случае такая организация должна обладать как минимум следующими способностями: уметь идентифицировать и привлекать ключевые компетенции, необходимые для реализации проекта (аспекты менеджмента знаний) и на основе </w:t>
-      </w:r>
+        <w:t>Для планирования, организации и координации деятельности виртуальных предприятий необходимы и соответствующие управленческие подходы. При создании виртуальных организаций нередко появляются организации, которые концентрируют свои усилия исключительно на управлении компетенциями третьей стороны. В данном случае такая организация должна обладать как минимум следующими способностями: уметь идентифицировать и привлекать ключевые компетенции, необходимые для реализации проекта (аспекты менеджмента знаний) и на основе привлеченных компетенций организовать процесс создания и сбыта продукции (аспекты функционирования сети).</w:t>
+      </w:r>
+    </w:p>
+    <w:p>
+      <w:pPr>
+        <w:spacing w:line="360" w:lineRule="auto"/>
+        <w:contextualSpacing/>
+        <w:jc w:val="both"/>
+        <w:rPr>
+          <w:rFonts w:ascii="Times New Roman" w:hAnsi="Times New Roman" w:cs="Times New Roman"/>
+          <w:sz w:val="28"/>
+          <w:szCs w:val="28"/>
+          <w:lang w:eastAsia="ru-RU"/>
+        </w:rPr>
+      </w:pPr>
+      <w:r>
+        <w:rPr>
+          <w:rFonts w:ascii="Times New Roman" w:hAnsi="Times New Roman" w:cs="Times New Roman"/>
+          <w:sz w:val="28"/>
+          <w:szCs w:val="28"/>
+          <w:lang w:eastAsia="ru-RU"/>
+        </w:rPr>
+        <w:t>На основе этого можно в общем виде сформулировать основные функции управления виртуальной организацией как сетью партнеров:</w:t>
+      </w:r>
+    </w:p>
+    <w:p>
+      <w:pPr>
+        <w:spacing w:line="360" w:lineRule="auto"/>
+        <w:contextualSpacing/>
+        <w:jc w:val="both"/>
+        <w:rPr>
+          <w:rFonts w:ascii="Times New Roman" w:hAnsi="Times New Roman" w:cs="Times New Roman"/>
+          <w:sz w:val="28"/>
+          <w:szCs w:val="28"/>
+          <w:lang w:eastAsia="ru-RU"/>
+        </w:rPr>
+      </w:pPr>
+      <w:r>
+        <w:rPr>
+          <w:rFonts w:ascii="Times New Roman" w:hAnsi="Times New Roman" w:cs="Times New Roman"/>
+          <w:sz w:val="28"/>
+          <w:szCs w:val="28"/>
+          <w:lang w:eastAsia="ru-RU"/>
+        </w:rPr>
+        <w:t>1. Определение требований (задач) проекта.</w:t>
+      </w:r>
+    </w:p>
+    <w:p>
+      <w:pPr>
+        <w:spacing w:line="360" w:lineRule="auto"/>
+        <w:contextualSpacing/>
+        <w:jc w:val="both"/>
+        <w:rPr>
+          <w:rFonts w:ascii="Times New Roman" w:hAnsi="Times New Roman" w:cs="Times New Roman"/>
+          <w:sz w:val="28"/>
+          <w:szCs w:val="28"/>
+          <w:lang w:eastAsia="ru-RU"/>
+        </w:rPr>
+      </w:pPr>
+      <w:r>
+        <w:rPr>
+          <w:rFonts w:ascii="Times New Roman" w:hAnsi="Times New Roman" w:cs="Times New Roman"/>
+          <w:sz w:val="28"/>
+          <w:szCs w:val="28"/>
+          <w:lang w:eastAsia="ru-RU"/>
+        </w:rPr>
+        <w:t>2. Поиск и оценка возможных партнеров (исполнителей).</w:t>
+      </w:r>
+    </w:p>
+    <w:p>
+      <w:pPr>
+        <w:spacing w:line="360" w:lineRule="auto"/>
+        <w:contextualSpacing/>
+        <w:jc w:val="both"/>
+        <w:rPr>
+          <w:rFonts w:ascii="Times New Roman" w:hAnsi="Times New Roman" w:cs="Times New Roman"/>
+          <w:sz w:val="28"/>
+          <w:szCs w:val="28"/>
+          <w:lang w:eastAsia="ru-RU"/>
+        </w:rPr>
+      </w:pPr>
+      <w:r>
+        <w:rPr>
+          <w:rFonts w:ascii="Times New Roman" w:hAnsi="Times New Roman" w:cs="Times New Roman"/>
+          <w:sz w:val="28"/>
+          <w:szCs w:val="28"/>
+          <w:lang w:eastAsia="ru-RU"/>
+        </w:rPr>
+        <w:t>3. Выделение исполнителей, которые оптимально соответствуют задачам.</w:t>
+      </w:r>
+    </w:p>
+    <w:p>
+      <w:pPr>
+        <w:spacing w:line="360" w:lineRule="auto"/>
+        <w:contextualSpacing/>
+        <w:jc w:val="both"/>
+        <w:rPr>
+          <w:rFonts w:ascii="Times New Roman" w:hAnsi="Times New Roman" w:cs="Times New Roman"/>
+          <w:sz w:val="28"/>
+          <w:szCs w:val="28"/>
+          <w:lang w:eastAsia="ru-RU"/>
+        </w:rPr>
+      </w:pPr>
       <w:r>
         <w:rPr>
           <w:rFonts w:ascii="Times New Roman" w:hAnsi="Times New Roman" w:cs="Times New Roman"/>
@@ -12081,116 +12076,6 @@
           <w:lang w:eastAsia="ru-RU"/>
         </w:rPr>
         <w:lastRenderedPageBreak/>
-        <w:t>привлеченных компетенций организовать процесс создания и сбыта продукции (аспекты функционирования сети).</w:t>
-      </w:r>
-    </w:p>
-    <w:p>
-      <w:pPr>
-        <w:spacing w:line="360" w:lineRule="auto"/>
-        <w:contextualSpacing/>
-        <w:jc w:val="both"/>
-        <w:rPr>
-          <w:rFonts w:ascii="Times New Roman" w:hAnsi="Times New Roman" w:cs="Times New Roman"/>
-          <w:sz w:val="28"/>
-          <w:szCs w:val="28"/>
-          <w:lang w:eastAsia="ru-RU"/>
-        </w:rPr>
-      </w:pPr>
-      <w:r>
-        <w:rPr>
-          <w:rFonts w:ascii="Times New Roman" w:hAnsi="Times New Roman" w:cs="Times New Roman"/>
-          <w:sz w:val="28"/>
-          <w:szCs w:val="28"/>
-          <w:lang w:eastAsia="ru-RU"/>
-        </w:rPr>
-        <w:t>На основе этого можно в общем виде сформулировать основные функции управления виртуальной организацией как сетью партнеров:</w:t>
-      </w:r>
-    </w:p>
-    <w:p>
-      <w:pPr>
-        <w:spacing w:line="360" w:lineRule="auto"/>
-        <w:contextualSpacing/>
-        <w:jc w:val="both"/>
-        <w:rPr>
-          <w:rFonts w:ascii="Times New Roman" w:hAnsi="Times New Roman" w:cs="Times New Roman"/>
-          <w:sz w:val="28"/>
-          <w:szCs w:val="28"/>
-          <w:lang w:eastAsia="ru-RU"/>
-        </w:rPr>
-      </w:pPr>
-      <w:r>
-        <w:rPr>
-          <w:rFonts w:ascii="Times New Roman" w:hAnsi="Times New Roman" w:cs="Times New Roman"/>
-          <w:sz w:val="28"/>
-          <w:szCs w:val="28"/>
-          <w:lang w:eastAsia="ru-RU"/>
-        </w:rPr>
-        <w:t>1. Определение требований (задач) проекта.</w:t>
-      </w:r>
-    </w:p>
-    <w:p>
-      <w:pPr>
-        <w:spacing w:line="360" w:lineRule="auto"/>
-        <w:contextualSpacing/>
-        <w:jc w:val="both"/>
-        <w:rPr>
-          <w:rFonts w:ascii="Times New Roman" w:hAnsi="Times New Roman" w:cs="Times New Roman"/>
-          <w:sz w:val="28"/>
-          <w:szCs w:val="28"/>
-          <w:lang w:eastAsia="ru-RU"/>
-        </w:rPr>
-      </w:pPr>
-      <w:r>
-        <w:rPr>
-          <w:rFonts w:ascii="Times New Roman" w:hAnsi="Times New Roman" w:cs="Times New Roman"/>
-          <w:sz w:val="28"/>
-          <w:szCs w:val="28"/>
-          <w:lang w:eastAsia="ru-RU"/>
-        </w:rPr>
-        <w:t>2. Поиск и оценка возможных партнеров (исполнителей).</w:t>
-      </w:r>
-    </w:p>
-    <w:p>
-      <w:pPr>
-        <w:spacing w:line="360" w:lineRule="auto"/>
-        <w:contextualSpacing/>
-        <w:jc w:val="both"/>
-        <w:rPr>
-          <w:rFonts w:ascii="Times New Roman" w:hAnsi="Times New Roman" w:cs="Times New Roman"/>
-          <w:sz w:val="28"/>
-          <w:szCs w:val="28"/>
-          <w:lang w:eastAsia="ru-RU"/>
-        </w:rPr>
-      </w:pPr>
-      <w:r>
-        <w:rPr>
-          <w:rFonts w:ascii="Times New Roman" w:hAnsi="Times New Roman" w:cs="Times New Roman"/>
-          <w:sz w:val="28"/>
-          <w:szCs w:val="28"/>
-          <w:lang w:eastAsia="ru-RU"/>
-        </w:rPr>
-        <w:t>3. Выделение исполнителей, которые оптимально соответствуют задачам.</w:t>
-      </w:r>
-    </w:p>
-    <w:p>
-      <w:pPr>
-        <w:spacing w:line="360" w:lineRule="auto"/>
-        <w:contextualSpacing/>
-        <w:jc w:val="both"/>
-        <w:rPr>
-          <w:rFonts w:ascii="Times New Roman" w:hAnsi="Times New Roman" w:cs="Times New Roman"/>
-          <w:sz w:val="28"/>
-          <w:szCs w:val="28"/>
-          <w:lang w:eastAsia="ru-RU"/>
-        </w:rPr>
-      </w:pPr>
-      <w:r>
-        <w:rPr>
-          <w:rFonts w:ascii="Times New Roman" w:hAnsi="Times New Roman" w:cs="Times New Roman"/>
-          <w:sz w:val="28"/>
-          <w:szCs w:val="28"/>
-          <w:lang w:eastAsia="ru-RU"/>
-        </w:rPr>
         <w:t>4. Привлечение и распределение исполнителей.</w:t>
       </w:r>
     </w:p>
@@ -12519,8 +12404,17 @@
           <w:szCs w:val="28"/>
           <w:lang w:eastAsia="ru-RU"/>
         </w:rPr>
+        <w:t xml:space="preserve">Управление персоналом в виртуальной организации предполагает работу в гибкой инновационной среде, что требует нестандартных подходов и решений. Изменение задач, стоящих перед организацией, требует изменения конфигурации команд, обновления и замены управленческих систем. Управление человеческими ресурсами виртуальных организаций в большей мере, чем другая управленческая деятельность в них, предъявляет повышенные требования к профессионализму лидеров, их умению работать с </w:t>
+      </w:r>
+      <w:r>
+        <w:rPr>
+          <w:rFonts w:ascii="Times New Roman" w:hAnsi="Times New Roman" w:cs="Times New Roman"/>
+          <w:sz w:val="28"/>
+          <w:szCs w:val="28"/>
+          <w:lang w:eastAsia="ru-RU"/>
+        </w:rPr>
         <w:lastRenderedPageBreak/>
-        <w:t>Управление персоналом в виртуальной организации предполагает работу в гибкой инновационной среде, что требует нестандартных подходов и решений. Изменение задач, стоящих перед организацией, требует изменения конфигурации команд, обновления и замены управленческих систем. Управление человеческими ресурсами виртуальных организаций в большей мере, чем другая управленческая деятельность в них, предъявляет повышенные требования к профессионализму лидеров, их умению работать с людьми, концептуальным способностям, умению инициировать и мотивировать инновационную активность сотрудников. Вместе с тем менеджер должен уметь передавать видение перспектив компании своим подчиненным и мотивировать их на достижение целей компании.</w:t>
+        <w:t>людьми, концептуальным способностям, умению инициировать и мотивировать инновационную активность сотрудников. Вместе с тем менеджер должен уметь передавать видение перспектив компании своим подчиненным и мотивировать их на достижение целей компании.</w:t>
       </w:r>
     </w:p>
     <w:p>
@@ -12653,17 +12547,7 @@
           <w:szCs w:val="28"/>
           <w:lang w:eastAsia="ru-RU"/>
         </w:rPr>
-        <w:t xml:space="preserve">4) создание и поддержание атмосферы доверия в команде. «Работники, облеченные доверием, — мощный актив, наличие которого означает, что на всех стадиях процесса исследований, принятия решений и проведения их в жизнь вы работаете с личностями, а не с послушными роботами». Доверие становится важным ресурсом, который не кодифицируется, но выступает </w:t>
-      </w:r>
-      <w:r>
-        <w:rPr>
-          <w:rFonts w:ascii="Times New Roman" w:hAnsi="Times New Roman" w:cs="Times New Roman"/>
-          <w:sz w:val="28"/>
-          <w:szCs w:val="28"/>
-          <w:lang w:eastAsia="ru-RU"/>
-        </w:rPr>
-        <w:lastRenderedPageBreak/>
-        <w:t>незримым гарантом соблюдения договора между работником и работодателем.</w:t>
+        <w:t>4) создание и поддержание атмосферы доверия в команде. «Работники, облеченные доверием, — мощный актив, наличие которого означает, что на всех стадиях процесса исследований, принятия решений и проведения их в жизнь вы работаете с личностями, а не с послушными роботами». Доверие становится важным ресурсом, который не кодифицируется, но выступает незримым гарантом соблюдения договора между работником и работодателем.</w:t>
       </w:r>
     </w:p>
     <w:p>
@@ -12686,7 +12570,17 @@
           <w:szCs w:val="28"/>
           <w:lang w:eastAsia="ru-RU"/>
         </w:rPr>
-        <w:t>Таким образом, важнейшими аспектами, которые следует принимать во внимание HR-менеджеру виртуальной организации, являются следующие: инфраструктура и возможности эффективной коммуникации; психологические особенности персонала; особенности управления (методы планирования, организации, контроля производительности труда, мотивации, управление доверием и др.) и знание особенностей национальных деловых культур</w:t>
+        <w:t xml:space="preserve">Таким образом, важнейшими аспектами, которые следует принимать во внимание HR-менеджеру виртуальной организации, являются следующие: инфраструктура и возможности эффективной коммуникации; психологические особенности персонала; особенности управления (методы планирования, организации, контроля производительности труда, мотивации, </w:t>
+      </w:r>
+      <w:r>
+        <w:rPr>
+          <w:rFonts w:ascii="Times New Roman" w:hAnsi="Times New Roman" w:cs="Times New Roman"/>
+          <w:sz w:val="28"/>
+          <w:szCs w:val="28"/>
+          <w:lang w:eastAsia="ru-RU"/>
+        </w:rPr>
+        <w:lastRenderedPageBreak/>
+        <w:t>управление доверием и др.) и знание особенностей национальных деловых культур</w:t>
       </w:r>
       <w:r>
         <w:rPr>
@@ -12969,29 +12863,29 @@
           <w:szCs w:val="28"/>
           <w:lang w:eastAsia="ru-RU"/>
         </w:rPr>
+        <w:t>Виртуальные организации создаются не столько людьми интеллектуального труда, сколько людьми, имеющими представление о создании структуры, которая бы юридически была не идентифицируемой и при этом работоспособной. Почти все виртуальные организации предполагают использование компьютерной коммуникации при посредстве компьютерных сетей. Проблемы, которые возникают при этом, можно кратко сформулировать так:</w:t>
+      </w:r>
+    </w:p>
+    <w:p>
+      <w:pPr>
+        <w:spacing w:line="360" w:lineRule="auto"/>
+        <w:contextualSpacing/>
+        <w:jc w:val="both"/>
+        <w:rPr>
+          <w:rFonts w:ascii="Times New Roman" w:hAnsi="Times New Roman" w:cs="Times New Roman"/>
+          <w:sz w:val="28"/>
+          <w:szCs w:val="28"/>
+          <w:lang w:eastAsia="ru-RU"/>
+        </w:rPr>
+      </w:pPr>
+      <w:r>
+        <w:rPr>
+          <w:rFonts w:ascii="Times New Roman" w:hAnsi="Times New Roman" w:cs="Times New Roman"/>
+          <w:sz w:val="28"/>
+          <w:szCs w:val="28"/>
+          <w:lang w:eastAsia="ru-RU"/>
+        </w:rPr>
         <w:lastRenderedPageBreak/>
-        <w:t>Виртуальные организации создаются не столько людьми интеллектуального труда, сколько людьми, имеющими представление о создании структуры, которая бы юридически была не идентифицируемой и при этом работоспособной. Почти все виртуальные организации предполагают использование компьютерной коммуникации при посредстве компьютерных сетей. Проблемы, которые возникают при этом, можно кратко сформулировать так:</w:t>
-      </w:r>
-    </w:p>
-    <w:p>
-      <w:pPr>
-        <w:spacing w:line="360" w:lineRule="auto"/>
-        <w:contextualSpacing/>
-        <w:jc w:val="both"/>
-        <w:rPr>
-          <w:rFonts w:ascii="Times New Roman" w:hAnsi="Times New Roman" w:cs="Times New Roman"/>
-          <w:sz w:val="28"/>
-          <w:szCs w:val="28"/>
-          <w:lang w:eastAsia="ru-RU"/>
-        </w:rPr>
-      </w:pPr>
-      <w:r>
-        <w:rPr>
-          <w:rFonts w:ascii="Times New Roman" w:hAnsi="Times New Roman" w:cs="Times New Roman"/>
-          <w:sz w:val="28"/>
-          <w:szCs w:val="28"/>
-          <w:lang w:eastAsia="ru-RU"/>
-        </w:rPr>
         <w:t>1</w:t>
       </w:r>
       <w:r>
@@ -13358,7 +13252,7 @@
           <w:color w:val="000000"/>
           <w:sz w:val="28"/>
           <w:szCs w:val="28"/>
-          <w:lang w:val="en-US" w:eastAsia="ru-RU"/>
+          <w:lang w:eastAsia="ru-RU"/>
         </w:rPr>
       </w:pPr>
     </w:p>
@@ -13374,7 +13268,7 @@
           <w:color w:val="000000"/>
           <w:sz w:val="28"/>
           <w:szCs w:val="28"/>
-          <w:lang w:val="en-US" w:eastAsia="ru-RU"/>
+          <w:lang w:eastAsia="ru-RU"/>
         </w:rPr>
       </w:pPr>
     </w:p>
@@ -13390,7 +13284,7 @@
           <w:color w:val="000000"/>
           <w:sz w:val="28"/>
           <w:szCs w:val="28"/>
-          <w:lang w:val="en-US" w:eastAsia="ru-RU"/>
+          <w:lang w:eastAsia="ru-RU"/>
         </w:rPr>
       </w:pPr>
     </w:p>
@@ -13406,7 +13300,7 @@
           <w:color w:val="000000"/>
           <w:sz w:val="28"/>
           <w:szCs w:val="28"/>
-          <w:lang w:val="en-US" w:eastAsia="ru-RU"/>
+          <w:lang w:eastAsia="ru-RU"/>
         </w:rPr>
       </w:pPr>
     </w:p>
@@ -13422,7 +13316,7 @@
           <w:color w:val="000000"/>
           <w:sz w:val="28"/>
           <w:szCs w:val="28"/>
-          <w:lang w:val="en-US" w:eastAsia="ru-RU"/>
+          <w:lang w:eastAsia="ru-RU"/>
         </w:rPr>
       </w:pPr>
     </w:p>
@@ -13438,7 +13332,7 @@
           <w:color w:val="000000"/>
           <w:sz w:val="28"/>
           <w:szCs w:val="28"/>
-          <w:lang w:val="en-US" w:eastAsia="ru-RU"/>
+          <w:lang w:eastAsia="ru-RU"/>
         </w:rPr>
       </w:pPr>
     </w:p>
@@ -13454,7 +13348,7 @@
           <w:color w:val="000000"/>
           <w:sz w:val="28"/>
           <w:szCs w:val="28"/>
-          <w:lang w:val="en-US" w:eastAsia="ru-RU"/>
+          <w:lang w:eastAsia="ru-RU"/>
         </w:rPr>
       </w:pPr>
     </w:p>
@@ -13470,7 +13364,7 @@
           <w:color w:val="000000"/>
           <w:sz w:val="28"/>
           <w:szCs w:val="28"/>
-          <w:lang w:val="en-US" w:eastAsia="ru-RU"/>
+          <w:lang w:eastAsia="ru-RU"/>
         </w:rPr>
       </w:pPr>
     </w:p>
@@ -13486,7 +13380,7 @@
           <w:color w:val="000000"/>
           <w:sz w:val="28"/>
           <w:szCs w:val="28"/>
-          <w:lang w:val="en-US" w:eastAsia="ru-RU"/>
+          <w:lang w:eastAsia="ru-RU"/>
         </w:rPr>
       </w:pPr>
     </w:p>
@@ -13502,7 +13396,7 @@
           <w:color w:val="000000"/>
           <w:sz w:val="28"/>
           <w:szCs w:val="28"/>
-          <w:lang w:val="en-US" w:eastAsia="ru-RU"/>
+          <w:lang w:eastAsia="ru-RU"/>
         </w:rPr>
       </w:pPr>
     </w:p>
@@ -13518,7 +13412,7 @@
           <w:color w:val="000000"/>
           <w:sz w:val="28"/>
           <w:szCs w:val="28"/>
-          <w:lang w:val="en-US" w:eastAsia="ru-RU"/>
+          <w:lang w:eastAsia="ru-RU"/>
         </w:rPr>
       </w:pPr>
     </w:p>
@@ -13534,7 +13428,7 @@
           <w:color w:val="000000"/>
           <w:sz w:val="28"/>
           <w:szCs w:val="28"/>
-          <w:lang w:val="en-US" w:eastAsia="ru-RU"/>
+          <w:lang w:eastAsia="ru-RU"/>
         </w:rPr>
       </w:pPr>
     </w:p>
@@ -13550,7 +13444,7 @@
           <w:color w:val="000000"/>
           <w:sz w:val="28"/>
           <w:szCs w:val="28"/>
-          <w:lang w:val="en-US" w:eastAsia="ru-RU"/>
+          <w:lang w:eastAsia="ru-RU"/>
         </w:rPr>
       </w:pPr>
     </w:p>
@@ -13566,7 +13460,7 @@
           <w:color w:val="000000"/>
           <w:sz w:val="28"/>
           <w:szCs w:val="28"/>
-          <w:lang w:val="en-US" w:eastAsia="ru-RU"/>
+          <w:lang w:eastAsia="ru-RU"/>
         </w:rPr>
       </w:pPr>
     </w:p>
@@ -13582,7 +13476,7 @@
           <w:color w:val="000000"/>
           <w:sz w:val="28"/>
           <w:szCs w:val="28"/>
-          <w:lang w:val="en-US" w:eastAsia="ru-RU"/>
+          <w:lang w:eastAsia="ru-RU"/>
         </w:rPr>
       </w:pPr>
     </w:p>
@@ -13610,6 +13504,7 @@
           <w:szCs w:val="28"/>
           <w:lang w:eastAsia="ru-RU"/>
         </w:rPr>
+        <w:lastRenderedPageBreak/>
         <w:t>2.4.</w:t>
       </w:r>
       <w:r>
@@ -14331,6 +14226,7 @@
           <w:sz w:val="28"/>
           <w:szCs w:val="28"/>
         </w:rPr>
+        <w:lastRenderedPageBreak/>
         <w:t>Список литературы</w:t>
       </w:r>
     </w:p>
@@ -14973,7 +14869,6 @@
           <w:szCs w:val="28"/>
           <w:lang w:eastAsia="ru-RU"/>
         </w:rPr>
-        <w:lastRenderedPageBreak/>
         <w:t>11.</w:t>
       </w:r>
       <w:r>
@@ -15427,6 +15322,7 @@
           <w:szCs w:val="28"/>
           <w:lang w:val="en-US" w:eastAsia="ru-RU"/>
         </w:rPr>
+        <w:lastRenderedPageBreak/>
         <w:t>15</w:t>
       </w:r>
       <w:proofErr w:type="gramStart"/>

--- a/виртуальные предприятия диплом.docx
+++ b/виртуальные предприятия диплом.docx
@@ -4474,11 +4474,15 @@
     </w:p>
     <w:p>
       <w:pPr>
-        <w:jc w:val="both"/>
-        <w:rPr>
-          <w:rFonts w:ascii="Times New Roman" w:hAnsi="Times New Roman" w:cs="Times New Roman"/>
-          <w:sz w:val="28"/>
-          <w:szCs w:val="28"/>
+        <w:spacing w:before="120" w:after="120" w:line="360" w:lineRule="auto"/>
+        <w:ind w:firstLine="709"/>
+        <w:contextualSpacing/>
+        <w:jc w:val="both"/>
+        <w:rPr>
+          <w:rFonts w:ascii="Times New Roman" w:eastAsia="Lucida Sans Unicode" w:hAnsi="Times New Roman" w:cs="Times New Roman"/>
+          <w:sz w:val="28"/>
+          <w:szCs w:val="28"/>
+          <w:lang/>
         </w:rPr>
       </w:pPr>
       <w:r>
@@ -4513,9 +4517,55 @@
         </w:rPr>
         <w:t xml:space="preserve"> Разрабатываемый нами продукт совмещает в себе два этих направления.</w:t>
       </w:r>
-    </w:p>
-    <w:p>
-      <w:pPr>
+      <w:r>
+        <w:rPr>
+          <w:rFonts w:ascii="Times New Roman" w:eastAsia="Lucida Sans Unicode" w:hAnsi="Times New Roman" w:cs="Times New Roman"/>
+          <w:sz w:val="28"/>
+          <w:szCs w:val="28"/>
+          <w:lang/>
+        </w:rPr>
+        <w:t xml:space="preserve"> </w:t>
+      </w:r>
+      <w:r>
+        <w:rPr>
+          <w:rFonts w:ascii="Times New Roman" w:eastAsia="Lucida Sans Unicode" w:hAnsi="Times New Roman" w:cs="Times New Roman"/>
+          <w:sz w:val="28"/>
+          <w:szCs w:val="28"/>
+          <w:lang/>
+        </w:rPr>
+        <w:t>При разработке данного дипломного проекта был произведен анализ этих прог</w:t>
+      </w:r>
+      <w:r>
+        <w:rPr>
+          <w:rFonts w:ascii="Times New Roman" w:eastAsia="Lucida Sans Unicode" w:hAnsi="Times New Roman" w:cs="Times New Roman"/>
+          <w:sz w:val="28"/>
+          <w:szCs w:val="28"/>
+          <w:lang/>
+        </w:rPr>
+        <w:t>раммных продуктов</w:t>
+      </w:r>
+      <w:r>
+        <w:rPr>
+          <w:rFonts w:ascii="Times New Roman" w:eastAsia="Lucida Sans Unicode" w:hAnsi="Times New Roman" w:cs="Times New Roman"/>
+          <w:sz w:val="28"/>
+          <w:szCs w:val="28"/>
+          <w:lang/>
+        </w:rPr>
+        <w:t xml:space="preserve"> </w:t>
+      </w:r>
+      <w:r>
+        <w:rPr>
+          <w:rFonts w:ascii="Times New Roman" w:eastAsia="Lucida Sans Unicode" w:hAnsi="Times New Roman" w:cs="Times New Roman"/>
+          <w:sz w:val="28"/>
+          <w:szCs w:val="28"/>
+          <w:lang/>
+        </w:rPr>
+        <w:t>и выделены плюсы и минусы каждого из них.</w:t>
+      </w:r>
+    </w:p>
+    <w:p>
+      <w:pPr>
+        <w:contextualSpacing/>
         <w:jc w:val="both"/>
         <w:rPr>
           <w:rFonts w:ascii="Times New Roman" w:hAnsi="Times New Roman" w:cs="Times New Roman"/>
@@ -4530,7 +4580,22 @@
           <w:szCs w:val="28"/>
         </w:rPr>
         <w:tab/>
-        <w:t xml:space="preserve">Рассмотрим решение для планирования задач под названием </w:t>
+      </w:r>
+      <w:r>
+        <w:rPr>
+          <w:rFonts w:ascii="Times New Roman" w:hAnsi="Times New Roman" w:cs="Times New Roman"/>
+          <w:sz w:val="28"/>
+          <w:szCs w:val="28"/>
+        </w:rPr>
+        <w:t>Первое рассмотренное решение называется</w:t>
+      </w:r>
+      <w:r>
+        <w:rPr>
+          <w:rFonts w:ascii="Times New Roman" w:hAnsi="Times New Roman" w:cs="Times New Roman"/>
+          <w:sz w:val="28"/>
+          <w:szCs w:val="28"/>
+        </w:rPr>
+        <w:t xml:space="preserve"> </w:t>
       </w:r>
       <w:proofErr w:type="spellStart"/>
       <w:r>
@@ -4554,6 +4619,7 @@
     </w:p>
     <w:p>
       <w:pPr>
+        <w:contextualSpacing/>
         <w:jc w:val="both"/>
         <w:rPr>
           <w:rFonts w:ascii="Times New Roman" w:hAnsi="Times New Roman" w:cs="Times New Roman"/>
@@ -4630,6 +4696,7 @@
           <w:sz w:val="28"/>
           <w:szCs w:val="28"/>
         </w:rPr>
+        <w:lastRenderedPageBreak/>
         <w:t>быстрая регис</w:t>
       </w:r>
       <w:r>
@@ -4669,14 +4736,31 @@
           <w:sz w:val="28"/>
           <w:szCs w:val="28"/>
         </w:rPr>
-        <w:t>функциональный менеджер задач</w:t>
-      </w:r>
-      <w:r>
-        <w:rPr>
-          <w:rFonts w:ascii="Times New Roman" w:hAnsi="Times New Roman" w:cs="Times New Roman"/>
-          <w:sz w:val="28"/>
-          <w:szCs w:val="28"/>
-          <w:lang w:val="en-US"/>
+        <w:t xml:space="preserve">возможность установления сроков выполнения задачи и </w:t>
+      </w:r>
+      <w:proofErr w:type="gramStart"/>
+      <w:r>
+        <w:rPr>
+          <w:rFonts w:ascii="Times New Roman" w:hAnsi="Times New Roman" w:cs="Times New Roman"/>
+          <w:sz w:val="28"/>
+          <w:szCs w:val="28"/>
+        </w:rPr>
+        <w:t>сотрудника</w:t>
+      </w:r>
+      <w:proofErr w:type="gramEnd"/>
+      <w:r>
+        <w:rPr>
+          <w:rFonts w:ascii="Times New Roman" w:hAnsi="Times New Roman" w:cs="Times New Roman"/>
+          <w:sz w:val="28"/>
+          <w:szCs w:val="28"/>
+        </w:rPr>
+        <w:t xml:space="preserve"> который будет ее выполнять</w:t>
+      </w:r>
+      <w:r>
+        <w:rPr>
+          <w:rFonts w:ascii="Times New Roman" w:hAnsi="Times New Roman" w:cs="Times New Roman"/>
+          <w:sz w:val="28"/>
+          <w:szCs w:val="28"/>
         </w:rPr>
         <w:t>;</w:t>
       </w:r>
@@ -4701,46 +4785,592 @@
           <w:sz w:val="28"/>
           <w:szCs w:val="28"/>
         </w:rPr>
-        <w:lastRenderedPageBreak/>
+        <w:t>полностью бесплатно</w:t>
+      </w:r>
+      <w:r>
+        <w:rPr>
+          <w:rFonts w:ascii="Times New Roman" w:hAnsi="Times New Roman" w:cs="Times New Roman"/>
+          <w:sz w:val="28"/>
+          <w:szCs w:val="28"/>
+          <w:lang w:val="en-US"/>
+        </w:rPr>
+        <w:t>;</w:t>
+      </w:r>
+    </w:p>
+    <w:p>
+      <w:pPr>
+        <w:pStyle w:val="ListParagraph"/>
+        <w:numPr>
+          <w:ilvl w:val="0"/>
+          <w:numId w:val="21"/>
+        </w:numPr>
+        <w:jc w:val="both"/>
+        <w:rPr>
+          <w:rFonts w:ascii="Times New Roman" w:hAnsi="Times New Roman" w:cs="Times New Roman"/>
+          <w:sz w:val="28"/>
+          <w:szCs w:val="28"/>
+        </w:rPr>
+      </w:pPr>
+      <w:r>
+        <w:rPr>
+          <w:rFonts w:ascii="Times New Roman" w:hAnsi="Times New Roman" w:cs="Times New Roman"/>
+          <w:sz w:val="28"/>
+          <w:szCs w:val="28"/>
+        </w:rPr>
+        <w:t>не требуется обучения для работы с программой</w:t>
+      </w:r>
+      <w:r>
+        <w:rPr>
+          <w:rFonts w:ascii="Times New Roman" w:hAnsi="Times New Roman" w:cs="Times New Roman"/>
+          <w:sz w:val="28"/>
+          <w:szCs w:val="28"/>
+        </w:rPr>
+        <w:t>;</w:t>
+      </w:r>
+    </w:p>
+    <w:p>
+      <w:pPr>
+        <w:pStyle w:val="ListParagraph"/>
+        <w:numPr>
+          <w:ilvl w:val="0"/>
+          <w:numId w:val="21"/>
+        </w:numPr>
+        <w:jc w:val="both"/>
+        <w:rPr>
+          <w:rFonts w:ascii="Times New Roman" w:hAnsi="Times New Roman" w:cs="Times New Roman"/>
+          <w:sz w:val="28"/>
+          <w:szCs w:val="28"/>
+        </w:rPr>
+      </w:pPr>
+      <w:r>
+        <w:rPr>
+          <w:rFonts w:ascii="Times New Roman" w:hAnsi="Times New Roman" w:cs="Times New Roman"/>
+          <w:sz w:val="28"/>
+          <w:szCs w:val="28"/>
+        </w:rPr>
         <w:t>аналитический раздел позволяющий отслеживать вклад каждого участника в проект.</w:t>
       </w:r>
     </w:p>
     <w:p>
       <w:pPr>
+        <w:contextualSpacing/>
+        <w:jc w:val="both"/>
+        <w:rPr>
+          <w:rFonts w:ascii="Times New Roman" w:hAnsi="Times New Roman" w:cs="Times New Roman"/>
+          <w:sz w:val="28"/>
+          <w:szCs w:val="28"/>
+        </w:rPr>
+      </w:pPr>
+      <w:r>
+        <w:rPr>
+          <w:rFonts w:ascii="Times New Roman" w:hAnsi="Times New Roman" w:cs="Times New Roman"/>
+          <w:sz w:val="28"/>
+          <w:szCs w:val="28"/>
+        </w:rPr>
+        <w:t>Недостатки данного решения при решении нашей задачи следующие:</w:t>
+      </w:r>
+    </w:p>
+    <w:p>
+      <w:pPr>
         <w:pStyle w:val="ListParagraph"/>
-        <w:jc w:val="both"/>
-        <w:rPr>
-          <w:rFonts w:ascii="Times New Roman" w:hAnsi="Times New Roman" w:cs="Times New Roman"/>
-          <w:sz w:val="28"/>
-          <w:szCs w:val="28"/>
-        </w:rPr>
-      </w:pPr>
-      <w:r>
-        <w:rPr>
-          <w:rFonts w:ascii="Times New Roman" w:hAnsi="Times New Roman" w:cs="Times New Roman"/>
-          <w:sz w:val="28"/>
-          <w:szCs w:val="28"/>
-        </w:rPr>
-        <w:t>Недостатки данного решения при решении нашей задачи следующие:</w:t>
+        <w:numPr>
+          <w:ilvl w:val="0"/>
+          <w:numId w:val="22"/>
+        </w:numPr>
+        <w:jc w:val="both"/>
+        <w:rPr>
+          <w:rFonts w:ascii="Times New Roman" w:hAnsi="Times New Roman" w:cs="Times New Roman"/>
+          <w:sz w:val="28"/>
+          <w:szCs w:val="28"/>
+        </w:rPr>
+      </w:pPr>
+      <w:r>
+        <w:rPr>
+          <w:rFonts w:ascii="Times New Roman" w:hAnsi="Times New Roman" w:cs="Times New Roman"/>
+          <w:sz w:val="28"/>
+          <w:szCs w:val="28"/>
+        </w:rPr>
+        <w:t>нет возможности подписки на оповещения от других участников проекта</w:t>
+      </w:r>
+      <w:r>
+        <w:rPr>
+          <w:rFonts w:ascii="Times New Roman" w:hAnsi="Times New Roman" w:cs="Times New Roman"/>
+          <w:sz w:val="28"/>
+          <w:szCs w:val="28"/>
+        </w:rPr>
+        <w:t>;</w:t>
       </w:r>
     </w:p>
     <w:p>
       <w:pPr>
         <w:pStyle w:val="ListParagraph"/>
-        <w:jc w:val="both"/>
-        <w:rPr>
-          <w:rFonts w:ascii="Times New Roman" w:hAnsi="Times New Roman" w:cs="Times New Roman"/>
-          <w:sz w:val="28"/>
-          <w:szCs w:val="28"/>
-        </w:rPr>
-      </w:pPr>
+        <w:numPr>
+          <w:ilvl w:val="0"/>
+          <w:numId w:val="22"/>
+        </w:numPr>
+        <w:jc w:val="both"/>
+        <w:rPr>
+          <w:rFonts w:ascii="Times New Roman" w:hAnsi="Times New Roman" w:cs="Times New Roman"/>
+          <w:sz w:val="28"/>
+          <w:szCs w:val="28"/>
+        </w:rPr>
+      </w:pPr>
+      <w:r>
+        <w:rPr>
+          <w:rFonts w:ascii="Times New Roman" w:hAnsi="Times New Roman" w:cs="Times New Roman"/>
+          <w:sz w:val="28"/>
+          <w:szCs w:val="28"/>
+        </w:rPr>
+        <w:t>нет возможности личной переписки участников организации</w:t>
+      </w:r>
+      <w:r>
+        <w:rPr>
+          <w:rFonts w:ascii="Times New Roman" w:hAnsi="Times New Roman" w:cs="Times New Roman"/>
+          <w:sz w:val="28"/>
+          <w:szCs w:val="28"/>
+        </w:rPr>
+        <w:t>;</w:t>
+      </w:r>
+    </w:p>
+    <w:p>
+      <w:pPr>
+        <w:pStyle w:val="ListParagraph"/>
+        <w:numPr>
+          <w:ilvl w:val="0"/>
+          <w:numId w:val="22"/>
+        </w:numPr>
+        <w:jc w:val="both"/>
+        <w:rPr>
+          <w:rFonts w:ascii="Times New Roman" w:hAnsi="Times New Roman" w:cs="Times New Roman"/>
+          <w:sz w:val="28"/>
+          <w:szCs w:val="28"/>
+        </w:rPr>
+      </w:pPr>
+      <w:r>
+        <w:rPr>
+          <w:rFonts w:ascii="Times New Roman" w:hAnsi="Times New Roman" w:cs="Times New Roman"/>
+          <w:sz w:val="28"/>
+          <w:szCs w:val="28"/>
+        </w:rPr>
+        <w:t xml:space="preserve">нет возможности </w:t>
+      </w:r>
+      <w:proofErr w:type="gramStart"/>
+      <w:r>
+        <w:rPr>
+          <w:rFonts w:ascii="Times New Roman" w:hAnsi="Times New Roman" w:cs="Times New Roman"/>
+          <w:sz w:val="28"/>
+          <w:szCs w:val="28"/>
+        </w:rPr>
+        <w:t>посмотреть</w:t>
+      </w:r>
+      <w:proofErr w:type="gramEnd"/>
+      <w:r>
+        <w:rPr>
+          <w:rFonts w:ascii="Times New Roman" w:hAnsi="Times New Roman" w:cs="Times New Roman"/>
+          <w:sz w:val="28"/>
+          <w:szCs w:val="28"/>
+        </w:rPr>
+        <w:t xml:space="preserve"> </w:t>
+      </w:r>
+      <w:r>
+        <w:rPr>
+          <w:rFonts w:ascii="Times New Roman" w:hAnsi="Times New Roman" w:cs="Times New Roman"/>
+          <w:sz w:val="28"/>
+          <w:szCs w:val="28"/>
+        </w:rPr>
+        <w:t>кто дал задачу конкретному сотруднику</w:t>
+      </w:r>
+      <w:r>
+        <w:rPr>
+          <w:rFonts w:ascii="Times New Roman" w:hAnsi="Times New Roman" w:cs="Times New Roman"/>
+          <w:sz w:val="28"/>
+          <w:szCs w:val="28"/>
+        </w:rPr>
+        <w:t>.</w:t>
+      </w:r>
+    </w:p>
+    <w:p>
+      <w:pPr>
+        <w:contextualSpacing/>
+        <w:jc w:val="both"/>
+        <w:rPr>
+          <w:rFonts w:ascii="Times New Roman" w:hAnsi="Times New Roman" w:cs="Times New Roman"/>
+          <w:sz w:val="28"/>
+          <w:szCs w:val="28"/>
+        </w:rPr>
+      </w:pPr>
+      <w:r>
+        <w:rPr>
+          <w:rFonts w:ascii="Times New Roman" w:hAnsi="Times New Roman" w:cs="Times New Roman"/>
+          <w:sz w:val="28"/>
+          <w:szCs w:val="28"/>
+        </w:rPr>
+        <w:t xml:space="preserve">Второе решение </w:t>
+      </w:r>
+      <w:r>
+        <w:rPr>
+          <w:rFonts w:ascii="Times New Roman" w:hAnsi="Times New Roman" w:cs="Times New Roman"/>
+          <w:sz w:val="28"/>
+          <w:szCs w:val="28"/>
+        </w:rPr>
+        <w:t xml:space="preserve">называется </w:t>
+      </w:r>
+      <w:proofErr w:type="spellStart"/>
+      <w:r>
+        <w:rPr>
+          <w:rFonts w:ascii="Times New Roman" w:hAnsi="Times New Roman" w:cs="Times New Roman"/>
+          <w:sz w:val="28"/>
+          <w:szCs w:val="28"/>
+          <w:lang w:val="en-US"/>
+        </w:rPr>
+        <w:t>wrike</w:t>
+      </w:r>
+      <w:proofErr w:type="spellEnd"/>
+      <w:r>
+        <w:rPr>
+          <w:rFonts w:ascii="Times New Roman" w:hAnsi="Times New Roman" w:cs="Times New Roman"/>
+          <w:sz w:val="28"/>
+          <w:szCs w:val="28"/>
+        </w:rPr>
+        <w:t xml:space="preserve"> и имеет следующие достоинства:</w:t>
+      </w:r>
+    </w:p>
+    <w:p>
+      <w:pPr>
+        <w:pStyle w:val="ListParagraph"/>
+        <w:numPr>
+          <w:ilvl w:val="0"/>
+          <w:numId w:val="22"/>
+        </w:numPr>
+        <w:jc w:val="both"/>
+        <w:rPr>
+          <w:rFonts w:ascii="Times New Roman" w:hAnsi="Times New Roman" w:cs="Times New Roman"/>
+          <w:sz w:val="28"/>
+          <w:szCs w:val="28"/>
+        </w:rPr>
+      </w:pPr>
+      <w:r>
+        <w:rPr>
+          <w:rFonts w:ascii="Times New Roman" w:hAnsi="Times New Roman" w:cs="Times New Roman"/>
+          <w:sz w:val="28"/>
+          <w:szCs w:val="28"/>
+        </w:rPr>
+        <w:t>оповещение всех сотрудников компании с помощью ленты новостей</w:t>
+      </w:r>
+      <w:r>
+        <w:rPr>
+          <w:rFonts w:ascii="Times New Roman" w:hAnsi="Times New Roman" w:cs="Times New Roman"/>
+          <w:sz w:val="28"/>
+          <w:szCs w:val="28"/>
+        </w:rPr>
+        <w:t>;</w:t>
+      </w:r>
+    </w:p>
+    <w:p>
+      <w:pPr>
+        <w:pStyle w:val="ListParagraph"/>
+        <w:numPr>
+          <w:ilvl w:val="0"/>
+          <w:numId w:val="22"/>
+        </w:numPr>
+        <w:jc w:val="both"/>
+        <w:rPr>
+          <w:rFonts w:ascii="Times New Roman" w:hAnsi="Times New Roman" w:cs="Times New Roman"/>
+          <w:sz w:val="28"/>
+          <w:szCs w:val="28"/>
+        </w:rPr>
+      </w:pPr>
+      <w:r>
+        <w:rPr>
+          <w:rFonts w:ascii="Times New Roman" w:hAnsi="Times New Roman" w:cs="Times New Roman"/>
+          <w:sz w:val="28"/>
+          <w:szCs w:val="28"/>
+        </w:rPr>
+        <w:t>быстрая регис</w:t>
+      </w:r>
+      <w:r>
+        <w:rPr>
+          <w:rFonts w:ascii="Times New Roman" w:hAnsi="Times New Roman" w:cs="Times New Roman"/>
+          <w:sz w:val="28"/>
+          <w:szCs w:val="28"/>
+        </w:rPr>
+        <w:t>трация компании с помощью почты</w:t>
+      </w:r>
+      <w:r>
+        <w:rPr>
+          <w:rFonts w:ascii="Times New Roman" w:hAnsi="Times New Roman" w:cs="Times New Roman"/>
+          <w:sz w:val="28"/>
+          <w:szCs w:val="28"/>
+        </w:rPr>
+        <w:t>;</w:t>
+      </w:r>
+    </w:p>
+    <w:p>
+      <w:pPr>
+        <w:pStyle w:val="ListParagraph"/>
+        <w:numPr>
+          <w:ilvl w:val="0"/>
+          <w:numId w:val="22"/>
+        </w:numPr>
+        <w:jc w:val="both"/>
+        <w:rPr>
+          <w:rFonts w:ascii="Times New Roman" w:hAnsi="Times New Roman" w:cs="Times New Roman"/>
+          <w:sz w:val="28"/>
+          <w:szCs w:val="28"/>
+        </w:rPr>
+      </w:pPr>
+      <w:r>
+        <w:rPr>
+          <w:rFonts w:ascii="Times New Roman" w:hAnsi="Times New Roman" w:cs="Times New Roman"/>
+          <w:sz w:val="28"/>
+          <w:szCs w:val="28"/>
+        </w:rPr>
+        <w:t xml:space="preserve">возможность установления сроков выполнения задачи и </w:t>
+      </w:r>
+      <w:proofErr w:type="gramStart"/>
+      <w:r>
+        <w:rPr>
+          <w:rFonts w:ascii="Times New Roman" w:hAnsi="Times New Roman" w:cs="Times New Roman"/>
+          <w:sz w:val="28"/>
+          <w:szCs w:val="28"/>
+        </w:rPr>
+        <w:t>сотрудника</w:t>
+      </w:r>
+      <w:proofErr w:type="gramEnd"/>
+      <w:r>
+        <w:rPr>
+          <w:rFonts w:ascii="Times New Roman" w:hAnsi="Times New Roman" w:cs="Times New Roman"/>
+          <w:sz w:val="28"/>
+          <w:szCs w:val="28"/>
+        </w:rPr>
+        <w:t xml:space="preserve"> который будет ее выполнять</w:t>
+      </w:r>
+      <w:r>
+        <w:rPr>
+          <w:rFonts w:ascii="Times New Roman" w:hAnsi="Times New Roman" w:cs="Times New Roman"/>
+          <w:sz w:val="28"/>
+          <w:szCs w:val="28"/>
+        </w:rPr>
+        <w:t>.</w:t>
+      </w:r>
+    </w:p>
+    <w:p>
+      <w:pPr>
+        <w:contextualSpacing/>
+        <w:jc w:val="both"/>
+        <w:rPr>
+          <w:rFonts w:ascii="Times New Roman" w:hAnsi="Times New Roman" w:cs="Times New Roman"/>
+          <w:sz w:val="28"/>
+          <w:szCs w:val="28"/>
+        </w:rPr>
+      </w:pPr>
+      <w:r>
+        <w:rPr>
+          <w:rFonts w:ascii="Times New Roman" w:hAnsi="Times New Roman" w:cs="Times New Roman"/>
+          <w:sz w:val="28"/>
+          <w:szCs w:val="28"/>
+        </w:rPr>
+        <w:t>Недостатки:</w:t>
+      </w:r>
+    </w:p>
+    <w:p>
+      <w:pPr>
+        <w:pStyle w:val="ListParagraph"/>
+        <w:numPr>
+          <w:ilvl w:val="0"/>
+          <w:numId w:val="22"/>
+        </w:numPr>
+        <w:jc w:val="both"/>
+        <w:rPr>
+          <w:rFonts w:ascii="Times New Roman" w:hAnsi="Times New Roman" w:cs="Times New Roman"/>
+          <w:sz w:val="28"/>
+          <w:szCs w:val="28"/>
+        </w:rPr>
+      </w:pPr>
+      <w:r>
+        <w:rPr>
+          <w:rFonts w:ascii="Times New Roman" w:hAnsi="Times New Roman" w:cs="Times New Roman"/>
+          <w:sz w:val="28"/>
+          <w:szCs w:val="28"/>
+        </w:rPr>
+        <w:t>лицензия прогр</w:t>
+      </w:r>
       <w:bookmarkStart w:id="3" w:name="_GoBack"/>
       <w:bookmarkEnd w:id="3"/>
+      <w:r>
+        <w:rPr>
+          <w:rFonts w:ascii="Times New Roman" w:hAnsi="Times New Roman" w:cs="Times New Roman"/>
+          <w:sz w:val="28"/>
+          <w:szCs w:val="28"/>
+        </w:rPr>
+        <w:t>аммы требует 42</w:t>
+      </w:r>
+      <w:r>
+        <w:rPr>
+          <w:rFonts w:ascii="Times New Roman" w:hAnsi="Times New Roman" w:cs="Times New Roman"/>
+          <w:sz w:val="28"/>
+          <w:szCs w:val="28"/>
+        </w:rPr>
+        <w:t xml:space="preserve">$ </w:t>
+      </w:r>
+      <w:r>
+        <w:rPr>
+          <w:rFonts w:ascii="Times New Roman" w:hAnsi="Times New Roman" w:cs="Times New Roman"/>
+          <w:sz w:val="28"/>
+          <w:szCs w:val="28"/>
+        </w:rPr>
+        <w:t>в месяц</w:t>
+      </w:r>
+      <w:r>
+        <w:rPr>
+          <w:rFonts w:ascii="Times New Roman" w:hAnsi="Times New Roman" w:cs="Times New Roman"/>
+          <w:sz w:val="28"/>
+          <w:szCs w:val="28"/>
+        </w:rPr>
+        <w:t>;</w:t>
+      </w:r>
+    </w:p>
+    <w:p>
+      <w:pPr>
+        <w:pStyle w:val="ListParagraph"/>
+        <w:numPr>
+          <w:ilvl w:val="0"/>
+          <w:numId w:val="22"/>
+        </w:numPr>
+        <w:jc w:val="both"/>
+        <w:rPr>
+          <w:rFonts w:ascii="Times New Roman" w:hAnsi="Times New Roman" w:cs="Times New Roman"/>
+          <w:sz w:val="28"/>
+          <w:szCs w:val="28"/>
+        </w:rPr>
+      </w:pPr>
+      <w:r>
+        <w:rPr>
+          <w:rFonts w:ascii="Times New Roman" w:hAnsi="Times New Roman" w:cs="Times New Roman"/>
+          <w:sz w:val="28"/>
+          <w:szCs w:val="28"/>
+        </w:rPr>
+        <w:t>нет возможности личной переписки участников организации</w:t>
+      </w:r>
+      <w:r>
+        <w:rPr>
+          <w:rFonts w:ascii="Times New Roman" w:hAnsi="Times New Roman" w:cs="Times New Roman"/>
+          <w:sz w:val="28"/>
+          <w:szCs w:val="28"/>
+        </w:rPr>
+        <w:t>;</w:t>
+      </w:r>
+    </w:p>
+    <w:p>
+      <w:pPr>
+        <w:pStyle w:val="ListParagraph"/>
+        <w:numPr>
+          <w:ilvl w:val="0"/>
+          <w:numId w:val="22"/>
+        </w:numPr>
+        <w:jc w:val="both"/>
+        <w:rPr>
+          <w:rFonts w:ascii="Times New Roman" w:hAnsi="Times New Roman" w:cs="Times New Roman"/>
+          <w:sz w:val="28"/>
+          <w:szCs w:val="28"/>
+        </w:rPr>
+      </w:pPr>
+      <w:r>
+        <w:rPr>
+          <w:rFonts w:ascii="Times New Roman" w:hAnsi="Times New Roman" w:cs="Times New Roman"/>
+          <w:sz w:val="28"/>
+          <w:szCs w:val="28"/>
+        </w:rPr>
+        <w:t xml:space="preserve">нет возможности </w:t>
+      </w:r>
+      <w:proofErr w:type="gramStart"/>
+      <w:r>
+        <w:rPr>
+          <w:rFonts w:ascii="Times New Roman" w:hAnsi="Times New Roman" w:cs="Times New Roman"/>
+          <w:sz w:val="28"/>
+          <w:szCs w:val="28"/>
+        </w:rPr>
+        <w:t>посмотреть</w:t>
+      </w:r>
+      <w:proofErr w:type="gramEnd"/>
+      <w:r>
+        <w:rPr>
+          <w:rFonts w:ascii="Times New Roman" w:hAnsi="Times New Roman" w:cs="Times New Roman"/>
+          <w:sz w:val="28"/>
+          <w:szCs w:val="28"/>
+        </w:rPr>
+        <w:t xml:space="preserve"> кто дал задачу конкретному сотруднику</w:t>
+      </w:r>
+      <w:r>
+        <w:rPr>
+          <w:rFonts w:ascii="Times New Roman" w:hAnsi="Times New Roman" w:cs="Times New Roman"/>
+          <w:sz w:val="28"/>
+          <w:szCs w:val="28"/>
+        </w:rPr>
+        <w:t>.</w:t>
+      </w:r>
+    </w:p>
+    <w:p>
+      <w:pPr>
+        <w:spacing w:line="360" w:lineRule="auto"/>
+        <w:contextualSpacing/>
+        <w:jc w:val="both"/>
+        <w:rPr>
+          <w:rFonts w:ascii="Times New Roman" w:hAnsi="Times New Roman" w:cs="Times New Roman"/>
+          <w:sz w:val="28"/>
+          <w:szCs w:val="28"/>
+        </w:rPr>
+      </w:pPr>
+      <w:r>
+        <w:rPr>
+          <w:rFonts w:ascii="Times New Roman" w:hAnsi="Times New Roman" w:cs="Times New Roman"/>
+          <w:sz w:val="28"/>
+          <w:szCs w:val="28"/>
+        </w:rPr>
+        <w:t>Поскольку ни одна из рассмотренных программ не отвечает предъявляемым требованиям, было принято решение самостоятельной разработки пр</w:t>
+      </w:r>
+      <w:r>
+        <w:rPr>
+          <w:rFonts w:ascii="Times New Roman" w:hAnsi="Times New Roman" w:cs="Times New Roman"/>
+          <w:sz w:val="28"/>
+          <w:szCs w:val="28"/>
+        </w:rPr>
+        <w:t>о</w:t>
+      </w:r>
+      <w:r>
+        <w:rPr>
+          <w:rFonts w:ascii="Times New Roman" w:hAnsi="Times New Roman" w:cs="Times New Roman"/>
+          <w:sz w:val="28"/>
+          <w:szCs w:val="28"/>
+        </w:rPr>
+        <w:t>граммного обеспечения.</w:t>
+      </w:r>
+    </w:p>
+    <w:p>
+      <w:pPr>
+        <w:spacing w:line="360" w:lineRule="auto"/>
+        <w:contextualSpacing/>
+        <w:jc w:val="both"/>
+        <w:rPr>
+          <w:rFonts w:ascii="Times New Roman" w:hAnsi="Times New Roman" w:cs="Times New Roman"/>
+          <w:sz w:val="28"/>
+          <w:szCs w:val="28"/>
+        </w:rPr>
+      </w:pPr>
+      <w:r>
+        <w:rPr>
+          <w:rFonts w:ascii="Times New Roman" w:hAnsi="Times New Roman" w:cs="Times New Roman"/>
+          <w:sz w:val="28"/>
+          <w:szCs w:val="28"/>
+        </w:rPr>
+        <w:t>Для реализации поставленной задачи необходимо выбрать средства разработки (среда программирования, СУБД, технологии работы с сетью).</w:t>
+      </w:r>
     </w:p>
     <w:p>
       <w:pPr>
         <w:keepNext/>
         <w:spacing w:before="120" w:after="120" w:line="360" w:lineRule="auto"/>
+        <w:contextualSpacing/>
         <w:jc w:val="both"/>
         <w:outlineLvl w:val="1"/>
         <w:rPr>
@@ -4909,6 +5539,7 @@
           <w:szCs w:val="28"/>
           <w:lang w:eastAsia="ru-RU"/>
         </w:rPr>
+        <w:lastRenderedPageBreak/>
         <w:t>Microsoft</w:t>
       </w:r>
       <w:proofErr w:type="spellEnd"/>
@@ -5360,7 +5991,6 @@
           <w:szCs w:val="28"/>
           <w:lang w:eastAsia="ru-RU"/>
         </w:rPr>
-        <w:lastRenderedPageBreak/>
         <w:t>SQL</w:t>
       </w:r>
       <w:r>
@@ -5489,7 +6119,17 @@
           <w:szCs w:val="28"/>
           <w:lang w:eastAsia="ru-RU"/>
         </w:rPr>
-        <w:t xml:space="preserve"> предоставляет полное решение в области хранения данных для организаций всех масштабов. Главное объединяющее достоинство данных программных продуктов заключается в том, что в реализации разработки нашего проекта практически не нужно материальных</w:t>
+        <w:t xml:space="preserve"> предоставляет полное решение в области хранения данных для организаций всех масштабов. Главное объединяющее достоинство данных программных продуктов заключается в том, что в реализации разработки </w:t>
+      </w:r>
+      <w:r>
+        <w:rPr>
+          <w:rFonts w:ascii="Times New Roman" w:eastAsia="Times New Roman" w:hAnsi="Times New Roman" w:cs="Times New Roman"/>
+          <w:sz w:val="28"/>
+          <w:szCs w:val="28"/>
+          <w:lang w:eastAsia="ru-RU"/>
+        </w:rPr>
+        <w:lastRenderedPageBreak/>
+        <w:t>нашего проекта практически не нужно материальных</w:t>
       </w:r>
     </w:p>
     <w:p>
@@ -5941,6 +6581,7 @@
           <w:sz w:val="28"/>
           <w:szCs w:val="28"/>
         </w:rPr>
+        <w:lastRenderedPageBreak/>
         <w:t>2. Теоретическая часть</w:t>
       </w:r>
     </w:p>
@@ -6203,7 +6844,6 @@
           <w:szCs w:val="28"/>
           <w:lang w:eastAsia="ru-RU"/>
         </w:rPr>
-        <w:lastRenderedPageBreak/>
         <w:t>Для реализации выявленной перспективной предпринимательской возможности следует определить конкретных участников будущего проекта: группу индивидуумов (организаций). На этой стадии ведутся переговоры по поводу распределения ролей и ответственности между партнерами, разрабатывается план предпринимательской деятельности.</w:t>
       </w:r>
     </w:p>
@@ -6266,7 +6906,17 @@
           <w:szCs w:val="28"/>
           <w:lang w:eastAsia="ru-RU"/>
         </w:rPr>
-        <w:t>На протяжении данной фазы жизненного цикла виртуального предприятия осуществляется согласованная и спланированная на предыдущей стадии предпринимательская деятельность партнеров, в ходе которой они координируют свои действия и поддерживают постоянную связь.</w:t>
+        <w:t xml:space="preserve">На протяжении данной фазы жизненного цикла виртуального предприятия осуществляется согласованная и спланированная на предыдущей стадии предпринимательская деятельность партнеров, в ходе </w:t>
+      </w:r>
+      <w:r>
+        <w:rPr>
+          <w:rFonts w:ascii="Times New Roman" w:eastAsia="Times New Roman" w:hAnsi="Times New Roman" w:cs="Times New Roman"/>
+          <w:sz w:val="28"/>
+          <w:szCs w:val="28"/>
+          <w:lang w:eastAsia="ru-RU"/>
+        </w:rPr>
+        <w:lastRenderedPageBreak/>
+        <w:t>которой они координируют свои действия и поддерживают постоянную связь.</w:t>
       </w:r>
     </w:p>
     <w:p>
@@ -6461,17 +7111,30 @@
           <w:color w:val="000000"/>
           <w:sz w:val="28"/>
         </w:rPr>
-        <w:t xml:space="preserve"> организациями следует руководить на «пять с плюсом» и менеджмент в них играет едва ли не самую главную роль. Первые компании, всерьез занимавшиеся электронной коммерцией потерпели крах(Вульф 1999, Портенджер 2002) из-за плохого менеджмента и </w:t>
-      </w:r>
-      <w:r>
+        <w:t xml:space="preserve"> организациями следует руководить на «пять с плюсом» и менеджмент в них играет едва ли не самую главную роль. Первые компании, всерьез занимавшиеся электронной коммерцией потерпели крах(Вульф 1999, Портенджер 2002) из-за плохого менеджмента и финансирования. В данной среде большое влияние приобретает принцип B2B(business-to-business,поддержка компаний друг другом).</w:t>
+      </w:r>
+    </w:p>
+    <w:p>
+      <w:pPr>
+        <w:spacing w:line="360" w:lineRule="auto"/>
+        <w:ind w:firstLine="708"/>
+        <w:contextualSpacing/>
+        <w:jc w:val="both"/>
         <w:rPr>
           <w:rFonts w:ascii="Times New Roman" w:hAnsi="Times New Roman"/>
           <w:noProof/>
           <w:color w:val="000000"/>
           <w:sz w:val="28"/>
         </w:rPr>
-        <w:lastRenderedPageBreak/>
-        <w:t>финансирования. В данной среде большое влияние приобретает принцип B2B(business-to-business,поддержка компаний друг другом).</w:t>
+      </w:pPr>
+      <w:r>
+        <w:rPr>
+          <w:rFonts w:ascii="Times New Roman" w:hAnsi="Times New Roman"/>
+          <w:noProof/>
+          <w:color w:val="000000"/>
+          <w:sz w:val="28"/>
+        </w:rPr>
+        <w:t>Виртуальные организации имеют много тех же особенностей, что и традиционные: им необходимы финансы, их штат состоит из людей. Но виртуальные организации несут в себе огромный потенциал, и для того чтобы раскрыть его полностью, от виртуальных менеджеров требуется гораздо больше профессионализма, чем от менеджеров традиционных компаний.</w:t>
       </w:r>
     </w:p>
     <w:p>
@@ -6481,20 +7144,41 @@
         <w:contextualSpacing/>
         <w:jc w:val="both"/>
         <w:rPr>
-          <w:rFonts w:ascii="Times New Roman" w:hAnsi="Times New Roman"/>
-          <w:noProof/>
-          <w:color w:val="000000"/>
-          <w:sz w:val="28"/>
-        </w:rPr>
-      </w:pPr>
-      <w:r>
-        <w:rPr>
-          <w:rFonts w:ascii="Times New Roman" w:hAnsi="Times New Roman"/>
-          <w:noProof/>
-          <w:color w:val="000000"/>
-          <w:sz w:val="28"/>
-        </w:rPr>
-        <w:t>Виртуальные организации имеют много тех же особенностей, что и традиционные: им необходимы финансы, их штат состоит из людей. Но виртуальные организации несут в себе огромный потенциал, и для того чтобы раскрыть его полностью, от виртуальных менеджеров требуется гораздо больше профессионализма, чем от менеджеров традиционных компаний.</w:t>
+          <w:rFonts w:ascii="Times New Roman" w:hAnsi="Times New Roman" w:cs="Times New Roman"/>
+          <w:color w:val="000000"/>
+          <w:sz w:val="28"/>
+          <w:szCs w:val="28"/>
+        </w:rPr>
+      </w:pPr>
+      <w:r>
+        <w:rPr>
+          <w:rFonts w:ascii="Times New Roman" w:hAnsi="Times New Roman" w:cs="Times New Roman"/>
+          <w:color w:val="000000"/>
+          <w:sz w:val="28"/>
+          <w:szCs w:val="28"/>
+        </w:rPr>
+        <w:lastRenderedPageBreak/>
+        <w:t xml:space="preserve">Такие виртуальные предприятия могут и будут постоянно перестраивать свою конфигурацию и архитектуру процессов, чтобы сохранять максимальную эффективность в условиях динамичного рынка. Благодаря своей способности создавать и эксплуатировать </w:t>
+      </w:r>
+      <w:proofErr w:type="gramStart"/>
+      <w:r>
+        <w:rPr>
+          <w:rFonts w:ascii="Times New Roman" w:hAnsi="Times New Roman" w:cs="Times New Roman"/>
+          <w:color w:val="000000"/>
+          <w:sz w:val="28"/>
+          <w:szCs w:val="28"/>
+        </w:rPr>
+        <w:t>более новаторские</w:t>
+      </w:r>
+      <w:proofErr w:type="gramEnd"/>
+      <w:r>
+        <w:rPr>
+          <w:rFonts w:ascii="Times New Roman" w:hAnsi="Times New Roman" w:cs="Times New Roman"/>
+          <w:color w:val="000000"/>
+          <w:sz w:val="28"/>
+          <w:szCs w:val="28"/>
+        </w:rPr>
+        <w:t xml:space="preserve"> и целенаправленные службы при меньших капиталовложениях, в более сжатые сроки и со значительно меньшим финансовым риском, они составят серьезную конкуренцию крупным традиционным корпорациям.</w:t>
       </w:r>
     </w:p>
     <w:p>
@@ -6504,56 +7188,91 @@
         <w:contextualSpacing/>
         <w:jc w:val="both"/>
         <w:rPr>
-          <w:rFonts w:ascii="Times New Roman" w:hAnsi="Times New Roman" w:cs="Times New Roman"/>
-          <w:color w:val="000000"/>
-          <w:sz w:val="28"/>
-          <w:szCs w:val="28"/>
-        </w:rPr>
-      </w:pPr>
-      <w:r>
-        <w:rPr>
-          <w:rFonts w:ascii="Times New Roman" w:hAnsi="Times New Roman" w:cs="Times New Roman"/>
-          <w:color w:val="000000"/>
-          <w:sz w:val="28"/>
-          <w:szCs w:val="28"/>
-        </w:rPr>
-        <w:t xml:space="preserve">Такие виртуальные предприятия могут и будут постоянно перестраивать свою конфигурацию и архитектуру процессов, чтобы сохранять максимальную эффективность в условиях динамичного рынка. Благодаря своей способности создавать и эксплуатировать </w:t>
-      </w:r>
-      <w:proofErr w:type="gramStart"/>
-      <w:r>
-        <w:rPr>
-          <w:rFonts w:ascii="Times New Roman" w:hAnsi="Times New Roman" w:cs="Times New Roman"/>
-          <w:color w:val="000000"/>
-          <w:sz w:val="28"/>
-          <w:szCs w:val="28"/>
-        </w:rPr>
-        <w:t>более новаторские</w:t>
-      </w:r>
-      <w:proofErr w:type="gramEnd"/>
-      <w:r>
-        <w:rPr>
-          <w:rFonts w:ascii="Times New Roman" w:hAnsi="Times New Roman" w:cs="Times New Roman"/>
-          <w:color w:val="000000"/>
-          <w:sz w:val="28"/>
-          <w:szCs w:val="28"/>
-        </w:rPr>
-        <w:t xml:space="preserve"> и целенаправленные службы при меньших капиталовложениях, в более сжатые сроки и со значительно меньшим финансовым риском, они составят серьезную конкуренцию крупным традиционным корпорациям.</w:t>
+          <w:rFonts w:ascii="Times New Roman" w:eastAsia="Times New Roman" w:hAnsi="Times New Roman" w:cs="Times New Roman"/>
+          <w:color w:val="000000"/>
+          <w:sz w:val="28"/>
+          <w:szCs w:val="28"/>
+          <w:lang w:eastAsia="ru-RU"/>
+        </w:rPr>
+      </w:pPr>
+      <w:proofErr w:type="spellStart"/>
+      <w:r>
+        <w:rPr>
+          <w:rFonts w:ascii="Times New Roman" w:eastAsia="Times New Roman" w:hAnsi="Times New Roman" w:cs="Times New Roman"/>
+          <w:color w:val="000000"/>
+          <w:sz w:val="28"/>
+          <w:szCs w:val="28"/>
+          <w:lang w:eastAsia="ru-RU"/>
+        </w:rPr>
+        <w:t>Internet</w:t>
+      </w:r>
+      <w:proofErr w:type="spellEnd"/>
+      <w:r>
+        <w:rPr>
+          <w:rFonts w:ascii="Times New Roman" w:eastAsia="Times New Roman" w:hAnsi="Times New Roman" w:cs="Times New Roman"/>
+          <w:color w:val="000000"/>
+          <w:sz w:val="28"/>
+          <w:szCs w:val="28"/>
+          <w:lang w:eastAsia="ru-RU"/>
+        </w:rPr>
+        <w:t xml:space="preserve"> предоставляет любому индивидууму возможность обмениваться информацией с любым человеком в любом уголке мира, и это позволяет создавать общность людей по интересам, для которых расстояние не имеет значения (частью этого сценария является электронная коммерция). В то же самое время, современные технологии поддержки бизнес-процессов позволяют им пересекать границы компании и вновь «соединяться» через </w:t>
+      </w:r>
+      <w:proofErr w:type="spellStart"/>
+      <w:r>
+        <w:rPr>
+          <w:rFonts w:ascii="Times New Roman" w:eastAsia="Times New Roman" w:hAnsi="Times New Roman" w:cs="Times New Roman"/>
+          <w:color w:val="000000"/>
+          <w:sz w:val="28"/>
+          <w:szCs w:val="28"/>
+          <w:lang w:eastAsia="ru-RU"/>
+        </w:rPr>
+        <w:t>Internet</w:t>
+      </w:r>
+      <w:proofErr w:type="spellEnd"/>
+      <w:r>
+        <w:rPr>
+          <w:rFonts w:ascii="Times New Roman" w:eastAsia="Times New Roman" w:hAnsi="Times New Roman" w:cs="Times New Roman"/>
+          <w:color w:val="000000"/>
+          <w:sz w:val="28"/>
+          <w:szCs w:val="28"/>
+          <w:lang w:eastAsia="ru-RU"/>
+        </w:rPr>
+        <w:t>. Тем самым появляется перспектива сотрудничества между экономическими субъектами для организации совместных предприятий и возможность динамической перестройки их конфигурации по мере необходимости. В конечном итоге, это приведет к мощному прорыву в области производительности, организации, международных обменов и экономического роста благодаря следующим факторам:</w:t>
       </w:r>
     </w:p>
     <w:p>
       <w:pPr>
         <w:spacing w:line="360" w:lineRule="auto"/>
-        <w:ind w:firstLine="708"/>
-        <w:contextualSpacing/>
-        <w:jc w:val="both"/>
-        <w:rPr>
-          <w:rFonts w:ascii="Times New Roman" w:eastAsia="Times New Roman" w:hAnsi="Times New Roman" w:cs="Times New Roman"/>
-          <w:color w:val="000000"/>
-          <w:sz w:val="28"/>
-          <w:szCs w:val="28"/>
-          <w:lang w:eastAsia="ru-RU"/>
-        </w:rPr>
-      </w:pPr>
+        <w:contextualSpacing/>
+        <w:jc w:val="both"/>
+        <w:rPr>
+          <w:rFonts w:ascii="Times New Roman" w:eastAsia="Times New Roman" w:hAnsi="Times New Roman" w:cs="Times New Roman"/>
+          <w:color w:val="000000"/>
+          <w:sz w:val="28"/>
+          <w:szCs w:val="28"/>
+          <w:lang w:eastAsia="ru-RU"/>
+        </w:rPr>
+      </w:pPr>
+      <w:r>
+        <w:rPr>
+          <w:rFonts w:ascii="Times New Roman" w:eastAsia="Times New Roman" w:hAnsi="Times New Roman" w:cs="Times New Roman"/>
+          <w:color w:val="000000"/>
+          <w:sz w:val="28"/>
+          <w:szCs w:val="28"/>
+          <w:lang w:eastAsia="ru-RU"/>
+        </w:rPr>
+        <w:t>1.И</w:t>
+      </w:r>
+      <w:r>
+        <w:rPr>
+          <w:rFonts w:ascii="Times New Roman" w:eastAsia="Times New Roman" w:hAnsi="Times New Roman" w:cs="Times New Roman"/>
+          <w:color w:val="000000"/>
+          <w:sz w:val="28"/>
+          <w:szCs w:val="28"/>
+          <w:lang w:eastAsia="ru-RU"/>
+        </w:rPr>
+        <w:t xml:space="preserve">нновационные продукты и услуги, обеспечивающие эффективное и </w:t>
+      </w:r>
       <w:proofErr w:type="spellStart"/>
       <w:r>
         <w:rPr>
@@ -6563,7 +7282,7 @@
           <w:szCs w:val="28"/>
           <w:lang w:eastAsia="ru-RU"/>
         </w:rPr>
-        <w:t>Internet</w:t>
+        <w:t>малозатратное</w:t>
       </w:r>
       <w:proofErr w:type="spellEnd"/>
       <w:r>
@@ -6574,7 +7293,41 @@
           <w:szCs w:val="28"/>
           <w:lang w:eastAsia="ru-RU"/>
         </w:rPr>
-        <w:t xml:space="preserve"> предоставляет любому индивидууму возможность обмениваться информацией с любым человеком в любом уголке мира, и это позволяет создавать общность людей по интересам, для которых расстояние не имеет значения (частью этого сценария является электронная коммерция). В то же самое время, современные технологии поддержки бизнес-процессов позволяют им пересекать границы компании и вновь «соединяться» через </w:t>
+        <w:t xml:space="preserve"> обслуживание клиентов по всему миру за счет объединения средств коммуникации, электронной коммерции и автоматизации бизнес-процессов;</w:t>
+      </w:r>
+    </w:p>
+    <w:p>
+      <w:pPr>
+        <w:spacing w:line="360" w:lineRule="auto"/>
+        <w:contextualSpacing/>
+        <w:jc w:val="both"/>
+        <w:rPr>
+          <w:rFonts w:ascii="Times New Roman" w:eastAsia="Times New Roman" w:hAnsi="Times New Roman" w:cs="Times New Roman"/>
+          <w:color w:val="000000"/>
+          <w:sz w:val="28"/>
+          <w:szCs w:val="28"/>
+          <w:lang w:eastAsia="ru-RU"/>
+        </w:rPr>
+      </w:pPr>
+      <w:r>
+        <w:rPr>
+          <w:rFonts w:ascii="Times New Roman" w:eastAsia="Times New Roman" w:hAnsi="Times New Roman" w:cs="Times New Roman"/>
+          <w:color w:val="000000"/>
+          <w:sz w:val="28"/>
+          <w:szCs w:val="28"/>
+          <w:lang w:eastAsia="ru-RU"/>
+        </w:rPr>
+        <w:t>2.С</w:t>
+      </w:r>
+      <w:r>
+        <w:rPr>
+          <w:rFonts w:ascii="Times New Roman" w:eastAsia="Times New Roman" w:hAnsi="Times New Roman" w:cs="Times New Roman"/>
+          <w:color w:val="000000"/>
+          <w:sz w:val="28"/>
+          <w:szCs w:val="28"/>
+          <w:lang w:eastAsia="ru-RU"/>
+        </w:rPr>
+        <w:t xml:space="preserve">труктурированные и описанные процессы, где клиент является непосредственным участником, а процессы на базе </w:t>
       </w:r>
       <w:proofErr w:type="spellStart"/>
       <w:r>
@@ -6585,7 +7338,7 @@
           <w:szCs w:val="28"/>
           <w:lang w:eastAsia="ru-RU"/>
         </w:rPr>
-        <w:t>Internet</w:t>
+        <w:t>workflow</w:t>
       </w:r>
       <w:proofErr w:type="spellEnd"/>
       <w:r>
@@ -6596,7 +7349,7 @@
           <w:szCs w:val="28"/>
           <w:lang w:eastAsia="ru-RU"/>
         </w:rPr>
-        <w:t>. Тем самым появляется перспектива сотрудничества между экономическими субъектами для организации совместных предприятий и возможность динамической перестройки их конфигурации по мере необходимости. В конечном итоге, это приведет к мощному прорыву в области производительности, организации, международных обменов и экономического роста благодаря следующим факторам:</w:t>
+        <w:t xml:space="preserve"> прослеживают транзакции, пересекая границы подразделений, компаний и предприятий;</w:t>
       </w:r>
     </w:p>
     <w:p>
@@ -6620,17 +7373,17 @@
           <w:szCs w:val="28"/>
           <w:lang w:eastAsia="ru-RU"/>
         </w:rPr>
-        <w:t>1.И</w:t>
-      </w:r>
-      <w:r>
-        <w:rPr>
-          <w:rFonts w:ascii="Times New Roman" w:eastAsia="Times New Roman" w:hAnsi="Times New Roman" w:cs="Times New Roman"/>
-          <w:color w:val="000000"/>
-          <w:sz w:val="28"/>
-          <w:szCs w:val="28"/>
-          <w:lang w:eastAsia="ru-RU"/>
-        </w:rPr>
-        <w:t xml:space="preserve">нновационные продукты и услуги, обеспечивающие эффективное и </w:t>
+        <w:t>3.Э</w:t>
+      </w:r>
+      <w:r>
+        <w:rPr>
+          <w:rFonts w:ascii="Times New Roman" w:eastAsia="Times New Roman" w:hAnsi="Times New Roman" w:cs="Times New Roman"/>
+          <w:color w:val="000000"/>
+          <w:sz w:val="28"/>
+          <w:szCs w:val="28"/>
+          <w:lang w:eastAsia="ru-RU"/>
+        </w:rPr>
+        <w:t xml:space="preserve">ффективно выстроенные организации, предоставляющие наилучшее обслуживание за счет реализации комплексных бизнес-процессов на базе </w:t>
       </w:r>
       <w:proofErr w:type="spellStart"/>
       <w:r>
@@ -6641,7 +7394,7 @@
           <w:szCs w:val="28"/>
           <w:lang w:eastAsia="ru-RU"/>
         </w:rPr>
-        <w:t>малозатратное</w:t>
+        <w:t>workflow</w:t>
       </w:r>
       <w:proofErr w:type="spellEnd"/>
       <w:r>
@@ -6652,8 +7405,21 @@
           <w:szCs w:val="28"/>
           <w:lang w:eastAsia="ru-RU"/>
         </w:rPr>
-        <w:t xml:space="preserve"> обслуживание клиентов по всему миру за счет объединения </w:t>
-      </w:r>
+        <w:t>, несмотря на внутреннюю структуру, адаптируемую к рыночным нуждам;</w:t>
+      </w:r>
+    </w:p>
+    <w:p>
+      <w:pPr>
+        <w:spacing w:line="360" w:lineRule="auto"/>
+        <w:contextualSpacing/>
+        <w:jc w:val="both"/>
+        <w:rPr>
+          <w:rFonts w:ascii="Times New Roman" w:hAnsi="Times New Roman" w:cs="Times New Roman"/>
+          <w:b/>
+          <w:sz w:val="28"/>
+          <w:szCs w:val="28"/>
+        </w:rPr>
+      </w:pPr>
       <w:r>
         <w:rPr>
           <w:rFonts w:ascii="Times New Roman" w:eastAsia="Times New Roman" w:hAnsi="Times New Roman" w:cs="Times New Roman"/>
@@ -6663,141 +7429,6 @@
           <w:lang w:eastAsia="ru-RU"/>
         </w:rPr>
         <w:lastRenderedPageBreak/>
-        <w:t>средств коммуникации, электронной коммерции и автоматизации бизнес-процессов;</w:t>
-      </w:r>
-    </w:p>
-    <w:p>
-      <w:pPr>
-        <w:spacing w:line="360" w:lineRule="auto"/>
-        <w:contextualSpacing/>
-        <w:jc w:val="both"/>
-        <w:rPr>
-          <w:rFonts w:ascii="Times New Roman" w:eastAsia="Times New Roman" w:hAnsi="Times New Roman" w:cs="Times New Roman"/>
-          <w:color w:val="000000"/>
-          <w:sz w:val="28"/>
-          <w:szCs w:val="28"/>
-          <w:lang w:eastAsia="ru-RU"/>
-        </w:rPr>
-      </w:pPr>
-      <w:r>
-        <w:rPr>
-          <w:rFonts w:ascii="Times New Roman" w:eastAsia="Times New Roman" w:hAnsi="Times New Roman" w:cs="Times New Roman"/>
-          <w:color w:val="000000"/>
-          <w:sz w:val="28"/>
-          <w:szCs w:val="28"/>
-          <w:lang w:eastAsia="ru-RU"/>
-        </w:rPr>
-        <w:t>2.С</w:t>
-      </w:r>
-      <w:r>
-        <w:rPr>
-          <w:rFonts w:ascii="Times New Roman" w:eastAsia="Times New Roman" w:hAnsi="Times New Roman" w:cs="Times New Roman"/>
-          <w:color w:val="000000"/>
-          <w:sz w:val="28"/>
-          <w:szCs w:val="28"/>
-          <w:lang w:eastAsia="ru-RU"/>
-        </w:rPr>
-        <w:t xml:space="preserve">труктурированные и описанные процессы, где клиент является непосредственным участником, а процессы на базе </w:t>
-      </w:r>
-      <w:proofErr w:type="spellStart"/>
-      <w:r>
-        <w:rPr>
-          <w:rFonts w:ascii="Times New Roman" w:eastAsia="Times New Roman" w:hAnsi="Times New Roman" w:cs="Times New Roman"/>
-          <w:color w:val="000000"/>
-          <w:sz w:val="28"/>
-          <w:szCs w:val="28"/>
-          <w:lang w:eastAsia="ru-RU"/>
-        </w:rPr>
-        <w:t>workflow</w:t>
-      </w:r>
-      <w:proofErr w:type="spellEnd"/>
-      <w:r>
-        <w:rPr>
-          <w:rFonts w:ascii="Times New Roman" w:eastAsia="Times New Roman" w:hAnsi="Times New Roman" w:cs="Times New Roman"/>
-          <w:color w:val="000000"/>
-          <w:sz w:val="28"/>
-          <w:szCs w:val="28"/>
-          <w:lang w:eastAsia="ru-RU"/>
-        </w:rPr>
-        <w:t xml:space="preserve"> прослеживают транзакции, пересекая границы подразделений, компаний и предприятий;</w:t>
-      </w:r>
-    </w:p>
-    <w:p>
-      <w:pPr>
-        <w:spacing w:line="360" w:lineRule="auto"/>
-        <w:contextualSpacing/>
-        <w:jc w:val="both"/>
-        <w:rPr>
-          <w:rFonts w:ascii="Times New Roman" w:eastAsia="Times New Roman" w:hAnsi="Times New Roman" w:cs="Times New Roman"/>
-          <w:color w:val="000000"/>
-          <w:sz w:val="28"/>
-          <w:szCs w:val="28"/>
-          <w:lang w:eastAsia="ru-RU"/>
-        </w:rPr>
-      </w:pPr>
-      <w:r>
-        <w:rPr>
-          <w:rFonts w:ascii="Times New Roman" w:eastAsia="Times New Roman" w:hAnsi="Times New Roman" w:cs="Times New Roman"/>
-          <w:color w:val="000000"/>
-          <w:sz w:val="28"/>
-          <w:szCs w:val="28"/>
-          <w:lang w:eastAsia="ru-RU"/>
-        </w:rPr>
-        <w:t>3.Э</w:t>
-      </w:r>
-      <w:r>
-        <w:rPr>
-          <w:rFonts w:ascii="Times New Roman" w:eastAsia="Times New Roman" w:hAnsi="Times New Roman" w:cs="Times New Roman"/>
-          <w:color w:val="000000"/>
-          <w:sz w:val="28"/>
-          <w:szCs w:val="28"/>
-          <w:lang w:eastAsia="ru-RU"/>
-        </w:rPr>
-        <w:t xml:space="preserve">ффективно выстроенные организации, предоставляющие наилучшее обслуживание за счет реализации комплексных бизнес-процессов на базе </w:t>
-      </w:r>
-      <w:proofErr w:type="spellStart"/>
-      <w:r>
-        <w:rPr>
-          <w:rFonts w:ascii="Times New Roman" w:eastAsia="Times New Roman" w:hAnsi="Times New Roman" w:cs="Times New Roman"/>
-          <w:color w:val="000000"/>
-          <w:sz w:val="28"/>
-          <w:szCs w:val="28"/>
-          <w:lang w:eastAsia="ru-RU"/>
-        </w:rPr>
-        <w:t>workflow</w:t>
-      </w:r>
-      <w:proofErr w:type="spellEnd"/>
-      <w:r>
-        <w:rPr>
-          <w:rFonts w:ascii="Times New Roman" w:eastAsia="Times New Roman" w:hAnsi="Times New Roman" w:cs="Times New Roman"/>
-          <w:color w:val="000000"/>
-          <w:sz w:val="28"/>
-          <w:szCs w:val="28"/>
-          <w:lang w:eastAsia="ru-RU"/>
-        </w:rPr>
-        <w:t>, несмотря на внутреннюю структуру, адаптируемую к рыночным нуждам;</w:t>
-      </w:r>
-    </w:p>
-    <w:p>
-      <w:pPr>
-        <w:spacing w:line="360" w:lineRule="auto"/>
-        <w:contextualSpacing/>
-        <w:jc w:val="both"/>
-        <w:rPr>
-          <w:rFonts w:ascii="Times New Roman" w:hAnsi="Times New Roman" w:cs="Times New Roman"/>
-          <w:b/>
-          <w:sz w:val="28"/>
-          <w:szCs w:val="28"/>
-        </w:rPr>
-      </w:pPr>
-      <w:r>
-        <w:rPr>
-          <w:rFonts w:ascii="Times New Roman" w:eastAsia="Times New Roman" w:hAnsi="Times New Roman" w:cs="Times New Roman"/>
-          <w:color w:val="000000"/>
-          <w:sz w:val="28"/>
-          <w:szCs w:val="28"/>
-          <w:lang w:eastAsia="ru-RU"/>
-        </w:rPr>
         <w:t>4.Д</w:t>
       </w:r>
       <w:r>
@@ -7315,18 +7946,7 @@
           <w:szCs w:val="28"/>
           <w:lang w:eastAsia="ru-RU"/>
         </w:rPr>
-        <w:t xml:space="preserve">материалов, </w:t>
-      </w:r>
-      <w:r>
-        <w:rPr>
-          <w:rFonts w:ascii="Times New Roman" w:eastAsia="Times New Roman" w:hAnsi="Times New Roman" w:cs="Times New Roman"/>
-          <w:color w:val="000000"/>
-          <w:sz w:val="28"/>
-          <w:szCs w:val="28"/>
-          <w:lang w:eastAsia="ru-RU"/>
-        </w:rPr>
-        <w:lastRenderedPageBreak/>
-        <w:t>механики, механотроники (японское название отрасли промышленности,</w:t>
+        <w:t>материалов, механики, механотроники (японское название отрасли промышленности,</w:t>
       </w:r>
       <w:r>
         <w:rPr>
@@ -7512,6 +8132,7 @@
           <w:szCs w:val="28"/>
           <w:lang w:eastAsia="ru-RU"/>
         </w:rPr>
+        <w:lastRenderedPageBreak/>
         <w:t>пределах виртуальной организации должны знать не только о том, как они должны</w:t>
       </w:r>
       <w:r>
@@ -8026,7 +8647,6 @@
           <w:szCs w:val="28"/>
           <w:lang w:eastAsia="ru-RU"/>
         </w:rPr>
-        <w:lastRenderedPageBreak/>
         <w:t>«AGI-</w:t>
       </w:r>
       <w:proofErr w:type="spellStart"/>
@@ -8287,7 +8907,18 @@
           <w:szCs w:val="28"/>
           <w:lang w:eastAsia="ru-RU"/>
         </w:rPr>
-        <w:t>Структура компании представлена пятью директорами, 60 служащими и 25работниками по найму. В 1997 г. Торгово-промышленная палата г. Штутгарта (IHK)совместно с «AGI» приступила к разработке проекта, получившего название «IHK»,</w:t>
+        <w:t xml:space="preserve">Структура компании представлена пятью директорами, 60 служащими и 25работниками по найму. В 1997 г. Торгово-промышленная палата г. Штутгарта (IHK)совместно с «AGI» приступила к разработке проекта, получившего </w:t>
+      </w:r>
+      <w:r>
+        <w:rPr>
+          <w:rFonts w:ascii="Times New Roman" w:eastAsia="Times New Roman" w:hAnsi="Times New Roman" w:cs="Times New Roman"/>
+          <w:color w:val="000000"/>
+          <w:sz w:val="28"/>
+          <w:szCs w:val="28"/>
+          <w:lang w:eastAsia="ru-RU"/>
+        </w:rPr>
+        <w:lastRenderedPageBreak/>
+        <w:t>название «IHK»,</w:t>
       </w:r>
       <w:r>
         <w:rPr>
@@ -8735,7 +9366,6 @@
           <w:szCs w:val="28"/>
           <w:lang w:eastAsia="ru-RU"/>
         </w:rPr>
-        <w:lastRenderedPageBreak/>
         <w:t>клиентам стали доступны многочисленные данные о деятельности партнеров виртуальной компании «IHK-</w:t>
       </w:r>
       <w:proofErr w:type="spellStart"/>
@@ -8897,6 +9527,7 @@
           <w:szCs w:val="28"/>
           <w:lang w:eastAsia="ru-RU"/>
         </w:rPr>
+        <w:lastRenderedPageBreak/>
         <w:t>Все эти и ряд других</w:t>
       </w:r>
       <w:r>
@@ -10177,6 +10808,7 @@
           <w:sz w:val="28"/>
           <w:szCs w:val="28"/>
         </w:rPr>
+        <w:lastRenderedPageBreak/>
         <w:t>2.</w:t>
       </w:r>
       <w:r>
@@ -10442,7 +11074,6 @@
           <w:szCs w:val="28"/>
           <w:lang w:eastAsia="ru-RU"/>
         </w:rPr>
-        <w:lastRenderedPageBreak/>
         <w:t xml:space="preserve">Его эффективность при выполнении уникального заказа определяется простой способностью оперативно разместить частные задания у партнеров (или успешностью переговоров агентов по организации процесса выполнения заказа), а также добросовестностью выполнения партнерами своих обязательств. </w:t>
       </w:r>
     </w:p>
@@ -10486,7 +11117,17 @@
           <w:szCs w:val="28"/>
           <w:lang w:eastAsia="ru-RU"/>
         </w:rPr>
-        <w:t>, опираются на классические международные организационно-правовые формы. Указывают следующие группы критериев классификации виртуальных организаций:</w:t>
+        <w:t xml:space="preserve">, опираются на классические международные </w:t>
+      </w:r>
+      <w:r>
+        <w:rPr>
+          <w:rFonts w:ascii="Times New Roman" w:hAnsi="Times New Roman" w:cs="Times New Roman"/>
+          <w:sz w:val="28"/>
+          <w:szCs w:val="28"/>
+          <w:lang w:eastAsia="ru-RU"/>
+        </w:rPr>
+        <w:lastRenderedPageBreak/>
+        <w:t>организационно-правовые формы. Указывают следующие группы критериев классификации виртуальных организаций:</w:t>
       </w:r>
     </w:p>
     <w:p>
@@ -10794,17 +11435,7 @@
           <w:szCs w:val="28"/>
           <w:lang w:eastAsia="ru-RU"/>
         </w:rPr>
-        <w:t xml:space="preserve">Основная внешнеэкономическая цель создания виртуальной корпорации - объединение ключевых технологий и опыта партнеров разных стран для проведения более эффективных действий на мировом рынке. </w:t>
-      </w:r>
-      <w:r>
-        <w:rPr>
-          <w:rFonts w:ascii="Times New Roman" w:hAnsi="Times New Roman" w:cs="Times New Roman"/>
-          <w:sz w:val="28"/>
-          <w:szCs w:val="28"/>
-          <w:lang w:eastAsia="ru-RU"/>
-        </w:rPr>
-        <w:lastRenderedPageBreak/>
-        <w:t>Виртуальная корпорация характеризуется определенной независимостью от участников (возможностью легкой смены партнеров), наличием опосредованного механизма управления (делегированием полномочий). Она предполагает договорные взаимоотношения между всеми узлами организационной сети и формирование их совместной собственности</w:t>
+        <w:t>Основная внешнеэкономическая цель создания виртуальной корпорации - объединение ключевых технологий и опыта партнеров разных стран для проведения более эффективных действий на мировом рынке. Виртуальная корпорация характеризуется определенной независимостью от участников (возможностью легкой смены партнеров), наличием опосредованного механизма управления (делегированием полномочий). Она предполагает договорные взаимоотношения между всеми узлами организационной сети и формирование их совместной собственности</w:t>
       </w:r>
       <w:bookmarkStart w:id="5" w:name="_ftnref9"/>
       <w:r>
@@ -10883,6 +11514,7 @@
           <w:szCs w:val="28"/>
           <w:lang w:eastAsia="ru-RU"/>
         </w:rPr>
+        <w:lastRenderedPageBreak/>
         <w:t>Виртуальное товарищество (партнерство) представляет собой компьютерно - интегрированную (искусственную) организацию лиц, вместе ведущих дело (находящихся в отношениях кооперации, т.е</w:t>
       </w:r>
       <w:r>
@@ -11010,17 +11642,7 @@
           <w:szCs w:val="28"/>
           <w:lang w:eastAsia="ru-RU"/>
         </w:rPr>
-        <w:t xml:space="preserve">Следующие исследователи читают, что среди важнейших критериев интеграции виртуальных организаций необходимо выделить объединение хозяйственной деятельности, отраслевую общность и юридическую </w:t>
-      </w:r>
-      <w:r>
-        <w:rPr>
-          <w:rFonts w:ascii="Times New Roman" w:hAnsi="Times New Roman" w:cs="Times New Roman"/>
-          <w:sz w:val="28"/>
-          <w:szCs w:val="28"/>
-          <w:lang w:eastAsia="ru-RU"/>
-        </w:rPr>
-        <w:lastRenderedPageBreak/>
-        <w:t>самостоятельность. Опираясь на эти критерии, можно ввести основные типы виртуальных объединений: от наиболее «слабого» - виртуальной ассоциации до гипотетически самого «сильного» - виртуального треста.</w:t>
+        <w:t>Следующие исследователи читают, что среди важнейших критериев интеграции виртуальных организаций необходимо выделить объединение хозяйственной деятельности, отраслевую общность и юридическую самостоятельность. Опираясь на эти критерии, можно ввести основные типы виртуальных объединений: от наиболее «слабого» - виртуальной ассоциации до гипотетически самого «сильного» - виртуального треста.</w:t>
       </w:r>
     </w:p>
     <w:p>
@@ -11066,6 +11688,7 @@
           <w:szCs w:val="28"/>
           <w:lang w:eastAsia="ru-RU"/>
         </w:rPr>
+        <w:lastRenderedPageBreak/>
         <w:t>Виртуальный консорциум близок по своим характеристикам к виртуальной ассоциации. Как правило, он создается в интересах реализации крупных программ или выполнения инновационных проектов. В рамках виртуального консорциума могут электронным способом объединяться предприятия разных стран, отраслей и форм собственности. При этом интеграция предполагает в первую очередь совместное выполнение функций и построение распределенной сети бизнес-процессов.</w:t>
       </w:r>
     </w:p>
@@ -11157,7 +11780,6 @@
           <w:szCs w:val="28"/>
           <w:lang w:eastAsia="ru-RU"/>
         </w:rPr>
-        <w:lastRenderedPageBreak/>
         <w:t>Виртуальный концерн предполагает электронное объединение компаний одной или нескольких отраслей на основе централизации научно-технических и производственных функций, сбыта, финансов, учета и пр. Участники делегируют концерну часть своих функций - тех, которые не могут выполнить сами, но остаются юридически самостоятельными.</w:t>
       </w:r>
     </w:p>
@@ -11204,6 +11826,7 @@
           <w:szCs w:val="28"/>
           <w:lang w:eastAsia="ru-RU"/>
         </w:rPr>
+        <w:lastRenderedPageBreak/>
         <w:t xml:space="preserve">Одной из комплексных форм виртуальных предприятий является виртуальная финансово-промышленная группа. Как и обычная финансово-промышленная группа, она состоит из ряда неоднородных юридических лиц, удаленных друг от друга, которые полностью или частично объединяют ресурсы с применением </w:t>
       </w:r>
       <w:proofErr w:type="gramStart"/>
@@ -11285,17 +11908,7 @@
           <w:szCs w:val="28"/>
           <w:lang w:eastAsia="ru-RU"/>
         </w:rPr>
-        <w:t xml:space="preserve">Для того чтобы деятельность виртуальной организации была продуктивной, необходимо координировать деятельность участников (агентов) с помощью уполномоченного на то органа, осуществляющего управленческие воздействия и регламентирующего деятельность предприятий-партнеров - органа-координатора. Его появление вызвано следующими причинами: высокая степень сложности процессов за счет кооперации различных организаций, наличие нескольких распределенных источников информации, которые необходимо скоординировать в режиме реального времени, нестабильная структура системы организации, </w:t>
-      </w:r>
-      <w:r>
-        <w:rPr>
-          <w:rFonts w:ascii="Times New Roman" w:hAnsi="Times New Roman" w:cs="Times New Roman"/>
-          <w:sz w:val="28"/>
-          <w:szCs w:val="28"/>
-          <w:lang w:eastAsia="ru-RU"/>
-        </w:rPr>
-        <w:lastRenderedPageBreak/>
-        <w:t>расширение пространства поиска решений вследствие повышающейся комплексности процессов.</w:t>
+        <w:t>Для того чтобы деятельность виртуальной организации была продуктивной, необходимо координировать деятельность участников (агентов) с помощью уполномоченного на то органа, осуществляющего управленческие воздействия и регламентирующего деятельность предприятий-партнеров - органа-координатора. Его появление вызвано следующими причинами: высокая степень сложности процессов за счет кооперации различных организаций, наличие нескольких распределенных источников информации, которые необходимо скоординировать в режиме реального времени, нестабильная структура системы организации, расширение пространства поиска решений вследствие повышающейся комплексности процессов.</w:t>
       </w:r>
     </w:p>
     <w:p>
@@ -11318,7 +11931,17 @@
           <w:szCs w:val="28"/>
           <w:lang w:eastAsia="ru-RU"/>
         </w:rPr>
-        <w:t>Обычно в виртуальную организацию входят: орган-координатор, занимающийся регламентацией деятельности виртуального предприятия; предприятия-поставщики, производители, транспортные и др. предприятия, принимающие участие, как в технологическом процессе, так и в процессе по доведению продукта до потребителя. Введение заказчика в систему взаимоотношений между субъектом и объектом управления дает ему возможность в режиме реального времени отслеживать работу предприятия и корректировать все действия: начиная от корректировки проекта товара или услуги до его производства и доставки.</w:t>
+        <w:t xml:space="preserve">Обычно в виртуальную организацию входят: орган-координатор, занимающийся регламентацией деятельности виртуального предприятия; предприятия-поставщики, производители, транспортные и др. предприятия, принимающие участие, как в технологическом процессе, так и в процессе по доведению продукта до потребителя. Введение заказчика в систему взаимоотношений между субъектом и объектом управления дает ему возможность в режиме реального времени отслеживать работу предприятия и </w:t>
+      </w:r>
+      <w:r>
+        <w:rPr>
+          <w:rFonts w:ascii="Times New Roman" w:hAnsi="Times New Roman" w:cs="Times New Roman"/>
+          <w:sz w:val="28"/>
+          <w:szCs w:val="28"/>
+          <w:lang w:eastAsia="ru-RU"/>
+        </w:rPr>
+        <w:lastRenderedPageBreak/>
+        <w:t>корректировать все действия: начиная от корректировки проекта товара или услуги до его производства и доставки.</w:t>
       </w:r>
     </w:p>
     <w:p>
@@ -11518,183 +12141,192 @@
           <w:szCs w:val="28"/>
           <w:lang w:eastAsia="ru-RU"/>
         </w:rPr>
+        <w:t xml:space="preserve">Решить проблему управления предприятиями-партнерами виртуального предприятия можно в </w:t>
+      </w:r>
+      <w:r>
+        <w:rPr>
+          <w:rFonts w:ascii="Times New Roman" w:hAnsi="Times New Roman" w:cs="Times New Roman"/>
+          <w:sz w:val="28"/>
+          <w:szCs w:val="28"/>
+          <w:lang w:eastAsia="ru-RU"/>
+        </w:rPr>
+        <w:t>несколько этапов</w:t>
+      </w:r>
+      <w:bookmarkStart w:id="6" w:name="_ftnref11"/>
+      <w:r>
+        <w:rPr>
+          <w:rFonts w:ascii="Times New Roman" w:hAnsi="Times New Roman" w:cs="Times New Roman"/>
+          <w:sz w:val="28"/>
+          <w:szCs w:val="28"/>
+          <w:lang w:eastAsia="ru-RU"/>
+        </w:rPr>
+        <w:fldChar w:fldCharType="begin"/>
+      </w:r>
+      <w:r>
+        <w:rPr>
+          <w:rFonts w:ascii="Times New Roman" w:hAnsi="Times New Roman" w:cs="Times New Roman"/>
+          <w:sz w:val="28"/>
+          <w:szCs w:val="28"/>
+          <w:lang w:eastAsia="ru-RU"/>
+        </w:rPr>
+        <w:instrText xml:space="preserve"> HYPERLINK "http://www.vevivi.ru/best/Osobennosti-deyatelnosti-virtualnykh-organizatsii-ref158978.html" \l "_ftn11" \o "" </w:instrText>
+      </w:r>
+      <w:r>
+        <w:rPr>
+          <w:rFonts w:ascii="Times New Roman" w:hAnsi="Times New Roman" w:cs="Times New Roman"/>
+          <w:sz w:val="28"/>
+          <w:szCs w:val="28"/>
+          <w:lang w:eastAsia="ru-RU"/>
+        </w:rPr>
+        <w:fldChar w:fldCharType="separate"/>
+      </w:r>
+      <w:r>
+        <w:rPr>
+          <w:rFonts w:ascii="Times New Roman" w:hAnsi="Times New Roman" w:cs="Times New Roman"/>
+          <w:sz w:val="28"/>
+          <w:szCs w:val="28"/>
+          <w:lang w:eastAsia="ru-RU"/>
+        </w:rPr>
+        <w:t>[4]</w:t>
+      </w:r>
+      <w:r>
+        <w:rPr>
+          <w:rFonts w:ascii="Times New Roman" w:hAnsi="Times New Roman" w:cs="Times New Roman"/>
+          <w:sz w:val="28"/>
+          <w:szCs w:val="28"/>
+          <w:lang w:eastAsia="ru-RU"/>
+        </w:rPr>
+        <w:fldChar w:fldCharType="end"/>
+      </w:r>
+      <w:bookmarkEnd w:id="6"/>
+      <w:r>
+        <w:rPr>
+          <w:rFonts w:ascii="Times New Roman" w:hAnsi="Times New Roman" w:cs="Times New Roman"/>
+          <w:sz w:val="28"/>
+          <w:szCs w:val="28"/>
+          <w:lang w:eastAsia="ru-RU"/>
+        </w:rPr>
+        <w:t>:</w:t>
+      </w:r>
+    </w:p>
+    <w:p>
+      <w:pPr>
+        <w:spacing w:line="360" w:lineRule="auto"/>
+        <w:contextualSpacing/>
+        <w:jc w:val="both"/>
+        <w:rPr>
+          <w:rFonts w:ascii="Times New Roman" w:hAnsi="Times New Roman" w:cs="Times New Roman"/>
+          <w:sz w:val="28"/>
+          <w:szCs w:val="28"/>
+          <w:lang w:eastAsia="ru-RU"/>
+        </w:rPr>
+      </w:pPr>
+      <w:r>
+        <w:rPr>
+          <w:rFonts w:ascii="Times New Roman" w:hAnsi="Times New Roman" w:cs="Times New Roman"/>
+          <w:sz w:val="28"/>
+          <w:szCs w:val="28"/>
+          <w:lang w:eastAsia="ru-RU"/>
+        </w:rPr>
+        <w:t>1.  этап идентификации виртуальной организации;</w:t>
+      </w:r>
+    </w:p>
+    <w:p>
+      <w:pPr>
+        <w:spacing w:line="360" w:lineRule="auto"/>
+        <w:contextualSpacing/>
+        <w:jc w:val="both"/>
+        <w:rPr>
+          <w:rFonts w:ascii="Times New Roman" w:hAnsi="Times New Roman" w:cs="Times New Roman"/>
+          <w:sz w:val="28"/>
+          <w:szCs w:val="28"/>
+          <w:lang w:eastAsia="ru-RU"/>
+        </w:rPr>
+      </w:pPr>
+      <w:r>
+        <w:rPr>
+          <w:rFonts w:ascii="Times New Roman" w:hAnsi="Times New Roman" w:cs="Times New Roman"/>
+          <w:sz w:val="28"/>
+          <w:szCs w:val="28"/>
+          <w:lang w:eastAsia="ru-RU"/>
+        </w:rPr>
+        <w:t>2.  этап формализации компетенций предприятий-партнеров;</w:t>
+      </w:r>
+    </w:p>
+    <w:p>
+      <w:pPr>
+        <w:spacing w:line="360" w:lineRule="auto"/>
+        <w:contextualSpacing/>
+        <w:jc w:val="both"/>
+        <w:rPr>
+          <w:rFonts w:ascii="Times New Roman" w:hAnsi="Times New Roman" w:cs="Times New Roman"/>
+          <w:sz w:val="28"/>
+          <w:szCs w:val="28"/>
+          <w:lang w:eastAsia="ru-RU"/>
+        </w:rPr>
+      </w:pPr>
+      <w:r>
+        <w:rPr>
+          <w:rFonts w:ascii="Times New Roman" w:hAnsi="Times New Roman" w:cs="Times New Roman"/>
+          <w:sz w:val="28"/>
+          <w:szCs w:val="28"/>
+          <w:lang w:eastAsia="ru-RU"/>
+        </w:rPr>
+        <w:t>3.  этап создания ролевой структуры и дифференциации статусов участников виртуальной сети.</w:t>
+      </w:r>
+    </w:p>
+    <w:p>
+      <w:pPr>
+        <w:spacing w:line="360" w:lineRule="auto"/>
+        <w:contextualSpacing/>
+        <w:jc w:val="both"/>
+        <w:rPr>
+          <w:rFonts w:ascii="Times New Roman" w:hAnsi="Times New Roman" w:cs="Times New Roman"/>
+          <w:sz w:val="28"/>
+          <w:szCs w:val="28"/>
+          <w:lang w:eastAsia="ru-RU"/>
+        </w:rPr>
+      </w:pPr>
+      <w:r>
+        <w:rPr>
+          <w:rFonts w:ascii="Times New Roman" w:hAnsi="Times New Roman" w:cs="Times New Roman"/>
+          <w:sz w:val="28"/>
+          <w:szCs w:val="28"/>
+          <w:lang w:eastAsia="ru-RU"/>
+        </w:rPr>
+        <w:t>Определимся с каждым из этих этапов более подробно.</w:t>
+      </w:r>
+    </w:p>
+    <w:p>
+      <w:pPr>
+        <w:spacing w:line="360" w:lineRule="auto"/>
+        <w:contextualSpacing/>
+        <w:jc w:val="both"/>
+        <w:rPr>
+          <w:rFonts w:ascii="Times New Roman" w:hAnsi="Times New Roman" w:cs="Times New Roman"/>
+          <w:sz w:val="28"/>
+          <w:szCs w:val="28"/>
+          <w:lang w:eastAsia="ru-RU"/>
+        </w:rPr>
+      </w:pPr>
+      <w:r>
+        <w:rPr>
+          <w:rFonts w:ascii="Times New Roman" w:hAnsi="Times New Roman" w:cs="Times New Roman"/>
+          <w:sz w:val="28"/>
+          <w:szCs w:val="28"/>
+          <w:lang w:eastAsia="ru-RU"/>
+        </w:rPr>
+        <w:t xml:space="preserve">1. Идентификацию любой виртуальной организации можно рассматривать в двух аспектах: идентификация агентов (предприятий-партнеров) </w:t>
+      </w:r>
+      <w:r>
+        <w:rPr>
+          <w:rFonts w:ascii="Times New Roman" w:hAnsi="Times New Roman" w:cs="Times New Roman"/>
+          <w:sz w:val="28"/>
+          <w:szCs w:val="28"/>
+          <w:lang w:eastAsia="ru-RU"/>
+        </w:rPr>
         <w:lastRenderedPageBreak/>
-        <w:t xml:space="preserve">Решить проблему управления предприятиями-партнерами виртуального предприятия можно в </w:t>
-      </w:r>
-      <w:r>
-        <w:rPr>
-          <w:rFonts w:ascii="Times New Roman" w:hAnsi="Times New Roman" w:cs="Times New Roman"/>
-          <w:sz w:val="28"/>
-          <w:szCs w:val="28"/>
-          <w:lang w:eastAsia="ru-RU"/>
-        </w:rPr>
-        <w:t>несколько этапов</w:t>
-      </w:r>
-      <w:bookmarkStart w:id="6" w:name="_ftnref11"/>
-      <w:r>
-        <w:rPr>
-          <w:rFonts w:ascii="Times New Roman" w:hAnsi="Times New Roman" w:cs="Times New Roman"/>
-          <w:sz w:val="28"/>
-          <w:szCs w:val="28"/>
-          <w:lang w:eastAsia="ru-RU"/>
-        </w:rPr>
-        <w:fldChar w:fldCharType="begin"/>
-      </w:r>
-      <w:r>
-        <w:rPr>
-          <w:rFonts w:ascii="Times New Roman" w:hAnsi="Times New Roman" w:cs="Times New Roman"/>
-          <w:sz w:val="28"/>
-          <w:szCs w:val="28"/>
-          <w:lang w:eastAsia="ru-RU"/>
-        </w:rPr>
-        <w:instrText xml:space="preserve"> HYPERLINK "http://www.vevivi.ru/best/Osobennosti-deyatelnosti-virtualnykh-organizatsii-ref158978.html" \l "_ftn11" \o "" </w:instrText>
-      </w:r>
-      <w:r>
-        <w:rPr>
-          <w:rFonts w:ascii="Times New Roman" w:hAnsi="Times New Roman" w:cs="Times New Roman"/>
-          <w:sz w:val="28"/>
-          <w:szCs w:val="28"/>
-          <w:lang w:eastAsia="ru-RU"/>
-        </w:rPr>
-        <w:fldChar w:fldCharType="separate"/>
-      </w:r>
-      <w:r>
-        <w:rPr>
-          <w:rFonts w:ascii="Times New Roman" w:hAnsi="Times New Roman" w:cs="Times New Roman"/>
-          <w:sz w:val="28"/>
-          <w:szCs w:val="28"/>
-          <w:lang w:eastAsia="ru-RU"/>
-        </w:rPr>
-        <w:t>[4]</w:t>
-      </w:r>
-      <w:r>
-        <w:rPr>
-          <w:rFonts w:ascii="Times New Roman" w:hAnsi="Times New Roman" w:cs="Times New Roman"/>
-          <w:sz w:val="28"/>
-          <w:szCs w:val="28"/>
-          <w:lang w:eastAsia="ru-RU"/>
-        </w:rPr>
-        <w:fldChar w:fldCharType="end"/>
-      </w:r>
-      <w:bookmarkEnd w:id="6"/>
-      <w:r>
-        <w:rPr>
-          <w:rFonts w:ascii="Times New Roman" w:hAnsi="Times New Roman" w:cs="Times New Roman"/>
-          <w:sz w:val="28"/>
-          <w:szCs w:val="28"/>
-          <w:lang w:eastAsia="ru-RU"/>
-        </w:rPr>
-        <w:t>:</w:t>
-      </w:r>
-    </w:p>
-    <w:p>
-      <w:pPr>
-        <w:spacing w:line="360" w:lineRule="auto"/>
-        <w:contextualSpacing/>
-        <w:jc w:val="both"/>
-        <w:rPr>
-          <w:rFonts w:ascii="Times New Roman" w:hAnsi="Times New Roman" w:cs="Times New Roman"/>
-          <w:sz w:val="28"/>
-          <w:szCs w:val="28"/>
-          <w:lang w:eastAsia="ru-RU"/>
-        </w:rPr>
-      </w:pPr>
-      <w:r>
-        <w:rPr>
-          <w:rFonts w:ascii="Times New Roman" w:hAnsi="Times New Roman" w:cs="Times New Roman"/>
-          <w:sz w:val="28"/>
-          <w:szCs w:val="28"/>
-          <w:lang w:eastAsia="ru-RU"/>
-        </w:rPr>
-        <w:t>1.  этап идентификации виртуальной организации;</w:t>
-      </w:r>
-    </w:p>
-    <w:p>
-      <w:pPr>
-        <w:spacing w:line="360" w:lineRule="auto"/>
-        <w:contextualSpacing/>
-        <w:jc w:val="both"/>
-        <w:rPr>
-          <w:rFonts w:ascii="Times New Roman" w:hAnsi="Times New Roman" w:cs="Times New Roman"/>
-          <w:sz w:val="28"/>
-          <w:szCs w:val="28"/>
-          <w:lang w:eastAsia="ru-RU"/>
-        </w:rPr>
-      </w:pPr>
-      <w:r>
-        <w:rPr>
-          <w:rFonts w:ascii="Times New Roman" w:hAnsi="Times New Roman" w:cs="Times New Roman"/>
-          <w:sz w:val="28"/>
-          <w:szCs w:val="28"/>
-          <w:lang w:eastAsia="ru-RU"/>
-        </w:rPr>
-        <w:t>2.  этап формализации компетенций предприятий-партнеров;</w:t>
-      </w:r>
-    </w:p>
-    <w:p>
-      <w:pPr>
-        <w:spacing w:line="360" w:lineRule="auto"/>
-        <w:contextualSpacing/>
-        <w:jc w:val="both"/>
-        <w:rPr>
-          <w:rFonts w:ascii="Times New Roman" w:hAnsi="Times New Roman" w:cs="Times New Roman"/>
-          <w:sz w:val="28"/>
-          <w:szCs w:val="28"/>
-          <w:lang w:eastAsia="ru-RU"/>
-        </w:rPr>
-      </w:pPr>
-      <w:r>
-        <w:rPr>
-          <w:rFonts w:ascii="Times New Roman" w:hAnsi="Times New Roman" w:cs="Times New Roman"/>
-          <w:sz w:val="28"/>
-          <w:szCs w:val="28"/>
-          <w:lang w:eastAsia="ru-RU"/>
-        </w:rPr>
-        <w:t>3.  этап создания ролевой структуры и дифференциации статусов участников виртуальной сети.</w:t>
-      </w:r>
-    </w:p>
-    <w:p>
-      <w:pPr>
-        <w:spacing w:line="360" w:lineRule="auto"/>
-        <w:contextualSpacing/>
-        <w:jc w:val="both"/>
-        <w:rPr>
-          <w:rFonts w:ascii="Times New Roman" w:hAnsi="Times New Roman" w:cs="Times New Roman"/>
-          <w:sz w:val="28"/>
-          <w:szCs w:val="28"/>
-          <w:lang w:eastAsia="ru-RU"/>
-        </w:rPr>
-      </w:pPr>
-      <w:r>
-        <w:rPr>
-          <w:rFonts w:ascii="Times New Roman" w:hAnsi="Times New Roman" w:cs="Times New Roman"/>
-          <w:sz w:val="28"/>
-          <w:szCs w:val="28"/>
-          <w:lang w:eastAsia="ru-RU"/>
-        </w:rPr>
-        <w:t>Определимся с каждым из этих этапов более подробно.</w:t>
-      </w:r>
-    </w:p>
-    <w:p>
-      <w:pPr>
-        <w:spacing w:line="360" w:lineRule="auto"/>
-        <w:contextualSpacing/>
-        <w:jc w:val="both"/>
-        <w:rPr>
-          <w:rFonts w:ascii="Times New Roman" w:hAnsi="Times New Roman" w:cs="Times New Roman"/>
-          <w:sz w:val="28"/>
-          <w:szCs w:val="28"/>
-          <w:lang w:eastAsia="ru-RU"/>
-        </w:rPr>
-      </w:pPr>
-      <w:r>
-        <w:rPr>
-          <w:rFonts w:ascii="Times New Roman" w:hAnsi="Times New Roman" w:cs="Times New Roman"/>
-          <w:sz w:val="28"/>
-          <w:szCs w:val="28"/>
-          <w:lang w:eastAsia="ru-RU"/>
-        </w:rPr>
-        <w:t>1. Идентификацию любой виртуальной организации можно рассматривать в двух аспектах: идентификация агентов (предприятий-партнеров) виртуальной организации и идентификация виртуальной организации как единого проекта.</w:t>
+        <w:t>виртуальной организации и идентификация виртуальной организации как единого проекта.</w:t>
       </w:r>
     </w:p>
     <w:p>
@@ -11804,17 +12436,7 @@
           <w:szCs w:val="28"/>
           <w:lang w:eastAsia="ru-RU"/>
         </w:rPr>
-        <w:t xml:space="preserve">2. Поиск и привлечение потенциальных участников виртуальной сети является одним из самых важных моментов при инициализации проекта. В процессе формализации компетенций будущих предприятий-партнеров </w:t>
-      </w:r>
-      <w:r>
-        <w:rPr>
-          <w:rFonts w:ascii="Times New Roman" w:hAnsi="Times New Roman" w:cs="Times New Roman"/>
-          <w:sz w:val="28"/>
-          <w:szCs w:val="28"/>
-          <w:lang w:eastAsia="ru-RU"/>
-        </w:rPr>
-        <w:lastRenderedPageBreak/>
-        <w:t xml:space="preserve">виртуальной организации целесообразно использовать каталог ключевых компетенций, включающий основные показатели каталога (внутренние и внешние компетенции, ключевые факторы успеха) и перечень компетенций </w:t>
+        <w:t xml:space="preserve">2. Поиск и привлечение потенциальных участников виртуальной сети является одним из самых важных моментов при инициализации проекта. В процессе формализации компетенций будущих предприятий-партнеров виртуальной организации целесообразно использовать каталог ключевых компетенций, включающий основные показатели каталога (внутренние и внешние компетенции, ключевые факторы успеха) и перечень компетенций </w:t>
       </w:r>
       <w:r>
         <w:rPr>
@@ -11923,6 +12545,7 @@
           <w:szCs w:val="28"/>
           <w:lang w:eastAsia="ru-RU"/>
         </w:rPr>
+        <w:lastRenderedPageBreak/>
         <w:t xml:space="preserve">3. Как в традиционной, так и в виртуальной организациях любой участник может выполнять разные роли в зависимости </w:t>
       </w:r>
       <w:proofErr w:type="gramStart"/>
@@ -12187,8 +12810,109 @@
           <w:szCs w:val="28"/>
           <w:lang w:eastAsia="ru-RU"/>
         </w:rPr>
-        <w:t xml:space="preserve">Для планирования, организации и координации деятельности виртуальных предприятий необходимы и соответствующие управленческие подходы. При создании виртуальных организаций нередко появляются организации, которые концентрируют свои усилия исключительно на управлении компетенциями третьей стороны. В данном случае такая организация должна обладать как минимум следующими способностями: уметь идентифицировать и привлекать ключевые компетенции, необходимые для </w:t>
-      </w:r>
+        <w:t>Для планирования, организации и координации деятельности виртуальных предприятий необходимы и соответствующие управленческие подходы. При создании виртуальных организаций нередко появляются организации, которые концентрируют свои усилия исключительно на управлении компетенциями третьей стороны. В данном случае такая организация должна обладать как минимум следующими способностями: уметь идентифицировать и привлекать ключевые компетенции, необходимые для реализации проекта (аспекты менеджмента знаний) и на основе привлеченных компетенций организовать процесс создания и сбыта продукции (аспекты функционирования сети).</w:t>
+      </w:r>
+    </w:p>
+    <w:p>
+      <w:pPr>
+        <w:spacing w:line="360" w:lineRule="auto"/>
+        <w:contextualSpacing/>
+        <w:jc w:val="both"/>
+        <w:rPr>
+          <w:rFonts w:ascii="Times New Roman" w:hAnsi="Times New Roman" w:cs="Times New Roman"/>
+          <w:sz w:val="28"/>
+          <w:szCs w:val="28"/>
+          <w:lang w:eastAsia="ru-RU"/>
+        </w:rPr>
+      </w:pPr>
+      <w:r>
+        <w:rPr>
+          <w:rFonts w:ascii="Times New Roman" w:hAnsi="Times New Roman" w:cs="Times New Roman"/>
+          <w:sz w:val="28"/>
+          <w:szCs w:val="28"/>
+          <w:lang w:eastAsia="ru-RU"/>
+        </w:rPr>
+        <w:t>На основе этого можно в общем виде сформулировать основные функции управления виртуальной организацией как сетью партнеров:</w:t>
+      </w:r>
+    </w:p>
+    <w:p>
+      <w:pPr>
+        <w:spacing w:line="360" w:lineRule="auto"/>
+        <w:contextualSpacing/>
+        <w:jc w:val="both"/>
+        <w:rPr>
+          <w:rFonts w:ascii="Times New Roman" w:hAnsi="Times New Roman" w:cs="Times New Roman"/>
+          <w:sz w:val="28"/>
+          <w:szCs w:val="28"/>
+          <w:lang w:eastAsia="ru-RU"/>
+        </w:rPr>
+      </w:pPr>
+      <w:r>
+        <w:rPr>
+          <w:rFonts w:ascii="Times New Roman" w:hAnsi="Times New Roman" w:cs="Times New Roman"/>
+          <w:sz w:val="28"/>
+          <w:szCs w:val="28"/>
+          <w:lang w:eastAsia="ru-RU"/>
+        </w:rPr>
+        <w:t>1. Определение требований (задач) проекта.</w:t>
+      </w:r>
+    </w:p>
+    <w:p>
+      <w:pPr>
+        <w:spacing w:line="360" w:lineRule="auto"/>
+        <w:contextualSpacing/>
+        <w:jc w:val="both"/>
+        <w:rPr>
+          <w:rFonts w:ascii="Times New Roman" w:hAnsi="Times New Roman" w:cs="Times New Roman"/>
+          <w:sz w:val="28"/>
+          <w:szCs w:val="28"/>
+          <w:lang w:eastAsia="ru-RU"/>
+        </w:rPr>
+      </w:pPr>
+      <w:r>
+        <w:rPr>
+          <w:rFonts w:ascii="Times New Roman" w:hAnsi="Times New Roman" w:cs="Times New Roman"/>
+          <w:sz w:val="28"/>
+          <w:szCs w:val="28"/>
+          <w:lang w:eastAsia="ru-RU"/>
+        </w:rPr>
+        <w:t>2. Поиск и оценка возможных партнеров (исполнителей).</w:t>
+      </w:r>
+    </w:p>
+    <w:p>
+      <w:pPr>
+        <w:spacing w:line="360" w:lineRule="auto"/>
+        <w:contextualSpacing/>
+        <w:jc w:val="both"/>
+        <w:rPr>
+          <w:rFonts w:ascii="Times New Roman" w:hAnsi="Times New Roman" w:cs="Times New Roman"/>
+          <w:sz w:val="28"/>
+          <w:szCs w:val="28"/>
+          <w:lang w:eastAsia="ru-RU"/>
+        </w:rPr>
+      </w:pPr>
+      <w:r>
+        <w:rPr>
+          <w:rFonts w:ascii="Times New Roman" w:hAnsi="Times New Roman" w:cs="Times New Roman"/>
+          <w:sz w:val="28"/>
+          <w:szCs w:val="28"/>
+          <w:lang w:eastAsia="ru-RU"/>
+        </w:rPr>
+        <w:t>3. Выделение исполнителей, которые оптимально соответствуют задачам.</w:t>
+      </w:r>
+    </w:p>
+    <w:p>
+      <w:pPr>
+        <w:spacing w:line="360" w:lineRule="auto"/>
+        <w:contextualSpacing/>
+        <w:jc w:val="both"/>
+        <w:rPr>
+          <w:rFonts w:ascii="Times New Roman" w:hAnsi="Times New Roman" w:cs="Times New Roman"/>
+          <w:sz w:val="28"/>
+          <w:szCs w:val="28"/>
+          <w:lang w:eastAsia="ru-RU"/>
+        </w:rPr>
+      </w:pPr>
       <w:r>
         <w:rPr>
           <w:rFonts w:ascii="Times New Roman" w:hAnsi="Times New Roman" w:cs="Times New Roman"/>
@@ -12197,7 +12921,7 @@
           <w:lang w:eastAsia="ru-RU"/>
         </w:rPr>
         <w:lastRenderedPageBreak/>
-        <w:t>реализации проекта (аспекты менеджмента знаний) и на основе привлеченных компетенций организовать процесс создания и сбыта продукции (аспекты функционирования сети).</w:t>
+        <w:t>4. Привлечение и распределение исполнителей.</w:t>
       </w:r>
     </w:p>
     <w:p>
@@ -12219,7 +12943,72 @@
           <w:szCs w:val="28"/>
           <w:lang w:eastAsia="ru-RU"/>
         </w:rPr>
-        <w:t>На основе этого можно в общем виде сформулировать основные функции управления виртуальной организацией как сетью партнеров:</w:t>
+        <w:t xml:space="preserve">5. Постоянное отслеживание и перераспределение (если это необходимо) партнеров и </w:t>
+      </w:r>
+      <w:r>
+        <w:rPr>
+          <w:rFonts w:ascii="Times New Roman" w:hAnsi="Times New Roman" w:cs="Times New Roman"/>
+          <w:sz w:val="28"/>
+          <w:szCs w:val="28"/>
+          <w:lang w:eastAsia="ru-RU"/>
+        </w:rPr>
+        <w:t>ресурсов по задачам</w:t>
+      </w:r>
+      <w:bookmarkStart w:id="9" w:name="_ftnref14"/>
+      <w:r>
+        <w:rPr>
+          <w:rFonts w:ascii="Times New Roman" w:hAnsi="Times New Roman" w:cs="Times New Roman"/>
+          <w:sz w:val="28"/>
+          <w:szCs w:val="28"/>
+          <w:lang w:eastAsia="ru-RU"/>
+        </w:rPr>
+        <w:fldChar w:fldCharType="begin"/>
+      </w:r>
+      <w:r>
+        <w:rPr>
+          <w:rFonts w:ascii="Times New Roman" w:hAnsi="Times New Roman" w:cs="Times New Roman"/>
+          <w:sz w:val="28"/>
+          <w:szCs w:val="28"/>
+          <w:lang w:eastAsia="ru-RU"/>
+        </w:rPr>
+        <w:instrText xml:space="preserve"> HYPERLINK "http://www.vevivi.ru/best/Osobennosti-deyatelnosti-virtualnykh-organizatsii-ref158978.html" \l "_ftn14" \o "" </w:instrText>
+      </w:r>
+      <w:r>
+        <w:rPr>
+          <w:rFonts w:ascii="Times New Roman" w:hAnsi="Times New Roman" w:cs="Times New Roman"/>
+          <w:sz w:val="28"/>
+          <w:szCs w:val="28"/>
+          <w:lang w:eastAsia="ru-RU"/>
+        </w:rPr>
+        <w:fldChar w:fldCharType="separate"/>
+      </w:r>
+      <w:r>
+        <w:rPr>
+          <w:rFonts w:ascii="Times New Roman" w:hAnsi="Times New Roman" w:cs="Times New Roman"/>
+          <w:sz w:val="28"/>
+          <w:szCs w:val="28"/>
+          <w:lang w:eastAsia="ru-RU"/>
+        </w:rPr>
+        <w:t>[7]</w:t>
+      </w:r>
+      <w:r>
+        <w:rPr>
+          <w:rFonts w:ascii="Times New Roman" w:hAnsi="Times New Roman" w:cs="Times New Roman"/>
+          <w:sz w:val="28"/>
+          <w:szCs w:val="28"/>
+          <w:lang w:eastAsia="ru-RU"/>
+        </w:rPr>
+        <w:fldChar w:fldCharType="end"/>
+      </w:r>
+      <w:bookmarkEnd w:id="9"/>
+      <w:r>
+        <w:rPr>
+          <w:rFonts w:ascii="Times New Roman" w:hAnsi="Times New Roman" w:cs="Times New Roman"/>
+          <w:sz w:val="28"/>
+          <w:szCs w:val="28"/>
+          <w:lang w:eastAsia="ru-RU"/>
+        </w:rPr>
+        <w:t>.</w:t>
       </w:r>
     </w:p>
     <w:p>
@@ -12241,7 +13030,7 @@
           <w:szCs w:val="28"/>
           <w:lang w:eastAsia="ru-RU"/>
         </w:rPr>
-        <w:t>1. Определение требований (задач) проекта.</w:t>
+        <w:t>Вышеуказанные особенности виртуальных организаций формируют следующие требования к их сотрудникам:</w:t>
       </w:r>
     </w:p>
     <w:p>
@@ -12263,7 +13052,7 @@
           <w:szCs w:val="28"/>
           <w:lang w:eastAsia="ru-RU"/>
         </w:rPr>
-        <w:t>2. Поиск и оценка возможных партнеров (исполнителей).</w:t>
+        <w:t>1.  умение ясно формулировать задачи, выражать информацию. В международных организациях от сотрудников требуется знание иностранного языка;</w:t>
       </w:r>
     </w:p>
     <w:p>
@@ -12285,7 +13074,7 @@
           <w:szCs w:val="28"/>
           <w:lang w:eastAsia="ru-RU"/>
         </w:rPr>
-        <w:t>3. Выделение исполнителей, которые оптимально соответствуют задачам.</w:t>
+        <w:t>2.  хорошее владение навыками письменной, электронной коммуникации;</w:t>
       </w:r>
     </w:p>
     <w:p>
@@ -12307,7 +13096,7 @@
           <w:szCs w:val="28"/>
           <w:lang w:eastAsia="ru-RU"/>
         </w:rPr>
-        <w:t>4. Привлечение и распределение исполнителей.</w:t>
+        <w:t>3.  более широкий спектр знаний, «контекстное» мышление (поскольку сотрудники работают не над одним проектом, а могут быть включены одновременно в несколько проектов, решать параллельно несколько задач);</w:t>
       </w:r>
     </w:p>
     <w:p>
@@ -12329,72 +13118,7 @@
           <w:szCs w:val="28"/>
           <w:lang w:eastAsia="ru-RU"/>
         </w:rPr>
-        <w:t xml:space="preserve">5. Постоянное отслеживание и перераспределение (если это необходимо) партнеров и </w:t>
-      </w:r>
-      <w:r>
-        <w:rPr>
-          <w:rFonts w:ascii="Times New Roman" w:hAnsi="Times New Roman" w:cs="Times New Roman"/>
-          <w:sz w:val="28"/>
-          <w:szCs w:val="28"/>
-          <w:lang w:eastAsia="ru-RU"/>
-        </w:rPr>
-        <w:t>ресурсов по задачам</w:t>
-      </w:r>
-      <w:bookmarkStart w:id="9" w:name="_ftnref14"/>
-      <w:r>
-        <w:rPr>
-          <w:rFonts w:ascii="Times New Roman" w:hAnsi="Times New Roman" w:cs="Times New Roman"/>
-          <w:sz w:val="28"/>
-          <w:szCs w:val="28"/>
-          <w:lang w:eastAsia="ru-RU"/>
-        </w:rPr>
-        <w:fldChar w:fldCharType="begin"/>
-      </w:r>
-      <w:r>
-        <w:rPr>
-          <w:rFonts w:ascii="Times New Roman" w:hAnsi="Times New Roman" w:cs="Times New Roman"/>
-          <w:sz w:val="28"/>
-          <w:szCs w:val="28"/>
-          <w:lang w:eastAsia="ru-RU"/>
-        </w:rPr>
-        <w:instrText xml:space="preserve"> HYPERLINK "http://www.vevivi.ru/best/Osobennosti-deyatelnosti-virtualnykh-organizatsii-ref158978.html" \l "_ftn14" \o "" </w:instrText>
-      </w:r>
-      <w:r>
-        <w:rPr>
-          <w:rFonts w:ascii="Times New Roman" w:hAnsi="Times New Roman" w:cs="Times New Roman"/>
-          <w:sz w:val="28"/>
-          <w:szCs w:val="28"/>
-          <w:lang w:eastAsia="ru-RU"/>
-        </w:rPr>
-        <w:fldChar w:fldCharType="separate"/>
-      </w:r>
-      <w:r>
-        <w:rPr>
-          <w:rFonts w:ascii="Times New Roman" w:hAnsi="Times New Roman" w:cs="Times New Roman"/>
-          <w:sz w:val="28"/>
-          <w:szCs w:val="28"/>
-          <w:lang w:eastAsia="ru-RU"/>
-        </w:rPr>
-        <w:t>[7]</w:t>
-      </w:r>
-      <w:r>
-        <w:rPr>
-          <w:rFonts w:ascii="Times New Roman" w:hAnsi="Times New Roman" w:cs="Times New Roman"/>
-          <w:sz w:val="28"/>
-          <w:szCs w:val="28"/>
-          <w:lang w:eastAsia="ru-RU"/>
-        </w:rPr>
-        <w:fldChar w:fldCharType="end"/>
-      </w:r>
-      <w:bookmarkEnd w:id="9"/>
-      <w:r>
-        <w:rPr>
-          <w:rFonts w:ascii="Times New Roman" w:hAnsi="Times New Roman" w:cs="Times New Roman"/>
-          <w:sz w:val="28"/>
-          <w:szCs w:val="28"/>
-          <w:lang w:eastAsia="ru-RU"/>
-        </w:rPr>
-        <w:t>.</w:t>
+        <w:t>4.  умение устанавливать цели, структурировать собственное время;</w:t>
       </w:r>
     </w:p>
     <w:p>
@@ -12416,7 +13140,7 @@
           <w:szCs w:val="28"/>
           <w:lang w:eastAsia="ru-RU"/>
         </w:rPr>
-        <w:t>Вышеуказанные особенности виртуальных организаций формируют следующие требования к их сотрудникам:</w:t>
+        <w:t>5.  умение находить нестандартные решения тех или иных задач;</w:t>
       </w:r>
     </w:p>
     <w:p>
@@ -12438,7 +13162,27 @@
           <w:szCs w:val="28"/>
           <w:lang w:eastAsia="ru-RU"/>
         </w:rPr>
-        <w:t>1.  умение ясно формулировать задачи, выражать информацию. В международных организациях от сотрудников требуется знание иностранного языка;</w:t>
+        <w:t xml:space="preserve">6.  большая персональная ответственность за результаты работы, в </w:t>
+      </w:r>
+      <w:proofErr w:type="gramStart"/>
+      <w:r>
+        <w:rPr>
+          <w:rFonts w:ascii="Times New Roman" w:hAnsi="Times New Roman" w:cs="Times New Roman"/>
+          <w:sz w:val="28"/>
+          <w:szCs w:val="28"/>
+          <w:lang w:eastAsia="ru-RU"/>
+        </w:rPr>
+        <w:t>связи</w:t>
+      </w:r>
+      <w:proofErr w:type="gramEnd"/>
+      <w:r>
+        <w:rPr>
+          <w:rFonts w:ascii="Times New Roman" w:hAnsi="Times New Roman" w:cs="Times New Roman"/>
+          <w:sz w:val="28"/>
+          <w:szCs w:val="28"/>
+          <w:lang w:eastAsia="ru-RU"/>
+        </w:rPr>
+        <w:t xml:space="preserve"> с чем сотрудники должны хорошо знать соответствующие инструкции, основы законодательства, этические нормы компании;</w:t>
       </w:r>
     </w:p>
     <w:p>
@@ -12460,7 +13204,7 @@
           <w:szCs w:val="28"/>
           <w:lang w:eastAsia="ru-RU"/>
         </w:rPr>
-        <w:t>2.  хорошее владение навыками письменной, электронной коммуникации;</w:t>
+        <w:t>7.  сотрудникам необходимо представлять как организацию, частью которой они являются, так и группу, в которую они включены;</w:t>
       </w:r>
     </w:p>
     <w:p>
@@ -12482,147 +13226,7 @@
           <w:szCs w:val="28"/>
           <w:lang w:eastAsia="ru-RU"/>
         </w:rPr>
-        <w:t>3.  более широкий спектр знаний, «контекстное» мышление (поскольку сотрудники работают не над одним проектом, а могут быть включены одновременно в несколько проектов, решать параллельно несколько задач);</w:t>
-      </w:r>
-    </w:p>
-    <w:p>
-      <w:pPr>
-        <w:spacing w:line="360" w:lineRule="auto"/>
-        <w:contextualSpacing/>
-        <w:jc w:val="both"/>
-        <w:rPr>
-          <w:rFonts w:ascii="Times New Roman" w:hAnsi="Times New Roman" w:cs="Times New Roman"/>
-          <w:sz w:val="28"/>
-          <w:szCs w:val="28"/>
-          <w:lang w:eastAsia="ru-RU"/>
-        </w:rPr>
-      </w:pPr>
-      <w:r>
-        <w:rPr>
-          <w:rFonts w:ascii="Times New Roman" w:hAnsi="Times New Roman" w:cs="Times New Roman"/>
-          <w:sz w:val="28"/>
-          <w:szCs w:val="28"/>
-          <w:lang w:eastAsia="ru-RU"/>
-        </w:rPr>
-        <w:t>4.  умение устанавливать цели, структурировать собственное время;</w:t>
-      </w:r>
-    </w:p>
-    <w:p>
-      <w:pPr>
-        <w:spacing w:line="360" w:lineRule="auto"/>
-        <w:contextualSpacing/>
-        <w:jc w:val="both"/>
-        <w:rPr>
-          <w:rFonts w:ascii="Times New Roman" w:hAnsi="Times New Roman" w:cs="Times New Roman"/>
-          <w:sz w:val="28"/>
-          <w:szCs w:val="28"/>
-          <w:lang w:eastAsia="ru-RU"/>
-        </w:rPr>
-      </w:pPr>
-      <w:r>
-        <w:rPr>
-          <w:rFonts w:ascii="Times New Roman" w:hAnsi="Times New Roman" w:cs="Times New Roman"/>
-          <w:sz w:val="28"/>
-          <w:szCs w:val="28"/>
-          <w:lang w:eastAsia="ru-RU"/>
-        </w:rPr>
-        <w:t>5.  умение находить нестандартные решения тех или иных задач;</w:t>
-      </w:r>
-    </w:p>
-    <w:p>
-      <w:pPr>
-        <w:spacing w:line="360" w:lineRule="auto"/>
-        <w:contextualSpacing/>
-        <w:jc w:val="both"/>
-        <w:rPr>
-          <w:rFonts w:ascii="Times New Roman" w:hAnsi="Times New Roman" w:cs="Times New Roman"/>
-          <w:sz w:val="28"/>
-          <w:szCs w:val="28"/>
-          <w:lang w:eastAsia="ru-RU"/>
-        </w:rPr>
-      </w:pPr>
-      <w:r>
-        <w:rPr>
-          <w:rFonts w:ascii="Times New Roman" w:hAnsi="Times New Roman" w:cs="Times New Roman"/>
-          <w:sz w:val="28"/>
-          <w:szCs w:val="28"/>
-          <w:lang w:eastAsia="ru-RU"/>
-        </w:rPr>
-        <w:t xml:space="preserve">6.  большая персональная ответственность за результаты работы, в </w:t>
-      </w:r>
-      <w:proofErr w:type="gramStart"/>
-      <w:r>
-        <w:rPr>
-          <w:rFonts w:ascii="Times New Roman" w:hAnsi="Times New Roman" w:cs="Times New Roman"/>
-          <w:sz w:val="28"/>
-          <w:szCs w:val="28"/>
-          <w:lang w:eastAsia="ru-RU"/>
-        </w:rPr>
-        <w:t>связи</w:t>
-      </w:r>
-      <w:proofErr w:type="gramEnd"/>
-      <w:r>
-        <w:rPr>
-          <w:rFonts w:ascii="Times New Roman" w:hAnsi="Times New Roman" w:cs="Times New Roman"/>
-          <w:sz w:val="28"/>
-          <w:szCs w:val="28"/>
-          <w:lang w:eastAsia="ru-RU"/>
-        </w:rPr>
-        <w:t xml:space="preserve"> с чем сотрудники должны хорошо знать соответствующие инструкции, основы законодательства, этические нормы компании;</w:t>
-      </w:r>
-    </w:p>
-    <w:p>
-      <w:pPr>
-        <w:spacing w:line="360" w:lineRule="auto"/>
-        <w:contextualSpacing/>
-        <w:jc w:val="both"/>
-        <w:rPr>
-          <w:rFonts w:ascii="Times New Roman" w:hAnsi="Times New Roman" w:cs="Times New Roman"/>
-          <w:sz w:val="28"/>
-          <w:szCs w:val="28"/>
-          <w:lang w:eastAsia="ru-RU"/>
-        </w:rPr>
-      </w:pPr>
-      <w:r>
-        <w:rPr>
-          <w:rFonts w:ascii="Times New Roman" w:hAnsi="Times New Roman" w:cs="Times New Roman"/>
-          <w:sz w:val="28"/>
-          <w:szCs w:val="28"/>
-          <w:lang w:eastAsia="ru-RU"/>
-        </w:rPr>
-        <w:t>7.  сотрудникам необходимо представлять как организацию, частью которой они являются, так и группу, в которую они включены;</w:t>
-      </w:r>
-    </w:p>
-    <w:p>
-      <w:pPr>
-        <w:spacing w:line="360" w:lineRule="auto"/>
-        <w:contextualSpacing/>
-        <w:jc w:val="both"/>
-        <w:rPr>
-          <w:rFonts w:ascii="Times New Roman" w:hAnsi="Times New Roman" w:cs="Times New Roman"/>
-          <w:sz w:val="28"/>
-          <w:szCs w:val="28"/>
-          <w:lang w:eastAsia="ru-RU"/>
-        </w:rPr>
-      </w:pPr>
-      <w:r>
-        <w:rPr>
-          <w:rFonts w:ascii="Times New Roman" w:hAnsi="Times New Roman" w:cs="Times New Roman"/>
-          <w:sz w:val="28"/>
-          <w:szCs w:val="28"/>
-          <w:lang w:eastAsia="ru-RU"/>
-        </w:rPr>
-        <w:t xml:space="preserve">8.  способность успешно сотрудничать в виртуальной среде (что не только обусловливается психологическими особенностями индивидов, но и тесно </w:t>
-      </w:r>
-      <w:r>
-        <w:rPr>
-          <w:rFonts w:ascii="Times New Roman" w:hAnsi="Times New Roman" w:cs="Times New Roman"/>
-          <w:sz w:val="28"/>
-          <w:szCs w:val="28"/>
-          <w:lang w:eastAsia="ru-RU"/>
-        </w:rPr>
-        <w:lastRenderedPageBreak/>
-        <w:t>связано с корпоративной культурой и применяемыми технологиями управления).</w:t>
+        <w:t>8.  способность успешно сотрудничать в виртуальной среде (что не только обусловливается психологическими особенностями индивидов, но и тесно связано с корпоративной культурой и применяемыми технологиями управления).</w:t>
       </w:r>
     </w:p>
     <w:p>
@@ -12645,7 +13249,17 @@
           <w:szCs w:val="28"/>
           <w:lang w:eastAsia="ru-RU"/>
         </w:rPr>
-        <w:t>Управление персоналом в виртуальной организации предполагает работу в гибкой инновационной среде, что требует нестандартных подходов и решений. Изменение задач, стоящих перед организацией, требует изменения конфигурации команд, обновления и замены управленческих систем. Управление человеческими ресурсами виртуальных организаций в большей мере, чем другая управленческая деятельность в них, предъявляет повышенные требования к профессионализму лидеров, их умению работать с людьми, концептуальным способностям, умению инициировать и мотивировать инновационную активность сотрудников. Вместе с тем менеджер должен уметь передавать видение перспектив компании своим подчиненным и мотивировать их на достижение целей компании.</w:t>
+        <w:t xml:space="preserve">Управление персоналом в виртуальной организации предполагает работу в гибкой инновационной среде, что требует нестандартных подходов и решений. Изменение задач, стоящих перед организацией, требует изменения конфигурации команд, обновления и замены управленческих систем. Управление человеческими ресурсами виртуальных организаций в большей мере, чем другая управленческая деятельность в них, предъявляет повышенные требования к профессионализму лидеров, их умению работать с </w:t>
+      </w:r>
+      <w:r>
+        <w:rPr>
+          <w:rFonts w:ascii="Times New Roman" w:hAnsi="Times New Roman" w:cs="Times New Roman"/>
+          <w:sz w:val="28"/>
+          <w:szCs w:val="28"/>
+          <w:lang w:eastAsia="ru-RU"/>
+        </w:rPr>
+        <w:lastRenderedPageBreak/>
+        <w:t>людьми, концептуальным способностям, умению инициировать и мотивировать инновационную активность сотрудников. Вместе с тем менеджер должен уметь передавать видение перспектив компании своим подчиненным и мотивировать их на достижение целей компании.</w:t>
       </w:r>
     </w:p>
     <w:p>
@@ -12778,17 +13392,7 @@
           <w:szCs w:val="28"/>
           <w:lang w:eastAsia="ru-RU"/>
         </w:rPr>
-        <w:t xml:space="preserve">4) создание и поддержание атмосферы доверия в команде. «Работники, облеченные доверием, — мощный актив, наличие которого означает, что на всех стадиях процесса исследований, принятия решений и проведения их в жизнь вы работаете с личностями, а не с послушными роботами». Доверие </w:t>
-      </w:r>
-      <w:r>
-        <w:rPr>
-          <w:rFonts w:ascii="Times New Roman" w:hAnsi="Times New Roman" w:cs="Times New Roman"/>
-          <w:sz w:val="28"/>
-          <w:szCs w:val="28"/>
-          <w:lang w:eastAsia="ru-RU"/>
-        </w:rPr>
-        <w:lastRenderedPageBreak/>
-        <w:t>становится важным ресурсом, который не кодифицируется, но выступает незримым гарантом соблюдения договора между работником и работодателем.</w:t>
+        <w:t>4) создание и поддержание атмосферы доверия в команде. «Работники, облеченные доверием, — мощный актив, наличие которого означает, что на всех стадиях процесса исследований, принятия решений и проведения их в жизнь вы работаете с личностями, а не с послушными роботами». Доверие становится важным ресурсом, который не кодифицируется, но выступает незримым гарантом соблюдения договора между работником и работодателем.</w:t>
       </w:r>
     </w:p>
     <w:p>
@@ -12811,7 +13415,17 @@
           <w:szCs w:val="28"/>
           <w:lang w:eastAsia="ru-RU"/>
         </w:rPr>
-        <w:t>Таким образом, важнейшими аспектами, которые следует принимать во внимание HR-менеджеру виртуальной организации, являются следующие: инфраструктура и возможности эффективной коммуникации; психологические особенности персонала; особенности управления (методы планирования, организации, контроля производительности труда, мотивации, управление доверием и др.) и знание особенностей национальных деловых культур</w:t>
+        <w:t xml:space="preserve">Таким образом, важнейшими аспектами, которые следует принимать во внимание HR-менеджеру виртуальной организации, являются следующие: инфраструктура и возможности эффективной коммуникации; психологические особенности персонала; особенности управления (методы планирования, организации, контроля производительности труда, мотивации, </w:t>
+      </w:r>
+      <w:r>
+        <w:rPr>
+          <w:rFonts w:ascii="Times New Roman" w:hAnsi="Times New Roman" w:cs="Times New Roman"/>
+          <w:sz w:val="28"/>
+          <w:szCs w:val="28"/>
+          <w:lang w:eastAsia="ru-RU"/>
+        </w:rPr>
+        <w:lastRenderedPageBreak/>
+        <w:t>управление доверием и др.) и знание особенностей национальных деловых культур</w:t>
       </w:r>
       <w:r>
         <w:rPr>
@@ -13094,29 +13708,29 @@
           <w:szCs w:val="28"/>
           <w:lang w:eastAsia="ru-RU"/>
         </w:rPr>
+        <w:t>Виртуальные организации создаются не столько людьми интеллектуального труда, сколько людьми, имеющими представление о создании структуры, которая бы юридически была не идентифицируемой и при этом работоспособной. Почти все виртуальные организации предполагают использование компьютерной коммуникации при посредстве компьютерных сетей. Проблемы, которые возникают при этом, можно кратко сформулировать так:</w:t>
+      </w:r>
+    </w:p>
+    <w:p>
+      <w:pPr>
+        <w:spacing w:line="360" w:lineRule="auto"/>
+        <w:contextualSpacing/>
+        <w:jc w:val="both"/>
+        <w:rPr>
+          <w:rFonts w:ascii="Times New Roman" w:hAnsi="Times New Roman" w:cs="Times New Roman"/>
+          <w:sz w:val="28"/>
+          <w:szCs w:val="28"/>
+          <w:lang w:eastAsia="ru-RU"/>
+        </w:rPr>
+      </w:pPr>
+      <w:r>
+        <w:rPr>
+          <w:rFonts w:ascii="Times New Roman" w:hAnsi="Times New Roman" w:cs="Times New Roman"/>
+          <w:sz w:val="28"/>
+          <w:szCs w:val="28"/>
+          <w:lang w:eastAsia="ru-RU"/>
+        </w:rPr>
         <w:lastRenderedPageBreak/>
-        <w:t>Виртуальные организации создаются не столько людьми интеллектуального труда, сколько людьми, имеющими представление о создании структуры, которая бы юридически была не идентифицируемой и при этом работоспособной. Почти все виртуальные организации предполагают использование компьютерной коммуникации при посредстве компьютерных сетей. Проблемы, которые возникают при этом, можно кратко сформулировать так:</w:t>
-      </w:r>
-    </w:p>
-    <w:p>
-      <w:pPr>
-        <w:spacing w:line="360" w:lineRule="auto"/>
-        <w:contextualSpacing/>
-        <w:jc w:val="both"/>
-        <w:rPr>
-          <w:rFonts w:ascii="Times New Roman" w:hAnsi="Times New Roman" w:cs="Times New Roman"/>
-          <w:sz w:val="28"/>
-          <w:szCs w:val="28"/>
-          <w:lang w:eastAsia="ru-RU"/>
-        </w:rPr>
-      </w:pPr>
-      <w:r>
-        <w:rPr>
-          <w:rFonts w:ascii="Times New Roman" w:hAnsi="Times New Roman" w:cs="Times New Roman"/>
-          <w:sz w:val="28"/>
-          <w:szCs w:val="28"/>
-          <w:lang w:eastAsia="ru-RU"/>
-        </w:rPr>
         <w:t>1</w:t>
       </w:r>
       <w:r>
@@ -13735,6 +14349,7 @@
           <w:szCs w:val="28"/>
           <w:lang w:eastAsia="ru-RU"/>
         </w:rPr>
+        <w:lastRenderedPageBreak/>
         <w:t>2.4.</w:t>
       </w:r>
       <w:r>
@@ -14480,6 +15095,7 @@
           <w:szCs w:val="28"/>
           <w:lang w:eastAsia="ar-SA"/>
         </w:rPr>
+        <w:lastRenderedPageBreak/>
         <w:t xml:space="preserve">1. Безопасность и </w:t>
       </w:r>
       <w:proofErr w:type="spellStart"/>
@@ -14731,7 +15347,6 @@
           <w:szCs w:val="28"/>
           <w:lang w:eastAsia="ar-SA"/>
         </w:rPr>
-        <w:lastRenderedPageBreak/>
         <w:t xml:space="preserve"> </w:t>
       </w:r>
       <w:r>
@@ -14811,6 +15426,7 @@
           <w:szCs w:val="28"/>
           <w:lang w:eastAsia="ar-SA"/>
         </w:rPr>
+        <w:lastRenderedPageBreak/>
         <w:t xml:space="preserve">Освещение – естественное и искусственное. Искусственное освещение в помещении осуществляется с помощью светильника над рабочим местом мощностью 40Вт подвешенным на высоте 1,6 м от пола. Вторым источником искусственного освещения является люстра в центре комнаты с 3 лампами мощностью 60Вт.  </w:t>
       </w:r>
     </w:p>
@@ -15458,7 +16074,6 @@
           <w:szCs w:val="28"/>
           <w:lang w:eastAsia="ar-SA"/>
         </w:rPr>
-        <w:lastRenderedPageBreak/>
         <w:t xml:space="preserve">Манипулятор </w:t>
       </w:r>
       <w:r>
@@ -15675,6 +16290,7 @@
           <w:szCs w:val="28"/>
           <w:lang w:eastAsia="ar-SA"/>
         </w:rPr>
+        <w:lastRenderedPageBreak/>
         <w:t>Для электропитания используется трёхфазная сеть переменного тока частотой 50 Гц и напряжением 220</w:t>
       </w:r>
       <w:proofErr w:type="gramStart"/>
@@ -16155,7 +16771,6 @@
           <w:szCs w:val="28"/>
           <w:lang w:eastAsia="ar-SA"/>
         </w:rPr>
-        <w:lastRenderedPageBreak/>
         <w:t>Особое значение освещение имеет для профессий, в которых зрительная система играет главную роль в трудовой деятельности, испытывает большие нагрузки и зачастую является источником ошибок.</w:t>
       </w:r>
     </w:p>
@@ -16184,7 +16799,19 @@
           <w:szCs w:val="28"/>
           <w:lang w:eastAsia="ar-SA"/>
         </w:rPr>
-        <w:t>Состояние функции зрения, работоспособность зрительной системы человека определяются такими показателями, как острота зрения, скорость различения и устойчивость ясного видения, контрастная и цветовая чувствительность.</w:t>
+        <w:t xml:space="preserve">Состояние функции зрения, работоспособность зрительной системы человека определяются такими показателями, как острота зрения, скорость </w:t>
+      </w:r>
+      <w:r>
+        <w:rPr>
+          <w:rFonts w:ascii="Times New Roman" w:eastAsia="Times New Roman" w:hAnsi="Times New Roman" w:cs="Times New Roman"/>
+          <w:color w:val="000000"/>
+          <w:kern w:val="1"/>
+          <w:sz w:val="28"/>
+          <w:szCs w:val="28"/>
+          <w:lang w:eastAsia="ar-SA"/>
+        </w:rPr>
+        <w:lastRenderedPageBreak/>
+        <w:t>различения и устойчивость ясного видения, контрастная и цветовая чувствительность.</w:t>
       </w:r>
     </w:p>
     <w:p>
@@ -16517,19 +17144,7 @@
           <w:szCs w:val="28"/>
           <w:lang w:eastAsia="ar-SA"/>
         </w:rPr>
-        <w:t xml:space="preserve"> которого глаз человека сохраняет способность ясно различать рассматриваемый объект, - время ясного видения. На устойчивость ясного видения оказывает влияние напряжённость зрительной работы, уровень освещённости, пульсация светового потока. Как показывают физиологические исследования, время ясного видения при работе в течение 3 </w:t>
-      </w:r>
-      <w:r>
-        <w:rPr>
-          <w:rFonts w:ascii="Times New Roman" w:eastAsia="Times New Roman" w:hAnsi="Times New Roman" w:cs="Times New Roman"/>
-          <w:color w:val="000000"/>
-          <w:kern w:val="1"/>
-          <w:sz w:val="28"/>
-          <w:szCs w:val="28"/>
-          <w:lang w:eastAsia="ar-SA"/>
-        </w:rPr>
-        <w:lastRenderedPageBreak/>
-        <w:t xml:space="preserve">ч сокращается при освещённости 50 </w:t>
+        <w:t xml:space="preserve"> которого глаз человека сохраняет способность ясно различать рассматриваемый объект, - время ясного видения. На устойчивость ясного видения оказывает влияние напряжённость зрительной работы, уровень освещённости, пульсация светового потока. Как показывают физиологические исследования, время ясного видения при работе в течение 3 ч сокращается при освещённости 50 </w:t>
       </w:r>
       <w:proofErr w:type="spellStart"/>
       <w:r>
@@ -16752,7 +17367,19 @@
           <w:szCs w:val="28"/>
           <w:lang w:eastAsia="ar-SA"/>
         </w:rPr>
-        <w:t>Важной характеристикой зрительного восприятия является критическая частота мельканий – минимальная частота, при которой прерывистое изображение воспринимается как непрерывное. Значение критической частоты (</w:t>
+        <w:t xml:space="preserve">Важной характеристикой зрительного восприятия является критическая частота мельканий – минимальная частота, при которой прерывистое </w:t>
+      </w:r>
+      <w:r>
+        <w:rPr>
+          <w:rFonts w:ascii="Times New Roman" w:eastAsia="Times New Roman" w:hAnsi="Times New Roman" w:cs="Times New Roman"/>
+          <w:color w:val="000000"/>
+          <w:kern w:val="1"/>
+          <w:sz w:val="28"/>
+          <w:szCs w:val="28"/>
+          <w:lang w:eastAsia="ar-SA"/>
+        </w:rPr>
+        <w:lastRenderedPageBreak/>
+        <w:t>изображение воспринимается как непрерывное. Значение критической частоты (</w:t>
       </w:r>
       <w:proofErr w:type="spellStart"/>
       <w:proofErr w:type="gramStart"/>
@@ -17030,7 +17657,6 @@
           <w:szCs w:val="28"/>
           <w:lang w:eastAsia="ar-SA"/>
         </w:rPr>
-        <w:lastRenderedPageBreak/>
         <w:t xml:space="preserve">Рабочее освещение предназначено для создания необходимых условий работы и нормальной эксплуатации зданий или территории. Дежурное освещение включается во </w:t>
       </w:r>
       <w:proofErr w:type="gramStart"/>
@@ -17083,7 +17709,19 @@
           <w:szCs w:val="28"/>
           <w:lang w:eastAsia="ar-SA"/>
         </w:rPr>
-        <w:t xml:space="preserve">Аварийное освещение применяется в тех случаях, когда отключение рабочего освещения может привести к взрыву, пожару, длительному нарушению технологического процесса, нарушению работы таких объектов, как узлы радиопередачи и связи, электростанции и т.п. При аварийном освещении часть светильников общего освещения питаются током от автономного источника и в случае отключения основной сети продолжают работать. Согласно  </w:t>
+        <w:t xml:space="preserve">Аварийное освещение применяется в тех случаях, когда отключение рабочего освещения может привести к взрыву, пожару, длительному нарушению технологического процесса, нарушению работы таких объектов, </w:t>
+      </w:r>
+      <w:r>
+        <w:rPr>
+          <w:rFonts w:ascii="Times New Roman" w:eastAsia="Times New Roman" w:hAnsi="Times New Roman" w:cs="Times New Roman"/>
+          <w:color w:val="000000"/>
+          <w:kern w:val="1"/>
+          <w:sz w:val="28"/>
+          <w:szCs w:val="28"/>
+          <w:lang w:eastAsia="ar-SA"/>
+        </w:rPr>
+        <w:lastRenderedPageBreak/>
+        <w:t xml:space="preserve">как узлы радиопередачи и связи, электростанции и т.п. При аварийном освещении часть светильников общего освещения питаются током от автономного источника и в случае отключения основной сети продолжают работать. Согласно  </w:t>
       </w:r>
       <w:r>
         <w:rPr>
@@ -17444,7 +18082,6 @@
           <w:szCs w:val="28"/>
           <w:lang w:eastAsia="ar-SA"/>
         </w:rPr>
-        <w:lastRenderedPageBreak/>
         <w:t xml:space="preserve">В современных осветительных установках, предназначенных для освещения производственных помещений, в качестве источников света применяются лампы накаливания, </w:t>
       </w:r>
       <w:proofErr w:type="spellStart"/>
@@ -17525,7 +18162,19 @@
           <w:szCs w:val="28"/>
           <w:lang w:eastAsia="ar-SA"/>
         </w:rPr>
-        <w:t>При выборе источников света необходимо обращать внимание на спектральный состав света, так как он способствует не только цветоразличению в процессе выполнения трудовой задачи, но и оказывает существенное влияние на психофизиологическое состояние человека и ощущение им светового комфорта.</w:t>
+        <w:t xml:space="preserve">При выборе источников света необходимо обращать внимание на спектральный состав света, так как он способствует не только </w:t>
+      </w:r>
+      <w:r>
+        <w:rPr>
+          <w:rFonts w:ascii="Times New Roman" w:eastAsia="Times New Roman" w:hAnsi="Times New Roman" w:cs="Times New Roman"/>
+          <w:color w:val="000000"/>
+          <w:kern w:val="1"/>
+          <w:sz w:val="28"/>
+          <w:szCs w:val="28"/>
+          <w:lang w:eastAsia="ar-SA"/>
+        </w:rPr>
+        <w:lastRenderedPageBreak/>
+        <w:t>цветоразличению в процессе выполнения трудовой задачи, но и оказывает существенное влияние на психофизиологическое состояние человека и ощущение им светового комфорта.</w:t>
       </w:r>
     </w:p>
     <w:p>
@@ -17722,19 +18371,7 @@
           <w:szCs w:val="28"/>
           <w:lang w:eastAsia="ar-SA"/>
         </w:rPr>
-        <w:t xml:space="preserve">Поверхность, прилегающая непосредственно к объекту различения, на которой он рассматривается, называется фоном. Фон считается светлым при коэффициенте отражения поверхности более 0,4, средним – при </w:t>
-      </w:r>
-      <w:r>
-        <w:rPr>
-          <w:rFonts w:ascii="Times New Roman" w:eastAsia="Times New Roman" w:hAnsi="Times New Roman" w:cs="Times New Roman"/>
-          <w:color w:val="000000"/>
-          <w:kern w:val="1"/>
-          <w:sz w:val="28"/>
-          <w:szCs w:val="28"/>
-          <w:lang w:eastAsia="ar-SA"/>
-        </w:rPr>
-        <w:lastRenderedPageBreak/>
-        <w:t>коэффициенте отражения от 0,2 до 0,4 и тёмным – при коэффициенте отражения менее 0,2.</w:t>
+        <w:t>Поверхность, прилегающая непосредственно к объекту различения, на которой он рассматривается, называется фоном. Фон считается светлым при коэффициенте отражения поверхности более 0,4, средним – при коэффициенте отражения от 0,2 до 0,4 и тёмным – при коэффициенте отражения менее 0,2.</w:t>
       </w:r>
     </w:p>
     <w:p>
@@ -17790,7 +18427,19 @@
           <w:szCs w:val="28"/>
           <w:lang w:eastAsia="ar-SA"/>
         </w:rPr>
-        <w:t xml:space="preserve">Для определения соответствия естественной освещённости в производственном помещении требуемым нормам измеряют освещённость: при верхнем и комбинированном освещении – в различных точках помещения с последующим усреднением; при боковом – на наименее освещённых рабочих местах. Одновременно измеряют наружную освещённость и </w:t>
+        <w:t xml:space="preserve">Для определения соответствия естественной освещённости в производственном помещении требуемым нормам измеряют освещённость: </w:t>
+      </w:r>
+      <w:r>
+        <w:rPr>
+          <w:rFonts w:ascii="Times New Roman" w:eastAsia="Times New Roman" w:hAnsi="Times New Roman" w:cs="Times New Roman"/>
+          <w:color w:val="000000"/>
+          <w:kern w:val="1"/>
+          <w:sz w:val="28"/>
+          <w:szCs w:val="28"/>
+          <w:lang w:eastAsia="ar-SA"/>
+        </w:rPr>
+        <w:lastRenderedPageBreak/>
+        <w:t xml:space="preserve">при верхнем и комбинированном освещении – в различных точках помещения с последующим усреднением; при боковом – на наименее освещённых рабочих местах. Одновременно измеряют наружную освещённость и </w:t>
       </w:r>
       <w:proofErr w:type="gramStart"/>
       <w:r>
@@ -18033,19 +18682,7 @@
           <w:szCs w:val="28"/>
           <w:lang w:eastAsia="ar-SA"/>
         </w:rPr>
-        <w:t xml:space="preserve">В зависимости от сложности и характера зрительных задач искусственное освещение может быть организованно в виде системы общего </w:t>
-      </w:r>
-      <w:r>
-        <w:rPr>
-          <w:rFonts w:ascii="Times New Roman" w:eastAsia="Times New Roman" w:hAnsi="Times New Roman" w:cs="Times New Roman"/>
-          <w:color w:val="000000"/>
-          <w:kern w:val="1"/>
-          <w:sz w:val="28"/>
-          <w:szCs w:val="28"/>
-          <w:lang w:eastAsia="ar-SA"/>
-        </w:rPr>
-        <w:lastRenderedPageBreak/>
-        <w:t>или комбинированного освещения. Общее освещение создается равномерно распределенными на потолке светильниками и используется, когда необходимо обеспечить одинаковую освещенность на всей рабочей площади помещения (комнаты управления, аудитории, лаборатории, коридоры и т.п.).</w:t>
+        <w:t>В зависимости от сложности и характера зрительных задач искусственное освещение может быть организованно в виде системы общего или комбинированного освещения. Общее освещение создается равномерно распределенными на потолке светильниками и используется, когда необходимо обеспечить одинаковую освещенность на всей рабочей площади помещения (комнаты управления, аудитории, лаборатории, коридоры и т.п.).</w:t>
       </w:r>
     </w:p>
     <w:p>
@@ -18154,6 +18791,7 @@
           <w:szCs w:val="28"/>
           <w:lang w:eastAsia="ar-SA"/>
         </w:rPr>
+        <w:lastRenderedPageBreak/>
         <w:t>- размещение светильников в плане помещения и определение их количества;</w:t>
       </w:r>
     </w:p>
@@ -18868,7 +19506,6 @@
           <w:szCs w:val="28"/>
           <w:lang w:eastAsia="ar-SA"/>
         </w:rPr>
-        <w:lastRenderedPageBreak/>
         <w:t>При высоте помещения 2,5 метра величина h = 1м, учитывая величину подвеса равную 0.3 м и высоту рабочих поверхностей равную 0.5 м. Для многорядного расположения светильников и типов ЛСПО-1, ЛОУ1П, ЛД коэффициент л принимает значения от 1.8 до 2.3. Тогда L может принимать значения от 1.8 до 2.3.</w:t>
       </w:r>
     </w:p>
@@ -19074,6 +19711,7 @@
           <w:szCs w:val="28"/>
           <w:lang w:eastAsia="ar-SA"/>
         </w:rPr>
+        <w:lastRenderedPageBreak/>
         <w:t>Число светильников в ряду</w:t>
       </w:r>
     </w:p>
@@ -19413,7 +20051,6 @@
           <w:szCs w:val="28"/>
           <w:lang w:eastAsia="ar-SA"/>
         </w:rPr>
-        <w:lastRenderedPageBreak/>
         <w:t>Рисунок 1.2.1 – Схема расположения светильников в помещении.</w:t>
       </w:r>
     </w:p>
@@ -20001,6 +20638,7 @@
           <w:szCs w:val="28"/>
           <w:lang w:eastAsia="ar-SA"/>
         </w:rPr>
+        <w:lastRenderedPageBreak/>
         <w:t>g - коэффициент использования светового потока, зависящий от типа светильника, коэффициентов отражения ограждающих поверхностей и конфигурации помещения, которая определяется показателем</w:t>
       </w:r>
     </w:p>
@@ -20713,18 +21351,7 @@
           <w:szCs w:val="28"/>
           <w:lang w:eastAsia="ar-SA"/>
         </w:rPr>
-        <w:t xml:space="preserve">Источниками зажигания в помещении при работе на ПЭВМ могут быть электронные схемы от ПЭВМ, приборы, применяемые для технического обслуживания, устройства электропитания, кондиционирования воздуха, где в результате различных нарушений образуются перегретые элементы, </w:t>
-      </w:r>
-      <w:r>
-        <w:rPr>
-          <w:rFonts w:ascii="Times New Roman" w:eastAsia="Times New Roman" w:hAnsi="Times New Roman" w:cs="Times New Roman"/>
-          <w:kern w:val="1"/>
-          <w:sz w:val="28"/>
-          <w:szCs w:val="28"/>
-          <w:lang w:eastAsia="ar-SA"/>
-        </w:rPr>
-        <w:lastRenderedPageBreak/>
-        <w:t>электрические искры и дуги, способные вызвать загорания горючих материалов.</w:t>
+        <w:t>Источниками зажигания в помещении при работе на ПЭВМ могут быть электронные схемы от ПЭВМ, приборы, применяемые для технического обслуживания, устройства электропитания, кондиционирования воздуха, где в результате различных нарушений образуются перегретые элементы, электрические искры и дуги, способные вызвать загорания горючих материалов.</w:t>
       </w:r>
     </w:p>
     <w:p>
@@ -20895,6 +21522,7 @@
           <w:szCs w:val="28"/>
           <w:lang w:eastAsia="ar-SA"/>
         </w:rPr>
+        <w:lastRenderedPageBreak/>
         <w:t>несоблюдение требований пожарной безопасности, курение в помещении.</w:t>
       </w:r>
     </w:p>
@@ -21725,10 +22353,10 @@
             <v:path o:extrusionok="f" gradientshapeok="t" o:connecttype="rect"/>
             <o:lock v:ext="edit" aspectratio="t"/>
           </v:shapetype>
-          <v:shape id="_x0000_i1025" type="#_x0000_t75" style="width:60.1pt;height:18.8pt" o:ole="">
+          <v:shape id="_x0000_i1025" type="#_x0000_t75" style="width:60pt;height:18.75pt" o:ole="">
             <v:imagedata r:id="rId9" o:title=""/>
           </v:shape>
-          <o:OLEObject Type="Embed" ProgID="Equation.3" ShapeID="_x0000_i1025" DrawAspect="Content" ObjectID="_1491383451" r:id="rId10"/>
+          <o:OLEObject Type="Embed" ProgID="Equation.3" ShapeID="_x0000_i1025" DrawAspect="Content" ObjectID="_1491420792" r:id="rId10"/>
         </w:object>
       </w:r>
       <w:r>
@@ -21767,7 +22395,6 @@
           <w:szCs w:val="28"/>
           <w:lang w:eastAsia="ar-SA"/>
         </w:rPr>
-        <w:lastRenderedPageBreak/>
         <w:t>где G</w:t>
       </w:r>
       <w:r>
@@ -21973,10 +22600,10 @@
           <w:lang w:eastAsia="ru-RU"/>
         </w:rPr>
         <w:object w:dxaOrig="630" w:dyaOrig="615">
-          <v:shape id="_x0000_i1026" type="#_x0000_t75" style="width:31.3pt;height:30.7pt" o:ole="">
+          <v:shape id="_x0000_i1026" type="#_x0000_t75" style="width:31.5pt;height:30.75pt" o:ole="">
             <v:imagedata r:id="rId11" o:title=""/>
           </v:shape>
-          <o:OLEObject Type="Embed" ProgID="Equation.3" ShapeID="_x0000_i1026" DrawAspect="Content" ObjectID="_1491383452" r:id="rId12"/>
+          <o:OLEObject Type="Embed" ProgID="Equation.3" ShapeID="_x0000_i1026" DrawAspect="Content" ObjectID="_1491420793" r:id="rId12"/>
         </w:object>
       </w:r>
       <w:r>
@@ -22098,6 +22725,7 @@
           <w:szCs w:val="28"/>
           <w:lang w:eastAsia="ar-SA"/>
         </w:rPr>
+        <w:lastRenderedPageBreak/>
         <w:t>Рассчитаем удельную пожарную нагрузку для помещения. Комната площадью  12 м</w:t>
       </w:r>
       <w:proofErr w:type="gramStart"/>
@@ -22913,18 +23541,7 @@
           <w:szCs w:val="28"/>
           <w:lang w:eastAsia="ar-SA"/>
         </w:rPr>
-        <w:t xml:space="preserve">К первичным средствам пожаротушения (ПСПТ) относятся устройства, инструменты и материалы, предназначенные для локализации или тушения </w:t>
-      </w:r>
-      <w:r>
-        <w:rPr>
-          <w:rFonts w:ascii="Times New Roman" w:eastAsia="Times New Roman" w:hAnsi="Times New Roman" w:cs="Times New Roman"/>
-          <w:kern w:val="1"/>
-          <w:sz w:val="28"/>
-          <w:szCs w:val="28"/>
-          <w:lang w:eastAsia="ar-SA"/>
-        </w:rPr>
-        <w:lastRenderedPageBreak/>
-        <w:t xml:space="preserve">пожара на начальной стадии его развития (огнетушители, песок, вода, несгораемые ткани, вёдра, лопаты и другие подручные средства). Наиболее широкое применение находят </w:t>
+        <w:t xml:space="preserve">К первичным средствам пожаротушения (ПСПТ) относятся устройства, инструменты и материалы, предназначенные для локализации или тушения пожара на начальной стадии его развития (огнетушители, песок, вода, несгораемые ткани, вёдра, лопаты и другие подручные средства). Наиболее широкое применение находят </w:t>
       </w:r>
       <w:r>
         <w:rPr>
@@ -23057,6 +23674,7 @@
           <w:szCs w:val="28"/>
           <w:lang w:eastAsia="ar-SA"/>
         </w:rPr>
+        <w:lastRenderedPageBreak/>
         <w:t>углекислотные</w:t>
       </w:r>
       <w:r>
@@ -23483,7 +24101,6 @@
           <w:szCs w:val="28"/>
           <w:lang w:eastAsia="ar-SA"/>
         </w:rPr>
-        <w:lastRenderedPageBreak/>
         <w:t>извещателя</w:t>
       </w:r>
       <w:proofErr w:type="spellEnd"/>
@@ -23602,7 +24219,18 @@
           <w:szCs w:val="28"/>
           <w:lang w:eastAsia="ar-SA"/>
         </w:rPr>
-        <w:t xml:space="preserve">В целях профилактики предлагается проводить противопожарный инструктаж, в ходе которого работники смогут ознакомиться с правилами противопожарной безопасности, а также изучить правила использования первичных средств пожаротушения. В случае возникновения пожара необходимо отключить электропитание, вызвать по телефону пожарную команду, эвакуировать людей из помещения согласно плану эвакуации и приступить к ликвидации пожара огнетушителями. При наличии небольшого очага пламени можно воспользоваться подручными средствами с целью прекращения доступа воздуха к объекту возгорания. </w:t>
+        <w:t xml:space="preserve">В целях профилактики предлагается проводить противопожарный инструктаж, в ходе которого работники смогут ознакомиться с правилами </w:t>
+      </w:r>
+      <w:r>
+        <w:rPr>
+          <w:rFonts w:ascii="Times New Roman" w:eastAsia="Times New Roman" w:hAnsi="Times New Roman" w:cs="Times New Roman"/>
+          <w:kern w:val="1"/>
+          <w:sz w:val="28"/>
+          <w:szCs w:val="28"/>
+          <w:lang w:eastAsia="ar-SA"/>
+        </w:rPr>
+        <w:lastRenderedPageBreak/>
+        <w:t xml:space="preserve">противопожарной безопасности, а также изучить правила использования первичных средств пожаротушения. В случае возникновения пожара необходимо отключить электропитание, вызвать по телефону пожарную команду, эвакуировать людей из помещения согласно плану эвакуации и приступить к ликвидации пожара огнетушителями. При наличии небольшого очага пламени можно воспользоваться подручными средствами с целью прекращения доступа воздуха к объекту возгорания. </w:t>
       </w:r>
     </w:p>
     <w:p>
@@ -23926,6 +24554,7 @@
           <w:sz w:val="28"/>
           <w:szCs w:val="28"/>
         </w:rPr>
+        <w:lastRenderedPageBreak/>
         <w:t>Список литературы</w:t>
       </w:r>
     </w:p>
@@ -24610,7 +25239,6 @@
           <w:szCs w:val="27"/>
           <w:lang w:eastAsia="ru-RU"/>
         </w:rPr>
-        <w:lastRenderedPageBreak/>
         <w:t>1</w:t>
       </w:r>
       <w:r>
@@ -25022,6 +25650,7 @@
           <w:szCs w:val="28"/>
           <w:lang w:val="en-US" w:eastAsia="ru-RU"/>
         </w:rPr>
+        <w:lastRenderedPageBreak/>
         <w:t>15</w:t>
       </w:r>
       <w:proofErr w:type="gramStart"/>
@@ -27363,6 +27992,119 @@
     </w:lvl>
   </w:abstractNum>
   <w:abstractNum w:abstractNumId="17">
+    <w:nsid w:val="55B00E0E"/>
+    <w:multiLevelType w:val="hybridMultilevel"/>
+    <w:tmpl w:val="08BEB8CA"/>
+    <w:lvl w:ilvl="0" w:tplc="04190001">
+      <w:start w:val="1"/>
+      <w:numFmt w:val="bullet"/>
+      <w:lvlText w:val=""/>
+      <w:lvlJc w:val="left"/>
+      <w:pPr>
+        <w:ind w:left="720" w:hanging="360"/>
+      </w:pPr>
+      <w:rPr>
+        <w:rFonts w:ascii="Symbol" w:hAnsi="Symbol" w:hint="default"/>
+      </w:rPr>
+    </w:lvl>
+    <w:lvl w:ilvl="1" w:tplc="04190003" w:tentative="1">
+      <w:start w:val="1"/>
+      <w:numFmt w:val="bullet"/>
+      <w:lvlText w:val="o"/>
+      <w:lvlJc w:val="left"/>
+      <w:pPr>
+        <w:ind w:left="1440" w:hanging="360"/>
+      </w:pPr>
+      <w:rPr>
+        <w:rFonts w:ascii="Courier New" w:hAnsi="Courier New" w:cs="Courier New" w:hint="default"/>
+      </w:rPr>
+    </w:lvl>
+    <w:lvl w:ilvl="2" w:tplc="04190005" w:tentative="1">
+      <w:start w:val="1"/>
+      <w:numFmt w:val="bullet"/>
+      <w:lvlText w:val=""/>
+      <w:lvlJc w:val="left"/>
+      <w:pPr>
+        <w:ind w:left="2160" w:hanging="360"/>
+      </w:pPr>
+      <w:rPr>
+        <w:rFonts w:ascii="Wingdings" w:hAnsi="Wingdings" w:hint="default"/>
+      </w:rPr>
+    </w:lvl>
+    <w:lvl w:ilvl="3" w:tplc="04190001" w:tentative="1">
+      <w:start w:val="1"/>
+      <w:numFmt w:val="bullet"/>
+      <w:lvlText w:val=""/>
+      <w:lvlJc w:val="left"/>
+      <w:pPr>
+        <w:ind w:left="2880" w:hanging="360"/>
+      </w:pPr>
+      <w:rPr>
+        <w:rFonts w:ascii="Symbol" w:hAnsi="Symbol" w:hint="default"/>
+      </w:rPr>
+    </w:lvl>
+    <w:lvl w:ilvl="4" w:tplc="04190003" w:tentative="1">
+      <w:start w:val="1"/>
+      <w:numFmt w:val="bullet"/>
+      <w:lvlText w:val="o"/>
+      <w:lvlJc w:val="left"/>
+      <w:pPr>
+        <w:ind w:left="3600" w:hanging="360"/>
+      </w:pPr>
+      <w:rPr>
+        <w:rFonts w:ascii="Courier New" w:hAnsi="Courier New" w:cs="Courier New" w:hint="default"/>
+      </w:rPr>
+    </w:lvl>
+    <w:lvl w:ilvl="5" w:tplc="04190005" w:tentative="1">
+      <w:start w:val="1"/>
+      <w:numFmt w:val="bullet"/>
+      <w:lvlText w:val=""/>
+      <w:lvlJc w:val="left"/>
+      <w:pPr>
+        <w:ind w:left="4320" w:hanging="360"/>
+      </w:pPr>
+      <w:rPr>
+        <w:rFonts w:ascii="Wingdings" w:hAnsi="Wingdings" w:hint="default"/>
+      </w:rPr>
+    </w:lvl>
+    <w:lvl w:ilvl="6" w:tplc="04190001" w:tentative="1">
+      <w:start w:val="1"/>
+      <w:numFmt w:val="bullet"/>
+      <w:lvlText w:val=""/>
+      <w:lvlJc w:val="left"/>
+      <w:pPr>
+        <w:ind w:left="5040" w:hanging="360"/>
+      </w:pPr>
+      <w:rPr>
+        <w:rFonts w:ascii="Symbol" w:hAnsi="Symbol" w:hint="default"/>
+      </w:rPr>
+    </w:lvl>
+    <w:lvl w:ilvl="7" w:tplc="04190003" w:tentative="1">
+      <w:start w:val="1"/>
+      <w:numFmt w:val="bullet"/>
+      <w:lvlText w:val="o"/>
+      <w:lvlJc w:val="left"/>
+      <w:pPr>
+        <w:ind w:left="5760" w:hanging="360"/>
+      </w:pPr>
+      <w:rPr>
+        <w:rFonts w:ascii="Courier New" w:hAnsi="Courier New" w:cs="Courier New" w:hint="default"/>
+      </w:rPr>
+    </w:lvl>
+    <w:lvl w:ilvl="8" w:tplc="04190005" w:tentative="1">
+      <w:start w:val="1"/>
+      <w:numFmt w:val="bullet"/>
+      <w:lvlText w:val=""/>
+      <w:lvlJc w:val="left"/>
+      <w:pPr>
+        <w:ind w:left="6480" w:hanging="360"/>
+      </w:pPr>
+      <w:rPr>
+        <w:rFonts w:ascii="Wingdings" w:hAnsi="Wingdings" w:hint="default"/>
+      </w:rPr>
+    </w:lvl>
+  </w:abstractNum>
+  <w:abstractNum w:abstractNumId="18">
     <w:nsid w:val="58F62E0A"/>
     <w:multiLevelType w:val="multilevel"/>
     <w:tmpl w:val="A25ACB88"/>
@@ -27483,7 +28225,7 @@
       </w:rPr>
     </w:lvl>
   </w:abstractNum>
-  <w:abstractNum w:abstractNumId="18">
+  <w:abstractNum w:abstractNumId="19">
     <w:nsid w:val="67532652"/>
     <w:multiLevelType w:val="hybridMultilevel"/>
     <w:tmpl w:val="47FCEE3E"/>
@@ -27574,7 +28316,7 @@
       </w:pPr>
     </w:lvl>
   </w:abstractNum>
-  <w:abstractNum w:abstractNumId="19">
+  <w:abstractNum w:abstractNumId="20">
     <w:nsid w:val="6CF841B0"/>
     <w:multiLevelType w:val="hybridMultilevel"/>
     <w:tmpl w:val="64B4B7BC"/>
@@ -27687,7 +28429,7 @@
       </w:rPr>
     </w:lvl>
   </w:abstractNum>
-  <w:abstractNum w:abstractNumId="20">
+  <w:abstractNum w:abstractNumId="21">
     <w:nsid w:val="76EE5941"/>
     <w:multiLevelType w:val="hybridMultilevel"/>
     <w:tmpl w:val="4F9ED724"/>
@@ -27785,7 +28527,7 @@
     <w:abstractNumId w:val="16"/>
   </w:num>
   <w:num w:numId="3">
-    <w:abstractNumId w:val="17"/>
+    <w:abstractNumId w:val="18"/>
   </w:num>
   <w:num w:numId="4">
     <w:abstractNumId w:val="11"/>
@@ -27800,10 +28542,10 @@
     <w:abstractNumId w:val="10"/>
   </w:num>
   <w:num w:numId="8">
-    <w:abstractNumId w:val="18"/>
+    <w:abstractNumId w:val="19"/>
   </w:num>
   <w:num w:numId="9">
-    <w:abstractNumId w:val="20"/>
+    <w:abstractNumId w:val="21"/>
   </w:num>
   <w:num w:numId="10">
     <w:abstractNumId w:val="7"/>
@@ -27815,7 +28557,7 @@
     <w:abstractNumId w:val="12"/>
   </w:num>
   <w:num w:numId="13">
-    <w:abstractNumId w:val="19"/>
+    <w:abstractNumId w:val="20"/>
   </w:num>
   <w:num w:numId="14">
     <w:abstractNumId w:val="0"/>
@@ -27840,6 +28582,9 @@
   </w:num>
   <w:num w:numId="21">
     <w:abstractNumId w:val="15"/>
+  </w:num>
+  <w:num w:numId="22">
+    <w:abstractNumId w:val="17"/>
   </w:num>
 </w:numbering>
 </file>
@@ -28237,6 +28982,32 @@
     <w:uiPriority w:val="99"/>
     <w:rsid w:val="009A48B2"/>
   </w:style>
+  <w:style w:type="table" w:styleId="TableGrid">
+    <w:name w:val="Table Grid"/>
+    <w:basedOn w:val="TableNormal"/>
+    <w:uiPriority w:val="59"/>
+    <w:rsid w:val="00071799"/>
+    <w:pPr>
+      <w:spacing w:after="0" w:line="240" w:lineRule="auto"/>
+    </w:pPr>
+    <w:tblPr>
+      <w:tblInd w:w="0" w:type="dxa"/>
+      <w:tblBorders>
+        <w:top w:val="single" w:sz="4" w:space="0" w:color="auto"/>
+        <w:left w:val="single" w:sz="4" w:space="0" w:color="auto"/>
+        <w:bottom w:val="single" w:sz="4" w:space="0" w:color="auto"/>
+        <w:right w:val="single" w:sz="4" w:space="0" w:color="auto"/>
+        <w:insideH w:val="single" w:sz="4" w:space="0" w:color="auto"/>
+        <w:insideV w:val="single" w:sz="4" w:space="0" w:color="auto"/>
+      </w:tblBorders>
+      <w:tblCellMar>
+        <w:top w:w="0" w:type="dxa"/>
+        <w:left w:w="108" w:type="dxa"/>
+        <w:bottom w:w="0" w:type="dxa"/>
+        <w:right w:w="108" w:type="dxa"/>
+      </w:tblCellMar>
+    </w:tblPr>
+  </w:style>
 </w:styles>
 </file>
 
@@ -28633,6 +29404,32 @@
     <w:uiPriority w:val="99"/>
     <w:rsid w:val="009A48B2"/>
   </w:style>
+  <w:style w:type="table" w:styleId="TableGrid">
+    <w:name w:val="Table Grid"/>
+    <w:basedOn w:val="TableNormal"/>
+    <w:uiPriority w:val="59"/>
+    <w:rsid w:val="00071799"/>
+    <w:pPr>
+      <w:spacing w:after="0" w:line="240" w:lineRule="auto"/>
+    </w:pPr>
+    <w:tblPr>
+      <w:tblInd w:w="0" w:type="dxa"/>
+      <w:tblBorders>
+        <w:top w:val="single" w:sz="4" w:space="0" w:color="auto"/>
+        <w:left w:val="single" w:sz="4" w:space="0" w:color="auto"/>
+        <w:bottom w:val="single" w:sz="4" w:space="0" w:color="auto"/>
+        <w:right w:val="single" w:sz="4" w:space="0" w:color="auto"/>
+        <w:insideH w:val="single" w:sz="4" w:space="0" w:color="auto"/>
+        <w:insideV w:val="single" w:sz="4" w:space="0" w:color="auto"/>
+      </w:tblBorders>
+      <w:tblCellMar>
+        <w:top w:w="0" w:type="dxa"/>
+        <w:left w:w="108" w:type="dxa"/>
+        <w:bottom w:w="0" w:type="dxa"/>
+        <w:right w:w="108" w:type="dxa"/>
+      </w:tblCellMar>
+    </w:tblPr>
+  </w:style>
 </w:styles>
 </file>
 

--- a/виртуальные предприятия диплом.docx
+++ b/виртуальные предприятия диплом.docx
@@ -3209,6 +3209,168 @@
     </w:p>
     <w:p>
       <w:pPr>
+        <w:pStyle w:val="ListParagraph"/>
+        <w:numPr>
+          <w:ilvl w:val="0"/>
+          <w:numId w:val="24"/>
+        </w:numPr>
+        <w:jc w:val="both"/>
+        <w:rPr>
+          <w:rFonts w:ascii="Times New Roman" w:hAnsi="Times New Roman" w:cs="Times New Roman"/>
+          <w:sz w:val="28"/>
+          <w:szCs w:val="28"/>
+        </w:rPr>
+      </w:pPr>
+      <w:r>
+        <w:rPr>
+          <w:rFonts w:ascii="Times New Roman" w:hAnsi="Times New Roman" w:cs="Times New Roman"/>
+          <w:sz w:val="28"/>
+          <w:szCs w:val="28"/>
+        </w:rPr>
+        <w:t xml:space="preserve">Обеспечение коммуникации сотрудников предприятия </w:t>
+      </w:r>
+      <w:r>
+        <w:rPr>
+          <w:rFonts w:ascii="Times New Roman" w:hAnsi="Times New Roman" w:cs="Times New Roman"/>
+          <w:sz w:val="28"/>
+          <w:szCs w:val="28"/>
+        </w:rPr>
+        <w:t>с помощью чата</w:t>
+      </w:r>
+      <w:r>
+        <w:rPr>
+          <w:rFonts w:ascii="Times New Roman" w:hAnsi="Times New Roman" w:cs="Times New Roman"/>
+          <w:sz w:val="28"/>
+          <w:szCs w:val="28"/>
+        </w:rPr>
+        <w:t>;</w:t>
+      </w:r>
+    </w:p>
+    <w:p>
+      <w:pPr>
+        <w:pStyle w:val="ListParagraph"/>
+        <w:numPr>
+          <w:ilvl w:val="0"/>
+          <w:numId w:val="24"/>
+        </w:numPr>
+        <w:jc w:val="both"/>
+        <w:rPr>
+          <w:rFonts w:ascii="Times New Roman" w:hAnsi="Times New Roman" w:cs="Times New Roman"/>
+          <w:sz w:val="28"/>
+          <w:szCs w:val="28"/>
+        </w:rPr>
+      </w:pPr>
+      <w:r>
+        <w:rPr>
+          <w:rFonts w:ascii="Times New Roman" w:hAnsi="Times New Roman" w:cs="Times New Roman"/>
+          <w:sz w:val="28"/>
+          <w:szCs w:val="28"/>
+        </w:rPr>
+        <w:t>Возможность анализа вклада каждого участника в проект</w:t>
+      </w:r>
+      <w:r>
+        <w:rPr>
+          <w:rFonts w:ascii="Times New Roman" w:hAnsi="Times New Roman" w:cs="Times New Roman"/>
+          <w:sz w:val="28"/>
+          <w:szCs w:val="28"/>
+        </w:rPr>
+        <w:t>;</w:t>
+      </w:r>
+    </w:p>
+    <w:p>
+      <w:pPr>
+        <w:pStyle w:val="ListParagraph"/>
+        <w:numPr>
+          <w:ilvl w:val="0"/>
+          <w:numId w:val="24"/>
+        </w:numPr>
+        <w:jc w:val="both"/>
+        <w:rPr>
+          <w:rFonts w:ascii="Times New Roman" w:hAnsi="Times New Roman" w:cs="Times New Roman"/>
+          <w:sz w:val="28"/>
+          <w:szCs w:val="28"/>
+        </w:rPr>
+      </w:pPr>
+      <w:proofErr w:type="gramStart"/>
+      <w:r>
+        <w:rPr>
+          <w:rFonts w:ascii="Times New Roman" w:hAnsi="Times New Roman" w:cs="Times New Roman"/>
+          <w:sz w:val="28"/>
+          <w:szCs w:val="28"/>
+        </w:rPr>
+        <w:t>Менеджер задач позволяющий отслеживать все задачи предприятия и назначать ответственных за их выполнение</w:t>
+      </w:r>
+      <w:r>
+        <w:rPr>
+          <w:rFonts w:ascii="Times New Roman" w:hAnsi="Times New Roman" w:cs="Times New Roman"/>
+          <w:sz w:val="28"/>
+          <w:szCs w:val="28"/>
+        </w:rPr>
+        <w:t>;</w:t>
+      </w:r>
+      <w:proofErr w:type="gramEnd"/>
+    </w:p>
+    <w:p>
+      <w:pPr>
+        <w:pStyle w:val="ListParagraph"/>
+        <w:numPr>
+          <w:ilvl w:val="0"/>
+          <w:numId w:val="24"/>
+        </w:numPr>
+        <w:jc w:val="both"/>
+        <w:rPr>
+          <w:rFonts w:ascii="Times New Roman" w:hAnsi="Times New Roman" w:cs="Times New Roman"/>
+          <w:sz w:val="28"/>
+          <w:szCs w:val="28"/>
+        </w:rPr>
+      </w:pPr>
+      <w:proofErr w:type="gramStart"/>
+      <w:r>
+        <w:rPr>
+          <w:rFonts w:ascii="Times New Roman" w:hAnsi="Times New Roman" w:cs="Times New Roman"/>
+          <w:sz w:val="28"/>
+          <w:szCs w:val="28"/>
+        </w:rPr>
+        <w:t>Быстрое</w:t>
+      </w:r>
+      <w:proofErr w:type="gramEnd"/>
+      <w:r>
+        <w:rPr>
+          <w:rFonts w:ascii="Times New Roman" w:hAnsi="Times New Roman" w:cs="Times New Roman"/>
+          <w:sz w:val="28"/>
+          <w:szCs w:val="28"/>
+        </w:rPr>
+        <w:t xml:space="preserve"> </w:t>
+      </w:r>
+      <w:proofErr w:type="spellStart"/>
+      <w:r>
+        <w:rPr>
+          <w:rFonts w:ascii="Times New Roman" w:hAnsi="Times New Roman" w:cs="Times New Roman"/>
+          <w:sz w:val="28"/>
+          <w:szCs w:val="28"/>
+        </w:rPr>
+        <w:t>имформирование</w:t>
+      </w:r>
+      <w:proofErr w:type="spellEnd"/>
+      <w:r>
+        <w:rPr>
+          <w:rFonts w:ascii="Times New Roman" w:hAnsi="Times New Roman" w:cs="Times New Roman"/>
+          <w:sz w:val="28"/>
+          <w:szCs w:val="28"/>
+        </w:rPr>
+        <w:t xml:space="preserve"> всех необходимых сотрудников</w:t>
+      </w:r>
+      <w:r>
+        <w:rPr>
+          <w:rFonts w:ascii="Times New Roman" w:hAnsi="Times New Roman" w:cs="Times New Roman"/>
+          <w:sz w:val="28"/>
+          <w:szCs w:val="28"/>
+        </w:rPr>
+        <w:t>.</w:t>
+      </w:r>
+    </w:p>
+    <w:p>
+      <w:pPr>
         <w:ind w:firstLine="567"/>
         <w:jc w:val="both"/>
         <w:rPr>
@@ -3217,14 +3379,6 @@
           <w:szCs w:val="28"/>
         </w:rPr>
       </w:pPr>
-      <w:r>
-        <w:rPr>
-          <w:rFonts w:ascii="Times New Roman" w:hAnsi="Times New Roman" w:cs="Times New Roman"/>
-          <w:sz w:val="28"/>
-          <w:szCs w:val="28"/>
-        </w:rPr>
-        <w:t>1) Обеспечение коммуникации сотрудников предприятия программным способом;</w:t>
-      </w:r>
     </w:p>
     <w:p>
       <w:pPr>
@@ -3270,98 +3424,6 @@
           <w:szCs w:val="28"/>
         </w:rPr>
         <w:t xml:space="preserve">Добавить </w:t>
-      </w:r>
-    </w:p>
-    <w:p>
-      <w:pPr>
-        <w:contextualSpacing/>
-        <w:jc w:val="both"/>
-        <w:rPr>
-          <w:rFonts w:ascii="Times New Roman" w:eastAsia="Times New Roman" w:hAnsi="Times New Roman" w:cs="Times New Roman"/>
-          <w:sz w:val="20"/>
-          <w:szCs w:val="20"/>
-          <w:lang w:eastAsia="ru-RU"/>
-        </w:rPr>
-      </w:pPr>
-      <w:r>
-        <w:rPr>
-          <w:rFonts w:ascii="Times New Roman" w:eastAsia="Times New Roman" w:hAnsi="Times New Roman" w:cs="Times New Roman"/>
-          <w:sz w:val="20"/>
-          <w:szCs w:val="20"/>
-          <w:lang w:eastAsia="ru-RU"/>
-        </w:rPr>
-        <w:t xml:space="preserve">           </w:t>
-      </w:r>
-      <w:r>
-        <w:rPr>
-          <w:rFonts w:ascii="Times New Roman" w:eastAsia="Times New Roman" w:hAnsi="Times New Roman" w:cs="Times New Roman"/>
-          <w:sz w:val="20"/>
-          <w:szCs w:val="20"/>
-          <w:lang w:eastAsia="ru-RU"/>
-        </w:rPr>
-        <w:t>— </w:t>
-      </w:r>
-      <w:r>
-        <w:rPr>
-          <w:rFonts w:ascii="Times New Roman" w:eastAsia="Times New Roman" w:hAnsi="Times New Roman" w:cs="Times New Roman"/>
-          <w:i/>
-          <w:iCs/>
-          <w:sz w:val="20"/>
-          <w:szCs w:val="20"/>
-          <w:lang w:eastAsia="ru-RU"/>
-        </w:rPr>
-        <w:t>новизна</w:t>
-      </w:r>
-      <w:r>
-        <w:rPr>
-          <w:rFonts w:ascii="Times New Roman" w:eastAsia="Times New Roman" w:hAnsi="Times New Roman" w:cs="Times New Roman"/>
-          <w:sz w:val="20"/>
-          <w:szCs w:val="20"/>
-          <w:lang w:eastAsia="ru-RU"/>
-        </w:rPr>
-        <w:t xml:space="preserve"> решенных задач;</w:t>
-      </w:r>
-    </w:p>
-    <w:p>
-      <w:pPr>
-        <w:ind w:firstLine="567"/>
-        <w:contextualSpacing/>
-        <w:jc w:val="both"/>
-        <w:rPr>
-          <w:rFonts w:ascii="Times New Roman" w:eastAsia="Times New Roman" w:hAnsi="Times New Roman" w:cs="Times New Roman"/>
-          <w:sz w:val="20"/>
-          <w:szCs w:val="20"/>
-          <w:lang w:eastAsia="ru-RU"/>
-        </w:rPr>
-      </w:pPr>
-      <w:r>
-        <w:rPr>
-          <w:rFonts w:ascii="Times New Roman" w:eastAsia="Times New Roman" w:hAnsi="Times New Roman" w:cs="Times New Roman"/>
-          <w:sz w:val="20"/>
-          <w:szCs w:val="20"/>
-          <w:lang w:eastAsia="ru-RU"/>
-        </w:rPr>
-        <w:t>— </w:t>
-      </w:r>
-      <w:r>
-        <w:rPr>
-          <w:rFonts w:ascii="Times New Roman" w:eastAsia="Times New Roman" w:hAnsi="Times New Roman" w:cs="Times New Roman"/>
-          <w:i/>
-          <w:iCs/>
-          <w:sz w:val="20"/>
-          <w:szCs w:val="20"/>
-          <w:lang w:eastAsia="ru-RU"/>
-        </w:rPr>
-        <w:t>практическая ценность</w:t>
-      </w:r>
-      <w:r>
-        <w:rPr>
-          <w:rFonts w:ascii="Times New Roman" w:eastAsia="Times New Roman" w:hAnsi="Times New Roman" w:cs="Times New Roman"/>
-          <w:sz w:val="20"/>
-          <w:szCs w:val="20"/>
-          <w:lang w:eastAsia="ru-RU"/>
-        </w:rPr>
-        <w:t xml:space="preserve"> проекта;</w:t>
       </w:r>
     </w:p>
     <w:p>
@@ -3383,6 +3445,8 @@
           <w:lang w:eastAsia="ru-RU"/>
         </w:rPr>
       </w:pPr>
+      <w:bookmarkStart w:id="1" w:name="_GoBack"/>
+      <w:bookmarkEnd w:id="1"/>
       <w:r>
         <w:rPr>
           <w:rFonts w:ascii="Times New Roman" w:eastAsia="Times New Roman" w:hAnsi="Times New Roman" w:cs="Times New Roman"/>
@@ -3842,7 +3906,6 @@
           <w:sz w:val="28"/>
           <w:szCs w:val="28"/>
         </w:rPr>
-        <w:lastRenderedPageBreak/>
         <w:t>1.Технико</w:t>
       </w:r>
       <w:r>
@@ -3863,7 +3926,7 @@
         </w:rPr>
         <w:t>экономическое обоснование</w:t>
       </w:r>
-      <w:bookmarkStart w:id="1" w:name="_Toc389427400"/>
+      <w:bookmarkStart w:id="2" w:name="_Toc389427400"/>
       <w:r>
         <w:rPr>
           <w:rFonts w:ascii="Times New Roman" w:hAnsi="Times New Roman" w:cs="Times New Roman"/>
@@ -3916,7 +3979,7 @@
         </w:rPr>
         <w:t xml:space="preserve"> Актуальность и практическая ценность разработки</w:t>
       </w:r>
-      <w:bookmarkEnd w:id="1"/>
+      <w:bookmarkEnd w:id="2"/>
     </w:p>
     <w:p>
       <w:pPr>
@@ -4084,7 +4147,7 @@
           <w:rFonts w:ascii="Times New Roman" w:eastAsia="Calibri" w:hAnsi="Times New Roman" w:cs="Times New Roman"/>
           <w:sz w:val="28"/>
         </w:rPr>
-        <w:t xml:space="preserve"> (MRP) и финансовые приложения, часто используют гетерогенные платформы и должны быть объединены в единое информационное пространство. В этих случаях требуется недорогое, легко внедряемое и гибкое решение. Именно </w:t>
+        <w:t xml:space="preserve"> (MRP) и </w:t>
       </w:r>
       <w:r>
         <w:rPr>
@@ -4092,7 +4155,7 @@
           <w:sz w:val="28"/>
         </w:rPr>
         <w:lastRenderedPageBreak/>
-        <w:t>здесь и находят свое применение технологии обмена сообщениями, так как они практически не требуют вносить какие-либо изменения в работающие приложения для обеспечения надежной коммуникации между ними. Таким образом, они являются эффективным решением для обеспечения коммуникации между любым видами приложений на различных платформах.</w:t>
+        <w:t>финансовые приложения, часто используют гетерогенные платформы и должны быть объединены в единое информационное пространство. В этих случаях требуется недорогое, легко внедряемое и гибкое решение. Именно здесь и находят свое применение технологии обмена сообщениями, так как они практически не требуют вносить какие-либо изменения в работающие приложения для обеспечения надежной коммуникации между ними. Таким образом, они являются эффективным решением для обеспечения коммуникации между любым видами приложений на различных платформах.</w:t>
       </w:r>
     </w:p>
     <w:p>
@@ -4197,15 +4260,8 @@
           <w:rFonts w:ascii="Times New Roman" w:eastAsia="Calibri" w:hAnsi="Times New Roman" w:cs="Times New Roman"/>
           <w:sz w:val="28"/>
         </w:rPr>
-        <w:t xml:space="preserve">Разрабатываемая технология позволит сократить издержки при передаче информации между взаимодействующими предприятиями и обеспечить оперативную доставку сообщений. Также данная система </w:t>
-      </w:r>
-      <w:r>
-        <w:rPr>
-          <w:rFonts w:ascii="Times New Roman" w:eastAsia="Calibri" w:hAnsi="Times New Roman" w:cs="Times New Roman"/>
-          <w:sz w:val="28"/>
-        </w:rPr>
         <w:lastRenderedPageBreak/>
-        <w:t xml:space="preserve">обеспечит </w:t>
+        <w:t xml:space="preserve">Разрабатываемая технология позволит сократить издержки при передаче информации между взаимодействующими предприятиями и обеспечить оперативную доставку сообщений. Также данная система обеспечит </w:t>
       </w:r>
       <w:proofErr w:type="gramStart"/>
       <w:r>
@@ -4448,7 +4504,7 @@
           <w:szCs w:val="32"/>
         </w:rPr>
       </w:pPr>
-      <w:bookmarkStart w:id="2" w:name="_Toc389427401"/>
+      <w:bookmarkStart w:id="3" w:name="_Toc389427401"/>
       <w:r>
         <w:rPr>
           <w:color w:val="000000" w:themeColor="text1"/>
@@ -4470,7 +4526,7 @@
         </w:rPr>
         <w:t xml:space="preserve"> Сравнение существующих аналогов</w:t>
       </w:r>
-      <w:bookmarkEnd w:id="2"/>
+      <w:bookmarkEnd w:id="3"/>
     </w:p>
     <w:p>
       <w:pPr>
@@ -4482,7 +4538,6 @@
           <w:rFonts w:ascii="Times New Roman" w:eastAsia="Lucida Sans Unicode" w:hAnsi="Times New Roman" w:cs="Times New Roman"/>
           <w:sz w:val="28"/>
           <w:szCs w:val="28"/>
-          <w:lang/>
         </w:rPr>
       </w:pPr>
       <w:r>
@@ -4522,7 +4577,31 @@
           <w:rFonts w:ascii="Times New Roman" w:eastAsia="Lucida Sans Unicode" w:hAnsi="Times New Roman" w:cs="Times New Roman"/>
           <w:sz w:val="28"/>
           <w:szCs w:val="28"/>
-          <w:lang/>
+        </w:rPr>
+        <w:t xml:space="preserve"> При разработке данного </w:t>
+      </w:r>
+      <w:r>
+        <w:rPr>
+          <w:rFonts w:ascii="Times New Roman" w:eastAsia="Lucida Sans Unicode" w:hAnsi="Times New Roman" w:cs="Times New Roman"/>
+          <w:sz w:val="28"/>
+          <w:szCs w:val="28"/>
+        </w:rPr>
+        <w:lastRenderedPageBreak/>
+        <w:t>дипломного проекта был произведен анализ этих прог</w:t>
+      </w:r>
+      <w:r>
+        <w:rPr>
+          <w:rFonts w:ascii="Times New Roman" w:eastAsia="Lucida Sans Unicode" w:hAnsi="Times New Roman" w:cs="Times New Roman"/>
+          <w:sz w:val="28"/>
+          <w:szCs w:val="28"/>
+        </w:rPr>
+        <w:t>раммных продуктов</w:t>
+      </w:r>
+      <w:r>
+        <w:rPr>
+          <w:rFonts w:ascii="Times New Roman" w:eastAsia="Lucida Sans Unicode" w:hAnsi="Times New Roman" w:cs="Times New Roman"/>
+          <w:sz w:val="28"/>
+          <w:szCs w:val="28"/>
         </w:rPr>
         <w:t xml:space="preserve"> </w:t>
       </w:r>
@@ -4531,34 +4610,6 @@
           <w:rFonts w:ascii="Times New Roman" w:eastAsia="Lucida Sans Unicode" w:hAnsi="Times New Roman" w:cs="Times New Roman"/>
           <w:sz w:val="28"/>
           <w:szCs w:val="28"/>
-          <w:lang/>
-        </w:rPr>
-        <w:t>При разработке данного дипломного проекта был произведен анализ этих прог</w:t>
-      </w:r>
-      <w:r>
-        <w:rPr>
-          <w:rFonts w:ascii="Times New Roman" w:eastAsia="Lucida Sans Unicode" w:hAnsi="Times New Roman" w:cs="Times New Roman"/>
-          <w:sz w:val="28"/>
-          <w:szCs w:val="28"/>
-          <w:lang/>
-        </w:rPr>
-        <w:t>раммных продуктов</w:t>
-      </w:r>
-      <w:r>
-        <w:rPr>
-          <w:rFonts w:ascii="Times New Roman" w:eastAsia="Lucida Sans Unicode" w:hAnsi="Times New Roman" w:cs="Times New Roman"/>
-          <w:sz w:val="28"/>
-          <w:szCs w:val="28"/>
-          <w:lang/>
-        </w:rPr>
-        <w:t xml:space="preserve"> </w:t>
-      </w:r>
-      <w:r>
-        <w:rPr>
-          <w:rFonts w:ascii="Times New Roman" w:eastAsia="Lucida Sans Unicode" w:hAnsi="Times New Roman" w:cs="Times New Roman"/>
-          <w:sz w:val="28"/>
-          <w:szCs w:val="28"/>
-          <w:lang/>
         </w:rPr>
         <w:t>и выделены плюсы и минусы каждого из них.</w:t>
       </w:r>
@@ -4696,7 +4747,6 @@
           <w:sz w:val="28"/>
           <w:szCs w:val="28"/>
         </w:rPr>
-        <w:lastRenderedPageBreak/>
         <w:t>быстрая регис</w:t>
       </w:r>
       <w:r>
@@ -5143,15 +5193,7 @@
           <w:sz w:val="28"/>
           <w:szCs w:val="28"/>
         </w:rPr>
-        <w:t xml:space="preserve"> который будет ее выполнять</w:t>
-      </w:r>
-      <w:r>
-        <w:rPr>
-          <w:rFonts w:ascii="Times New Roman" w:hAnsi="Times New Roman" w:cs="Times New Roman"/>
-          <w:sz w:val="28"/>
-          <w:szCs w:val="28"/>
-        </w:rPr>
-        <w:t>.</w:t>
+        <w:t xml:space="preserve"> который будет ее выполнять.</w:t>
       </w:r>
     </w:p>
     <w:p>
@@ -5193,17 +5235,7 @@
           <w:sz w:val="28"/>
           <w:szCs w:val="28"/>
         </w:rPr>
-        <w:t>лицензия прогр</w:t>
-      </w:r>
-      <w:bookmarkStart w:id="3" w:name="_GoBack"/>
-      <w:bookmarkEnd w:id="3"/>
-      <w:r>
-        <w:rPr>
-          <w:rFonts w:ascii="Times New Roman" w:hAnsi="Times New Roman" w:cs="Times New Roman"/>
-          <w:sz w:val="28"/>
-          <w:szCs w:val="28"/>
-        </w:rPr>
-        <w:t>аммы требует 42</w:t>
+        <w:t>лицензия программы требует 42</w:t>
       </w:r>
       <w:r>
         <w:rPr>
@@ -5327,23 +5359,7 @@
           <w:sz w:val="28"/>
           <w:szCs w:val="28"/>
         </w:rPr>
-        <w:t>Поскольку ни одна из рассмотренных программ не отвечает предъявляемым требованиям, было принято решение самостоятельной разработки пр</w:t>
-      </w:r>
-      <w:r>
-        <w:rPr>
-          <w:rFonts w:ascii="Times New Roman" w:hAnsi="Times New Roman" w:cs="Times New Roman"/>
-          <w:sz w:val="28"/>
-          <w:szCs w:val="28"/>
-        </w:rPr>
-        <w:t>о</w:t>
-      </w:r>
-      <w:r>
-        <w:rPr>
-          <w:rFonts w:ascii="Times New Roman" w:hAnsi="Times New Roman" w:cs="Times New Roman"/>
-          <w:sz w:val="28"/>
-          <w:szCs w:val="28"/>
-        </w:rPr>
-        <w:t>граммного обеспечения.</w:t>
+        <w:t>Поскольку ни одна из рассмотренных программ не отвечает предъявляемым требованиям, было принято решение самостоятельной разработки программного обеспечения.</w:t>
       </w:r>
     </w:p>
     <w:p>
@@ -5391,6 +5407,7 @@
           <w:szCs w:val="20"/>
           <w:lang w:eastAsia="ru-RU"/>
         </w:rPr>
+        <w:lastRenderedPageBreak/>
         <w:t>1.3</w:t>
       </w:r>
       <w:r>
@@ -5539,7 +5556,6 @@
           <w:szCs w:val="28"/>
           <w:lang w:eastAsia="ru-RU"/>
         </w:rPr>
-        <w:lastRenderedPageBreak/>
         <w:t>Microsoft</w:t>
       </w:r>
       <w:proofErr w:type="spellEnd"/>
@@ -6020,7 +6036,17 @@
           <w:szCs w:val="28"/>
           <w:lang w:eastAsia="ru-RU"/>
         </w:rPr>
-        <w:t xml:space="preserve"> предоставляет мощные инструменты, уменьшая сложность создания, развёртывания, управления и использования, данных предприятия и аналитических приложений на платформах от мобильных устройств до информационных систем предприятия. </w:t>
+        <w:t xml:space="preserve"> предоставляет мощные инструменты, уменьшая сложность создания, развёртывания, управления и использования, данных предприятия и аналитических приложений на платформах от мобильных устройств до </w:t>
+      </w:r>
+      <w:r>
+        <w:rPr>
+          <w:rFonts w:ascii="Times New Roman" w:eastAsia="Lucida Sans Unicode" w:hAnsi="Times New Roman" w:cs="Times New Roman"/>
+          <w:sz w:val="28"/>
+          <w:szCs w:val="28"/>
+          <w:lang w:eastAsia="ru-RU"/>
+        </w:rPr>
+        <w:lastRenderedPageBreak/>
+        <w:t xml:space="preserve">информационных систем предприятия. </w:t>
       </w:r>
     </w:p>
     <w:p>
@@ -6119,17 +6145,7 @@
           <w:szCs w:val="28"/>
           <w:lang w:eastAsia="ru-RU"/>
         </w:rPr>
-        <w:t xml:space="preserve"> предоставляет полное решение в области хранения данных для организаций всех масштабов. Главное объединяющее достоинство данных программных продуктов заключается в том, что в реализации разработки </w:t>
-      </w:r>
-      <w:r>
-        <w:rPr>
-          <w:rFonts w:ascii="Times New Roman" w:eastAsia="Times New Roman" w:hAnsi="Times New Roman" w:cs="Times New Roman"/>
-          <w:sz w:val="28"/>
-          <w:szCs w:val="28"/>
-          <w:lang w:eastAsia="ru-RU"/>
-        </w:rPr>
-        <w:lastRenderedPageBreak/>
-        <w:t>нашего проекта практически не нужно материальных</w:t>
+        <w:t xml:space="preserve"> предоставляет полное решение в области хранения данных для организаций всех масштабов. Главное объединяющее достоинство данных программных продуктов заключается в том, что в реализации разработки нашего проекта практически не нужно материальных</w:t>
       </w:r>
     </w:p>
     <w:p>
@@ -6581,7 +6597,6 @@
           <w:sz w:val="28"/>
           <w:szCs w:val="28"/>
         </w:rPr>
-        <w:lastRenderedPageBreak/>
         <w:t>2. Теоретическая часть</w:t>
       </w:r>
     </w:p>
@@ -6844,7 +6859,17 @@
           <w:szCs w:val="28"/>
           <w:lang w:eastAsia="ru-RU"/>
         </w:rPr>
-        <w:t>Для реализации выявленной перспективной предпринимательской возможности следует определить конкретных участников будущего проекта: группу индивидуумов (организаций). На этой стадии ведутся переговоры по поводу распределения ролей и ответственности между партнерами, разрабатывается план предпринимательской деятельности.</w:t>
+        <w:t xml:space="preserve">Для реализации выявленной перспективной предпринимательской возможности следует определить конкретных участников будущего проекта: группу индивидуумов (организаций). На этой стадии ведутся переговоры по </w:t>
+      </w:r>
+      <w:r>
+        <w:rPr>
+          <w:rFonts w:ascii="Times New Roman" w:eastAsia="Times New Roman" w:hAnsi="Times New Roman" w:cs="Times New Roman"/>
+          <w:sz w:val="28"/>
+          <w:szCs w:val="28"/>
+          <w:lang w:eastAsia="ru-RU"/>
+        </w:rPr>
+        <w:lastRenderedPageBreak/>
+        <w:t>поводу распределения ролей и ответственности между партнерами, разрабатывается план предпринимательской деятельности.</w:t>
       </w:r>
     </w:p>
     <w:p>
@@ -6906,17 +6931,7 @@
           <w:szCs w:val="28"/>
           <w:lang w:eastAsia="ru-RU"/>
         </w:rPr>
-        <w:t xml:space="preserve">На протяжении данной фазы жизненного цикла виртуального предприятия осуществляется согласованная и спланированная на предыдущей стадии предпринимательская деятельность партнеров, в ходе </w:t>
-      </w:r>
-      <w:r>
-        <w:rPr>
-          <w:rFonts w:ascii="Times New Roman" w:eastAsia="Times New Roman" w:hAnsi="Times New Roman" w:cs="Times New Roman"/>
-          <w:sz w:val="28"/>
-          <w:szCs w:val="28"/>
-          <w:lang w:eastAsia="ru-RU"/>
-        </w:rPr>
-        <w:lastRenderedPageBreak/>
-        <w:t>которой они координируют свои действия и поддерживают постоянную связь.</w:t>
+        <w:t>На протяжении данной фазы жизненного цикла виртуального предприятия осуществляется согласованная и спланированная на предыдущей стадии предпринимательская деятельность партнеров, в ходе которой они координируют свои действия и поддерживают постоянную связь.</w:t>
       </w:r>
     </w:p>
     <w:p>
@@ -7134,6 +7149,7 @@
           <w:color w:val="000000"/>
           <w:sz w:val="28"/>
         </w:rPr>
+        <w:lastRenderedPageBreak/>
         <w:t>Виртуальные организации имеют много тех же особенностей, что и традиционные: им необходимы финансы, их штат состоит из людей. Но виртуальные организации несут в себе огромный потенциал, и для того чтобы раскрыть его полностью, от виртуальных менеджеров требуется гораздо больше профессионализма, чем от менеджеров традиционных компаний.</w:t>
       </w:r>
     </w:p>
@@ -7157,7 +7173,6 @@
           <w:sz w:val="28"/>
           <w:szCs w:val="28"/>
         </w:rPr>
-        <w:lastRenderedPageBreak/>
         <w:t xml:space="preserve">Такие виртуальные предприятия могут и будут постоянно перестраивать свою конфигурацию и архитектуру процессов, чтобы сохранять максимальную эффективность в условиях динамичного рынка. Благодаря своей способности создавать и эксплуатировать </w:t>
       </w:r>
       <w:proofErr w:type="gramStart"/>
@@ -7317,6 +7332,7 @@
           <w:szCs w:val="28"/>
           <w:lang w:eastAsia="ru-RU"/>
         </w:rPr>
+        <w:lastRenderedPageBreak/>
         <w:t>2.С</w:t>
       </w:r>
       <w:r>
@@ -7428,7 +7444,6 @@
           <w:szCs w:val="28"/>
           <w:lang w:eastAsia="ru-RU"/>
         </w:rPr>
-        <w:lastRenderedPageBreak/>
         <w:t>4.Д</w:t>
       </w:r>
       <w:r>
@@ -7986,6 +8001,7 @@
           <w:szCs w:val="28"/>
           <w:lang w:eastAsia="ru-RU"/>
         </w:rPr>
+        <w:lastRenderedPageBreak/>
         <w:t>машиностроения), жидкостных систем, прикладного программного обеспечения и</w:t>
       </w:r>
       <w:r>
@@ -8132,7 +8148,6 @@
           <w:szCs w:val="28"/>
           <w:lang w:eastAsia="ru-RU"/>
         </w:rPr>
-        <w:lastRenderedPageBreak/>
         <w:t>пределах виртуальной организации должны знать не только о том, как они должны</w:t>
       </w:r>
       <w:r>
@@ -8703,6 +8718,7 @@
           <w:szCs w:val="28"/>
           <w:lang w:eastAsia="ru-RU"/>
         </w:rPr>
+        <w:lastRenderedPageBreak/>
         <w:t xml:space="preserve">Немецкая компания «AGI </w:t>
       </w:r>
       <w:proofErr w:type="spellStart"/>
@@ -8907,18 +8923,7 @@
           <w:szCs w:val="28"/>
           <w:lang w:eastAsia="ru-RU"/>
         </w:rPr>
-        <w:t xml:space="preserve">Структура компании представлена пятью директорами, 60 служащими и 25работниками по найму. В 1997 г. Торгово-промышленная палата г. Штутгарта (IHK)совместно с «AGI» приступила к разработке проекта, получившего </w:t>
-      </w:r>
-      <w:r>
-        <w:rPr>
-          <w:rFonts w:ascii="Times New Roman" w:eastAsia="Times New Roman" w:hAnsi="Times New Roman" w:cs="Times New Roman"/>
-          <w:color w:val="000000"/>
-          <w:sz w:val="28"/>
-          <w:szCs w:val="28"/>
-          <w:lang w:eastAsia="ru-RU"/>
-        </w:rPr>
-        <w:lastRenderedPageBreak/>
-        <w:t>название «IHK»,</w:t>
+        <w:t>Структура компании представлена пятью директорами, 60 служащими и 25работниками по найму. В 1997 г. Торгово-промышленная палата г. Штутгарта (IHK)совместно с «AGI» приступила к разработке проекта, получившего название «IHK»,</w:t>
       </w:r>
       <w:r>
         <w:rPr>
@@ -9366,6 +9371,7 @@
           <w:szCs w:val="28"/>
           <w:lang w:eastAsia="ru-RU"/>
         </w:rPr>
+        <w:lastRenderedPageBreak/>
         <w:t>клиентам стали доступны многочисленные данные о деятельности партнеров виртуальной компании «IHK-</w:t>
       </w:r>
       <w:proofErr w:type="spellStart"/>
@@ -9527,7 +9533,6 @@
           <w:szCs w:val="28"/>
           <w:lang w:eastAsia="ru-RU"/>
         </w:rPr>
-        <w:lastRenderedPageBreak/>
         <w:t>Все эти и ряд других</w:t>
       </w:r>
       <w:r>
@@ -10808,7 +10813,6 @@
           <w:sz w:val="28"/>
           <w:szCs w:val="28"/>
         </w:rPr>
-        <w:lastRenderedPageBreak/>
         <w:t>2.</w:t>
       </w:r>
       <w:r>
@@ -11074,6 +11078,7 @@
           <w:szCs w:val="28"/>
           <w:lang w:eastAsia="ru-RU"/>
         </w:rPr>
+        <w:lastRenderedPageBreak/>
         <w:t xml:space="preserve">Его эффективность при выполнении уникального заказа определяется простой способностью оперативно разместить частные задания у партнеров (или успешностью переговоров агентов по организации процесса выполнения заказа), а также добросовестностью выполнения партнерами своих обязательств. </w:t>
       </w:r>
     </w:p>
@@ -11117,17 +11122,7 @@
           <w:szCs w:val="28"/>
           <w:lang w:eastAsia="ru-RU"/>
         </w:rPr>
-        <w:t xml:space="preserve">, опираются на классические международные </w:t>
-      </w:r>
-      <w:r>
-        <w:rPr>
-          <w:rFonts w:ascii="Times New Roman" w:hAnsi="Times New Roman" w:cs="Times New Roman"/>
-          <w:sz w:val="28"/>
-          <w:szCs w:val="28"/>
-          <w:lang w:eastAsia="ru-RU"/>
-        </w:rPr>
-        <w:lastRenderedPageBreak/>
-        <w:t>организационно-правовые формы. Указывают следующие группы критериев классификации виртуальных организаций:</w:t>
+        <w:t>, опираются на классические международные организационно-правовые формы. Указывают следующие группы критериев классификации виртуальных организаций:</w:t>
       </w:r>
     </w:p>
     <w:p>
@@ -11435,7 +11430,17 @@
           <w:szCs w:val="28"/>
           <w:lang w:eastAsia="ru-RU"/>
         </w:rPr>
-        <w:t>Основная внешнеэкономическая цель создания виртуальной корпорации - объединение ключевых технологий и опыта партнеров разных стран для проведения более эффективных действий на мировом рынке. Виртуальная корпорация характеризуется определенной независимостью от участников (возможностью легкой смены партнеров), наличием опосредованного механизма управления (делегированием полномочий). Она предполагает договорные взаимоотношения между всеми узлами организационной сети и формирование их совместной собственности</w:t>
+        <w:t xml:space="preserve">Основная внешнеэкономическая цель создания виртуальной корпорации - объединение ключевых технологий и опыта партнеров разных стран для проведения более эффективных действий на мировом рынке. </w:t>
+      </w:r>
+      <w:r>
+        <w:rPr>
+          <w:rFonts w:ascii="Times New Roman" w:hAnsi="Times New Roman" w:cs="Times New Roman"/>
+          <w:sz w:val="28"/>
+          <w:szCs w:val="28"/>
+          <w:lang w:eastAsia="ru-RU"/>
+        </w:rPr>
+        <w:lastRenderedPageBreak/>
+        <w:t>Виртуальная корпорация характеризуется определенной независимостью от участников (возможностью легкой смены партнеров), наличием опосредованного механизма управления (делегированием полномочий). Она предполагает договорные взаимоотношения между всеми узлами организационной сети и формирование их совместной собственности</w:t>
       </w:r>
       <w:bookmarkStart w:id="5" w:name="_ftnref9"/>
       <w:r>
@@ -11514,7 +11519,6 @@
           <w:szCs w:val="28"/>
           <w:lang w:eastAsia="ru-RU"/>
         </w:rPr>
-        <w:lastRenderedPageBreak/>
         <w:t>Виртуальное товарищество (партнерство) представляет собой компьютерно - интегрированную (искусственную) организацию лиц, вместе ведущих дело (находящихся в отношениях кооперации, т.е</w:t>
       </w:r>
       <w:r>
@@ -11642,7 +11646,17 @@
           <w:szCs w:val="28"/>
           <w:lang w:eastAsia="ru-RU"/>
         </w:rPr>
-        <w:t>Следующие исследователи читают, что среди важнейших критериев интеграции виртуальных организаций необходимо выделить объединение хозяйственной деятельности, отраслевую общность и юридическую самостоятельность. Опираясь на эти критерии, можно ввести основные типы виртуальных объединений: от наиболее «слабого» - виртуальной ассоциации до гипотетически самого «сильного» - виртуального треста.</w:t>
+        <w:t xml:space="preserve">Следующие исследователи читают, что среди важнейших критериев интеграции виртуальных организаций необходимо выделить объединение хозяйственной деятельности, отраслевую общность и юридическую </w:t>
+      </w:r>
+      <w:r>
+        <w:rPr>
+          <w:rFonts w:ascii="Times New Roman" w:hAnsi="Times New Roman" w:cs="Times New Roman"/>
+          <w:sz w:val="28"/>
+          <w:szCs w:val="28"/>
+          <w:lang w:eastAsia="ru-RU"/>
+        </w:rPr>
+        <w:lastRenderedPageBreak/>
+        <w:t>самостоятельность. Опираясь на эти критерии, можно ввести основные типы виртуальных объединений: от наиболее «слабого» - виртуальной ассоциации до гипотетически самого «сильного» - виртуального треста.</w:t>
       </w:r>
     </w:p>
     <w:p>
@@ -11688,7 +11702,6 @@
           <w:szCs w:val="28"/>
           <w:lang w:eastAsia="ru-RU"/>
         </w:rPr>
-        <w:lastRenderedPageBreak/>
         <w:t>Виртуальный консорциум близок по своим характеристикам к виртуальной ассоциации. Как правило, он создается в интересах реализации крупных программ или выполнения инновационных проектов. В рамках виртуального консорциума могут электронным способом объединяться предприятия разных стран, отраслей и форм собственности. При этом интеграция предполагает в первую очередь совместное выполнение функций и построение распределенной сети бизнес-процессов.</w:t>
       </w:r>
     </w:p>
@@ -11780,6 +11793,7 @@
           <w:szCs w:val="28"/>
           <w:lang w:eastAsia="ru-RU"/>
         </w:rPr>
+        <w:lastRenderedPageBreak/>
         <w:t>Виртуальный концерн предполагает электронное объединение компаний одной или нескольких отраслей на основе централизации научно-технических и производственных функций, сбыта, финансов, учета и пр. Участники делегируют концерну часть своих функций - тех, которые не могут выполнить сами, но остаются юридически самостоятельными.</w:t>
       </w:r>
     </w:p>
@@ -11826,7 +11840,6 @@
           <w:szCs w:val="28"/>
           <w:lang w:eastAsia="ru-RU"/>
         </w:rPr>
-        <w:lastRenderedPageBreak/>
         <w:t xml:space="preserve">Одной из комплексных форм виртуальных предприятий является виртуальная финансово-промышленная группа. Как и обычная финансово-промышленная группа, она состоит из ряда неоднородных юридических лиц, удаленных друг от друга, которые полностью или частично объединяют ресурсы с применением </w:t>
       </w:r>
       <w:proofErr w:type="gramStart"/>
@@ -11908,7 +11921,17 @@
           <w:szCs w:val="28"/>
           <w:lang w:eastAsia="ru-RU"/>
         </w:rPr>
-        <w:t>Для того чтобы деятельность виртуальной организации была продуктивной, необходимо координировать деятельность участников (агентов) с помощью уполномоченного на то органа, осуществляющего управленческие воздействия и регламентирующего деятельность предприятий-партнеров - органа-координатора. Его появление вызвано следующими причинами: высокая степень сложности процессов за счет кооперации различных организаций, наличие нескольких распределенных источников информации, которые необходимо скоординировать в режиме реального времени, нестабильная структура системы организации, расширение пространства поиска решений вследствие повышающейся комплексности процессов.</w:t>
+        <w:t xml:space="preserve">Для того чтобы деятельность виртуальной организации была продуктивной, необходимо координировать деятельность участников (агентов) с помощью уполномоченного на то органа, осуществляющего управленческие воздействия и регламентирующего деятельность предприятий-партнеров - органа-координатора. Его появление вызвано следующими причинами: высокая степень сложности процессов за счет кооперации различных организаций, наличие нескольких распределенных источников информации, которые необходимо скоординировать в режиме реального времени, нестабильная структура системы организации, </w:t>
+      </w:r>
+      <w:r>
+        <w:rPr>
+          <w:rFonts w:ascii="Times New Roman" w:hAnsi="Times New Roman" w:cs="Times New Roman"/>
+          <w:sz w:val="28"/>
+          <w:szCs w:val="28"/>
+          <w:lang w:eastAsia="ru-RU"/>
+        </w:rPr>
+        <w:lastRenderedPageBreak/>
+        <w:t>расширение пространства поиска решений вследствие повышающейся комплексности процессов.</w:t>
       </w:r>
     </w:p>
     <w:p>
@@ -11931,17 +11954,7 @@
           <w:szCs w:val="28"/>
           <w:lang w:eastAsia="ru-RU"/>
         </w:rPr>
-        <w:t xml:space="preserve">Обычно в виртуальную организацию входят: орган-координатор, занимающийся регламентацией деятельности виртуального предприятия; предприятия-поставщики, производители, транспортные и др. предприятия, принимающие участие, как в технологическом процессе, так и в процессе по доведению продукта до потребителя. Введение заказчика в систему взаимоотношений между субъектом и объектом управления дает ему возможность в режиме реального времени отслеживать работу предприятия и </w:t>
-      </w:r>
-      <w:r>
-        <w:rPr>
-          <w:rFonts w:ascii="Times New Roman" w:hAnsi="Times New Roman" w:cs="Times New Roman"/>
-          <w:sz w:val="28"/>
-          <w:szCs w:val="28"/>
-          <w:lang w:eastAsia="ru-RU"/>
-        </w:rPr>
-        <w:lastRenderedPageBreak/>
-        <w:t>корректировать все действия: начиная от корректировки проекта товара или услуги до его производства и доставки.</w:t>
+        <w:t>Обычно в виртуальную организацию входят: орган-координатор, занимающийся регламентацией деятельности виртуального предприятия; предприятия-поставщики, производители, транспортные и др. предприятия, принимающие участие, как в технологическом процессе, так и в процессе по доведению продукта до потребителя. Введение заказчика в систему взаимоотношений между субъектом и объектом управления дает ему возможность в режиме реального времени отслеживать работу предприятия и корректировать все действия: начиная от корректировки проекта товара или услуги до его производства и доставки.</w:t>
       </w:r>
     </w:p>
     <w:p>
@@ -12141,6 +12154,7 @@
           <w:szCs w:val="28"/>
           <w:lang w:eastAsia="ru-RU"/>
         </w:rPr>
+        <w:lastRenderedPageBreak/>
         <w:t xml:space="preserve">Решить проблему управления предприятиями-партнерами виртуального предприятия можно в </w:t>
       </w:r>
       <w:r>
@@ -12316,17 +12330,7 @@
           <w:szCs w:val="28"/>
           <w:lang w:eastAsia="ru-RU"/>
         </w:rPr>
-        <w:t xml:space="preserve">1. Идентификацию любой виртуальной организации можно рассматривать в двух аспектах: идентификация агентов (предприятий-партнеров) </w:t>
-      </w:r>
-      <w:r>
-        <w:rPr>
-          <w:rFonts w:ascii="Times New Roman" w:hAnsi="Times New Roman" w:cs="Times New Roman"/>
-          <w:sz w:val="28"/>
-          <w:szCs w:val="28"/>
-          <w:lang w:eastAsia="ru-RU"/>
-        </w:rPr>
-        <w:lastRenderedPageBreak/>
-        <w:t>виртуальной организации и идентификация виртуальной организации как единого проекта.</w:t>
+        <w:t>1. Идентификацию любой виртуальной организации можно рассматривать в двух аспектах: идентификация агентов (предприятий-партнеров) виртуальной организации и идентификация виртуальной организации как единого проекта.</w:t>
       </w:r>
     </w:p>
     <w:p>
@@ -12436,7 +12440,17 @@
           <w:szCs w:val="28"/>
           <w:lang w:eastAsia="ru-RU"/>
         </w:rPr>
-        <w:t xml:space="preserve">2. Поиск и привлечение потенциальных участников виртуальной сети является одним из самых важных моментов при инициализации проекта. В процессе формализации компетенций будущих предприятий-партнеров виртуальной организации целесообразно использовать каталог ключевых компетенций, включающий основные показатели каталога (внутренние и внешние компетенции, ключевые факторы успеха) и перечень компетенций </w:t>
+        <w:t xml:space="preserve">2. Поиск и привлечение потенциальных участников виртуальной сети является одним из самых важных моментов при инициализации проекта. В процессе формализации компетенций будущих предприятий-партнеров </w:t>
+      </w:r>
+      <w:r>
+        <w:rPr>
+          <w:rFonts w:ascii="Times New Roman" w:hAnsi="Times New Roman" w:cs="Times New Roman"/>
+          <w:sz w:val="28"/>
+          <w:szCs w:val="28"/>
+          <w:lang w:eastAsia="ru-RU"/>
+        </w:rPr>
+        <w:lastRenderedPageBreak/>
+        <w:t xml:space="preserve">виртуальной организации целесообразно использовать каталог ключевых компетенций, включающий основные показатели каталога (внутренние и внешние компетенции, ключевые факторы успеха) и перечень компетенций </w:t>
       </w:r>
       <w:r>
         <w:rPr>
@@ -12545,8 +12559,632 @@
           <w:szCs w:val="28"/>
           <w:lang w:eastAsia="ru-RU"/>
         </w:rPr>
+        <w:t xml:space="preserve">3. Как в традиционной, так и в виртуальной организациях любой участник может выполнять разные роли в зависимости </w:t>
+      </w:r>
+      <w:proofErr w:type="gramStart"/>
+      <w:r>
+        <w:rPr>
+          <w:rFonts w:ascii="Times New Roman" w:hAnsi="Times New Roman" w:cs="Times New Roman"/>
+          <w:sz w:val="28"/>
+          <w:szCs w:val="28"/>
+          <w:lang w:eastAsia="ru-RU"/>
+        </w:rPr>
+        <w:t>от</w:t>
+      </w:r>
+      <w:proofErr w:type="gramEnd"/>
+      <w:r>
+        <w:rPr>
+          <w:rFonts w:ascii="Times New Roman" w:hAnsi="Times New Roman" w:cs="Times New Roman"/>
+          <w:sz w:val="28"/>
+          <w:szCs w:val="28"/>
+          <w:lang w:eastAsia="ru-RU"/>
+        </w:rPr>
+        <w:t xml:space="preserve"> </w:t>
+      </w:r>
+      <w:proofErr w:type="gramStart"/>
+      <w:r>
+        <w:rPr>
+          <w:rFonts w:ascii="Times New Roman" w:hAnsi="Times New Roman" w:cs="Times New Roman"/>
+          <w:sz w:val="28"/>
+          <w:szCs w:val="28"/>
+          <w:lang w:eastAsia="ru-RU"/>
+        </w:rPr>
+        <w:t>его</w:t>
+      </w:r>
+      <w:proofErr w:type="gramEnd"/>
+      <w:r>
+        <w:rPr>
+          <w:rFonts w:ascii="Times New Roman" w:hAnsi="Times New Roman" w:cs="Times New Roman"/>
+          <w:sz w:val="28"/>
+          <w:szCs w:val="28"/>
+          <w:lang w:eastAsia="ru-RU"/>
+        </w:rPr>
+        <w:t xml:space="preserve"> </w:t>
+      </w:r>
+      <w:proofErr w:type="spellStart"/>
+      <w:r>
+        <w:rPr>
+          <w:rFonts w:ascii="Times New Roman" w:hAnsi="Times New Roman" w:cs="Times New Roman"/>
+          <w:sz w:val="28"/>
+          <w:szCs w:val="28"/>
+          <w:lang w:eastAsia="ru-RU"/>
+        </w:rPr>
+        <w:t>задействованности</w:t>
+      </w:r>
+      <w:proofErr w:type="spellEnd"/>
+      <w:r>
+        <w:rPr>
+          <w:rFonts w:ascii="Times New Roman" w:hAnsi="Times New Roman" w:cs="Times New Roman"/>
+          <w:sz w:val="28"/>
+          <w:szCs w:val="28"/>
+          <w:lang w:eastAsia="ru-RU"/>
+        </w:rPr>
+        <w:t xml:space="preserve"> в виртуальном проекте. Участники виртуального пула могут выполнять следующие роли:</w:t>
+      </w:r>
+    </w:p>
+    <w:p>
+      <w:pPr>
+        <w:spacing w:line="360" w:lineRule="auto"/>
+        <w:contextualSpacing/>
+        <w:jc w:val="both"/>
+        <w:rPr>
+          <w:rFonts w:ascii="Times New Roman" w:hAnsi="Times New Roman" w:cs="Times New Roman"/>
+          <w:sz w:val="28"/>
+          <w:szCs w:val="28"/>
+          <w:lang w:eastAsia="ru-RU"/>
+        </w:rPr>
+      </w:pPr>
+      <w:r>
+        <w:rPr>
+          <w:rFonts w:ascii="Times New Roman" w:hAnsi="Times New Roman" w:cs="Times New Roman"/>
+          <w:sz w:val="28"/>
+          <w:szCs w:val="28"/>
+          <w:lang w:eastAsia="ru-RU"/>
+        </w:rPr>
+        <w:t>1. Орган-координатор: разработка институций для виртуальной организации; поиск клиентов и анализ их запросов; синтез товарно-производственных решений, отвечающих требованиям запросов; регламентация и корректировка деятельности предприятий, входящих в виртуальную организацию; управлен</w:t>
+      </w:r>
+      <w:r>
+        <w:rPr>
+          <w:rFonts w:ascii="Times New Roman" w:hAnsi="Times New Roman" w:cs="Times New Roman"/>
+          <w:sz w:val="28"/>
+          <w:szCs w:val="28"/>
+          <w:lang w:eastAsia="ru-RU"/>
+        </w:rPr>
+        <w:t>ие ресурсами данных предприятий</w:t>
+      </w:r>
+      <w:r>
+        <w:rPr>
+          <w:rFonts w:ascii="Times New Roman" w:hAnsi="Times New Roman" w:cs="Times New Roman"/>
+          <w:sz w:val="28"/>
+          <w:szCs w:val="28"/>
+          <w:lang w:eastAsia="ru-RU"/>
+        </w:rPr>
+        <w:t>;</w:t>
+      </w:r>
+    </w:p>
+    <w:p>
+      <w:pPr>
+        <w:spacing w:line="360" w:lineRule="auto"/>
+        <w:contextualSpacing/>
+        <w:jc w:val="both"/>
+        <w:rPr>
+          <w:rFonts w:ascii="Times New Roman" w:hAnsi="Times New Roman" w:cs="Times New Roman"/>
+          <w:sz w:val="28"/>
+          <w:szCs w:val="28"/>
+          <w:lang w:eastAsia="ru-RU"/>
+        </w:rPr>
+      </w:pPr>
+      <w:r>
+        <w:rPr>
+          <w:rFonts w:ascii="Times New Roman" w:hAnsi="Times New Roman" w:cs="Times New Roman"/>
+          <w:sz w:val="28"/>
+          <w:szCs w:val="28"/>
+          <w:lang w:eastAsia="ru-RU"/>
+        </w:rPr>
+        <w:t>2. Эксперт: носитель специфических знаний; отвечает на вопросы участников виртуальной организации; разрабатывает новые продукты</w:t>
+      </w:r>
+      <w:r>
+        <w:rPr>
+          <w:rFonts w:ascii="Times New Roman" w:hAnsi="Times New Roman" w:cs="Times New Roman"/>
+          <w:sz w:val="28"/>
+          <w:szCs w:val="28"/>
+          <w:lang w:eastAsia="ru-RU"/>
+        </w:rPr>
+        <w:t>;</w:t>
+      </w:r>
+    </w:p>
+    <w:p>
+      <w:pPr>
+        <w:spacing w:line="360" w:lineRule="auto"/>
+        <w:contextualSpacing/>
+        <w:jc w:val="both"/>
+        <w:rPr>
+          <w:rFonts w:ascii="Times New Roman" w:hAnsi="Times New Roman" w:cs="Times New Roman"/>
+          <w:sz w:val="28"/>
+          <w:szCs w:val="28"/>
+          <w:lang w:eastAsia="ru-RU"/>
+        </w:rPr>
+      </w:pPr>
+      <w:r>
+        <w:rPr>
+          <w:rFonts w:ascii="Times New Roman" w:hAnsi="Times New Roman" w:cs="Times New Roman"/>
+          <w:sz w:val="28"/>
+          <w:szCs w:val="28"/>
+          <w:lang w:eastAsia="ru-RU"/>
+        </w:rPr>
+        <w:t xml:space="preserve">3. Партнер выполняет определенные задания в рамках виртуального проекта с учетом своей ключевой </w:t>
+      </w:r>
+      <w:r>
+        <w:rPr>
+          <w:rFonts w:ascii="Times New Roman" w:hAnsi="Times New Roman" w:cs="Times New Roman"/>
+          <w:sz w:val="28"/>
+          <w:szCs w:val="28"/>
+          <w:lang w:eastAsia="ru-RU"/>
+        </w:rPr>
+        <w:t>компетенции</w:t>
+      </w:r>
+      <w:bookmarkStart w:id="8" w:name="_ftnref13"/>
+      <w:r>
+        <w:rPr>
+          <w:rFonts w:ascii="Times New Roman" w:hAnsi="Times New Roman" w:cs="Times New Roman"/>
+          <w:sz w:val="28"/>
+          <w:szCs w:val="28"/>
+          <w:lang w:eastAsia="ru-RU"/>
+        </w:rPr>
+        <w:fldChar w:fldCharType="begin"/>
+      </w:r>
+      <w:r>
+        <w:rPr>
+          <w:rFonts w:ascii="Times New Roman" w:hAnsi="Times New Roman" w:cs="Times New Roman"/>
+          <w:sz w:val="28"/>
+          <w:szCs w:val="28"/>
+          <w:lang w:eastAsia="ru-RU"/>
+        </w:rPr>
+        <w:instrText xml:space="preserve"> HYPERLINK "http://www.vevivi.ru/best/Osobennosti-deyatelnosti-virtualnykh-organizatsii-ref158978.html" \l "_ftn13" \o "" </w:instrText>
+      </w:r>
+      <w:r>
+        <w:rPr>
+          <w:rFonts w:ascii="Times New Roman" w:hAnsi="Times New Roman" w:cs="Times New Roman"/>
+          <w:sz w:val="28"/>
+          <w:szCs w:val="28"/>
+          <w:lang w:eastAsia="ru-RU"/>
+        </w:rPr>
+        <w:fldChar w:fldCharType="separate"/>
+      </w:r>
+      <w:r>
+        <w:rPr>
+          <w:rFonts w:ascii="Times New Roman" w:hAnsi="Times New Roman" w:cs="Times New Roman"/>
+          <w:sz w:val="28"/>
+          <w:szCs w:val="28"/>
+          <w:lang w:eastAsia="ru-RU"/>
+        </w:rPr>
+        <w:t>[6]</w:t>
+      </w:r>
+      <w:r>
+        <w:rPr>
+          <w:rFonts w:ascii="Times New Roman" w:hAnsi="Times New Roman" w:cs="Times New Roman"/>
+          <w:sz w:val="28"/>
+          <w:szCs w:val="28"/>
+          <w:lang w:eastAsia="ru-RU"/>
+        </w:rPr>
+        <w:fldChar w:fldCharType="end"/>
+      </w:r>
+      <w:bookmarkEnd w:id="8"/>
+      <w:r>
+        <w:rPr>
+          <w:rFonts w:ascii="Times New Roman" w:hAnsi="Times New Roman" w:cs="Times New Roman"/>
+          <w:sz w:val="28"/>
+          <w:szCs w:val="28"/>
+          <w:lang w:eastAsia="ru-RU"/>
+        </w:rPr>
+        <w:t>.</w:t>
+      </w:r>
+    </w:p>
+    <w:p>
+      <w:pPr>
+        <w:spacing w:line="360" w:lineRule="auto"/>
+        <w:contextualSpacing/>
+        <w:jc w:val="both"/>
+        <w:rPr>
+          <w:rFonts w:ascii="Times New Roman" w:hAnsi="Times New Roman" w:cs="Times New Roman"/>
+          <w:b/>
+          <w:sz w:val="28"/>
+          <w:szCs w:val="28"/>
+          <w:lang w:eastAsia="ru-RU"/>
+        </w:rPr>
+      </w:pPr>
+      <w:r>
+        <w:rPr>
+          <w:rFonts w:ascii="Times New Roman" w:hAnsi="Times New Roman" w:cs="Times New Roman"/>
+          <w:b/>
+          <w:sz w:val="28"/>
+          <w:szCs w:val="28"/>
+          <w:lang w:eastAsia="ru-RU"/>
+        </w:rPr>
+        <w:t>2.3 Особенности управления организацией, достоинства и недостатки виртуальных организаций</w:t>
+      </w:r>
+    </w:p>
+    <w:p>
+      <w:pPr>
+        <w:spacing w:line="360" w:lineRule="auto"/>
+        <w:contextualSpacing/>
+        <w:jc w:val="both"/>
+        <w:rPr>
+          <w:rFonts w:ascii="Times New Roman" w:hAnsi="Times New Roman" w:cs="Times New Roman"/>
+          <w:sz w:val="28"/>
+          <w:szCs w:val="28"/>
+          <w:lang w:eastAsia="ru-RU"/>
+        </w:rPr>
+      </w:pPr>
+      <w:r>
+        <w:rPr>
+          <w:rFonts w:ascii="Times New Roman" w:hAnsi="Times New Roman" w:cs="Times New Roman"/>
+          <w:sz w:val="28"/>
+          <w:szCs w:val="28"/>
+          <w:lang w:eastAsia="ru-RU"/>
+        </w:rPr>
+        <w:t xml:space="preserve">Для планирования, организации и координации деятельности виртуальных предприятий необходимы и соответствующие управленческие подходы. При создании виртуальных организаций нередко появляются организации, которые концентрируют свои усилия исключительно на управлении компетенциями третьей стороны. В данном случае такая организация должна обладать как минимум следующими способностями: уметь идентифицировать и привлекать ключевые компетенции, необходимые для </w:t>
+      </w:r>
+      <w:r>
+        <w:rPr>
+          <w:rFonts w:ascii="Times New Roman" w:hAnsi="Times New Roman" w:cs="Times New Roman"/>
+          <w:sz w:val="28"/>
+          <w:szCs w:val="28"/>
+          <w:lang w:eastAsia="ru-RU"/>
+        </w:rPr>
         <w:lastRenderedPageBreak/>
-        <w:t xml:space="preserve">3. Как в традиционной, так и в виртуальной организациях любой участник может выполнять разные роли в зависимости </w:t>
+        <w:t>реализации проекта (аспекты менеджмента знаний) и на основе привлеченных компетенций организовать процесс создания и сбыта продукции (аспекты функционирования сети).</w:t>
+      </w:r>
+    </w:p>
+    <w:p>
+      <w:pPr>
+        <w:spacing w:line="360" w:lineRule="auto"/>
+        <w:contextualSpacing/>
+        <w:jc w:val="both"/>
+        <w:rPr>
+          <w:rFonts w:ascii="Times New Roman" w:hAnsi="Times New Roman" w:cs="Times New Roman"/>
+          <w:sz w:val="28"/>
+          <w:szCs w:val="28"/>
+          <w:lang w:eastAsia="ru-RU"/>
+        </w:rPr>
+      </w:pPr>
+      <w:r>
+        <w:rPr>
+          <w:rFonts w:ascii="Times New Roman" w:hAnsi="Times New Roman" w:cs="Times New Roman"/>
+          <w:sz w:val="28"/>
+          <w:szCs w:val="28"/>
+          <w:lang w:eastAsia="ru-RU"/>
+        </w:rPr>
+        <w:t>На основе этого можно в общем виде сформулировать основные функции управления виртуальной организацией как сетью партнеров:</w:t>
+      </w:r>
+    </w:p>
+    <w:p>
+      <w:pPr>
+        <w:spacing w:line="360" w:lineRule="auto"/>
+        <w:contextualSpacing/>
+        <w:jc w:val="both"/>
+        <w:rPr>
+          <w:rFonts w:ascii="Times New Roman" w:hAnsi="Times New Roman" w:cs="Times New Roman"/>
+          <w:sz w:val="28"/>
+          <w:szCs w:val="28"/>
+          <w:lang w:eastAsia="ru-RU"/>
+        </w:rPr>
+      </w:pPr>
+      <w:r>
+        <w:rPr>
+          <w:rFonts w:ascii="Times New Roman" w:hAnsi="Times New Roman" w:cs="Times New Roman"/>
+          <w:sz w:val="28"/>
+          <w:szCs w:val="28"/>
+          <w:lang w:eastAsia="ru-RU"/>
+        </w:rPr>
+        <w:t>1. Определение требований (задач) проекта.</w:t>
+      </w:r>
+    </w:p>
+    <w:p>
+      <w:pPr>
+        <w:spacing w:line="360" w:lineRule="auto"/>
+        <w:contextualSpacing/>
+        <w:jc w:val="both"/>
+        <w:rPr>
+          <w:rFonts w:ascii="Times New Roman" w:hAnsi="Times New Roman" w:cs="Times New Roman"/>
+          <w:sz w:val="28"/>
+          <w:szCs w:val="28"/>
+          <w:lang w:eastAsia="ru-RU"/>
+        </w:rPr>
+      </w:pPr>
+      <w:r>
+        <w:rPr>
+          <w:rFonts w:ascii="Times New Roman" w:hAnsi="Times New Roman" w:cs="Times New Roman"/>
+          <w:sz w:val="28"/>
+          <w:szCs w:val="28"/>
+          <w:lang w:eastAsia="ru-RU"/>
+        </w:rPr>
+        <w:t>2. Поиск и оценка возможных партнеров (исполнителей).</w:t>
+      </w:r>
+    </w:p>
+    <w:p>
+      <w:pPr>
+        <w:spacing w:line="360" w:lineRule="auto"/>
+        <w:contextualSpacing/>
+        <w:jc w:val="both"/>
+        <w:rPr>
+          <w:rFonts w:ascii="Times New Roman" w:hAnsi="Times New Roman" w:cs="Times New Roman"/>
+          <w:sz w:val="28"/>
+          <w:szCs w:val="28"/>
+          <w:lang w:eastAsia="ru-RU"/>
+        </w:rPr>
+      </w:pPr>
+      <w:r>
+        <w:rPr>
+          <w:rFonts w:ascii="Times New Roman" w:hAnsi="Times New Roman" w:cs="Times New Roman"/>
+          <w:sz w:val="28"/>
+          <w:szCs w:val="28"/>
+          <w:lang w:eastAsia="ru-RU"/>
+        </w:rPr>
+        <w:t>3. Выделение исполнителей, которые оптимально соответствуют задачам.</w:t>
+      </w:r>
+    </w:p>
+    <w:p>
+      <w:pPr>
+        <w:spacing w:line="360" w:lineRule="auto"/>
+        <w:contextualSpacing/>
+        <w:jc w:val="both"/>
+        <w:rPr>
+          <w:rFonts w:ascii="Times New Roman" w:hAnsi="Times New Roman" w:cs="Times New Roman"/>
+          <w:sz w:val="28"/>
+          <w:szCs w:val="28"/>
+          <w:lang w:eastAsia="ru-RU"/>
+        </w:rPr>
+      </w:pPr>
+      <w:r>
+        <w:rPr>
+          <w:rFonts w:ascii="Times New Roman" w:hAnsi="Times New Roman" w:cs="Times New Roman"/>
+          <w:sz w:val="28"/>
+          <w:szCs w:val="28"/>
+          <w:lang w:eastAsia="ru-RU"/>
+        </w:rPr>
+        <w:t>4. Привлечение и распределение исполнителей.</w:t>
+      </w:r>
+    </w:p>
+    <w:p>
+      <w:pPr>
+        <w:spacing w:line="360" w:lineRule="auto"/>
+        <w:contextualSpacing/>
+        <w:jc w:val="both"/>
+        <w:rPr>
+          <w:rFonts w:ascii="Times New Roman" w:hAnsi="Times New Roman" w:cs="Times New Roman"/>
+          <w:sz w:val="28"/>
+          <w:szCs w:val="28"/>
+          <w:lang w:eastAsia="ru-RU"/>
+        </w:rPr>
+      </w:pPr>
+      <w:r>
+        <w:rPr>
+          <w:rFonts w:ascii="Times New Roman" w:hAnsi="Times New Roman" w:cs="Times New Roman"/>
+          <w:sz w:val="28"/>
+          <w:szCs w:val="28"/>
+          <w:lang w:eastAsia="ru-RU"/>
+        </w:rPr>
+        <w:t xml:space="preserve">5. Постоянное отслеживание и перераспределение (если это необходимо) партнеров и </w:t>
+      </w:r>
+      <w:r>
+        <w:rPr>
+          <w:rFonts w:ascii="Times New Roman" w:hAnsi="Times New Roman" w:cs="Times New Roman"/>
+          <w:sz w:val="28"/>
+          <w:szCs w:val="28"/>
+          <w:lang w:eastAsia="ru-RU"/>
+        </w:rPr>
+        <w:t>ресурсов по задачам</w:t>
+      </w:r>
+      <w:bookmarkStart w:id="9" w:name="_ftnref14"/>
+      <w:r>
+        <w:rPr>
+          <w:rFonts w:ascii="Times New Roman" w:hAnsi="Times New Roman" w:cs="Times New Roman"/>
+          <w:sz w:val="28"/>
+          <w:szCs w:val="28"/>
+          <w:lang w:eastAsia="ru-RU"/>
+        </w:rPr>
+        <w:fldChar w:fldCharType="begin"/>
+      </w:r>
+      <w:r>
+        <w:rPr>
+          <w:rFonts w:ascii="Times New Roman" w:hAnsi="Times New Roman" w:cs="Times New Roman"/>
+          <w:sz w:val="28"/>
+          <w:szCs w:val="28"/>
+          <w:lang w:eastAsia="ru-RU"/>
+        </w:rPr>
+        <w:instrText xml:space="preserve"> HYPERLINK "http://www.vevivi.ru/best/Osobennosti-deyatelnosti-virtualnykh-organizatsii-ref158978.html" \l "_ftn14" \o "" </w:instrText>
+      </w:r>
+      <w:r>
+        <w:rPr>
+          <w:rFonts w:ascii="Times New Roman" w:hAnsi="Times New Roman" w:cs="Times New Roman"/>
+          <w:sz w:val="28"/>
+          <w:szCs w:val="28"/>
+          <w:lang w:eastAsia="ru-RU"/>
+        </w:rPr>
+        <w:fldChar w:fldCharType="separate"/>
+      </w:r>
+      <w:r>
+        <w:rPr>
+          <w:rFonts w:ascii="Times New Roman" w:hAnsi="Times New Roman" w:cs="Times New Roman"/>
+          <w:sz w:val="28"/>
+          <w:szCs w:val="28"/>
+          <w:lang w:eastAsia="ru-RU"/>
+        </w:rPr>
+        <w:t>[7]</w:t>
+      </w:r>
+      <w:r>
+        <w:rPr>
+          <w:rFonts w:ascii="Times New Roman" w:hAnsi="Times New Roman" w:cs="Times New Roman"/>
+          <w:sz w:val="28"/>
+          <w:szCs w:val="28"/>
+          <w:lang w:eastAsia="ru-RU"/>
+        </w:rPr>
+        <w:fldChar w:fldCharType="end"/>
+      </w:r>
+      <w:bookmarkEnd w:id="9"/>
+      <w:r>
+        <w:rPr>
+          <w:rFonts w:ascii="Times New Roman" w:hAnsi="Times New Roman" w:cs="Times New Roman"/>
+          <w:sz w:val="28"/>
+          <w:szCs w:val="28"/>
+          <w:lang w:eastAsia="ru-RU"/>
+        </w:rPr>
+        <w:t>.</w:t>
+      </w:r>
+    </w:p>
+    <w:p>
+      <w:pPr>
+        <w:spacing w:line="360" w:lineRule="auto"/>
+        <w:contextualSpacing/>
+        <w:jc w:val="both"/>
+        <w:rPr>
+          <w:rFonts w:ascii="Times New Roman" w:hAnsi="Times New Roman" w:cs="Times New Roman"/>
+          <w:sz w:val="28"/>
+          <w:szCs w:val="28"/>
+          <w:lang w:eastAsia="ru-RU"/>
+        </w:rPr>
+      </w:pPr>
+      <w:r>
+        <w:rPr>
+          <w:rFonts w:ascii="Times New Roman" w:hAnsi="Times New Roman" w:cs="Times New Roman"/>
+          <w:sz w:val="28"/>
+          <w:szCs w:val="28"/>
+          <w:lang w:eastAsia="ru-RU"/>
+        </w:rPr>
+        <w:t>Вышеуказанные особенности виртуальных организаций формируют следующие требования к их сотрудникам:</w:t>
+      </w:r>
+    </w:p>
+    <w:p>
+      <w:pPr>
+        <w:spacing w:line="360" w:lineRule="auto"/>
+        <w:contextualSpacing/>
+        <w:jc w:val="both"/>
+        <w:rPr>
+          <w:rFonts w:ascii="Times New Roman" w:hAnsi="Times New Roman" w:cs="Times New Roman"/>
+          <w:sz w:val="28"/>
+          <w:szCs w:val="28"/>
+          <w:lang w:eastAsia="ru-RU"/>
+        </w:rPr>
+      </w:pPr>
+      <w:r>
+        <w:rPr>
+          <w:rFonts w:ascii="Times New Roman" w:hAnsi="Times New Roman" w:cs="Times New Roman"/>
+          <w:sz w:val="28"/>
+          <w:szCs w:val="28"/>
+          <w:lang w:eastAsia="ru-RU"/>
+        </w:rPr>
+        <w:t>1.  умение ясно формулировать задачи, выражать информацию. В международных организациях от сотрудников требуется знание иностранного языка;</w:t>
+      </w:r>
+    </w:p>
+    <w:p>
+      <w:pPr>
+        <w:spacing w:line="360" w:lineRule="auto"/>
+        <w:contextualSpacing/>
+        <w:jc w:val="both"/>
+        <w:rPr>
+          <w:rFonts w:ascii="Times New Roman" w:hAnsi="Times New Roman" w:cs="Times New Roman"/>
+          <w:sz w:val="28"/>
+          <w:szCs w:val="28"/>
+          <w:lang w:eastAsia="ru-RU"/>
+        </w:rPr>
+      </w:pPr>
+      <w:r>
+        <w:rPr>
+          <w:rFonts w:ascii="Times New Roman" w:hAnsi="Times New Roman" w:cs="Times New Roman"/>
+          <w:sz w:val="28"/>
+          <w:szCs w:val="28"/>
+          <w:lang w:eastAsia="ru-RU"/>
+        </w:rPr>
+        <w:t>2.  хорошее владение навыками письменной, электронной коммуникации;</w:t>
+      </w:r>
+    </w:p>
+    <w:p>
+      <w:pPr>
+        <w:spacing w:line="360" w:lineRule="auto"/>
+        <w:contextualSpacing/>
+        <w:jc w:val="both"/>
+        <w:rPr>
+          <w:rFonts w:ascii="Times New Roman" w:hAnsi="Times New Roman" w:cs="Times New Roman"/>
+          <w:sz w:val="28"/>
+          <w:szCs w:val="28"/>
+          <w:lang w:eastAsia="ru-RU"/>
+        </w:rPr>
+      </w:pPr>
+      <w:r>
+        <w:rPr>
+          <w:rFonts w:ascii="Times New Roman" w:hAnsi="Times New Roman" w:cs="Times New Roman"/>
+          <w:sz w:val="28"/>
+          <w:szCs w:val="28"/>
+          <w:lang w:eastAsia="ru-RU"/>
+        </w:rPr>
+        <w:t>3.  более широкий спектр знаний, «контекстное» мышление (поскольку сотрудники работают не над одним проектом, а могут быть включены одновременно в несколько проектов, решать параллельно несколько задач);</w:t>
+      </w:r>
+    </w:p>
+    <w:p>
+      <w:pPr>
+        <w:spacing w:line="360" w:lineRule="auto"/>
+        <w:contextualSpacing/>
+        <w:jc w:val="both"/>
+        <w:rPr>
+          <w:rFonts w:ascii="Times New Roman" w:hAnsi="Times New Roman" w:cs="Times New Roman"/>
+          <w:sz w:val="28"/>
+          <w:szCs w:val="28"/>
+          <w:lang w:eastAsia="ru-RU"/>
+        </w:rPr>
+      </w:pPr>
+      <w:r>
+        <w:rPr>
+          <w:rFonts w:ascii="Times New Roman" w:hAnsi="Times New Roman" w:cs="Times New Roman"/>
+          <w:sz w:val="28"/>
+          <w:szCs w:val="28"/>
+          <w:lang w:eastAsia="ru-RU"/>
+        </w:rPr>
+        <w:t>4.  умение устанавливать цели, структурировать собственное время;</w:t>
+      </w:r>
+    </w:p>
+    <w:p>
+      <w:pPr>
+        <w:spacing w:line="360" w:lineRule="auto"/>
+        <w:contextualSpacing/>
+        <w:jc w:val="both"/>
+        <w:rPr>
+          <w:rFonts w:ascii="Times New Roman" w:hAnsi="Times New Roman" w:cs="Times New Roman"/>
+          <w:sz w:val="28"/>
+          <w:szCs w:val="28"/>
+          <w:lang w:eastAsia="ru-RU"/>
+        </w:rPr>
+      </w:pPr>
+      <w:r>
+        <w:rPr>
+          <w:rFonts w:ascii="Times New Roman" w:hAnsi="Times New Roman" w:cs="Times New Roman"/>
+          <w:sz w:val="28"/>
+          <w:szCs w:val="28"/>
+          <w:lang w:eastAsia="ru-RU"/>
+        </w:rPr>
+        <w:t>5.  умение находить нестандартные решения тех или иных задач;</w:t>
+      </w:r>
+    </w:p>
+    <w:p>
+      <w:pPr>
+        <w:spacing w:line="360" w:lineRule="auto"/>
+        <w:contextualSpacing/>
+        <w:jc w:val="both"/>
+        <w:rPr>
+          <w:rFonts w:ascii="Times New Roman" w:hAnsi="Times New Roman" w:cs="Times New Roman"/>
+          <w:sz w:val="28"/>
+          <w:szCs w:val="28"/>
+          <w:lang w:eastAsia="ru-RU"/>
+        </w:rPr>
+      </w:pPr>
+      <w:r>
+        <w:rPr>
+          <w:rFonts w:ascii="Times New Roman" w:hAnsi="Times New Roman" w:cs="Times New Roman"/>
+          <w:sz w:val="28"/>
+          <w:szCs w:val="28"/>
+          <w:lang w:eastAsia="ru-RU"/>
+        </w:rPr>
+        <w:t xml:space="preserve">6.  большая персональная ответственность за результаты работы, в </w:t>
       </w:r>
       <w:proofErr w:type="gramStart"/>
       <w:r>
@@ -12556,7 +13194,7 @@
           <w:szCs w:val="28"/>
           <w:lang w:eastAsia="ru-RU"/>
         </w:rPr>
-        <w:t>от</w:t>
+        <w:t>связи</w:t>
       </w:r>
       <w:proofErr w:type="gramEnd"/>
       <w:r>
@@ -12566,47 +13204,7 @@
           <w:szCs w:val="28"/>
           <w:lang w:eastAsia="ru-RU"/>
         </w:rPr>
-        <w:t xml:space="preserve"> </w:t>
-      </w:r>
-      <w:proofErr w:type="gramStart"/>
-      <w:r>
-        <w:rPr>
-          <w:rFonts w:ascii="Times New Roman" w:hAnsi="Times New Roman" w:cs="Times New Roman"/>
-          <w:sz w:val="28"/>
-          <w:szCs w:val="28"/>
-          <w:lang w:eastAsia="ru-RU"/>
-        </w:rPr>
-        <w:t>его</w:t>
-      </w:r>
-      <w:proofErr w:type="gramEnd"/>
-      <w:r>
-        <w:rPr>
-          <w:rFonts w:ascii="Times New Roman" w:hAnsi="Times New Roman" w:cs="Times New Roman"/>
-          <w:sz w:val="28"/>
-          <w:szCs w:val="28"/>
-          <w:lang w:eastAsia="ru-RU"/>
-        </w:rPr>
-        <w:t xml:space="preserve"> </w:t>
-      </w:r>
-      <w:proofErr w:type="spellStart"/>
-      <w:r>
-        <w:rPr>
-          <w:rFonts w:ascii="Times New Roman" w:hAnsi="Times New Roman" w:cs="Times New Roman"/>
-          <w:sz w:val="28"/>
-          <w:szCs w:val="28"/>
-          <w:lang w:eastAsia="ru-RU"/>
-        </w:rPr>
-        <w:t>задействованности</w:t>
-      </w:r>
-      <w:proofErr w:type="spellEnd"/>
-      <w:r>
-        <w:rPr>
-          <w:rFonts w:ascii="Times New Roman" w:hAnsi="Times New Roman" w:cs="Times New Roman"/>
-          <w:sz w:val="28"/>
-          <w:szCs w:val="28"/>
-          <w:lang w:eastAsia="ru-RU"/>
-        </w:rPr>
-        <w:t xml:space="preserve"> в виртуальном проекте. Участники виртуального пула могут выполнять следующие роли:</w:t>
+        <w:t xml:space="preserve"> с чем сотрудники должны хорошо знать соответствующие инструкции, основы законодательства, этические нормы компании;</w:t>
       </w:r>
     </w:p>
     <w:p>
@@ -12628,25 +13226,7 @@
           <w:szCs w:val="28"/>
           <w:lang w:eastAsia="ru-RU"/>
         </w:rPr>
-        <w:t>1. Орган-координатор: разработка институций для виртуальной организации; поиск клиентов и анализ их запросов; синтез товарно-производственных решений, отвечающих требованиям запросов; регламентация и корректировка деятельности предприятий, входящих в виртуальную организацию; управлен</w:t>
-      </w:r>
-      <w:r>
-        <w:rPr>
-          <w:rFonts w:ascii="Times New Roman" w:hAnsi="Times New Roman" w:cs="Times New Roman"/>
-          <w:sz w:val="28"/>
-          <w:szCs w:val="28"/>
-          <w:lang w:eastAsia="ru-RU"/>
-        </w:rPr>
-        <w:t>ие ресурсами данных предприятий</w:t>
-      </w:r>
-      <w:r>
-        <w:rPr>
-          <w:rFonts w:ascii="Times New Roman" w:hAnsi="Times New Roman" w:cs="Times New Roman"/>
-          <w:sz w:val="28"/>
-          <w:szCs w:val="28"/>
-          <w:lang w:eastAsia="ru-RU"/>
-        </w:rPr>
-        <w:t>;</w:t>
+        <w:t>7.  сотрудникам необходимо представлять как организацию, частью которой они являются, так и группу, в которую они включены;</w:t>
       </w:r>
     </w:p>
     <w:p>
@@ -12668,251 +13248,8 @@
           <w:szCs w:val="28"/>
           <w:lang w:eastAsia="ru-RU"/>
         </w:rPr>
-        <w:t>2. Эксперт: носитель специфических знаний; отвечает на вопросы участников виртуальной организации; разрабатывает новые продукты</w:t>
-      </w:r>
-      <w:r>
-        <w:rPr>
-          <w:rFonts w:ascii="Times New Roman" w:hAnsi="Times New Roman" w:cs="Times New Roman"/>
-          <w:sz w:val="28"/>
-          <w:szCs w:val="28"/>
-          <w:lang w:eastAsia="ru-RU"/>
-        </w:rPr>
-        <w:t>;</w:t>
-      </w:r>
-    </w:p>
-    <w:p>
-      <w:pPr>
-        <w:spacing w:line="360" w:lineRule="auto"/>
-        <w:contextualSpacing/>
-        <w:jc w:val="both"/>
-        <w:rPr>
-          <w:rFonts w:ascii="Times New Roman" w:hAnsi="Times New Roman" w:cs="Times New Roman"/>
-          <w:sz w:val="28"/>
-          <w:szCs w:val="28"/>
-          <w:lang w:eastAsia="ru-RU"/>
-        </w:rPr>
-      </w:pPr>
-      <w:r>
-        <w:rPr>
-          <w:rFonts w:ascii="Times New Roman" w:hAnsi="Times New Roman" w:cs="Times New Roman"/>
-          <w:sz w:val="28"/>
-          <w:szCs w:val="28"/>
-          <w:lang w:eastAsia="ru-RU"/>
-        </w:rPr>
-        <w:t xml:space="preserve">3. Партнер выполняет определенные задания в рамках виртуального проекта с учетом своей ключевой </w:t>
-      </w:r>
-      <w:r>
-        <w:rPr>
-          <w:rFonts w:ascii="Times New Roman" w:hAnsi="Times New Roman" w:cs="Times New Roman"/>
-          <w:sz w:val="28"/>
-          <w:szCs w:val="28"/>
-          <w:lang w:eastAsia="ru-RU"/>
-        </w:rPr>
-        <w:t>компетенции</w:t>
-      </w:r>
-      <w:bookmarkStart w:id="8" w:name="_ftnref13"/>
-      <w:r>
-        <w:rPr>
-          <w:rFonts w:ascii="Times New Roman" w:hAnsi="Times New Roman" w:cs="Times New Roman"/>
-          <w:sz w:val="28"/>
-          <w:szCs w:val="28"/>
-          <w:lang w:eastAsia="ru-RU"/>
-        </w:rPr>
-        <w:fldChar w:fldCharType="begin"/>
-      </w:r>
-      <w:r>
-        <w:rPr>
-          <w:rFonts w:ascii="Times New Roman" w:hAnsi="Times New Roman" w:cs="Times New Roman"/>
-          <w:sz w:val="28"/>
-          <w:szCs w:val="28"/>
-          <w:lang w:eastAsia="ru-RU"/>
-        </w:rPr>
-        <w:instrText xml:space="preserve"> HYPERLINK "http://www.vevivi.ru/best/Osobennosti-deyatelnosti-virtualnykh-organizatsii-ref158978.html" \l "_ftn13" \o "" </w:instrText>
-      </w:r>
-      <w:r>
-        <w:rPr>
-          <w:rFonts w:ascii="Times New Roman" w:hAnsi="Times New Roman" w:cs="Times New Roman"/>
-          <w:sz w:val="28"/>
-          <w:szCs w:val="28"/>
-          <w:lang w:eastAsia="ru-RU"/>
-        </w:rPr>
-        <w:fldChar w:fldCharType="separate"/>
-      </w:r>
-      <w:r>
-        <w:rPr>
-          <w:rFonts w:ascii="Times New Roman" w:hAnsi="Times New Roman" w:cs="Times New Roman"/>
-          <w:sz w:val="28"/>
-          <w:szCs w:val="28"/>
-          <w:lang w:eastAsia="ru-RU"/>
-        </w:rPr>
-        <w:t>[6]</w:t>
-      </w:r>
-      <w:r>
-        <w:rPr>
-          <w:rFonts w:ascii="Times New Roman" w:hAnsi="Times New Roman" w:cs="Times New Roman"/>
-          <w:sz w:val="28"/>
-          <w:szCs w:val="28"/>
-          <w:lang w:eastAsia="ru-RU"/>
-        </w:rPr>
-        <w:fldChar w:fldCharType="end"/>
-      </w:r>
-      <w:bookmarkEnd w:id="8"/>
-      <w:r>
-        <w:rPr>
-          <w:rFonts w:ascii="Times New Roman" w:hAnsi="Times New Roman" w:cs="Times New Roman"/>
-          <w:sz w:val="28"/>
-          <w:szCs w:val="28"/>
-          <w:lang w:eastAsia="ru-RU"/>
-        </w:rPr>
-        <w:t>.</w:t>
-      </w:r>
-    </w:p>
-    <w:p>
-      <w:pPr>
-        <w:spacing w:line="360" w:lineRule="auto"/>
-        <w:contextualSpacing/>
-        <w:jc w:val="both"/>
-        <w:rPr>
-          <w:rFonts w:ascii="Times New Roman" w:hAnsi="Times New Roman" w:cs="Times New Roman"/>
-          <w:b/>
-          <w:sz w:val="28"/>
-          <w:szCs w:val="28"/>
-          <w:lang w:eastAsia="ru-RU"/>
-        </w:rPr>
-      </w:pPr>
-      <w:r>
-        <w:rPr>
-          <w:rFonts w:ascii="Times New Roman" w:hAnsi="Times New Roman" w:cs="Times New Roman"/>
-          <w:b/>
-          <w:sz w:val="28"/>
-          <w:szCs w:val="28"/>
-          <w:lang w:eastAsia="ru-RU"/>
-        </w:rPr>
-        <w:t>2.3 Особенности управления организацией, достоинства и недостатки виртуальных организаций</w:t>
-      </w:r>
-    </w:p>
-    <w:p>
-      <w:pPr>
-        <w:spacing w:line="360" w:lineRule="auto"/>
-        <w:contextualSpacing/>
-        <w:jc w:val="both"/>
-        <w:rPr>
-          <w:rFonts w:ascii="Times New Roman" w:hAnsi="Times New Roman" w:cs="Times New Roman"/>
-          <w:sz w:val="28"/>
-          <w:szCs w:val="28"/>
-          <w:lang w:eastAsia="ru-RU"/>
-        </w:rPr>
-      </w:pPr>
-      <w:r>
-        <w:rPr>
-          <w:rFonts w:ascii="Times New Roman" w:hAnsi="Times New Roman" w:cs="Times New Roman"/>
-          <w:sz w:val="28"/>
-          <w:szCs w:val="28"/>
-          <w:lang w:eastAsia="ru-RU"/>
-        </w:rPr>
-        <w:t>Для планирования, организации и координации деятельности виртуальных предприятий необходимы и соответствующие управленческие подходы. При создании виртуальных организаций нередко появляются организации, которые концентрируют свои усилия исключительно на управлении компетенциями третьей стороны. В данном случае такая организация должна обладать как минимум следующими способностями: уметь идентифицировать и привлекать ключевые компетенции, необходимые для реализации проекта (аспекты менеджмента знаний) и на основе привлеченных компетенций организовать процесс создания и сбыта продукции (аспекты функционирования сети).</w:t>
-      </w:r>
-    </w:p>
-    <w:p>
-      <w:pPr>
-        <w:spacing w:line="360" w:lineRule="auto"/>
-        <w:contextualSpacing/>
-        <w:jc w:val="both"/>
-        <w:rPr>
-          <w:rFonts w:ascii="Times New Roman" w:hAnsi="Times New Roman" w:cs="Times New Roman"/>
-          <w:sz w:val="28"/>
-          <w:szCs w:val="28"/>
-          <w:lang w:eastAsia="ru-RU"/>
-        </w:rPr>
-      </w:pPr>
-      <w:r>
-        <w:rPr>
-          <w:rFonts w:ascii="Times New Roman" w:hAnsi="Times New Roman" w:cs="Times New Roman"/>
-          <w:sz w:val="28"/>
-          <w:szCs w:val="28"/>
-          <w:lang w:eastAsia="ru-RU"/>
-        </w:rPr>
-        <w:t>На основе этого можно в общем виде сформулировать основные функции управления виртуальной организацией как сетью партнеров:</w:t>
-      </w:r>
-    </w:p>
-    <w:p>
-      <w:pPr>
-        <w:spacing w:line="360" w:lineRule="auto"/>
-        <w:contextualSpacing/>
-        <w:jc w:val="both"/>
-        <w:rPr>
-          <w:rFonts w:ascii="Times New Roman" w:hAnsi="Times New Roman" w:cs="Times New Roman"/>
-          <w:sz w:val="28"/>
-          <w:szCs w:val="28"/>
-          <w:lang w:eastAsia="ru-RU"/>
-        </w:rPr>
-      </w:pPr>
-      <w:r>
-        <w:rPr>
-          <w:rFonts w:ascii="Times New Roman" w:hAnsi="Times New Roman" w:cs="Times New Roman"/>
-          <w:sz w:val="28"/>
-          <w:szCs w:val="28"/>
-          <w:lang w:eastAsia="ru-RU"/>
-        </w:rPr>
-        <w:t>1. Определение требований (задач) проекта.</w:t>
-      </w:r>
-    </w:p>
-    <w:p>
-      <w:pPr>
-        <w:spacing w:line="360" w:lineRule="auto"/>
-        <w:contextualSpacing/>
-        <w:jc w:val="both"/>
-        <w:rPr>
-          <w:rFonts w:ascii="Times New Roman" w:hAnsi="Times New Roman" w:cs="Times New Roman"/>
-          <w:sz w:val="28"/>
-          <w:szCs w:val="28"/>
-          <w:lang w:eastAsia="ru-RU"/>
-        </w:rPr>
-      </w:pPr>
-      <w:r>
-        <w:rPr>
-          <w:rFonts w:ascii="Times New Roman" w:hAnsi="Times New Roman" w:cs="Times New Roman"/>
-          <w:sz w:val="28"/>
-          <w:szCs w:val="28"/>
-          <w:lang w:eastAsia="ru-RU"/>
-        </w:rPr>
-        <w:t>2. Поиск и оценка возможных партнеров (исполнителей).</w:t>
-      </w:r>
-    </w:p>
-    <w:p>
-      <w:pPr>
-        <w:spacing w:line="360" w:lineRule="auto"/>
-        <w:contextualSpacing/>
-        <w:jc w:val="both"/>
-        <w:rPr>
-          <w:rFonts w:ascii="Times New Roman" w:hAnsi="Times New Roman" w:cs="Times New Roman"/>
-          <w:sz w:val="28"/>
-          <w:szCs w:val="28"/>
-          <w:lang w:eastAsia="ru-RU"/>
-        </w:rPr>
-      </w:pPr>
-      <w:r>
-        <w:rPr>
-          <w:rFonts w:ascii="Times New Roman" w:hAnsi="Times New Roman" w:cs="Times New Roman"/>
-          <w:sz w:val="28"/>
-          <w:szCs w:val="28"/>
-          <w:lang w:eastAsia="ru-RU"/>
-        </w:rPr>
-        <w:t>3. Выделение исполнителей, которые оптимально соответствуют задачам.</w:t>
-      </w:r>
-    </w:p>
-    <w:p>
-      <w:pPr>
-        <w:spacing w:line="360" w:lineRule="auto"/>
-        <w:contextualSpacing/>
-        <w:jc w:val="both"/>
-        <w:rPr>
-          <w:rFonts w:ascii="Times New Roman" w:hAnsi="Times New Roman" w:cs="Times New Roman"/>
-          <w:sz w:val="28"/>
-          <w:szCs w:val="28"/>
-          <w:lang w:eastAsia="ru-RU"/>
-        </w:rPr>
-      </w:pPr>
+        <w:t xml:space="preserve">8.  способность успешно сотрудничать в виртуальной среде (что не только обусловливается психологическими особенностями индивидов, но и тесно </w:t>
+      </w:r>
       <w:r>
         <w:rPr>
           <w:rFonts w:ascii="Times New Roman" w:hAnsi="Times New Roman" w:cs="Times New Roman"/>
@@ -12921,312 +13258,7 @@
           <w:lang w:eastAsia="ru-RU"/>
         </w:rPr>
         <w:lastRenderedPageBreak/>
-        <w:t>4. Привлечение и распределение исполнителей.</w:t>
-      </w:r>
-    </w:p>
-    <w:p>
-      <w:pPr>
-        <w:spacing w:line="360" w:lineRule="auto"/>
-        <w:contextualSpacing/>
-        <w:jc w:val="both"/>
-        <w:rPr>
-          <w:rFonts w:ascii="Times New Roman" w:hAnsi="Times New Roman" w:cs="Times New Roman"/>
-          <w:sz w:val="28"/>
-          <w:szCs w:val="28"/>
-          <w:lang w:eastAsia="ru-RU"/>
-        </w:rPr>
-      </w:pPr>
-      <w:r>
-        <w:rPr>
-          <w:rFonts w:ascii="Times New Roman" w:hAnsi="Times New Roman" w:cs="Times New Roman"/>
-          <w:sz w:val="28"/>
-          <w:szCs w:val="28"/>
-          <w:lang w:eastAsia="ru-RU"/>
-        </w:rPr>
-        <w:t xml:space="preserve">5. Постоянное отслеживание и перераспределение (если это необходимо) партнеров и </w:t>
-      </w:r>
-      <w:r>
-        <w:rPr>
-          <w:rFonts w:ascii="Times New Roman" w:hAnsi="Times New Roman" w:cs="Times New Roman"/>
-          <w:sz w:val="28"/>
-          <w:szCs w:val="28"/>
-          <w:lang w:eastAsia="ru-RU"/>
-        </w:rPr>
-        <w:t>ресурсов по задачам</w:t>
-      </w:r>
-      <w:bookmarkStart w:id="9" w:name="_ftnref14"/>
-      <w:r>
-        <w:rPr>
-          <w:rFonts w:ascii="Times New Roman" w:hAnsi="Times New Roman" w:cs="Times New Roman"/>
-          <w:sz w:val="28"/>
-          <w:szCs w:val="28"/>
-          <w:lang w:eastAsia="ru-RU"/>
-        </w:rPr>
-        <w:fldChar w:fldCharType="begin"/>
-      </w:r>
-      <w:r>
-        <w:rPr>
-          <w:rFonts w:ascii="Times New Roman" w:hAnsi="Times New Roman" w:cs="Times New Roman"/>
-          <w:sz w:val="28"/>
-          <w:szCs w:val="28"/>
-          <w:lang w:eastAsia="ru-RU"/>
-        </w:rPr>
-        <w:instrText xml:space="preserve"> HYPERLINK "http://www.vevivi.ru/best/Osobennosti-deyatelnosti-virtualnykh-organizatsii-ref158978.html" \l "_ftn14" \o "" </w:instrText>
-      </w:r>
-      <w:r>
-        <w:rPr>
-          <w:rFonts w:ascii="Times New Roman" w:hAnsi="Times New Roman" w:cs="Times New Roman"/>
-          <w:sz w:val="28"/>
-          <w:szCs w:val="28"/>
-          <w:lang w:eastAsia="ru-RU"/>
-        </w:rPr>
-        <w:fldChar w:fldCharType="separate"/>
-      </w:r>
-      <w:r>
-        <w:rPr>
-          <w:rFonts w:ascii="Times New Roman" w:hAnsi="Times New Roman" w:cs="Times New Roman"/>
-          <w:sz w:val="28"/>
-          <w:szCs w:val="28"/>
-          <w:lang w:eastAsia="ru-RU"/>
-        </w:rPr>
-        <w:t>[7]</w:t>
-      </w:r>
-      <w:r>
-        <w:rPr>
-          <w:rFonts w:ascii="Times New Roman" w:hAnsi="Times New Roman" w:cs="Times New Roman"/>
-          <w:sz w:val="28"/>
-          <w:szCs w:val="28"/>
-          <w:lang w:eastAsia="ru-RU"/>
-        </w:rPr>
-        <w:fldChar w:fldCharType="end"/>
-      </w:r>
-      <w:bookmarkEnd w:id="9"/>
-      <w:r>
-        <w:rPr>
-          <w:rFonts w:ascii="Times New Roman" w:hAnsi="Times New Roman" w:cs="Times New Roman"/>
-          <w:sz w:val="28"/>
-          <w:szCs w:val="28"/>
-          <w:lang w:eastAsia="ru-RU"/>
-        </w:rPr>
-        <w:t>.</w:t>
-      </w:r>
-    </w:p>
-    <w:p>
-      <w:pPr>
-        <w:spacing w:line="360" w:lineRule="auto"/>
-        <w:contextualSpacing/>
-        <w:jc w:val="both"/>
-        <w:rPr>
-          <w:rFonts w:ascii="Times New Roman" w:hAnsi="Times New Roman" w:cs="Times New Roman"/>
-          <w:sz w:val="28"/>
-          <w:szCs w:val="28"/>
-          <w:lang w:eastAsia="ru-RU"/>
-        </w:rPr>
-      </w:pPr>
-      <w:r>
-        <w:rPr>
-          <w:rFonts w:ascii="Times New Roman" w:hAnsi="Times New Roman" w:cs="Times New Roman"/>
-          <w:sz w:val="28"/>
-          <w:szCs w:val="28"/>
-          <w:lang w:eastAsia="ru-RU"/>
-        </w:rPr>
-        <w:t>Вышеуказанные особенности виртуальных организаций формируют следующие требования к их сотрудникам:</w:t>
-      </w:r>
-    </w:p>
-    <w:p>
-      <w:pPr>
-        <w:spacing w:line="360" w:lineRule="auto"/>
-        <w:contextualSpacing/>
-        <w:jc w:val="both"/>
-        <w:rPr>
-          <w:rFonts w:ascii="Times New Roman" w:hAnsi="Times New Roman" w:cs="Times New Roman"/>
-          <w:sz w:val="28"/>
-          <w:szCs w:val="28"/>
-          <w:lang w:eastAsia="ru-RU"/>
-        </w:rPr>
-      </w:pPr>
-      <w:r>
-        <w:rPr>
-          <w:rFonts w:ascii="Times New Roman" w:hAnsi="Times New Roman" w:cs="Times New Roman"/>
-          <w:sz w:val="28"/>
-          <w:szCs w:val="28"/>
-          <w:lang w:eastAsia="ru-RU"/>
-        </w:rPr>
-        <w:t>1.  умение ясно формулировать задачи, выражать информацию. В международных организациях от сотрудников требуется знание иностранного языка;</w:t>
-      </w:r>
-    </w:p>
-    <w:p>
-      <w:pPr>
-        <w:spacing w:line="360" w:lineRule="auto"/>
-        <w:contextualSpacing/>
-        <w:jc w:val="both"/>
-        <w:rPr>
-          <w:rFonts w:ascii="Times New Roman" w:hAnsi="Times New Roman" w:cs="Times New Roman"/>
-          <w:sz w:val="28"/>
-          <w:szCs w:val="28"/>
-          <w:lang w:eastAsia="ru-RU"/>
-        </w:rPr>
-      </w:pPr>
-      <w:r>
-        <w:rPr>
-          <w:rFonts w:ascii="Times New Roman" w:hAnsi="Times New Roman" w:cs="Times New Roman"/>
-          <w:sz w:val="28"/>
-          <w:szCs w:val="28"/>
-          <w:lang w:eastAsia="ru-RU"/>
-        </w:rPr>
-        <w:t>2.  хорошее владение навыками письменной, электронной коммуникации;</w:t>
-      </w:r>
-    </w:p>
-    <w:p>
-      <w:pPr>
-        <w:spacing w:line="360" w:lineRule="auto"/>
-        <w:contextualSpacing/>
-        <w:jc w:val="both"/>
-        <w:rPr>
-          <w:rFonts w:ascii="Times New Roman" w:hAnsi="Times New Roman" w:cs="Times New Roman"/>
-          <w:sz w:val="28"/>
-          <w:szCs w:val="28"/>
-          <w:lang w:eastAsia="ru-RU"/>
-        </w:rPr>
-      </w:pPr>
-      <w:r>
-        <w:rPr>
-          <w:rFonts w:ascii="Times New Roman" w:hAnsi="Times New Roman" w:cs="Times New Roman"/>
-          <w:sz w:val="28"/>
-          <w:szCs w:val="28"/>
-          <w:lang w:eastAsia="ru-RU"/>
-        </w:rPr>
-        <w:t>3.  более широкий спектр знаний, «контекстное» мышление (поскольку сотрудники работают не над одним проектом, а могут быть включены одновременно в несколько проектов, решать параллельно несколько задач);</w:t>
-      </w:r>
-    </w:p>
-    <w:p>
-      <w:pPr>
-        <w:spacing w:line="360" w:lineRule="auto"/>
-        <w:contextualSpacing/>
-        <w:jc w:val="both"/>
-        <w:rPr>
-          <w:rFonts w:ascii="Times New Roman" w:hAnsi="Times New Roman" w:cs="Times New Roman"/>
-          <w:sz w:val="28"/>
-          <w:szCs w:val="28"/>
-          <w:lang w:eastAsia="ru-RU"/>
-        </w:rPr>
-      </w:pPr>
-      <w:r>
-        <w:rPr>
-          <w:rFonts w:ascii="Times New Roman" w:hAnsi="Times New Roman" w:cs="Times New Roman"/>
-          <w:sz w:val="28"/>
-          <w:szCs w:val="28"/>
-          <w:lang w:eastAsia="ru-RU"/>
-        </w:rPr>
-        <w:t>4.  умение устанавливать цели, структурировать собственное время;</w:t>
-      </w:r>
-    </w:p>
-    <w:p>
-      <w:pPr>
-        <w:spacing w:line="360" w:lineRule="auto"/>
-        <w:contextualSpacing/>
-        <w:jc w:val="both"/>
-        <w:rPr>
-          <w:rFonts w:ascii="Times New Roman" w:hAnsi="Times New Roman" w:cs="Times New Roman"/>
-          <w:sz w:val="28"/>
-          <w:szCs w:val="28"/>
-          <w:lang w:eastAsia="ru-RU"/>
-        </w:rPr>
-      </w:pPr>
-      <w:r>
-        <w:rPr>
-          <w:rFonts w:ascii="Times New Roman" w:hAnsi="Times New Roman" w:cs="Times New Roman"/>
-          <w:sz w:val="28"/>
-          <w:szCs w:val="28"/>
-          <w:lang w:eastAsia="ru-RU"/>
-        </w:rPr>
-        <w:t>5.  умение находить нестандартные решения тех или иных задач;</w:t>
-      </w:r>
-    </w:p>
-    <w:p>
-      <w:pPr>
-        <w:spacing w:line="360" w:lineRule="auto"/>
-        <w:contextualSpacing/>
-        <w:jc w:val="both"/>
-        <w:rPr>
-          <w:rFonts w:ascii="Times New Roman" w:hAnsi="Times New Roman" w:cs="Times New Roman"/>
-          <w:sz w:val="28"/>
-          <w:szCs w:val="28"/>
-          <w:lang w:eastAsia="ru-RU"/>
-        </w:rPr>
-      </w:pPr>
-      <w:r>
-        <w:rPr>
-          <w:rFonts w:ascii="Times New Roman" w:hAnsi="Times New Roman" w:cs="Times New Roman"/>
-          <w:sz w:val="28"/>
-          <w:szCs w:val="28"/>
-          <w:lang w:eastAsia="ru-RU"/>
-        </w:rPr>
-        <w:t xml:space="preserve">6.  большая персональная ответственность за результаты работы, в </w:t>
-      </w:r>
-      <w:proofErr w:type="gramStart"/>
-      <w:r>
-        <w:rPr>
-          <w:rFonts w:ascii="Times New Roman" w:hAnsi="Times New Roman" w:cs="Times New Roman"/>
-          <w:sz w:val="28"/>
-          <w:szCs w:val="28"/>
-          <w:lang w:eastAsia="ru-RU"/>
-        </w:rPr>
-        <w:t>связи</w:t>
-      </w:r>
-      <w:proofErr w:type="gramEnd"/>
-      <w:r>
-        <w:rPr>
-          <w:rFonts w:ascii="Times New Roman" w:hAnsi="Times New Roman" w:cs="Times New Roman"/>
-          <w:sz w:val="28"/>
-          <w:szCs w:val="28"/>
-          <w:lang w:eastAsia="ru-RU"/>
-        </w:rPr>
-        <w:t xml:space="preserve"> с чем сотрудники должны хорошо знать соответствующие инструкции, основы законодательства, этические нормы компании;</w:t>
-      </w:r>
-    </w:p>
-    <w:p>
-      <w:pPr>
-        <w:spacing w:line="360" w:lineRule="auto"/>
-        <w:contextualSpacing/>
-        <w:jc w:val="both"/>
-        <w:rPr>
-          <w:rFonts w:ascii="Times New Roman" w:hAnsi="Times New Roman" w:cs="Times New Roman"/>
-          <w:sz w:val="28"/>
-          <w:szCs w:val="28"/>
-          <w:lang w:eastAsia="ru-RU"/>
-        </w:rPr>
-      </w:pPr>
-      <w:r>
-        <w:rPr>
-          <w:rFonts w:ascii="Times New Roman" w:hAnsi="Times New Roman" w:cs="Times New Roman"/>
-          <w:sz w:val="28"/>
-          <w:szCs w:val="28"/>
-          <w:lang w:eastAsia="ru-RU"/>
-        </w:rPr>
-        <w:t>7.  сотрудникам необходимо представлять как организацию, частью которой они являются, так и группу, в которую они включены;</w:t>
-      </w:r>
-    </w:p>
-    <w:p>
-      <w:pPr>
-        <w:spacing w:line="360" w:lineRule="auto"/>
-        <w:contextualSpacing/>
-        <w:jc w:val="both"/>
-        <w:rPr>
-          <w:rFonts w:ascii="Times New Roman" w:hAnsi="Times New Roman" w:cs="Times New Roman"/>
-          <w:sz w:val="28"/>
-          <w:szCs w:val="28"/>
-          <w:lang w:eastAsia="ru-RU"/>
-        </w:rPr>
-      </w:pPr>
-      <w:r>
-        <w:rPr>
-          <w:rFonts w:ascii="Times New Roman" w:hAnsi="Times New Roman" w:cs="Times New Roman"/>
-          <w:sz w:val="28"/>
-          <w:szCs w:val="28"/>
-          <w:lang w:eastAsia="ru-RU"/>
-        </w:rPr>
-        <w:t>8.  способность успешно сотрудничать в виртуальной среде (что не только обусловливается психологическими особенностями индивидов, но и тесно связано с корпоративной культурой и применяемыми технологиями управления).</w:t>
+        <w:t>связано с корпоративной культурой и применяемыми технологиями управления).</w:t>
       </w:r>
     </w:p>
     <w:p>
@@ -13249,17 +13281,7 @@
           <w:szCs w:val="28"/>
           <w:lang w:eastAsia="ru-RU"/>
         </w:rPr>
-        <w:t xml:space="preserve">Управление персоналом в виртуальной организации предполагает работу в гибкой инновационной среде, что требует нестандартных подходов и решений. Изменение задач, стоящих перед организацией, требует изменения конфигурации команд, обновления и замены управленческих систем. Управление человеческими ресурсами виртуальных организаций в большей мере, чем другая управленческая деятельность в них, предъявляет повышенные требования к профессионализму лидеров, их умению работать с </w:t>
-      </w:r>
-      <w:r>
-        <w:rPr>
-          <w:rFonts w:ascii="Times New Roman" w:hAnsi="Times New Roman" w:cs="Times New Roman"/>
-          <w:sz w:val="28"/>
-          <w:szCs w:val="28"/>
-          <w:lang w:eastAsia="ru-RU"/>
-        </w:rPr>
-        <w:lastRenderedPageBreak/>
-        <w:t>людьми, концептуальным способностям, умению инициировать и мотивировать инновационную активность сотрудников. Вместе с тем менеджер должен уметь передавать видение перспектив компании своим подчиненным и мотивировать их на достижение целей компании.</w:t>
+        <w:t>Управление персоналом в виртуальной организации предполагает работу в гибкой инновационной среде, что требует нестандартных подходов и решений. Изменение задач, стоящих перед организацией, требует изменения конфигурации команд, обновления и замены управленческих систем. Управление человеческими ресурсами виртуальных организаций в большей мере, чем другая управленческая деятельность в них, предъявляет повышенные требования к профессионализму лидеров, их умению работать с людьми, концептуальным способностям, умению инициировать и мотивировать инновационную активность сотрудников. Вместе с тем менеджер должен уметь передавать видение перспектив компании своим подчиненным и мотивировать их на достижение целей компании.</w:t>
       </w:r>
     </w:p>
     <w:p>
@@ -13392,7 +13414,17 @@
           <w:szCs w:val="28"/>
           <w:lang w:eastAsia="ru-RU"/>
         </w:rPr>
-        <w:t>4) создание и поддержание атмосферы доверия в команде. «Работники, облеченные доверием, — мощный актив, наличие которого означает, что на всех стадиях процесса исследований, принятия решений и проведения их в жизнь вы работаете с личностями, а не с послушными роботами». Доверие становится важным ресурсом, который не кодифицируется, но выступает незримым гарантом соблюдения договора между работником и работодателем.</w:t>
+        <w:t xml:space="preserve">4) создание и поддержание атмосферы доверия в команде. «Работники, облеченные доверием, — мощный актив, наличие которого означает, что на всех стадиях процесса исследований, принятия решений и проведения их в жизнь вы работаете с личностями, а не с послушными роботами». Доверие </w:t>
+      </w:r>
+      <w:r>
+        <w:rPr>
+          <w:rFonts w:ascii="Times New Roman" w:hAnsi="Times New Roman" w:cs="Times New Roman"/>
+          <w:sz w:val="28"/>
+          <w:szCs w:val="28"/>
+          <w:lang w:eastAsia="ru-RU"/>
+        </w:rPr>
+        <w:lastRenderedPageBreak/>
+        <w:t>становится важным ресурсом, который не кодифицируется, но выступает незримым гарантом соблюдения договора между работником и работодателем.</w:t>
       </w:r>
     </w:p>
     <w:p>
@@ -13415,17 +13447,7 @@
           <w:szCs w:val="28"/>
           <w:lang w:eastAsia="ru-RU"/>
         </w:rPr>
-        <w:t xml:space="preserve">Таким образом, важнейшими аспектами, которые следует принимать во внимание HR-менеджеру виртуальной организации, являются следующие: инфраструктура и возможности эффективной коммуникации; психологические особенности персонала; особенности управления (методы планирования, организации, контроля производительности труда, мотивации, </w:t>
-      </w:r>
-      <w:r>
-        <w:rPr>
-          <w:rFonts w:ascii="Times New Roman" w:hAnsi="Times New Roman" w:cs="Times New Roman"/>
-          <w:sz w:val="28"/>
-          <w:szCs w:val="28"/>
-          <w:lang w:eastAsia="ru-RU"/>
-        </w:rPr>
-        <w:lastRenderedPageBreak/>
-        <w:t>управление доверием и др.) и знание особенностей национальных деловых культур</w:t>
+        <w:t>Таким образом, важнейшими аспектами, которые следует принимать во внимание HR-менеджеру виртуальной организации, являются следующие: инфраструктура и возможности эффективной коммуникации; психологические особенности персонала; особенности управления (методы планирования, организации, контроля производительности труда, мотивации, управление доверием и др.) и знание особенностей национальных деловых культур</w:t>
       </w:r>
       <w:r>
         <w:rPr>
@@ -13708,6 +13730,7 @@
           <w:szCs w:val="28"/>
           <w:lang w:eastAsia="ru-RU"/>
         </w:rPr>
+        <w:lastRenderedPageBreak/>
         <w:t>Виртуальные организации создаются не столько людьми интеллектуального труда, сколько людьми, имеющими представление о создании структуры, которая бы юридически была не идентифицируемой и при этом работоспособной. Почти все виртуальные организации предполагают использование компьютерной коммуникации при посредстве компьютерных сетей. Проблемы, которые возникают при этом, можно кратко сформулировать так:</w:t>
       </w:r>
     </w:p>
@@ -13730,7 +13753,6 @@
           <w:szCs w:val="28"/>
           <w:lang w:eastAsia="ru-RU"/>
         </w:rPr>
-        <w:lastRenderedPageBreak/>
         <w:t>1</w:t>
       </w:r>
       <w:r>
@@ -14349,7 +14371,6 @@
           <w:szCs w:val="28"/>
           <w:lang w:eastAsia="ru-RU"/>
         </w:rPr>
-        <w:lastRenderedPageBreak/>
         <w:t>2.4.</w:t>
       </w:r>
       <w:r>
@@ -15095,7 +15116,6 @@
           <w:szCs w:val="28"/>
           <w:lang w:eastAsia="ar-SA"/>
         </w:rPr>
-        <w:lastRenderedPageBreak/>
         <w:t xml:space="preserve">1. Безопасность и </w:t>
       </w:r>
       <w:proofErr w:type="spellStart"/>
@@ -15347,6 +15367,7 @@
           <w:szCs w:val="28"/>
           <w:lang w:eastAsia="ar-SA"/>
         </w:rPr>
+        <w:lastRenderedPageBreak/>
         <w:t xml:space="preserve"> </w:t>
       </w:r>
       <w:r>
@@ -15426,7 +15447,6 @@
           <w:szCs w:val="28"/>
           <w:lang w:eastAsia="ar-SA"/>
         </w:rPr>
-        <w:lastRenderedPageBreak/>
         <w:t xml:space="preserve">Освещение – естественное и искусственное. Искусственное освещение в помещении осуществляется с помощью светильника над рабочим местом мощностью 40Вт подвешенным на высоте 1,6 м от пола. Вторым источником искусственного освещения является люстра в центре комнаты с 3 лампами мощностью 60Вт.  </w:t>
       </w:r>
     </w:p>
@@ -16074,6 +16094,7 @@
           <w:szCs w:val="28"/>
           <w:lang w:eastAsia="ar-SA"/>
         </w:rPr>
+        <w:lastRenderedPageBreak/>
         <w:t xml:space="preserve">Манипулятор </w:t>
       </w:r>
       <w:r>
@@ -16290,7 +16311,6 @@
           <w:szCs w:val="28"/>
           <w:lang w:eastAsia="ar-SA"/>
         </w:rPr>
-        <w:lastRenderedPageBreak/>
         <w:t>Для электропитания используется трёхфазная сеть переменного тока частотой 50 Гц и напряжением 220</w:t>
       </w:r>
       <w:proofErr w:type="gramStart"/>
@@ -16771,6 +16791,7 @@
           <w:szCs w:val="28"/>
           <w:lang w:eastAsia="ar-SA"/>
         </w:rPr>
+        <w:lastRenderedPageBreak/>
         <w:t>Особое значение освещение имеет для профессий, в которых зрительная система играет главную роль в трудовой деятельности, испытывает большие нагрузки и зачастую является источником ошибок.</w:t>
       </w:r>
     </w:p>
@@ -16799,19 +16820,7 @@
           <w:szCs w:val="28"/>
           <w:lang w:eastAsia="ar-SA"/>
         </w:rPr>
-        <w:t xml:space="preserve">Состояние функции зрения, работоспособность зрительной системы человека определяются такими показателями, как острота зрения, скорость </w:t>
-      </w:r>
-      <w:r>
-        <w:rPr>
-          <w:rFonts w:ascii="Times New Roman" w:eastAsia="Times New Roman" w:hAnsi="Times New Roman" w:cs="Times New Roman"/>
-          <w:color w:val="000000"/>
-          <w:kern w:val="1"/>
-          <w:sz w:val="28"/>
-          <w:szCs w:val="28"/>
-          <w:lang w:eastAsia="ar-SA"/>
-        </w:rPr>
-        <w:lastRenderedPageBreak/>
-        <w:t>различения и устойчивость ясного видения, контрастная и цветовая чувствительность.</w:t>
+        <w:t>Состояние функции зрения, работоспособность зрительной системы человека определяются такими показателями, как острота зрения, скорость различения и устойчивость ясного видения, контрастная и цветовая чувствительность.</w:t>
       </w:r>
     </w:p>
     <w:p>
@@ -17144,7 +17153,19 @@
           <w:szCs w:val="28"/>
           <w:lang w:eastAsia="ar-SA"/>
         </w:rPr>
-        <w:t xml:space="preserve"> которого глаз человека сохраняет способность ясно различать рассматриваемый объект, - время ясного видения. На устойчивость ясного видения оказывает влияние напряжённость зрительной работы, уровень освещённости, пульсация светового потока. Как показывают физиологические исследования, время ясного видения при работе в течение 3 ч сокращается при освещённости 50 </w:t>
+        <w:t xml:space="preserve"> которого глаз человека сохраняет способность ясно различать рассматриваемый объект, - время ясного видения. На устойчивость ясного видения оказывает влияние напряжённость зрительной работы, уровень освещённости, пульсация светового потока. Как показывают физиологические исследования, время ясного видения при работе в течение 3 </w:t>
+      </w:r>
+      <w:r>
+        <w:rPr>
+          <w:rFonts w:ascii="Times New Roman" w:eastAsia="Times New Roman" w:hAnsi="Times New Roman" w:cs="Times New Roman"/>
+          <w:color w:val="000000"/>
+          <w:kern w:val="1"/>
+          <w:sz w:val="28"/>
+          <w:szCs w:val="28"/>
+          <w:lang w:eastAsia="ar-SA"/>
+        </w:rPr>
+        <w:lastRenderedPageBreak/>
+        <w:t xml:space="preserve">ч сокращается при освещённости 50 </w:t>
       </w:r>
       <w:proofErr w:type="spellStart"/>
       <w:r>
@@ -17367,19 +17388,7 @@
           <w:szCs w:val="28"/>
           <w:lang w:eastAsia="ar-SA"/>
         </w:rPr>
-        <w:t xml:space="preserve">Важной характеристикой зрительного восприятия является критическая частота мельканий – минимальная частота, при которой прерывистое </w:t>
-      </w:r>
-      <w:r>
-        <w:rPr>
-          <w:rFonts w:ascii="Times New Roman" w:eastAsia="Times New Roman" w:hAnsi="Times New Roman" w:cs="Times New Roman"/>
-          <w:color w:val="000000"/>
-          <w:kern w:val="1"/>
-          <w:sz w:val="28"/>
-          <w:szCs w:val="28"/>
-          <w:lang w:eastAsia="ar-SA"/>
-        </w:rPr>
-        <w:lastRenderedPageBreak/>
-        <w:t>изображение воспринимается как непрерывное. Значение критической частоты (</w:t>
+        <w:t>Важной характеристикой зрительного восприятия является критическая частота мельканий – минимальная частота, при которой прерывистое изображение воспринимается как непрерывное. Значение критической частоты (</w:t>
       </w:r>
       <w:proofErr w:type="spellStart"/>
       <w:proofErr w:type="gramStart"/>
@@ -17657,6 +17666,7 @@
           <w:szCs w:val="28"/>
           <w:lang w:eastAsia="ar-SA"/>
         </w:rPr>
+        <w:lastRenderedPageBreak/>
         <w:t xml:space="preserve">Рабочее освещение предназначено для создания необходимых условий работы и нормальной эксплуатации зданий или территории. Дежурное освещение включается во </w:t>
       </w:r>
       <w:proofErr w:type="gramStart"/>
@@ -17709,19 +17719,7 @@
           <w:szCs w:val="28"/>
           <w:lang w:eastAsia="ar-SA"/>
         </w:rPr>
-        <w:t xml:space="preserve">Аварийное освещение применяется в тех случаях, когда отключение рабочего освещения может привести к взрыву, пожару, длительному нарушению технологического процесса, нарушению работы таких объектов, </w:t>
-      </w:r>
-      <w:r>
-        <w:rPr>
-          <w:rFonts w:ascii="Times New Roman" w:eastAsia="Times New Roman" w:hAnsi="Times New Roman" w:cs="Times New Roman"/>
-          <w:color w:val="000000"/>
-          <w:kern w:val="1"/>
-          <w:sz w:val="28"/>
-          <w:szCs w:val="28"/>
-          <w:lang w:eastAsia="ar-SA"/>
-        </w:rPr>
-        <w:lastRenderedPageBreak/>
-        <w:t xml:space="preserve">как узлы радиопередачи и связи, электростанции и т.п. При аварийном освещении часть светильников общего освещения питаются током от автономного источника и в случае отключения основной сети продолжают работать. Согласно  </w:t>
+        <w:t xml:space="preserve">Аварийное освещение применяется в тех случаях, когда отключение рабочего освещения может привести к взрыву, пожару, длительному нарушению технологического процесса, нарушению работы таких объектов, как узлы радиопередачи и связи, электростанции и т.п. При аварийном освещении часть светильников общего освещения питаются током от автономного источника и в случае отключения основной сети продолжают работать. Согласно  </w:t>
       </w:r>
       <w:r>
         <w:rPr>
@@ -18082,6 +18080,7 @@
           <w:szCs w:val="28"/>
           <w:lang w:eastAsia="ar-SA"/>
         </w:rPr>
+        <w:lastRenderedPageBreak/>
         <w:t xml:space="preserve">В современных осветительных установках, предназначенных для освещения производственных помещений, в качестве источников света применяются лампы накаливания, </w:t>
       </w:r>
       <w:proofErr w:type="spellStart"/>
@@ -18162,19 +18161,7 @@
           <w:szCs w:val="28"/>
           <w:lang w:eastAsia="ar-SA"/>
         </w:rPr>
-        <w:t xml:space="preserve">При выборе источников света необходимо обращать внимание на спектральный состав света, так как он способствует не только </w:t>
-      </w:r>
-      <w:r>
-        <w:rPr>
-          <w:rFonts w:ascii="Times New Roman" w:eastAsia="Times New Roman" w:hAnsi="Times New Roman" w:cs="Times New Roman"/>
-          <w:color w:val="000000"/>
-          <w:kern w:val="1"/>
-          <w:sz w:val="28"/>
-          <w:szCs w:val="28"/>
-          <w:lang w:eastAsia="ar-SA"/>
-        </w:rPr>
-        <w:lastRenderedPageBreak/>
-        <w:t>цветоразличению в процессе выполнения трудовой задачи, но и оказывает существенное влияние на психофизиологическое состояние человека и ощущение им светового комфорта.</w:t>
+        <w:t>При выборе источников света необходимо обращать внимание на спектральный состав света, так как он способствует не только цветоразличению в процессе выполнения трудовой задачи, но и оказывает существенное влияние на психофизиологическое состояние человека и ощущение им светового комфорта.</w:t>
       </w:r>
     </w:p>
     <w:p>
@@ -18371,7 +18358,19 @@
           <w:szCs w:val="28"/>
           <w:lang w:eastAsia="ar-SA"/>
         </w:rPr>
-        <w:t>Поверхность, прилегающая непосредственно к объекту различения, на которой он рассматривается, называется фоном. Фон считается светлым при коэффициенте отражения поверхности более 0,4, средним – при коэффициенте отражения от 0,2 до 0,4 и тёмным – при коэффициенте отражения менее 0,2.</w:t>
+        <w:t xml:space="preserve">Поверхность, прилегающая непосредственно к объекту различения, на которой он рассматривается, называется фоном. Фон считается светлым при коэффициенте отражения поверхности более 0,4, средним – при </w:t>
+      </w:r>
+      <w:r>
+        <w:rPr>
+          <w:rFonts w:ascii="Times New Roman" w:eastAsia="Times New Roman" w:hAnsi="Times New Roman" w:cs="Times New Roman"/>
+          <w:color w:val="000000"/>
+          <w:kern w:val="1"/>
+          <w:sz w:val="28"/>
+          <w:szCs w:val="28"/>
+          <w:lang w:eastAsia="ar-SA"/>
+        </w:rPr>
+        <w:lastRenderedPageBreak/>
+        <w:t>коэффициенте отражения от 0,2 до 0,4 и тёмным – при коэффициенте отражения менее 0,2.</w:t>
       </w:r>
     </w:p>
     <w:p>
@@ -18427,19 +18426,7 @@
           <w:szCs w:val="28"/>
           <w:lang w:eastAsia="ar-SA"/>
         </w:rPr>
-        <w:t xml:space="preserve">Для определения соответствия естественной освещённости в производственном помещении требуемым нормам измеряют освещённость: </w:t>
-      </w:r>
-      <w:r>
-        <w:rPr>
-          <w:rFonts w:ascii="Times New Roman" w:eastAsia="Times New Roman" w:hAnsi="Times New Roman" w:cs="Times New Roman"/>
-          <w:color w:val="000000"/>
-          <w:kern w:val="1"/>
-          <w:sz w:val="28"/>
-          <w:szCs w:val="28"/>
-          <w:lang w:eastAsia="ar-SA"/>
-        </w:rPr>
-        <w:lastRenderedPageBreak/>
-        <w:t xml:space="preserve">при верхнем и комбинированном освещении – в различных точках помещения с последующим усреднением; при боковом – на наименее освещённых рабочих местах. Одновременно измеряют наружную освещённость и </w:t>
+        <w:t xml:space="preserve">Для определения соответствия естественной освещённости в производственном помещении требуемым нормам измеряют освещённость: при верхнем и комбинированном освещении – в различных точках помещения с последующим усреднением; при боковом – на наименее освещённых рабочих местах. Одновременно измеряют наружную освещённость и </w:t>
       </w:r>
       <w:proofErr w:type="gramStart"/>
       <w:r>
@@ -18682,7 +18669,19 @@
           <w:szCs w:val="28"/>
           <w:lang w:eastAsia="ar-SA"/>
         </w:rPr>
-        <w:t>В зависимости от сложности и характера зрительных задач искусственное освещение может быть организованно в виде системы общего или комбинированного освещения. Общее освещение создается равномерно распределенными на потолке светильниками и используется, когда необходимо обеспечить одинаковую освещенность на всей рабочей площади помещения (комнаты управления, аудитории, лаборатории, коридоры и т.п.).</w:t>
+        <w:t xml:space="preserve">В зависимости от сложности и характера зрительных задач искусственное освещение может быть организованно в виде системы общего </w:t>
+      </w:r>
+      <w:r>
+        <w:rPr>
+          <w:rFonts w:ascii="Times New Roman" w:eastAsia="Times New Roman" w:hAnsi="Times New Roman" w:cs="Times New Roman"/>
+          <w:color w:val="000000"/>
+          <w:kern w:val="1"/>
+          <w:sz w:val="28"/>
+          <w:szCs w:val="28"/>
+          <w:lang w:eastAsia="ar-SA"/>
+        </w:rPr>
+        <w:lastRenderedPageBreak/>
+        <w:t>или комбинированного освещения. Общее освещение создается равномерно распределенными на потолке светильниками и используется, когда необходимо обеспечить одинаковую освещенность на всей рабочей площади помещения (комнаты управления, аудитории, лаборатории, коридоры и т.п.).</w:t>
       </w:r>
     </w:p>
     <w:p>
@@ -18791,7 +18790,6 @@
           <w:szCs w:val="28"/>
           <w:lang w:eastAsia="ar-SA"/>
         </w:rPr>
-        <w:lastRenderedPageBreak/>
         <w:t>- размещение светильников в плане помещения и определение их количества;</w:t>
       </w:r>
     </w:p>
@@ -19506,6 +19504,7 @@
           <w:szCs w:val="28"/>
           <w:lang w:eastAsia="ar-SA"/>
         </w:rPr>
+        <w:lastRenderedPageBreak/>
         <w:t>При высоте помещения 2,5 метра величина h = 1м, учитывая величину подвеса равную 0.3 м и высоту рабочих поверхностей равную 0.5 м. Для многорядного расположения светильников и типов ЛСПО-1, ЛОУ1П, ЛД коэффициент л принимает значения от 1.8 до 2.3. Тогда L может принимать значения от 1.8 до 2.3.</w:t>
       </w:r>
     </w:p>
@@ -19711,7 +19710,6 @@
           <w:szCs w:val="28"/>
           <w:lang w:eastAsia="ar-SA"/>
         </w:rPr>
-        <w:lastRenderedPageBreak/>
         <w:t>Число светильников в ряду</w:t>
       </w:r>
     </w:p>
@@ -20051,6 +20049,7 @@
           <w:szCs w:val="28"/>
           <w:lang w:eastAsia="ar-SA"/>
         </w:rPr>
+        <w:lastRenderedPageBreak/>
         <w:t>Рисунок 1.2.1 – Схема расположения светильников в помещении.</w:t>
       </w:r>
     </w:p>
@@ -20638,7 +20637,6 @@
           <w:szCs w:val="28"/>
           <w:lang w:eastAsia="ar-SA"/>
         </w:rPr>
-        <w:lastRenderedPageBreak/>
         <w:t>g - коэффициент использования светового потока, зависящий от типа светильника, коэффициентов отражения ограждающих поверхностей и конфигурации помещения, которая определяется показателем</w:t>
       </w:r>
     </w:p>
@@ -21351,7 +21349,18 @@
           <w:szCs w:val="28"/>
           <w:lang w:eastAsia="ar-SA"/>
         </w:rPr>
-        <w:t>Источниками зажигания в помещении при работе на ПЭВМ могут быть электронные схемы от ПЭВМ, приборы, применяемые для технического обслуживания, устройства электропитания, кондиционирования воздуха, где в результате различных нарушений образуются перегретые элементы, электрические искры и дуги, способные вызвать загорания горючих материалов.</w:t>
+        <w:t xml:space="preserve">Источниками зажигания в помещении при работе на ПЭВМ могут быть электронные схемы от ПЭВМ, приборы, применяемые для технического обслуживания, устройства электропитания, кондиционирования воздуха, где в результате различных нарушений образуются перегретые элементы, </w:t>
+      </w:r>
+      <w:r>
+        <w:rPr>
+          <w:rFonts w:ascii="Times New Roman" w:eastAsia="Times New Roman" w:hAnsi="Times New Roman" w:cs="Times New Roman"/>
+          <w:kern w:val="1"/>
+          <w:sz w:val="28"/>
+          <w:szCs w:val="28"/>
+          <w:lang w:eastAsia="ar-SA"/>
+        </w:rPr>
+        <w:lastRenderedPageBreak/>
+        <w:t>электрические искры и дуги, способные вызвать загорания горючих материалов.</w:t>
       </w:r>
     </w:p>
     <w:p>
@@ -21522,7 +21531,6 @@
           <w:szCs w:val="28"/>
           <w:lang w:eastAsia="ar-SA"/>
         </w:rPr>
-        <w:lastRenderedPageBreak/>
         <w:t>несоблюдение требований пожарной безопасности, курение в помещении.</w:t>
       </w:r>
     </w:p>
@@ -22353,10 +22361,10 @@
             <v:path o:extrusionok="f" gradientshapeok="t" o:connecttype="rect"/>
             <o:lock v:ext="edit" aspectratio="t"/>
           </v:shapetype>
-          <v:shape id="_x0000_i1025" type="#_x0000_t75" style="width:60pt;height:18.75pt" o:ole="">
+          <v:shape id="_x0000_i1025" type="#_x0000_t75" style="width:60.1pt;height:18.8pt" o:ole="">
             <v:imagedata r:id="rId9" o:title=""/>
           </v:shape>
-          <o:OLEObject Type="Embed" ProgID="Equation.3" ShapeID="_x0000_i1025" DrawAspect="Content" ObjectID="_1491420792" r:id="rId10"/>
+          <o:OLEObject Type="Embed" ProgID="Equation.3" ShapeID="_x0000_i1025" DrawAspect="Content" ObjectID="_1491581065" r:id="rId10"/>
         </w:object>
       </w:r>
       <w:r>
@@ -22395,6 +22403,7 @@
           <w:szCs w:val="28"/>
           <w:lang w:eastAsia="ar-SA"/>
         </w:rPr>
+        <w:lastRenderedPageBreak/>
         <w:t>где G</w:t>
       </w:r>
       <w:r>
@@ -22600,10 +22609,10 @@
           <w:lang w:eastAsia="ru-RU"/>
         </w:rPr>
         <w:object w:dxaOrig="630" w:dyaOrig="615">
-          <v:shape id="_x0000_i1026" type="#_x0000_t75" style="width:31.5pt;height:30.75pt" o:ole="">
+          <v:shape id="_x0000_i1026" type="#_x0000_t75" style="width:31.3pt;height:30.7pt" o:ole="">
             <v:imagedata r:id="rId11" o:title=""/>
           </v:shape>
-          <o:OLEObject Type="Embed" ProgID="Equation.3" ShapeID="_x0000_i1026" DrawAspect="Content" ObjectID="_1491420793" r:id="rId12"/>
+          <o:OLEObject Type="Embed" ProgID="Equation.3" ShapeID="_x0000_i1026" DrawAspect="Content" ObjectID="_1491581066" r:id="rId12"/>
         </w:object>
       </w:r>
       <w:r>
@@ -22725,7 +22734,6 @@
           <w:szCs w:val="28"/>
           <w:lang w:eastAsia="ar-SA"/>
         </w:rPr>
-        <w:lastRenderedPageBreak/>
         <w:t>Рассчитаем удельную пожарную нагрузку для помещения. Комната площадью  12 м</w:t>
       </w:r>
       <w:proofErr w:type="gramStart"/>
@@ -23541,7 +23549,18 @@
           <w:szCs w:val="28"/>
           <w:lang w:eastAsia="ar-SA"/>
         </w:rPr>
-        <w:t xml:space="preserve">К первичным средствам пожаротушения (ПСПТ) относятся устройства, инструменты и материалы, предназначенные для локализации или тушения пожара на начальной стадии его развития (огнетушители, песок, вода, несгораемые ткани, вёдра, лопаты и другие подручные средства). Наиболее широкое применение находят </w:t>
+        <w:t xml:space="preserve">К первичным средствам пожаротушения (ПСПТ) относятся устройства, инструменты и материалы, предназначенные для локализации или тушения </w:t>
+      </w:r>
+      <w:r>
+        <w:rPr>
+          <w:rFonts w:ascii="Times New Roman" w:eastAsia="Times New Roman" w:hAnsi="Times New Roman" w:cs="Times New Roman"/>
+          <w:kern w:val="1"/>
+          <w:sz w:val="28"/>
+          <w:szCs w:val="28"/>
+          <w:lang w:eastAsia="ar-SA"/>
+        </w:rPr>
+        <w:lastRenderedPageBreak/>
+        <w:t xml:space="preserve">пожара на начальной стадии его развития (огнетушители, песок, вода, несгораемые ткани, вёдра, лопаты и другие подручные средства). Наиболее широкое применение находят </w:t>
       </w:r>
       <w:r>
         <w:rPr>
@@ -23674,7 +23693,6 @@
           <w:szCs w:val="28"/>
           <w:lang w:eastAsia="ar-SA"/>
         </w:rPr>
-        <w:lastRenderedPageBreak/>
         <w:t>углекислотные</w:t>
       </w:r>
       <w:r>
@@ -24101,6 +24119,7 @@
           <w:szCs w:val="28"/>
           <w:lang w:eastAsia="ar-SA"/>
         </w:rPr>
+        <w:lastRenderedPageBreak/>
         <w:t>извещателя</w:t>
       </w:r>
       <w:proofErr w:type="spellEnd"/>
@@ -24219,18 +24238,7 @@
           <w:szCs w:val="28"/>
           <w:lang w:eastAsia="ar-SA"/>
         </w:rPr>
-        <w:t xml:space="preserve">В целях профилактики предлагается проводить противопожарный инструктаж, в ходе которого работники смогут ознакомиться с правилами </w:t>
-      </w:r>
-      <w:r>
-        <w:rPr>
-          <w:rFonts w:ascii="Times New Roman" w:eastAsia="Times New Roman" w:hAnsi="Times New Roman" w:cs="Times New Roman"/>
-          <w:kern w:val="1"/>
-          <w:sz w:val="28"/>
-          <w:szCs w:val="28"/>
-          <w:lang w:eastAsia="ar-SA"/>
-        </w:rPr>
-        <w:lastRenderedPageBreak/>
-        <w:t xml:space="preserve">противопожарной безопасности, а также изучить правила использования первичных средств пожаротушения. В случае возникновения пожара необходимо отключить электропитание, вызвать по телефону пожарную команду, эвакуировать людей из помещения согласно плану эвакуации и приступить к ликвидации пожара огнетушителями. При наличии небольшого очага пламени можно воспользоваться подручными средствами с целью прекращения доступа воздуха к объекту возгорания. </w:t>
+        <w:t xml:space="preserve">В целях профилактики предлагается проводить противопожарный инструктаж, в ходе которого работники смогут ознакомиться с правилами противопожарной безопасности, а также изучить правила использования первичных средств пожаротушения. В случае возникновения пожара необходимо отключить электропитание, вызвать по телефону пожарную команду, эвакуировать людей из помещения согласно плану эвакуации и приступить к ликвидации пожара огнетушителями. При наличии небольшого очага пламени можно воспользоваться подручными средствами с целью прекращения доступа воздуха к объекту возгорания. </w:t>
       </w:r>
     </w:p>
     <w:p>
@@ -24554,7 +24562,6 @@
           <w:sz w:val="28"/>
           <w:szCs w:val="28"/>
         </w:rPr>
-        <w:lastRenderedPageBreak/>
         <w:t>Список литературы</w:t>
       </w:r>
     </w:p>
@@ -25239,6 +25246,7 @@
           <w:szCs w:val="27"/>
           <w:lang w:eastAsia="ru-RU"/>
         </w:rPr>
+        <w:lastRenderedPageBreak/>
         <w:t>1</w:t>
       </w:r>
       <w:r>
@@ -25650,7 +25658,6 @@
           <w:szCs w:val="28"/>
           <w:lang w:val="en-US" w:eastAsia="ru-RU"/>
         </w:rPr>
-        <w:lastRenderedPageBreak/>
         <w:t>15</w:t>
       </w:r>
       <w:proofErr w:type="gramStart"/>
@@ -27669,6 +27676,92 @@
     </w:lvl>
   </w:abstractNum>
   <w:abstractNum w:abstractNumId="14">
+    <w:nsid w:val="415475A8"/>
+    <w:multiLevelType w:val="hybridMultilevel"/>
+    <w:tmpl w:val="2152BEA8"/>
+    <w:lvl w:ilvl="0" w:tplc="04190011">
+      <w:start w:val="1"/>
+      <w:numFmt w:val="decimal"/>
+      <w:lvlText w:val="%1)"/>
+      <w:lvlJc w:val="left"/>
+      <w:pPr>
+        <w:ind w:left="1287" w:hanging="360"/>
+      </w:pPr>
+    </w:lvl>
+    <w:lvl w:ilvl="1" w:tplc="04190019" w:tentative="1">
+      <w:start w:val="1"/>
+      <w:numFmt w:val="lowerLetter"/>
+      <w:lvlText w:val="%2."/>
+      <w:lvlJc w:val="left"/>
+      <w:pPr>
+        <w:ind w:left="2007" w:hanging="360"/>
+      </w:pPr>
+    </w:lvl>
+    <w:lvl w:ilvl="2" w:tplc="0419001B" w:tentative="1">
+      <w:start w:val="1"/>
+      <w:numFmt w:val="lowerRoman"/>
+      <w:lvlText w:val="%3."/>
+      <w:lvlJc w:val="right"/>
+      <w:pPr>
+        <w:ind w:left="2727" w:hanging="180"/>
+      </w:pPr>
+    </w:lvl>
+    <w:lvl w:ilvl="3" w:tplc="0419000F" w:tentative="1">
+      <w:start w:val="1"/>
+      <w:numFmt w:val="decimal"/>
+      <w:lvlText w:val="%4."/>
+      <w:lvlJc w:val="left"/>
+      <w:pPr>
+        <w:ind w:left="3447" w:hanging="360"/>
+      </w:pPr>
+    </w:lvl>
+    <w:lvl w:ilvl="4" w:tplc="04190019" w:tentative="1">
+      <w:start w:val="1"/>
+      <w:numFmt w:val="lowerLetter"/>
+      <w:lvlText w:val="%5."/>
+      <w:lvlJc w:val="left"/>
+      <w:pPr>
+        <w:ind w:left="4167" w:hanging="360"/>
+      </w:pPr>
+    </w:lvl>
+    <w:lvl w:ilvl="5" w:tplc="0419001B" w:tentative="1">
+      <w:start w:val="1"/>
+      <w:numFmt w:val="lowerRoman"/>
+      <w:lvlText w:val="%6."/>
+      <w:lvlJc w:val="right"/>
+      <w:pPr>
+        <w:ind w:left="4887" w:hanging="180"/>
+      </w:pPr>
+    </w:lvl>
+    <w:lvl w:ilvl="6" w:tplc="0419000F" w:tentative="1">
+      <w:start w:val="1"/>
+      <w:numFmt w:val="decimal"/>
+      <w:lvlText w:val="%7."/>
+      <w:lvlJc w:val="left"/>
+      <w:pPr>
+        <w:ind w:left="5607" w:hanging="360"/>
+      </w:pPr>
+    </w:lvl>
+    <w:lvl w:ilvl="7" w:tplc="04190019" w:tentative="1">
+      <w:start w:val="1"/>
+      <w:numFmt w:val="lowerLetter"/>
+      <w:lvlText w:val="%8."/>
+      <w:lvlJc w:val="left"/>
+      <w:pPr>
+        <w:ind w:left="6327" w:hanging="360"/>
+      </w:pPr>
+    </w:lvl>
+    <w:lvl w:ilvl="8" w:tplc="0419001B" w:tentative="1">
+      <w:start w:val="1"/>
+      <w:numFmt w:val="lowerRoman"/>
+      <w:lvlText w:val="%9."/>
+      <w:lvlJc w:val="right"/>
+      <w:pPr>
+        <w:ind w:left="7047" w:hanging="180"/>
+      </w:pPr>
+    </w:lvl>
+  </w:abstractNum>
+  <w:abstractNum w:abstractNumId="15">
     <w:nsid w:val="43C35D0A"/>
     <w:multiLevelType w:val="hybridMultilevel"/>
     <w:tmpl w:val="087016C2"/>
@@ -27757,7 +27850,7 @@
       </w:pPr>
     </w:lvl>
   </w:abstractNum>
-  <w:abstractNum w:abstractNumId="15">
+  <w:abstractNum w:abstractNumId="16">
     <w:nsid w:val="488845F6"/>
     <w:multiLevelType w:val="hybridMultilevel"/>
     <w:tmpl w:val="5732B5EC"/>
@@ -27870,7 +27963,7 @@
       </w:rPr>
     </w:lvl>
   </w:abstractNum>
-  <w:abstractNum w:abstractNumId="16">
+  <w:abstractNum w:abstractNumId="17">
     <w:nsid w:val="4F1A6C2E"/>
     <w:multiLevelType w:val="multilevel"/>
     <w:tmpl w:val="33C2F2BE"/>
@@ -27991,7 +28084,7 @@
       </w:rPr>
     </w:lvl>
   </w:abstractNum>
-  <w:abstractNum w:abstractNumId="17">
+  <w:abstractNum w:abstractNumId="18">
     <w:nsid w:val="55B00E0E"/>
     <w:multiLevelType w:val="hybridMultilevel"/>
     <w:tmpl w:val="08BEB8CA"/>
@@ -28104,7 +28197,7 @@
       </w:rPr>
     </w:lvl>
   </w:abstractNum>
-  <w:abstractNum w:abstractNumId="18">
+  <w:abstractNum w:abstractNumId="19">
     <w:nsid w:val="58F62E0A"/>
     <w:multiLevelType w:val="multilevel"/>
     <w:tmpl w:val="A25ACB88"/>
@@ -28225,7 +28318,7 @@
       </w:rPr>
     </w:lvl>
   </w:abstractNum>
-  <w:abstractNum w:abstractNumId="19">
+  <w:abstractNum w:abstractNumId="20">
     <w:nsid w:val="67532652"/>
     <w:multiLevelType w:val="hybridMultilevel"/>
     <w:tmpl w:val="47FCEE3E"/>
@@ -28316,7 +28409,7 @@
       </w:pPr>
     </w:lvl>
   </w:abstractNum>
-  <w:abstractNum w:abstractNumId="20">
+  <w:abstractNum w:abstractNumId="21">
     <w:nsid w:val="6CF841B0"/>
     <w:multiLevelType w:val="hybridMultilevel"/>
     <w:tmpl w:val="64B4B7BC"/>
@@ -28429,7 +28522,7 @@
       </w:rPr>
     </w:lvl>
   </w:abstractNum>
-  <w:abstractNum w:abstractNumId="21">
+  <w:abstractNum w:abstractNumId="22">
     <w:nsid w:val="76EE5941"/>
     <w:multiLevelType w:val="hybridMultilevel"/>
     <w:tmpl w:val="4F9ED724"/>
@@ -28520,14 +28613,100 @@
       </w:pPr>
     </w:lvl>
   </w:abstractNum>
+  <w:abstractNum w:abstractNumId="23">
+    <w:nsid w:val="7FB10CEF"/>
+    <w:multiLevelType w:val="hybridMultilevel"/>
+    <w:tmpl w:val="BE38F4BC"/>
+    <w:lvl w:ilvl="0" w:tplc="0419000F">
+      <w:start w:val="1"/>
+      <w:numFmt w:val="decimal"/>
+      <w:lvlText w:val="%1."/>
+      <w:lvlJc w:val="left"/>
+      <w:pPr>
+        <w:ind w:left="1287" w:hanging="360"/>
+      </w:pPr>
+    </w:lvl>
+    <w:lvl w:ilvl="1" w:tplc="04190019" w:tentative="1">
+      <w:start w:val="1"/>
+      <w:numFmt w:val="lowerLetter"/>
+      <w:lvlText w:val="%2."/>
+      <w:lvlJc w:val="left"/>
+      <w:pPr>
+        <w:ind w:left="2007" w:hanging="360"/>
+      </w:pPr>
+    </w:lvl>
+    <w:lvl w:ilvl="2" w:tplc="0419001B" w:tentative="1">
+      <w:start w:val="1"/>
+      <w:numFmt w:val="lowerRoman"/>
+      <w:lvlText w:val="%3."/>
+      <w:lvlJc w:val="right"/>
+      <w:pPr>
+        <w:ind w:left="2727" w:hanging="180"/>
+      </w:pPr>
+    </w:lvl>
+    <w:lvl w:ilvl="3" w:tplc="0419000F" w:tentative="1">
+      <w:start w:val="1"/>
+      <w:numFmt w:val="decimal"/>
+      <w:lvlText w:val="%4."/>
+      <w:lvlJc w:val="left"/>
+      <w:pPr>
+        <w:ind w:left="3447" w:hanging="360"/>
+      </w:pPr>
+    </w:lvl>
+    <w:lvl w:ilvl="4" w:tplc="04190019" w:tentative="1">
+      <w:start w:val="1"/>
+      <w:numFmt w:val="lowerLetter"/>
+      <w:lvlText w:val="%5."/>
+      <w:lvlJc w:val="left"/>
+      <w:pPr>
+        <w:ind w:left="4167" w:hanging="360"/>
+      </w:pPr>
+    </w:lvl>
+    <w:lvl w:ilvl="5" w:tplc="0419001B" w:tentative="1">
+      <w:start w:val="1"/>
+      <w:numFmt w:val="lowerRoman"/>
+      <w:lvlText w:val="%6."/>
+      <w:lvlJc w:val="right"/>
+      <w:pPr>
+        <w:ind w:left="4887" w:hanging="180"/>
+      </w:pPr>
+    </w:lvl>
+    <w:lvl w:ilvl="6" w:tplc="0419000F" w:tentative="1">
+      <w:start w:val="1"/>
+      <w:numFmt w:val="decimal"/>
+      <w:lvlText w:val="%7."/>
+      <w:lvlJc w:val="left"/>
+      <w:pPr>
+        <w:ind w:left="5607" w:hanging="360"/>
+      </w:pPr>
+    </w:lvl>
+    <w:lvl w:ilvl="7" w:tplc="04190019" w:tentative="1">
+      <w:start w:val="1"/>
+      <w:numFmt w:val="lowerLetter"/>
+      <w:lvlText w:val="%8."/>
+      <w:lvlJc w:val="left"/>
+      <w:pPr>
+        <w:ind w:left="6327" w:hanging="360"/>
+      </w:pPr>
+    </w:lvl>
+    <w:lvl w:ilvl="8" w:tplc="0419001B" w:tentative="1">
+      <w:start w:val="1"/>
+      <w:numFmt w:val="lowerRoman"/>
+      <w:lvlText w:val="%9."/>
+      <w:lvlJc w:val="right"/>
+      <w:pPr>
+        <w:ind w:left="7047" w:hanging="180"/>
+      </w:pPr>
+    </w:lvl>
+  </w:abstractNum>
   <w:num w:numId="1">
     <w:abstractNumId w:val="9"/>
   </w:num>
   <w:num w:numId="2">
-    <w:abstractNumId w:val="16"/>
+    <w:abstractNumId w:val="17"/>
   </w:num>
   <w:num w:numId="3">
-    <w:abstractNumId w:val="18"/>
+    <w:abstractNumId w:val="19"/>
   </w:num>
   <w:num w:numId="4">
     <w:abstractNumId w:val="11"/>
@@ -28536,16 +28715,16 @@
     <w:abstractNumId w:val="13"/>
   </w:num>
   <w:num w:numId="6">
-    <w:abstractNumId w:val="14"/>
+    <w:abstractNumId w:val="15"/>
   </w:num>
   <w:num w:numId="7">
     <w:abstractNumId w:val="10"/>
   </w:num>
   <w:num w:numId="8">
-    <w:abstractNumId w:val="19"/>
+    <w:abstractNumId w:val="20"/>
   </w:num>
   <w:num w:numId="9">
-    <w:abstractNumId w:val="21"/>
+    <w:abstractNumId w:val="22"/>
   </w:num>
   <w:num w:numId="10">
     <w:abstractNumId w:val="7"/>
@@ -28557,7 +28736,7 @@
     <w:abstractNumId w:val="12"/>
   </w:num>
   <w:num w:numId="13">
-    <w:abstractNumId w:val="20"/>
+    <w:abstractNumId w:val="21"/>
   </w:num>
   <w:num w:numId="14">
     <w:abstractNumId w:val="0"/>
@@ -28581,10 +28760,16 @@
     <w:abstractNumId w:val="6"/>
   </w:num>
   <w:num w:numId="21">
-    <w:abstractNumId w:val="15"/>
+    <w:abstractNumId w:val="16"/>
   </w:num>
   <w:num w:numId="22">
-    <w:abstractNumId w:val="17"/>
+    <w:abstractNumId w:val="18"/>
+  </w:num>
+  <w:num w:numId="23">
+    <w:abstractNumId w:val="23"/>
+  </w:num>
+  <w:num w:numId="24">
+    <w:abstractNumId w:val="14"/>
   </w:num>
 </w:numbering>
 </file>

--- a/виртуальные предприятия диплом.docx
+++ b/виртуальные предприятия диплом.docx
@@ -72,6 +72,42 @@
           <w:sz w:val="28"/>
           <w:szCs w:val="28"/>
         </w:rPr>
+        <w:t xml:space="preserve"> МЕНЕДЖЕР ЗАДАЧ</w:t>
+      </w:r>
+      <w:proofErr w:type="gramStart"/>
+      <w:r>
+        <w:rPr>
+          <w:rFonts w:ascii="Times New Roman" w:hAnsi="Times New Roman" w:cs="Times New Roman"/>
+          <w:sz w:val="28"/>
+          <w:szCs w:val="28"/>
+        </w:rPr>
+        <w:t>,И</w:t>
+      </w:r>
+      <w:proofErr w:type="gramEnd"/>
+      <w:r>
+        <w:rPr>
+          <w:rFonts w:ascii="Times New Roman" w:hAnsi="Times New Roman" w:cs="Times New Roman"/>
+          <w:sz w:val="28"/>
+          <w:szCs w:val="28"/>
+        </w:rPr>
+        <w:t>НФОРМАЦИОННАЯ СИСТЕМА</w:t>
+      </w:r>
+    </w:p>
+    <w:p>
+      <w:pPr>
+        <w:jc w:val="both"/>
+        <w:rPr>
+          <w:rFonts w:ascii="Times New Roman" w:hAnsi="Times New Roman" w:cs="Times New Roman"/>
+          <w:sz w:val="28"/>
+          <w:szCs w:val="28"/>
+        </w:rPr>
+      </w:pPr>
+      <w:r>
+        <w:rPr>
+          <w:rFonts w:ascii="Times New Roman" w:hAnsi="Times New Roman" w:cs="Times New Roman"/>
+          <w:sz w:val="28"/>
+          <w:szCs w:val="28"/>
+        </w:rPr>
         <w:t xml:space="preserve"> </w:t>
       </w:r>
       <w:r>
@@ -80,40 +116,6 @@
           <w:sz w:val="28"/>
           <w:szCs w:val="28"/>
         </w:rPr>
-        <w:t>МЕД</w:t>
-      </w:r>
-      <w:r>
-        <w:rPr>
-          <w:rFonts w:ascii="Times New Roman" w:hAnsi="Times New Roman" w:cs="Times New Roman"/>
-          <w:sz w:val="28"/>
-          <w:szCs w:val="28"/>
-        </w:rPr>
-        <w:t>И</w:t>
-      </w:r>
-      <w:r>
-        <w:rPr>
-          <w:rFonts w:ascii="Times New Roman" w:hAnsi="Times New Roman" w:cs="Times New Roman"/>
-          <w:sz w:val="28"/>
-          <w:szCs w:val="28"/>
-        </w:rPr>
-        <w:t>ЦИНСКОЕ ПРЕДПРИЯТИЕ</w:t>
-      </w:r>
-    </w:p>
-    <w:p>
-      <w:pPr>
-        <w:jc w:val="both"/>
-        <w:rPr>
-          <w:rFonts w:ascii="Times New Roman" w:hAnsi="Times New Roman" w:cs="Times New Roman"/>
-          <w:sz w:val="28"/>
-          <w:szCs w:val="28"/>
-        </w:rPr>
-      </w:pPr>
-      <w:r>
-        <w:rPr>
-          <w:rFonts w:ascii="Times New Roman" w:hAnsi="Times New Roman" w:cs="Times New Roman"/>
-          <w:sz w:val="28"/>
-          <w:szCs w:val="28"/>
-        </w:rPr>
         <w:t>Цель проекта </w:t>
       </w:r>
       <w:proofErr w:type="gramStart"/>
@@ -123,7 +125,15 @@
           <w:sz w:val="28"/>
           <w:szCs w:val="28"/>
         </w:rPr>
-        <w:t>—п</w:t>
+        <w:t>—</w:t>
+      </w:r>
+      <w:r>
+        <w:rPr>
+          <w:rFonts w:ascii="Times New Roman" w:hAnsi="Times New Roman" w:cs="Times New Roman"/>
+          <w:sz w:val="28"/>
+          <w:szCs w:val="28"/>
+        </w:rPr>
+        <w:t>с</w:t>
       </w:r>
       <w:proofErr w:type="gramEnd"/>
       <w:r>
@@ -132,7 +142,31 @@
           <w:sz w:val="28"/>
           <w:szCs w:val="28"/>
         </w:rPr>
-        <w:t>рограммных средств обеспечивающих функционирование виртуального предприятия.</w:t>
+        <w:t xml:space="preserve">оздание системы </w:t>
+      </w:r>
+      <w:r>
+        <w:rPr>
+          <w:rFonts w:ascii="Times New Roman" w:hAnsi="Times New Roman" w:cs="Times New Roman"/>
+          <w:sz w:val="28"/>
+          <w:szCs w:val="28"/>
+        </w:rPr>
+        <w:t xml:space="preserve"> обеспечивающ</w:t>
+      </w:r>
+      <w:r>
+        <w:rPr>
+          <w:rFonts w:ascii="Times New Roman" w:hAnsi="Times New Roman" w:cs="Times New Roman"/>
+          <w:sz w:val="28"/>
+          <w:szCs w:val="28"/>
+        </w:rPr>
+        <w:t>ей</w:t>
+      </w:r>
+      <w:r>
+        <w:rPr>
+          <w:rFonts w:ascii="Times New Roman" w:hAnsi="Times New Roman" w:cs="Times New Roman"/>
+          <w:sz w:val="28"/>
+          <w:szCs w:val="28"/>
+        </w:rPr>
+        <w:t xml:space="preserve"> функционирование виртуального предприятия.</w:t>
       </w:r>
     </w:p>
     <w:p>
@@ -380,7 +414,15 @@
           <w:sz w:val="28"/>
           <w:szCs w:val="28"/>
         </w:rPr>
-        <w:t>обеспечение взаимодействия медперсонала внутри медицинской организации</w:t>
+        <w:t xml:space="preserve">обеспечение взаимодействия </w:t>
+      </w:r>
+      <w:r>
+        <w:rPr>
+          <w:rFonts w:ascii="Times New Roman" w:hAnsi="Times New Roman" w:cs="Times New Roman"/>
+          <w:sz w:val="28"/>
+          <w:szCs w:val="28"/>
+        </w:rPr>
+        <w:t>сотрудников внутри виртуального предприятия</w:t>
       </w:r>
       <w:r>
         <w:rPr>
@@ -417,8 +459,9 @@
           <w:sz w:val="28"/>
           <w:szCs w:val="28"/>
         </w:rPr>
-        <w:t>медицинские организации</w:t>
-      </w:r>
+        <w:t>виртуальные предприятия любого направления работы</w:t>
+      </w:r>
+      <w:proofErr w:type="gramStart"/>
       <w:r>
         <w:rPr>
           <w:rFonts w:ascii="Times New Roman" w:hAnsi="Times New Roman" w:cs="Times New Roman"/>
@@ -426,8 +469,18 @@
           <w:sz w:val="28"/>
           <w:szCs w:val="28"/>
         </w:rPr>
+        <w:t xml:space="preserve"> </w:t>
+      </w:r>
+      <w:r>
+        <w:rPr>
+          <w:rFonts w:ascii="Times New Roman" w:hAnsi="Times New Roman" w:cs="Times New Roman"/>
+          <w:spacing w:val="-2"/>
+          <w:sz w:val="28"/>
+          <w:szCs w:val="28"/>
+        </w:rPr>
         <w:t>.</w:t>
       </w:r>
+      <w:proofErr w:type="gramEnd"/>
     </w:p>
     <w:p>
       <w:pPr>
@@ -681,7 +734,6 @@
           <w:szCs w:val="28"/>
           <w:lang w:val="en-US"/>
         </w:rPr>
-        <w:lastRenderedPageBreak/>
         <w:t>Abstract</w:t>
       </w:r>
     </w:p>
@@ -1276,7 +1328,6 @@
           <w:sz w:val="28"/>
           <w:szCs w:val="28"/>
         </w:rPr>
-        <w:lastRenderedPageBreak/>
         <w:t>Список сокращений</w:t>
       </w:r>
     </w:p>
@@ -1964,7 +2015,6 @@
           <w:sz w:val="28"/>
           <w:szCs w:val="28"/>
         </w:rPr>
-        <w:lastRenderedPageBreak/>
         <w:t>Введение</w:t>
       </w:r>
     </w:p>
@@ -2644,7 +2694,18 @@
           <w:szCs w:val="28"/>
           <w:lang w:eastAsia="ru-RU"/>
         </w:rPr>
-        <w:t>что в их базе лежит временная сеть, объединяющая независимых предпринимателей</w:t>
+        <w:t xml:space="preserve">что в их </w:t>
+      </w:r>
+      <w:r>
+        <w:rPr>
+          <w:rFonts w:ascii="Times New Roman" w:eastAsia="Times New Roman" w:hAnsi="Times New Roman" w:cs="Times New Roman"/>
+          <w:color w:val="000000"/>
+          <w:sz w:val="28"/>
+          <w:szCs w:val="28"/>
+          <w:lang w:eastAsia="ru-RU"/>
+        </w:rPr>
+        <w:lastRenderedPageBreak/>
+        <w:t>базе лежит временная сеть, объединяющая независимых предпринимателей</w:t>
       </w:r>
       <w:r>
         <w:rPr>
@@ -2664,7 +2725,6 @@
           <w:szCs w:val="28"/>
           <w:lang w:eastAsia="ru-RU"/>
         </w:rPr>
-        <w:lastRenderedPageBreak/>
         <w:t>или компании, которые, используя ИКТ, делятся опытом, затратами и успехами,</w:t>
       </w:r>
       <w:r>
@@ -3106,6 +3166,7 @@
           <w:szCs w:val="28"/>
           <w:lang w:eastAsia="ru-RU"/>
         </w:rPr>
+        <w:lastRenderedPageBreak/>
         <w:t xml:space="preserve">На основе вышеизложенного </w:t>
       </w:r>
       <w:r>
@@ -3148,18 +3209,7 @@
           <w:szCs w:val="28"/>
           <w:lang w:eastAsia="ru-RU"/>
         </w:rPr>
-        <w:t xml:space="preserve">разработку программного обеспечения повышающего качество </w:t>
-      </w:r>
-      <w:r>
-        <w:rPr>
-          <w:rFonts w:ascii="Times New Roman" w:eastAsia="Times New Roman" w:hAnsi="Times New Roman" w:cs="Times New Roman"/>
-          <w:color w:val="000000"/>
-          <w:sz w:val="28"/>
-          <w:szCs w:val="28"/>
-          <w:lang w:eastAsia="ru-RU"/>
-        </w:rPr>
-        <w:lastRenderedPageBreak/>
-        <w:t>оказываемых услуг и увеличения эффективности коммуникации сотрудников предприятия.</w:t>
+        <w:t>разработку программного обеспечения повышающего качество оказываемых услуг и увеличения эффективности коммуникации сотрудников предприятия.</w:t>
       </w:r>
     </w:p>
     <w:p>
@@ -3324,41 +3374,29 @@
           <w:szCs w:val="28"/>
         </w:rPr>
       </w:pPr>
-      <w:proofErr w:type="gramStart"/>
-      <w:r>
-        <w:rPr>
-          <w:rFonts w:ascii="Times New Roman" w:hAnsi="Times New Roman" w:cs="Times New Roman"/>
-          <w:sz w:val="28"/>
-          <w:szCs w:val="28"/>
-        </w:rPr>
-        <w:t>Быстрое</w:t>
-      </w:r>
-      <w:proofErr w:type="gramEnd"/>
-      <w:r>
-        <w:rPr>
-          <w:rFonts w:ascii="Times New Roman" w:hAnsi="Times New Roman" w:cs="Times New Roman"/>
-          <w:sz w:val="28"/>
-          <w:szCs w:val="28"/>
-        </w:rPr>
-        <w:t xml:space="preserve"> </w:t>
-      </w:r>
-      <w:proofErr w:type="spellStart"/>
-      <w:r>
-        <w:rPr>
-          <w:rFonts w:ascii="Times New Roman" w:hAnsi="Times New Roman" w:cs="Times New Roman"/>
-          <w:sz w:val="28"/>
-          <w:szCs w:val="28"/>
-        </w:rPr>
-        <w:t>имформирование</w:t>
-      </w:r>
-      <w:proofErr w:type="spellEnd"/>
-      <w:r>
-        <w:rPr>
-          <w:rFonts w:ascii="Times New Roman" w:hAnsi="Times New Roman" w:cs="Times New Roman"/>
-          <w:sz w:val="28"/>
-          <w:szCs w:val="28"/>
-        </w:rPr>
-        <w:t xml:space="preserve"> всех необходимых сотрудников</w:t>
+      <w:r>
+        <w:rPr>
+          <w:rFonts w:ascii="Times New Roman" w:hAnsi="Times New Roman" w:cs="Times New Roman"/>
+          <w:sz w:val="28"/>
+          <w:szCs w:val="28"/>
+        </w:rPr>
+        <w:t>Быстрое и</w:t>
+      </w:r>
+      <w:r>
+        <w:rPr>
+          <w:rFonts w:ascii="Times New Roman" w:hAnsi="Times New Roman" w:cs="Times New Roman"/>
+          <w:sz w:val="28"/>
+          <w:szCs w:val="28"/>
+        </w:rPr>
+        <w:t>н</w:t>
+      </w:r>
+      <w:r>
+        <w:rPr>
+          <w:rFonts w:ascii="Times New Roman" w:hAnsi="Times New Roman" w:cs="Times New Roman"/>
+          <w:sz w:val="28"/>
+          <w:szCs w:val="28"/>
+        </w:rPr>
+        <w:t>формирование всех необходимых сотрудников</w:t>
       </w:r>
       <w:r>
         <w:rPr>
@@ -3445,8 +3483,6 @@
           <w:lang w:eastAsia="ru-RU"/>
         </w:rPr>
       </w:pPr>
-      <w:bookmarkStart w:id="1" w:name="_GoBack"/>
-      <w:bookmarkEnd w:id="1"/>
       <w:r>
         <w:rPr>
           <w:rFonts w:ascii="Times New Roman" w:eastAsia="Times New Roman" w:hAnsi="Times New Roman" w:cs="Times New Roman"/>
@@ -3842,63 +3878,29 @@
       <w:pPr>
         <w:pStyle w:val="NoSpacing"/>
         <w:jc w:val="both"/>
-        <w:rPr>
-          <w:rFonts w:ascii="Times New Roman" w:eastAsia="Times New Roman" w:hAnsi="Times New Roman" w:cs="Times New Roman"/>
+      </w:pPr>
+    </w:p>
+    <w:p>
+      <w:pPr>
+        <w:pStyle w:val="NoSpacing"/>
+        <w:contextualSpacing/>
+        <w:jc w:val="both"/>
+        <w:rPr>
+          <w:rFonts w:ascii="Times New Roman" w:hAnsi="Times New Roman" w:cs="Times New Roman"/>
           <w:b/>
-          <w:bCs/>
-          <w:sz w:val="32"/>
-          <w:szCs w:val="28"/>
-        </w:rPr>
-      </w:pPr>
-    </w:p>
-    <w:p>
-      <w:pPr>
-        <w:pStyle w:val="NoSpacing"/>
-        <w:jc w:val="both"/>
-      </w:pPr>
-    </w:p>
-    <w:p>
-      <w:pPr>
-        <w:pStyle w:val="NoSpacing"/>
-        <w:jc w:val="both"/>
-      </w:pPr>
-    </w:p>
-    <w:p>
-      <w:pPr>
-        <w:pStyle w:val="NoSpacing"/>
-        <w:jc w:val="both"/>
-      </w:pPr>
-    </w:p>
-    <w:p>
-      <w:pPr>
-        <w:pStyle w:val="NoSpacing"/>
-        <w:jc w:val="both"/>
-      </w:pPr>
-    </w:p>
-    <w:p>
-      <w:pPr>
-        <w:pStyle w:val="NoSpacing"/>
-        <w:jc w:val="both"/>
-      </w:pPr>
-    </w:p>
-    <w:p>
-      <w:pPr>
-        <w:pStyle w:val="NoSpacing"/>
-        <w:jc w:val="both"/>
-      </w:pPr>
-    </w:p>
-    <w:p>
-      <w:pPr>
-        <w:pStyle w:val="NoSpacing"/>
-        <w:contextualSpacing/>
-        <w:jc w:val="both"/>
+          <w:sz w:val="28"/>
+          <w:szCs w:val="28"/>
+        </w:rPr>
+      </w:pPr>
+      <w:r>
         <w:rPr>
           <w:rFonts w:ascii="Times New Roman" w:hAnsi="Times New Roman" w:cs="Times New Roman"/>
           <w:b/>
           <w:sz w:val="28"/>
           <w:szCs w:val="28"/>
         </w:rPr>
-      </w:pPr>
+        <w:t>1.Технико</w:t>
+      </w:r>
       <w:r>
         <w:rPr>
           <w:rFonts w:ascii="Times New Roman" w:hAnsi="Times New Roman" w:cs="Times New Roman"/>
@@ -3906,7 +3908,7 @@
           <w:sz w:val="28"/>
           <w:szCs w:val="28"/>
         </w:rPr>
-        <w:t>1.Технико</w:t>
+        <w:t>-</w:t>
       </w:r>
       <w:r>
         <w:rPr>
@@ -3915,18 +3917,9 @@
           <w:sz w:val="28"/>
           <w:szCs w:val="28"/>
         </w:rPr>
-        <w:t>-</w:t>
-      </w:r>
-      <w:r>
-        <w:rPr>
-          <w:rFonts w:ascii="Times New Roman" w:hAnsi="Times New Roman" w:cs="Times New Roman"/>
-          <w:b/>
-          <w:sz w:val="28"/>
-          <w:szCs w:val="28"/>
-        </w:rPr>
         <w:t>экономическое обоснование</w:t>
       </w:r>
-      <w:bookmarkStart w:id="2" w:name="_Toc389427400"/>
+      <w:bookmarkStart w:id="1" w:name="_Toc389427400"/>
       <w:r>
         <w:rPr>
           <w:rFonts w:ascii="Times New Roman" w:hAnsi="Times New Roman" w:cs="Times New Roman"/>
@@ -3979,7 +3972,7 @@
         </w:rPr>
         <w:t xml:space="preserve"> Актуальность и практическая ценность разработки</w:t>
       </w:r>
-      <w:bookmarkEnd w:id="2"/>
+      <w:bookmarkEnd w:id="1"/>
     </w:p>
     <w:p>
       <w:pPr>
@@ -4147,7 +4140,7 @@
           <w:rFonts w:ascii="Times New Roman" w:eastAsia="Calibri" w:hAnsi="Times New Roman" w:cs="Times New Roman"/>
           <w:sz w:val="28"/>
         </w:rPr>
-        <w:t xml:space="preserve"> (MRP) и </w:t>
+        <w:t xml:space="preserve"> (MRP) и финансовые приложения, часто используют гетерогенные платформы и </w:t>
       </w:r>
       <w:r>
         <w:rPr>
@@ -4155,7 +4148,7 @@
           <w:sz w:val="28"/>
         </w:rPr>
         <w:lastRenderedPageBreak/>
-        <w:t>финансовые приложения, часто используют гетерогенные платформы и должны быть объединены в единое информационное пространство. В этих случаях требуется недорогое, легко внедряемое и гибкое решение. Именно здесь и находят свое применение технологии обмена сообщениями, так как они практически не требуют вносить какие-либо изменения в работающие приложения для обеспечения надежной коммуникации между ними. Таким образом, они являются эффективным решением для обеспечения коммуникации между любым видами приложений на различных платформах.</w:t>
+        <w:t>должны быть объединены в единое информационное пространство. В этих случаях требуется недорогое, легко внедряемое и гибкое решение. Именно здесь и находят свое применение технологии обмена сообщениями, так как они практически не требуют вносить какие-либо изменения в работающие приложения для обеспечения надежной коммуникации между ними. Таким образом, они являются эффективным решением для обеспечения коммуникации между любым видами приложений на различных платформах.</w:t>
       </w:r>
     </w:p>
     <w:p>
@@ -4283,7 +4276,7 @@
     <w:p>
       <w:pPr>
         <w:spacing w:after="0" w:line="360" w:lineRule="auto"/>
-        <w:ind w:firstLine="709"/>
+        <w:ind w:firstLine="708"/>
         <w:contextualSpacing/>
         <w:jc w:val="both"/>
         <w:rPr>
@@ -4296,73 +4289,55 @@
           <w:rFonts w:ascii="Times New Roman" w:eastAsia="Calibri" w:hAnsi="Times New Roman" w:cs="Times New Roman"/>
           <w:sz w:val="28"/>
         </w:rPr>
-        <w:t>Для реализации описанных выше требований используются следующие подходы:</w:t>
-      </w:r>
-    </w:p>
-    <w:p>
-      <w:pPr>
-        <w:numPr>
-          <w:ilvl w:val="0"/>
-          <w:numId w:val="2"/>
-        </w:numPr>
-        <w:spacing w:after="0" w:line="360" w:lineRule="auto"/>
-        <w:contextualSpacing/>
-        <w:jc w:val="both"/>
+        <w:t xml:space="preserve">Современные виртуальные предприятия представляют сложные </w:t>
+      </w:r>
+      <w:proofErr w:type="spellStart"/>
+      <w:r>
         <w:rPr>
           <w:rFonts w:ascii="Times New Roman" w:eastAsia="Calibri" w:hAnsi="Times New Roman" w:cs="Times New Roman"/>
           <w:sz w:val="28"/>
         </w:rPr>
-      </w:pPr>
+        <w:t>мультиагентные</w:t>
+      </w:r>
+      <w:proofErr w:type="spellEnd"/>
       <w:r>
         <w:rPr>
           <w:rFonts w:ascii="Times New Roman" w:eastAsia="Calibri" w:hAnsi="Times New Roman" w:cs="Times New Roman"/>
           <w:sz w:val="28"/>
         </w:rPr>
-        <w:t>Использование промежуточного программного обеспечения асинхронного обмена сообщениями.</w:t>
-      </w:r>
-    </w:p>
-    <w:p>
-      <w:pPr>
-        <w:numPr>
-          <w:ilvl w:val="0"/>
-          <w:numId w:val="2"/>
-        </w:numPr>
-        <w:spacing w:after="0" w:line="360" w:lineRule="auto"/>
-        <w:contextualSpacing/>
-        <w:jc w:val="both"/>
+        <w:t xml:space="preserve"> </w:t>
+      </w:r>
+      <w:proofErr w:type="gramStart"/>
+      <w:r>
         <w:rPr>
           <w:rFonts w:ascii="Times New Roman" w:eastAsia="Calibri" w:hAnsi="Times New Roman" w:cs="Times New Roman"/>
           <w:sz w:val="28"/>
         </w:rPr>
-      </w:pPr>
+        <w:t>системы</w:t>
+      </w:r>
+      <w:proofErr w:type="gramEnd"/>
       <w:r>
         <w:rPr>
           <w:rFonts w:ascii="Times New Roman" w:eastAsia="Calibri" w:hAnsi="Times New Roman" w:cs="Times New Roman"/>
           <w:sz w:val="28"/>
         </w:rPr>
-        <w:t>Для обмена сообщениями используются каналы типа публикация-подписка.</w:t>
-      </w:r>
-    </w:p>
-    <w:p>
-      <w:pPr>
-        <w:numPr>
-          <w:ilvl w:val="0"/>
-          <w:numId w:val="2"/>
-        </w:numPr>
-        <w:spacing w:after="0" w:line="360" w:lineRule="auto"/>
-        <w:contextualSpacing/>
-        <w:jc w:val="both"/>
+        <w:t xml:space="preserve"> нуждающиеся в грамотном управлении и четком разделении обязанностей между агентами этой системы. Этого можно </w:t>
+      </w:r>
+      <w:proofErr w:type="gramStart"/>
+      <w:r>
         <w:rPr>
           <w:rFonts w:ascii="Times New Roman" w:eastAsia="Calibri" w:hAnsi="Times New Roman" w:cs="Times New Roman"/>
           <w:sz w:val="28"/>
         </w:rPr>
-      </w:pPr>
+        <w:t>достичь</w:t>
+      </w:r>
+      <w:proofErr w:type="gramEnd"/>
       <w:r>
         <w:rPr>
           <w:rFonts w:ascii="Times New Roman" w:eastAsia="Calibri" w:hAnsi="Times New Roman" w:cs="Times New Roman"/>
           <w:sz w:val="28"/>
         </w:rPr>
-        <w:t>При подключении новых агентов, уже существующие подписки моментально доставляются этому агенту, и он сразу же может публиковать собственные сообщения.</w:t>
+        <w:t xml:space="preserve"> используя систему позволяющую добавлять, редактировать, устанавливать сроки выполнения задач, а также закреплять задачи за конкретным агентом. Вторым аспектом успешного управления виртуальным предприятием является мониторинг деятельности агентов. Это можно обеспечить созданием аналитической системы отслеживающей активность сотрудников.</w:t>
       </w:r>
     </w:p>
     <w:p>
@@ -4469,7 +4444,14 @@
           <w:rFonts w:ascii="Times New Roman" w:eastAsia="Calibri" w:hAnsi="Times New Roman" w:cs="Times New Roman"/>
           <w:sz w:val="28"/>
         </w:rPr>
-        <w:t>единый интерфейс взаимодействия между организациями;</w:t>
+        <w:t>возможность отслеживать слабые места предприятия</w:t>
+      </w:r>
+      <w:r>
+        <w:rPr>
+          <w:rFonts w:ascii="Times New Roman" w:eastAsia="Calibri" w:hAnsi="Times New Roman" w:cs="Times New Roman"/>
+          <w:sz w:val="28"/>
+        </w:rPr>
+        <w:t>;</w:t>
       </w:r>
     </w:p>
     <w:p>
@@ -4491,6 +4473,28 @@
           <w:rFonts w:ascii="Times New Roman" w:eastAsia="Calibri" w:hAnsi="Times New Roman" w:cs="Times New Roman"/>
           <w:sz w:val="28"/>
         </w:rPr>
+        <w:t>единый интерфейс взаимодействия между организациями;</w:t>
+      </w:r>
+    </w:p>
+    <w:p>
+      <w:pPr>
+        <w:numPr>
+          <w:ilvl w:val="0"/>
+          <w:numId w:val="1"/>
+        </w:numPr>
+        <w:spacing w:after="0" w:line="360" w:lineRule="auto"/>
+        <w:contextualSpacing/>
+        <w:jc w:val="both"/>
+        <w:rPr>
+          <w:rFonts w:ascii="Times New Roman" w:eastAsia="Calibri" w:hAnsi="Times New Roman" w:cs="Times New Roman"/>
+          <w:sz w:val="28"/>
+        </w:rPr>
+      </w:pPr>
+      <w:r>
+        <w:rPr>
+          <w:rFonts w:ascii="Times New Roman" w:eastAsia="Calibri" w:hAnsi="Times New Roman" w:cs="Times New Roman"/>
+          <w:sz w:val="28"/>
+        </w:rPr>
         <w:t>возможность работы с территориально разрозненными организациями.</w:t>
       </w:r>
     </w:p>
@@ -4504,7 +4508,7 @@
           <w:szCs w:val="32"/>
         </w:rPr>
       </w:pPr>
-      <w:bookmarkStart w:id="3" w:name="_Toc389427401"/>
+      <w:bookmarkStart w:id="2" w:name="_Toc389427401"/>
       <w:r>
         <w:rPr>
           <w:color w:val="000000" w:themeColor="text1"/>
@@ -4526,7 +4530,7 @@
         </w:rPr>
         <w:t xml:space="preserve"> Сравнение существующих аналогов</w:t>
       </w:r>
-      <w:bookmarkEnd w:id="3"/>
+      <w:bookmarkEnd w:id="2"/>
     </w:p>
     <w:p>
       <w:pPr>
@@ -5397,7 +5401,7 @@
           <w:lang w:eastAsia="ru-RU"/>
         </w:rPr>
       </w:pPr>
-      <w:bookmarkStart w:id="4" w:name="_Toc389427410"/>
+      <w:bookmarkStart w:id="3" w:name="_Toc389427410"/>
       <w:bookmarkEnd w:id="0"/>
       <w:r>
         <w:rPr>
@@ -5430,7 +5434,7 @@
         </w:rPr>
         <w:t xml:space="preserve"> Выбор средств разработки</w:t>
       </w:r>
-      <w:bookmarkEnd w:id="4"/>
+      <w:bookmarkEnd w:id="3"/>
     </w:p>
     <w:p>
       <w:pPr>
@@ -11442,7 +11446,7 @@
         <w:lastRenderedPageBreak/>
         <w:t>Виртуальная корпорация характеризуется определенной независимостью от участников (возможностью легкой смены партнеров), наличием опосредованного механизма управления (делегированием полномочий). Она предполагает договорные взаимоотношения между всеми узлами организационной сети и формирование их совместной собственности</w:t>
       </w:r>
-      <w:bookmarkStart w:id="5" w:name="_ftnref9"/>
+      <w:bookmarkStart w:id="4" w:name="_ftnref9"/>
       <w:r>
         <w:rPr>
           <w:rFonts w:ascii="Times New Roman" w:hAnsi="Times New Roman" w:cs="Times New Roman"/>
@@ -11488,7 +11492,7 @@
         </w:rPr>
         <w:fldChar w:fldCharType="end"/>
       </w:r>
-      <w:bookmarkEnd w:id="5"/>
+      <w:bookmarkEnd w:id="4"/>
       <w:r>
         <w:rPr>
           <w:rFonts w:ascii="Times New Roman" w:hAnsi="Times New Roman" w:cs="Times New Roman"/>
@@ -12166,7 +12170,7 @@
         </w:rPr>
         <w:t>несколько этапов</w:t>
       </w:r>
-      <w:bookmarkStart w:id="6" w:name="_ftnref11"/>
+      <w:bookmarkStart w:id="5" w:name="_ftnref11"/>
       <w:r>
         <w:rPr>
           <w:rFonts w:ascii="Times New Roman" w:hAnsi="Times New Roman" w:cs="Times New Roman"/>
@@ -12212,7 +12216,7 @@
         </w:rPr>
         <w:fldChar w:fldCharType="end"/>
       </w:r>
-      <w:bookmarkEnd w:id="6"/>
+      <w:bookmarkEnd w:id="5"/>
       <w:r>
         <w:rPr>
           <w:rFonts w:ascii="Times New Roman" w:hAnsi="Times New Roman" w:cs="Times New Roman"/>
@@ -12461,7 +12465,7 @@
         </w:rPr>
         <w:t>участника виртуальной организации</w:t>
       </w:r>
-      <w:bookmarkStart w:id="7" w:name="_ftnref12"/>
+      <w:bookmarkStart w:id="6" w:name="_ftnref12"/>
       <w:r>
         <w:rPr>
           <w:rFonts w:ascii="Times New Roman" w:hAnsi="Times New Roman" w:cs="Times New Roman"/>
@@ -12507,7 +12511,7 @@
         </w:rPr>
         <w:fldChar w:fldCharType="end"/>
       </w:r>
-      <w:bookmarkEnd w:id="7"/>
+      <w:bookmarkEnd w:id="6"/>
       <w:r>
         <w:rPr>
           <w:rFonts w:ascii="Times New Roman" w:hAnsi="Times New Roman" w:cs="Times New Roman"/>
@@ -12723,7 +12727,7 @@
         </w:rPr>
         <w:t>компетенции</w:t>
       </w:r>
-      <w:bookmarkStart w:id="8" w:name="_ftnref13"/>
+      <w:bookmarkStart w:id="7" w:name="_ftnref13"/>
       <w:r>
         <w:rPr>
           <w:rFonts w:ascii="Times New Roman" w:hAnsi="Times New Roman" w:cs="Times New Roman"/>
@@ -12769,7 +12773,7 @@
         </w:rPr>
         <w:fldChar w:fldCharType="end"/>
       </w:r>
-      <w:bookmarkEnd w:id="8"/>
+      <w:bookmarkEnd w:id="7"/>
       <w:r>
         <w:rPr>
           <w:rFonts w:ascii="Times New Roman" w:hAnsi="Times New Roman" w:cs="Times New Roman"/>
@@ -12976,7 +12980,7 @@
         </w:rPr>
         <w:t>ресурсов по задачам</w:t>
       </w:r>
-      <w:bookmarkStart w:id="9" w:name="_ftnref14"/>
+      <w:bookmarkStart w:id="8" w:name="_ftnref14"/>
       <w:r>
         <w:rPr>
           <w:rFonts w:ascii="Times New Roman" w:hAnsi="Times New Roman" w:cs="Times New Roman"/>
@@ -13022,7 +13026,7 @@
         </w:rPr>
         <w:fldChar w:fldCharType="end"/>
       </w:r>
-      <w:bookmarkEnd w:id="9"/>
+      <w:bookmarkEnd w:id="8"/>
       <w:r>
         <w:rPr>
           <w:rFonts w:ascii="Times New Roman" w:hAnsi="Times New Roman" w:cs="Times New Roman"/>
@@ -13601,7 +13605,7 @@
         </w:rPr>
         <w:t>5.</w:t>
       </w:r>
-      <w:bookmarkStart w:id="10" w:name="_ftnref16"/>
+      <w:bookmarkStart w:id="9" w:name="_ftnref16"/>
       <w:r>
         <w:rPr>
           <w:rFonts w:ascii="Times New Roman" w:eastAsia="Times New Roman" w:hAnsi="Times New Roman" w:cs="Times New Roman"/>
@@ -13676,7 +13680,7 @@
         </w:rPr>
         <w:t>Местоположение партнеров виртуального предприятия утратит актуальность, что активизирует международное сотрудничество и приведет к более интенсивному перемещению деятельности между странами и регионами.</w:t>
       </w:r>
-      <w:bookmarkEnd w:id="10"/>
+      <w:bookmarkEnd w:id="9"/>
       <w:r>
         <w:rPr>
           <w:rFonts w:ascii="Times New Roman" w:hAnsi="Times New Roman" w:cs="Times New Roman"/>
@@ -13953,7 +13957,7 @@
         </w:rPr>
         <w:t xml:space="preserve"> (отчисления, процент с прибыли, увеличение оплаты по ко</w:t>
       </w:r>
-      <w:bookmarkStart w:id="11" w:name="_ftnref17"/>
+      <w:bookmarkStart w:id="10" w:name="_ftnref17"/>
       <w:r>
         <w:rPr>
           <w:rFonts w:ascii="Times New Roman" w:hAnsi="Times New Roman" w:cs="Times New Roman"/>
@@ -13963,7 +13967,7 @@
         </w:rPr>
         <w:t>нтракту) от реализации проекта;</w:t>
       </w:r>
-      <w:bookmarkEnd w:id="11"/>
+      <w:bookmarkEnd w:id="10"/>
     </w:p>
     <w:p>
       <w:pPr>
@@ -14972,115 +14976,6 @@
       <w:pPr>
         <w:shd w:val="clear" w:color="auto" w:fill="FFFFFF"/>
         <w:spacing w:before="100" w:beforeAutospacing="1" w:after="100" w:afterAutospacing="1" w:line="360" w:lineRule="auto"/>
-        <w:ind w:left="708"/>
-        <w:contextualSpacing/>
-        <w:jc w:val="both"/>
-        <w:rPr>
-          <w:rFonts w:ascii="Times New Roman" w:eastAsia="Times New Roman" w:hAnsi="Times New Roman" w:cs="Times New Roman"/>
-          <w:color w:val="000000"/>
-          <w:sz w:val="28"/>
-          <w:szCs w:val="28"/>
-          <w:lang w:eastAsia="ru-RU"/>
-        </w:rPr>
-      </w:pPr>
-    </w:p>
-    <w:p>
-      <w:pPr>
-        <w:shd w:val="clear" w:color="auto" w:fill="FFFFFF"/>
-        <w:spacing w:before="100" w:beforeAutospacing="1" w:after="100" w:afterAutospacing="1" w:line="360" w:lineRule="auto"/>
-        <w:ind w:left="708"/>
-        <w:contextualSpacing/>
-        <w:jc w:val="both"/>
-        <w:rPr>
-          <w:rFonts w:ascii="Times New Roman" w:eastAsia="Times New Roman" w:hAnsi="Times New Roman" w:cs="Times New Roman"/>
-          <w:color w:val="000000"/>
-          <w:sz w:val="28"/>
-          <w:szCs w:val="28"/>
-          <w:lang w:eastAsia="ru-RU"/>
-        </w:rPr>
-      </w:pPr>
-    </w:p>
-    <w:p>
-      <w:pPr>
-        <w:shd w:val="clear" w:color="auto" w:fill="FFFFFF"/>
-        <w:spacing w:before="100" w:beforeAutospacing="1" w:after="100" w:afterAutospacing="1" w:line="360" w:lineRule="auto"/>
-        <w:contextualSpacing/>
-        <w:jc w:val="both"/>
-        <w:rPr>
-          <w:rFonts w:ascii="Times New Roman" w:eastAsia="Times New Roman" w:hAnsi="Times New Roman" w:cs="Times New Roman"/>
-          <w:color w:val="000000"/>
-          <w:sz w:val="28"/>
-          <w:szCs w:val="28"/>
-          <w:lang w:eastAsia="ru-RU"/>
-        </w:rPr>
-      </w:pPr>
-    </w:p>
-    <w:p>
-      <w:pPr>
-        <w:shd w:val="clear" w:color="auto" w:fill="FFFFFF"/>
-        <w:spacing w:before="100" w:beforeAutospacing="1" w:after="100" w:afterAutospacing="1" w:line="360" w:lineRule="auto"/>
-        <w:contextualSpacing/>
-        <w:jc w:val="both"/>
-        <w:rPr>
-          <w:rFonts w:ascii="Times New Roman" w:eastAsia="Times New Roman" w:hAnsi="Times New Roman" w:cs="Times New Roman"/>
-          <w:color w:val="000000"/>
-          <w:sz w:val="28"/>
-          <w:szCs w:val="28"/>
-          <w:lang w:eastAsia="ru-RU"/>
-        </w:rPr>
-      </w:pPr>
-    </w:p>
-    <w:p>
-      <w:pPr>
-        <w:shd w:val="clear" w:color="auto" w:fill="FFFFFF"/>
-        <w:spacing w:before="100" w:beforeAutospacing="1" w:after="100" w:afterAutospacing="1" w:line="360" w:lineRule="auto"/>
-        <w:ind w:left="708"/>
-        <w:contextualSpacing/>
-        <w:jc w:val="both"/>
-        <w:rPr>
-          <w:rFonts w:ascii="Times New Roman" w:eastAsia="Times New Roman" w:hAnsi="Times New Roman" w:cs="Times New Roman"/>
-          <w:color w:val="000000"/>
-          <w:sz w:val="28"/>
-          <w:szCs w:val="28"/>
-          <w:lang w:eastAsia="ru-RU"/>
-        </w:rPr>
-      </w:pPr>
-    </w:p>
-    <w:p>
-      <w:pPr>
-        <w:shd w:val="clear" w:color="auto" w:fill="FFFFFF"/>
-        <w:spacing w:before="100" w:beforeAutospacing="1" w:after="100" w:afterAutospacing="1" w:line="360" w:lineRule="auto"/>
-        <w:ind w:left="708"/>
-        <w:contextualSpacing/>
-        <w:jc w:val="both"/>
-        <w:rPr>
-          <w:rFonts w:ascii="Times New Roman" w:eastAsia="Times New Roman" w:hAnsi="Times New Roman" w:cs="Times New Roman"/>
-          <w:color w:val="000000"/>
-          <w:sz w:val="28"/>
-          <w:szCs w:val="28"/>
-          <w:lang w:eastAsia="ru-RU"/>
-        </w:rPr>
-      </w:pPr>
-    </w:p>
-    <w:p>
-      <w:pPr>
-        <w:shd w:val="clear" w:color="auto" w:fill="FFFFFF"/>
-        <w:spacing w:before="100" w:beforeAutospacing="1" w:after="100" w:afterAutospacing="1" w:line="360" w:lineRule="auto"/>
-        <w:contextualSpacing/>
-        <w:jc w:val="both"/>
-        <w:rPr>
-          <w:rFonts w:ascii="Times New Roman" w:eastAsia="Times New Roman" w:hAnsi="Times New Roman" w:cs="Times New Roman"/>
-          <w:color w:val="000000"/>
-          <w:sz w:val="28"/>
-          <w:szCs w:val="28"/>
-          <w:lang w:eastAsia="ru-RU"/>
-        </w:rPr>
-      </w:pPr>
-    </w:p>
-    <w:p>
-      <w:pPr>
-        <w:shd w:val="clear" w:color="auto" w:fill="FFFFFF"/>
-        <w:spacing w:before="100" w:beforeAutospacing="1" w:after="100" w:afterAutospacing="1" w:line="360" w:lineRule="auto"/>
         <w:contextualSpacing/>
         <w:jc w:val="both"/>
         <w:rPr>
@@ -15101,24 +14996,13 @@
         <w:jc w:val="both"/>
         <w:rPr>
           <w:rFonts w:ascii="Times New Roman" w:eastAsia="Times New Roman" w:hAnsi="Times New Roman" w:cs="Times New Roman"/>
-          <w:kern w:val="1"/>
-          <w:sz w:val="28"/>
-          <w:szCs w:val="28"/>
-          <w:lang w:eastAsia="ar-SA"/>
-        </w:rPr>
-      </w:pPr>
-      <w:r>
-        <w:rPr>
-          <w:rFonts w:ascii="Times New Roman" w:eastAsia="Times New Roman" w:hAnsi="Times New Roman" w:cs="Times New Roman"/>
           <w:b/>
           <w:kern w:val="1"/>
           <w:sz w:val="28"/>
           <w:szCs w:val="28"/>
           <w:lang w:eastAsia="ar-SA"/>
         </w:rPr>
-        <w:t xml:space="preserve">1. Безопасность и </w:t>
-      </w:r>
-      <w:proofErr w:type="spellStart"/>
+      </w:pPr>
       <w:r>
         <w:rPr>
           <w:rFonts w:ascii="Times New Roman" w:eastAsia="Times New Roman" w:hAnsi="Times New Roman" w:cs="Times New Roman"/>
@@ -15128,19 +15012,1517 @@
           <w:szCs w:val="28"/>
           <w:lang w:eastAsia="ar-SA"/>
         </w:rPr>
-        <w:t>экологичность</w:t>
-      </w:r>
-      <w:proofErr w:type="spellEnd"/>
-      <w:r>
+        <w:lastRenderedPageBreak/>
+        <w:t>3. ПРОЕКТИРОВАНИЕ СИСТЕМЫ</w:t>
+      </w:r>
+    </w:p>
+    <w:p>
+      <w:pPr>
+        <w:keepNext/>
+        <w:spacing w:before="120" w:after="120" w:line="360" w:lineRule="auto"/>
+        <w:ind w:firstLine="709"/>
+        <w:outlineLvl w:val="1"/>
         <w:rPr>
           <w:rFonts w:ascii="Times New Roman" w:eastAsia="Times New Roman" w:hAnsi="Times New Roman" w:cs="Times New Roman"/>
           <w:b/>
-          <w:kern w:val="1"/>
-          <w:sz w:val="28"/>
-          <w:szCs w:val="28"/>
-          <w:lang w:eastAsia="ar-SA"/>
-        </w:rPr>
-        <w:t xml:space="preserve"> проекта</w:t>
+          <w:sz w:val="28"/>
+          <w:szCs w:val="28"/>
+          <w:lang w:eastAsia="ru-RU"/>
+        </w:rPr>
+      </w:pPr>
+      <w:bookmarkStart w:id="11" w:name="_Toc199773874"/>
+      <w:bookmarkStart w:id="12" w:name="_Toc389427412"/>
+      <w:r>
+        <w:rPr>
+          <w:rFonts w:ascii="Times New Roman" w:eastAsia="Times New Roman" w:hAnsi="Times New Roman" w:cs="Times New Roman"/>
+          <w:b/>
+          <w:sz w:val="28"/>
+          <w:szCs w:val="28"/>
+          <w:lang w:eastAsia="ru-RU"/>
+        </w:rPr>
+        <w:t>3</w:t>
+      </w:r>
+      <w:r>
+        <w:rPr>
+          <w:rFonts w:ascii="Times New Roman" w:eastAsia="Times New Roman" w:hAnsi="Times New Roman" w:cs="Times New Roman"/>
+          <w:b/>
+          <w:sz w:val="28"/>
+          <w:szCs w:val="28"/>
+          <w:lang w:eastAsia="ru-RU"/>
+        </w:rPr>
+        <w:t>.1</w:t>
+      </w:r>
+      <w:r>
+        <w:rPr>
+          <w:rFonts w:ascii="Times New Roman" w:eastAsia="Times New Roman" w:hAnsi="Times New Roman" w:cs="Times New Roman"/>
+          <w:b/>
+          <w:sz w:val="28"/>
+          <w:szCs w:val="28"/>
+          <w:lang w:eastAsia="ru-RU"/>
+        </w:rPr>
+        <w:t>.</w:t>
+      </w:r>
+      <w:r>
+        <w:rPr>
+          <w:rFonts w:ascii="Times New Roman" w:eastAsia="Times New Roman" w:hAnsi="Times New Roman" w:cs="Times New Roman"/>
+          <w:b/>
+          <w:sz w:val="28"/>
+          <w:szCs w:val="28"/>
+          <w:lang w:eastAsia="ru-RU"/>
+        </w:rPr>
+        <w:t xml:space="preserve"> Проектирование базы данных</w:t>
+      </w:r>
+      <w:bookmarkEnd w:id="11"/>
+      <w:bookmarkEnd w:id="12"/>
+    </w:p>
+    <w:p>
+      <w:pPr>
+        <w:keepNext/>
+        <w:spacing w:before="120" w:after="120" w:line="360" w:lineRule="auto"/>
+        <w:ind w:firstLine="720"/>
+        <w:jc w:val="both"/>
+        <w:outlineLvl w:val="2"/>
+        <w:rPr>
+          <w:rFonts w:ascii="Times New Roman" w:eastAsia="Times New Roman" w:hAnsi="Times New Roman" w:cs="Times New Roman"/>
+          <w:b/>
+          <w:bCs/>
+          <w:sz w:val="28"/>
+          <w:szCs w:val="28"/>
+          <w:lang w:eastAsia="ru-RU"/>
+        </w:rPr>
+      </w:pPr>
+      <w:bookmarkStart w:id="13" w:name="_Toc199773875"/>
+      <w:bookmarkStart w:id="14" w:name="_Toc389427413"/>
+      <w:r>
+        <w:rPr>
+          <w:rFonts w:ascii="Times New Roman" w:eastAsia="Times New Roman" w:hAnsi="Times New Roman" w:cs="Times New Roman"/>
+          <w:b/>
+          <w:bCs/>
+          <w:sz w:val="28"/>
+          <w:szCs w:val="28"/>
+          <w:lang w:eastAsia="ru-RU"/>
+        </w:rPr>
+        <w:t>3</w:t>
+      </w:r>
+      <w:r>
+        <w:rPr>
+          <w:rFonts w:ascii="Times New Roman" w:eastAsia="Times New Roman" w:hAnsi="Times New Roman" w:cs="Times New Roman"/>
+          <w:b/>
+          <w:bCs/>
+          <w:sz w:val="28"/>
+          <w:szCs w:val="28"/>
+          <w:lang w:eastAsia="ru-RU"/>
+        </w:rPr>
+        <w:t>.1.1</w:t>
+      </w:r>
+      <w:r>
+        <w:rPr>
+          <w:rFonts w:ascii="Times New Roman" w:eastAsia="Times New Roman" w:hAnsi="Times New Roman" w:cs="Times New Roman"/>
+          <w:b/>
+          <w:bCs/>
+          <w:sz w:val="28"/>
+          <w:szCs w:val="28"/>
+          <w:lang w:eastAsia="ru-RU"/>
+        </w:rPr>
+        <w:t>.</w:t>
+      </w:r>
+      <w:r>
+        <w:rPr>
+          <w:rFonts w:ascii="Times New Roman" w:eastAsia="Times New Roman" w:hAnsi="Times New Roman" w:cs="Times New Roman"/>
+          <w:b/>
+          <w:bCs/>
+          <w:sz w:val="28"/>
+          <w:szCs w:val="28"/>
+          <w:lang w:eastAsia="ru-RU"/>
+        </w:rPr>
+        <w:t xml:space="preserve"> Анализ предметной области</w:t>
+      </w:r>
+      <w:bookmarkEnd w:id="13"/>
+      <w:bookmarkEnd w:id="14"/>
+    </w:p>
+    <w:p>
+      <w:pPr>
+        <w:widowControl w:val="0"/>
+        <w:suppressAutoHyphens/>
+        <w:spacing w:before="120" w:after="120" w:line="360" w:lineRule="auto"/>
+        <w:ind w:firstLine="720"/>
+        <w:jc w:val="both"/>
+        <w:rPr>
+          <w:rFonts w:ascii="Times New Roman" w:eastAsia="Lucida Sans Unicode" w:hAnsi="Times New Roman" w:cs="Times New Roman"/>
+          <w:sz w:val="28"/>
+          <w:szCs w:val="28"/>
+        </w:rPr>
+      </w:pPr>
+      <w:proofErr w:type="gramStart"/>
+      <w:r>
+        <w:rPr>
+          <w:rFonts w:ascii="Times New Roman" w:eastAsia="Lucida Sans Unicode" w:hAnsi="Times New Roman" w:cs="Times New Roman"/>
+          <w:sz w:val="28"/>
+          <w:szCs w:val="28"/>
+        </w:rPr>
+        <w:t>Разр</w:t>
+      </w:r>
+      <w:r>
+        <w:rPr>
+          <w:rFonts w:ascii="Times New Roman" w:eastAsia="Lucida Sans Unicode" w:hAnsi="Times New Roman" w:cs="Times New Roman"/>
+          <w:sz w:val="28"/>
+          <w:szCs w:val="28"/>
+        </w:rPr>
+        <w:t>а</w:t>
+      </w:r>
+      <w:r>
+        <w:rPr>
+          <w:rFonts w:ascii="Times New Roman" w:eastAsia="Lucida Sans Unicode" w:hAnsi="Times New Roman" w:cs="Times New Roman"/>
+          <w:sz w:val="28"/>
+          <w:szCs w:val="28"/>
+        </w:rPr>
+        <w:t>батываемое</w:t>
+      </w:r>
+      <w:proofErr w:type="gramEnd"/>
+      <w:r>
+        <w:rPr>
+          <w:rFonts w:ascii="Times New Roman" w:eastAsia="Lucida Sans Unicode" w:hAnsi="Times New Roman" w:cs="Times New Roman"/>
+          <w:sz w:val="28"/>
+          <w:szCs w:val="28"/>
+        </w:rPr>
+        <w:t xml:space="preserve"> в данном дипломном проекте ПО предназначено для информационной поддержки сотрудников </w:t>
+      </w:r>
+      <w:r>
+        <w:rPr>
+          <w:rFonts w:ascii="Times New Roman" w:eastAsia="Lucida Sans Unicode" w:hAnsi="Times New Roman" w:cs="Times New Roman"/>
+          <w:sz w:val="28"/>
+          <w:szCs w:val="28"/>
+        </w:rPr>
+        <w:t>виртуальных предприятий</w:t>
+      </w:r>
+      <w:r>
+        <w:rPr>
+          <w:rFonts w:ascii="Times New Roman" w:eastAsia="Lucida Sans Unicode" w:hAnsi="Times New Roman" w:cs="Times New Roman"/>
+          <w:sz w:val="28"/>
+          <w:szCs w:val="28"/>
+        </w:rPr>
+        <w:t xml:space="preserve"> при выполнении ими своих обязанностей. Программа должна помочь сотрудникам быстро и легко получать необходимую информацию </w:t>
+      </w:r>
+      <w:r>
+        <w:rPr>
+          <w:rFonts w:ascii="Times New Roman" w:eastAsia="Lucida Sans Unicode" w:hAnsi="Times New Roman" w:cs="Times New Roman"/>
+          <w:sz w:val="28"/>
+          <w:szCs w:val="28"/>
+        </w:rPr>
+        <w:t xml:space="preserve">от других </w:t>
+      </w:r>
+      <w:proofErr w:type="gramStart"/>
+      <w:r>
+        <w:rPr>
+          <w:rFonts w:ascii="Times New Roman" w:eastAsia="Lucida Sans Unicode" w:hAnsi="Times New Roman" w:cs="Times New Roman"/>
+          <w:sz w:val="28"/>
+          <w:szCs w:val="28"/>
+        </w:rPr>
+        <w:t>сотрудников</w:t>
+      </w:r>
+      <w:proofErr w:type="gramEnd"/>
+      <w:r>
+        <w:rPr>
+          <w:rFonts w:ascii="Times New Roman" w:eastAsia="Lucida Sans Unicode" w:hAnsi="Times New Roman" w:cs="Times New Roman"/>
+          <w:sz w:val="28"/>
+          <w:szCs w:val="28"/>
+        </w:rPr>
+        <w:t xml:space="preserve"> а также контролировать свой рабочий процесс.</w:t>
+      </w:r>
+    </w:p>
+    <w:p>
+      <w:pPr>
+        <w:suppressAutoHyphens/>
+        <w:spacing w:before="28" w:after="0" w:line="360" w:lineRule="auto"/>
+        <w:ind w:firstLine="709"/>
+        <w:contextualSpacing/>
+        <w:jc w:val="both"/>
+        <w:rPr>
+          <w:rFonts w:ascii="Times New Roman" w:eastAsia="Lucida Sans Unicode" w:hAnsi="Times New Roman" w:cs="Times New Roman"/>
+          <w:sz w:val="28"/>
+          <w:szCs w:val="28"/>
+        </w:rPr>
+      </w:pPr>
+      <w:r>
+        <w:rPr>
+          <w:rFonts w:ascii="Times New Roman" w:eastAsia="Lucida Sans Unicode" w:hAnsi="Times New Roman" w:cs="Times New Roman"/>
+          <w:sz w:val="28"/>
+          <w:szCs w:val="28"/>
+        </w:rPr>
+        <w:t xml:space="preserve">Первый этап в работе системы будет регистрацией </w:t>
+      </w:r>
+      <w:r>
+        <w:rPr>
+          <w:rFonts w:ascii="Times New Roman" w:eastAsia="Lucida Sans Unicode" w:hAnsi="Times New Roman" w:cs="Times New Roman"/>
+          <w:sz w:val="28"/>
+          <w:szCs w:val="28"/>
+        </w:rPr>
+        <w:t xml:space="preserve">виртуального предприятия </w:t>
+      </w:r>
+      <w:r>
+        <w:rPr>
+          <w:rFonts w:ascii="Times New Roman" w:eastAsia="Lucida Sans Unicode" w:hAnsi="Times New Roman" w:cs="Times New Roman"/>
+          <w:sz w:val="28"/>
+          <w:szCs w:val="28"/>
+        </w:rPr>
+        <w:t>в ней. Регистрацию удобней всего сделать с помощью электронной почты. Пользователь вводит свой адрес почты и на него приходит регистрационное письмо.</w:t>
+      </w:r>
+    </w:p>
+    <w:p>
+      <w:pPr>
+        <w:suppressAutoHyphens/>
+        <w:spacing w:before="28" w:after="0" w:line="360" w:lineRule="auto"/>
+        <w:ind w:firstLine="709"/>
+        <w:contextualSpacing/>
+        <w:jc w:val="both"/>
+        <w:rPr>
+          <w:rFonts w:ascii="Times New Roman" w:eastAsia="Lucida Sans Unicode" w:hAnsi="Times New Roman" w:cs="Times New Roman"/>
+          <w:sz w:val="28"/>
+          <w:szCs w:val="28"/>
+        </w:rPr>
+      </w:pPr>
+      <w:r>
+        <w:rPr>
+          <w:rFonts w:ascii="Times New Roman" w:eastAsia="Lucida Sans Unicode" w:hAnsi="Times New Roman" w:cs="Times New Roman"/>
+          <w:sz w:val="28"/>
+          <w:szCs w:val="28"/>
+        </w:rPr>
+        <w:t xml:space="preserve">Дальше пользователь, зарегистрировавший </w:t>
+      </w:r>
+      <w:proofErr w:type="gramStart"/>
+      <w:r>
+        <w:rPr>
+          <w:rFonts w:ascii="Times New Roman" w:eastAsia="Lucida Sans Unicode" w:hAnsi="Times New Roman" w:cs="Times New Roman"/>
+          <w:sz w:val="28"/>
+          <w:szCs w:val="28"/>
+        </w:rPr>
+        <w:t>виртуальное</w:t>
+      </w:r>
+      <w:proofErr w:type="gramEnd"/>
+      <w:r>
+        <w:rPr>
+          <w:rFonts w:ascii="Times New Roman" w:eastAsia="Lucida Sans Unicode" w:hAnsi="Times New Roman" w:cs="Times New Roman"/>
+          <w:sz w:val="28"/>
+          <w:szCs w:val="28"/>
+        </w:rPr>
+        <w:t xml:space="preserve"> предприятия рассылает приглашения на почту сотрудников виртуального предприятия. Сотрудники регистрируются и получают доступ к системе.</w:t>
+      </w:r>
+    </w:p>
+    <w:p>
+      <w:pPr>
+        <w:suppressAutoHyphens/>
+        <w:spacing w:before="28" w:after="0" w:line="360" w:lineRule="auto"/>
+        <w:ind w:firstLine="709"/>
+        <w:contextualSpacing/>
+        <w:jc w:val="both"/>
+        <w:rPr>
+          <w:rFonts w:ascii="Times New Roman" w:eastAsia="Lucida Sans Unicode" w:hAnsi="Times New Roman" w:cs="Times New Roman"/>
+          <w:sz w:val="28"/>
+          <w:szCs w:val="28"/>
+        </w:rPr>
+      </w:pPr>
+      <w:r>
+        <w:rPr>
+          <w:rFonts w:ascii="Times New Roman" w:eastAsia="Lucida Sans Unicode" w:hAnsi="Times New Roman" w:cs="Times New Roman"/>
+          <w:sz w:val="28"/>
+          <w:szCs w:val="28"/>
+        </w:rPr>
+        <w:t xml:space="preserve">Далее рассмотрим </w:t>
+      </w:r>
+      <w:proofErr w:type="gramStart"/>
+      <w:r>
+        <w:rPr>
+          <w:rFonts w:ascii="Times New Roman" w:eastAsia="Lucida Sans Unicode" w:hAnsi="Times New Roman" w:cs="Times New Roman"/>
+          <w:sz w:val="28"/>
+          <w:szCs w:val="28"/>
+        </w:rPr>
+        <w:t>возможности</w:t>
+      </w:r>
+      <w:proofErr w:type="gramEnd"/>
+      <w:r>
+        <w:rPr>
+          <w:rFonts w:ascii="Times New Roman" w:eastAsia="Lucida Sans Unicode" w:hAnsi="Times New Roman" w:cs="Times New Roman"/>
+          <w:sz w:val="28"/>
+          <w:szCs w:val="28"/>
+        </w:rPr>
+        <w:t xml:space="preserve"> которые </w:t>
+      </w:r>
+      <w:r>
+        <w:rPr>
+          <w:rFonts w:ascii="Times New Roman" w:eastAsia="Lucida Sans Unicode" w:hAnsi="Times New Roman" w:cs="Times New Roman"/>
+          <w:sz w:val="28"/>
+          <w:szCs w:val="28"/>
+        </w:rPr>
+        <w:t xml:space="preserve">должна обеспечивать </w:t>
+      </w:r>
+      <w:r>
+        <w:rPr>
+          <w:rFonts w:ascii="Times New Roman" w:eastAsia="Lucida Sans Unicode" w:hAnsi="Times New Roman" w:cs="Times New Roman"/>
+          <w:sz w:val="28"/>
+          <w:szCs w:val="28"/>
+        </w:rPr>
+        <w:t>система.</w:t>
+      </w:r>
+    </w:p>
+    <w:p>
+      <w:pPr>
+        <w:suppressAutoHyphens/>
+        <w:spacing w:before="28" w:after="0" w:line="360" w:lineRule="auto"/>
+        <w:contextualSpacing/>
+        <w:jc w:val="both"/>
+        <w:rPr>
+          <w:rFonts w:ascii="Times New Roman" w:eastAsia="Lucida Sans Unicode" w:hAnsi="Times New Roman" w:cs="Times New Roman"/>
+          <w:sz w:val="28"/>
+          <w:szCs w:val="28"/>
+        </w:rPr>
+      </w:pPr>
+      <w:r>
+        <w:rPr>
+          <w:rFonts w:ascii="Times New Roman" w:eastAsia="Lucida Sans Unicode" w:hAnsi="Times New Roman" w:cs="Times New Roman"/>
+          <w:sz w:val="28"/>
+          <w:szCs w:val="28"/>
+        </w:rPr>
+        <w:t>Система должна обеспечивать обмен задачами между сотрудниками предприятия.</w:t>
+      </w:r>
+    </w:p>
+    <w:p>
+      <w:pPr>
+        <w:suppressAutoHyphens/>
+        <w:spacing w:before="28" w:after="0" w:line="360" w:lineRule="auto"/>
+        <w:ind w:firstLine="709"/>
+        <w:contextualSpacing/>
+        <w:jc w:val="both"/>
+        <w:rPr>
+          <w:rFonts w:ascii="Times New Roman" w:eastAsia="Times New Roman" w:hAnsi="Times New Roman" w:cs="Times New Roman"/>
+          <w:kern w:val="1"/>
+          <w:sz w:val="28"/>
+          <w:szCs w:val="28"/>
+          <w:lang w:eastAsia="ar-SA"/>
+        </w:rPr>
+      </w:pPr>
+      <w:r>
+        <w:rPr>
+          <w:rFonts w:ascii="Times New Roman" w:eastAsia="Times New Roman" w:hAnsi="Times New Roman" w:cs="Times New Roman"/>
+          <w:kern w:val="1"/>
+          <w:sz w:val="28"/>
+          <w:szCs w:val="28"/>
+          <w:lang w:eastAsia="ar-SA"/>
+        </w:rPr>
+        <w:t>З</w:t>
+      </w:r>
+      <w:r>
+        <w:rPr>
+          <w:rFonts w:ascii="Times New Roman" w:eastAsia="Times New Roman" w:hAnsi="Times New Roman" w:cs="Times New Roman"/>
+          <w:kern w:val="1"/>
+          <w:sz w:val="28"/>
+          <w:szCs w:val="28"/>
+          <w:lang w:eastAsia="ar-SA"/>
+        </w:rPr>
+        <w:t xml:space="preserve">адачи </w:t>
+      </w:r>
+      <w:r>
+        <w:rPr>
+          <w:rFonts w:ascii="Times New Roman" w:eastAsia="Times New Roman" w:hAnsi="Times New Roman" w:cs="Times New Roman"/>
+          <w:kern w:val="1"/>
+          <w:sz w:val="28"/>
+          <w:szCs w:val="28"/>
+          <w:lang w:eastAsia="ar-SA"/>
+        </w:rPr>
+        <w:t>будут</w:t>
+      </w:r>
+      <w:r>
+        <w:rPr>
+          <w:rFonts w:ascii="Times New Roman" w:eastAsia="Times New Roman" w:hAnsi="Times New Roman" w:cs="Times New Roman"/>
+          <w:kern w:val="1"/>
+          <w:sz w:val="28"/>
+          <w:szCs w:val="28"/>
+          <w:lang w:eastAsia="ar-SA"/>
+        </w:rPr>
+        <w:t xml:space="preserve"> разделяться на два типа:</w:t>
+      </w:r>
+    </w:p>
+    <w:p>
+      <w:pPr>
+        <w:pStyle w:val="ListParagraph"/>
+        <w:numPr>
+          <w:ilvl w:val="0"/>
+          <w:numId w:val="28"/>
+        </w:numPr>
+        <w:suppressAutoHyphens/>
+        <w:spacing w:before="28" w:after="0" w:line="360" w:lineRule="auto"/>
+        <w:jc w:val="both"/>
+        <w:rPr>
+          <w:rFonts w:ascii="Times New Roman" w:eastAsia="Times New Roman" w:hAnsi="Times New Roman" w:cs="Times New Roman"/>
+          <w:kern w:val="1"/>
+          <w:sz w:val="28"/>
+          <w:szCs w:val="28"/>
+          <w:lang w:eastAsia="ar-SA"/>
+        </w:rPr>
+      </w:pPr>
+      <w:proofErr w:type="gramStart"/>
+      <w:r>
+        <w:rPr>
+          <w:rFonts w:ascii="Times New Roman" w:eastAsia="Times New Roman" w:hAnsi="Times New Roman" w:cs="Times New Roman"/>
+          <w:kern w:val="1"/>
+          <w:sz w:val="28"/>
+          <w:szCs w:val="28"/>
+          <w:lang w:eastAsia="ar-SA"/>
+        </w:rPr>
+        <w:t>За</w:t>
+      </w:r>
+      <w:r>
+        <w:rPr>
+          <w:rFonts w:ascii="Times New Roman" w:eastAsia="Times New Roman" w:hAnsi="Times New Roman" w:cs="Times New Roman"/>
+          <w:kern w:val="1"/>
+          <w:sz w:val="28"/>
+          <w:szCs w:val="28"/>
+          <w:lang w:eastAsia="ar-SA"/>
+        </w:rPr>
+        <w:t>дачи</w:t>
+      </w:r>
+      <w:proofErr w:type="gramEnd"/>
+      <w:r>
+        <w:rPr>
+          <w:rFonts w:ascii="Times New Roman" w:eastAsia="Times New Roman" w:hAnsi="Times New Roman" w:cs="Times New Roman"/>
+          <w:kern w:val="1"/>
+          <w:sz w:val="28"/>
+          <w:szCs w:val="28"/>
+          <w:lang w:eastAsia="ar-SA"/>
+        </w:rPr>
+        <w:t xml:space="preserve"> написанные сотрудником</w:t>
+      </w:r>
+    </w:p>
+    <w:p>
+      <w:pPr>
+        <w:pStyle w:val="ListParagraph"/>
+        <w:numPr>
+          <w:ilvl w:val="0"/>
+          <w:numId w:val="28"/>
+        </w:numPr>
+        <w:suppressAutoHyphens/>
+        <w:spacing w:before="28" w:after="0" w:line="360" w:lineRule="auto"/>
+        <w:jc w:val="both"/>
+        <w:rPr>
+          <w:rFonts w:ascii="Times New Roman" w:eastAsia="Times New Roman" w:hAnsi="Times New Roman" w:cs="Times New Roman"/>
+          <w:kern w:val="1"/>
+          <w:sz w:val="28"/>
+          <w:szCs w:val="28"/>
+          <w:lang w:eastAsia="ar-SA"/>
+        </w:rPr>
+      </w:pPr>
+      <w:r>
+        <w:rPr>
+          <w:rFonts w:ascii="Times New Roman" w:eastAsia="Times New Roman" w:hAnsi="Times New Roman" w:cs="Times New Roman"/>
+          <w:kern w:val="1"/>
+          <w:sz w:val="28"/>
+          <w:szCs w:val="28"/>
+          <w:lang w:eastAsia="ar-SA"/>
+        </w:rPr>
+        <w:t>Задачи данные ему другими сотрудниками на выполнение</w:t>
+      </w:r>
+    </w:p>
+    <w:p>
+      <w:pPr>
+        <w:suppressAutoHyphens/>
+        <w:spacing w:before="28" w:after="0" w:line="360" w:lineRule="auto"/>
+        <w:ind w:firstLine="708"/>
+        <w:jc w:val="both"/>
+        <w:rPr>
+          <w:rFonts w:ascii="Times New Roman" w:eastAsia="Times New Roman" w:hAnsi="Times New Roman" w:cs="Times New Roman"/>
+          <w:kern w:val="1"/>
+          <w:sz w:val="28"/>
+          <w:szCs w:val="28"/>
+          <w:lang w:eastAsia="ar-SA"/>
+        </w:rPr>
+      </w:pPr>
+      <w:r>
+        <w:rPr>
+          <w:rFonts w:ascii="Times New Roman" w:eastAsia="Times New Roman" w:hAnsi="Times New Roman" w:cs="Times New Roman"/>
+          <w:kern w:val="1"/>
+          <w:sz w:val="28"/>
+          <w:szCs w:val="28"/>
+          <w:lang w:eastAsia="ar-SA"/>
+        </w:rPr>
+        <w:t xml:space="preserve">Любой сотрудник может добавить новую задачу в систему, причем авторство задачи закрепляется за сотрудником. Автор задачи может </w:t>
+      </w:r>
+      <w:r>
+        <w:rPr>
+          <w:rFonts w:ascii="Times New Roman" w:eastAsia="Times New Roman" w:hAnsi="Times New Roman" w:cs="Times New Roman"/>
+          <w:kern w:val="1"/>
+          <w:sz w:val="28"/>
+          <w:szCs w:val="28"/>
+          <w:lang w:eastAsia="ar-SA"/>
+        </w:rPr>
+        <w:t>изменять название задачи</w:t>
+      </w:r>
+      <w:r>
+        <w:rPr>
+          <w:rFonts w:ascii="Times New Roman" w:eastAsia="Times New Roman" w:hAnsi="Times New Roman" w:cs="Times New Roman"/>
+          <w:kern w:val="1"/>
+          <w:sz w:val="28"/>
+          <w:szCs w:val="28"/>
+          <w:lang w:eastAsia="ar-SA"/>
+        </w:rPr>
+        <w:t>,</w:t>
+      </w:r>
+      <w:r>
+        <w:rPr>
+          <w:rFonts w:ascii="Times New Roman" w:eastAsia="Times New Roman" w:hAnsi="Times New Roman" w:cs="Times New Roman"/>
+          <w:kern w:val="1"/>
+          <w:sz w:val="28"/>
+          <w:szCs w:val="28"/>
+          <w:lang w:eastAsia="ar-SA"/>
+        </w:rPr>
+        <w:t xml:space="preserve"> описание задачи, сроки ее исполнения</w:t>
+      </w:r>
+      <w:r>
+        <w:rPr>
+          <w:rFonts w:ascii="Times New Roman" w:eastAsia="Times New Roman" w:hAnsi="Times New Roman" w:cs="Times New Roman"/>
+          <w:kern w:val="1"/>
+          <w:sz w:val="28"/>
+          <w:szCs w:val="28"/>
+          <w:lang w:eastAsia="ar-SA"/>
+        </w:rPr>
+        <w:t xml:space="preserve"> удалить</w:t>
+      </w:r>
+      <w:proofErr w:type="gramStart"/>
+      <w:r>
+        <w:rPr>
+          <w:rFonts w:ascii="Times New Roman" w:eastAsia="Times New Roman" w:hAnsi="Times New Roman" w:cs="Times New Roman"/>
+          <w:kern w:val="1"/>
+          <w:sz w:val="28"/>
+          <w:szCs w:val="28"/>
+          <w:lang w:eastAsia="ar-SA"/>
+        </w:rPr>
+        <w:t xml:space="preserve"> ,</w:t>
+      </w:r>
+      <w:proofErr w:type="gramEnd"/>
+      <w:r>
+        <w:rPr>
+          <w:rFonts w:ascii="Times New Roman" w:eastAsia="Times New Roman" w:hAnsi="Times New Roman" w:cs="Times New Roman"/>
+          <w:kern w:val="1"/>
+          <w:sz w:val="28"/>
+          <w:szCs w:val="28"/>
+          <w:lang w:eastAsia="ar-SA"/>
+        </w:rPr>
+        <w:t>назначить исполняющего.</w:t>
+      </w:r>
+      <w:r>
+        <w:rPr>
+          <w:rFonts w:ascii="Times New Roman" w:eastAsia="Times New Roman" w:hAnsi="Times New Roman" w:cs="Times New Roman"/>
+          <w:kern w:val="1"/>
+          <w:sz w:val="28"/>
+          <w:szCs w:val="28"/>
+          <w:lang w:eastAsia="ar-SA"/>
+        </w:rPr>
+        <w:t xml:space="preserve"> У каждого сотрудника должна быть своя зона </w:t>
+      </w:r>
+      <w:proofErr w:type="gramStart"/>
+      <w:r>
+        <w:rPr>
+          <w:rFonts w:ascii="Times New Roman" w:eastAsia="Times New Roman" w:hAnsi="Times New Roman" w:cs="Times New Roman"/>
+          <w:kern w:val="1"/>
+          <w:sz w:val="28"/>
+          <w:szCs w:val="28"/>
+          <w:lang w:eastAsia="ar-SA"/>
+        </w:rPr>
+        <w:t>ответственности</w:t>
+      </w:r>
+      <w:proofErr w:type="gramEnd"/>
+      <w:r>
+        <w:rPr>
+          <w:rFonts w:ascii="Times New Roman" w:eastAsia="Times New Roman" w:hAnsi="Times New Roman" w:cs="Times New Roman"/>
+          <w:kern w:val="1"/>
+          <w:sz w:val="28"/>
+          <w:szCs w:val="28"/>
+          <w:lang w:eastAsia="ar-SA"/>
+        </w:rPr>
+        <w:t xml:space="preserve"> и он может выбирать кому давать задачу из ограниченного числа сотрудников в соответствии с занимаемой должностью.</w:t>
+      </w:r>
+    </w:p>
+    <w:p>
+      <w:pPr>
+        <w:suppressAutoHyphens/>
+        <w:spacing w:before="28" w:after="0" w:line="360" w:lineRule="auto"/>
+        <w:ind w:firstLine="360"/>
+        <w:jc w:val="both"/>
+        <w:rPr>
+          <w:rFonts w:ascii="Times New Roman" w:eastAsia="Times New Roman" w:hAnsi="Times New Roman" w:cs="Times New Roman"/>
+          <w:kern w:val="1"/>
+          <w:sz w:val="28"/>
+          <w:szCs w:val="28"/>
+          <w:lang w:eastAsia="ar-SA"/>
+        </w:rPr>
+      </w:pPr>
+    </w:p>
+    <w:p>
+      <w:pPr>
+        <w:suppressAutoHyphens/>
+        <w:spacing w:before="28" w:after="0" w:line="360" w:lineRule="auto"/>
+        <w:ind w:firstLine="708"/>
+        <w:jc w:val="both"/>
+        <w:rPr>
+          <w:rFonts w:ascii="Times New Roman" w:eastAsia="Times New Roman" w:hAnsi="Times New Roman" w:cs="Times New Roman"/>
+          <w:kern w:val="1"/>
+          <w:sz w:val="28"/>
+          <w:szCs w:val="28"/>
+          <w:lang w:eastAsia="ar-SA"/>
+        </w:rPr>
+      </w:pPr>
+      <w:r>
+        <w:rPr>
+          <w:rFonts w:ascii="Times New Roman" w:eastAsia="Times New Roman" w:hAnsi="Times New Roman" w:cs="Times New Roman"/>
+          <w:kern w:val="1"/>
+          <w:sz w:val="28"/>
+          <w:szCs w:val="28"/>
+          <w:lang w:eastAsia="ar-SA"/>
+        </w:rPr>
+        <w:lastRenderedPageBreak/>
+        <w:t>После назначения исполняющего задачи,</w:t>
+      </w:r>
+      <w:r>
+        <w:rPr>
+          <w:rFonts w:ascii="Times New Roman" w:eastAsia="Times New Roman" w:hAnsi="Times New Roman" w:cs="Times New Roman"/>
+          <w:kern w:val="1"/>
+          <w:sz w:val="28"/>
+          <w:szCs w:val="28"/>
+          <w:lang w:eastAsia="ar-SA"/>
+        </w:rPr>
+        <w:t xml:space="preserve"> </w:t>
+      </w:r>
+      <w:r>
+        <w:rPr>
+          <w:rFonts w:ascii="Times New Roman" w:eastAsia="Times New Roman" w:hAnsi="Times New Roman" w:cs="Times New Roman"/>
+          <w:kern w:val="1"/>
+          <w:sz w:val="28"/>
+          <w:szCs w:val="28"/>
+          <w:lang w:eastAsia="ar-SA"/>
+        </w:rPr>
+        <w:t>задача переходит в очередь выполнения и появляется в списке у сотрудника,</w:t>
+      </w:r>
+      <w:r>
+        <w:rPr>
+          <w:rFonts w:ascii="Times New Roman" w:eastAsia="Times New Roman" w:hAnsi="Times New Roman" w:cs="Times New Roman"/>
+          <w:kern w:val="1"/>
+          <w:sz w:val="28"/>
+          <w:szCs w:val="28"/>
+          <w:lang w:eastAsia="ar-SA"/>
+        </w:rPr>
+        <w:t xml:space="preserve"> </w:t>
+      </w:r>
+      <w:r>
+        <w:rPr>
+          <w:rFonts w:ascii="Times New Roman" w:eastAsia="Times New Roman" w:hAnsi="Times New Roman" w:cs="Times New Roman"/>
+          <w:kern w:val="1"/>
+          <w:sz w:val="28"/>
+          <w:szCs w:val="28"/>
+          <w:lang w:eastAsia="ar-SA"/>
+        </w:rPr>
+        <w:t>который был указан в качестве исполняющего.</w:t>
+      </w:r>
+    </w:p>
+    <w:p>
+      <w:pPr>
+        <w:suppressAutoHyphens/>
+        <w:spacing w:before="28" w:after="0" w:line="360" w:lineRule="auto"/>
+        <w:ind w:firstLine="708"/>
+        <w:jc w:val="both"/>
+        <w:rPr>
+          <w:rFonts w:ascii="Times New Roman" w:eastAsia="Times New Roman" w:hAnsi="Times New Roman" w:cs="Times New Roman"/>
+          <w:kern w:val="1"/>
+          <w:sz w:val="28"/>
+          <w:szCs w:val="28"/>
+          <w:lang w:eastAsia="ar-SA"/>
+        </w:rPr>
+      </w:pPr>
+      <w:r>
+        <w:rPr>
+          <w:rFonts w:ascii="Times New Roman" w:eastAsia="Times New Roman" w:hAnsi="Times New Roman" w:cs="Times New Roman"/>
+          <w:kern w:val="1"/>
+          <w:sz w:val="28"/>
+          <w:szCs w:val="28"/>
+          <w:lang w:eastAsia="ar-SA"/>
+        </w:rPr>
+        <w:t xml:space="preserve">Второй важной </w:t>
+      </w:r>
+      <w:proofErr w:type="gramStart"/>
+      <w:r>
+        <w:rPr>
+          <w:rFonts w:ascii="Times New Roman" w:eastAsia="Times New Roman" w:hAnsi="Times New Roman" w:cs="Times New Roman"/>
+          <w:kern w:val="1"/>
+          <w:sz w:val="28"/>
+          <w:szCs w:val="28"/>
+          <w:lang w:eastAsia="ar-SA"/>
+        </w:rPr>
+        <w:t>функцией</w:t>
+      </w:r>
+      <w:proofErr w:type="gramEnd"/>
+      <w:r>
+        <w:rPr>
+          <w:rFonts w:ascii="Times New Roman" w:eastAsia="Times New Roman" w:hAnsi="Times New Roman" w:cs="Times New Roman"/>
+          <w:kern w:val="1"/>
+          <w:sz w:val="28"/>
+          <w:szCs w:val="28"/>
+          <w:lang w:eastAsia="ar-SA"/>
+        </w:rPr>
+        <w:t xml:space="preserve"> которую должна выполнять система это коммуникация сотрудников</w:t>
+      </w:r>
+      <w:r>
+        <w:rPr>
+          <w:rFonts w:ascii="Times New Roman" w:eastAsia="Times New Roman" w:hAnsi="Times New Roman" w:cs="Times New Roman"/>
+          <w:kern w:val="1"/>
+          <w:sz w:val="28"/>
+          <w:szCs w:val="28"/>
+          <w:lang w:eastAsia="ar-SA"/>
+        </w:rPr>
+        <w:t>.</w:t>
+      </w:r>
+      <w:r>
+        <w:rPr>
+          <w:rFonts w:ascii="Times New Roman" w:eastAsia="Times New Roman" w:hAnsi="Times New Roman" w:cs="Times New Roman"/>
+          <w:kern w:val="1"/>
+          <w:sz w:val="28"/>
+          <w:szCs w:val="28"/>
+          <w:lang w:eastAsia="ar-SA"/>
+        </w:rPr>
+        <w:t xml:space="preserve"> </w:t>
+      </w:r>
+      <w:r>
+        <w:rPr>
+          <w:rFonts w:ascii="Times New Roman" w:eastAsia="Times New Roman" w:hAnsi="Times New Roman" w:cs="Times New Roman"/>
+          <w:kern w:val="1"/>
+          <w:sz w:val="28"/>
+          <w:szCs w:val="28"/>
+          <w:lang w:eastAsia="ar-SA"/>
+        </w:rPr>
+        <w:t xml:space="preserve">У каждого сотрудника должен отображаться раздел </w:t>
+      </w:r>
+      <w:proofErr w:type="gramStart"/>
+      <w:r>
+        <w:rPr>
+          <w:rFonts w:ascii="Times New Roman" w:eastAsia="Times New Roman" w:hAnsi="Times New Roman" w:cs="Times New Roman"/>
+          <w:kern w:val="1"/>
+          <w:sz w:val="28"/>
+          <w:szCs w:val="28"/>
+          <w:lang w:eastAsia="ar-SA"/>
+        </w:rPr>
+        <w:t>сообщения</w:t>
+      </w:r>
+      <w:proofErr w:type="gramEnd"/>
+      <w:r>
+        <w:rPr>
+          <w:rFonts w:ascii="Times New Roman" w:eastAsia="Times New Roman" w:hAnsi="Times New Roman" w:cs="Times New Roman"/>
+          <w:kern w:val="1"/>
+          <w:sz w:val="28"/>
+          <w:szCs w:val="28"/>
+          <w:lang w:eastAsia="ar-SA"/>
+        </w:rPr>
+        <w:t xml:space="preserve"> в котором есть три подпункта:</w:t>
+      </w:r>
+    </w:p>
+    <w:p>
+      <w:pPr>
+        <w:pStyle w:val="ListParagraph"/>
+        <w:numPr>
+          <w:ilvl w:val="0"/>
+          <w:numId w:val="29"/>
+        </w:numPr>
+        <w:suppressAutoHyphens/>
+        <w:spacing w:before="28" w:after="0" w:line="360" w:lineRule="auto"/>
+        <w:jc w:val="both"/>
+        <w:rPr>
+          <w:rFonts w:ascii="Times New Roman" w:eastAsia="Times New Roman" w:hAnsi="Times New Roman" w:cs="Times New Roman"/>
+          <w:kern w:val="1"/>
+          <w:sz w:val="28"/>
+          <w:szCs w:val="28"/>
+          <w:lang w:eastAsia="ar-SA"/>
+        </w:rPr>
+      </w:pPr>
+      <w:r>
+        <w:rPr>
+          <w:rFonts w:ascii="Times New Roman" w:eastAsia="Times New Roman" w:hAnsi="Times New Roman" w:cs="Times New Roman"/>
+          <w:kern w:val="1"/>
+          <w:sz w:val="28"/>
+          <w:szCs w:val="28"/>
+          <w:lang w:eastAsia="ar-SA"/>
+        </w:rPr>
+        <w:t>личные сообщения</w:t>
+      </w:r>
+      <w:r>
+        <w:rPr>
+          <w:rFonts w:ascii="Times New Roman" w:eastAsia="Times New Roman" w:hAnsi="Times New Roman" w:cs="Times New Roman"/>
+          <w:kern w:val="1"/>
+          <w:sz w:val="28"/>
+          <w:szCs w:val="28"/>
+          <w:lang w:val="en-US" w:eastAsia="ar-SA"/>
+        </w:rPr>
+        <w:t>;</w:t>
+      </w:r>
+    </w:p>
+    <w:p>
+      <w:pPr>
+        <w:pStyle w:val="ListParagraph"/>
+        <w:numPr>
+          <w:ilvl w:val="0"/>
+          <w:numId w:val="29"/>
+        </w:numPr>
+        <w:suppressAutoHyphens/>
+        <w:spacing w:before="28" w:after="0" w:line="360" w:lineRule="auto"/>
+        <w:jc w:val="both"/>
+        <w:rPr>
+          <w:rFonts w:ascii="Times New Roman" w:eastAsia="Times New Roman" w:hAnsi="Times New Roman" w:cs="Times New Roman"/>
+          <w:kern w:val="1"/>
+          <w:sz w:val="28"/>
+          <w:szCs w:val="28"/>
+          <w:lang w:eastAsia="ar-SA"/>
+        </w:rPr>
+      </w:pPr>
+      <w:r>
+        <w:rPr>
+          <w:rFonts w:ascii="Times New Roman" w:eastAsia="Times New Roman" w:hAnsi="Times New Roman" w:cs="Times New Roman"/>
+          <w:kern w:val="1"/>
+          <w:sz w:val="28"/>
+          <w:szCs w:val="28"/>
+          <w:lang w:eastAsia="ar-SA"/>
+        </w:rPr>
+        <w:t>подписки</w:t>
+      </w:r>
+      <w:r>
+        <w:rPr>
+          <w:rFonts w:ascii="Times New Roman" w:eastAsia="Times New Roman" w:hAnsi="Times New Roman" w:cs="Times New Roman"/>
+          <w:kern w:val="1"/>
+          <w:sz w:val="28"/>
+          <w:szCs w:val="28"/>
+          <w:lang w:val="en-US" w:eastAsia="ar-SA"/>
+        </w:rPr>
+        <w:t>;</w:t>
+      </w:r>
+    </w:p>
+    <w:p>
+      <w:pPr>
+        <w:pStyle w:val="ListParagraph"/>
+        <w:numPr>
+          <w:ilvl w:val="0"/>
+          <w:numId w:val="29"/>
+        </w:numPr>
+        <w:suppressAutoHyphens/>
+        <w:spacing w:before="28" w:after="0" w:line="360" w:lineRule="auto"/>
+        <w:jc w:val="both"/>
+        <w:rPr>
+          <w:rFonts w:ascii="Times New Roman" w:eastAsia="Times New Roman" w:hAnsi="Times New Roman" w:cs="Times New Roman"/>
+          <w:kern w:val="1"/>
+          <w:sz w:val="28"/>
+          <w:szCs w:val="28"/>
+          <w:lang w:eastAsia="ar-SA"/>
+        </w:rPr>
+      </w:pPr>
+      <w:r>
+        <w:rPr>
+          <w:rFonts w:ascii="Times New Roman" w:eastAsia="Times New Roman" w:hAnsi="Times New Roman" w:cs="Times New Roman"/>
+          <w:kern w:val="1"/>
+          <w:sz w:val="28"/>
+          <w:szCs w:val="28"/>
+          <w:lang w:eastAsia="ar-SA"/>
+        </w:rPr>
+        <w:t>отправить сообщение подписчикам</w:t>
+      </w:r>
+      <w:r>
+        <w:rPr>
+          <w:rFonts w:ascii="Times New Roman" w:eastAsia="Times New Roman" w:hAnsi="Times New Roman" w:cs="Times New Roman"/>
+          <w:kern w:val="1"/>
+          <w:sz w:val="28"/>
+          <w:szCs w:val="28"/>
+          <w:lang w:val="en-US" w:eastAsia="ar-SA"/>
+        </w:rPr>
+        <w:t>.</w:t>
+      </w:r>
+    </w:p>
+    <w:p>
+      <w:pPr>
+        <w:suppressAutoHyphens/>
+        <w:spacing w:before="28" w:after="0" w:line="360" w:lineRule="auto"/>
+        <w:ind w:firstLine="708"/>
+        <w:jc w:val="both"/>
+        <w:rPr>
+          <w:rFonts w:ascii="Times New Roman" w:eastAsia="Times New Roman" w:hAnsi="Times New Roman" w:cs="Times New Roman"/>
+          <w:kern w:val="1"/>
+          <w:sz w:val="28"/>
+          <w:szCs w:val="28"/>
+          <w:lang w:eastAsia="ar-SA"/>
+        </w:rPr>
+      </w:pPr>
+      <w:r>
+        <w:rPr>
+          <w:rFonts w:ascii="Times New Roman" w:eastAsia="Times New Roman" w:hAnsi="Times New Roman" w:cs="Times New Roman"/>
+          <w:kern w:val="1"/>
+          <w:sz w:val="28"/>
+          <w:szCs w:val="28"/>
+          <w:lang w:eastAsia="ar-SA"/>
+        </w:rPr>
+        <w:t xml:space="preserve">В личных сообщениях можно выбрать любого сотрудника предприятия и отправить ему сообщение. В подписках видны сообщения от сотрудников на </w:t>
+      </w:r>
+      <w:proofErr w:type="gramStart"/>
+      <w:r>
+        <w:rPr>
+          <w:rFonts w:ascii="Times New Roman" w:eastAsia="Times New Roman" w:hAnsi="Times New Roman" w:cs="Times New Roman"/>
+          <w:kern w:val="1"/>
+          <w:sz w:val="28"/>
+          <w:szCs w:val="28"/>
+          <w:lang w:eastAsia="ar-SA"/>
+        </w:rPr>
+        <w:t>информацию</w:t>
+      </w:r>
+      <w:proofErr w:type="gramEnd"/>
+      <w:r>
+        <w:rPr>
+          <w:rFonts w:ascii="Times New Roman" w:eastAsia="Times New Roman" w:hAnsi="Times New Roman" w:cs="Times New Roman"/>
+          <w:kern w:val="1"/>
+          <w:sz w:val="28"/>
+          <w:szCs w:val="28"/>
+          <w:lang w:eastAsia="ar-SA"/>
+        </w:rPr>
+        <w:t xml:space="preserve"> от которых вы подписались. Также там можно подписаться на сотрудников.</w:t>
+      </w:r>
+    </w:p>
+    <w:p>
+      <w:pPr>
+        <w:suppressAutoHyphens/>
+        <w:spacing w:before="28" w:after="0" w:line="360" w:lineRule="auto"/>
+        <w:ind w:firstLine="708"/>
+        <w:jc w:val="both"/>
+        <w:rPr>
+          <w:rFonts w:ascii="Times New Roman" w:eastAsia="Times New Roman" w:hAnsi="Times New Roman" w:cs="Times New Roman"/>
+          <w:kern w:val="1"/>
+          <w:sz w:val="28"/>
+          <w:szCs w:val="28"/>
+          <w:lang w:eastAsia="ar-SA"/>
+        </w:rPr>
+      </w:pPr>
+      <w:r>
+        <w:rPr>
+          <w:rFonts w:ascii="Times New Roman" w:eastAsia="Times New Roman" w:hAnsi="Times New Roman" w:cs="Times New Roman"/>
+          <w:kern w:val="1"/>
+          <w:sz w:val="28"/>
+          <w:szCs w:val="28"/>
+          <w:lang w:eastAsia="ar-SA"/>
+        </w:rPr>
+        <w:t xml:space="preserve">Третья важная </w:t>
+      </w:r>
+      <w:proofErr w:type="gramStart"/>
+      <w:r>
+        <w:rPr>
+          <w:rFonts w:ascii="Times New Roman" w:eastAsia="Times New Roman" w:hAnsi="Times New Roman" w:cs="Times New Roman"/>
+          <w:kern w:val="1"/>
+          <w:sz w:val="28"/>
+          <w:szCs w:val="28"/>
+          <w:lang w:eastAsia="ar-SA"/>
+        </w:rPr>
+        <w:t>функция</w:t>
+      </w:r>
+      <w:proofErr w:type="gramEnd"/>
+      <w:r>
+        <w:rPr>
+          <w:rFonts w:ascii="Times New Roman" w:eastAsia="Times New Roman" w:hAnsi="Times New Roman" w:cs="Times New Roman"/>
+          <w:kern w:val="1"/>
+          <w:sz w:val="28"/>
+          <w:szCs w:val="28"/>
+          <w:lang w:eastAsia="ar-SA"/>
+        </w:rPr>
+        <w:t xml:space="preserve"> которую должна обеспечивать система является анализ работы виртуального предприятия.</w:t>
+      </w:r>
+      <w:r>
+        <w:rPr>
+          <w:rFonts w:ascii="Times New Roman" w:eastAsia="Times New Roman" w:hAnsi="Times New Roman" w:cs="Times New Roman"/>
+          <w:kern w:val="1"/>
+          <w:sz w:val="28"/>
+          <w:szCs w:val="28"/>
+          <w:lang w:eastAsia="ar-SA"/>
+        </w:rPr>
+        <w:t xml:space="preserve"> Тут предполагается два вида анализа:</w:t>
+      </w:r>
+    </w:p>
+    <w:p>
+      <w:pPr>
+        <w:pStyle w:val="ListParagraph"/>
+        <w:numPr>
+          <w:ilvl w:val="0"/>
+          <w:numId w:val="31"/>
+        </w:numPr>
+        <w:suppressAutoHyphens/>
+        <w:spacing w:before="28" w:after="0" w:line="360" w:lineRule="auto"/>
+        <w:jc w:val="both"/>
+        <w:rPr>
+          <w:rFonts w:ascii="Times New Roman" w:eastAsia="Times New Roman" w:hAnsi="Times New Roman" w:cs="Times New Roman"/>
+          <w:kern w:val="1"/>
+          <w:sz w:val="28"/>
+          <w:szCs w:val="28"/>
+          <w:lang w:eastAsia="ar-SA"/>
+        </w:rPr>
+      </w:pPr>
+      <w:r>
+        <w:rPr>
+          <w:rFonts w:ascii="Times New Roman" w:eastAsia="Times New Roman" w:hAnsi="Times New Roman" w:cs="Times New Roman"/>
+          <w:kern w:val="1"/>
+          <w:sz w:val="28"/>
+          <w:szCs w:val="28"/>
+          <w:lang w:eastAsia="ar-SA"/>
+        </w:rPr>
+        <w:t>вклад участника в проекты</w:t>
+      </w:r>
+      <w:r>
+        <w:rPr>
+          <w:rFonts w:ascii="Times New Roman" w:eastAsia="Times New Roman" w:hAnsi="Times New Roman" w:cs="Times New Roman"/>
+          <w:kern w:val="1"/>
+          <w:sz w:val="28"/>
+          <w:szCs w:val="28"/>
+          <w:lang w:val="en-US" w:eastAsia="ar-SA"/>
+        </w:rPr>
+        <w:t>;</w:t>
+      </w:r>
+    </w:p>
+    <w:p>
+      <w:pPr>
+        <w:pStyle w:val="ListParagraph"/>
+        <w:numPr>
+          <w:ilvl w:val="0"/>
+          <w:numId w:val="31"/>
+        </w:numPr>
+        <w:suppressAutoHyphens/>
+        <w:spacing w:before="28" w:after="0" w:line="360" w:lineRule="auto"/>
+        <w:jc w:val="both"/>
+        <w:rPr>
+          <w:rFonts w:ascii="Times New Roman" w:eastAsia="Times New Roman" w:hAnsi="Times New Roman" w:cs="Times New Roman"/>
+          <w:kern w:val="1"/>
+          <w:sz w:val="28"/>
+          <w:szCs w:val="28"/>
+          <w:lang w:eastAsia="ar-SA"/>
+        </w:rPr>
+      </w:pPr>
+      <w:r>
+        <w:rPr>
+          <w:rFonts w:ascii="Times New Roman" w:eastAsia="Times New Roman" w:hAnsi="Times New Roman" w:cs="Times New Roman"/>
+          <w:kern w:val="1"/>
+          <w:sz w:val="28"/>
+          <w:szCs w:val="28"/>
+          <w:lang w:eastAsia="ar-SA"/>
+        </w:rPr>
+        <w:t>вклад участников в проект</w:t>
+      </w:r>
+      <w:r>
+        <w:rPr>
+          <w:rFonts w:ascii="Times New Roman" w:eastAsia="Times New Roman" w:hAnsi="Times New Roman" w:cs="Times New Roman"/>
+          <w:kern w:val="1"/>
+          <w:sz w:val="28"/>
+          <w:szCs w:val="28"/>
+          <w:lang w:eastAsia="ar-SA"/>
+        </w:rPr>
+        <w:t>.</w:t>
+      </w:r>
+    </w:p>
+    <w:p>
+      <w:pPr>
+        <w:suppressAutoHyphens/>
+        <w:spacing w:before="28" w:after="0" w:line="360" w:lineRule="auto"/>
+        <w:ind w:firstLine="708"/>
+        <w:jc w:val="both"/>
+        <w:rPr>
+          <w:rFonts w:ascii="Times New Roman" w:eastAsia="Times New Roman" w:hAnsi="Times New Roman" w:cs="Times New Roman"/>
+          <w:kern w:val="1"/>
+          <w:sz w:val="28"/>
+          <w:szCs w:val="28"/>
+          <w:lang w:eastAsia="ar-SA"/>
+        </w:rPr>
+      </w:pPr>
+      <w:r>
+        <w:rPr>
+          <w:rFonts w:ascii="Times New Roman" w:eastAsia="Times New Roman" w:hAnsi="Times New Roman" w:cs="Times New Roman"/>
+          <w:kern w:val="1"/>
+          <w:sz w:val="28"/>
+          <w:szCs w:val="28"/>
+          <w:lang w:eastAsia="ar-SA"/>
+        </w:rPr>
+        <w:t xml:space="preserve">Первый вид анализа дает возможность выбрать сотрудника и диапазон </w:t>
+      </w:r>
+      <w:proofErr w:type="gramStart"/>
+      <w:r>
+        <w:rPr>
+          <w:rFonts w:ascii="Times New Roman" w:eastAsia="Times New Roman" w:hAnsi="Times New Roman" w:cs="Times New Roman"/>
+          <w:kern w:val="1"/>
+          <w:sz w:val="28"/>
+          <w:szCs w:val="28"/>
+          <w:lang w:eastAsia="ar-SA"/>
+        </w:rPr>
+        <w:t>дат</w:t>
+      </w:r>
+      <w:proofErr w:type="gramEnd"/>
+      <w:r>
+        <w:rPr>
+          <w:rFonts w:ascii="Times New Roman" w:eastAsia="Times New Roman" w:hAnsi="Times New Roman" w:cs="Times New Roman"/>
+          <w:kern w:val="1"/>
+          <w:sz w:val="28"/>
+          <w:szCs w:val="28"/>
+          <w:lang w:eastAsia="ar-SA"/>
+        </w:rPr>
+        <w:t xml:space="preserve"> за которые надо показать его активность. Второй вид анализа позволяет выбрать проект и диапазон </w:t>
+      </w:r>
+      <w:proofErr w:type="gramStart"/>
+      <w:r>
+        <w:rPr>
+          <w:rFonts w:ascii="Times New Roman" w:eastAsia="Times New Roman" w:hAnsi="Times New Roman" w:cs="Times New Roman"/>
+          <w:kern w:val="1"/>
+          <w:sz w:val="28"/>
+          <w:szCs w:val="28"/>
+          <w:lang w:eastAsia="ar-SA"/>
+        </w:rPr>
+        <w:t>дат</w:t>
+      </w:r>
+      <w:proofErr w:type="gramEnd"/>
+      <w:r>
+        <w:rPr>
+          <w:rFonts w:ascii="Times New Roman" w:eastAsia="Times New Roman" w:hAnsi="Times New Roman" w:cs="Times New Roman"/>
+          <w:kern w:val="1"/>
+          <w:sz w:val="28"/>
+          <w:szCs w:val="28"/>
+          <w:lang w:eastAsia="ar-SA"/>
+        </w:rPr>
+        <w:t xml:space="preserve"> за который нужно посмотреть кто в нем участвовал.</w:t>
+      </w:r>
+    </w:p>
+    <w:p>
+      <w:pPr>
+        <w:suppressAutoHyphens/>
+        <w:spacing w:before="28" w:after="0" w:line="360" w:lineRule="auto"/>
+        <w:jc w:val="both"/>
+        <w:rPr>
+          <w:rFonts w:ascii="Times New Roman" w:eastAsia="Times New Roman" w:hAnsi="Times New Roman" w:cs="Times New Roman"/>
+          <w:kern w:val="1"/>
+          <w:sz w:val="28"/>
+          <w:szCs w:val="28"/>
+          <w:lang w:eastAsia="ar-SA"/>
+        </w:rPr>
+      </w:pPr>
+    </w:p>
+    <w:p>
+      <w:pPr>
+        <w:suppressAutoHyphens/>
+        <w:spacing w:before="28" w:after="0" w:line="360" w:lineRule="auto"/>
+        <w:ind w:left="708"/>
+        <w:jc w:val="both"/>
+        <w:rPr>
+          <w:rFonts w:ascii="Times New Roman" w:eastAsia="Times New Roman" w:hAnsi="Times New Roman" w:cs="Times New Roman"/>
+          <w:kern w:val="1"/>
+          <w:sz w:val="28"/>
+          <w:szCs w:val="28"/>
+          <w:lang w:eastAsia="ar-SA"/>
+        </w:rPr>
+      </w:pPr>
+    </w:p>
+    <w:p>
+      <w:pPr>
+        <w:suppressAutoHyphens/>
+        <w:spacing w:before="28" w:after="0" w:line="360" w:lineRule="auto"/>
+        <w:ind w:firstLine="708"/>
+        <w:jc w:val="both"/>
+        <w:rPr>
+          <w:rFonts w:ascii="Times New Roman" w:eastAsia="Times New Roman" w:hAnsi="Times New Roman" w:cs="Times New Roman"/>
+          <w:kern w:val="1"/>
+          <w:sz w:val="28"/>
+          <w:szCs w:val="28"/>
+          <w:lang w:eastAsia="ar-SA"/>
+        </w:rPr>
+      </w:pPr>
+    </w:p>
+    <w:p>
+      <w:pPr>
+        <w:suppressAutoHyphens/>
+        <w:spacing w:before="28" w:after="0" w:line="360" w:lineRule="auto"/>
+        <w:ind w:firstLine="360"/>
+        <w:jc w:val="both"/>
+        <w:rPr>
+          <w:rFonts w:ascii="Times New Roman" w:eastAsia="Times New Roman" w:hAnsi="Times New Roman" w:cs="Times New Roman"/>
+          <w:kern w:val="1"/>
+          <w:sz w:val="28"/>
+          <w:szCs w:val="28"/>
+          <w:lang w:eastAsia="ar-SA"/>
+        </w:rPr>
+      </w:pPr>
+    </w:p>
+    <w:p>
+      <w:pPr>
+        <w:suppressAutoHyphens/>
+        <w:spacing w:before="28" w:after="0" w:line="360" w:lineRule="auto"/>
+        <w:ind w:firstLine="360"/>
+        <w:jc w:val="both"/>
+        <w:rPr>
+          <w:rFonts w:ascii="Times New Roman" w:eastAsia="Times New Roman" w:hAnsi="Times New Roman" w:cs="Times New Roman"/>
+          <w:kern w:val="1"/>
+          <w:sz w:val="28"/>
+          <w:szCs w:val="28"/>
+          <w:lang w:eastAsia="ar-SA"/>
+        </w:rPr>
+      </w:pPr>
+    </w:p>
+    <w:p>
+      <w:pPr>
+        <w:suppressAutoHyphens/>
+        <w:spacing w:before="28" w:after="0" w:line="360" w:lineRule="auto"/>
+        <w:ind w:firstLine="360"/>
+        <w:jc w:val="both"/>
+        <w:rPr>
+          <w:rFonts w:ascii="Times New Roman" w:eastAsia="Times New Roman" w:hAnsi="Times New Roman" w:cs="Times New Roman"/>
+          <w:kern w:val="1"/>
+          <w:sz w:val="28"/>
+          <w:szCs w:val="28"/>
+          <w:lang w:eastAsia="ar-SA"/>
+        </w:rPr>
+      </w:pPr>
+    </w:p>
+    <w:p>
+      <w:pPr>
+        <w:suppressAutoHyphens/>
+        <w:spacing w:before="28" w:after="0" w:line="360" w:lineRule="auto"/>
+        <w:jc w:val="both"/>
+        <w:rPr>
+          <w:rFonts w:ascii="Times New Roman" w:eastAsia="Times New Roman" w:hAnsi="Times New Roman" w:cs="Times New Roman"/>
+          <w:kern w:val="1"/>
+          <w:sz w:val="28"/>
+          <w:szCs w:val="28"/>
+          <w:lang w:eastAsia="ar-SA"/>
+        </w:rPr>
+      </w:pPr>
+    </w:p>
+    <w:p>
+      <w:pPr>
+        <w:suppressAutoHyphens/>
+        <w:spacing w:before="28" w:after="0" w:line="360" w:lineRule="auto"/>
+        <w:ind w:left="360"/>
+        <w:jc w:val="both"/>
+        <w:rPr>
+          <w:rFonts w:ascii="Times New Roman" w:eastAsia="Times New Roman" w:hAnsi="Times New Roman" w:cs="Times New Roman"/>
+          <w:kern w:val="1"/>
+          <w:sz w:val="28"/>
+          <w:szCs w:val="28"/>
+          <w:lang w:eastAsia="ar-SA"/>
+        </w:rPr>
+      </w:pPr>
+    </w:p>
+    <w:p>
+      <w:pPr>
+        <w:suppressAutoHyphens/>
+        <w:spacing w:before="28" w:after="0" w:line="360" w:lineRule="auto"/>
+        <w:ind w:firstLine="709"/>
+        <w:contextualSpacing/>
+        <w:jc w:val="both"/>
+        <w:rPr>
+          <w:rFonts w:ascii="Times New Roman" w:eastAsia="Times New Roman" w:hAnsi="Times New Roman" w:cs="Times New Roman"/>
+          <w:b/>
+          <w:kern w:val="1"/>
+          <w:sz w:val="28"/>
+          <w:szCs w:val="28"/>
+          <w:lang w:eastAsia="ar-SA"/>
+        </w:rPr>
+      </w:pPr>
+    </w:p>
+    <w:p>
+      <w:pPr>
+        <w:suppressAutoHyphens/>
+        <w:spacing w:before="28" w:after="0" w:line="360" w:lineRule="auto"/>
+        <w:ind w:firstLine="709"/>
+        <w:contextualSpacing/>
+        <w:jc w:val="both"/>
+        <w:rPr>
+          <w:rFonts w:ascii="Times New Roman" w:eastAsia="Times New Roman" w:hAnsi="Times New Roman" w:cs="Times New Roman"/>
+          <w:b/>
+          <w:kern w:val="1"/>
+          <w:sz w:val="28"/>
+          <w:szCs w:val="28"/>
+          <w:lang w:eastAsia="ar-SA"/>
+        </w:rPr>
+      </w:pPr>
+    </w:p>
+    <w:p>
+      <w:pPr>
+        <w:suppressAutoHyphens/>
+        <w:spacing w:before="28" w:after="0" w:line="360" w:lineRule="auto"/>
+        <w:ind w:firstLine="709"/>
+        <w:contextualSpacing/>
+        <w:jc w:val="both"/>
+        <w:rPr>
+          <w:rFonts w:ascii="Times New Roman" w:eastAsia="Times New Roman" w:hAnsi="Times New Roman" w:cs="Times New Roman"/>
+          <w:b/>
+          <w:kern w:val="1"/>
+          <w:sz w:val="28"/>
+          <w:szCs w:val="28"/>
+          <w:lang w:eastAsia="ar-SA"/>
+        </w:rPr>
+      </w:pPr>
+    </w:p>
+    <w:p>
+      <w:pPr>
+        <w:suppressAutoHyphens/>
+        <w:spacing w:before="28" w:after="0" w:line="360" w:lineRule="auto"/>
+        <w:ind w:firstLine="709"/>
+        <w:contextualSpacing/>
+        <w:jc w:val="both"/>
+        <w:rPr>
+          <w:rFonts w:ascii="Times New Roman" w:eastAsia="Times New Roman" w:hAnsi="Times New Roman" w:cs="Times New Roman"/>
+          <w:b/>
+          <w:kern w:val="1"/>
+          <w:sz w:val="28"/>
+          <w:szCs w:val="28"/>
+          <w:lang w:eastAsia="ar-SA"/>
+        </w:rPr>
+      </w:pPr>
+    </w:p>
+    <w:p>
+      <w:pPr>
+        <w:suppressAutoHyphens/>
+        <w:spacing w:before="28" w:after="0" w:line="360" w:lineRule="auto"/>
+        <w:ind w:firstLine="709"/>
+        <w:contextualSpacing/>
+        <w:jc w:val="both"/>
+        <w:rPr>
+          <w:rFonts w:ascii="Times New Roman" w:eastAsia="Times New Roman" w:hAnsi="Times New Roman" w:cs="Times New Roman"/>
+          <w:b/>
+          <w:kern w:val="1"/>
+          <w:sz w:val="28"/>
+          <w:szCs w:val="28"/>
+          <w:lang w:eastAsia="ar-SA"/>
+        </w:rPr>
+      </w:pPr>
+    </w:p>
+    <w:p>
+      <w:pPr>
+        <w:suppressAutoHyphens/>
+        <w:spacing w:before="28" w:after="0" w:line="360" w:lineRule="auto"/>
+        <w:ind w:firstLine="709"/>
+        <w:contextualSpacing/>
+        <w:jc w:val="both"/>
+        <w:rPr>
+          <w:rFonts w:ascii="Times New Roman" w:eastAsia="Times New Roman" w:hAnsi="Times New Roman" w:cs="Times New Roman"/>
+          <w:b/>
+          <w:kern w:val="1"/>
+          <w:sz w:val="28"/>
+          <w:szCs w:val="28"/>
+          <w:lang w:eastAsia="ar-SA"/>
+        </w:rPr>
+      </w:pPr>
+    </w:p>
+    <w:p>
+      <w:pPr>
+        <w:suppressAutoHyphens/>
+        <w:spacing w:before="28" w:after="0" w:line="360" w:lineRule="auto"/>
+        <w:ind w:firstLine="709"/>
+        <w:contextualSpacing/>
+        <w:jc w:val="both"/>
+        <w:rPr>
+          <w:rFonts w:ascii="Times New Roman" w:eastAsia="Times New Roman" w:hAnsi="Times New Roman" w:cs="Times New Roman"/>
+          <w:b/>
+          <w:kern w:val="1"/>
+          <w:sz w:val="28"/>
+          <w:szCs w:val="28"/>
+          <w:lang w:eastAsia="ar-SA"/>
+        </w:rPr>
+      </w:pPr>
+    </w:p>
+    <w:p>
+      <w:pPr>
+        <w:suppressAutoHyphens/>
+        <w:spacing w:before="28" w:after="0" w:line="360" w:lineRule="auto"/>
+        <w:ind w:firstLine="709"/>
+        <w:contextualSpacing/>
+        <w:jc w:val="both"/>
+        <w:rPr>
+          <w:rFonts w:ascii="Times New Roman" w:eastAsia="Times New Roman" w:hAnsi="Times New Roman" w:cs="Times New Roman"/>
+          <w:b/>
+          <w:kern w:val="1"/>
+          <w:sz w:val="28"/>
+          <w:szCs w:val="28"/>
+          <w:lang w:eastAsia="ar-SA"/>
+        </w:rPr>
+      </w:pPr>
+    </w:p>
+    <w:p>
+      <w:pPr>
+        <w:suppressAutoHyphens/>
+        <w:spacing w:before="28" w:after="0" w:line="360" w:lineRule="auto"/>
+        <w:ind w:firstLine="709"/>
+        <w:contextualSpacing/>
+        <w:jc w:val="both"/>
+        <w:rPr>
+          <w:rFonts w:ascii="Times New Roman" w:eastAsia="Times New Roman" w:hAnsi="Times New Roman" w:cs="Times New Roman"/>
+          <w:b/>
+          <w:kern w:val="1"/>
+          <w:sz w:val="28"/>
+          <w:szCs w:val="28"/>
+          <w:lang w:eastAsia="ar-SA"/>
+        </w:rPr>
+      </w:pPr>
+    </w:p>
+    <w:p>
+      <w:pPr>
+        <w:suppressAutoHyphens/>
+        <w:spacing w:before="28" w:after="0" w:line="360" w:lineRule="auto"/>
+        <w:ind w:firstLine="709"/>
+        <w:contextualSpacing/>
+        <w:jc w:val="both"/>
+        <w:rPr>
+          <w:rFonts w:ascii="Times New Roman" w:eastAsia="Times New Roman" w:hAnsi="Times New Roman" w:cs="Times New Roman"/>
+          <w:b/>
+          <w:kern w:val="1"/>
+          <w:sz w:val="28"/>
+          <w:szCs w:val="28"/>
+          <w:lang w:eastAsia="ar-SA"/>
+        </w:rPr>
+      </w:pPr>
+    </w:p>
+    <w:p>
+      <w:pPr>
+        <w:suppressAutoHyphens/>
+        <w:spacing w:before="28" w:after="0" w:line="360" w:lineRule="auto"/>
+        <w:ind w:firstLine="709"/>
+        <w:contextualSpacing/>
+        <w:jc w:val="both"/>
+        <w:rPr>
+          <w:rFonts w:ascii="Times New Roman" w:eastAsia="Times New Roman" w:hAnsi="Times New Roman" w:cs="Times New Roman"/>
+          <w:kern w:val="1"/>
+          <w:sz w:val="28"/>
+          <w:szCs w:val="28"/>
+          <w:lang w:eastAsia="ar-SA"/>
+        </w:rPr>
+      </w:pPr>
+      <w:r>
+        <w:rPr>
+          <w:rFonts w:ascii="Times New Roman" w:eastAsia="Times New Roman" w:hAnsi="Times New Roman" w:cs="Times New Roman"/>
+          <w:b/>
+          <w:kern w:val="1"/>
+          <w:sz w:val="28"/>
+          <w:szCs w:val="28"/>
+          <w:lang w:eastAsia="ar-SA"/>
+        </w:rPr>
+        <w:t>4</w:t>
+      </w:r>
+      <w:r>
+        <w:rPr>
+          <w:rFonts w:ascii="Times New Roman" w:eastAsia="Times New Roman" w:hAnsi="Times New Roman" w:cs="Times New Roman"/>
+          <w:b/>
+          <w:kern w:val="1"/>
+          <w:sz w:val="28"/>
+          <w:szCs w:val="28"/>
+          <w:lang w:eastAsia="ar-SA"/>
+        </w:rPr>
+        <w:t xml:space="preserve">. </w:t>
+      </w:r>
+      <w:r>
+        <w:rPr>
+          <w:rFonts w:ascii="Times New Roman" w:eastAsia="Times New Roman" w:hAnsi="Times New Roman" w:cs="Times New Roman"/>
+          <w:b/>
+          <w:kern w:val="1"/>
+          <w:sz w:val="28"/>
+          <w:szCs w:val="28"/>
+          <w:lang w:eastAsia="ar-SA"/>
+        </w:rPr>
+        <w:t>БЕЗОПАСНОСТЬ И ЭКОЛОГИЧНОСТЬ ПРОЕКТА</w:t>
       </w:r>
     </w:p>
     <w:p>
@@ -15261,14 +16643,14 @@
           <w:lang w:eastAsia="ar-SA"/>
         </w:rPr>
       </w:pPr>
-      <w:bookmarkStart w:id="12" w:name="_Toc283701421"/>
-      <w:bookmarkStart w:id="13" w:name="_Toc251257640"/>
-      <w:bookmarkStart w:id="14" w:name="_Toc356245716"/>
-      <w:bookmarkStart w:id="15" w:name="_Toc389215479"/>
-      <w:bookmarkEnd w:id="12"/>
-      <w:bookmarkEnd w:id="13"/>
-      <w:bookmarkEnd w:id="14"/>
+      <w:bookmarkStart w:id="15" w:name="_Toc283701421"/>
+      <w:bookmarkStart w:id="16" w:name="_Toc251257640"/>
+      <w:bookmarkStart w:id="17" w:name="_Toc356245716"/>
+      <w:bookmarkStart w:id="18" w:name="_Toc389215479"/>
       <w:bookmarkEnd w:id="15"/>
+      <w:bookmarkEnd w:id="16"/>
+      <w:bookmarkEnd w:id="17"/>
+      <w:bookmarkEnd w:id="18"/>
       <w:r>
         <w:rPr>
           <w:rFonts w:ascii="Times New Roman" w:eastAsia="Times New Roman" w:hAnsi="Times New Roman" w:cs="Times New Roman"/>
@@ -15279,6 +16661,7 @@
           <w:szCs w:val="28"/>
           <w:lang w:eastAsia="ar-SA"/>
         </w:rPr>
+        <w:lastRenderedPageBreak/>
         <w:t xml:space="preserve">1.1 </w:t>
       </w:r>
       <w:r>
@@ -15367,7 +16750,6 @@
           <w:szCs w:val="28"/>
           <w:lang w:eastAsia="ar-SA"/>
         </w:rPr>
-        <w:lastRenderedPageBreak/>
         <w:t xml:space="preserve"> </w:t>
       </w:r>
       <w:r>
@@ -15474,6 +16856,16 @@
           <w:szCs w:val="28"/>
           <w:lang w:eastAsia="ar-SA"/>
         </w:rPr>
+        <w:t>Количество рабочих мест-1.</w:t>
+      </w:r>
+      <w:r>
+        <w:rPr>
+          <w:rFonts w:ascii="Times New Roman" w:eastAsia="Times New Roman" w:hAnsi="Times New Roman" w:cs="Times New Roman"/>
+          <w:kern w:val="1"/>
+          <w:sz w:val="28"/>
+          <w:szCs w:val="28"/>
+          <w:lang w:eastAsia="ar-SA"/>
+        </w:rPr>
         <w:t>Площадь помещения 12 м</w:t>
       </w:r>
       <w:r>
@@ -15557,71 +16949,6 @@
           <w:lang w:eastAsia="ar-SA"/>
         </w:rPr>
       </w:pPr>
-      <w:proofErr w:type="gramStart"/>
-      <w:r>
-        <w:rPr>
-          <w:rFonts w:ascii="Times New Roman" w:eastAsia="Times New Roman" w:hAnsi="Times New Roman" w:cs="Times New Roman"/>
-          <w:color w:val="000000"/>
-          <w:kern w:val="1"/>
-          <w:sz w:val="28"/>
-          <w:szCs w:val="28"/>
-          <w:lang w:eastAsia="ar-SA"/>
-        </w:rPr>
-        <w:t xml:space="preserve">Количество ПЭВМ </w:t>
-      </w:r>
-      <w:proofErr w:type="spellStart"/>
-      <w:r>
-        <w:rPr>
-          <w:rFonts w:ascii="Times New Roman" w:eastAsia="Times New Roman" w:hAnsi="Times New Roman" w:cs="Times New Roman"/>
-          <w:i/>
-          <w:iCs/>
-          <w:color w:val="000000"/>
-          <w:kern w:val="1"/>
-          <w:sz w:val="28"/>
-          <w:szCs w:val="28"/>
-          <w:lang w:eastAsia="ar-SA"/>
-        </w:rPr>
-        <w:t>N</w:t>
-      </w:r>
-      <w:r>
-        <w:rPr>
-          <w:rFonts w:ascii="Times New Roman" w:eastAsia="Times New Roman" w:hAnsi="Times New Roman" w:cs="Times New Roman"/>
-          <w:i/>
-          <w:iCs/>
-          <w:color w:val="000000"/>
-          <w:kern w:val="1"/>
-          <w:sz w:val="28"/>
-          <w:szCs w:val="28"/>
-          <w:vertAlign w:val="subscript"/>
-          <w:lang w:eastAsia="ar-SA"/>
-        </w:rPr>
-        <w:t>к</w:t>
-      </w:r>
-      <w:proofErr w:type="spellEnd"/>
-      <w:r>
-        <w:rPr>
-          <w:rFonts w:ascii="Times New Roman" w:eastAsia="Times New Roman" w:hAnsi="Times New Roman" w:cs="Times New Roman"/>
-          <w:i/>
-          <w:iCs/>
-          <w:color w:val="000000"/>
-          <w:kern w:val="1"/>
-          <w:sz w:val="28"/>
-          <w:szCs w:val="28"/>
-          <w:lang w:eastAsia="ar-SA"/>
-        </w:rPr>
-        <w:t>= 1 шт</w:t>
-      </w:r>
-      <w:r>
-        <w:rPr>
-          <w:rFonts w:ascii="Times New Roman" w:eastAsia="Times New Roman" w:hAnsi="Times New Roman" w:cs="Times New Roman"/>
-          <w:color w:val="000000"/>
-          <w:kern w:val="1"/>
-          <w:sz w:val="28"/>
-          <w:szCs w:val="28"/>
-          <w:lang w:eastAsia="ar-SA"/>
-        </w:rPr>
-        <w:t xml:space="preserve">. </w:t>
-      </w:r>
       <w:r>
         <w:rPr>
           <w:rFonts w:ascii="Times New Roman" w:eastAsia="Times New Roman" w:hAnsi="Times New Roman" w:cs="Times New Roman"/>
@@ -15664,7 +16991,6 @@
         </w:rPr>
         <w:t xml:space="preserve"> </w:t>
       </w:r>
-      <w:proofErr w:type="gramEnd"/>
     </w:p>
     <w:p>
       <w:pPr>
@@ -15833,6 +17159,7 @@
           <w:szCs w:val="28"/>
           <w:lang w:eastAsia="ar-SA"/>
         </w:rPr>
+        <w:lastRenderedPageBreak/>
         <w:t xml:space="preserve">ЖК-монитор </w:t>
       </w:r>
       <w:r>
@@ -16094,7 +17421,6 @@
           <w:szCs w:val="28"/>
           <w:lang w:eastAsia="ar-SA"/>
         </w:rPr>
-        <w:lastRenderedPageBreak/>
         <w:t xml:space="preserve">Манипулятор </w:t>
       </w:r>
       <w:r>
@@ -16622,19 +17948,2711 @@
     </w:p>
     <w:p>
       <w:pPr>
+        <w:pStyle w:val="a"/>
+        <w:ind w:firstLine="708"/>
+        <w:rPr>
+          <w:color w:val="000000"/>
+          <w:szCs w:val="28"/>
+        </w:rPr>
+      </w:pPr>
+      <w:r>
+        <w:t xml:space="preserve">Пользователи-операторы ПЭВМ сталкиваются с воздействием таких опасных и вредных производственных факторов, как повышенный уровень шума, неблагоприятные температурные условия внешней среды, </w:t>
+      </w:r>
+      <w:r>
+        <w:t>поражение электрическим током.</w:t>
+      </w:r>
+      <w:r>
+        <w:t xml:space="preserve"> </w:t>
+      </w:r>
+      <w:r>
+        <w:rPr>
+          <w:color w:val="000000"/>
+          <w:szCs w:val="28"/>
+        </w:rPr>
+        <w:t>Рассмотрим эти факторы более подробно.</w:t>
+      </w:r>
+    </w:p>
+    <w:p>
+      <w:pPr>
+        <w:keepNext/>
+        <w:spacing w:before="120" w:after="120" w:line="360" w:lineRule="auto"/>
+        <w:ind w:firstLine="709"/>
+        <w:outlineLvl w:val="2"/>
+        <w:rPr>
+          <w:rFonts w:ascii="Times New Roman" w:eastAsia="Times New Roman" w:hAnsi="Times New Roman" w:cs="Arial"/>
+          <w:b/>
+          <w:bCs/>
+          <w:sz w:val="28"/>
+          <w:szCs w:val="26"/>
+          <w:lang w:eastAsia="ru-RU"/>
+        </w:rPr>
+      </w:pPr>
+      <w:bookmarkStart w:id="19" w:name="_Toc389427458"/>
+      <w:r>
+        <w:rPr>
+          <w:rFonts w:ascii="Times New Roman" w:eastAsia="Times New Roman" w:hAnsi="Times New Roman" w:cs="Arial"/>
+          <w:b/>
+          <w:bCs/>
+          <w:sz w:val="28"/>
+          <w:szCs w:val="26"/>
+          <w:lang w:eastAsia="ru-RU"/>
+        </w:rPr>
+        <w:t>1</w:t>
+      </w:r>
+      <w:r>
+        <w:rPr>
+          <w:rFonts w:ascii="Times New Roman" w:eastAsia="Times New Roman" w:hAnsi="Times New Roman" w:cs="Arial"/>
+          <w:b/>
+          <w:bCs/>
+          <w:sz w:val="28"/>
+          <w:szCs w:val="26"/>
+          <w:lang w:eastAsia="ru-RU"/>
+        </w:rPr>
+        <w:t>.1.</w:t>
+      </w:r>
+      <w:r>
+        <w:rPr>
+          <w:rFonts w:ascii="Times New Roman" w:eastAsia="Times New Roman" w:hAnsi="Times New Roman" w:cs="Arial"/>
+          <w:b/>
+          <w:bCs/>
+          <w:sz w:val="28"/>
+          <w:szCs w:val="26"/>
+          <w:lang w:eastAsia="ru-RU"/>
+        </w:rPr>
+        <w:t>1.</w:t>
+      </w:r>
+      <w:r>
+        <w:rPr>
+          <w:rFonts w:ascii="Times New Roman" w:eastAsia="Times New Roman" w:hAnsi="Times New Roman" w:cs="Arial"/>
+          <w:b/>
+          <w:bCs/>
+          <w:sz w:val="28"/>
+          <w:szCs w:val="26"/>
+          <w:lang w:eastAsia="ru-RU"/>
+        </w:rPr>
+        <w:t xml:space="preserve"> Шум</w:t>
+      </w:r>
+      <w:bookmarkEnd w:id="19"/>
+    </w:p>
+    <w:p>
+      <w:pPr>
+        <w:tabs>
+          <w:tab w:val="left" w:pos="6090"/>
+        </w:tabs>
+        <w:spacing w:after="0" w:line="360" w:lineRule="auto"/>
+        <w:ind w:firstLine="720"/>
+        <w:jc w:val="both"/>
+        <w:rPr>
+          <w:rFonts w:ascii="Times New Roman" w:eastAsia="Lucida Sans Unicode" w:hAnsi="Times New Roman" w:cs="Times New Roman"/>
+          <w:sz w:val="28"/>
+          <w:szCs w:val="28"/>
+        </w:rPr>
+      </w:pPr>
+      <w:r>
+        <w:rPr>
+          <w:rFonts w:ascii="Times New Roman" w:eastAsia="Lucida Sans Unicode" w:hAnsi="Times New Roman" w:cs="Times New Roman"/>
+          <w:color w:val="000000"/>
+          <w:spacing w:val="1"/>
+          <w:sz w:val="28"/>
+          <w:szCs w:val="28"/>
+        </w:rPr>
+        <w:t xml:space="preserve">Основным документом, регламентирующим соблюдение правил безопасности при воздействии шума, является ГОСТ 12.1.003-83 </w:t>
+      </w:r>
+      <w:r>
+        <w:rPr>
+          <w:rFonts w:ascii="Times New Roman" w:eastAsia="Lucida Sans Unicode" w:hAnsi="Times New Roman" w:cs="Times New Roman"/>
+          <w:color w:val="000000"/>
+          <w:spacing w:val="-1"/>
+          <w:sz w:val="28"/>
+          <w:szCs w:val="28"/>
+        </w:rPr>
+        <w:t xml:space="preserve">«Шум. Общие требования безопасности». Классификация основных </w:t>
+      </w:r>
+      <w:r>
+        <w:rPr>
+          <w:rFonts w:ascii="Times New Roman" w:eastAsia="Lucida Sans Unicode" w:hAnsi="Times New Roman" w:cs="Times New Roman"/>
+          <w:color w:val="000000"/>
+          <w:spacing w:val="2"/>
+          <w:sz w:val="28"/>
+          <w:szCs w:val="28"/>
+        </w:rPr>
+        <w:t xml:space="preserve">средств защиты от шума приведена в ГОСТ 12.1.029-80 «Средства </w:t>
+      </w:r>
+      <w:r>
+        <w:rPr>
+          <w:rFonts w:ascii="Times New Roman" w:eastAsia="Lucida Sans Unicode" w:hAnsi="Times New Roman" w:cs="Times New Roman"/>
+          <w:color w:val="000000"/>
+          <w:spacing w:val="5"/>
+          <w:sz w:val="28"/>
+          <w:szCs w:val="28"/>
+        </w:rPr>
+        <w:t xml:space="preserve">и методы защиты от шума. Классификация». При выполнении </w:t>
+      </w:r>
+      <w:r>
+        <w:rPr>
+          <w:rFonts w:ascii="Times New Roman" w:eastAsia="Lucida Sans Unicode" w:hAnsi="Times New Roman" w:cs="Times New Roman"/>
+          <w:color w:val="000000"/>
+          <w:sz w:val="28"/>
+          <w:szCs w:val="28"/>
+        </w:rPr>
+        <w:t xml:space="preserve">основной работы на ПК уровень шума на рабочем месте не должен </w:t>
+      </w:r>
+      <w:r>
+        <w:rPr>
+          <w:rFonts w:ascii="Times New Roman" w:eastAsia="Lucida Sans Unicode" w:hAnsi="Times New Roman" w:cs="Times New Roman"/>
+          <w:color w:val="000000"/>
+          <w:spacing w:val="-1"/>
+          <w:sz w:val="28"/>
+          <w:szCs w:val="28"/>
+        </w:rPr>
+        <w:t xml:space="preserve">превышать 50 </w:t>
+      </w:r>
+      <w:proofErr w:type="spellStart"/>
+      <w:r>
+        <w:rPr>
+          <w:rFonts w:ascii="Times New Roman" w:eastAsia="Lucida Sans Unicode" w:hAnsi="Times New Roman" w:cs="Times New Roman"/>
+          <w:color w:val="000000"/>
+          <w:spacing w:val="-1"/>
+          <w:sz w:val="28"/>
+          <w:szCs w:val="28"/>
+        </w:rPr>
+        <w:t>дБА</w:t>
+      </w:r>
+      <w:proofErr w:type="spellEnd"/>
+      <w:r>
+        <w:rPr>
+          <w:rFonts w:ascii="Times New Roman" w:eastAsia="Lucida Sans Unicode" w:hAnsi="Times New Roman" w:cs="Times New Roman"/>
+          <w:color w:val="000000"/>
+          <w:spacing w:val="-1"/>
+          <w:sz w:val="28"/>
+          <w:szCs w:val="28"/>
+        </w:rPr>
+        <w:t xml:space="preserve">, согласно </w:t>
+      </w:r>
+      <w:r>
+        <w:rPr>
+          <w:rFonts w:ascii="Times New Roman" w:eastAsia="Lucida Sans Unicode" w:hAnsi="Times New Roman" w:cs="Times New Roman"/>
+          <w:sz w:val="28"/>
+          <w:szCs w:val="28"/>
+        </w:rPr>
+        <w:t>СН 2.2.4/2.1-</w:t>
+      </w:r>
+      <w:r>
+        <w:rPr>
+          <w:rFonts w:ascii="Times New Roman" w:eastAsia="Lucida Sans Unicode" w:hAnsi="Times New Roman" w:cs="Times New Roman"/>
+          <w:sz w:val="28"/>
+          <w:szCs w:val="28"/>
+        </w:rPr>
+        <w:lastRenderedPageBreak/>
+        <w:t>8.562-96 «Шум на рабочих местах, в помещениях жилых, общественных зданий и на территории жилой застройки»</w:t>
+      </w:r>
+      <w:proofErr w:type="gramStart"/>
+      <w:r>
+        <w:rPr>
+          <w:rFonts w:ascii="Times New Roman" w:eastAsia="Lucida Sans Unicode" w:hAnsi="Times New Roman" w:cs="Times New Roman"/>
+          <w:sz w:val="28"/>
+          <w:szCs w:val="28"/>
+        </w:rPr>
+        <w:t xml:space="preserve"> .</w:t>
+      </w:r>
+      <w:proofErr w:type="gramEnd"/>
+    </w:p>
+    <w:p>
+      <w:pPr>
+        <w:widowControl w:val="0"/>
+        <w:shd w:val="clear" w:color="auto" w:fill="FFFFFF"/>
         <w:suppressAutoHyphens/>
-        <w:spacing w:before="28" w:after="0" w:line="360" w:lineRule="auto"/>
-        <w:ind w:left="720"/>
-        <w:contextualSpacing/>
-        <w:jc w:val="both"/>
-        <w:rPr>
-          <w:rFonts w:ascii="Times New Roman" w:eastAsia="Times New Roman" w:hAnsi="Times New Roman" w:cs="Times New Roman"/>
-          <w:kern w:val="1"/>
-          <w:sz w:val="28"/>
-          <w:szCs w:val="28"/>
-          <w:lang w:eastAsia="ar-SA"/>
-        </w:rPr>
-      </w:pPr>
+        <w:spacing w:after="0" w:line="360" w:lineRule="auto"/>
+        <w:ind w:firstLine="720"/>
+        <w:jc w:val="both"/>
+        <w:rPr>
+          <w:rFonts w:ascii="Times New Roman" w:eastAsia="Lucida Sans Unicode" w:hAnsi="Times New Roman" w:cs="Times New Roman"/>
+          <w:sz w:val="24"/>
+          <w:szCs w:val="24"/>
+        </w:rPr>
+      </w:pPr>
+      <w:r>
+        <w:rPr>
+          <w:rFonts w:ascii="Times New Roman" w:eastAsia="Lucida Sans Unicode" w:hAnsi="Times New Roman" w:cs="Times New Roman"/>
+          <w:color w:val="000000"/>
+          <w:spacing w:val="16"/>
+          <w:sz w:val="28"/>
+          <w:szCs w:val="28"/>
+        </w:rPr>
+        <w:t xml:space="preserve">Длительное воздействие </w:t>
+      </w:r>
+      <w:r>
+        <w:rPr>
+          <w:rFonts w:ascii="Times New Roman" w:eastAsia="Lucida Sans Unicode" w:hAnsi="Times New Roman" w:cs="Times New Roman"/>
+          <w:color w:val="000000"/>
+          <w:spacing w:val="11"/>
+          <w:sz w:val="28"/>
+          <w:szCs w:val="28"/>
+        </w:rPr>
+        <w:t xml:space="preserve">интенсивного шума (выше 80 дБ) на органы слуха человека </w:t>
+      </w:r>
+      <w:r>
+        <w:rPr>
+          <w:rFonts w:ascii="Times New Roman" w:eastAsia="Lucida Sans Unicode" w:hAnsi="Times New Roman" w:cs="Times New Roman"/>
+          <w:color w:val="000000"/>
+          <w:spacing w:val="5"/>
+          <w:sz w:val="28"/>
+          <w:szCs w:val="28"/>
+        </w:rPr>
+        <w:t xml:space="preserve">приводит к частичной или полной потере слуха. Степень потери </w:t>
+      </w:r>
+      <w:r>
+        <w:rPr>
+          <w:rFonts w:ascii="Times New Roman" w:eastAsia="Lucida Sans Unicode" w:hAnsi="Times New Roman" w:cs="Times New Roman"/>
+          <w:color w:val="000000"/>
+          <w:spacing w:val="1"/>
+          <w:sz w:val="28"/>
+          <w:szCs w:val="28"/>
+        </w:rPr>
+        <w:t xml:space="preserve">слуха зависит от уровня звука и его продолжительности и от </w:t>
+      </w:r>
+      <w:r>
+        <w:rPr>
+          <w:rFonts w:ascii="Times New Roman" w:eastAsia="Lucida Sans Unicode" w:hAnsi="Times New Roman" w:cs="Times New Roman"/>
+          <w:color w:val="000000"/>
+          <w:spacing w:val="16"/>
+          <w:sz w:val="28"/>
+          <w:szCs w:val="28"/>
+        </w:rPr>
+        <w:t xml:space="preserve">индивидуальной чувствительности человека. Шумящее </w:t>
+      </w:r>
+      <w:r>
+        <w:rPr>
+          <w:rFonts w:ascii="Times New Roman" w:eastAsia="Lucida Sans Unicode" w:hAnsi="Times New Roman" w:cs="Times New Roman"/>
+          <w:color w:val="000000"/>
+          <w:spacing w:val="1"/>
+          <w:sz w:val="28"/>
+          <w:szCs w:val="28"/>
+        </w:rPr>
+        <w:t xml:space="preserve">оборудование, уровни шума которого превышают нормированные, </w:t>
+      </w:r>
+      <w:r>
+        <w:rPr>
+          <w:rFonts w:ascii="Times New Roman" w:eastAsia="Lucida Sans Unicode" w:hAnsi="Times New Roman" w:cs="Times New Roman"/>
+          <w:color w:val="000000"/>
+          <w:sz w:val="28"/>
+          <w:szCs w:val="28"/>
+        </w:rPr>
+        <w:t xml:space="preserve">должно </w:t>
+      </w:r>
+      <w:proofErr w:type="gramStart"/>
+      <w:r>
+        <w:rPr>
+          <w:rFonts w:ascii="Times New Roman" w:eastAsia="Lucida Sans Unicode" w:hAnsi="Times New Roman" w:cs="Times New Roman"/>
+          <w:color w:val="000000"/>
+          <w:sz w:val="28"/>
+          <w:szCs w:val="28"/>
+        </w:rPr>
+        <w:t>находится</w:t>
+      </w:r>
+      <w:proofErr w:type="gramEnd"/>
+      <w:r>
+        <w:rPr>
+          <w:rFonts w:ascii="Times New Roman" w:eastAsia="Lucida Sans Unicode" w:hAnsi="Times New Roman" w:cs="Times New Roman"/>
+          <w:color w:val="000000"/>
+          <w:sz w:val="28"/>
+          <w:szCs w:val="28"/>
+        </w:rPr>
+        <w:t xml:space="preserve"> вне помещения с ПЭВМ. </w:t>
+      </w:r>
+      <w:proofErr w:type="gramStart"/>
+      <w:r>
+        <w:rPr>
+          <w:rFonts w:ascii="Times New Roman" w:eastAsia="Lucida Sans Unicode" w:hAnsi="Times New Roman" w:cs="Times New Roman"/>
+          <w:color w:val="000000"/>
+          <w:sz w:val="28"/>
+          <w:szCs w:val="28"/>
+        </w:rPr>
+        <w:t xml:space="preserve">Для снижения шума, создаваемого на рабочих местах внутренними источниками, а также </w:t>
+      </w:r>
+      <w:r>
+        <w:rPr>
+          <w:rFonts w:ascii="Times New Roman" w:eastAsia="Lucida Sans Unicode" w:hAnsi="Times New Roman" w:cs="Times New Roman"/>
+          <w:color w:val="000000"/>
+          <w:spacing w:val="12"/>
+          <w:sz w:val="28"/>
+          <w:szCs w:val="28"/>
+        </w:rPr>
+        <w:t xml:space="preserve">шума, проникающего извне, следует: ослабить шум самих </w:t>
+      </w:r>
+      <w:r>
+        <w:rPr>
+          <w:rFonts w:ascii="Times New Roman" w:eastAsia="Lucida Sans Unicode" w:hAnsi="Times New Roman" w:cs="Times New Roman"/>
+          <w:color w:val="000000"/>
+          <w:spacing w:val="1"/>
+          <w:sz w:val="28"/>
+          <w:szCs w:val="28"/>
+        </w:rPr>
+        <w:t xml:space="preserve">источников, в частности, предусмотреть применение в их конструкциях акустических экранов, звукоизолирующих кожухов и т.д.; снизить эффект суммарного воздействия на рабочие места </w:t>
+      </w:r>
+      <w:r>
+        <w:rPr>
+          <w:rFonts w:ascii="Times New Roman" w:eastAsia="Lucida Sans Unicode" w:hAnsi="Times New Roman" w:cs="Times New Roman"/>
+          <w:color w:val="000000"/>
+          <w:spacing w:val="9"/>
+          <w:sz w:val="28"/>
+          <w:szCs w:val="28"/>
+        </w:rPr>
+        <w:t xml:space="preserve">отраженных звуковых волн за счет звукопоглощения энергии </w:t>
+      </w:r>
+      <w:r>
+        <w:rPr>
+          <w:rFonts w:ascii="Times New Roman" w:eastAsia="Lucida Sans Unicode" w:hAnsi="Times New Roman" w:cs="Times New Roman"/>
+          <w:color w:val="000000"/>
+          <w:sz w:val="28"/>
+          <w:szCs w:val="28"/>
+        </w:rPr>
+        <w:t>прямых звуковых волн поверхностями ограждающих конструкций;</w:t>
+      </w:r>
+      <w:proofErr w:type="gramEnd"/>
+      <w:r>
+        <w:rPr>
+          <w:rFonts w:ascii="Times New Roman" w:eastAsia="Lucida Sans Unicode" w:hAnsi="Times New Roman" w:cs="Times New Roman"/>
+          <w:color w:val="000000"/>
+          <w:sz w:val="28"/>
+          <w:szCs w:val="28"/>
+        </w:rPr>
+        <w:t xml:space="preserve"> </w:t>
+      </w:r>
+      <w:r>
+        <w:rPr>
+          <w:rFonts w:ascii="Times New Roman" w:eastAsia="Lucida Sans Unicode" w:hAnsi="Times New Roman" w:cs="Times New Roman"/>
+          <w:color w:val="000000"/>
+          <w:spacing w:val="-1"/>
+          <w:sz w:val="28"/>
+          <w:szCs w:val="28"/>
+        </w:rPr>
+        <w:t xml:space="preserve">применять рациональное расположение оборудования; использовать </w:t>
+      </w:r>
+      <w:r>
+        <w:rPr>
+          <w:rFonts w:ascii="Times New Roman" w:eastAsia="Lucida Sans Unicode" w:hAnsi="Times New Roman" w:cs="Times New Roman"/>
+          <w:color w:val="000000"/>
+          <w:spacing w:val="8"/>
+          <w:sz w:val="28"/>
+          <w:szCs w:val="28"/>
+        </w:rPr>
+        <w:t xml:space="preserve">архитектурно-планировочные и технологические решения, </w:t>
+      </w:r>
+      <w:r>
+        <w:rPr>
+          <w:rFonts w:ascii="Times New Roman" w:eastAsia="Lucida Sans Unicode" w:hAnsi="Times New Roman" w:cs="Times New Roman"/>
+          <w:color w:val="000000"/>
+          <w:spacing w:val="1"/>
+          <w:sz w:val="28"/>
+          <w:szCs w:val="28"/>
+        </w:rPr>
+        <w:t>направленные на изоляцию источников шума.</w:t>
+      </w:r>
+    </w:p>
+    <w:p>
+      <w:pPr>
+        <w:widowControl w:val="0"/>
+        <w:shd w:val="clear" w:color="auto" w:fill="FFFFFF"/>
+        <w:suppressAutoHyphens/>
+        <w:spacing w:after="0" w:line="360" w:lineRule="auto"/>
+        <w:ind w:right="7" w:firstLine="720"/>
+        <w:jc w:val="both"/>
+        <w:rPr>
+          <w:rFonts w:ascii="Times New Roman" w:eastAsia="Lucida Sans Unicode" w:hAnsi="Times New Roman" w:cs="Times New Roman"/>
+          <w:color w:val="000000"/>
+          <w:spacing w:val="-7"/>
+          <w:sz w:val="28"/>
+          <w:szCs w:val="28"/>
+        </w:rPr>
+      </w:pPr>
+      <w:r>
+        <w:rPr>
+          <w:rFonts w:ascii="Times New Roman" w:eastAsia="Lucida Sans Unicode" w:hAnsi="Times New Roman" w:cs="Times New Roman"/>
+          <w:color w:val="000000"/>
+          <w:spacing w:val="1"/>
+          <w:sz w:val="28"/>
+          <w:szCs w:val="28"/>
+        </w:rPr>
+        <w:t xml:space="preserve">Источниками шума в помещении являются системные блоки </w:t>
+      </w:r>
+      <w:r>
+        <w:rPr>
+          <w:rFonts w:ascii="Times New Roman" w:eastAsia="Lucida Sans Unicode" w:hAnsi="Times New Roman" w:cs="Times New Roman"/>
+          <w:color w:val="000000"/>
+          <w:spacing w:val="9"/>
+          <w:sz w:val="28"/>
+          <w:szCs w:val="28"/>
+        </w:rPr>
+        <w:t xml:space="preserve">компьютеров (шум вентиляторов) и принтер. По результатам </w:t>
+      </w:r>
+      <w:r>
+        <w:rPr>
+          <w:rFonts w:ascii="Times New Roman" w:eastAsia="Lucida Sans Unicode" w:hAnsi="Times New Roman" w:cs="Times New Roman"/>
+          <w:color w:val="000000"/>
+          <w:spacing w:val="-2"/>
+          <w:sz w:val="28"/>
+          <w:szCs w:val="28"/>
+        </w:rPr>
+        <w:t xml:space="preserve">замеров шума уровень шума составил 35 </w:t>
+      </w:r>
+      <w:proofErr w:type="spellStart"/>
+      <w:r>
+        <w:rPr>
+          <w:rFonts w:ascii="Times New Roman" w:eastAsia="Lucida Sans Unicode" w:hAnsi="Times New Roman" w:cs="Times New Roman"/>
+          <w:color w:val="000000"/>
+          <w:spacing w:val="-2"/>
+          <w:sz w:val="28"/>
+          <w:szCs w:val="28"/>
+        </w:rPr>
+        <w:t>дБА</w:t>
+      </w:r>
+      <w:proofErr w:type="spellEnd"/>
+      <w:r>
+        <w:rPr>
+          <w:rFonts w:ascii="Times New Roman" w:eastAsia="Lucida Sans Unicode" w:hAnsi="Times New Roman" w:cs="Times New Roman"/>
+          <w:color w:val="000000"/>
+          <w:spacing w:val="-2"/>
+          <w:sz w:val="28"/>
+          <w:szCs w:val="28"/>
+        </w:rPr>
+        <w:t xml:space="preserve">, что </w:t>
+      </w:r>
+      <w:r>
+        <w:rPr>
+          <w:rFonts w:ascii="Times New Roman" w:eastAsia="Lucida Sans Unicode" w:hAnsi="Times New Roman" w:cs="Times New Roman"/>
+          <w:color w:val="000000"/>
+          <w:spacing w:val="-7"/>
+          <w:sz w:val="28"/>
+          <w:szCs w:val="28"/>
+        </w:rPr>
+        <w:t>не превышает норму, следовательно, дополнительных мер не требуется.</w:t>
+      </w:r>
+    </w:p>
+    <w:p>
+      <w:pPr>
+        <w:keepNext/>
+        <w:spacing w:before="120" w:after="120" w:line="360" w:lineRule="auto"/>
+        <w:ind w:firstLine="709"/>
+        <w:outlineLvl w:val="2"/>
+        <w:rPr>
+          <w:rFonts w:ascii="Times New Roman" w:eastAsia="Times New Roman" w:hAnsi="Times New Roman" w:cs="Arial"/>
+          <w:b/>
+          <w:bCs/>
+          <w:sz w:val="28"/>
+          <w:szCs w:val="26"/>
+          <w:lang w:eastAsia="ru-RU"/>
+        </w:rPr>
+      </w:pPr>
+      <w:bookmarkStart w:id="20" w:name="_Toc389427459"/>
+      <w:r>
+        <w:rPr>
+          <w:rFonts w:ascii="Times New Roman" w:eastAsia="Times New Roman" w:hAnsi="Times New Roman" w:cs="Arial"/>
+          <w:b/>
+          <w:bCs/>
+          <w:sz w:val="28"/>
+          <w:szCs w:val="26"/>
+          <w:lang w:eastAsia="ru-RU"/>
+        </w:rPr>
+        <w:t>1</w:t>
+      </w:r>
+      <w:r>
+        <w:rPr>
+          <w:rFonts w:ascii="Times New Roman" w:eastAsia="Times New Roman" w:hAnsi="Times New Roman" w:cs="Arial"/>
+          <w:b/>
+          <w:bCs/>
+          <w:sz w:val="28"/>
+          <w:szCs w:val="26"/>
+          <w:lang w:eastAsia="ru-RU"/>
+        </w:rPr>
+        <w:t>.1.</w:t>
+      </w:r>
+      <w:r>
+        <w:rPr>
+          <w:rFonts w:ascii="Times New Roman" w:eastAsia="Times New Roman" w:hAnsi="Times New Roman" w:cs="Arial"/>
+          <w:b/>
+          <w:bCs/>
+          <w:sz w:val="28"/>
+          <w:szCs w:val="26"/>
+          <w:lang w:eastAsia="ru-RU"/>
+        </w:rPr>
+        <w:t>2.</w:t>
+      </w:r>
+      <w:r>
+        <w:rPr>
+          <w:rFonts w:ascii="Times New Roman" w:eastAsia="Times New Roman" w:hAnsi="Times New Roman" w:cs="Arial"/>
+          <w:b/>
+          <w:bCs/>
+          <w:sz w:val="28"/>
+          <w:szCs w:val="26"/>
+          <w:lang w:eastAsia="ru-RU"/>
+        </w:rPr>
+        <w:t xml:space="preserve"> Микроклимат</w:t>
+      </w:r>
+      <w:bookmarkEnd w:id="20"/>
+    </w:p>
+    <w:p>
+      <w:pPr>
+        <w:widowControl w:val="0"/>
+        <w:shd w:val="clear" w:color="auto" w:fill="FFFFFF"/>
+        <w:tabs>
+          <w:tab w:val="left" w:pos="3096"/>
+          <w:tab w:val="left" w:pos="5090"/>
+          <w:tab w:val="left" w:pos="6962"/>
+        </w:tabs>
+        <w:suppressAutoHyphens/>
+        <w:spacing w:after="0" w:line="360" w:lineRule="auto"/>
+        <w:ind w:right="6" w:firstLine="720"/>
+        <w:jc w:val="both"/>
+        <w:rPr>
+          <w:rFonts w:ascii="Times New Roman" w:eastAsia="Lucida Sans Unicode" w:hAnsi="Times New Roman" w:cs="Times New Roman"/>
+          <w:sz w:val="24"/>
+          <w:szCs w:val="24"/>
+        </w:rPr>
+      </w:pPr>
+      <w:r>
+        <w:rPr>
+          <w:rFonts w:ascii="Times New Roman" w:eastAsia="Lucida Sans Unicode" w:hAnsi="Times New Roman" w:cs="Times New Roman"/>
+          <w:color w:val="000000"/>
+          <w:spacing w:val="1"/>
+          <w:sz w:val="28"/>
+          <w:szCs w:val="28"/>
+        </w:rPr>
+        <w:t xml:space="preserve">Большое значение имеет создание в рабочей зоне благоприятного микроклимата, который определяется температурой, влажностью, </w:t>
+      </w:r>
+      <w:r>
+        <w:rPr>
+          <w:rFonts w:ascii="Times New Roman" w:eastAsia="Lucida Sans Unicode" w:hAnsi="Times New Roman" w:cs="Times New Roman"/>
+          <w:color w:val="000000"/>
+          <w:spacing w:val="13"/>
+          <w:sz w:val="28"/>
+          <w:szCs w:val="28"/>
+        </w:rPr>
+        <w:t xml:space="preserve">скоростью движения воздуха, атмосферным давлением, </w:t>
+      </w:r>
+      <w:r>
+        <w:rPr>
+          <w:rFonts w:ascii="Times New Roman" w:eastAsia="Lucida Sans Unicode" w:hAnsi="Times New Roman" w:cs="Times New Roman"/>
+          <w:color w:val="000000"/>
+          <w:spacing w:val="-2"/>
+          <w:sz w:val="28"/>
+          <w:szCs w:val="28"/>
+        </w:rPr>
+        <w:t xml:space="preserve">интенсивностью </w:t>
+      </w:r>
+      <w:r>
+        <w:rPr>
+          <w:rFonts w:ascii="Times New Roman" w:eastAsia="Lucida Sans Unicode" w:hAnsi="Times New Roman" w:cs="Times New Roman"/>
+          <w:color w:val="000000"/>
+          <w:spacing w:val="-4"/>
+          <w:sz w:val="28"/>
+          <w:szCs w:val="28"/>
+        </w:rPr>
+        <w:t xml:space="preserve">излучения </w:t>
+      </w:r>
+      <w:r>
+        <w:rPr>
+          <w:rFonts w:ascii="Times New Roman" w:eastAsia="Lucida Sans Unicode" w:hAnsi="Times New Roman" w:cs="Times New Roman"/>
+          <w:color w:val="000000"/>
+          <w:spacing w:val="-2"/>
+          <w:sz w:val="28"/>
+          <w:szCs w:val="28"/>
+        </w:rPr>
+        <w:t xml:space="preserve">нагретых </w:t>
+      </w:r>
+      <w:r>
+        <w:rPr>
+          <w:rFonts w:ascii="Times New Roman" w:eastAsia="Lucida Sans Unicode" w:hAnsi="Times New Roman" w:cs="Times New Roman"/>
+          <w:color w:val="000000"/>
+          <w:spacing w:val="-3"/>
+          <w:sz w:val="28"/>
+          <w:szCs w:val="28"/>
+        </w:rPr>
+        <w:t>поверхностей.</w:t>
+      </w:r>
+    </w:p>
+    <w:p>
+      <w:pPr>
+        <w:widowControl w:val="0"/>
+        <w:shd w:val="clear" w:color="auto" w:fill="FFFFFF"/>
+        <w:suppressAutoHyphens/>
+        <w:spacing w:after="0" w:line="360" w:lineRule="auto"/>
+        <w:ind w:right="6" w:firstLine="720"/>
+        <w:jc w:val="both"/>
+        <w:rPr>
+          <w:rFonts w:ascii="Times New Roman" w:eastAsia="Lucida Sans Unicode" w:hAnsi="Times New Roman" w:cs="Times New Roman"/>
+          <w:sz w:val="24"/>
+          <w:szCs w:val="24"/>
+        </w:rPr>
+      </w:pPr>
+      <w:r>
+        <w:rPr>
+          <w:rFonts w:ascii="Times New Roman" w:eastAsia="Lucida Sans Unicode" w:hAnsi="Times New Roman" w:cs="Times New Roman"/>
+          <w:color w:val="000000"/>
+          <w:spacing w:val="9"/>
+          <w:sz w:val="28"/>
+          <w:szCs w:val="28"/>
+        </w:rPr>
+        <w:t xml:space="preserve">Неблагоприятные микроклиматические условия приводят к </w:t>
+      </w:r>
+      <w:r>
+        <w:rPr>
+          <w:rFonts w:ascii="Times New Roman" w:eastAsia="Lucida Sans Unicode" w:hAnsi="Times New Roman" w:cs="Times New Roman"/>
+          <w:color w:val="000000"/>
+          <w:spacing w:val="10"/>
+          <w:sz w:val="28"/>
+          <w:szCs w:val="28"/>
+        </w:rPr>
+        <w:t xml:space="preserve">ухудшению самочувствия работника, ослаблению внимания, </w:t>
+      </w:r>
+      <w:r>
+        <w:rPr>
+          <w:rFonts w:ascii="Times New Roman" w:eastAsia="Lucida Sans Unicode" w:hAnsi="Times New Roman" w:cs="Times New Roman"/>
+          <w:color w:val="000000"/>
+          <w:sz w:val="28"/>
+          <w:szCs w:val="28"/>
+        </w:rPr>
+        <w:t>быстрой утомляемости, и при продолжительном воздействии могут вызвать различные заболевания.</w:t>
+      </w:r>
+    </w:p>
+    <w:p>
+      <w:pPr>
+        <w:shd w:val="clear" w:color="auto" w:fill="FFFFFF"/>
+        <w:spacing w:after="0" w:line="360" w:lineRule="auto"/>
+        <w:ind w:right="6" w:firstLine="720"/>
+        <w:jc w:val="both"/>
+        <w:rPr>
+          <w:rFonts w:ascii="Times New Roman" w:eastAsia="Lucida Sans Unicode" w:hAnsi="Times New Roman" w:cs="Times New Roman"/>
+          <w:color w:val="000000"/>
+          <w:sz w:val="28"/>
+          <w:szCs w:val="28"/>
+        </w:rPr>
+      </w:pPr>
+      <w:r>
+        <w:rPr>
+          <w:rFonts w:ascii="Times New Roman" w:eastAsia="Lucida Sans Unicode" w:hAnsi="Times New Roman" w:cs="Times New Roman"/>
+          <w:color w:val="000000"/>
+          <w:spacing w:val="7"/>
+          <w:sz w:val="28"/>
+          <w:szCs w:val="28"/>
+        </w:rPr>
+        <w:lastRenderedPageBreak/>
+        <w:t>Микроклиматические условия на рабочем месте инженера-</w:t>
+      </w:r>
+      <w:r>
+        <w:rPr>
+          <w:rFonts w:ascii="Times New Roman" w:eastAsia="Lucida Sans Unicode" w:hAnsi="Times New Roman" w:cs="Times New Roman"/>
+          <w:color w:val="000000"/>
+          <w:spacing w:val="5"/>
+          <w:sz w:val="28"/>
+          <w:szCs w:val="28"/>
+        </w:rPr>
+        <w:t xml:space="preserve">программиста нормируются согласно СанПиН 2.2.4.548-96 </w:t>
+      </w:r>
+      <w:r>
+        <w:rPr>
+          <w:rFonts w:ascii="Times New Roman" w:eastAsia="Lucida Sans Unicode" w:hAnsi="Times New Roman" w:cs="Times New Roman"/>
+          <w:color w:val="000000"/>
+          <w:sz w:val="28"/>
+          <w:szCs w:val="28"/>
+        </w:rPr>
+        <w:t>«Гигиенические требования к микроклимату производственных помещений»</w:t>
+      </w:r>
+      <w:r>
+        <w:rPr>
+          <w:rFonts w:ascii="Times New Roman" w:eastAsia="Lucida Sans Unicode" w:hAnsi="Times New Roman" w:cs="Times New Roman"/>
+          <w:color w:val="000000"/>
+          <w:spacing w:val="10"/>
+          <w:sz w:val="28"/>
+          <w:szCs w:val="28"/>
+        </w:rPr>
+        <w:t>.</w:t>
+      </w:r>
+      <w:r>
+        <w:rPr>
+          <w:rFonts w:ascii="Times New Roman" w:eastAsia="Lucida Sans Unicode" w:hAnsi="Times New Roman" w:cs="Times New Roman"/>
+          <w:color w:val="000000"/>
+          <w:sz w:val="28"/>
+          <w:szCs w:val="28"/>
+        </w:rPr>
+        <w:t xml:space="preserve"> Оптимальные микроклиматические условия </w:t>
+      </w:r>
+      <w:r>
+        <w:rPr>
+          <w:rFonts w:ascii="Times New Roman" w:eastAsia="Lucida Sans Unicode" w:hAnsi="Times New Roman" w:cs="Times New Roman"/>
+          <w:color w:val="000000"/>
+          <w:spacing w:val="16"/>
+          <w:sz w:val="28"/>
+          <w:szCs w:val="28"/>
+        </w:rPr>
+        <w:t xml:space="preserve">установлены по критериям оптимального теплового и </w:t>
+      </w:r>
+      <w:r>
+        <w:rPr>
+          <w:rFonts w:ascii="Times New Roman" w:eastAsia="Lucida Sans Unicode" w:hAnsi="Times New Roman" w:cs="Times New Roman"/>
+          <w:color w:val="000000"/>
+          <w:sz w:val="28"/>
+          <w:szCs w:val="28"/>
+        </w:rPr>
+        <w:t xml:space="preserve">функционального состояния человека. Они обеспечивают общее и </w:t>
+      </w:r>
+      <w:r>
+        <w:rPr>
+          <w:rFonts w:ascii="Times New Roman" w:eastAsia="Lucida Sans Unicode" w:hAnsi="Times New Roman" w:cs="Times New Roman"/>
+          <w:color w:val="000000"/>
+          <w:spacing w:val="6"/>
+          <w:sz w:val="28"/>
+          <w:szCs w:val="28"/>
+        </w:rPr>
+        <w:t xml:space="preserve">локальное ощущение теплового комфорта в течение 8-часовой </w:t>
+      </w:r>
+      <w:r>
+        <w:rPr>
+          <w:rFonts w:ascii="Times New Roman" w:eastAsia="Lucida Sans Unicode" w:hAnsi="Times New Roman" w:cs="Times New Roman"/>
+          <w:color w:val="000000"/>
+          <w:spacing w:val="-2"/>
+          <w:sz w:val="28"/>
+          <w:szCs w:val="28"/>
+        </w:rPr>
+        <w:t xml:space="preserve">рабочей смены при минимальном напряжении механизмов </w:t>
+      </w:r>
+      <w:r>
+        <w:rPr>
+          <w:rFonts w:ascii="Times New Roman" w:eastAsia="Lucida Sans Unicode" w:hAnsi="Times New Roman" w:cs="Times New Roman"/>
+          <w:color w:val="000000"/>
+          <w:spacing w:val="1"/>
+          <w:sz w:val="28"/>
+          <w:szCs w:val="28"/>
+        </w:rPr>
+        <w:t xml:space="preserve">терморегуляции, не вызывают отклонений в состоянии здоровья, создают предпосылки для высокого уровня работоспособности и </w:t>
+      </w:r>
+      <w:r>
+        <w:rPr>
+          <w:rFonts w:ascii="Times New Roman" w:eastAsia="Lucida Sans Unicode" w:hAnsi="Times New Roman" w:cs="Times New Roman"/>
+          <w:color w:val="000000"/>
+          <w:sz w:val="28"/>
+          <w:szCs w:val="28"/>
+        </w:rPr>
+        <w:t xml:space="preserve">являются предпочтительными на рабочих местах. Оптимальные </w:t>
+      </w:r>
+      <w:r>
+        <w:rPr>
+          <w:rFonts w:ascii="Times New Roman" w:eastAsia="Lucida Sans Unicode" w:hAnsi="Times New Roman" w:cs="Times New Roman"/>
+          <w:color w:val="000000"/>
+          <w:spacing w:val="2"/>
+          <w:sz w:val="28"/>
+          <w:szCs w:val="28"/>
+        </w:rPr>
+        <w:t xml:space="preserve">параметры микроклимата в холодный и теплый периоды года на </w:t>
+      </w:r>
+      <w:r>
+        <w:rPr>
+          <w:rFonts w:ascii="Times New Roman" w:eastAsia="Lucida Sans Unicode" w:hAnsi="Times New Roman" w:cs="Times New Roman"/>
+          <w:color w:val="000000"/>
+          <w:sz w:val="28"/>
+          <w:szCs w:val="28"/>
+        </w:rPr>
+        <w:t xml:space="preserve">рабочем месте инженера-программиста и оператора ПЭВМ должны соответствовать величинам, приведенным в таблице </w:t>
+      </w:r>
+      <w:r>
+        <w:rPr>
+          <w:rFonts w:ascii="Times New Roman" w:eastAsia="Lucida Sans Unicode" w:hAnsi="Times New Roman" w:cs="Times New Roman"/>
+          <w:color w:val="000000"/>
+          <w:sz w:val="28"/>
+          <w:szCs w:val="28"/>
+        </w:rPr>
+        <w:t>1</w:t>
+      </w:r>
+      <w:r>
+        <w:rPr>
+          <w:rFonts w:ascii="Times New Roman" w:eastAsia="Lucida Sans Unicode" w:hAnsi="Times New Roman" w:cs="Times New Roman"/>
+          <w:color w:val="000000"/>
+          <w:sz w:val="28"/>
+          <w:szCs w:val="28"/>
+        </w:rPr>
+        <w:t>.</w:t>
+      </w:r>
+      <w:r>
+        <w:rPr>
+          <w:rFonts w:ascii="Times New Roman" w:eastAsia="Lucida Sans Unicode" w:hAnsi="Times New Roman" w:cs="Times New Roman"/>
+          <w:color w:val="000000"/>
+          <w:sz w:val="28"/>
+          <w:szCs w:val="28"/>
+        </w:rPr>
+        <w:t>1</w:t>
+      </w:r>
+      <w:r>
+        <w:rPr>
+          <w:rFonts w:ascii="Times New Roman" w:eastAsia="Lucida Sans Unicode" w:hAnsi="Times New Roman" w:cs="Times New Roman"/>
+          <w:color w:val="000000"/>
+          <w:sz w:val="28"/>
+          <w:szCs w:val="28"/>
+        </w:rPr>
+        <w:t xml:space="preserve">. </w:t>
+      </w:r>
+    </w:p>
+    <w:p>
+      <w:pPr>
+        <w:widowControl w:val="0"/>
+        <w:shd w:val="clear" w:color="auto" w:fill="FFFFFF"/>
+        <w:suppressAutoHyphens/>
+        <w:spacing w:after="0" w:line="360" w:lineRule="auto"/>
+        <w:ind w:right="187"/>
+        <w:jc w:val="both"/>
+        <w:rPr>
+          <w:rFonts w:ascii="Times New Roman" w:eastAsia="Lucida Sans Unicode" w:hAnsi="Times New Roman" w:cs="Times New Roman"/>
+          <w:sz w:val="24"/>
+          <w:szCs w:val="24"/>
+        </w:rPr>
+      </w:pPr>
+      <w:r>
+        <w:rPr>
+          <w:rFonts w:ascii="Times New Roman" w:eastAsia="Lucida Sans Unicode" w:hAnsi="Times New Roman" w:cs="Times New Roman"/>
+          <w:color w:val="000000"/>
+          <w:spacing w:val="2"/>
+          <w:sz w:val="28"/>
+          <w:szCs w:val="28"/>
+        </w:rPr>
+        <w:t xml:space="preserve">Таблица </w:t>
+      </w:r>
+      <w:r>
+        <w:rPr>
+          <w:rFonts w:ascii="Times New Roman" w:eastAsia="Lucida Sans Unicode" w:hAnsi="Times New Roman" w:cs="Times New Roman"/>
+          <w:color w:val="000000"/>
+          <w:spacing w:val="2"/>
+          <w:sz w:val="28"/>
+          <w:szCs w:val="28"/>
+        </w:rPr>
+        <w:t>1</w:t>
+      </w:r>
+      <w:r>
+        <w:rPr>
+          <w:rFonts w:ascii="Times New Roman" w:eastAsia="Lucida Sans Unicode" w:hAnsi="Times New Roman" w:cs="Times New Roman"/>
+          <w:color w:val="000000"/>
+          <w:spacing w:val="2"/>
+          <w:sz w:val="28"/>
+          <w:szCs w:val="28"/>
+        </w:rPr>
+        <w:t>.</w:t>
+      </w:r>
+      <w:r>
+        <w:rPr>
+          <w:rFonts w:ascii="Times New Roman" w:eastAsia="Lucida Sans Unicode" w:hAnsi="Times New Roman" w:cs="Times New Roman"/>
+          <w:color w:val="000000"/>
+          <w:spacing w:val="2"/>
+          <w:sz w:val="28"/>
+          <w:szCs w:val="28"/>
+        </w:rPr>
+        <w:t xml:space="preserve">1. </w:t>
+      </w:r>
+      <w:r>
+        <w:rPr>
+          <w:rFonts w:ascii="Times New Roman" w:eastAsia="Lucida Sans Unicode" w:hAnsi="Times New Roman" w:cs="Times New Roman"/>
+          <w:color w:val="000000"/>
+          <w:spacing w:val="2"/>
+          <w:sz w:val="28"/>
+          <w:szCs w:val="28"/>
+        </w:rPr>
+        <w:t>Оптимальные параметры микроклимата на рабочем месте</w:t>
+      </w:r>
+    </w:p>
+    <w:p>
+      <w:pPr>
+        <w:widowControl w:val="0"/>
+        <w:suppressAutoHyphens/>
+        <w:spacing w:after="122" w:line="1" w:lineRule="exact"/>
+        <w:rPr>
+          <w:rFonts w:ascii="Arial" w:eastAsia="Lucida Sans Unicode" w:hAnsi="Arial" w:cs="Times New Roman"/>
+          <w:sz w:val="2"/>
+          <w:szCs w:val="2"/>
+        </w:rPr>
+      </w:pPr>
+    </w:p>
+    <w:tbl>
+      <w:tblPr>
+        <w:tblW w:w="0" w:type="auto"/>
+        <w:tblInd w:w="40" w:type="dxa"/>
+        <w:tblLayout w:type="fixed"/>
+        <w:tblCellMar>
+          <w:left w:w="40" w:type="dxa"/>
+          <w:right w:w="40" w:type="dxa"/>
+        </w:tblCellMar>
+        <w:tblLook w:val="0000" w:firstRow="0" w:lastRow="0" w:firstColumn="0" w:lastColumn="0" w:noHBand="0" w:noVBand="0"/>
+      </w:tblPr>
+      <w:tblGrid>
+        <w:gridCol w:w="1440"/>
+        <w:gridCol w:w="1764"/>
+        <w:gridCol w:w="1706"/>
+        <w:gridCol w:w="1886"/>
+        <w:gridCol w:w="1462"/>
+        <w:gridCol w:w="1382"/>
+      </w:tblGrid>
+      <w:tr>
+        <w:trPr>
+          <w:trHeight w:hRule="exact" w:val="2088"/>
+        </w:trPr>
+        <w:tc>
+          <w:tcPr>
+            <w:tcW w:w="1440" w:type="dxa"/>
+            <w:tcBorders>
+              <w:top w:val="single" w:sz="6" w:space="0" w:color="auto"/>
+              <w:left w:val="single" w:sz="6" w:space="0" w:color="auto"/>
+              <w:bottom w:val="single" w:sz="6" w:space="0" w:color="auto"/>
+              <w:right w:val="single" w:sz="6" w:space="0" w:color="auto"/>
+            </w:tcBorders>
+            <w:shd w:val="clear" w:color="auto" w:fill="FFFFFF"/>
+            <w:vAlign w:val="center"/>
+          </w:tcPr>
+          <w:p>
+            <w:pPr>
+              <w:widowControl w:val="0"/>
+              <w:shd w:val="clear" w:color="auto" w:fill="FFFFFF"/>
+              <w:suppressAutoHyphens/>
+              <w:spacing w:after="0" w:line="410" w:lineRule="exact"/>
+              <w:ind w:left="216" w:right="194"/>
+              <w:jc w:val="center"/>
+              <w:rPr>
+                <w:rFonts w:ascii="Times New Roman" w:eastAsia="Lucida Sans Unicode" w:hAnsi="Times New Roman" w:cs="Times New Roman"/>
+                <w:sz w:val="26"/>
+                <w:szCs w:val="26"/>
+              </w:rPr>
+            </w:pPr>
+            <w:r>
+              <w:rPr>
+                <w:rFonts w:ascii="Times New Roman" w:eastAsia="Lucida Sans Unicode" w:hAnsi="Times New Roman" w:cs="Times New Roman"/>
+                <w:b/>
+                <w:bCs/>
+                <w:color w:val="000000"/>
+                <w:spacing w:val="-3"/>
+                <w:sz w:val="26"/>
+                <w:szCs w:val="26"/>
+              </w:rPr>
+              <w:t xml:space="preserve">Период </w:t>
+            </w:r>
+            <w:r>
+              <w:rPr>
+                <w:rFonts w:ascii="Times New Roman" w:eastAsia="Lucida Sans Unicode" w:hAnsi="Times New Roman" w:cs="Times New Roman"/>
+                <w:b/>
+                <w:bCs/>
+                <w:color w:val="000000"/>
+                <w:spacing w:val="-4"/>
+                <w:sz w:val="26"/>
+                <w:szCs w:val="26"/>
+              </w:rPr>
+              <w:t>года</w:t>
+            </w:r>
+          </w:p>
+        </w:tc>
+        <w:tc>
+          <w:tcPr>
+            <w:tcW w:w="1764" w:type="dxa"/>
+            <w:tcBorders>
+              <w:top w:val="single" w:sz="6" w:space="0" w:color="auto"/>
+              <w:left w:val="single" w:sz="6" w:space="0" w:color="auto"/>
+              <w:bottom w:val="single" w:sz="6" w:space="0" w:color="auto"/>
+              <w:right w:val="single" w:sz="6" w:space="0" w:color="auto"/>
+            </w:tcBorders>
+            <w:shd w:val="clear" w:color="auto" w:fill="FFFFFF"/>
+            <w:vAlign w:val="center"/>
+          </w:tcPr>
+          <w:p>
+            <w:pPr>
+              <w:widowControl w:val="0"/>
+              <w:shd w:val="clear" w:color="auto" w:fill="FFFFFF"/>
+              <w:suppressAutoHyphens/>
+              <w:spacing w:after="0" w:line="410" w:lineRule="exact"/>
+              <w:ind w:left="22" w:right="29"/>
+              <w:jc w:val="center"/>
+              <w:rPr>
+                <w:rFonts w:ascii="Times New Roman" w:eastAsia="Lucida Sans Unicode" w:hAnsi="Times New Roman" w:cs="Times New Roman"/>
+                <w:sz w:val="26"/>
+                <w:szCs w:val="26"/>
+              </w:rPr>
+            </w:pPr>
+            <w:r>
+              <w:rPr>
+                <w:rFonts w:ascii="Times New Roman" w:eastAsia="Lucida Sans Unicode" w:hAnsi="Times New Roman" w:cs="Times New Roman"/>
+                <w:b/>
+                <w:bCs/>
+                <w:color w:val="000000"/>
+                <w:spacing w:val="-1"/>
+                <w:sz w:val="26"/>
+                <w:szCs w:val="26"/>
+              </w:rPr>
+              <w:t xml:space="preserve">Категория работ по </w:t>
+            </w:r>
+            <w:r>
+              <w:rPr>
+                <w:rFonts w:ascii="Times New Roman" w:eastAsia="Lucida Sans Unicode" w:hAnsi="Times New Roman" w:cs="Times New Roman"/>
+                <w:b/>
+                <w:bCs/>
+                <w:color w:val="000000"/>
+                <w:spacing w:val="1"/>
+                <w:sz w:val="26"/>
+                <w:szCs w:val="26"/>
+              </w:rPr>
+              <w:t xml:space="preserve">уровню </w:t>
+            </w:r>
+            <w:proofErr w:type="spellStart"/>
+            <w:r>
+              <w:rPr>
+                <w:rFonts w:ascii="Times New Roman" w:eastAsia="Lucida Sans Unicode" w:hAnsi="Times New Roman" w:cs="Times New Roman"/>
+                <w:b/>
+                <w:bCs/>
+                <w:color w:val="000000"/>
+                <w:spacing w:val="-1"/>
+                <w:sz w:val="26"/>
+                <w:szCs w:val="26"/>
+              </w:rPr>
+              <w:t>энергозатрат</w:t>
+            </w:r>
+            <w:proofErr w:type="spellEnd"/>
+            <w:r>
+              <w:rPr>
+                <w:rFonts w:ascii="Times New Roman" w:eastAsia="Lucida Sans Unicode" w:hAnsi="Times New Roman" w:cs="Times New Roman"/>
+                <w:b/>
+                <w:bCs/>
+                <w:color w:val="000000"/>
+                <w:spacing w:val="-1"/>
+                <w:sz w:val="26"/>
+                <w:szCs w:val="26"/>
+              </w:rPr>
+              <w:t xml:space="preserve">, </w:t>
+            </w:r>
+            <w:r>
+              <w:rPr>
+                <w:rFonts w:ascii="Times New Roman" w:eastAsia="Lucida Sans Unicode" w:hAnsi="Times New Roman" w:cs="Times New Roman"/>
+                <w:b/>
+                <w:bCs/>
+                <w:color w:val="000000"/>
+                <w:spacing w:val="-2"/>
+                <w:sz w:val="26"/>
+                <w:szCs w:val="26"/>
+              </w:rPr>
+              <w:t>Вт</w:t>
+            </w:r>
+          </w:p>
+        </w:tc>
+        <w:tc>
+          <w:tcPr>
+            <w:tcW w:w="1706" w:type="dxa"/>
+            <w:tcBorders>
+              <w:top w:val="single" w:sz="6" w:space="0" w:color="auto"/>
+              <w:left w:val="single" w:sz="6" w:space="0" w:color="auto"/>
+              <w:bottom w:val="single" w:sz="6" w:space="0" w:color="auto"/>
+              <w:right w:val="single" w:sz="6" w:space="0" w:color="auto"/>
+            </w:tcBorders>
+            <w:shd w:val="clear" w:color="auto" w:fill="FFFFFF"/>
+            <w:vAlign w:val="center"/>
+          </w:tcPr>
+          <w:p>
+            <w:pPr>
+              <w:widowControl w:val="0"/>
+              <w:shd w:val="clear" w:color="auto" w:fill="FFFFFF"/>
+              <w:suppressAutoHyphens/>
+              <w:spacing w:after="0" w:line="418" w:lineRule="exact"/>
+              <w:ind w:left="29" w:right="36"/>
+              <w:jc w:val="center"/>
+              <w:rPr>
+                <w:rFonts w:ascii="Times New Roman" w:eastAsia="Lucida Sans Unicode" w:hAnsi="Times New Roman" w:cs="Times New Roman"/>
+                <w:sz w:val="26"/>
+                <w:szCs w:val="26"/>
+              </w:rPr>
+            </w:pPr>
+            <w:r>
+              <w:rPr>
+                <w:rFonts w:ascii="Times New Roman" w:eastAsia="Lucida Sans Unicode" w:hAnsi="Times New Roman" w:cs="Times New Roman"/>
+                <w:b/>
+                <w:bCs/>
+                <w:color w:val="000000"/>
+                <w:spacing w:val="-3"/>
+                <w:sz w:val="26"/>
+                <w:szCs w:val="26"/>
+              </w:rPr>
+              <w:t xml:space="preserve">Температура </w:t>
+            </w:r>
+            <w:r>
+              <w:rPr>
+                <w:rFonts w:ascii="Times New Roman" w:eastAsia="Lucida Sans Unicode" w:hAnsi="Times New Roman" w:cs="Times New Roman"/>
+                <w:b/>
+                <w:bCs/>
+                <w:color w:val="000000"/>
+                <w:spacing w:val="-1"/>
+                <w:sz w:val="26"/>
+                <w:szCs w:val="26"/>
+              </w:rPr>
+              <w:t>воздуха, °</w:t>
+            </w:r>
+            <w:proofErr w:type="gramStart"/>
+            <w:r>
+              <w:rPr>
+                <w:rFonts w:ascii="Times New Roman" w:eastAsia="Lucida Sans Unicode" w:hAnsi="Times New Roman" w:cs="Times New Roman"/>
+                <w:b/>
+                <w:bCs/>
+                <w:color w:val="000000"/>
+                <w:spacing w:val="-1"/>
+                <w:sz w:val="26"/>
+                <w:szCs w:val="26"/>
+              </w:rPr>
+              <w:t>С</w:t>
+            </w:r>
+            <w:proofErr w:type="gramEnd"/>
+          </w:p>
+        </w:tc>
+        <w:tc>
+          <w:tcPr>
+            <w:tcW w:w="1886" w:type="dxa"/>
+            <w:tcBorders>
+              <w:top w:val="single" w:sz="6" w:space="0" w:color="auto"/>
+              <w:left w:val="single" w:sz="6" w:space="0" w:color="auto"/>
+              <w:bottom w:val="single" w:sz="6" w:space="0" w:color="auto"/>
+              <w:right w:val="single" w:sz="6" w:space="0" w:color="auto"/>
+            </w:tcBorders>
+            <w:shd w:val="clear" w:color="auto" w:fill="FFFFFF"/>
+            <w:vAlign w:val="center"/>
+          </w:tcPr>
+          <w:p>
+            <w:pPr>
+              <w:widowControl w:val="0"/>
+              <w:shd w:val="clear" w:color="auto" w:fill="FFFFFF"/>
+              <w:suppressAutoHyphens/>
+              <w:spacing w:after="0" w:line="410" w:lineRule="exact"/>
+              <w:ind w:left="58" w:right="58"/>
+              <w:jc w:val="center"/>
+              <w:rPr>
+                <w:rFonts w:ascii="Times New Roman" w:eastAsia="Lucida Sans Unicode" w:hAnsi="Times New Roman" w:cs="Times New Roman"/>
+                <w:sz w:val="26"/>
+                <w:szCs w:val="26"/>
+              </w:rPr>
+            </w:pPr>
+            <w:r>
+              <w:rPr>
+                <w:rFonts w:ascii="Times New Roman" w:eastAsia="Lucida Sans Unicode" w:hAnsi="Times New Roman" w:cs="Times New Roman"/>
+                <w:b/>
+                <w:bCs/>
+                <w:color w:val="000000"/>
+                <w:spacing w:val="1"/>
+                <w:sz w:val="26"/>
+                <w:szCs w:val="26"/>
+              </w:rPr>
+              <w:t xml:space="preserve">Температура </w:t>
+            </w:r>
+            <w:r>
+              <w:rPr>
+                <w:rFonts w:ascii="Times New Roman" w:eastAsia="Lucida Sans Unicode" w:hAnsi="Times New Roman" w:cs="Times New Roman"/>
+                <w:b/>
+                <w:bCs/>
+                <w:color w:val="000000"/>
+                <w:spacing w:val="-2"/>
+                <w:sz w:val="26"/>
+                <w:szCs w:val="26"/>
+              </w:rPr>
+              <w:t xml:space="preserve">поверхностей, </w:t>
+            </w:r>
+            <w:r>
+              <w:rPr>
+                <w:rFonts w:ascii="Times New Roman" w:eastAsia="Lucida Sans Unicode" w:hAnsi="Times New Roman" w:cs="Times New Roman"/>
+                <w:b/>
+                <w:bCs/>
+                <w:color w:val="000000"/>
+                <w:spacing w:val="-9"/>
+                <w:sz w:val="26"/>
+                <w:szCs w:val="26"/>
+              </w:rPr>
+              <w:t>°</w:t>
+            </w:r>
+            <w:proofErr w:type="gramStart"/>
+            <w:r>
+              <w:rPr>
+                <w:rFonts w:ascii="Times New Roman" w:eastAsia="Lucida Sans Unicode" w:hAnsi="Times New Roman" w:cs="Times New Roman"/>
+                <w:b/>
+                <w:bCs/>
+                <w:color w:val="000000"/>
+                <w:spacing w:val="-9"/>
+                <w:sz w:val="26"/>
+                <w:szCs w:val="26"/>
+              </w:rPr>
+              <w:t>С</w:t>
+            </w:r>
+            <w:proofErr w:type="gramEnd"/>
+          </w:p>
+        </w:tc>
+        <w:tc>
+          <w:tcPr>
+            <w:tcW w:w="1462" w:type="dxa"/>
+            <w:tcBorders>
+              <w:top w:val="single" w:sz="6" w:space="0" w:color="auto"/>
+              <w:left w:val="single" w:sz="6" w:space="0" w:color="auto"/>
+              <w:bottom w:val="single" w:sz="6" w:space="0" w:color="auto"/>
+              <w:right w:val="single" w:sz="6" w:space="0" w:color="auto"/>
+            </w:tcBorders>
+            <w:shd w:val="clear" w:color="auto" w:fill="FFFFFF"/>
+            <w:vAlign w:val="center"/>
+          </w:tcPr>
+          <w:p>
+            <w:pPr>
+              <w:widowControl w:val="0"/>
+              <w:shd w:val="clear" w:color="auto" w:fill="FFFFFF"/>
+              <w:suppressAutoHyphens/>
+              <w:spacing w:after="0" w:line="410" w:lineRule="exact"/>
+              <w:ind w:left="29" w:right="36"/>
+              <w:jc w:val="center"/>
+              <w:rPr>
+                <w:rFonts w:ascii="Times New Roman" w:eastAsia="Lucida Sans Unicode" w:hAnsi="Times New Roman" w:cs="Times New Roman"/>
+                <w:sz w:val="26"/>
+                <w:szCs w:val="26"/>
+              </w:rPr>
+            </w:pPr>
+            <w:r>
+              <w:rPr>
+                <w:rFonts w:ascii="Times New Roman" w:eastAsia="Lucida Sans Unicode" w:hAnsi="Times New Roman" w:cs="Times New Roman"/>
+                <w:b/>
+                <w:bCs/>
+                <w:color w:val="000000"/>
+                <w:spacing w:val="-1"/>
+                <w:sz w:val="26"/>
+                <w:szCs w:val="26"/>
+              </w:rPr>
+              <w:t>Относи</w:t>
+            </w:r>
+            <w:r>
+              <w:rPr>
+                <w:rFonts w:ascii="Times New Roman" w:eastAsia="Lucida Sans Unicode" w:hAnsi="Times New Roman" w:cs="Times New Roman"/>
+                <w:b/>
+                <w:bCs/>
+                <w:color w:val="000000"/>
+                <w:spacing w:val="-1"/>
+                <w:sz w:val="26"/>
+                <w:szCs w:val="26"/>
+              </w:rPr>
+              <w:softHyphen/>
+              <w:t xml:space="preserve">тельная </w:t>
+            </w:r>
+            <w:r>
+              <w:rPr>
+                <w:rFonts w:ascii="Times New Roman" w:eastAsia="Lucida Sans Unicode" w:hAnsi="Times New Roman" w:cs="Times New Roman"/>
+                <w:b/>
+                <w:bCs/>
+                <w:color w:val="000000"/>
+                <w:spacing w:val="-4"/>
+                <w:sz w:val="26"/>
+                <w:szCs w:val="26"/>
+              </w:rPr>
+              <w:t>влажность</w:t>
+            </w:r>
+          </w:p>
+          <w:p>
+            <w:pPr>
+              <w:widowControl w:val="0"/>
+              <w:shd w:val="clear" w:color="auto" w:fill="FFFFFF"/>
+              <w:suppressAutoHyphens/>
+              <w:spacing w:after="0" w:line="410" w:lineRule="exact"/>
+              <w:jc w:val="center"/>
+              <w:rPr>
+                <w:rFonts w:ascii="Times New Roman" w:eastAsia="Lucida Sans Unicode" w:hAnsi="Times New Roman" w:cs="Times New Roman"/>
+                <w:sz w:val="26"/>
+                <w:szCs w:val="26"/>
+              </w:rPr>
+            </w:pPr>
+            <w:r>
+              <w:rPr>
+                <w:rFonts w:ascii="Times New Roman" w:eastAsia="Lucida Sans Unicode" w:hAnsi="Times New Roman" w:cs="Times New Roman"/>
+                <w:b/>
+                <w:bCs/>
+                <w:color w:val="000000"/>
+                <w:spacing w:val="7"/>
+                <w:sz w:val="26"/>
+                <w:szCs w:val="26"/>
+              </w:rPr>
+              <w:t>воздуха,</w:t>
+            </w:r>
+            <w:r>
+              <w:rPr>
+                <w:rFonts w:ascii="Times New Roman" w:eastAsia="Lucida Sans Unicode" w:hAnsi="Times New Roman" w:cs="Times New Roman"/>
+                <w:color w:val="000000"/>
+                <w:spacing w:val="7"/>
+                <w:sz w:val="26"/>
+                <w:szCs w:val="26"/>
+              </w:rPr>
+              <w:t>%</w:t>
+            </w:r>
+          </w:p>
+        </w:tc>
+        <w:tc>
+          <w:tcPr>
+            <w:tcW w:w="1382" w:type="dxa"/>
+            <w:tcBorders>
+              <w:top w:val="single" w:sz="6" w:space="0" w:color="auto"/>
+              <w:left w:val="single" w:sz="6" w:space="0" w:color="auto"/>
+              <w:bottom w:val="single" w:sz="6" w:space="0" w:color="auto"/>
+              <w:right w:val="single" w:sz="6" w:space="0" w:color="auto"/>
+            </w:tcBorders>
+            <w:shd w:val="clear" w:color="auto" w:fill="FFFFFF"/>
+            <w:vAlign w:val="center"/>
+          </w:tcPr>
+          <w:p>
+            <w:pPr>
+              <w:widowControl w:val="0"/>
+              <w:shd w:val="clear" w:color="auto" w:fill="FFFFFF"/>
+              <w:suppressAutoHyphens/>
+              <w:spacing w:after="0" w:line="410" w:lineRule="exact"/>
+              <w:ind w:left="22" w:right="43"/>
+              <w:jc w:val="center"/>
+              <w:rPr>
+                <w:rFonts w:ascii="Times New Roman" w:eastAsia="Lucida Sans Unicode" w:hAnsi="Times New Roman" w:cs="Times New Roman"/>
+                <w:sz w:val="26"/>
+                <w:szCs w:val="26"/>
+              </w:rPr>
+            </w:pPr>
+            <w:r>
+              <w:rPr>
+                <w:rFonts w:ascii="Times New Roman" w:eastAsia="Lucida Sans Unicode" w:hAnsi="Times New Roman" w:cs="Times New Roman"/>
+                <w:b/>
+                <w:bCs/>
+                <w:color w:val="000000"/>
+                <w:spacing w:val="-1"/>
+                <w:sz w:val="26"/>
+                <w:szCs w:val="26"/>
+              </w:rPr>
+              <w:t>Скорость движения воздуха,</w:t>
+            </w:r>
+          </w:p>
+          <w:p>
+            <w:pPr>
+              <w:widowControl w:val="0"/>
+              <w:shd w:val="clear" w:color="auto" w:fill="FFFFFF"/>
+              <w:suppressAutoHyphens/>
+              <w:spacing w:after="0" w:line="410" w:lineRule="exact"/>
+              <w:jc w:val="center"/>
+              <w:rPr>
+                <w:rFonts w:ascii="Times New Roman" w:eastAsia="Lucida Sans Unicode" w:hAnsi="Times New Roman" w:cs="Times New Roman"/>
+                <w:sz w:val="26"/>
+                <w:szCs w:val="26"/>
+              </w:rPr>
+            </w:pPr>
+            <w:proofErr w:type="gramStart"/>
+            <w:r>
+              <w:rPr>
+                <w:rFonts w:ascii="Times New Roman" w:eastAsia="Lucida Sans Unicode" w:hAnsi="Times New Roman" w:cs="Times New Roman"/>
+                <w:b/>
+                <w:bCs/>
+                <w:color w:val="000000"/>
+                <w:spacing w:val="-7"/>
+                <w:sz w:val="26"/>
+                <w:szCs w:val="26"/>
+              </w:rPr>
+              <w:t>м</w:t>
+            </w:r>
+            <w:proofErr w:type="gramEnd"/>
+            <w:r>
+              <w:rPr>
+                <w:rFonts w:ascii="Times New Roman" w:eastAsia="Lucida Sans Unicode" w:hAnsi="Times New Roman" w:cs="Times New Roman"/>
+                <w:b/>
+                <w:bCs/>
+                <w:color w:val="000000"/>
+                <w:spacing w:val="-7"/>
+                <w:sz w:val="26"/>
+                <w:szCs w:val="26"/>
+              </w:rPr>
+              <w:t>/с</w:t>
+            </w:r>
+          </w:p>
+        </w:tc>
+      </w:tr>
+      <w:tr>
+        <w:trPr>
+          <w:trHeight w:hRule="exact" w:val="425"/>
+        </w:trPr>
+        <w:tc>
+          <w:tcPr>
+            <w:tcW w:w="1440" w:type="dxa"/>
+            <w:tcBorders>
+              <w:top w:val="single" w:sz="6" w:space="0" w:color="auto"/>
+              <w:left w:val="single" w:sz="6" w:space="0" w:color="auto"/>
+              <w:bottom w:val="single" w:sz="6" w:space="0" w:color="auto"/>
+              <w:right w:val="single" w:sz="6" w:space="0" w:color="auto"/>
+            </w:tcBorders>
+            <w:shd w:val="clear" w:color="auto" w:fill="FFFFFF"/>
+            <w:vAlign w:val="center"/>
+          </w:tcPr>
+          <w:p>
+            <w:pPr>
+              <w:widowControl w:val="0"/>
+              <w:shd w:val="clear" w:color="auto" w:fill="FFFFFF"/>
+              <w:suppressAutoHyphens/>
+              <w:spacing w:after="0" w:line="240" w:lineRule="auto"/>
+              <w:jc w:val="center"/>
+              <w:rPr>
+                <w:rFonts w:ascii="Times New Roman" w:eastAsia="Lucida Sans Unicode" w:hAnsi="Times New Roman" w:cs="Times New Roman"/>
+                <w:sz w:val="26"/>
+                <w:szCs w:val="26"/>
+              </w:rPr>
+            </w:pPr>
+            <w:r>
+              <w:rPr>
+                <w:rFonts w:ascii="Times New Roman" w:eastAsia="Lucida Sans Unicode" w:hAnsi="Times New Roman" w:cs="Times New Roman"/>
+                <w:color w:val="000000"/>
+                <w:spacing w:val="-3"/>
+                <w:sz w:val="26"/>
+                <w:szCs w:val="26"/>
+              </w:rPr>
+              <w:t>Холодный</w:t>
+            </w:r>
+          </w:p>
+        </w:tc>
+        <w:tc>
+          <w:tcPr>
+            <w:tcW w:w="1764" w:type="dxa"/>
+            <w:tcBorders>
+              <w:top w:val="single" w:sz="6" w:space="0" w:color="auto"/>
+              <w:left w:val="single" w:sz="6" w:space="0" w:color="auto"/>
+              <w:bottom w:val="single" w:sz="6" w:space="0" w:color="auto"/>
+              <w:right w:val="single" w:sz="6" w:space="0" w:color="auto"/>
+            </w:tcBorders>
+            <w:shd w:val="clear" w:color="auto" w:fill="FFFFFF"/>
+            <w:vAlign w:val="center"/>
+          </w:tcPr>
+          <w:p>
+            <w:pPr>
+              <w:widowControl w:val="0"/>
+              <w:shd w:val="clear" w:color="auto" w:fill="FFFFFF"/>
+              <w:suppressAutoHyphens/>
+              <w:spacing w:after="0" w:line="240" w:lineRule="auto"/>
+              <w:jc w:val="center"/>
+              <w:rPr>
+                <w:rFonts w:ascii="Times New Roman" w:eastAsia="Lucida Sans Unicode" w:hAnsi="Times New Roman" w:cs="Times New Roman"/>
+                <w:sz w:val="26"/>
+                <w:szCs w:val="26"/>
+              </w:rPr>
+            </w:pPr>
+            <w:r>
+              <w:rPr>
+                <w:rFonts w:ascii="Times New Roman" w:eastAsia="Lucida Sans Unicode" w:hAnsi="Times New Roman" w:cs="Times New Roman"/>
+                <w:bCs/>
+                <w:color w:val="000000"/>
+                <w:spacing w:val="-6"/>
+                <w:sz w:val="26"/>
+                <w:szCs w:val="26"/>
+              </w:rPr>
+              <w:t>1а (до 139)</w:t>
+            </w:r>
+          </w:p>
+        </w:tc>
+        <w:tc>
+          <w:tcPr>
+            <w:tcW w:w="1706" w:type="dxa"/>
+            <w:tcBorders>
+              <w:top w:val="single" w:sz="6" w:space="0" w:color="auto"/>
+              <w:left w:val="single" w:sz="6" w:space="0" w:color="auto"/>
+              <w:bottom w:val="single" w:sz="6" w:space="0" w:color="auto"/>
+              <w:right w:val="single" w:sz="6" w:space="0" w:color="auto"/>
+            </w:tcBorders>
+            <w:shd w:val="clear" w:color="auto" w:fill="FFFFFF"/>
+            <w:vAlign w:val="center"/>
+          </w:tcPr>
+          <w:p>
+            <w:pPr>
+              <w:widowControl w:val="0"/>
+              <w:shd w:val="clear" w:color="auto" w:fill="FFFFFF"/>
+              <w:suppressAutoHyphens/>
+              <w:spacing w:after="0" w:line="240" w:lineRule="auto"/>
+              <w:jc w:val="center"/>
+              <w:rPr>
+                <w:rFonts w:ascii="Times New Roman" w:eastAsia="Lucida Sans Unicode" w:hAnsi="Times New Roman" w:cs="Times New Roman"/>
+                <w:sz w:val="26"/>
+                <w:szCs w:val="26"/>
+              </w:rPr>
+            </w:pPr>
+            <w:r>
+              <w:rPr>
+                <w:rFonts w:ascii="Times New Roman" w:eastAsia="Lucida Sans Unicode" w:hAnsi="Times New Roman" w:cs="Times New Roman"/>
+                <w:color w:val="000000"/>
+                <w:spacing w:val="-5"/>
+                <w:sz w:val="26"/>
+                <w:szCs w:val="26"/>
+              </w:rPr>
+              <w:t>22-24</w:t>
+            </w:r>
+          </w:p>
+        </w:tc>
+        <w:tc>
+          <w:tcPr>
+            <w:tcW w:w="1886" w:type="dxa"/>
+            <w:tcBorders>
+              <w:top w:val="single" w:sz="6" w:space="0" w:color="auto"/>
+              <w:left w:val="single" w:sz="6" w:space="0" w:color="auto"/>
+              <w:bottom w:val="single" w:sz="6" w:space="0" w:color="auto"/>
+              <w:right w:val="single" w:sz="6" w:space="0" w:color="auto"/>
+            </w:tcBorders>
+            <w:shd w:val="clear" w:color="auto" w:fill="FFFFFF"/>
+            <w:vAlign w:val="center"/>
+          </w:tcPr>
+          <w:p>
+            <w:pPr>
+              <w:widowControl w:val="0"/>
+              <w:shd w:val="clear" w:color="auto" w:fill="FFFFFF"/>
+              <w:suppressAutoHyphens/>
+              <w:spacing w:after="0" w:line="240" w:lineRule="auto"/>
+              <w:jc w:val="center"/>
+              <w:rPr>
+                <w:rFonts w:ascii="Times New Roman" w:eastAsia="Lucida Sans Unicode" w:hAnsi="Times New Roman" w:cs="Times New Roman"/>
+                <w:sz w:val="26"/>
+                <w:szCs w:val="26"/>
+              </w:rPr>
+            </w:pPr>
+            <w:r>
+              <w:rPr>
+                <w:rFonts w:ascii="Times New Roman" w:eastAsia="Lucida Sans Unicode" w:hAnsi="Times New Roman" w:cs="Times New Roman"/>
+                <w:color w:val="000000"/>
+                <w:spacing w:val="-5"/>
+                <w:sz w:val="26"/>
+                <w:szCs w:val="26"/>
+              </w:rPr>
+              <w:t>21-25</w:t>
+            </w:r>
+          </w:p>
+        </w:tc>
+        <w:tc>
+          <w:tcPr>
+            <w:tcW w:w="1462" w:type="dxa"/>
+            <w:tcBorders>
+              <w:top w:val="single" w:sz="6" w:space="0" w:color="auto"/>
+              <w:left w:val="single" w:sz="6" w:space="0" w:color="auto"/>
+              <w:bottom w:val="single" w:sz="6" w:space="0" w:color="auto"/>
+              <w:right w:val="single" w:sz="6" w:space="0" w:color="auto"/>
+            </w:tcBorders>
+            <w:shd w:val="clear" w:color="auto" w:fill="FFFFFF"/>
+            <w:vAlign w:val="center"/>
+          </w:tcPr>
+          <w:p>
+            <w:pPr>
+              <w:widowControl w:val="0"/>
+              <w:shd w:val="clear" w:color="auto" w:fill="FFFFFF"/>
+              <w:suppressAutoHyphens/>
+              <w:spacing w:after="0" w:line="240" w:lineRule="auto"/>
+              <w:jc w:val="center"/>
+              <w:rPr>
+                <w:rFonts w:ascii="Times New Roman" w:eastAsia="Lucida Sans Unicode" w:hAnsi="Times New Roman" w:cs="Times New Roman"/>
+                <w:sz w:val="26"/>
+                <w:szCs w:val="26"/>
+              </w:rPr>
+            </w:pPr>
+            <w:r>
+              <w:rPr>
+                <w:rFonts w:ascii="Times New Roman" w:eastAsia="Lucida Sans Unicode" w:hAnsi="Times New Roman" w:cs="Times New Roman"/>
+                <w:bCs/>
+                <w:color w:val="000000"/>
+                <w:spacing w:val="-6"/>
+                <w:sz w:val="26"/>
+                <w:szCs w:val="26"/>
+              </w:rPr>
+              <w:t>60-40</w:t>
+            </w:r>
+          </w:p>
+        </w:tc>
+        <w:tc>
+          <w:tcPr>
+            <w:tcW w:w="1382" w:type="dxa"/>
+            <w:tcBorders>
+              <w:top w:val="single" w:sz="6" w:space="0" w:color="auto"/>
+              <w:left w:val="single" w:sz="6" w:space="0" w:color="auto"/>
+              <w:bottom w:val="single" w:sz="6" w:space="0" w:color="auto"/>
+              <w:right w:val="single" w:sz="6" w:space="0" w:color="auto"/>
+            </w:tcBorders>
+            <w:shd w:val="clear" w:color="auto" w:fill="FFFFFF"/>
+            <w:vAlign w:val="center"/>
+          </w:tcPr>
+          <w:p>
+            <w:pPr>
+              <w:widowControl w:val="0"/>
+              <w:shd w:val="clear" w:color="auto" w:fill="FFFFFF"/>
+              <w:suppressAutoHyphens/>
+              <w:spacing w:after="0" w:line="240" w:lineRule="auto"/>
+              <w:jc w:val="center"/>
+              <w:rPr>
+                <w:rFonts w:ascii="Times New Roman" w:eastAsia="Lucida Sans Unicode" w:hAnsi="Times New Roman" w:cs="Times New Roman"/>
+                <w:sz w:val="26"/>
+                <w:szCs w:val="26"/>
+              </w:rPr>
+            </w:pPr>
+            <w:r>
+              <w:rPr>
+                <w:rFonts w:ascii="Times New Roman" w:eastAsia="Lucida Sans Unicode" w:hAnsi="Times New Roman" w:cs="Times New Roman"/>
+                <w:bCs/>
+                <w:color w:val="000000"/>
+                <w:sz w:val="26"/>
+                <w:szCs w:val="26"/>
+              </w:rPr>
+              <w:t>0,1</w:t>
+            </w:r>
+          </w:p>
+        </w:tc>
+      </w:tr>
+      <w:tr>
+        <w:trPr>
+          <w:trHeight w:hRule="exact" w:val="439"/>
+        </w:trPr>
+        <w:tc>
+          <w:tcPr>
+            <w:tcW w:w="1440" w:type="dxa"/>
+            <w:tcBorders>
+              <w:top w:val="single" w:sz="6" w:space="0" w:color="auto"/>
+              <w:left w:val="single" w:sz="6" w:space="0" w:color="auto"/>
+              <w:bottom w:val="single" w:sz="6" w:space="0" w:color="auto"/>
+              <w:right w:val="single" w:sz="6" w:space="0" w:color="auto"/>
+            </w:tcBorders>
+            <w:shd w:val="clear" w:color="auto" w:fill="FFFFFF"/>
+            <w:vAlign w:val="center"/>
+          </w:tcPr>
+          <w:p>
+            <w:pPr>
+              <w:widowControl w:val="0"/>
+              <w:shd w:val="clear" w:color="auto" w:fill="FFFFFF"/>
+              <w:suppressAutoHyphens/>
+              <w:spacing w:after="0" w:line="240" w:lineRule="auto"/>
+              <w:jc w:val="center"/>
+              <w:rPr>
+                <w:rFonts w:ascii="Times New Roman" w:eastAsia="Lucida Sans Unicode" w:hAnsi="Times New Roman" w:cs="Times New Roman"/>
+                <w:sz w:val="26"/>
+                <w:szCs w:val="26"/>
+              </w:rPr>
+            </w:pPr>
+            <w:r>
+              <w:rPr>
+                <w:rFonts w:ascii="Times New Roman" w:eastAsia="Lucida Sans Unicode" w:hAnsi="Times New Roman" w:cs="Times New Roman"/>
+                <w:color w:val="000000"/>
+                <w:spacing w:val="-3"/>
+                <w:sz w:val="26"/>
+                <w:szCs w:val="26"/>
+              </w:rPr>
+              <w:t>Теплый</w:t>
+            </w:r>
+          </w:p>
+        </w:tc>
+        <w:tc>
+          <w:tcPr>
+            <w:tcW w:w="1764" w:type="dxa"/>
+            <w:tcBorders>
+              <w:top w:val="single" w:sz="6" w:space="0" w:color="auto"/>
+              <w:left w:val="single" w:sz="6" w:space="0" w:color="auto"/>
+              <w:bottom w:val="single" w:sz="6" w:space="0" w:color="auto"/>
+              <w:right w:val="single" w:sz="6" w:space="0" w:color="auto"/>
+            </w:tcBorders>
+            <w:shd w:val="clear" w:color="auto" w:fill="FFFFFF"/>
+            <w:vAlign w:val="center"/>
+          </w:tcPr>
+          <w:p>
+            <w:pPr>
+              <w:widowControl w:val="0"/>
+              <w:shd w:val="clear" w:color="auto" w:fill="FFFFFF"/>
+              <w:suppressAutoHyphens/>
+              <w:spacing w:after="0" w:line="240" w:lineRule="auto"/>
+              <w:jc w:val="center"/>
+              <w:rPr>
+                <w:rFonts w:ascii="Times New Roman" w:eastAsia="Lucida Sans Unicode" w:hAnsi="Times New Roman" w:cs="Times New Roman"/>
+                <w:sz w:val="26"/>
+                <w:szCs w:val="26"/>
+              </w:rPr>
+            </w:pPr>
+            <w:r>
+              <w:rPr>
+                <w:rFonts w:ascii="Times New Roman" w:eastAsia="Lucida Sans Unicode" w:hAnsi="Times New Roman" w:cs="Times New Roman"/>
+                <w:bCs/>
+                <w:color w:val="000000"/>
+                <w:spacing w:val="-7"/>
+                <w:sz w:val="26"/>
+                <w:szCs w:val="26"/>
+              </w:rPr>
+              <w:t xml:space="preserve">1а (до </w:t>
+            </w:r>
+            <w:r>
+              <w:rPr>
+                <w:rFonts w:ascii="Times New Roman" w:eastAsia="Lucida Sans Unicode" w:hAnsi="Times New Roman" w:cs="Times New Roman"/>
+                <w:color w:val="000000"/>
+                <w:spacing w:val="-7"/>
+                <w:sz w:val="26"/>
+                <w:szCs w:val="26"/>
+              </w:rPr>
+              <w:t>139)</w:t>
+            </w:r>
+          </w:p>
+        </w:tc>
+        <w:tc>
+          <w:tcPr>
+            <w:tcW w:w="1706" w:type="dxa"/>
+            <w:tcBorders>
+              <w:top w:val="single" w:sz="6" w:space="0" w:color="auto"/>
+              <w:left w:val="single" w:sz="6" w:space="0" w:color="auto"/>
+              <w:bottom w:val="single" w:sz="6" w:space="0" w:color="auto"/>
+              <w:right w:val="single" w:sz="6" w:space="0" w:color="auto"/>
+            </w:tcBorders>
+            <w:shd w:val="clear" w:color="auto" w:fill="FFFFFF"/>
+            <w:vAlign w:val="center"/>
+          </w:tcPr>
+          <w:p>
+            <w:pPr>
+              <w:widowControl w:val="0"/>
+              <w:shd w:val="clear" w:color="auto" w:fill="FFFFFF"/>
+              <w:suppressAutoHyphens/>
+              <w:spacing w:after="0" w:line="240" w:lineRule="auto"/>
+              <w:jc w:val="center"/>
+              <w:rPr>
+                <w:rFonts w:ascii="Times New Roman" w:eastAsia="Lucida Sans Unicode" w:hAnsi="Times New Roman" w:cs="Times New Roman"/>
+                <w:sz w:val="26"/>
+                <w:szCs w:val="26"/>
+              </w:rPr>
+            </w:pPr>
+            <w:r>
+              <w:rPr>
+                <w:rFonts w:ascii="Times New Roman" w:eastAsia="Lucida Sans Unicode" w:hAnsi="Times New Roman" w:cs="Times New Roman"/>
+                <w:color w:val="000000"/>
+                <w:spacing w:val="-7"/>
+                <w:sz w:val="26"/>
+                <w:szCs w:val="26"/>
+              </w:rPr>
+              <w:t>23-25</w:t>
+            </w:r>
+          </w:p>
+        </w:tc>
+        <w:tc>
+          <w:tcPr>
+            <w:tcW w:w="1886" w:type="dxa"/>
+            <w:tcBorders>
+              <w:top w:val="single" w:sz="6" w:space="0" w:color="auto"/>
+              <w:left w:val="single" w:sz="6" w:space="0" w:color="auto"/>
+              <w:bottom w:val="single" w:sz="6" w:space="0" w:color="auto"/>
+              <w:right w:val="single" w:sz="6" w:space="0" w:color="auto"/>
+            </w:tcBorders>
+            <w:shd w:val="clear" w:color="auto" w:fill="FFFFFF"/>
+            <w:vAlign w:val="center"/>
+          </w:tcPr>
+          <w:p>
+            <w:pPr>
+              <w:widowControl w:val="0"/>
+              <w:shd w:val="clear" w:color="auto" w:fill="FFFFFF"/>
+              <w:suppressAutoHyphens/>
+              <w:spacing w:after="0" w:line="240" w:lineRule="auto"/>
+              <w:jc w:val="center"/>
+              <w:rPr>
+                <w:rFonts w:ascii="Times New Roman" w:eastAsia="Lucida Sans Unicode" w:hAnsi="Times New Roman" w:cs="Times New Roman"/>
+                <w:sz w:val="26"/>
+                <w:szCs w:val="26"/>
+              </w:rPr>
+            </w:pPr>
+            <w:r>
+              <w:rPr>
+                <w:rFonts w:ascii="Times New Roman" w:eastAsia="Lucida Sans Unicode" w:hAnsi="Times New Roman" w:cs="Times New Roman"/>
+                <w:color w:val="000000"/>
+                <w:spacing w:val="-5"/>
+                <w:sz w:val="26"/>
+                <w:szCs w:val="26"/>
+              </w:rPr>
+              <w:t>22-26</w:t>
+            </w:r>
+          </w:p>
+        </w:tc>
+        <w:tc>
+          <w:tcPr>
+            <w:tcW w:w="1462" w:type="dxa"/>
+            <w:tcBorders>
+              <w:top w:val="single" w:sz="6" w:space="0" w:color="auto"/>
+              <w:left w:val="single" w:sz="6" w:space="0" w:color="auto"/>
+              <w:bottom w:val="single" w:sz="6" w:space="0" w:color="auto"/>
+              <w:right w:val="single" w:sz="6" w:space="0" w:color="auto"/>
+            </w:tcBorders>
+            <w:shd w:val="clear" w:color="auto" w:fill="FFFFFF"/>
+            <w:vAlign w:val="center"/>
+          </w:tcPr>
+          <w:p>
+            <w:pPr>
+              <w:widowControl w:val="0"/>
+              <w:shd w:val="clear" w:color="auto" w:fill="FFFFFF"/>
+              <w:suppressAutoHyphens/>
+              <w:spacing w:after="0" w:line="240" w:lineRule="auto"/>
+              <w:jc w:val="center"/>
+              <w:rPr>
+                <w:rFonts w:ascii="Times New Roman" w:eastAsia="Lucida Sans Unicode" w:hAnsi="Times New Roman" w:cs="Times New Roman"/>
+                <w:sz w:val="26"/>
+                <w:szCs w:val="26"/>
+              </w:rPr>
+            </w:pPr>
+            <w:r>
+              <w:rPr>
+                <w:rFonts w:ascii="Times New Roman" w:eastAsia="Lucida Sans Unicode" w:hAnsi="Times New Roman" w:cs="Times New Roman"/>
+                <w:color w:val="000000"/>
+                <w:spacing w:val="-6"/>
+                <w:sz w:val="26"/>
+                <w:szCs w:val="26"/>
+              </w:rPr>
+              <w:t>60-40</w:t>
+            </w:r>
+          </w:p>
+        </w:tc>
+        <w:tc>
+          <w:tcPr>
+            <w:tcW w:w="1382" w:type="dxa"/>
+            <w:tcBorders>
+              <w:top w:val="single" w:sz="6" w:space="0" w:color="auto"/>
+              <w:left w:val="single" w:sz="6" w:space="0" w:color="auto"/>
+              <w:bottom w:val="single" w:sz="6" w:space="0" w:color="auto"/>
+              <w:right w:val="single" w:sz="6" w:space="0" w:color="auto"/>
+            </w:tcBorders>
+            <w:shd w:val="clear" w:color="auto" w:fill="FFFFFF"/>
+            <w:vAlign w:val="center"/>
+          </w:tcPr>
+          <w:p>
+            <w:pPr>
+              <w:widowControl w:val="0"/>
+              <w:shd w:val="clear" w:color="auto" w:fill="FFFFFF"/>
+              <w:suppressAutoHyphens/>
+              <w:spacing w:after="0" w:line="240" w:lineRule="auto"/>
+              <w:jc w:val="center"/>
+              <w:rPr>
+                <w:rFonts w:ascii="Times New Roman" w:eastAsia="Lucida Sans Unicode" w:hAnsi="Times New Roman" w:cs="Times New Roman"/>
+                <w:sz w:val="26"/>
+                <w:szCs w:val="26"/>
+              </w:rPr>
+            </w:pPr>
+            <w:r>
+              <w:rPr>
+                <w:rFonts w:ascii="Times New Roman" w:eastAsia="Lucida Sans Unicode" w:hAnsi="Times New Roman" w:cs="Times New Roman"/>
+                <w:bCs/>
+                <w:color w:val="000000"/>
+                <w:sz w:val="26"/>
+                <w:szCs w:val="26"/>
+              </w:rPr>
+              <w:t>0,1</w:t>
+            </w:r>
+          </w:p>
+        </w:tc>
+      </w:tr>
+    </w:tbl>
+    <w:p>
+      <w:pPr>
+        <w:widowControl w:val="0"/>
+        <w:shd w:val="clear" w:color="auto" w:fill="FFFFFF"/>
+        <w:suppressAutoHyphens/>
+        <w:spacing w:after="0" w:line="360" w:lineRule="auto"/>
+        <w:ind w:right="180" w:firstLine="720"/>
+        <w:jc w:val="both"/>
+        <w:rPr>
+          <w:rFonts w:ascii="Times New Roman" w:eastAsia="Lucida Sans Unicode" w:hAnsi="Times New Roman" w:cs="Times New Roman"/>
+          <w:color w:val="000000"/>
+          <w:spacing w:val="1"/>
+          <w:sz w:val="28"/>
+          <w:szCs w:val="28"/>
+        </w:rPr>
+      </w:pPr>
+    </w:p>
+    <w:p>
+      <w:pPr>
+        <w:widowControl w:val="0"/>
+        <w:shd w:val="clear" w:color="auto" w:fill="FFFFFF"/>
+        <w:suppressAutoHyphens/>
+        <w:spacing w:after="0" w:line="360" w:lineRule="auto"/>
+        <w:ind w:right="1" w:firstLine="720"/>
+        <w:jc w:val="both"/>
+        <w:rPr>
+          <w:rFonts w:ascii="Times New Roman" w:eastAsia="Lucida Sans Unicode" w:hAnsi="Times New Roman" w:cs="Times New Roman"/>
+          <w:color w:val="000000"/>
+          <w:spacing w:val="1"/>
+          <w:sz w:val="28"/>
+          <w:szCs w:val="28"/>
+        </w:rPr>
+      </w:pPr>
+      <w:r>
+        <w:rPr>
+          <w:rFonts w:ascii="Times New Roman" w:eastAsia="Lucida Sans Unicode" w:hAnsi="Times New Roman" w:cs="Times New Roman"/>
+          <w:color w:val="000000"/>
+          <w:spacing w:val="1"/>
+          <w:sz w:val="28"/>
+          <w:szCs w:val="28"/>
+        </w:rPr>
+        <w:t xml:space="preserve">Нормализация воздуха в рассматриваемом помещении достигается с </w:t>
+      </w:r>
+      <w:r>
+        <w:rPr>
+          <w:rFonts w:ascii="Times New Roman" w:eastAsia="Lucida Sans Unicode" w:hAnsi="Times New Roman" w:cs="Times New Roman"/>
+          <w:color w:val="000000"/>
+          <w:spacing w:val="5"/>
+          <w:sz w:val="28"/>
+          <w:szCs w:val="28"/>
+        </w:rPr>
+        <w:t xml:space="preserve">помощью двух устройств кондиционирования воздуха, а также </w:t>
+      </w:r>
+      <w:r>
+        <w:rPr>
+          <w:rFonts w:ascii="Times New Roman" w:eastAsia="Lucida Sans Unicode" w:hAnsi="Times New Roman" w:cs="Times New Roman"/>
+          <w:color w:val="000000"/>
+          <w:sz w:val="28"/>
+          <w:szCs w:val="28"/>
+        </w:rPr>
+        <w:t xml:space="preserve">подачей чистого воздуха с помощью вентиляции. </w:t>
+      </w:r>
+      <w:r>
+        <w:rPr>
+          <w:rFonts w:ascii="Times New Roman" w:eastAsia="Lucida Sans Unicode" w:hAnsi="Times New Roman" w:cs="Times New Roman"/>
+          <w:color w:val="000000"/>
+          <w:spacing w:val="5"/>
+          <w:sz w:val="28"/>
+          <w:szCs w:val="28"/>
+        </w:rPr>
+        <w:t xml:space="preserve">В соответствие с протоколом санитарно-гигиенической оценки </w:t>
+      </w:r>
+      <w:r>
+        <w:rPr>
+          <w:rFonts w:ascii="Times New Roman" w:eastAsia="Lucida Sans Unicode" w:hAnsi="Times New Roman" w:cs="Times New Roman"/>
+          <w:color w:val="000000"/>
+          <w:spacing w:val="1"/>
+          <w:sz w:val="28"/>
+          <w:szCs w:val="28"/>
+        </w:rPr>
+        <w:t xml:space="preserve">условий труда, микроклимат в помещении соответствует норме. </w:t>
+      </w:r>
+    </w:p>
+    <w:p>
+      <w:pPr>
+        <w:keepNext/>
+        <w:spacing w:before="120" w:after="120" w:line="360" w:lineRule="auto"/>
+        <w:ind w:firstLine="709"/>
+        <w:outlineLvl w:val="2"/>
+        <w:rPr>
+          <w:rFonts w:ascii="Times New Roman" w:eastAsia="Times New Roman" w:hAnsi="Times New Roman" w:cs="Arial"/>
+          <w:b/>
+          <w:bCs/>
+          <w:color w:val="000000"/>
+          <w:spacing w:val="1"/>
+          <w:sz w:val="28"/>
+          <w:szCs w:val="28"/>
+          <w:lang w:eastAsia="ru-RU"/>
+        </w:rPr>
+      </w:pPr>
+      <w:bookmarkStart w:id="21" w:name="_Toc389427460"/>
+      <w:r>
+        <w:rPr>
+          <w:rFonts w:ascii="Times New Roman" w:eastAsia="Times New Roman" w:hAnsi="Times New Roman" w:cs="Arial"/>
+          <w:b/>
+          <w:bCs/>
+          <w:sz w:val="28"/>
+          <w:szCs w:val="26"/>
+          <w:lang w:eastAsia="ru-RU"/>
+        </w:rPr>
+        <w:t>1</w:t>
+      </w:r>
+      <w:r>
+        <w:rPr>
+          <w:rFonts w:ascii="Times New Roman" w:eastAsia="Times New Roman" w:hAnsi="Times New Roman" w:cs="Arial"/>
+          <w:b/>
+          <w:bCs/>
+          <w:sz w:val="28"/>
+          <w:szCs w:val="26"/>
+          <w:lang w:eastAsia="ru-RU"/>
+        </w:rPr>
+        <w:t>.1.</w:t>
+      </w:r>
+      <w:r>
+        <w:rPr>
+          <w:rFonts w:ascii="Times New Roman" w:eastAsia="Times New Roman" w:hAnsi="Times New Roman" w:cs="Arial"/>
+          <w:b/>
+          <w:bCs/>
+          <w:sz w:val="28"/>
+          <w:szCs w:val="26"/>
+          <w:lang w:eastAsia="ru-RU"/>
+        </w:rPr>
+        <w:t>3.</w:t>
+      </w:r>
+      <w:r>
+        <w:rPr>
+          <w:rFonts w:ascii="Times New Roman" w:eastAsia="Times New Roman" w:hAnsi="Times New Roman" w:cs="Arial"/>
+          <w:b/>
+          <w:bCs/>
+          <w:sz w:val="28"/>
+          <w:szCs w:val="26"/>
+          <w:lang w:eastAsia="ru-RU"/>
+        </w:rPr>
+        <w:t xml:space="preserve"> Воздействие электрического тока</w:t>
+      </w:r>
+      <w:bookmarkEnd w:id="21"/>
+    </w:p>
+    <w:p>
+      <w:pPr>
+        <w:widowControl w:val="0"/>
+        <w:shd w:val="clear" w:color="auto" w:fill="FFFFFF"/>
+        <w:suppressAutoHyphens/>
+        <w:spacing w:after="0" w:line="360" w:lineRule="auto"/>
+        <w:ind w:right="1" w:firstLine="720"/>
+        <w:jc w:val="both"/>
+        <w:rPr>
+          <w:rFonts w:ascii="Times New Roman" w:eastAsia="Lucida Sans Unicode" w:hAnsi="Times New Roman" w:cs="Times New Roman"/>
+          <w:color w:val="000000"/>
+          <w:sz w:val="28"/>
+          <w:szCs w:val="28"/>
+        </w:rPr>
+      </w:pPr>
+      <w:r>
+        <w:rPr>
+          <w:rFonts w:ascii="Times New Roman" w:eastAsia="Lucida Sans Unicode" w:hAnsi="Times New Roman" w:cs="Times New Roman"/>
+          <w:color w:val="000000"/>
+          <w:spacing w:val="10"/>
+          <w:sz w:val="28"/>
+          <w:szCs w:val="28"/>
+        </w:rPr>
+        <w:t xml:space="preserve">Электрические установки, к которым относится почти все </w:t>
+      </w:r>
+      <w:r>
+        <w:rPr>
+          <w:rFonts w:ascii="Times New Roman" w:eastAsia="Lucida Sans Unicode" w:hAnsi="Times New Roman" w:cs="Times New Roman"/>
+          <w:color w:val="000000"/>
+          <w:spacing w:val="5"/>
+          <w:sz w:val="28"/>
+          <w:szCs w:val="28"/>
+        </w:rPr>
+        <w:t xml:space="preserve">оборудование ПЭВМ, представляют для человека большую </w:t>
+      </w:r>
+      <w:r>
+        <w:rPr>
+          <w:rFonts w:ascii="Times New Roman" w:eastAsia="Lucida Sans Unicode" w:hAnsi="Times New Roman" w:cs="Times New Roman"/>
+          <w:color w:val="000000"/>
+          <w:sz w:val="28"/>
+          <w:szCs w:val="28"/>
+        </w:rPr>
+        <w:lastRenderedPageBreak/>
+        <w:t xml:space="preserve">потенциальную опасность, так как, проходя через тело человека, </w:t>
+      </w:r>
+      <w:r>
+        <w:rPr>
+          <w:rFonts w:ascii="Times New Roman" w:eastAsia="Lucida Sans Unicode" w:hAnsi="Times New Roman" w:cs="Times New Roman"/>
+          <w:color w:val="000000"/>
+          <w:spacing w:val="8"/>
+          <w:sz w:val="28"/>
+          <w:szCs w:val="28"/>
+        </w:rPr>
+        <w:t xml:space="preserve">электрический ток вызывает термическое, механическое и </w:t>
+      </w:r>
+      <w:r>
+        <w:rPr>
+          <w:rFonts w:ascii="Times New Roman" w:eastAsia="Lucida Sans Unicode" w:hAnsi="Times New Roman" w:cs="Times New Roman"/>
+          <w:color w:val="000000"/>
+          <w:spacing w:val="9"/>
+          <w:sz w:val="28"/>
+          <w:szCs w:val="28"/>
+        </w:rPr>
+        <w:t xml:space="preserve">биологическое действие. Причиной поражения электрическим </w:t>
+      </w:r>
+      <w:r>
+        <w:rPr>
+          <w:rFonts w:ascii="Times New Roman" w:eastAsia="Lucida Sans Unicode" w:hAnsi="Times New Roman" w:cs="Times New Roman"/>
+          <w:color w:val="000000"/>
+          <w:spacing w:val="11"/>
+          <w:sz w:val="28"/>
+          <w:szCs w:val="28"/>
+        </w:rPr>
+        <w:t xml:space="preserve">током может быть несоответствие технических средств </w:t>
+      </w:r>
+      <w:proofErr w:type="gramStart"/>
+      <w:r>
+        <w:rPr>
+          <w:rFonts w:ascii="Times New Roman" w:eastAsia="Lucida Sans Unicode" w:hAnsi="Times New Roman" w:cs="Times New Roman"/>
+          <w:color w:val="000000"/>
+          <w:spacing w:val="11"/>
+          <w:sz w:val="28"/>
+          <w:szCs w:val="28"/>
+        </w:rPr>
+        <w:t>ВТ</w:t>
+      </w:r>
+      <w:proofErr w:type="gramEnd"/>
+      <w:r>
+        <w:rPr>
+          <w:rFonts w:ascii="Times New Roman" w:eastAsia="Lucida Sans Unicode" w:hAnsi="Times New Roman" w:cs="Times New Roman"/>
+          <w:color w:val="000000"/>
+          <w:spacing w:val="11"/>
+          <w:sz w:val="28"/>
+          <w:szCs w:val="28"/>
+        </w:rPr>
+        <w:t xml:space="preserve"> </w:t>
+      </w:r>
+      <w:r>
+        <w:rPr>
+          <w:rFonts w:ascii="Times New Roman" w:eastAsia="Lucida Sans Unicode" w:hAnsi="Times New Roman" w:cs="Times New Roman"/>
+          <w:color w:val="000000"/>
+          <w:sz w:val="28"/>
+          <w:szCs w:val="28"/>
+        </w:rPr>
+        <w:t xml:space="preserve">стандартам безопасности. Поэтому применяемые меры и средства </w:t>
+      </w:r>
+      <w:r>
+        <w:rPr>
+          <w:rFonts w:ascii="Times New Roman" w:eastAsia="Lucida Sans Unicode" w:hAnsi="Times New Roman" w:cs="Times New Roman"/>
+          <w:color w:val="000000"/>
+          <w:spacing w:val="1"/>
+          <w:sz w:val="28"/>
+          <w:szCs w:val="28"/>
+        </w:rPr>
+        <w:t xml:space="preserve">электробезопасности должны соответствовать требованиям ГОСТ </w:t>
+      </w:r>
+      <w:r>
+        <w:rPr>
+          <w:rFonts w:ascii="Times New Roman" w:eastAsia="Lucida Sans Unicode" w:hAnsi="Times New Roman" w:cs="Times New Roman"/>
+          <w:color w:val="000000"/>
+          <w:sz w:val="28"/>
+          <w:szCs w:val="28"/>
+        </w:rPr>
+        <w:t>12.1.038-82* «ПДУ напряжений прикосновения и токов».</w:t>
+      </w:r>
+      <w:r>
+        <w:rPr>
+          <w:rFonts w:ascii="Times New Roman" w:eastAsia="Lucida Sans Unicode" w:hAnsi="Times New Roman" w:cs="Times New Roman"/>
+          <w:sz w:val="24"/>
+          <w:szCs w:val="24"/>
+        </w:rPr>
+        <w:t xml:space="preserve"> </w:t>
+      </w:r>
+      <w:r>
+        <w:rPr>
+          <w:rFonts w:ascii="Times New Roman" w:eastAsia="Lucida Sans Unicode" w:hAnsi="Times New Roman" w:cs="Times New Roman"/>
+          <w:color w:val="000000"/>
+          <w:sz w:val="28"/>
+          <w:szCs w:val="28"/>
+        </w:rPr>
+        <w:t xml:space="preserve">Напряжения прикосновения и токи, протекающие через тело человека не должны превышать значений, указанных в        таблице </w:t>
+      </w:r>
+      <w:r>
+        <w:rPr>
+          <w:rFonts w:ascii="Times New Roman" w:eastAsia="Lucida Sans Unicode" w:hAnsi="Times New Roman" w:cs="Times New Roman"/>
+          <w:color w:val="000000"/>
+          <w:sz w:val="28"/>
+          <w:szCs w:val="28"/>
+        </w:rPr>
+        <w:t>1</w:t>
+      </w:r>
+      <w:r>
+        <w:rPr>
+          <w:rFonts w:ascii="Times New Roman" w:eastAsia="Lucida Sans Unicode" w:hAnsi="Times New Roman" w:cs="Times New Roman"/>
+          <w:color w:val="000000"/>
+          <w:sz w:val="28"/>
+          <w:szCs w:val="28"/>
+        </w:rPr>
+        <w:t>.</w:t>
+      </w:r>
+      <w:r>
+        <w:rPr>
+          <w:rFonts w:ascii="Times New Roman" w:eastAsia="Lucida Sans Unicode" w:hAnsi="Times New Roman" w:cs="Times New Roman"/>
+          <w:color w:val="000000"/>
+          <w:sz w:val="28"/>
+          <w:szCs w:val="28"/>
+        </w:rPr>
+        <w:t>2</w:t>
+      </w:r>
+      <w:r>
+        <w:rPr>
+          <w:rFonts w:ascii="Times New Roman" w:eastAsia="Lucida Sans Unicode" w:hAnsi="Times New Roman" w:cs="Times New Roman"/>
+          <w:color w:val="000000"/>
+          <w:sz w:val="28"/>
+          <w:szCs w:val="28"/>
+        </w:rPr>
+        <w:t xml:space="preserve">. </w:t>
+      </w:r>
+    </w:p>
+    <w:p>
+      <w:pPr>
+        <w:widowControl w:val="0"/>
+        <w:shd w:val="clear" w:color="auto" w:fill="FFFFFF"/>
+        <w:suppressAutoHyphens/>
+        <w:spacing w:after="0" w:line="360" w:lineRule="auto"/>
+        <w:ind w:right="1"/>
+        <w:jc w:val="both"/>
+        <w:rPr>
+          <w:rFonts w:ascii="Times New Roman" w:eastAsia="Lucida Sans Unicode" w:hAnsi="Times New Roman" w:cs="Times New Roman"/>
+          <w:color w:val="000000"/>
+          <w:sz w:val="28"/>
+          <w:szCs w:val="28"/>
+        </w:rPr>
+      </w:pPr>
+    </w:p>
+    <w:p>
+      <w:pPr>
+        <w:widowControl w:val="0"/>
+        <w:shd w:val="clear" w:color="auto" w:fill="FFFFFF"/>
+        <w:suppressAutoHyphens/>
+        <w:spacing w:after="0" w:line="360" w:lineRule="auto"/>
+        <w:ind w:right="1"/>
+        <w:jc w:val="both"/>
+        <w:rPr>
+          <w:rFonts w:ascii="Times New Roman" w:eastAsia="Lucida Sans Unicode" w:hAnsi="Times New Roman" w:cs="Times New Roman"/>
+          <w:color w:val="000000"/>
+          <w:sz w:val="28"/>
+          <w:szCs w:val="28"/>
+        </w:rPr>
+      </w:pPr>
+      <w:r>
+        <w:rPr>
+          <w:rFonts w:ascii="Times New Roman" w:eastAsia="Lucida Sans Unicode" w:hAnsi="Times New Roman" w:cs="Times New Roman"/>
+          <w:color w:val="000000"/>
+          <w:sz w:val="28"/>
+          <w:szCs w:val="28"/>
+        </w:rPr>
+        <w:t xml:space="preserve">Таблица </w:t>
+      </w:r>
+      <w:r>
+        <w:rPr>
+          <w:rFonts w:ascii="Times New Roman" w:eastAsia="Lucida Sans Unicode" w:hAnsi="Times New Roman" w:cs="Times New Roman"/>
+          <w:color w:val="000000"/>
+          <w:sz w:val="28"/>
+          <w:szCs w:val="28"/>
+        </w:rPr>
+        <w:t>1</w:t>
+      </w:r>
+      <w:r>
+        <w:rPr>
+          <w:rFonts w:ascii="Times New Roman" w:eastAsia="Lucida Sans Unicode" w:hAnsi="Times New Roman" w:cs="Times New Roman"/>
+          <w:color w:val="000000"/>
+          <w:sz w:val="28"/>
+          <w:szCs w:val="28"/>
+        </w:rPr>
+        <w:t>.</w:t>
+      </w:r>
+      <w:r>
+        <w:rPr>
+          <w:rFonts w:ascii="Times New Roman" w:eastAsia="Lucida Sans Unicode" w:hAnsi="Times New Roman" w:cs="Times New Roman"/>
+          <w:color w:val="000000"/>
+          <w:sz w:val="28"/>
+          <w:szCs w:val="28"/>
+        </w:rPr>
+        <w:t>2.</w:t>
+      </w:r>
+      <w:r>
+        <w:rPr>
+          <w:rFonts w:ascii="Times New Roman" w:eastAsia="Lucida Sans Unicode" w:hAnsi="Times New Roman" w:cs="Times New Roman"/>
+          <w:color w:val="000000"/>
+          <w:sz w:val="28"/>
+          <w:szCs w:val="28"/>
+        </w:rPr>
+        <w:t xml:space="preserve"> Предельно допустимые значения напряжений прикосновения и токов </w:t>
+      </w:r>
+    </w:p>
+    <w:tbl>
+      <w:tblPr>
+        <w:tblW w:w="0" w:type="auto"/>
+        <w:tblBorders>
+          <w:top w:val="single" w:sz="4" w:space="0" w:color="auto"/>
+          <w:left w:val="single" w:sz="4" w:space="0" w:color="auto"/>
+          <w:bottom w:val="single" w:sz="4" w:space="0" w:color="auto"/>
+          <w:right w:val="single" w:sz="4" w:space="0" w:color="auto"/>
+          <w:insideH w:val="single" w:sz="4" w:space="0" w:color="auto"/>
+          <w:insideV w:val="single" w:sz="4" w:space="0" w:color="auto"/>
+        </w:tblBorders>
+        <w:tblLook w:val="04A0" w:firstRow="1" w:lastRow="0" w:firstColumn="1" w:lastColumn="0" w:noHBand="0" w:noVBand="1"/>
+      </w:tblPr>
+      <w:tblGrid>
+        <w:gridCol w:w="3190"/>
+        <w:gridCol w:w="3190"/>
+        <w:gridCol w:w="3191"/>
+      </w:tblGrid>
+      <w:tr>
+        <w:tc>
+          <w:tcPr>
+            <w:tcW w:w="3190" w:type="dxa"/>
+            <w:vMerge w:val="restart"/>
+            <w:vAlign w:val="center"/>
+          </w:tcPr>
+          <w:p>
+            <w:pPr>
+              <w:widowControl w:val="0"/>
+              <w:suppressAutoHyphens/>
+              <w:spacing w:after="0" w:line="360" w:lineRule="auto"/>
+              <w:ind w:left="480" w:right="1"/>
+              <w:jc w:val="center"/>
+              <w:rPr>
+                <w:rFonts w:ascii="Times New Roman" w:eastAsia="Lucida Sans Unicode" w:hAnsi="Times New Roman" w:cs="Times New Roman"/>
+                <w:color w:val="000000"/>
+                <w:sz w:val="28"/>
+                <w:szCs w:val="28"/>
+              </w:rPr>
+            </w:pPr>
+            <w:r>
+              <w:rPr>
+                <w:rFonts w:ascii="Times New Roman" w:eastAsia="Lucida Sans Unicode" w:hAnsi="Times New Roman" w:cs="Times New Roman"/>
+                <w:color w:val="000000"/>
+                <w:sz w:val="28"/>
+                <w:szCs w:val="28"/>
+              </w:rPr>
+              <w:t>Род тока</w:t>
+            </w:r>
+          </w:p>
+        </w:tc>
+        <w:tc>
+          <w:tcPr>
+            <w:tcW w:w="3190" w:type="dxa"/>
+            <w:vAlign w:val="center"/>
+          </w:tcPr>
+          <w:p>
+            <w:pPr>
+              <w:widowControl w:val="0"/>
+              <w:suppressAutoHyphens/>
+              <w:spacing w:after="0" w:line="360" w:lineRule="auto"/>
+              <w:ind w:left="480" w:right="1"/>
+              <w:jc w:val="center"/>
+              <w:rPr>
+                <w:rFonts w:ascii="Times New Roman" w:eastAsia="Lucida Sans Unicode" w:hAnsi="Times New Roman" w:cs="Times New Roman"/>
+                <w:color w:val="000000"/>
+                <w:sz w:val="28"/>
+                <w:szCs w:val="28"/>
+              </w:rPr>
+            </w:pPr>
+            <w:proofErr w:type="spellStart"/>
+            <w:proofErr w:type="gramStart"/>
+            <w:r>
+              <w:rPr>
+                <w:rFonts w:ascii="Times New Roman" w:eastAsia="Lucida Sans Unicode" w:hAnsi="Times New Roman" w:cs="Times New Roman"/>
+                <w:color w:val="000000"/>
+                <w:sz w:val="28"/>
+                <w:szCs w:val="28"/>
+              </w:rPr>
+              <w:t>U</w:t>
+            </w:r>
+            <w:proofErr w:type="gramEnd"/>
+            <w:r>
+              <w:rPr>
+                <w:rFonts w:ascii="Times New Roman" w:eastAsia="Lucida Sans Unicode" w:hAnsi="Times New Roman" w:cs="Times New Roman"/>
+                <w:color w:val="000000"/>
+                <w:sz w:val="28"/>
+                <w:szCs w:val="28"/>
+              </w:rPr>
+              <w:t>пд</w:t>
+            </w:r>
+            <w:proofErr w:type="spellEnd"/>
+            <w:r>
+              <w:rPr>
+                <w:rFonts w:ascii="Times New Roman" w:eastAsia="Lucida Sans Unicode" w:hAnsi="Times New Roman" w:cs="Times New Roman"/>
+                <w:color w:val="000000"/>
+                <w:sz w:val="28"/>
+                <w:szCs w:val="28"/>
+              </w:rPr>
+              <w:t>, В</w:t>
+            </w:r>
+          </w:p>
+        </w:tc>
+        <w:tc>
+          <w:tcPr>
+            <w:tcW w:w="3191" w:type="dxa"/>
+            <w:vAlign w:val="center"/>
+          </w:tcPr>
+          <w:p>
+            <w:pPr>
+              <w:widowControl w:val="0"/>
+              <w:suppressAutoHyphens/>
+              <w:spacing w:after="0" w:line="360" w:lineRule="auto"/>
+              <w:ind w:left="480" w:right="1"/>
+              <w:jc w:val="center"/>
+              <w:rPr>
+                <w:rFonts w:ascii="Times New Roman" w:eastAsia="Lucida Sans Unicode" w:hAnsi="Times New Roman" w:cs="Times New Roman"/>
+                <w:color w:val="000000"/>
+                <w:sz w:val="28"/>
+                <w:szCs w:val="28"/>
+              </w:rPr>
+            </w:pPr>
+            <w:proofErr w:type="spellStart"/>
+            <w:proofErr w:type="gramStart"/>
+            <w:r>
+              <w:rPr>
+                <w:rFonts w:ascii="Times New Roman" w:eastAsia="Lucida Sans Unicode" w:hAnsi="Times New Roman" w:cs="Times New Roman"/>
+                <w:color w:val="000000"/>
+                <w:sz w:val="28"/>
+                <w:szCs w:val="28"/>
+              </w:rPr>
+              <w:t>I</w:t>
+            </w:r>
+            <w:proofErr w:type="gramEnd"/>
+            <w:r>
+              <w:rPr>
+                <w:rFonts w:ascii="Times New Roman" w:eastAsia="Lucida Sans Unicode" w:hAnsi="Times New Roman" w:cs="Times New Roman"/>
+                <w:color w:val="000000"/>
+                <w:sz w:val="28"/>
+                <w:szCs w:val="28"/>
+              </w:rPr>
+              <w:t>пд</w:t>
+            </w:r>
+            <w:proofErr w:type="spellEnd"/>
+            <w:r>
+              <w:rPr>
+                <w:rFonts w:ascii="Times New Roman" w:eastAsia="Lucida Sans Unicode" w:hAnsi="Times New Roman" w:cs="Times New Roman"/>
+                <w:color w:val="000000"/>
+                <w:sz w:val="28"/>
+                <w:szCs w:val="28"/>
+              </w:rPr>
+              <w:t>, мА</w:t>
+            </w:r>
+          </w:p>
+        </w:tc>
+      </w:tr>
+      <w:tr>
+        <w:tc>
+          <w:tcPr>
+            <w:tcW w:w="3190" w:type="dxa"/>
+            <w:vMerge/>
+            <w:vAlign w:val="center"/>
+          </w:tcPr>
+          <w:p>
+            <w:pPr>
+              <w:widowControl w:val="0"/>
+              <w:suppressAutoHyphens/>
+              <w:spacing w:after="0" w:line="360" w:lineRule="auto"/>
+              <w:ind w:left="480" w:right="1"/>
+              <w:jc w:val="center"/>
+              <w:rPr>
+                <w:rFonts w:ascii="Times New Roman" w:eastAsia="Lucida Sans Unicode" w:hAnsi="Times New Roman" w:cs="Times New Roman"/>
+                <w:color w:val="000000"/>
+                <w:sz w:val="28"/>
+                <w:szCs w:val="28"/>
+              </w:rPr>
+            </w:pPr>
+          </w:p>
+        </w:tc>
+        <w:tc>
+          <w:tcPr>
+            <w:tcW w:w="6381" w:type="dxa"/>
+            <w:gridSpan w:val="2"/>
+            <w:vAlign w:val="center"/>
+          </w:tcPr>
+          <w:p>
+            <w:pPr>
+              <w:widowControl w:val="0"/>
+              <w:suppressAutoHyphens/>
+              <w:spacing w:after="0" w:line="360" w:lineRule="auto"/>
+              <w:ind w:left="480" w:right="1"/>
+              <w:jc w:val="center"/>
+              <w:rPr>
+                <w:rFonts w:ascii="Times New Roman" w:eastAsia="Lucida Sans Unicode" w:hAnsi="Times New Roman" w:cs="Times New Roman"/>
+                <w:color w:val="000000"/>
+                <w:sz w:val="28"/>
+                <w:szCs w:val="28"/>
+              </w:rPr>
+            </w:pPr>
+            <w:r>
+              <w:rPr>
+                <w:rFonts w:ascii="Times New Roman" w:eastAsia="Lucida Sans Unicode" w:hAnsi="Times New Roman" w:cs="Times New Roman"/>
+                <w:color w:val="000000"/>
+                <w:sz w:val="28"/>
+                <w:szCs w:val="28"/>
+              </w:rPr>
+              <w:t>не более</w:t>
+            </w:r>
+          </w:p>
+        </w:tc>
+      </w:tr>
+      <w:tr>
+        <w:tc>
+          <w:tcPr>
+            <w:tcW w:w="3190" w:type="dxa"/>
+            <w:vAlign w:val="center"/>
+          </w:tcPr>
+          <w:p>
+            <w:pPr>
+              <w:widowControl w:val="0"/>
+              <w:suppressAutoHyphens/>
+              <w:spacing w:after="0" w:line="360" w:lineRule="auto"/>
+              <w:ind w:left="480" w:right="1"/>
+              <w:jc w:val="center"/>
+              <w:rPr>
+                <w:rFonts w:ascii="Times New Roman" w:eastAsia="Lucida Sans Unicode" w:hAnsi="Times New Roman" w:cs="Times New Roman"/>
+                <w:color w:val="000000"/>
+                <w:sz w:val="28"/>
+                <w:szCs w:val="28"/>
+              </w:rPr>
+            </w:pPr>
+            <w:r>
+              <w:rPr>
+                <w:rFonts w:ascii="Times New Roman" w:eastAsia="Lucida Sans Unicode" w:hAnsi="Times New Roman" w:cs="Times New Roman"/>
+                <w:color w:val="000000"/>
+                <w:sz w:val="28"/>
+                <w:szCs w:val="28"/>
+              </w:rPr>
+              <w:t>Переменный, 50 Гц</w:t>
+            </w:r>
+          </w:p>
+        </w:tc>
+        <w:tc>
+          <w:tcPr>
+            <w:tcW w:w="3190" w:type="dxa"/>
+            <w:vAlign w:val="center"/>
+          </w:tcPr>
+          <w:p>
+            <w:pPr>
+              <w:widowControl w:val="0"/>
+              <w:suppressAutoHyphens/>
+              <w:spacing w:after="0" w:line="360" w:lineRule="auto"/>
+              <w:ind w:left="480" w:right="1"/>
+              <w:jc w:val="center"/>
+              <w:rPr>
+                <w:rFonts w:ascii="Times New Roman" w:eastAsia="Lucida Sans Unicode" w:hAnsi="Times New Roman" w:cs="Times New Roman"/>
+                <w:color w:val="000000"/>
+                <w:sz w:val="28"/>
+                <w:szCs w:val="28"/>
+              </w:rPr>
+            </w:pPr>
+            <w:r>
+              <w:rPr>
+                <w:rFonts w:ascii="Times New Roman" w:eastAsia="Lucida Sans Unicode" w:hAnsi="Times New Roman" w:cs="Times New Roman"/>
+                <w:color w:val="000000"/>
+                <w:sz w:val="28"/>
+                <w:szCs w:val="28"/>
+              </w:rPr>
+              <w:t>2,0</w:t>
+            </w:r>
+          </w:p>
+        </w:tc>
+        <w:tc>
+          <w:tcPr>
+            <w:tcW w:w="3191" w:type="dxa"/>
+            <w:vAlign w:val="center"/>
+          </w:tcPr>
+          <w:p>
+            <w:pPr>
+              <w:widowControl w:val="0"/>
+              <w:suppressAutoHyphens/>
+              <w:spacing w:after="0" w:line="360" w:lineRule="auto"/>
+              <w:ind w:left="480" w:right="1"/>
+              <w:jc w:val="center"/>
+              <w:rPr>
+                <w:rFonts w:ascii="Times New Roman" w:eastAsia="Lucida Sans Unicode" w:hAnsi="Times New Roman" w:cs="Times New Roman"/>
+                <w:color w:val="000000"/>
+                <w:sz w:val="28"/>
+                <w:szCs w:val="28"/>
+              </w:rPr>
+            </w:pPr>
+            <w:r>
+              <w:rPr>
+                <w:rFonts w:ascii="Times New Roman" w:eastAsia="Lucida Sans Unicode" w:hAnsi="Times New Roman" w:cs="Times New Roman"/>
+                <w:color w:val="000000"/>
+                <w:sz w:val="28"/>
+                <w:szCs w:val="28"/>
+              </w:rPr>
+              <w:t>0,3</w:t>
+            </w:r>
+          </w:p>
+        </w:tc>
+      </w:tr>
+    </w:tbl>
+    <w:p>
+      <w:pPr>
+        <w:widowControl w:val="0"/>
+        <w:shd w:val="clear" w:color="auto" w:fill="FFFFFF"/>
+        <w:suppressAutoHyphens/>
+        <w:spacing w:after="0" w:line="360" w:lineRule="auto"/>
+        <w:ind w:right="1" w:firstLine="720"/>
+        <w:jc w:val="both"/>
+        <w:rPr>
+          <w:rFonts w:ascii="Times New Roman" w:eastAsia="Lucida Sans Unicode" w:hAnsi="Times New Roman" w:cs="Times New Roman"/>
+          <w:color w:val="000000"/>
+          <w:sz w:val="28"/>
+          <w:szCs w:val="28"/>
+        </w:rPr>
+      </w:pPr>
+    </w:p>
+    <w:p>
+      <w:pPr>
+        <w:widowControl w:val="0"/>
+        <w:shd w:val="clear" w:color="auto" w:fill="FFFFFF"/>
+        <w:suppressAutoHyphens/>
+        <w:spacing w:after="0" w:line="360" w:lineRule="auto"/>
+        <w:ind w:right="1" w:firstLine="720"/>
+        <w:jc w:val="both"/>
+        <w:rPr>
+          <w:rFonts w:ascii="Times New Roman" w:eastAsia="Lucida Sans Unicode" w:hAnsi="Times New Roman" w:cs="Times New Roman"/>
+          <w:color w:val="000000"/>
+          <w:spacing w:val="1"/>
+          <w:sz w:val="28"/>
+          <w:szCs w:val="28"/>
+        </w:rPr>
+      </w:pPr>
+      <w:r>
+        <w:rPr>
+          <w:rFonts w:ascii="Times New Roman" w:eastAsia="Lucida Sans Unicode" w:hAnsi="Times New Roman" w:cs="Times New Roman"/>
+          <w:color w:val="000000"/>
+          <w:spacing w:val="2"/>
+          <w:sz w:val="28"/>
+          <w:szCs w:val="28"/>
+        </w:rPr>
+        <w:t xml:space="preserve">Для защиты человека от поражения электрическим током </w:t>
+      </w:r>
+      <w:r>
+        <w:rPr>
+          <w:rFonts w:ascii="Times New Roman" w:eastAsia="Lucida Sans Unicode" w:hAnsi="Times New Roman" w:cs="Times New Roman"/>
+          <w:color w:val="000000"/>
+          <w:spacing w:val="3"/>
+          <w:sz w:val="28"/>
+          <w:szCs w:val="28"/>
+        </w:rPr>
+        <w:t xml:space="preserve">необходимо применять технические меры, которые, для повышения </w:t>
+      </w:r>
+      <w:r>
+        <w:rPr>
+          <w:rFonts w:ascii="Times New Roman" w:eastAsia="Lucida Sans Unicode" w:hAnsi="Times New Roman" w:cs="Times New Roman"/>
+          <w:color w:val="000000"/>
+          <w:spacing w:val="1"/>
+          <w:sz w:val="28"/>
+          <w:szCs w:val="28"/>
+        </w:rPr>
+        <w:t xml:space="preserve">уровня безопасности, целесообразно использовать в комплексе </w:t>
+      </w:r>
+      <w:r>
+        <w:rPr>
+          <w:rFonts w:ascii="Times New Roman" w:eastAsia="Lucida Sans Unicode" w:hAnsi="Times New Roman" w:cs="Times New Roman"/>
+          <w:sz w:val="28"/>
+          <w:szCs w:val="28"/>
+        </w:rPr>
+        <w:t xml:space="preserve">ГОСТ </w:t>
+      </w:r>
+      <w:proofErr w:type="gramStart"/>
+      <w:r>
+        <w:rPr>
+          <w:rFonts w:ascii="Times New Roman" w:eastAsia="Lucida Sans Unicode" w:hAnsi="Times New Roman" w:cs="Times New Roman"/>
+          <w:sz w:val="28"/>
+          <w:szCs w:val="28"/>
+        </w:rPr>
+        <w:t>Р</w:t>
+      </w:r>
+      <w:proofErr w:type="gramEnd"/>
+      <w:r>
+        <w:rPr>
+          <w:rFonts w:ascii="Times New Roman" w:eastAsia="Lucida Sans Unicode" w:hAnsi="Times New Roman" w:cs="Times New Roman"/>
+          <w:sz w:val="28"/>
+          <w:szCs w:val="28"/>
+        </w:rPr>
+        <w:t xml:space="preserve"> 12.1.019-2009</w:t>
+      </w:r>
+      <w:r>
+        <w:rPr>
+          <w:rFonts w:ascii="Times New Roman" w:eastAsia="Lucida Sans Unicode" w:hAnsi="Times New Roman" w:cs="Times New Roman"/>
+          <w:color w:val="000000"/>
+          <w:spacing w:val="1"/>
+          <w:sz w:val="28"/>
+          <w:szCs w:val="28"/>
+        </w:rPr>
+        <w:t xml:space="preserve"> «Электробезопасность. Общие требования»</w:t>
+      </w:r>
+      <w:proofErr w:type="gramStart"/>
+      <w:r>
+        <w:rPr>
+          <w:rFonts w:ascii="Times New Roman" w:eastAsia="Lucida Sans Unicode" w:hAnsi="Times New Roman" w:cs="Times New Roman"/>
+          <w:color w:val="000000"/>
+          <w:spacing w:val="1"/>
+          <w:sz w:val="28"/>
+          <w:szCs w:val="28"/>
+        </w:rPr>
+        <w:t xml:space="preserve"> .</w:t>
+      </w:r>
+      <w:proofErr w:type="gramEnd"/>
+      <w:r>
+        <w:rPr>
+          <w:rFonts w:ascii="Times New Roman" w:eastAsia="Lucida Sans Unicode" w:hAnsi="Times New Roman" w:cs="Times New Roman"/>
+          <w:color w:val="000000"/>
+          <w:spacing w:val="1"/>
+          <w:sz w:val="28"/>
+          <w:szCs w:val="28"/>
+        </w:rPr>
+        <w:t xml:space="preserve"> </w:t>
+      </w:r>
     </w:p>
     <w:p>
       <w:pPr>
@@ -16665,7 +20683,46 @@
           <w:szCs w:val="28"/>
           <w:lang w:eastAsia="ar-SA"/>
         </w:rPr>
-        <w:t xml:space="preserve">1.2 </w:t>
+        <w:t>1.</w:t>
+      </w:r>
+      <w:r>
+        <w:rPr>
+          <w:rFonts w:ascii="Times New Roman" w:eastAsia="Times New Roman" w:hAnsi="Times New Roman" w:cs="Times New Roman"/>
+          <w:b/>
+          <w:bCs/>
+          <w:color w:val="000000"/>
+          <w:kern w:val="1"/>
+          <w:sz w:val="28"/>
+          <w:szCs w:val="28"/>
+          <w:lang w:eastAsia="ar-SA"/>
+        </w:rPr>
+        <w:t>2</w:t>
+      </w:r>
+      <w:r>
+        <w:rPr>
+          <w:rFonts w:ascii="Times New Roman" w:eastAsia="Times New Roman" w:hAnsi="Times New Roman" w:cs="Times New Roman"/>
+          <w:b/>
+          <w:bCs/>
+          <w:color w:val="000000"/>
+          <w:kern w:val="1"/>
+          <w:sz w:val="28"/>
+          <w:szCs w:val="28"/>
+          <w:lang w:eastAsia="ar-SA"/>
+        </w:rPr>
+        <w:t>.</w:t>
+      </w:r>
+      <w:r>
+        <w:rPr>
+          <w:rFonts w:ascii="Times New Roman" w:eastAsia="Times New Roman" w:hAnsi="Times New Roman" w:cs="Times New Roman"/>
+          <w:b/>
+          <w:bCs/>
+          <w:color w:val="000000"/>
+          <w:kern w:val="1"/>
+          <w:sz w:val="28"/>
+          <w:szCs w:val="28"/>
+          <w:lang w:eastAsia="ar-SA"/>
+        </w:rPr>
+        <w:t xml:space="preserve"> </w:t>
       </w:r>
       <w:r>
         <w:rPr>
@@ -16707,7 +20764,59 @@
           <w:szCs w:val="28"/>
           <w:lang w:eastAsia="ar-SA"/>
         </w:rPr>
-        <w:t>1.2.1 Основные требования к освещению с учётом труда</w:t>
+        <w:t>1.</w:t>
+      </w:r>
+      <w:r>
+        <w:rPr>
+          <w:rFonts w:ascii="Times New Roman" w:eastAsia="Times New Roman" w:hAnsi="Times New Roman" w:cs="Times New Roman"/>
+          <w:b/>
+          <w:bCs/>
+          <w:color w:val="000000"/>
+          <w:kern w:val="1"/>
+          <w:sz w:val="28"/>
+          <w:szCs w:val="28"/>
+          <w:lang w:eastAsia="ar-SA"/>
+        </w:rPr>
+        <w:t>2</w:t>
+      </w:r>
+      <w:r>
+        <w:rPr>
+          <w:rFonts w:ascii="Times New Roman" w:eastAsia="Times New Roman" w:hAnsi="Times New Roman" w:cs="Times New Roman"/>
+          <w:b/>
+          <w:bCs/>
+          <w:color w:val="000000"/>
+          <w:kern w:val="1"/>
+          <w:sz w:val="28"/>
+          <w:szCs w:val="28"/>
+          <w:lang w:eastAsia="ar-SA"/>
+        </w:rPr>
+        <w:t>.1</w:t>
+      </w:r>
+      <w:r>
+        <w:rPr>
+          <w:rFonts w:ascii="Times New Roman" w:eastAsia="Times New Roman" w:hAnsi="Times New Roman" w:cs="Times New Roman"/>
+          <w:b/>
+          <w:bCs/>
+          <w:color w:val="000000"/>
+          <w:kern w:val="1"/>
+          <w:sz w:val="28"/>
+          <w:szCs w:val="28"/>
+          <w:lang w:eastAsia="ar-SA"/>
+        </w:rPr>
+        <w:t>.</w:t>
+      </w:r>
+      <w:r>
+        <w:rPr>
+          <w:rFonts w:ascii="Times New Roman" w:eastAsia="Times New Roman" w:hAnsi="Times New Roman" w:cs="Times New Roman"/>
+          <w:b/>
+          <w:bCs/>
+          <w:color w:val="000000"/>
+          <w:kern w:val="1"/>
+          <w:sz w:val="28"/>
+          <w:szCs w:val="28"/>
+          <w:lang w:eastAsia="ar-SA"/>
+        </w:rPr>
+        <w:t xml:space="preserve"> Основные требования к освещению с учётом труда</w:t>
       </w:r>
     </w:p>
     <w:p>
@@ -16763,7 +20872,19 @@
           <w:szCs w:val="28"/>
           <w:lang w:eastAsia="ar-SA"/>
         </w:rPr>
-        <w:t>Действие света на организм человека чрезвычайно многообразно. Уровень освещённости оказывает действие на состояние психических функций и физиологические процессы в организме. Так, хорошее освещение действует тонизирующе, стимулирует активность деятельности человека; улучшает протекание основных нервных процессов. Рациональное освещение предупреждает развитие утомления, способствует повышению производительности труда и играет важную роль в снижении производственного травматизма. Установлено, что плохое освещение является причиной примерно 5% несчастных случаев на предприятиях.</w:t>
+        <w:t xml:space="preserve">Действие света на организм человека чрезвычайно многообразно. Уровень освещённости оказывает действие на состояние психических функций и физиологические процессы в организме. Так, хорошее освещение действует тонизирующе, стимулирует активность деятельности человека; улучшает протекание основных нервных процессов. Рациональное </w:t>
+      </w:r>
+      <w:r>
+        <w:rPr>
+          <w:rFonts w:ascii="Times New Roman" w:eastAsia="Times New Roman" w:hAnsi="Times New Roman" w:cs="Times New Roman"/>
+          <w:color w:val="000000"/>
+          <w:kern w:val="1"/>
+          <w:sz w:val="28"/>
+          <w:szCs w:val="28"/>
+          <w:lang w:eastAsia="ar-SA"/>
+        </w:rPr>
+        <w:lastRenderedPageBreak/>
+        <w:t>освещение предупреждает развитие утомления, способствует повышению производительности труда и играет важную роль в снижении производственного травматизма. Установлено, что плохое освещение является причиной примерно 5% несчастных случаев на предприятиях.</w:t>
       </w:r>
     </w:p>
     <w:p>
@@ -16791,7 +20912,6 @@
           <w:szCs w:val="28"/>
           <w:lang w:eastAsia="ar-SA"/>
         </w:rPr>
-        <w:lastRenderedPageBreak/>
         <w:t>Особое значение освещение имеет для профессий, в которых зрительная система играет главную роль в трудовой деятельности, испытывает большие нагрузки и зачастую является источником ошибок.</w:t>
       </w:r>
     </w:p>
@@ -17153,7 +21273,7 @@
           <w:szCs w:val="28"/>
           <w:lang w:eastAsia="ar-SA"/>
         </w:rPr>
-        <w:t xml:space="preserve"> которого глаз человека сохраняет способность ясно различать рассматриваемый объект, - время ясного видения. На устойчивость ясного видения оказывает влияние напряжённость зрительной работы, уровень освещённости, пульсация светового потока. Как показывают физиологические исследования, время ясного видения при работе в течение 3 </w:t>
+        <w:t xml:space="preserve"> которого глаз человека сохраняет способность ясно различать рассматриваемый объект, - время ясного видения. На устойчивость ясного </w:t>
       </w:r>
       <w:r>
         <w:rPr>
@@ -17165,7 +21285,7 @@
           <w:lang w:eastAsia="ar-SA"/>
         </w:rPr>
         <w:lastRenderedPageBreak/>
-        <w:t xml:space="preserve">ч сокращается при освещённости 50 </w:t>
+        <w:t xml:space="preserve">видения оказывает влияние напряжённость зрительной работы, уровень освещённости, пульсация светового потока. Как показывают физиологические исследования, время ясного видения при работе в течение 3 ч сокращается при освещённости 50 </w:t>
       </w:r>
       <w:proofErr w:type="spellStart"/>
       <w:r>
@@ -17591,7 +21711,19 @@
           <w:szCs w:val="28"/>
           <w:lang w:eastAsia="ar-SA"/>
         </w:rPr>
-        <w:t xml:space="preserve">Естественное освещение резко изменяется в течение дня, времени года и существенно зависит от атмосферных условий. От этих недостатков свободно искусственное освещение – освещение помещений искусственным светом с помощью электрических ламп. На некоторых предприятиях применяется совмещённое освещение, когда недостаточное естественное освещение дополняется </w:t>
+        <w:t xml:space="preserve">Естественное освещение резко изменяется в течение дня, времени года и существенно зависит от атмосферных условий. От этих недостатков свободно искусственное освещение – освещение помещений искусственным светом с помощью электрических ламп. На некоторых предприятиях </w:t>
+      </w:r>
+      <w:r>
+        <w:rPr>
+          <w:rFonts w:ascii="Times New Roman" w:eastAsia="Times New Roman" w:hAnsi="Times New Roman" w:cs="Times New Roman"/>
+          <w:color w:val="000000"/>
+          <w:kern w:val="1"/>
+          <w:sz w:val="28"/>
+          <w:szCs w:val="28"/>
+          <w:lang w:eastAsia="ar-SA"/>
+        </w:rPr>
+        <w:lastRenderedPageBreak/>
+        <w:t xml:space="preserve">применяется совмещённое освещение, когда недостаточное естественное освещение дополняется </w:t>
       </w:r>
       <w:proofErr w:type="gramStart"/>
       <w:r>
@@ -17666,7 +21798,6 @@
           <w:szCs w:val="28"/>
           <w:lang w:eastAsia="ar-SA"/>
         </w:rPr>
-        <w:lastRenderedPageBreak/>
         <w:t xml:space="preserve">Рабочее освещение предназначено для создания необходимых условий работы и нормальной эксплуатации зданий или территории. Дежурное освещение включается во </w:t>
       </w:r>
       <w:proofErr w:type="gramStart"/>
@@ -18052,6 +22183,7 @@
           <w:szCs w:val="28"/>
           <w:lang w:eastAsia="ar-SA"/>
         </w:rPr>
+        <w:lastRenderedPageBreak/>
         <w:t>Комбинированным называется освещение, при котором наряду с общим искусственным освещением используются светильники местного освещения для создания на рабочих местах освещённости более высоких уровней.</w:t>
       </w:r>
     </w:p>
@@ -18080,7 +22212,6 @@
           <w:szCs w:val="28"/>
           <w:lang w:eastAsia="ar-SA"/>
         </w:rPr>
-        <w:lastRenderedPageBreak/>
         <w:t xml:space="preserve">В современных осветительных установках, предназначенных для освещения производственных помещений, в качестве источников света применяются лампы накаливания, </w:t>
       </w:r>
       <w:proofErr w:type="spellStart"/>
@@ -18291,7 +22422,51 @@
           <w:szCs w:val="28"/>
           <w:lang w:eastAsia="ar-SA"/>
         </w:rPr>
-        <w:t>СНиП II–4–79</w:t>
+        <w:t xml:space="preserve">СНиП </w:t>
+      </w:r>
+      <w:r>
+        <w:rPr>
+          <w:rFonts w:ascii="Times New Roman" w:eastAsia="SimSun" w:hAnsi="Times New Roman" w:cs="Times New Roman"/>
+          <w:color w:val="000000"/>
+          <w:kern w:val="1"/>
+          <w:sz w:val="28"/>
+          <w:szCs w:val="28"/>
+          <w:lang w:eastAsia="ar-SA"/>
+        </w:rPr>
+        <w:t xml:space="preserve">23-05-95 </w:t>
+      </w:r>
+      <w:r>
+        <w:rPr>
+          <w:rFonts w:ascii="Times New Roman" w:eastAsia="SimSun" w:hAnsi="Times New Roman" w:cs="Times New Roman"/>
+          <w:color w:val="000000"/>
+          <w:kern w:val="1"/>
+          <w:sz w:val="28"/>
+          <w:szCs w:val="28"/>
+          <w:lang w:eastAsia="ar-SA"/>
+        </w:rPr>
+        <w:t>“</w:t>
+      </w:r>
+      <w:r>
+        <w:rPr>
+          <w:rFonts w:ascii="Times New Roman" w:eastAsia="SimSun" w:hAnsi="Times New Roman" w:cs="Times New Roman"/>
+          <w:color w:val="000000"/>
+          <w:kern w:val="1"/>
+          <w:sz w:val="28"/>
+          <w:szCs w:val="28"/>
+          <w:lang w:eastAsia="ar-SA"/>
+        </w:rPr>
+        <w:t>Естественное и искусственное освещение</w:t>
+      </w:r>
+      <w:r>
+        <w:rPr>
+          <w:rFonts w:ascii="Times New Roman" w:eastAsia="SimSun" w:hAnsi="Times New Roman" w:cs="Times New Roman"/>
+          <w:color w:val="000000"/>
+          <w:kern w:val="1"/>
+          <w:sz w:val="28"/>
+          <w:szCs w:val="28"/>
+          <w:lang w:eastAsia="ar-SA"/>
+        </w:rPr>
+        <w:t>”</w:t>
       </w:r>
       <w:r>
         <w:rPr>
@@ -18358,19 +22533,8 @@
           <w:szCs w:val="28"/>
           <w:lang w:eastAsia="ar-SA"/>
         </w:rPr>
-        <w:t xml:space="preserve">Поверхность, прилегающая непосредственно к объекту различения, на которой он рассматривается, называется фоном. Фон считается светлым при коэффициенте отражения поверхности более 0,4, средним – при </w:t>
-      </w:r>
-      <w:r>
-        <w:rPr>
-          <w:rFonts w:ascii="Times New Roman" w:eastAsia="Times New Roman" w:hAnsi="Times New Roman" w:cs="Times New Roman"/>
-          <w:color w:val="000000"/>
-          <w:kern w:val="1"/>
-          <w:sz w:val="28"/>
-          <w:szCs w:val="28"/>
-          <w:lang w:eastAsia="ar-SA"/>
-        </w:rPr>
         <w:lastRenderedPageBreak/>
-        <w:t>коэффициенте отражения от 0,2 до 0,4 и тёмным – при коэффициенте отражения менее 0,2.</w:t>
+        <w:t>Поверхность, прилегающая непосредственно к объекту различения, на которой он рассматривается, называется фоном. Фон считается светлым при коэффициенте отражения поверхности более 0,4, средним – при коэффициенте отражения от 0,2 до 0,4 и тёмным – при коэффициенте отражения менее 0,2.</w:t>
       </w:r>
     </w:p>
     <w:p>
@@ -18641,6 +22805,7 @@
           <w:szCs w:val="28"/>
           <w:lang w:eastAsia="ar-SA"/>
         </w:rPr>
+        <w:lastRenderedPageBreak/>
         <w:t>1.2.4 Расчёт освещения рабочего места</w:t>
       </w:r>
     </w:p>
@@ -18669,19 +22834,7 @@
           <w:szCs w:val="28"/>
           <w:lang w:eastAsia="ar-SA"/>
         </w:rPr>
-        <w:t xml:space="preserve">В зависимости от сложности и характера зрительных задач искусственное освещение может быть организованно в виде системы общего </w:t>
-      </w:r>
-      <w:r>
-        <w:rPr>
-          <w:rFonts w:ascii="Times New Roman" w:eastAsia="Times New Roman" w:hAnsi="Times New Roman" w:cs="Times New Roman"/>
-          <w:color w:val="000000"/>
-          <w:kern w:val="1"/>
-          <w:sz w:val="28"/>
-          <w:szCs w:val="28"/>
-          <w:lang w:eastAsia="ar-SA"/>
-        </w:rPr>
-        <w:lastRenderedPageBreak/>
-        <w:t>или комбинированного освещения. Общее освещение создается равномерно распределенными на потолке светильниками и используется, когда необходимо обеспечить одинаковую освещенность на всей рабочей площади помещения (комнаты управления, аудитории, лаборатории, коридоры и т.п.).</w:t>
+        <w:t>В зависимости от сложности и характера зрительных задач искусственное освещение может быть организованно в виде системы общего или комбинированного освещения. Общее освещение создается равномерно распределенными на потолке светильниками и используется, когда необходимо обеспечить одинаковую освещенность на всей рабочей площади помещения (комнаты управления, аудитории, лаборатории, коридоры и т.п.).</w:t>
       </w:r>
     </w:p>
     <w:p>
@@ -18933,18 +23086,62 @@
           <w:szCs w:val="28"/>
           <w:lang w:eastAsia="ar-SA"/>
         </w:rPr>
-        <w:t>СНиП II–4–79</w:t>
-      </w:r>
-      <w:r>
-        <w:rPr>
-          <w:rFonts w:ascii="Times New Roman" w:eastAsia="Times New Roman" w:hAnsi="Times New Roman" w:cs="Times New Roman"/>
-          <w:color w:val="000000"/>
-          <w:kern w:val="1"/>
-          <w:sz w:val="28"/>
-          <w:szCs w:val="28"/>
-          <w:lang w:eastAsia="ar-SA"/>
-        </w:rPr>
-        <w:t xml:space="preserve">  </w:t>
+        <w:t xml:space="preserve">СНиП </w:t>
+      </w:r>
+      <w:r>
+        <w:rPr>
+          <w:rFonts w:ascii="Times New Roman" w:eastAsia="SimSun" w:hAnsi="Times New Roman" w:cs="Times New Roman"/>
+          <w:color w:val="000000"/>
+          <w:kern w:val="1"/>
+          <w:sz w:val="28"/>
+          <w:szCs w:val="28"/>
+          <w:lang w:eastAsia="ar-SA"/>
+        </w:rPr>
+        <w:t xml:space="preserve">23-05-95 </w:t>
+      </w:r>
+      <w:r>
+        <w:rPr>
+          <w:rFonts w:ascii="Times New Roman" w:eastAsia="SimSun" w:hAnsi="Times New Roman" w:cs="Times New Roman"/>
+          <w:color w:val="000000"/>
+          <w:kern w:val="1"/>
+          <w:sz w:val="28"/>
+          <w:szCs w:val="28"/>
+          <w:lang w:eastAsia="ar-SA"/>
+        </w:rPr>
+        <w:t>“</w:t>
+      </w:r>
+      <w:r>
+        <w:rPr>
+          <w:rFonts w:ascii="Times New Roman" w:eastAsia="SimSun" w:hAnsi="Times New Roman" w:cs="Times New Roman"/>
+          <w:color w:val="000000"/>
+          <w:kern w:val="1"/>
+          <w:sz w:val="28"/>
+          <w:szCs w:val="28"/>
+          <w:lang w:eastAsia="ar-SA"/>
+        </w:rPr>
+        <w:t>Естественное и искусственное освещение</w:t>
+      </w:r>
+      <w:r>
+        <w:rPr>
+          <w:rFonts w:ascii="Times New Roman" w:eastAsia="SimSun" w:hAnsi="Times New Roman" w:cs="Times New Roman"/>
+          <w:color w:val="000000"/>
+          <w:kern w:val="1"/>
+          <w:sz w:val="28"/>
+          <w:szCs w:val="28"/>
+          <w:lang w:eastAsia="ar-SA"/>
+        </w:rPr>
+        <w:t>”</w:t>
+      </w:r>
+      <w:r>
+        <w:rPr>
+          <w:rFonts w:ascii="Times New Roman" w:eastAsia="Times New Roman" w:hAnsi="Times New Roman" w:cs="Times New Roman"/>
+          <w:color w:val="000000"/>
+          <w:kern w:val="1"/>
+          <w:sz w:val="28"/>
+          <w:szCs w:val="28"/>
+          <w:lang w:eastAsia="ar-SA"/>
+        </w:rPr>
+        <w:t xml:space="preserve"> </w:t>
       </w:r>
       <w:proofErr w:type="spellStart"/>
       <w:proofErr w:type="gramStart"/>
@@ -19056,7 +23253,29 @@
           <w:szCs w:val="28"/>
           <w:lang w:eastAsia="ar-SA"/>
         </w:rPr>
-        <w:t xml:space="preserve"> = 150 </w:t>
+        <w:t xml:space="preserve"> = </w:t>
+      </w:r>
+      <w:r>
+        <w:rPr>
+          <w:rFonts w:ascii="Times New Roman" w:eastAsia="Times New Roman" w:hAnsi="Times New Roman" w:cs="Times New Roman"/>
+          <w:color w:val="000000"/>
+          <w:kern w:val="1"/>
+          <w:sz w:val="28"/>
+          <w:szCs w:val="28"/>
+          <w:lang w:eastAsia="ar-SA"/>
+        </w:rPr>
+        <w:t>300</w:t>
+      </w:r>
+      <w:r>
+        <w:rPr>
+          <w:rFonts w:ascii="Times New Roman" w:eastAsia="Times New Roman" w:hAnsi="Times New Roman" w:cs="Times New Roman"/>
+          <w:color w:val="000000"/>
+          <w:kern w:val="1"/>
+          <w:sz w:val="28"/>
+          <w:szCs w:val="28"/>
+          <w:lang w:eastAsia="ar-SA"/>
+        </w:rPr>
+        <w:t xml:space="preserve"> </w:t>
       </w:r>
       <w:proofErr w:type="spellStart"/>
       <w:r>
@@ -19293,47 +23512,131 @@
         <w:contextualSpacing/>
         <w:jc w:val="both"/>
         <w:rPr>
-          <w:rFonts w:ascii="Times New Roman" w:eastAsia="Times New Roman" w:hAnsi="Times New Roman" w:cs="Times New Roman"/>
-          <w:color w:val="000000"/>
-          <w:kern w:val="1"/>
-          <w:sz w:val="28"/>
-          <w:szCs w:val="28"/>
-          <w:lang w:eastAsia="ar-SA"/>
-        </w:rPr>
-      </w:pPr>
-      <w:r>
-        <w:rPr>
-          <w:rFonts w:ascii="Times New Roman" w:eastAsia="Times New Roman" w:hAnsi="Times New Roman" w:cs="Times New Roman"/>
-          <w:color w:val="000000"/>
-          <w:kern w:val="1"/>
-          <w:sz w:val="28"/>
-          <w:szCs w:val="28"/>
-          <w:lang w:eastAsia="ar-SA"/>
-        </w:rPr>
-        <w:t>Светильники выбирают с учетом характеристик рабочей среды в помещении. Рабочая среда помещения - нормальная, т.е. содержание пыли, дыма и копоти не превышает 5 мг/м</w:t>
-      </w:r>
-      <w:r>
-        <w:rPr>
-          <w:rFonts w:ascii="Times New Roman" w:eastAsia="Times New Roman" w:hAnsi="Times New Roman" w:cs="Times New Roman"/>
-          <w:color w:val="000000"/>
-          <w:kern w:val="1"/>
-          <w:sz w:val="28"/>
-          <w:szCs w:val="28"/>
-          <w:vertAlign w:val="superscript"/>
-          <w:lang w:eastAsia="ar-SA"/>
-        </w:rPr>
-        <w:t>3</w:t>
-      </w:r>
-      <w:r>
-        <w:rPr>
-          <w:rFonts w:ascii="Times New Roman" w:eastAsia="Times New Roman" w:hAnsi="Times New Roman" w:cs="Times New Roman"/>
-          <w:color w:val="000000"/>
-          <w:kern w:val="1"/>
-          <w:sz w:val="28"/>
-          <w:szCs w:val="28"/>
-          <w:lang w:eastAsia="ar-SA"/>
-        </w:rPr>
-        <w:t> . Для нормальной среды подходят светильники серии ЛСПО-1, ЛОУ1П, ЛД.</w:t>
+          <w:rFonts w:ascii="Verdana" w:hAnsi="Verdana"/>
+          <w:sz w:val="20"/>
+          <w:szCs w:val="20"/>
+          <w:shd w:val="clear" w:color="auto" w:fill="FFFFFF" w:themeFill="background1"/>
+        </w:rPr>
+      </w:pPr>
+      <w:r>
+        <w:rPr>
+          <w:rFonts w:ascii="Times New Roman" w:eastAsia="Times New Roman" w:hAnsi="Times New Roman" w:cs="Times New Roman"/>
+          <w:color w:val="000000"/>
+          <w:kern w:val="1"/>
+          <w:sz w:val="28"/>
+          <w:szCs w:val="28"/>
+          <w:lang w:eastAsia="ar-SA"/>
+        </w:rPr>
+        <w:t xml:space="preserve">Светильники выбирают с учетом характеристик рабочей среды в помещении. </w:t>
+      </w:r>
+      <w:r>
+        <w:rPr>
+          <w:rFonts w:ascii="Times New Roman" w:eastAsia="Times New Roman" w:hAnsi="Times New Roman" w:cs="Times New Roman"/>
+          <w:color w:val="000000"/>
+          <w:kern w:val="1"/>
+          <w:sz w:val="28"/>
+          <w:szCs w:val="28"/>
+          <w:lang w:eastAsia="ar-SA"/>
+        </w:rPr>
+        <w:t>Так как высота помещения меньше 6 метров нам подходят люминесцентные светильники.</w:t>
+      </w:r>
+      <w:r>
+        <w:rPr>
+          <w:rFonts w:ascii="Times New Roman" w:eastAsia="Times New Roman" w:hAnsi="Times New Roman" w:cs="Times New Roman"/>
+          <w:color w:val="000000"/>
+          <w:kern w:val="1"/>
+          <w:sz w:val="28"/>
+          <w:szCs w:val="28"/>
+          <w:lang w:eastAsia="ar-SA"/>
+        </w:rPr>
+        <w:t xml:space="preserve"> </w:t>
+      </w:r>
+      <w:r>
+        <w:rPr>
+          <w:rFonts w:ascii="Times New Roman" w:eastAsia="Times New Roman" w:hAnsi="Times New Roman" w:cs="Times New Roman"/>
+          <w:color w:val="000000"/>
+          <w:kern w:val="1"/>
+          <w:sz w:val="28"/>
+          <w:szCs w:val="28"/>
+          <w:lang w:eastAsia="ar-SA"/>
+        </w:rPr>
+        <w:t xml:space="preserve">Для </w:t>
+      </w:r>
+      <w:r>
+        <w:rPr>
+          <w:rFonts w:ascii="Times New Roman" w:eastAsia="Times New Roman" w:hAnsi="Times New Roman" w:cs="Times New Roman"/>
+          <w:kern w:val="1"/>
+          <w:sz w:val="28"/>
+          <w:szCs w:val="28"/>
+          <w:shd w:val="clear" w:color="auto" w:fill="FFFFFF" w:themeFill="background1"/>
+          <w:lang w:eastAsia="ar-SA"/>
+        </w:rPr>
+        <w:t>люминесцентных</w:t>
+      </w:r>
+      <w:r>
+        <w:rPr>
+          <w:rFonts w:ascii="Times New Roman" w:eastAsia="Times New Roman" w:hAnsi="Times New Roman" w:cs="Times New Roman"/>
+          <w:kern w:val="1"/>
+          <w:sz w:val="28"/>
+          <w:szCs w:val="28"/>
+          <w:shd w:val="clear" w:color="auto" w:fill="FFFFFF" w:themeFill="background1"/>
+          <w:lang w:eastAsia="ar-SA"/>
+        </w:rPr>
+        <w:t xml:space="preserve"> ламп </w:t>
+      </w:r>
+      <w:r>
+        <w:rPr>
+          <w:rStyle w:val="apple-converted-space"/>
+          <w:rFonts w:ascii="Verdana" w:hAnsi="Verdana"/>
+          <w:sz w:val="20"/>
+          <w:szCs w:val="20"/>
+          <w:shd w:val="clear" w:color="auto" w:fill="FFFFFF" w:themeFill="background1"/>
+        </w:rPr>
+        <w:t> </w:t>
+      </w:r>
+      <w:r>
+        <w:rPr>
+          <w:rStyle w:val="Emphasis"/>
+          <w:rFonts w:ascii="Verdana" w:hAnsi="Verdana"/>
+          <w:b/>
+          <w:bCs/>
+          <w:sz w:val="20"/>
+          <w:szCs w:val="20"/>
+          <w:shd w:val="clear" w:color="auto" w:fill="FFFFFF" w:themeFill="background1"/>
+        </w:rPr>
+        <w:t>λ</w:t>
+      </w:r>
+      <w:r>
+        <w:rPr>
+          <w:rStyle w:val="apple-converted-space"/>
+          <w:rFonts w:ascii="Verdana" w:hAnsi="Verdana"/>
+          <w:b/>
+          <w:bCs/>
+          <w:i/>
+          <w:iCs/>
+          <w:sz w:val="20"/>
+          <w:szCs w:val="20"/>
+          <w:shd w:val="clear" w:color="auto" w:fill="FFFFFF" w:themeFill="background1"/>
+        </w:rPr>
+        <w:t> </w:t>
+      </w:r>
+      <w:r>
+        <w:rPr>
+          <w:rFonts w:ascii="Verdana" w:hAnsi="Verdana"/>
+          <w:sz w:val="20"/>
+          <w:szCs w:val="20"/>
+          <w:shd w:val="clear" w:color="auto" w:fill="FFFFFF" w:themeFill="background1"/>
+        </w:rPr>
+        <w:t>= 1,5</w:t>
+      </w:r>
+      <w:r>
+        <w:rPr>
+          <w:rFonts w:ascii="Verdana" w:hAnsi="Verdana"/>
+          <w:sz w:val="20"/>
+          <w:szCs w:val="20"/>
+          <w:shd w:val="clear" w:color="auto" w:fill="FFFFFF" w:themeFill="background1"/>
+        </w:rPr>
+        <w:t>.</w:t>
       </w:r>
     </w:p>
     <w:p>
@@ -19353,14 +23656,110 @@
       </w:pPr>
       <w:r>
         <w:rPr>
-          <w:rFonts w:ascii="Times New Roman" w:eastAsia="Times New Roman" w:hAnsi="Times New Roman" w:cs="Times New Roman"/>
-          <w:color w:val="000000"/>
-          <w:kern w:val="1"/>
-          <w:sz w:val="28"/>
-          <w:szCs w:val="28"/>
-          <w:lang w:eastAsia="ar-SA"/>
-        </w:rPr>
-        <w:t>Для получения равномерного освещения светильники располагают симметричными рядами, при этом расстояние между светильниками в ряду, между рядами и от края светильников до стен не должно превышать:</w:t>
+          <w:rFonts w:ascii="Verdana" w:hAnsi="Verdana"/>
+          <w:sz w:val="20"/>
+          <w:szCs w:val="20"/>
+          <w:shd w:val="clear" w:color="auto" w:fill="FFFFFF" w:themeFill="background1"/>
+        </w:rPr>
+        <w:t xml:space="preserve">Расстояние между центрами светильников </w:t>
+      </w:r>
+      <w:proofErr w:type="spellStart"/>
+      <w:proofErr w:type="gramStart"/>
+      <w:r>
+        <w:rPr>
+          <w:rStyle w:val="Emphasis"/>
+          <w:rFonts w:ascii="Verdana" w:hAnsi="Verdana"/>
+          <w:b/>
+          <w:bCs/>
+          <w:sz w:val="20"/>
+          <w:szCs w:val="20"/>
+          <w:shd w:val="clear" w:color="auto" w:fill="FFFFFF" w:themeFill="background1"/>
+        </w:rPr>
+        <w:t>l</w:t>
+      </w:r>
+      <w:proofErr w:type="gramEnd"/>
+      <w:r>
+        <w:rPr>
+          <w:rStyle w:val="Emphasis"/>
+          <w:rFonts w:ascii="Verdana" w:hAnsi="Verdana"/>
+          <w:b/>
+          <w:bCs/>
+          <w:sz w:val="20"/>
+          <w:szCs w:val="20"/>
+          <w:shd w:val="clear" w:color="auto" w:fill="FFFFFF" w:themeFill="background1"/>
+          <w:vertAlign w:val="subscript"/>
+        </w:rPr>
+        <w:t>с</w:t>
+      </w:r>
+      <w:proofErr w:type="spellEnd"/>
+      <w:r>
+        <w:rPr>
+          <w:rStyle w:val="Emphasis"/>
+          <w:rFonts w:ascii="Verdana" w:hAnsi="Verdana"/>
+          <w:b/>
+          <w:bCs/>
+          <w:sz w:val="20"/>
+          <w:szCs w:val="20"/>
+          <w:shd w:val="clear" w:color="auto" w:fill="FFFFFF" w:themeFill="background1"/>
+        </w:rPr>
+        <w:t>= </w:t>
+      </w:r>
+      <w:proofErr w:type="spellStart"/>
+      <w:r>
+        <w:rPr>
+          <w:rStyle w:val="Emphasis"/>
+          <w:rFonts w:ascii="Verdana" w:hAnsi="Verdana"/>
+          <w:b/>
+          <w:bCs/>
+          <w:sz w:val="20"/>
+          <w:szCs w:val="20"/>
+          <w:shd w:val="clear" w:color="auto" w:fill="FFFFFF" w:themeFill="background1"/>
+        </w:rPr>
+        <w:t>λ</w:t>
+      </w:r>
+      <w:r>
+        <w:rPr>
+          <w:rFonts w:ascii="Verdana" w:hAnsi="Verdana"/>
+          <w:sz w:val="20"/>
+          <w:szCs w:val="20"/>
+          <w:shd w:val="clear" w:color="auto" w:fill="FFFFFF" w:themeFill="background1"/>
+        </w:rPr>
+        <w:t>∙</w:t>
+      </w:r>
+      <w:r>
+        <w:rPr>
+          <w:rStyle w:val="Emphasis"/>
+          <w:rFonts w:ascii="Verdana" w:hAnsi="Verdana"/>
+          <w:b/>
+          <w:bCs/>
+          <w:sz w:val="20"/>
+          <w:szCs w:val="20"/>
+          <w:shd w:val="clear" w:color="auto" w:fill="FFFFFF" w:themeFill="background1"/>
+        </w:rPr>
+        <w:t>h</w:t>
+      </w:r>
+      <w:r>
+        <w:rPr>
+          <w:rStyle w:val="Emphasis"/>
+          <w:rFonts w:ascii="Verdana" w:hAnsi="Verdana"/>
+          <w:b/>
+          <w:bCs/>
+          <w:sz w:val="20"/>
+          <w:szCs w:val="20"/>
+          <w:shd w:val="clear" w:color="auto" w:fill="FFFFFF" w:themeFill="background1"/>
+          <w:vertAlign w:val="subscript"/>
+        </w:rPr>
+        <w:t>ср</w:t>
+      </w:r>
+      <w:proofErr w:type="spellEnd"/>
+      <w:r>
+        <w:rPr>
+          <w:rFonts w:ascii="Verdana" w:hAnsi="Verdana"/>
+          <w:sz w:val="20"/>
+          <w:szCs w:val="20"/>
+          <w:shd w:val="clear" w:color="auto" w:fill="FFFFFF" w:themeFill="background1"/>
+        </w:rPr>
+        <w:t>.</w:t>
       </w:r>
     </w:p>
     <w:p>
@@ -19387,7 +23786,20 @@
           <w:szCs w:val="28"/>
           <w:lang w:eastAsia="ar-SA"/>
         </w:rPr>
-        <w:t>L = л * h,</w:t>
+        <w:t>Для получения равномерного освещения светильники располагают симметричными рядами, при этом расстояние между светильниками в ряду, между рядами и</w:t>
+      </w:r>
+      <w:bookmarkStart w:id="22" w:name="_GoBack"/>
+      <w:bookmarkEnd w:id="22"/>
+      <w:r>
+        <w:rPr>
+          <w:rFonts w:ascii="Times New Roman" w:eastAsia="Times New Roman" w:hAnsi="Times New Roman" w:cs="Times New Roman"/>
+          <w:color w:val="000000"/>
+          <w:kern w:val="1"/>
+          <w:sz w:val="28"/>
+          <w:szCs w:val="28"/>
+          <w:lang w:eastAsia="ar-SA"/>
+        </w:rPr>
+        <w:t xml:space="preserve"> от края светильников до стен не должно превышать:</w:t>
       </w:r>
     </w:p>
     <w:p>
@@ -19414,31 +23826,7 @@
           <w:szCs w:val="28"/>
           <w:lang w:eastAsia="ar-SA"/>
         </w:rPr>
-        <w:t xml:space="preserve">где L - расстояние между светильниками в ряду и между рядами светильников, </w:t>
-      </w:r>
-      <w:proofErr w:type="gramStart"/>
-      <w:r>
-        <w:rPr>
-          <w:rFonts w:ascii="Times New Roman" w:eastAsia="Times New Roman" w:hAnsi="Times New Roman" w:cs="Times New Roman"/>
-          <w:color w:val="000000"/>
-          <w:kern w:val="1"/>
-          <w:sz w:val="28"/>
-          <w:szCs w:val="28"/>
-          <w:lang w:eastAsia="ar-SA"/>
-        </w:rPr>
-        <w:t>м</w:t>
-      </w:r>
-      <w:proofErr w:type="gramEnd"/>
-      <w:r>
-        <w:rPr>
-          <w:rFonts w:ascii="Times New Roman" w:eastAsia="Times New Roman" w:hAnsi="Times New Roman" w:cs="Times New Roman"/>
-          <w:color w:val="000000"/>
-          <w:kern w:val="1"/>
-          <w:sz w:val="28"/>
-          <w:szCs w:val="28"/>
-          <w:lang w:eastAsia="ar-SA"/>
-        </w:rPr>
-        <w:t>;</w:t>
+        <w:t>L = л * h,</w:t>
       </w:r>
     </w:p>
     <w:p>
@@ -19456,6 +23844,18 @@
           <w:lang w:eastAsia="ar-SA"/>
         </w:rPr>
       </w:pPr>
+      <w:r>
+        <w:rPr>
+          <w:rFonts w:ascii="Times New Roman" w:eastAsia="Times New Roman" w:hAnsi="Times New Roman" w:cs="Times New Roman"/>
+          <w:color w:val="000000"/>
+          <w:kern w:val="1"/>
+          <w:sz w:val="28"/>
+          <w:szCs w:val="28"/>
+          <w:lang w:eastAsia="ar-SA"/>
+        </w:rPr>
+        <w:lastRenderedPageBreak/>
+        <w:t xml:space="preserve">где L - расстояние между светильниками в ряду и между рядами светильников, </w:t>
+      </w:r>
       <w:proofErr w:type="gramStart"/>
       <w:r>
         <w:rPr>
@@ -19466,7 +23866,7 @@
           <w:szCs w:val="28"/>
           <w:lang w:eastAsia="ar-SA"/>
         </w:rPr>
-        <w:t>л</w:t>
+        <w:t>м</w:t>
       </w:r>
       <w:proofErr w:type="gramEnd"/>
       <w:r>
@@ -19478,7 +23878,7 @@
           <w:szCs w:val="28"/>
           <w:lang w:eastAsia="ar-SA"/>
         </w:rPr>
-        <w:t xml:space="preserve"> - коэффициент, зависящий от типа светильников.</w:t>
+        <w:t>;</w:t>
       </w:r>
     </w:p>
     <w:p>
@@ -19489,22 +23889,61 @@
         <w:jc w:val="both"/>
         <w:rPr>
           <w:rFonts w:ascii="Times New Roman" w:eastAsia="Times New Roman" w:hAnsi="Times New Roman" w:cs="Times New Roman"/>
-          <w:kern w:val="1"/>
-          <w:sz w:val="28"/>
-          <w:szCs w:val="28"/>
-          <w:lang w:eastAsia="ar-SA"/>
-        </w:rPr>
-      </w:pPr>
-      <w:r>
-        <w:rPr>
-          <w:rFonts w:ascii="Times New Roman" w:eastAsia="Times New Roman" w:hAnsi="Times New Roman" w:cs="Times New Roman"/>
-          <w:color w:val="000000"/>
-          <w:kern w:val="1"/>
-          <w:sz w:val="28"/>
-          <w:szCs w:val="28"/>
-          <w:lang w:eastAsia="ar-SA"/>
-        </w:rPr>
-        <w:lastRenderedPageBreak/>
+          <w:color w:val="000000"/>
+          <w:kern w:val="1"/>
+          <w:sz w:val="28"/>
+          <w:szCs w:val="28"/>
+          <w:lang w:eastAsia="ar-SA"/>
+        </w:rPr>
+      </w:pPr>
+      <w:proofErr w:type="gramStart"/>
+      <w:r>
+        <w:rPr>
+          <w:rFonts w:ascii="Times New Roman" w:eastAsia="Times New Roman" w:hAnsi="Times New Roman" w:cs="Times New Roman"/>
+          <w:color w:val="000000"/>
+          <w:kern w:val="1"/>
+          <w:sz w:val="28"/>
+          <w:szCs w:val="28"/>
+          <w:lang w:eastAsia="ar-SA"/>
+        </w:rPr>
+        <w:t>л</w:t>
+      </w:r>
+      <w:proofErr w:type="gramEnd"/>
+      <w:r>
+        <w:rPr>
+          <w:rFonts w:ascii="Times New Roman" w:eastAsia="Times New Roman" w:hAnsi="Times New Roman" w:cs="Times New Roman"/>
+          <w:color w:val="000000"/>
+          <w:kern w:val="1"/>
+          <w:sz w:val="28"/>
+          <w:szCs w:val="28"/>
+          <w:lang w:eastAsia="ar-SA"/>
+        </w:rPr>
+        <w:t xml:space="preserve"> - коэффициент, зависящий от типа светильников.</w:t>
+      </w:r>
+    </w:p>
+    <w:p>
+      <w:pPr>
+        <w:suppressAutoHyphens/>
+        <w:spacing w:after="0" w:line="360" w:lineRule="auto"/>
+        <w:contextualSpacing/>
+        <w:jc w:val="both"/>
+        <w:rPr>
+          <w:rFonts w:ascii="Times New Roman" w:eastAsia="Times New Roman" w:hAnsi="Times New Roman" w:cs="Times New Roman"/>
+          <w:kern w:val="1"/>
+          <w:sz w:val="28"/>
+          <w:szCs w:val="28"/>
+          <w:lang w:eastAsia="ar-SA"/>
+        </w:rPr>
+      </w:pPr>
+      <w:r>
+        <w:rPr>
+          <w:rFonts w:ascii="Times New Roman" w:eastAsia="Times New Roman" w:hAnsi="Times New Roman" w:cs="Times New Roman"/>
+          <w:color w:val="000000"/>
+          <w:kern w:val="1"/>
+          <w:sz w:val="28"/>
+          <w:szCs w:val="28"/>
+          <w:lang w:eastAsia="ar-SA"/>
+        </w:rPr>
         <w:t>При высоте помещения 2,5 метра величина h = 1м, учитывая величину подвеса равную 0.3 м и высоту рабочих поверхностей равную 0.5 м. Для многорядного расположения светильников и типов ЛСПО-1, ЛОУ1П, ЛД коэффициент л принимает значения от 1.8 до 2.3. Тогда L может принимать значения от 1.8 до 2.3.</w:t>
       </w:r>
     </w:p>
@@ -19685,7 +24124,67 @@
           <w:szCs w:val="28"/>
           <w:lang w:eastAsia="ar-SA"/>
         </w:rPr>
-        <w:t>=3/1,8=1,66</w:t>
+        <w:t>=3/</w:t>
+      </w:r>
+      <w:r>
+        <w:rPr>
+          <w:rFonts w:ascii="Times New Roman" w:eastAsia="Times New Roman" w:hAnsi="Times New Roman" w:cs="Times New Roman"/>
+          <w:kern w:val="1"/>
+          <w:sz w:val="28"/>
+          <w:szCs w:val="28"/>
+          <w:lang w:val="en-US" w:eastAsia="ar-SA"/>
+        </w:rPr>
+        <w:t>L</w:t>
+      </w:r>
+      <w:r>
+        <w:rPr>
+          <w:rFonts w:ascii="Times New Roman" w:eastAsia="Times New Roman" w:hAnsi="Times New Roman" w:cs="Times New Roman"/>
+          <w:kern w:val="1"/>
+          <w:sz w:val="28"/>
+          <w:szCs w:val="28"/>
+          <w:lang w:eastAsia="ar-SA"/>
+        </w:rPr>
+        <w:t>=1,66</w:t>
+      </w:r>
+      <w:r>
+        <w:rPr>
+          <w:rFonts w:ascii="Times New Roman" w:eastAsia="Times New Roman" w:hAnsi="Times New Roman" w:cs="Times New Roman"/>
+          <w:kern w:val="1"/>
+          <w:sz w:val="28"/>
+          <w:szCs w:val="28"/>
+          <w:lang w:eastAsia="ar-SA"/>
+        </w:rPr>
+        <w:t>,</w:t>
+      </w:r>
+      <w:r>
+        <w:rPr>
+          <w:rFonts w:ascii="Times New Roman" w:eastAsia="Times New Roman" w:hAnsi="Times New Roman" w:cs="Times New Roman"/>
+          <w:kern w:val="1"/>
+          <w:sz w:val="28"/>
+          <w:szCs w:val="28"/>
+          <w:lang w:eastAsia="ar-SA"/>
+        </w:rPr>
+        <w:t xml:space="preserve">для </w:t>
+      </w:r>
+      <w:r>
+        <w:rPr>
+          <w:rFonts w:ascii="Times New Roman" w:eastAsia="Times New Roman" w:hAnsi="Times New Roman" w:cs="Times New Roman"/>
+          <w:kern w:val="1"/>
+          <w:sz w:val="28"/>
+          <w:szCs w:val="28"/>
+          <w:lang w:val="en-US" w:eastAsia="ar-SA"/>
+        </w:rPr>
+        <w:t>L</w:t>
+      </w:r>
+      <w:r>
+        <w:rPr>
+          <w:rFonts w:ascii="Times New Roman" w:eastAsia="Times New Roman" w:hAnsi="Times New Roman" w:cs="Times New Roman"/>
+          <w:kern w:val="1"/>
+          <w:sz w:val="28"/>
+          <w:szCs w:val="28"/>
+          <w:lang w:eastAsia="ar-SA"/>
+        </w:rPr>
+        <w:t>=1.8,</w:t>
       </w:r>
     </w:p>
     <w:p>
@@ -19747,7 +24246,57 @@
           <w:szCs w:val="28"/>
           <w:lang w:eastAsia="ar-SA"/>
         </w:rPr>
-        <w:t>=4/1,8=2,22.</w:t>
+        <w:t>=4/</w:t>
+      </w:r>
+      <w:r>
+        <w:rPr>
+          <w:rFonts w:ascii="Times New Roman" w:eastAsia="Times New Roman" w:hAnsi="Times New Roman" w:cs="Times New Roman"/>
+          <w:kern w:val="1"/>
+          <w:sz w:val="28"/>
+          <w:szCs w:val="28"/>
+          <w:lang w:val="en-US" w:eastAsia="ar-SA"/>
+        </w:rPr>
+        <w:t>L</w:t>
+      </w:r>
+      <w:r>
+        <w:rPr>
+          <w:rFonts w:ascii="Times New Roman" w:eastAsia="Times New Roman" w:hAnsi="Times New Roman" w:cs="Times New Roman"/>
+          <w:kern w:val="1"/>
+          <w:sz w:val="28"/>
+          <w:szCs w:val="28"/>
+          <w:lang w:eastAsia="ar-SA"/>
+        </w:rPr>
+        <w:t>=2,22</w:t>
+      </w:r>
+      <w:r>
+        <w:rPr>
+          <w:rFonts w:ascii="Times New Roman" w:eastAsia="Times New Roman" w:hAnsi="Times New Roman" w:cs="Times New Roman"/>
+          <w:kern w:val="1"/>
+          <w:sz w:val="28"/>
+          <w:szCs w:val="28"/>
+          <w:lang w:val="en-US" w:eastAsia="ar-SA"/>
+        </w:rPr>
+        <w:t>,</w:t>
+      </w:r>
+      <w:r>
+        <w:rPr>
+          <w:rFonts w:ascii="Times New Roman" w:eastAsia="Times New Roman" w:hAnsi="Times New Roman" w:cs="Times New Roman"/>
+          <w:kern w:val="1"/>
+          <w:sz w:val="28"/>
+          <w:szCs w:val="28"/>
+          <w:lang w:eastAsia="ar-SA"/>
+        </w:rPr>
+        <w:t xml:space="preserve">для </w:t>
+      </w:r>
+      <w:r>
+        <w:rPr>
+          <w:rFonts w:ascii="Times New Roman" w:eastAsia="Times New Roman" w:hAnsi="Times New Roman" w:cs="Times New Roman"/>
+          <w:kern w:val="1"/>
+          <w:sz w:val="28"/>
+          <w:szCs w:val="28"/>
+          <w:lang w:val="en-US" w:eastAsia="ar-SA"/>
+        </w:rPr>
+        <w:t>L=1.8,</w:t>
       </w:r>
     </w:p>
     <w:p>
@@ -19977,6 +24526,7 @@
           <w:kern w:val="1"/>
           <w:lang w:eastAsia="ru-RU"/>
         </w:rPr>
+        <w:lastRenderedPageBreak/>
         <w:drawing>
           <wp:inline distT="0" distB="0" distL="0" distR="0">
             <wp:extent cx="4063365" cy="4404995"/>
@@ -20049,7 +24599,6 @@
           <w:szCs w:val="28"/>
           <w:lang w:eastAsia="ar-SA"/>
         </w:rPr>
-        <w:lastRenderedPageBreak/>
         <w:t>Рисунок 1.2.1 – Схема расположения светильников в помещении.</w:t>
       </w:r>
     </w:p>
@@ -21034,6 +25583,7 @@
           <w:szCs w:val="28"/>
           <w:lang w:eastAsia="ar-SA"/>
         </w:rPr>
+        <w:lastRenderedPageBreak/>
         <w:t>Fсв</w:t>
       </w:r>
       <w:proofErr w:type="spellEnd"/>
@@ -21250,12 +25800,12 @@
           <w:lang w:eastAsia="ar-SA"/>
         </w:rPr>
       </w:pPr>
-      <w:bookmarkStart w:id="16" w:name="_Toc283701430"/>
-      <w:bookmarkStart w:id="17" w:name="_Toc356245722"/>
-      <w:bookmarkStart w:id="18" w:name="_Toc389215487"/>
-      <w:bookmarkEnd w:id="16"/>
-      <w:bookmarkEnd w:id="17"/>
-      <w:bookmarkEnd w:id="18"/>
+      <w:bookmarkStart w:id="23" w:name="_Toc283701430"/>
+      <w:bookmarkStart w:id="24" w:name="_Toc356245722"/>
+      <w:bookmarkStart w:id="25" w:name="_Toc389215487"/>
+      <w:bookmarkEnd w:id="23"/>
+      <w:bookmarkEnd w:id="24"/>
+      <w:bookmarkEnd w:id="25"/>
       <w:r>
         <w:rPr>
           <w:rFonts w:ascii="Times New Roman" w:eastAsia="Times New Roman" w:hAnsi="Times New Roman" w:cs="Times New Roman"/>
@@ -21349,18 +25899,7 @@
           <w:szCs w:val="28"/>
           <w:lang w:eastAsia="ar-SA"/>
         </w:rPr>
-        <w:t xml:space="preserve">Источниками зажигания в помещении при работе на ПЭВМ могут быть электронные схемы от ПЭВМ, приборы, применяемые для технического обслуживания, устройства электропитания, кондиционирования воздуха, где в результате различных нарушений образуются перегретые элементы, </w:t>
-      </w:r>
-      <w:r>
-        <w:rPr>
-          <w:rFonts w:ascii="Times New Roman" w:eastAsia="Times New Roman" w:hAnsi="Times New Roman" w:cs="Times New Roman"/>
-          <w:kern w:val="1"/>
-          <w:sz w:val="28"/>
-          <w:szCs w:val="28"/>
-          <w:lang w:eastAsia="ar-SA"/>
-        </w:rPr>
-        <w:lastRenderedPageBreak/>
-        <w:t>электрические искры и дуги, способные вызвать загорания горючих материалов.</w:t>
+        <w:t>Источниками зажигания в помещении при работе на ПЭВМ могут быть электронные схемы от ПЭВМ, приборы, применяемые для технического обслуживания, устройства электропитания, кондиционирования воздуха, где в результате различных нарушений образуются перегретые элементы, электрические искры и дуги, способные вызвать загорания горючих материалов.</w:t>
       </w:r>
     </w:p>
     <w:p>
@@ -21745,6 +26284,7 @@
           <w:szCs w:val="28"/>
           <w:lang w:eastAsia="ar-SA"/>
         </w:rPr>
+        <w:lastRenderedPageBreak/>
         <w:t>компьютер и периферийное оборудование.</w:t>
       </w:r>
     </w:p>
@@ -22306,6 +26846,16 @@
       </w:pPr>
       <w:r>
         <w:rPr>
+          <w:rFonts w:ascii="Times New Roman" w:eastAsia="Times New Roman" w:hAnsi="Times New Roman" w:cs="Times New Roman"/>
+          <w:kern w:val="1"/>
+          <w:sz w:val="28"/>
+          <w:szCs w:val="28"/>
+          <w:lang w:eastAsia="ar-SA"/>
+        </w:rPr>
+        <w:t xml:space="preserve">. </w:t>
+      </w:r>
+      <w:r>
+        <w:rPr>
           <w:rFonts w:ascii="Times New Roman" w:eastAsia="SimSun" w:hAnsi="Times New Roman" w:cs="Times New Roman"/>
           <w:kern w:val="1"/>
           <w:sz w:val="28"/>
@@ -22364,7 +26914,7 @@
           <v:shape id="_x0000_i1025" type="#_x0000_t75" style="width:60.1pt;height:18.8pt" o:ole="">
             <v:imagedata r:id="rId9" o:title=""/>
           </v:shape>
-          <o:OLEObject Type="Embed" ProgID="Equation.3" ShapeID="_x0000_i1025" DrawAspect="Content" ObjectID="_1491581065" r:id="rId10"/>
+          <o:OLEObject Type="Embed" ProgID="Equation.3" ShapeID="_x0000_i1025" DrawAspect="Content" ObjectID="_1491828219" r:id="rId10"/>
         </w:object>
       </w:r>
       <w:r>
@@ -22403,7 +26953,6 @@
           <w:szCs w:val="28"/>
           <w:lang w:eastAsia="ar-SA"/>
         </w:rPr>
-        <w:lastRenderedPageBreak/>
         <w:t>где G</w:t>
       </w:r>
       <w:r>
@@ -22612,7 +27161,7 @@
           <v:shape id="_x0000_i1026" type="#_x0000_t75" style="width:31.3pt;height:30.7pt" o:ole="">
             <v:imagedata r:id="rId11" o:title=""/>
           </v:shape>
-          <o:OLEObject Type="Embed" ProgID="Equation.3" ShapeID="_x0000_i1026" DrawAspect="Content" ObjectID="_1491581066" r:id="rId12"/>
+          <o:OLEObject Type="Embed" ProgID="Equation.3" ShapeID="_x0000_i1026" DrawAspect="Content" ObjectID="_1491828220" r:id="rId12"/>
         </w:object>
       </w:r>
       <w:r>
@@ -22632,8 +27181,9 @@
           <w:tab w:val="left" w:pos="709"/>
         </w:tabs>
         <w:suppressAutoHyphens/>
-        <w:spacing w:after="0"/>
+        <w:spacing w:after="0" w:line="360" w:lineRule="auto"/>
         <w:ind w:firstLine="709"/>
+        <w:contextualSpacing/>
         <w:jc w:val="both"/>
         <w:rPr>
           <w:rFonts w:ascii="Times New Roman" w:eastAsia="SimSun" w:hAnsi="Times New Roman" w:cs="Times New Roman"/>
@@ -22715,8 +27265,9 @@
           <w:tab w:val="left" w:pos="709"/>
         </w:tabs>
         <w:suppressAutoHyphens/>
-        <w:spacing w:after="0"/>
+        <w:spacing w:after="0" w:line="360" w:lineRule="auto"/>
         <w:ind w:firstLine="709"/>
+        <w:contextualSpacing/>
         <w:jc w:val="both"/>
         <w:rPr>
           <w:rFonts w:ascii="Times New Roman" w:eastAsia="Times New Roman" w:hAnsi="Times New Roman" w:cs="Times New Roman"/>
@@ -22767,8 +27318,9 @@
           <w:numId w:val="18"/>
         </w:numPr>
         <w:suppressAutoHyphens/>
-        <w:spacing w:before="28" w:after="0" w:line="100" w:lineRule="atLeast"/>
+        <w:spacing w:before="28" w:after="0" w:line="360" w:lineRule="auto"/>
         <w:ind w:left="0" w:firstLine="0"/>
+        <w:contextualSpacing/>
         <w:jc w:val="both"/>
         <w:rPr>
           <w:rFonts w:ascii="Times New Roman" w:eastAsia="Times New Roman" w:hAnsi="Times New Roman" w:cs="Times New Roman"/>
@@ -22796,8 +27348,9 @@
           <w:numId w:val="18"/>
         </w:numPr>
         <w:suppressAutoHyphens/>
-        <w:spacing w:before="28" w:after="0" w:line="100" w:lineRule="atLeast"/>
+        <w:spacing w:before="28" w:after="0" w:line="360" w:lineRule="auto"/>
         <w:ind w:left="0" w:firstLine="0"/>
+        <w:contextualSpacing/>
         <w:jc w:val="both"/>
         <w:rPr>
           <w:rFonts w:ascii="Times New Roman" w:eastAsia="Times New Roman" w:hAnsi="Times New Roman" w:cs="Times New Roman"/>
@@ -22847,8 +27400,9 @@
           <w:numId w:val="18"/>
         </w:numPr>
         <w:suppressAutoHyphens/>
-        <w:spacing w:before="28" w:after="0" w:line="100" w:lineRule="atLeast"/>
+        <w:spacing w:before="28" w:after="0" w:line="360" w:lineRule="auto"/>
         <w:ind w:left="0" w:firstLine="0"/>
+        <w:contextualSpacing/>
         <w:jc w:val="both"/>
         <w:rPr>
           <w:rFonts w:ascii="Times New Roman" w:eastAsia="Times New Roman" w:hAnsi="Times New Roman" w:cs="Times New Roman"/>
@@ -22886,8 +27440,9 @@
           <w:numId w:val="18"/>
         </w:numPr>
         <w:suppressAutoHyphens/>
-        <w:spacing w:before="28" w:after="0" w:line="100" w:lineRule="atLeast"/>
+        <w:spacing w:before="28" w:after="0" w:line="360" w:lineRule="auto"/>
         <w:ind w:left="0" w:firstLine="0"/>
+        <w:contextualSpacing/>
         <w:jc w:val="both"/>
         <w:rPr>
           <w:rFonts w:ascii="Times New Roman" w:eastAsia="Times New Roman" w:hAnsi="Times New Roman" w:cs="Times New Roman"/>
@@ -22915,8 +27470,9 @@
           <w:numId w:val="18"/>
         </w:numPr>
         <w:suppressAutoHyphens/>
-        <w:spacing w:before="28" w:after="0" w:line="100" w:lineRule="atLeast"/>
+        <w:spacing w:before="28" w:after="0" w:line="360" w:lineRule="auto"/>
         <w:ind w:left="0" w:firstLine="0"/>
+        <w:contextualSpacing/>
         <w:jc w:val="both"/>
         <w:rPr>
           <w:rFonts w:ascii="Times New Roman" w:eastAsia="Times New Roman" w:hAnsi="Times New Roman" w:cs="Times New Roman"/>
@@ -22966,8 +27522,9 @@
           <w:numId w:val="18"/>
         </w:numPr>
         <w:suppressAutoHyphens/>
-        <w:spacing w:before="28" w:after="0" w:line="100" w:lineRule="atLeast"/>
+        <w:spacing w:before="28" w:after="0" w:line="360" w:lineRule="auto"/>
         <w:ind w:left="0" w:firstLine="0"/>
+        <w:contextualSpacing/>
         <w:jc w:val="both"/>
         <w:rPr>
           <w:rFonts w:ascii="Times New Roman" w:eastAsia="Times New Roman" w:hAnsi="Times New Roman" w:cs="Times New Roman"/>
@@ -22995,25 +27552,27 @@
           <w:numId w:val="18"/>
         </w:numPr>
         <w:suppressAutoHyphens/>
-        <w:spacing w:before="28" w:after="0" w:line="100" w:lineRule="atLeast"/>
+        <w:spacing w:before="28" w:after="0" w:line="360" w:lineRule="auto"/>
         <w:ind w:left="0" w:firstLine="0"/>
-        <w:jc w:val="both"/>
-        <w:rPr>
-          <w:rFonts w:ascii="Times New Roman" w:eastAsia="Times New Roman" w:hAnsi="Times New Roman" w:cs="Times New Roman"/>
-          <w:kern w:val="1"/>
-          <w:sz w:val="28"/>
-          <w:szCs w:val="28"/>
-          <w:lang w:eastAsia="ar-SA"/>
-        </w:rPr>
-      </w:pPr>
-      <w:r>
-        <w:rPr>
-          <w:rFonts w:ascii="Times New Roman" w:eastAsia="Times New Roman" w:hAnsi="Times New Roman" w:cs="Times New Roman"/>
-          <w:kern w:val="1"/>
-          <w:sz w:val="28"/>
-          <w:szCs w:val="28"/>
-          <w:lang w:eastAsia="ar-SA"/>
-        </w:rPr>
+        <w:contextualSpacing/>
+        <w:jc w:val="both"/>
+        <w:rPr>
+          <w:rFonts w:ascii="Times New Roman" w:eastAsia="Times New Roman" w:hAnsi="Times New Roman" w:cs="Times New Roman"/>
+          <w:kern w:val="1"/>
+          <w:sz w:val="28"/>
+          <w:szCs w:val="28"/>
+          <w:lang w:eastAsia="ar-SA"/>
+        </w:rPr>
+      </w:pPr>
+      <w:r>
+        <w:rPr>
+          <w:rFonts w:ascii="Times New Roman" w:eastAsia="Times New Roman" w:hAnsi="Times New Roman" w:cs="Times New Roman"/>
+          <w:kern w:val="1"/>
+          <w:sz w:val="28"/>
+          <w:szCs w:val="28"/>
+          <w:lang w:eastAsia="ar-SA"/>
+        </w:rPr>
+        <w:lastRenderedPageBreak/>
         <w:t>деревянные плинтуса;</w:t>
       </w:r>
     </w:p>
@@ -23024,8 +27583,9 @@
           <w:numId w:val="18"/>
         </w:numPr>
         <w:suppressAutoHyphens/>
-        <w:spacing w:before="28" w:after="0" w:line="100" w:lineRule="atLeast"/>
+        <w:spacing w:before="28" w:after="0" w:line="360" w:lineRule="auto"/>
         <w:ind w:left="0" w:firstLine="0"/>
+        <w:contextualSpacing/>
         <w:jc w:val="both"/>
         <w:rPr>
           <w:rFonts w:ascii="Times New Roman" w:eastAsia="Times New Roman" w:hAnsi="Times New Roman" w:cs="Times New Roman"/>
@@ -23063,8 +27623,9 @@
           <w:numId w:val="18"/>
         </w:numPr>
         <w:suppressAutoHyphens/>
-        <w:spacing w:before="28" w:after="0" w:line="100" w:lineRule="atLeast"/>
+        <w:spacing w:before="28" w:after="0" w:line="360" w:lineRule="auto"/>
         <w:ind w:left="0" w:firstLine="0"/>
+        <w:contextualSpacing/>
         <w:jc w:val="both"/>
         <w:rPr>
           <w:rFonts w:ascii="Times New Roman" w:eastAsia="Times New Roman" w:hAnsi="Times New Roman" w:cs="Times New Roman"/>
@@ -23112,8 +27673,9 @@
           <w:numId w:val="18"/>
         </w:numPr>
         <w:suppressAutoHyphens/>
-        <w:spacing w:before="28" w:after="0" w:line="100" w:lineRule="atLeast"/>
+        <w:spacing w:before="28" w:after="0" w:line="360" w:lineRule="auto"/>
         <w:ind w:left="0" w:firstLine="0"/>
+        <w:contextualSpacing/>
         <w:jc w:val="both"/>
         <w:rPr>
           <w:rFonts w:ascii="Times New Roman" w:eastAsia="Times New Roman" w:hAnsi="Times New Roman" w:cs="Times New Roman"/>
@@ -23141,8 +27703,9 @@
           <w:numId w:val="18"/>
         </w:numPr>
         <w:suppressAutoHyphens/>
-        <w:spacing w:before="28" w:after="0" w:line="100" w:lineRule="atLeast"/>
+        <w:spacing w:before="28" w:after="0" w:line="360" w:lineRule="auto"/>
         <w:ind w:left="0" w:firstLine="0"/>
+        <w:contextualSpacing/>
         <w:jc w:val="both"/>
         <w:rPr>
           <w:rFonts w:ascii="Times New Roman" w:eastAsia="Times New Roman" w:hAnsi="Times New Roman" w:cs="Times New Roman"/>
@@ -23166,17 +27729,164 @@
     <w:p>
       <w:pPr>
         <w:suppressAutoHyphens/>
-        <w:spacing w:before="28" w:after="0" w:line="100" w:lineRule="atLeast"/>
-        <w:ind w:left="720"/>
-        <w:jc w:val="both"/>
-        <w:rPr>
-          <w:rFonts w:ascii="Times New Roman" w:eastAsia="Times New Roman" w:hAnsi="Times New Roman" w:cs="Times New Roman"/>
-          <w:kern w:val="1"/>
-          <w:sz w:val="28"/>
-          <w:szCs w:val="28"/>
-          <w:lang w:eastAsia="ar-SA"/>
-        </w:rPr>
-      </w:pPr>
+        <w:spacing w:before="28" w:after="0" w:line="360" w:lineRule="auto"/>
+        <w:ind w:firstLine="709"/>
+        <w:contextualSpacing/>
+        <w:jc w:val="both"/>
+        <w:rPr>
+          <w:rFonts w:ascii="Times New Roman" w:eastAsia="Times New Roman" w:hAnsi="Times New Roman" w:cs="Times New Roman"/>
+          <w:kern w:val="1"/>
+          <w:sz w:val="28"/>
+          <w:szCs w:val="28"/>
+          <w:lang w:eastAsia="ar-SA"/>
+        </w:rPr>
+      </w:pPr>
+      <w:r>
+        <w:rPr>
+          <w:rFonts w:ascii="Times New Roman" w:eastAsia="Times New Roman" w:hAnsi="Times New Roman" w:cs="Times New Roman"/>
+          <w:kern w:val="1"/>
+          <w:sz w:val="28"/>
+          <w:szCs w:val="28"/>
+          <w:lang w:eastAsia="ar-SA"/>
+        </w:rPr>
+        <w:t xml:space="preserve">Затем рассчитываем удельную пожарную нагрузку и определяем категорию помещения по </w:t>
+      </w:r>
+      <w:proofErr w:type="spellStart"/>
+      <w:r>
+        <w:rPr>
+          <w:rFonts w:ascii="Times New Roman" w:eastAsia="Times New Roman" w:hAnsi="Times New Roman" w:cs="Times New Roman"/>
+          <w:kern w:val="1"/>
+          <w:sz w:val="28"/>
+          <w:szCs w:val="28"/>
+          <w:lang w:eastAsia="ar-SA"/>
+        </w:rPr>
+        <w:t>пожар</w:t>
+      </w:r>
+      <w:proofErr w:type="gramStart"/>
+      <w:r>
+        <w:rPr>
+          <w:rFonts w:ascii="Times New Roman" w:eastAsia="Times New Roman" w:hAnsi="Times New Roman" w:cs="Times New Roman"/>
+          <w:kern w:val="1"/>
+          <w:sz w:val="28"/>
+          <w:szCs w:val="28"/>
+          <w:lang w:eastAsia="ar-SA"/>
+        </w:rPr>
+        <w:t>о</w:t>
+      </w:r>
+      <w:proofErr w:type="spellEnd"/>
+      <w:r>
+        <w:rPr>
+          <w:rFonts w:ascii="Times New Roman" w:eastAsia="Times New Roman" w:hAnsi="Times New Roman" w:cs="Times New Roman"/>
+          <w:kern w:val="1"/>
+          <w:sz w:val="28"/>
+          <w:szCs w:val="28"/>
+          <w:lang w:eastAsia="ar-SA"/>
+        </w:rPr>
+        <w:t>-</w:t>
+      </w:r>
+      <w:proofErr w:type="gramEnd"/>
+      <w:r>
+        <w:rPr>
+          <w:rFonts w:ascii="Times New Roman" w:eastAsia="Times New Roman" w:hAnsi="Times New Roman" w:cs="Times New Roman"/>
+          <w:kern w:val="1"/>
+          <w:sz w:val="28"/>
+          <w:szCs w:val="28"/>
+          <w:lang w:eastAsia="ar-SA"/>
+        </w:rPr>
+        <w:t xml:space="preserve"> и взрывоопасности.</w:t>
+      </w:r>
+    </w:p>
+    <w:p>
+      <w:pPr>
+        <w:suppressAutoHyphens/>
+        <w:spacing w:before="28" w:after="0" w:line="360" w:lineRule="auto"/>
+        <w:ind w:firstLine="709"/>
+        <w:contextualSpacing/>
+        <w:jc w:val="both"/>
+        <w:rPr>
+          <w:rFonts w:ascii="Times New Roman" w:eastAsia="Times New Roman" w:hAnsi="Times New Roman" w:cs="Times New Roman"/>
+          <w:color w:val="000000"/>
+          <w:kern w:val="1"/>
+          <w:sz w:val="28"/>
+          <w:szCs w:val="28"/>
+          <w:lang w:eastAsia="ar-SA"/>
+        </w:rPr>
+      </w:pPr>
+      <w:r>
+        <w:rPr>
+          <w:rFonts w:ascii="Times New Roman" w:eastAsia="Times New Roman" w:hAnsi="Times New Roman" w:cs="Times New Roman"/>
+          <w:kern w:val="1"/>
+          <w:sz w:val="28"/>
+          <w:szCs w:val="28"/>
+          <w:lang w:eastAsia="ar-SA"/>
+        </w:rPr>
+        <w:t>Пожарная нагрузка будет равна:</w:t>
+      </w:r>
+    </w:p>
+    <w:p>
+      <w:pPr>
+        <w:suppressAutoHyphens/>
+        <w:spacing w:before="28" w:after="0" w:line="360" w:lineRule="auto"/>
+        <w:ind w:firstLine="709"/>
+        <w:contextualSpacing/>
+        <w:jc w:val="both"/>
+        <w:rPr>
+          <w:rFonts w:ascii="Times New Roman" w:eastAsia="Times New Roman" w:hAnsi="Times New Roman" w:cs="Times New Roman"/>
+          <w:kern w:val="1"/>
+          <w:sz w:val="28"/>
+          <w:szCs w:val="28"/>
+          <w:lang w:eastAsia="ar-SA"/>
+        </w:rPr>
+      </w:pPr>
+      <w:r>
+        <w:rPr>
+          <w:rFonts w:ascii="Times New Roman" w:eastAsia="Times New Roman" w:hAnsi="Times New Roman" w:cs="Times New Roman"/>
+          <w:color w:val="000000"/>
+          <w:kern w:val="1"/>
+          <w:sz w:val="28"/>
+          <w:szCs w:val="28"/>
+          <w:lang w:val="en-US" w:eastAsia="ar-SA"/>
+        </w:rPr>
+        <w:t>Q</w:t>
+      </w:r>
+      <w:r>
+        <w:rPr>
+          <w:rFonts w:ascii="Times New Roman" w:eastAsia="Times New Roman" w:hAnsi="Times New Roman" w:cs="Times New Roman"/>
+          <w:color w:val="000000"/>
+          <w:kern w:val="1"/>
+          <w:sz w:val="28"/>
+          <w:szCs w:val="28"/>
+          <w:lang w:eastAsia="ar-SA"/>
+        </w:rPr>
+        <w:t>=13,8*30+13,8*5+41,87*3+13,4*12+20,3*20+13,8*10+13,8*3+13,8*10+13,8*15+13,4*3+15,7*1,5=1763,56 МДж/кг</w:t>
+      </w:r>
+    </w:p>
+    <w:p>
+      <w:pPr>
+        <w:suppressAutoHyphens/>
+        <w:spacing w:before="28" w:after="0" w:line="360" w:lineRule="auto"/>
+        <w:ind w:firstLine="709"/>
+        <w:contextualSpacing/>
+        <w:jc w:val="both"/>
+        <w:rPr>
+          <w:rFonts w:ascii="Times New Roman" w:eastAsia="Times New Roman" w:hAnsi="Times New Roman" w:cs="Times New Roman"/>
+          <w:color w:val="000000"/>
+          <w:kern w:val="1"/>
+          <w:sz w:val="28"/>
+          <w:szCs w:val="28"/>
+          <w:lang w:eastAsia="ar-SA"/>
+        </w:rPr>
+      </w:pPr>
+      <w:r>
+        <w:rPr>
+          <w:rFonts w:ascii="Times New Roman" w:eastAsia="Times New Roman" w:hAnsi="Times New Roman" w:cs="Times New Roman"/>
+          <w:kern w:val="1"/>
+          <w:sz w:val="28"/>
+          <w:szCs w:val="28"/>
+          <w:lang w:eastAsia="ar-SA"/>
+        </w:rPr>
+        <w:t>Удельная пожарная нагрузка составит:</w:t>
+      </w:r>
     </w:p>
     <w:p>
       <w:pPr>
@@ -23195,372 +27905,207 @@
       <w:r>
         <w:rPr>
           <w:rFonts w:ascii="Times New Roman" w:eastAsia="Times New Roman" w:hAnsi="Times New Roman" w:cs="Times New Roman"/>
-          <w:kern w:val="1"/>
-          <w:sz w:val="28"/>
-          <w:szCs w:val="28"/>
-          <w:lang w:eastAsia="ar-SA"/>
-        </w:rPr>
-        <w:t xml:space="preserve">Затем рассчитываем удельную пожарную нагрузку и определяем категорию помещения по </w:t>
-      </w:r>
-      <w:proofErr w:type="spellStart"/>
-      <w:r>
-        <w:rPr>
-          <w:rFonts w:ascii="Times New Roman" w:eastAsia="Times New Roman" w:hAnsi="Times New Roman" w:cs="Times New Roman"/>
-          <w:kern w:val="1"/>
-          <w:sz w:val="28"/>
-          <w:szCs w:val="28"/>
-          <w:lang w:eastAsia="ar-SA"/>
-        </w:rPr>
-        <w:t>пожар</w:t>
+          <w:color w:val="000000"/>
+          <w:kern w:val="1"/>
+          <w:sz w:val="28"/>
+          <w:szCs w:val="28"/>
+          <w:lang w:val="en-US" w:eastAsia="ar-SA"/>
+        </w:rPr>
+        <w:t>g</w:t>
+      </w:r>
+      <w:r>
+        <w:rPr>
+          <w:rFonts w:ascii="Times New Roman" w:eastAsia="Times New Roman" w:hAnsi="Times New Roman" w:cs="Times New Roman"/>
+          <w:color w:val="000000"/>
+          <w:kern w:val="1"/>
+          <w:sz w:val="28"/>
+          <w:szCs w:val="28"/>
+          <w:lang w:eastAsia="ar-SA"/>
+        </w:rPr>
+        <w:t>=1763</w:t>
       </w:r>
       <w:proofErr w:type="gramStart"/>
       <w:r>
         <w:rPr>
           <w:rFonts w:ascii="Times New Roman" w:eastAsia="Times New Roman" w:hAnsi="Times New Roman" w:cs="Times New Roman"/>
-          <w:kern w:val="1"/>
-          <w:sz w:val="28"/>
-          <w:szCs w:val="28"/>
-          <w:lang w:eastAsia="ar-SA"/>
-        </w:rPr>
-        <w:t>о</w:t>
-      </w:r>
-      <w:proofErr w:type="spellEnd"/>
-      <w:r>
-        <w:rPr>
-          <w:rFonts w:ascii="Times New Roman" w:eastAsia="Times New Roman" w:hAnsi="Times New Roman" w:cs="Times New Roman"/>
-          <w:kern w:val="1"/>
-          <w:sz w:val="28"/>
-          <w:szCs w:val="28"/>
-          <w:lang w:eastAsia="ar-SA"/>
-        </w:rPr>
-        <w:t>-</w:t>
+          <w:color w:val="000000"/>
+          <w:kern w:val="1"/>
+          <w:sz w:val="28"/>
+          <w:szCs w:val="28"/>
+          <w:lang w:eastAsia="ar-SA"/>
+        </w:rPr>
+        <w:t>,56</w:t>
       </w:r>
       <w:proofErr w:type="gramEnd"/>
       <w:r>
         <w:rPr>
           <w:rFonts w:ascii="Times New Roman" w:eastAsia="Times New Roman" w:hAnsi="Times New Roman" w:cs="Times New Roman"/>
-          <w:kern w:val="1"/>
-          <w:sz w:val="28"/>
-          <w:szCs w:val="28"/>
-          <w:lang w:eastAsia="ar-SA"/>
-        </w:rPr>
-        <w:t xml:space="preserve"> и взрывоопасности.</w:t>
+          <w:color w:val="000000"/>
+          <w:kern w:val="1"/>
+          <w:sz w:val="28"/>
+          <w:szCs w:val="28"/>
+          <w:lang w:eastAsia="ar-SA"/>
+        </w:rPr>
+        <w:t>/12=146,96МДж*м</w:t>
+      </w:r>
+      <w:r>
+        <w:rPr>
+          <w:rFonts w:ascii="Times New Roman" w:eastAsia="Times New Roman" w:hAnsi="Times New Roman" w:cs="Times New Roman"/>
+          <w:color w:val="000000"/>
+          <w:kern w:val="1"/>
+          <w:sz w:val="28"/>
+          <w:szCs w:val="28"/>
+          <w:vertAlign w:val="superscript"/>
+          <w:lang w:eastAsia="ar-SA"/>
+        </w:rPr>
+        <w:t>-2</w:t>
       </w:r>
     </w:p>
     <w:p>
       <w:pPr>
         <w:suppressAutoHyphens/>
-        <w:spacing w:before="28" w:after="0" w:line="100" w:lineRule="atLeast"/>
+        <w:spacing w:before="28" w:after="0" w:line="360" w:lineRule="auto"/>
         <w:ind w:firstLine="709"/>
-        <w:jc w:val="both"/>
-        <w:rPr>
-          <w:rFonts w:ascii="Times New Roman" w:eastAsia="Times New Roman" w:hAnsi="Times New Roman" w:cs="Times New Roman"/>
-          <w:color w:val="000000"/>
-          <w:kern w:val="1"/>
-          <w:sz w:val="28"/>
-          <w:szCs w:val="28"/>
-          <w:lang w:eastAsia="ar-SA"/>
-        </w:rPr>
-      </w:pPr>
-      <w:r>
-        <w:rPr>
-          <w:rFonts w:ascii="Times New Roman" w:eastAsia="Times New Roman" w:hAnsi="Times New Roman" w:cs="Times New Roman"/>
-          <w:kern w:val="1"/>
-          <w:sz w:val="28"/>
-          <w:szCs w:val="28"/>
-          <w:lang w:eastAsia="ar-SA"/>
-        </w:rPr>
-        <w:t>Пожарная нагрузка будет равна:</w:t>
+        <w:contextualSpacing/>
+        <w:jc w:val="both"/>
+        <w:rPr>
+          <w:rFonts w:ascii="Times New Roman" w:eastAsia="Times New Roman" w:hAnsi="Times New Roman" w:cs="Times New Roman"/>
+          <w:kern w:val="1"/>
+          <w:sz w:val="28"/>
+          <w:szCs w:val="28"/>
+          <w:lang w:eastAsia="ar-SA"/>
+        </w:rPr>
+      </w:pPr>
+      <w:r>
+        <w:rPr>
+          <w:rFonts w:ascii="Times New Roman" w:eastAsia="Times New Roman" w:hAnsi="Times New Roman" w:cs="Times New Roman"/>
+          <w:kern w:val="1"/>
+          <w:sz w:val="28"/>
+          <w:szCs w:val="28"/>
+          <w:lang w:eastAsia="ar-SA"/>
+        </w:rPr>
+        <w:t>Это значение соответствует категории В</w:t>
+      </w:r>
+      <w:proofErr w:type="gramStart"/>
+      <w:r>
+        <w:rPr>
+          <w:rFonts w:ascii="Times New Roman" w:eastAsia="Times New Roman" w:hAnsi="Times New Roman" w:cs="Times New Roman"/>
+          <w:kern w:val="1"/>
+          <w:sz w:val="28"/>
+          <w:szCs w:val="28"/>
+          <w:lang w:eastAsia="ar-SA"/>
+        </w:rPr>
+        <w:t>4</w:t>
+      </w:r>
+      <w:proofErr w:type="gramEnd"/>
+      <w:r>
+        <w:rPr>
+          <w:rFonts w:ascii="Times New Roman" w:eastAsia="Times New Roman" w:hAnsi="Times New Roman" w:cs="Times New Roman"/>
+          <w:kern w:val="1"/>
+          <w:sz w:val="28"/>
+          <w:szCs w:val="28"/>
+          <w:lang w:eastAsia="ar-SA"/>
+        </w:rPr>
+        <w:t xml:space="preserve">. </w:t>
       </w:r>
     </w:p>
     <w:p>
       <w:pPr>
         <w:suppressAutoHyphens/>
-        <w:spacing w:before="28" w:after="0" w:line="100" w:lineRule="atLeast"/>
+        <w:spacing w:before="28" w:after="0" w:line="360" w:lineRule="auto"/>
         <w:ind w:firstLine="709"/>
-        <w:jc w:val="both"/>
-        <w:rPr>
-          <w:rFonts w:ascii="Times New Roman" w:eastAsia="Times New Roman" w:hAnsi="Times New Roman" w:cs="Times New Roman"/>
-          <w:kern w:val="1"/>
-          <w:sz w:val="28"/>
-          <w:szCs w:val="28"/>
-          <w:lang w:eastAsia="ar-SA"/>
-        </w:rPr>
-      </w:pPr>
-      <w:r>
-        <w:rPr>
-          <w:rFonts w:ascii="Times New Roman" w:eastAsia="Times New Roman" w:hAnsi="Times New Roman" w:cs="Times New Roman"/>
-          <w:color w:val="000000"/>
-          <w:kern w:val="1"/>
-          <w:sz w:val="28"/>
-          <w:szCs w:val="28"/>
-          <w:lang w:val="en-US" w:eastAsia="ar-SA"/>
-        </w:rPr>
-        <w:t>Q</w:t>
-      </w:r>
-      <w:r>
-        <w:rPr>
-          <w:rFonts w:ascii="Times New Roman" w:eastAsia="Times New Roman" w:hAnsi="Times New Roman" w:cs="Times New Roman"/>
-          <w:color w:val="000000"/>
-          <w:kern w:val="1"/>
-          <w:sz w:val="28"/>
-          <w:szCs w:val="28"/>
-          <w:lang w:eastAsia="ar-SA"/>
-        </w:rPr>
-        <w:t>=13,8*30+13,8*5+41,87*3+13,4*12+20,3*20+13,8*10+13,8*3+13,8*10+13,8*15+13,4*3+15,7*1,5=1763,56 МДж/кг</w:t>
+        <w:contextualSpacing/>
+        <w:jc w:val="both"/>
+        <w:rPr>
+          <w:rFonts w:ascii="Times New Roman" w:eastAsia="Times New Roman" w:hAnsi="Times New Roman" w:cs="Times New Roman"/>
+          <w:kern w:val="1"/>
+          <w:sz w:val="28"/>
+          <w:szCs w:val="28"/>
+          <w:lang w:eastAsia="ar-SA"/>
+        </w:rPr>
+      </w:pPr>
+      <w:r>
+        <w:rPr>
+          <w:rFonts w:ascii="Times New Roman" w:eastAsia="Times New Roman" w:hAnsi="Times New Roman" w:cs="Times New Roman"/>
+          <w:kern w:val="1"/>
+          <w:sz w:val="28"/>
+          <w:szCs w:val="28"/>
+          <w:lang w:eastAsia="ar-SA"/>
+        </w:rPr>
+        <w:t>Основными документами, регламентирующими соблюдение правил пожарной безопасности на рабочем месте, являются ГОСТ 12.1.004-91</w:t>
+      </w:r>
+      <w:r>
+        <w:rPr>
+          <w:rFonts w:ascii="Times New Roman" w:eastAsia="Times New Roman" w:hAnsi="Times New Roman" w:cs="Times New Roman"/>
+          <w:kern w:val="1"/>
+          <w:sz w:val="28"/>
+          <w:szCs w:val="28"/>
+          <w:vertAlign w:val="superscript"/>
+          <w:lang w:eastAsia="ar-SA"/>
+        </w:rPr>
+        <w:t>*</w:t>
+      </w:r>
+      <w:r>
+        <w:rPr>
+          <w:rFonts w:ascii="Times New Roman" w:eastAsia="Times New Roman" w:hAnsi="Times New Roman" w:cs="Times New Roman"/>
+          <w:kern w:val="1"/>
+          <w:sz w:val="28"/>
+          <w:szCs w:val="28"/>
+          <w:lang w:eastAsia="ar-SA"/>
+        </w:rPr>
+        <w:t xml:space="preserve"> «ССБТ. Пожарная безопасность. Общие требования», а также документ «Правила пожарной безопасности в РФ» ППБ 01-03. Пределы огнестойкости строительных конструкций регламентируются СНиП 21.01.97* «Пожарная безопасность зданий и сооружений».</w:t>
       </w:r>
     </w:p>
     <w:p>
       <w:pPr>
         <w:suppressAutoHyphens/>
-        <w:spacing w:before="28" w:after="0" w:line="100" w:lineRule="atLeast"/>
+        <w:spacing w:before="28" w:after="0" w:line="360" w:lineRule="auto"/>
         <w:ind w:firstLine="709"/>
-        <w:jc w:val="both"/>
-        <w:rPr>
-          <w:rFonts w:ascii="Times New Roman" w:eastAsia="Times New Roman" w:hAnsi="Times New Roman" w:cs="Times New Roman"/>
-          <w:color w:val="000000"/>
-          <w:kern w:val="1"/>
-          <w:sz w:val="28"/>
-          <w:szCs w:val="28"/>
-          <w:lang w:eastAsia="ar-SA"/>
-        </w:rPr>
-      </w:pPr>
-      <w:r>
-        <w:rPr>
-          <w:rFonts w:ascii="Times New Roman" w:eastAsia="Times New Roman" w:hAnsi="Times New Roman" w:cs="Times New Roman"/>
-          <w:kern w:val="1"/>
-          <w:sz w:val="28"/>
-          <w:szCs w:val="28"/>
-          <w:lang w:eastAsia="ar-SA"/>
-        </w:rPr>
-        <w:t>Удельная пожарная нагрузка составит:</w:t>
+        <w:contextualSpacing/>
+        <w:jc w:val="both"/>
+        <w:rPr>
+          <w:rFonts w:ascii="Times New Roman" w:eastAsia="Times New Roman" w:hAnsi="Times New Roman" w:cs="Times New Roman"/>
+          <w:kern w:val="1"/>
+          <w:sz w:val="28"/>
+          <w:szCs w:val="28"/>
+          <w:lang w:eastAsia="ar-SA"/>
+        </w:rPr>
+      </w:pPr>
+      <w:r>
+        <w:rPr>
+          <w:rFonts w:ascii="Times New Roman" w:eastAsia="Times New Roman" w:hAnsi="Times New Roman" w:cs="Times New Roman"/>
+          <w:kern w:val="1"/>
+          <w:sz w:val="28"/>
+          <w:szCs w:val="28"/>
+          <w:lang w:eastAsia="ar-SA"/>
+        </w:rPr>
+        <w:t>Эксплуатационными мероприятиями являются своевременные профилактические осмотры, ремонты и испытания технологического оборудования и прочей техники.</w:t>
       </w:r>
     </w:p>
     <w:p>
       <w:pPr>
         <w:suppressAutoHyphens/>
-        <w:spacing w:before="28" w:after="0" w:line="100" w:lineRule="atLeast"/>
+        <w:spacing w:before="28" w:after="0" w:line="360" w:lineRule="auto"/>
         <w:ind w:firstLine="709"/>
-        <w:jc w:val="both"/>
-        <w:rPr>
-          <w:rFonts w:ascii="Times New Roman" w:eastAsia="Times New Roman" w:hAnsi="Times New Roman" w:cs="Times New Roman"/>
-          <w:kern w:val="1"/>
-          <w:sz w:val="28"/>
-          <w:szCs w:val="28"/>
-          <w:lang w:eastAsia="ar-SA"/>
-        </w:rPr>
-      </w:pPr>
-      <w:r>
-        <w:rPr>
-          <w:rFonts w:ascii="Times New Roman" w:eastAsia="Times New Roman" w:hAnsi="Times New Roman" w:cs="Times New Roman"/>
-          <w:color w:val="000000"/>
-          <w:kern w:val="1"/>
-          <w:sz w:val="28"/>
-          <w:szCs w:val="28"/>
-          <w:lang w:val="en-US" w:eastAsia="ar-SA"/>
-        </w:rPr>
-        <w:t>g</w:t>
-      </w:r>
-      <w:r>
-        <w:rPr>
-          <w:rFonts w:ascii="Times New Roman" w:eastAsia="Times New Roman" w:hAnsi="Times New Roman" w:cs="Times New Roman"/>
-          <w:color w:val="000000"/>
-          <w:kern w:val="1"/>
-          <w:sz w:val="28"/>
-          <w:szCs w:val="28"/>
-          <w:lang w:eastAsia="ar-SA"/>
-        </w:rPr>
-        <w:t>=1763</w:t>
-      </w:r>
-      <w:proofErr w:type="gramStart"/>
-      <w:r>
-        <w:rPr>
-          <w:rFonts w:ascii="Times New Roman" w:eastAsia="Times New Roman" w:hAnsi="Times New Roman" w:cs="Times New Roman"/>
-          <w:color w:val="000000"/>
-          <w:kern w:val="1"/>
-          <w:sz w:val="28"/>
-          <w:szCs w:val="28"/>
-          <w:lang w:eastAsia="ar-SA"/>
-        </w:rPr>
-        <w:t>,56</w:t>
-      </w:r>
-      <w:proofErr w:type="gramEnd"/>
-      <w:r>
-        <w:rPr>
-          <w:rFonts w:ascii="Times New Roman" w:eastAsia="Times New Roman" w:hAnsi="Times New Roman" w:cs="Times New Roman"/>
-          <w:color w:val="000000"/>
-          <w:kern w:val="1"/>
-          <w:sz w:val="28"/>
-          <w:szCs w:val="28"/>
-          <w:lang w:eastAsia="ar-SA"/>
-        </w:rPr>
-        <w:t>/12=146,96МДж*м</w:t>
-      </w:r>
-      <w:r>
-        <w:rPr>
-          <w:rFonts w:ascii="Times New Roman" w:eastAsia="Times New Roman" w:hAnsi="Times New Roman" w:cs="Times New Roman"/>
-          <w:color w:val="000000"/>
-          <w:kern w:val="1"/>
-          <w:sz w:val="28"/>
-          <w:szCs w:val="28"/>
-          <w:vertAlign w:val="superscript"/>
-          <w:lang w:eastAsia="ar-SA"/>
-        </w:rPr>
-        <w:t>-2</w:t>
-      </w:r>
-    </w:p>
-    <w:p>
-      <w:pPr>
-        <w:suppressAutoHyphens/>
-        <w:spacing w:before="28" w:after="0" w:line="100" w:lineRule="atLeast"/>
-        <w:ind w:firstLine="709"/>
-        <w:jc w:val="both"/>
-        <w:rPr>
-          <w:rFonts w:ascii="Times New Roman" w:eastAsia="Times New Roman" w:hAnsi="Times New Roman" w:cs="Times New Roman"/>
-          <w:kern w:val="1"/>
-          <w:sz w:val="28"/>
-          <w:szCs w:val="28"/>
-          <w:lang w:eastAsia="ar-SA"/>
-        </w:rPr>
-      </w:pPr>
-      <w:r>
-        <w:rPr>
-          <w:rFonts w:ascii="Times New Roman" w:eastAsia="Times New Roman" w:hAnsi="Times New Roman" w:cs="Times New Roman"/>
-          <w:kern w:val="1"/>
-          <w:sz w:val="28"/>
-          <w:szCs w:val="28"/>
-          <w:lang w:eastAsia="ar-SA"/>
-        </w:rPr>
-        <w:t>Это значение соответствует категории В</w:t>
-      </w:r>
-      <w:proofErr w:type="gramStart"/>
-      <w:r>
-        <w:rPr>
-          <w:rFonts w:ascii="Times New Roman" w:eastAsia="Times New Roman" w:hAnsi="Times New Roman" w:cs="Times New Roman"/>
-          <w:kern w:val="1"/>
-          <w:sz w:val="28"/>
-          <w:szCs w:val="28"/>
-          <w:lang w:eastAsia="ar-SA"/>
-        </w:rPr>
-        <w:t>4</w:t>
-      </w:r>
-      <w:proofErr w:type="gramEnd"/>
-      <w:r>
-        <w:rPr>
-          <w:rFonts w:ascii="Times New Roman" w:eastAsia="Times New Roman" w:hAnsi="Times New Roman" w:cs="Times New Roman"/>
-          <w:kern w:val="1"/>
-          <w:sz w:val="28"/>
-          <w:szCs w:val="28"/>
-          <w:lang w:eastAsia="ar-SA"/>
-        </w:rPr>
-        <w:t xml:space="preserve">. </w:t>
-      </w:r>
-    </w:p>
-    <w:p>
-      <w:pPr>
-        <w:suppressAutoHyphens/>
-        <w:spacing w:before="28" w:after="0" w:line="100" w:lineRule="atLeast"/>
-        <w:ind w:firstLine="709"/>
-        <w:jc w:val="both"/>
-        <w:rPr>
-          <w:rFonts w:ascii="Times New Roman" w:eastAsia="Times New Roman" w:hAnsi="Times New Roman" w:cs="Times New Roman"/>
-          <w:kern w:val="1"/>
-          <w:sz w:val="28"/>
-          <w:szCs w:val="28"/>
-          <w:lang w:eastAsia="ar-SA"/>
-        </w:rPr>
-      </w:pPr>
-      <w:r>
-        <w:rPr>
-          <w:rFonts w:ascii="Times New Roman" w:eastAsia="Times New Roman" w:hAnsi="Times New Roman" w:cs="Times New Roman"/>
-          <w:kern w:val="1"/>
-          <w:sz w:val="28"/>
-          <w:szCs w:val="28"/>
-          <w:lang w:eastAsia="ar-SA"/>
-        </w:rPr>
-        <w:t>Основными документами, регламентирующими соблюдение правил пожарной безопасности на рабочем месте, являются ГОСТ 12.1.004-91</w:t>
-      </w:r>
-      <w:r>
-        <w:rPr>
-          <w:rFonts w:ascii="Times New Roman" w:eastAsia="Times New Roman" w:hAnsi="Times New Roman" w:cs="Times New Roman"/>
-          <w:kern w:val="1"/>
-          <w:sz w:val="28"/>
-          <w:szCs w:val="28"/>
-          <w:vertAlign w:val="superscript"/>
-          <w:lang w:eastAsia="ar-SA"/>
-        </w:rPr>
-        <w:t>*</w:t>
-      </w:r>
-      <w:r>
-        <w:rPr>
-          <w:rFonts w:ascii="Times New Roman" w:eastAsia="Times New Roman" w:hAnsi="Times New Roman" w:cs="Times New Roman"/>
-          <w:kern w:val="1"/>
-          <w:sz w:val="28"/>
-          <w:szCs w:val="28"/>
-          <w:lang w:eastAsia="ar-SA"/>
-        </w:rPr>
-        <w:t xml:space="preserve"> «ССБТ. Пожарная безопасность. Общие требования», а также документ «Правила пожарной безопасности в РФ» ППБ 01-03. Пределы огнестойкости строительных конструкций регламентируются СНиП 21.01.97* «Пожарная безопасность зданий и сооружений».</w:t>
-      </w:r>
-    </w:p>
-    <w:p>
-      <w:pPr>
-        <w:suppressAutoHyphens/>
-        <w:spacing w:before="28" w:after="0" w:line="100" w:lineRule="atLeast"/>
-        <w:ind w:firstLine="709"/>
-        <w:jc w:val="both"/>
-        <w:rPr>
-          <w:rFonts w:ascii="Times New Roman" w:eastAsia="Times New Roman" w:hAnsi="Times New Roman" w:cs="Times New Roman"/>
-          <w:kern w:val="1"/>
-          <w:sz w:val="28"/>
-          <w:szCs w:val="28"/>
-          <w:lang w:eastAsia="ar-SA"/>
-        </w:rPr>
-      </w:pPr>
-      <w:r>
-        <w:rPr>
-          <w:rFonts w:ascii="Times New Roman" w:eastAsia="Times New Roman" w:hAnsi="Times New Roman" w:cs="Times New Roman"/>
-          <w:kern w:val="1"/>
-          <w:sz w:val="28"/>
-          <w:szCs w:val="28"/>
-          <w:lang w:eastAsia="ar-SA"/>
-        </w:rPr>
-        <w:t>Эксплуатационными мероприятиями являются своевременные профилактические осмотры, ремонты и испытания технологического оборудования и прочей техники.</w:t>
-      </w:r>
-    </w:p>
-    <w:p>
-      <w:pPr>
-        <w:suppressAutoHyphens/>
-        <w:spacing w:before="28" w:after="0" w:line="100" w:lineRule="atLeast"/>
-        <w:ind w:firstLine="709"/>
-        <w:jc w:val="both"/>
-        <w:rPr>
-          <w:rFonts w:ascii="Times New Roman" w:eastAsia="Times New Roman" w:hAnsi="Times New Roman" w:cs="Times New Roman"/>
-          <w:kern w:val="1"/>
-          <w:sz w:val="28"/>
-          <w:szCs w:val="28"/>
-          <w:lang w:eastAsia="ar-SA"/>
-        </w:rPr>
-      </w:pPr>
-      <w:r>
-        <w:rPr>
-          <w:rFonts w:ascii="Times New Roman" w:eastAsia="Times New Roman" w:hAnsi="Times New Roman" w:cs="Times New Roman"/>
-          <w:kern w:val="1"/>
-          <w:sz w:val="28"/>
-          <w:szCs w:val="28"/>
-          <w:lang w:eastAsia="ar-SA"/>
-        </w:rPr>
-        <w:t xml:space="preserve">К первичным средствам пожаротушения (ПСПТ) относятся устройства, инструменты и материалы, предназначенные для локализации или тушения </w:t>
-      </w:r>
-      <w:r>
-        <w:rPr>
-          <w:rFonts w:ascii="Times New Roman" w:eastAsia="Times New Roman" w:hAnsi="Times New Roman" w:cs="Times New Roman"/>
-          <w:kern w:val="1"/>
-          <w:sz w:val="28"/>
-          <w:szCs w:val="28"/>
-          <w:lang w:eastAsia="ar-SA"/>
-        </w:rPr>
-        <w:lastRenderedPageBreak/>
-        <w:t xml:space="preserve">пожара на начальной стадии его развития (огнетушители, песок, вода, несгораемые ткани, вёдра, лопаты и другие подручные средства). Наиболее широкое применение находят </w:t>
+        <w:contextualSpacing/>
+        <w:jc w:val="both"/>
+        <w:rPr>
+          <w:rFonts w:ascii="Times New Roman" w:eastAsia="Times New Roman" w:hAnsi="Times New Roman" w:cs="Times New Roman"/>
+          <w:kern w:val="1"/>
+          <w:sz w:val="28"/>
+          <w:szCs w:val="28"/>
+          <w:lang w:eastAsia="ar-SA"/>
+        </w:rPr>
+      </w:pPr>
+      <w:r>
+        <w:rPr>
+          <w:rFonts w:ascii="Times New Roman" w:eastAsia="Times New Roman" w:hAnsi="Times New Roman" w:cs="Times New Roman"/>
+          <w:kern w:val="1"/>
+          <w:sz w:val="28"/>
+          <w:szCs w:val="28"/>
+          <w:lang w:eastAsia="ar-SA"/>
+        </w:rPr>
+        <w:t xml:space="preserve">К первичным средствам пожаротушения (ПСПТ) относятся устройства, инструменты и материалы, предназначенные для локализации или тушения пожара на начальной стадии его развития (огнетушители, песок, вода, несгораемые ткани, вёдра, лопаты и другие подручные средства). Наиболее широкое применение находят </w:t>
       </w:r>
       <w:r>
         <w:rPr>
@@ -23606,7 +28151,18 @@
           <w:szCs w:val="28"/>
           <w:lang w:eastAsia="ar-SA"/>
         </w:rPr>
-        <w:t>в процессе эксплуатации необходимо выполнить требования НПБ 166-97</w:t>
+        <w:t xml:space="preserve">в процессе </w:t>
+      </w:r>
+      <w:r>
+        <w:rPr>
+          <w:rFonts w:ascii="Times New Roman" w:eastAsia="Times New Roman" w:hAnsi="Times New Roman" w:cs="Times New Roman"/>
+          <w:kern w:val="1"/>
+          <w:sz w:val="28"/>
+          <w:szCs w:val="28"/>
+          <w:lang w:eastAsia="ar-SA"/>
+        </w:rPr>
+        <w:lastRenderedPageBreak/>
+        <w:t>эксплуатации необходимо выполнить требования НПБ 166-97</w:t>
       </w:r>
       <w:r>
         <w:rPr>
@@ -23645,8 +28201,9 @@
     <w:p>
       <w:pPr>
         <w:suppressAutoHyphens/>
-        <w:spacing w:before="28" w:after="0" w:line="100" w:lineRule="atLeast"/>
+        <w:spacing w:before="28" w:after="0" w:line="360" w:lineRule="auto"/>
         <w:ind w:firstLine="709"/>
+        <w:contextualSpacing/>
         <w:jc w:val="both"/>
         <w:rPr>
           <w:rFonts w:ascii="Times New Roman" w:eastAsia="Times New Roman" w:hAnsi="Times New Roman" w:cs="Times New Roman"/>
@@ -23674,8 +28231,9 @@
           <w:numId w:val="19"/>
         </w:numPr>
         <w:suppressAutoHyphens/>
-        <w:spacing w:before="28" w:after="0"/>
+        <w:spacing w:before="28" w:after="0" w:line="360" w:lineRule="auto"/>
         <w:ind w:left="0" w:firstLine="0"/>
+        <w:contextualSpacing/>
         <w:jc w:val="both"/>
         <w:rPr>
           <w:rFonts w:ascii="Times New Roman" w:eastAsia="Times New Roman" w:hAnsi="Times New Roman" w:cs="Times New Roman"/>
@@ -23713,8 +28271,9 @@
           <w:numId w:val="19"/>
         </w:numPr>
         <w:suppressAutoHyphens/>
-        <w:spacing w:before="28" w:after="0"/>
+        <w:spacing w:before="28" w:after="0" w:line="360" w:lineRule="auto"/>
         <w:ind w:left="0" w:firstLine="0"/>
+        <w:contextualSpacing/>
         <w:jc w:val="both"/>
         <w:rPr>
           <w:rFonts w:ascii="Times New Roman" w:eastAsia="Times New Roman" w:hAnsi="Times New Roman" w:cs="Times New Roman"/>
@@ -23738,8 +28297,9 @@
     <w:p>
       <w:pPr>
         <w:suppressAutoHyphens/>
-        <w:spacing w:before="28" w:after="0" w:line="100" w:lineRule="atLeast"/>
+        <w:spacing w:before="28" w:after="0" w:line="360" w:lineRule="auto"/>
         <w:ind w:firstLine="709"/>
+        <w:contextualSpacing/>
         <w:jc w:val="both"/>
         <w:rPr>
           <w:rFonts w:ascii="Times New Roman" w:eastAsia="Times New Roman" w:hAnsi="Times New Roman" w:cs="Times New Roman"/>
@@ -23765,8 +28325,9 @@
     <w:p>
       <w:pPr>
         <w:suppressAutoHyphens/>
-        <w:spacing w:before="28" w:after="0" w:line="100" w:lineRule="atLeast"/>
+        <w:spacing w:before="28" w:after="0" w:line="360" w:lineRule="auto"/>
         <w:ind w:firstLine="567"/>
+        <w:contextualSpacing/>
         <w:jc w:val="both"/>
         <w:rPr>
           <w:rFonts w:ascii="Times New Roman" w:eastAsia="Times New Roman" w:hAnsi="Times New Roman" w:cs="Times New Roman"/>
@@ -23790,7 +28351,8 @@
     <w:p>
       <w:pPr>
         <w:suppressAutoHyphens/>
-        <w:spacing w:before="28" w:after="0" w:line="100" w:lineRule="atLeast"/>
+        <w:spacing w:before="28" w:after="0" w:line="360" w:lineRule="auto"/>
+        <w:contextualSpacing/>
         <w:jc w:val="both"/>
         <w:rPr>
           <w:rFonts w:ascii="Times New Roman" w:eastAsia="Times New Roman" w:hAnsi="Times New Roman" w:cs="Times New Roman"/>
@@ -23818,8 +28380,9 @@
           <w:numId w:val="20"/>
         </w:numPr>
         <w:suppressAutoHyphens/>
-        <w:spacing w:before="28" w:after="0"/>
+        <w:spacing w:before="28" w:after="0" w:line="360" w:lineRule="auto"/>
         <w:ind w:left="0" w:firstLine="0"/>
+        <w:contextualSpacing/>
         <w:jc w:val="both"/>
         <w:rPr>
           <w:rFonts w:ascii="Times New Roman" w:eastAsia="Times New Roman" w:hAnsi="Times New Roman" w:cs="Times New Roman"/>
@@ -23847,8 +28410,9 @@
           <w:numId w:val="20"/>
         </w:numPr>
         <w:suppressAutoHyphens/>
-        <w:spacing w:before="28" w:after="0"/>
+        <w:spacing w:before="28" w:after="0" w:line="360" w:lineRule="auto"/>
         <w:ind w:left="0" w:firstLine="0"/>
+        <w:contextualSpacing/>
         <w:jc w:val="both"/>
         <w:rPr>
           <w:rFonts w:ascii="Times New Roman" w:eastAsia="Times New Roman" w:hAnsi="Times New Roman" w:cs="Times New Roman"/>
@@ -23876,8 +28440,9 @@
           <w:numId w:val="20"/>
         </w:numPr>
         <w:suppressAutoHyphens/>
-        <w:spacing w:before="28" w:after="0"/>
+        <w:spacing w:before="28" w:after="0" w:line="360" w:lineRule="auto"/>
         <w:ind w:left="0" w:firstLine="0"/>
+        <w:contextualSpacing/>
         <w:jc w:val="both"/>
         <w:rPr>
           <w:rFonts w:ascii="Times New Roman" w:eastAsia="Times New Roman" w:hAnsi="Times New Roman" w:cs="Times New Roman"/>
@@ -23905,8 +28470,9 @@
           <w:numId w:val="20"/>
         </w:numPr>
         <w:suppressAutoHyphens/>
-        <w:spacing w:before="28" w:after="0"/>
+        <w:spacing w:before="28" w:after="0" w:line="360" w:lineRule="auto"/>
         <w:ind w:left="0" w:firstLine="0"/>
+        <w:contextualSpacing/>
         <w:jc w:val="both"/>
         <w:rPr>
           <w:rFonts w:ascii="Times New Roman" w:eastAsia="Times New Roman" w:hAnsi="Times New Roman" w:cs="Times New Roman"/>
@@ -23930,7 +28496,8 @@
     <w:p>
       <w:pPr>
         <w:suppressAutoHyphens/>
-        <w:spacing w:before="28" w:after="0" w:line="100" w:lineRule="atLeast"/>
+        <w:spacing w:before="28" w:after="0" w:line="360" w:lineRule="auto"/>
+        <w:contextualSpacing/>
         <w:jc w:val="both"/>
         <w:rPr>
           <w:rFonts w:ascii="Times New Roman" w:eastAsia="Times New Roman" w:hAnsi="Times New Roman" w:cs="Times New Roman"/>
@@ -23976,8 +28543,9 @@
     <w:p>
       <w:pPr>
         <w:suppressAutoHyphens/>
-        <w:spacing w:before="28" w:after="0" w:line="100" w:lineRule="atLeast"/>
+        <w:spacing w:before="28" w:after="0" w:line="360" w:lineRule="auto"/>
         <w:ind w:firstLine="567"/>
+        <w:contextualSpacing/>
         <w:jc w:val="both"/>
         <w:rPr>
           <w:rFonts w:ascii="Times New Roman" w:eastAsia="Times New Roman" w:hAnsi="Times New Roman" w:cs="Times New Roman"/>
@@ -24017,7 +28585,18 @@
           <w:szCs w:val="28"/>
           <w:lang w:eastAsia="ar-SA"/>
         </w:rPr>
-        <w:t xml:space="preserve"> и преобразователей, преобразующих факторы появления возгорания (тепло, свет, дым) в электрический сигнал, передающийся по линиям связи на приёмно-контрольную станцию, которая включает световую и звуковую сигнализацию, а также может включить автоматическую установку пожаротушения и </w:t>
+        <w:t xml:space="preserve"> и преобразователей, преобразующих факторы появления возгорания (тепло, свет, дым) в электрический сигнал, передающийся по линиям связи на приёмно-контрольную станцию, которая включает световую </w:t>
+      </w:r>
+      <w:r>
+        <w:rPr>
+          <w:rFonts w:ascii="Times New Roman" w:eastAsia="Times New Roman" w:hAnsi="Times New Roman" w:cs="Times New Roman"/>
+          <w:kern w:val="1"/>
+          <w:sz w:val="28"/>
+          <w:szCs w:val="28"/>
+          <w:lang w:eastAsia="ar-SA"/>
+        </w:rPr>
+        <w:lastRenderedPageBreak/>
+        <w:t xml:space="preserve">и звуковую сигнализацию, а также может включить автоматическую установку пожаротушения и </w:t>
       </w:r>
       <w:proofErr w:type="spellStart"/>
       <w:r>
@@ -24045,8 +28624,9 @@
     <w:p>
       <w:pPr>
         <w:suppressAutoHyphens/>
-        <w:spacing w:before="28" w:after="0" w:line="100" w:lineRule="atLeast"/>
+        <w:spacing w:before="28" w:after="0" w:line="360" w:lineRule="auto"/>
         <w:ind w:firstLine="567"/>
+        <w:contextualSpacing/>
         <w:jc w:val="both"/>
         <w:rPr>
           <w:rFonts w:ascii="Times New Roman" w:eastAsia="Times New Roman" w:hAnsi="Times New Roman" w:cs="Times New Roman"/>
@@ -24119,7 +28699,6 @@
           <w:szCs w:val="28"/>
           <w:lang w:eastAsia="ar-SA"/>
         </w:rPr>
-        <w:lastRenderedPageBreak/>
         <w:t>извещателя</w:t>
       </w:r>
       <w:proofErr w:type="spellEnd"/>
@@ -24137,8 +28716,9 @@
     <w:p>
       <w:pPr>
         <w:suppressAutoHyphens/>
-        <w:spacing w:before="28" w:after="0" w:line="100" w:lineRule="atLeast"/>
+        <w:spacing w:before="28" w:after="0" w:line="360" w:lineRule="auto"/>
         <w:ind w:firstLine="567"/>
+        <w:contextualSpacing/>
         <w:jc w:val="both"/>
         <w:rPr>
           <w:rFonts w:ascii="Times New Roman" w:eastAsia="Times New Roman" w:hAnsi="Times New Roman" w:cs="Times New Roman"/>
@@ -24218,7 +28798,7 @@
     <w:p>
       <w:pPr>
         <w:suppressAutoHyphens/>
-        <w:spacing w:before="28" w:after="0" w:line="100" w:lineRule="atLeast"/>
+        <w:spacing w:before="28" w:after="0" w:line="360" w:lineRule="auto"/>
         <w:ind w:right="176"/>
         <w:contextualSpacing/>
         <w:jc w:val="both"/>
@@ -24238,30 +28818,30 @@
           <w:szCs w:val="28"/>
           <w:lang w:eastAsia="ar-SA"/>
         </w:rPr>
-        <w:t xml:space="preserve">В целях профилактики предлагается проводить противопожарный инструктаж, в ходе которого работники смогут ознакомиться с правилами противопожарной безопасности, а также изучить правила использования первичных средств пожаротушения. В случае возникновения пожара необходимо отключить электропитание, вызвать по телефону пожарную команду, эвакуировать людей из помещения согласно плану эвакуации и приступить к ликвидации пожара огнетушителями. При наличии небольшого очага пламени можно воспользоваться подручными средствами с целью прекращения доступа воздуха к объекту возгорания. </w:t>
+        <w:t>В целях профилактики предлагается проводить противопожарный инструктаж, в ходе которого работники смогут ознакомиться с правилами противопожарной безопасности, а также изучить правила использования первичных средств пожаротушения. В случае возникновения пожара необходимо отключить электропитание, вызвать по телефону пожарную команду, эвакуировать людей из помещения согласно плану эвакуации и приступить к ликвидации пожара огнетушителями. При наличии небольшого очага пламени можно воспользоваться подручными средствами с целью прекращения доступа воздуха к объекту возгорания</w:t>
       </w:r>
     </w:p>
     <w:p>
       <w:pPr>
         <w:keepNext/>
         <w:suppressAutoHyphens/>
-        <w:spacing w:after="0"/>
-        <w:contextualSpacing/>
-        <w:jc w:val="both"/>
-        <w:rPr>
-          <w:rFonts w:ascii="Times New Roman" w:eastAsia="Times New Roman" w:hAnsi="Times New Roman" w:cs="Times New Roman"/>
-          <w:kern w:val="1"/>
-          <w:sz w:val="28"/>
-          <w:szCs w:val="28"/>
-          <w:lang w:eastAsia="ar-SA"/>
-        </w:rPr>
-      </w:pPr>
-      <w:bookmarkStart w:id="19" w:name="_Toc283701433"/>
-      <w:bookmarkStart w:id="20" w:name="_Toc356245725"/>
-      <w:bookmarkStart w:id="21" w:name="_Toc389215488"/>
-      <w:bookmarkEnd w:id="19"/>
-      <w:bookmarkEnd w:id="20"/>
-      <w:bookmarkEnd w:id="21"/>
+        <w:spacing w:after="0" w:line="360" w:lineRule="auto"/>
+        <w:contextualSpacing/>
+        <w:jc w:val="both"/>
+        <w:rPr>
+          <w:rFonts w:ascii="Times New Roman" w:eastAsia="Times New Roman" w:hAnsi="Times New Roman" w:cs="Times New Roman"/>
+          <w:kern w:val="1"/>
+          <w:sz w:val="28"/>
+          <w:szCs w:val="28"/>
+          <w:lang w:eastAsia="ar-SA"/>
+        </w:rPr>
+      </w:pPr>
+      <w:bookmarkStart w:id="26" w:name="_Toc283701433"/>
+      <w:bookmarkStart w:id="27" w:name="_Toc356245725"/>
+      <w:bookmarkStart w:id="28" w:name="_Toc389215488"/>
+      <w:bookmarkEnd w:id="26"/>
+      <w:bookmarkEnd w:id="27"/>
+      <w:bookmarkEnd w:id="28"/>
       <w:r>
         <w:rPr>
           <w:rFonts w:ascii="Times New Roman" w:eastAsia="Times New Roman" w:hAnsi="Times New Roman" w:cs="Times New Roman"/>
@@ -24307,7 +28887,7 @@
     <w:p>
       <w:pPr>
         <w:suppressAutoHyphens/>
-        <w:spacing w:before="28" w:after="0"/>
+        <w:spacing w:before="28" w:after="0" w:line="360" w:lineRule="auto"/>
         <w:ind w:right="176" w:firstLine="708"/>
         <w:contextualSpacing/>
         <w:jc w:val="both"/>
@@ -24353,7 +28933,18 @@
           <w:szCs w:val="28"/>
           <w:lang w:eastAsia="ar-SA"/>
         </w:rPr>
-        <w:t>Исходя из изложенного выше, видно, что рабочее место не оказывает ярко выраженного воздействия на окружающую среду, и его нельзя считать вредным источником, оно экологически безопасно. Дополнительных мер по защите окружающей среды не требуется.</w:t>
+        <w:t xml:space="preserve">Исходя из изложенного выше, видно, что рабочее место не оказывает ярко выраженного воздействия на окружающую среду, и его нельзя считать </w:t>
+      </w:r>
+      <w:r>
+        <w:rPr>
+          <w:rFonts w:ascii="Times New Roman" w:eastAsia="Times New Roman" w:hAnsi="Times New Roman" w:cs="Times New Roman"/>
+          <w:kern w:val="1"/>
+          <w:sz w:val="28"/>
+          <w:szCs w:val="28"/>
+          <w:lang w:eastAsia="ar-SA"/>
+        </w:rPr>
+        <w:lastRenderedPageBreak/>
+        <w:t>вредным источником, оно экологически безопасно. Дополнительных мер по защите окружающей среды не требуется.</w:t>
       </w:r>
     </w:p>
     <w:p>
@@ -24538,6 +29129,76 @@
         <w:spacing w:before="100" w:beforeAutospacing="1" w:after="100" w:afterAutospacing="1" w:line="360" w:lineRule="auto"/>
         <w:jc w:val="both"/>
         <w:rPr>
+          <w:rFonts w:ascii="Times New Roman" w:eastAsia="Times New Roman" w:hAnsi="Times New Roman" w:cs="Times New Roman"/>
+          <w:color w:val="000000"/>
+          <w:sz w:val="28"/>
+          <w:szCs w:val="28"/>
+          <w:lang w:eastAsia="ru-RU"/>
+        </w:rPr>
+      </w:pPr>
+    </w:p>
+    <w:p>
+      <w:pPr>
+        <w:shd w:val="clear" w:color="auto" w:fill="FFFFFF"/>
+        <w:spacing w:before="100" w:beforeAutospacing="1" w:after="100" w:afterAutospacing="1" w:line="360" w:lineRule="auto"/>
+        <w:jc w:val="both"/>
+        <w:rPr>
+          <w:rFonts w:ascii="Times New Roman" w:eastAsia="Times New Roman" w:hAnsi="Times New Roman" w:cs="Times New Roman"/>
+          <w:color w:val="000000"/>
+          <w:sz w:val="28"/>
+          <w:szCs w:val="28"/>
+          <w:lang w:eastAsia="ru-RU"/>
+        </w:rPr>
+      </w:pPr>
+    </w:p>
+    <w:p>
+      <w:pPr>
+        <w:shd w:val="clear" w:color="auto" w:fill="FFFFFF"/>
+        <w:spacing w:before="100" w:beforeAutospacing="1" w:after="100" w:afterAutospacing="1" w:line="360" w:lineRule="auto"/>
+        <w:jc w:val="both"/>
+        <w:rPr>
+          <w:rFonts w:ascii="Times New Roman" w:eastAsia="Times New Roman" w:hAnsi="Times New Roman" w:cs="Times New Roman"/>
+          <w:color w:val="000000"/>
+          <w:sz w:val="28"/>
+          <w:szCs w:val="28"/>
+          <w:lang w:eastAsia="ru-RU"/>
+        </w:rPr>
+      </w:pPr>
+    </w:p>
+    <w:p>
+      <w:pPr>
+        <w:shd w:val="clear" w:color="auto" w:fill="FFFFFF"/>
+        <w:spacing w:before="100" w:beforeAutospacing="1" w:after="100" w:afterAutospacing="1" w:line="360" w:lineRule="auto"/>
+        <w:jc w:val="both"/>
+        <w:rPr>
+          <w:rFonts w:ascii="Times New Roman" w:eastAsia="Times New Roman" w:hAnsi="Times New Roman" w:cs="Times New Roman"/>
+          <w:color w:val="000000"/>
+          <w:sz w:val="28"/>
+          <w:szCs w:val="28"/>
+          <w:lang w:eastAsia="ru-RU"/>
+        </w:rPr>
+      </w:pPr>
+    </w:p>
+    <w:p>
+      <w:pPr>
+        <w:shd w:val="clear" w:color="auto" w:fill="FFFFFF"/>
+        <w:spacing w:before="100" w:beforeAutospacing="1" w:after="100" w:afterAutospacing="1" w:line="360" w:lineRule="auto"/>
+        <w:jc w:val="both"/>
+        <w:rPr>
+          <w:rFonts w:ascii="Times New Roman" w:eastAsia="Times New Roman" w:hAnsi="Times New Roman" w:cs="Times New Roman"/>
+          <w:color w:val="000000"/>
+          <w:sz w:val="28"/>
+          <w:szCs w:val="28"/>
+          <w:lang w:eastAsia="ru-RU"/>
+        </w:rPr>
+      </w:pPr>
+    </w:p>
+    <w:p>
+      <w:pPr>
+        <w:shd w:val="clear" w:color="auto" w:fill="FFFFFF"/>
+        <w:spacing w:before="100" w:beforeAutospacing="1" w:after="100" w:afterAutospacing="1" w:line="360" w:lineRule="auto"/>
+        <w:jc w:val="both"/>
+        <w:rPr>
           <w:rFonts w:ascii="Arial" w:eastAsia="Times New Roman" w:hAnsi="Arial" w:cs="Arial"/>
           <w:b/>
           <w:color w:val="000000"/>
@@ -24600,6 +29261,7 @@
           <w:szCs w:val="28"/>
           <w:lang w:eastAsia="ru-RU"/>
         </w:rPr>
+        <w:lastRenderedPageBreak/>
         <w:t xml:space="preserve">2.Мескон М., Альберт М., </w:t>
       </w:r>
       <w:proofErr w:type="spellStart"/>
@@ -24838,7 +29500,7 @@
         <w:t>6.Друкер П. Эффективный управляющий. – М., 2004 г.С.231.</w:t>
       </w:r>
     </w:p>
-    <w:bookmarkStart w:id="22" w:name="_ftn14"/>
+    <w:bookmarkStart w:id="29" w:name="_ftn14"/>
     <w:p>
       <w:pPr>
         <w:jc w:val="both"/>
@@ -24894,7 +29556,7 @@
         </w:rPr>
         <w:fldChar w:fldCharType="end"/>
       </w:r>
-      <w:bookmarkEnd w:id="22"/>
+      <w:bookmarkEnd w:id="29"/>
       <w:r>
         <w:rPr>
           <w:rFonts w:ascii="Times New Roman" w:hAnsi="Times New Roman" w:cs="Times New Roman"/>
@@ -24945,7 +29607,7 @@
         <w:t>: Изд-во ТРТУ, 2002 глава 6. Технологии и практика стратегического инновационного менеджмента глобальных фирм. С.134.</w:t>
       </w:r>
     </w:p>
-    <w:bookmarkStart w:id="23" w:name="_ftn15"/>
+    <w:bookmarkStart w:id="30" w:name="_ftn15"/>
     <w:p>
       <w:pPr>
         <w:jc w:val="both"/>
@@ -25001,7 +29663,7 @@
         </w:rPr>
         <w:fldChar w:fldCharType="end"/>
       </w:r>
-      <w:bookmarkEnd w:id="23"/>
+      <w:bookmarkEnd w:id="30"/>
       <w:r>
         <w:rPr>
           <w:rFonts w:ascii="Times New Roman" w:hAnsi="Times New Roman" w:cs="Times New Roman"/>
@@ -25052,7 +29714,7 @@
         <w:t>С.55.</w:t>
       </w:r>
     </w:p>
-    <w:bookmarkStart w:id="24" w:name="_ftn16"/>
+    <w:bookmarkStart w:id="31" w:name="_ftn16"/>
     <w:p>
       <w:pPr>
         <w:jc w:val="both"/>
@@ -25108,7 +29770,7 @@
         </w:rPr>
         <w:fldChar w:fldCharType="end"/>
       </w:r>
-      <w:bookmarkEnd w:id="24"/>
+      <w:bookmarkEnd w:id="31"/>
       <w:r>
         <w:rPr>
           <w:rFonts w:ascii="Times New Roman" w:hAnsi="Times New Roman" w:cs="Times New Roman"/>
@@ -25119,7 +29781,7 @@
         <w:t> Катаев А.В. Виртуальные предприятия – новая ступень в организации НИОКР // Стратегические аспекты управления НИОКР в условиях глобальной конкуренции: Отчет по НИР №01.2.00100692. Таганрог: ТРТУ, 2001.С.71.</w:t>
       </w:r>
     </w:p>
-    <w:bookmarkStart w:id="25" w:name="_ftn17"/>
+    <w:bookmarkStart w:id="32" w:name="_ftn17"/>
     <w:p>
       <w:pPr>
         <w:jc w:val="both"/>
@@ -25175,7 +29837,7 @@
         </w:rPr>
         <w:fldChar w:fldCharType="end"/>
       </w:r>
-      <w:bookmarkEnd w:id="25"/>
+      <w:bookmarkEnd w:id="32"/>
       <w:r>
         <w:rPr>
           <w:rFonts w:ascii="Times New Roman" w:hAnsi="Times New Roman" w:cs="Times New Roman"/>
@@ -25246,7 +29908,6 @@
           <w:szCs w:val="27"/>
           <w:lang w:eastAsia="ru-RU"/>
         </w:rPr>
-        <w:lastRenderedPageBreak/>
         <w:t>1</w:t>
       </w:r>
       <w:r>
@@ -26970,6 +31631,318 @@
     </w:lvl>
   </w:abstractNum>
   <w:abstractNum w:abstractNumId="8">
+    <w:nsid w:val="09B920C5"/>
+    <w:multiLevelType w:val="hybridMultilevel"/>
+    <w:tmpl w:val="D424F812"/>
+    <w:lvl w:ilvl="0" w:tplc="04190011">
+      <w:start w:val="1"/>
+      <w:numFmt w:val="decimal"/>
+      <w:lvlText w:val="%1)"/>
+      <w:lvlJc w:val="left"/>
+      <w:pPr>
+        <w:ind w:left="720" w:hanging="360"/>
+      </w:pPr>
+    </w:lvl>
+    <w:lvl w:ilvl="1" w:tplc="04190019" w:tentative="1">
+      <w:start w:val="1"/>
+      <w:numFmt w:val="lowerLetter"/>
+      <w:lvlText w:val="%2."/>
+      <w:lvlJc w:val="left"/>
+      <w:pPr>
+        <w:ind w:left="1440" w:hanging="360"/>
+      </w:pPr>
+    </w:lvl>
+    <w:lvl w:ilvl="2" w:tplc="0419001B" w:tentative="1">
+      <w:start w:val="1"/>
+      <w:numFmt w:val="lowerRoman"/>
+      <w:lvlText w:val="%3."/>
+      <w:lvlJc w:val="right"/>
+      <w:pPr>
+        <w:ind w:left="2160" w:hanging="180"/>
+      </w:pPr>
+    </w:lvl>
+    <w:lvl w:ilvl="3" w:tplc="0419000F" w:tentative="1">
+      <w:start w:val="1"/>
+      <w:numFmt w:val="decimal"/>
+      <w:lvlText w:val="%4."/>
+      <w:lvlJc w:val="left"/>
+      <w:pPr>
+        <w:ind w:left="2880" w:hanging="360"/>
+      </w:pPr>
+    </w:lvl>
+    <w:lvl w:ilvl="4" w:tplc="04190019" w:tentative="1">
+      <w:start w:val="1"/>
+      <w:numFmt w:val="lowerLetter"/>
+      <w:lvlText w:val="%5."/>
+      <w:lvlJc w:val="left"/>
+      <w:pPr>
+        <w:ind w:left="3600" w:hanging="360"/>
+      </w:pPr>
+    </w:lvl>
+    <w:lvl w:ilvl="5" w:tplc="0419001B" w:tentative="1">
+      <w:start w:val="1"/>
+      <w:numFmt w:val="lowerRoman"/>
+      <w:lvlText w:val="%6."/>
+      <w:lvlJc w:val="right"/>
+      <w:pPr>
+        <w:ind w:left="4320" w:hanging="180"/>
+      </w:pPr>
+    </w:lvl>
+    <w:lvl w:ilvl="6" w:tplc="0419000F" w:tentative="1">
+      <w:start w:val="1"/>
+      <w:numFmt w:val="decimal"/>
+      <w:lvlText w:val="%7."/>
+      <w:lvlJc w:val="left"/>
+      <w:pPr>
+        <w:ind w:left="5040" w:hanging="360"/>
+      </w:pPr>
+    </w:lvl>
+    <w:lvl w:ilvl="7" w:tplc="04190019" w:tentative="1">
+      <w:start w:val="1"/>
+      <w:numFmt w:val="lowerLetter"/>
+      <w:lvlText w:val="%8."/>
+      <w:lvlJc w:val="left"/>
+      <w:pPr>
+        <w:ind w:left="5760" w:hanging="360"/>
+      </w:pPr>
+    </w:lvl>
+    <w:lvl w:ilvl="8" w:tplc="0419001B" w:tentative="1">
+      <w:start w:val="1"/>
+      <w:numFmt w:val="lowerRoman"/>
+      <w:lvlText w:val="%9."/>
+      <w:lvlJc w:val="right"/>
+      <w:pPr>
+        <w:ind w:left="6480" w:hanging="180"/>
+      </w:pPr>
+    </w:lvl>
+  </w:abstractNum>
+  <w:abstractNum w:abstractNumId="9">
+    <w:nsid w:val="0D3C629B"/>
+    <w:multiLevelType w:val="hybridMultilevel"/>
+    <w:tmpl w:val="32E86D30"/>
+    <w:lvl w:ilvl="0" w:tplc="04190001">
+      <w:start w:val="1"/>
+      <w:numFmt w:val="bullet"/>
+      <w:lvlText w:val=""/>
+      <w:lvlJc w:val="left"/>
+      <w:pPr>
+        <w:ind w:left="1509" w:hanging="360"/>
+      </w:pPr>
+      <w:rPr>
+        <w:rFonts w:ascii="Symbol" w:hAnsi="Symbol" w:hint="default"/>
+      </w:rPr>
+    </w:lvl>
+    <w:lvl w:ilvl="1" w:tplc="04190003" w:tentative="1">
+      <w:start w:val="1"/>
+      <w:numFmt w:val="bullet"/>
+      <w:lvlText w:val="o"/>
+      <w:lvlJc w:val="left"/>
+      <w:pPr>
+        <w:ind w:left="2229" w:hanging="360"/>
+      </w:pPr>
+      <w:rPr>
+        <w:rFonts w:ascii="Courier New" w:hAnsi="Courier New" w:cs="Courier New" w:hint="default"/>
+      </w:rPr>
+    </w:lvl>
+    <w:lvl w:ilvl="2" w:tplc="04190005" w:tentative="1">
+      <w:start w:val="1"/>
+      <w:numFmt w:val="bullet"/>
+      <w:lvlText w:val=""/>
+      <w:lvlJc w:val="left"/>
+      <w:pPr>
+        <w:ind w:left="2949" w:hanging="360"/>
+      </w:pPr>
+      <w:rPr>
+        <w:rFonts w:ascii="Wingdings" w:hAnsi="Wingdings" w:hint="default"/>
+      </w:rPr>
+    </w:lvl>
+    <w:lvl w:ilvl="3" w:tplc="04190001" w:tentative="1">
+      <w:start w:val="1"/>
+      <w:numFmt w:val="bullet"/>
+      <w:lvlText w:val=""/>
+      <w:lvlJc w:val="left"/>
+      <w:pPr>
+        <w:ind w:left="3669" w:hanging="360"/>
+      </w:pPr>
+      <w:rPr>
+        <w:rFonts w:ascii="Symbol" w:hAnsi="Symbol" w:hint="default"/>
+      </w:rPr>
+    </w:lvl>
+    <w:lvl w:ilvl="4" w:tplc="04190003" w:tentative="1">
+      <w:start w:val="1"/>
+      <w:numFmt w:val="bullet"/>
+      <w:lvlText w:val="o"/>
+      <w:lvlJc w:val="left"/>
+      <w:pPr>
+        <w:ind w:left="4389" w:hanging="360"/>
+      </w:pPr>
+      <w:rPr>
+        <w:rFonts w:ascii="Courier New" w:hAnsi="Courier New" w:cs="Courier New" w:hint="default"/>
+      </w:rPr>
+    </w:lvl>
+    <w:lvl w:ilvl="5" w:tplc="04190005" w:tentative="1">
+      <w:start w:val="1"/>
+      <w:numFmt w:val="bullet"/>
+      <w:lvlText w:val=""/>
+      <w:lvlJc w:val="left"/>
+      <w:pPr>
+        <w:ind w:left="5109" w:hanging="360"/>
+      </w:pPr>
+      <w:rPr>
+        <w:rFonts w:ascii="Wingdings" w:hAnsi="Wingdings" w:hint="default"/>
+      </w:rPr>
+    </w:lvl>
+    <w:lvl w:ilvl="6" w:tplc="04190001" w:tentative="1">
+      <w:start w:val="1"/>
+      <w:numFmt w:val="bullet"/>
+      <w:lvlText w:val=""/>
+      <w:lvlJc w:val="left"/>
+      <w:pPr>
+        <w:ind w:left="5829" w:hanging="360"/>
+      </w:pPr>
+      <w:rPr>
+        <w:rFonts w:ascii="Symbol" w:hAnsi="Symbol" w:hint="default"/>
+      </w:rPr>
+    </w:lvl>
+    <w:lvl w:ilvl="7" w:tplc="04190003" w:tentative="1">
+      <w:start w:val="1"/>
+      <w:numFmt w:val="bullet"/>
+      <w:lvlText w:val="o"/>
+      <w:lvlJc w:val="left"/>
+      <w:pPr>
+        <w:ind w:left="6549" w:hanging="360"/>
+      </w:pPr>
+      <w:rPr>
+        <w:rFonts w:ascii="Courier New" w:hAnsi="Courier New" w:cs="Courier New" w:hint="default"/>
+      </w:rPr>
+    </w:lvl>
+    <w:lvl w:ilvl="8" w:tplc="04190005" w:tentative="1">
+      <w:start w:val="1"/>
+      <w:numFmt w:val="bullet"/>
+      <w:lvlText w:val=""/>
+      <w:lvlJc w:val="left"/>
+      <w:pPr>
+        <w:ind w:left="7269" w:hanging="360"/>
+      </w:pPr>
+      <w:rPr>
+        <w:rFonts w:ascii="Wingdings" w:hAnsi="Wingdings" w:hint="default"/>
+      </w:rPr>
+    </w:lvl>
+  </w:abstractNum>
+  <w:abstractNum w:abstractNumId="10">
+    <w:nsid w:val="17D32134"/>
+    <w:multiLevelType w:val="hybridMultilevel"/>
+    <w:tmpl w:val="1FA0C28C"/>
+    <w:lvl w:ilvl="0" w:tplc="04190001">
+      <w:start w:val="1"/>
+      <w:numFmt w:val="bullet"/>
+      <w:lvlText w:val=""/>
+      <w:lvlJc w:val="left"/>
+      <w:pPr>
+        <w:ind w:left="1429" w:hanging="360"/>
+      </w:pPr>
+      <w:rPr>
+        <w:rFonts w:ascii="Symbol" w:hAnsi="Symbol" w:hint="default"/>
+      </w:rPr>
+    </w:lvl>
+    <w:lvl w:ilvl="1" w:tplc="04190003" w:tentative="1">
+      <w:start w:val="1"/>
+      <w:numFmt w:val="bullet"/>
+      <w:lvlText w:val="o"/>
+      <w:lvlJc w:val="left"/>
+      <w:pPr>
+        <w:ind w:left="2149" w:hanging="360"/>
+      </w:pPr>
+      <w:rPr>
+        <w:rFonts w:ascii="Courier New" w:hAnsi="Courier New" w:cs="Courier New" w:hint="default"/>
+      </w:rPr>
+    </w:lvl>
+    <w:lvl w:ilvl="2" w:tplc="04190005" w:tentative="1">
+      <w:start w:val="1"/>
+      <w:numFmt w:val="bullet"/>
+      <w:lvlText w:val=""/>
+      <w:lvlJc w:val="left"/>
+      <w:pPr>
+        <w:ind w:left="2869" w:hanging="360"/>
+      </w:pPr>
+      <w:rPr>
+        <w:rFonts w:ascii="Wingdings" w:hAnsi="Wingdings" w:hint="default"/>
+      </w:rPr>
+    </w:lvl>
+    <w:lvl w:ilvl="3" w:tplc="04190001" w:tentative="1">
+      <w:start w:val="1"/>
+      <w:numFmt w:val="bullet"/>
+      <w:lvlText w:val=""/>
+      <w:lvlJc w:val="left"/>
+      <w:pPr>
+        <w:ind w:left="3589" w:hanging="360"/>
+      </w:pPr>
+      <w:rPr>
+        <w:rFonts w:ascii="Symbol" w:hAnsi="Symbol" w:hint="default"/>
+      </w:rPr>
+    </w:lvl>
+    <w:lvl w:ilvl="4" w:tplc="04190003" w:tentative="1">
+      <w:start w:val="1"/>
+      <w:numFmt w:val="bullet"/>
+      <w:lvlText w:val="o"/>
+      <w:lvlJc w:val="left"/>
+      <w:pPr>
+        <w:ind w:left="4309" w:hanging="360"/>
+      </w:pPr>
+      <w:rPr>
+        <w:rFonts w:ascii="Courier New" w:hAnsi="Courier New" w:cs="Courier New" w:hint="default"/>
+      </w:rPr>
+    </w:lvl>
+    <w:lvl w:ilvl="5" w:tplc="04190005" w:tentative="1">
+      <w:start w:val="1"/>
+      <w:numFmt w:val="bullet"/>
+      <w:lvlText w:val=""/>
+      <w:lvlJc w:val="left"/>
+      <w:pPr>
+        <w:ind w:left="5029" w:hanging="360"/>
+      </w:pPr>
+      <w:rPr>
+        <w:rFonts w:ascii="Wingdings" w:hAnsi="Wingdings" w:hint="default"/>
+      </w:rPr>
+    </w:lvl>
+    <w:lvl w:ilvl="6" w:tplc="04190001" w:tentative="1">
+      <w:start w:val="1"/>
+      <w:numFmt w:val="bullet"/>
+      <w:lvlText w:val=""/>
+      <w:lvlJc w:val="left"/>
+      <w:pPr>
+        <w:ind w:left="5749" w:hanging="360"/>
+      </w:pPr>
+      <w:rPr>
+        <w:rFonts w:ascii="Symbol" w:hAnsi="Symbol" w:hint="default"/>
+      </w:rPr>
+    </w:lvl>
+    <w:lvl w:ilvl="7" w:tplc="04190003" w:tentative="1">
+      <w:start w:val="1"/>
+      <w:numFmt w:val="bullet"/>
+      <w:lvlText w:val="o"/>
+      <w:lvlJc w:val="left"/>
+      <w:pPr>
+        <w:ind w:left="6469" w:hanging="360"/>
+      </w:pPr>
+      <w:rPr>
+        <w:rFonts w:ascii="Courier New" w:hAnsi="Courier New" w:cs="Courier New" w:hint="default"/>
+      </w:rPr>
+    </w:lvl>
+    <w:lvl w:ilvl="8" w:tplc="04190005" w:tentative="1">
+      <w:start w:val="1"/>
+      <w:numFmt w:val="bullet"/>
+      <w:lvlText w:val=""/>
+      <w:lvlJc w:val="left"/>
+      <w:pPr>
+        <w:ind w:left="7189" w:hanging="360"/>
+      </w:pPr>
+      <w:rPr>
+        <w:rFonts w:ascii="Wingdings" w:hAnsi="Wingdings" w:hint="default"/>
+      </w:rPr>
+    </w:lvl>
+  </w:abstractNum>
+  <w:abstractNum w:abstractNumId="11">
     <w:nsid w:val="213F1CB1"/>
     <w:multiLevelType w:val="multilevel"/>
     <w:tmpl w:val="D158D1AC"/>
@@ -27118,7 +32091,7 @@
       </w:rPr>
     </w:lvl>
   </w:abstractNum>
-  <w:abstractNum w:abstractNumId="9">
+  <w:abstractNum w:abstractNumId="12">
     <w:nsid w:val="237B4E1A"/>
     <w:multiLevelType w:val="hybridMultilevel"/>
     <w:tmpl w:val="89EE11D8"/>
@@ -27231,7 +32204,7 @@
       </w:rPr>
     </w:lvl>
   </w:abstractNum>
-  <w:abstractNum w:abstractNumId="10">
+  <w:abstractNum w:abstractNumId="13">
     <w:nsid w:val="25237033"/>
     <w:multiLevelType w:val="hybridMultilevel"/>
     <w:tmpl w:val="A2F2A1C4"/>
@@ -27322,7 +32295,7 @@
       </w:pPr>
     </w:lvl>
   </w:abstractNum>
-  <w:abstractNum w:abstractNumId="11">
+  <w:abstractNum w:abstractNumId="14">
     <w:nsid w:val="29997E21"/>
     <w:multiLevelType w:val="multilevel"/>
     <w:tmpl w:val="2DF8ED2E"/>
@@ -27471,7 +32444,7 @@
       </w:rPr>
     </w:lvl>
   </w:abstractNum>
-  <w:abstractNum w:abstractNumId="12">
+  <w:abstractNum w:abstractNumId="15">
     <w:nsid w:val="31AE1D9B"/>
     <w:multiLevelType w:val="multilevel"/>
     <w:tmpl w:val="E82C7A8A"/>
@@ -27584,7 +32557,7 @@
       </w:pPr>
     </w:lvl>
   </w:abstractNum>
-  <w:abstractNum w:abstractNumId="13">
+  <w:abstractNum w:abstractNumId="16">
     <w:nsid w:val="377F3D76"/>
     <w:multiLevelType w:val="hybridMultilevel"/>
     <w:tmpl w:val="1122C7D8"/>
@@ -27675,7 +32648,7 @@
       </w:pPr>
     </w:lvl>
   </w:abstractNum>
-  <w:abstractNum w:abstractNumId="14">
+  <w:abstractNum w:abstractNumId="17">
     <w:nsid w:val="415475A8"/>
     <w:multiLevelType w:val="hybridMultilevel"/>
     <w:tmpl w:val="2152BEA8"/>
@@ -27761,7 +32734,7 @@
       </w:pPr>
     </w:lvl>
   </w:abstractNum>
-  <w:abstractNum w:abstractNumId="15">
+  <w:abstractNum w:abstractNumId="18">
     <w:nsid w:val="43C35D0A"/>
     <w:multiLevelType w:val="hybridMultilevel"/>
     <w:tmpl w:val="087016C2"/>
@@ -27850,7 +32823,7 @@
       </w:pPr>
     </w:lvl>
   </w:abstractNum>
-  <w:abstractNum w:abstractNumId="16">
+  <w:abstractNum w:abstractNumId="19">
     <w:nsid w:val="488845F6"/>
     <w:multiLevelType w:val="hybridMultilevel"/>
     <w:tmpl w:val="5732B5EC"/>
@@ -27963,7 +32936,7 @@
       </w:rPr>
     </w:lvl>
   </w:abstractNum>
-  <w:abstractNum w:abstractNumId="17">
+  <w:abstractNum w:abstractNumId="20">
     <w:nsid w:val="4F1A6C2E"/>
     <w:multiLevelType w:val="multilevel"/>
     <w:tmpl w:val="33C2F2BE"/>
@@ -28084,17 +33057,17 @@
       </w:rPr>
     </w:lvl>
   </w:abstractNum>
-  <w:abstractNum w:abstractNumId="18">
-    <w:nsid w:val="55B00E0E"/>
+  <w:abstractNum w:abstractNumId="21">
+    <w:nsid w:val="51947155"/>
     <w:multiLevelType w:val="hybridMultilevel"/>
-    <w:tmpl w:val="08BEB8CA"/>
+    <w:tmpl w:val="218C4130"/>
     <w:lvl w:ilvl="0" w:tplc="04190001">
       <w:start w:val="1"/>
       <w:numFmt w:val="bullet"/>
       <w:lvlText w:val=""/>
       <w:lvlJc w:val="left"/>
       <w:pPr>
-        <w:ind w:left="720" w:hanging="360"/>
+        <w:ind w:left="1428" w:hanging="360"/>
       </w:pPr>
       <w:rPr>
         <w:rFonts w:ascii="Symbol" w:hAnsi="Symbol" w:hint="default"/>
@@ -28106,7 +33079,7 @@
       <w:lvlText w:val="o"/>
       <w:lvlJc w:val="left"/>
       <w:pPr>
-        <w:ind w:left="1440" w:hanging="360"/>
+        <w:ind w:left="2148" w:hanging="360"/>
       </w:pPr>
       <w:rPr>
         <w:rFonts w:ascii="Courier New" w:hAnsi="Courier New" w:cs="Courier New" w:hint="default"/>
@@ -28118,7 +33091,7 @@
       <w:lvlText w:val=""/>
       <w:lvlJc w:val="left"/>
       <w:pPr>
-        <w:ind w:left="2160" w:hanging="360"/>
+        <w:ind w:left="2868" w:hanging="360"/>
       </w:pPr>
       <w:rPr>
         <w:rFonts w:ascii="Wingdings" w:hAnsi="Wingdings" w:hint="default"/>
@@ -28130,7 +33103,7 @@
       <w:lvlText w:val=""/>
       <w:lvlJc w:val="left"/>
       <w:pPr>
-        <w:ind w:left="2880" w:hanging="360"/>
+        <w:ind w:left="3588" w:hanging="360"/>
       </w:pPr>
       <w:rPr>
         <w:rFonts w:ascii="Symbol" w:hAnsi="Symbol" w:hint="default"/>
@@ -28142,7 +33115,7 @@
       <w:lvlText w:val="o"/>
       <w:lvlJc w:val="left"/>
       <w:pPr>
-        <w:ind w:left="3600" w:hanging="360"/>
+        <w:ind w:left="4308" w:hanging="360"/>
       </w:pPr>
       <w:rPr>
         <w:rFonts w:ascii="Courier New" w:hAnsi="Courier New" w:cs="Courier New" w:hint="default"/>
@@ -28154,7 +33127,7 @@
       <w:lvlText w:val=""/>
       <w:lvlJc w:val="left"/>
       <w:pPr>
-        <w:ind w:left="4320" w:hanging="360"/>
+        <w:ind w:left="5028" w:hanging="360"/>
       </w:pPr>
       <w:rPr>
         <w:rFonts w:ascii="Wingdings" w:hAnsi="Wingdings" w:hint="default"/>
@@ -28166,7 +33139,7 @@
       <w:lvlText w:val=""/>
       <w:lvlJc w:val="left"/>
       <w:pPr>
-        <w:ind w:left="5040" w:hanging="360"/>
+        <w:ind w:left="5748" w:hanging="360"/>
       </w:pPr>
       <w:rPr>
         <w:rFonts w:ascii="Symbol" w:hAnsi="Symbol" w:hint="default"/>
@@ -28178,7 +33151,7 @@
       <w:lvlText w:val="o"/>
       <w:lvlJc w:val="left"/>
       <w:pPr>
-        <w:ind w:left="5760" w:hanging="360"/>
+        <w:ind w:left="6468" w:hanging="360"/>
       </w:pPr>
       <w:rPr>
         <w:rFonts w:ascii="Courier New" w:hAnsi="Courier New" w:cs="Courier New" w:hint="default"/>
@@ -28190,14 +33163,213 @@
       <w:lvlText w:val=""/>
       <w:lvlJc w:val="left"/>
       <w:pPr>
-        <w:ind w:left="6480" w:hanging="360"/>
+        <w:ind w:left="7188" w:hanging="360"/>
       </w:pPr>
       <w:rPr>
         <w:rFonts w:ascii="Wingdings" w:hAnsi="Wingdings" w:hint="default"/>
       </w:rPr>
     </w:lvl>
   </w:abstractNum>
-  <w:abstractNum w:abstractNumId="19">
+  <w:abstractNum w:abstractNumId="22">
+    <w:nsid w:val="52C6318E"/>
+    <w:multiLevelType w:val="hybridMultilevel"/>
+    <w:tmpl w:val="0DAE3752"/>
+    <w:lvl w:ilvl="0" w:tplc="04190011">
+      <w:start w:val="1"/>
+      <w:numFmt w:val="decimal"/>
+      <w:lvlText w:val="%1)"/>
+      <w:lvlJc w:val="left"/>
+      <w:pPr>
+        <w:ind w:left="1068" w:hanging="360"/>
+      </w:pPr>
+    </w:lvl>
+    <w:lvl w:ilvl="1" w:tplc="04190019" w:tentative="1">
+      <w:start w:val="1"/>
+      <w:numFmt w:val="lowerLetter"/>
+      <w:lvlText w:val="%2."/>
+      <w:lvlJc w:val="left"/>
+      <w:pPr>
+        <w:ind w:left="1788" w:hanging="360"/>
+      </w:pPr>
+    </w:lvl>
+    <w:lvl w:ilvl="2" w:tplc="0419001B" w:tentative="1">
+      <w:start w:val="1"/>
+      <w:numFmt w:val="lowerRoman"/>
+      <w:lvlText w:val="%3."/>
+      <w:lvlJc w:val="right"/>
+      <w:pPr>
+        <w:ind w:left="2508" w:hanging="180"/>
+      </w:pPr>
+    </w:lvl>
+    <w:lvl w:ilvl="3" w:tplc="0419000F" w:tentative="1">
+      <w:start w:val="1"/>
+      <w:numFmt w:val="decimal"/>
+      <w:lvlText w:val="%4."/>
+      <w:lvlJc w:val="left"/>
+      <w:pPr>
+        <w:ind w:left="3228" w:hanging="360"/>
+      </w:pPr>
+    </w:lvl>
+    <w:lvl w:ilvl="4" w:tplc="04190019" w:tentative="1">
+      <w:start w:val="1"/>
+      <w:numFmt w:val="lowerLetter"/>
+      <w:lvlText w:val="%5."/>
+      <w:lvlJc w:val="left"/>
+      <w:pPr>
+        <w:ind w:left="3948" w:hanging="360"/>
+      </w:pPr>
+    </w:lvl>
+    <w:lvl w:ilvl="5" w:tplc="0419001B" w:tentative="1">
+      <w:start w:val="1"/>
+      <w:numFmt w:val="lowerRoman"/>
+      <w:lvlText w:val="%6."/>
+      <w:lvlJc w:val="right"/>
+      <w:pPr>
+        <w:ind w:left="4668" w:hanging="180"/>
+      </w:pPr>
+    </w:lvl>
+    <w:lvl w:ilvl="6" w:tplc="0419000F" w:tentative="1">
+      <w:start w:val="1"/>
+      <w:numFmt w:val="decimal"/>
+      <w:lvlText w:val="%7."/>
+      <w:lvlJc w:val="left"/>
+      <w:pPr>
+        <w:ind w:left="5388" w:hanging="360"/>
+      </w:pPr>
+    </w:lvl>
+    <w:lvl w:ilvl="7" w:tplc="04190019" w:tentative="1">
+      <w:start w:val="1"/>
+      <w:numFmt w:val="lowerLetter"/>
+      <w:lvlText w:val="%8."/>
+      <w:lvlJc w:val="left"/>
+      <w:pPr>
+        <w:ind w:left="6108" w:hanging="360"/>
+      </w:pPr>
+    </w:lvl>
+    <w:lvl w:ilvl="8" w:tplc="0419001B" w:tentative="1">
+      <w:start w:val="1"/>
+      <w:numFmt w:val="lowerRoman"/>
+      <w:lvlText w:val="%9."/>
+      <w:lvlJc w:val="right"/>
+      <w:pPr>
+        <w:ind w:left="6828" w:hanging="180"/>
+      </w:pPr>
+    </w:lvl>
+  </w:abstractNum>
+  <w:abstractNum w:abstractNumId="23">
+    <w:nsid w:val="55B00E0E"/>
+    <w:multiLevelType w:val="hybridMultilevel"/>
+    <w:tmpl w:val="08BEB8CA"/>
+    <w:lvl w:ilvl="0" w:tplc="04190001">
+      <w:start w:val="1"/>
+      <w:numFmt w:val="bullet"/>
+      <w:lvlText w:val=""/>
+      <w:lvlJc w:val="left"/>
+      <w:pPr>
+        <w:ind w:left="720" w:hanging="360"/>
+      </w:pPr>
+      <w:rPr>
+        <w:rFonts w:ascii="Symbol" w:hAnsi="Symbol" w:hint="default"/>
+      </w:rPr>
+    </w:lvl>
+    <w:lvl w:ilvl="1" w:tplc="04190003" w:tentative="1">
+      <w:start w:val="1"/>
+      <w:numFmt w:val="bullet"/>
+      <w:lvlText w:val="o"/>
+      <w:lvlJc w:val="left"/>
+      <w:pPr>
+        <w:ind w:left="1440" w:hanging="360"/>
+      </w:pPr>
+      <w:rPr>
+        <w:rFonts w:ascii="Courier New" w:hAnsi="Courier New" w:cs="Courier New" w:hint="default"/>
+      </w:rPr>
+    </w:lvl>
+    <w:lvl w:ilvl="2" w:tplc="04190005" w:tentative="1">
+      <w:start w:val="1"/>
+      <w:numFmt w:val="bullet"/>
+      <w:lvlText w:val=""/>
+      <w:lvlJc w:val="left"/>
+      <w:pPr>
+        <w:ind w:left="2160" w:hanging="360"/>
+      </w:pPr>
+      <w:rPr>
+        <w:rFonts w:ascii="Wingdings" w:hAnsi="Wingdings" w:hint="default"/>
+      </w:rPr>
+    </w:lvl>
+    <w:lvl w:ilvl="3" w:tplc="04190001" w:tentative="1">
+      <w:start w:val="1"/>
+      <w:numFmt w:val="bullet"/>
+      <w:lvlText w:val=""/>
+      <w:lvlJc w:val="left"/>
+      <w:pPr>
+        <w:ind w:left="2880" w:hanging="360"/>
+      </w:pPr>
+      <w:rPr>
+        <w:rFonts w:ascii="Symbol" w:hAnsi="Symbol" w:hint="default"/>
+      </w:rPr>
+    </w:lvl>
+    <w:lvl w:ilvl="4" w:tplc="04190003" w:tentative="1">
+      <w:start w:val="1"/>
+      <w:numFmt w:val="bullet"/>
+      <w:lvlText w:val="o"/>
+      <w:lvlJc w:val="left"/>
+      <w:pPr>
+        <w:ind w:left="3600" w:hanging="360"/>
+      </w:pPr>
+      <w:rPr>
+        <w:rFonts w:ascii="Courier New" w:hAnsi="Courier New" w:cs="Courier New" w:hint="default"/>
+      </w:rPr>
+    </w:lvl>
+    <w:lvl w:ilvl="5" w:tplc="04190005" w:tentative="1">
+      <w:start w:val="1"/>
+      <w:numFmt w:val="bullet"/>
+      <w:lvlText w:val=""/>
+      <w:lvlJc w:val="left"/>
+      <w:pPr>
+        <w:ind w:left="4320" w:hanging="360"/>
+      </w:pPr>
+      <w:rPr>
+        <w:rFonts w:ascii="Wingdings" w:hAnsi="Wingdings" w:hint="default"/>
+      </w:rPr>
+    </w:lvl>
+    <w:lvl w:ilvl="6" w:tplc="04190001" w:tentative="1">
+      <w:start w:val="1"/>
+      <w:numFmt w:val="bullet"/>
+      <w:lvlText w:val=""/>
+      <w:lvlJc w:val="left"/>
+      <w:pPr>
+        <w:ind w:left="5040" w:hanging="360"/>
+      </w:pPr>
+      <w:rPr>
+        <w:rFonts w:ascii="Symbol" w:hAnsi="Symbol" w:hint="default"/>
+      </w:rPr>
+    </w:lvl>
+    <w:lvl w:ilvl="7" w:tplc="04190003" w:tentative="1">
+      <w:start w:val="1"/>
+      <w:numFmt w:val="bullet"/>
+      <w:lvlText w:val="o"/>
+      <w:lvlJc w:val="left"/>
+      <w:pPr>
+        <w:ind w:left="5760" w:hanging="360"/>
+      </w:pPr>
+      <w:rPr>
+        <w:rFonts w:ascii="Courier New" w:hAnsi="Courier New" w:cs="Courier New" w:hint="default"/>
+      </w:rPr>
+    </w:lvl>
+    <w:lvl w:ilvl="8" w:tplc="04190005" w:tentative="1">
+      <w:start w:val="1"/>
+      <w:numFmt w:val="bullet"/>
+      <w:lvlText w:val=""/>
+      <w:lvlJc w:val="left"/>
+      <w:pPr>
+        <w:ind w:left="6480" w:hanging="360"/>
+      </w:pPr>
+      <w:rPr>
+        <w:rFonts w:ascii="Wingdings" w:hAnsi="Wingdings" w:hint="default"/>
+      </w:rPr>
+    </w:lvl>
+  </w:abstractNum>
+  <w:abstractNum w:abstractNumId="24">
     <w:nsid w:val="58F62E0A"/>
     <w:multiLevelType w:val="multilevel"/>
     <w:tmpl w:val="A25ACB88"/>
@@ -28318,7 +33490,7 @@
       </w:rPr>
     </w:lvl>
   </w:abstractNum>
-  <w:abstractNum w:abstractNumId="20">
+  <w:abstractNum w:abstractNumId="25">
     <w:nsid w:val="67532652"/>
     <w:multiLevelType w:val="hybridMultilevel"/>
     <w:tmpl w:val="47FCEE3E"/>
@@ -28409,7 +33581,93 @@
       </w:pPr>
     </w:lvl>
   </w:abstractNum>
-  <w:abstractNum w:abstractNumId="21">
+  <w:abstractNum w:abstractNumId="26">
+    <w:nsid w:val="69872A37"/>
+    <w:multiLevelType w:val="hybridMultilevel"/>
+    <w:tmpl w:val="51F20574"/>
+    <w:lvl w:ilvl="0" w:tplc="04190011">
+      <w:start w:val="1"/>
+      <w:numFmt w:val="decimal"/>
+      <w:lvlText w:val="%1)"/>
+      <w:lvlJc w:val="left"/>
+      <w:pPr>
+        <w:ind w:left="2149" w:hanging="360"/>
+      </w:pPr>
+    </w:lvl>
+    <w:lvl w:ilvl="1" w:tplc="04190019" w:tentative="1">
+      <w:start w:val="1"/>
+      <w:numFmt w:val="lowerLetter"/>
+      <w:lvlText w:val="%2."/>
+      <w:lvlJc w:val="left"/>
+      <w:pPr>
+        <w:ind w:left="2869" w:hanging="360"/>
+      </w:pPr>
+    </w:lvl>
+    <w:lvl w:ilvl="2" w:tplc="0419001B" w:tentative="1">
+      <w:start w:val="1"/>
+      <w:numFmt w:val="lowerRoman"/>
+      <w:lvlText w:val="%3."/>
+      <w:lvlJc w:val="right"/>
+      <w:pPr>
+        <w:ind w:left="3589" w:hanging="180"/>
+      </w:pPr>
+    </w:lvl>
+    <w:lvl w:ilvl="3" w:tplc="0419000F" w:tentative="1">
+      <w:start w:val="1"/>
+      <w:numFmt w:val="decimal"/>
+      <w:lvlText w:val="%4."/>
+      <w:lvlJc w:val="left"/>
+      <w:pPr>
+        <w:ind w:left="4309" w:hanging="360"/>
+      </w:pPr>
+    </w:lvl>
+    <w:lvl w:ilvl="4" w:tplc="04190019" w:tentative="1">
+      <w:start w:val="1"/>
+      <w:numFmt w:val="lowerLetter"/>
+      <w:lvlText w:val="%5."/>
+      <w:lvlJc w:val="left"/>
+      <w:pPr>
+        <w:ind w:left="5029" w:hanging="360"/>
+      </w:pPr>
+    </w:lvl>
+    <w:lvl w:ilvl="5" w:tplc="0419001B" w:tentative="1">
+      <w:start w:val="1"/>
+      <w:numFmt w:val="lowerRoman"/>
+      <w:lvlText w:val="%6."/>
+      <w:lvlJc w:val="right"/>
+      <w:pPr>
+        <w:ind w:left="5749" w:hanging="180"/>
+      </w:pPr>
+    </w:lvl>
+    <w:lvl w:ilvl="6" w:tplc="0419000F" w:tentative="1">
+      <w:start w:val="1"/>
+      <w:numFmt w:val="decimal"/>
+      <w:lvlText w:val="%7."/>
+      <w:lvlJc w:val="left"/>
+      <w:pPr>
+        <w:ind w:left="6469" w:hanging="360"/>
+      </w:pPr>
+    </w:lvl>
+    <w:lvl w:ilvl="7" w:tplc="04190019" w:tentative="1">
+      <w:start w:val="1"/>
+      <w:numFmt w:val="lowerLetter"/>
+      <w:lvlText w:val="%8."/>
+      <w:lvlJc w:val="left"/>
+      <w:pPr>
+        <w:ind w:left="7189" w:hanging="360"/>
+      </w:pPr>
+    </w:lvl>
+    <w:lvl w:ilvl="8" w:tplc="0419001B" w:tentative="1">
+      <w:start w:val="1"/>
+      <w:numFmt w:val="lowerRoman"/>
+      <w:lvlText w:val="%9."/>
+      <w:lvlJc w:val="right"/>
+      <w:pPr>
+        <w:ind w:left="7909" w:hanging="180"/>
+      </w:pPr>
+    </w:lvl>
+  </w:abstractNum>
+  <w:abstractNum w:abstractNumId="27">
     <w:nsid w:val="6CF841B0"/>
     <w:multiLevelType w:val="hybridMultilevel"/>
     <w:tmpl w:val="64B4B7BC"/>
@@ -28522,7 +33780,7 @@
       </w:rPr>
     </w:lvl>
   </w:abstractNum>
-  <w:abstractNum w:abstractNumId="22">
+  <w:abstractNum w:abstractNumId="28">
     <w:nsid w:val="76EE5941"/>
     <w:multiLevelType w:val="hybridMultilevel"/>
     <w:tmpl w:val="4F9ED724"/>
@@ -28613,7 +33871,120 @@
       </w:pPr>
     </w:lvl>
   </w:abstractNum>
-  <w:abstractNum w:abstractNumId="23">
+  <w:abstractNum w:abstractNumId="29">
+    <w:nsid w:val="7A1F4558"/>
+    <w:multiLevelType w:val="hybridMultilevel"/>
+    <w:tmpl w:val="1C6A5422"/>
+    <w:lvl w:ilvl="0" w:tplc="04190001">
+      <w:start w:val="1"/>
+      <w:numFmt w:val="bullet"/>
+      <w:lvlText w:val=""/>
+      <w:lvlJc w:val="left"/>
+      <w:pPr>
+        <w:ind w:left="1429" w:hanging="360"/>
+      </w:pPr>
+      <w:rPr>
+        <w:rFonts w:ascii="Symbol" w:hAnsi="Symbol" w:hint="default"/>
+      </w:rPr>
+    </w:lvl>
+    <w:lvl w:ilvl="1" w:tplc="04190003" w:tentative="1">
+      <w:start w:val="1"/>
+      <w:numFmt w:val="bullet"/>
+      <w:lvlText w:val="o"/>
+      <w:lvlJc w:val="left"/>
+      <w:pPr>
+        <w:ind w:left="2149" w:hanging="360"/>
+      </w:pPr>
+      <w:rPr>
+        <w:rFonts w:ascii="Courier New" w:hAnsi="Courier New" w:cs="Courier New" w:hint="default"/>
+      </w:rPr>
+    </w:lvl>
+    <w:lvl w:ilvl="2" w:tplc="04190005" w:tentative="1">
+      <w:start w:val="1"/>
+      <w:numFmt w:val="bullet"/>
+      <w:lvlText w:val=""/>
+      <w:lvlJc w:val="left"/>
+      <w:pPr>
+        <w:ind w:left="2869" w:hanging="360"/>
+      </w:pPr>
+      <w:rPr>
+        <w:rFonts w:ascii="Wingdings" w:hAnsi="Wingdings" w:hint="default"/>
+      </w:rPr>
+    </w:lvl>
+    <w:lvl w:ilvl="3" w:tplc="04190001" w:tentative="1">
+      <w:start w:val="1"/>
+      <w:numFmt w:val="bullet"/>
+      <w:lvlText w:val=""/>
+      <w:lvlJc w:val="left"/>
+      <w:pPr>
+        <w:ind w:left="3589" w:hanging="360"/>
+      </w:pPr>
+      <w:rPr>
+        <w:rFonts w:ascii="Symbol" w:hAnsi="Symbol" w:hint="default"/>
+      </w:rPr>
+    </w:lvl>
+    <w:lvl w:ilvl="4" w:tplc="04190003" w:tentative="1">
+      <w:start w:val="1"/>
+      <w:numFmt w:val="bullet"/>
+      <w:lvlText w:val="o"/>
+      <w:lvlJc w:val="left"/>
+      <w:pPr>
+        <w:ind w:left="4309" w:hanging="360"/>
+      </w:pPr>
+      <w:rPr>
+        <w:rFonts w:ascii="Courier New" w:hAnsi="Courier New" w:cs="Courier New" w:hint="default"/>
+      </w:rPr>
+    </w:lvl>
+    <w:lvl w:ilvl="5" w:tplc="04190005" w:tentative="1">
+      <w:start w:val="1"/>
+      <w:numFmt w:val="bullet"/>
+      <w:lvlText w:val=""/>
+      <w:lvlJc w:val="left"/>
+      <w:pPr>
+        <w:ind w:left="5029" w:hanging="360"/>
+      </w:pPr>
+      <w:rPr>
+        <w:rFonts w:ascii="Wingdings" w:hAnsi="Wingdings" w:hint="default"/>
+      </w:rPr>
+    </w:lvl>
+    <w:lvl w:ilvl="6" w:tplc="04190001" w:tentative="1">
+      <w:start w:val="1"/>
+      <w:numFmt w:val="bullet"/>
+      <w:lvlText w:val=""/>
+      <w:lvlJc w:val="left"/>
+      <w:pPr>
+        <w:ind w:left="5749" w:hanging="360"/>
+      </w:pPr>
+      <w:rPr>
+        <w:rFonts w:ascii="Symbol" w:hAnsi="Symbol" w:hint="default"/>
+      </w:rPr>
+    </w:lvl>
+    <w:lvl w:ilvl="7" w:tplc="04190003" w:tentative="1">
+      <w:start w:val="1"/>
+      <w:numFmt w:val="bullet"/>
+      <w:lvlText w:val="o"/>
+      <w:lvlJc w:val="left"/>
+      <w:pPr>
+        <w:ind w:left="6469" w:hanging="360"/>
+      </w:pPr>
+      <w:rPr>
+        <w:rFonts w:ascii="Courier New" w:hAnsi="Courier New" w:cs="Courier New" w:hint="default"/>
+      </w:rPr>
+    </w:lvl>
+    <w:lvl w:ilvl="8" w:tplc="04190005" w:tentative="1">
+      <w:start w:val="1"/>
+      <w:numFmt w:val="bullet"/>
+      <w:lvlText w:val=""/>
+      <w:lvlJc w:val="left"/>
+      <w:pPr>
+        <w:ind w:left="7189" w:hanging="360"/>
+      </w:pPr>
+      <w:rPr>
+        <w:rFonts w:ascii="Wingdings" w:hAnsi="Wingdings" w:hint="default"/>
+      </w:rPr>
+    </w:lvl>
+  </w:abstractNum>
+  <w:abstractNum w:abstractNumId="30">
     <w:nsid w:val="7FB10CEF"/>
     <w:multiLevelType w:val="hybridMultilevel"/>
     <w:tmpl w:val="BE38F4BC"/>
@@ -28700,43 +34071,43 @@
     </w:lvl>
   </w:abstractNum>
   <w:num w:numId="1">
-    <w:abstractNumId w:val="9"/>
+    <w:abstractNumId w:val="12"/>
   </w:num>
   <w:num w:numId="2">
-    <w:abstractNumId w:val="17"/>
+    <w:abstractNumId w:val="20"/>
   </w:num>
   <w:num w:numId="3">
-    <w:abstractNumId w:val="19"/>
+    <w:abstractNumId w:val="24"/>
   </w:num>
   <w:num w:numId="4">
-    <w:abstractNumId w:val="11"/>
+    <w:abstractNumId w:val="14"/>
   </w:num>
   <w:num w:numId="5">
+    <w:abstractNumId w:val="16"/>
+  </w:num>
+  <w:num w:numId="6">
+    <w:abstractNumId w:val="18"/>
+  </w:num>
+  <w:num w:numId="7">
     <w:abstractNumId w:val="13"/>
   </w:num>
-  <w:num w:numId="6">
-    <w:abstractNumId w:val="15"/>
-  </w:num>
-  <w:num w:numId="7">
-    <w:abstractNumId w:val="10"/>
-  </w:num>
   <w:num w:numId="8">
-    <w:abstractNumId w:val="20"/>
+    <w:abstractNumId w:val="25"/>
   </w:num>
   <w:num w:numId="9">
-    <w:abstractNumId w:val="22"/>
+    <w:abstractNumId w:val="28"/>
   </w:num>
   <w:num w:numId="10">
     <w:abstractNumId w:val="7"/>
   </w:num>
   <w:num w:numId="11">
-    <w:abstractNumId w:val="8"/>
+    <w:abstractNumId w:val="11"/>
   </w:num>
   <w:num w:numId="12">
-    <w:abstractNumId w:val="12"/>
+    <w:abstractNumId w:val="15"/>
   </w:num>
   <w:num w:numId="13">
-    <w:abstractNumId w:val="21"/>
+    <w:abstractNumId w:val="27"/>
   </w:num>
   <w:num w:numId="14">
     <w:abstractNumId w:val="0"/>
@@ -28760,16 +34131,37 @@
     <w:abstractNumId w:val="6"/>
   </w:num>
   <w:num w:numId="21">
-    <w:abstractNumId w:val="16"/>
+    <w:abstractNumId w:val="19"/>
   </w:num>
   <w:num w:numId="22">
-    <w:abstractNumId w:val="18"/>
+    <w:abstractNumId w:val="23"/>
   </w:num>
   <w:num w:numId="23">
-    <w:abstractNumId w:val="23"/>
+    <w:abstractNumId w:val="30"/>
   </w:num>
   <w:num w:numId="24">
-    <w:abstractNumId w:val="14"/>
+    <w:abstractNumId w:val="17"/>
+  </w:num>
+  <w:num w:numId="25">
+    <w:abstractNumId w:val="29"/>
+  </w:num>
+  <w:num w:numId="26">
+    <w:abstractNumId w:val="10"/>
+  </w:num>
+  <w:num w:numId="27">
+    <w:abstractNumId w:val="26"/>
+  </w:num>
+  <w:num w:numId="28">
+    <w:abstractNumId w:val="8"/>
+  </w:num>
+  <w:num w:numId="29">
+    <w:abstractNumId w:val="9"/>
+  </w:num>
+  <w:num w:numId="30">
+    <w:abstractNumId w:val="21"/>
+  </w:num>
+  <w:num w:numId="31">
+    <w:abstractNumId w:val="22"/>
   </w:num>
 </w:numbering>
 </file>
@@ -28986,6 +34378,29 @@
       <w:color w:val="4F81BD" w:themeColor="accent1"/>
       <w:sz w:val="26"/>
       <w:szCs w:val="26"/>
+    </w:rPr>
+  </w:style>
+  <w:style w:type="paragraph" w:styleId="Heading3">
+    <w:name w:val="heading 3"/>
+    <w:basedOn w:val="Normal"/>
+    <w:next w:val="Normal"/>
+    <w:link w:val="Heading3Char"/>
+    <w:uiPriority w:val="9"/>
+    <w:semiHidden/>
+    <w:unhideWhenUsed/>
+    <w:qFormat/>
+    <w:rsid w:val="00CE48C5"/>
+    <w:pPr>
+      <w:keepNext/>
+      <w:keepLines/>
+      <w:spacing w:before="200" w:after="0"/>
+      <w:outlineLvl w:val="2"/>
+    </w:pPr>
+    <w:rPr>
+      <w:rFonts w:asciiTheme="majorHAnsi" w:eastAsiaTheme="majorEastAsia" w:hAnsiTheme="majorHAnsi" w:cstheme="majorBidi"/>
+      <w:b/>
+      <w:bCs/>
+      <w:color w:val="4F81BD" w:themeColor="accent1"/>
     </w:rPr>
   </w:style>
   <w:style w:type="character" w:default="1" w:styleId="DefaultParagraphFont">
@@ -29193,6 +34608,74 @@
       </w:tblCellMar>
     </w:tblPr>
   </w:style>
+  <w:style w:type="paragraph" w:customStyle="1" w:styleId="a">
+    <w:name w:val="мой новый для текста"/>
+    <w:basedOn w:val="BodyTextIndent"/>
+    <w:autoRedefine/>
+    <w:rsid w:val="00AF347B"/>
+    <w:pPr>
+      <w:spacing w:after="0" w:line="360" w:lineRule="auto"/>
+      <w:ind w:left="0" w:firstLine="720"/>
+      <w:jc w:val="both"/>
+    </w:pPr>
+    <w:rPr>
+      <w:rFonts w:ascii="Times New Roman" w:eastAsia="Times New Roman" w:hAnsi="Times New Roman" w:cs="Times New Roman"/>
+      <w:sz w:val="28"/>
+      <w:szCs w:val="20"/>
+      <w:lang w:eastAsia="ru-RU"/>
+    </w:rPr>
+  </w:style>
+  <w:style w:type="paragraph" w:styleId="BodyTextIndent">
+    <w:name w:val="Body Text Indent"/>
+    <w:basedOn w:val="Normal"/>
+    <w:link w:val="BodyTextIndentChar"/>
+    <w:uiPriority w:val="99"/>
+    <w:semiHidden/>
+    <w:unhideWhenUsed/>
+    <w:rsid w:val="00AF347B"/>
+    <w:pPr>
+      <w:spacing w:after="120"/>
+      <w:ind w:left="283"/>
+    </w:pPr>
+  </w:style>
+  <w:style w:type="character" w:customStyle="1" w:styleId="BodyTextIndentChar">
+    <w:name w:val="Body Text Indent Char"/>
+    <w:basedOn w:val="DefaultParagraphFont"/>
+    <w:link w:val="BodyTextIndent"/>
+    <w:uiPriority w:val="99"/>
+    <w:semiHidden/>
+    <w:rsid w:val="00AF347B"/>
+  </w:style>
+  <w:style w:type="character" w:customStyle="1" w:styleId="Heading3Char">
+    <w:name w:val="Heading 3 Char"/>
+    <w:basedOn w:val="DefaultParagraphFont"/>
+    <w:link w:val="Heading3"/>
+    <w:uiPriority w:val="9"/>
+    <w:semiHidden/>
+    <w:rsid w:val="00CE48C5"/>
+    <w:rPr>
+      <w:rFonts w:asciiTheme="majorHAnsi" w:eastAsiaTheme="majorEastAsia" w:hAnsiTheme="majorHAnsi" w:cstheme="majorBidi"/>
+      <w:b/>
+      <w:bCs/>
+      <w:color w:val="4F81BD" w:themeColor="accent1"/>
+    </w:rPr>
+  </w:style>
+  <w:style w:type="character" w:customStyle="1" w:styleId="apple-converted-space">
+    <w:name w:val="apple-converted-space"/>
+    <w:basedOn w:val="DefaultParagraphFont"/>
+    <w:rsid w:val="004A4BC8"/>
+  </w:style>
+  <w:style w:type="character" w:styleId="Emphasis">
+    <w:name w:val="Emphasis"/>
+    <w:basedOn w:val="DefaultParagraphFont"/>
+    <w:uiPriority w:val="20"/>
+    <w:qFormat/>
+    <w:rsid w:val="004A4BC8"/>
+    <w:rPr>
+      <w:i/>
+      <w:iCs/>
+    </w:rPr>
+  </w:style>
 </w:styles>
 </file>
 
@@ -29408,6 +34891,29 @@
       <w:color w:val="4F81BD" w:themeColor="accent1"/>
       <w:sz w:val="26"/>
       <w:szCs w:val="26"/>
+    </w:rPr>
+  </w:style>
+  <w:style w:type="paragraph" w:styleId="Heading3">
+    <w:name w:val="heading 3"/>
+    <w:basedOn w:val="Normal"/>
+    <w:next w:val="Normal"/>
+    <w:link w:val="Heading3Char"/>
+    <w:uiPriority w:val="9"/>
+    <w:semiHidden/>
+    <w:unhideWhenUsed/>
+    <w:qFormat/>
+    <w:rsid w:val="00CE48C5"/>
+    <w:pPr>
+      <w:keepNext/>
+      <w:keepLines/>
+      <w:spacing w:before="200" w:after="0"/>
+      <w:outlineLvl w:val="2"/>
+    </w:pPr>
+    <w:rPr>
+      <w:rFonts w:asciiTheme="majorHAnsi" w:eastAsiaTheme="majorEastAsia" w:hAnsiTheme="majorHAnsi" w:cstheme="majorBidi"/>
+      <w:b/>
+      <w:bCs/>
+      <w:color w:val="4F81BD" w:themeColor="accent1"/>
     </w:rPr>
   </w:style>
   <w:style w:type="character" w:default="1" w:styleId="DefaultParagraphFont">
@@ -29614,6 +35120,74 @@
         <w:right w:w="108" w:type="dxa"/>
       </w:tblCellMar>
     </w:tblPr>
+  </w:style>
+  <w:style w:type="paragraph" w:customStyle="1" w:styleId="a">
+    <w:name w:val="мой новый для текста"/>
+    <w:basedOn w:val="BodyTextIndent"/>
+    <w:autoRedefine/>
+    <w:rsid w:val="00AF347B"/>
+    <w:pPr>
+      <w:spacing w:after="0" w:line="360" w:lineRule="auto"/>
+      <w:ind w:left="0" w:firstLine="720"/>
+      <w:jc w:val="both"/>
+    </w:pPr>
+    <w:rPr>
+      <w:rFonts w:ascii="Times New Roman" w:eastAsia="Times New Roman" w:hAnsi="Times New Roman" w:cs="Times New Roman"/>
+      <w:sz w:val="28"/>
+      <w:szCs w:val="20"/>
+      <w:lang w:eastAsia="ru-RU"/>
+    </w:rPr>
+  </w:style>
+  <w:style w:type="paragraph" w:styleId="BodyTextIndent">
+    <w:name w:val="Body Text Indent"/>
+    <w:basedOn w:val="Normal"/>
+    <w:link w:val="BodyTextIndentChar"/>
+    <w:uiPriority w:val="99"/>
+    <w:semiHidden/>
+    <w:unhideWhenUsed/>
+    <w:rsid w:val="00AF347B"/>
+    <w:pPr>
+      <w:spacing w:after="120"/>
+      <w:ind w:left="283"/>
+    </w:pPr>
+  </w:style>
+  <w:style w:type="character" w:customStyle="1" w:styleId="BodyTextIndentChar">
+    <w:name w:val="Body Text Indent Char"/>
+    <w:basedOn w:val="DefaultParagraphFont"/>
+    <w:link w:val="BodyTextIndent"/>
+    <w:uiPriority w:val="99"/>
+    <w:semiHidden/>
+    <w:rsid w:val="00AF347B"/>
+  </w:style>
+  <w:style w:type="character" w:customStyle="1" w:styleId="Heading3Char">
+    <w:name w:val="Heading 3 Char"/>
+    <w:basedOn w:val="DefaultParagraphFont"/>
+    <w:link w:val="Heading3"/>
+    <w:uiPriority w:val="9"/>
+    <w:semiHidden/>
+    <w:rsid w:val="00CE48C5"/>
+    <w:rPr>
+      <w:rFonts w:asciiTheme="majorHAnsi" w:eastAsiaTheme="majorEastAsia" w:hAnsiTheme="majorHAnsi" w:cstheme="majorBidi"/>
+      <w:b/>
+      <w:bCs/>
+      <w:color w:val="4F81BD" w:themeColor="accent1"/>
+    </w:rPr>
+  </w:style>
+  <w:style w:type="character" w:customStyle="1" w:styleId="apple-converted-space">
+    <w:name w:val="apple-converted-space"/>
+    <w:basedOn w:val="DefaultParagraphFont"/>
+    <w:rsid w:val="004A4BC8"/>
+  </w:style>
+  <w:style w:type="character" w:styleId="Emphasis">
+    <w:name w:val="Emphasis"/>
+    <w:basedOn w:val="DefaultParagraphFont"/>
+    <w:uiPriority w:val="20"/>
+    <w:qFormat/>
+    <w:rsid w:val="004A4BC8"/>
+    <w:rPr>
+      <w:i/>
+      <w:iCs/>
+    </w:rPr>
   </w:style>
 </w:styles>
 </file>
